--- a/2019PacketV2.docx
+++ b/2019PacketV2.docx
@@ -28,12 +28,16 @@
         <w:rPr>
           <w:rFonts w:ascii="Courier New" w:hAnsi="Courier New" w:cs="Courier New"/>
           <w:color w:val="000000"/>
+          <w:sz w:val="24"/>
+          <w:szCs w:val="24"/>
         </w:rPr>
       </w:pPr>
       <w:r>
         <w:rPr>
           <w:rFonts w:ascii="Courier New" w:hAnsi="Courier New" w:cs="Courier New"/>
           <w:color w:val="000000"/>
+          <w:sz w:val="24"/>
+          <w:szCs w:val="24"/>
         </w:rPr>
         <w:t>.----------------.  .----------------.  .----------------.</w:t>
       </w:r>
@@ -64,12 +68,16 @@
         <w:rPr>
           <w:rFonts w:ascii="Courier New" w:hAnsi="Courier New" w:cs="Courier New"/>
           <w:color w:val="000000"/>
+          <w:sz w:val="24"/>
+          <w:szCs w:val="24"/>
         </w:rPr>
       </w:pPr>
       <w:r>
         <w:rPr>
           <w:rFonts w:ascii="Courier New" w:hAnsi="Courier New" w:cs="Courier New"/>
           <w:color w:val="000000"/>
+          <w:sz w:val="24"/>
+          <w:szCs w:val="24"/>
         </w:rPr>
         <w:t>| .--------------. || .--------------. || .--------------. |</w:t>
       </w:r>
@@ -100,12 +108,16 @@
         <w:rPr>
           <w:rFonts w:ascii="Courier New" w:hAnsi="Courier New" w:cs="Courier New"/>
           <w:color w:val="000000"/>
+          <w:sz w:val="24"/>
+          <w:szCs w:val="24"/>
         </w:rPr>
       </w:pPr>
       <w:r>
         <w:rPr>
           <w:rFonts w:ascii="Courier New" w:hAnsi="Courier New" w:cs="Courier New"/>
           <w:color w:val="000000"/>
+          <w:sz w:val="24"/>
+          <w:szCs w:val="24"/>
         </w:rPr>
         <w:t>| |    _____     | || |     __       | || |    _____     | |</w:t>
       </w:r>
@@ -136,12 +148,16 @@
         <w:rPr>
           <w:rFonts w:ascii="Courier New" w:hAnsi="Courier New" w:cs="Courier New"/>
           <w:color w:val="000000"/>
+          <w:sz w:val="24"/>
+          <w:szCs w:val="24"/>
         </w:rPr>
       </w:pPr>
       <w:r>
         <w:rPr>
           <w:rFonts w:ascii="Courier New" w:hAnsi="Courier New" w:cs="Courier New"/>
           <w:color w:val="000000"/>
+          <w:sz w:val="24"/>
+          <w:szCs w:val="24"/>
         </w:rPr>
         <w:t>| |   / ___ `.   | || |    /  |      | || |   / ___ `.   | |</w:t>
       </w:r>
@@ -172,12 +188,16 @@
         <w:rPr>
           <w:rFonts w:ascii="Courier New" w:hAnsi="Courier New" w:cs="Courier New"/>
           <w:color w:val="000000"/>
+          <w:sz w:val="24"/>
+          <w:szCs w:val="24"/>
         </w:rPr>
       </w:pPr>
       <w:r>
         <w:rPr>
           <w:rFonts w:ascii="Courier New" w:hAnsi="Courier New" w:cs="Courier New"/>
           <w:color w:val="000000"/>
+          <w:sz w:val="24"/>
+          <w:szCs w:val="24"/>
         </w:rPr>
         <w:t>| |  |_/___) |   | || |    `| |      | || |  |_/___) |   | |</w:t>
       </w:r>
@@ -208,12 +228,16 @@
         <w:rPr>
           <w:rFonts w:ascii="Courier New" w:hAnsi="Courier New" w:cs="Courier New"/>
           <w:color w:val="000000"/>
+          <w:sz w:val="24"/>
+          <w:szCs w:val="24"/>
         </w:rPr>
       </w:pPr>
       <w:r>
         <w:rPr>
           <w:rFonts w:ascii="Courier New" w:hAnsi="Courier New" w:cs="Courier New"/>
           <w:color w:val="000000"/>
+          <w:sz w:val="24"/>
+          <w:szCs w:val="24"/>
         </w:rPr>
         <w:t>| |   .'____.'   | || |     | |      | || |   .'____.'   | |</w:t>
       </w:r>
@@ -244,12 +268,16 @@
         <w:rPr>
           <w:rFonts w:ascii="Courier New" w:hAnsi="Courier New" w:cs="Courier New"/>
           <w:color w:val="000000"/>
+          <w:sz w:val="24"/>
+          <w:szCs w:val="24"/>
         </w:rPr>
       </w:pPr>
       <w:r>
         <w:rPr>
           <w:rFonts w:ascii="Courier New" w:hAnsi="Courier New" w:cs="Courier New"/>
           <w:color w:val="000000"/>
+          <w:sz w:val="24"/>
+          <w:szCs w:val="24"/>
         </w:rPr>
         <w:t>| |  / /____     | || |    _| |_     | || |  / /____     | |</w:t>
       </w:r>
@@ -280,12 +308,16 @@
         <w:rPr>
           <w:rFonts w:ascii="Courier New" w:hAnsi="Courier New" w:cs="Courier New"/>
           <w:color w:val="000000"/>
+          <w:sz w:val="24"/>
+          <w:szCs w:val="24"/>
         </w:rPr>
       </w:pPr>
       <w:r>
         <w:rPr>
           <w:rFonts w:ascii="Courier New" w:hAnsi="Courier New" w:cs="Courier New"/>
           <w:color w:val="000000"/>
+          <w:sz w:val="24"/>
+          <w:szCs w:val="24"/>
         </w:rPr>
         <w:t>| |  |_______|   | || |   |_____|    | || |  |_______|   | |</w:t>
       </w:r>
@@ -316,12 +348,16 @@
         <w:rPr>
           <w:rFonts w:ascii="Courier New" w:hAnsi="Courier New" w:cs="Courier New"/>
           <w:color w:val="000000"/>
+          <w:sz w:val="24"/>
+          <w:szCs w:val="24"/>
         </w:rPr>
       </w:pPr>
       <w:r>
         <w:rPr>
           <w:rFonts w:ascii="Courier New" w:hAnsi="Courier New" w:cs="Courier New"/>
           <w:color w:val="000000"/>
+          <w:sz w:val="24"/>
+          <w:szCs w:val="24"/>
         </w:rPr>
         <w:t>| |              | || |              | || |              | |</w:t>
       </w:r>
@@ -352,12 +388,16 @@
         <w:rPr>
           <w:rFonts w:ascii="Courier New" w:hAnsi="Courier New" w:cs="Courier New"/>
           <w:color w:val="000000"/>
+          <w:sz w:val="24"/>
+          <w:szCs w:val="24"/>
         </w:rPr>
       </w:pPr>
       <w:r>
         <w:rPr>
           <w:rFonts w:ascii="Courier New" w:hAnsi="Courier New" w:cs="Courier New"/>
           <w:color w:val="000000"/>
+          <w:sz w:val="24"/>
+          <w:szCs w:val="24"/>
         </w:rPr>
         <w:t>| '--------------' || '--------------' || '--------------' |</w:t>
       </w:r>
@@ -389,12 +429,16 @@
         <w:rPr>
           <w:rFonts w:ascii="Courier New" w:hAnsi="Courier New" w:cs="Courier New"/>
           <w:color w:val="000000"/>
+          <w:sz w:val="24"/>
+          <w:szCs w:val="24"/>
         </w:rPr>
       </w:pPr>
       <w:r>
         <w:rPr>
           <w:rFonts w:ascii="Courier New" w:hAnsi="Courier New" w:cs="Courier New"/>
           <w:color w:val="000000"/>
+          <w:sz w:val="24"/>
+          <w:szCs w:val="24"/>
         </w:rPr>
         <w:t>'----------------'  '----------------'  '----------------'</w:t>
       </w:r>
@@ -406,11 +450,15 @@
         <w:spacing w:before="225"/>
         <w:rPr>
           <w:color w:val="000000"/>
-        </w:rPr>
-      </w:pPr>
-      <w:r>
-        <w:rPr>
-          <w:color w:val="000000"/>
+          <w:sz w:val="22"/>
+          <w:szCs w:val="22"/>
+        </w:rPr>
+      </w:pPr>
+      <w:r>
+        <w:rPr>
+          <w:color w:val="000000"/>
+          <w:sz w:val="22"/>
+          <w:szCs w:val="22"/>
         </w:rPr>
         <w:t xml:space="preserve">   ___                         __      __            _               </w:t>
       </w:r>
@@ -421,11 +469,15 @@
         <w:shd w:val="clear" w:color="auto" w:fill="FFFFFF"/>
         <w:rPr>
           <w:color w:val="000000"/>
-        </w:rPr>
-      </w:pPr>
-      <w:r>
-        <w:rPr>
-          <w:color w:val="000000"/>
+          <w:sz w:val="22"/>
+          <w:szCs w:val="22"/>
+        </w:rPr>
+      </w:pPr>
+      <w:r>
+        <w:rPr>
+          <w:color w:val="000000"/>
+          <w:sz w:val="22"/>
+          <w:szCs w:val="22"/>
         </w:rPr>
         <w:t xml:space="preserve">  / __|  _ _ __ _ _ ___ ______ \ \    / /__  ___  __| |___           </w:t>
       </w:r>
@@ -436,11 +488,15 @@
         <w:shd w:val="clear" w:color="auto" w:fill="FFFFFF"/>
         <w:rPr>
           <w:color w:val="000000"/>
-        </w:rPr>
-      </w:pPr>
-      <w:r>
-        <w:rPr>
-          <w:color w:val="000000"/>
+          <w:sz w:val="22"/>
+          <w:szCs w:val="22"/>
+        </w:rPr>
+      </w:pPr>
+      <w:r>
+        <w:rPr>
+          <w:color w:val="000000"/>
+          <w:sz w:val="22"/>
+          <w:szCs w:val="22"/>
         </w:rPr>
         <w:t xml:space="preserve"> | (_| || | '_ \ '_/ -_|_-&lt;_-&lt;  \ \/\/ / _ \/ _ \/ _` (_-&lt;           </w:t>
       </w:r>
@@ -451,11 +507,15 @@
         <w:shd w:val="clear" w:color="auto" w:fill="FFFFFF"/>
         <w:rPr>
           <w:color w:val="000000"/>
-        </w:rPr>
-      </w:pPr>
-      <w:r>
-        <w:rPr>
-          <w:color w:val="000000"/>
+          <w:sz w:val="22"/>
+          <w:szCs w:val="22"/>
+        </w:rPr>
+      </w:pPr>
+      <w:r>
+        <w:rPr>
+          <w:color w:val="000000"/>
+          <w:sz w:val="22"/>
+          <w:szCs w:val="22"/>
         </w:rPr>
         <w:t xml:space="preserve">  \___\_, | .__/_| \___/__/__/   \_/\_/\___/\___/\__,_/__/           </w:t>
       </w:r>
@@ -466,11 +526,15 @@
         <w:shd w:val="clear" w:color="auto" w:fill="FFFFFF"/>
         <w:rPr>
           <w:color w:val="000000"/>
-        </w:rPr>
-      </w:pPr>
-      <w:r>
-        <w:rPr>
-          <w:color w:val="000000"/>
+          <w:sz w:val="22"/>
+          <w:szCs w:val="22"/>
+        </w:rPr>
+      </w:pPr>
+      <w:r>
+        <w:rPr>
+          <w:color w:val="000000"/>
+          <w:sz w:val="22"/>
+          <w:szCs w:val="22"/>
         </w:rPr>
         <w:t xml:space="preserve">  ___ |__/|_|           _               ___ __  _ ___                </w:t>
       </w:r>
@@ -481,11 +545,15 @@
         <w:shd w:val="clear" w:color="auto" w:fill="FFFFFF"/>
         <w:rPr>
           <w:color w:val="000000"/>
-        </w:rPr>
-      </w:pPr>
-      <w:r>
-        <w:rPr>
-          <w:color w:val="000000"/>
+          <w:sz w:val="22"/>
+          <w:szCs w:val="22"/>
+        </w:rPr>
+      </w:pPr>
+      <w:r>
+        <w:rPr>
+          <w:color w:val="000000"/>
+          <w:sz w:val="22"/>
+          <w:szCs w:val="22"/>
         </w:rPr>
         <w:t xml:space="preserve"> |   \ ___ __ ___ _ __ | |__  ___ _ _  |_  )  \/ / _ \               </w:t>
       </w:r>
@@ -496,11 +564,15 @@
         <w:shd w:val="clear" w:color="auto" w:fill="FFFFFF"/>
         <w:rPr>
           <w:color w:val="000000"/>
-        </w:rPr>
-      </w:pPr>
-      <w:r>
-        <w:rPr>
-          <w:color w:val="000000"/>
+          <w:sz w:val="22"/>
+          <w:szCs w:val="22"/>
+        </w:rPr>
+      </w:pPr>
+      <w:r>
+        <w:rPr>
+          <w:color w:val="000000"/>
+          <w:sz w:val="22"/>
+          <w:szCs w:val="22"/>
         </w:rPr>
         <w:t xml:space="preserve"> | |) / -_) _/ -_) '  \| '_ \/ -_) '_|  / / () | \_, /               </w:t>
       </w:r>
@@ -511,11 +583,15 @@
         <w:shd w:val="clear" w:color="auto" w:fill="FFFFFF"/>
         <w:rPr>
           <w:color w:val="000000"/>
-        </w:rPr>
-      </w:pPr>
-      <w:r>
-        <w:rPr>
-          <w:color w:val="000000"/>
+          <w:sz w:val="22"/>
+          <w:szCs w:val="22"/>
+        </w:rPr>
+      </w:pPr>
+      <w:r>
+        <w:rPr>
+          <w:color w:val="000000"/>
+          <w:sz w:val="22"/>
+          <w:szCs w:val="22"/>
         </w:rPr>
         <w:t xml:space="preserve"> |___/\___\__\___|_|_|_|_.__/\___|_|   /___\__/|_|/_/ _          _   </w:t>
       </w:r>
@@ -526,11 +602,15 @@
         <w:shd w:val="clear" w:color="auto" w:fill="FFFFFF"/>
         <w:rPr>
           <w:color w:val="000000"/>
-        </w:rPr>
-      </w:pPr>
-      <w:r>
-        <w:rPr>
-          <w:color w:val="000000"/>
+          <w:sz w:val="22"/>
+          <w:szCs w:val="22"/>
+        </w:rPr>
+      </w:pPr>
+      <w:r>
+        <w:rPr>
+          <w:color w:val="000000"/>
+          <w:sz w:val="22"/>
+          <w:szCs w:val="22"/>
         </w:rPr>
         <w:t xml:space="preserve">  / __| |_  _ _(_)__| |_ _ __  __ _ ___  / __|___ _ _| |_ ___ __| |_ </w:t>
       </w:r>
@@ -541,11 +621,15 @@
         <w:shd w:val="clear" w:color="auto" w:fill="FFFFFF"/>
         <w:rPr>
           <w:color w:val="000000"/>
-        </w:rPr>
-      </w:pPr>
-      <w:r>
-        <w:rPr>
-          <w:color w:val="000000"/>
+          <w:sz w:val="22"/>
+          <w:szCs w:val="22"/>
+        </w:rPr>
+      </w:pPr>
+      <w:r>
+        <w:rPr>
+          <w:color w:val="000000"/>
+          <w:sz w:val="22"/>
+          <w:szCs w:val="22"/>
         </w:rPr>
         <w:t xml:space="preserve"> | (__| ' \| '_| (_-&lt;  _| '  \/ _` (_-&lt; | (__/ _ \ ' \  _/ -_|_-&lt;  _|</w:t>
       </w:r>
@@ -554,12 +638,170 @@
       <w:pPr>
         <w:pStyle w:val="HTMLPreformatted"/>
         <w:shd w:val="clear" w:color="auto" w:fill="FFFFFF"/>
-      </w:pPr>
-      <w:r>
-        <w:rPr>
-          <w:color w:val="000000"/>
-        </w:rPr>
-        <w:t xml:space="preserve">  \___|_||_|_| |_/__/</w:t>
+        <w:rPr>
+          <w:color w:val="000000"/>
+        </w:rPr>
+      </w:pPr>
+      <w:r>
+        <w:rPr>
+          <w:color w:val="000000"/>
+          <w:sz w:val="22"/>
+          <w:szCs w:val="22"/>
+        </w:rPr>
+        <w:t xml:space="preserve">  \___|_||_|_| |_/__/\__|_|_|_\__,_/__/  \___\___/_||_\__\___/__/\__|</w:t>
+      </w:r>
+      <w:r>
+        <w:rPr>
+          <w:color w:val="000000"/>
+        </w:rPr>
+        <w:t xml:space="preserve"> </w:t>
+      </w:r>
+    </w:p>
+    <w:p>
+      <w:pPr>
+        <w:pStyle w:val="HTMLPreformatted"/>
+        <w:shd w:val="clear" w:color="auto" w:fill="FFFFFF"/>
+        <w:rPr>
+          <w:color w:val="000000"/>
+        </w:rPr>
+      </w:pPr>
+    </w:p>
+    <w:p>
+      <w:pPr>
+        <w:pStyle w:val="HTMLPreformatted"/>
+        <w:shd w:val="clear" w:color="auto" w:fill="FFFFFF"/>
+        <w:rPr>
+          <w:color w:val="000000"/>
+        </w:rPr>
+      </w:pPr>
+    </w:p>
+    <w:p>
+      <w:pPr>
+        <w:pStyle w:val="HTMLPreformatted"/>
+        <w:shd w:val="clear" w:color="auto" w:fill="FFFFFF"/>
+        <w:rPr>
+          <w:color w:val="000000"/>
+        </w:rPr>
+      </w:pPr>
+    </w:p>
+    <w:p>
+      <w:pPr>
+        <w:pStyle w:val="HTMLPreformatted"/>
+        <w:shd w:val="clear" w:color="auto" w:fill="FFFFFF"/>
+        <w:rPr>
+          <w:color w:val="000000"/>
+        </w:rPr>
+      </w:pPr>
+    </w:p>
+    <w:p>
+      <w:pPr>
+        <w:pStyle w:val="HTMLPreformatted"/>
+        <w:shd w:val="clear" w:color="auto" w:fill="FFFFFF"/>
+        <w:rPr>
+          <w:color w:val="000000"/>
+        </w:rPr>
+      </w:pPr>
+    </w:p>
+    <w:p>
+      <w:pPr>
+        <w:pStyle w:val="HTMLPreformatted"/>
+        <w:shd w:val="clear" w:color="auto" w:fill="FFFFFF"/>
+        <w:rPr>
+          <w:color w:val="000000"/>
+        </w:rPr>
+      </w:pPr>
+    </w:p>
+    <w:p>
+      <w:pPr>
+        <w:pStyle w:val="HTMLPreformatted"/>
+        <w:shd w:val="clear" w:color="auto" w:fill="FFFFFF"/>
+        <w:rPr>
+          <w:color w:val="000000"/>
+        </w:rPr>
+      </w:pPr>
+    </w:p>
+    <w:p>
+      <w:pPr>
+        <w:pStyle w:val="HTMLPreformatted"/>
+        <w:shd w:val="clear" w:color="auto" w:fill="FFFFFF"/>
+        <w:rPr>
+          <w:color w:val="000000"/>
+        </w:rPr>
+      </w:pPr>
+    </w:p>
+    <w:p>
+      <w:pPr>
+        <w:pStyle w:val="HTMLPreformatted"/>
+        <w:shd w:val="clear" w:color="auto" w:fill="FFFFFF"/>
+        <w:rPr>
+          <w:color w:val="000000"/>
+        </w:rPr>
+      </w:pPr>
+    </w:p>
+    <w:p>
+      <w:pPr>
+        <w:pStyle w:val="HTMLPreformatted"/>
+        <w:shd w:val="clear" w:color="auto" w:fill="FFFFFF"/>
+        <w:rPr>
+          <w:color w:val="000000"/>
+        </w:rPr>
+      </w:pPr>
+    </w:p>
+    <w:p>
+      <w:pPr>
+        <w:pStyle w:val="HTMLPreformatted"/>
+        <w:shd w:val="clear" w:color="auto" w:fill="FFFFFF"/>
+        <w:rPr>
+          <w:color w:val="000000"/>
+        </w:rPr>
+      </w:pPr>
+    </w:p>
+    <w:p>
+      <w:pPr>
+        <w:pStyle w:val="HTMLPreformatted"/>
+        <w:shd w:val="clear" w:color="auto" w:fill="FFFFFF"/>
+        <w:rPr>
+          <w:color w:val="000000"/>
+        </w:rPr>
+      </w:pPr>
+    </w:p>
+    <w:p>
+      <w:pPr>
+        <w:pStyle w:val="HTMLPreformatted"/>
+        <w:shd w:val="clear" w:color="auto" w:fill="FFFFFF"/>
+        <w:rPr>
+          <w:color w:val="000000"/>
+        </w:rPr>
+      </w:pPr>
+    </w:p>
+    <w:p>
+      <w:pPr>
+        <w:pStyle w:val="HTMLPreformatted"/>
+        <w:shd w:val="clear" w:color="auto" w:fill="FFFFFF"/>
+        <w:rPr>
+          <w:color w:val="000000"/>
+        </w:rPr>
+      </w:pPr>
+    </w:p>
+    <w:p>
+      <w:pPr>
+        <w:pStyle w:val="HTMLPreformatted"/>
+        <w:shd w:val="clear" w:color="auto" w:fill="FFFFFF"/>
+        <w:rPr>
+          <w:color w:val="000000"/>
+        </w:rPr>
+      </w:pPr>
+    </w:p>
+    <w:p>
+      <w:pPr>
+        <w:pStyle w:val="HTMLPreformatted"/>
+        <w:shd w:val="clear" w:color="auto" w:fill="FFFFFF"/>
+      </w:pPr>
+      <w:r>
+        <w:rPr>
+          <w:color w:val="000000"/>
+        </w:rPr>
+        <w:t>v</w:t>
       </w:r>
       <w:bookmarkStart w:id="0" w:name="_GoBack"/>
       <w:bookmarkEnd w:id="0"/>
@@ -567,13 +809,7 @@
         <w:rPr>
           <w:color w:val="000000"/>
         </w:rPr>
-        <w:t>\__|_|_|_\__,_/__/  \___\___/_||_\__\___/__/\__|</w:t>
-      </w:r>
-      <w:r>
-        <w:rPr>
-          <w:color w:val="000000"/>
-        </w:rPr>
-        <w:t xml:space="preserve"> </w:t>
+        <w:t>2.1</w:t>
       </w:r>
       <w:r>
         <w:br w:type="page"/>
@@ -4784,16 +5020,7 @@
           <w:szCs w:val="32"/>
         </w:rPr>
         <w:lastRenderedPageBreak/>
-        <w:t>7</w:t>
-      </w:r>
-      <w:r>
-        <w:rPr>
-          <w:rFonts w:ascii="Arial" w:eastAsia="Arial" w:hAnsi="Arial" w:cs="Arial"/>
-          <w:b/>
-          <w:sz w:val="32"/>
-          <w:szCs w:val="32"/>
-        </w:rPr>
-        <w:t>.</w:t>
+        <w:t>7.</w:t>
       </w:r>
       <w:r>
         <w:rPr>
@@ -5637,16 +5864,7 @@
           <w:szCs w:val="32"/>
         </w:rPr>
         <w:lastRenderedPageBreak/>
-        <w:t>9</w:t>
-      </w:r>
-      <w:r>
-        <w:rPr>
-          <w:rFonts w:ascii="Arial" w:eastAsia="Arial" w:hAnsi="Arial" w:cs="Arial"/>
-          <w:b/>
-          <w:sz w:val="32"/>
-          <w:szCs w:val="32"/>
-        </w:rPr>
-        <w:t>. Messy Written</w:t>
+        <w:t>9. Messy Written</w:t>
       </w:r>
     </w:p>
     <w:p>
@@ -6094,35 +6312,7 @@
           <w:sz w:val="20"/>
           <w:szCs w:val="20"/>
         </w:rPr>
-        <w:t xml:space="preserve">. Mr. A wants to help him </w:t>
-      </w:r>
-      <w:r>
-        <w:rPr>
-          <w:sz w:val="20"/>
-          <w:szCs w:val="20"/>
-        </w:rPr>
-        <w:t xml:space="preserve">improve his soft skills by </w:t>
-      </w:r>
-      <w:r>
-        <w:rPr>
-          <w:sz w:val="20"/>
-          <w:szCs w:val="20"/>
-        </w:rPr>
-        <w:t>overcom</w:t>
-      </w:r>
-      <w:r>
-        <w:rPr>
-          <w:sz w:val="20"/>
-          <w:szCs w:val="20"/>
-        </w:rPr>
-        <w:t>ing</w:t>
-      </w:r>
-      <w:r>
-        <w:rPr>
-          <w:sz w:val="20"/>
-          <w:szCs w:val="20"/>
-        </w:rPr>
-        <w:t xml:space="preserve"> his speech problem. Write a program to remove all filler words from a sentence.</w:t>
+        <w:t>. Mr. A wants to help him improve his soft skills by overcoming his speech problem. Write a program to remove all filler words from a sentence.</w:t>
       </w:r>
     </w:p>
     <w:p>
@@ -6893,23 +7083,7 @@
           <w:sz w:val="32"/>
         </w:rPr>
         <w:lastRenderedPageBreak/>
-        <w:t>1</w:t>
-      </w:r>
-      <w:r>
-        <w:rPr>
-          <w:rFonts w:ascii="Arial" w:hAnsi="Arial"/>
-          <w:b/>
-          <w:sz w:val="32"/>
-        </w:rPr>
-        <w:t>2</w:t>
-      </w:r>
-      <w:r>
-        <w:rPr>
-          <w:rFonts w:ascii="Arial" w:hAnsi="Arial"/>
-          <w:b/>
-          <w:sz w:val="32"/>
-        </w:rPr>
-        <w:t>. There’s Always Tomorrow</w:t>
+        <w:t>12. There’s Always Tomorrow</w:t>
       </w:r>
     </w:p>
     <w:p>
@@ -7188,25 +7362,7 @@
           <w:szCs w:val="32"/>
         </w:rPr>
         <w:lastRenderedPageBreak/>
-        <w:t>1</w:t>
-      </w:r>
-      <w:r>
-        <w:rPr>
-          <w:rFonts w:ascii="Arial" w:eastAsia="Arial" w:hAnsi="Arial" w:cs="Arial"/>
-          <w:b/>
-          <w:sz w:val="32"/>
-          <w:szCs w:val="32"/>
-        </w:rPr>
-        <w:t>3</w:t>
-      </w:r>
-      <w:r>
-        <w:rPr>
-          <w:rFonts w:ascii="Arial" w:eastAsia="Arial" w:hAnsi="Arial" w:cs="Arial"/>
-          <w:b/>
-          <w:sz w:val="32"/>
-          <w:szCs w:val="32"/>
-        </w:rPr>
-        <w:t>. Bodies</w:t>
+        <w:t>13. Bodies</w:t>
       </w:r>
     </w:p>
     <w:p>
@@ -8841,23 +8997,7 @@
           <w:sz w:val="32"/>
         </w:rPr>
         <w:lastRenderedPageBreak/>
-        <w:t>1</w:t>
-      </w:r>
-      <w:r>
-        <w:rPr>
-          <w:rFonts w:ascii="Arial" w:hAnsi="Arial"/>
-          <w:b/>
-          <w:sz w:val="32"/>
-        </w:rPr>
-        <w:t>7</w:t>
-      </w:r>
-      <w:r>
-        <w:rPr>
-          <w:rFonts w:ascii="Arial" w:hAnsi="Arial"/>
-          <w:b/>
-          <w:sz w:val="32"/>
-        </w:rPr>
-        <w:t>. Recruits</w:t>
+        <w:t>17. Recruits</w:t>
       </w:r>
       <w:r>
         <w:rPr>
@@ -10433,7 +10573,6 @@
     <w:lvl w:ilvl="0">
       <w:start w:val="1"/>
       <w:numFmt w:val="none"/>
-      <w:pStyle w:val="Heading1"/>
       <w:suff w:val="nothing"/>
       <w:lvlText w:val=""/>
       <w:lvlJc w:val="left"/>

--- a/2019PacketV2.docx
+++ b/2019PacketV2.docx
@@ -27,6 +27,8 @@
         <w:jc w:val="center"/>
         <w:rPr>
           <w:rFonts w:ascii="Courier New" w:hAnsi="Courier New" w:cs="Courier New"/>
+          <w:b/>
+          <w:bCs/>
           <w:color w:val="000000"/>
           <w:sz w:val="24"/>
           <w:szCs w:val="24"/>
@@ -35,6 +37,8 @@
       <w:r>
         <w:rPr>
           <w:rFonts w:ascii="Courier New" w:hAnsi="Courier New" w:cs="Courier New"/>
+          <w:b/>
+          <w:bCs/>
           <w:color w:val="000000"/>
           <w:sz w:val="24"/>
           <w:szCs w:val="24"/>
@@ -67,6 +71,8 @@
         <w:jc w:val="center"/>
         <w:rPr>
           <w:rFonts w:ascii="Courier New" w:hAnsi="Courier New" w:cs="Courier New"/>
+          <w:b/>
+          <w:bCs/>
           <w:color w:val="000000"/>
           <w:sz w:val="24"/>
           <w:szCs w:val="24"/>
@@ -75,6 +81,8 @@
       <w:r>
         <w:rPr>
           <w:rFonts w:ascii="Courier New" w:hAnsi="Courier New" w:cs="Courier New"/>
+          <w:b/>
+          <w:bCs/>
           <w:color w:val="000000"/>
           <w:sz w:val="24"/>
           <w:szCs w:val="24"/>
@@ -107,6 +115,8 @@
         <w:jc w:val="center"/>
         <w:rPr>
           <w:rFonts w:ascii="Courier New" w:hAnsi="Courier New" w:cs="Courier New"/>
+          <w:b/>
+          <w:bCs/>
           <w:color w:val="000000"/>
           <w:sz w:val="24"/>
           <w:szCs w:val="24"/>
@@ -115,6 +125,8 @@
       <w:r>
         <w:rPr>
           <w:rFonts w:ascii="Courier New" w:hAnsi="Courier New" w:cs="Courier New"/>
+          <w:b/>
+          <w:bCs/>
           <w:color w:val="000000"/>
           <w:sz w:val="24"/>
           <w:szCs w:val="24"/>
@@ -147,6 +159,8 @@
         <w:jc w:val="center"/>
         <w:rPr>
           <w:rFonts w:ascii="Courier New" w:hAnsi="Courier New" w:cs="Courier New"/>
+          <w:b/>
+          <w:bCs/>
           <w:color w:val="000000"/>
           <w:sz w:val="24"/>
           <w:szCs w:val="24"/>
@@ -155,6 +169,8 @@
       <w:r>
         <w:rPr>
           <w:rFonts w:ascii="Courier New" w:hAnsi="Courier New" w:cs="Courier New"/>
+          <w:b/>
+          <w:bCs/>
           <w:color w:val="000000"/>
           <w:sz w:val="24"/>
           <w:szCs w:val="24"/>
@@ -187,6 +203,8 @@
         <w:jc w:val="center"/>
         <w:rPr>
           <w:rFonts w:ascii="Courier New" w:hAnsi="Courier New" w:cs="Courier New"/>
+          <w:b/>
+          <w:bCs/>
           <w:color w:val="000000"/>
           <w:sz w:val="24"/>
           <w:szCs w:val="24"/>
@@ -195,6 +213,8 @@
       <w:r>
         <w:rPr>
           <w:rFonts w:ascii="Courier New" w:hAnsi="Courier New" w:cs="Courier New"/>
+          <w:b/>
+          <w:bCs/>
           <w:color w:val="000000"/>
           <w:sz w:val="24"/>
           <w:szCs w:val="24"/>
@@ -227,6 +247,8 @@
         <w:jc w:val="center"/>
         <w:rPr>
           <w:rFonts w:ascii="Courier New" w:hAnsi="Courier New" w:cs="Courier New"/>
+          <w:b/>
+          <w:bCs/>
           <w:color w:val="000000"/>
           <w:sz w:val="24"/>
           <w:szCs w:val="24"/>
@@ -235,6 +257,8 @@
       <w:r>
         <w:rPr>
           <w:rFonts w:ascii="Courier New" w:hAnsi="Courier New" w:cs="Courier New"/>
+          <w:b/>
+          <w:bCs/>
           <w:color w:val="000000"/>
           <w:sz w:val="24"/>
           <w:szCs w:val="24"/>
@@ -267,6 +291,8 @@
         <w:jc w:val="center"/>
         <w:rPr>
           <w:rFonts w:ascii="Courier New" w:hAnsi="Courier New" w:cs="Courier New"/>
+          <w:b/>
+          <w:bCs/>
           <w:color w:val="000000"/>
           <w:sz w:val="24"/>
           <w:szCs w:val="24"/>
@@ -275,6 +301,8 @@
       <w:r>
         <w:rPr>
           <w:rFonts w:ascii="Courier New" w:hAnsi="Courier New" w:cs="Courier New"/>
+          <w:b/>
+          <w:bCs/>
           <w:color w:val="000000"/>
           <w:sz w:val="24"/>
           <w:szCs w:val="24"/>
@@ -307,6 +335,8 @@
         <w:jc w:val="center"/>
         <w:rPr>
           <w:rFonts w:ascii="Courier New" w:hAnsi="Courier New" w:cs="Courier New"/>
+          <w:b/>
+          <w:bCs/>
           <w:color w:val="000000"/>
           <w:sz w:val="24"/>
           <w:szCs w:val="24"/>
@@ -315,6 +345,8 @@
       <w:r>
         <w:rPr>
           <w:rFonts w:ascii="Courier New" w:hAnsi="Courier New" w:cs="Courier New"/>
+          <w:b/>
+          <w:bCs/>
           <w:color w:val="000000"/>
           <w:sz w:val="24"/>
           <w:szCs w:val="24"/>
@@ -347,6 +379,8 @@
         <w:jc w:val="center"/>
         <w:rPr>
           <w:rFonts w:ascii="Courier New" w:hAnsi="Courier New" w:cs="Courier New"/>
+          <w:b/>
+          <w:bCs/>
           <w:color w:val="000000"/>
           <w:sz w:val="24"/>
           <w:szCs w:val="24"/>
@@ -355,6 +389,8 @@
       <w:r>
         <w:rPr>
           <w:rFonts w:ascii="Courier New" w:hAnsi="Courier New" w:cs="Courier New"/>
+          <w:b/>
+          <w:bCs/>
           <w:color w:val="000000"/>
           <w:sz w:val="24"/>
           <w:szCs w:val="24"/>
@@ -387,6 +423,8 @@
         <w:jc w:val="center"/>
         <w:rPr>
           <w:rFonts w:ascii="Courier New" w:hAnsi="Courier New" w:cs="Courier New"/>
+          <w:b/>
+          <w:bCs/>
           <w:color w:val="000000"/>
           <w:sz w:val="24"/>
           <w:szCs w:val="24"/>
@@ -395,6 +433,8 @@
       <w:r>
         <w:rPr>
           <w:rFonts w:ascii="Courier New" w:hAnsi="Courier New" w:cs="Courier New"/>
+          <w:b/>
+          <w:bCs/>
           <w:color w:val="000000"/>
           <w:sz w:val="24"/>
           <w:szCs w:val="24"/>
@@ -428,6 +468,8 @@
         <w:jc w:val="center"/>
         <w:rPr>
           <w:rFonts w:ascii="Courier New" w:hAnsi="Courier New" w:cs="Courier New"/>
+          <w:b/>
+          <w:bCs/>
           <w:color w:val="000000"/>
           <w:sz w:val="24"/>
           <w:szCs w:val="24"/>
@@ -436,6 +478,8 @@
       <w:r>
         <w:rPr>
           <w:rFonts w:ascii="Courier New" w:hAnsi="Courier New" w:cs="Courier New"/>
+          <w:b/>
+          <w:bCs/>
           <w:color w:val="000000"/>
           <w:sz w:val="24"/>
           <w:szCs w:val="24"/>
@@ -449,6 +493,8 @@
         <w:shd w:val="clear" w:color="auto" w:fill="FFFFFF"/>
         <w:spacing w:before="225"/>
         <w:rPr>
+          <w:b/>
+          <w:bCs/>
           <w:color w:val="000000"/>
           <w:sz w:val="22"/>
           <w:szCs w:val="22"/>
@@ -456,6 +502,8 @@
       </w:pPr>
       <w:r>
         <w:rPr>
+          <w:b/>
+          <w:bCs/>
           <w:color w:val="000000"/>
           <w:sz w:val="22"/>
           <w:szCs w:val="22"/>
@@ -468,6 +516,8 @@
         <w:pStyle w:val="HTMLPreformatted"/>
         <w:shd w:val="clear" w:color="auto" w:fill="FFFFFF"/>
         <w:rPr>
+          <w:b/>
+          <w:bCs/>
           <w:color w:val="000000"/>
           <w:sz w:val="22"/>
           <w:szCs w:val="22"/>
@@ -475,6 +525,8 @@
       </w:pPr>
       <w:r>
         <w:rPr>
+          <w:b/>
+          <w:bCs/>
           <w:color w:val="000000"/>
           <w:sz w:val="22"/>
           <w:szCs w:val="22"/>
@@ -487,6 +539,8 @@
         <w:pStyle w:val="HTMLPreformatted"/>
         <w:shd w:val="clear" w:color="auto" w:fill="FFFFFF"/>
         <w:rPr>
+          <w:b/>
+          <w:bCs/>
           <w:color w:val="000000"/>
           <w:sz w:val="22"/>
           <w:szCs w:val="22"/>
@@ -494,6 +548,8 @@
       </w:pPr>
       <w:r>
         <w:rPr>
+          <w:b/>
+          <w:bCs/>
           <w:color w:val="000000"/>
           <w:sz w:val="22"/>
           <w:szCs w:val="22"/>
@@ -506,6 +562,8 @@
         <w:pStyle w:val="HTMLPreformatted"/>
         <w:shd w:val="clear" w:color="auto" w:fill="FFFFFF"/>
         <w:rPr>
+          <w:b/>
+          <w:bCs/>
           <w:color w:val="000000"/>
           <w:sz w:val="22"/>
           <w:szCs w:val="22"/>
@@ -513,6 +571,8 @@
       </w:pPr>
       <w:r>
         <w:rPr>
+          <w:b/>
+          <w:bCs/>
           <w:color w:val="000000"/>
           <w:sz w:val="22"/>
           <w:szCs w:val="22"/>
@@ -525,6 +585,8 @@
         <w:pStyle w:val="HTMLPreformatted"/>
         <w:shd w:val="clear" w:color="auto" w:fill="FFFFFF"/>
         <w:rPr>
+          <w:b/>
+          <w:bCs/>
           <w:color w:val="000000"/>
           <w:sz w:val="22"/>
           <w:szCs w:val="22"/>
@@ -532,6 +594,8 @@
       </w:pPr>
       <w:r>
         <w:rPr>
+          <w:b/>
+          <w:bCs/>
           <w:color w:val="000000"/>
           <w:sz w:val="22"/>
           <w:szCs w:val="22"/>
@@ -544,6 +608,8 @@
         <w:pStyle w:val="HTMLPreformatted"/>
         <w:shd w:val="clear" w:color="auto" w:fill="FFFFFF"/>
         <w:rPr>
+          <w:b/>
+          <w:bCs/>
           <w:color w:val="000000"/>
           <w:sz w:val="22"/>
           <w:szCs w:val="22"/>
@@ -551,6 +617,8 @@
       </w:pPr>
       <w:r>
         <w:rPr>
+          <w:b/>
+          <w:bCs/>
           <w:color w:val="000000"/>
           <w:sz w:val="22"/>
           <w:szCs w:val="22"/>
@@ -563,6 +631,8 @@
         <w:pStyle w:val="HTMLPreformatted"/>
         <w:shd w:val="clear" w:color="auto" w:fill="FFFFFF"/>
         <w:rPr>
+          <w:b/>
+          <w:bCs/>
           <w:color w:val="000000"/>
           <w:sz w:val="22"/>
           <w:szCs w:val="22"/>
@@ -570,6 +640,8 @@
       </w:pPr>
       <w:r>
         <w:rPr>
+          <w:b/>
+          <w:bCs/>
           <w:color w:val="000000"/>
           <w:sz w:val="22"/>
           <w:szCs w:val="22"/>
@@ -582,6 +654,8 @@
         <w:pStyle w:val="HTMLPreformatted"/>
         <w:shd w:val="clear" w:color="auto" w:fill="FFFFFF"/>
         <w:rPr>
+          <w:b/>
+          <w:bCs/>
           <w:color w:val="000000"/>
           <w:sz w:val="22"/>
           <w:szCs w:val="22"/>
@@ -589,6 +663,8 @@
       </w:pPr>
       <w:r>
         <w:rPr>
+          <w:b/>
+          <w:bCs/>
           <w:color w:val="000000"/>
           <w:sz w:val="22"/>
           <w:szCs w:val="22"/>
@@ -601,6 +677,8 @@
         <w:pStyle w:val="HTMLPreformatted"/>
         <w:shd w:val="clear" w:color="auto" w:fill="FFFFFF"/>
         <w:rPr>
+          <w:b/>
+          <w:bCs/>
           <w:color w:val="000000"/>
           <w:sz w:val="22"/>
           <w:szCs w:val="22"/>
@@ -608,6 +686,8 @@
       </w:pPr>
       <w:r>
         <w:rPr>
+          <w:b/>
+          <w:bCs/>
           <w:color w:val="000000"/>
           <w:sz w:val="22"/>
           <w:szCs w:val="22"/>
@@ -620,6 +700,8 @@
         <w:pStyle w:val="HTMLPreformatted"/>
         <w:shd w:val="clear" w:color="auto" w:fill="FFFFFF"/>
         <w:rPr>
+          <w:b/>
+          <w:bCs/>
           <w:color w:val="000000"/>
           <w:sz w:val="22"/>
           <w:szCs w:val="22"/>
@@ -627,6 +709,8 @@
       </w:pPr>
       <w:r>
         <w:rPr>
+          <w:b/>
+          <w:bCs/>
           <w:color w:val="000000"/>
           <w:sz w:val="22"/>
           <w:szCs w:val="22"/>
@@ -639,11 +723,15 @@
         <w:pStyle w:val="HTMLPreformatted"/>
         <w:shd w:val="clear" w:color="auto" w:fill="FFFFFF"/>
         <w:rPr>
-          <w:color w:val="000000"/>
-        </w:rPr>
-      </w:pPr>
-      <w:r>
-        <w:rPr>
+          <w:b/>
+          <w:bCs/>
+          <w:color w:val="000000"/>
+        </w:rPr>
+      </w:pPr>
+      <w:r>
+        <w:rPr>
+          <w:b/>
+          <w:bCs/>
           <w:color w:val="000000"/>
           <w:sz w:val="22"/>
           <w:szCs w:val="22"/>
@@ -652,6 +740,8 @@
       </w:r>
       <w:r>
         <w:rPr>
+          <w:b/>
+          <w:bCs/>
           <w:color w:val="000000"/>
         </w:rPr>
         <w:t xml:space="preserve"> </w:t>
@@ -662,6 +752,8 @@
         <w:pStyle w:val="HTMLPreformatted"/>
         <w:shd w:val="clear" w:color="auto" w:fill="FFFFFF"/>
         <w:rPr>
+          <w:b/>
+          <w:bCs/>
           <w:color w:val="000000"/>
         </w:rPr>
       </w:pPr>
@@ -671,6 +763,8 @@
         <w:pStyle w:val="HTMLPreformatted"/>
         <w:shd w:val="clear" w:color="auto" w:fill="FFFFFF"/>
         <w:rPr>
+          <w:b/>
+          <w:bCs/>
           <w:color w:val="000000"/>
         </w:rPr>
       </w:pPr>
@@ -680,6 +774,8 @@
         <w:pStyle w:val="HTMLPreformatted"/>
         <w:shd w:val="clear" w:color="auto" w:fill="FFFFFF"/>
         <w:rPr>
+          <w:b/>
+          <w:bCs/>
           <w:color w:val="000000"/>
         </w:rPr>
       </w:pPr>
@@ -796,21 +892,27 @@
       <w:pPr>
         <w:pStyle w:val="HTMLPreformatted"/>
         <w:shd w:val="clear" w:color="auto" w:fill="FFFFFF"/>
-      </w:pPr>
-      <w:r>
-        <w:rPr>
-          <w:color w:val="000000"/>
-        </w:rPr>
-        <w:t>v</w:t>
+        <w:rPr>
+          <w:color w:val="000000"/>
+        </w:rPr>
+      </w:pPr>
+      <w:r>
+        <w:rPr>
+          <w:color w:val="000000"/>
+        </w:rPr>
+        <w:t>v2.1</w:t>
+      </w:r>
+    </w:p>
+    <w:p>
+      <w:pPr>
+        <w:pStyle w:val="HTMLPreformatted"/>
+        <w:shd w:val="clear" w:color="auto" w:fill="FFFFFF"/>
+      </w:pPr>
+      <w:r>
+        <w:t>12/04/2019</w:t>
       </w:r>
       <w:bookmarkStart w:id="0" w:name="_GoBack"/>
       <w:bookmarkEnd w:id="0"/>
-      <w:r>
-        <w:rPr>
-          <w:color w:val="000000"/>
-        </w:rPr>
-        <w:t>2.1</w:t>
-      </w:r>
       <w:r>
         <w:br w:type="page"/>
       </w:r>
@@ -2265,7 +2367,25 @@
           <w:color w:val="000000"/>
           <w:lang w:eastAsia="en-US"/>
         </w:rPr>
-        <w:t xml:space="preserve">   //  o  \\</w:t>
+        <w:t xml:space="preserve">   /</w:t>
+      </w:r>
+      <w:proofErr w:type="gramStart"/>
+      <w:r>
+        <w:rPr>
+          <w:rFonts w:ascii="Courier New" w:eastAsia="Calibri" w:hAnsi="Courier New" w:cs="Courier New"/>
+          <w:color w:val="000000"/>
+          <w:lang w:eastAsia="en-US"/>
+        </w:rPr>
+        <w:t>/  o</w:t>
+      </w:r>
+      <w:proofErr w:type="gramEnd"/>
+      <w:r>
+        <w:rPr>
+          <w:rFonts w:ascii="Courier New" w:eastAsia="Calibri" w:hAnsi="Courier New" w:cs="Courier New"/>
+          <w:color w:val="000000"/>
+          <w:lang w:eastAsia="en-US"/>
+        </w:rPr>
+        <w:t xml:space="preserve">  \\</w:t>
       </w:r>
     </w:p>
     <w:p>
@@ -2299,7 +2419,25 @@
           <w:color w:val="000000"/>
           <w:lang w:eastAsia="en-US"/>
         </w:rPr>
-        <w:t xml:space="preserve"> //  o      \\</w:t>
+        <w:t xml:space="preserve"> /</w:t>
+      </w:r>
+      <w:proofErr w:type="gramStart"/>
+      <w:r>
+        <w:rPr>
+          <w:rFonts w:ascii="Courier New" w:eastAsia="Calibri" w:hAnsi="Courier New" w:cs="Courier New"/>
+          <w:color w:val="000000"/>
+          <w:lang w:eastAsia="en-US"/>
+        </w:rPr>
+        <w:t>/  o</w:t>
+      </w:r>
+      <w:proofErr w:type="gramEnd"/>
+      <w:r>
+        <w:rPr>
+          <w:rFonts w:ascii="Courier New" w:eastAsia="Calibri" w:hAnsi="Courier New" w:cs="Courier New"/>
+          <w:color w:val="000000"/>
+          <w:lang w:eastAsia="en-US"/>
+        </w:rPr>
+        <w:t xml:space="preserve">      \\</w:t>
       </w:r>
     </w:p>
     <w:p>
@@ -2717,7 +2855,23 @@
           <w:rFonts w:ascii="Courier New" w:eastAsia="Calibri" w:hAnsi="Courier New" w:cs="Courier New"/>
           <w:lang w:eastAsia="en-US"/>
         </w:rPr>
-        <w:t>On a one horse open sleigh</w:t>
+        <w:t xml:space="preserve">On a </w:t>
+      </w:r>
+      <w:proofErr w:type="gramStart"/>
+      <w:r>
+        <w:rPr>
+          <w:rFonts w:ascii="Courier New" w:eastAsia="Calibri" w:hAnsi="Courier New" w:cs="Courier New"/>
+          <w:lang w:eastAsia="en-US"/>
+        </w:rPr>
+        <w:t>one horse</w:t>
+      </w:r>
+      <w:proofErr w:type="gramEnd"/>
+      <w:r>
+        <w:rPr>
+          <w:rFonts w:ascii="Courier New" w:eastAsia="Calibri" w:hAnsi="Courier New" w:cs="Courier New"/>
+          <w:lang w:eastAsia="en-US"/>
+        </w:rPr>
+        <w:t xml:space="preserve"> open sleigh</w:t>
       </w:r>
     </w:p>
     <w:p>
@@ -2996,7 +3150,23 @@
           <w:rFonts w:ascii="Courier New" w:eastAsia="Calibri" w:hAnsi="Courier New" w:cs="Courier New"/>
           <w:lang w:eastAsia="en-US"/>
         </w:rPr>
-        <w:t>In a one horse open sleigh</w:t>
+        <w:t xml:space="preserve">In a </w:t>
+      </w:r>
+      <w:proofErr w:type="gramStart"/>
+      <w:r>
+        <w:rPr>
+          <w:rFonts w:ascii="Courier New" w:eastAsia="Calibri" w:hAnsi="Courier New" w:cs="Courier New"/>
+          <w:lang w:eastAsia="en-US"/>
+        </w:rPr>
+        <w:t>one horse</w:t>
+      </w:r>
+      <w:proofErr w:type="gramEnd"/>
+      <w:r>
+        <w:rPr>
+          <w:rFonts w:ascii="Courier New" w:eastAsia="Calibri" w:hAnsi="Courier New" w:cs="Courier New"/>
+          <w:lang w:eastAsia="en-US"/>
+        </w:rPr>
+        <w:t xml:space="preserve"> open sleigh</w:t>
       </w:r>
     </w:p>
     <w:p>
@@ -3100,7 +3270,23 @@
           <w:rFonts w:ascii="Courier New" w:eastAsia="Calibri" w:hAnsi="Courier New" w:cs="Courier New"/>
           <w:lang w:eastAsia="en-US"/>
         </w:rPr>
-        <w:t>In a one horse open sleigh</w:t>
+        <w:t xml:space="preserve">In a </w:t>
+      </w:r>
+      <w:proofErr w:type="gramStart"/>
+      <w:r>
+        <w:rPr>
+          <w:rFonts w:ascii="Courier New" w:eastAsia="Calibri" w:hAnsi="Courier New" w:cs="Courier New"/>
+          <w:lang w:eastAsia="en-US"/>
+        </w:rPr>
+        <w:t>one horse</w:t>
+      </w:r>
+      <w:proofErr w:type="gramEnd"/>
+      <w:r>
+        <w:rPr>
+          <w:rFonts w:ascii="Courier New" w:eastAsia="Calibri" w:hAnsi="Courier New" w:cs="Courier New"/>
+          <w:lang w:eastAsia="en-US"/>
+        </w:rPr>
+        <w:t xml:space="preserve"> open sleigh</w:t>
       </w:r>
     </w:p>
     <w:p>
@@ -3249,7 +3435,15 @@
         <w:t>n</w:t>
       </w:r>
       <w:r>
-        <w:t xml:space="preserve"> lines will each consist of a item.</w:t>
+        <w:t xml:space="preserve"> lines will each consist of </w:t>
+      </w:r>
+      <w:proofErr w:type="gramStart"/>
+      <w:r>
+        <w:t>a</w:t>
+      </w:r>
+      <w:proofErr w:type="gramEnd"/>
+      <w:r>
+        <w:t xml:space="preserve"> item.</w:t>
       </w:r>
     </w:p>
     <w:p>
@@ -3764,10 +3958,21 @@
         <w:rPr>
           <w:rFonts w:ascii="Courier New" w:hAnsi="Courier New" w:cs="Courier New"/>
         </w:rPr>
-        <w:t xml:space="preserve">Accuracy Percentage: </w:t>
-      </w:r>
-      <w:r>
-        <w:t>’’, followed by the accuracy percentage calculated using the formula aforementioned and rounded to a whole number. If no strings were found to have even one character in the corresponding place, print “</w:t>
+        <w:t>Accuracy Percentage</w:t>
+      </w:r>
+      <w:proofErr w:type="gramStart"/>
+      <w:r>
+        <w:rPr>
+          <w:rFonts w:ascii="Courier New" w:hAnsi="Courier New" w:cs="Courier New"/>
+        </w:rPr>
+        <w:t xml:space="preserve">: </w:t>
+      </w:r>
+      <w:r>
+        <w:t>’</w:t>
+      </w:r>
+      <w:proofErr w:type="gramEnd"/>
+      <w:r>
+        <w:t>’, followed by the accuracy percentage calculated using the formula aforementioned and rounded to a whole number. If no strings were found to have even one character in the corresponding place, print “</w:t>
       </w:r>
       <w:r>
         <w:rPr>
@@ -4749,13 +4954,24 @@
     </w:p>
     <w:p>
       <w:r>
-        <w:t xml:space="preserve">The first line of input contains 1 integer  </w:t>
+        <w:t xml:space="preserve">The first line of input contains 1 </w:t>
+      </w:r>
+      <w:proofErr w:type="gramStart"/>
+      <w:r>
+        <w:t xml:space="preserve">integer  </w:t>
       </w:r>
       <w:r>
         <w:rPr>
           <w:rFonts w:ascii="Courier New" w:hAnsi="Courier New" w:cs="Courier New"/>
         </w:rPr>
-        <w:t xml:space="preserve">n, </w:t>
+        <w:t>n</w:t>
+      </w:r>
+      <w:proofErr w:type="gramEnd"/>
+      <w:r>
+        <w:rPr>
+          <w:rFonts w:ascii="Courier New" w:hAnsi="Courier New" w:cs="Courier New"/>
+        </w:rPr>
+        <w:t xml:space="preserve">, </w:t>
       </w:r>
       <w:r>
         <w:t>the number of test cases to follow</w:t>
@@ -6501,8 +6717,17 @@
           <w:rFonts w:ascii="Courier New" w:eastAsia="Calibri" w:hAnsi="Courier New" w:cs="Courier New"/>
           <w:lang w:eastAsia="en-US"/>
         </w:rPr>
-        <w:t>Can you like please help me solve this foobar problem</w:t>
-      </w:r>
+        <w:t xml:space="preserve">Can you like please help me solve this foobar </w:t>
+      </w:r>
+      <w:proofErr w:type="gramStart"/>
+      <w:r>
+        <w:rPr>
+          <w:rFonts w:ascii="Courier New" w:eastAsia="Calibri" w:hAnsi="Courier New" w:cs="Courier New"/>
+          <w:lang w:eastAsia="en-US"/>
+        </w:rPr>
+        <w:t>problem</w:t>
+      </w:r>
+      <w:proofErr w:type="gramEnd"/>
     </w:p>
     <w:p>
       <w:pPr>
@@ -6601,8 +6826,18 @@
           <w:color w:val="000000"/>
           <w:lang w:eastAsia="en-US"/>
         </w:rPr>
-        <w:t>What if we wrote more contest problems about stupid stuff</w:t>
-      </w:r>
+        <w:t xml:space="preserve">What if we wrote more contest problems about stupid </w:t>
+      </w:r>
+      <w:proofErr w:type="gramStart"/>
+      <w:r>
+        <w:rPr>
+          <w:rFonts w:ascii="Courier New" w:eastAsia="Calibri" w:hAnsi="Courier New" w:cs="Courier New"/>
+          <w:color w:val="000000"/>
+          <w:lang w:eastAsia="en-US"/>
+        </w:rPr>
+        <w:t>stuff</w:t>
+      </w:r>
+      <w:proofErr w:type="gramEnd"/>
     </w:p>
     <w:p>
       <w:pPr>
@@ -6652,25 +6887,45 @@
           <w:color w:val="000000"/>
           <w:lang w:eastAsia="en-US"/>
         </w:rPr>
-        <w:t>Can you please help me solve this foobar problem</w:t>
-      </w:r>
-    </w:p>
-    <w:p>
-      <w:pPr>
-        <w:rPr>
-          <w:rFonts w:ascii="Courier New" w:eastAsia="Calibri" w:hAnsi="Courier New" w:cs="Courier New"/>
-          <w:color w:val="000000"/>
-          <w:lang w:eastAsia="en-US"/>
-        </w:rPr>
-      </w:pPr>
-      <w:r>
-        <w:rPr>
-          <w:rFonts w:ascii="Courier New" w:eastAsia="Calibri" w:hAnsi="Courier New" w:cs="Courier New"/>
-          <w:color w:val="000000"/>
-          <w:lang w:eastAsia="en-US"/>
-        </w:rPr>
-        <w:t>What about the equation for the left branches</w:t>
-      </w:r>
+        <w:t xml:space="preserve">Can you please help me solve this foobar </w:t>
+      </w:r>
+      <w:proofErr w:type="gramStart"/>
+      <w:r>
+        <w:rPr>
+          <w:rFonts w:ascii="Courier New" w:eastAsia="Calibri" w:hAnsi="Courier New" w:cs="Courier New"/>
+          <w:color w:val="000000"/>
+          <w:lang w:eastAsia="en-US"/>
+        </w:rPr>
+        <w:t>problem</w:t>
+      </w:r>
+      <w:proofErr w:type="gramEnd"/>
+    </w:p>
+    <w:p>
+      <w:pPr>
+        <w:rPr>
+          <w:rFonts w:ascii="Courier New" w:eastAsia="Calibri" w:hAnsi="Courier New" w:cs="Courier New"/>
+          <w:color w:val="000000"/>
+          <w:lang w:eastAsia="en-US"/>
+        </w:rPr>
+      </w:pPr>
+      <w:r>
+        <w:rPr>
+          <w:rFonts w:ascii="Courier New" w:eastAsia="Calibri" w:hAnsi="Courier New" w:cs="Courier New"/>
+          <w:color w:val="000000"/>
+          <w:lang w:eastAsia="en-US"/>
+        </w:rPr>
+        <w:t xml:space="preserve">What about the equation for the left </w:t>
+      </w:r>
+      <w:proofErr w:type="gramStart"/>
+      <w:r>
+        <w:rPr>
+          <w:rFonts w:ascii="Courier New" w:eastAsia="Calibri" w:hAnsi="Courier New" w:cs="Courier New"/>
+          <w:color w:val="000000"/>
+          <w:lang w:eastAsia="en-US"/>
+        </w:rPr>
+        <w:t>branches</w:t>
+      </w:r>
+      <w:proofErr w:type="gramEnd"/>
     </w:p>
     <w:p>
       <w:pPr>
@@ -7564,36 +7819,52 @@
           <w:rFonts w:ascii="Courier New" w:eastAsia="Courier New" w:hAnsi="Courier New" w:cs="Courier New"/>
         </w:rPr>
       </w:pPr>
+      <w:proofErr w:type="gramStart"/>
       <w:r>
         <w:rPr>
           <w:rFonts w:ascii="Courier New" w:eastAsia="Courier New" w:hAnsi="Courier New" w:cs="Courier New"/>
         </w:rPr>
-        <w:t>.S.####</w:t>
-      </w:r>
-    </w:p>
-    <w:p>
-      <w:pPr>
+        <w:t>.S.</w:t>
+      </w:r>
+      <w:proofErr w:type="gramEnd"/>
+      <w:r>
         <w:rPr>
           <w:rFonts w:ascii="Courier New" w:eastAsia="Courier New" w:hAnsi="Courier New" w:cs="Courier New"/>
         </w:rPr>
-      </w:pPr>
-      <w:r>
+        <w:t>####</w:t>
+      </w:r>
+    </w:p>
+    <w:p>
+      <w:pPr>
         <w:rPr>
           <w:rFonts w:ascii="Courier New" w:eastAsia="Courier New" w:hAnsi="Courier New" w:cs="Courier New"/>
         </w:rPr>
-        <w:t>.#P..##</w:t>
-      </w:r>
-    </w:p>
-    <w:p>
-      <w:pPr>
+      </w:pPr>
+      <w:proofErr w:type="gramStart"/>
+      <w:r>
         <w:rPr>
           <w:rFonts w:ascii="Courier New" w:eastAsia="Courier New" w:hAnsi="Courier New" w:cs="Courier New"/>
         </w:rPr>
-      </w:pPr>
+        <w:t>.#</w:t>
+      </w:r>
+      <w:proofErr w:type="gramEnd"/>
       <w:r>
         <w:rPr>
           <w:rFonts w:ascii="Courier New" w:eastAsia="Courier New" w:hAnsi="Courier New" w:cs="Courier New"/>
         </w:rPr>
+        <w:t>P..##</w:t>
+      </w:r>
+    </w:p>
+    <w:p>
+      <w:pPr>
+        <w:rPr>
+          <w:rFonts w:ascii="Courier New" w:eastAsia="Courier New" w:hAnsi="Courier New" w:cs="Courier New"/>
+        </w:rPr>
+      </w:pPr>
+      <w:r>
+        <w:rPr>
+          <w:rFonts w:ascii="Courier New" w:eastAsia="Courier New" w:hAnsi="Courier New" w:cs="Courier New"/>
+        </w:rPr>
         <w:t>T.##P##</w:t>
       </w:r>
     </w:p>
@@ -7607,19 +7878,33 @@
         <w:rPr>
           <w:rFonts w:ascii="Courier New" w:eastAsia="Courier New" w:hAnsi="Courier New" w:cs="Courier New"/>
         </w:rPr>
-        <w:t>...#..S</w:t>
-      </w:r>
-    </w:p>
-    <w:p>
-      <w:pPr>
+        <w:t>...</w:t>
+      </w:r>
+      <w:proofErr w:type="gramStart"/>
+      <w:r>
         <w:rPr>
           <w:rFonts w:ascii="Courier New" w:eastAsia="Courier New" w:hAnsi="Courier New" w:cs="Courier New"/>
         </w:rPr>
-      </w:pPr>
+        <w:t>#..</w:t>
+      </w:r>
+      <w:proofErr w:type="gramEnd"/>
       <w:r>
         <w:rPr>
           <w:rFonts w:ascii="Courier New" w:eastAsia="Courier New" w:hAnsi="Courier New" w:cs="Courier New"/>
         </w:rPr>
+        <w:t>S</w:t>
+      </w:r>
+    </w:p>
+    <w:p>
+      <w:pPr>
+        <w:rPr>
+          <w:rFonts w:ascii="Courier New" w:eastAsia="Courier New" w:hAnsi="Courier New" w:cs="Courier New"/>
+        </w:rPr>
+      </w:pPr>
+      <w:r>
+        <w:rPr>
+          <w:rFonts w:ascii="Courier New" w:eastAsia="Courier New" w:hAnsi="Courier New" w:cs="Courier New"/>
+        </w:rPr>
         <w:t>#....##</w:t>
       </w:r>
     </w:p>
@@ -7668,12 +7953,14 @@
           <w:rFonts w:ascii="Courier New" w:eastAsia="Courier New" w:hAnsi="Courier New" w:cs="Courier New"/>
         </w:rPr>
       </w:pPr>
+      <w:proofErr w:type="gramStart"/>
       <w:r>
         <w:rPr>
           <w:rFonts w:ascii="Courier New" w:eastAsia="Courier New" w:hAnsi="Courier New" w:cs="Courier New"/>
         </w:rPr>
         <w:t>....S</w:t>
       </w:r>
+      <w:proofErr w:type="gramEnd"/>
     </w:p>
     <w:p>
       <w:pPr>
@@ -7681,23 +7968,31 @@
           <w:rFonts w:ascii="Courier New" w:eastAsia="Courier New" w:hAnsi="Courier New" w:cs="Courier New"/>
         </w:rPr>
       </w:pPr>
+      <w:proofErr w:type="gramStart"/>
       <w:r>
         <w:rPr>
           <w:rFonts w:ascii="Courier New" w:eastAsia="Courier New" w:hAnsi="Courier New" w:cs="Courier New"/>
         </w:rPr>
-        <w:t>..P.#</w:t>
-      </w:r>
-    </w:p>
-    <w:p>
-      <w:pPr>
+        <w:t>..</w:t>
+      </w:r>
+      <w:proofErr w:type="gramEnd"/>
+      <w:r>
         <w:rPr>
           <w:rFonts w:ascii="Courier New" w:eastAsia="Courier New" w:hAnsi="Courier New" w:cs="Courier New"/>
         </w:rPr>
-      </w:pPr>
-      <w:r>
+        <w:t>P.#</w:t>
+      </w:r>
+    </w:p>
+    <w:p>
+      <w:pPr>
         <w:rPr>
           <w:rFonts w:ascii="Courier New" w:eastAsia="Courier New" w:hAnsi="Courier New" w:cs="Courier New"/>
         </w:rPr>
+      </w:pPr>
+      <w:r>
+        <w:rPr>
+          <w:rFonts w:ascii="Courier New" w:eastAsia="Courier New" w:hAnsi="Courier New" w:cs="Courier New"/>
+        </w:rPr>
         <w:t>..#.#</w:t>
       </w:r>
     </w:p>
@@ -7711,8 +8006,16 @@
         <w:rPr>
           <w:rFonts w:ascii="Courier New" w:eastAsia="Courier New" w:hAnsi="Courier New" w:cs="Courier New"/>
         </w:rPr>
-        <w:t>T...#</w:t>
-      </w:r>
+        <w:t>T.</w:t>
+      </w:r>
+      <w:proofErr w:type="gramStart"/>
+      <w:r>
+        <w:rPr>
+          <w:rFonts w:ascii="Courier New" w:eastAsia="Courier New" w:hAnsi="Courier New" w:cs="Courier New"/>
+        </w:rPr>
+        <w:t>..#</w:t>
+      </w:r>
+      <w:proofErr w:type="gramEnd"/>
     </w:p>
     <w:p>
       <w:pPr>
@@ -11926,6 +12229,34 @@
       <w:lang w:bidi="ar-SA"/>
     </w:rPr>
   </w:style>
+  <w:style w:type="paragraph" w:styleId="BalloonText">
+    <w:name w:val="Balloon Text"/>
+    <w:basedOn w:val="Normal"/>
+    <w:link w:val="BalloonTextChar"/>
+    <w:uiPriority w:val="99"/>
+    <w:semiHidden/>
+    <w:unhideWhenUsed/>
+    <w:rsid w:val="00AE588F"/>
+    <w:rPr>
+      <w:rFonts w:ascii="Segoe UI" w:hAnsi="Segoe UI" w:cs="Segoe UI"/>
+      <w:sz w:val="18"/>
+      <w:szCs w:val="18"/>
+    </w:rPr>
+  </w:style>
+  <w:style w:type="character" w:customStyle="1" w:styleId="BalloonTextChar">
+    <w:name w:val="Balloon Text Char"/>
+    <w:basedOn w:val="DefaultParagraphFont"/>
+    <w:link w:val="BalloonText"/>
+    <w:uiPriority w:val="99"/>
+    <w:semiHidden/>
+    <w:rsid w:val="00AE588F"/>
+    <w:rPr>
+      <w:rFonts w:ascii="Segoe UI" w:eastAsia="Times New Roman" w:hAnsi="Segoe UI" w:cs="Segoe UI"/>
+      <w:sz w:val="18"/>
+      <w:szCs w:val="18"/>
+      <w:lang w:bidi="ar-SA"/>
+    </w:rPr>
+  </w:style>
 </w:styles>
 </file>
 

--- a/2019PacketV2.docx
+++ b/2019PacketV2.docx
@@ -726,18 +726,31 @@
           <w:b/>
           <w:bCs/>
           <w:color w:val="000000"/>
-        </w:rPr>
-      </w:pPr>
-      <w:r>
-        <w:rPr>
-          <w:b/>
-          <w:bCs/>
-          <w:color w:val="000000"/>
           <w:sz w:val="22"/>
           <w:szCs w:val="22"/>
         </w:rPr>
+      </w:pPr>
+      <w:r>
+        <w:rPr>
+          <w:b/>
+          <w:bCs/>
+          <w:color w:val="000000"/>
+          <w:sz w:val="22"/>
+          <w:szCs w:val="22"/>
+        </w:rPr>
         <w:t xml:space="preserve">  \___|_||_|_| |_/__/\__|_|_|_\__,_/__/  \___\___/_||_\__\___/__/\__|</w:t>
       </w:r>
+    </w:p>
+    <w:p>
+      <w:pPr>
+        <w:pStyle w:val="HTMLPreformatted"/>
+        <w:shd w:val="clear" w:color="auto" w:fill="FFFFFF"/>
+        <w:rPr>
+          <w:b/>
+          <w:bCs/>
+          <w:color w:val="000000"/>
+        </w:rPr>
+      </w:pPr>
       <w:r>
         <w:rPr>
           <w:b/>
@@ -751,168 +764,4853 @@
       <w:pPr>
         <w:pStyle w:val="HTMLPreformatted"/>
         <w:shd w:val="clear" w:color="auto" w:fill="FFFFFF"/>
-        <w:rPr>
-          <w:b/>
-          <w:bCs/>
-          <w:color w:val="000000"/>
-        </w:rPr>
-      </w:pPr>
-    </w:p>
-    <w:p>
-      <w:pPr>
-        <w:pStyle w:val="HTMLPreformatted"/>
-        <w:shd w:val="clear" w:color="auto" w:fill="FFFFFF"/>
-        <w:rPr>
-          <w:b/>
-          <w:bCs/>
-          <w:color w:val="000000"/>
-        </w:rPr>
-      </w:pPr>
-    </w:p>
-    <w:p>
-      <w:pPr>
-        <w:pStyle w:val="HTMLPreformatted"/>
-        <w:shd w:val="clear" w:color="auto" w:fill="FFFFFF"/>
-        <w:rPr>
-          <w:b/>
-          <w:bCs/>
-          <w:color w:val="000000"/>
-        </w:rPr>
-      </w:pPr>
-    </w:p>
-    <w:p>
-      <w:pPr>
-        <w:pStyle w:val="HTMLPreformatted"/>
-        <w:shd w:val="clear" w:color="auto" w:fill="FFFFFF"/>
-        <w:rPr>
-          <w:color w:val="000000"/>
-        </w:rPr>
-      </w:pPr>
-    </w:p>
-    <w:p>
-      <w:pPr>
-        <w:pStyle w:val="HTMLPreformatted"/>
-        <w:shd w:val="clear" w:color="auto" w:fill="FFFFFF"/>
-        <w:rPr>
-          <w:color w:val="000000"/>
-        </w:rPr>
-      </w:pPr>
-    </w:p>
-    <w:p>
-      <w:pPr>
-        <w:pStyle w:val="HTMLPreformatted"/>
-        <w:shd w:val="clear" w:color="auto" w:fill="FFFFFF"/>
-        <w:rPr>
-          <w:color w:val="000000"/>
-        </w:rPr>
-      </w:pPr>
-    </w:p>
-    <w:p>
-      <w:pPr>
-        <w:pStyle w:val="HTMLPreformatted"/>
-        <w:shd w:val="clear" w:color="auto" w:fill="FFFFFF"/>
-        <w:rPr>
-          <w:color w:val="000000"/>
-        </w:rPr>
-      </w:pPr>
-    </w:p>
-    <w:p>
-      <w:pPr>
-        <w:pStyle w:val="HTMLPreformatted"/>
-        <w:shd w:val="clear" w:color="auto" w:fill="FFFFFF"/>
-        <w:rPr>
-          <w:color w:val="000000"/>
-        </w:rPr>
-      </w:pPr>
-    </w:p>
-    <w:p>
-      <w:pPr>
-        <w:pStyle w:val="HTMLPreformatted"/>
-        <w:shd w:val="clear" w:color="auto" w:fill="FFFFFF"/>
-        <w:rPr>
-          <w:color w:val="000000"/>
-        </w:rPr>
-      </w:pPr>
-    </w:p>
-    <w:p>
-      <w:pPr>
-        <w:pStyle w:val="HTMLPreformatted"/>
-        <w:shd w:val="clear" w:color="auto" w:fill="FFFFFF"/>
-        <w:rPr>
-          <w:color w:val="000000"/>
-        </w:rPr>
-      </w:pPr>
-    </w:p>
-    <w:p>
-      <w:pPr>
-        <w:pStyle w:val="HTMLPreformatted"/>
-        <w:shd w:val="clear" w:color="auto" w:fill="FFFFFF"/>
-        <w:rPr>
-          <w:color w:val="000000"/>
-        </w:rPr>
-      </w:pPr>
-    </w:p>
-    <w:p>
-      <w:pPr>
-        <w:pStyle w:val="HTMLPreformatted"/>
-        <w:shd w:val="clear" w:color="auto" w:fill="FFFFFF"/>
-        <w:rPr>
-          <w:color w:val="000000"/>
-        </w:rPr>
-      </w:pPr>
-    </w:p>
-    <w:p>
-      <w:pPr>
-        <w:pStyle w:val="HTMLPreformatted"/>
-        <w:shd w:val="clear" w:color="auto" w:fill="FFFFFF"/>
-        <w:rPr>
-          <w:color w:val="000000"/>
-        </w:rPr>
-      </w:pPr>
-    </w:p>
-    <w:p>
-      <w:pPr>
-        <w:pStyle w:val="HTMLPreformatted"/>
-        <w:shd w:val="clear" w:color="auto" w:fill="FFFFFF"/>
-        <w:rPr>
-          <w:color w:val="000000"/>
-        </w:rPr>
-      </w:pPr>
-    </w:p>
-    <w:p>
-      <w:pPr>
-        <w:pStyle w:val="HTMLPreformatted"/>
-        <w:shd w:val="clear" w:color="auto" w:fill="FFFFFF"/>
-        <w:rPr>
-          <w:color w:val="000000"/>
-        </w:rPr>
-      </w:pPr>
-    </w:p>
-    <w:p>
-      <w:pPr>
-        <w:pStyle w:val="HTMLPreformatted"/>
-        <w:shd w:val="clear" w:color="auto" w:fill="FFFFFF"/>
-        <w:rPr>
-          <w:color w:val="000000"/>
-        </w:rPr>
-      </w:pPr>
-      <w:r>
-        <w:rPr>
-          <w:color w:val="000000"/>
-        </w:rPr>
-        <w:t>v2.1</w:t>
-      </w:r>
-    </w:p>
-    <w:p>
-      <w:pPr>
-        <w:pStyle w:val="HTMLPreformatted"/>
-        <w:shd w:val="clear" w:color="auto" w:fill="FFFFFF"/>
-      </w:pPr>
-      <w:r>
-        <w:t>12/04/2019</w:t>
-      </w:r>
+        <w:jc w:val="center"/>
+        <w:rPr>
+          <w:b/>
+          <w:bCs/>
+          <w:color w:val="000000"/>
+        </w:rPr>
+      </w:pPr>
+    </w:p>
+    <w:p>
+      <w:pPr>
+        <w:pStyle w:val="HTMLPreformatted"/>
+        <w:shd w:val="clear" w:color="auto" w:fill="FFFFFF"/>
+        <w:jc w:val="center"/>
+        <w:rPr>
+          <w:b/>
+          <w:bCs/>
+          <w:color w:val="000000"/>
+          <w:sz w:val="2"/>
+          <w:szCs w:val="2"/>
+        </w:rPr>
+      </w:pPr>
+      <w:r>
+        <w:rPr>
+          <w:b/>
+          <w:bCs/>
+          <w:color w:val="000000"/>
+          <w:sz w:val="2"/>
+          <w:szCs w:val="2"/>
+        </w:rPr>
+        <w:t>NNNNNNNNNNNNNNNNNNNNNNNNNNNNNNNNNNNNNNNNNNNNNNNNNNNNNNNNNNNNNNNNNNNNNNNNNNNNNNNNNNNXXXXXXXXXXXXXXNNNNNNNNXXXXXNNNNNNNNNNNNNNNNNNNNNNNNNNNNNNNNNNNNNNXXXXXXNXXXXXXXXXXXXXXXXXNNNNNNNNNNNNNNXXXXNNNNNNNNNNNNNNNNNNNNNNNNNNNNNNNNNNNXXXXXNNNNNNXNNNNNNNNNNNNNNXXXXXXXXXXXXKKKXXXXXXXXNNNNNNNNNNNXXXNNNNNNNNNXXXXXXXXXXXXXXXXXNNNNNNNXXXXXXXXXXXXNNNNNNNNNNNXXXXXXXXXXXXXXXNNNNNNNNNNNNNNXXXXKKKKKXXXXXXXXXXXXNNNNNN</w:t>
+      </w:r>
+    </w:p>
+    <w:p>
+      <w:pPr>
+        <w:pStyle w:val="HTMLPreformatted"/>
+        <w:shd w:val="clear" w:color="auto" w:fill="FFFFFF"/>
+        <w:jc w:val="center"/>
+        <w:rPr>
+          <w:b/>
+          <w:bCs/>
+          <w:color w:val="000000"/>
+          <w:sz w:val="2"/>
+          <w:szCs w:val="2"/>
+        </w:rPr>
+      </w:pPr>
+      <w:r>
+        <w:rPr>
+          <w:b/>
+          <w:bCs/>
+          <w:color w:val="000000"/>
+          <w:sz w:val="2"/>
+          <w:szCs w:val="2"/>
+        </w:rPr>
+        <w:t>NNNNNNNNNNNNNNNNNNNNNNNNNNNNNNNNNNXXNNNNNNNNNNNNNNNNNNNNNNNNNNNNNNNNNNNNNNNNNNNNNNNNXXXXXXXXXXXXXNNNNNNNNXXXXNNNNNNNNNNNNNNNNNNNXXXXNNXNNNNNNNNNNNNNNNXXXXXXXXXXNNNNXXXXXXXNNNNNNNNNNNNNNNNXXNNNNNNNNNNNNNNNNNNNNXXXXNNNNNNNNNNNNXXXXXNNNNNNNNNNNNNNNNNNNNNXXXXXXXXXXXXXXXXXXXXXXXXXNNNNNNNNNXXXNNNNNNNXXXXXXXXXXXXXXXXXXNNNNNNNNXXKKKXXXXXXXXNNNNNNNNNNXXXXXXXXXXXXXXXXXXNNNNNNNNNNXXXXXXXXXXXXXXXXXXXXXXXXNNNN</w:t>
+      </w:r>
+    </w:p>
+    <w:p>
+      <w:pPr>
+        <w:pStyle w:val="HTMLPreformatted"/>
+        <w:shd w:val="clear" w:color="auto" w:fill="FFFFFF"/>
+        <w:jc w:val="center"/>
+        <w:rPr>
+          <w:b/>
+          <w:bCs/>
+          <w:color w:val="000000"/>
+          <w:sz w:val="2"/>
+          <w:szCs w:val="2"/>
+        </w:rPr>
+      </w:pPr>
+      <w:r>
+        <w:rPr>
+          <w:b/>
+          <w:bCs/>
+          <w:color w:val="000000"/>
+          <w:sz w:val="2"/>
+          <w:szCs w:val="2"/>
+        </w:rPr>
+        <w:t>NNNNNNNNNNNNNNNNNNNNNNNNNNNNNNNNNNXNNNNNNNNNNNNNNNNNNNNNNNNNNNNNNNNNNNNNNNNNNNNNNNNNNNNNXXXXXXXXXNNNNNNNNNNNNNNNNNNNNNNNNNNNNNNNXXXXXXXXXXNNNNNNNNNNNNNNNNNXXXXNNNNNNNNXXXXNNNNNNNNNNNNNXXNNNNNNNNNNNNNNNNNNNNNNNXXXXXNNNNNNNNNNNNNNNNNNNNNNNNNNNNNNNNNNNNNXXXXXXXXXXXXXXXXXXXXXXXXXNNNNNNNNNXXXNNNNNNXXXXXXXXXXXXXXXXXXXNNNNNNNNXXKKKKKKKKKKXXXNNNNNNNNXXXXXXXXXXXXXXXXXXXNNNNNNNNNXXXXXXXXXXXXXXXXXXXXXXXXNNNN</w:t>
+      </w:r>
+    </w:p>
+    <w:p>
+      <w:pPr>
+        <w:pStyle w:val="HTMLPreformatted"/>
+        <w:shd w:val="clear" w:color="auto" w:fill="FFFFFF"/>
+        <w:jc w:val="center"/>
+        <w:rPr>
+          <w:b/>
+          <w:bCs/>
+          <w:color w:val="000000"/>
+          <w:sz w:val="2"/>
+          <w:szCs w:val="2"/>
+        </w:rPr>
+      </w:pPr>
+      <w:r>
+        <w:rPr>
+          <w:b/>
+          <w:bCs/>
+          <w:color w:val="000000"/>
+          <w:sz w:val="2"/>
+          <w:szCs w:val="2"/>
+        </w:rPr>
+        <w:t>NNNNNNNNNNNNNNNNNNNNNNNNNNNNNNNNNNNNNNNNNNNNNNNNNNNNNNNNNNNNNNNNNNNNNNNNNNNNNNNNNNNNNNNNNNNNNNXXXNNNNNNNNNNNNNNNNNNNNNNNNNNNNNNNXXXXNNNNNNNNXNNNNNNNNNNNNNNXXXXXNNNNNNNNNNNNNNNNNNNNNNXXXXXXNNNNNNNNNNNNNNNNNNNNNXXXXXNNNNNNNNNNNNNNNNNNNNNNNNNNNNNNNNNNNNNXXXXXXXXXXXXXXXXXXXXXXXXNNNNNNNNNNXXNNNNNNNNNNXXXXXXXXXKKKKKXXXNNNNNNXXXKKKKKK00000KXXNNNNNNNXXXXXXXXXXXXXXXXXXXXNNNNNNXXXXXXXXXXXXXXXXXXXXXXXXXNNNNN</w:t>
+      </w:r>
+    </w:p>
+    <w:p>
+      <w:pPr>
+        <w:pStyle w:val="HTMLPreformatted"/>
+        <w:shd w:val="clear" w:color="auto" w:fill="FFFFFF"/>
+        <w:jc w:val="center"/>
+        <w:rPr>
+          <w:b/>
+          <w:bCs/>
+          <w:color w:val="000000"/>
+          <w:sz w:val="2"/>
+          <w:szCs w:val="2"/>
+        </w:rPr>
+      </w:pPr>
+      <w:r>
+        <w:rPr>
+          <w:b/>
+          <w:bCs/>
+          <w:color w:val="000000"/>
+          <w:sz w:val="2"/>
+          <w:szCs w:val="2"/>
+        </w:rPr>
+        <w:t>NNNNNNNNNNNNNNNNNNNNNNNNNNNNNNNNNNNNNNNNNNNNNNNNNNNNNNNNNNNNNNNNNNNNNNNNNNNNNNNNNNNNNNNNNNNNNNNXXXXNNNNNNNNNNNNNNNNNNNNNNNNNNNNNNNNNNNNNNNXXXNNNNNNNNNNNNNNNNXXNNNNNNNNNNNNNNNNNNNNNNXXXXXXXNNNNNNNNNNNNNNNNNNNNNNXXXXXNNNNNNNNNNNNNNNNXXXNNNNNNNNNNNNNNNNNXXXXXXXXXXXXXXXXXXXXXXXNNNNNNNNNNNXXNNNNNNNNNNXXXXXXXXXXKKKXXXXNNNNNNNXXKKKKK0OOOOO0KXXNNNNXXXXXXXXXXXXXXXXXXXXXXXNNNNXXXXXXXXXXXXXXXXXXXXXXXXXXNNNNN</w:t>
+      </w:r>
+    </w:p>
+    <w:p>
+      <w:pPr>
+        <w:pStyle w:val="HTMLPreformatted"/>
+        <w:shd w:val="clear" w:color="auto" w:fill="FFFFFF"/>
+        <w:jc w:val="center"/>
+        <w:rPr>
+          <w:b/>
+          <w:bCs/>
+          <w:color w:val="000000"/>
+          <w:sz w:val="2"/>
+          <w:szCs w:val="2"/>
+        </w:rPr>
+      </w:pPr>
+      <w:r>
+        <w:rPr>
+          <w:b/>
+          <w:bCs/>
+          <w:color w:val="000000"/>
+          <w:sz w:val="2"/>
+          <w:szCs w:val="2"/>
+        </w:rPr>
+        <w:t>NNNNNNNNNNNNNNNNNNNNNNNNNNNNNXXNNNNNNNNNNNNNNNNNNNNNNNNNNNNNNNNNNNNNNNNNNNNNNNNNNNNNNNNNNNNNNNNNXXXXNNNNNNNNNNNNNNNNNNNNNNNNNNNNNNNNNNNNNNXXNNNNNNNNNNNNNNNNNNNNNNNNNNNNNNNNNNNNNNNNNNNNXXXNNNNNNNNNNNNNNNNNNNNNNNNNXXNNNNNNNNNNNNNNNNNNNNNNNNNNNNNNNNNNNNNXXXXXXXXXXXXXXXXXXXXXXNNNNNNNNNNNNXXNNNNNNNNNNXXXXXXXXXXXXXXXXXNNNNNNNXXKKKKKK0OOOO0KXXNNNNXXXXXXXXXXXXXXXXXXXNNXXNNNNNXXXXXXXXXXXXXXXXXXXXXXXXXXNNNN</w:t>
+      </w:r>
+    </w:p>
+    <w:p>
+      <w:pPr>
+        <w:pStyle w:val="HTMLPreformatted"/>
+        <w:shd w:val="clear" w:color="auto" w:fill="FFFFFF"/>
+        <w:jc w:val="center"/>
+        <w:rPr>
+          <w:b/>
+          <w:bCs/>
+          <w:color w:val="000000"/>
+          <w:sz w:val="2"/>
+          <w:szCs w:val="2"/>
+        </w:rPr>
+      </w:pPr>
+      <w:r>
+        <w:rPr>
+          <w:b/>
+          <w:bCs/>
+          <w:color w:val="000000"/>
+          <w:sz w:val="2"/>
+          <w:szCs w:val="2"/>
+        </w:rPr>
+        <w:t>NNNNNNNNNNNNNNNNNNNNNNNNNNNXXXXXNNNNNNNNNNNNNNNNNNNNNNNNNNNNNNNNNNNNNNNNNNNNNNNNNNNNNNNNNNNNNNNNNNXNNNNNNNNNNNNNNNNNNNNNNNNNNNNNNNNNNNNNNNNNNNNNNNNNNNNNNNNNNNNNNNNNNNNNNNNNNNNNNNNNNNNNNNNNNNNNNNNNNNNNNNNNNNNNNNNNNNNNNNNNNNNNNNNNNNNNNNNNNNNNNNNNNNNNNNNXXXXXXXXXXXXXXNNNNNNNXXNNNNNNNNNNNNXNNNNNNNNNXXXXXXXXXXXXXXXXXNNNNNNNNXXXKKKKKKKK00KKXXXNNNNXXXXXXXXXXXXXXXXXXXXXXXXXXXXXXXXXXXXXXXXXXXXXXXXXXXXXNNNN</w:t>
+      </w:r>
+    </w:p>
+    <w:p>
+      <w:pPr>
+        <w:pStyle w:val="HTMLPreformatted"/>
+        <w:shd w:val="clear" w:color="auto" w:fill="FFFFFF"/>
+        <w:jc w:val="center"/>
+        <w:rPr>
+          <w:b/>
+          <w:bCs/>
+          <w:color w:val="000000"/>
+          <w:sz w:val="2"/>
+          <w:szCs w:val="2"/>
+        </w:rPr>
+      </w:pPr>
+      <w:r>
+        <w:rPr>
+          <w:b/>
+          <w:bCs/>
+          <w:color w:val="000000"/>
+          <w:sz w:val="2"/>
+          <w:szCs w:val="2"/>
+        </w:rPr>
+        <w:t>NNNNNNNNNNNNNNNNNNNNNNNNNNNXXXXXNNNNNNNNNNNNNNNNNNNNNNNNNNNNNNNNNNNNNNNNNNNNNNNNNNNNNNNNNNNNNNNNNNNNNNNNNNNNNNNNNNNNNNNNNNNNNNNNNNNNNNNNNNNNNNNNNNNNNNNNNNNNNNNNNNNNNNNNNNNNNNNNNNNNNNNNNNNNNNNNNNNNNNNNNNNNNNNNNNNNNNNNNNNNNNNNNNNNNNNNNNNNNNNNNNNNNNNNNNNNXXXXXXXXXXXXXXNNNNXXXXXNNNNNNNNNNNNNNNNNNNNNNNXXXXXXXXXXXXXXNNNNNNNNNXXXKKXXXXXXXKXXXXXNNXXXXXXXXXXXXXXXXXXXXXXXXXXXXXXXXXXXXXXXXXXXXXXXXXXXXXXXNNNN</w:t>
+      </w:r>
+    </w:p>
+    <w:p>
+      <w:pPr>
+        <w:pStyle w:val="HTMLPreformatted"/>
+        <w:shd w:val="clear" w:color="auto" w:fill="FFFFFF"/>
+        <w:jc w:val="center"/>
+        <w:rPr>
+          <w:b/>
+          <w:bCs/>
+          <w:color w:val="000000"/>
+          <w:sz w:val="2"/>
+          <w:szCs w:val="2"/>
+        </w:rPr>
+      </w:pPr>
+      <w:r>
+        <w:rPr>
+          <w:b/>
+          <w:bCs/>
+          <w:color w:val="000000"/>
+          <w:sz w:val="2"/>
+          <w:szCs w:val="2"/>
+        </w:rPr>
+        <w:t>NNNNNNNNNNNNNNNNNNNNNNNNNNNXXXXNNNNNNNNNNNNNNNNNNNNNNNNNNNNNNNNNNNNNNNNNNXXXXXXNNNXXXXNNNNNNNNNNNNNNNNNNNNNNNNNNNNNNNNNNNNNNNNNNNNNNNNNNNNNNNNNNNNNNNNNNNNNNNNNNNNNNNNNNNNNNNNNNNNNNNNNNNNNNNNNNNNNNNNNNNNNNNNNNNNNNNNNNNNNNNNNNNNNNNXXNNNNNNNNNNNNNNNNNNNNNNXXXXXXXXXXXXXXXXXXXXXXNNNNNNNNNNNNNNNNNNNNNNNNXXXXXXXXXXXXXNNNXXXXXXXXXXKXXXXXXXXXXXXXNNXXXXXXXXXXXXXXXXXXXXXXXXXXXXXXXXXXXXXXXXXXXXXXXXXXXXXXXNNNN</w:t>
+      </w:r>
+    </w:p>
+    <w:p>
+      <w:pPr>
+        <w:pStyle w:val="HTMLPreformatted"/>
+        <w:shd w:val="clear" w:color="auto" w:fill="FFFFFF"/>
+        <w:jc w:val="center"/>
+        <w:rPr>
+          <w:b/>
+          <w:bCs/>
+          <w:color w:val="000000"/>
+          <w:sz w:val="2"/>
+          <w:szCs w:val="2"/>
+        </w:rPr>
+      </w:pPr>
+      <w:r>
+        <w:rPr>
+          <w:b/>
+          <w:bCs/>
+          <w:color w:val="000000"/>
+          <w:sz w:val="2"/>
+          <w:szCs w:val="2"/>
+        </w:rPr>
+        <w:t>NNNNNNNNNNNNNNNNNNNNNNNNNNNNNNNNNNXXXXNNNNNNNNNNNNNNNNNNNNNNNNNNNNNNNXXXXXXXXXXXXXXXXXXXNNNNNNNNNNNNNNNNNNNNNNNNNNNNNNNNNNNNNNNNNNNNNNNNNNNNNNNNNNNNNNNNNNNNXXNNNNNNNNNNNNNNNNNNNNNNNNNNNNNNNNNNNNNNNNNNNNNNNNNNNNNNNNNNNNNNNNNNNNNNNXXXNNXXXXNNNNNNNNNNNNNNNNXXXXXXXXXXNNNNNXXXXXXNNNNNNNNNNNNNNNNNNNNNNNXXXXXXXXXXXXXXXXXXXXXXXXXXXKXXXXXXXXXXXXXXXXXXXXXXXXXXXXXXXXXXXXXXXXXXXXXXXXXXXXXXXXXXXXXXXXXXXXNNNNNN</w:t>
+      </w:r>
+    </w:p>
+    <w:p>
+      <w:pPr>
+        <w:pStyle w:val="HTMLPreformatted"/>
+        <w:shd w:val="clear" w:color="auto" w:fill="FFFFFF"/>
+        <w:jc w:val="center"/>
+        <w:rPr>
+          <w:b/>
+          <w:bCs/>
+          <w:color w:val="000000"/>
+          <w:sz w:val="2"/>
+          <w:szCs w:val="2"/>
+        </w:rPr>
+      </w:pPr>
+      <w:r>
+        <w:rPr>
+          <w:b/>
+          <w:bCs/>
+          <w:color w:val="000000"/>
+          <w:sz w:val="2"/>
+          <w:szCs w:val="2"/>
+        </w:rPr>
+        <w:t>NNNNNNNNNNNNNNNNNNNNNNNNNNNNNNNNNXXXXXNNNNNNNNNNNNNNNNNNXXNNNNNNNNNNNXXXXXXXXXXXXXXXXXXXXXXNNXXXXXXNNNNNNNNNNNNNNNNNNNNNNNNNNNNNNNNNNNNNNNNNNNNNNNNNNNNNNNNNXXNNNNNNNNNNXXXNNNNNNNNNNNNNNNNNNNNNNNWNNNNNNNNNNNNNNNNNNNNNNNNNNNNNNNNNNNNNNXXXXXXNNNNNNNNNNNNNNNNXXXXXXXXNNNNNNNNXXXXXXXNNNNNNNNNNNNNNNNNNNXXXXXXXXXXXXXXXXXXXXXXXXXXXXKKXXXXXXXXXXXXXXXXXXXXXXXXXXXXXXXXXXXXXXXXXXXXXXXXXXXXXKXXXXXXXXXXXXNNNNNNN</w:t>
+      </w:r>
+    </w:p>
+    <w:p>
+      <w:pPr>
+        <w:pStyle w:val="HTMLPreformatted"/>
+        <w:shd w:val="clear" w:color="auto" w:fill="FFFFFF"/>
+        <w:jc w:val="center"/>
+        <w:rPr>
+          <w:b/>
+          <w:bCs/>
+          <w:color w:val="000000"/>
+          <w:sz w:val="2"/>
+          <w:szCs w:val="2"/>
+        </w:rPr>
+      </w:pPr>
+      <w:r>
+        <w:rPr>
+          <w:b/>
+          <w:bCs/>
+          <w:color w:val="000000"/>
+          <w:sz w:val="2"/>
+          <w:szCs w:val="2"/>
+        </w:rPr>
+        <w:t>NNNNNNNNNNNNNNNNNNNNNNNNNNNNNNXXXXNNNNNNNNNNNNNNNNNXXXXXXXXXNNNNNNNNNXXXXXXKKKKXXXXXXXXXXXXXXXXXXXXXNNNNNNNNNNNNNNNNNNNNNNNNNNNNNNNNNNNNNNNNNNNNNNNNNNNNNNNNXXNNNNNNNNNNXXXXNNNNNNNNNNNNNNNNNNNNNNWWNNNNNNNNNNNNNNNNNNNNNNNNNNNNNNNNNNNNNXXXXXXNNNNNNNNNNNNNXXXXXXXXXXXXNNNNNNNNNXXXXXNNNNNNNNNNNNNNNNNNNXXXXXXXXXXXXXXXXXXXXXXXXXXXXKKXXXXXXXXXXXXXXXXXXXXXXXXXXXXXXXXXXXXXXXXXXKKKKKXXXXXKKKKXXXXXXXXXXNNNNNNN</w:t>
+      </w:r>
+    </w:p>
+    <w:p>
+      <w:pPr>
+        <w:pStyle w:val="HTMLPreformatted"/>
+        <w:shd w:val="clear" w:color="auto" w:fill="FFFFFF"/>
+        <w:jc w:val="center"/>
+        <w:rPr>
+          <w:b/>
+          <w:bCs/>
+          <w:color w:val="000000"/>
+          <w:sz w:val="2"/>
+          <w:szCs w:val="2"/>
+        </w:rPr>
+      </w:pPr>
+      <w:r>
+        <w:rPr>
+          <w:b/>
+          <w:bCs/>
+          <w:color w:val="000000"/>
+          <w:sz w:val="2"/>
+          <w:szCs w:val="2"/>
+        </w:rPr>
+        <w:t>NNNNNNNNNNNNNNNNNXXXNNNNNNNNXXXXXXXNNNNNNNNNNNNNNNNNXXXXXXXXXNNNNNNXXXXXXXXKKKKKKXXXXXXXXXXXXXXXXXXXNNNNNNNNNNNNNNNNNNNNNNNNNNNNNNNNNNNNNNNNNNNNNNNNNNNNNNNNXXNNNNNNNNNNNNNNNNNNNNXXNNNNNNNNNNNNNNNWNNNNNNNNNNNNNNNNNNNNNNNNNNNNNNNNNNNNXXXKKXXNNNNNNNNNNNNNNXXXXXXXXXXXXXXNNNNNNNNXXNNNNNNNNNNNNNNNNNNNNXXXXXXXXXXXXXXXXXXXXXXXXXXXKKXXXXXNXXXXXXXXXXXXXXXXXXXXXXXXXXXXXNXNNXXXXKKKKKXXXXXXXXXXXXXXXXXXXNNNNNNN</w:t>
+      </w:r>
+    </w:p>
+    <w:p>
+      <w:pPr>
+        <w:pStyle w:val="HTMLPreformatted"/>
+        <w:shd w:val="clear" w:color="auto" w:fill="FFFFFF"/>
+        <w:jc w:val="center"/>
+        <w:rPr>
+          <w:b/>
+          <w:bCs/>
+          <w:color w:val="000000"/>
+          <w:sz w:val="2"/>
+          <w:szCs w:val="2"/>
+        </w:rPr>
+      </w:pPr>
+      <w:r>
+        <w:rPr>
+          <w:b/>
+          <w:bCs/>
+          <w:color w:val="000000"/>
+          <w:sz w:val="2"/>
+          <w:szCs w:val="2"/>
+        </w:rPr>
+        <w:t>NNNNNNNNNNNNNNNNNNNNNNNNNNNNXXXXXXXNNNNNNNNNNNNNNNNNNNNNNNNNNNNNNNXXXXXXXXXXKKKKKXXXXXXXXNNNNNNXXXXXNNNNNNNNNNNNNNNNNNNNNNNNNNNNNNNNNNNNNNNNNNNNNNNNNNNNNNNNNNNNNNNNNNNNNNNNNNNNNXXXXNNNNNNNNNNNNNNNNNNNNNNNNNNNNNNNNNNNNNNNNNNNNNNNNNNXXKKKKXNNNNNNNNNNNNNNNNNNXXXXXXXNXXNNNNNNNNNNNNNNNNNNNNNNNNNNNNNNNNXXXNNNXNNNXXXXXXXXXXXXXXXXXXXXXXXXXXXXXXXXXXXXXXXXXXXXXXXXXXNNNNNNNXXXXKKKKKXXXXXXXXXXXXXXXXXXXNNNNNNN</w:t>
+      </w:r>
+    </w:p>
+    <w:p>
+      <w:pPr>
+        <w:pStyle w:val="HTMLPreformatted"/>
+        <w:shd w:val="clear" w:color="auto" w:fill="FFFFFF"/>
+        <w:jc w:val="center"/>
+        <w:rPr>
+          <w:b/>
+          <w:bCs/>
+          <w:color w:val="000000"/>
+          <w:sz w:val="2"/>
+          <w:szCs w:val="2"/>
+        </w:rPr>
+      </w:pPr>
+      <w:r>
+        <w:rPr>
+          <w:b/>
+          <w:bCs/>
+          <w:color w:val="000000"/>
+          <w:sz w:val="2"/>
+          <w:szCs w:val="2"/>
+        </w:rPr>
+        <w:t>NNNNNNNNNNNNNNNNNNNNNNNNNNNNNXXXNNNNNNNNNNNNNNNNNNNNNNNNNNNNNNNNXXXXXXXXXXXXXKKXXXXXNNNNNNNNNNNNNNNNNNNXXNNNNNNNNNNNNNNNNNNNNNNNNNNNNNNNNNNNNNNNNNNNNNNNNNNNNNNNNNNNNNNNNNNNNNNXXXXXXNNNNNNNNNNNNNNNNNNNNNNNNNNNNNNNNNNNNNNNNNNNNNNNNNXXXXXXXNNNNNNNNNNNNNNNNNNNNNNXNNNNNNNNNNNNNNNNNNNNNNNNNXXNNNNNNNNNNNNXNNNNNNNNNNNNNXXXXXXXXXXXXXXXXXXXXXXXXXXXXXXXXXXXXXXXXXXXXXXXXXXXXXXXXXKKXXXXXXXXXXXXXXXXKKXXXNNNNNNN</w:t>
+      </w:r>
+    </w:p>
+    <w:p>
+      <w:pPr>
+        <w:pStyle w:val="HTMLPreformatted"/>
+        <w:shd w:val="clear" w:color="auto" w:fill="FFFFFF"/>
+        <w:jc w:val="center"/>
+        <w:rPr>
+          <w:b/>
+          <w:bCs/>
+          <w:color w:val="000000"/>
+          <w:sz w:val="2"/>
+          <w:szCs w:val="2"/>
+        </w:rPr>
+      </w:pPr>
+      <w:r>
+        <w:rPr>
+          <w:b/>
+          <w:bCs/>
+          <w:color w:val="000000"/>
+          <w:sz w:val="2"/>
+          <w:szCs w:val="2"/>
+        </w:rPr>
+        <w:t>NNNNNNNNNNNNNNNNNNNNNNNNNNXXXXXXXXNNNNNNNNNNNNNNNNNNNXXXNNNNNNNNXXXXXXXXXXXXXXXXXXXNNNNNNNNNNNNNNNNNNNNNXNNNNNNNNNNNNNNNNNNNNNNNNNNNNNNNNNNNNNNNNNNNNNNNNNNNNNNNNNNNNNNNNNNNNNNNXXXXXXNNNNNNNNNNNNNNNNNNNNNNNNNNNNNNNNNNNNNNNNNNNNNNNNXXXXXXNNNNNNNNNNNNNNNNNNNNNNNNNNNNNNNNNNNNNNNNNNNNNNNNNNNNNNNNNNNNNNNNNNNNNNNNNXNNNNNNNXXXXXXKKXXXXXXXXXXXXXXXXXXXXKKXXXXXXXXXXXXXXXXXXXXXXXXXXXXXXXXXXXXXXXXXXXXXNNNNNNNN</w:t>
+      </w:r>
+    </w:p>
+    <w:p>
+      <w:pPr>
+        <w:pStyle w:val="HTMLPreformatted"/>
+        <w:shd w:val="clear" w:color="auto" w:fill="FFFFFF"/>
+        <w:jc w:val="center"/>
+        <w:rPr>
+          <w:b/>
+          <w:bCs/>
+          <w:color w:val="000000"/>
+          <w:sz w:val="2"/>
+          <w:szCs w:val="2"/>
+        </w:rPr>
+      </w:pPr>
+      <w:r>
+        <w:rPr>
+          <w:b/>
+          <w:bCs/>
+          <w:color w:val="000000"/>
+          <w:sz w:val="2"/>
+          <w:szCs w:val="2"/>
+        </w:rPr>
+        <w:t>XXNNNNNNXXXNNNNNNNNNNNNXXXXXXXXXXXXXNNNNNNNNNNNNNNNNNXXNNNNNNNNNNNXXNNNNNNXXXXXNNNNNNNNNNNNNNNXXXXXXXXXXNNNNNNNNNNNNNNNNNNNNNNNNNNNNNNNNNNNNNNNNNNNNNNNNNNNNNNNNNNNNNNNNNNNNNNNNXXKKXXNNNNNNNNNNNNNNNNNNNNNNNNNNNNNNNNNNNNNNNNNNNNNNXXXXXXXXXNNNNNNNNNNNNNNNNNNNNNNNNNNNNNNNNNNNNNNXNNNNNNNNNNNNNNNNNNNNNNNNNNNNXNXXXXNNNNNNNNXXXXXKKKXXXXNXXXXXXXXXXXXKK0KKXXXXXXXXXXXXXXXXXXXXXXXXKKKXXXXXXXXXXXXXXXXXNNNNNNNN</w:t>
+      </w:r>
+    </w:p>
+    <w:p>
+      <w:pPr>
+        <w:pStyle w:val="HTMLPreformatted"/>
+        <w:shd w:val="clear" w:color="auto" w:fill="FFFFFF"/>
+        <w:jc w:val="center"/>
+        <w:rPr>
+          <w:b/>
+          <w:bCs/>
+          <w:color w:val="000000"/>
+          <w:sz w:val="2"/>
+          <w:szCs w:val="2"/>
+        </w:rPr>
+      </w:pPr>
+      <w:r>
+        <w:rPr>
+          <w:b/>
+          <w:bCs/>
+          <w:color w:val="000000"/>
+          <w:sz w:val="2"/>
+          <w:szCs w:val="2"/>
+        </w:rPr>
+        <w:t>NNNNNNNNXXXXXNNNXXXXNNNNNXXXXKKKKKXXXNNNNNNNNNNNNNNNNNNNNNNNNNNNNNNNXXXXXXXXXXNNNNNNNNNNNNNNNNXXXXXKKKXXXNNNNNNNNNNNNNNNNNNNNNNNNNNNNNNNNNNNNNNNNNNNNNNNNNNNNNNNNNNNNNNNNNNNNNNNXXKKKXNNNNNNNNNNNNNNNNNNNNNNNNNNNNNNNNNNNNNNNNNNNNXXXXXXXXXXXXNNNNNNNNNNNNNNNNNNNNNNNNNNNNNNNNNNNNNNNNNNNNNNNNNNNNNNNNNNNNNNNNNNXNXXNNNNNNNNNNNNXXXXXXXXXXXXXXXXXXXXXXXK0OO0KXXXXXXXXXXXXXXNXXXXXXXKKKKKXXXXXXXXXXXXXXXXNNNNNNNN</w:t>
+      </w:r>
+    </w:p>
+    <w:p>
+      <w:pPr>
+        <w:pStyle w:val="HTMLPreformatted"/>
+        <w:shd w:val="clear" w:color="auto" w:fill="FFFFFF"/>
+        <w:jc w:val="center"/>
+        <w:rPr>
+          <w:b/>
+          <w:bCs/>
+          <w:color w:val="000000"/>
+          <w:sz w:val="2"/>
+          <w:szCs w:val="2"/>
+        </w:rPr>
+      </w:pPr>
+      <w:r>
+        <w:rPr>
+          <w:b/>
+          <w:bCs/>
+          <w:color w:val="000000"/>
+          <w:sz w:val="2"/>
+          <w:szCs w:val="2"/>
+        </w:rPr>
+        <w:t>NNNNNNNNNXXXNNNNNNNXNNNNNNXXKKKKXXXXNNNNNNNNNNNNNNNNNNNNNNNNNNNNNNNNXXXXXXXXXXXXXXXXXXXXXXNNNNNXXXXKKKXXNNNNNNNNNNNNNNNNNNNNNNNNNNNNNNNNNNNNNNNNNNNNNNNNNNNNNNNNNNNNNNNNNNNNNNNNNXXKXXNNNNNNNNNNNNNNNNNNNNNNNNNNNNNNNNNNNNNNNNNNNXXXXXXXXXXXXXNNNNNNNNNNNNNNNNNNNNNNNXNNNNNNNNNNNNNNNNNNNNNNNNNNNNNNNNNNNNNNNNNNXNNNNNNNNNNNNNNNNXXXKKXXXXXXXXXXXXXXXXXKK00KKXXXXXXXXXXXXXXXXXXXXKKKKKKKXXXXXXXXXXXXXXXXXNNNNNNN</w:t>
+      </w:r>
+    </w:p>
+    <w:p>
+      <w:pPr>
+        <w:pStyle w:val="HTMLPreformatted"/>
+        <w:shd w:val="clear" w:color="auto" w:fill="FFFFFF"/>
+        <w:jc w:val="center"/>
+        <w:rPr>
+          <w:b/>
+          <w:bCs/>
+          <w:color w:val="000000"/>
+          <w:sz w:val="2"/>
+          <w:szCs w:val="2"/>
+        </w:rPr>
+      </w:pPr>
+      <w:r>
+        <w:rPr>
+          <w:b/>
+          <w:bCs/>
+          <w:color w:val="000000"/>
+          <w:sz w:val="2"/>
+          <w:szCs w:val="2"/>
+        </w:rPr>
+        <w:t>NNNNNNNNNNNNNNNNNNNNNNNNNNXXXXXXNNNNNNNNNNNNNNNNNNNNNNNNNNNNNNNNNNNNNXXXXXXXXXXXXXXXXXXXXXNNNNNNNNXXXXXNNNNNNNNNNNNNNNNNNNNNNNNNNNNNNNNNNNNNNNNNNNNNNNNNNNNNNNNNNNNNNNNNNNNNNNNNNXXXNNNNNNNNNNNNNNWWNNNNNNNNNNNNNNNNNNNNNNNNNNNNNXXXXXXXXKXXNNNNNNNNNNNNNNNNNNNNNNNNNXXXNNNNNNNNNNNNNNNNNNNNNNNNNNNNNNNNNNNNNNNNNNNNNNNNNNNNNNNNNXXXKKXXXXXXXXXXXXXXXXXXXXXXXXXXXXXXXXXXXXXXXXXXKKKKKKKXXXXXXXXXXXXXXXXXXNNNNNNN</w:t>
+      </w:r>
+    </w:p>
+    <w:p>
+      <w:pPr>
+        <w:pStyle w:val="HTMLPreformatted"/>
+        <w:shd w:val="clear" w:color="auto" w:fill="FFFFFF"/>
+        <w:jc w:val="center"/>
+        <w:rPr>
+          <w:b/>
+          <w:bCs/>
+          <w:color w:val="000000"/>
+          <w:sz w:val="2"/>
+          <w:szCs w:val="2"/>
+        </w:rPr>
+      </w:pPr>
+      <w:r>
+        <w:rPr>
+          <w:b/>
+          <w:bCs/>
+          <w:color w:val="000000"/>
+          <w:sz w:val="2"/>
+          <w:szCs w:val="2"/>
+        </w:rPr>
+        <w:t>NNNNNNNNNNNNNNNNNNNNNNNNNNNXXXXNNNNNNNNNNNNNNNNNNNNNNNNNNNNXXXNNNNNNNXXXXXXXXXXXXXXXXXXXXNNNNNNNNNNNNNNNNNNNNNNNNNNNNNNNNNNNNNNNNNNNNNNNNNNNNNNNNNNNNNNNNNNNNNNNNNNNNNNNNNNNNNNNNNNNNNNNNNNNNNNNNNWWNNNNNNNNNNNNNNNNNNNNNNNNNNNNNXXXXNNXXKXXNNNNNNNNNNNNNNNNNNNNNNNNNNXXXNNNNNNNNNNNNNNNNNNNNNNNNNNNNNNNNNNNNNNNNNNNNNNNNNNNNNNNXXXKKXXXXXXXXXXXXXXXXXXXXXXXXXXXXXXXXXXXXXXXXXXKKKKKKKXXXXXKKKKXXXXXXXXXXXNNNNNN</w:t>
+      </w:r>
+    </w:p>
+    <w:p>
+      <w:pPr>
+        <w:pStyle w:val="HTMLPreformatted"/>
+        <w:shd w:val="clear" w:color="auto" w:fill="FFFFFF"/>
+        <w:jc w:val="center"/>
+        <w:rPr>
+          <w:b/>
+          <w:bCs/>
+          <w:color w:val="000000"/>
+          <w:sz w:val="2"/>
+          <w:szCs w:val="2"/>
+        </w:rPr>
+      </w:pPr>
+      <w:r>
+        <w:rPr>
+          <w:b/>
+          <w:bCs/>
+          <w:color w:val="000000"/>
+          <w:sz w:val="2"/>
+          <w:szCs w:val="2"/>
+        </w:rPr>
+        <w:t>NNXXXNNNNNNNNNNNNNNNNNNNNNNNNNNNNNXXXXXXNNNNNNNNNNNNNNNNNNXXXXXNNNNNNNXXXXXXXXXXXXXXXNNNNNNNNNNNNNNNNNNNNNNNNNNNNNNNNNNNNNNNNNNNNNNNNNNNNNNNNNNNNNNNNNNNNNNNNNNNNNNNNNNNNNNNNNNNNNNNNNNNNNNNNNNNNNWNNNNNNNNNNNNNNNNNNNNNNNNNNNNNNNXXXNNXXXXXNNNNNNNNNNNNNNNNNNNNNNNNNNNNNNNNNNNNNNNNNNNNNNNNNNNNNNNNNNNNNNNNNNNNNNNNNNNNNNNNNNNNXXXXXXXXXXNNXXXXXXXXXXXXXXXXXXXXXXXXXXXXXXXXXXXXKKKKXXXXXXKKKKKKKXXXXXXXXNNNNNNN</w:t>
+      </w:r>
+    </w:p>
+    <w:p>
+      <w:pPr>
+        <w:pStyle w:val="HTMLPreformatted"/>
+        <w:shd w:val="clear" w:color="auto" w:fill="FFFFFF"/>
+        <w:jc w:val="center"/>
+        <w:rPr>
+          <w:b/>
+          <w:bCs/>
+          <w:color w:val="000000"/>
+          <w:sz w:val="2"/>
+          <w:szCs w:val="2"/>
+        </w:rPr>
+      </w:pPr>
+      <w:r>
+        <w:rPr>
+          <w:b/>
+          <w:bCs/>
+          <w:color w:val="000000"/>
+          <w:sz w:val="2"/>
+          <w:szCs w:val="2"/>
+        </w:rPr>
+        <w:t>NNXXXXXXNNNNXXXNNNNNNNNNNNNNNNNNNNXXXXXXXNNNNNNNNNNNNNNNNNNXXXXNNNNNNNNNNNNXXXXXXXXNNNNNNNNNNNNNNNNNNNNNNNNNNNNNNNNNNNNNNNNNNNNNNNNNNXXNNNNNNNNNNNNNNNNNNNNNNNNNNNNNNNNNNNNNNNNNNNNNNNNNNNNNNNNNNNNNNNNNNNNNNNNNNNNNNNNNNNNNNNNNNNNNNXXXXXXXNNNNWWNNNNNNNNNNNNNNNNNNNNNNNNNNNNNNNNNNNNNNNNNNNNNNNNNNNNNNNNNNNNNNNNNNNNNNNNNNNNNXXXXXXXXXXXNNNNNNNXXXXXXXXXXXXXXXXXXXXXXXXXXXXXXXXXXXXXXXXXXKKKKKKKXXXXXXNNNNNNNN</w:t>
+      </w:r>
+    </w:p>
+    <w:p>
+      <w:pPr>
+        <w:pStyle w:val="HTMLPreformatted"/>
+        <w:shd w:val="clear" w:color="auto" w:fill="FFFFFF"/>
+        <w:jc w:val="center"/>
+        <w:rPr>
+          <w:b/>
+          <w:bCs/>
+          <w:color w:val="000000"/>
+          <w:sz w:val="2"/>
+          <w:szCs w:val="2"/>
+        </w:rPr>
+      </w:pPr>
+      <w:r>
+        <w:rPr>
+          <w:b/>
+          <w:bCs/>
+          <w:color w:val="000000"/>
+          <w:sz w:val="2"/>
+          <w:szCs w:val="2"/>
+        </w:rPr>
+        <w:t>NXXKKKKKKXXXXXXXNNNNNNXXNNNNNNNNNXXXXXXXXNNNNNNNNNNNNNNNNNNXXXXXXXXXXXNNNNNNNXXXXNNNNNNNNNNNNNNNNNNNNNNNNNNNNNNNNNNXXNNNNNNNNNNNNNNNNXXXNNNNNNNNNNNNNNNNNNNNNNNNNNNNNNNNNNNNNNNNNNNNNNNNNNNNNNNNNNNNNNNNNNNNNNNNNNNNNNNNNNNNNNNNNNNNNXXXXNNNNNNNNNNNNNNNNNNNNNNNNNNNNNNNNNNNNNNNNNNNNNNNNNNNNNNNNNNNNNNNNNNNNNNNNNNNNNNNNNNNNNNXXXXXXXXXXNNNNNNNNNXXXXXXXXXXXXXXXXXXXXXXXXXXXXXXXXXXXXXXXXKKKKKXXXXXXXXNNNNNNNNN</w:t>
+      </w:r>
+    </w:p>
+    <w:p>
+      <w:pPr>
+        <w:pStyle w:val="HTMLPreformatted"/>
+        <w:shd w:val="clear" w:color="auto" w:fill="FFFFFF"/>
+        <w:jc w:val="center"/>
+        <w:rPr>
+          <w:b/>
+          <w:bCs/>
+          <w:color w:val="000000"/>
+          <w:sz w:val="2"/>
+          <w:szCs w:val="2"/>
+        </w:rPr>
+      </w:pPr>
+      <w:r>
+        <w:rPr>
+          <w:b/>
+          <w:bCs/>
+          <w:color w:val="000000"/>
+          <w:sz w:val="2"/>
+          <w:szCs w:val="2"/>
+        </w:rPr>
+        <w:t>XXXKK0000KXKKKKXXNNXXXXXXXXNNNNNNXXXXXXXNNNNNNNNNNNNNNNXXXXXXXXXXXXXXNNNNNNNNNNNNNNNNNNNNNNNNNNNNNNNNNXXNNNNNNNNNNXXXXXNNNNNNNNNNNNNNNNXXNNNNNNNNNNNNNNNNNNNNNNNNNNNNNNNNNNNNNNNNNNNNNNNNNNNNNNNNNNNNNNNNNNNNNNNNNNNNNNNNNNNNNNNNNNNNNXXXNNNNNNNNNNNNNNNNNNNNNNNNNNNNNNNNNNNNNNNNNNNNNNNNNNNNNNNNNNNNNNNNNNNNNNNNNNNNNNNNNNNNNXXXXXXXXXXXXNNNNNNNNNXXXXXXXXXXXXXXXXXXXXXXXXXXXXXXXXXXXXXXXKKKKXXXXXXXXXXNNNNNNNN</w:t>
+      </w:r>
+    </w:p>
+    <w:p>
+      <w:pPr>
+        <w:pStyle w:val="HTMLPreformatted"/>
+        <w:shd w:val="clear" w:color="auto" w:fill="FFFFFF"/>
+        <w:jc w:val="center"/>
+        <w:rPr>
+          <w:b/>
+          <w:bCs/>
+          <w:color w:val="000000"/>
+          <w:sz w:val="2"/>
+          <w:szCs w:val="2"/>
+        </w:rPr>
+      </w:pPr>
+      <w:r>
+        <w:rPr>
+          <w:b/>
+          <w:bCs/>
+          <w:color w:val="000000"/>
+          <w:sz w:val="2"/>
+          <w:szCs w:val="2"/>
+        </w:rPr>
+        <w:t>NXXXK00O00K0000KXNNXXXXXXXXXNNNNXXXXXXXNNNNNNNNNNNNNNXXXXXXKKXXXXXXXNNNNNNNNNNNNNNNNNNNNXNNNNNNNNNNNXXXXXNNNNNNNNNXXXXXXXNNNNNNNNNXXXXXXXXXNNNNNNNNNNNNNNNNNNNNNNNNNNNNNNNNNNNNNNNNNNNNNNNNNNNNNNNNNNNNNNNNNNNNNNNNNNNNNNNNNNNNNNNNNNNNNXXXNNNNNNNNNNNNNNNNNNNNNNNNNNNNNNNNNNNNNNNNNNNNNNNNNNNNNNNNNNNNNNNNNNNNNNNNNNXXXXXXNNXXXXXXXXXXXXXNNNNNNNNNXXXXXXXXXXXXXXXXXXXXXXXXXXXXXXXXXXXXXXXKKKXXXXXXXXXXXXNNNNNNN</w:t>
+      </w:r>
+    </w:p>
+    <w:p>
+      <w:pPr>
+        <w:pStyle w:val="HTMLPreformatted"/>
+        <w:shd w:val="clear" w:color="auto" w:fill="FFFFFF"/>
+        <w:jc w:val="center"/>
+        <w:rPr>
+          <w:b/>
+          <w:bCs/>
+          <w:color w:val="000000"/>
+          <w:sz w:val="2"/>
+          <w:szCs w:val="2"/>
+        </w:rPr>
+      </w:pPr>
+      <w:r>
+        <w:rPr>
+          <w:b/>
+          <w:bCs/>
+          <w:color w:val="000000"/>
+          <w:sz w:val="2"/>
+          <w:szCs w:val="2"/>
+        </w:rPr>
+        <w:t>XXXXXXKKK00000KXXNNXXXNNXXXXNNXXXXXXXXXXXXNNNNNNNNNNNXXXXXXXXXXXXNNNNNNNNNNNNNNNNNNNNNXXXXXXNNNNNNNNNNNNNNNNNNNNNNNNXXXXXXXNNNNXXXXXXXNNXXXXNNNNNNNNNNNNNNNNNNNNNNNNNNNNNNNNNNNNNNNNNNNNNNNNNNNNNNNNNNNNNNNNNNNNNNNNNNNNNNNNNNNNNNNNNNNNNNNNNNNNNNNNNNNNNNNNNNNNNNNNXXXXXXNNNNNNNNNNNNNNNNNNNNNNNNNNNNNNNNNNNNNNNNNNNXXXXXXXXXXXXXXXXXXXXXNNNNNNNNNXXXXXXXXXXXXXXXXXXXXXXXXXXXXXKXXXXXXXXXXXXXXXXXXXXXXXXXXNNNNN</w:t>
+      </w:r>
+    </w:p>
+    <w:p>
+      <w:pPr>
+        <w:pStyle w:val="HTMLPreformatted"/>
+        <w:shd w:val="clear" w:color="auto" w:fill="FFFFFF"/>
+        <w:jc w:val="center"/>
+        <w:rPr>
+          <w:b/>
+          <w:bCs/>
+          <w:color w:val="000000"/>
+          <w:sz w:val="2"/>
+          <w:szCs w:val="2"/>
+        </w:rPr>
+      </w:pPr>
+      <w:r>
+        <w:rPr>
+          <w:b/>
+          <w:bCs/>
+          <w:color w:val="000000"/>
+          <w:sz w:val="2"/>
+          <w:szCs w:val="2"/>
+        </w:rPr>
+        <w:t>XXXXXXXXKK00KKXXXNXXXXXXNXXXXXXXXXXXXXXXXXXXXXXXXXXXXXXXXXXXXXXXNNNNNNNNNNNNNNNNNNNNNNXXXXXXNNNNNNNNNNNNNNNNNNNNNNNNXXXXXXXNNXXXXXXXXNNNNNXXXXXXXXNNNNNNNNNNNNNNNNNNNNXXNNNNNNNNNNNNNNNNNNNNNNNNNNNNNNNNNNNNNNNNNNNNNNNNNNNNNNNNNNNNNNNNNNNNNNNNNNNNNNNNNNNNNNNNNNNNXXXXXXXNNNNNNNNNNNNNNNNNNNNNNNNNNNNNNNNNNNNNNNNNXXXNNXXXXXXXXXXXXXXXXXNNNNNNNNNXXXXXXXXXXXXXXXXXXXXXXXXXXXXXKKKKXXXXXXXXXXXXXXXXXXKKXXXNNNNN</w:t>
+      </w:r>
+    </w:p>
+    <w:p>
+      <w:pPr>
+        <w:pStyle w:val="HTMLPreformatted"/>
+        <w:shd w:val="clear" w:color="auto" w:fill="FFFFFF"/>
+        <w:jc w:val="center"/>
+        <w:rPr>
+          <w:b/>
+          <w:bCs/>
+          <w:color w:val="000000"/>
+          <w:sz w:val="2"/>
+          <w:szCs w:val="2"/>
+        </w:rPr>
+      </w:pPr>
+      <w:r>
+        <w:rPr>
+          <w:b/>
+          <w:bCs/>
+          <w:color w:val="000000"/>
+          <w:sz w:val="2"/>
+          <w:szCs w:val="2"/>
+        </w:rPr>
+        <w:t>KKKXXXXXXXKKKXXXXXXXXXXXXXXXXXXXXXXXXXXXXXXXXXXXXXXXXXXXXXXXXXXXXXXNNNNNNNNNNNNNNNNNNNNXXXXNNNNNNNNNNNNNNNNNNNNNNNNNNNNNNNNNNXXXXXXXNNNNNNNXXXXXXXNNNNNNNNNNNNNNNNNNNNXXNNNNNNNNNNNNNNNNNNNNNNNNNNNNNNNNNNNNNNNNNNNNNNNNNNNNNNNNNNNNNNNNNNNNNNNNNNNNNNNNNNNNNNNNNNNNNNXXXNNNNNNNNNNNNNNNNNNNNNNNNNNNNNNNNNNNNNNNNNNXXXXXXXXXXXXXXXXXXXXXXXNNNNNNNNXXXXXXXXXXXXXXXXXXXXXXXXXXXXXXKKKKXXXXXXXXXXXXXXXXXXXXXXXXNNNN</w:t>
+      </w:r>
+    </w:p>
+    <w:p>
+      <w:pPr>
+        <w:pStyle w:val="HTMLPreformatted"/>
+        <w:shd w:val="clear" w:color="auto" w:fill="FFFFFF"/>
+        <w:jc w:val="center"/>
+        <w:rPr>
+          <w:b/>
+          <w:bCs/>
+          <w:color w:val="000000"/>
+          <w:sz w:val="2"/>
+          <w:szCs w:val="2"/>
+        </w:rPr>
+      </w:pPr>
+      <w:r>
+        <w:rPr>
+          <w:b/>
+          <w:bCs/>
+          <w:color w:val="000000"/>
+          <w:sz w:val="2"/>
+          <w:szCs w:val="2"/>
+        </w:rPr>
+        <w:t>XXXXXXXNXXXXXXXXXXXXXXXXXXXXXXXXXXXXXXXXXXXXXXXXXXXXXXXXXXXXXXXXXXXXXXNNNNNNNNNNNNNNNNNNXNNNNNNNNNNNNNNNNNNNNNNNNNNNNNNNNNNXXXXXXXNNNNNNNNNXXKKXXXXNNNNNNNXXNNNNNNNNNNNNNNNNNNNNNNNNNNNNNNNNNNNNNNNNNNNNNNNNNNNNNNNNNNNNNNNNNNNNNNNNNNNNNNNNNNNNNNNNNNNNNNNNNNNNNNNNNNNNNNNNNNNNNNNNNNNNNNNNNNNNNNNNNNNNNNNNNNNNNNXXXXXXXNNNNXXXXXXXXXKXXXNNNNNNNXXXXXXXXXXXXXXXXXXXXXXXXXXXXXXXKKKXXXXXXXXXXXXXXXXXXXXXXXXXXXXX</w:t>
+      </w:r>
+    </w:p>
+    <w:p>
+      <w:pPr>
+        <w:pStyle w:val="HTMLPreformatted"/>
+        <w:shd w:val="clear" w:color="auto" w:fill="FFFFFF"/>
+        <w:jc w:val="center"/>
+        <w:rPr>
+          <w:b/>
+          <w:bCs/>
+          <w:color w:val="000000"/>
+          <w:sz w:val="2"/>
+          <w:szCs w:val="2"/>
+        </w:rPr>
+      </w:pPr>
+      <w:r>
+        <w:rPr>
+          <w:b/>
+          <w:bCs/>
+          <w:color w:val="000000"/>
+          <w:sz w:val="2"/>
+          <w:szCs w:val="2"/>
+        </w:rPr>
+        <w:t>NXXXXNNNXXXXXXXXXXXXXXXXXXXXXXXXXXXXXXXXXXXXXXXXXXXXXXXXXXXXXXXXXXXXXXXNNNXXXXXXXXNNNNNNNNNNNNNNNNNNNNNNNNNNNNNNXXNNNNNNNNXXXXXXXXNNNNNNNNNXXKKXXXXXNNNNNNXXXNNNNNNNNNNNNNNNNNNNNNNNNNNNNNNNNNNNNNNNNNNNNNNNNNNNNNNNNNNNNNNNNNNNNNNNNNNNNNNNNNNNNNNNNNNNNNNNNNNNNNNNNNNNNNNNNNNNNNNNNNNNNNNNNNNNNNNNNNNNNNNNNNNNNNNXXNNNNNNNNNXXXXXXXXKXXXXXXXXXXXXXXXXXXXXXXXXXXXXXXXXXXXXXXXXXKKXXXXXXXXXXXXXXXXXXXXXXXXXXXXXX</w:t>
+      </w:r>
+    </w:p>
+    <w:p>
+      <w:pPr>
+        <w:pStyle w:val="HTMLPreformatted"/>
+        <w:shd w:val="clear" w:color="auto" w:fill="FFFFFF"/>
+        <w:jc w:val="center"/>
+        <w:rPr>
+          <w:b/>
+          <w:bCs/>
+          <w:color w:val="000000"/>
+          <w:sz w:val="2"/>
+          <w:szCs w:val="2"/>
+        </w:rPr>
+      </w:pPr>
+      <w:r>
+        <w:rPr>
+          <w:b/>
+          <w:bCs/>
+          <w:color w:val="000000"/>
+          <w:sz w:val="2"/>
+          <w:szCs w:val="2"/>
+        </w:rPr>
+        <w:t>NNNNNNNNNXXXXXXXXXXXXXXXXXXXXXXXXXXXXXXXXXXXXXXXXXXXXXXXXXXXKKKKKXXXXXXXXXXXXXXXXXXNNNNXXNNNNNNNNNNXXNNNNNNNNNNNXXNNNNNNNNNXXXXXXXXXXNNNNNNXXXXXXXXXXNNXXXXXXXXNNNNNNNNNNNNNNNNNNNNNNNNNNNNNNNNNNNNNNNNNNNNNNNNNNNNNNNNNNNNNNNNNNNNNNXXXNNNNNNNNNNNNNNNNNNNNNNNNNNNNNNNNNNNNNNNNNNNNNNNNNNNNNNNNNNNNNNNNNNNNNNNNXXXXNNNNNNNNNNXXXXXXXXKXXXXXXXXXXXXXXXXXXXXXXXXXXXXXXXXXXXXXXXXKKXXXXXXXXXXXXXXXXXXXXXXXXXXXXXXX</w:t>
+      </w:r>
+    </w:p>
+    <w:p>
+      <w:pPr>
+        <w:pStyle w:val="HTMLPreformatted"/>
+        <w:shd w:val="clear" w:color="auto" w:fill="FFFFFF"/>
+        <w:jc w:val="center"/>
+        <w:rPr>
+          <w:b/>
+          <w:bCs/>
+          <w:color w:val="000000"/>
+          <w:sz w:val="2"/>
+          <w:szCs w:val="2"/>
+        </w:rPr>
+      </w:pPr>
+      <w:r>
+        <w:rPr>
+          <w:b/>
+          <w:bCs/>
+          <w:color w:val="000000"/>
+          <w:sz w:val="2"/>
+          <w:szCs w:val="2"/>
+        </w:rPr>
+        <w:t>NNXXXXXXXXXXXXXXXXXXXXXXXXXXXXXXXXXXXXXXXXXXXXXXXXXXXXXXXXXXKKKKKXXXXXXXXXXXXXKKXXXXXXXXXNNNNNNNNNNNNNNNNNNNXXXXXXXXXNNNNNNNXXXXNXXXXNNNNNNNNNNXXXXXXXXXXXXXXXXXXNNNNNNNNNNNNNNNNNNNNNNNNNNNNNNNNNNNNNNNNNNNNNNNNNNNNNNNNNNNNNNNNNNNNNNNNNNNNNNNNNNNNNNNNNNNNNNNNNNNNNNNNNNNNNNNNNNNNNNNNNNNNNNNNNNNNNNNNNNNNXXXXXXXNNNNNNNNNNXXXXXXXXKKXXXXKKXXXXXXXXXXXXXXXXXXXXXXXXXXXXXXXXXKXXXXXXXXXXXXXXXXXXXXXXXXXXXXXXXX</w:t>
+      </w:r>
+    </w:p>
+    <w:p>
+      <w:pPr>
+        <w:pStyle w:val="HTMLPreformatted"/>
+        <w:shd w:val="clear" w:color="auto" w:fill="FFFFFF"/>
+        <w:jc w:val="center"/>
+        <w:rPr>
+          <w:b/>
+          <w:bCs/>
+          <w:color w:val="000000"/>
+          <w:sz w:val="2"/>
+          <w:szCs w:val="2"/>
+        </w:rPr>
+      </w:pPr>
+      <w:r>
+        <w:rPr>
+          <w:b/>
+          <w:bCs/>
+          <w:color w:val="000000"/>
+          <w:sz w:val="2"/>
+          <w:szCs w:val="2"/>
+        </w:rPr>
+        <w:t>NXXXXXXXXXXXXXXXXXXXXXXXXXXXXXXXKXXXXXXXXXXXXXXXXXXXXXXXXXXXXKKXXXXXKKKKXXXXKKKKKKXXXXXXXNNNNNNNNNNNNNNNNXXXXXXXXXXXXXXNNNNNNNNNNXXXXNNNNNNNNNNNXXXXXXXXXXXXXXXXXNNNNNNNNNNNNNNNNNNNNNNNNNNNNNNNNNNNNNNNNNNNNNNNNNNXXXNNNNNNNNNNNNNNNNNNNNNNNNNNNNNNNNNNNNNNNNNNNNNNNNNNNNNNNNNNNNNNNNNNNNNNNNNNNNNNNNNNNNNNNXXXXXXXXNNNNNNNNXXXXXXXXXXXXXXXKKXXXXXXXXXXXXXXXXXXXXXXXXXXXXXXXXXXXXXXXXXXXXXXXXXXXKKKXXXXXXXXXXXX</w:t>
+      </w:r>
+    </w:p>
+    <w:p>
+      <w:pPr>
+        <w:pStyle w:val="HTMLPreformatted"/>
+        <w:shd w:val="clear" w:color="auto" w:fill="FFFFFF"/>
+        <w:jc w:val="center"/>
+        <w:rPr>
+          <w:b/>
+          <w:bCs/>
+          <w:color w:val="000000"/>
+          <w:sz w:val="2"/>
+          <w:szCs w:val="2"/>
+        </w:rPr>
+      </w:pPr>
+      <w:r>
+        <w:rPr>
+          <w:b/>
+          <w:bCs/>
+          <w:color w:val="000000"/>
+          <w:sz w:val="2"/>
+          <w:szCs w:val="2"/>
+        </w:rPr>
+        <w:t>XXXXXXXXXXXXXXXXXXXXXXXXXXXXXXXXXXXXXXXXXXXXXXXXXXXXXXXXXXXXXXXXXXXXK00KKXXXKK000KKKKKXXXXNNNNNXXXXNNNNNXXXXXXXXXXXXXXXXNNNNNNNNNXXXXXNNNNNNNNNNXXXXXXXXXXXXXXXXXXXNNNNNNNNNNNNNNNNNNNNNNNNNNNNNNNNNNNNNNNNNNXXXXXXXXXNNNNNNNNNNNNNNNNNNNNNNNNNNNNNNNNNNNNNNNNNNNNNNNNNNNNNNNNNNNNNNNNNNNNNNNNNNNNNNNNNNNNNNNXXXXXXXXNNNNNNNXXXXXXXXXXXXXXXXXXXXXXXXXXXXXXXXXXXXXXXXXXXXXXXXXXXXXXXXXXXXXXXXXXXXXKKKXXXXXXXXXXXX</w:t>
+      </w:r>
+    </w:p>
+    <w:p>
+      <w:pPr>
+        <w:pStyle w:val="HTMLPreformatted"/>
+        <w:shd w:val="clear" w:color="auto" w:fill="FFFFFF"/>
+        <w:jc w:val="center"/>
+        <w:rPr>
+          <w:b/>
+          <w:bCs/>
+          <w:color w:val="000000"/>
+          <w:sz w:val="2"/>
+          <w:szCs w:val="2"/>
+        </w:rPr>
+      </w:pPr>
+      <w:r>
+        <w:rPr>
+          <w:b/>
+          <w:bCs/>
+          <w:color w:val="000000"/>
+          <w:sz w:val="2"/>
+          <w:szCs w:val="2"/>
+        </w:rPr>
+        <w:t>XXXXXXXXXXXXXXXXXXXXXXXXXXXXXXXXXXXXXXXXXXXXXXXXXXXXXXXXXXXXXXXXXXXXKKKKKKXXKKKKK00KKKXXXXXNNXXXXXXXNNNNXXXXXXXXXXXXXXXXNNNNNNNNNXXXXXXNNNNNNNNXXXXXXXXXXXXXXXXXXXXXXXXNNNNNNNNNNNNNNNNNNNNNNNNNNNNNNNNNNNNNNXXXXXXXXXXXXXXXXXXXXXXXXXXXXXXKKXXXNNNNNNNNNNNNNNNNNNNNNNNNNNNNNNNNNNNNNNNNNNNNNNNNNNNNNNNNNNNNNXXXXXXXNNNNNNNXXXXXXXXXXXXXXXXXXXXXXXXXXXXXXXXXXXXXXXXXXXXXXXXXXXXXXXXXXXKKKKXXXXXXXXXXXXXXXXXXXXXX</w:t>
+      </w:r>
+    </w:p>
+    <w:p>
+      <w:pPr>
+        <w:pStyle w:val="HTMLPreformatted"/>
+        <w:shd w:val="clear" w:color="auto" w:fill="FFFFFF"/>
+        <w:jc w:val="center"/>
+        <w:rPr>
+          <w:b/>
+          <w:bCs/>
+          <w:color w:val="000000"/>
+          <w:sz w:val="2"/>
+          <w:szCs w:val="2"/>
+        </w:rPr>
+      </w:pPr>
+      <w:r>
+        <w:rPr>
+          <w:b/>
+          <w:bCs/>
+          <w:color w:val="000000"/>
+          <w:sz w:val="2"/>
+          <w:szCs w:val="2"/>
+        </w:rPr>
+        <w:t>XXXXXXXXXXXXXXXXXXXXXXXXXXXXXXXXXXXXXXXXXXXXXXXXXXXXXXXXXXXXXXXXXXXXXXKKKXXXXXXKKKKKKXXXXXXXXXXXXXXXNNNXXXXXXXXXXXXXXXXXNNNNXXXXXXXXXXXXXXXXXXXXXXXXXXXXXXXXXXXXXXXXXXXNNNNNNNNNNNNNNNNNNNNNNNNNNNNNNNXXNNNXXXXXKKKKKKKK0000OOOkkkOOOOOOOOOOOOO00KKXXXNNNNNNXXNXXNNNNNNNNNNNNNNNNNNNNNNNNNNNNNNNNNNNNNNNNNNNXXXXXXXNNNNNNNNXXXXXXXXXXXXXXXXXXXXXNNNNNXXXXXXXXXXXXXXXXXXXXXXXXXXXXXXXKKKKKKKXXXXXXXXXXXXXXXXXXXXX</w:t>
+      </w:r>
+    </w:p>
+    <w:p>
+      <w:pPr>
+        <w:pStyle w:val="HTMLPreformatted"/>
+        <w:shd w:val="clear" w:color="auto" w:fill="FFFFFF"/>
+        <w:jc w:val="center"/>
+        <w:rPr>
+          <w:b/>
+          <w:bCs/>
+          <w:color w:val="000000"/>
+          <w:sz w:val="2"/>
+          <w:szCs w:val="2"/>
+        </w:rPr>
+      </w:pPr>
+      <w:r>
+        <w:rPr>
+          <w:b/>
+          <w:bCs/>
+          <w:color w:val="000000"/>
+          <w:sz w:val="2"/>
+          <w:szCs w:val="2"/>
+        </w:rPr>
+        <w:t>XXXXXXXXXXXXXXXXXXXXXXXXXKKKKXXXXXXXXXXXXXXXXXXXXXXXXXXXXXXXXXXXXXXXXXXXXXXXXXXXXXKXXXXXXXXXXXXXXXXNNNNXXXXXXXXXXXXXXXXXXNNXXXXXXXXXXXXXXXXXXXXXXXXXXXXXXXXXXXXXXXXXXXXXXXXXXNNNNNNNNNNNNNNNNNNNNNNNNXXXXXKK00OOkkxxxxdddoooollllllllllllllllllloddxkOO0KKKKXXXXXXNNNNNNNNNNNNNNNNNNNNNNNNNNNXXXNNNNNNNNNNNNXXXXXXNNNNNNNNXXXXXXXXXXXXXXXXXXXXNNNNNNXXXXXXXXXXKKKXXXXXXXXXXXXXXXXXXXXXKKKKKXXXXXXXXXXXXXXXXXXXXX</w:t>
+      </w:r>
+    </w:p>
+    <w:p>
+      <w:pPr>
+        <w:pStyle w:val="HTMLPreformatted"/>
+        <w:shd w:val="clear" w:color="auto" w:fill="FFFFFF"/>
+        <w:jc w:val="center"/>
+        <w:rPr>
+          <w:b/>
+          <w:bCs/>
+          <w:color w:val="000000"/>
+          <w:sz w:val="2"/>
+          <w:szCs w:val="2"/>
+        </w:rPr>
+      </w:pPr>
+      <w:r>
+        <w:rPr>
+          <w:b/>
+          <w:bCs/>
+          <w:color w:val="000000"/>
+          <w:sz w:val="2"/>
+          <w:szCs w:val="2"/>
+        </w:rPr>
+        <w:t>XXXXXXXXXXXXXXXXXXXXXXXXXXKKXXXXXXXXXXXXXXXXXXXXXXXXXXXXXXXXXXXXXXXXXXXXXXXXXXNNXXXXXXXXXXXXXXXXXXXXXXXXXXXXXXXXXXXNNNXXXXXXXXXXXXXXXXXNNNNNXXXXXXXXXXXXXXXXXXXXXXXXXXXXXXXXNNNNNNNNNNNNNNNNNNNNNNNXKK0OOOkxxddolllccccc::::::;;;;;;;;;;;;;,,,;;;;::cloddxxkOO00KKXXXNNNNNNNNNNNNNNNNNNNNNNNNXXXNNNNNNNNNNNNNXXXXXNNNNNNNXXXXXXXXXXXXXXXXXXNNNNNNNNNXXXXXXXXXXKKKXXXXXXXXXXXXXXXXXXXXXXXXXXXXXXXXXXXXXXXXXXXXXXX</w:t>
+      </w:r>
+    </w:p>
+    <w:p>
+      <w:pPr>
+        <w:pStyle w:val="HTMLPreformatted"/>
+        <w:shd w:val="clear" w:color="auto" w:fill="FFFFFF"/>
+        <w:jc w:val="center"/>
+        <w:rPr>
+          <w:b/>
+          <w:bCs/>
+          <w:color w:val="000000"/>
+          <w:sz w:val="2"/>
+          <w:szCs w:val="2"/>
+        </w:rPr>
+      </w:pPr>
+      <w:r>
+        <w:rPr>
+          <w:b/>
+          <w:bCs/>
+          <w:color w:val="000000"/>
+          <w:sz w:val="2"/>
+          <w:szCs w:val="2"/>
+        </w:rPr>
+        <w:t>XXXXXXXXXXXXXXXXXXXXXXXXXXXXXXXXXXXXXXXXXXXXXXXXXXXXXXXXXXXXXXXXXXXXXXXXXXXXXXNNNXXXXXXXXXXXXNNNXXXXXXXXXXXXXXXXXXXNNNNXXXXXXXXXXXXXXXXXNNNNXXXXXXXXXXXXXXXXXXXXXXXXXXXXXNNNNNNNNNNNNNNNNNNNNNNXXK00kxdooolccc:::::;;:::;;;;;;;;;;;,,,,,,,,,,,,,,,,,,,;;;::clodxkO0KXXXNNNNNNNNNNNNNNNNNNNNNNNNNNNNNNNNNNNNNNXXXNNNNNNNNXXXXXXXXXXXXXXXXXXNNNNNNNNNNXXXXXXXXXXXXXXXXXXXXXXXXXXXXXXXXXXXXXXXXXXXXXXXXXXXXXXXXXXXX</w:t>
+      </w:r>
+    </w:p>
+    <w:p>
+      <w:pPr>
+        <w:pStyle w:val="HTMLPreformatted"/>
+        <w:shd w:val="clear" w:color="auto" w:fill="FFFFFF"/>
+        <w:jc w:val="center"/>
+        <w:rPr>
+          <w:b/>
+          <w:bCs/>
+          <w:color w:val="000000"/>
+          <w:sz w:val="2"/>
+          <w:szCs w:val="2"/>
+        </w:rPr>
+      </w:pPr>
+      <w:r>
+        <w:rPr>
+          <w:b/>
+          <w:bCs/>
+          <w:color w:val="000000"/>
+          <w:sz w:val="2"/>
+          <w:szCs w:val="2"/>
+        </w:rPr>
+        <w:t>XXXXXXXXXXXXXXXXXXXXXXXXXXXXXXXXXXXXXXXXXXXXXXXXXXXXXXXXXXXXXXXXXXXXXXXXXXXXXXXXXXXXXXXKKXXXNNXXXXXXXXXXXXXXXXXXXXXNNNNXXXXXXXXXXXXXXXXXNNNNXXXXXXXXXXXXXXXXXXXXXXXXXXXXXNNNNNNNNNNNNNNNNNNXXXK0Okdoolcc::::;;;;;;;;;;;;;;;;;;;;;;;,,,,,,,,,,,''''''''''',,,;;:clodxkOKKXNNNNNNNNNNNNNNNNNNNNNNNNNNNNNNNNNNNNXXXNNNNNNNXXXXXXXXXXXXXXXXXXXNNNNNNNNNNNNXXXXXXXXXXXXXXXXXXXXXXXXXXXXXXXXXXXXXXXXXXXXXXXXXXXXXXXXXX</w:t>
+      </w:r>
+    </w:p>
+    <w:p>
+      <w:pPr>
+        <w:pStyle w:val="HTMLPreformatted"/>
+        <w:shd w:val="clear" w:color="auto" w:fill="FFFFFF"/>
+        <w:jc w:val="center"/>
+        <w:rPr>
+          <w:b/>
+          <w:bCs/>
+          <w:color w:val="000000"/>
+          <w:sz w:val="2"/>
+          <w:szCs w:val="2"/>
+        </w:rPr>
+      </w:pPr>
+      <w:r>
+        <w:rPr>
+          <w:b/>
+          <w:bCs/>
+          <w:color w:val="000000"/>
+          <w:sz w:val="2"/>
+          <w:szCs w:val="2"/>
+        </w:rPr>
+        <w:t>NNXXXXXXXXXXXXXXXXXXXXXXXXXXXXXXXXXXXXXXXXXXXXXXXXXXXXXXXKKXXXXXXXXXXXXXKKXXXXXXXXXXXXXKKKXXXXXXXXXXXXXXXXXXXXXXXXXXXXXXXXXXXXXXXXXXXXXXXXXXXXXXXXXXXXXXXXXXXXXXXXXXXXXXXXNNNNNNNNNNNNNXXXK00Oxdolc:::;;;;;;;;;;;;;;;;;;;;;;;;;;;,,,,,,,,,,,,,''''''''''''''''',,;:cloxk0KXXNNNNNNNNNNNNNNNNNNNNNNNNNNNNNNNXXXXXNNNNNNNXXXXXXXXXXXXXXXXXXNNNNNNNNNNNNNXXXXXXXXXXXXXXXXXXXXXXXXXXXXXXXXXXXXXXXXXXXXXXXXXXXXXXXXXX</w:t>
+      </w:r>
+    </w:p>
+    <w:p>
+      <w:pPr>
+        <w:pStyle w:val="HTMLPreformatted"/>
+        <w:shd w:val="clear" w:color="auto" w:fill="FFFFFF"/>
+        <w:jc w:val="center"/>
+        <w:rPr>
+          <w:b/>
+          <w:bCs/>
+          <w:color w:val="000000"/>
+          <w:sz w:val="2"/>
+          <w:szCs w:val="2"/>
+        </w:rPr>
+      </w:pPr>
+      <w:r>
+        <w:rPr>
+          <w:b/>
+          <w:bCs/>
+          <w:color w:val="000000"/>
+          <w:sz w:val="2"/>
+          <w:szCs w:val="2"/>
+        </w:rPr>
+        <w:t>XXXXXXXXXXXXXXXXXXXXXXXXXXXXXXXXXXXXXXXXXXXXXXXXXXXXXXXXXXXXXXXXXXXXXXKKKKXXXXXXXXXXXXXXXXXXXXXXXXXXXXXXXXXXXXXXXXXXXXXXXXXXXXXXXXXXXXXXXXXXXXXXXXXXXXXXXXXXXNNNXXXXXNNNXXXNNNNNNNXXXXXK00kxolcc::;;;;;;;;;;;,,,,,,;,,,;;,,,,,,,,,,,,,,,,,,,,','''''''''''''''''',,,;;:loxO0XXNNNNNNNNNNNNNNNNNNNNNNNNNNNNNXXXXNNNNNNNNNXXXXXXXXXXXXXXXXXNNNNNNNNNNNNNNXXXXXXXXXXXXXXXXXXXXXXXXXXXXXXXXXXXXXXXXXXXXXXXXXXXXXXXXX</w:t>
+      </w:r>
+    </w:p>
+    <w:p>
+      <w:pPr>
+        <w:pStyle w:val="HTMLPreformatted"/>
+        <w:shd w:val="clear" w:color="auto" w:fill="FFFFFF"/>
+        <w:jc w:val="center"/>
+        <w:rPr>
+          <w:b/>
+          <w:bCs/>
+          <w:color w:val="000000"/>
+          <w:sz w:val="2"/>
+          <w:szCs w:val="2"/>
+        </w:rPr>
+      </w:pPr>
+      <w:r>
+        <w:rPr>
+          <w:b/>
+          <w:bCs/>
+          <w:color w:val="000000"/>
+          <w:sz w:val="2"/>
+          <w:szCs w:val="2"/>
+        </w:rPr>
+        <w:t>XXXXXXXXXXXXXXXXXXXXXXXXXXXXXXXXXXXXXXXXXXXXXXXXXXXXXXXXXXXXXXKXXXXXXKKKKKXXXXXXXXKXXXXXXXXXXXXXXXXXXXXXXXXXXXXXXXXXXXXXXXXXXXXXXXXXXXXXXXXXXXXXXXXXXXXXXXXXXXXNNXXNNNNXXXXXNNNNNXXXK0Okxdolc:;;;;;;;;,,,,,,,,,,,,,,,,,,,,,,'',,,,,,,,''''''''''''''''''''''''''''''',,;:codk0KXNNNNNNNNNNNNNNNNNNNNNNNNNNNNNNXXNNNNNNNNNNXXXXXXXXXXXXXXXXNNNNNNNNNNNNNNXXXXXXXXXXXXXXXXXXXXXXXXXXXKKXXXXXXXKKKKKXXXXXXXXXXXXXXX</w:t>
+      </w:r>
+    </w:p>
+    <w:p>
+      <w:pPr>
+        <w:pStyle w:val="HTMLPreformatted"/>
+        <w:shd w:val="clear" w:color="auto" w:fill="FFFFFF"/>
+        <w:jc w:val="center"/>
+        <w:rPr>
+          <w:b/>
+          <w:bCs/>
+          <w:color w:val="000000"/>
+          <w:sz w:val="2"/>
+          <w:szCs w:val="2"/>
+        </w:rPr>
+      </w:pPr>
+      <w:r>
+        <w:rPr>
+          <w:b/>
+          <w:bCs/>
+          <w:color w:val="000000"/>
+          <w:sz w:val="2"/>
+          <w:szCs w:val="2"/>
+        </w:rPr>
+        <w:t>XXXXXXXXXXXXXXXXXXXXXXXXXXXXXXXXXXXXXXXXXXXXXXXXXXXXXXXXXXXXXXKXXXXXXKKKKXXXXXXXXKKKXXXXXXXXXXXXXXXXXXXXXXXXXXXXXXXXKXXXXXXXXXXXXXXXXXXXXXXXXXXXXXXXXXXXXXXXXXXXXXXNNNNNXXXXNNXXXK0Okxolc:::;;;;,,,,,,,,,,,'''''''',,,,,''''''''''''''''..........................'''''',,;:ldkOKKXXXNNNNNNNNNNNNNNNNNNNNNNNNNXXNNNNNNNNNNNNXXXXXXXXXXXXXXNNNNNNNNNNNNNNXXXXXXXXXXXXXXXXXXXXXXXXXXKKKXXXXXXKKKKKKXXXXXXXXXXXXXXX</w:t>
+      </w:r>
+    </w:p>
+    <w:p>
+      <w:pPr>
+        <w:pStyle w:val="HTMLPreformatted"/>
+        <w:shd w:val="clear" w:color="auto" w:fill="FFFFFF"/>
+        <w:jc w:val="center"/>
+        <w:rPr>
+          <w:b/>
+          <w:bCs/>
+          <w:color w:val="000000"/>
+          <w:sz w:val="2"/>
+          <w:szCs w:val="2"/>
+        </w:rPr>
+      </w:pPr>
+      <w:r>
+        <w:rPr>
+          <w:b/>
+          <w:bCs/>
+          <w:color w:val="000000"/>
+          <w:sz w:val="2"/>
+          <w:szCs w:val="2"/>
+        </w:rPr>
+        <w:t>XXXXXXXXXXXXXXXXXXXXXXXXXXXXXXXXXXXXXXXXXXXXXXXXXXXXXXXKKXXXXXXXXXXXXKKKXXXXXXXXXXKXXXXXXXXXXXXXXXXXXXXXXXXXXXXXXXXXXXXXXXXXXXXXXXXXXXXXXXXXXXXXXXXXXXXXXXXXXXXXXXXXNNNNNNNNXXK0Okxdllc::;;;;;,,,'''''''''''..'''''''''''''''''''''.....................................''',;:codkO0KXXXNNNNNNNNNNNNNNNNNNNNNNNNNNNNNNNNNNNNXXXXXXXXXXXXXNNNNNNNNNNNNNNNNXXXXXXXXXXXXXXXXXXXXXXXXXKKKXXXXXXKKKXXXXXXXXXXXXXXXXXX</w:t>
+      </w:r>
+    </w:p>
+    <w:p>
+      <w:pPr>
+        <w:pStyle w:val="HTMLPreformatted"/>
+        <w:shd w:val="clear" w:color="auto" w:fill="FFFFFF"/>
+        <w:jc w:val="center"/>
+        <w:rPr>
+          <w:b/>
+          <w:bCs/>
+          <w:color w:val="000000"/>
+          <w:sz w:val="2"/>
+          <w:szCs w:val="2"/>
+        </w:rPr>
+      </w:pPr>
+      <w:r>
+        <w:rPr>
+          <w:b/>
+          <w:bCs/>
+          <w:color w:val="000000"/>
+          <w:sz w:val="2"/>
+          <w:szCs w:val="2"/>
+        </w:rPr>
+        <w:t>XXXXXXXXXXXXXXXXXXXXXXXXXXXXXXXXXXXXXXXXXXXXXXXXXXXXXXXKKKKKXXXXXXXXXXKKKKKKKKXXXXXXXXXXXXXXXXXXXXXXXXXXXXXXXXXXXXXXXXXXXXXXXXXXXXXXXXXXXXXXXXXXXXXXXXXXXXXXXXXXXXXXXNNNNNXXKKOkxolc::;;;;;;,,,'''.................''''''''''''''.........................................''',,;cldxkO0XXNNNNNNNNNNNNNNNNNNNNNNXXXNNNNNNNNNNXXXXXXXXXXKXXNNNNNNNNNNNNNNNNNXXXXXXXXXXXXXXXXXXXXXXXXXKXXXXXXXXXXXXXXXXXXXXXXXXXXXX</w:t>
+      </w:r>
+    </w:p>
+    <w:p>
+      <w:pPr>
+        <w:pStyle w:val="HTMLPreformatted"/>
+        <w:shd w:val="clear" w:color="auto" w:fill="FFFFFF"/>
+        <w:jc w:val="center"/>
+        <w:rPr>
+          <w:b/>
+          <w:bCs/>
+          <w:color w:val="000000"/>
+          <w:sz w:val="2"/>
+          <w:szCs w:val="2"/>
+        </w:rPr>
+      </w:pPr>
+      <w:r>
+        <w:rPr>
+          <w:b/>
+          <w:bCs/>
+          <w:color w:val="000000"/>
+          <w:sz w:val="2"/>
+          <w:szCs w:val="2"/>
+        </w:rPr>
+        <w:t>XXXXXXXXXXXXXXXXXXXXXXXXXXXXXXXXXXXXXXXXXXXXXXXXXXXXXXXXXXXXXXXXXXXXXKKKKKKKKKKKXXXXXXXXXXXXXXXXXXXXXXXXXXXXXXXXXXXXXXXXXXXXXXXXXXXXXXXXXXXXXXXXXXKKKXXXXXXXXXXXXXXXXXXXXXK0Okdolc::;;;,,,,,,''.........................'''''...............................................''',,;:codk0KXXNNNNNNNNNNNNNNNNNNNNXXXXNNNNNNNNNNXXXXXXXXXKXXXNNNNNNXXXXNNNNNNNXXXXXXXXXXXXXXXXXXXXXXXXKXXXXXXXXXXXXXXXXXXXXXXXXXXXX</w:t>
+      </w:r>
+    </w:p>
+    <w:p>
+      <w:pPr>
+        <w:pStyle w:val="HTMLPreformatted"/>
+        <w:shd w:val="clear" w:color="auto" w:fill="FFFFFF"/>
+        <w:jc w:val="center"/>
+        <w:rPr>
+          <w:b/>
+          <w:bCs/>
+          <w:color w:val="000000"/>
+          <w:sz w:val="2"/>
+          <w:szCs w:val="2"/>
+        </w:rPr>
+      </w:pPr>
+      <w:r>
+        <w:rPr>
+          <w:b/>
+          <w:bCs/>
+          <w:color w:val="000000"/>
+          <w:sz w:val="2"/>
+          <w:szCs w:val="2"/>
+        </w:rPr>
+        <w:t>XXXXXXXXXXXXXXXXXXXXXXXXXXXXXXXXXXXXXXXXXXXXXXXXXXXXXXXXXXXXXXXXXXXXXXKKKKKKKKKKKXXXXXXXXXXXXXXXXXXXXXXXXXXXXXXXXXXXXXXXXXXXXXXXXXXXXXXXXXXXXXXXXKK00KXXXXXXXXXXXXXXXXKKK0Oxdocc:;;;;,,,,''''................................................   ...........................'''''',,;:ldkOKXXXNNNNNNNNNNNNNNNNNNNNNNNNNNNNNNNNXXXXXXXXXKXXXNNNNNNXXXXXXNNNNXXXXXXXXXXXXXXXXXXXXXXXXXKXXXXXXXXXXXXXXXXXXXXXXXXXXXX</w:t>
+      </w:r>
+    </w:p>
+    <w:p>
+      <w:pPr>
+        <w:pStyle w:val="HTMLPreformatted"/>
+        <w:shd w:val="clear" w:color="auto" w:fill="FFFFFF"/>
+        <w:jc w:val="center"/>
+        <w:rPr>
+          <w:b/>
+          <w:bCs/>
+          <w:color w:val="000000"/>
+          <w:sz w:val="2"/>
+          <w:szCs w:val="2"/>
+        </w:rPr>
+      </w:pPr>
+      <w:r>
+        <w:rPr>
+          <w:b/>
+          <w:bCs/>
+          <w:color w:val="000000"/>
+          <w:sz w:val="2"/>
+          <w:szCs w:val="2"/>
+        </w:rPr>
+        <w:t>XXXXXXXXXXXXXXXXXXXXXXXXXXXXXXXXXXXXXXXXXXXXXXXXXXXXXXXXXXXXXXXXXKKKXXXXXXKKKKKKKXXXXXXXXXXXXXXXXXXXXXXXXXXXXXXXXXXXXXXXXXXXXXXXXXXXXXXXXXXXXXXXXKK00KXXXXXXXXXXXXXXK0OOkxolc:;;;;,,,,''''...............................................         ............................'''',,,;codk0KXXXXNNNNNNNNNNNNNNNNNNNXXNNNNNNNNXXXXXXXXXKXXXNNNNNNNXXXXXXXXXXXXXXXXXXXXXXXXXXXXXXXXXXXXXXXXXXXXXXXXXXXXXXXXXXXXXXX</w:t>
+      </w:r>
+    </w:p>
+    <w:p>
+      <w:pPr>
+        <w:pStyle w:val="HTMLPreformatted"/>
+        <w:shd w:val="clear" w:color="auto" w:fill="FFFFFF"/>
+        <w:jc w:val="center"/>
+        <w:rPr>
+          <w:b/>
+          <w:bCs/>
+          <w:color w:val="000000"/>
+          <w:sz w:val="2"/>
+          <w:szCs w:val="2"/>
+        </w:rPr>
+      </w:pPr>
+      <w:r>
+        <w:rPr>
+          <w:b/>
+          <w:bCs/>
+          <w:color w:val="000000"/>
+          <w:sz w:val="2"/>
+          <w:szCs w:val="2"/>
+        </w:rPr>
+        <w:t>XXXXXXXXXXXXXXXXXXXXXXXXXXXXXXXXXXXXXXXXXXXXXXXXXXXXXXXXXXXXXXXXXXXXXXXXXXXKKKKXXXXXXXXXXXXXXXXXXXXXXXXXXXXXXXXXXXXXXXXXXXXXXXXXXXXXXXXXXXXXXKKXXXKKKXXXXXXXXXXXXXXK0kxolcc:;;;,,,,''''................................................             ............................'''',,;:coxO00KXXXXNNXXXXXNNNNNNNNXXXXXNNNNNNXXXXXXXXKKXXXNNNNNNNNNNNXXXXXXXXXXXXXXXXXXXXXXXXXXXXXXXXXXXXXXXXXXXXXXXXXXXXXXXXXXX</w:t>
+      </w:r>
+    </w:p>
+    <w:p>
+      <w:pPr>
+        <w:pStyle w:val="HTMLPreformatted"/>
+        <w:shd w:val="clear" w:color="auto" w:fill="FFFFFF"/>
+        <w:jc w:val="center"/>
+        <w:rPr>
+          <w:b/>
+          <w:bCs/>
+          <w:color w:val="000000"/>
+          <w:sz w:val="2"/>
+          <w:szCs w:val="2"/>
+        </w:rPr>
+      </w:pPr>
+      <w:r>
+        <w:rPr>
+          <w:b/>
+          <w:bCs/>
+          <w:color w:val="000000"/>
+          <w:sz w:val="2"/>
+          <w:szCs w:val="2"/>
+        </w:rPr>
+        <w:t>XXXXXXXXXXXXXXXXXXXXXXXXXXXXKKKXXXXXXXXXXXXXXXXXXXXXXXXXXXXXXXXXXXXXXXXXXXXXKKXXXXXXXXXXXXXXXXXXXXXXXXXXXXXXXXXXXXXXXXXXXXXXXXXXXXXXXXXXXXXXXKKKXXXXXXXXXXXXXXXXXK0Oxdlc::;;,,,,'''''....................................................          ...............................'''',,;:loxkO0KKXXXNXXXNNNNNNNNNXXXXXXXNXXXXXXXXXXXKKKXXXXXXXXXXNNNNXXXXXXXXXXXXXXXXXXXXXXXXXXXXXXXXXXXXXXXXXXXXXXXXXXKXXXXXXX</w:t>
+      </w:r>
+    </w:p>
+    <w:p>
+      <w:pPr>
+        <w:pStyle w:val="HTMLPreformatted"/>
+        <w:shd w:val="clear" w:color="auto" w:fill="FFFFFF"/>
+        <w:jc w:val="center"/>
+        <w:rPr>
+          <w:b/>
+          <w:bCs/>
+          <w:color w:val="000000"/>
+          <w:sz w:val="2"/>
+          <w:szCs w:val="2"/>
+        </w:rPr>
+      </w:pPr>
+      <w:r>
+        <w:rPr>
+          <w:b/>
+          <w:bCs/>
+          <w:color w:val="000000"/>
+          <w:sz w:val="2"/>
+          <w:szCs w:val="2"/>
+        </w:rPr>
+        <w:t>XXXXXXXXXXXXXXXXXXXXXXXXXXXXKKKKKXXXXXXXXXXXXXXXXXXXXXXXXXXXXXXXXXXXXXXXXXXXXKKKKXXXXXXXXXXXXXXXXXXXXXXXXXXXXXXXXXXXXXXXXXXXXXXXXXXXXXXXXXXXXKKXXXXXXXXXXXXXXXKK0Okdoc:;;;;,,''''''..................................................................................................''',;;:codxO0KXXNNXNNNNNNNNXXXXXXXXXXXXXXXXXXXXXKKKXXXXXXXXXXXXXXXXXXXXXXXXXXXXXXXXXXXXXXXXXXXXXXXXXXXXXXXXXXXXXXXXXXXXXXXX</w:t>
+      </w:r>
+    </w:p>
+    <w:p>
+      <w:pPr>
+        <w:pStyle w:val="HTMLPreformatted"/>
+        <w:shd w:val="clear" w:color="auto" w:fill="FFFFFF"/>
+        <w:jc w:val="center"/>
+        <w:rPr>
+          <w:b/>
+          <w:bCs/>
+          <w:color w:val="000000"/>
+          <w:sz w:val="2"/>
+          <w:szCs w:val="2"/>
+        </w:rPr>
+      </w:pPr>
+      <w:r>
+        <w:rPr>
+          <w:b/>
+          <w:bCs/>
+          <w:color w:val="000000"/>
+          <w:sz w:val="2"/>
+          <w:szCs w:val="2"/>
+        </w:rPr>
+        <w:t>XXXXXXXXXXXXXXXXXXXXXXXXXXXXXXXKKXXXXXXXXXXXXXXXXXXXXXXXXXXXXXXXXXXXXXXXXXXXKKKKXXXXXXXXXXXXXXXXXXXXXXXXXXXXXXXXXXXXXXXXXXXXXXXXXXXXXXXXXXXXXXXXXXXXXXXXXXXXXK0kxolc::;;;,,,''''.......................................................................................................''',,;:coxO0KXXXXNNNNNNNNXXXXXXXXXXXXXXXXXXXXXXKXXXNNXXXXXXXXXXXXXXXXXXXXXXXXXXXXXXXXXXXXXXXXXXXXXXXXXXXXXXXXXXXXXXXXXXXX</w:t>
+      </w:r>
+    </w:p>
+    <w:p>
+      <w:pPr>
+        <w:pStyle w:val="HTMLPreformatted"/>
+        <w:shd w:val="clear" w:color="auto" w:fill="FFFFFF"/>
+        <w:jc w:val="center"/>
+        <w:rPr>
+          <w:b/>
+          <w:bCs/>
+          <w:color w:val="000000"/>
+          <w:sz w:val="2"/>
+          <w:szCs w:val="2"/>
+        </w:rPr>
+      </w:pPr>
+      <w:r>
+        <w:rPr>
+          <w:b/>
+          <w:bCs/>
+          <w:color w:val="000000"/>
+          <w:sz w:val="2"/>
+          <w:szCs w:val="2"/>
+        </w:rPr>
+        <w:t>XXXXXXXXXXXXXXXXXXXXXXXXXXXXXXXXXXXXXXXXXXXXXXXXXXXXXXXXXXXXXXXXXXXXXXXXXXXXKKKXXXXXXXXXXXXXXXXXXXXXXXXXXXXXXXXXXXXXXXXXXXXXXXXXXXXXXXXXXXXXXXXXXXXXXXXXXXXK0Oxdlc::;;;,,,'''..............................................'''''''',,,,,,,,,,,,,,,''''...................................''',,:coxO0KXXXXXNNNNNXXXXXXXXXXXXXXXXXXXXXXXXXXXNNNXXXXXXXXXXXXXXXXXXXXXXXXXXXXXXXXXXXXXXXXXXXXXXXXXXXXXXXXXXXXXXXXXXX</w:t>
+      </w:r>
+    </w:p>
+    <w:p>
+      <w:pPr>
+        <w:pStyle w:val="HTMLPreformatted"/>
+        <w:shd w:val="clear" w:color="auto" w:fill="FFFFFF"/>
+        <w:jc w:val="center"/>
+        <w:rPr>
+          <w:b/>
+          <w:bCs/>
+          <w:color w:val="000000"/>
+          <w:sz w:val="2"/>
+          <w:szCs w:val="2"/>
+        </w:rPr>
+      </w:pPr>
+      <w:r>
+        <w:rPr>
+          <w:b/>
+          <w:bCs/>
+          <w:color w:val="000000"/>
+          <w:sz w:val="2"/>
+          <w:szCs w:val="2"/>
+        </w:rPr>
+        <w:t>XXXXXXXXXXXXXXXXXXXXXXXXXXXXXXXXXXXXXXXXXXXXXXXXXXXXXXXXXXXXXXXXXXKKKKXXXXXXXXXXXXXXXXXXXXXXXXXXXXXXXXXXXXXXXXXXXXXXXXXXXXXXXXXKKKKKXXXXXXXXXXXXXXXXXXXXXKKOkdoc:;;;;,,,'''....................................''''''',,,,,,,,,;;;;;;;;;;;;;::;;;;;,,,''..................................''',;:coxk0KKXXXXNNNNNXXXXXXXXXXXXXXXXXXXXXXKXXXXNNNXXXXXXXXXXXXXXXXXXXXXXXXXXXXXXXXXXXXXXXXXXXXXXXXXXXXXXXXXXXXXXXXXX</w:t>
+      </w:r>
+    </w:p>
+    <w:p>
+      <w:pPr>
+        <w:pStyle w:val="HTMLPreformatted"/>
+        <w:shd w:val="clear" w:color="auto" w:fill="FFFFFF"/>
+        <w:jc w:val="center"/>
+        <w:rPr>
+          <w:b/>
+          <w:bCs/>
+          <w:color w:val="000000"/>
+          <w:sz w:val="2"/>
+          <w:szCs w:val="2"/>
+        </w:rPr>
+      </w:pPr>
+      <w:r>
+        <w:rPr>
+          <w:b/>
+          <w:bCs/>
+          <w:color w:val="000000"/>
+          <w:sz w:val="2"/>
+          <w:szCs w:val="2"/>
+        </w:rPr>
+        <w:t>XXXXXXXXXXXXXXXXXXXXXXXXXXXXXXXXXXXXXXXXXXXXXXXXXXXXXXXXXXXXXXXXXKKKKKKXXXXXXXXXXXXXXXXXXXXXXXXXXXXXXXXXXXXXXXXXXXXXXXXXXXXXXXKK0000000KKXXXXXXXXXXXXXXKK0kxoc:;;,,,,,''''................................''',,,,,,;;;;;;;;;;;;;::::::::::::c::::::;;;,,'''................................''',,;:loxk00KXXNNNNNXXXXXXXXXXXXXXXXXXXXXXKKXXXXXXXXXXXXXXXXXXXXXXXXXXXXXXXXXXXXXXXXXXXXXXXXXXXXXXXXXXXXXXXXXXXXXXXX</w:t>
+      </w:r>
+    </w:p>
+    <w:p>
+      <w:pPr>
+        <w:pStyle w:val="HTMLPreformatted"/>
+        <w:shd w:val="clear" w:color="auto" w:fill="FFFFFF"/>
+        <w:jc w:val="center"/>
+        <w:rPr>
+          <w:b/>
+          <w:bCs/>
+          <w:color w:val="000000"/>
+          <w:sz w:val="2"/>
+          <w:szCs w:val="2"/>
+        </w:rPr>
+      </w:pPr>
+      <w:r>
+        <w:rPr>
+          <w:b/>
+          <w:bCs/>
+          <w:color w:val="000000"/>
+          <w:sz w:val="2"/>
+          <w:szCs w:val="2"/>
+        </w:rPr>
+        <w:t>XXXXXXXXXXXXXXXXXXXXXXXXXXXXXXXXXXXXXXXXXXXXXXXXXXXXXXXXXXXXXXXXXKKKKKKKKKKXXXXXXXXXXXXXXXXXXXXXXXXXXXXXXXXXXXXXXXXXXXXXXXXXXXXK0000000KKXXNXXXXXXXXXXK0Oxdlc:;,,''''''''.............................'',,,;;;;;;:::::::::::::::::::::ccccccccccc::::;;;,,''................................'''',,;cldkO0KXXNNNNNNXXXXXXXXXXXXXXXXXXXXKKXXXXNNNNXXXXXNNXXXXXXXXXXXXXXXXXXXXXXXXXXXXXXXXXXXXXXXXXXXXXXXXXXXXXXXXX</w:t>
+      </w:r>
+    </w:p>
+    <w:p>
+      <w:pPr>
+        <w:pStyle w:val="HTMLPreformatted"/>
+        <w:shd w:val="clear" w:color="auto" w:fill="FFFFFF"/>
+        <w:jc w:val="center"/>
+        <w:rPr>
+          <w:b/>
+          <w:bCs/>
+          <w:color w:val="000000"/>
+          <w:sz w:val="2"/>
+          <w:szCs w:val="2"/>
+        </w:rPr>
+      </w:pPr>
+      <w:r>
+        <w:rPr>
+          <w:b/>
+          <w:bCs/>
+          <w:color w:val="000000"/>
+          <w:sz w:val="2"/>
+          <w:szCs w:val="2"/>
+        </w:rPr>
+        <w:t>XXXXXXXXXXXXXXXXXXXXXXXXXXXXXXXXXXXXXXXXXXXXXXXXXXXXXXXXXXXXXXXXXXXXKKKKKKKKKXXXXXXXXXXXXXXXXXXXXXXXXXXXXXXXXXXXXXXXXXXXXXXXXXXKKK0000KKXXXNXXNNNNNXXK0Oxoc:;,,''''...............................'',,,;;;::::::::::::::::::ccccccccccccllllllllcccc::::;;,,''..............................'''''',;coxO0KXXXNNNNNNNNXXXXXXXXXXXXXXXXXKKXXXNNNNNNNNNNNNNXXXXXXXXXXXXXXXXXXXXXXXXXXXXXXXXXXXXXXXXXXXXXXXXXXXXXXXX</w:t>
+      </w:r>
+    </w:p>
+    <w:p>
+      <w:pPr>
+        <w:pStyle w:val="HTMLPreformatted"/>
+        <w:shd w:val="clear" w:color="auto" w:fill="FFFFFF"/>
+        <w:jc w:val="center"/>
+        <w:rPr>
+          <w:b/>
+          <w:bCs/>
+          <w:color w:val="000000"/>
+          <w:sz w:val="2"/>
+          <w:szCs w:val="2"/>
+        </w:rPr>
+      </w:pPr>
+      <w:r>
+        <w:rPr>
+          <w:b/>
+          <w:bCs/>
+          <w:color w:val="000000"/>
+          <w:sz w:val="2"/>
+          <w:szCs w:val="2"/>
+        </w:rPr>
+        <w:t>XXXXXXXXXXXXXXXXXXXXXXXXXXXXXXXXXXXXXXXXXXXXXXXXXXXXXXXXKKKXXXXXXXXXXXXXXXKKKKXXXXXXXXXXXXXXXXXXXXXXXXXXXXXXXXXXXXXXXXXXXXXXXXXXXKKKKKXXXXXNNNNNNNNXK0Oxoc:;,,'''..............................'',,;;;:::::::::::::cccccccccccccccclllllllloooolllllccc:::;;,,''.................................',;coxk00KXXXNNNNNNNNXXXXXXXXXXXXXXXXXXXXXNNNNNNNNNNNNNNXXXXXXXXXXXXXXXXXXXXXXXXXXKKKKXXXXKKXXXXXXXXXXXXXXXXXXX</w:t>
+      </w:r>
+    </w:p>
+    <w:p>
+      <w:pPr>
+        <w:pStyle w:val="HTMLPreformatted"/>
+        <w:shd w:val="clear" w:color="auto" w:fill="FFFFFF"/>
+        <w:jc w:val="center"/>
+        <w:rPr>
+          <w:b/>
+          <w:bCs/>
+          <w:color w:val="000000"/>
+          <w:sz w:val="2"/>
+          <w:szCs w:val="2"/>
+        </w:rPr>
+      </w:pPr>
+      <w:r>
+        <w:rPr>
+          <w:b/>
+          <w:bCs/>
+          <w:color w:val="000000"/>
+          <w:sz w:val="2"/>
+          <w:szCs w:val="2"/>
+        </w:rPr>
+        <w:t>XXXXXXXXXXXXXXXXXXXXXXXXXXXXXXXXXXXXXXXXXXXXXXXXXXXXXXXKKKKKXXXXXXXXXXXXXXXXKKKKXXXXXXXXXXXXXXXXXXXXXXXXXXXXXXXXXXXXXXXXXXXXXXXXXXXXXXXXXXXXNNNNNNXXKOxoc:;,'''''...........................'',,;;:::::ccccccccccccccccccccccllllllllllooooooooooooolllccc:::;,,'.................................',:codkO0KKXXNNNNNNNXXXXXXXXXXXXXXXXKKXXXNNNNNNNNNNNNNNXXXXXXXXXXXXXXNXXXXXXXXXXXKKKKKXXKKKXXXXXXXXXXXXXXXXXXX</w:t>
+      </w:r>
+    </w:p>
+    <w:p>
+      <w:pPr>
+        <w:pStyle w:val="HTMLPreformatted"/>
+        <w:shd w:val="clear" w:color="auto" w:fill="FFFFFF"/>
+        <w:jc w:val="center"/>
+        <w:rPr>
+          <w:b/>
+          <w:bCs/>
+          <w:color w:val="000000"/>
+          <w:sz w:val="2"/>
+          <w:szCs w:val="2"/>
+        </w:rPr>
+      </w:pPr>
+      <w:r>
+        <w:rPr>
+          <w:b/>
+          <w:bCs/>
+          <w:color w:val="000000"/>
+          <w:sz w:val="2"/>
+          <w:szCs w:val="2"/>
+        </w:rPr>
+        <w:t>XXXXXXXXXXXXXXXXXXXXXXXXXXXXXXXXXXXXXXXXXXXXXXXXXXXXXXKKKKKKXXXXXXXXXXXXXXXKKKKKXXXXXXXXXXXXXXXXXXXXXXXXXXXXXXXXXXXXXXXXXXXXXXXXXXXXXXXXXXXXNNNNNXXKOxoc:;,''''''........................'',,;;::::cccccccccccccccccllllllllllllloooooooooooooooooooooollllcc::;,''.................................',;cldkO0XXNNNNNNNXXXXXXXXXXXXXXXXKKXXXNNNNNNNNNNNNNNXXXXXXXXXXXXXXXXXXXXXXXXXKKKKKXXXKKKXXXXXXXXXXXNXXXXXXX</w:t>
+      </w:r>
+    </w:p>
+    <w:p>
+      <w:pPr>
+        <w:pStyle w:val="HTMLPreformatted"/>
+        <w:shd w:val="clear" w:color="auto" w:fill="FFFFFF"/>
+        <w:jc w:val="center"/>
+        <w:rPr>
+          <w:b/>
+          <w:bCs/>
+          <w:color w:val="000000"/>
+          <w:sz w:val="2"/>
+          <w:szCs w:val="2"/>
+        </w:rPr>
+      </w:pPr>
+      <w:r>
+        <w:rPr>
+          <w:b/>
+          <w:bCs/>
+          <w:color w:val="000000"/>
+          <w:sz w:val="2"/>
+          <w:szCs w:val="2"/>
+        </w:rPr>
+        <w:t>XXXXXXXXXXXXXXXXXXXXXXXXXXXXXXXXXXXXXXXXXXXXXXXXXXXXXXXXXXXXXXXXXXXXXXXXKKKKKKKKKXXXXXXXXXXXXXXXXXXXXXXXXXXXXXXXXXXXXXXXXXXXXXXXXXXXXXXXXXXNNNNNNXK0kdc;,,'''''''......................',,;;:::cccccccllllllllllllllllllllooooooooooooooooooooooooooooooollllcc::;,,'.................................',:ldk0KXXNNNXXXXXXXXXXXXXXXXXXXKKXXXNNNNNNNNNNNNNNXXXXXXXXXXXXXXXXXXXXXXXXXXKKXXXXXKKKKXXXXXXXXXXXXXXXXXX</w:t>
+      </w:r>
+    </w:p>
+    <w:p>
+      <w:pPr>
+        <w:pStyle w:val="HTMLPreformatted"/>
+        <w:shd w:val="clear" w:color="auto" w:fill="FFFFFF"/>
+        <w:jc w:val="center"/>
+        <w:rPr>
+          <w:b/>
+          <w:bCs/>
+          <w:color w:val="000000"/>
+          <w:sz w:val="2"/>
+          <w:szCs w:val="2"/>
+        </w:rPr>
+      </w:pPr>
+      <w:r>
+        <w:rPr>
+          <w:b/>
+          <w:bCs/>
+          <w:color w:val="000000"/>
+          <w:sz w:val="2"/>
+          <w:szCs w:val="2"/>
+        </w:rPr>
+        <w:t>KKKXXXXXXXXXXXXXXXXXXXXXXXXXXXXXXXXXXXXXXXXXXXXXXXXXXXXXXXXXXXXXXXKKKKKKKKKKKKKKKKXXXXXXXXXXXXXXXXXXXXXXXXXXXXXXXXXXXXXXXXXXXXXXXXXXXXXXXXXNNNNNXXKOxo:;,''''''......................',,;:::cccllllllllllllllllllllloooooooooooddddooooooooooooooooooooooooollllcc::;,,'...............................',coxO0KXXNNXXXXXXXXXXXXXXXXXXKKKXXXNNNNNNNNNNNNNNXXXXXXXXXXXXXXXXXXXXXXXXXXXXXXXXXXKKXXXXXXXXXXXXXXXXXXX</w:t>
+      </w:r>
+    </w:p>
+    <w:p>
+      <w:pPr>
+        <w:pStyle w:val="HTMLPreformatted"/>
+        <w:shd w:val="clear" w:color="auto" w:fill="FFFFFF"/>
+        <w:jc w:val="center"/>
+        <w:rPr>
+          <w:b/>
+          <w:bCs/>
+          <w:color w:val="000000"/>
+          <w:sz w:val="2"/>
+          <w:szCs w:val="2"/>
+        </w:rPr>
+      </w:pPr>
+      <w:r>
+        <w:rPr>
+          <w:b/>
+          <w:bCs/>
+          <w:color w:val="000000"/>
+          <w:sz w:val="2"/>
+          <w:szCs w:val="2"/>
+        </w:rPr>
+        <w:t>KKKXXXXXXXXXXXXXXXXXXXXXXXXXXXXXXXXXXXXXXXXXXXXXXXKKKKXXXXXXXXXXXKKKKKKKKKKKKKKKKKKXXXXXXXXXXXXXXXXXXXXXXXXXXXXXXXXKKKKXXXXXXXXXXXXXXXXXXXXNNNNNXK0kdl;,'''.........................',;;::cccllllllllllllllllloooooooooooddddddddddddoooodooooooooooooooooooooollllcc::;,,'''..........................',:ldk0KXXNNNXXXXXXXXXXXXXXXXXKKKXXXNNNNNNNNNNNNNXXXXXXXXXXXXXXXXXXXXXXXXXXXXXXXXXXXXXXXXXXXXXXXXXXXXXXXX</w:t>
+      </w:r>
+    </w:p>
+    <w:p>
+      <w:pPr>
+        <w:pStyle w:val="HTMLPreformatted"/>
+        <w:shd w:val="clear" w:color="auto" w:fill="FFFFFF"/>
+        <w:jc w:val="center"/>
+        <w:rPr>
+          <w:b/>
+          <w:bCs/>
+          <w:color w:val="000000"/>
+          <w:sz w:val="2"/>
+          <w:szCs w:val="2"/>
+        </w:rPr>
+      </w:pPr>
+      <w:r>
+        <w:rPr>
+          <w:b/>
+          <w:bCs/>
+          <w:color w:val="000000"/>
+          <w:sz w:val="2"/>
+          <w:szCs w:val="2"/>
+        </w:rPr>
+        <w:t>KKKXXXXXXXXXXXXXXXXXXXXXXXXXXXXXXXXXXXXXXXXXXXXXXKKKKKKKKXXXXXXXXXKKKKKKKKKKKKKKKKKXXXXXXXXXXXXXXXXXXXXXXXXXXXXXXXXKKKKKXXXXXXXXXXXXXXXXXXXNNNNNXKOxoc;'''.........................',,;::cccllllllllllllllloooooooooooddddddddddddddddddooooooooooooooooooooooooooolllcc::;;,,,'''''....................';coxOKXXNNNNXXXXXXXXXXXXXXXXKKKXXXNNNNNNNNNNNNNNXXXXXXXXXXXXXXXXXXXXXXXXXXXXXXXXXXXXXXXXXXXXXXXXXXXXXXX</w:t>
+      </w:r>
+    </w:p>
+    <w:p>
+      <w:pPr>
+        <w:pStyle w:val="HTMLPreformatted"/>
+        <w:shd w:val="clear" w:color="auto" w:fill="FFFFFF"/>
+        <w:jc w:val="center"/>
+        <w:rPr>
+          <w:b/>
+          <w:bCs/>
+          <w:color w:val="000000"/>
+          <w:sz w:val="2"/>
+          <w:szCs w:val="2"/>
+        </w:rPr>
+      </w:pPr>
+      <w:r>
+        <w:rPr>
+          <w:b/>
+          <w:bCs/>
+          <w:color w:val="000000"/>
+          <w:sz w:val="2"/>
+          <w:szCs w:val="2"/>
+        </w:rPr>
+        <w:t>KKKKXXXXXXXXXXXXXXXXXXXXXXXXXXXXXXXXXXXXXXXXXXXXXKKKKKKKKXXXXXXXXXKKKKKKKKKKKKKKKKKXXXXXXXXXXXXXXXXXXXXXXXXXXXXXXXXXXXXXXXXXXXXXXXXXXXXXXXXNNNNNXKOxl:,''.........................'',;;::cclllllllllloooooooooooooooooddddddddddddddddddoooooooooooodddddddddoooooooollllcc:::;;;,,,,''..................';cdOKXXNNNNXXXXXXXXXXXXXXXXKKKXXXNNNNNNNNNNNNNNXXXXXXXXXXXXXXXXXXXXXXXXXXXXXXXXXXXXXXXXXXXXXXXXXXXXXXX</w:t>
+      </w:r>
+    </w:p>
+    <w:p>
+      <w:pPr>
+        <w:pStyle w:val="HTMLPreformatted"/>
+        <w:shd w:val="clear" w:color="auto" w:fill="FFFFFF"/>
+        <w:jc w:val="center"/>
+        <w:rPr>
+          <w:b/>
+          <w:bCs/>
+          <w:color w:val="000000"/>
+          <w:sz w:val="2"/>
+          <w:szCs w:val="2"/>
+        </w:rPr>
+      </w:pPr>
+      <w:r>
+        <w:rPr>
+          <w:b/>
+          <w:bCs/>
+          <w:color w:val="000000"/>
+          <w:sz w:val="2"/>
+          <w:szCs w:val="2"/>
+        </w:rPr>
+        <w:t>KKKKKKKXXXXXXXXXXXXXXXXXXXXXXXXXXXXXXXXXXXXXXXXXXKKKKKKKKXXXXXXXXKKKKKKKKKKKKKKKKKKKXXXXXXXXXXXXXXXXXXXXXXXXXXXXXXXXXXXXXXXXXXXXXXXXXXXXXXXXNNNNXKOxl:,'..........................',,;::cclllllllllloooooooooooooooooooooooooooddddddooooooooooooooooddddddddddoooooooolllllccc:::;;;;,''.................,:ok0KXNNNNXXXXXXXXXXXXXXXXKKKXXXNNNNNNNNNNNNNXXXXXXXXXXXXXXXXXXXXXXXXXXXXXXXXXXXXXXXXXXXXXXXXXXXXXXXX</w:t>
+      </w:r>
+    </w:p>
+    <w:p>
+      <w:pPr>
+        <w:pStyle w:val="HTMLPreformatted"/>
+        <w:shd w:val="clear" w:color="auto" w:fill="FFFFFF"/>
+        <w:jc w:val="center"/>
+        <w:rPr>
+          <w:b/>
+          <w:bCs/>
+          <w:color w:val="000000"/>
+          <w:sz w:val="2"/>
+          <w:szCs w:val="2"/>
+        </w:rPr>
+      </w:pPr>
+      <w:r>
+        <w:rPr>
+          <w:b/>
+          <w:bCs/>
+          <w:color w:val="000000"/>
+          <w:sz w:val="2"/>
+          <w:szCs w:val="2"/>
+        </w:rPr>
+        <w:t>KKKKKXKXXXXXXXXXXXXXXXXXXXXXXXXXXXXXXXXXXXXXXXXXXKKKKKKKXXXXXXXXXKKKKKKKKKKKKKKKKKKKXXXXXXXXXXXXXXXXXXXXXXXXXXXXXXXXXXXXXXXXXXXXXXXXXXXXXXXXXNNNXKOxoc,'.........................',;;::cccllllllllloooooooooollllllllllloooooooooooooooooooooooooooooooddddddoooooooolllllllllcccc:::;;,,''...............,:ok0XXXNNXXXXXXXXXXXXXXXXXKKKXXXXNNNNNNNNNNXXXXKKKKXXXXXXXXXXXXXXXXXXXXXXXXXXXXXXXXXXXXXXXXXXXXXXXXXX</w:t>
+      </w:r>
+    </w:p>
+    <w:p>
+      <w:pPr>
+        <w:pStyle w:val="HTMLPreformatted"/>
+        <w:shd w:val="clear" w:color="auto" w:fill="FFFFFF"/>
+        <w:jc w:val="center"/>
+        <w:rPr>
+          <w:b/>
+          <w:bCs/>
+          <w:color w:val="000000"/>
+          <w:sz w:val="2"/>
+          <w:szCs w:val="2"/>
+        </w:rPr>
+      </w:pPr>
+      <w:r>
+        <w:rPr>
+          <w:b/>
+          <w:bCs/>
+          <w:color w:val="000000"/>
+          <w:sz w:val="2"/>
+          <w:szCs w:val="2"/>
+        </w:rPr>
+        <w:t>KKKXXXXXXXXXXXXXXXXXXXXXXXXXXXXXXXXXXXXXXXXXXXXXXXKKKKKKXXXXXXXXXKKKKKKKKKKKKKKKKKKKXXXXXXXXXXXXXXXXXXXXXXXXXXXXXXXXXXXXXXXXXXXXXXXXXXXXXXXXXXNXXK0koc;'.......................'',;;:cccllllllllllllllllllllllcccccccccccccccclllllllllllllllloooloooooooooooooooollllloolllllllccc:::;,,'''.............',cdOKXXXNNXXXXXXXXXXXXXXXXXKKKXXXXXXXXNNNNXXXKK000KKXXXXXXXXXXXXXXXXXXXXXXXXXXXXXXXXXXXXXKKKKKXXXXXXXX</w:t>
+      </w:r>
+    </w:p>
+    <w:p>
+      <w:pPr>
+        <w:pStyle w:val="HTMLPreformatted"/>
+        <w:shd w:val="clear" w:color="auto" w:fill="FFFFFF"/>
+        <w:jc w:val="center"/>
+        <w:rPr>
+          <w:b/>
+          <w:bCs/>
+          <w:color w:val="000000"/>
+          <w:sz w:val="2"/>
+          <w:szCs w:val="2"/>
+        </w:rPr>
+      </w:pPr>
+      <w:r>
+        <w:rPr>
+          <w:b/>
+          <w:bCs/>
+          <w:color w:val="000000"/>
+          <w:sz w:val="2"/>
+          <w:szCs w:val="2"/>
+        </w:rPr>
+        <w:t>XXXXXXXXXXXXXXXXXXXXXXXXXXXXXXXXXXXXXXXXXXXXXXXXXXXKKKKKKXXXXKKKKKKKKKKKKKKKKKKKKKKKXXXXXXXXXXXXXXXXXXXXXXXXXXXXXXXXXXXXXXXXXXXXXXXXXXXXXXXXXXXXXK0kdc;,'.....................',;;:ccclllllllllllcccccc::::::;;;;;,,,,;;;:::::::ccclllllllllllllllllllllllllllllllllllooooollllllccc::;,'''..'''..........,:ok0KXXNNXXXXXXXXXXXXXXXXXKKKXXXXXXXXXNXXXK0OOOO0KXXXXXXXXXXXXXXXXXXXXXXXXXXXXXXXXXXXXXXKKKKXXXXXXXXX</w:t>
+      </w:r>
+    </w:p>
+    <w:p>
+      <w:pPr>
+        <w:pStyle w:val="HTMLPreformatted"/>
+        <w:shd w:val="clear" w:color="auto" w:fill="FFFFFF"/>
+        <w:jc w:val="center"/>
+        <w:rPr>
+          <w:b/>
+          <w:bCs/>
+          <w:color w:val="000000"/>
+          <w:sz w:val="2"/>
+          <w:szCs w:val="2"/>
+        </w:rPr>
+      </w:pPr>
+      <w:r>
+        <w:rPr>
+          <w:b/>
+          <w:bCs/>
+          <w:color w:val="000000"/>
+          <w:sz w:val="2"/>
+          <w:szCs w:val="2"/>
+        </w:rPr>
+        <w:t>XXXXXXXXXXXXXXXXXXXXXXXXXXXXXXXXXXXXXXXXXXXXXXXXXXXXKKKKKKKKKKKKKKXXXKKKKKKKKKKKKKKKXXXXXXXXXXXXXXXXXXXXXXXXXXXXXXXXXXXXXXXXXXXXXXXXXXXXXXXXXXXXXK0kdl;,'...................',,;::ccclllllccccccc::::;;;;,,,,,'''''''''',,,;;;;;:::cccccccccccccc:::::::::::::cccccllllooooolllllccc::;,''....'''.........,:lxOKXXNNXXXXXXXXXXXXXXXXXXKKXXXNNNNNXXXXK0OOkOO0XXXXXXXXXXXXXXXXXXXXXXXXXXXXXXXXXXXXXXXXKKXXXXXXXXXX</w:t>
+      </w:r>
+    </w:p>
+    <w:p>
+      <w:pPr>
+        <w:pStyle w:val="HTMLPreformatted"/>
+        <w:shd w:val="clear" w:color="auto" w:fill="FFFFFF"/>
+        <w:jc w:val="center"/>
+        <w:rPr>
+          <w:b/>
+          <w:bCs/>
+          <w:color w:val="000000"/>
+          <w:sz w:val="2"/>
+          <w:szCs w:val="2"/>
+        </w:rPr>
+      </w:pPr>
+      <w:r>
+        <w:rPr>
+          <w:b/>
+          <w:bCs/>
+          <w:color w:val="000000"/>
+          <w:sz w:val="2"/>
+          <w:szCs w:val="2"/>
+        </w:rPr>
+        <w:t>XXXXXXXXXXXXXXXXXXXXXXXXXXXXXXXXXXXXXXXXXXXXXXXXXXXXXKKKKKKKKKKKKXXXXKKKKKKKKKKKKKKKXXXXXXXXXXXXXXXXXXXXXXXXXXXXXXXXXXXXXXXXXXXXXXXXXXXXXXXXXXXXXXKOxl:,'.................'',;::cccccccccc:::::::;;;;,,,''''''.........'',,,,,,,;;:::ccccccccc:::;;;;;;;,,,,,,,;;:::cccllllllllllllcc:;;,'......''........';ldO0XXNNXXXXXXXXXXXXXXXXXXKKXXXNNNNNNXXXK0OO00KXXNNNXXXXXXXXXXXXXXXXXXXXXKKXXXXXXXXXXXXXXXXXXXXXXXXX</w:t>
+      </w:r>
+    </w:p>
+    <w:p>
+      <w:pPr>
+        <w:pStyle w:val="HTMLPreformatted"/>
+        <w:shd w:val="clear" w:color="auto" w:fill="FFFFFF"/>
+        <w:jc w:val="center"/>
+        <w:rPr>
+          <w:b/>
+          <w:bCs/>
+          <w:color w:val="000000"/>
+          <w:sz w:val="2"/>
+          <w:szCs w:val="2"/>
+        </w:rPr>
+      </w:pPr>
+      <w:r>
+        <w:rPr>
+          <w:b/>
+          <w:bCs/>
+          <w:color w:val="000000"/>
+          <w:sz w:val="2"/>
+          <w:szCs w:val="2"/>
+        </w:rPr>
+        <w:t>XXXXXXXXXXXXXXXXXXXXXXKKXXXXXXXXXXXXXXXXXXXXXXXXXXXXXXKKKKKKKKKKKKKXKKKKKKKKKKKKKKKKXXXXKKXXXXXXXXXXXXXXXXXXXXXXXXXXXXXXXXXXXXXXXXXXXXXXXXXXXXXXXXK0koc;''..............',;;::ccccccc:::::;;;;;;;;;,,,,''''''''.......''',,,,,,,;;::::ccccc::::;;;;,,,,,'''....''',,,;;;::ccclllllllcc:;,'.......'........';ldO0XXNNXXXXXXXXXXXXXXXXXXXXXXXNNNNNNNXXXKKKKXXNNNNNNNXXXXXXXXXXXXXXXXXXKKKXXXXXXXXXXXXXXXXXXXXXXXXX</w:t>
+      </w:r>
+    </w:p>
+    <w:p>
+      <w:pPr>
+        <w:pStyle w:val="HTMLPreformatted"/>
+        <w:shd w:val="clear" w:color="auto" w:fill="FFFFFF"/>
+        <w:jc w:val="center"/>
+        <w:rPr>
+          <w:b/>
+          <w:bCs/>
+          <w:color w:val="000000"/>
+          <w:sz w:val="2"/>
+          <w:szCs w:val="2"/>
+        </w:rPr>
+      </w:pPr>
+      <w:r>
+        <w:rPr>
+          <w:b/>
+          <w:bCs/>
+          <w:color w:val="000000"/>
+          <w:sz w:val="2"/>
+          <w:szCs w:val="2"/>
+        </w:rPr>
+        <w:t>XXXXXXXXXXXXXXXXXXXXXXXXXXXXXXXXXXXXXXXXXXXXXXXXXXXXXXXXXKKKKKKKKKKKKKKKKKKKKKKKKKKKXXXXKKKXXXXXXXXXXXXXXXXXXXXXXXXXXXXXXXXXXXXXXXXXXXXXXXXXXXXXXXK0kdc;,'............',;;::ccccccc:::;;;;;;;;;;;;;;,,,,,,'''''''''''''',,,,,,,;;;:::::::::::;;;,,,,,,,'''..........'''',,;;::cccllllcc:;,'..............',:lxOKXXNNNNXXXXXXXXXXXXXXXXXXXXNNNNNNNNNXXXKXXNNNNNNNNNXXXXXXXXXXXXXXXXXKKKKKXXXXXXXXXXXXXXXXXXXXXXXX</w:t>
+      </w:r>
+    </w:p>
+    <w:p>
+      <w:pPr>
+        <w:pStyle w:val="HTMLPreformatted"/>
+        <w:shd w:val="clear" w:color="auto" w:fill="FFFFFF"/>
+        <w:jc w:val="center"/>
+        <w:rPr>
+          <w:b/>
+          <w:bCs/>
+          <w:color w:val="000000"/>
+          <w:sz w:val="2"/>
+          <w:szCs w:val="2"/>
+        </w:rPr>
+      </w:pPr>
+      <w:r>
+        <w:rPr>
+          <w:b/>
+          <w:bCs/>
+          <w:color w:val="000000"/>
+          <w:sz w:val="2"/>
+          <w:szCs w:val="2"/>
+        </w:rPr>
+        <w:t>XXXXXXXXXXXXXXXXXXXXXXXXXXXXXXXXXXXXXXXXXXXXXXXXXXKKKKXXXXXXXKKKKKKKKKKKKKKKKKKKKKKKXXXXXXXXXXXXXXXXXXXXXXXXXXXXXXXXXXXXXXXXXXXXXXXXXXXXXXXXXXXXXXK0kdc;'............',;:cccccllccc:::;;;;;;;;;;;;;;;,,,,,''''''''''''',,,,,;;;;;;:::::::::;;;;,,,,'''''''..............''',,;;::cccclcc:;,'.............',:ok0KXXNNNNNNXXXXXXXXXXXXXXXXXXXNNNNNNNNNXXXXXNNNNNNNNNNXXXXXXXXXXXXXXXKKKKKKKXXXXXXXXXXXXXXXXXXXXXXX</w:t>
+      </w:r>
+    </w:p>
+    <w:p>
+      <w:pPr>
+        <w:pStyle w:val="HTMLPreformatted"/>
+        <w:shd w:val="clear" w:color="auto" w:fill="FFFFFF"/>
+        <w:jc w:val="center"/>
+        <w:rPr>
+          <w:b/>
+          <w:bCs/>
+          <w:color w:val="000000"/>
+          <w:sz w:val="2"/>
+          <w:szCs w:val="2"/>
+        </w:rPr>
+      </w:pPr>
+      <w:r>
+        <w:rPr>
+          <w:b/>
+          <w:bCs/>
+          <w:color w:val="000000"/>
+          <w:sz w:val="2"/>
+          <w:szCs w:val="2"/>
+        </w:rPr>
+        <w:t>XXXXKXXXXXXXXXXXXXXXXXXXXXXXXXXXXXXXXXXXXXXXXXXXXXXXKXXXXXXXXXKKKKKKKKKKKKKKKKKKKKKXXXXXXXXXXXXXXXXXXXXXXXXXXXXXXXXXXXXXXXXXXXXXXXXXXXXXXXXXXXXXXXXKOdc;'..........',;::ccclllllccc::::;;;;::::;;;;;;,,,,,,''''''''''',,,,;;;;;;;:::::::::;;;;,,,,''''''''...........'''''''',,;;;:::ccc::;,'............';cdk0KXXNNNNNNNNNXXXXXXXXXXXXXXXXNNNNNNNNNNXXXNNNNNNNNNNXXXXXXXXXXXXXKKKKKKKKKKKXXXXXXXXXXXXXXXXXXXXXX</w:t>
+      </w:r>
+    </w:p>
+    <w:p>
+      <w:pPr>
+        <w:pStyle w:val="HTMLPreformatted"/>
+        <w:shd w:val="clear" w:color="auto" w:fill="FFFFFF"/>
+        <w:jc w:val="center"/>
+        <w:rPr>
+          <w:b/>
+          <w:bCs/>
+          <w:color w:val="000000"/>
+          <w:sz w:val="2"/>
+          <w:szCs w:val="2"/>
+        </w:rPr>
+      </w:pPr>
+      <w:r>
+        <w:rPr>
+          <w:b/>
+          <w:bCs/>
+          <w:color w:val="000000"/>
+          <w:sz w:val="2"/>
+          <w:szCs w:val="2"/>
+        </w:rPr>
+        <w:t>XXXXXXXXXXXXXXXXXXXXXXXXXXXXXXXXXXXXXXXXXXXXXXXXXXXXXXXXXXXXXKKKXXXXKKKKKKKKKKKKKKKXXXXXXXXXXXXXXXXXXXXXXXXXXXXXXXXXXXXXXXXXXXXXXXXXXXXXXXXXXXXXXXXKOxl;,.........',;:ccclllllllccc::::::::::::::;;;;;,,,,,'''''''''''',,,;;;;;;;::::::::;;;,,,,,''''''''''''''''''''''''''''',,,,;;;:::::;;,'..........',;cdO0KXXNNNNNNNNNXXXXXXXXXXXXXXXXNNNNNNNNNNNXNNNNNNNNNNNXXXXXXXXXXXXXKKKKKKKKKKKXXXXXXXXXXXXXXXXXXXXXX</w:t>
+      </w:r>
+    </w:p>
+    <w:p>
+      <w:pPr>
+        <w:pStyle w:val="HTMLPreformatted"/>
+        <w:shd w:val="clear" w:color="auto" w:fill="FFFFFF"/>
+        <w:jc w:val="center"/>
+        <w:rPr>
+          <w:b/>
+          <w:bCs/>
+          <w:color w:val="000000"/>
+          <w:sz w:val="2"/>
+          <w:szCs w:val="2"/>
+        </w:rPr>
+      </w:pPr>
+      <w:r>
+        <w:rPr>
+          <w:b/>
+          <w:bCs/>
+          <w:color w:val="000000"/>
+          <w:sz w:val="2"/>
+          <w:szCs w:val="2"/>
+        </w:rPr>
+        <w:t>XXXXXXXXXXXXXXXXXXXXXXXXXXXXXXXXXXXXXXXXXXXXXXXXXXXXXXXXXXXKKKKKXXXXXKKKKKKKKKKKKKKXXXXXXXXXXXXXXXXXXXXXNNXXXXXXXXXXXXXXXXXXXXXXXXXXXXXXXXXXXXXXXXXX0xl:,.........,;:cclllllllllccc::::::::::::::::::;;;;,,,''''''''''',,,;;;;;::::::::::;;;,,,,''''''''''''''''''',,,,,,,,,,,,,,,,,;;;;;::;;,'.........',;ldOKXXNNNXXNXXNNXXXXXXXXXXXXXXXXXNNNNNNNNNNNNNNNNNNNNNXXXXXXXXXXXXXXXXXXKKKKKKKXXXXXXXXXXXXXXXXXXXXXX</w:t>
+      </w:r>
+    </w:p>
+    <w:p>
+      <w:pPr>
+        <w:pStyle w:val="HTMLPreformatted"/>
+        <w:shd w:val="clear" w:color="auto" w:fill="FFFFFF"/>
+        <w:jc w:val="center"/>
+        <w:rPr>
+          <w:b/>
+          <w:bCs/>
+          <w:color w:val="000000"/>
+          <w:sz w:val="2"/>
+          <w:szCs w:val="2"/>
+        </w:rPr>
+      </w:pPr>
+      <w:r>
+        <w:rPr>
+          <w:b/>
+          <w:bCs/>
+          <w:color w:val="000000"/>
+          <w:sz w:val="2"/>
+          <w:szCs w:val="2"/>
+        </w:rPr>
+        <w:t>XXXXXXXXXXXXXXXXXXXXXXXXXXXKKKKKXXXXXXXXXXXXXXXXXXXXXXXXXXKKKKKXXXXXKKKKKKKKKKKKKKKXXXXXXXXXXXXXXXXXXXXNNNXXXXXXXXXXXXXXXXXXXXXXXXXXXXXXXXXXXXXXXXXX0xl:,........',:cclllllllllccc:::::;;;;;::::::::::;;;;,,,''''''''''',,;;;:::::::ccc::;;;,,,,''''''''''''''''',,,,,,,,,,,,,,,,,,,,,;;;;::;;,'........',:lxOKXXNNNNNNXXXNNNXXXXXXXXXXXXXXXNNNNNNNNNNNNNNNNNNNXXXXXXXXXXXXXXXXXXXXKKKKKKKXXXXXXXXXXXXXXXXXXXXXX</w:t>
+      </w:r>
+    </w:p>
+    <w:p>
+      <w:pPr>
+        <w:pStyle w:val="HTMLPreformatted"/>
+        <w:shd w:val="clear" w:color="auto" w:fill="FFFFFF"/>
+        <w:jc w:val="center"/>
+        <w:rPr>
+          <w:b/>
+          <w:bCs/>
+          <w:color w:val="000000"/>
+          <w:sz w:val="2"/>
+          <w:szCs w:val="2"/>
+        </w:rPr>
+      </w:pPr>
+      <w:r>
+        <w:rPr>
+          <w:b/>
+          <w:bCs/>
+          <w:color w:val="000000"/>
+          <w:sz w:val="2"/>
+          <w:szCs w:val="2"/>
+        </w:rPr>
+        <w:t>XXXXXXXXXXXXXXXXXXXXXXXXXXXKKKKKKKKKKKKXXXXXXXXXXXXXXXXXXXKKKKXXXXXXKKKKKKKKKKKKKKKXXXXXXXXXXXXXXXXXXXXNNNXXXXXXXXXXXXXXXXXXXXXXXXXXXXXXXXXXXXXXXXXX0ko:,'.......,;:clllllllllccc:::;;;;;;;;;;;;;;;;;;,,,,''''.....'''',,,;;:::::ccccllcc:;;,,,,'''''''''''''''',,,,,;;;,,,,,,,,,,,,,,;;;;::::;,'.......',:lx0KXNNNNNNNNXXXXXXXXXXXXXXXXXXXXNNNNNNNNNNNXXXXXXXXXXXXXXXXXXXKKKKXXXKKKKKKKKKKKKKKKXXXXXXXXXXXXXXXX</w:t>
+      </w:r>
+    </w:p>
+    <w:p>
+      <w:pPr>
+        <w:pStyle w:val="HTMLPreformatted"/>
+        <w:shd w:val="clear" w:color="auto" w:fill="FFFFFF"/>
+        <w:jc w:val="center"/>
+        <w:rPr>
+          <w:b/>
+          <w:bCs/>
+          <w:color w:val="000000"/>
+          <w:sz w:val="2"/>
+          <w:szCs w:val="2"/>
+        </w:rPr>
+      </w:pPr>
+      <w:r>
+        <w:rPr>
+          <w:b/>
+          <w:bCs/>
+          <w:color w:val="000000"/>
+          <w:sz w:val="2"/>
+          <w:szCs w:val="2"/>
+        </w:rPr>
+        <w:t>XXXXXXXXXXXXXXXXXXXXXXXXXXXXKKKKKKKKKKXXXXXXXXXXXKKKKKKKKKKKKKKKXXXXKKKKKKKKKKKKKKKKXXXXXXXXXXXXXXXXXXXXNNNNXXXXXXXXXXXXXXXXXXXXXXXXXXXXXXXXXXXXXXXXKkdc;'......',:clllooollllcc:::;;;;;,,,,,,,,'''.................'',,,;;::ccccccllooolc::;,,,,'''''''''''''',,,;;;;;;;,,,,,,,,,,,,,;;;;:::::;,.......';cok0XXXXNNNNNNXXXXXXXXXXXXXXXXXXXXNNNNNNNXXXXXXXXXXKXXXXXXXXXXXXKKKKKKKKKKKKKKKKKKKKKKXXXXXXXXXXXXXXXX</w:t>
+      </w:r>
+    </w:p>
+    <w:p>
+      <w:pPr>
+        <w:pStyle w:val="HTMLPreformatted"/>
+        <w:shd w:val="clear" w:color="auto" w:fill="FFFFFF"/>
+        <w:jc w:val="center"/>
+        <w:rPr>
+          <w:b/>
+          <w:bCs/>
+          <w:color w:val="000000"/>
+          <w:sz w:val="2"/>
+          <w:szCs w:val="2"/>
+        </w:rPr>
+      </w:pPr>
+      <w:r>
+        <w:rPr>
+          <w:b/>
+          <w:bCs/>
+          <w:color w:val="000000"/>
+          <w:sz w:val="2"/>
+          <w:szCs w:val="2"/>
+        </w:rPr>
+        <w:t>XXXXXXXXXXXXXXXXXXXXXXXXXXXXKKKKKKKKXXXXXXXXXXXXKKKKKKKKKKKKKKKKKXXKKKKKKKKKKKKKKKKKKKKXXXXXXXXXXXXXXXXXNNNNNXXXXXXXXXXXXXXXXXXXXXXXXXXXXXXXXXXXXXXK0kdl;'.....',;cllooooolllccc::;;;,,,,''''''.....................'',;;;::ccccclloddxddolc:;;,,,'''''''''''',,,,;;;;;;;;;,,,,,,,,,,,,;;;:::c:;,'......,:oxOKXNNXXXXXXXXXXXXXXXXXXXXXXXXXXXNNNNNNNXXXXXXXXXKKKXXXXXXXXXXXKKKKKKKKKKKKKKKKKKKKKKXXXXXXXXXXXXXXXX</w:t>
+      </w:r>
+    </w:p>
+    <w:p>
+      <w:pPr>
+        <w:pStyle w:val="HTMLPreformatted"/>
+        <w:shd w:val="clear" w:color="auto" w:fill="FFFFFF"/>
+        <w:jc w:val="center"/>
+        <w:rPr>
+          <w:b/>
+          <w:bCs/>
+          <w:color w:val="000000"/>
+          <w:sz w:val="2"/>
+          <w:szCs w:val="2"/>
+        </w:rPr>
+      </w:pPr>
+      <w:r>
+        <w:rPr>
+          <w:b/>
+          <w:bCs/>
+          <w:color w:val="000000"/>
+          <w:sz w:val="2"/>
+          <w:szCs w:val="2"/>
+        </w:rPr>
+        <w:t>XXXXXXXXXXXXXXXXXXXXXXXXXXXKKKKKKKKXXXXXXXXXXXXXKKKKKKKKKKKKKKKKKKKKKKKKKKKKKKKXKKKKKKKXXXXXXXXXXXXXXXXXNNNNNNNXXXXXXXXXXXXXXXXXXXXXXXXXXXXXXXXKK0Okxdoc;'....',;:clooooolllllccc::;;;,,'''''.......................'',;;:::ccccllodxxkkxdolc:;,,,'''''......'''',,,,;;;;;;,,,,,,,,,,,,,;;::ccc:;'.....';lxOKXXNXXXXXXXXXXXXXXXXXXXXXXXXXXXXXNNNNNNNXXXXXXXXXKKKKKXXXXXXXXKKKKKKKKKKKKKKKKKKKKXXXXXXXXXXXXXXXXXX</w:t>
+      </w:r>
+    </w:p>
+    <w:p>
+      <w:pPr>
+        <w:pStyle w:val="HTMLPreformatted"/>
+        <w:shd w:val="clear" w:color="auto" w:fill="FFFFFF"/>
+        <w:jc w:val="center"/>
+        <w:rPr>
+          <w:b/>
+          <w:bCs/>
+          <w:color w:val="000000"/>
+          <w:sz w:val="2"/>
+          <w:szCs w:val="2"/>
+        </w:rPr>
+      </w:pPr>
+      <w:r>
+        <w:rPr>
+          <w:b/>
+          <w:bCs/>
+          <w:color w:val="000000"/>
+          <w:sz w:val="2"/>
+          <w:szCs w:val="2"/>
+        </w:rPr>
+        <w:t>XXXXXXXXXXXXXXXXXXXXXXXXXXXKKKKKKKKXXXXXXXXXXXKKKKKKKKKKKKKKKKKKKKKKKKKKKKKKKKKXXXXKKKKXXXXXXXXXXXXXXXXXNNNNNNXXXXXXXXXXXXXXXXXXXXXXXXXXXXXXXXK0Oxdlccc:;,'...',:cllooooollllllcccc::;;;;,,,,'''''..............'''',,;;::::ccclloodxkkkkxdolc;;,,,'''.................''',,,,,,,,,,,,,,;;::ccc:;,'...',:dOKXXXNXXXXXXXXXXXXXXXXXXXXXXXXXXXXXNNNNNNNNXXXXXXXXXXKKKKKKKXXXXXKKKKKKKKKKKKKKKKKXXXXXXXXXXXXXXXXXXXX</w:t>
+      </w:r>
+    </w:p>
+    <w:p>
+      <w:pPr>
+        <w:pStyle w:val="HTMLPreformatted"/>
+        <w:shd w:val="clear" w:color="auto" w:fill="FFFFFF"/>
+        <w:jc w:val="center"/>
+        <w:rPr>
+          <w:b/>
+          <w:bCs/>
+          <w:color w:val="000000"/>
+          <w:sz w:val="2"/>
+          <w:szCs w:val="2"/>
+        </w:rPr>
+      </w:pPr>
+      <w:r>
+        <w:rPr>
+          <w:b/>
+          <w:bCs/>
+          <w:color w:val="000000"/>
+          <w:sz w:val="2"/>
+          <w:szCs w:val="2"/>
+        </w:rPr>
+        <w:t>XXXXXXXXXXXXXXXXXXXXKKKKKKKKKKKKKKKXXXXXXXXXXKKKKKKKKKKKKKKKKKKKKKKKKKKKKKKKKKXXXXXXKKKXXXXXXXXXXXXXXXXNNNNNNXXXXXXXXXXXXXXXXXXXXXXXXXXXXXXXXX0kdl:;;;::;,,'.',;:cloooooolllllllllccc:::;;;;,,,,,''''''''...''''',,,;;:::::cccclloddxkkkkkxdoc:;,,,'''......................''''''''',,,,;;:ccc:;,'...,:lx0XXXXXXXXXXXXXXXXXXXXXXXXXXXXXXXXXXNNNNNNXXXXXXXXXXXXXXKKKKXXXXXXXXXXKKXKKKKKKKKKKXXXXXXXXXXXXXXXXXXXX</w:t>
+      </w:r>
+    </w:p>
+    <w:p>
+      <w:pPr>
+        <w:pStyle w:val="HTMLPreformatted"/>
+        <w:shd w:val="clear" w:color="auto" w:fill="FFFFFF"/>
+        <w:jc w:val="center"/>
+        <w:rPr>
+          <w:b/>
+          <w:bCs/>
+          <w:color w:val="000000"/>
+          <w:sz w:val="2"/>
+          <w:szCs w:val="2"/>
+        </w:rPr>
+      </w:pPr>
+      <w:r>
+        <w:rPr>
+          <w:b/>
+          <w:bCs/>
+          <w:color w:val="000000"/>
+          <w:sz w:val="2"/>
+          <w:szCs w:val="2"/>
+        </w:rPr>
+        <w:t>XXXXXXXXXXXXXXKXXXXXXKKKKKKKKKKKKKKKXXXXXXXXXKKKKKKKKKKKKKKKKKKKKKKKKKKKKKKKKKXXXXXKKKKXXXXXXXXXXXXXXXXNNNNNXXXXXXXXXXXXXXXXXXXXXXXXXXXXXXXXXKOdl:;,,,;;;;,,'',:cllloooolloooooolllllcc::;;;,,,,,,''''''''''''',,;;::::ccccccclloodxxkkOkkxdolc:;;,,,''''''''.....................''',,,,;;:cccc;,'..';ldOKXNNXXXXXXXXXXXXXXXXXXXXXXXXXXXXXXXNNNNNXXXXXXXXXXXXXXXXXXXXXXXXXXXXXXXKKKKKKKKKKKKXXXXXXXXXXXXXXXXXXX</w:t>
+      </w:r>
+    </w:p>
+    <w:p>
+      <w:pPr>
+        <w:pStyle w:val="HTMLPreformatted"/>
+        <w:shd w:val="clear" w:color="auto" w:fill="FFFFFF"/>
+        <w:jc w:val="center"/>
+        <w:rPr>
+          <w:b/>
+          <w:bCs/>
+          <w:color w:val="000000"/>
+          <w:sz w:val="2"/>
+          <w:szCs w:val="2"/>
+        </w:rPr>
+      </w:pPr>
+      <w:r>
+        <w:rPr>
+          <w:b/>
+          <w:bCs/>
+          <w:color w:val="000000"/>
+          <w:sz w:val="2"/>
+          <w:szCs w:val="2"/>
+        </w:rPr>
+        <w:t>XXXXXXXXXXXXXXXXXXXXXXXKKKKKKKKKKKKKXXXXXXXXXKKKKKKKKKKKKKKKKKKKKKKKKKKKKKKKKKKKKKKKKKKXXXXXXXXXXXXXXXXNNNXXXXXXXXXXXXXXXXXXXXXXXXXXXXXXXXXXK0ko:;,,,;;:::;;,,;clllloooooooooooooooollllcc::;;;,,,,,,,,,,,,,;;;;:::ccccccccclllooodxxkOOkkxdolc::;;,,,,,,''''....................'''',,,;;::cccc:;,'',:ox0KXNXXXXXXXXXXXXXXXXXXXXXXXXXXXXXXXNNNNNNNNNNNNXXXXXXXXXXXXXXXXXXXXXXXXXKKKKKKKKKKKKKXXXXXXXXXXXXXXXXXX</w:t>
+      </w:r>
+    </w:p>
+    <w:p>
+      <w:pPr>
+        <w:pStyle w:val="HTMLPreformatted"/>
+        <w:shd w:val="clear" w:color="auto" w:fill="FFFFFF"/>
+        <w:jc w:val="center"/>
+        <w:rPr>
+          <w:b/>
+          <w:bCs/>
+          <w:color w:val="000000"/>
+          <w:sz w:val="2"/>
+          <w:szCs w:val="2"/>
+        </w:rPr>
+      </w:pPr>
+      <w:r>
+        <w:rPr>
+          <w:b/>
+          <w:bCs/>
+          <w:color w:val="000000"/>
+          <w:sz w:val="2"/>
+          <w:szCs w:val="2"/>
+        </w:rPr>
+        <w:t>XXXXXXXXXXXXXXXXXXXXXXKKKKKKKKKKKKKKXXXXXXXXXXKKKKKKKKKKKKKKKKKKKKKKKKKKKKKKKKKKKKKKKKKKXXXXXXXXXXXXXXXXXXXXXXXXXXXXXXXXXXXXXXXXXXXXXXXXXXXKK0xl:,,,,;:cc::;;;:cllooooooooooooooooooooooollcc::::;;;;;;::::::ccccccccccccccllllooddxkkOOkkxdollc::;;;;;,,,,'''................''''',,,;;;:::cccc:;,'',:lxOKXXXXXXXXXXXXXXXXXXXXXKXXXXXXXXXXXNNNNNNNNNNNNNXXXXXXXXXXXXXXXXXXXXXXXXKKKKKKKKKKKKKKXXXXXXXXXXXXXXXXX</w:t>
+      </w:r>
+    </w:p>
+    <w:p>
+      <w:pPr>
+        <w:pStyle w:val="HTMLPreformatted"/>
+        <w:shd w:val="clear" w:color="auto" w:fill="FFFFFF"/>
+        <w:jc w:val="center"/>
+        <w:rPr>
+          <w:b/>
+          <w:bCs/>
+          <w:color w:val="000000"/>
+          <w:sz w:val="2"/>
+          <w:szCs w:val="2"/>
+        </w:rPr>
+      </w:pPr>
+      <w:r>
+        <w:rPr>
+          <w:b/>
+          <w:bCs/>
+          <w:color w:val="000000"/>
+          <w:sz w:val="2"/>
+          <w:szCs w:val="2"/>
+        </w:rPr>
+        <w:t>XXXXXXXXXXXXXXXXKKKKKKKKKKKKKKKKKKKKXXXXXXXXXXXKKKKKKKKKKKKKKKKKKKKKKKKKKKKKKKKKKKKKKKKKKXXXXXXXXXXXXXXXXXXXXXXXXXXXXXXXXXXXXXXXXXXXXXXXXXXK0Oxl;,,,;:ccccc::::lloooooooooooooooooodddddddoooollllcccccllllllllllllllllcllllllooddxxkkOOkkxdoolcc::::;;;;;;,,''''.........'''''',,,;;;:::::ccccc:;;,',;:lxO0KXXXXXXXXXXXXXXXXXXXXXXXXXXXXXXXNNNNNNNNNNNNXXXXXXXXXXXXXXXXXXXXXXXXXXKKKKKKKKKKKKKXXXXXXKKXXXXKKXXX</w:t>
+      </w:r>
+    </w:p>
+    <w:p>
+      <w:pPr>
+        <w:pStyle w:val="HTMLPreformatted"/>
+        <w:shd w:val="clear" w:color="auto" w:fill="FFFFFF"/>
+        <w:jc w:val="center"/>
+        <w:rPr>
+          <w:b/>
+          <w:bCs/>
+          <w:color w:val="000000"/>
+          <w:sz w:val="2"/>
+          <w:szCs w:val="2"/>
+        </w:rPr>
+      </w:pPr>
+      <w:r>
+        <w:rPr>
+          <w:b/>
+          <w:bCs/>
+          <w:color w:val="000000"/>
+          <w:sz w:val="2"/>
+          <w:szCs w:val="2"/>
+        </w:rPr>
+        <w:t>XXXXXXXXXXXXXXXKKKKKKKKKKKKKKKKKKKKKXXXXXXXXXXXKKKKKKKKKKKKKKKKKKKKKKKKKKKKKKKKKKKKKKKKKKKXXXXXXXXXXXXXXXXXXXXXXXXXXXXXXXXXXXXXXXXXXXXXXXXXK0Odc;,,;:cclllcc::clloooooooooooooooooddddddddddddddooooooooooooooooollllllllllllooodxxkkOOOOkxxdollcc:::::::::;;;,,,,''''''''''',,,;;;::::ccccccllcc:;,'',,:oxOKKXXXXXXXXXXXXXXXXXXXXXXXXXXXXXXNNNNNNNNNNNNXXXXXXXXXXXXXKKKXXXXXXXXXXXKKKKKKKKKKKKKXXXXXXXXXXXXXXXX</w:t>
+      </w:r>
+    </w:p>
+    <w:p>
+      <w:pPr>
+        <w:pStyle w:val="HTMLPreformatted"/>
+        <w:shd w:val="clear" w:color="auto" w:fill="FFFFFF"/>
+        <w:jc w:val="center"/>
+        <w:rPr>
+          <w:b/>
+          <w:bCs/>
+          <w:color w:val="000000"/>
+          <w:sz w:val="2"/>
+          <w:szCs w:val="2"/>
+        </w:rPr>
+      </w:pPr>
+      <w:r>
+        <w:rPr>
+          <w:b/>
+          <w:bCs/>
+          <w:color w:val="000000"/>
+          <w:sz w:val="2"/>
+          <w:szCs w:val="2"/>
+        </w:rPr>
+        <w:t>XXXXXXXXXXXXXXKKKKXXKKKKKKKKKKKKXKKKXXXXXXKKKKKKKKKKKKKKKKKKKKKKKKKKKKKKKKKKKKKKKKKKKKKKKKKXXXXXXXXXXXXXXXXXXXXXXXXXXXXXXXXXXXXXXXXXXXXXXXXK0Odc;,;::cccccccccclloooooooooooooooooddddxxxxxxxxxdddddddooooooooolllllllllllloooddxxkkOOOOOkkxdollcc::::::::::::::::;;;;;;;;;;;;::::cccccccccclllcc:;,,''';ldO0KXXXXXXXXXXXXXXXXXXXXXXXXXXXXXXXNNNNNNNNNNXXXXXXNNXXXXXKKKKXXXXXXXXXXXXKKKKKKKKKKKKXXXXXXXXXXXXXXXX</w:t>
+      </w:r>
+    </w:p>
+    <w:p>
+      <w:pPr>
+        <w:pStyle w:val="HTMLPreformatted"/>
+        <w:shd w:val="clear" w:color="auto" w:fill="FFFFFF"/>
+        <w:jc w:val="center"/>
+        <w:rPr>
+          <w:b/>
+          <w:bCs/>
+          <w:color w:val="000000"/>
+          <w:sz w:val="2"/>
+          <w:szCs w:val="2"/>
+        </w:rPr>
+      </w:pPr>
+      <w:r>
+        <w:rPr>
+          <w:b/>
+          <w:bCs/>
+          <w:color w:val="000000"/>
+          <w:sz w:val="2"/>
+          <w:szCs w:val="2"/>
+        </w:rPr>
+        <w:t>XXXXXXXXXXXXXKKXXXXXXXXKKKKKKKKKKKKXXXKKKKKKKKKKKKKKKKKKKKKKKKKKKKKKKKKKKKKKKKKKKKKKKKKKKKXXXXXXXXXXXXXXXXXXXXXXXXXXXXXXXXXXXXXXXXXXXXXXXXKK0Oxl:;;::::::;;::cclloooooooooooooooddddddxxxxxxxxdddddddooooollllccccclllllllooodddxxkkOOOOkkkxxdollc::::::cccccccccccccccccccllllllllllllccccllllcc:;;,''';lxOKXXXXXXXXXXXXXXXXXXXXXXXXXXXXKXXXNNNNNNNNNNXXXXNNXXXXXXXXXXXXXXXXXXXXXXXKKKKKKKKKKKKXXXXXXXXXXXXXXXX</w:t>
+      </w:r>
+    </w:p>
+    <w:p>
+      <w:pPr>
+        <w:pStyle w:val="HTMLPreformatted"/>
+        <w:shd w:val="clear" w:color="auto" w:fill="FFFFFF"/>
+        <w:jc w:val="center"/>
+        <w:rPr>
+          <w:b/>
+          <w:bCs/>
+          <w:color w:val="000000"/>
+          <w:sz w:val="2"/>
+          <w:szCs w:val="2"/>
+        </w:rPr>
+      </w:pPr>
+      <w:r>
+        <w:rPr>
+          <w:b/>
+          <w:bCs/>
+          <w:color w:val="000000"/>
+          <w:sz w:val="2"/>
+          <w:szCs w:val="2"/>
+        </w:rPr>
+        <w:t>XXXXXXXXXXXXXXXXXXXXXXXKKKKKKKKKKKKKKKKKKKKKKKKKKKKKKKKKKKKKKKKKKKKKKKKKKKKKKKKKKKKKKKKKKXXXXXXXXXXXXXXXXXXXXXXXXXXXXXXXXXXXXXXXXXXXXXXXXXXKK0koc:::::;;;,;;:cllloooooooooooooodddddddddddddddddoooooollllccc:::ccclllooooooddddxxxxxxxxxxxxxddollcc::::::ccclllllloooooooooooooooooollllllllllcc::;,,',:ok0KXXXXXXXXXXXXXXXXXXXXXXXXXXXXKKXXNNNNNNNNNXXXXXXXXXXXXXXXXXXXXXXXXXXXXXXKKKKKKKKKKKKKXXXXXXXXXXXXXXX</w:t>
+      </w:r>
+    </w:p>
+    <w:p>
+      <w:pPr>
+        <w:pStyle w:val="HTMLPreformatted"/>
+        <w:shd w:val="clear" w:color="auto" w:fill="FFFFFF"/>
+        <w:jc w:val="center"/>
+        <w:rPr>
+          <w:b/>
+          <w:bCs/>
+          <w:color w:val="000000"/>
+          <w:sz w:val="2"/>
+          <w:szCs w:val="2"/>
+        </w:rPr>
+      </w:pPr>
+      <w:r>
+        <w:rPr>
+          <w:b/>
+          <w:bCs/>
+          <w:color w:val="000000"/>
+          <w:sz w:val="2"/>
+          <w:szCs w:val="2"/>
+        </w:rPr>
+        <w:t>XXXXXXXXXXXXXXXXXXXXXXKKKKKKKKKKKKKKKKKKKKKKKKKKKKKKKKKKKKKKKKXKKKKKKKKKKKKKKKKKKKXKKKKKKKXXXXXXXXXXXXXXXXXXXXXXXXXXXXXXXXXXXXXXXXXXXXXXXXXXKKOdlcc::;;,,,;::cllllooooooooooooodddddddddddooooooollllcccc:::::::ccllooooooooddddddddddddddddddddoolcc::;;;::cclllooooooddddddddddooooollllllllllcc:;,,,,:dOKXXXXXXXXXXXXXXXXXXXXXXXXXXXXXXXXXNNNNNNNNXXXXXXXXXXXXXXXXXXXXXXXXXXXXXXXKKKKKKKKKKKKKXXXXXXXXXXXXXXX</w:t>
+      </w:r>
+    </w:p>
+    <w:p>
+      <w:pPr>
+        <w:pStyle w:val="HTMLPreformatted"/>
+        <w:shd w:val="clear" w:color="auto" w:fill="FFFFFF"/>
+        <w:jc w:val="center"/>
+        <w:rPr>
+          <w:b/>
+          <w:bCs/>
+          <w:color w:val="000000"/>
+          <w:sz w:val="2"/>
+          <w:szCs w:val="2"/>
+        </w:rPr>
+      </w:pPr>
+      <w:r>
+        <w:rPr>
+          <w:b/>
+          <w:bCs/>
+          <w:color w:val="000000"/>
+          <w:sz w:val="2"/>
+          <w:szCs w:val="2"/>
+        </w:rPr>
+        <w:t>XXXXXXXXXXXXXXXXXXXXXXKKKKKKKKKKKKKKKKKKKKKKKKKKKKKKKKKKKKKKKXXKKKKKKKKKKKKKKKKKKKXKKKKKKKKXXXXXXXXXXXXXXXXXXXXXXXXXXXXXXKKKKKKXXXXXXXXXXXXXXK0xolcc:;;;;;;:cclllllloollloooooooooooooooooollllllcccc::::;;;;;::cllooooooooooodddddddoooooooooooooollc::;;;;::cclllooooooddddddddoooolllllllllllcc:;;,,;cd0KXXXXXXXXXXXXXXXXXXXXXXXXXXXXXXXXNNNNNNNNNNXXXXXXXXXXXXXXXXXXXXXXXXXXXXXXKKKKKKKKKKKKKXXXXXXXXXXXXXXX</w:t>
+      </w:r>
+    </w:p>
+    <w:p>
+      <w:pPr>
+        <w:pStyle w:val="HTMLPreformatted"/>
+        <w:shd w:val="clear" w:color="auto" w:fill="FFFFFF"/>
+        <w:jc w:val="center"/>
+        <w:rPr>
+          <w:b/>
+          <w:bCs/>
+          <w:color w:val="000000"/>
+          <w:sz w:val="2"/>
+          <w:szCs w:val="2"/>
+        </w:rPr>
+      </w:pPr>
+      <w:r>
+        <w:rPr>
+          <w:b/>
+          <w:bCs/>
+          <w:color w:val="000000"/>
+          <w:sz w:val="2"/>
+          <w:szCs w:val="2"/>
+        </w:rPr>
+        <w:t>XXXXXXXXXXXXXXXXXXXXXXXKKKKKKKKKKKKKKKKKKKKKKKKKKKKKKKKKKKKKKKKKKKKKKKKKKKKKKKKKKKXKKKKKKKKKKXXXXXXXXXXXXXXXXXXXXXXXXXXXXKKKKKKKXXXXXXXXXXXXXK0kdolc::;;;;:ccllllllllllllllllllloooooolllllllcccc::::;;;;;;;;;;:cclloooolllllllooooooolllllllllllllooll:;,,;;;::cclllloooooooooooooooollllllllllcc::;;;clx0XXXXXXXXXXXXXXXXXXXXXXXXXXXXXXXXXNNNNNNNNNNNXXXXXXXXXXXXXXXXXXXXXXXXXXXXKKKKKKKKKKKKKKKXXXXXXKXXXXXXX</w:t>
+      </w:r>
+    </w:p>
+    <w:p>
+      <w:pPr>
+        <w:pStyle w:val="HTMLPreformatted"/>
+        <w:shd w:val="clear" w:color="auto" w:fill="FFFFFF"/>
+        <w:jc w:val="center"/>
+        <w:rPr>
+          <w:b/>
+          <w:bCs/>
+          <w:color w:val="000000"/>
+          <w:sz w:val="2"/>
+          <w:szCs w:val="2"/>
+        </w:rPr>
+      </w:pPr>
+      <w:r>
+        <w:rPr>
+          <w:b/>
+          <w:bCs/>
+          <w:color w:val="000000"/>
+          <w:sz w:val="2"/>
+          <w:szCs w:val="2"/>
+        </w:rPr>
+        <w:t>XXXXXXXXXXXXXXXXXXXXXXXXKKKKKKKKKKKKKKKKKKKKKKKKKKKKKKKKKKKKKKKKKKKKKKKKKKKKKKKKKKKKKKKKKKKKXXXXXXXXXXXXXXXXXXXXXXXXXXXXXXXXKKKKXXKKKKKKKKKXXK0Oxdolc:;;;::cclllllllllllllllllllllllllllcccccc::::;;;;;;;;;;;;;:::ccllcccc::cccclllllllllccccccccclloolc:;;,;;;:::ccclllllloooooooooooollllllllccc::::cldOKXXXXXXXXXXXXXXXXXXXXXXXXXXXXXXXXXNNNNNNNNNNNXNNNNXXXXXXXXXXXXXXXXXXXXXKKKKKKKKKKKKKKKKKXXXXXXXXXXXXXX</w:t>
+      </w:r>
+    </w:p>
+    <w:p>
+      <w:pPr>
+        <w:pStyle w:val="HTMLPreformatted"/>
+        <w:shd w:val="clear" w:color="auto" w:fill="FFFFFF"/>
+        <w:jc w:val="center"/>
+        <w:rPr>
+          <w:b/>
+          <w:bCs/>
+          <w:color w:val="000000"/>
+          <w:sz w:val="2"/>
+          <w:szCs w:val="2"/>
+        </w:rPr>
+      </w:pPr>
+      <w:r>
+        <w:rPr>
+          <w:b/>
+          <w:bCs/>
+          <w:color w:val="000000"/>
+          <w:sz w:val="2"/>
+          <w:szCs w:val="2"/>
+        </w:rPr>
+        <w:t>XXXXXXXXXXXXXXXXXXXXXXXXXKKKKKKKKKKKKKKKKKKKKKKKKKKKKKKKKKKKKKKKKKKKKKKKKKKKKKKKKKKKKKXXXXXXXXXXXXXXXXXXXXXXXXXXXXXXXXXXXXXXXXKKKKKKKKKKKKKKKK0Okxdocc:::::ccllllllllccccccccccccccccccccc:::::;;;;;,,,;;;;;;;;;;;::::;;;;;;;:::ccccccccc:::::::::cclllc:;;,,,;;;:::cccccllllllllllloollllllllllc::::coxk0KXXXXXXXXXXXXXXXXXXXXXXXXXXXXXXXXXNNNNNNNNNNNNNNNNNNNXXXXXXXXXXXXXXXXXXXKKKKKKKKKKKKKKKKKXXXXXXXXXXXXX</w:t>
+      </w:r>
+    </w:p>
+    <w:p>
+      <w:pPr>
+        <w:pStyle w:val="HTMLPreformatted"/>
+        <w:shd w:val="clear" w:color="auto" w:fill="FFFFFF"/>
+        <w:jc w:val="center"/>
+        <w:rPr>
+          <w:b/>
+          <w:bCs/>
+          <w:color w:val="000000"/>
+          <w:sz w:val="2"/>
+          <w:szCs w:val="2"/>
+        </w:rPr>
+      </w:pPr>
+      <w:r>
+        <w:rPr>
+          <w:b/>
+          <w:bCs/>
+          <w:color w:val="000000"/>
+          <w:sz w:val="2"/>
+          <w:szCs w:val="2"/>
+        </w:rPr>
+        <w:t>XXXXXXXXXXKKXXXXXXXXXXXXKKKKKKKKKKKKKKKKKKKKKKKKKKKKKKKKKKKKKKKKKKKKKKKKKKKKKKKKKKXXXXXXXXXXXXXXXXXXXXXXXXXXXXXXXXXXXXXXXXXXXKKKKKKKKKKKKKKKKKK0Oxdllccccccccllllllccccccccccccccccc:::::::::;;;;,,,,,,,,;;;;;;;;;;,,''''''',,;;:::::::::;;;;,,,,;;:::::;;,,,,,;;;:::::ccccccccccllllllllllllllcc:::clxO0KXXXXXXXXXXXXXXXXXXXXXXXXXXXXXXXXXXNNNNNNNNNNNNNNNNNNNNNXXXXXXXXXXXXXXXXXKKKKKKKKKKKKKKKKKKXXXXXXXXXXXX</w:t>
+      </w:r>
+    </w:p>
+    <w:p>
+      <w:pPr>
+        <w:pStyle w:val="HTMLPreformatted"/>
+        <w:shd w:val="clear" w:color="auto" w:fill="FFFFFF"/>
+        <w:jc w:val="center"/>
+        <w:rPr>
+          <w:b/>
+          <w:bCs/>
+          <w:color w:val="000000"/>
+          <w:sz w:val="2"/>
+          <w:szCs w:val="2"/>
+        </w:rPr>
+      </w:pPr>
+      <w:r>
+        <w:rPr>
+          <w:b/>
+          <w:bCs/>
+          <w:color w:val="000000"/>
+          <w:sz w:val="2"/>
+          <w:szCs w:val="2"/>
+        </w:rPr>
+        <w:t>XXXXXXXKKKKKKXXXXXXXXXXKKKKKKKKKKKKKKKKKKKKKKKKKKKKKKKKKKKKKKKKKKKKKKKKKKKKKKKKKKXXXXXXXXXXXXXXXXXXXXXXXXXKKKXXXXXXXXXXXXXXKKKKKKKKKKKKKKKKKKKK0Okdlcclllccclllllccccc::::::::::::::::::::;;;;,,,,,,,,,,;;;;;;;;;;,''........'',;;;;;;;;;;,,,''''',,;;;;,,,,,,,,,;;::::::::ccccccccccccccllllllc:::cldkKXXXXXXXXXXXXXXXXXXXXXXXXXXXXXXXXKKXXNNNNNNNNNNNNXXNNNNNNNXXXXXXXXXXXXXXXXXKKKKKKKKKKKKKKKKKKKXXXXXXXXXXX</w:t>
+      </w:r>
+    </w:p>
+    <w:p>
+      <w:pPr>
+        <w:pStyle w:val="HTMLPreformatted"/>
+        <w:shd w:val="clear" w:color="auto" w:fill="FFFFFF"/>
+        <w:jc w:val="center"/>
+        <w:rPr>
+          <w:b/>
+          <w:bCs/>
+          <w:color w:val="000000"/>
+          <w:sz w:val="2"/>
+          <w:szCs w:val="2"/>
+        </w:rPr>
+      </w:pPr>
+      <w:r>
+        <w:rPr>
+          <w:b/>
+          <w:bCs/>
+          <w:color w:val="000000"/>
+          <w:sz w:val="2"/>
+          <w:szCs w:val="2"/>
+        </w:rPr>
+        <w:t>XXXXXXXXXKKKKKKKKKKKKKKKKKKKKKKKKKKKKKKKKKKKKKKKKKXKKKKKKKKKKKKKKKKKKKKKKKKKKKKKXXXXXXXXXXXXXXXXXXXXXXXXXKKKKKKXXXXXXXXXXXKKKKKKKKKKKKKKKKKKKKK00kdlcccllccllllllcccc:::::::::::::::::;;;;;;,,,''',,,,;;;;;;;:::;;;,,''.......'',,,;;;;,,,'''......''','''''''',,,;;;:::::::::::::::::cccccclllc::clox0KXXXXXXXXXXXXXXXXXXXXXXXXXXXXXXKKKKKXXNNNNNNNNNNXXXXNNNNNNNXXXXXXXXXXXXXXXXXKKKKKKKKKKKKKKKKKKXXXXXXXXXXX</w:t>
+      </w:r>
+    </w:p>
+    <w:p>
+      <w:pPr>
+        <w:pStyle w:val="HTMLPreformatted"/>
+        <w:shd w:val="clear" w:color="auto" w:fill="FFFFFF"/>
+        <w:jc w:val="center"/>
+        <w:rPr>
+          <w:b/>
+          <w:bCs/>
+          <w:color w:val="000000"/>
+          <w:sz w:val="2"/>
+          <w:szCs w:val="2"/>
+        </w:rPr>
+      </w:pPr>
+      <w:r>
+        <w:rPr>
+          <w:b/>
+          <w:bCs/>
+          <w:color w:val="000000"/>
+          <w:sz w:val="2"/>
+          <w:szCs w:val="2"/>
+        </w:rPr>
+        <w:t>XXXXXXXXXXKKKKKKKKKKKKKKKKKKKKKKKKKKKKKKKKKKKKKKXXXXKKKKKKKKKKKKKKKKKKKKKKKKKKKXXXXXXXXXXXXXXXXXXXXXXXXXKKKKKKKKKKXXXXXXXKKKKKKKKKKKKKKKKKKKKKKK0Oxocccccccllllllccc::::::;;;:::::;;;;;;;,,,'''''',,,;;;;;::::::::;;;,,,,''''''''',,,,,''''...........''''''''''',,,;;;:::::::::;;::::::::cccllc::coxO0XXXXXXXXXXXXXXXXXXXXXXXXXXXXXXKKKKKKXXNNNNNNNNNNXXXXXNNNNNXXXXXXXXXXXXXXXXXXKKKKKKKKKKKKKKK0KKKXXXXXXXXXX</w:t>
+      </w:r>
+    </w:p>
+    <w:p>
+      <w:pPr>
+        <w:pStyle w:val="HTMLPreformatted"/>
+        <w:shd w:val="clear" w:color="auto" w:fill="FFFFFF"/>
+        <w:jc w:val="center"/>
+        <w:rPr>
+          <w:b/>
+          <w:bCs/>
+          <w:color w:val="000000"/>
+          <w:sz w:val="2"/>
+          <w:szCs w:val="2"/>
+        </w:rPr>
+      </w:pPr>
+      <w:r>
+        <w:rPr>
+          <w:b/>
+          <w:bCs/>
+          <w:color w:val="000000"/>
+          <w:sz w:val="2"/>
+          <w:szCs w:val="2"/>
+        </w:rPr>
+        <w:t>XXXXXXXXXXXXXKKKKKKKKKKKKKKKKKKKKKKKKKXXXKKKKKKKKKKKKKKKKKKKKKKKKKKKKKKKKKKKKKXXXXXXXXXXXXXXXXXXXXXXXXXXKKKKKKKKKKKXXXXKKKKKKKKKKKKKKKKKKKKKKKKK0Oxolllccccclllllccc::::;;;;;;;;;;;;;;;,,,'''.''',,,;;;;;:::::c::::;;;,,,,,,''''''''''.................'''''''''''',,;;;;;;:;;;;;;;;;;;::::ccclcccldk0KXXXXXXXXXXXXXXXXXXXXXXXXXXXXXXKKKKKKXXNNNNNNNNNXXXXXXXXXXXXXXXXXXXXXXXXXXXXXXKKKKKKKKKKKKK000KKXXXXXXXXXX</w:t>
+      </w:r>
+    </w:p>
+    <w:p>
+      <w:pPr>
+        <w:pStyle w:val="HTMLPreformatted"/>
+        <w:shd w:val="clear" w:color="auto" w:fill="FFFFFF"/>
+        <w:jc w:val="center"/>
+        <w:rPr>
+          <w:b/>
+          <w:bCs/>
+          <w:color w:val="000000"/>
+          <w:sz w:val="2"/>
+          <w:szCs w:val="2"/>
+        </w:rPr>
+      </w:pPr>
+      <w:r>
+        <w:rPr>
+          <w:b/>
+          <w:bCs/>
+          <w:color w:val="000000"/>
+          <w:sz w:val="2"/>
+          <w:szCs w:val="2"/>
+        </w:rPr>
+        <w:t>XXXXXXXXXXXXXKKKKKKKKKKKKKKKKKKKKKKKKKXXKKKKKKKKKKKKKKKKKKKKKKKKKKKKKKKKKKKKXXXXXXXXXXXXXXXXXXKKXXXXXXXXKKKKKKKKKKKKXKKKKKKKKKKKKKKKKKKKKKKKKKKK0Oxdolllllcclllllccc::::;;;;;;;;;;;;;;,,''...''',,;;;;;:::::ccccc::;;;;;,,,,'''''.....................'''',,,,,''''',,,;;;;;;;;;;;;;;;;;::::cccclldk0KXXXXXXXXXXXXXXXXXXXXXXXXXXXXXXXXKKKKKXXNNNNNNNNNXXXXXXXXXXXXXXXXXXXXXXXXXXXXXXKKKKKKKKKKKKK00KKKKXXXXXXXXX</w:t>
+      </w:r>
+    </w:p>
+    <w:p>
+      <w:pPr>
+        <w:pStyle w:val="HTMLPreformatted"/>
+        <w:shd w:val="clear" w:color="auto" w:fill="FFFFFF"/>
+        <w:jc w:val="center"/>
+        <w:rPr>
+          <w:b/>
+          <w:bCs/>
+          <w:color w:val="000000"/>
+          <w:sz w:val="2"/>
+          <w:szCs w:val="2"/>
+        </w:rPr>
+      </w:pPr>
+      <w:r>
+        <w:rPr>
+          <w:b/>
+          <w:bCs/>
+          <w:color w:val="000000"/>
+          <w:sz w:val="2"/>
+          <w:szCs w:val="2"/>
+        </w:rPr>
+        <w:t>XXXXXXXXXXXXXXKXXKKKKK00KKKKKKKKKKKKKXXXKKKKKKKKKKKKKKKKKKKKKKKKKKKKKKKKKXXXXXXXXXXXXXXXXXXXXKKKKKKXXXXXKKKKKKKKKKKKKKKKKKKKKKKKKKKKKKKKKKKKKKK00Oxdoolllccclllllccc:::;;;;;;;;;;;;;;,,''...'',,,;;;;;::::ccccccc:::;;;;;,,,'''''...............'''''''''',,,,,,'''''',,,;;;;;;;;;;,,;;;;;:::cclloxOKXXXXXXXXXXXXXXXXXXXXXXXXXXXXXXXXXXKKKKXXNNNNNNNNXXXXXXXXXXXXXXXXXXXXXXXXXXXXXXXKKKKKKKKKKKKKKKKKKKXXXXXXXXX</w:t>
+      </w:r>
+    </w:p>
+    <w:p>
+      <w:pPr>
+        <w:pStyle w:val="HTMLPreformatted"/>
+        <w:shd w:val="clear" w:color="auto" w:fill="FFFFFF"/>
+        <w:jc w:val="center"/>
+        <w:rPr>
+          <w:b/>
+          <w:bCs/>
+          <w:color w:val="000000"/>
+          <w:sz w:val="2"/>
+          <w:szCs w:val="2"/>
+        </w:rPr>
+      </w:pPr>
+      <w:r>
+        <w:rPr>
+          <w:b/>
+          <w:bCs/>
+          <w:color w:val="000000"/>
+          <w:sz w:val="2"/>
+          <w:szCs w:val="2"/>
+        </w:rPr>
+        <w:t>XXXXXXXXXXXXXXXXXXKKKK00KKKKKKKKKKKKKXXXXKKKKKKKKKKKKKKKKKKKKKKKKKKKKKKKXXXXXXXXXXXXXXXXXXXXXKKKKKKKXXXXXKKKKKKKKKKKKKKKKKKKKKKKKKKKKKKKKKKKKKK0Okxoolllccccclllcccc:::;;;;;;;;;;;;;;,,'..'',,,,;;;;;;::::cccccc::::;;;;;;;,,,''''''''''......''',,,,,'''''',,,,'''...'',,,;;;;;,,,,,,;;;;:::cclodk0KXXXXXXXXXXXXXXXXXXXXXXXXXXXXXXXXXXXKKKXXNNNNNNXXXXXXXKKKKKKXXXXXXXXXKXXXXXXXXXXKKKKKKKKKKKKKKKKKKKXXXXXXXXX</w:t>
+      </w:r>
+    </w:p>
+    <w:p>
+      <w:pPr>
+        <w:pStyle w:val="HTMLPreformatted"/>
+        <w:shd w:val="clear" w:color="auto" w:fill="FFFFFF"/>
+        <w:jc w:val="center"/>
+        <w:rPr>
+          <w:b/>
+          <w:bCs/>
+          <w:color w:val="000000"/>
+          <w:sz w:val="2"/>
+          <w:szCs w:val="2"/>
+        </w:rPr>
+      </w:pPr>
+      <w:r>
+        <w:rPr>
+          <w:b/>
+          <w:bCs/>
+          <w:color w:val="000000"/>
+          <w:sz w:val="2"/>
+          <w:szCs w:val="2"/>
+        </w:rPr>
+        <w:t>XXXXXXXXXXXXKKKXXKKKKK00KKKKKKKKKKKKKKKXKKKKKKKKKKKKKKKKKKKKKKKKKKKKKKKKXXXXXXXXXXXXXXXXXXXXXXKKXXXXXXXXXXKKKKKKKKKKKKKKKKKKKKKKKKKKKKKKKKKKKK00Okdlccc:::::cccccccc:::;;;;;;;;;;;;;,,'''''',,,,,,,,;;;;;;;;;;;;;;;;;;;,,,,,,,,,,'''''''''''''',,,,,,,,,''''''''''''...''',,;,,,,,,,,,,;;;;::clodxOKXXXXXXXXXXXXXXXXXXXXXXXXXXXXXXXXXXXXKKKXXNNNNNNNNNXXXXXXKKKKXXXXXXXXXXXXXXXXXXXXKKKKKKKKKKKKKKKKKKKXXXXXXXXX</w:t>
+      </w:r>
+    </w:p>
+    <w:p>
+      <w:pPr>
+        <w:pStyle w:val="HTMLPreformatted"/>
+        <w:shd w:val="clear" w:color="auto" w:fill="FFFFFF"/>
+        <w:jc w:val="center"/>
+        <w:rPr>
+          <w:b/>
+          <w:bCs/>
+          <w:color w:val="000000"/>
+          <w:sz w:val="2"/>
+          <w:szCs w:val="2"/>
+        </w:rPr>
+      </w:pPr>
+      <w:r>
+        <w:rPr>
+          <w:b/>
+          <w:bCs/>
+          <w:color w:val="000000"/>
+          <w:sz w:val="2"/>
+          <w:szCs w:val="2"/>
+        </w:rPr>
+        <w:t>XXXXXXXXXXXXKKKKKKKKKKKKKKKKKKKKKKKKKKKKKKKKKKKKKKKKKKKKKKKKKKKKKKKKKKKXXXXXXXXXXXXXXXXXXXXXXXXXXXXXXXXXXXXXKKKKKKKKKKKKKKKKKKKKKKKKKKKKKKKKKK00Okdolcc:::cccccccccc::::;;;;;;;;;;;;,,,''''''''''''''''''''''',,,,,,,,,,,,,'',,,,,,,''''''''''',,,,,,,,,''''''''''''.....'',,,,,,,,,,,,;;;;::cloxO0KXXXXXXXXXXXXXXXXXXXXXXXXXXXXXXXXXXXKKKXXXNNNNNNNNNXXXXXXXXXXXXXXXXXXXXXXXXXXXXXXKKKKKKKKKKKKKKKKKKKKKKKKKXXX</w:t>
+      </w:r>
+    </w:p>
+    <w:p>
+      <w:pPr>
+        <w:pStyle w:val="HTMLPreformatted"/>
+        <w:shd w:val="clear" w:color="auto" w:fill="FFFFFF"/>
+        <w:jc w:val="center"/>
+        <w:rPr>
+          <w:b/>
+          <w:bCs/>
+          <w:color w:val="000000"/>
+          <w:sz w:val="2"/>
+          <w:szCs w:val="2"/>
+        </w:rPr>
+      </w:pPr>
+      <w:r>
+        <w:rPr>
+          <w:b/>
+          <w:bCs/>
+          <w:color w:val="000000"/>
+          <w:sz w:val="2"/>
+          <w:szCs w:val="2"/>
+        </w:rPr>
+        <w:t>XXXXXXXXXXXXKKKKKKKKKKKKKKKKKKKKKKKKKKKKKKKKKKKKKKKKKKKKKKKKKKKKKKKKKKKXXXXXXXXXXXXXXXXXXXXXXXXXXXXXXXXXXXXXXXXXXKKKKKKKKKKKKKKKKKKKKKKKKKKKKKKK00Okxddddddolcccccc:::::;;;;;;;;;;;;;,,,,,''''..............'''''''''''''''''''''''''''''''''''''''''''''''''''''''''.....',,,,,,,,,,,,,;;;::cldxO0KXXXXXXXXXXXXXXXXXXXXXXXXXXXXXXXXXXKKKKKXXNNNNNNNNNXXXXXXXXXXXXXXXXXXXXXXXXXXXXXKKKKKKKKKKKKKKKKKKKKKKKKKKXXX</w:t>
+      </w:r>
+    </w:p>
+    <w:p>
+      <w:pPr>
+        <w:pStyle w:val="HTMLPreformatted"/>
+        <w:shd w:val="clear" w:color="auto" w:fill="FFFFFF"/>
+        <w:jc w:val="center"/>
+        <w:rPr>
+          <w:b/>
+          <w:bCs/>
+          <w:color w:val="000000"/>
+          <w:sz w:val="2"/>
+          <w:szCs w:val="2"/>
+        </w:rPr>
+      </w:pPr>
+      <w:r>
+        <w:rPr>
+          <w:b/>
+          <w:bCs/>
+          <w:color w:val="000000"/>
+          <w:sz w:val="2"/>
+          <w:szCs w:val="2"/>
+        </w:rPr>
+        <w:t>XXXXXXXXXXXXKKKKKKKKKKKKKKKKKKKKKKKKKKKKKKKKKKKKKKKXXXXXXXKKKKKKKKKKKKKKXXXXXXXXXXXXXXXXXXXXXXXXXXXXXXXXXXXXXXXXXXXKKKKKKKKKKKKKKKKKKKKKKK00KKKKKK000OOOOOkdoccccc::::::;;;;;;;;;;;;;;,,,,,,'''............',,,,,,,,,,'''''''''''''''''''''...........''''''''''''''......',,,,,,,,,,,,,;;:::cloxO0KXXXXXXXXXXXXXXKKKKKKKKXXXXXXXXXXXXKKKKKXXNNNNNNNNNNXXXXXXXXXXXXXXXXXXXXXXXXXKKKKKKKKKKKKKKKKKKKKKKKKKKXXXXXX</w:t>
+      </w:r>
+    </w:p>
+    <w:p>
+      <w:pPr>
+        <w:pStyle w:val="HTMLPreformatted"/>
+        <w:shd w:val="clear" w:color="auto" w:fill="FFFFFF"/>
+        <w:jc w:val="center"/>
+        <w:rPr>
+          <w:b/>
+          <w:bCs/>
+          <w:color w:val="000000"/>
+          <w:sz w:val="2"/>
+          <w:szCs w:val="2"/>
+        </w:rPr>
+      </w:pPr>
+      <w:r>
+        <w:rPr>
+          <w:b/>
+          <w:bCs/>
+          <w:color w:val="000000"/>
+          <w:sz w:val="2"/>
+          <w:szCs w:val="2"/>
+        </w:rPr>
+        <w:t>XXXXXXXXXXXXKKKKKKKKKKKKKKKKKKXXKKKKKKKKKKKKKKKKKKKXXXXXXXXKKKKKKKKKKKKKXXXXXXXXXXXXXXXXXXXXXXXXXXXXXXXXXXXXXXXXXXXKKKKKKKKKKKKKKKKKKKKKKK00KKKKKKKKKKKKK0Oxoc:::::::::;;;;;;;;;;;;;;;;,,,,,,,'''.........',;:::::::::;;;;;,,,,,,,,,,'''''''''''..........................',,,,,,,,,,,,;;;:::ccodkOKXXXXXXXXXXXXXKKK0000KKKXXXXXXXXKKKKKKKKXXNNNNNNNNNNXXXXXXXXXXXXXXXXXXXXXXXXXKKKKKKKKKKKKKKKKKKKKKKKKKKXXXXXX</w:t>
+      </w:r>
+    </w:p>
+    <w:p>
+      <w:pPr>
+        <w:pStyle w:val="HTMLPreformatted"/>
+        <w:shd w:val="clear" w:color="auto" w:fill="FFFFFF"/>
+        <w:jc w:val="center"/>
+        <w:rPr>
+          <w:b/>
+          <w:bCs/>
+          <w:color w:val="000000"/>
+          <w:sz w:val="2"/>
+          <w:szCs w:val="2"/>
+        </w:rPr>
+      </w:pPr>
+      <w:r>
+        <w:rPr>
+          <w:b/>
+          <w:bCs/>
+          <w:color w:val="000000"/>
+          <w:sz w:val="2"/>
+          <w:szCs w:val="2"/>
+        </w:rPr>
+        <w:t>XXXXXXXXXXXXKKKKKKKKKKXXXXKXXXXXKKKKKKKKKKKKKKKKKKXXXXXXXXXXKKKKKKKKKKKXXXXXXXXXXXXXXXXXXXXXXXXXXXXXXXXXXXXXXXXXXXXKKKKKKKKKKKKKKKKKKKKKKKKKKKKKKKKKKKKKK0Oxoc:::::::;;;;;;;;;;;;;;;;;;,,,,,,,,,,,,''....'';:ccccllllccccccc::::::::;;;;;;,,,,,,'.......................''',,,,,,,,,,,,;;;::::cloxk0KXXXXXXXXXXXXKKKKKKKKKXXXXXXKKKKKXXKKKKXXXNNNNNNNNNXXXXXXXXXXXXXXXXXXXXXXXXXXXKKKKKKKKKKKKKKKKKKKXXXXXXXXXXX</w:t>
+      </w:r>
+    </w:p>
+    <w:p>
+      <w:pPr>
+        <w:pStyle w:val="HTMLPreformatted"/>
+        <w:shd w:val="clear" w:color="auto" w:fill="FFFFFF"/>
+        <w:jc w:val="center"/>
+        <w:rPr>
+          <w:b/>
+          <w:bCs/>
+          <w:color w:val="000000"/>
+          <w:sz w:val="2"/>
+          <w:szCs w:val="2"/>
+        </w:rPr>
+      </w:pPr>
+      <w:r>
+        <w:rPr>
+          <w:b/>
+          <w:bCs/>
+          <w:color w:val="000000"/>
+          <w:sz w:val="2"/>
+          <w:szCs w:val="2"/>
+        </w:rPr>
+        <w:t>XXXXXXXXXXXXXKKKKKKKKXXXXXXXXXXXKKKKKKKKKKKKKKKKKKXXXXXXXXXXXKKKKKKKKXXXXXXXXXXXXXXXXXXXXXXXXXXXXXXXXXXXXXXXXXXXXXXKKKKKKKKKKKXXXKKKKKKKKKKKKKKKKKKKKKKKKKOkolc:::;;;;;;;;;;;;;;;;;;;;,,,,,,,;;;;;;;;,,,,,,;:cccccllllcllllllllcccccc::::::;;;;,,'.... ..............''''',,,,,,,,,,,,,;;;::cclodxO0KXXXXXXXXXXXKKKKXXXXXXXXXXXXKKKKXXXXKKKXXXNNNNNNNNNXXXXXXXXXXXXXXXXXXXXXXXXXXXXKKKKKKKKKKKKKKKKKXXXXXXXXXXXX</w:t>
+      </w:r>
+    </w:p>
+    <w:p>
+      <w:pPr>
+        <w:pStyle w:val="HTMLPreformatted"/>
+        <w:shd w:val="clear" w:color="auto" w:fill="FFFFFF"/>
+        <w:jc w:val="center"/>
+        <w:rPr>
+          <w:b/>
+          <w:bCs/>
+          <w:color w:val="000000"/>
+          <w:sz w:val="2"/>
+          <w:szCs w:val="2"/>
+        </w:rPr>
+      </w:pPr>
+      <w:r>
+        <w:rPr>
+          <w:b/>
+          <w:bCs/>
+          <w:color w:val="000000"/>
+          <w:sz w:val="2"/>
+          <w:szCs w:val="2"/>
+        </w:rPr>
+        <w:t>XXXXXXXXXXXXXXXXXXXXXXXXXXXXXXXXKKKKKKKKKKKKKKKKKXXXXXXXXXXXXXKKKKXXXXXXXXXXXXXXXXXXXXXXXXXXXXXXXXXXXXXXXXXXXXKKXXKKKKKKKKKKKKKXXXKKKKKKKKKKKKKKKKKKKKKKKK0kdlc::;;;;;;;;;;;;;;;;;;;,,,,,,,,;;;;;;::::;;;;;;:::::cccc:ccclllllllllllcc::c::::;;,,'..............''''''',,,,,,,,,,,,,,,,;;;:cloxkO00KXXXXXXXXXXXXKKXXXXXXXXXXXXXXXKXXXXXXKKKXXXNNNNNNNXXXXXXXXXXXXXXXXXXXXXXXXXXXXXXKKKKKKKKKKKKKKKKKKXXXXXXXXXXX</w:t>
+      </w:r>
+    </w:p>
+    <w:p>
+      <w:pPr>
+        <w:pStyle w:val="HTMLPreformatted"/>
+        <w:shd w:val="clear" w:color="auto" w:fill="FFFFFF"/>
+        <w:jc w:val="center"/>
+        <w:rPr>
+          <w:b/>
+          <w:bCs/>
+          <w:color w:val="000000"/>
+          <w:sz w:val="2"/>
+          <w:szCs w:val="2"/>
+        </w:rPr>
+      </w:pPr>
+      <w:r>
+        <w:rPr>
+          <w:b/>
+          <w:bCs/>
+          <w:color w:val="000000"/>
+          <w:sz w:val="2"/>
+          <w:szCs w:val="2"/>
+        </w:rPr>
+        <w:t>XXXXXXXXXXXXXXXXXXXXXXXXXXXXXXXXKKKKKKKKKKKKKKKKXXXXXXXXXXXXXXXXXXXXXXXXXXXXXXXXXXXXXXXXXXXXXXXXXXXXXXXXXXXXKKKKXKKKKKKKKKKKKKKKKKKKKKKKKKKKKKKKKKKKKKKKKK0kxoc::;;;;;;;;;;;;;;,,,,,,,,,,,,,;;;;;::::::::::::::cccccc:::ccccccccccc::::::::;;;,,''......''''''''''''',,,,,,,,,,,,,,,,,,;;::coxO0KKKKXXXXXXXXKXXXKKKXXXXXXXXXXXXXXXXXXXKKKKKXXXNNNNNNXXXXXXXXXXXXXXKKKXXXXXXKKKXXXXXKKKKKKKKKKKKKKKKKKKXXXXXXXXXX</w:t>
+      </w:r>
+    </w:p>
+    <w:p>
+      <w:pPr>
+        <w:pStyle w:val="HTMLPreformatted"/>
+        <w:shd w:val="clear" w:color="auto" w:fill="FFFFFF"/>
+        <w:jc w:val="center"/>
+        <w:rPr>
+          <w:b/>
+          <w:bCs/>
+          <w:color w:val="000000"/>
+          <w:sz w:val="2"/>
+          <w:szCs w:val="2"/>
+        </w:rPr>
+      </w:pPr>
+      <w:r>
+        <w:rPr>
+          <w:b/>
+          <w:bCs/>
+          <w:color w:val="000000"/>
+          <w:sz w:val="2"/>
+          <w:szCs w:val="2"/>
+        </w:rPr>
+        <w:t>XXXXXXXXXXXXXXXXXXXXXXXXXXXXXXXXXKKKKKKKKKKKKKKXXXXXXXXXXXXXXXXXKKKKKXXXXXXXXXXXXXXXXXXXXXXXXXXXXXXXXXXXXXXXXKKKKKKKKKKKKKKKKKKKKKKKKKKKKKKKKKKKKKKKKKKKKK0Oxdlc:;;;;;;;,,,,,,,,,,,,,,,,,,;;;;;;;;::::::ccccccccccccccc::::::::::::::::;;;;;;,,,,'''',,,,,,,,,,,,,,,,,,,,,,,,,,,,,,,,,,;;:clxO0KKKKKXXXXXXXKKKKKKKKKKXXXXXXXXXXXXXKKKKKKKKKKXXXNNNNNXXXXXXXXXXXXXXXKKXXXXXKKKKKKKKXKKKKKKKKKKKKKKKKKKKKXXXXXXXXX</w:t>
+      </w:r>
+    </w:p>
+    <w:p>
+      <w:pPr>
+        <w:pStyle w:val="HTMLPreformatted"/>
+        <w:shd w:val="clear" w:color="auto" w:fill="FFFFFF"/>
+        <w:jc w:val="center"/>
+        <w:rPr>
+          <w:b/>
+          <w:bCs/>
+          <w:color w:val="000000"/>
+          <w:sz w:val="2"/>
+          <w:szCs w:val="2"/>
+        </w:rPr>
+      </w:pPr>
+      <w:r>
+        <w:rPr>
+          <w:b/>
+          <w:bCs/>
+          <w:color w:val="000000"/>
+          <w:sz w:val="2"/>
+          <w:szCs w:val="2"/>
+        </w:rPr>
+        <w:t>XXXXXXXXXXXXXXXXXXXXXXXXXXXXXXXXXXXXXXXKKKKKKKXXXXXXXXXXXXXXXXXXKKKKKKKXXXXXXXXXXXXXXXXXXXKKKXXXXXXXXXXXXXXXXXXKKKKKKKKKKKKKKKKKKKKKKKKKKKKKKKKKKKKKKKKKKK0Okxoc:;;;;,,,,,,,,,,,,,,,,,,,;;;;;;;;;;;:::::ccccccccccccc:::::::::::::::::::::;;;;;;,,,,,,,,,,,,,,,,,,,,,,,,,,,,,,,,,,,,,,,;:cldk0KKKKKKXXXXXXXKKKKKKKKKKXXXXXXXXXXXXKKKKKKKKKKKXXXNNNNXXXXXXXXXXXXXXXXXXXXXXKKKKKKKKKKKKKKKKKKKKKKKKKKKKKKXXXXXXXXX</w:t>
+      </w:r>
+    </w:p>
+    <w:p>
+      <w:pPr>
+        <w:pStyle w:val="HTMLPreformatted"/>
+        <w:shd w:val="clear" w:color="auto" w:fill="FFFFFF"/>
+        <w:jc w:val="center"/>
+        <w:rPr>
+          <w:b/>
+          <w:bCs/>
+          <w:color w:val="000000"/>
+          <w:sz w:val="2"/>
+          <w:szCs w:val="2"/>
+        </w:rPr>
+      </w:pPr>
+      <w:r>
+        <w:rPr>
+          <w:b/>
+          <w:bCs/>
+          <w:color w:val="000000"/>
+          <w:sz w:val="2"/>
+          <w:szCs w:val="2"/>
+        </w:rPr>
+        <w:t>XXXXXXXXXXXXXXXXXXXXXXXXXXXXXXXXXXXXXXXXXXXXXXXXXXXXXXXXXXXXXXXXKKKKKKKXXXXXXXXXXXXXXXXXXXKKKKXXXXXXXXXXXXXXXXXXKKKKKKKKKKKKKKKKKKKKKKKKKKKKKKKKKKKKKKKKKK00Okdl:;;;;,,,,,,,,,,,,,,,,,,,;;;;;;;;;;;;;:::::ccccc:::::::::::::::::;;;:::::;;;;;;;;;;;,,,,,,,,,,,,,,,,,,,,,,,,,,,,,,,,,,,;;:ldkO0KKKKKKKXXXXXKKKKKKKKKKKKKKXXXXXXXKKKKKKKKKKKKKXXXNNNXXXXXXXXXXXXXXXXXXXXXKKKKKKKKKKKKKKKKKKKKKKKKKKKKKKKKKXXXXXXXX</w:t>
+      </w:r>
+    </w:p>
+    <w:p>
+      <w:pPr>
+        <w:pStyle w:val="HTMLPreformatted"/>
+        <w:shd w:val="clear" w:color="auto" w:fill="FFFFFF"/>
+        <w:jc w:val="center"/>
+        <w:rPr>
+          <w:b/>
+          <w:bCs/>
+          <w:color w:val="000000"/>
+          <w:sz w:val="2"/>
+          <w:szCs w:val="2"/>
+        </w:rPr>
+      </w:pPr>
+      <w:r>
+        <w:rPr>
+          <w:b/>
+          <w:bCs/>
+          <w:color w:val="000000"/>
+          <w:sz w:val="2"/>
+          <w:szCs w:val="2"/>
+        </w:rPr>
+        <w:t>XXXXXXXXXXXXXXXXXXXXXXXXXXXXXXXXXXXXXXXXXXXXXXXXXXXXXXXXXXXKKKKKKKKKKXXXXXXXXXXXXXXXXXXXXXXKKKKXXXXXXXXXXXXXXXXKKKKKKKKKKKKKKKKKKKKKKKKKKKKKKKKKKKKKKKKKKKK00Odl:;;;;,,,,,,,,,,,,,,,,,,,;;;;;;;;;;;;;;:::::::::::::::::;;;;;;;;;;;;;;;;;;;;;;;;;;,,,,,,,,,,,,,,,,,,,,,,,,,,,,,,,,,,,,;;:cokO0KKKKKKKKKKXXKKKKKKKKKKKKKKKKKKKKKKKKKKKKKKKKKKKXXXXNXXXXXXXXXXXXXXXXXXXXXKKKKKKKKK0KKKKKKKKKKKKKKKKKKKKKKKKXXXXXXXX</w:t>
+      </w:r>
+    </w:p>
+    <w:p>
+      <w:pPr>
+        <w:pStyle w:val="HTMLPreformatted"/>
+        <w:shd w:val="clear" w:color="auto" w:fill="FFFFFF"/>
+        <w:jc w:val="center"/>
+        <w:rPr>
+          <w:b/>
+          <w:bCs/>
+          <w:color w:val="000000"/>
+          <w:sz w:val="2"/>
+          <w:szCs w:val="2"/>
+        </w:rPr>
+      </w:pPr>
+      <w:r>
+        <w:rPr>
+          <w:b/>
+          <w:bCs/>
+          <w:color w:val="000000"/>
+          <w:sz w:val="2"/>
+          <w:szCs w:val="2"/>
+        </w:rPr>
+        <w:t>XXXXXXXXXXXXXXXXXXXXXXXXXXXXXXXXXXXXXXXXXXXXXXXXXXXXXXXXXXXKKKKKXXXXXXXXXXXXXXXXXXXXXXXXXXXXXKKKXXXXXXXXXXXXXXXKKKKKKKKKKKKKKKKKKKKKKKKKKKKKKKKKKKKKKKKKKK000Oxoc;;;,,,,,,,,,,,,,,,,,,,,;;;;;;;,,,;;;;;:::::::::::::::;;;;;;;;;;;;;;;;;;;;;;;;;;,,,,,,,,,,,,,,,,,,,,,,,,,,,,,,,,,,,,,;:coxOKKXXXKKKKKKKXXXKKKKKKKKKKKKKKKKKKKKKKKKKKKKKKKKKKKXXXXXXXXXXXXXXXXXXXXXXXXXKKKKKKKKK0KKKKKKKKKKKKK000KKKKKKKKKXXXXXXX</w:t>
+      </w:r>
+    </w:p>
+    <w:p>
+      <w:pPr>
+        <w:pStyle w:val="HTMLPreformatted"/>
+        <w:shd w:val="clear" w:color="auto" w:fill="FFFFFF"/>
+        <w:jc w:val="center"/>
+        <w:rPr>
+          <w:b/>
+          <w:bCs/>
+          <w:color w:val="000000"/>
+          <w:sz w:val="2"/>
+          <w:szCs w:val="2"/>
+        </w:rPr>
+      </w:pPr>
+      <w:r>
+        <w:rPr>
+          <w:b/>
+          <w:bCs/>
+          <w:color w:val="000000"/>
+          <w:sz w:val="2"/>
+          <w:szCs w:val="2"/>
+        </w:rPr>
+        <w:t>NNXXXXXXXXXXXXXXXXXXXXXXXXXXXXXXXXXXXXXXXXXXXXXXXXXXXXXXXXXKKKKKXXXXXXXXXXXXXXXXXXXXXXXXXXXXXXXKKKKXXXXXXXXXKKKKKKKKKKKKKKKKKKKKKKKKKKKKKKKKKKKKKKKKKKKKKK000Oxoc:;;,,,,,,,,,,,,,,,,,,,,;;;;;;;;,,;;;;;;;:::::::::::::;;;;;;;;;;;;;;;;;;;;;;;;;;,,,,,,,,,,,,,,,,,,,,,,,,,,,,,,,,,,,,;:coxO0KXXXXXKKKKKKXXXKKKKKKKKKKKKKKKKKKKKKKKKKKKKKKK00KKXXXXXXXXXXXXXXXXXXXXXXXKKKKKKKKKKKKKKKKKKKKKKKKK000KKKKKKKKKKXXXXXX</w:t>
+      </w:r>
+    </w:p>
+    <w:p>
+      <w:pPr>
+        <w:pStyle w:val="HTMLPreformatted"/>
+        <w:shd w:val="clear" w:color="auto" w:fill="FFFFFF"/>
+        <w:jc w:val="center"/>
+        <w:rPr>
+          <w:b/>
+          <w:bCs/>
+          <w:color w:val="000000"/>
+          <w:sz w:val="2"/>
+          <w:szCs w:val="2"/>
+        </w:rPr>
+      </w:pPr>
+      <w:r>
+        <w:rPr>
+          <w:b/>
+          <w:bCs/>
+          <w:color w:val="000000"/>
+          <w:sz w:val="2"/>
+          <w:szCs w:val="2"/>
+        </w:rPr>
+        <w:t>NNNNNXXXXXXXXXXXXXXXXXXXXXXXXXXXXXXXXXKXXXXXXXXXXXXXXXXXXXXKKKKKKXXXXXXXXXXXXXXXXXXXXXXXXXXXXXXKKKKKKXXXXXKKKKKKKKKKKKKKKKKKKKKKKKKKKKKKKKKKKKKKKKKKKKKKKKK00Oxlc:;;,,,,,,,,,,,,,,,,,,,,,,;;;;;;;;;;;;;::::::::::::::::;;;;;;;;;;;;;;;;;;;;;;;,,,,,,,,,,,,,,,,,,,,,,,,,,,,,,,,,,,,,;;coxO0KKXXXXKKKKKKKXXKKKKKKKKKKKKKKKKKKKKKKKKKKKKKKKK00KKXXXXXXXXXXXXXXXXXXXXKKKKKKKKKKKKKKKKKKKKKKKKKKKKKKKKKKKKKKKKKKKKKKK</w:t>
+      </w:r>
+    </w:p>
+    <w:p>
+      <w:pPr>
+        <w:pStyle w:val="HTMLPreformatted"/>
+        <w:shd w:val="clear" w:color="auto" w:fill="FFFFFF"/>
+        <w:jc w:val="center"/>
+        <w:rPr>
+          <w:b/>
+          <w:bCs/>
+          <w:color w:val="000000"/>
+          <w:sz w:val="2"/>
+          <w:szCs w:val="2"/>
+        </w:rPr>
+      </w:pPr>
+      <w:r>
+        <w:rPr>
+          <w:b/>
+          <w:bCs/>
+          <w:color w:val="000000"/>
+          <w:sz w:val="2"/>
+          <w:szCs w:val="2"/>
+        </w:rPr>
+        <w:t>NNNNNXXXXXXXXXXXXXXXXXXXXXXXXXXXXXXXKKKKKXXXXXXXXXXXXXXXXXXXXKKKKKXXXXXXXXXXXXXXXXXXXXXXXXXXKKKKKKKKKKKKKKKKKKKKKKKKKKKKKKKKKKKKKKKKKKKKKKKKKKKKKKKKKKKKK00OOkdlc:;;,,,,,,,,,,,,,,,,,,,,,,,;;;;;;;;;;::::::::::::::::::::;;;;;;;;;;;;;;;;;;;;;,,,,,,,,,,,,,,,,,,,,,,,,,,,,,,,,,,,,;;cldO0KKKXXXXKKKKKKKXKKKKKKKKKKKKKKKKKKKKKKKKKKKKKKKK000KKKXXXXXXXXXXXXXXXXXXKKKKKKKKKKKKKKKKKKKKKKKKKKKKKKKKKKKKKKKKKKKKKKKK</w:t>
+      </w:r>
+    </w:p>
+    <w:p>
+      <w:pPr>
+        <w:pStyle w:val="HTMLPreformatted"/>
+        <w:shd w:val="clear" w:color="auto" w:fill="FFFFFF"/>
+        <w:jc w:val="center"/>
+        <w:rPr>
+          <w:b/>
+          <w:bCs/>
+          <w:color w:val="000000"/>
+          <w:sz w:val="2"/>
+          <w:szCs w:val="2"/>
+        </w:rPr>
+      </w:pPr>
+      <w:r>
+        <w:rPr>
+          <w:b/>
+          <w:bCs/>
+          <w:color w:val="000000"/>
+          <w:sz w:val="2"/>
+          <w:szCs w:val="2"/>
+        </w:rPr>
+        <w:t>NNNNXXXXXXXXXXXXXXXXXXXKXXXXXXXXXXXXKKKKKKXXXXXXXXXXXXXXXXXXXKKKKKKKKKKXXXXXXXXXXXXXXXXXXXKKKKKKKKKKKKKKKKKKKKKKKKKKKKKKKKKKKKKKKKKKKKKKKKKKKKKKKKKKKK00Okxkkkdlc:;;,,,,,,,,,,,,,,,,,,,,,,,;;;;;;;;;::::::::::::::::::::::;;;;;;;;;;;;;;;;;;;;;;,,,,,,,,,,,,,,,,,,,,,,,,,,,,'',,,,;cldk0KKKXXXXXKKKKKKKKKKKKKKKKKKKKKKKKKKKKKKKKKKKKKKKK000KKKKXXXXXXXXXXXXXXXKKKKKKKKKKKKKKKKKKKKKKKKKKKKKKKKKKKKKKKKKKKKKKKKKK</w:t>
+      </w:r>
+    </w:p>
+    <w:p>
+      <w:pPr>
+        <w:pStyle w:val="HTMLPreformatted"/>
+        <w:shd w:val="clear" w:color="auto" w:fill="FFFFFF"/>
+        <w:jc w:val="center"/>
+        <w:rPr>
+          <w:b/>
+          <w:bCs/>
+          <w:color w:val="000000"/>
+          <w:sz w:val="2"/>
+          <w:szCs w:val="2"/>
+        </w:rPr>
+      </w:pPr>
+      <w:r>
+        <w:rPr>
+          <w:b/>
+          <w:bCs/>
+          <w:color w:val="000000"/>
+          <w:sz w:val="2"/>
+          <w:szCs w:val="2"/>
+        </w:rPr>
+        <w:t>NNNNXXXXXXXXXXXXXXXXKKKKKKKXXXXXXXXXKKKKKKXXXXXXXXXXXXXXXXXXKKKKKKKKKKXXXXXXXXXXXXXXXXXXXXKKKKKKKXXXXXKKKKKKKKKKKKKKKKKKKKKKKKKKKKKKKKKKKKKKKKKKKKKK00Oxdoodkkxoc:;;,,,,,,,,,,,,,,,,,,,,,,,,;;;;;;;::::::::cc::::::::::::;;;;;;;;;;;;;;;;;;;;;;;;,,,,,,,,,,,,,,,,,,,,,,'''''',,,,;:oxk0KKKKXXXXKKKKKKKKKKKKKKKKKKKKKKKKKKKKKKKKKKKKKKKKKK000KKKKKXXXXXXXXXXXXXKKKKKKKKKKKKKKKKKKKKKKK0KKKKKKKKKKKKKKKKKKKKKKKKKK</w:t>
+      </w:r>
+    </w:p>
+    <w:p>
+      <w:pPr>
+        <w:pStyle w:val="HTMLPreformatted"/>
+        <w:shd w:val="clear" w:color="auto" w:fill="FFFFFF"/>
+        <w:jc w:val="center"/>
+        <w:rPr>
+          <w:b/>
+          <w:bCs/>
+          <w:color w:val="000000"/>
+          <w:sz w:val="2"/>
+          <w:szCs w:val="2"/>
+        </w:rPr>
+      </w:pPr>
+      <w:r>
+        <w:rPr>
+          <w:b/>
+          <w:bCs/>
+          <w:color w:val="000000"/>
+          <w:sz w:val="2"/>
+          <w:szCs w:val="2"/>
+        </w:rPr>
+        <w:t>XXXXXXXXXXXKKXXXXXKKKKKKKKKXXXXXXXXKKKKKKKKKXXXXXXXXXXXXXXXKKKKKKKKKKKXXXXXXXXXXXXXXXXXXXXXKKXXXXXXXXXXXKKKKKKKKKKKKKKKKKKKKKKKKKKKKKKKKKKKKKKKKKKK0OxolccldO0kdc:;;;,,,,,,,,,,,,,,,,,,,,,,,,;;;;;;:::::::::::::::::::::;;;;;;;;;;;;;;;;;;;;;;;;;;,,,,,,,,,,,,,,,,,,,,,,,,',,,,,;:ldO0KKKKKKKKKKKKKKKKKKKKKKKKKKKKKKKKKKKKKKKKKKKKKKKKKKK0000KKKKXXXXXXXXXXXXKKKKKKKKKKKKKKKKKKKKKKKKKKKKKKKKKKKKKKKKKKKKKKKKKKK</w:t>
+      </w:r>
+    </w:p>
+    <w:p>
+      <w:pPr>
+        <w:pStyle w:val="HTMLPreformatted"/>
+        <w:shd w:val="clear" w:color="auto" w:fill="FFFFFF"/>
+        <w:jc w:val="center"/>
+        <w:rPr>
+          <w:b/>
+          <w:bCs/>
+          <w:color w:val="000000"/>
+          <w:sz w:val="2"/>
+          <w:szCs w:val="2"/>
+        </w:rPr>
+      </w:pPr>
+      <w:r>
+        <w:rPr>
+          <w:b/>
+          <w:bCs/>
+          <w:color w:val="000000"/>
+          <w:sz w:val="2"/>
+          <w:szCs w:val="2"/>
+        </w:rPr>
+        <w:t>XXXXXXXXXXXKKKKXXXKKKKKXXXXXXXXXXXKKKKKKKKKKXXXXXXXXXXXXXXKKKKKKKXXKKKKXXXXXXXXXXXXXXXXXXXXXXXXXXXXXXXXXXXKKKKKKKKKKKKKKKKKKKKKKKKKKKKKKKKKKKKKKK00Oxl:;;:lx0X0xoc:;;,,,,,,,,,,,,,''',,,,,,,,,;;;;;::::::::::::::::::;;;;;;;;,,,;;;;;;;;;;;;;;;;;;;,,,,,,,,,,,,,,,,,,,,,,,,,,,,;cldk0KXKKKKKKKKKKKKKKKKKKKKKKKKKKKKKKKKKKKKKKKKKKKKKKKKK000000KKKKXXXXXXXXXXKKKKKKKKKKKKKKKKKKKKKKKKKKKKKKKKKKKKKKKKKKKKKKKKKKKK</w:t>
+      </w:r>
+    </w:p>
+    <w:p>
+      <w:pPr>
+        <w:pStyle w:val="HTMLPreformatted"/>
+        <w:shd w:val="clear" w:color="auto" w:fill="FFFFFF"/>
+        <w:jc w:val="center"/>
+        <w:rPr>
+          <w:b/>
+          <w:bCs/>
+          <w:color w:val="000000"/>
+          <w:sz w:val="2"/>
+          <w:szCs w:val="2"/>
+        </w:rPr>
+      </w:pPr>
+      <w:r>
+        <w:rPr>
+          <w:b/>
+          <w:bCs/>
+          <w:color w:val="000000"/>
+          <w:sz w:val="2"/>
+          <w:szCs w:val="2"/>
+        </w:rPr>
+        <w:t>XXXXXXXXXXKKKKKXXXXXKKXXXXXXXXXXXKKKKKKKKKXXXXXXXXXXXXXXXXXKKKKKKKKKKKKXXXXXXXXXXXXXXXXXXXXXXXXXXXXXXXXXXXXKKKKKKKKKKKKKKKKKKKKKKKKKKKKKKKKKKKK00Oxdc;'',:okKXKOdlc;,,,,,,,,,,,,'''',,,,,,,,,,,;;;;;:::::::::::::::;;;;;;;,,,,,,,,;;;;;;;;;;;;;;;;;;,,,,,,,,,,,,,,,,,,,,,,,,,,;:ldk0KKXXKKKKKKKKKKKKKKKKKKKKKKKKKKKKKKKKKKKKKKKKKKKKKK00000000KKKKXXXXXXXKKKKKK000000KKKKKKKKKKKKKKKKKKKKKKKKKKKKKKKKKKKKKKKKKKK</w:t>
+      </w:r>
+    </w:p>
+    <w:p>
+      <w:pPr>
+        <w:pStyle w:val="HTMLPreformatted"/>
+        <w:shd w:val="clear" w:color="auto" w:fill="FFFFFF"/>
+        <w:jc w:val="center"/>
+        <w:rPr>
+          <w:b/>
+          <w:bCs/>
+          <w:color w:val="000000"/>
+          <w:sz w:val="2"/>
+          <w:szCs w:val="2"/>
+        </w:rPr>
+      </w:pPr>
+      <w:r>
+        <w:rPr>
+          <w:b/>
+          <w:bCs/>
+          <w:color w:val="000000"/>
+          <w:sz w:val="2"/>
+          <w:szCs w:val="2"/>
+        </w:rPr>
+        <w:t>XXXXXXXXXKKKKKKKXXXXKKXXXXXXXXXKKKKKKKKKKKXXXXXXXXXXXXXXKKKKKKKKKKKKKKKKXXXXXXXXXXXXXXXXXXXXXXXXXXXXXXXXXXXKKKKKKKKKKKKKKKKKKKKKKKKKKKKKKKKKK00Okdl:,'..';lx0XXKOxl;,,,,,,,,,,,''',,,,,,,,,,,,,,,;;;;;:::::::::::::;;;;;;;;,,,,,,,,;;;;;;;;;;;;;;;;;,,,,,,,,'''''''',,,,,,,,;;:ldk0KKKXXXKKKKKKKKKKKKKKKKKKKKKKK00000KKKKKKKKKKKKKK00000000000KKKKXXXXXKKKKKKKK000000KKKKKKKKKKKKKKKKKKKKKKKKKKKKKKKKKKKKKKKKKKK</w:t>
+      </w:r>
+    </w:p>
+    <w:p>
+      <w:pPr>
+        <w:pStyle w:val="HTMLPreformatted"/>
+        <w:shd w:val="clear" w:color="auto" w:fill="FFFFFF"/>
+        <w:jc w:val="center"/>
+        <w:rPr>
+          <w:b/>
+          <w:bCs/>
+          <w:color w:val="000000"/>
+          <w:sz w:val="2"/>
+          <w:szCs w:val="2"/>
+        </w:rPr>
+      </w:pPr>
+      <w:r>
+        <w:rPr>
+          <w:b/>
+          <w:bCs/>
+          <w:color w:val="000000"/>
+          <w:sz w:val="2"/>
+          <w:szCs w:val="2"/>
+        </w:rPr>
+        <w:t>XXXXXXXXXKKKKKKKKXXXKKXXXXXXXXKKKKKKKKKKKKKXXXXXXXXXXXXKKKKKKKKKKKKKKKKKKXXXXXXXXXXXXXXXXXXXXXKKXXXXXXXXXXXKKKKKKKKKKKKKKKKKKKKKKKKKKKKKKK000Okdl:,'.....,:dOXNNXOdc;,,''''''''''''',,,,,,,,,,,,,,;;;;;;;;;;;;;;;;;;;;;;;;;;,,,,,,;;;;;;;;;;,,,,,,,,,,,,,,,'''''''''',,,,,,;;:coxOKKKKKXKKKKKKKKKKKKKKKKKKKKKKKK00000KKKKKKKKKKKK0000000000000KKKKKKKKKKKKKKKKKKKKKKKKKKKKKKKKKKKKKKKKKKKKKKKKKKKKKKKKKKKKKKKKKK</w:t>
+      </w:r>
+    </w:p>
+    <w:p>
+      <w:pPr>
+        <w:pStyle w:val="HTMLPreformatted"/>
+        <w:shd w:val="clear" w:color="auto" w:fill="FFFFFF"/>
+        <w:jc w:val="center"/>
+        <w:rPr>
+          <w:b/>
+          <w:bCs/>
+          <w:color w:val="000000"/>
+          <w:sz w:val="2"/>
+          <w:szCs w:val="2"/>
+        </w:rPr>
+      </w:pPr>
+      <w:r>
+        <w:rPr>
+          <w:b/>
+          <w:bCs/>
+          <w:color w:val="000000"/>
+          <w:sz w:val="2"/>
+          <w:szCs w:val="2"/>
+        </w:rPr>
+        <w:t>XXXXXXXXXKKKKKKKKKKKKKKKXXXXXKKKKKKKKKKKKKKKKKXXXXXXXXKKKKKKKKKKKKKKKKKKKKXXXXXXXXXXXXXXXXXXXKKKXXXXXXXXXXKKKKKKKKKKKKKKKKKKKKKKKKKKKKKKK00Okdl:,'.......';lk0XNNKOxl:,''''''''''''''',,,,,,,,,,,,,,;;;;;;;;;;;;;;;;;;;;;;;;,,,,,;;;;,,,,,,,,,,,,,,,,,,,,,''''''''''',,,,,,,;:loxO0KKKKKKKKKKKKKKKKKKKKKKKKKKKKKKKKK000000KKKKKK000000000OOO000KKKKKKKKKKKKKKKKKKKKKKKKKKKKKKKKKKKKKKKKKKKKKKKKKKKKKKKKKKKKKKKKK</w:t>
+      </w:r>
+    </w:p>
+    <w:p>
+      <w:pPr>
+        <w:pStyle w:val="HTMLPreformatted"/>
+        <w:shd w:val="clear" w:color="auto" w:fill="FFFFFF"/>
+        <w:jc w:val="center"/>
+        <w:rPr>
+          <w:b/>
+          <w:bCs/>
+          <w:color w:val="000000"/>
+          <w:sz w:val="2"/>
+          <w:szCs w:val="2"/>
+        </w:rPr>
+      </w:pPr>
+      <w:r>
+        <w:rPr>
+          <w:b/>
+          <w:bCs/>
+          <w:color w:val="000000"/>
+          <w:sz w:val="2"/>
+          <w:szCs w:val="2"/>
+        </w:rPr>
+        <w:t>XXXXXXXXXXKKKKKKKKKKKXXXXXXXXXKKKKKKKKKKKKXXXXXXXXXXXXXXKKKKKKKKKKKKKKKKKXXXXXXXXXXXXXXXXXXXXXXXXXXXXXXXXXKKKKKK000000000000000KKKKKKKK0Okxol:,'..........'cdOKXNNXKko:,'....'''''''''''',,,,,,,,,,,,,;;;;;;;;;;;;;;;;;;;;;;;;,,,,,,,,,,,,,,,,,,,,,,,,,,''''''''''''''',,,,,;:codkO0KKKKKKKKKKKKKKKKKKKKKKKKKKKK000KK00000000000000000000OOOO00KKKKKKKKKKKKKKKKKKKKKKKKKKKKKKKKKKKKKKKKKKKKKKKKKKKKKKKKKKKKKKKKK</w:t>
+      </w:r>
+    </w:p>
+    <w:p>
+      <w:pPr>
+        <w:pStyle w:val="HTMLPreformatted"/>
+        <w:shd w:val="clear" w:color="auto" w:fill="FFFFFF"/>
+        <w:jc w:val="center"/>
+        <w:rPr>
+          <w:b/>
+          <w:bCs/>
+          <w:color w:val="000000"/>
+          <w:sz w:val="2"/>
+          <w:szCs w:val="2"/>
+        </w:rPr>
+      </w:pPr>
+      <w:r>
+        <w:rPr>
+          <w:b/>
+          <w:bCs/>
+          <w:color w:val="000000"/>
+          <w:sz w:val="2"/>
+          <w:szCs w:val="2"/>
+        </w:rPr>
+        <w:t>XXXXXXXXXKKKKKKKKKKKKKKKKK000000000000000000000000000000000000000OOOOOOO00000000000KKKKKKKKK00KKKKKKKKK000OOOkkkxxxdddddddxxxxkkkOOOOOOkdoc;,..............;lxO0KXNNXOxl:,........'''''''',,,,,,,,,,,,,,,,,,,,,,,,,,,,,;;;;;;;,,,,,,,,,,,,,,,,,,,,,,,''''''''''''''''''''''',;:codkOKKXKKKKKKKKKKKKKKKKKKKKKKK000000000000000000000000000OOOO000KKKKKKKKKKKKKKKKKKKKKKKKKKKKKKKKKKKKKKK000KKKKKKKKKKKKKKKKKKKKKK</w:t>
+      </w:r>
+    </w:p>
+    <w:p>
+      <w:pPr>
+        <w:pStyle w:val="HTMLPreformatted"/>
+        <w:shd w:val="clear" w:color="auto" w:fill="FFFFFF"/>
+        <w:jc w:val="center"/>
+        <w:rPr>
+          <w:b/>
+          <w:bCs/>
+          <w:color w:val="000000"/>
+          <w:sz w:val="2"/>
+          <w:szCs w:val="2"/>
+        </w:rPr>
+      </w:pPr>
+      <w:r>
+        <w:rPr>
+          <w:b/>
+          <w:bCs/>
+          <w:color w:val="000000"/>
+          <w:sz w:val="2"/>
+          <w:szCs w:val="2"/>
+        </w:rPr>
+        <w:t>XXXXXXXXKKKKKKKKKKKK0OOkxxxxxxxddddddddddddddooooooooooooollllllllllllllloooooodddddddxxxxxxxxxxxxxxxxddoollcc:::;;;;,,,,,,,,,;;::cllllc:;'................,:lxO0XXNNXKOdc;'...........''''',,,,,,,''',,,,,,,,,,,,,,,,,,,;;;;,,,,,,,,,,,,,,,,,,,,,''''''''''''''''''''''...'',;cldxO0KKXXXKKKKKK0000KKKKKKKK0000000000OO000000OOkkO000000OOOOO00KKKKKKKKKKKKKKKKKKKKKKKKKKKKKK0000KKKK00000KKKKKKKKKKKKKKKKKKKKK</w:t>
+      </w:r>
+    </w:p>
+    <w:p>
+      <w:pPr>
+        <w:pStyle w:val="HTMLPreformatted"/>
+        <w:shd w:val="clear" w:color="auto" w:fill="FFFFFF"/>
+        <w:jc w:val="center"/>
+        <w:rPr>
+          <w:b/>
+          <w:bCs/>
+          <w:color w:val="000000"/>
+          <w:sz w:val="2"/>
+          <w:szCs w:val="2"/>
+        </w:rPr>
+      </w:pPr>
+      <w:r>
+        <w:rPr>
+          <w:b/>
+          <w:bCs/>
+          <w:color w:val="000000"/>
+          <w:sz w:val="2"/>
+          <w:szCs w:val="2"/>
+        </w:rPr>
+        <w:t>XXXXXXXXKKKKKKKK0Okxdollcc:::::::::::::::::::::;;;;;;;;;;;;;;;;;;;;,,,,;;;;;;;;;:::::::::::::::cccc::::;;;,,'''...................',,,,''...................,:lxO0KXNNNXKkdc,'............'''',,,,,,,'''',,,,,,,,,,,,,,,;;;,,,,,,,,,,,,,,,,,''''''''''''''''''''''''.......'',;:loxkO0KXNXXKK000000KKKKKKKK00000K00000OO00KK00OOkkOO00000OOOOO00KKKKKKKKKKKKKKKKKKKKKKKKKKKKKK00000000000000KKKKKKKKKKKKKKKKKKKK</w:t>
+      </w:r>
+    </w:p>
+    <w:p>
+      <w:pPr>
+        <w:pStyle w:val="HTMLPreformatted"/>
+        <w:shd w:val="clear" w:color="auto" w:fill="FFFFFF"/>
+        <w:jc w:val="center"/>
+        <w:rPr>
+          <w:b/>
+          <w:bCs/>
+          <w:color w:val="000000"/>
+          <w:sz w:val="2"/>
+          <w:szCs w:val="2"/>
+        </w:rPr>
+      </w:pPr>
+      <w:r>
+        <w:rPr>
+          <w:b/>
+          <w:bCs/>
+          <w:color w:val="000000"/>
+          <w:sz w:val="2"/>
+          <w:szCs w:val="2"/>
+        </w:rPr>
+        <w:t>XXXXXXXXKKKKK0Okxdlc;;,,,,'''''''''''''''''',,,,,,,''''''''''''''''''''''''''''''''''''''''''''''''''''....................     .............................':okO0KXNNNNNKko:,..............'''',,,,,''''',,,,,,,,,,,,,,,,,,,,,,,,,,,,,,,'''''''''''''''''''''''.........'',;;clodkO0KXNNXK0OkkkkOOOO0000000000KKKKK0000000000OOOOO00000OOOOO00KKKKKKKKKKKKKKKKKKKKKKKKKKKKKKK000000000000000000000KKKKKKKKKKKK</w:t>
+      </w:r>
+    </w:p>
+    <w:p>
+      <w:pPr>
+        <w:pStyle w:val="HTMLPreformatted"/>
+        <w:shd w:val="clear" w:color="auto" w:fill="FFFFFF"/>
+        <w:jc w:val="center"/>
+        <w:rPr>
+          <w:b/>
+          <w:bCs/>
+          <w:color w:val="000000"/>
+          <w:sz w:val="2"/>
+          <w:szCs w:val="2"/>
+        </w:rPr>
+      </w:pPr>
+      <w:r>
+        <w:rPr>
+          <w:b/>
+          <w:bCs/>
+          <w:color w:val="000000"/>
+          <w:sz w:val="2"/>
+          <w:szCs w:val="2"/>
+        </w:rPr>
+        <w:t>XXXXXXXKKKK0Oxdlc;,,'''''''''''.......'''''''''''''''''''''''''''''''''''''''''''''''.....................................     ...............................,cdkO0KXXNWWNX0ko:,...............'''''''''''''',,,,,,,,,,,,,,,,,,,,,,,,,,'''''''''''',''''''''............'',;;:clodxO0KXNNNX0xolc:cclodxxkO0000KKKKKK0000000000000OOO0000OOOOO00KKKKKKKKKKKKKKKKKKKKKKKKKKKKKKK000000000000000000000000KKKKKK000</w:t>
+      </w:r>
+    </w:p>
+    <w:p>
+      <w:pPr>
+        <w:pStyle w:val="HTMLPreformatted"/>
+        <w:shd w:val="clear" w:color="auto" w:fill="FFFFFF"/>
+        <w:jc w:val="center"/>
+        <w:rPr>
+          <w:b/>
+          <w:bCs/>
+          <w:color w:val="000000"/>
+          <w:sz w:val="2"/>
+          <w:szCs w:val="2"/>
+        </w:rPr>
+      </w:pPr>
+      <w:r>
+        <w:rPr>
+          <w:b/>
+          <w:bCs/>
+          <w:color w:val="000000"/>
+          <w:sz w:val="2"/>
+          <w:szCs w:val="2"/>
+        </w:rPr>
+        <w:t>XXXXXXXKK0Okdl:;,''......''''''.............''''''''''''''''''''''''''''''''''...........................................     ................................';cdkO0KXXNNWWNXOxl:'.................''''''''''''''''',,,,,,,,,,,''''''''''''''''''''''''''..............'',;::clooxkO0KXXXKKOxoc,'.'',;:cloddxxkOOO000KKKK0000000000000000OOOOO0KKKKKKKKKKKKKKKKKKKKKKKKKKKKK0KKK000000000000000000000000000000K</w:t>
+      </w:r>
+    </w:p>
+    <w:p>
+      <w:pPr>
+        <w:pStyle w:val="HTMLPreformatted"/>
+        <w:shd w:val="clear" w:color="auto" w:fill="FFFFFF"/>
+        <w:jc w:val="center"/>
+        <w:rPr>
+          <w:b/>
+          <w:bCs/>
+          <w:color w:val="000000"/>
+          <w:sz w:val="2"/>
+          <w:szCs w:val="2"/>
+        </w:rPr>
+      </w:pPr>
+      <w:r>
+        <w:rPr>
+          <w:b/>
+          <w:bCs/>
+          <w:color w:val="000000"/>
+          <w:sz w:val="2"/>
+          <w:szCs w:val="2"/>
+        </w:rPr>
+        <w:t>XXXXXXKK0kxl:,''..................................''''''''''''''''''''''................................................    ...................................';ldk00KKXNNWWWNX0xl;'..................'''''''''''''''''''''''''''''''''''''''''''''''.................'',;;:clodxkOKKK0OOkkkkxo:,......''',,;:clodxkOO0000000000000000000OOOOO0KKKKKKKKKKKKKKKKKKKKKKKKKKK0000KK00000000000000000000000000000KK</w:t>
+      </w:r>
+    </w:p>
+    <w:p>
+      <w:pPr>
+        <w:pStyle w:val="HTMLPreformatted"/>
+        <w:shd w:val="clear" w:color="auto" w:fill="FFFFFF"/>
+        <w:jc w:val="center"/>
+        <w:rPr>
+          <w:b/>
+          <w:bCs/>
+          <w:color w:val="000000"/>
+          <w:sz w:val="2"/>
+          <w:szCs w:val="2"/>
+        </w:rPr>
+      </w:pPr>
+      <w:r>
+        <w:rPr>
+          <w:b/>
+          <w:bCs/>
+          <w:color w:val="000000"/>
+          <w:sz w:val="2"/>
+          <w:szCs w:val="2"/>
+        </w:rPr>
+        <w:t>XXXXXKKOkoc;,'..........................................'''''''''''''..................................................     ....................................':oxOO0KKXXNWWWWNKOdl;'......................'''''''''''''''''''''''''''''''''''''.....................',;;:clodxkO0K00Okxxxxxxdc;'...........',,;;:cclodxxkkOO00000000000OOOOO0000KKKKKKKKKKKKKKKKKKKKKKKKKKKKKK000000000000000000000KK000000KK</w:t>
+      </w:r>
+    </w:p>
+    <w:p>
+      <w:pPr>
+        <w:pStyle w:val="HTMLPreformatted"/>
+        <w:shd w:val="clear" w:color="auto" w:fill="FFFFFF"/>
+        <w:jc w:val="center"/>
+        <w:rPr>
+          <w:b/>
+          <w:bCs/>
+          <w:color w:val="000000"/>
+          <w:sz w:val="2"/>
+          <w:szCs w:val="2"/>
+        </w:rPr>
+      </w:pPr>
+      <w:r>
+        <w:rPr>
+          <w:b/>
+          <w:bCs/>
+          <w:color w:val="000000"/>
+          <w:sz w:val="2"/>
+          <w:szCs w:val="2"/>
+        </w:rPr>
+        <w:t>XXXXK0Oxoc;''..........................................................................................................    ......................................,cdxkO00KXXNWWMWWNKOdc;,'........................''''''''''''''''''''''''''..........................',;;:clodxk000OOkxxdxxxxxdl:,..................',,;:cloddxxkkOOOO000OOOOO000000KKKKKKKKKKKKKKKK0000KKKKKKKKK00000000000000000000KK0000000K</w:t>
+      </w:r>
+    </w:p>
+    <w:p>
+      <w:pPr>
+        <w:pStyle w:val="HTMLPreformatted"/>
+        <w:shd w:val="clear" w:color="auto" w:fill="FFFFFF"/>
+        <w:jc w:val="center"/>
+        <w:rPr>
+          <w:b/>
+          <w:bCs/>
+          <w:color w:val="000000"/>
+          <w:sz w:val="2"/>
+          <w:szCs w:val="2"/>
+        </w:rPr>
+      </w:pPr>
+      <w:r>
+        <w:rPr>
+          <w:b/>
+          <w:bCs/>
+          <w:color w:val="000000"/>
+          <w:sz w:val="2"/>
+          <w:szCs w:val="2"/>
+        </w:rPr>
+        <w:t>XXXK0Oxoc,'............................................................................................................. ........................................';ldxOO00KXXNWWMMMWNKOdl;,''.........................................................................',;:clodxkO00Okxxddddxxxxoc:,.....................''',,,;::clodxkkOOOOOOOO00000KKKKKKKKKKKKKKKK0000KKKKKKKKK0000000000000000000KK000000000</w:t>
+      </w:r>
+    </w:p>
+    <w:p>
+      <w:pPr>
+        <w:pStyle w:val="HTMLPreformatted"/>
+        <w:shd w:val="clear" w:color="auto" w:fill="FFFFFF"/>
+        <w:jc w:val="center"/>
+        <w:rPr>
+          <w:b/>
+          <w:bCs/>
+          <w:color w:val="000000"/>
+          <w:sz w:val="2"/>
+          <w:szCs w:val="2"/>
+        </w:rPr>
+      </w:pPr>
+      <w:r>
+        <w:rPr>
+          <w:b/>
+          <w:bCs/>
+          <w:color w:val="000000"/>
+          <w:sz w:val="2"/>
+          <w:szCs w:val="2"/>
+        </w:rPr>
+        <w:t>XXKKOxl:,'........................................................................................................................................................,:ldkOOO0KKXNWWMMMMWNKOdl:,''.......................................................................',:clldxOOOOkkxdddddxxxxdl:,'............................'',;;::clloddxxkOO0000000KKKKKKKKKKKKK0000KKKKKKKK0000000000000000000000000000000</w:t>
+      </w:r>
+    </w:p>
+    <w:p>
+      <w:pPr>
+        <w:pStyle w:val="HTMLPreformatted"/>
+        <w:shd w:val="clear" w:color="auto" w:fill="FFFFFF"/>
+        <w:jc w:val="center"/>
+        <w:rPr>
+          <w:b/>
+          <w:bCs/>
+          <w:color w:val="000000"/>
+          <w:sz w:val="2"/>
+          <w:szCs w:val="2"/>
+        </w:rPr>
+      </w:pPr>
+      <w:r>
+        <w:rPr>
+          <w:b/>
+          <w:bCs/>
+          <w:color w:val="000000"/>
+          <w:sz w:val="2"/>
+          <w:szCs w:val="2"/>
+        </w:rPr>
+        <w:t>XKKOxo:,'..........................................................................................................................................................,:okOOOO00KXNWWMMMMMWNKOdc:,,''''..................................................................';:codxO00Okxxdddddxxxddl:,..................................''''',;;:clodxkkkkOOO0KKKKKKKKKKK00000KKKKKKKK00000000000000000000000000OO000</w:t>
+      </w:r>
+    </w:p>
+    <w:p>
+      <w:pPr>
+        <w:pStyle w:val="HTMLPreformatted"/>
+        <w:shd w:val="clear" w:color="auto" w:fill="FFFFFF"/>
+        <w:jc w:val="center"/>
+        <w:rPr>
+          <w:b/>
+          <w:bCs/>
+          <w:color w:val="000000"/>
+          <w:sz w:val="2"/>
+          <w:szCs w:val="2"/>
+        </w:rPr>
+      </w:pPr>
+      <w:r>
+        <w:rPr>
+          <w:b/>
+          <w:bCs/>
+          <w:color w:val="000000"/>
+          <w:sz w:val="2"/>
+          <w:szCs w:val="2"/>
+        </w:rPr>
+        <w:t>XKOxoc;'............................................................................................................................................................,cdkkOOOO0KXNNWMMMMMMWNKOxl:,''''''..............................................................',:codxO00Okxddddddxxxdoc;,........................................''',,,;::cloddxkO000000KKKK0000000KKKKK0000000000000000000000000OOOkOO00</w:t>
+      </w:r>
+    </w:p>
+    <w:p>
+      <w:pPr>
+        <w:pStyle w:val="HTMLPreformatted"/>
+        <w:shd w:val="clear" w:color="auto" w:fill="FFFFFF"/>
+        <w:jc w:val="center"/>
+        <w:rPr>
+          <w:b/>
+          <w:bCs/>
+          <w:color w:val="000000"/>
+          <w:sz w:val="2"/>
+          <w:szCs w:val="2"/>
+        </w:rPr>
+      </w:pPr>
+      <w:r>
+        <w:rPr>
+          <w:b/>
+          <w:bCs/>
+          <w:color w:val="000000"/>
+          <w:sz w:val="2"/>
+          <w:szCs w:val="2"/>
+        </w:rPr>
+        <w:t>K0koc;'.............................................................................................................................................................';ldxkOOOO00KXNWWMMMMMMWNXOxoc;,'''''''''........................................................,;cldkO00Okxddddddxddol:;'..............................................'''',;;:cloddxkkO00000K0000000KKKK0000000000000000000000000OOkkkOO0</w:t>
+      </w:r>
+    </w:p>
+    <w:p>
+      <w:pPr>
+        <w:pStyle w:val="HTMLPreformatted"/>
+        <w:shd w:val="clear" w:color="auto" w:fill="FFFFFF"/>
+        <w:jc w:val="center"/>
+        <w:rPr>
+          <w:b/>
+          <w:bCs/>
+          <w:color w:val="000000"/>
+          <w:sz w:val="2"/>
+          <w:szCs w:val="2"/>
+        </w:rPr>
+      </w:pPr>
+      <w:r>
+        <w:rPr>
+          <w:b/>
+          <w:bCs/>
+          <w:color w:val="000000"/>
+          <w:sz w:val="2"/>
+          <w:szCs w:val="2"/>
+        </w:rPr>
+        <w:t>0Odc;,'..............................................................................................................................................................,;ldkOOOOOO0KXNWWMMMMMWWWNX0koc:,'''''''''''...................................................',:ldk0KKOkxdddddddddlc;,.................................................''''''',,,;:clodxkOOO00000KKKKKK00000000000000000000000000OOOkkOOO</w:t>
+      </w:r>
+    </w:p>
+    <w:p>
+      <w:pPr>
+        <w:pStyle w:val="HTMLPreformatted"/>
+        <w:shd w:val="clear" w:color="auto" w:fill="FFFFFF"/>
+        <w:jc w:val="center"/>
+        <w:rPr>
+          <w:b/>
+          <w:bCs/>
+          <w:color w:val="000000"/>
+          <w:sz w:val="2"/>
+          <w:szCs w:val="2"/>
+        </w:rPr>
+      </w:pPr>
+      <w:r>
+        <w:rPr>
+          <w:b/>
+          <w:bCs/>
+          <w:color w:val="000000"/>
+          <w:sz w:val="2"/>
+          <w:szCs w:val="2"/>
+        </w:rPr>
+        <w:t>Oxo:,'................................................................................................................................................................':oxOOOkkOO0KXNNWWWWNXXKK000Okdl:;,,''''''''''''.........................''''''''.............';coxO00Okxddddddddol:,'.....................................................'''''''',,;;::clodxkOO00000000000000000000000OOO000000000OOOO00</w:t>
+      </w:r>
+    </w:p>
+    <w:p>
+      <w:pPr>
+        <w:pStyle w:val="HTMLPreformatted"/>
+        <w:shd w:val="clear" w:color="auto" w:fill="FFFFFF"/>
+        <w:jc w:val="center"/>
+        <w:rPr>
+          <w:b/>
+          <w:bCs/>
+          <w:color w:val="000000"/>
+          <w:sz w:val="2"/>
+          <w:szCs w:val="2"/>
+        </w:rPr>
+      </w:pPr>
+      <w:r>
+        <w:rPr>
+          <w:b/>
+          <w:bCs/>
+          <w:color w:val="000000"/>
+          <w:sz w:val="2"/>
+          <w:szCs w:val="2"/>
+        </w:rPr>
+        <w:t>xdc,'..................................................................................................................................................................,cdkkOOkkkO00KXXXXK0OkkkkkO0Okxdolc:;,,''''''''''''''''''''''''''''''''''''''''''............,:lxkOOkkxdooddddolc;,.............................................................'''''''',,;:cloddxkkOO000000000000000000OO000000000000000</w:t>
+      </w:r>
+    </w:p>
+    <w:p>
+      <w:pPr>
+        <w:pStyle w:val="HTMLPreformatted"/>
+        <w:shd w:val="clear" w:color="auto" w:fill="FFFFFF"/>
+        <w:jc w:val="center"/>
+        <w:rPr>
+          <w:b/>
+          <w:bCs/>
+          <w:color w:val="000000"/>
+          <w:sz w:val="2"/>
+          <w:szCs w:val="2"/>
+        </w:rPr>
+      </w:pPr>
+      <w:r>
+        <w:rPr>
+          <w:b/>
+          <w:bCs/>
+          <w:color w:val="000000"/>
+          <w:sz w:val="2"/>
+          <w:szCs w:val="2"/>
+        </w:rPr>
+        <w:t>ol:,....................................................     .........................................................    .............................................';ldkOOOkkkOO000OkkxxddddxxkkOOOOkkdoc:;;,,''''''''''''''''''''''''''''''''''''''...........';coxkkxxddoooddool:,'..................................................................''''''',,,,;;:clodxkOO0000000000000000000000000000000</w:t>
+      </w:r>
+    </w:p>
+    <w:p>
+      <w:pPr>
+        <w:pStyle w:val="HTMLPreformatted"/>
+        <w:shd w:val="clear" w:color="auto" w:fill="FFFFFF"/>
+        <w:jc w:val="center"/>
+        <w:rPr>
+          <w:b/>
+          <w:bCs/>
+          <w:color w:val="000000"/>
+          <w:sz w:val="2"/>
+          <w:szCs w:val="2"/>
+        </w:rPr>
+      </w:pPr>
+      <w:r>
+        <w:rPr>
+          <w:b/>
+          <w:bCs/>
+          <w:color w:val="000000"/>
+          <w:sz w:val="2"/>
+          <w:szCs w:val="2"/>
+        </w:rPr>
+        <w:t>:;,'.....................................................     .........................................................        .........................................,;ldkOOOkkkkkOkkxdddddddddxxkOOOOOOkkxdolc;,,,,,,,,''''''''''''''''''''''''''''''.........',codkkkxdddooddolc;,........................................................................''''''''',,;;:cclodxxkOO0000000000000000000000000</w:t>
+      </w:r>
+    </w:p>
+    <w:p>
+      <w:pPr>
+        <w:pStyle w:val="HTMLPreformatted"/>
+        <w:shd w:val="clear" w:color="auto" w:fill="FFFFFF"/>
+        <w:jc w:val="center"/>
+        <w:rPr>
+          <w:b/>
+          <w:bCs/>
+          <w:color w:val="000000"/>
+          <w:sz w:val="2"/>
+          <w:szCs w:val="2"/>
+        </w:rPr>
+      </w:pPr>
+      <w:r>
+        <w:rPr>
+          <w:b/>
+          <w:bCs/>
+          <w:color w:val="000000"/>
+          <w:sz w:val="2"/>
+          <w:szCs w:val="2"/>
+        </w:rPr>
+        <w:t>''........................................................      ........................................................          .......................................':oxOOOOkkkkkxxddoddddddddxkkOOOO00000Okdoc:;,,,,,,',,,,''''''''''''''''''''''''.........,:ldxkOkkxddooool:,'............................................................................'''''''''''',,;:cloddxxkkOO0000000000000000000</w:t>
+      </w:r>
+    </w:p>
+    <w:p>
+      <w:pPr>
+        <w:pStyle w:val="HTMLPreformatted"/>
+        <w:shd w:val="clear" w:color="auto" w:fill="FFFFFF"/>
+        <w:jc w:val="center"/>
+        <w:rPr>
+          <w:b/>
+          <w:bCs/>
+          <w:color w:val="000000"/>
+          <w:sz w:val="2"/>
+          <w:szCs w:val="2"/>
+        </w:rPr>
+      </w:pPr>
+      <w:r>
+        <w:rPr>
+          <w:b/>
+          <w:bCs/>
+          <w:color w:val="000000"/>
+          <w:sz w:val="2"/>
+          <w:szCs w:val="2"/>
+        </w:rPr>
+        <w:t>..........................................................       ..........................................................            ...................................,cdkOOOOkkkkxxddoodddddddxkkOO00000OOOOOkxoc;,,,,,'''''''''''''''''''''''''''''.......',:ldxkOOOkxddoolc;'................................................................................'''''''''''''',,,;;:clodxkOO0000000000000000</w:t>
+      </w:r>
+    </w:p>
+    <w:p>
+      <w:pPr>
+        <w:pStyle w:val="HTMLPreformatted"/>
+        <w:shd w:val="clear" w:color="auto" w:fill="FFFFFF"/>
+        <w:jc w:val="center"/>
+        <w:rPr>
+          <w:b/>
+          <w:bCs/>
+          <w:color w:val="000000"/>
+          <w:sz w:val="2"/>
+          <w:szCs w:val="2"/>
+        </w:rPr>
+      </w:pPr>
+      <w:r>
+        <w:rPr>
+          <w:b/>
+          <w:bCs/>
+          <w:color w:val="000000"/>
+          <w:sz w:val="2"/>
+          <w:szCs w:val="2"/>
+        </w:rPr>
+        <w:t>..........................................................         ............................................................         ..................................';ldkOOOOkkkxxddoooodddddxkkOOOOOOOOOOOOOkdl:,,,,'''''''''''',,'''''''''''''''.......',codxkOOOOkxddoc;,....................................................................................'''''''''''''''''',;;:cldxkO00000000000000</w:t>
+      </w:r>
+    </w:p>
+    <w:p>
+      <w:pPr>
+        <w:pStyle w:val="HTMLPreformatted"/>
+        <w:shd w:val="clear" w:color="auto" w:fill="FFFFFF"/>
+        <w:jc w:val="center"/>
+        <w:rPr>
+          <w:b/>
+          <w:bCs/>
+          <w:color w:val="000000"/>
+          <w:sz w:val="2"/>
+          <w:szCs w:val="2"/>
+        </w:rPr>
+      </w:pPr>
+      <w:r>
+        <w:rPr>
+          <w:b/>
+          <w:bCs/>
+          <w:color w:val="000000"/>
+          <w:sz w:val="2"/>
+          <w:szCs w:val="2"/>
+        </w:rPr>
+        <w:t>...........................................................         .......................................................................................................';cdkOOOkkkxxddoooodddddxxkkkOOOOOOOkkOOkxoc:;,,',,,,,,,,,,,,,,,,,'''''''''''......';coxkkOO00Okxdoc:'......................................................................................'''''''''''''''''''.'',:loxkOO00000000000</w:t>
+      </w:r>
+    </w:p>
+    <w:p>
+      <w:pPr>
+        <w:pStyle w:val="HTMLPreformatted"/>
+        <w:shd w:val="clear" w:color="auto" w:fill="FFFFFF"/>
+        <w:jc w:val="center"/>
+        <w:rPr>
+          <w:b/>
+          <w:bCs/>
+          <w:color w:val="000000"/>
+          <w:sz w:val="2"/>
+          <w:szCs w:val="2"/>
+        </w:rPr>
+      </w:pPr>
+      <w:r>
+        <w:rPr>
+          <w:b/>
+          <w:bCs/>
+          <w:color w:val="000000"/>
+          <w:sz w:val="2"/>
+          <w:szCs w:val="2"/>
+        </w:rPr>
+        <w:t>............................................................        ........................................................................................................';lxOOOOkkxxdoooooddddddxxkkkkkkkkkkkkkkkxol:,,,,,,,,,,,,,,,,,,,,,,,''''''''.....,;coxkOOOO00Okxoc;'... ......................................................................................'''''''''...........',:loxkO0000000000</w:t>
+      </w:r>
+    </w:p>
+    <w:p>
+      <w:pPr>
+        <w:pStyle w:val="HTMLPreformatted"/>
+        <w:shd w:val="clear" w:color="auto" w:fill="FFFFFF"/>
+        <w:jc w:val="center"/>
+        <w:rPr>
+          <w:b/>
+          <w:bCs/>
+          <w:color w:val="000000"/>
+          <w:sz w:val="2"/>
+          <w:szCs w:val="2"/>
+        </w:rPr>
+      </w:pPr>
+      <w:r>
+        <w:rPr>
+          <w:b/>
+          <w:bCs/>
+          <w:color w:val="000000"/>
+          <w:sz w:val="2"/>
+          <w:szCs w:val="2"/>
+        </w:rPr>
+        <w:t>.............................................................        ........................................................................................................':oxkOOOkxddoooooodddddxxxxxxxxxkkkkkkkkkxdc;,,,,,,,,,,,,,,,,,,,,,,,''''''''...,;ldxkO000000Okdl:'... .........................................................................................'''''..............',;:ldkO000000000</w:t>
+      </w:r>
+    </w:p>
+    <w:p>
+      <w:pPr>
+        <w:pStyle w:val="HTMLPreformatted"/>
+        <w:shd w:val="clear" w:color="auto" w:fill="FFFFFF"/>
+        <w:jc w:val="center"/>
+        <w:rPr>
+          <w:b/>
+          <w:bCs/>
+          <w:color w:val="000000"/>
+          <w:sz w:val="2"/>
+          <w:szCs w:val="2"/>
+        </w:rPr>
+      </w:pPr>
+      <w:r>
+        <w:rPr>
+          <w:b/>
+          <w:bCs/>
+          <w:color w:val="000000"/>
+          <w:sz w:val="2"/>
+          <w:szCs w:val="2"/>
+        </w:rPr>
+        <w:t>.............................................................        .........................................................................................................;coxkOOkxdooooooodddddxxxxxxxxxxkkkkkkOOkxoc:;,,,,,,,,,,,,,,,,,,,,,,''''''''',;cdkO00KKKK00kxo:,... ............................................................................................'''................',:ldkO00000000</w:t>
+      </w:r>
+    </w:p>
+    <w:p>
+      <w:pPr>
+        <w:pStyle w:val="HTMLPreformatted"/>
+        <w:shd w:val="clear" w:color="auto" w:fill="FFFFFF"/>
+        <w:jc w:val="center"/>
+        <w:rPr>
+          <w:b/>
+          <w:bCs/>
+          <w:color w:val="000000"/>
+          <w:sz w:val="2"/>
+          <w:szCs w:val="2"/>
+        </w:rPr>
+      </w:pPr>
+      <w:r>
+        <w:rPr>
+          <w:b/>
+          <w:bCs/>
+          <w:color w:val="000000"/>
+          <w:sz w:val="2"/>
+          <w:szCs w:val="2"/>
+        </w:rPr>
+        <w:t>..............................................................        ........................................................................................................';cokOOkxdooloooooddddxxxxxxxxxkkkkkkkkOOkxdoc:;;;;;;;;;;;,,,,,,,,,,,,,'''',;:cdkO0KKKKK0Okdoc;'... ................................................................................................................',:ldkO0000000</w:t>
+      </w:r>
+    </w:p>
+    <w:p>
+      <w:pPr>
+        <w:pStyle w:val="HTMLPreformatted"/>
+        <w:shd w:val="clear" w:color="auto" w:fill="FFFFFF"/>
+        <w:jc w:val="center"/>
+        <w:rPr>
+          <w:b/>
+          <w:bCs/>
+          <w:color w:val="000000"/>
+          <w:sz w:val="2"/>
+          <w:szCs w:val="2"/>
+        </w:rPr>
+      </w:pPr>
+      <w:r>
+        <w:rPr>
+          <w:b/>
+          <w:bCs/>
+          <w:color w:val="000000"/>
+          <w:sz w:val="2"/>
+          <w:szCs w:val="2"/>
+        </w:rPr>
+        <w:t>..............................................................        .........................................................................................................';ldkkxdoolloooooddddxxxxkkkkkkkkkkkkkkkOOkkxxdddooollcc:;;;;;,,,,,,,,,,,,;codk0KXXXKK0kdolc:;'.....................................................................................................................',;ldk0000000</w:t>
+      </w:r>
+    </w:p>
+    <w:p>
+      <w:pPr>
+        <w:pStyle w:val="HTMLPreformatted"/>
+        <w:shd w:val="clear" w:color="auto" w:fill="FFFFFF"/>
+        <w:jc w:val="center"/>
+        <w:rPr>
+          <w:b/>
+          <w:bCs/>
+          <w:color w:val="000000"/>
+          <w:sz w:val="2"/>
+          <w:szCs w:val="2"/>
+        </w:rPr>
+      </w:pPr>
+      <w:r>
+        <w:rPr>
+          <w:b/>
+          <w:bCs/>
+          <w:color w:val="000000"/>
+          <w:sz w:val="2"/>
+          <w:szCs w:val="2"/>
+        </w:rPr>
+        <w:t>..............................................................        .............................................. ...........................................................':odxdooolloooodddddxxxxkkkkkkkkkkkkkkkOOO0KXXXXKK00Okdolcc::;;;,,,,;;;::ldkOKXXXXK0Oxol::::;,......................................................................................................................',:oxOO00000</w:t>
+      </w:r>
+    </w:p>
+    <w:p>
+      <w:pPr>
+        <w:pStyle w:val="HTMLPreformatted"/>
+        <w:shd w:val="clear" w:color="auto" w:fill="FFFFFF"/>
+        <w:jc w:val="center"/>
+        <w:rPr>
+          <w:b/>
+          <w:bCs/>
+          <w:color w:val="000000"/>
+          <w:sz w:val="2"/>
+          <w:szCs w:val="2"/>
+        </w:rPr>
+      </w:pPr>
+      <w:r>
+        <w:rPr>
+          <w:b/>
+          <w:bCs/>
+          <w:color w:val="000000"/>
+          <w:sz w:val="2"/>
+          <w:szCs w:val="2"/>
+        </w:rPr>
+        <w:t>...............................................................        ..........................................................................................................,:loooolllooooodddddxxxxxxkkkkkkkkkkkkOOO0KXNWWWWNNNXXK0Oxdoc::;;;;;:cldxO0KXXXXK0kdolc::cc:;'......................................................................................................................';cdxkO0000</w:t>
+      </w:r>
+    </w:p>
+    <w:p>
+      <w:pPr>
+        <w:pStyle w:val="HTMLPreformatted"/>
+        <w:shd w:val="clear" w:color="auto" w:fill="FFFFFF"/>
+        <w:jc w:val="center"/>
+        <w:rPr>
+          <w:b/>
+          <w:bCs/>
+          <w:color w:val="000000"/>
+          <w:sz w:val="2"/>
+          <w:szCs w:val="2"/>
+        </w:rPr>
+      </w:pPr>
+      <w:r>
+        <w:rPr>
+          <w:b/>
+          <w:bCs/>
+          <w:color w:val="000000"/>
+          <w:sz w:val="2"/>
+          <w:szCs w:val="2"/>
+        </w:rPr>
+        <w:t>...............................................................        ...........................................................................................................,:cloooooooooodddddddxxxxxxxxxxxxxkkkkkkO0KKXNNNNNNNWNNXK0kxdolc::ccoxO0KXXXXKKOkxolccccccc;,......................................................................................................................',:coxO0000</w:t>
+      </w:r>
+    </w:p>
+    <w:p>
+      <w:pPr>
+        <w:pStyle w:val="HTMLPreformatted"/>
+        <w:shd w:val="clear" w:color="auto" w:fill="FFFFFF"/>
+        <w:jc w:val="center"/>
+        <w:rPr>
+          <w:b/>
+          <w:bCs/>
+          <w:color w:val="000000"/>
+          <w:sz w:val="2"/>
+          <w:szCs w:val="2"/>
+        </w:rPr>
+      </w:pPr>
+      <w:r>
+        <w:rPr>
+          <w:b/>
+          <w:bCs/>
+          <w:color w:val="000000"/>
+          <w:sz w:val="2"/>
+          <w:szCs w:val="2"/>
+        </w:rPr>
+        <w:t>'...............................................................       ............................................................................................................,:lodoooooodddddddddxxxxxxxxxxxxxxxxxxxkkkOO000KKKXXXXXXXKK0OxdllodxOKXNNXXK0Okxdolllllllc:,'......................................................................................................................',:ldk0000</w:t>
+      </w:r>
+    </w:p>
+    <w:p>
+      <w:pPr>
+        <w:pStyle w:val="HTMLPreformatted"/>
+        <w:shd w:val="clear" w:color="auto" w:fill="FFFFFF"/>
+        <w:jc w:val="center"/>
+        <w:rPr>
+          <w:b/>
+          <w:bCs/>
+          <w:color w:val="000000"/>
+          <w:sz w:val="2"/>
+          <w:szCs w:val="2"/>
+        </w:rPr>
+      </w:pPr>
+      <w:r>
+        <w:rPr>
+          <w:b/>
+          <w:bCs/>
+          <w:color w:val="000000"/>
+          <w:sz w:val="2"/>
+          <w:szCs w:val="2"/>
+        </w:rPr>
+        <w:t>................................................................       .............................................................................................................,coddddddddddddddxxxxxxxxxxxxxxxxxxxxxxxkkkkOOOOO000KKKKKK00OxddxO0KNNNXK0Okkxxdollllllll:;,......................................................................................................................'',:okO000</w:t>
+      </w:r>
+    </w:p>
+    <w:p>
+      <w:pPr>
+        <w:pStyle w:val="HTMLPreformatted"/>
+        <w:shd w:val="clear" w:color="auto" w:fill="FFFFFF"/>
+        <w:jc w:val="center"/>
+        <w:rPr>
+          <w:b/>
+          <w:bCs/>
+          <w:color w:val="000000"/>
+          <w:sz w:val="2"/>
+          <w:szCs w:val="2"/>
+        </w:rPr>
+      </w:pPr>
+      <w:r>
+        <w:rPr>
+          <w:b/>
+          <w:bCs/>
+          <w:color w:val="000000"/>
+          <w:sz w:val="2"/>
+          <w:szCs w:val="2"/>
+        </w:rPr>
+        <w:t>................................................................       .............................................................................................................':lodxxxxxxxxxxxxxxxxxxxxxxxxxxxxxxxxxxxxkkkkkkkOOO000000000OOkO0KXNNNX0Okkxxxxdoolloooolc:,'.......................................................................................................................';lxOO00</w:t>
+      </w:r>
+    </w:p>
+    <w:p>
+      <w:pPr>
+        <w:pStyle w:val="HTMLPreformatted"/>
+        <w:shd w:val="clear" w:color="auto" w:fill="FFFFFF"/>
+        <w:jc w:val="center"/>
+        <w:rPr>
+          <w:b/>
+          <w:bCs/>
+          <w:color w:val="000000"/>
+          <w:sz w:val="2"/>
+          <w:szCs w:val="2"/>
+        </w:rPr>
+      </w:pPr>
+      <w:r>
+        <w:rPr>
+          <w:b/>
+          <w:bCs/>
+          <w:color w:val="000000"/>
+          <w:sz w:val="2"/>
+          <w:szCs w:val="2"/>
+        </w:rPr>
+        <w:t>.................................................................      ..............................................................................................................,:loxxkkkkkkkkkkkkkkkkkkkkkkkkkkkkkkkkkkkkkkkkOOO000KKKKKK0000KXNNNXK0kxxxxxxxdooooodddol:;,'......................................................................................................................';cdkOO0</w:t>
+      </w:r>
+    </w:p>
+    <w:p>
+      <w:pPr>
+        <w:pStyle w:val="HTMLPreformatted"/>
+        <w:shd w:val="clear" w:color="auto" w:fill="FFFFFF"/>
+        <w:jc w:val="center"/>
+        <w:rPr>
+          <w:b/>
+          <w:bCs/>
+          <w:color w:val="000000"/>
+          <w:sz w:val="2"/>
+          <w:szCs w:val="2"/>
+        </w:rPr>
+      </w:pPr>
+      <w:r>
+        <w:rPr>
+          <w:b/>
+          <w:bCs/>
+          <w:color w:val="000000"/>
+          <w:sz w:val="2"/>
+          <w:szCs w:val="2"/>
+        </w:rPr>
+        <w:t>................................................................       ..............................................................................................................';:ldxxkkkkkkkkkkkkkkkkkkkkkkkkkkkkkkkkkkkkkkOOOO00KKXXXXXKKXXXNNNX0Oxdddxxxxxdoooddxxxdlc:;,'......................................................................................................................,:ldkO0</w:t>
+      </w:r>
+    </w:p>
+    <w:p>
+      <w:pPr>
+        <w:pStyle w:val="HTMLPreformatted"/>
+        <w:shd w:val="clear" w:color="auto" w:fill="FFFFFF"/>
+        <w:jc w:val="center"/>
+        <w:rPr>
+          <w:b/>
+          <w:bCs/>
+          <w:color w:val="000000"/>
+          <w:sz w:val="2"/>
+          <w:szCs w:val="2"/>
+        </w:rPr>
+      </w:pPr>
+      <w:r>
+        <w:rPr>
+          <w:b/>
+          <w:bCs/>
+          <w:color w:val="000000"/>
+          <w:sz w:val="2"/>
+          <w:szCs w:val="2"/>
+        </w:rPr>
+        <w:t>................................................................       ...............................................................................................................';codxkkkOOOOOOOOOOOOOOOOOOOOOOOkkkkkkkkkkOOOOO00KKXXNNNNNNNNNNXK0kxdddxkkkxxdddddxxkxxoc::;,'.....................................................................................................................';coxO0</w:t>
+      </w:r>
+    </w:p>
+    <w:p>
+      <w:pPr>
+        <w:pStyle w:val="HTMLPreformatted"/>
+        <w:shd w:val="clear" w:color="auto" w:fill="FFFFFF"/>
+        <w:jc w:val="center"/>
+        <w:rPr>
+          <w:b/>
+          <w:bCs/>
+          <w:color w:val="000000"/>
+          <w:sz w:val="2"/>
+          <w:szCs w:val="2"/>
+        </w:rPr>
+      </w:pPr>
+      <w:r>
+        <w:rPr>
+          <w:b/>
+          <w:bCs/>
+          <w:color w:val="000000"/>
+          <w:sz w:val="2"/>
+          <w:szCs w:val="2"/>
+        </w:rPr>
+        <w:t>.........    ...................................................       ................................................................................................................,:lodxkkOOOOOOOOOOOOOOOOOOOOOOOOOOOOOOOOOOOO000KKKXNNWWWWWWNXK0Okxddddxkkkkxxxxxxkkkkxdlc::;,'....................................................................................................................',:ldkO</w:t>
+      </w:r>
+    </w:p>
+    <w:p>
+      <w:pPr>
+        <w:pStyle w:val="HTMLPreformatted"/>
+        <w:shd w:val="clear" w:color="auto" w:fill="FFFFFF"/>
+        <w:jc w:val="center"/>
+        <w:rPr>
+          <w:b/>
+          <w:bCs/>
+          <w:color w:val="000000"/>
+          <w:sz w:val="2"/>
+          <w:szCs w:val="2"/>
+        </w:rPr>
+      </w:pPr>
+      <w:r>
+        <w:rPr>
+          <w:b/>
+          <w:bCs/>
+          <w:color w:val="000000"/>
+          <w:sz w:val="2"/>
+          <w:szCs w:val="2"/>
+        </w:rPr>
+        <w:t>............          ..........................................       ................................................................................................................';cldxxkkOOOOOOOOOOOOOOOOOOOOOOOOOOOOOOOOO000KKXXXNNWWWWWWNXK0kxxdddxxkkOOkkkkkkkkkkkxdolc:;,'.....................................................................................................................',:oxO</w:t>
+      </w:r>
+    </w:p>
+    <w:p>
+      <w:pPr>
+        <w:pStyle w:val="HTMLPreformatted"/>
+        <w:shd w:val="clear" w:color="auto" w:fill="FFFFFF"/>
+        <w:jc w:val="center"/>
+        <w:rPr>
+          <w:b/>
+          <w:bCs/>
+          <w:color w:val="000000"/>
+          <w:sz w:val="2"/>
+          <w:szCs w:val="2"/>
+        </w:rPr>
+      </w:pPr>
+      <w:r>
+        <w:rPr>
+          <w:b/>
+          <w:bCs/>
+          <w:color w:val="000000"/>
+          <w:sz w:val="2"/>
+          <w:szCs w:val="2"/>
+        </w:rPr>
+        <w:t>..............              ....................................       ................................................................................................................',:lodxkkkOOOOOOOOOOOOOOOOOOOOOOOOOOO000000KKXXNNWWWWWWWWNXK0OkxdddxxkkOOOOkkkkkOOOOOkdolcc:;,'.....................................................................................................................';cdx</w:t>
+      </w:r>
+    </w:p>
+    <w:p>
+      <w:pPr>
+        <w:pStyle w:val="HTMLPreformatted"/>
+        <w:shd w:val="clear" w:color="auto" w:fill="FFFFFF"/>
+        <w:jc w:val="center"/>
+        <w:rPr>
+          <w:b/>
+          <w:bCs/>
+          <w:color w:val="000000"/>
+          <w:sz w:val="2"/>
+          <w:szCs w:val="2"/>
+        </w:rPr>
+      </w:pPr>
+      <w:r>
+        <w:rPr>
+          <w:b/>
+          <w:bCs/>
+          <w:color w:val="000000"/>
+          <w:sz w:val="2"/>
+          <w:szCs w:val="2"/>
+        </w:rPr>
+        <w:t>.................                ...............................       .................................................................................................................,;clodxkkOOOOOOOOOOOOOOOOOOOOOOO00000000KKXXNNWWMMMMWWNNX0OkkxxddxxkOOOOOOOOOOOOOOOOkxdolc::;,'.....................................................................................................................';cl</w:t>
+      </w:r>
+    </w:p>
+    <w:p>
+      <w:pPr>
+        <w:pStyle w:val="HTMLPreformatted"/>
+        <w:shd w:val="clear" w:color="auto" w:fill="FFFFFF"/>
+        <w:jc w:val="center"/>
+        <w:rPr>
+          <w:b/>
+          <w:bCs/>
+          <w:color w:val="000000"/>
+          <w:sz w:val="2"/>
+          <w:szCs w:val="2"/>
+        </w:rPr>
+      </w:pPr>
+      <w:r>
+        <w:rPr>
+          <w:b/>
+          <w:bCs/>
+          <w:color w:val="000000"/>
+          <w:sz w:val="2"/>
+          <w:szCs w:val="2"/>
+        </w:rPr>
+        <w:t>.....................                ...........................       .................................................................................................................',:lodxkkOOOOOOOOOOOOOOOOOOO0000000000KKXXNNWWMMMMMWWNXK0OkkxxxxdxkOO0OOOOOOOOOO0000Okxdolc::;'......................................................................................................................';;</w:t>
+      </w:r>
+    </w:p>
+    <w:p>
+      <w:pPr>
+        <w:pStyle w:val="HTMLPreformatted"/>
+        <w:shd w:val="clear" w:color="auto" w:fill="FFFFFF"/>
+        <w:jc w:val="center"/>
+        <w:rPr>
+          <w:b/>
+          <w:bCs/>
+          <w:color w:val="000000"/>
+          <w:sz w:val="2"/>
+          <w:szCs w:val="2"/>
+        </w:rPr>
+      </w:pPr>
+      <w:r>
+        <w:rPr>
+          <w:b/>
+          <w:bCs/>
+          <w:color w:val="000000"/>
+          <w:sz w:val="2"/>
+          <w:szCs w:val="2"/>
+        </w:rPr>
+        <w:t>.........................               .......................        ..................................................................................................................';codkkOO00000000000000000000000000KKKXXNWWWMMMMMWWNX0OOkkkxxxxxxkO00000000000000K00Okxdolcc;,.......................................................................................................................''</w:t>
+      </w:r>
+    </w:p>
+    <w:p>
+      <w:pPr>
+        <w:pStyle w:val="HTMLPreformatted"/>
+        <w:shd w:val="clear" w:color="auto" w:fill="FFFFFF"/>
+        <w:jc w:val="center"/>
+        <w:rPr>
+          <w:b/>
+          <w:bCs/>
+          <w:color w:val="000000"/>
+          <w:sz w:val="2"/>
+          <w:szCs w:val="2"/>
+        </w:rPr>
+      </w:pPr>
+      <w:r>
+        <w:rPr>
+          <w:b/>
+          <w:bCs/>
+          <w:color w:val="000000"/>
+          <w:sz w:val="2"/>
+          <w:szCs w:val="2"/>
+        </w:rPr>
+        <w:t>............................               ....................        ..................................................................................................................',codxOO00KKKKKKKK00000000000000KKKKXXNNWWMMMMMMMWNXKOkkkkkxxxxkkO000000000000KKKKKK0Okxdolc:,'........................................................................................................................</w:t>
+      </w:r>
+    </w:p>
+    <w:p>
+      <w:pPr>
+        <w:pStyle w:val="HTMLPreformatted"/>
+        <w:shd w:val="clear" w:color="auto" w:fill="FFFFFF"/>
+        <w:jc w:val="center"/>
+        <w:rPr>
+          <w:b/>
+          <w:bCs/>
+          <w:color w:val="000000"/>
+          <w:sz w:val="2"/>
+          <w:szCs w:val="2"/>
+        </w:rPr>
+      </w:pPr>
+      <w:r>
+        <w:rPr>
+          <w:b/>
+          <w:bCs/>
+          <w:color w:val="000000"/>
+          <w:sz w:val="2"/>
+          <w:szCs w:val="2"/>
+        </w:rPr>
+        <w:t>...............................              ..................        ............................................................  .....................................................,:ldxkO0KKKKKKKKKKK000000000KKKKKXXXNWWWMMMMMMMWNXK0OkkkkkxxxkkO00KKKKKKKK00KKXXXXKK0Okxdooc;'........................................................................................................................</w:t>
+      </w:r>
+    </w:p>
+    <w:p>
+      <w:pPr>
+        <w:pStyle w:val="HTMLPreformatted"/>
+        <w:shd w:val="clear" w:color="auto" w:fill="FFFFFF"/>
+        <w:jc w:val="center"/>
+        <w:rPr>
+          <w:b/>
+          <w:bCs/>
+          <w:color w:val="000000"/>
+          <w:sz w:val="2"/>
+          <w:szCs w:val="2"/>
+        </w:rPr>
+      </w:pPr>
+      <w:r>
+        <w:rPr>
+          <w:b/>
+          <w:bCs/>
+          <w:color w:val="000000"/>
+          <w:sz w:val="2"/>
+          <w:szCs w:val="2"/>
+        </w:rPr>
+        <w:t>..................................              ..............         ............................................................   ....................................................';codkO0KKKXXXXXXXKKKKK0KKKKKKKXXXNNWWMMMMMMWWWNX00OkkkkkkkxkkO00KKKKKKKKKKKKXXXXXXK0Okxxddo:,'.......................................................................................................................</w:t>
+      </w:r>
+    </w:p>
+    <w:p>
+      <w:pPr>
+        <w:pStyle w:val="HTMLPreformatted"/>
+        <w:shd w:val="clear" w:color="auto" w:fill="FFFFFF"/>
+        <w:jc w:val="center"/>
+        <w:rPr>
+          <w:b/>
+          <w:bCs/>
+          <w:color w:val="000000"/>
+          <w:sz w:val="2"/>
+          <w:szCs w:val="2"/>
+        </w:rPr>
+      </w:pPr>
+      <w:r>
+        <w:rPr>
+          <w:b/>
+          <w:bCs/>
+          <w:color w:val="000000"/>
+          <w:sz w:val="2"/>
+          <w:szCs w:val="2"/>
+        </w:rPr>
+        <w:t>.....................................              ...........         ............................................................   ....................................................';cldxkO0KXXXXXXXXXXXXKKKKKKKXXXXNNWWMMMMMMWWNXK00OOkOOOOkkkkO0KKKXXXXXKKKKKXXXNNXXKK0Okkxxdl:,.......................................................................................................................</w:t>
+      </w:r>
+    </w:p>
+    <w:p>
+      <w:pPr>
+        <w:pStyle w:val="HTMLPreformatted"/>
+        <w:shd w:val="clear" w:color="auto" w:fill="FFFFFF"/>
+        <w:jc w:val="center"/>
+        <w:rPr>
+          <w:b/>
+          <w:bCs/>
+          <w:color w:val="000000"/>
+          <w:sz w:val="2"/>
+          <w:szCs w:val="2"/>
+        </w:rPr>
+      </w:pPr>
+      <w:r>
+        <w:rPr>
+          <w:b/>
+          <w:bCs/>
+          <w:color w:val="000000"/>
+          <w:sz w:val="2"/>
+          <w:szCs w:val="2"/>
+        </w:rPr>
+        <w:t>.......................................              ........          .............................................................   ...................................................',:loxkO0KKXXNNNNNNNNNXXXXXXXXXNNNWWMMMMMMWWNXK0OOOOOOOOOOkkO0KXXXXXXXXXXXXXXNNNNNNXKK0Okkkdoc;'......................................................................................................................</w:t>
+      </w:r>
+    </w:p>
+    <w:p>
+      <w:pPr>
+        <w:pStyle w:val="HTMLPreformatted"/>
+        <w:shd w:val="clear" w:color="auto" w:fill="FFFFFF"/>
+        <w:jc w:val="center"/>
+        <w:rPr>
+          <w:b/>
+          <w:bCs/>
+          <w:color w:val="000000"/>
+          <w:sz w:val="2"/>
+          <w:szCs w:val="2"/>
+        </w:rPr>
+      </w:pPr>
+      <w:r>
+        <w:rPr>
+          <w:b/>
+          <w:bCs/>
+          <w:color w:val="000000"/>
+          <w:sz w:val="2"/>
+          <w:szCs w:val="2"/>
+        </w:rPr>
+        <w:t>.........................................              ......         ..............................................................     ..................................................,;coxkOO0KXNNNNNNNNNNNNNNNNNNNWWWWMMMMMWWWNXK0OOOOOO000OOOO0KXNNNXXXXXXXXXXNNWWWNNNXKK0OOkxol:,......................................................................................................................</w:t>
+      </w:r>
+    </w:p>
+    <w:p>
+      <w:pPr>
+        <w:pStyle w:val="HTMLPreformatted"/>
+        <w:shd w:val="clear" w:color="auto" w:fill="FFFFFF"/>
+        <w:jc w:val="center"/>
+        <w:rPr>
+          <w:b/>
+          <w:bCs/>
+          <w:color w:val="000000"/>
+          <w:sz w:val="2"/>
+          <w:szCs w:val="2"/>
+        </w:rPr>
+      </w:pPr>
+      <w:r>
+        <w:rPr>
+          <w:b/>
+          <w:bCs/>
+          <w:color w:val="000000"/>
+          <w:sz w:val="2"/>
+          <w:szCs w:val="2"/>
+        </w:rPr>
+        <w:t>...........................................             ....          ..............................................................     ..................................................',:oxkOO0KXXNNNWWWWWWWWWWWWWWWWWWMMMMMWWNNXK00OOO0000000000KXNWNNNXXXXXXNNNWWWWWWNNXKK00Okxdlc;'.....................................................................................................................</w:t>
+      </w:r>
+    </w:p>
+    <w:p>
+      <w:pPr>
+        <w:pStyle w:val="HTMLPreformatted"/>
+        <w:shd w:val="clear" w:color="auto" w:fill="FFFFFF"/>
+        <w:jc w:val="center"/>
+        <w:rPr>
+          <w:b/>
+          <w:bCs/>
+          <w:color w:val="000000"/>
+          <w:sz w:val="2"/>
+          <w:szCs w:val="2"/>
+        </w:rPr>
+      </w:pPr>
+      <w:r>
+        <w:rPr>
+          <w:b/>
+          <w:bCs/>
+          <w:color w:val="000000"/>
+          <w:sz w:val="2"/>
+          <w:szCs w:val="2"/>
+        </w:rPr>
+        <w:t>.............................................                         ..............................................................      ..................................................,:lxkkOO0KXNNNWWWWWWWWWWWWWWWWWMMMMWWWNNXK00000000KK0000KXNNWWWNNNNNNNNNWWWWMWWWNNXKK00Okkxol;'.....................................................................................................................</w:t>
+      </w:r>
+    </w:p>
+    <w:p>
+      <w:pPr>
+        <w:pStyle w:val="HTMLPreformatted"/>
+        <w:shd w:val="clear" w:color="auto" w:fill="FFFFFF"/>
+        <w:jc w:val="center"/>
+        <w:rPr>
+          <w:b/>
+          <w:bCs/>
+          <w:color w:val="000000"/>
+          <w:sz w:val="2"/>
+          <w:szCs w:val="2"/>
+        </w:rPr>
+      </w:pPr>
+      <w:r>
+        <w:rPr>
+          <w:b/>
+          <w:bCs/>
+          <w:color w:val="000000"/>
+          <w:sz w:val="2"/>
+          <w:szCs w:val="2"/>
+        </w:rPr>
+        <w:t>...............................................                       ...............................................................      .................................................';lxkOOO0KXNNNWWWWWMMMMMMWWWWWWMMMWWWNNXKK0000KKKKKKKKKKXNWWWWWWWNNWWWWWWMMMMWWWNNXKK00OOkxdo:'.....................................................................................................................</w:t>
+      </w:r>
+    </w:p>
+    <w:p>
+      <w:pPr>
+        <w:pStyle w:val="HTMLPreformatted"/>
+        <w:shd w:val="clear" w:color="auto" w:fill="FFFFFF"/>
+        <w:jc w:val="center"/>
+        <w:rPr>
+          <w:b/>
+          <w:bCs/>
+          <w:color w:val="000000"/>
+          <w:sz w:val="2"/>
+          <w:szCs w:val="2"/>
+        </w:rPr>
+      </w:pPr>
+      <w:r>
+        <w:rPr>
+          <w:b/>
+          <w:bCs/>
+          <w:color w:val="000000"/>
+          <w:sz w:val="2"/>
+          <w:szCs w:val="2"/>
+        </w:rPr>
+        <w:t>................................................                      ...............................................................       .................................................;lxkOOO0KKXXNNWWWMMMMMMMWWWWWMMMMWNNXXKKK0KKKKKKXXXKKKXNWWWMWWWWWWWWMMMMMMMMWWWNNXKK00OOkkxoc,.....................................................................................................................</w:t>
+      </w:r>
+    </w:p>
+    <w:p>
+      <w:pPr>
+        <w:pStyle w:val="HTMLPreformatted"/>
+        <w:shd w:val="clear" w:color="auto" w:fill="FFFFFF"/>
+        <w:jc w:val="center"/>
+        <w:rPr>
+          <w:b/>
+          <w:bCs/>
+          <w:color w:val="000000"/>
+          <w:sz w:val="2"/>
+          <w:szCs w:val="2"/>
+        </w:rPr>
+      </w:pPr>
+      <w:r>
+        <w:rPr>
+          <w:b/>
+          <w:bCs/>
+          <w:color w:val="000000"/>
+          <w:sz w:val="2"/>
+          <w:szCs w:val="2"/>
+        </w:rPr>
+        <w:t>..................................................                   ................................................................       .................................................,cdkOO000KXXXNNWWMMMMMMMWWWWMMMMWWNXXKKKKKKKKXXXXXXXXXNNWMMMWWWWWMMMMMMMMMMMWWWNNXKKK00OOkkdc;'....................................................................................................................</w:t>
+      </w:r>
+    </w:p>
+    <w:p>
+      <w:pPr>
+        <w:pStyle w:val="HTMLPreformatted"/>
+        <w:shd w:val="clear" w:color="auto" w:fill="FFFFFF"/>
+        <w:jc w:val="center"/>
+        <w:rPr>
+          <w:b/>
+          <w:bCs/>
+          <w:color w:val="000000"/>
+          <w:sz w:val="2"/>
+          <w:szCs w:val="2"/>
+        </w:rPr>
+      </w:pPr>
+      <w:r>
+        <w:rPr>
+          <w:b/>
+          <w:bCs/>
+          <w:color w:val="000000"/>
+          <w:sz w:val="2"/>
+          <w:szCs w:val="2"/>
+        </w:rPr>
+        <w:t>...................................................                  ................................................................        ................................................,cdkO0000KKKXXNWWWMMMMMWWWWWMMMWWNXXKKKKKKKXXXXXNNNNXNNWMMMMWWMMMMMMMMMMMMMMWWWNNXKKK00OOOkdl;'....................................................................................................................</w:t>
+      </w:r>
+    </w:p>
+    <w:p>
+      <w:pPr>
+        <w:pStyle w:val="HTMLPreformatted"/>
+        <w:shd w:val="clear" w:color="auto" w:fill="FFFFFF"/>
+        <w:jc w:val="center"/>
+        <w:rPr>
+          <w:b/>
+          <w:bCs/>
+          <w:color w:val="000000"/>
+          <w:sz w:val="2"/>
+          <w:szCs w:val="2"/>
+        </w:rPr>
+      </w:pPr>
+      <w:r>
+        <w:rPr>
+          <w:b/>
+          <w:bCs/>
+          <w:color w:val="000000"/>
+          <w:sz w:val="2"/>
+          <w:szCs w:val="2"/>
+        </w:rPr>
+        <w:t>....................................................                 .................................................................         ..............................................,:oxO0KK0KKKKXNNWWWMMMWWWWWMMMWWNNXKKKKKKXXXXNNNNNNNNNWWMMMMWMMMMMMMMMMMMMMMWWWNXXKKK000OOkxo:,'...................................................................................................................</w:t>
+      </w:r>
+    </w:p>
+    <w:p>
+      <w:pPr>
+        <w:pStyle w:val="HTMLPreformatted"/>
+        <w:shd w:val="clear" w:color="auto" w:fill="FFFFFF"/>
+        <w:jc w:val="center"/>
+        <w:rPr>
+          <w:b/>
+          <w:bCs/>
+          <w:color w:val="000000"/>
+          <w:sz w:val="2"/>
+          <w:szCs w:val="2"/>
+        </w:rPr>
+      </w:pPr>
+      <w:r>
+        <w:rPr>
+          <w:b/>
+          <w:bCs/>
+          <w:color w:val="000000"/>
+          <w:sz w:val="2"/>
+          <w:szCs w:val="2"/>
+        </w:rPr>
+        <w:t>.....................................................                .................................................................         ..............................................':lxOKKKKKKKKXXNWWWWMWWWWWWMMWWNNXXKKKKXXXXNNNNNNNWWWWWMMMMMWMMMMMMMMMMMMMMMWWNNXXKKK000OOkxoc;'...................................................................................................................</w:t>
+      </w:r>
+    </w:p>
+    <w:p>
+      <w:pPr>
+        <w:pStyle w:val="HTMLPreformatted"/>
+        <w:shd w:val="clear" w:color="auto" w:fill="FFFFFF"/>
+        <w:jc w:val="center"/>
+        <w:rPr>
+          <w:b/>
+          <w:bCs/>
+          <w:color w:val="000000"/>
+          <w:sz w:val="2"/>
+          <w:szCs w:val="2"/>
+        </w:rPr>
+      </w:pPr>
+      <w:r>
+        <w:rPr>
+          <w:b/>
+          <w:bCs/>
+          <w:color w:val="000000"/>
+          <w:sz w:val="2"/>
+          <w:szCs w:val="2"/>
+        </w:rPr>
+        <w:t>.....................................................                ..................................................................         .............................................';cdOKXXKKKKKXXNNWWWWWWWWWMMMWWNXXXKXXXXXXNNNNNWWWWWWWMMMMMMMMMMMMMMMMMMMMMWWWNNXXKKK0000OOkdl:,...................................................................................................................</w:t>
+      </w:r>
+    </w:p>
+    <w:p>
+      <w:pPr>
+        <w:pStyle w:val="HTMLPreformatted"/>
+        <w:shd w:val="clear" w:color="auto" w:fill="FFFFFF"/>
+        <w:jc w:val="center"/>
+        <w:rPr>
+          <w:b/>
+          <w:bCs/>
+          <w:color w:val="000000"/>
+          <w:sz w:val="2"/>
+          <w:szCs w:val="2"/>
+        </w:rPr>
+      </w:pPr>
+      <w:r>
+        <w:rPr>
+          <w:b/>
+          <w:bCs/>
+          <w:color w:val="000000"/>
+          <w:sz w:val="2"/>
+          <w:szCs w:val="2"/>
+        </w:rPr>
+        <w:t>......................................................               ..................................................................          .............................................,:oOKXXXXXXXXXNNWWWWWWWWMMMMWNNXXXXXXXXNNNNNWWWWWWMMMMMMMMMMMMMMMMMMMMMMMMWWWNNXXKKKK000OOkxoc;'..................................................................................................................</w:t>
+      </w:r>
+    </w:p>
+    <w:p>
+      <w:pPr>
+        <w:pStyle w:val="HTMLPreformatted"/>
+        <w:shd w:val="clear" w:color="auto" w:fill="FFFFFF"/>
+        <w:jc w:val="center"/>
+        <w:rPr>
+          <w:b/>
+          <w:bCs/>
+          <w:color w:val="000000"/>
+          <w:sz w:val="2"/>
+          <w:szCs w:val="2"/>
+        </w:rPr>
+      </w:pPr>
+      <w:r>
+        <w:rPr>
+          <w:b/>
+          <w:bCs/>
+          <w:color w:val="000000"/>
+          <w:sz w:val="2"/>
+          <w:szCs w:val="2"/>
+        </w:rPr>
+        <w:t>.............................................      ....              ...................................................................          ............................................';lkKNNNXXXXXNNWWWWWWWWMMMMWWNXXXXXXXNNNNNWWWWMMMMMMMMMMMMMMMMMMMMMMMMMMMMWWNNXXXKKKK0000Okxdl:'..................................................................................................................</w:t>
+      </w:r>
+    </w:p>
+    <w:p>
+      <w:pPr>
+        <w:pStyle w:val="HTMLPreformatted"/>
+        <w:shd w:val="clear" w:color="auto" w:fill="FFFFFF"/>
+        <w:jc w:val="center"/>
+        <w:rPr>
+          <w:b/>
+          <w:bCs/>
+          <w:color w:val="000000"/>
+          <w:sz w:val="2"/>
+          <w:szCs w:val="2"/>
+        </w:rPr>
+      </w:pPr>
+      <w:r>
+        <w:rPr>
+          <w:b/>
+          <w:bCs/>
+          <w:color w:val="000000"/>
+          <w:sz w:val="2"/>
+          <w:szCs w:val="2"/>
+        </w:rPr>
+        <w:t>..............................................                       ...................................................................          ............................................',lkKNWNNNNNNNWWWWWWWWWMMMWWNNXXXXXXNNNWWWWWMMMMMMMMMMMMMMMMMMMMMMMMMMMMMWWWNNXXXKKKKK000OOkxoc,..................................................................................................................</w:t>
+      </w:r>
+    </w:p>
+    <w:p>
+      <w:pPr>
+        <w:pStyle w:val="HTMLPreformatted"/>
+        <w:shd w:val="clear" w:color="auto" w:fill="FFFFFF"/>
+        <w:jc w:val="center"/>
+        <w:rPr>
+          <w:b/>
+          <w:bCs/>
+          <w:color w:val="000000"/>
+          <w:sz w:val="2"/>
+          <w:szCs w:val="2"/>
+        </w:rPr>
+      </w:pPr>
+      <w:r>
+        <w:rPr>
+          <w:b/>
+          <w:bCs/>
+          <w:color w:val="000000"/>
+          <w:sz w:val="2"/>
+          <w:szCs w:val="2"/>
+        </w:rPr>
+        <w:t>...............................................                      ....................................................................          ............................................,cxKNWWWWNNNWWWWWWWWWMMMWWWNXXKXXXNNNWWWWMMMMMMMMMMMMMMMMMMMMMMMMMMMMMMWWWWNNXXKKKKKKK00OOkkdc,..................................................................................................................</w:t>
+      </w:r>
+    </w:p>
+    <w:p>
+      <w:pPr>
+        <w:pStyle w:val="HTMLPreformatted"/>
+        <w:shd w:val="clear" w:color="auto" w:fill="FFFFFF"/>
+        <w:jc w:val="center"/>
+        <w:rPr>
+          <w:b/>
+          <w:bCs/>
+          <w:color w:val="000000"/>
+          <w:sz w:val="2"/>
+          <w:szCs w:val="2"/>
+        </w:rPr>
+      </w:pPr>
+      <w:r>
+        <w:rPr>
+          <w:b/>
+          <w:bCs/>
+          <w:color w:val="000000"/>
+          <w:sz w:val="2"/>
+          <w:szCs w:val="2"/>
+        </w:rPr>
+        <w:t>................................................                     ....................................................................           ...........................................':x0NWWWWWWWWWWWWWWWWMMMWWNXXKKXXXNNWWWMMMMMMMMMMMMMMMMMMMMMMMMMMMMMMMMWWWNNXXXXKKKKKKK00OOkxl;'.................................................................................................................</w:t>
+      </w:r>
+    </w:p>
+    <w:p>
+      <w:pPr>
+        <w:pStyle w:val="HTMLPreformatted"/>
+        <w:shd w:val="clear" w:color="auto" w:fill="FFFFFF"/>
+        <w:jc w:val="center"/>
+        <w:rPr>
+          <w:b/>
+          <w:bCs/>
+          <w:color w:val="000000"/>
+          <w:sz w:val="2"/>
+          <w:szCs w:val="2"/>
+        </w:rPr>
+      </w:pPr>
+      <w:r>
+        <w:rPr>
+          <w:b/>
+          <w:bCs/>
+          <w:color w:val="000000"/>
+          <w:sz w:val="2"/>
+          <w:szCs w:val="2"/>
+        </w:rPr>
+        <w:t>.................................................                   .....................................................................            ...........................................;d0XNWWWWWWWWWWWWWWWMMWWNNXXXXXXNNWWWMMMMMMMMMMMMMMMMMMMMMMMMMMMMMMMMWWWNNNXXXKKKKKKKK00OOOxo:,.................................................................................................................</w:t>
+      </w:r>
+    </w:p>
+    <w:p>
+      <w:pPr>
+        <w:pStyle w:val="HTMLPreformatted"/>
+        <w:shd w:val="clear" w:color="auto" w:fill="FFFFFF"/>
+        <w:jc w:val="center"/>
+        <w:rPr>
+          <w:b/>
+          <w:bCs/>
+          <w:color w:val="000000"/>
+          <w:sz w:val="2"/>
+          <w:szCs w:val="2"/>
+        </w:rPr>
+      </w:pPr>
+      <w:r>
+        <w:rPr>
+          <w:b/>
+          <w:bCs/>
+          <w:color w:val="000000"/>
+          <w:sz w:val="2"/>
+          <w:szCs w:val="2"/>
+        </w:rPr>
+        <w:t>..................................................                  ......................................................................            ..........................................;oOXNWWWWWWWNNWWWWWWWWWWNXXXXXXNNWWWMMMMMMMMMMMMMMMMMMMMMMMMMMMMMMMMWWWWNNXXXXKKKKKKKKK00OOkoc,'................................................................................................................</w:t>
+      </w:r>
+    </w:p>
+    <w:p>
+      <w:pPr>
+        <w:pStyle w:val="HTMLPreformatted"/>
+        <w:shd w:val="clear" w:color="auto" w:fill="FFFFFF"/>
+        <w:jc w:val="center"/>
+        <w:rPr>
+          <w:b/>
+          <w:bCs/>
+          <w:color w:val="000000"/>
+          <w:sz w:val="2"/>
+          <w:szCs w:val="2"/>
+        </w:rPr>
+      </w:pPr>
+      <w:r>
+        <w:rPr>
+          <w:b/>
+          <w:bCs/>
+          <w:color w:val="000000"/>
+          <w:sz w:val="2"/>
+          <w:szCs w:val="2"/>
+        </w:rPr>
+        <w:t>...................................................                 .......................................................................            .........................................,lkKNWWWWWWWNNNWWWWWWWWNNXXXXNNNWWWMMMMMMMMMMMMMMMMMMMMMMMMMMMMMMMMMWWWNNNXXXXXKXKKKKKK000Okdl;'................................................................................................................</w:t>
+      </w:r>
+    </w:p>
+    <w:p>
+      <w:pPr>
+        <w:pStyle w:val="HTMLPreformatted"/>
+        <w:shd w:val="clear" w:color="auto" w:fill="FFFFFF"/>
+        <w:jc w:val="center"/>
+        <w:rPr>
+          <w:color w:val="000000"/>
+        </w:rPr>
+      </w:pPr>
+      <w:r>
+        <w:rPr>
+          <w:b/>
+          <w:bCs/>
+          <w:color w:val="000000"/>
+          <w:sz w:val="2"/>
+          <w:szCs w:val="2"/>
+        </w:rPr>
+        <w:t>....................................................                .......................................................................            .........................................,lx0XWWWWWWWNNNWWWWWWWWNXXXXXNNWWWMMMMMMMMMMMMMMMMMMMMMMMMMMMMMMMMMWWWWNNXXXXXXXXXKXXKK000Okdl:,................................................................................................................</w:t>
+      </w:r>
+    </w:p>
+    <w:p>
+      <w:pPr>
+        <w:pStyle w:val="HTMLPreformatted"/>
+        <w:shd w:val="clear" w:color="auto" w:fill="FFFFFF"/>
+        <w:rPr>
+          <w:color w:val="000000"/>
+        </w:rPr>
+      </w:pPr>
+    </w:p>
+    <w:p>
+      <w:pPr>
+        <w:pStyle w:val="HTMLPreformatted"/>
+        <w:shd w:val="clear" w:color="auto" w:fill="FFFFFF"/>
+        <w:rPr>
+          <w:color w:val="000000"/>
+        </w:rPr>
+      </w:pPr>
       <w:bookmarkStart w:id="0" w:name="_GoBack"/>
       <w:bookmarkEnd w:id="0"/>
+    </w:p>
+    <w:p>
+      <w:pPr>
+        <w:pStyle w:val="HTMLPreformatted"/>
+        <w:shd w:val="clear" w:color="auto" w:fill="FFFFFF"/>
+        <w:rPr>
+          <w:color w:val="000000"/>
+        </w:rPr>
+      </w:pPr>
+      <w:r>
+        <w:rPr>
+          <w:color w:val="000000"/>
+        </w:rPr>
+        <w:t>v2.1</w:t>
+      </w:r>
+    </w:p>
+    <w:p>
+      <w:pPr>
+        <w:pStyle w:val="HTMLPreformatted"/>
+        <w:shd w:val="clear" w:color="auto" w:fill="FFFFFF"/>
+      </w:pPr>
+      <w:r>
+        <w:t>12/04/2019</w:t>
+      </w:r>
       <w:r>
         <w:br w:type="page"/>
       </w:r>
@@ -1312,12 +6010,14 @@
                 <w:sz w:val="44"/>
               </w:rPr>
             </w:pPr>
+            <w:proofErr w:type="spellStart"/>
             <w:r>
               <w:rPr>
                 <w:sz w:val="44"/>
               </w:rPr>
               <w:t>ChristMaths</w:t>
             </w:r>
+            <w:proofErr w:type="spellEnd"/>
           </w:p>
         </w:tc>
         <w:tc>
@@ -1424,12 +6124,14 @@
                 <w:sz w:val="44"/>
               </w:rPr>
             </w:pPr>
+            <w:proofErr w:type="spellStart"/>
             <w:r>
               <w:rPr>
                 <w:sz w:val="44"/>
               </w:rPr>
               <w:t>Ocho</w:t>
             </w:r>
+            <w:proofErr w:type="spellEnd"/>
           </w:p>
         </w:tc>
         <w:tc>
@@ -1592,11 +6294,19 @@
                 <w:sz w:val="44"/>
               </w:rPr>
             </w:pPr>
+            <w:proofErr w:type="spellStart"/>
             <w:r>
               <w:rPr>
                 <w:sz w:val="44"/>
               </w:rPr>
-              <w:t>Yeet Theorem</w:t>
+              <w:t>Yeet</w:t>
+            </w:r>
+            <w:proofErr w:type="spellEnd"/>
+            <w:r>
+              <w:rPr>
+                <w:sz w:val="44"/>
+              </w:rPr>
+              <w:t xml:space="preserve"> Theorem</w:t>
             </w:r>
           </w:p>
         </w:tc>
@@ -1816,12 +6526,14 @@
                 <w:sz w:val="44"/>
               </w:rPr>
             </w:pPr>
+            <w:proofErr w:type="spellStart"/>
             <w:r>
               <w:rPr>
                 <w:sz w:val="44"/>
               </w:rPr>
               <w:t>QuizBot</w:t>
             </w:r>
+            <w:proofErr w:type="spellEnd"/>
           </w:p>
         </w:tc>
         <w:tc>
@@ -2367,25 +7079,7 @@
           <w:color w:val="000000"/>
           <w:lang w:eastAsia="en-US"/>
         </w:rPr>
-        <w:t xml:space="preserve">   /</w:t>
-      </w:r>
-      <w:proofErr w:type="gramStart"/>
-      <w:r>
-        <w:rPr>
-          <w:rFonts w:ascii="Courier New" w:eastAsia="Calibri" w:hAnsi="Courier New" w:cs="Courier New"/>
-          <w:color w:val="000000"/>
-          <w:lang w:eastAsia="en-US"/>
-        </w:rPr>
-        <w:t>/  o</w:t>
-      </w:r>
-      <w:proofErr w:type="gramEnd"/>
-      <w:r>
-        <w:rPr>
-          <w:rFonts w:ascii="Courier New" w:eastAsia="Calibri" w:hAnsi="Courier New" w:cs="Courier New"/>
-          <w:color w:val="000000"/>
-          <w:lang w:eastAsia="en-US"/>
-        </w:rPr>
-        <w:t xml:space="preserve">  \\</w:t>
+        <w:t xml:space="preserve">   //  o  \\</w:t>
       </w:r>
     </w:p>
     <w:p>
@@ -2419,25 +7113,7 @@
           <w:color w:val="000000"/>
           <w:lang w:eastAsia="en-US"/>
         </w:rPr>
-        <w:t xml:space="preserve"> /</w:t>
-      </w:r>
-      <w:proofErr w:type="gramStart"/>
-      <w:r>
-        <w:rPr>
-          <w:rFonts w:ascii="Courier New" w:eastAsia="Calibri" w:hAnsi="Courier New" w:cs="Courier New"/>
-          <w:color w:val="000000"/>
-          <w:lang w:eastAsia="en-US"/>
-        </w:rPr>
-        <w:t>/  o</w:t>
-      </w:r>
-      <w:proofErr w:type="gramEnd"/>
-      <w:r>
-        <w:rPr>
-          <w:rFonts w:ascii="Courier New" w:eastAsia="Calibri" w:hAnsi="Courier New" w:cs="Courier New"/>
-          <w:color w:val="000000"/>
-          <w:lang w:eastAsia="en-US"/>
-        </w:rPr>
-        <w:t xml:space="preserve">      \\</w:t>
+        <w:t xml:space="preserve"> //  o      \\</w:t>
       </w:r>
     </w:p>
     <w:p>
@@ -2855,23 +7531,7 @@
           <w:rFonts w:ascii="Courier New" w:eastAsia="Calibri" w:hAnsi="Courier New" w:cs="Courier New"/>
           <w:lang w:eastAsia="en-US"/>
         </w:rPr>
-        <w:t xml:space="preserve">On a </w:t>
-      </w:r>
-      <w:proofErr w:type="gramStart"/>
-      <w:r>
-        <w:rPr>
-          <w:rFonts w:ascii="Courier New" w:eastAsia="Calibri" w:hAnsi="Courier New" w:cs="Courier New"/>
-          <w:lang w:eastAsia="en-US"/>
-        </w:rPr>
-        <w:t>one horse</w:t>
-      </w:r>
-      <w:proofErr w:type="gramEnd"/>
-      <w:r>
-        <w:rPr>
-          <w:rFonts w:ascii="Courier New" w:eastAsia="Calibri" w:hAnsi="Courier New" w:cs="Courier New"/>
-          <w:lang w:eastAsia="en-US"/>
-        </w:rPr>
-        <w:t xml:space="preserve"> open sleigh</w:t>
+        <w:t>On a one horse open sleigh</w:t>
       </w:r>
     </w:p>
     <w:p>
@@ -2989,12 +7649,21 @@
           <w:lang w:eastAsia="en-US"/>
         </w:rPr>
       </w:pPr>
-      <w:r>
-        <w:rPr>
-          <w:rFonts w:ascii="Courier New" w:eastAsia="Calibri" w:hAnsi="Courier New" w:cs="Courier New"/>
-          <w:lang w:eastAsia="en-US"/>
-        </w:rPr>
-        <w:t xml:space="preserve">Eyeoosh: </w:t>
+      <w:proofErr w:type="spellStart"/>
+      <w:r>
+        <w:rPr>
+          <w:rFonts w:ascii="Courier New" w:eastAsia="Calibri" w:hAnsi="Courier New" w:cs="Courier New"/>
+          <w:lang w:eastAsia="en-US"/>
+        </w:rPr>
+        <w:t>Eyeoosh</w:t>
+      </w:r>
+      <w:proofErr w:type="spellEnd"/>
+      <w:r>
+        <w:rPr>
+          <w:rFonts w:ascii="Courier New" w:eastAsia="Calibri" w:hAnsi="Courier New" w:cs="Courier New"/>
+          <w:lang w:eastAsia="en-US"/>
+        </w:rPr>
+        <w:t xml:space="preserve">: </w:t>
       </w:r>
       <w:r>
         <w:rPr>
@@ -3015,12 +7684,21 @@
           <w:lang w:eastAsia="en-US"/>
         </w:rPr>
       </w:pPr>
-      <w:r>
-        <w:rPr>
-          <w:rFonts w:ascii="Courier New" w:eastAsia="Calibri" w:hAnsi="Courier New" w:cs="Courier New"/>
-          <w:lang w:eastAsia="en-US"/>
-        </w:rPr>
-        <w:t xml:space="preserve">SkeletonKing: </w:t>
+      <w:proofErr w:type="spellStart"/>
+      <w:r>
+        <w:rPr>
+          <w:rFonts w:ascii="Courier New" w:eastAsia="Calibri" w:hAnsi="Courier New" w:cs="Courier New"/>
+          <w:lang w:eastAsia="en-US"/>
+        </w:rPr>
+        <w:t>SkeletonKing</w:t>
+      </w:r>
+      <w:proofErr w:type="spellEnd"/>
+      <w:r>
+        <w:rPr>
+          <w:rFonts w:ascii="Courier New" w:eastAsia="Calibri" w:hAnsi="Courier New" w:cs="Courier New"/>
+          <w:lang w:eastAsia="en-US"/>
+        </w:rPr>
+        <w:t xml:space="preserve">: </w:t>
       </w:r>
       <w:r>
         <w:rPr>
@@ -3041,12 +7719,21 @@
           <w:lang w:eastAsia="en-US"/>
         </w:rPr>
       </w:pPr>
-      <w:r>
-        <w:rPr>
-          <w:rFonts w:ascii="Courier New" w:eastAsia="Calibri" w:hAnsi="Courier New" w:cs="Courier New"/>
-          <w:lang w:eastAsia="en-US"/>
-        </w:rPr>
-        <w:t xml:space="preserve">Ral: </w:t>
+      <w:proofErr w:type="spellStart"/>
+      <w:r>
+        <w:rPr>
+          <w:rFonts w:ascii="Courier New" w:eastAsia="Calibri" w:hAnsi="Courier New" w:cs="Courier New"/>
+          <w:lang w:eastAsia="en-US"/>
+        </w:rPr>
+        <w:t>Ral</w:t>
+      </w:r>
+      <w:proofErr w:type="spellEnd"/>
+      <w:r>
+        <w:rPr>
+          <w:rFonts w:ascii="Courier New" w:eastAsia="Calibri" w:hAnsi="Courier New" w:cs="Courier New"/>
+          <w:lang w:eastAsia="en-US"/>
+        </w:rPr>
+        <w:t xml:space="preserve">: </w:t>
       </w:r>
       <w:r>
         <w:rPr>
@@ -3067,12 +7754,21 @@
           <w:lang w:eastAsia="en-US"/>
         </w:rPr>
       </w:pPr>
-      <w:r>
-        <w:rPr>
-          <w:rFonts w:ascii="Courier New" w:eastAsia="Calibri" w:hAnsi="Courier New" w:cs="Courier New"/>
-          <w:lang w:eastAsia="en-US"/>
-        </w:rPr>
-        <w:t xml:space="preserve">Steben: </w:t>
+      <w:proofErr w:type="spellStart"/>
+      <w:r>
+        <w:rPr>
+          <w:rFonts w:ascii="Courier New" w:eastAsia="Calibri" w:hAnsi="Courier New" w:cs="Courier New"/>
+          <w:lang w:eastAsia="en-US"/>
+        </w:rPr>
+        <w:t>Steben</w:t>
+      </w:r>
+      <w:proofErr w:type="spellEnd"/>
+      <w:r>
+        <w:rPr>
+          <w:rFonts w:ascii="Courier New" w:eastAsia="Calibri" w:hAnsi="Courier New" w:cs="Courier New"/>
+          <w:lang w:eastAsia="en-US"/>
+        </w:rPr>
+        <w:t xml:space="preserve">: </w:t>
       </w:r>
       <w:r>
         <w:rPr>
@@ -3138,35 +7834,28 @@
           <w:lang w:eastAsia="en-US"/>
         </w:rPr>
       </w:pPr>
-      <w:r>
-        <w:rPr>
-          <w:rFonts w:ascii="Courier New" w:eastAsia="Calibri" w:hAnsi="Courier New" w:cs="Courier New"/>
-          <w:lang w:eastAsia="en-US"/>
-        </w:rPr>
-        <w:t xml:space="preserve">TTNorth: </w:t>
-      </w:r>
-      <w:r>
-        <w:rPr>
-          <w:rFonts w:ascii="Courier New" w:eastAsia="Calibri" w:hAnsi="Courier New" w:cs="Courier New"/>
-          <w:lang w:eastAsia="en-US"/>
-        </w:rPr>
-        <w:t xml:space="preserve">In a </w:t>
-      </w:r>
-      <w:proofErr w:type="gramStart"/>
-      <w:r>
-        <w:rPr>
-          <w:rFonts w:ascii="Courier New" w:eastAsia="Calibri" w:hAnsi="Courier New" w:cs="Courier New"/>
-          <w:lang w:eastAsia="en-US"/>
-        </w:rPr>
-        <w:t>one horse</w:t>
-      </w:r>
-      <w:proofErr w:type="gramEnd"/>
-      <w:r>
-        <w:rPr>
-          <w:rFonts w:ascii="Courier New" w:eastAsia="Calibri" w:hAnsi="Courier New" w:cs="Courier New"/>
-          <w:lang w:eastAsia="en-US"/>
-        </w:rPr>
-        <w:t xml:space="preserve"> open sleigh</w:t>
+      <w:proofErr w:type="spellStart"/>
+      <w:r>
+        <w:rPr>
+          <w:rFonts w:ascii="Courier New" w:eastAsia="Calibri" w:hAnsi="Courier New" w:cs="Courier New"/>
+          <w:lang w:eastAsia="en-US"/>
+        </w:rPr>
+        <w:t>TTNorth</w:t>
+      </w:r>
+      <w:proofErr w:type="spellEnd"/>
+      <w:r>
+        <w:rPr>
+          <w:rFonts w:ascii="Courier New" w:eastAsia="Calibri" w:hAnsi="Courier New" w:cs="Courier New"/>
+          <w:lang w:eastAsia="en-US"/>
+        </w:rPr>
+        <w:t xml:space="preserve">: </w:t>
+      </w:r>
+      <w:r>
+        <w:rPr>
+          <w:rFonts w:ascii="Courier New" w:eastAsia="Calibri" w:hAnsi="Courier New" w:cs="Courier New"/>
+          <w:lang w:eastAsia="en-US"/>
+        </w:rPr>
+        <w:t>In a one horse open sleigh</w:t>
       </w:r>
     </w:p>
     <w:p>
@@ -3180,12 +7869,21 @@
           <w:lang w:eastAsia="en-US"/>
         </w:rPr>
       </w:pPr>
-      <w:r>
-        <w:rPr>
-          <w:rFonts w:ascii="Courier New" w:eastAsia="Calibri" w:hAnsi="Courier New" w:cs="Courier New"/>
-          <w:lang w:eastAsia="en-US"/>
-        </w:rPr>
-        <w:t xml:space="preserve">TTSouth: </w:t>
+      <w:proofErr w:type="spellStart"/>
+      <w:r>
+        <w:rPr>
+          <w:rFonts w:ascii="Courier New" w:eastAsia="Calibri" w:hAnsi="Courier New" w:cs="Courier New"/>
+          <w:lang w:eastAsia="en-US"/>
+        </w:rPr>
+        <w:t>TTSouth</w:t>
+      </w:r>
+      <w:proofErr w:type="spellEnd"/>
+      <w:r>
+        <w:rPr>
+          <w:rFonts w:ascii="Courier New" w:eastAsia="Calibri" w:hAnsi="Courier New" w:cs="Courier New"/>
+          <w:lang w:eastAsia="en-US"/>
+        </w:rPr>
+        <w:t xml:space="preserve">: </w:t>
       </w:r>
       <w:r>
         <w:rPr>
@@ -3258,35 +7956,28 @@
           <w:lang w:eastAsia="en-US"/>
         </w:rPr>
       </w:pPr>
-      <w:r>
-        <w:rPr>
-          <w:rFonts w:ascii="Courier New" w:eastAsia="Calibri" w:hAnsi="Courier New" w:cs="Courier New"/>
-          <w:lang w:eastAsia="en-US"/>
-        </w:rPr>
-        <w:t xml:space="preserve">Roneck: </w:t>
-      </w:r>
-      <w:r>
-        <w:rPr>
-          <w:rFonts w:ascii="Courier New" w:eastAsia="Calibri" w:hAnsi="Courier New" w:cs="Courier New"/>
-          <w:lang w:eastAsia="en-US"/>
-        </w:rPr>
-        <w:t xml:space="preserve">In a </w:t>
-      </w:r>
-      <w:proofErr w:type="gramStart"/>
-      <w:r>
-        <w:rPr>
-          <w:rFonts w:ascii="Courier New" w:eastAsia="Calibri" w:hAnsi="Courier New" w:cs="Courier New"/>
-          <w:lang w:eastAsia="en-US"/>
-        </w:rPr>
-        <w:t>one horse</w:t>
-      </w:r>
-      <w:proofErr w:type="gramEnd"/>
-      <w:r>
-        <w:rPr>
-          <w:rFonts w:ascii="Courier New" w:eastAsia="Calibri" w:hAnsi="Courier New" w:cs="Courier New"/>
-          <w:lang w:eastAsia="en-US"/>
-        </w:rPr>
-        <w:t xml:space="preserve"> open sleigh</w:t>
+      <w:proofErr w:type="spellStart"/>
+      <w:r>
+        <w:rPr>
+          <w:rFonts w:ascii="Courier New" w:eastAsia="Calibri" w:hAnsi="Courier New" w:cs="Courier New"/>
+          <w:lang w:eastAsia="en-US"/>
+        </w:rPr>
+        <w:t>Roneck</w:t>
+      </w:r>
+      <w:proofErr w:type="spellEnd"/>
+      <w:r>
+        <w:rPr>
+          <w:rFonts w:ascii="Courier New" w:eastAsia="Calibri" w:hAnsi="Courier New" w:cs="Courier New"/>
+          <w:lang w:eastAsia="en-US"/>
+        </w:rPr>
+        <w:t xml:space="preserve">: </w:t>
+      </w:r>
+      <w:r>
+        <w:rPr>
+          <w:rFonts w:ascii="Courier New" w:eastAsia="Calibri" w:hAnsi="Courier New" w:cs="Courier New"/>
+          <w:lang w:eastAsia="en-US"/>
+        </w:rPr>
+        <w:t>In a one horse open sleigh</w:t>
       </w:r>
     </w:p>
     <w:p>
@@ -3437,11 +8128,11 @@
       <w:r>
         <w:t xml:space="preserve"> lines will each consist of </w:t>
       </w:r>
-      <w:proofErr w:type="gramStart"/>
+      <w:proofErr w:type="spellStart"/>
       <w:r>
         <w:t>a</w:t>
       </w:r>
-      <w:proofErr w:type="gramEnd"/>
+      <w:proofErr w:type="spellEnd"/>
       <w:r>
         <w:t xml:space="preserve"> item.</w:t>
       </w:r>
@@ -3548,7 +8239,23 @@
           <w:rFonts w:ascii="Courier New" w:eastAsia="Calibri" w:hAnsi="Courier New" w:cs="Courier New"/>
           <w:lang w:eastAsia="en-US"/>
         </w:rPr>
-        <w:t>three french hens</w:t>
+        <w:t xml:space="preserve">three </w:t>
+      </w:r>
+      <w:proofErr w:type="spellStart"/>
+      <w:r>
+        <w:rPr>
+          <w:rFonts w:ascii="Courier New" w:eastAsia="Calibri" w:hAnsi="Courier New" w:cs="Courier New"/>
+          <w:lang w:eastAsia="en-US"/>
+        </w:rPr>
+        <w:t>french</w:t>
+      </w:r>
+      <w:proofErr w:type="spellEnd"/>
+      <w:r>
+        <w:rPr>
+          <w:rFonts w:ascii="Courier New" w:eastAsia="Calibri" w:hAnsi="Courier New" w:cs="Courier New"/>
+          <w:lang w:eastAsia="en-US"/>
+        </w:rPr>
+        <w:t xml:space="preserve"> hens</w:t>
       </w:r>
     </w:p>
     <w:p>
@@ -3646,7 +8353,25 @@
           <w:color w:val="000000"/>
           <w:lang w:eastAsia="en-US"/>
         </w:rPr>
-        <w:t>The next gift is three french hens.</w:t>
+        <w:t xml:space="preserve">The next gift is three </w:t>
+      </w:r>
+      <w:proofErr w:type="spellStart"/>
+      <w:r>
+        <w:rPr>
+          <w:rFonts w:ascii="Courier New" w:eastAsia="Calibri" w:hAnsi="Courier New" w:cs="Courier New"/>
+          <w:color w:val="000000"/>
+          <w:lang w:eastAsia="en-US"/>
+        </w:rPr>
+        <w:t>french</w:t>
+      </w:r>
+      <w:proofErr w:type="spellEnd"/>
+      <w:r>
+        <w:rPr>
+          <w:rFonts w:ascii="Courier New" w:eastAsia="Calibri" w:hAnsi="Courier New" w:cs="Courier New"/>
+          <w:color w:val="000000"/>
+          <w:lang w:eastAsia="en-US"/>
+        </w:rPr>
+        <w:t xml:space="preserve"> hens.</w:t>
       </w:r>
     </w:p>
     <w:p>
@@ -3958,37 +8683,28 @@
         <w:rPr>
           <w:rFonts w:ascii="Courier New" w:hAnsi="Courier New" w:cs="Courier New"/>
         </w:rPr>
-        <w:t>Accuracy Percentage</w:t>
-      </w:r>
-      <w:proofErr w:type="gramStart"/>
+        <w:t xml:space="preserve">Accuracy Percentage: </w:t>
+      </w:r>
+      <w:r>
+        <w:t>’’, followed by the accuracy percentage calculated using the formula aforementioned and rounded to a whole number. If no strings were found to have even one character in the corresponding place, print “</w:t>
+      </w:r>
       <w:r>
         <w:rPr>
           <w:rFonts w:ascii="Courier New" w:hAnsi="Courier New" w:cs="Courier New"/>
         </w:rPr>
-        <w:t xml:space="preserve">: </w:t>
-      </w:r>
-      <w:r>
-        <w:t>’</w:t>
-      </w:r>
-      <w:proofErr w:type="gramEnd"/>
-      <w:r>
-        <w:t>’, followed by the accuracy percentage calculated using the formula aforementioned and rounded to a whole number. If no strings were found to have even one character in the corresponding place, print “</w:t>
-      </w:r>
+        <w:t>FAILED</w:t>
+      </w:r>
+      <w:r>
+        <w:t>” on a new line instead of the corresponding string and for the accuracy percentage, print “</w:t>
+      </w:r>
+      <w:proofErr w:type="spellStart"/>
       <w:r>
         <w:rPr>
           <w:rFonts w:ascii="Courier New" w:hAnsi="Courier New" w:cs="Courier New"/>
         </w:rPr>
-        <w:t>FAILED</w:t>
-      </w:r>
-      <w:r>
-        <w:t>” on a new line instead of the corresponding string and for the accuracy percentage, print “</w:t>
-      </w:r>
-      <w:r>
-        <w:rPr>
-          <w:rFonts w:ascii="Courier New" w:hAnsi="Courier New" w:cs="Courier New"/>
-        </w:rPr>
         <w:t>NaN</w:t>
       </w:r>
+      <w:proofErr w:type="spellEnd"/>
       <w:r>
         <w:t>” instead of a percentage.</w:t>
       </w:r>
@@ -4079,6 +8795,7 @@
           <w:color w:val="000000"/>
         </w:rPr>
       </w:pPr>
+      <w:proofErr w:type="spellStart"/>
       <w:r>
         <w:rPr>
           <w:rFonts w:ascii="Courier New" w:hAnsi="Courier New" w:cs="Courier New"/>
@@ -4086,6 +8803,7 @@
         </w:rPr>
         <w:t>wdatlci</w:t>
       </w:r>
+      <w:proofErr w:type="spellEnd"/>
     </w:p>
     <w:p>
       <w:pPr>
@@ -4098,6 +8816,7 @@
           <w:color w:val="000000"/>
         </w:rPr>
       </w:pPr>
+      <w:proofErr w:type="spellStart"/>
       <w:r>
         <w:rPr>
           <w:rFonts w:ascii="Courier New" w:hAnsi="Courier New" w:cs="Courier New"/>
@@ -4105,6 +8824,7 @@
         </w:rPr>
         <w:t>awtcdil</w:t>
       </w:r>
+      <w:proofErr w:type="spellEnd"/>
     </w:p>
     <w:p>
       <w:pPr>
@@ -4117,6 +8837,7 @@
           <w:color w:val="000000"/>
         </w:rPr>
       </w:pPr>
+      <w:proofErr w:type="spellStart"/>
       <w:r>
         <w:rPr>
           <w:rFonts w:ascii="Courier New" w:hAnsi="Courier New" w:cs="Courier New"/>
@@ -4124,6 +8845,7 @@
         </w:rPr>
         <w:t>wiadclt</w:t>
       </w:r>
+      <w:proofErr w:type="spellEnd"/>
     </w:p>
     <w:p>
       <w:pPr>
@@ -4166,6 +8888,7 @@
           <w:color w:val="000000"/>
         </w:rPr>
       </w:pPr>
+      <w:proofErr w:type="spellStart"/>
       <w:r>
         <w:rPr>
           <w:rFonts w:ascii="Courier New" w:hAnsi="Courier New" w:cs="Courier New"/>
@@ -4174,6 +8897,7 @@
         </w:rPr>
         <w:t>qdisu</w:t>
       </w:r>
+      <w:proofErr w:type="spellEnd"/>
     </w:p>
     <w:p>
       <w:pPr>
@@ -4182,6 +8906,7 @@
           <w:color w:val="000000"/>
         </w:rPr>
       </w:pPr>
+      <w:proofErr w:type="spellStart"/>
       <w:r>
         <w:rPr>
           <w:rFonts w:ascii="Courier New" w:hAnsi="Courier New" w:cs="Courier New"/>
@@ -4190,6 +8915,7 @@
         </w:rPr>
         <w:t>qsidu</w:t>
       </w:r>
+      <w:proofErr w:type="spellEnd"/>
     </w:p>
     <w:p>
       <w:pPr>
@@ -4198,6 +8924,7 @@
           <w:color w:val="000000"/>
         </w:rPr>
       </w:pPr>
+      <w:proofErr w:type="spellStart"/>
       <w:r>
         <w:rPr>
           <w:rFonts w:ascii="Courier New" w:hAnsi="Courier New" w:cs="Courier New"/>
@@ -4206,6 +8933,7 @@
         </w:rPr>
         <w:t>diqus</w:t>
       </w:r>
+      <w:proofErr w:type="spellEnd"/>
     </w:p>
     <w:p>
       <w:pPr>
@@ -4215,6 +8943,7 @@
           <w:u w:val="single"/>
         </w:rPr>
       </w:pPr>
+      <w:proofErr w:type="spellStart"/>
       <w:r>
         <w:rPr>
           <w:rFonts w:ascii="Courier New" w:hAnsi="Courier New" w:cs="Courier New"/>
@@ -4223,6 +8952,7 @@
         </w:rPr>
         <w:t>usqdi</w:t>
       </w:r>
+      <w:proofErr w:type="spellEnd"/>
     </w:p>
     <w:p>
       <w:pPr>
@@ -4261,6 +8991,7 @@
           <w:color w:val="000000"/>
         </w:rPr>
       </w:pPr>
+      <w:proofErr w:type="spellStart"/>
       <w:r>
         <w:rPr>
           <w:rFonts w:ascii="Courier New" w:hAnsi="Courier New" w:cs="Courier New"/>
@@ -4275,6 +9006,7 @@
         </w:rPr>
         <w:t>iadclt</w:t>
       </w:r>
+      <w:proofErr w:type="spellEnd"/>
     </w:p>
     <w:p>
       <w:pPr>
@@ -4342,8 +9074,17 @@
           <w:rFonts w:ascii="Courier New" w:hAnsi="Courier New" w:cs="Courier New"/>
           <w:color w:val="000000"/>
         </w:rPr>
-        <w:t>Accuracy Percentage: NaN</w:t>
-      </w:r>
+        <w:t xml:space="preserve">Accuracy Percentage: </w:t>
+      </w:r>
+      <w:proofErr w:type="spellStart"/>
+      <w:r>
+        <w:rPr>
+          <w:rFonts w:ascii="Courier New" w:hAnsi="Courier New" w:cs="Courier New"/>
+          <w:color w:val="000000"/>
+        </w:rPr>
+        <w:t>NaN</w:t>
+      </w:r>
+      <w:proofErr w:type="spellEnd"/>
     </w:p>
     <w:p>
       <w:pPr>
@@ -4880,8 +9621,18 @@
           <w:b/>
           <w:sz w:val="32"/>
         </w:rPr>
-        <w:t>. ChristMaths</w:t>
-      </w:r>
+        <w:t xml:space="preserve">. </w:t>
+      </w:r>
+      <w:proofErr w:type="spellStart"/>
+      <w:r>
+        <w:rPr>
+          <w:rFonts w:ascii="Arial" w:hAnsi="Arial"/>
+          <w:b/>
+          <w:sz w:val="32"/>
+        </w:rPr>
+        <w:t>ChristMaths</w:t>
+      </w:r>
+      <w:proofErr w:type="spellEnd"/>
     </w:p>
     <w:p>
       <w:pPr>
@@ -4954,24 +9705,13 @@
     </w:p>
     <w:p>
       <w:r>
-        <w:t xml:space="preserve">The first line of input contains 1 </w:t>
-      </w:r>
-      <w:proofErr w:type="gramStart"/>
-      <w:r>
-        <w:t xml:space="preserve">integer  </w:t>
+        <w:t xml:space="preserve">The first line of input contains 1 integer  </w:t>
       </w:r>
       <w:r>
         <w:rPr>
           <w:rFonts w:ascii="Courier New" w:hAnsi="Courier New" w:cs="Courier New"/>
         </w:rPr>
-        <w:t>n</w:t>
-      </w:r>
-      <w:proofErr w:type="gramEnd"/>
-      <w:r>
-        <w:rPr>
-          <w:rFonts w:ascii="Courier New" w:hAnsi="Courier New" w:cs="Courier New"/>
-        </w:rPr>
-        <w:t xml:space="preserve">, </w:t>
+        <w:t xml:space="preserve">n, </w:t>
       </w:r>
       <w:r>
         <w:t>the number of test cases to follow</w:t>
@@ -5625,8 +10365,18 @@
           <w:sz w:val="32"/>
         </w:rPr>
         <w:lastRenderedPageBreak/>
-        <w:t>8. Ocho</w:t>
-      </w:r>
+        <w:t xml:space="preserve">8. </w:t>
+      </w:r>
+      <w:proofErr w:type="spellStart"/>
+      <w:r>
+        <w:rPr>
+          <w:rFonts w:ascii="Arial" w:hAnsi="Arial"/>
+          <w:b/>
+          <w:sz w:val="32"/>
+        </w:rPr>
+        <w:t>Ocho</w:t>
+      </w:r>
+      <w:proofErr w:type="spellEnd"/>
     </w:p>
     <w:p>
       <w:pPr>
@@ -6115,7 +10865,15 @@
         <w:spacing w:before="280" w:after="280"/>
       </w:pPr>
       <w:r>
-        <w:t>Written tests are hard to grade, and sometimes, something goes wrong. At the 8 Rivers Middle School Computer Science Competition, Ral received a 236 on the written test! The way written tests are scored is 6 points for every question correct, no points awarded for skipped questions, and -2 points for incorrect answers. There are always 40 questions on a written test, so some scores shouldn’t be possible. Write a program to determine whether a given written score is possible.</w:t>
+        <w:t xml:space="preserve">Written tests are hard to grade, and sometimes, something goes wrong. At the 8 Rivers Middle School Computer Science Competition, </w:t>
+      </w:r>
+      <w:proofErr w:type="spellStart"/>
+      <w:r>
+        <w:t>Ral</w:t>
+      </w:r>
+      <w:proofErr w:type="spellEnd"/>
+      <w:r>
+        <w:t xml:space="preserve"> received a 236 on the written test! The way written tests are scored is 6 points for every question correct, no points awarded for skipped questions, and -2 points for incorrect answers. There are always 40 questions on a written test, so some scores shouldn’t be possible. Write a program to determine whether a given written score is possible.</w:t>
       </w:r>
     </w:p>
     <w:p>
@@ -6500,13 +11258,23 @@
         </w:rPr>
         <w:t xml:space="preserve">Alex stutters when he talks too much, and fills up the empty space with words like </w:t>
       </w:r>
+      <w:proofErr w:type="spellStart"/>
       <w:r>
         <w:rPr>
           <w:rFonts w:ascii="Courier New" w:hAnsi="Courier New" w:cs="Courier New"/>
           <w:sz w:val="20"/>
           <w:szCs w:val="20"/>
         </w:rPr>
-        <w:t xml:space="preserve">like, um, </w:t>
+        <w:t>like</w:t>
+      </w:r>
+      <w:proofErr w:type="spellEnd"/>
+      <w:r>
+        <w:rPr>
+          <w:rFonts w:ascii="Courier New" w:hAnsi="Courier New" w:cs="Courier New"/>
+          <w:sz w:val="20"/>
+          <w:szCs w:val="20"/>
+        </w:rPr>
+        <w:t xml:space="preserve">, um, </w:t>
       </w:r>
       <w:r>
         <w:rPr>
@@ -6717,17 +11485,24 @@
           <w:rFonts w:ascii="Courier New" w:eastAsia="Calibri" w:hAnsi="Courier New" w:cs="Courier New"/>
           <w:lang w:eastAsia="en-US"/>
         </w:rPr>
-        <w:t xml:space="preserve">Can you like please help me solve this foobar </w:t>
-      </w:r>
-      <w:proofErr w:type="gramStart"/>
-      <w:r>
-        <w:rPr>
-          <w:rFonts w:ascii="Courier New" w:eastAsia="Calibri" w:hAnsi="Courier New" w:cs="Courier New"/>
-          <w:lang w:eastAsia="en-US"/>
-        </w:rPr>
-        <w:t>problem</w:t>
-      </w:r>
-      <w:proofErr w:type="gramEnd"/>
+        <w:t xml:space="preserve">Can you like please help me solve this </w:t>
+      </w:r>
+      <w:proofErr w:type="spellStart"/>
+      <w:r>
+        <w:rPr>
+          <w:rFonts w:ascii="Courier New" w:eastAsia="Calibri" w:hAnsi="Courier New" w:cs="Courier New"/>
+          <w:lang w:eastAsia="en-US"/>
+        </w:rPr>
+        <w:t>foobar</w:t>
+      </w:r>
+      <w:proofErr w:type="spellEnd"/>
+      <w:r>
+        <w:rPr>
+          <w:rFonts w:ascii="Courier New" w:eastAsia="Calibri" w:hAnsi="Courier New" w:cs="Courier New"/>
+          <w:lang w:eastAsia="en-US"/>
+        </w:rPr>
+        <w:t xml:space="preserve"> problem</w:t>
+      </w:r>
     </w:p>
     <w:p>
       <w:pPr>
@@ -6826,18 +11601,8 @@
           <w:color w:val="000000"/>
           <w:lang w:eastAsia="en-US"/>
         </w:rPr>
-        <w:t xml:space="preserve">What if we wrote more contest problems about stupid </w:t>
-      </w:r>
-      <w:proofErr w:type="gramStart"/>
-      <w:r>
-        <w:rPr>
-          <w:rFonts w:ascii="Courier New" w:eastAsia="Calibri" w:hAnsi="Courier New" w:cs="Courier New"/>
-          <w:color w:val="000000"/>
-          <w:lang w:eastAsia="en-US"/>
-        </w:rPr>
-        <w:t>stuff</w:t>
-      </w:r>
-      <w:proofErr w:type="gramEnd"/>
+        <w:t>What if we wrote more contest problems about stupid stuff</w:t>
+      </w:r>
     </w:p>
     <w:p>
       <w:pPr>
@@ -6887,45 +11652,43 @@
           <w:color w:val="000000"/>
           <w:lang w:eastAsia="en-US"/>
         </w:rPr>
-        <w:t xml:space="preserve">Can you please help me solve this foobar </w:t>
-      </w:r>
-      <w:proofErr w:type="gramStart"/>
-      <w:r>
-        <w:rPr>
-          <w:rFonts w:ascii="Courier New" w:eastAsia="Calibri" w:hAnsi="Courier New" w:cs="Courier New"/>
-          <w:color w:val="000000"/>
-          <w:lang w:eastAsia="en-US"/>
-        </w:rPr>
-        <w:t>problem</w:t>
-      </w:r>
-      <w:proofErr w:type="gramEnd"/>
-    </w:p>
-    <w:p>
-      <w:pPr>
-        <w:rPr>
-          <w:rFonts w:ascii="Courier New" w:eastAsia="Calibri" w:hAnsi="Courier New" w:cs="Courier New"/>
-          <w:color w:val="000000"/>
-          <w:lang w:eastAsia="en-US"/>
-        </w:rPr>
-      </w:pPr>
-      <w:r>
-        <w:rPr>
-          <w:rFonts w:ascii="Courier New" w:eastAsia="Calibri" w:hAnsi="Courier New" w:cs="Courier New"/>
-          <w:color w:val="000000"/>
-          <w:lang w:eastAsia="en-US"/>
-        </w:rPr>
-        <w:t xml:space="preserve">What about the equation for the left </w:t>
-      </w:r>
-      <w:proofErr w:type="gramStart"/>
-      <w:r>
-        <w:rPr>
-          <w:rFonts w:ascii="Courier New" w:eastAsia="Calibri" w:hAnsi="Courier New" w:cs="Courier New"/>
-          <w:color w:val="000000"/>
-          <w:lang w:eastAsia="en-US"/>
-        </w:rPr>
-        <w:t>branches</w:t>
-      </w:r>
-      <w:proofErr w:type="gramEnd"/>
+        <w:t xml:space="preserve">Can you please help me solve this </w:t>
+      </w:r>
+      <w:proofErr w:type="spellStart"/>
+      <w:r>
+        <w:rPr>
+          <w:rFonts w:ascii="Courier New" w:eastAsia="Calibri" w:hAnsi="Courier New" w:cs="Courier New"/>
+          <w:color w:val="000000"/>
+          <w:lang w:eastAsia="en-US"/>
+        </w:rPr>
+        <w:t>foobar</w:t>
+      </w:r>
+      <w:proofErr w:type="spellEnd"/>
+      <w:r>
+        <w:rPr>
+          <w:rFonts w:ascii="Courier New" w:eastAsia="Calibri" w:hAnsi="Courier New" w:cs="Courier New"/>
+          <w:color w:val="000000"/>
+          <w:lang w:eastAsia="en-US"/>
+        </w:rPr>
+        <w:t xml:space="preserve"> problem</w:t>
+      </w:r>
+    </w:p>
+    <w:p>
+      <w:pPr>
+        <w:rPr>
+          <w:rFonts w:ascii="Courier New" w:eastAsia="Calibri" w:hAnsi="Courier New" w:cs="Courier New"/>
+          <w:color w:val="000000"/>
+          <w:lang w:eastAsia="en-US"/>
+        </w:rPr>
+      </w:pPr>
+      <w:r>
+        <w:rPr>
+          <w:rFonts w:ascii="Courier New" w:eastAsia="Calibri" w:hAnsi="Courier New" w:cs="Courier New"/>
+          <w:color w:val="000000"/>
+          <w:lang w:eastAsia="en-US"/>
+        </w:rPr>
+        <w:t>What about the equation for the left branches</w:t>
+      </w:r>
     </w:p>
     <w:p>
       <w:pPr>
@@ -7011,7 +11774,25 @@
           <w:b/>
           <w:sz w:val="32"/>
         </w:rPr>
-        <w:t>. Yeet Theorem</w:t>
+        <w:t xml:space="preserve">. </w:t>
+      </w:r>
+      <w:proofErr w:type="spellStart"/>
+      <w:r>
+        <w:rPr>
+          <w:rFonts w:ascii="Arial" w:hAnsi="Arial"/>
+          <w:b/>
+          <w:sz w:val="32"/>
+        </w:rPr>
+        <w:t>Yeet</w:t>
+      </w:r>
+      <w:proofErr w:type="spellEnd"/>
+      <w:r>
+        <w:rPr>
+          <w:rFonts w:ascii="Arial" w:hAnsi="Arial"/>
+          <w:b/>
+          <w:sz w:val="32"/>
+        </w:rPr>
+        <w:t xml:space="preserve"> Theorem</w:t>
       </w:r>
     </w:p>
     <w:p>
@@ -7047,7 +11828,39 @@
           <w:sz w:val="20"/>
           <w:szCs w:val="20"/>
         </w:rPr>
-        <w:t xml:space="preserve">Zeki is really convinced that Yeet Theorem really works, and decides to dedicate a whole line of research behind this theorem. Yeet Theorem states that to raise a number </w:t>
+        <w:t xml:space="preserve">Zeki is really convinced that </w:t>
+      </w:r>
+      <w:proofErr w:type="spellStart"/>
+      <w:r>
+        <w:rPr>
+          <w:sz w:val="20"/>
+          <w:szCs w:val="20"/>
+        </w:rPr>
+        <w:t>Yeet</w:t>
+      </w:r>
+      <w:proofErr w:type="spellEnd"/>
+      <w:r>
+        <w:rPr>
+          <w:sz w:val="20"/>
+          <w:szCs w:val="20"/>
+        </w:rPr>
+        <w:t xml:space="preserve"> Theorem really works, and decides to dedicate a whole line of research behind this theorem. </w:t>
+      </w:r>
+      <w:proofErr w:type="spellStart"/>
+      <w:r>
+        <w:rPr>
+          <w:sz w:val="20"/>
+          <w:szCs w:val="20"/>
+        </w:rPr>
+        <w:t>Yeet</w:t>
+      </w:r>
+      <w:proofErr w:type="spellEnd"/>
+      <w:r>
+        <w:rPr>
+          <w:sz w:val="20"/>
+          <w:szCs w:val="20"/>
+        </w:rPr>
+        <w:t xml:space="preserve"> Theorem states that to raise a number </w:t>
       </w:r>
       <w:r>
         <w:rPr>
@@ -7077,7 +11890,55 @@
           <w:sz w:val="20"/>
           <w:szCs w:val="20"/>
         </w:rPr>
-        <w:t>, you can “yeet” the power in front of the number and concatenate them to get your resultant number. However, Zeki is really stupid and needs your help to both determine the result using Yeet Theorem and find out if it equals the real value of n raised to p.</w:t>
+        <w:t>, you can “</w:t>
+      </w:r>
+      <w:proofErr w:type="spellStart"/>
+      <w:r>
+        <w:rPr>
+          <w:sz w:val="20"/>
+          <w:szCs w:val="20"/>
+        </w:rPr>
+        <w:t>yeet</w:t>
+      </w:r>
+      <w:proofErr w:type="spellEnd"/>
+      <w:r>
+        <w:rPr>
+          <w:sz w:val="20"/>
+          <w:szCs w:val="20"/>
+        </w:rPr>
+        <w:t xml:space="preserve">” the power in front of the number and concatenate them to get your resultant number. However, Zeki is really stupid and needs your help to both determine the result using </w:t>
+      </w:r>
+      <w:proofErr w:type="spellStart"/>
+      <w:r>
+        <w:rPr>
+          <w:sz w:val="20"/>
+          <w:szCs w:val="20"/>
+        </w:rPr>
+        <w:t>Yeet</w:t>
+      </w:r>
+      <w:proofErr w:type="spellEnd"/>
+      <w:r>
+        <w:rPr>
+          <w:sz w:val="20"/>
+          <w:szCs w:val="20"/>
+        </w:rPr>
+        <w:t xml:space="preserve"> Theorem and find out if it equals the real value of n raised </w:t>
+      </w:r>
+      <w:proofErr w:type="spellStart"/>
+      <w:r>
+        <w:rPr>
+          <w:sz w:val="20"/>
+          <w:szCs w:val="20"/>
+        </w:rPr>
+        <w:t>to p</w:t>
+      </w:r>
+      <w:proofErr w:type="spellEnd"/>
+      <w:r>
+        <w:rPr>
+          <w:sz w:val="20"/>
+          <w:szCs w:val="20"/>
+        </w:rPr>
+        <w:t>.</w:t>
       </w:r>
     </w:p>
     <w:p>
@@ -7130,7 +11991,31 @@
         </w:rPr>
       </w:pPr>
       <w:r>
-        <w:t>Return the value after yeeting the power and if the value is valid. If the value equals n^p, print “Yeet”. Otherwise, print “Get Yoted”.</w:t>
+        <w:t xml:space="preserve">Return the value after </w:t>
+      </w:r>
+      <w:proofErr w:type="spellStart"/>
+      <w:r>
+        <w:t>yeeting</w:t>
+      </w:r>
+      <w:proofErr w:type="spellEnd"/>
+      <w:r>
+        <w:t xml:space="preserve"> the power and if the value is valid. If the value equals </w:t>
+      </w:r>
+      <w:proofErr w:type="spellStart"/>
+      <w:r>
+        <w:t>n^p</w:t>
+      </w:r>
+      <w:proofErr w:type="spellEnd"/>
+      <w:r>
+        <w:t>, print “</w:t>
+      </w:r>
+      <w:proofErr w:type="spellStart"/>
+      <w:r>
+        <w:t>Yeet</w:t>
+      </w:r>
+      <w:proofErr w:type="spellEnd"/>
+      <w:r>
+        <w:t>”. Otherwise, print “Get Yoted”.</w:t>
       </w:r>
     </w:p>
     <w:p>
@@ -7267,8 +12152,18 @@
           <w:color w:val="000000"/>
           <w:lang w:eastAsia="en-US"/>
         </w:rPr>
-        <w:t>25 Yeet</w:t>
-      </w:r>
+        <w:t xml:space="preserve">25 </w:t>
+      </w:r>
+      <w:proofErr w:type="spellStart"/>
+      <w:r>
+        <w:rPr>
+          <w:rFonts w:ascii="Courier New" w:eastAsia="Calibri" w:hAnsi="Courier New" w:cs="Courier New"/>
+          <w:color w:val="000000"/>
+          <w:lang w:eastAsia="en-US"/>
+        </w:rPr>
+        <w:t>Yeet</w:t>
+      </w:r>
+      <w:proofErr w:type="spellEnd"/>
     </w:p>
     <w:p>
       <w:pPr>
@@ -7363,7 +12258,15 @@
     </w:p>
     <w:p>
       <w:r>
-        <w:t>After having his business idea brutally rejected by Mark Cuban, Lil’ Willy Brazofuerte, world-renowned rapper, is feeling a little upset. As his best friend, you want to help him cope with his struggles, so you tell him that “there’s always tomorrow”. “But what is tomorrow?” Lil’ Willy B. asks you. Now, your task is to tell him.</w:t>
+        <w:t xml:space="preserve">After having his business idea brutally rejected by Mark Cuban, Lil’ Willy </w:t>
+      </w:r>
+      <w:proofErr w:type="spellStart"/>
+      <w:r>
+        <w:t>Brazofuerte</w:t>
+      </w:r>
+      <w:proofErr w:type="spellEnd"/>
+      <w:r>
+        <w:t>, world-renowned rapper, is feeling a little upset. As his best friend, you want to help him cope with his struggles, so you tell him that “there’s always tomorrow”. “But what is tomorrow?” Lil’ Willy B. asks you. Now, your task is to tell him.</w:t>
       </w:r>
     </w:p>
     <w:p>
@@ -7655,7 +12558,23 @@
         </w:rPr>
       </w:pPr>
       <w:r>
-        <w:t>Mr. A just killed someone. He has tasked his butler, Tristan Weaslepopsicle, to dispose of the body at night. Mr. A has already identified possible sites to dispose of the body, but there are police officers who roam around, so Butler Weaslepopsicle must by very stealthy. Write a program to see if Tristan can dispose of the body without being caught by the police.</w:t>
+        <w:t xml:space="preserve">Mr. A just killed someone. He has tasked his butler, Tristan </w:t>
+      </w:r>
+      <w:proofErr w:type="spellStart"/>
+      <w:r>
+        <w:t>Weaslepopsicle</w:t>
+      </w:r>
+      <w:proofErr w:type="spellEnd"/>
+      <w:r>
+        <w:t xml:space="preserve">, to dispose of the body at night. Mr. A has already identified possible sites to dispose of the body, but there are police officers who roam around, so Butler </w:t>
+      </w:r>
+      <w:proofErr w:type="spellStart"/>
+      <w:r>
+        <w:t>Weaslepopsicle</w:t>
+      </w:r>
+      <w:proofErr w:type="spellEnd"/>
+      <w:r>
+        <w:t xml:space="preserve"> must by very stealthy. Write a program to see if Tristan can dispose of the body without being caught by the police.</w:t>
       </w:r>
     </w:p>
     <w:p>
@@ -7720,7 +12639,15 @@
         <w:t>“#”</w:t>
       </w:r>
       <w:r>
-        <w:t>. You can assume Tristan’s starting position won’t be right next to a police officer, but a possible site could be right next to a police officer, making it automatically unaccessible.</w:t>
+        <w:t xml:space="preserve">. You can assume Tristan’s starting position won’t be right next to a police officer, but a possible site could be right next to a police officer, making it automatically </w:t>
+      </w:r>
+      <w:proofErr w:type="spellStart"/>
+      <w:r>
+        <w:t>unaccessible</w:t>
+      </w:r>
+      <w:proofErr w:type="spellEnd"/>
+      <w:r>
+        <w:t>.</w:t>
       </w:r>
     </w:p>
     <w:p>
@@ -7769,7 +12696,21 @@
         <w:rPr>
           <w:rFonts w:ascii="Courier New" w:eastAsia="Courier New" w:hAnsi="Courier New" w:cs="Courier New"/>
         </w:rPr>
-        <w:t>“Mission Failed. We’ll get em next time.”</w:t>
+        <w:t xml:space="preserve">“Mission Failed. We’ll get </w:t>
+      </w:r>
+      <w:proofErr w:type="spellStart"/>
+      <w:r>
+        <w:rPr>
+          <w:rFonts w:ascii="Courier New" w:eastAsia="Courier New" w:hAnsi="Courier New" w:cs="Courier New"/>
+        </w:rPr>
+        <w:t>em</w:t>
+      </w:r>
+      <w:proofErr w:type="spellEnd"/>
+      <w:r>
+        <w:rPr>
+          <w:rFonts w:ascii="Courier New" w:eastAsia="Courier New" w:hAnsi="Courier New" w:cs="Courier New"/>
+        </w:rPr>
+        <w:t xml:space="preserve"> next time.”</w:t>
       </w:r>
     </w:p>
     <w:p>
@@ -7819,40 +12760,37 @@
           <w:rFonts w:ascii="Courier New" w:eastAsia="Courier New" w:hAnsi="Courier New" w:cs="Courier New"/>
         </w:rPr>
       </w:pPr>
-      <w:proofErr w:type="gramStart"/>
       <w:r>
         <w:rPr>
           <w:rFonts w:ascii="Courier New" w:eastAsia="Courier New" w:hAnsi="Courier New" w:cs="Courier New"/>
         </w:rPr>
-        <w:t>.S.</w:t>
-      </w:r>
-      <w:proofErr w:type="gramEnd"/>
-      <w:r>
+        <w:t>.S.####</w:t>
+      </w:r>
+    </w:p>
+    <w:p>
+      <w:pPr>
         <w:rPr>
           <w:rFonts w:ascii="Courier New" w:eastAsia="Courier New" w:hAnsi="Courier New" w:cs="Courier New"/>
         </w:rPr>
-        <w:t>####</w:t>
-      </w:r>
-    </w:p>
-    <w:p>
-      <w:pPr>
+      </w:pPr>
+      <w:r>
         <w:rPr>
           <w:rFonts w:ascii="Courier New" w:eastAsia="Courier New" w:hAnsi="Courier New" w:cs="Courier New"/>
         </w:rPr>
-      </w:pPr>
-      <w:proofErr w:type="gramStart"/>
-      <w:r>
+        <w:t>.#P..##</w:t>
+      </w:r>
+    </w:p>
+    <w:p>
+      <w:pPr>
         <w:rPr>
           <w:rFonts w:ascii="Courier New" w:eastAsia="Courier New" w:hAnsi="Courier New" w:cs="Courier New"/>
         </w:rPr>
-        <w:t>.#</w:t>
-      </w:r>
-      <w:proofErr w:type="gramEnd"/>
+      </w:pPr>
       <w:r>
         <w:rPr>
           <w:rFonts w:ascii="Courier New" w:eastAsia="Courier New" w:hAnsi="Courier New" w:cs="Courier New"/>
         </w:rPr>
-        <w:t>P..##</w:t>
+        <w:t>T.##P##</w:t>
       </w:r>
     </w:p>
     <w:p>
@@ -7865,7 +12803,7 @@
         <w:rPr>
           <w:rFonts w:ascii="Courier New" w:eastAsia="Courier New" w:hAnsi="Courier New" w:cs="Courier New"/>
         </w:rPr>
-        <w:t>T.##P##</w:t>
+        <w:t>...#..S</w:t>
       </w:r>
     </w:p>
     <w:p>
@@ -7878,21 +12816,20 @@
         <w:rPr>
           <w:rFonts w:ascii="Courier New" w:eastAsia="Courier New" w:hAnsi="Courier New" w:cs="Courier New"/>
         </w:rPr>
-        <w:t>...</w:t>
-      </w:r>
-      <w:proofErr w:type="gramStart"/>
-      <w:r>
+        <w:t>#....##</w:t>
+      </w:r>
+    </w:p>
+    <w:p>
+      <w:pPr>
         <w:rPr>
           <w:rFonts w:ascii="Courier New" w:eastAsia="Courier New" w:hAnsi="Courier New" w:cs="Courier New"/>
         </w:rPr>
-        <w:t>#..</w:t>
-      </w:r>
-      <w:proofErr w:type="gramEnd"/>
+      </w:pPr>
       <w:r>
         <w:rPr>
           <w:rFonts w:ascii="Courier New" w:eastAsia="Courier New" w:hAnsi="Courier New" w:cs="Courier New"/>
         </w:rPr>
-        <w:t>S</w:t>
+        <w:t>#####S.</w:t>
       </w:r>
     </w:p>
     <w:p>
@@ -7905,7 +12842,7 @@
         <w:rPr>
           <w:rFonts w:ascii="Courier New" w:eastAsia="Courier New" w:hAnsi="Courier New" w:cs="Courier New"/>
         </w:rPr>
-        <w:t>#....##</w:t>
+        <w:t>5 5</w:t>
       </w:r>
     </w:p>
     <w:p>
@@ -7918,7 +12855,7 @@
         <w:rPr>
           <w:rFonts w:ascii="Courier New" w:eastAsia="Courier New" w:hAnsi="Courier New" w:cs="Courier New"/>
         </w:rPr>
-        <w:t>#####S.</w:t>
+        <w:t>.....</w:t>
       </w:r>
     </w:p>
     <w:p>
@@ -7931,7 +12868,7 @@
         <w:rPr>
           <w:rFonts w:ascii="Courier New" w:eastAsia="Courier New" w:hAnsi="Courier New" w:cs="Courier New"/>
         </w:rPr>
-        <w:t>5 5</w:t>
+        <w:t>....S</w:t>
       </w:r>
     </w:p>
     <w:p>
@@ -7944,7 +12881,7 @@
         <w:rPr>
           <w:rFonts w:ascii="Courier New" w:eastAsia="Courier New" w:hAnsi="Courier New" w:cs="Courier New"/>
         </w:rPr>
-        <w:t>.....</w:t>
+        <w:t>..P.#</w:t>
       </w:r>
     </w:p>
     <w:p>
@@ -7953,14 +12890,12 @@
           <w:rFonts w:ascii="Courier New" w:eastAsia="Courier New" w:hAnsi="Courier New" w:cs="Courier New"/>
         </w:rPr>
       </w:pPr>
-      <w:proofErr w:type="gramStart"/>
       <w:r>
         <w:rPr>
           <w:rFonts w:ascii="Courier New" w:eastAsia="Courier New" w:hAnsi="Courier New" w:cs="Courier New"/>
         </w:rPr>
-        <w:t>....S</w:t>
-      </w:r>
-      <w:proofErr w:type="gramEnd"/>
+        <w:t>..#.#</w:t>
+      </w:r>
     </w:p>
     <w:p>
       <w:pPr>
@@ -7968,81 +12903,53 @@
           <w:rFonts w:ascii="Courier New" w:eastAsia="Courier New" w:hAnsi="Courier New" w:cs="Courier New"/>
         </w:rPr>
       </w:pPr>
-      <w:proofErr w:type="gramStart"/>
       <w:r>
         <w:rPr>
           <w:rFonts w:ascii="Courier New" w:eastAsia="Courier New" w:hAnsi="Courier New" w:cs="Courier New"/>
         </w:rPr>
-        <w:t>..</w:t>
-      </w:r>
-      <w:proofErr w:type="gramEnd"/>
-      <w:r>
+        <w:t>T...#</w:t>
+      </w:r>
+    </w:p>
+    <w:p>
+      <w:pPr>
+        <w:spacing w:before="280"/>
+        <w:rPr>
+          <w:rFonts w:ascii="Arial-BoldMT" w:eastAsia="Arial-BoldMT" w:hAnsi="Arial-BoldMT" w:cs="Arial-BoldMT"/>
+        </w:rPr>
+      </w:pPr>
+      <w:r>
+        <w:rPr>
+          <w:rFonts w:ascii="Arial-BoldMT" w:eastAsia="Arial-BoldMT" w:hAnsi="Arial-BoldMT" w:cs="Arial-BoldMT"/>
+          <w:b/>
+        </w:rPr>
+        <w:t>Example Output to Screen</w:t>
+      </w:r>
+    </w:p>
+    <w:p>
+      <w:pPr>
         <w:rPr>
           <w:rFonts w:ascii="Courier New" w:eastAsia="Courier New" w:hAnsi="Courier New" w:cs="Courier New"/>
         </w:rPr>
-        <w:t>P.#</w:t>
-      </w:r>
-    </w:p>
-    <w:p>
-      <w:pPr>
+      </w:pPr>
+      <w:r>
         <w:rPr>
           <w:rFonts w:ascii="Courier New" w:eastAsia="Courier New" w:hAnsi="Courier New" w:cs="Courier New"/>
         </w:rPr>
-      </w:pPr>
+        <w:t xml:space="preserve">Bravo Six Going Dark... Mission Failed. We'll get </w:t>
+      </w:r>
+      <w:proofErr w:type="spellStart"/>
       <w:r>
         <w:rPr>
           <w:rFonts w:ascii="Courier New" w:eastAsia="Courier New" w:hAnsi="Courier New" w:cs="Courier New"/>
         </w:rPr>
-        <w:t>..#.#</w:t>
-      </w:r>
-    </w:p>
-    <w:p>
-      <w:pPr>
+        <w:t>em</w:t>
+      </w:r>
+      <w:proofErr w:type="spellEnd"/>
+      <w:r>
         <w:rPr>
           <w:rFonts w:ascii="Courier New" w:eastAsia="Courier New" w:hAnsi="Courier New" w:cs="Courier New"/>
         </w:rPr>
-      </w:pPr>
-      <w:r>
-        <w:rPr>
-          <w:rFonts w:ascii="Courier New" w:eastAsia="Courier New" w:hAnsi="Courier New" w:cs="Courier New"/>
-        </w:rPr>
-        <w:t>T.</w:t>
-      </w:r>
-      <w:proofErr w:type="gramStart"/>
-      <w:r>
-        <w:rPr>
-          <w:rFonts w:ascii="Courier New" w:eastAsia="Courier New" w:hAnsi="Courier New" w:cs="Courier New"/>
-        </w:rPr>
-        <w:t>..#</w:t>
-      </w:r>
-      <w:proofErr w:type="gramEnd"/>
-    </w:p>
-    <w:p>
-      <w:pPr>
-        <w:spacing w:before="280"/>
-        <w:rPr>
-          <w:rFonts w:ascii="Arial-BoldMT" w:eastAsia="Arial-BoldMT" w:hAnsi="Arial-BoldMT" w:cs="Arial-BoldMT"/>
-        </w:rPr>
-      </w:pPr>
-      <w:r>
-        <w:rPr>
-          <w:rFonts w:ascii="Arial-BoldMT" w:eastAsia="Arial-BoldMT" w:hAnsi="Arial-BoldMT" w:cs="Arial-BoldMT"/>
-          <w:b/>
-        </w:rPr>
-        <w:t>Example Output to Screen</w:t>
-      </w:r>
-    </w:p>
-    <w:p>
-      <w:pPr>
-        <w:rPr>
-          <w:rFonts w:ascii="Courier New" w:eastAsia="Courier New" w:hAnsi="Courier New" w:cs="Courier New"/>
-        </w:rPr>
-      </w:pPr>
-      <w:r>
-        <w:rPr>
-          <w:rFonts w:ascii="Courier New" w:eastAsia="Courier New" w:hAnsi="Courier New" w:cs="Courier New"/>
-        </w:rPr>
-        <w:t>Bravo Six Going Dark... Mission Failed. We'll get em next time.</w:t>
+        <w:t xml:space="preserve"> next time.</w:t>
       </w:r>
     </w:p>
     <w:p>
@@ -8593,7 +13500,25 @@
           <w:b/>
           <w:sz w:val="32"/>
         </w:rPr>
-        <w:t>. QuizBot (no good theme yet)</w:t>
+        <w:t xml:space="preserve">. </w:t>
+      </w:r>
+      <w:proofErr w:type="spellStart"/>
+      <w:r>
+        <w:rPr>
+          <w:rFonts w:ascii="Arial" w:hAnsi="Arial"/>
+          <w:b/>
+          <w:sz w:val="32"/>
+        </w:rPr>
+        <w:t>QuizBot</w:t>
+      </w:r>
+      <w:proofErr w:type="spellEnd"/>
+      <w:r>
+        <w:rPr>
+          <w:rFonts w:ascii="Arial" w:hAnsi="Arial"/>
+          <w:b/>
+          <w:sz w:val="32"/>
+        </w:rPr>
+        <w:t xml:space="preserve"> (no good theme yet)</w:t>
       </w:r>
     </w:p>
     <w:p>
@@ -8724,13 +13649,31 @@
           <w:lang w:eastAsia="en-US"/>
         </w:rPr>
       </w:pPr>
-      <w:r>
-        <w:rPr>
-          <w:rFonts w:ascii="Courier New" w:eastAsia="Calibri" w:hAnsi="Courier New" w:cs="Courier New"/>
-          <w:lang w:eastAsia="en-US"/>
-        </w:rPr>
-        <w:t>JohnChris ChrisJohn</w:t>
-      </w:r>
+      <w:proofErr w:type="spellStart"/>
+      <w:r>
+        <w:rPr>
+          <w:rFonts w:ascii="Courier New" w:eastAsia="Calibri" w:hAnsi="Courier New" w:cs="Courier New"/>
+          <w:lang w:eastAsia="en-US"/>
+        </w:rPr>
+        <w:t>JohnChris</w:t>
+      </w:r>
+      <w:proofErr w:type="spellEnd"/>
+      <w:r>
+        <w:rPr>
+          <w:rFonts w:ascii="Courier New" w:eastAsia="Calibri" w:hAnsi="Courier New" w:cs="Courier New"/>
+          <w:lang w:eastAsia="en-US"/>
+        </w:rPr>
+        <w:t xml:space="preserve"> </w:t>
+      </w:r>
+      <w:proofErr w:type="spellStart"/>
+      <w:r>
+        <w:rPr>
+          <w:rFonts w:ascii="Courier New" w:eastAsia="Calibri" w:hAnsi="Courier New" w:cs="Courier New"/>
+          <w:lang w:eastAsia="en-US"/>
+        </w:rPr>
+        <w:t>ChrisJohn</w:t>
+      </w:r>
+      <w:proofErr w:type="spellEnd"/>
     </w:p>
     <w:p>
       <w:pPr>
@@ -8767,7 +13710,23 @@
           <w:rFonts w:ascii="Courier New" w:eastAsia="Calibri" w:hAnsi="Courier New" w:cs="Courier New"/>
           <w:lang w:eastAsia="en-US"/>
         </w:rPr>
-        <w:t>Five Blue Blue Green Orange Green Orange Yellow</w:t>
+        <w:t xml:space="preserve">Five Blue </w:t>
+      </w:r>
+      <w:proofErr w:type="spellStart"/>
+      <w:r>
+        <w:rPr>
+          <w:rFonts w:ascii="Courier New" w:eastAsia="Calibri" w:hAnsi="Courier New" w:cs="Courier New"/>
+          <w:lang w:eastAsia="en-US"/>
+        </w:rPr>
+        <w:t>Blue</w:t>
+      </w:r>
+      <w:proofErr w:type="spellEnd"/>
+      <w:r>
+        <w:rPr>
+          <w:rFonts w:ascii="Courier New" w:eastAsia="Calibri" w:hAnsi="Courier New" w:cs="Courier New"/>
+          <w:lang w:eastAsia="en-US"/>
+        </w:rPr>
+        <w:t xml:space="preserve"> Green Orange Green Orange Yellow</w:t>
       </w:r>
     </w:p>
     <w:p>
@@ -8786,8 +13745,17 @@
           <w:rFonts w:ascii="Courier New" w:eastAsia="Calibri" w:hAnsi="Courier New" w:cs="Courier New"/>
           <w:lang w:eastAsia="en-US"/>
         </w:rPr>
-        <w:t>Marie Clarie</w:t>
-      </w:r>
+        <w:t xml:space="preserve">Marie </w:t>
+      </w:r>
+      <w:proofErr w:type="spellStart"/>
+      <w:r>
+        <w:rPr>
+          <w:rFonts w:ascii="Courier New" w:eastAsia="Calibri" w:hAnsi="Courier New" w:cs="Courier New"/>
+          <w:lang w:eastAsia="en-US"/>
+        </w:rPr>
+        <w:t>Clarie</w:t>
+      </w:r>
+      <w:proofErr w:type="spellEnd"/>
     </w:p>
     <w:p>
       <w:pPr>
@@ -8861,13 +13829,23 @@
           <w:lang w:eastAsia="en-US"/>
         </w:rPr>
       </w:pPr>
-      <w:r>
-        <w:rPr>
-          <w:rFonts w:ascii="Courier New" w:eastAsia="Calibri" w:hAnsi="Courier New" w:cs="Courier New"/>
-          <w:color w:val="000000"/>
-          <w:lang w:eastAsia="en-US"/>
-        </w:rPr>
-        <w:t>JohnChris has won this round!</w:t>
+      <w:proofErr w:type="spellStart"/>
+      <w:r>
+        <w:rPr>
+          <w:rFonts w:ascii="Courier New" w:eastAsia="Calibri" w:hAnsi="Courier New" w:cs="Courier New"/>
+          <w:color w:val="000000"/>
+          <w:lang w:eastAsia="en-US"/>
+        </w:rPr>
+        <w:t>JohnChris</w:t>
+      </w:r>
+      <w:proofErr w:type="spellEnd"/>
+      <w:r>
+        <w:rPr>
+          <w:rFonts w:ascii="Courier New" w:eastAsia="Calibri" w:hAnsi="Courier New" w:cs="Courier New"/>
+          <w:color w:val="000000"/>
+          <w:lang w:eastAsia="en-US"/>
+        </w:rPr>
+        <w:t xml:space="preserve"> has won this round!</w:t>
       </w:r>
     </w:p>
     <w:p>
@@ -9153,12 +14131,21 @@
           <w:lang w:eastAsia="en-US"/>
         </w:rPr>
       </w:pPr>
-      <w:r>
-        <w:rPr>
-          <w:rFonts w:ascii="Courier New" w:eastAsia="Calibri" w:hAnsi="Courier New" w:cs="Courier New"/>
-          <w:lang w:eastAsia="en-US"/>
-        </w:rPr>
-        <w:t>jangry hungry angry</w:t>
+      <w:proofErr w:type="spellStart"/>
+      <w:r>
+        <w:rPr>
+          <w:rFonts w:ascii="Courier New" w:eastAsia="Calibri" w:hAnsi="Courier New" w:cs="Courier New"/>
+          <w:lang w:eastAsia="en-US"/>
+        </w:rPr>
+        <w:t>jangry</w:t>
+      </w:r>
+      <w:proofErr w:type="spellEnd"/>
+      <w:r>
+        <w:rPr>
+          <w:rFonts w:ascii="Courier New" w:eastAsia="Calibri" w:hAnsi="Courier New" w:cs="Courier New"/>
+          <w:lang w:eastAsia="en-US"/>
+        </w:rPr>
+        <w:t xml:space="preserve"> hungry angry</w:t>
       </w:r>
     </w:p>
     <w:p>
@@ -9172,12 +14159,21 @@
           <w:lang w:eastAsia="en-US"/>
         </w:rPr>
       </w:pPr>
-      <w:r>
-        <w:rPr>
-          <w:rFonts w:ascii="Courier New" w:eastAsia="Calibri" w:hAnsi="Courier New" w:cs="Courier New"/>
-          <w:lang w:eastAsia="en-US"/>
-        </w:rPr>
-        <w:t>whism antidisestablishmentarianism what</w:t>
+      <w:proofErr w:type="spellStart"/>
+      <w:r>
+        <w:rPr>
+          <w:rFonts w:ascii="Courier New" w:eastAsia="Calibri" w:hAnsi="Courier New" w:cs="Courier New"/>
+          <w:lang w:eastAsia="en-US"/>
+        </w:rPr>
+        <w:t>whism</w:t>
+      </w:r>
+      <w:proofErr w:type="spellEnd"/>
+      <w:r>
+        <w:rPr>
+          <w:rFonts w:ascii="Courier New" w:eastAsia="Calibri" w:hAnsi="Courier New" w:cs="Courier New"/>
+          <w:lang w:eastAsia="en-US"/>
+        </w:rPr>
+        <w:t xml:space="preserve"> antidisestablishmentarianism what</w:t>
       </w:r>
     </w:p>
     <w:p>
@@ -9573,12 +14569,21 @@
           <w:lang w:eastAsia="en-US"/>
         </w:rPr>
       </w:pPr>
-      <w:r>
-        <w:rPr>
-          <w:rFonts w:ascii="Courier New" w:eastAsia="Calibri" w:hAnsi="Courier New" w:cs="Courier New"/>
-          <w:lang w:eastAsia="en-US"/>
-        </w:rPr>
-        <w:t>Ashay-Team A</w:t>
+      <w:proofErr w:type="spellStart"/>
+      <w:r>
+        <w:rPr>
+          <w:rFonts w:ascii="Courier New" w:eastAsia="Calibri" w:hAnsi="Courier New" w:cs="Courier New"/>
+          <w:lang w:eastAsia="en-US"/>
+        </w:rPr>
+        <w:t>Ashay</w:t>
+      </w:r>
+      <w:proofErr w:type="spellEnd"/>
+      <w:r>
+        <w:rPr>
+          <w:rFonts w:ascii="Courier New" w:eastAsia="Calibri" w:hAnsi="Courier New" w:cs="Courier New"/>
+          <w:lang w:eastAsia="en-US"/>
+        </w:rPr>
+        <w:t>-Team A</w:t>
       </w:r>
     </w:p>
     <w:p>
@@ -9592,12 +14597,21 @@
           <w:lang w:eastAsia="en-US"/>
         </w:rPr>
       </w:pPr>
-      <w:r>
-        <w:rPr>
-          <w:rFonts w:ascii="Courier New" w:eastAsia="Calibri" w:hAnsi="Courier New" w:cs="Courier New"/>
-          <w:lang w:eastAsia="en-US"/>
-        </w:rPr>
-        <w:t>Sidh-Team A</w:t>
+      <w:proofErr w:type="spellStart"/>
+      <w:r>
+        <w:rPr>
+          <w:rFonts w:ascii="Courier New" w:eastAsia="Calibri" w:hAnsi="Courier New" w:cs="Courier New"/>
+          <w:lang w:eastAsia="en-US"/>
+        </w:rPr>
+        <w:t>Sidh</w:t>
+      </w:r>
+      <w:proofErr w:type="spellEnd"/>
+      <w:r>
+        <w:rPr>
+          <w:rFonts w:ascii="Courier New" w:eastAsia="Calibri" w:hAnsi="Courier New" w:cs="Courier New"/>
+          <w:lang w:eastAsia="en-US"/>
+        </w:rPr>
+        <w:t>-Team A</w:t>
       </w:r>
     </w:p>
     <w:p>
@@ -9649,6 +14663,7 @@
           <w:lang w:eastAsia="en-US"/>
         </w:rPr>
       </w:pPr>
+      <w:proofErr w:type="spellStart"/>
       <w:r>
         <w:rPr>
           <w:rFonts w:ascii="Courier New" w:eastAsia="Calibri" w:hAnsi="Courier New" w:cs="Courier New"/>
@@ -9656,6 +14671,7 @@
         </w:rPr>
         <w:t>Ral</w:t>
       </w:r>
+      <w:proofErr w:type="spellEnd"/>
     </w:p>
     <w:p>
       <w:pPr>
@@ -9919,6 +14935,7 @@
           <w:lang w:eastAsia="en-US"/>
         </w:rPr>
       </w:pPr>
+      <w:proofErr w:type="spellStart"/>
       <w:r>
         <w:rPr>
           <w:rFonts w:ascii="Courier New" w:eastAsia="Calibri" w:hAnsi="Courier New" w:cs="Courier New"/>
@@ -9927,6 +14944,7 @@
         </w:rPr>
         <w:t>Ashay</w:t>
       </w:r>
+      <w:proofErr w:type="spellEnd"/>
     </w:p>
     <w:p>
       <w:pPr>
@@ -10039,6 +15057,7 @@
           <w:lang w:eastAsia="en-US"/>
         </w:rPr>
       </w:pPr>
+      <w:proofErr w:type="spellStart"/>
       <w:r>
         <w:rPr>
           <w:rFonts w:ascii="Courier New" w:eastAsia="Calibri" w:hAnsi="Courier New" w:cs="Courier New"/>
@@ -10047,15 +15066,17 @@
         </w:rPr>
         <w:t>Ral</w:t>
       </w:r>
-    </w:p>
-    <w:p>
-      <w:pPr>
-        <w:rPr>
-          <w:rFonts w:ascii="Courier New" w:eastAsia="Calibri" w:hAnsi="Courier New" w:cs="Courier New"/>
-          <w:color w:val="000000"/>
-          <w:lang w:eastAsia="en-US"/>
-        </w:rPr>
-      </w:pPr>
+      <w:proofErr w:type="spellEnd"/>
+    </w:p>
+    <w:p>
+      <w:pPr>
+        <w:rPr>
+          <w:rFonts w:ascii="Courier New" w:eastAsia="Calibri" w:hAnsi="Courier New" w:cs="Courier New"/>
+          <w:color w:val="000000"/>
+          <w:lang w:eastAsia="en-US"/>
+        </w:rPr>
+      </w:pPr>
+      <w:proofErr w:type="spellStart"/>
       <w:r>
         <w:rPr>
           <w:rFonts w:ascii="Courier New" w:eastAsia="Calibri" w:hAnsi="Courier New" w:cs="Courier New"/>
@@ -10064,6 +15085,7 @@
         </w:rPr>
         <w:t>Sidh</w:t>
       </w:r>
+      <w:proofErr w:type="spellEnd"/>
     </w:p>
     <w:p>
       <w:pPr>

--- a/2019PacketV2.docx
+++ b/2019PacketV2.docx
@@ -1705,391 +1705,843 @@
           <w:sz w:val="2"/>
           <w:szCs w:val="2"/>
         </w:rPr>
-        <w:t>XXXXXXXXXXXXXXXXXXXXXXXXXXKKXXXXXXXXXXXXXXXXXXXXXXXXXXXXXXXXXXXXXXXXXXXXXXXXXXNNXXXXXXXXXXXXXXXXXXXXXXXXXXXXXXXXXXXNNNXXXXXXXXXXXXXXXXXNNNNNXXXXXXXXXXXXXXXXXXXXXXXXXXXXXXXXNNNNNNNNNNNNNNNNNNNNNNNXKK0OOOkxxddolllccccc::::::;;;;;;;;;;;;;,,,;;;;::cloddxxkOO00KKXXXNNNNNNNNNNNNNNNNNNNNNNNNXXXNNNNNNNNNNNNNXXXXXNNNNNNNXXXXXXXXXXXXXXXXXXNNNNNNNNNXXXXXXXXXXKKKXXXXXXXXXXXXXXXXXXXXXXXXXXXXXXXXXXXXXXXXXXXXXXX</w:t>
-      </w:r>
-    </w:p>
-    <w:p>
-      <w:pPr>
-        <w:pStyle w:val="HTMLPreformatted"/>
-        <w:shd w:val="clear" w:color="auto" w:fill="FFFFFF"/>
-        <w:jc w:val="center"/>
-        <w:rPr>
-          <w:b/>
-          <w:bCs/>
-          <w:color w:val="000000"/>
-          <w:sz w:val="2"/>
-          <w:szCs w:val="2"/>
-        </w:rPr>
-      </w:pPr>
-      <w:r>
-        <w:rPr>
-          <w:b/>
-          <w:bCs/>
-          <w:color w:val="000000"/>
-          <w:sz w:val="2"/>
-          <w:szCs w:val="2"/>
-        </w:rPr>
-        <w:t>XXXXXXXXXXXXXXXXXXXXXXXXXXXXXXXXXXXXXXXXXXXXXXXXXXXXXXXXXXXXXXXXXXXXXXXXXXXXXXNNNXXXXXXXXXXXXNNNXXXXXXXXXXXXXXXXXXXNNNNXXXXXXXXXXXXXXXXXNNNNXXXXXXXXXXXXXXXXXXXXXXXXXXXXXNNNNNNNNNNNNNNNNNNNNNNXXK00kxdooolccc:::::;;:::;;;;;;;;;;;,,,,,,,,,,,,,,,,,,,;;;::clodxkO0KXXXNNNNNNNNNNNNNNNNNNNNNNNNNNNNNNNNNNNNNNXXXNNNNNNNNXXXXXXXXXXXXXXXXXXNNNNNNNNNNXXXXXXXXXXXXXXXXXXXXXXXXXXXXXXXXXXXXXXXXXXXXXXXXXXXXXXXXXXXX</w:t>
-      </w:r>
-    </w:p>
-    <w:p>
-      <w:pPr>
-        <w:pStyle w:val="HTMLPreformatted"/>
-        <w:shd w:val="clear" w:color="auto" w:fill="FFFFFF"/>
-        <w:jc w:val="center"/>
-        <w:rPr>
-          <w:b/>
-          <w:bCs/>
-          <w:color w:val="000000"/>
-          <w:sz w:val="2"/>
-          <w:szCs w:val="2"/>
-        </w:rPr>
-      </w:pPr>
-      <w:r>
-        <w:rPr>
-          <w:b/>
-          <w:bCs/>
-          <w:color w:val="000000"/>
-          <w:sz w:val="2"/>
-          <w:szCs w:val="2"/>
-        </w:rPr>
-        <w:t>XXXXXXXXXXXXXXXXXXXXXXXXXXXXXXXXXXXXXXXXXXXXXXXXXXXXXXXXXXXXXXXXXXXXXXXXXXXXXXXXXXXXXXXKKXXXNNXXXXXXXXXXXXXXXXXXXXXNNNNXXXXXXXXXXXXXXXXXNNNNXXXXXXXXXXXXXXXXXXXXXXXXXXXXXNNNNNNNNNNNNNNNNNNXXXK0Okdoolcc::::;;;;;;;;;;;;;;;;;;;;;;;,,,,,,,,,,,''''''''''',,,;;:clodxkOKKXNNNNNNNNNNNNNNNNNNNNNNNNNNNNNNNNNNNNXXXNNNNNNNXXXXXXXXXXXXXXXXXXXNNNNNNNNNNNNXXXXXXXXXXXXXXXXXXXXXXXXXXXXXXXXXXXXXXXXXXXXXXXXXXXXXXXXXX</w:t>
-      </w:r>
-    </w:p>
-    <w:p>
-      <w:pPr>
-        <w:pStyle w:val="HTMLPreformatted"/>
-        <w:shd w:val="clear" w:color="auto" w:fill="FFFFFF"/>
-        <w:jc w:val="center"/>
-        <w:rPr>
-          <w:b/>
-          <w:bCs/>
-          <w:color w:val="000000"/>
-          <w:sz w:val="2"/>
-          <w:szCs w:val="2"/>
-        </w:rPr>
-      </w:pPr>
-      <w:r>
-        <w:rPr>
-          <w:b/>
-          <w:bCs/>
-          <w:color w:val="000000"/>
-          <w:sz w:val="2"/>
-          <w:szCs w:val="2"/>
-        </w:rPr>
-        <w:t>NNXXXXXXXXXXXXXXXXXXXXXXXXXXXXXXXXXXXXXXXXXXXXXXXXXXXXXXXKKXXXXXXXXXXXXXKKXXXXXXXXXXXXXKKKXXXXXXXXXXXXXXXXXXXXXXXXXXXXXXXXXXXXXXXXXXXXXXXXXXXXXXXXXXXXXXXXXXXXXXXXXXXXXXXXNNNNNNNNNNNNNXXXK00Oxdolc:::;;;;;;;;;;;;;;;;;;;;;;;;;;;,,,,,,,,,,,,,''''''''''''''''',,;:cloxk0KXXNNNNNNNNNNNNNNNNNNNNNNNNNNNNNNNXXXXXNNNNNNNXXXXXXXXXXXXXXXXXXNNNNNNNNNNNNNXXXXXXXXXXXXXXXXXXXXXXXXXXXXXXXXXXXXXXXXXXXXXXXXXXXXXXXXXX</w:t>
-      </w:r>
-    </w:p>
-    <w:p>
-      <w:pPr>
-        <w:pStyle w:val="HTMLPreformatted"/>
-        <w:shd w:val="clear" w:color="auto" w:fill="FFFFFF"/>
-        <w:jc w:val="center"/>
-        <w:rPr>
-          <w:b/>
-          <w:bCs/>
-          <w:color w:val="000000"/>
-          <w:sz w:val="2"/>
-          <w:szCs w:val="2"/>
-        </w:rPr>
-      </w:pPr>
-      <w:r>
-        <w:rPr>
-          <w:b/>
-          <w:bCs/>
-          <w:color w:val="000000"/>
-          <w:sz w:val="2"/>
-          <w:szCs w:val="2"/>
-        </w:rPr>
-        <w:t>XXXXXXXXXXXXXXXXXXXXXXXXXXXXXXXXXXXXXXXXXXXXXXXXXXXXXXXXXXXXXXXXXXXXXXKKKKXXXXXXXXXXXXXXXXXXXXXXXXXXXXXXXXXXXXXXXXXXXXXXXXXXXXXXXXXXXXXXXXXXXXXXXXXXXXXXXXXXXNNNXXXXXNNNXXXNNNNNNNXXXXXK00kxolcc::;;;;;;;;;;;,,,,,,;,,,;;,,,,,,,,,,,,,,,,,,,,','''''''''''''''''',,,;;:loxO0XXNNNNNNNNNNNNNNNNNNNNNNNNNNNNNXXXXNNNNNNNNNXXXXXXXXXXXXXXXXXNNNNNNNNNNNNNNXXXXXXXXXXXXXXXXXXXXXXXXXXXXXXXXXXXXXXXXXXXXXXXXXXXXXXXXX</w:t>
-      </w:r>
-    </w:p>
-    <w:p>
-      <w:pPr>
-        <w:pStyle w:val="HTMLPreformatted"/>
-        <w:shd w:val="clear" w:color="auto" w:fill="FFFFFF"/>
-        <w:jc w:val="center"/>
-        <w:rPr>
-          <w:b/>
-          <w:bCs/>
-          <w:color w:val="000000"/>
-          <w:sz w:val="2"/>
-          <w:szCs w:val="2"/>
-        </w:rPr>
-      </w:pPr>
-      <w:r>
-        <w:rPr>
-          <w:b/>
-          <w:bCs/>
-          <w:color w:val="000000"/>
-          <w:sz w:val="2"/>
-          <w:szCs w:val="2"/>
-        </w:rPr>
-        <w:t>XXXXXXXXXXXXXXXXXXXXXXXXXXXXXXXXXXXXXXXXXXXXXXXXXXXXXXXXXXXXXXKXXXXXXKKKKKXXXXXXXXKXXXXXXXXXXXXXXXXXXXXXXXXXXXXXXXXXXXXXXXXXXXXXXXXXXXXXXXXXXXXXXXXXXXXXXXXXXXXNNXXNNNNXXXXXNNNNNXXXK0Okxdolc:;;;;;;;;,,,,,,,,,,,,,,,,,,,,,,'',,,,,,,,''''''''''''''''''''''''''''''',,;:codk0KXNNNNNNNNNNNNNNNNNNNNNNNNNNNNNNXXNNNNNNNNNNXXXXXXXXXXXXXXXXNNNNNNNNNNNNNNXXXXXXXXXXXXXXXXXXXXXXXXXXXKKXXXXXXXKKKKKXXXXXXXXXXXXXXX</w:t>
-      </w:r>
-    </w:p>
-    <w:p>
-      <w:pPr>
-        <w:pStyle w:val="HTMLPreformatted"/>
-        <w:shd w:val="clear" w:color="auto" w:fill="FFFFFF"/>
-        <w:jc w:val="center"/>
-        <w:rPr>
-          <w:b/>
-          <w:bCs/>
-          <w:color w:val="000000"/>
-          <w:sz w:val="2"/>
-          <w:szCs w:val="2"/>
-        </w:rPr>
-      </w:pPr>
-      <w:r>
-        <w:rPr>
-          <w:b/>
-          <w:bCs/>
-          <w:color w:val="000000"/>
-          <w:sz w:val="2"/>
-          <w:szCs w:val="2"/>
-        </w:rPr>
-        <w:t>XXXXXXXXXXXXXXXXXXXXXXXXXXXXXXXXXXXXXXXXXXXXXXXXXXXXXXXXXXXXXXKXXXXXXKKKKXXXXXXXXKKKXXXXXXXXXXXXXXXXXXXXXXXXXXXXXXXXKXXXXXXXXXXXXXXXXXXXXXXXXXXXXXXXXXXXXXXXXXXXXXXNNNNNXXXXNNXXXK0Okxolc:::;;;;,,,,,,,,,,,'''''''',,,,,''''''''''''''''..........................'''''',,;:ldkOKKXXXNNNNNNNNNNNNNNNNNNNNNNNNNXXNNNNNNNNNNNNXXXXXXXXXXXXXXNNNNNNNNNNNNNNXXXXXXXXXXXXXXXXXXXXXXXXXXKKKXXXXXXKKKKKKXXXXXXXXXXXXXXX</w:t>
-      </w:r>
-    </w:p>
-    <w:p>
-      <w:pPr>
-        <w:pStyle w:val="HTMLPreformatted"/>
-        <w:shd w:val="clear" w:color="auto" w:fill="FFFFFF"/>
-        <w:jc w:val="center"/>
-        <w:rPr>
-          <w:b/>
-          <w:bCs/>
-          <w:color w:val="000000"/>
-          <w:sz w:val="2"/>
-          <w:szCs w:val="2"/>
-        </w:rPr>
-      </w:pPr>
-      <w:r>
-        <w:rPr>
-          <w:b/>
-          <w:bCs/>
-          <w:color w:val="000000"/>
-          <w:sz w:val="2"/>
-          <w:szCs w:val="2"/>
-        </w:rPr>
-        <w:t>XXXXXXXXXXXXXXXXXXXXXXXXXXXXXXXXXXXXXXXXXXXXXXXXXXXXXXXKKXXXXXXXXXXXXKKKXXXXXXXXXXKXXXXXXXXXXXXXXXXXXXXXXXXXXXXXXXXXXXXXXXXXXXXXXXXXXXXXXXXXXXXXXXXXXXXXXXXXXXXXXXXXNNNNNNNNXXK0Okxdllc::;;;;;,,,'''''''''''..'''''''''''''''''''''.....................................''',;:codkO0KXXXNNNNNNNNNNNNNNNNNNNNNNNNNNNNNNNNNNNNXXXXXXXXXXXXXNNNNNNNNNNNNNNNNXXXXXXXXXXXXXXXXXXXXXXXXXKKKXXXXXXKKKXXXXXXXXXXXXXXXXXX</w:t>
-      </w:r>
-    </w:p>
-    <w:p>
-      <w:pPr>
-        <w:pStyle w:val="HTMLPreformatted"/>
-        <w:shd w:val="clear" w:color="auto" w:fill="FFFFFF"/>
-        <w:jc w:val="center"/>
-        <w:rPr>
-          <w:b/>
-          <w:bCs/>
-          <w:color w:val="000000"/>
-          <w:sz w:val="2"/>
-          <w:szCs w:val="2"/>
-        </w:rPr>
-      </w:pPr>
-      <w:r>
-        <w:rPr>
-          <w:b/>
-          <w:bCs/>
-          <w:color w:val="000000"/>
-          <w:sz w:val="2"/>
-          <w:szCs w:val="2"/>
-        </w:rPr>
-        <w:t>XXXXXXXXXXXXXXXXXXXXXXXXXXXXXXXXXXXXXXXXXXXXXXXXXXXXXXXKKKKKXXXXXXXXXXKKKKKKKKXXXXXXXXXXXXXXXXXXXXXXXXXXXXXXXXXXXXXXXXXXXXXXXXXXXXXXXXXXXXXXXXXXXXXXXXXXXXXXXXXXXXXXXNNNNNXXKKOkxolc::;;;;;;,,,'''.................''''''''''''''.........................................''',,;cldxkO0XXNNNNNNNNNNNNNNNNNNNNNNXXXNNNNNNNNNNXXXXXXXXXXKXXNNNNNNNNNNNNNNNNNXXXXXXXXXXXXXXXXXXXXXXXXXKXXXXXXXXXXXXXXXXXXXXXXXXXXXX</w:t>
-      </w:r>
-    </w:p>
-    <w:p>
-      <w:pPr>
-        <w:pStyle w:val="HTMLPreformatted"/>
-        <w:shd w:val="clear" w:color="auto" w:fill="FFFFFF"/>
-        <w:jc w:val="center"/>
-        <w:rPr>
-          <w:b/>
-          <w:bCs/>
-          <w:color w:val="000000"/>
-          <w:sz w:val="2"/>
-          <w:szCs w:val="2"/>
-        </w:rPr>
-      </w:pPr>
-      <w:r>
-        <w:rPr>
-          <w:b/>
-          <w:bCs/>
-          <w:color w:val="000000"/>
-          <w:sz w:val="2"/>
-          <w:szCs w:val="2"/>
-        </w:rPr>
-        <w:t>XXXXXXXXXXXXXXXXXXXXXXXXXXXXXXXXXXXXXXXXXXXXXXXXXXXXXXXXXXXXXXXXXXXXXKKKKKKKKKKKXXXXXXXXXXXXXXXXXXXXXXXXXXXXXXXXXXXXXXXXXXXXXXXXXXXXXXXXXXXXXXXXXXKKKXXXXXXXXXXXXXXXXXXXXXK0Okdolc::;;;,,,,,,''.........................'''''...............................................''',,;:codk0KXXNNNNNNNNNNNNNNNNNNNNXXXXNNNNNNNNNNXXXXXXXXXKXXXNNNNNNXXXXNNNNNNNXXXXXXXXXXXXXXXXXXXXXXXXKXXXXXXXXXXXXXXXXXXXXXXXXXXXX</w:t>
-      </w:r>
-    </w:p>
-    <w:p>
-      <w:pPr>
-        <w:pStyle w:val="HTMLPreformatted"/>
-        <w:shd w:val="clear" w:color="auto" w:fill="FFFFFF"/>
-        <w:jc w:val="center"/>
-        <w:rPr>
-          <w:b/>
-          <w:bCs/>
-          <w:color w:val="000000"/>
-          <w:sz w:val="2"/>
-          <w:szCs w:val="2"/>
-        </w:rPr>
-      </w:pPr>
-      <w:r>
-        <w:rPr>
-          <w:b/>
-          <w:bCs/>
-          <w:color w:val="000000"/>
-          <w:sz w:val="2"/>
-          <w:szCs w:val="2"/>
-        </w:rPr>
-        <w:t>XXXXXXXXXXXXXXXXXXXXXXXXXXXXXXXXXXXXXXXXXXXXXXXXXXXXXXXXXXXXXXXXXXXXXXKKKKKKKKKKKXXXXXXXXXXXXXXXXXXXXXXXXXXXXXXXXXXXXXXXXXXXXXXXXXXXXXXXXXXXXXXXXKK00KXXXXXXXXXXXXXXXXKKK0Oxdocc:;;;;,,,,''''................................................   ...........................'''''',,;:ldkOKXXXNNNNNNNNNNNNNNNNNNNNNNNNNNNNNNNNXXXXXXXXXKXXXNNNNNNXXXXXXNNNNXXXXXXXXXXXXXXXXXXXXXXXXXKXXXXXXXXXXXXXXXXXXXXXXXXXXXX</w:t>
-      </w:r>
-    </w:p>
-    <w:p>
-      <w:pPr>
-        <w:pStyle w:val="HTMLPreformatted"/>
-        <w:shd w:val="clear" w:color="auto" w:fill="FFFFFF"/>
-        <w:jc w:val="center"/>
-        <w:rPr>
-          <w:b/>
-          <w:bCs/>
-          <w:color w:val="000000"/>
-          <w:sz w:val="2"/>
-          <w:szCs w:val="2"/>
-        </w:rPr>
-      </w:pPr>
-      <w:r>
-        <w:rPr>
-          <w:b/>
-          <w:bCs/>
-          <w:color w:val="000000"/>
-          <w:sz w:val="2"/>
-          <w:szCs w:val="2"/>
-        </w:rPr>
-        <w:t>XXXXXXXXXXXXXXXXXXXXXXXXXXXXXXXXXXXXXXXXXXXXXXXXXXXXXXXXXXXXXXXXXKKKXXXXXXKKKKKKKXXXXXXXXXXXXXXXXXXXXXXXXXXXXXXXXXXXXXXXXXXXXXXXXXXXXXXXXXXXXXXXXKK00KXXXXXXXXXXXXXXK0OOkxolc:;;;;,,,,''''...............................................         ............................'''',,,;codk0KXXXXNNNNNNNNNNNNNNNNNNNXXNNNNNNNNXXXXXXXXXKXXXNNNNNNNXXXXXXXXXXXXXXXXXXXXXXXXXXXXXXXXXXXXXXXXXXXXXXXXXXXXXXXXXXXXXXX</w:t>
-      </w:r>
-    </w:p>
-    <w:p>
-      <w:pPr>
-        <w:pStyle w:val="HTMLPreformatted"/>
-        <w:shd w:val="clear" w:color="auto" w:fill="FFFFFF"/>
-        <w:jc w:val="center"/>
-        <w:rPr>
-          <w:b/>
-          <w:bCs/>
-          <w:color w:val="000000"/>
-          <w:sz w:val="2"/>
-          <w:szCs w:val="2"/>
-        </w:rPr>
-      </w:pPr>
-      <w:r>
-        <w:rPr>
-          <w:b/>
-          <w:bCs/>
-          <w:color w:val="000000"/>
-          <w:sz w:val="2"/>
-          <w:szCs w:val="2"/>
-        </w:rPr>
-        <w:t>XXXXXXXXXXXXXXXXXXXXXXXXXXXXXXXXXXXXXXXXXXXXXXXXXXXXXXXXXXXXXXXXXXXXXXXXXXXKKKKXXXXXXXXXXXXXXXXXXXXXXXXXXXXXXXXXXXXXXXXXXXXXXXXXXXXXXXXXXXXXXKKXXXKKKXXXXXXXXXXXXXXK0kxolcc:;;;,,,,''''................................................             ............................'''',,;:coxO00KXXXXNNXXXXXNNNNNNNNXXXXXNNNNNNXXXXXXXXKKXXXNNNNNNNNNNNXXXXXXXXXXXXXXXXXXXXXXXXXXXXXXXXXXXXXXXXXXXXXXXXXXXXXXXXXXX</w:t>
-      </w:r>
-    </w:p>
-    <w:p>
-      <w:pPr>
-        <w:pStyle w:val="HTMLPreformatted"/>
-        <w:shd w:val="clear" w:color="auto" w:fill="FFFFFF"/>
-        <w:jc w:val="center"/>
-        <w:rPr>
-          <w:b/>
-          <w:bCs/>
-          <w:color w:val="000000"/>
-          <w:sz w:val="2"/>
-          <w:szCs w:val="2"/>
-        </w:rPr>
-      </w:pPr>
-      <w:r>
-        <w:rPr>
-          <w:b/>
-          <w:bCs/>
-          <w:color w:val="000000"/>
-          <w:sz w:val="2"/>
-          <w:szCs w:val="2"/>
-        </w:rPr>
-        <w:t>XXXXXXXXXXXXXXXXXXXXXXXXXXXXKKKXXXXXXXXXXXXXXXXXXXXXXXXXXXXXXXXXXXXXXXXXXXXXKKXXXXXXXXXXXXXXXXXXXXXXXXXXXXXXXXXXXXXXXXXXXXXXXXXXXXXXXXXXXXXXXKKKXXXXXXXXXXXXXXXXXK0Oxdlc::;;,,,,'''''....................................................          ...............................'''',,;:loxkO0KKXXXNXXXNNNNNNNNNXXXXXXXNXXXXXXXXXXXKKKXXXXXXXXXXNNNNXXXXXXXXXXXXXXXXXXXXXXXXXXXXXXXXXXXXXXXXXXXXXXXXXXKXXXXXXX</w:t>
-      </w:r>
-    </w:p>
-    <w:p>
-      <w:pPr>
-        <w:pStyle w:val="HTMLPreformatted"/>
-        <w:shd w:val="clear" w:color="auto" w:fill="FFFFFF"/>
-        <w:jc w:val="center"/>
-        <w:rPr>
-          <w:b/>
-          <w:bCs/>
-          <w:color w:val="000000"/>
-          <w:sz w:val="2"/>
-          <w:szCs w:val="2"/>
-        </w:rPr>
-      </w:pPr>
-      <w:r>
-        <w:rPr>
-          <w:b/>
-          <w:bCs/>
-          <w:color w:val="000000"/>
-          <w:sz w:val="2"/>
-          <w:szCs w:val="2"/>
-        </w:rPr>
-        <w:t>XXXXXXXXXXXXXXXXXXXXXXXXXXXXKKKKKXXXXXXXXXXXXXXXXXXXXXXXXXXXXXXXXXXXXXXXXXXXXKKKKXXXXXXXXXXXXXXXXXXXXXXXXXXXXXXXXXXXXXXXXXXXXXXXXXXXXXXXXXXXXKKXXXXXXXXXXXXXXXKK0Okdoc:;;;;,,''''''..................................................................................................''',;;:codxO0KXXNNXNNNNNNNNXXXXXXXXXXXXXXXXXXXXXKKKXXXXXXXXXXXXXXXXXXXXXXXXXXXXXXXXXXXXXXXXXXXXXXXXXXXXXXXXXXXXXXXXXXXXXXXX</w:t>
-      </w:r>
-    </w:p>
-    <w:p>
-      <w:pPr>
-        <w:pStyle w:val="HTMLPreformatted"/>
-        <w:shd w:val="clear" w:color="auto" w:fill="FFFFFF"/>
-        <w:jc w:val="center"/>
-        <w:rPr>
-          <w:b/>
-          <w:bCs/>
-          <w:color w:val="000000"/>
-          <w:sz w:val="2"/>
-          <w:szCs w:val="2"/>
-        </w:rPr>
-      </w:pPr>
-      <w:r>
-        <w:rPr>
-          <w:b/>
-          <w:bCs/>
-          <w:color w:val="000000"/>
-          <w:sz w:val="2"/>
-          <w:szCs w:val="2"/>
-        </w:rPr>
-        <w:t>XXXXXXXXXXXXXXXXXXXXXXXXXXXXXXXKKXXXXXXXXXXXXXXXXXXXXXXXXXXXXXXXXXXXXXXXXXXXKKKKXXXXXXXXXXXXXXXXXXXXXXXXXXXXXXXXXXXXXXXXXXXXXXXXXXXXXXXXXXXXXXXXXXXXXXXXXXXXXK0kxolc::;;;,,,''''.......................................................................................................''',,;:coxO0KXXXXNNNNNNNNXXXXXXXXXXXXXXXXXXXXXXKXXXNNXXXXXXXXXXXXXXXXXXXXXXXXXXXXXXXXXXXXXXXXXXXXXXXXXXXXXXXXXXXXXXXXXXXX</w:t>
-      </w:r>
-    </w:p>
-    <w:p>
-      <w:pPr>
-        <w:pStyle w:val="HTMLPreformatted"/>
-        <w:shd w:val="clear" w:color="auto" w:fill="FFFFFF"/>
-        <w:jc w:val="center"/>
-        <w:rPr>
-          <w:b/>
-          <w:bCs/>
-          <w:color w:val="000000"/>
-          <w:sz w:val="2"/>
-          <w:szCs w:val="2"/>
-        </w:rPr>
-      </w:pPr>
-      <w:r>
-        <w:rPr>
-          <w:b/>
-          <w:bCs/>
-          <w:color w:val="000000"/>
-          <w:sz w:val="2"/>
-          <w:szCs w:val="2"/>
-        </w:rPr>
-        <w:t>XXXXXXXXXXXXXXXXXXXXXXXXXXXXXXXXXXXXXXXXXXXXXXXXXXXXXXXXXXXXXXXXXXXXXXXXXXXXKKKXXXXXXXXXXXXXXXXXXXXXXXXXXXXXXXXXXXXXXXXXXXXXXXXXXXXXXXXXXXXXXXXXXXXXXXXXXXXK0Oxdlc::;;;,,,'''..............................................'''''''',,,,,,,,,,,,,,,''''...................................''',,:coxO0KXXXXXNNNNNXXXXXXXXXXXXXXXXXXXXXXXXXXXNNNXXXXXXXXXXXXXXXXXXXXXXXXXXXXXXXXXXXXXXXXXXXXXXXXXXXXXXXXXXXXXXXXXXX</w:t>
+        <w:t>XXXXXXXXXXXXXXXXXXXXXXXXXXKKXXXXXXXXXXXXXXXXXXXXXXXXXXXXXXXXXXXXXXXXXXXXXXXXXXNNXXXXXXXXXXXXXXXXXXXXXXXXXXXXXXXXXXXNNNXXXXXXXXXXXXXXXXXNNNNNXXXXXXXXXXXXXXXXXXXXXXXXXXXXXXXXNNNNNNNNNNNNNNNNNNNNNNNXKK0</w:t>
+      </w:r>
+      <w:proofErr w:type="gramStart"/>
+      <w:r>
+        <w:rPr>
+          <w:b/>
+          <w:bCs/>
+          <w:color w:val="000000"/>
+          <w:sz w:val="2"/>
+          <w:szCs w:val="2"/>
+        </w:rPr>
+        <w:t>OOOkxxddolllccccc::::::;;;;;;;;;;;;;,,,;;;;::</w:t>
+      </w:r>
+      <w:proofErr w:type="gramEnd"/>
+      <w:r>
+        <w:rPr>
+          <w:b/>
+          <w:bCs/>
+          <w:color w:val="000000"/>
+          <w:sz w:val="2"/>
+          <w:szCs w:val="2"/>
+        </w:rPr>
+        <w:t>cloddxxkOO00KKXXXNNNNNNNNNNNNNNNNNNNNNNNNXXXNNNNNNNNNNNNNXXXXXNNNNNNNXXXXXXXXXXXXXXXXXXNNNNNNNNNXXXXXXXXXXKKKXXXXXXXXXXXXXXXXXXXXXXXXXXXXXXXXXXXXXXXXXXXXXXX</w:t>
+      </w:r>
+    </w:p>
+    <w:p>
+      <w:pPr>
+        <w:pStyle w:val="HTMLPreformatted"/>
+        <w:shd w:val="clear" w:color="auto" w:fill="FFFFFF"/>
+        <w:jc w:val="center"/>
+        <w:rPr>
+          <w:b/>
+          <w:bCs/>
+          <w:color w:val="000000"/>
+          <w:sz w:val="2"/>
+          <w:szCs w:val="2"/>
+        </w:rPr>
+      </w:pPr>
+      <w:r>
+        <w:rPr>
+          <w:b/>
+          <w:bCs/>
+          <w:color w:val="000000"/>
+          <w:sz w:val="2"/>
+          <w:szCs w:val="2"/>
+        </w:rPr>
+        <w:t>XXXXXXXXXXXXXXXXXXXXXXXXXXXXXXXXXXXXXXXXXXXXXXXXXXXXXXXXXXXXXXXXXXXXXXXXXXXXXXNNNXXXXXXXXXXXXNNNXXXXXXXXXXXXXXXXXXXNNNNXXXXXXXXXXXXXXXXXNNNNXXXXXXXXXXXXXXXXXXXXXXXXXXXXXNNNNNNNNNNNNNNNNNNNNNNXXK00</w:t>
+      </w:r>
+      <w:proofErr w:type="gramStart"/>
+      <w:r>
+        <w:rPr>
+          <w:b/>
+          <w:bCs/>
+          <w:color w:val="000000"/>
+          <w:sz w:val="2"/>
+          <w:szCs w:val="2"/>
+        </w:rPr>
+        <w:t>kxdooolccc:::::;;:::;;;;;;;;;;;</w:t>
+      </w:r>
+      <w:proofErr w:type="gramEnd"/>
+      <w:r>
+        <w:rPr>
+          <w:b/>
+          <w:bCs/>
+          <w:color w:val="000000"/>
+          <w:sz w:val="2"/>
+          <w:szCs w:val="2"/>
+        </w:rPr>
+        <w:t>,,,,,,,,,,,,,,,,,,,;;;::clodxkO0KXXXNNNNNNNNNNNNNNNNNNNNNNNNNNNNNNNNNNNNNNXXXNNNNNNNNXXXXXXXXXXXXXXXXXXNNNNNNNNNNXXXXXXXXXXXXXXXXXXXXXXXXXXXXXXXXXXXXXXXXXXXXXXXXXXXXXXXXXXXX</w:t>
+      </w:r>
+    </w:p>
+    <w:p>
+      <w:pPr>
+        <w:pStyle w:val="HTMLPreformatted"/>
+        <w:shd w:val="clear" w:color="auto" w:fill="FFFFFF"/>
+        <w:jc w:val="center"/>
+        <w:rPr>
+          <w:b/>
+          <w:bCs/>
+          <w:color w:val="000000"/>
+          <w:sz w:val="2"/>
+          <w:szCs w:val="2"/>
+        </w:rPr>
+      </w:pPr>
+      <w:r>
+        <w:rPr>
+          <w:b/>
+          <w:bCs/>
+          <w:color w:val="000000"/>
+          <w:sz w:val="2"/>
+          <w:szCs w:val="2"/>
+        </w:rPr>
+        <w:t>XXXXXXXXXXXXXXXXXXXXXXXXXXXXXXXXXXXXXXXXXXXXXXXXXXXXXXXXXXXXXXXXXXXXXXXXXXXXXXXXXXXXXXXKKXXXNNXXXXXXXXXXXXXXXXXXXXXNNNNXXXXXXXXXXXXXXXXXNNNNXXXXXXXXXXXXXXXXXXXXXXXXXXXXXNNNNNNNNNNNNNNNNNNXXXK0</w:t>
+      </w:r>
+      <w:proofErr w:type="gramStart"/>
+      <w:r>
+        <w:rPr>
+          <w:b/>
+          <w:bCs/>
+          <w:color w:val="000000"/>
+          <w:sz w:val="2"/>
+          <w:szCs w:val="2"/>
+        </w:rPr>
+        <w:t>Okdoolcc::::;;;;;;;;;;;;;;;;;;;;;;;</w:t>
+      </w:r>
+      <w:proofErr w:type="gramEnd"/>
+      <w:r>
+        <w:rPr>
+          <w:b/>
+          <w:bCs/>
+          <w:color w:val="000000"/>
+          <w:sz w:val="2"/>
+          <w:szCs w:val="2"/>
+        </w:rPr>
+        <w:t>,,,,,,,,,,,''''''''''',,,;;:clodxkOKKXNNNNNNNNNNNNNNNNNNNNNNNNNNNNNNNNNNNNXXXNNNNNNNXXXXXXXXXXXXXXXXXXXNNNNNNNNNNNNXXXXXXXXXXXXXXXXXXXXXXXXXXXXXXXXXXXXXXXXXXXXXXXXXXXXXXXXXX</w:t>
+      </w:r>
+    </w:p>
+    <w:p>
+      <w:pPr>
+        <w:pStyle w:val="HTMLPreformatted"/>
+        <w:shd w:val="clear" w:color="auto" w:fill="FFFFFF"/>
+        <w:jc w:val="center"/>
+        <w:rPr>
+          <w:b/>
+          <w:bCs/>
+          <w:color w:val="000000"/>
+          <w:sz w:val="2"/>
+          <w:szCs w:val="2"/>
+        </w:rPr>
+      </w:pPr>
+      <w:r>
+        <w:rPr>
+          <w:b/>
+          <w:bCs/>
+          <w:color w:val="000000"/>
+          <w:sz w:val="2"/>
+          <w:szCs w:val="2"/>
+        </w:rPr>
+        <w:t>NNXXXXXXXXXXXXXXXXXXXXXXXXXXXXXXXXXXXXXXXXXXXXXXXXXXXXXXXKKXXXXXXXXXXXXXKKXXXXXXXXXXXXXKKKXXXXXXXXXXXXXXXXXXXXXXXXXXXXXXXXXXXXXXXXXXXXXXXXXXXXXXXXXXXXXXXXXXXXXXXXXXXXXXXXNNNNNNNNNNNNNXXXK00</w:t>
+      </w:r>
+      <w:proofErr w:type="gramStart"/>
+      <w:r>
+        <w:rPr>
+          <w:b/>
+          <w:bCs/>
+          <w:color w:val="000000"/>
+          <w:sz w:val="2"/>
+          <w:szCs w:val="2"/>
+        </w:rPr>
+        <w:t>Oxdolc:::;;;;;;;;;;;;;;;;;;;;;;;;;;;</w:t>
+      </w:r>
+      <w:proofErr w:type="gramEnd"/>
+      <w:r>
+        <w:rPr>
+          <w:b/>
+          <w:bCs/>
+          <w:color w:val="000000"/>
+          <w:sz w:val="2"/>
+          <w:szCs w:val="2"/>
+        </w:rPr>
+        <w:t>,,,,,,,,,,,,,''''''''''''''''',,;:cloxk0KXXNNNNNNNNNNNNNNNNNNNNNNNNNNNNNNNXXXXXNNNNNNNXXXXXXXXXXXXXXXXXXNNNNNNNNNNNNNXXXXXXXXXXXXXXXXXXXXXXXXXXXXXXXXXXXXXXXXXXXXXXXXXXXXXXXXXX</w:t>
+      </w:r>
+    </w:p>
+    <w:p>
+      <w:pPr>
+        <w:pStyle w:val="HTMLPreformatted"/>
+        <w:shd w:val="clear" w:color="auto" w:fill="FFFFFF"/>
+        <w:jc w:val="center"/>
+        <w:rPr>
+          <w:b/>
+          <w:bCs/>
+          <w:color w:val="000000"/>
+          <w:sz w:val="2"/>
+          <w:szCs w:val="2"/>
+        </w:rPr>
+      </w:pPr>
+      <w:r>
+        <w:rPr>
+          <w:b/>
+          <w:bCs/>
+          <w:color w:val="000000"/>
+          <w:sz w:val="2"/>
+          <w:szCs w:val="2"/>
+        </w:rPr>
+        <w:t>XXXXXXXXXXXXXXXXXXXXXXXXXXXXXXXXXXXXXXXXXXXXXXXXXXXXXXXXXXXXXXXXXXXXXXKKKKXXXXXXXXXXXXXXXXXXXXXXXXXXXXXXXXXXXXXXXXXXXXXXXXXXXXXXXXXXXXXXXXXXXXXXXXXXXXXXXXXXXNNNXXXXXNNNXXXNNNNNNNXXXXXK00</w:t>
+      </w:r>
+      <w:proofErr w:type="gramStart"/>
+      <w:r>
+        <w:rPr>
+          <w:b/>
+          <w:bCs/>
+          <w:color w:val="000000"/>
+          <w:sz w:val="2"/>
+          <w:szCs w:val="2"/>
+        </w:rPr>
+        <w:t>kxolcc::;;;;;;;;;;;</w:t>
+      </w:r>
+      <w:proofErr w:type="gramEnd"/>
+      <w:r>
+        <w:rPr>
+          <w:b/>
+          <w:bCs/>
+          <w:color w:val="000000"/>
+          <w:sz w:val="2"/>
+          <w:szCs w:val="2"/>
+        </w:rPr>
+        <w:t>,,,,,,;,,,;;,,,,,,,,,,,,,,,,,,,,','''''''''''''''''',,,;;:loxO0XXNNNNNNNNNNNNNNNNNNNNNNNNNNNNNXXXXNNNNNNNNNXXXXXXXXXXXXXXXXXNNNNNNNNNNNNNNXXXXXXXXXXXXXXXXXXXXXXXXXXXXXXXXXXXXXXXXXXXXXXXXXXXXXXXXX</w:t>
+      </w:r>
+    </w:p>
+    <w:p>
+      <w:pPr>
+        <w:pStyle w:val="HTMLPreformatted"/>
+        <w:shd w:val="clear" w:color="auto" w:fill="FFFFFF"/>
+        <w:jc w:val="center"/>
+        <w:rPr>
+          <w:b/>
+          <w:bCs/>
+          <w:color w:val="000000"/>
+          <w:sz w:val="2"/>
+          <w:szCs w:val="2"/>
+        </w:rPr>
+      </w:pPr>
+      <w:r>
+        <w:rPr>
+          <w:b/>
+          <w:bCs/>
+          <w:color w:val="000000"/>
+          <w:sz w:val="2"/>
+          <w:szCs w:val="2"/>
+        </w:rPr>
+        <w:t>XXXXXXXXXXXXXXXXXXXXXXXXXXXXXXXXXXXXXXXXXXXXXXXXXXXXXXXXXXXXXXKXXXXXXKKKKKXXXXXXXXKXXXXXXXXXXXXXXXXXXXXXXXXXXXXXXXXXXXXXXXXXXXXXXXXXXXXXXXXXXXXXXXXXXXXXXXXXXXXNNXXNNNNXXXXXNNNNNXXXK0</w:t>
+      </w:r>
+      <w:proofErr w:type="gramStart"/>
+      <w:r>
+        <w:rPr>
+          <w:b/>
+          <w:bCs/>
+          <w:color w:val="000000"/>
+          <w:sz w:val="2"/>
+          <w:szCs w:val="2"/>
+        </w:rPr>
+        <w:t>Okxdolc:;;;;;;;;</w:t>
+      </w:r>
+      <w:proofErr w:type="gramEnd"/>
+      <w:r>
+        <w:rPr>
+          <w:b/>
+          <w:bCs/>
+          <w:color w:val="000000"/>
+          <w:sz w:val="2"/>
+          <w:szCs w:val="2"/>
+        </w:rPr>
+        <w:t>,,,,,,,,,,,,,,,,,,,,,,'',,,,,,,,''''''''''''''''''''''''''''''',,;:codk0KXNNNNNNNNNNNNNNNNNNNNNNNNNNNNNNXXNNNNNNNNNNXXXXXXXXXXXXXXXXNNNNNNNNNNNNNNXXXXXXXXXXXXXXXXXXXXXXXXXXXKKXXXXXXXKKKKKXXXXXXXXXXXXXXX</w:t>
+      </w:r>
+    </w:p>
+    <w:p>
+      <w:pPr>
+        <w:pStyle w:val="HTMLPreformatted"/>
+        <w:shd w:val="clear" w:color="auto" w:fill="FFFFFF"/>
+        <w:jc w:val="center"/>
+        <w:rPr>
+          <w:b/>
+          <w:bCs/>
+          <w:color w:val="000000"/>
+          <w:sz w:val="2"/>
+          <w:szCs w:val="2"/>
+        </w:rPr>
+      </w:pPr>
+      <w:r>
+        <w:rPr>
+          <w:b/>
+          <w:bCs/>
+          <w:color w:val="000000"/>
+          <w:sz w:val="2"/>
+          <w:szCs w:val="2"/>
+        </w:rPr>
+        <w:t>XXXXXXXXXXXXXXXXXXXXXXXXXXXXXXXXXXXXXXXXXXXXXXXXXXXXXXXXXXXXXXKXXXXXXKKKKXXXXXXXXKKKXXXXXXXXXXXXXXXXXXXXXXXXXXXXXXXXKXXXXXXXXXXXXXXXXXXXXXXXXXXXXXXXXXXXXXXXXXXXXXXNNNNNXXXXNNXXXK0</w:t>
+      </w:r>
+      <w:proofErr w:type="gramStart"/>
+      <w:r>
+        <w:rPr>
+          <w:b/>
+          <w:bCs/>
+          <w:color w:val="000000"/>
+          <w:sz w:val="2"/>
+          <w:szCs w:val="2"/>
+        </w:rPr>
+        <w:t>Okxolc:::;;;;</w:t>
+      </w:r>
+      <w:proofErr w:type="gramEnd"/>
+      <w:r>
+        <w:rPr>
+          <w:b/>
+          <w:bCs/>
+          <w:color w:val="000000"/>
+          <w:sz w:val="2"/>
+          <w:szCs w:val="2"/>
+        </w:rPr>
+        <w:t>,,,,,,,,,,,'''''''',,,,,''''''''''''''''..........................'''''',,;:ldkOKKXXXNNNNNNNNNNNNNNNNNNNNNNNNNXXNNNNNNNNNNNNXXXXXXXXXXXXXXNNNNNNNNNNNNNNXXXXXXXXXXXXXXXXXXXXXXXXXXKKKXXXXXXKKKKKKXXXXXXXXXXXXXXX</w:t>
+      </w:r>
+    </w:p>
+    <w:p>
+      <w:pPr>
+        <w:pStyle w:val="HTMLPreformatted"/>
+        <w:shd w:val="clear" w:color="auto" w:fill="FFFFFF"/>
+        <w:jc w:val="center"/>
+        <w:rPr>
+          <w:b/>
+          <w:bCs/>
+          <w:color w:val="000000"/>
+          <w:sz w:val="2"/>
+          <w:szCs w:val="2"/>
+        </w:rPr>
+      </w:pPr>
+      <w:r>
+        <w:rPr>
+          <w:b/>
+          <w:bCs/>
+          <w:color w:val="000000"/>
+          <w:sz w:val="2"/>
+          <w:szCs w:val="2"/>
+        </w:rPr>
+        <w:t>XXXXXXXXXXXXXXXXXXXXXXXXXXXXXXXXXXXXXXXXXXXXXXXXXXXXXXXKKXXXXXXXXXXXXKKKXXXXXXXXXXKXXXXXXXXXXXXXXXXXXXXXXXXXXXXXXXXXXXXXXXXXXXXXXXXXXXXXXXXXXXXXXXXXXXXXXXXXXXXXXXXXNNNNNNNNXXK0</w:t>
+      </w:r>
+      <w:proofErr w:type="gramStart"/>
+      <w:r>
+        <w:rPr>
+          <w:b/>
+          <w:bCs/>
+          <w:color w:val="000000"/>
+          <w:sz w:val="2"/>
+          <w:szCs w:val="2"/>
+        </w:rPr>
+        <w:t>Okxdllc::;;;;;,,,</w:t>
+      </w:r>
+      <w:proofErr w:type="gramEnd"/>
+      <w:r>
+        <w:rPr>
+          <w:b/>
+          <w:bCs/>
+          <w:color w:val="000000"/>
+          <w:sz w:val="2"/>
+          <w:szCs w:val="2"/>
+        </w:rPr>
+        <w:t>'''''''''''..'''''''''''''''''''''.....................................''',;:codkO0KXXXNNNNNNNNNNNNNNNNNNNNNNNNNNNNNNNNNNNNXXXXXXXXXXXXXNNNNNNNNNNNNNNNNXXXXXXXXXXXXXXXXXXXXXXXXXKKKXXXXXXKKKXXXXXXXXXXXXXXXXXX</w:t>
+      </w:r>
+    </w:p>
+    <w:p>
+      <w:pPr>
+        <w:pStyle w:val="HTMLPreformatted"/>
+        <w:shd w:val="clear" w:color="auto" w:fill="FFFFFF"/>
+        <w:jc w:val="center"/>
+        <w:rPr>
+          <w:b/>
+          <w:bCs/>
+          <w:color w:val="000000"/>
+          <w:sz w:val="2"/>
+          <w:szCs w:val="2"/>
+        </w:rPr>
+      </w:pPr>
+      <w:proofErr w:type="gramStart"/>
+      <w:r>
+        <w:rPr>
+          <w:b/>
+          <w:bCs/>
+          <w:color w:val="000000"/>
+          <w:sz w:val="2"/>
+          <w:szCs w:val="2"/>
+        </w:rPr>
+        <w:t>XXXXXXXXXXXXXXXXXXXXXXXXXXXXXXXXXXXXXXXXXXXXXXXXXXXXXXXKKKKKXXXXXXXXXXKKKKKKKKXXXXXXXXXXXXXXXXXXXXXXXXXXXXXXXXXXXXXXXXXXXXXXXXXXXXXXXXXXXXXXXXXXXXXXXXXXXXXXXXXXXXXXXNNNNNXXKKOkxolc::;;;;;;,,,</w:t>
+      </w:r>
+      <w:proofErr w:type="gramEnd"/>
+      <w:r>
+        <w:rPr>
+          <w:b/>
+          <w:bCs/>
+          <w:color w:val="000000"/>
+          <w:sz w:val="2"/>
+          <w:szCs w:val="2"/>
+        </w:rPr>
+        <w:t>'''.................''''''''''''''.........................................''',,;cldxkO0XXNNNNNNNNNNNNNNNNNNNNNNXXXNNNNNNNNNNXXXXXXXXXXKXXNNNNNNNNNNNNNNNNNXXXXXXXXXXXXXXXXXXXXXXXXXKXXXXXXXXXXXXXXXXXXXXXXXXXXXX</w:t>
+      </w:r>
+    </w:p>
+    <w:p>
+      <w:pPr>
+        <w:pStyle w:val="HTMLPreformatted"/>
+        <w:shd w:val="clear" w:color="auto" w:fill="FFFFFF"/>
+        <w:jc w:val="center"/>
+        <w:rPr>
+          <w:b/>
+          <w:bCs/>
+          <w:color w:val="000000"/>
+          <w:sz w:val="2"/>
+          <w:szCs w:val="2"/>
+        </w:rPr>
+      </w:pPr>
+      <w:r>
+        <w:rPr>
+          <w:b/>
+          <w:bCs/>
+          <w:color w:val="000000"/>
+          <w:sz w:val="2"/>
+          <w:szCs w:val="2"/>
+        </w:rPr>
+        <w:t>XXXXXXXXXXXXXXXXXXXXXXXXXXXXXXXXXXXXXXXXXXXXXXXXXXXXXXXXXXXXXXXXXXXXXKKKKKKKKKKKXXXXXXXXXXXXXXXXXXXXXXXXXXXXXXXXXXXXXXXXXXXXXXXXXXXXXXXXXXXXXXXXXXKKKXXXXXXXXXXXXXXXXXXXXXK0</w:t>
+      </w:r>
+      <w:proofErr w:type="gramStart"/>
+      <w:r>
+        <w:rPr>
+          <w:b/>
+          <w:bCs/>
+          <w:color w:val="000000"/>
+          <w:sz w:val="2"/>
+          <w:szCs w:val="2"/>
+        </w:rPr>
+        <w:t>Okdolc::;;;</w:t>
+      </w:r>
+      <w:proofErr w:type="gramEnd"/>
+      <w:r>
+        <w:rPr>
+          <w:b/>
+          <w:bCs/>
+          <w:color w:val="000000"/>
+          <w:sz w:val="2"/>
+          <w:szCs w:val="2"/>
+        </w:rPr>
+        <w:t>,,,,,,''.........................'''''...............................................''',,;:codk0KXXNNNNNNNNNNNNNNNNNNNNXXXXNNNNNNNNNNXXXXXXXXXKXXXNNNNNNXXXXNNNNNNNXXXXXXXXXXXXXXXXXXXXXXXXKXXXXXXXXXXXXXXXXXXXXXXXXXXXX</w:t>
+      </w:r>
+    </w:p>
+    <w:p>
+      <w:pPr>
+        <w:pStyle w:val="HTMLPreformatted"/>
+        <w:shd w:val="clear" w:color="auto" w:fill="FFFFFF"/>
+        <w:jc w:val="center"/>
+        <w:rPr>
+          <w:b/>
+          <w:bCs/>
+          <w:color w:val="000000"/>
+          <w:sz w:val="2"/>
+          <w:szCs w:val="2"/>
+        </w:rPr>
+      </w:pPr>
+      <w:r>
+        <w:rPr>
+          <w:b/>
+          <w:bCs/>
+          <w:color w:val="000000"/>
+          <w:sz w:val="2"/>
+          <w:szCs w:val="2"/>
+        </w:rPr>
+        <w:t>XXXXXXXXXXXXXXXXXXXXXXXXXXXXXXXXXXXXXXXXXXXXXXXXXXXXXXXXXXXXXXXXXXXXXXKKKKKKKKKKKXXXXXXXXXXXXXXXXXXXXXXXXXXXXXXXXXXXXXXXXXXXXXXXXXXXXXXXXXXXXXXXXKK00KXXXXXXXXXXXXXXXXKKK0</w:t>
+      </w:r>
+      <w:proofErr w:type="gramStart"/>
+      <w:r>
+        <w:rPr>
+          <w:b/>
+          <w:bCs/>
+          <w:color w:val="000000"/>
+          <w:sz w:val="2"/>
+          <w:szCs w:val="2"/>
+        </w:rPr>
+        <w:t>Oxdocc:;;;;,,,,</w:t>
+      </w:r>
+      <w:proofErr w:type="gramEnd"/>
+      <w:r>
+        <w:rPr>
+          <w:b/>
+          <w:bCs/>
+          <w:color w:val="000000"/>
+          <w:sz w:val="2"/>
+          <w:szCs w:val="2"/>
+        </w:rPr>
+        <w:t>''''................................................   ...........................'''''</w:t>
+      </w:r>
+      <w:proofErr w:type="gramStart"/>
+      <w:r>
+        <w:rPr>
+          <w:b/>
+          <w:bCs/>
+          <w:color w:val="000000"/>
+          <w:sz w:val="2"/>
+          <w:szCs w:val="2"/>
+        </w:rPr>
+        <w:t>',,;:</w:t>
+      </w:r>
+      <w:proofErr w:type="gramEnd"/>
+      <w:r>
+        <w:rPr>
+          <w:b/>
+          <w:bCs/>
+          <w:color w:val="000000"/>
+          <w:sz w:val="2"/>
+          <w:szCs w:val="2"/>
+        </w:rPr>
+        <w:t>ldkOKXXXNNNNNNNNNNNNNNNNNNNNNNNNNNNNNNNNXXXXXXXXXKXXXNNNNNNXXXXXXNNNNXXXXXXXXXXXXXXXXXXXXXXXXXKXXXXXXXXXXXXXXXXXXXXXXXXXXXX</w:t>
+      </w:r>
+    </w:p>
+    <w:p>
+      <w:pPr>
+        <w:pStyle w:val="HTMLPreformatted"/>
+        <w:shd w:val="clear" w:color="auto" w:fill="FFFFFF"/>
+        <w:jc w:val="center"/>
+        <w:rPr>
+          <w:b/>
+          <w:bCs/>
+          <w:color w:val="000000"/>
+          <w:sz w:val="2"/>
+          <w:szCs w:val="2"/>
+        </w:rPr>
+      </w:pPr>
+      <w:r>
+        <w:rPr>
+          <w:b/>
+          <w:bCs/>
+          <w:color w:val="000000"/>
+          <w:sz w:val="2"/>
+          <w:szCs w:val="2"/>
+        </w:rPr>
+        <w:t>XXXXXXXXXXXXXXXXXXXXXXXXXXXXXXXXXXXXXXXXXXXXXXXXXXXXXXXXXXXXXXXXXKKKXXXXXXKKKKKKKXXXXXXXXXXXXXXXXXXXXXXXXXXXXXXXXXXXXXXXXXXXXXXXXXXXXXXXXXXXXXXXXKK00KXXXXXXXXXXXXXXK0</w:t>
+      </w:r>
+      <w:proofErr w:type="gramStart"/>
+      <w:r>
+        <w:rPr>
+          <w:b/>
+          <w:bCs/>
+          <w:color w:val="000000"/>
+          <w:sz w:val="2"/>
+          <w:szCs w:val="2"/>
+        </w:rPr>
+        <w:t>OOkxolc:;;;;,,,,</w:t>
+      </w:r>
+      <w:proofErr w:type="gramEnd"/>
+      <w:r>
+        <w:rPr>
+          <w:b/>
+          <w:bCs/>
+          <w:color w:val="000000"/>
+          <w:sz w:val="2"/>
+          <w:szCs w:val="2"/>
+        </w:rPr>
+        <w:t>''''...............................................         ............................'''</w:t>
+      </w:r>
+      <w:proofErr w:type="gramStart"/>
+      <w:r>
+        <w:rPr>
+          <w:b/>
+          <w:bCs/>
+          <w:color w:val="000000"/>
+          <w:sz w:val="2"/>
+          <w:szCs w:val="2"/>
+        </w:rPr>
+        <w:t>',,,;</w:t>
+      </w:r>
+      <w:proofErr w:type="gramEnd"/>
+      <w:r>
+        <w:rPr>
+          <w:b/>
+          <w:bCs/>
+          <w:color w:val="000000"/>
+          <w:sz w:val="2"/>
+          <w:szCs w:val="2"/>
+        </w:rPr>
+        <w:t>codk0KXXXXNNNNNNNNNNNNNNNNNNNXXNNNNNNNNXXXXXXXXXKXXXNNNNNNNXXXXXXXXXXXXXXXXXXXXXXXXXXXXXXXXXXXXXXXXXXXXXXXXXXXXXXXXXXXXXXX</w:t>
+      </w:r>
+    </w:p>
+    <w:p>
+      <w:pPr>
+        <w:pStyle w:val="HTMLPreformatted"/>
+        <w:shd w:val="clear" w:color="auto" w:fill="FFFFFF"/>
+        <w:jc w:val="center"/>
+        <w:rPr>
+          <w:b/>
+          <w:bCs/>
+          <w:color w:val="000000"/>
+          <w:sz w:val="2"/>
+          <w:szCs w:val="2"/>
+        </w:rPr>
+      </w:pPr>
+      <w:r>
+        <w:rPr>
+          <w:b/>
+          <w:bCs/>
+          <w:color w:val="000000"/>
+          <w:sz w:val="2"/>
+          <w:szCs w:val="2"/>
+        </w:rPr>
+        <w:t>XXXXXXXXXXXXXXXXXXXXXXXXXXXXXXXXXXXXXXXXXXXXXXXXXXXXXXXXXXXXXXXXXXXXXXXXXXXKKKKXXXXXXXXXXXXXXXXXXXXXXXXXXXXXXXXXXXXXXXXXXXXXXXXXXXXXXXXXXXXXXKKXXXKKKXXXXXXXXXXXXXXK0</w:t>
+      </w:r>
+      <w:proofErr w:type="gramStart"/>
+      <w:r>
+        <w:rPr>
+          <w:b/>
+          <w:bCs/>
+          <w:color w:val="000000"/>
+          <w:sz w:val="2"/>
+          <w:szCs w:val="2"/>
+        </w:rPr>
+        <w:t>kxolcc:;;;,,,,</w:t>
+      </w:r>
+      <w:proofErr w:type="gramEnd"/>
+      <w:r>
+        <w:rPr>
+          <w:b/>
+          <w:bCs/>
+          <w:color w:val="000000"/>
+          <w:sz w:val="2"/>
+          <w:szCs w:val="2"/>
+        </w:rPr>
+        <w:t>''''................................................             ............................'''</w:t>
+      </w:r>
+      <w:proofErr w:type="gramStart"/>
+      <w:r>
+        <w:rPr>
+          <w:b/>
+          <w:bCs/>
+          <w:color w:val="000000"/>
+          <w:sz w:val="2"/>
+          <w:szCs w:val="2"/>
+        </w:rPr>
+        <w:t>',,;:</w:t>
+      </w:r>
+      <w:proofErr w:type="gramEnd"/>
+      <w:r>
+        <w:rPr>
+          <w:b/>
+          <w:bCs/>
+          <w:color w:val="000000"/>
+          <w:sz w:val="2"/>
+          <w:szCs w:val="2"/>
+        </w:rPr>
+        <w:t>coxO00KXXXXNNXXXXXNNNNNNNNXXXXXNNNNNNXXXXXXXXKKXXXNNNNNNNNNNNXXXXXXXXXXXXXXXXXXXXXXXXXXXXXXXXXXXXXXXXXXXXXXXXXXXXXXXXXXX</w:t>
+      </w:r>
+    </w:p>
+    <w:p>
+      <w:pPr>
+        <w:pStyle w:val="HTMLPreformatted"/>
+        <w:shd w:val="clear" w:color="auto" w:fill="FFFFFF"/>
+        <w:jc w:val="center"/>
+        <w:rPr>
+          <w:b/>
+          <w:bCs/>
+          <w:color w:val="000000"/>
+          <w:sz w:val="2"/>
+          <w:szCs w:val="2"/>
+        </w:rPr>
+      </w:pPr>
+      <w:r>
+        <w:rPr>
+          <w:b/>
+          <w:bCs/>
+          <w:color w:val="000000"/>
+          <w:sz w:val="2"/>
+          <w:szCs w:val="2"/>
+        </w:rPr>
+        <w:t>XXXXXXXXXXXXXXXXXXXXXXXXXXXXKKKXXXXXXXXXXXXXXXXXXXXXXXXXXXXXXXXXXXXXXXXXXXXXKKXXXXXXXXXXXXXXXXXXXXXXXXXXXXXXXXXXXXXXXXXXXXXXXXXXXXXXXXXXXXXXXKKKXXXXXXXXXXXXXXXXXK0</w:t>
+      </w:r>
+      <w:proofErr w:type="gramStart"/>
+      <w:r>
+        <w:rPr>
+          <w:b/>
+          <w:bCs/>
+          <w:color w:val="000000"/>
+          <w:sz w:val="2"/>
+          <w:szCs w:val="2"/>
+        </w:rPr>
+        <w:t>Oxdlc::;;,,,,</w:t>
+      </w:r>
+      <w:proofErr w:type="gramEnd"/>
+      <w:r>
+        <w:rPr>
+          <w:b/>
+          <w:bCs/>
+          <w:color w:val="000000"/>
+          <w:sz w:val="2"/>
+          <w:szCs w:val="2"/>
+        </w:rPr>
+        <w:t>'''''....................................................          ...............................'''</w:t>
+      </w:r>
+      <w:proofErr w:type="gramStart"/>
+      <w:r>
+        <w:rPr>
+          <w:b/>
+          <w:bCs/>
+          <w:color w:val="000000"/>
+          <w:sz w:val="2"/>
+          <w:szCs w:val="2"/>
+        </w:rPr>
+        <w:t>',,;:</w:t>
+      </w:r>
+      <w:proofErr w:type="gramEnd"/>
+      <w:r>
+        <w:rPr>
+          <w:b/>
+          <w:bCs/>
+          <w:color w:val="000000"/>
+          <w:sz w:val="2"/>
+          <w:szCs w:val="2"/>
+        </w:rPr>
+        <w:t>loxkO0KKXXXNXXXNNNNNNNNNXXXXXXXNXXXXXXXXXXXKKKXXXXXXXXXXNNNNXXXXXXXXXXXXXXXXXXXXXXXXXXXXXXXXXXXXXXXXXXXXXXXXXXKXXXXXXX</w:t>
+      </w:r>
+    </w:p>
+    <w:p>
+      <w:pPr>
+        <w:pStyle w:val="HTMLPreformatted"/>
+        <w:shd w:val="clear" w:color="auto" w:fill="FFFFFF"/>
+        <w:jc w:val="center"/>
+        <w:rPr>
+          <w:b/>
+          <w:bCs/>
+          <w:color w:val="000000"/>
+          <w:sz w:val="2"/>
+          <w:szCs w:val="2"/>
+        </w:rPr>
+      </w:pPr>
+      <w:r>
+        <w:rPr>
+          <w:b/>
+          <w:bCs/>
+          <w:color w:val="000000"/>
+          <w:sz w:val="2"/>
+          <w:szCs w:val="2"/>
+        </w:rPr>
+        <w:t>XXXXXXXXXXXXXXXXXXXXXXXXXXXXKKKKKXXXXXXXXXXXXXXXXXXXXXXXXXXXXXXXXXXXXXXXXXXXXKKKKXXXXXXXXXXXXXXXXXXXXXXXXXXXXXXXXXXXXXXXXXXXXXXXXXXXXXXXXXXXXKKXXXXXXXXXXXXXXXKK0</w:t>
+      </w:r>
+      <w:proofErr w:type="gramStart"/>
+      <w:r>
+        <w:rPr>
+          <w:b/>
+          <w:bCs/>
+          <w:color w:val="000000"/>
+          <w:sz w:val="2"/>
+          <w:szCs w:val="2"/>
+        </w:rPr>
+        <w:t>Okdoc:;;;;,,</w:t>
+      </w:r>
+      <w:proofErr w:type="gramEnd"/>
+      <w:r>
+        <w:rPr>
+          <w:b/>
+          <w:bCs/>
+          <w:color w:val="000000"/>
+          <w:sz w:val="2"/>
+          <w:szCs w:val="2"/>
+        </w:rPr>
+        <w:t>''''''..................................................................................................''',;;:codxO0KXXNNXNNNNNNNNXXXXXXXXXXXXXXXXXXXXXKKKXXXXXXXXXXXXXXXXXXXXXXXXXXXXXXXXXXXXXXXXXXXXXXXXXXXXXXXXXXXXXXXXXXXXXXXX</w:t>
+      </w:r>
+    </w:p>
+    <w:p>
+      <w:pPr>
+        <w:pStyle w:val="HTMLPreformatted"/>
+        <w:shd w:val="clear" w:color="auto" w:fill="FFFFFF"/>
+        <w:jc w:val="center"/>
+        <w:rPr>
+          <w:b/>
+          <w:bCs/>
+          <w:color w:val="000000"/>
+          <w:sz w:val="2"/>
+          <w:szCs w:val="2"/>
+        </w:rPr>
+      </w:pPr>
+      <w:r>
+        <w:rPr>
+          <w:b/>
+          <w:bCs/>
+          <w:color w:val="000000"/>
+          <w:sz w:val="2"/>
+          <w:szCs w:val="2"/>
+        </w:rPr>
+        <w:t>XXXXXXXXXXXXXXXXXXXXXXXXXXXXXXXKKXXXXXXXXXXXXXXXXXXXXXXXXXXXXXXXXXXXXXXXXXXXKKKKXXXXXXXXXXXXXXXXXXXXXXXXXXXXXXXXXXXXXXXXXXXXXXXXXXXXXXXXXXXXXXXXXXXXXXXXXXXXXK0</w:t>
+      </w:r>
+      <w:proofErr w:type="gramStart"/>
+      <w:r>
+        <w:rPr>
+          <w:b/>
+          <w:bCs/>
+          <w:color w:val="000000"/>
+          <w:sz w:val="2"/>
+          <w:szCs w:val="2"/>
+        </w:rPr>
+        <w:t>kxolc::;;;,,,</w:t>
+      </w:r>
+      <w:proofErr w:type="gramEnd"/>
+      <w:r>
+        <w:rPr>
+          <w:b/>
+          <w:bCs/>
+          <w:color w:val="000000"/>
+          <w:sz w:val="2"/>
+          <w:szCs w:val="2"/>
+        </w:rPr>
+        <w:t>''''.......................................................................................................''',,;:coxO0KXXXXNNNNNNNNXXXXXXXXXXXXXXXXXXXXXXKXXXNNXXXXXXXXXXXXXXXXXXXXXXXXXXXXXXXXXXXXXXXXXXXXXXXXXXXXXXXXXXXXXXXXXXXX</w:t>
+      </w:r>
+    </w:p>
+    <w:p>
+      <w:pPr>
+        <w:pStyle w:val="HTMLPreformatted"/>
+        <w:shd w:val="clear" w:color="auto" w:fill="FFFFFF"/>
+        <w:jc w:val="center"/>
+        <w:rPr>
+          <w:b/>
+          <w:bCs/>
+          <w:color w:val="000000"/>
+          <w:sz w:val="2"/>
+          <w:szCs w:val="2"/>
+        </w:rPr>
+      </w:pPr>
+      <w:r>
+        <w:rPr>
+          <w:b/>
+          <w:bCs/>
+          <w:color w:val="000000"/>
+          <w:sz w:val="2"/>
+          <w:szCs w:val="2"/>
+        </w:rPr>
+        <w:t>XXXXXXXXXXXXXXXXXXXXXXXXXXXXXXXXXXXXXXXXXXXXXXXXXXXXXXXXXXXXXXXXXXXXXXXXXXXXKKKXXXXXXXXXXXXXXXXXXXXXXXXXXXXXXXXXXXXXXXXXXXXXXXXXXXXXXXXXXXXXXXXXXXXXXXXXXXXK0</w:t>
+      </w:r>
+      <w:proofErr w:type="gramStart"/>
+      <w:r>
+        <w:rPr>
+          <w:b/>
+          <w:bCs/>
+          <w:color w:val="000000"/>
+          <w:sz w:val="2"/>
+          <w:szCs w:val="2"/>
+        </w:rPr>
+        <w:t>Oxdlc::;;;,,,</w:t>
+      </w:r>
+      <w:proofErr w:type="gramEnd"/>
+      <w:r>
+        <w:rPr>
+          <w:b/>
+          <w:bCs/>
+          <w:color w:val="000000"/>
+          <w:sz w:val="2"/>
+          <w:szCs w:val="2"/>
+        </w:rPr>
+        <w:t>'''..............................................'''''''',,,,,,,,,,,,,,,''''...................................''',,:coxO0KXXXXXNNNNNXXXXXXXXXXXXXXXXXXXXXXXXXXXNNNXXXXXXXXXXXXXXXXXXXXXXXXXXXXXXXXXXXXXXXXXXXXXXXXXXXXXXXXXXXXXXXXXXX</w:t>
       </w:r>
     </w:p>
     <w:p>
@@ -2185,295 +2637,531 @@
           <w:sz w:val="2"/>
           <w:szCs w:val="2"/>
         </w:rPr>
-        <w:t>XXXXXXXXXXXXXXXXXXXXXXXXXXXXXXXXXXXXXXXXXXXXXXXXXXXXXXXXXXXXXXXXXXXXKKKKKKKKKXXXXXXXXXXXXXXXXXXXXXXXXXXXXXXXXXXXXXXXXXXXXXXXXXXKKK0000KKXXXNXXNNNNNXXK0Oxoc:;,,''''...............................'',,,;;;::::::::::::::::::ccccccccccccllllllllcccc::::;;,,''..............................'''''',;coxO0KXXXNNNNNNNNXXXXXXXXXXXXXXXXXKKXXXNNNNNNNNNNNNNXXXXXXXXXXXXXXXXXXXXXXXXXXXXXXXXXXXXXXXXXXXXXXXXXXXXXXXX</w:t>
-      </w:r>
-    </w:p>
-    <w:p>
-      <w:pPr>
-        <w:pStyle w:val="HTMLPreformatted"/>
-        <w:shd w:val="clear" w:color="auto" w:fill="FFFFFF"/>
-        <w:jc w:val="center"/>
-        <w:rPr>
-          <w:b/>
-          <w:bCs/>
-          <w:color w:val="000000"/>
-          <w:sz w:val="2"/>
-          <w:szCs w:val="2"/>
-        </w:rPr>
-      </w:pPr>
-      <w:r>
-        <w:rPr>
-          <w:b/>
-          <w:bCs/>
-          <w:color w:val="000000"/>
-          <w:sz w:val="2"/>
-          <w:szCs w:val="2"/>
-        </w:rPr>
-        <w:t>XXXXXXXXXXXXXXXXXXXXXXXXXXXXXXXXXXXXXXXXXXXXXXXXXXXXXXXXKKKXXXXXXXXXXXXXXXKKKKXXXXXXXXXXXXXXXXXXXXXXXXXXXXXXXXXXXXXXXXXXXXXXXXXXXKKKKKXXXXXNNNNNNNNXK0Oxoc:;,,'''..............................'',,;;;:::::::::::::cccccccccccccccclllllllloooolllllccc:::;;,,''.................................',;coxk00KXXXNNNNNNNNXXXXXXXXXXXXXXXXXXXXXNNNNNNNNNNNNNNXXXXXXXXXXXXXXXXXXXXXXXXXXKKKKXXXXKKXXXXXXXXXXXXXXXXXXX</w:t>
-      </w:r>
-    </w:p>
-    <w:p>
-      <w:pPr>
-        <w:pStyle w:val="HTMLPreformatted"/>
-        <w:shd w:val="clear" w:color="auto" w:fill="FFFFFF"/>
-        <w:jc w:val="center"/>
-        <w:rPr>
-          <w:b/>
-          <w:bCs/>
-          <w:color w:val="000000"/>
-          <w:sz w:val="2"/>
-          <w:szCs w:val="2"/>
-        </w:rPr>
-      </w:pPr>
-      <w:r>
-        <w:rPr>
-          <w:b/>
-          <w:bCs/>
-          <w:color w:val="000000"/>
-          <w:sz w:val="2"/>
-          <w:szCs w:val="2"/>
-        </w:rPr>
-        <w:t>XXXXXXXXXXXXXXXXXXXXXXXXXXXXXXXXXXXXXXXXXXXXXXXXXXXXXXXKKKKKXXXXXXXXXXXXXXXXKKKKXXXXXXXXXXXXXXXXXXXXXXXXXXXXXXXXXXXXXXXXXXXXXXXXXXXXXXXXXXXXNNNNNNXXKOxoc:;,'''''...........................'',,;;:::::ccccccccccccccccccccccllllllllllooooooooooooolllccc:::;,,'.................................',:codkO0KKXXNNNNNNNXXXXXXXXXXXXXXXXKKXXXNNNNNNNNNNNNNNXXXXXXXXXXXXXXNXXXXXXXXXXXKKKKKXXKKKXXXXXXXXXXXXXXXXXXX</w:t>
-      </w:r>
-    </w:p>
-    <w:p>
-      <w:pPr>
-        <w:pStyle w:val="HTMLPreformatted"/>
-        <w:shd w:val="clear" w:color="auto" w:fill="FFFFFF"/>
-        <w:jc w:val="center"/>
-        <w:rPr>
-          <w:b/>
-          <w:bCs/>
-          <w:color w:val="000000"/>
-          <w:sz w:val="2"/>
-          <w:szCs w:val="2"/>
-        </w:rPr>
-      </w:pPr>
-      <w:r>
-        <w:rPr>
-          <w:b/>
-          <w:bCs/>
-          <w:color w:val="000000"/>
-          <w:sz w:val="2"/>
-          <w:szCs w:val="2"/>
-        </w:rPr>
-        <w:t>XXXXXXXXXXXXXXXXXXXXXXXXXXXXXXXXXXXXXXXXXXXXXXXXXXXXXXKKKKKKXXXXXXXXXXXXXXXKKKKKXXXXXXXXXXXXXXXXXXXXXXXXXXXXXXXXXXXXXXXXXXXXXXXXXXXXXXXXXXXXNNNNNXXKOxoc:;,''''''........................'',,;;::::cccccccccccccccccllllllllllllloooooooooooooooooooooollllcc::;,''.................................',;cldkO0XXNNNNNNNXXXXXXXXXXXXXXXXKKXXXNNNNNNNNNNNNNNXXXXXXXXXXXXXXXXXXXXXXXXXKKKKKXXXKKKXXXXXXXXXXXNXXXXXXX</w:t>
-      </w:r>
-    </w:p>
-    <w:p>
-      <w:pPr>
-        <w:pStyle w:val="HTMLPreformatted"/>
-        <w:shd w:val="clear" w:color="auto" w:fill="FFFFFF"/>
-        <w:jc w:val="center"/>
-        <w:rPr>
-          <w:b/>
-          <w:bCs/>
-          <w:color w:val="000000"/>
-          <w:sz w:val="2"/>
-          <w:szCs w:val="2"/>
-        </w:rPr>
-      </w:pPr>
-      <w:r>
-        <w:rPr>
-          <w:b/>
-          <w:bCs/>
-          <w:color w:val="000000"/>
-          <w:sz w:val="2"/>
-          <w:szCs w:val="2"/>
-        </w:rPr>
-        <w:t>XXXXXXXXXXXXXXXXXXXXXXXXXXXXXXXXXXXXXXXXXXXXXXXXXXXXXXXXXXXXXXXXXXXXXXXXKKKKKKKKKXXXXXXXXXXXXXXXXXXXXXXXXXXXXXXXXXXXXXXXXXXXXXXXXXXXXXXXXXXNNNNNNXK0kdc;,,'''''''......................',,;;:::cccccccllllllllllllllllllllooooooooooooooooooooooooooooooollllcc::;,,'.................................',:ldk0KXXNNNXXXXXXXXXXXXXXXXXXXKKXXXNNNNNNNNNNNNNNXXXXXXXXXXXXXXXXXXXXXXXXXXKKXXXXXKKKKXXXXXXXXXXXXXXXXXX</w:t>
-      </w:r>
-    </w:p>
-    <w:p>
-      <w:pPr>
-        <w:pStyle w:val="HTMLPreformatted"/>
-        <w:shd w:val="clear" w:color="auto" w:fill="FFFFFF"/>
-        <w:jc w:val="center"/>
-        <w:rPr>
-          <w:b/>
-          <w:bCs/>
-          <w:color w:val="000000"/>
-          <w:sz w:val="2"/>
-          <w:szCs w:val="2"/>
-        </w:rPr>
-      </w:pPr>
-      <w:r>
-        <w:rPr>
-          <w:b/>
-          <w:bCs/>
-          <w:color w:val="000000"/>
-          <w:sz w:val="2"/>
-          <w:szCs w:val="2"/>
-        </w:rPr>
-        <w:t>KKKXXXXXXXXXXXXXXXXXXXXXXXXXXXXXXXXXXXXXXXXXXXXXXXXXXXXXXXXXXXXXXXKKKKKKKKKKKKKKKKXXXXXXXXXXXXXXXXXXXXXXXXXXXXXXXXXXXXXXXXXXXXXXXXXXXXXXXXXNNNNNXXKOxo:;,''''''......................',,;:::cccllllllllllllllllllllloooooooooooddddooooooooooooooooooooooooollllcc::;,,'...............................',coxO0KXXNNXXXXXXXXXXXXXXXXXXKKKXXXNNNNNNNNNNNNNNXXXXXXXXXXXXXXXXXXXXXXXXXXXXXXXXXXKKXXXXXXXXXXXXXXXXXXX</w:t>
-      </w:r>
-    </w:p>
-    <w:p>
-      <w:pPr>
-        <w:pStyle w:val="HTMLPreformatted"/>
-        <w:shd w:val="clear" w:color="auto" w:fill="FFFFFF"/>
-        <w:jc w:val="center"/>
-        <w:rPr>
-          <w:b/>
-          <w:bCs/>
-          <w:color w:val="000000"/>
-          <w:sz w:val="2"/>
-          <w:szCs w:val="2"/>
-        </w:rPr>
-      </w:pPr>
-      <w:r>
-        <w:rPr>
-          <w:b/>
-          <w:bCs/>
-          <w:color w:val="000000"/>
-          <w:sz w:val="2"/>
-          <w:szCs w:val="2"/>
-        </w:rPr>
-        <w:t>KKKXXXXXXXXXXXXXXXXXXXXXXXXXXXXXXXXXXXXXXXXXXXXXXXKKKKXXXXXXXXXXXKKKKKKKKKKKKKKKKKKXXXXXXXXXXXXXXXXXXXXXXXXXXXXXXXXKKKKXXXXXXXXXXXXXXXXXXXXNNNNNXK0kdl;,'''.........................',;;::cccllllllllllllllllloooooooooooddddddddddddoooodooooooooooooooooooooollllcc::;,,'''..........................',:ldk0KXXNNNXXXXXXXXXXXXXXXXXKKKXXXNNNNNNNNNNNNNXXXXXXXXXXXXXXXXXXXXXXXXXXXXXXXXXXXXXXXXXXXXXXXXXXXXXXXX</w:t>
-      </w:r>
-    </w:p>
-    <w:p>
-      <w:pPr>
-        <w:pStyle w:val="HTMLPreformatted"/>
-        <w:shd w:val="clear" w:color="auto" w:fill="FFFFFF"/>
-        <w:jc w:val="center"/>
-        <w:rPr>
-          <w:b/>
-          <w:bCs/>
-          <w:color w:val="000000"/>
-          <w:sz w:val="2"/>
-          <w:szCs w:val="2"/>
-        </w:rPr>
-      </w:pPr>
-      <w:r>
-        <w:rPr>
-          <w:b/>
-          <w:bCs/>
-          <w:color w:val="000000"/>
-          <w:sz w:val="2"/>
-          <w:szCs w:val="2"/>
-        </w:rPr>
-        <w:t>KKKXXXXXXXXXXXXXXXXXXXXXXXXXXXXXXXXXXXXXXXXXXXXXXKKKKKKKKXXXXXXXXXKKKKKKKKKKKKKKKKKXXXXXXXXXXXXXXXXXXXXXXXXXXXXXXXXKKKKKXXXXXXXXXXXXXXXXXXXNNNNNXKOxoc;'''.........................',,;::cccllllllllllllllloooooooooooddddddddddddddddddooooooooooooooooooooooooooolllcc::;;,,,'''''....................';coxOKXXNNNNXXXXXXXXXXXXXXXXKKKXXXNNNNNNNNNNNNNNXXXXXXXXXXXXXXXXXXXXXXXXXXXXXXXXXXXXXXXXXXXXXXXXXXXXXXX</w:t>
-      </w:r>
-    </w:p>
-    <w:p>
-      <w:pPr>
-        <w:pStyle w:val="HTMLPreformatted"/>
-        <w:shd w:val="clear" w:color="auto" w:fill="FFFFFF"/>
-        <w:jc w:val="center"/>
-        <w:rPr>
-          <w:b/>
-          <w:bCs/>
-          <w:color w:val="000000"/>
-          <w:sz w:val="2"/>
-          <w:szCs w:val="2"/>
-        </w:rPr>
-      </w:pPr>
-      <w:r>
-        <w:rPr>
-          <w:b/>
-          <w:bCs/>
-          <w:color w:val="000000"/>
-          <w:sz w:val="2"/>
-          <w:szCs w:val="2"/>
-        </w:rPr>
-        <w:t>KKKKXXXXXXXXXXXXXXXXXXXXXXXXXXXXXXXXXXXXXXXXXXXXXKKKKKKKKXXXXXXXXXKKKKKKKKKKKKKKKKKXXXXXXXXXXXXXXXXXXXXXXXXXXXXXXXXXXXXXXXXXXXXXXXXXXXXXXXXNNNNNXKOxl:,''.........................'',;;::cclllllllllloooooooooooooooooddddddddddddddddddoooooooooooodddddddddoooooooollllcc:::;;;,,,,''..................';cdOKXXNNNNXXXXXXXXXXXXXXXXKKKXXXNNNNNNNNNNNNNNXXXXXXXXXXXXXXXXXXXXXXXXXXXXXXXXXXXXXXXXXXXXXXXXXXXXXXX</w:t>
-      </w:r>
-    </w:p>
-    <w:p>
-      <w:pPr>
-        <w:pStyle w:val="HTMLPreformatted"/>
-        <w:shd w:val="clear" w:color="auto" w:fill="FFFFFF"/>
-        <w:jc w:val="center"/>
-        <w:rPr>
-          <w:b/>
-          <w:bCs/>
-          <w:color w:val="000000"/>
-          <w:sz w:val="2"/>
-          <w:szCs w:val="2"/>
-        </w:rPr>
-      </w:pPr>
-      <w:r>
-        <w:rPr>
-          <w:b/>
-          <w:bCs/>
-          <w:color w:val="000000"/>
-          <w:sz w:val="2"/>
-          <w:szCs w:val="2"/>
-        </w:rPr>
-        <w:t>KKKKKKKXXXXXXXXXXXXXXXXXXXXXXXXXXXXXXXXXXXXXXXXXXKKKKKKKKXXXXXXXXKKKKKKKKKKKKKKKKKKKXXXXXXXXXXXXXXXXXXXXXXXXXXXXXXXXXXXXXXXXXXXXXXXXXXXXXXXXNNNNXKOxl:,'..........................',,;::cclllllllllloooooooooooooooooooooooooooddddddooooooooooooooooddddddddddoooooooolllllccc:::;;;;,''.................,:ok0KXNNNNXXXXXXXXXXXXXXXXKKKXXXNNNNNNNNNNNNNXXXXXXXXXXXXXXXXXXXXXXXXXXXXXXXXXXXXXXXXXXXXXXXXXXXXXXXX</w:t>
-      </w:r>
-    </w:p>
-    <w:p>
-      <w:pPr>
-        <w:pStyle w:val="HTMLPreformatted"/>
-        <w:shd w:val="clear" w:color="auto" w:fill="FFFFFF"/>
-        <w:jc w:val="center"/>
-        <w:rPr>
-          <w:b/>
-          <w:bCs/>
-          <w:color w:val="000000"/>
-          <w:sz w:val="2"/>
-          <w:szCs w:val="2"/>
-        </w:rPr>
-      </w:pPr>
-      <w:r>
-        <w:rPr>
-          <w:b/>
-          <w:bCs/>
-          <w:color w:val="000000"/>
-          <w:sz w:val="2"/>
-          <w:szCs w:val="2"/>
-        </w:rPr>
-        <w:t>KKKKKXKXXXXXXXXXXXXXXXXXXXXXXXXXXXXXXXXXXXXXXXXXXKKKKKKKXXXXXXXXXKKKKKKKKKKKKKKKKKKKXXXXXXXXXXXXXXXXXXXXXXXXXXXXXXXXXXXXXXXXXXXXXXXXXXXXXXXXXNNNXKOxoc,'.........................',;;::cccllllllllloooooooooollllllllllloooooooooooooooooooooooooooooooddddddoooooooolllllllllcccc:::;;,,''...............,:ok0XXXNNXXXXXXXXXXXXXXXXXKKKXXXXNNNNNNNNNNXXXXKKKKXXXXXXXXXXXXXXXXXXXXXXXXXXXXXXXXXXXXXXXXXXXXXXXXXX</w:t>
-      </w:r>
-    </w:p>
-    <w:p>
-      <w:pPr>
-        <w:pStyle w:val="HTMLPreformatted"/>
-        <w:shd w:val="clear" w:color="auto" w:fill="FFFFFF"/>
-        <w:jc w:val="center"/>
-        <w:rPr>
-          <w:b/>
-          <w:bCs/>
-          <w:color w:val="000000"/>
-          <w:sz w:val="2"/>
-          <w:szCs w:val="2"/>
-        </w:rPr>
-      </w:pPr>
-      <w:r>
-        <w:rPr>
-          <w:b/>
-          <w:bCs/>
-          <w:color w:val="000000"/>
-          <w:sz w:val="2"/>
-          <w:szCs w:val="2"/>
-        </w:rPr>
-        <w:t>KKKXXXXXXXXXXXXXXXXXXXXXXXXXXXXXXXXXXXXXXXXXXXXXXXKKKKKKXXXXXXXXXKKKKKKKKKKKKKKKKKKKXXXXXXXXXXXXXXXXXXXXXXXXXXXXXXXXXXXXXXXXXXXXXXXXXXXXXXXXXXNXXK0koc;'.......................'',;;:cccllllllllllllllllllllllcccccccccccccccclllllllllllllllloooloooooooooooooooollllloolllllllccc:::;,,'''.............',cdOKXXXNNXXXXXXXXXXXXXXXXXKKKXXXXXXXXNNNNXXXKK000KKXXXXXXXXXXXXXXXXXXXXXXXXXXXXXXXXXXXXXKKKKKXXXXXXXX</w:t>
-      </w:r>
-    </w:p>
-    <w:p>
-      <w:pPr>
-        <w:pStyle w:val="HTMLPreformatted"/>
-        <w:shd w:val="clear" w:color="auto" w:fill="FFFFFF"/>
-        <w:jc w:val="center"/>
-        <w:rPr>
-          <w:b/>
-          <w:bCs/>
-          <w:color w:val="000000"/>
-          <w:sz w:val="2"/>
-          <w:szCs w:val="2"/>
-        </w:rPr>
-      </w:pPr>
-      <w:r>
-        <w:rPr>
-          <w:b/>
-          <w:bCs/>
-          <w:color w:val="000000"/>
-          <w:sz w:val="2"/>
-          <w:szCs w:val="2"/>
-        </w:rPr>
-        <w:t>XXXXXXXXXXXXXXXXXXXXXXXXXXXXXXXXXXXXXXXXXXXXXXXXXXXKKKKKKXXXXKKKKKKKKKKKKKKKKKKKKKKKXXXXXXXXXXXXXXXXXXXXXXXXXXXXXXXXXXXXXXXXXXXXXXXXXXXXXXXXXXXXXK0kdc;,'.....................',;;:ccclllllllllllcccccc::::::;;;;;,,,,;;;:::::::ccclllllllllllllllllllllllllllllllllllooooollllllccc::;,'''..'''..........,:ok0KXXNNXXXXXXXXXXXXXXXXXKKKXXXXXXXXXNXXXK0OOOO0KXXXXXXXXXXXXXXXXXXXXXXXXXXXXXXXXXXXXXXKKKKXXXXXXXXX</w:t>
+        <w:t>XXXXXXXXXXXXXXXXXXXXXXXXXXXXXXXXXXXXXXXXXXXXXXXXXXXXXXXXXXXXXXXXXXXXKKKKKKKKKXXXXXXXXXXXXXXXXXXXXXXXXXXXXXXXXXXXXXXXXXXXXXXXXXXKKK0000KKXXXNXXNNNNNXXK0</w:t>
+      </w:r>
+      <w:proofErr w:type="gramStart"/>
+      <w:r>
+        <w:rPr>
+          <w:b/>
+          <w:bCs/>
+          <w:color w:val="000000"/>
+          <w:sz w:val="2"/>
+          <w:szCs w:val="2"/>
+        </w:rPr>
+        <w:t>Oxoc:;,,</w:t>
+      </w:r>
+      <w:proofErr w:type="gramEnd"/>
+      <w:r>
+        <w:rPr>
+          <w:b/>
+          <w:bCs/>
+          <w:color w:val="000000"/>
+          <w:sz w:val="2"/>
+          <w:szCs w:val="2"/>
+        </w:rPr>
+        <w:t>''''...............................'',,,;;;::::::::::::::::::ccccccccccccllllllllcccc::::;;,,''..............................'''''',;coxO0KXXXNNNNNNNNXXXXXXXXXXXXXXXXXKKXXXNNNNNNNNNNNNNXXXXXXXXXXXXXXXXXXXXXXXXXXXXXXXXXXXXXXXXXXXXXXXXXXXXXXXX</w:t>
+      </w:r>
+    </w:p>
+    <w:p>
+      <w:pPr>
+        <w:pStyle w:val="HTMLPreformatted"/>
+        <w:shd w:val="clear" w:color="auto" w:fill="FFFFFF"/>
+        <w:jc w:val="center"/>
+        <w:rPr>
+          <w:b/>
+          <w:bCs/>
+          <w:color w:val="000000"/>
+          <w:sz w:val="2"/>
+          <w:szCs w:val="2"/>
+        </w:rPr>
+      </w:pPr>
+      <w:r>
+        <w:rPr>
+          <w:b/>
+          <w:bCs/>
+          <w:color w:val="000000"/>
+          <w:sz w:val="2"/>
+          <w:szCs w:val="2"/>
+        </w:rPr>
+        <w:t>XXXXXXXXXXXXXXXXXXXXXXXXXXXXXXXXXXXXXXXXXXXXXXXXXXXXXXXXKKKXXXXXXXXXXXXXXXKKKKXXXXXXXXXXXXXXXXXXXXXXXXXXXXXXXXXXXXXXXXXXXXXXXXXXXKKKKKXXXXXNNNNNNNNXK0</w:t>
+      </w:r>
+      <w:proofErr w:type="gramStart"/>
+      <w:r>
+        <w:rPr>
+          <w:b/>
+          <w:bCs/>
+          <w:color w:val="000000"/>
+          <w:sz w:val="2"/>
+          <w:szCs w:val="2"/>
+        </w:rPr>
+        <w:t>Oxoc:;,,</w:t>
+      </w:r>
+      <w:proofErr w:type="gramEnd"/>
+      <w:r>
+        <w:rPr>
+          <w:b/>
+          <w:bCs/>
+          <w:color w:val="000000"/>
+          <w:sz w:val="2"/>
+          <w:szCs w:val="2"/>
+        </w:rPr>
+        <w:t>'''..............................'',,;;;:::::::::::::cccccccccccccccclllllllloooolllllccc:::;;,,''.................................',;coxk00KXXXNNNNNNNNXXXXXXXXXXXXXXXXXXXXXNNNNNNNNNNNNNNXXXXXXXXXXXXXXXXXXXXXXXXXXKKKKXXXXKKXXXXXXXXXXXXXXXXXXX</w:t>
+      </w:r>
+    </w:p>
+    <w:p>
+      <w:pPr>
+        <w:pStyle w:val="HTMLPreformatted"/>
+        <w:shd w:val="clear" w:color="auto" w:fill="FFFFFF"/>
+        <w:jc w:val="center"/>
+        <w:rPr>
+          <w:b/>
+          <w:bCs/>
+          <w:color w:val="000000"/>
+          <w:sz w:val="2"/>
+          <w:szCs w:val="2"/>
+        </w:rPr>
+      </w:pPr>
+      <w:proofErr w:type="gramStart"/>
+      <w:r>
+        <w:rPr>
+          <w:b/>
+          <w:bCs/>
+          <w:color w:val="000000"/>
+          <w:sz w:val="2"/>
+          <w:szCs w:val="2"/>
+        </w:rPr>
+        <w:t>XXXXXXXXXXXXXXXXXXXXXXXXXXXXXXXXXXXXXXXXXXXXXXXXXXXXXXXKKKKKXXXXXXXXXXXXXXXXKKKKXXXXXXXXXXXXXXXXXXXXXXXXXXXXXXXXXXXXXXXXXXXXXXXXXXXXXXXXXXXXNNNNNNXXKOxoc:;,</w:t>
+      </w:r>
+      <w:proofErr w:type="gramEnd"/>
+      <w:r>
+        <w:rPr>
+          <w:b/>
+          <w:bCs/>
+          <w:color w:val="000000"/>
+          <w:sz w:val="2"/>
+          <w:szCs w:val="2"/>
+        </w:rPr>
+        <w:t>'''''...........................'',,;;:::::ccccccccccccccccccccccllllllllllooooooooooooolllccc:::;,,'.................................',:codkO0KKXXNNNNNNNXXXXXXXXXXXXXXXXKKXXXNNNNNNNNNNNNNNXXXXXXXXXXXXXXNXXXXXXXXXXXKKKKKXXKKKXXXXXXXXXXXXXXXXXXX</w:t>
+      </w:r>
+    </w:p>
+    <w:p>
+      <w:pPr>
+        <w:pStyle w:val="HTMLPreformatted"/>
+        <w:shd w:val="clear" w:color="auto" w:fill="FFFFFF"/>
+        <w:jc w:val="center"/>
+        <w:rPr>
+          <w:b/>
+          <w:bCs/>
+          <w:color w:val="000000"/>
+          <w:sz w:val="2"/>
+          <w:szCs w:val="2"/>
+        </w:rPr>
+      </w:pPr>
+      <w:proofErr w:type="gramStart"/>
+      <w:r>
+        <w:rPr>
+          <w:b/>
+          <w:bCs/>
+          <w:color w:val="000000"/>
+          <w:sz w:val="2"/>
+          <w:szCs w:val="2"/>
+        </w:rPr>
+        <w:t>XXXXXXXXXXXXXXXXXXXXXXXXXXXXXXXXXXXXXXXXXXXXXXXXXXXXXXKKKKKKXXXXXXXXXXXXXXXKKKKKXXXXXXXXXXXXXXXXXXXXXXXXXXXXXXXXXXXXXXXXXXXXXXXXXXXXXXXXXXXXNNNNNXXKOxoc:;,</w:t>
+      </w:r>
+      <w:proofErr w:type="gramEnd"/>
+      <w:r>
+        <w:rPr>
+          <w:b/>
+          <w:bCs/>
+          <w:color w:val="000000"/>
+          <w:sz w:val="2"/>
+          <w:szCs w:val="2"/>
+        </w:rPr>
+        <w:t>''''''........................'',,;;::::cccccccccccccccccllllllllllllloooooooooooooooooooooollllcc::;,''.................................',;cldkO0XXNNNNNNNXXXXXXXXXXXXXXXXKKXXXNNNNNNNNNNNNNNXXXXXXXXXXXXXXXXXXXXXXXXXKKKKKXXXKKKXXXXXXXXXXXNXXXXXXX</w:t>
+      </w:r>
+    </w:p>
+    <w:p>
+      <w:pPr>
+        <w:pStyle w:val="HTMLPreformatted"/>
+        <w:shd w:val="clear" w:color="auto" w:fill="FFFFFF"/>
+        <w:jc w:val="center"/>
+        <w:rPr>
+          <w:b/>
+          <w:bCs/>
+          <w:color w:val="000000"/>
+          <w:sz w:val="2"/>
+          <w:szCs w:val="2"/>
+        </w:rPr>
+      </w:pPr>
+      <w:r>
+        <w:rPr>
+          <w:b/>
+          <w:bCs/>
+          <w:color w:val="000000"/>
+          <w:sz w:val="2"/>
+          <w:szCs w:val="2"/>
+        </w:rPr>
+        <w:t>XXXXXXXXXXXXXXXXXXXXXXXXXXXXXXXXXXXXXXXXXXXXXXXXXXXXXXXXXXXXXXXXXXXXXXXXKKKKKKKKKXXXXXXXXXXXXXXXXXXXXXXXXXXXXXXXXXXXXXXXXXXXXXXXXXXXXXXXXXXNNNNNNXK0</w:t>
+      </w:r>
+      <w:proofErr w:type="gramStart"/>
+      <w:r>
+        <w:rPr>
+          <w:b/>
+          <w:bCs/>
+          <w:color w:val="000000"/>
+          <w:sz w:val="2"/>
+          <w:szCs w:val="2"/>
+        </w:rPr>
+        <w:t>kdc;,,</w:t>
+      </w:r>
+      <w:proofErr w:type="gramEnd"/>
+      <w:r>
+        <w:rPr>
+          <w:b/>
+          <w:bCs/>
+          <w:color w:val="000000"/>
+          <w:sz w:val="2"/>
+          <w:szCs w:val="2"/>
+        </w:rPr>
+        <w:t>'''''''......................',,;;:::cccccccllllllllllllllllllllooooooooooooooooooooooooooooooollllcc::;,,'.................................',:ldk0KXXNNNXXXXXXXXXXXXXXXXXXXKKXXXNNNNNNNNNNNNNNXXXXXXXXXXXXXXXXXXXXXXXXXXKKXXXXXKKKKXXXXXXXXXXXXXXXXXX</w:t>
+      </w:r>
+    </w:p>
+    <w:p>
+      <w:pPr>
+        <w:pStyle w:val="HTMLPreformatted"/>
+        <w:shd w:val="clear" w:color="auto" w:fill="FFFFFF"/>
+        <w:jc w:val="center"/>
+        <w:rPr>
+          <w:b/>
+          <w:bCs/>
+          <w:color w:val="000000"/>
+          <w:sz w:val="2"/>
+          <w:szCs w:val="2"/>
+        </w:rPr>
+      </w:pPr>
+      <w:proofErr w:type="gramStart"/>
+      <w:r>
+        <w:rPr>
+          <w:b/>
+          <w:bCs/>
+          <w:color w:val="000000"/>
+          <w:sz w:val="2"/>
+          <w:szCs w:val="2"/>
+        </w:rPr>
+        <w:t>KKKXXXXXXXXXXXXXXXXXXXXXXXXXXXXXXXXXXXXXXXXXXXXXXXXXXXXXXXXXXXXXXXKKKKKKKKKKKKKKKKXXXXXXXXXXXXXXXXXXXXXXXXXXXXXXXXXXXXXXXXXXXXXXXXXXXXXXXXXNNNNNXXKOxo:;,</w:t>
+      </w:r>
+      <w:proofErr w:type="gramEnd"/>
+      <w:r>
+        <w:rPr>
+          <w:b/>
+          <w:bCs/>
+          <w:color w:val="000000"/>
+          <w:sz w:val="2"/>
+          <w:szCs w:val="2"/>
+        </w:rPr>
+        <w:t>''''''......................',,;:::cccllllllllllllllllllllloooooooooooddddooooooooooooooooooooooooollllcc::;,,'...............................',coxO0KXXNNXXXXXXXXXXXXXXXXXXKKKXXXNNNNNNNNNNNNNNXXXXXXXXXXXXXXXXXXXXXXXXXXXXXXXXXXKKXXXXXXXXXXXXXXXXXXX</w:t>
+      </w:r>
+    </w:p>
+    <w:p>
+      <w:pPr>
+        <w:pStyle w:val="HTMLPreformatted"/>
+        <w:shd w:val="clear" w:color="auto" w:fill="FFFFFF"/>
+        <w:jc w:val="center"/>
+        <w:rPr>
+          <w:b/>
+          <w:bCs/>
+          <w:color w:val="000000"/>
+          <w:sz w:val="2"/>
+          <w:szCs w:val="2"/>
+        </w:rPr>
+      </w:pPr>
+      <w:r>
+        <w:rPr>
+          <w:b/>
+          <w:bCs/>
+          <w:color w:val="000000"/>
+          <w:sz w:val="2"/>
+          <w:szCs w:val="2"/>
+        </w:rPr>
+        <w:t>KKKXXXXXXXXXXXXXXXXXXXXXXXXXXXXXXXXXXXXXXXXXXXXXXXKKKKXXXXXXXXXXXKKKKKKKKKKKKKKKKKKXXXXXXXXXXXXXXXXXXXXXXXXXXXXXXXXKKKKXXXXXXXXXXXXXXXXXXXXNNNNNXK0</w:t>
+      </w:r>
+      <w:proofErr w:type="gramStart"/>
+      <w:r>
+        <w:rPr>
+          <w:b/>
+          <w:bCs/>
+          <w:color w:val="000000"/>
+          <w:sz w:val="2"/>
+          <w:szCs w:val="2"/>
+        </w:rPr>
+        <w:t>kdl;,</w:t>
+      </w:r>
+      <w:proofErr w:type="gramEnd"/>
+      <w:r>
+        <w:rPr>
+          <w:b/>
+          <w:bCs/>
+          <w:color w:val="000000"/>
+          <w:sz w:val="2"/>
+          <w:szCs w:val="2"/>
+        </w:rPr>
+        <w:t>'''.........................',;;::cccllllllllllllllllloooooooooooddddddddddddoooodooooooooooooooooooooollllcc::;,,'''..........................',:ldk0KXXNNNXXXXXXXXXXXXXXXXXKKKXXXNNNNNNNNNNNNNXXXXXXXXXXXXXXXXXXXXXXXXXXXXXXXXXXXXXXXXXXXXXXXXXXXXXXXX</w:t>
+      </w:r>
+    </w:p>
+    <w:p>
+      <w:pPr>
+        <w:pStyle w:val="HTMLPreformatted"/>
+        <w:shd w:val="clear" w:color="auto" w:fill="FFFFFF"/>
+        <w:jc w:val="center"/>
+        <w:rPr>
+          <w:b/>
+          <w:bCs/>
+          <w:color w:val="000000"/>
+          <w:sz w:val="2"/>
+          <w:szCs w:val="2"/>
+        </w:rPr>
+      </w:pPr>
+      <w:r>
+        <w:rPr>
+          <w:b/>
+          <w:bCs/>
+          <w:color w:val="000000"/>
+          <w:sz w:val="2"/>
+          <w:szCs w:val="2"/>
+        </w:rPr>
+        <w:t>KKKXXXXXXXXXXXXXXXXXXXXXXXXXXXXXXXXXXXXXXXXXXXXXXKKKKKKKKXXXXXXXXXKKKKKKKKKKKKKKKKKXXXXXXXXXXXXXXXXXXXXXXXXXXXXXXXXKKKKKXXXXXXXXXXXXXXXXXXXNNNNNXKOxoc;'''.........................</w:t>
+      </w:r>
+      <w:proofErr w:type="gramStart"/>
+      <w:r>
+        <w:rPr>
+          <w:b/>
+          <w:bCs/>
+          <w:color w:val="000000"/>
+          <w:sz w:val="2"/>
+          <w:szCs w:val="2"/>
+        </w:rPr>
+        <w:t>',,;::</w:t>
+      </w:r>
+      <w:proofErr w:type="gramEnd"/>
+      <w:r>
+        <w:rPr>
+          <w:b/>
+          <w:bCs/>
+          <w:color w:val="000000"/>
+          <w:sz w:val="2"/>
+          <w:szCs w:val="2"/>
+        </w:rPr>
+        <w:t>cccllllllllllllllloooooooooooddddddddddddddddddooooooooooooooooooooooooooolllcc::;;,,,'''''....................';coxOKXXNNNNXXXXXXXXXXXXXXXXKKKXXXNNNNNNNNNNNNNNXXXXXXXXXXXXXXXXXXXXXXXXXXXXXXXXXXXXXXXXXXXXXXXXXXXXXXX</w:t>
+      </w:r>
+    </w:p>
+    <w:p>
+      <w:pPr>
+        <w:pStyle w:val="HTMLPreformatted"/>
+        <w:shd w:val="clear" w:color="auto" w:fill="FFFFFF"/>
+        <w:jc w:val="center"/>
+        <w:rPr>
+          <w:b/>
+          <w:bCs/>
+          <w:color w:val="000000"/>
+          <w:sz w:val="2"/>
+          <w:szCs w:val="2"/>
+        </w:rPr>
+      </w:pPr>
+      <w:proofErr w:type="gramStart"/>
+      <w:r>
+        <w:rPr>
+          <w:b/>
+          <w:bCs/>
+          <w:color w:val="000000"/>
+          <w:sz w:val="2"/>
+          <w:szCs w:val="2"/>
+        </w:rPr>
+        <w:t>KKKKXXXXXXXXXXXXXXXXXXXXXXXXXXXXXXXXXXXXXXXXXXXXXKKKKKKKKXXXXXXXXXKKKKKKKKKKKKKKKKKXXXXXXXXXXXXXXXXXXXXXXXXXXXXXXXXXXXXXXXXXXXXXXXXXXXXXXXXNNNNNXKOxl:,</w:t>
+      </w:r>
+      <w:proofErr w:type="gramEnd"/>
+      <w:r>
+        <w:rPr>
+          <w:b/>
+          <w:bCs/>
+          <w:color w:val="000000"/>
+          <w:sz w:val="2"/>
+          <w:szCs w:val="2"/>
+        </w:rPr>
+        <w:t>''.........................'',;;::cclllllllllloooooooooooooooooddddddddddddddddddoooooooooooodddddddddoooooooollllcc:::;;;,,,,''..................';cdOKXXNNNNXXXXXXXXXXXXXXXXKKKXXXNNNNNNNNNNNNNNXXXXXXXXXXXXXXXXXXXXXXXXXXXXXXXXXXXXXXXXXXXXXXXXXXXXXXX</w:t>
+      </w:r>
+    </w:p>
+    <w:p>
+      <w:pPr>
+        <w:pStyle w:val="HTMLPreformatted"/>
+        <w:shd w:val="clear" w:color="auto" w:fill="FFFFFF"/>
+        <w:jc w:val="center"/>
+        <w:rPr>
+          <w:b/>
+          <w:bCs/>
+          <w:color w:val="000000"/>
+          <w:sz w:val="2"/>
+          <w:szCs w:val="2"/>
+        </w:rPr>
+      </w:pPr>
+      <w:proofErr w:type="gramStart"/>
+      <w:r>
+        <w:rPr>
+          <w:b/>
+          <w:bCs/>
+          <w:color w:val="000000"/>
+          <w:sz w:val="2"/>
+          <w:szCs w:val="2"/>
+        </w:rPr>
+        <w:t>KKKKKKKXXXXXXXXXXXXXXXXXXXXXXXXXXXXXXXXXXXXXXXXXXKKKKKKKKXXXXXXXXKKKKKKKKKKKKKKKKKKKXXXXXXXXXXXXXXXXXXXXXXXXXXXXXXXXXXXXXXXXXXXXXXXXXXXXXXXXNNNNXKOxl:,</w:t>
+      </w:r>
+      <w:proofErr w:type="gramEnd"/>
+      <w:r>
+        <w:rPr>
+          <w:b/>
+          <w:bCs/>
+          <w:color w:val="000000"/>
+          <w:sz w:val="2"/>
+          <w:szCs w:val="2"/>
+        </w:rPr>
+        <w:t>'..........................',,;::cclllllllllloooooooooooooooooooooooooooddddddooooooooooooooooddddddddddoooooooolllllccc:::;;;;,''.................,:ok0KXNNNNXXXXXXXXXXXXXXXXKKKXXXNNNNNNNNNNNNNXXXXXXXXXXXXXXXXXXXXXXXXXXXXXXXXXXXXXXXXXXXXXXXXXXXXXXXX</w:t>
+      </w:r>
+    </w:p>
+    <w:p>
+      <w:pPr>
+        <w:pStyle w:val="HTMLPreformatted"/>
+        <w:shd w:val="clear" w:color="auto" w:fill="FFFFFF"/>
+        <w:jc w:val="center"/>
+        <w:rPr>
+          <w:b/>
+          <w:bCs/>
+          <w:color w:val="000000"/>
+          <w:sz w:val="2"/>
+          <w:szCs w:val="2"/>
+        </w:rPr>
+      </w:pPr>
+      <w:r>
+        <w:rPr>
+          <w:b/>
+          <w:bCs/>
+          <w:color w:val="000000"/>
+          <w:sz w:val="2"/>
+          <w:szCs w:val="2"/>
+        </w:rPr>
+        <w:t>KKKKKXKXXXXXXXXXXXXXXXXXXXXXXXXXXXXXXXXXXXXXXXXXXKKKKKKKXXXXXXXXXKKKKKKKKKKKKKKKKKKKXXXXXXXXXXXXXXXXXXXXXXXXXXXXXXXXXXXXXXXXXXXXXXXXXXXXXXXXXNNNXKOxoc,'.........................</w:t>
+      </w:r>
+      <w:proofErr w:type="gramStart"/>
+      <w:r>
+        <w:rPr>
+          <w:b/>
+          <w:bCs/>
+          <w:color w:val="000000"/>
+          <w:sz w:val="2"/>
+          <w:szCs w:val="2"/>
+        </w:rPr>
+        <w:t>',;;::</w:t>
+      </w:r>
+      <w:proofErr w:type="gramEnd"/>
+      <w:r>
+        <w:rPr>
+          <w:b/>
+          <w:bCs/>
+          <w:color w:val="000000"/>
+          <w:sz w:val="2"/>
+          <w:szCs w:val="2"/>
+        </w:rPr>
+        <w:t>cccllllllllloooooooooollllllllllloooooooooooooooooooooooooooooooddddddoooooooolllllllllcccc:::;;,,''...............,:ok0XXXNNXXXXXXXXXXXXXXXXXKKKXXXXNNNNNNNNNNXXXXKKKKXXXXXXXXXXXXXXXXXXXXXXXXXXXXXXXXXXXXXXXXXXXXXXXXXX</w:t>
+      </w:r>
+    </w:p>
+    <w:p>
+      <w:pPr>
+        <w:pStyle w:val="HTMLPreformatted"/>
+        <w:shd w:val="clear" w:color="auto" w:fill="FFFFFF"/>
+        <w:jc w:val="center"/>
+        <w:rPr>
+          <w:b/>
+          <w:bCs/>
+          <w:color w:val="000000"/>
+          <w:sz w:val="2"/>
+          <w:szCs w:val="2"/>
+        </w:rPr>
+      </w:pPr>
+      <w:r>
+        <w:rPr>
+          <w:b/>
+          <w:bCs/>
+          <w:color w:val="000000"/>
+          <w:sz w:val="2"/>
+          <w:szCs w:val="2"/>
+        </w:rPr>
+        <w:t>KKKXXXXXXXXXXXXXXXXXXXXXXXXXXXXXXXXXXXXXXXXXXXXXXXKKKKKKXXXXXXXXXKKKKKKKKKKKKKKKKKKKXXXXXXXXXXXXXXXXXXXXXXXXXXXXXXXXXXXXXXXXXXXXXXXXXXXXXXXXXXNXXK0koc;'.......................'</w:t>
+      </w:r>
+      <w:proofErr w:type="gramStart"/>
+      <w:r>
+        <w:rPr>
+          <w:b/>
+          <w:bCs/>
+          <w:color w:val="000000"/>
+          <w:sz w:val="2"/>
+          <w:szCs w:val="2"/>
+        </w:rPr>
+        <w:t>',;;:</w:t>
+      </w:r>
+      <w:proofErr w:type="gramEnd"/>
+      <w:r>
+        <w:rPr>
+          <w:b/>
+          <w:bCs/>
+          <w:color w:val="000000"/>
+          <w:sz w:val="2"/>
+          <w:szCs w:val="2"/>
+        </w:rPr>
+        <w:t>cccllllllllllllllllllllllcccccccccccccccclllllllllllllllloooloooooooooooooooollllloolllllllccc:::;,,'''.............',cdOKXXXNNXXXXXXXXXXXXXXXXXKKKXXXXXXXXNNNNXXXKK000KKXXXXXXXXXXXXXXXXXXXXXXXXXXXXXXXXXXXXXKKKKKXXXXXXXX</w:t>
+      </w:r>
+    </w:p>
+    <w:p>
+      <w:pPr>
+        <w:pStyle w:val="HTMLPreformatted"/>
+        <w:shd w:val="clear" w:color="auto" w:fill="FFFFFF"/>
+        <w:jc w:val="center"/>
+        <w:rPr>
+          <w:b/>
+          <w:bCs/>
+          <w:color w:val="000000"/>
+          <w:sz w:val="2"/>
+          <w:szCs w:val="2"/>
+        </w:rPr>
+      </w:pPr>
+      <w:r>
+        <w:rPr>
+          <w:b/>
+          <w:bCs/>
+          <w:color w:val="000000"/>
+          <w:sz w:val="2"/>
+          <w:szCs w:val="2"/>
+        </w:rPr>
+        <w:t>XXXXXXXXXXXXXXXXXXXXXXXXXXXXXXXXXXXXXXXXXXXXXXXXXXXKKKKKKXXXXKKKKKKKKKKKKKKKKKKKKKKKXXXXXXXXXXXXXXXXXXXXXXXXXXXXXXXXXXXXXXXXXXXXXXXXXXXXXXXXXXXXXK0</w:t>
+      </w:r>
+      <w:proofErr w:type="gramStart"/>
+      <w:r>
+        <w:rPr>
+          <w:b/>
+          <w:bCs/>
+          <w:color w:val="000000"/>
+          <w:sz w:val="2"/>
+          <w:szCs w:val="2"/>
+        </w:rPr>
+        <w:t>kdc;,</w:t>
+      </w:r>
+      <w:proofErr w:type="gramEnd"/>
+      <w:r>
+        <w:rPr>
+          <w:b/>
+          <w:bCs/>
+          <w:color w:val="000000"/>
+          <w:sz w:val="2"/>
+          <w:szCs w:val="2"/>
+        </w:rPr>
+        <w:t>'.....................',;;:ccclllllllllllcccccc::::::;;;;;,,,,;;;:::::::ccclllllllllllllllllllllllllllllllllllooooollllllccc::;,'''..'''..........,:ok0KXXNNXXXXXXXXXXXXXXXXXKKKXXXXXXXXXNXXXK0OOOO0KXXXXXXXXXXXXXXXXXXXXXXXXXXXXXXXXXXXXXXKKKKXXXXXXXXX</w:t>
       </w:r>
     </w:p>
     <w:p>
@@ -2905,247 +3593,479 @@
           <w:sz w:val="2"/>
           <w:szCs w:val="2"/>
         </w:rPr>
-        <w:t>XXXXXXXXXXXXXXXXXXXXXXKKKKKKKKKKKKKKXXXXXXXXXXKKKKKKKKKKKKKKKKKKKKKKKKKKKKKKKKKKKKKKKKKKXXXXXXXXXXXXXXXXXXXXXXXXXXXXXXXXXXXXXXXXXXXXXXXXXXXKK0xl:,,,,;:cc::;;;:cllooooooooooooooooooooooollcc::::;;;;;;::::::ccccccccccccccllllooddxkkOOkkxdollc::;;;;;,,,,'''................''''',,,;;;:::cccc:;,'',:lxOKXXXXXXXXXXXXXXXXXXXXXKXXXXXXXXXXXNNNNNNNNNNNNNXXXXXXXXXXXXXXXXXXXXXXXXKKKKKKKKKKKKKKXXXXXXXXXXXXXXXXX</w:t>
-      </w:r>
-    </w:p>
-    <w:p>
-      <w:pPr>
-        <w:pStyle w:val="HTMLPreformatted"/>
-        <w:shd w:val="clear" w:color="auto" w:fill="FFFFFF"/>
-        <w:jc w:val="center"/>
-        <w:rPr>
-          <w:b/>
-          <w:bCs/>
-          <w:color w:val="000000"/>
-          <w:sz w:val="2"/>
-          <w:szCs w:val="2"/>
-        </w:rPr>
-      </w:pPr>
-      <w:r>
-        <w:rPr>
-          <w:b/>
-          <w:bCs/>
-          <w:color w:val="000000"/>
-          <w:sz w:val="2"/>
-          <w:szCs w:val="2"/>
-        </w:rPr>
-        <w:t>XXXXXXXXXXXXXXXXKKKKKKKKKKKKKKKKKKKKXXXXXXXXXXXKKKKKKKKKKKKKKKKKKKKKKKKKKKKKKKKKKKKKKKKKKXXXXXXXXXXXXXXXXXXXXXXXXXXXXXXXXXXXXXXXXXXXXXXXXXXK0Oxl;,,,;:ccccc::::lloooooooooooooooooodddddddoooollllcccccllllllllllllllllcllllllooddxxkkOOkkxdoolcc::::;;;;;;,,''''.........'''''',,,;;;:::::ccccc:;;,',;:lxO0KXXXXXXXXXXXXXXXXXXXXXXXXXXXXXXXNNNNNNNNNNNNXXXXXXXXXXXXXXXXXXXXXXXXXXKKKKKKKKKKKKKXXXXXXKKXXXXKKXXX</w:t>
-      </w:r>
-    </w:p>
-    <w:p>
-      <w:pPr>
-        <w:pStyle w:val="HTMLPreformatted"/>
-        <w:shd w:val="clear" w:color="auto" w:fill="FFFFFF"/>
-        <w:jc w:val="center"/>
-        <w:rPr>
-          <w:b/>
-          <w:bCs/>
-          <w:color w:val="000000"/>
-          <w:sz w:val="2"/>
-          <w:szCs w:val="2"/>
-        </w:rPr>
-      </w:pPr>
-      <w:r>
-        <w:rPr>
-          <w:b/>
-          <w:bCs/>
-          <w:color w:val="000000"/>
-          <w:sz w:val="2"/>
-          <w:szCs w:val="2"/>
-        </w:rPr>
-        <w:t>XXXXXXXXXXXXXXXKKKKKKKKKKKKKKKKKKKKKXXXXXXXXXXXKKKKKKKKKKKKKKKKKKKKKKKKKKKKKKKKKKKKKKKKKKKXXXXXXXXXXXXXXXXXXXXXXXXXXXXXXXXXXXXXXXXXXXXXXXXXK0Odc;,,;:cclllcc::clloooooooooooooooooddddddddddddddooooooooooooooooollllllllllllooodxxkkOOOOkxxdollcc:::::::::;;;,,,,''''''''''',,,;;;::::ccccccllcc:;,'',,:oxOKKXXXXXXXXXXXXXXXXXXXXXXXXXXXXXXNNNNNNNNNNNNXXXXXXXXXXXXXKKKXXXXXXXXXXXKKKKKKKKKKKKKXXXXXXXXXXXXXXXX</w:t>
-      </w:r>
-    </w:p>
-    <w:p>
-      <w:pPr>
-        <w:pStyle w:val="HTMLPreformatted"/>
-        <w:shd w:val="clear" w:color="auto" w:fill="FFFFFF"/>
-        <w:jc w:val="center"/>
-        <w:rPr>
-          <w:b/>
-          <w:bCs/>
-          <w:color w:val="000000"/>
-          <w:sz w:val="2"/>
-          <w:szCs w:val="2"/>
-        </w:rPr>
-      </w:pPr>
-      <w:r>
-        <w:rPr>
-          <w:b/>
-          <w:bCs/>
-          <w:color w:val="000000"/>
-          <w:sz w:val="2"/>
-          <w:szCs w:val="2"/>
-        </w:rPr>
-        <w:t>XXXXXXXXXXXXXXKKKKXXKKKKKKKKKKKKXKKKXXXXXXKKKKKKKKKKKKKKKKKKKKKKKKKKKKKKKKKKKKKKKKKKKKKKKKKXXXXXXXXXXXXXXXXXXXXXXXXXXXXXXXXXXXXXXXXXXXXXXXXK0Odc;,;::cccccccccclloooooooooooooooooddddxxxxxxxxxdddddddooooooooolllllllllllloooddxxkkOOOOOkkxdollcc::::::::::::::::;;;;;;;;;;;;::::cccccccccclllcc:;,,''';ldO0KXXXXXXXXXXXXXXXXXXXXXXXXXXXXXXXNNNNNNNNNNXXXXXXNNXXXXXKKKKXXXXXXXXXXXXKKKKKKKKKKKKXXXXXXXXXXXXXXXX</w:t>
-      </w:r>
-    </w:p>
-    <w:p>
-      <w:pPr>
-        <w:pStyle w:val="HTMLPreformatted"/>
-        <w:shd w:val="clear" w:color="auto" w:fill="FFFFFF"/>
-        <w:jc w:val="center"/>
-        <w:rPr>
-          <w:b/>
-          <w:bCs/>
-          <w:color w:val="000000"/>
-          <w:sz w:val="2"/>
-          <w:szCs w:val="2"/>
-        </w:rPr>
-      </w:pPr>
-      <w:r>
-        <w:rPr>
-          <w:b/>
-          <w:bCs/>
-          <w:color w:val="000000"/>
-          <w:sz w:val="2"/>
-          <w:szCs w:val="2"/>
-        </w:rPr>
-        <w:t>XXXXXXXXXXXXXKKXXXXXXXXKKKKKKKKKKKKXXXKKKKKKKKKKKKKKKKKKKKKKKKKKKKKKKKKKKKKKKKKKKKKKKKKKKKXXXXXXXXXXXXXXXXXXXXXXXXXXXXXXXXXXXXXXXXXXXXXXXXKK0Oxl:;;::::::;;::cclloooooooooooooooddddddxxxxxxxxdddddddooooollllccccclllllllooodddxxkkOOOOkkkxxdollc::::::cccccccccccccccccccllllllllllllccccllllcc:;;,''';lxOKXXXXXXXXXXXXXXXXXXXXXXXXXXXXKXXXNNNNNNNNNNXXXXNNXXXXXXXXXXXXXXXXXXXXXXXKKKKKKKKKKKKXXXXXXXXXXXXXXXX</w:t>
-      </w:r>
-    </w:p>
-    <w:p>
-      <w:pPr>
-        <w:pStyle w:val="HTMLPreformatted"/>
-        <w:shd w:val="clear" w:color="auto" w:fill="FFFFFF"/>
-        <w:jc w:val="center"/>
-        <w:rPr>
-          <w:b/>
-          <w:bCs/>
-          <w:color w:val="000000"/>
-          <w:sz w:val="2"/>
-          <w:szCs w:val="2"/>
-        </w:rPr>
-      </w:pPr>
-      <w:r>
-        <w:rPr>
-          <w:b/>
-          <w:bCs/>
-          <w:color w:val="000000"/>
-          <w:sz w:val="2"/>
-          <w:szCs w:val="2"/>
-        </w:rPr>
-        <w:t>XXXXXXXXXXXXXXXXXXXXXXXKKKKKKKKKKKKKKKKKKKKKKKKKKKKKKKKKKKKKKKKKKKKKKKKKKKKKKKKKKKKKKKKKKXXXXXXXXXXXXXXXXXXXXXXXXXXXXXXXXXXXXXXXXXXXXXXXXXXKK0koc:::::;;;,;;:cllloooooooooooooodddddddddddddddddoooooollllccc:::ccclllooooooddddxxxxxxxxxxxxxddollcc::::::ccclllllloooooooooooooooooollllllllllcc::;,,',:ok0KXXXXXXXXXXXXXXXXXXXXXXXXXXXXKKXXNNNNNNNNNXXXXXXXXXXXXXXXXXXXXXXXXXXXXXXKKKKKKKKKKKKKXXXXXXXXXXXXXXX</w:t>
-      </w:r>
-    </w:p>
-    <w:p>
-      <w:pPr>
-        <w:pStyle w:val="HTMLPreformatted"/>
-        <w:shd w:val="clear" w:color="auto" w:fill="FFFFFF"/>
-        <w:jc w:val="center"/>
-        <w:rPr>
-          <w:b/>
-          <w:bCs/>
-          <w:color w:val="000000"/>
-          <w:sz w:val="2"/>
-          <w:szCs w:val="2"/>
-        </w:rPr>
-      </w:pPr>
-      <w:r>
-        <w:rPr>
-          <w:b/>
-          <w:bCs/>
-          <w:color w:val="000000"/>
-          <w:sz w:val="2"/>
-          <w:szCs w:val="2"/>
-        </w:rPr>
-        <w:t>XXXXXXXXXXXXXXXXXXXXXXKKKKKKKKKKKKKKKKKKKKKKKKKKKKKKKKKKKKKKKKXKKKKKKKKKKKKKKKKKKKXKKKKKKKXXXXXXXXXXXXXXXXXXXXXXXXXXXXXXXXXXXXXXXXXXXXXXXXXXKKOdlcc::;;,,,;::cllllooooooooooooodddddddddddooooooollllcccc:::::::ccllooooooooddddddddddddddddddddoolcc::;;;::cclllooooooddddddddddooooollllllllllcc:;,,,,:dOKXXXXXXXXXXXXXXXXXXXXXXXXXXXXXXXXXNNNNNNNNXXXXXXXXXXXXXXXXXXXXXXXXXXXXXXXKKKKKKKKKKKKKXXXXXXXXXXXXXXX</w:t>
-      </w:r>
-    </w:p>
-    <w:p>
-      <w:pPr>
-        <w:pStyle w:val="HTMLPreformatted"/>
-        <w:shd w:val="clear" w:color="auto" w:fill="FFFFFF"/>
-        <w:jc w:val="center"/>
-        <w:rPr>
-          <w:b/>
-          <w:bCs/>
-          <w:color w:val="000000"/>
-          <w:sz w:val="2"/>
-          <w:szCs w:val="2"/>
-        </w:rPr>
-      </w:pPr>
-      <w:r>
-        <w:rPr>
-          <w:b/>
-          <w:bCs/>
-          <w:color w:val="000000"/>
-          <w:sz w:val="2"/>
-          <w:szCs w:val="2"/>
-        </w:rPr>
-        <w:t>XXXXXXXXXXXXXXXXXXXXXXKKKKKKKKKKKKKKKKKKKKKKKKKKKKKKKKKKKKKKKXXKKKKKKKKKKKKKKKKKKKXKKKKKKKKXXXXXXXXXXXXXXXXXXXXXXXXXXXXXXKKKKKKXXXXXXXXXXXXXXK0xolcc:;;;;;;:cclllllloollloooooooooooooooooollllllcccc::::;;;;;::cllooooooooooodddddddoooooooooooooollc::;;;;::cclllooooooddddddddoooolllllllllllcc:;;,,;cd0KXXXXXXXXXXXXXXXXXXXXXXXXXXXXXXXXNNNNNNNNNNXXXXXXXXXXXXXXXXXXXXXXXXXXXXXXKKKKKKKKKKKKKXXXXXXXXXXXXXXX</w:t>
-      </w:r>
-    </w:p>
-    <w:p>
-      <w:pPr>
-        <w:pStyle w:val="HTMLPreformatted"/>
-        <w:shd w:val="clear" w:color="auto" w:fill="FFFFFF"/>
-        <w:jc w:val="center"/>
-        <w:rPr>
-          <w:b/>
-          <w:bCs/>
-          <w:color w:val="000000"/>
-          <w:sz w:val="2"/>
-          <w:szCs w:val="2"/>
-        </w:rPr>
-      </w:pPr>
-      <w:r>
-        <w:rPr>
-          <w:b/>
-          <w:bCs/>
-          <w:color w:val="000000"/>
-          <w:sz w:val="2"/>
-          <w:szCs w:val="2"/>
-        </w:rPr>
-        <w:t>XXXXXXXXXXXXXXXXXXXXXXXKKKKKKKKKKKKKKKKKKKKKKKKKKKKKKKKKKKKKKKKKKKKKKKKKKKKKKKKKKKXKKKKKKKKKKXXXXXXXXXXXXXXXXXXXXXXXXXXXXKKKKKKKXXXXXXXXXXXXXK0kdolc::;;;;:ccllllllllllllllllllloooooolllllllcccc::::;;;;;;;;;;:cclloooolllllllooooooolllllllllllllooll:;,,;;;::cclllloooooooooooooooollllllllllcc::;;;clx0XXXXXXXXXXXXXXXXXXXXXXXXXXXXXXXXXNNNNNNNNNNNXXXXXXXXXXXXXXXXXXXXXXXXXXXXKKKKKKKKKKKKKKKXXXXXXKXXXXXXX</w:t>
-      </w:r>
-    </w:p>
-    <w:p>
-      <w:pPr>
-        <w:pStyle w:val="HTMLPreformatted"/>
-        <w:shd w:val="clear" w:color="auto" w:fill="FFFFFF"/>
-        <w:jc w:val="center"/>
-        <w:rPr>
-          <w:b/>
-          <w:bCs/>
-          <w:color w:val="000000"/>
-          <w:sz w:val="2"/>
-          <w:szCs w:val="2"/>
-        </w:rPr>
-      </w:pPr>
-      <w:r>
-        <w:rPr>
-          <w:b/>
-          <w:bCs/>
-          <w:color w:val="000000"/>
-          <w:sz w:val="2"/>
-          <w:szCs w:val="2"/>
-        </w:rPr>
-        <w:t>XXXXXXXXXXXXXXXXXXXXXXXXKKKKKKKKKKKKKKKKKKKKKKKKKKKKKKKKKKKKKKKKKKKKKKKKKKKKKKKKKKKKKKKKKKKKXXXXXXXXXXXXXXXXXXXXXXXXXXXXXXXXKKKKXXKKKKKKKKKXXK0Oxdolc:;;;::cclllllllllllllllllllllllllllcccccc::::;;;;;;;;;;;;;:::ccllcccc::cccclllllllllccccccccclloolc:;;,;;;:::ccclllllloooooooooooollllllllccc::::cldOKXXXXXXXXXXXXXXXXXXXXXXXXXXXXXXXXXNNNNNNNNNNNXNNNNXXXXXXXXXXXXXXXXXXXXXKKKKKKKKKKKKKKKKKXXXXXXXXXXXXXX</w:t>
-      </w:r>
-    </w:p>
-    <w:p>
-      <w:pPr>
-        <w:pStyle w:val="HTMLPreformatted"/>
-        <w:shd w:val="clear" w:color="auto" w:fill="FFFFFF"/>
-        <w:jc w:val="center"/>
-        <w:rPr>
-          <w:b/>
-          <w:bCs/>
-          <w:color w:val="000000"/>
-          <w:sz w:val="2"/>
-          <w:szCs w:val="2"/>
-        </w:rPr>
-      </w:pPr>
-      <w:r>
-        <w:rPr>
-          <w:b/>
-          <w:bCs/>
-          <w:color w:val="000000"/>
-          <w:sz w:val="2"/>
-          <w:szCs w:val="2"/>
-        </w:rPr>
-        <w:t>XXXXXXXXXXXXXXXXXXXXXXXXXKKKKKKKKKKKKKKKKKKKKKKKKKKKKKKKKKKKKKKKKKKKKKKKKKKKKKKKKKKKKKXXXXXXXXXXXXXXXXXXXXXXXXXXXXXXXXXXXXXXXXKKKKKKKKKKKKKKKK0Okxdocc:::::ccllllllllccccccccccccccccccccc:::::;;;;;,,,;;;;;;;;;;;::::;;;;;;;:::ccccccccc:::::::::cclllc:;;,,,;;;:::cccccllllllllllloollllllllllc::::coxk0KXXXXXXXXXXXXXXXXXXXXXXXXXXXXXXXXXNNNNNNNNNNNNNNNNNNNXXXXXXXXXXXXXXXXXXXKKKKKKKKKKKKKKKKKXXXXXXXXXXXXX</w:t>
+        <w:t>XXXXXXXXXXXXXXXXXXXXXXKKKKKKKKKKKKKKXXXXXXXXXXKKKKKKKKKKKKKKKKKKKKKKKKKKKKKKKKKKKKKKKKKKXXXXXXXXXXXXXXXXXXXXXXXXXXXXXXXXXXXXXXXXXXXXXXXXXXXKK0</w:t>
+      </w:r>
+      <w:proofErr w:type="gramStart"/>
+      <w:r>
+        <w:rPr>
+          <w:b/>
+          <w:bCs/>
+          <w:color w:val="000000"/>
+          <w:sz w:val="2"/>
+          <w:szCs w:val="2"/>
+        </w:rPr>
+        <w:t>xl:,,,,;:</w:t>
+      </w:r>
+      <w:proofErr w:type="gramEnd"/>
+      <w:r>
+        <w:rPr>
+          <w:b/>
+          <w:bCs/>
+          <w:color w:val="000000"/>
+          <w:sz w:val="2"/>
+          <w:szCs w:val="2"/>
+        </w:rPr>
+        <w:t>cc::;;;:cllooooooooooooooooooooooollcc::::;;;;;;::::::ccccccccccccccllllooddxkkOOkkxdollc::;;;;;,,,,'''................''''',,,;;;:::cccc:;,'',:lxOKXXXXXXXXXXXXXXXXXXXXXKXXXXXXXXXXXNNNNNNNNNNNNNXXXXXXXXXXXXXXXXXXXXXXXXKKKKKKKKKKKKKKXXXXXXXXXXXXXXXXX</w:t>
+      </w:r>
+    </w:p>
+    <w:p>
+      <w:pPr>
+        <w:pStyle w:val="HTMLPreformatted"/>
+        <w:shd w:val="clear" w:color="auto" w:fill="FFFFFF"/>
+        <w:jc w:val="center"/>
+        <w:rPr>
+          <w:b/>
+          <w:bCs/>
+          <w:color w:val="000000"/>
+          <w:sz w:val="2"/>
+          <w:szCs w:val="2"/>
+        </w:rPr>
+      </w:pPr>
+      <w:r>
+        <w:rPr>
+          <w:b/>
+          <w:bCs/>
+          <w:color w:val="000000"/>
+          <w:sz w:val="2"/>
+          <w:szCs w:val="2"/>
+        </w:rPr>
+        <w:t>XXXXXXXXXXXXXXXXKKKKKKKKKKKKKKKKKKKKXXXXXXXXXXXKKKKKKKKKKKKKKKKKKKKKKKKKKKKKKKKKKKKKKKKKKXXXXXXXXXXXXXXXXXXXXXXXXXXXXXXXXXXXXXXXXXXXXXXXXXXK0</w:t>
+      </w:r>
+      <w:proofErr w:type="gramStart"/>
+      <w:r>
+        <w:rPr>
+          <w:b/>
+          <w:bCs/>
+          <w:color w:val="000000"/>
+          <w:sz w:val="2"/>
+          <w:szCs w:val="2"/>
+        </w:rPr>
+        <w:t>Oxl;,,,;:</w:t>
+      </w:r>
+      <w:proofErr w:type="gramEnd"/>
+      <w:r>
+        <w:rPr>
+          <w:b/>
+          <w:bCs/>
+          <w:color w:val="000000"/>
+          <w:sz w:val="2"/>
+          <w:szCs w:val="2"/>
+        </w:rPr>
+        <w:t>ccccc::::lloooooooooooooooooodddddddoooollllcccccllllllllllllllllcllllllooddxxkkOOkkxdoolcc::::;;;;;;,,''''.........'''''',,,;;;:::::ccccc:;;,',;:lxO0KXXXXXXXXXXXXXXXXXXXXXXXXXXXXXXXNNNNNNNNNNNNXXXXXXXXXXXXXXXXXXXXXXXXXXKKKKKKKKKKKKKXXXXXXKKXXXXKKXXX</w:t>
+      </w:r>
+    </w:p>
+    <w:p>
+      <w:pPr>
+        <w:pStyle w:val="HTMLPreformatted"/>
+        <w:shd w:val="clear" w:color="auto" w:fill="FFFFFF"/>
+        <w:jc w:val="center"/>
+        <w:rPr>
+          <w:b/>
+          <w:bCs/>
+          <w:color w:val="000000"/>
+          <w:sz w:val="2"/>
+          <w:szCs w:val="2"/>
+        </w:rPr>
+      </w:pPr>
+      <w:r>
+        <w:rPr>
+          <w:b/>
+          <w:bCs/>
+          <w:color w:val="000000"/>
+          <w:sz w:val="2"/>
+          <w:szCs w:val="2"/>
+        </w:rPr>
+        <w:t>XXXXXXXXXXXXXXXKKKKKKKKKKKKKKKKKKKKKXXXXXXXXXXXKKKKKKKKKKKKKKKKKKKKKKKKKKKKKKKKKKKKKKKKKKKXXXXXXXXXXXXXXXXXXXXXXXXXXXXXXXXXXXXXXXXXXXXXXXXXK0</w:t>
+      </w:r>
+      <w:proofErr w:type="gramStart"/>
+      <w:r>
+        <w:rPr>
+          <w:b/>
+          <w:bCs/>
+          <w:color w:val="000000"/>
+          <w:sz w:val="2"/>
+          <w:szCs w:val="2"/>
+        </w:rPr>
+        <w:t>Odc;,,;:</w:t>
+      </w:r>
+      <w:proofErr w:type="gramEnd"/>
+      <w:r>
+        <w:rPr>
+          <w:b/>
+          <w:bCs/>
+          <w:color w:val="000000"/>
+          <w:sz w:val="2"/>
+          <w:szCs w:val="2"/>
+        </w:rPr>
+        <w:t>cclllcc::clloooooooooooooooooddddddddddddddooooooooooooooooollllllllllllooodxxkkOOOOkxxdollcc:::::::::;;;,,,,''''''''''',,,;;;::::ccccccllcc:;,'',,:oxOKKXXXXXXXXXXXXXXXXXXXXXXXXXXXXXXNNNNNNNNNNNNXXXXXXXXXXXXXKKKXXXXXXXXXXXKKKKKKKKKKKKKXXXXXXXXXXXXXXXX</w:t>
+      </w:r>
+    </w:p>
+    <w:p>
+      <w:pPr>
+        <w:pStyle w:val="HTMLPreformatted"/>
+        <w:shd w:val="clear" w:color="auto" w:fill="FFFFFF"/>
+        <w:jc w:val="center"/>
+        <w:rPr>
+          <w:b/>
+          <w:bCs/>
+          <w:color w:val="000000"/>
+          <w:sz w:val="2"/>
+          <w:szCs w:val="2"/>
+        </w:rPr>
+      </w:pPr>
+      <w:r>
+        <w:rPr>
+          <w:b/>
+          <w:bCs/>
+          <w:color w:val="000000"/>
+          <w:sz w:val="2"/>
+          <w:szCs w:val="2"/>
+        </w:rPr>
+        <w:t>XXXXXXXXXXXXXXKKKKXXKKKKKKKKKKKKXKKKXXXXXXKKKKKKKKKKKKKKKKKKKKKKKKKKKKKKKKKKKKKKKKKKKKKKKKKXXXXXXXXXXXXXXXXXXXXXXXXXXXXXXXXXXXXXXXXXXXXXXXXK0</w:t>
+      </w:r>
+      <w:proofErr w:type="gramStart"/>
+      <w:r>
+        <w:rPr>
+          <w:b/>
+          <w:bCs/>
+          <w:color w:val="000000"/>
+          <w:sz w:val="2"/>
+          <w:szCs w:val="2"/>
+        </w:rPr>
+        <w:t>Odc;,;::</w:t>
+      </w:r>
+      <w:proofErr w:type="gramEnd"/>
+      <w:r>
+        <w:rPr>
+          <w:b/>
+          <w:bCs/>
+          <w:color w:val="000000"/>
+          <w:sz w:val="2"/>
+          <w:szCs w:val="2"/>
+        </w:rPr>
+        <w:t>cccccccccclloooooooooooooooooddddxxxxxxxxxdddddddooooooooolllllllllllloooddxxkkOOOOOkkxdollcc::::::::::::::::;;;;;;;;;;;;::::cccccccccclllcc:;,,''';ldO0KXXXXXXXXXXXXXXXXXXXXXXXXXXXXXXXNNNNNNNNNNXXXXXXNNXXXXXKKKKXXXXXXXXXXXXKKKKKKKKKKKKXXXXXXXXXXXXXXXX</w:t>
+      </w:r>
+    </w:p>
+    <w:p>
+      <w:pPr>
+        <w:pStyle w:val="HTMLPreformatted"/>
+        <w:shd w:val="clear" w:color="auto" w:fill="FFFFFF"/>
+        <w:jc w:val="center"/>
+        <w:rPr>
+          <w:b/>
+          <w:bCs/>
+          <w:color w:val="000000"/>
+          <w:sz w:val="2"/>
+          <w:szCs w:val="2"/>
+        </w:rPr>
+      </w:pPr>
+      <w:r>
+        <w:rPr>
+          <w:b/>
+          <w:bCs/>
+          <w:color w:val="000000"/>
+          <w:sz w:val="2"/>
+          <w:szCs w:val="2"/>
+        </w:rPr>
+        <w:t>XXXXXXXXXXXXXKKXXXXXXXXKKKKKKKKKKKKXXXKKKKKKKKKKKKKKKKKKKKKKKKKKKKKKKKKKKKKKKKKKKKKKKKKKKKXXXXXXXXXXXXXXXXXXXXXXXXXXXXXXXXXXXXXXXXXXXXXXXXKK0</w:t>
+      </w:r>
+      <w:proofErr w:type="gramStart"/>
+      <w:r>
+        <w:rPr>
+          <w:b/>
+          <w:bCs/>
+          <w:color w:val="000000"/>
+          <w:sz w:val="2"/>
+          <w:szCs w:val="2"/>
+        </w:rPr>
+        <w:t>Oxl:;;::::::;;::</w:t>
+      </w:r>
+      <w:proofErr w:type="gramEnd"/>
+      <w:r>
+        <w:rPr>
+          <w:b/>
+          <w:bCs/>
+          <w:color w:val="000000"/>
+          <w:sz w:val="2"/>
+          <w:szCs w:val="2"/>
+        </w:rPr>
+        <w:t>cclloooooooooooooooddddddxxxxxxxxdddddddooooollllccccclllllllooodddxxkkOOOOkkkxxdollc::::::cccccccccccccccccccllllllllllllccccllllcc:;;,''';lxOKXXXXXXXXXXXXXXXXXXXXXXXXXXXXKXXXNNNNNNNNNNXXXXNNXXXXXXXXXXXXXXXXXXXXXXXKKKKKKKKKKKKXXXXXXXXXXXXXXXX</w:t>
+      </w:r>
+    </w:p>
+    <w:p>
+      <w:pPr>
+        <w:pStyle w:val="HTMLPreformatted"/>
+        <w:shd w:val="clear" w:color="auto" w:fill="FFFFFF"/>
+        <w:jc w:val="center"/>
+        <w:rPr>
+          <w:b/>
+          <w:bCs/>
+          <w:color w:val="000000"/>
+          <w:sz w:val="2"/>
+          <w:szCs w:val="2"/>
+        </w:rPr>
+      </w:pPr>
+      <w:r>
+        <w:rPr>
+          <w:b/>
+          <w:bCs/>
+          <w:color w:val="000000"/>
+          <w:sz w:val="2"/>
+          <w:szCs w:val="2"/>
+        </w:rPr>
+        <w:t>XXXXXXXXXXXXXXXXXXXXXXXKKKKKKKKKKKKKKKKKKKKKKKKKKKKKKKKKKKKKKKKKKKKKKKKKKKKKKKKKKKKKKKKKKXXXXXXXXXXXXXXXXXXXXXXXXXXXXXXXXXXXXXXXXXXXXXXXXXXKK0</w:t>
+      </w:r>
+      <w:proofErr w:type="gramStart"/>
+      <w:r>
+        <w:rPr>
+          <w:b/>
+          <w:bCs/>
+          <w:color w:val="000000"/>
+          <w:sz w:val="2"/>
+          <w:szCs w:val="2"/>
+        </w:rPr>
+        <w:t>koc:::::;;;,;;:</w:t>
+      </w:r>
+      <w:proofErr w:type="gramEnd"/>
+      <w:r>
+        <w:rPr>
+          <w:b/>
+          <w:bCs/>
+          <w:color w:val="000000"/>
+          <w:sz w:val="2"/>
+          <w:szCs w:val="2"/>
+        </w:rPr>
+        <w:t>cllloooooooooooooodddddddddddddddddoooooollllccc:::ccclllooooooddddxxxxxxxxxxxxxddollcc::::::ccclllllloooooooooooooooooollllllllllcc::;,,',:ok0KXXXXXXXXXXXXXXXXXXXXXXXXXXXXKKXXNNNNNNNNNXXXXXXXXXXXXXXXXXXXXXXXXXXXXXXKKKKKKKKKKKKKXXXXXXXXXXXXXXX</w:t>
+      </w:r>
+    </w:p>
+    <w:p>
+      <w:pPr>
+        <w:pStyle w:val="HTMLPreformatted"/>
+        <w:shd w:val="clear" w:color="auto" w:fill="FFFFFF"/>
+        <w:jc w:val="center"/>
+        <w:rPr>
+          <w:b/>
+          <w:bCs/>
+          <w:color w:val="000000"/>
+          <w:sz w:val="2"/>
+          <w:szCs w:val="2"/>
+        </w:rPr>
+      </w:pPr>
+      <w:proofErr w:type="gramStart"/>
+      <w:r>
+        <w:rPr>
+          <w:b/>
+          <w:bCs/>
+          <w:color w:val="000000"/>
+          <w:sz w:val="2"/>
+          <w:szCs w:val="2"/>
+        </w:rPr>
+        <w:t>XXXXXXXXXXXXXXXXXXXXXXKKKKKKKKKKKKKKKKKKKKKKKKKKKKKKKKKKKKKKKKXKKKKKKKKKKKKKKKKKKKXKKKKKKKXXXXXXXXXXXXXXXXXXXXXXXXXXXXXXXXXXXXXXXXXXXXXXXXXXKKOdlcc::;;,,,;::</w:t>
+      </w:r>
+      <w:proofErr w:type="gramEnd"/>
+      <w:r>
+        <w:rPr>
+          <w:b/>
+          <w:bCs/>
+          <w:color w:val="000000"/>
+          <w:sz w:val="2"/>
+          <w:szCs w:val="2"/>
+        </w:rPr>
+        <w:t>cllllooooooooooooodddddddddddooooooollllcccc:::::::ccllooooooooddddddddddddddddddddoolcc::;;;::cclllooooooddddddddddooooollllllllllcc:;,,,,:dOKXXXXXXXXXXXXXXXXXXXXXXXXXXXXXXXXXNNNNNNNNXXXXXXXXXXXXXXXXXXXXXXXXXXXXXXXKKKKKKKKKKKKKXXXXXXXXXXXXXXX</w:t>
+      </w:r>
+    </w:p>
+    <w:p>
+      <w:pPr>
+        <w:pStyle w:val="HTMLPreformatted"/>
+        <w:shd w:val="clear" w:color="auto" w:fill="FFFFFF"/>
+        <w:jc w:val="center"/>
+        <w:rPr>
+          <w:b/>
+          <w:bCs/>
+          <w:color w:val="000000"/>
+          <w:sz w:val="2"/>
+          <w:szCs w:val="2"/>
+        </w:rPr>
+      </w:pPr>
+      <w:r>
+        <w:rPr>
+          <w:b/>
+          <w:bCs/>
+          <w:color w:val="000000"/>
+          <w:sz w:val="2"/>
+          <w:szCs w:val="2"/>
+        </w:rPr>
+        <w:t>XXXXXXXXXXXXXXXXXXXXXXKKKKKKKKKKKKKKKKKKKKKKKKKKKKKKKKKKKKKKKXXKKKKKKKKKKKKKKKKKKKXKKKKKKKKXXXXXXXXXXXXXXXXXXXXXXXXXXXXXXKKKKKKXXXXXXXXXXXXXXK0</w:t>
+      </w:r>
+      <w:proofErr w:type="gramStart"/>
+      <w:r>
+        <w:rPr>
+          <w:b/>
+          <w:bCs/>
+          <w:color w:val="000000"/>
+          <w:sz w:val="2"/>
+          <w:szCs w:val="2"/>
+        </w:rPr>
+        <w:t>xolcc:;;;;;;:</w:t>
+      </w:r>
+      <w:proofErr w:type="gramEnd"/>
+      <w:r>
+        <w:rPr>
+          <w:b/>
+          <w:bCs/>
+          <w:color w:val="000000"/>
+          <w:sz w:val="2"/>
+          <w:szCs w:val="2"/>
+        </w:rPr>
+        <w:t>cclllllloollloooooooooooooooooollllllcccc::::;;;;;::cllooooooooooodddddddoooooooooooooollc::;;;;::cclllooooooddddddddoooolllllllllllcc:;;,,;cd0KXXXXXXXXXXXXXXXXXXXXXXXXXXXXXXXXNNNNNNNNNNXXXXXXXXXXXXXXXXXXXXXXXXXXXXXXKKKKKKKKKKKKKXXXXXXXXXXXXXXX</w:t>
+      </w:r>
+    </w:p>
+    <w:p>
+      <w:pPr>
+        <w:pStyle w:val="HTMLPreformatted"/>
+        <w:shd w:val="clear" w:color="auto" w:fill="FFFFFF"/>
+        <w:jc w:val="center"/>
+        <w:rPr>
+          <w:b/>
+          <w:bCs/>
+          <w:color w:val="000000"/>
+          <w:sz w:val="2"/>
+          <w:szCs w:val="2"/>
+        </w:rPr>
+      </w:pPr>
+      <w:r>
+        <w:rPr>
+          <w:b/>
+          <w:bCs/>
+          <w:color w:val="000000"/>
+          <w:sz w:val="2"/>
+          <w:szCs w:val="2"/>
+        </w:rPr>
+        <w:t>XXXXXXXXXXXXXXXXXXXXXXXKKKKKKKKKKKKKKKKKKKKKKKKKKKKKKKKKKKKKKKKKKKKKKKKKKKKKKKKKKKXKKKKKKKKKKXXXXXXXXXXXXXXXXXXXXXXXXXXXXKKKKKKKXXXXXXXXXXXXXK0</w:t>
+      </w:r>
+      <w:proofErr w:type="gramStart"/>
+      <w:r>
+        <w:rPr>
+          <w:b/>
+          <w:bCs/>
+          <w:color w:val="000000"/>
+          <w:sz w:val="2"/>
+          <w:szCs w:val="2"/>
+        </w:rPr>
+        <w:t>kdolc::;;;;:</w:t>
+      </w:r>
+      <w:proofErr w:type="gramEnd"/>
+      <w:r>
+        <w:rPr>
+          <w:b/>
+          <w:bCs/>
+          <w:color w:val="000000"/>
+          <w:sz w:val="2"/>
+          <w:szCs w:val="2"/>
+        </w:rPr>
+        <w:t>ccllllllllllllllllllloooooolllllllcccc::::;;;;;;;;;;:cclloooolllllllooooooolllllllllllllooll:;,,;;;::cclllloooooooooooooooollllllllllcc::;;;clx0XXXXXXXXXXXXXXXXXXXXXXXXXXXXXXXXXNNNNNNNNNNNXXXXXXXXXXXXXXXXXXXXXXXXXXXXKKKKKKKKKKKKKKKXXXXXXKXXXXXXX</w:t>
+      </w:r>
+    </w:p>
+    <w:p>
+      <w:pPr>
+        <w:pStyle w:val="HTMLPreformatted"/>
+        <w:shd w:val="clear" w:color="auto" w:fill="FFFFFF"/>
+        <w:jc w:val="center"/>
+        <w:rPr>
+          <w:b/>
+          <w:bCs/>
+          <w:color w:val="000000"/>
+          <w:sz w:val="2"/>
+          <w:szCs w:val="2"/>
+        </w:rPr>
+      </w:pPr>
+      <w:r>
+        <w:rPr>
+          <w:b/>
+          <w:bCs/>
+          <w:color w:val="000000"/>
+          <w:sz w:val="2"/>
+          <w:szCs w:val="2"/>
+        </w:rPr>
+        <w:t>XXXXXXXXXXXXXXXXXXXXXXXXKKKKKKKKKKKKKKKKKKKKKKKKKKKKKKKKKKKKKKKKKKKKKKKKKKKKKKKKKKKKKKKKKKKKXXXXXXXXXXXXXXXXXXXXXXXXXXXXXXXXKKKKXXKKKKKKKKKXXK0</w:t>
+      </w:r>
+      <w:proofErr w:type="gramStart"/>
+      <w:r>
+        <w:rPr>
+          <w:b/>
+          <w:bCs/>
+          <w:color w:val="000000"/>
+          <w:sz w:val="2"/>
+          <w:szCs w:val="2"/>
+        </w:rPr>
+        <w:t>Oxdolc:;;;::</w:t>
+      </w:r>
+      <w:proofErr w:type="gramEnd"/>
+      <w:r>
+        <w:rPr>
+          <w:b/>
+          <w:bCs/>
+          <w:color w:val="000000"/>
+          <w:sz w:val="2"/>
+          <w:szCs w:val="2"/>
+        </w:rPr>
+        <w:t>cclllllllllllllllllllllllllllcccccc::::;;;;;;;;;;;;;:::ccllcccc::cccclllllllllccccccccclloolc:;;,;;;:::ccclllllloooooooooooollllllllccc::::cldOKXXXXXXXXXXXXXXXXXXXXXXXXXXXXXXXXXNNNNNNNNNNNXNNNNXXXXXXXXXXXXXXXXXXXXXKKKKKKKKKKKKKKKKKXXXXXXXXXXXXXX</w:t>
+      </w:r>
+    </w:p>
+    <w:p>
+      <w:pPr>
+        <w:pStyle w:val="HTMLPreformatted"/>
+        <w:shd w:val="clear" w:color="auto" w:fill="FFFFFF"/>
+        <w:jc w:val="center"/>
+        <w:rPr>
+          <w:b/>
+          <w:bCs/>
+          <w:color w:val="000000"/>
+          <w:sz w:val="2"/>
+          <w:szCs w:val="2"/>
+        </w:rPr>
+      </w:pPr>
+      <w:r>
+        <w:rPr>
+          <w:b/>
+          <w:bCs/>
+          <w:color w:val="000000"/>
+          <w:sz w:val="2"/>
+          <w:szCs w:val="2"/>
+        </w:rPr>
+        <w:t>XXXXXXXXXXXXXXXXXXXXXXXXXKKKKKKKKKKKKKKKKKKKKKKKKKKKKKKKKKKKKKKKKKKKKKKKKKKKKKKKKKKKKKXXXXXXXXXXXXXXXXXXXXXXXXXXXXXXXXXXXXXXXXKKKKKKKKKKKKKKKK0</w:t>
+      </w:r>
+      <w:proofErr w:type="gramStart"/>
+      <w:r>
+        <w:rPr>
+          <w:b/>
+          <w:bCs/>
+          <w:color w:val="000000"/>
+          <w:sz w:val="2"/>
+          <w:szCs w:val="2"/>
+        </w:rPr>
+        <w:t>Okxdocc:::::</w:t>
+      </w:r>
+      <w:proofErr w:type="gramEnd"/>
+      <w:r>
+        <w:rPr>
+          <w:b/>
+          <w:bCs/>
+          <w:color w:val="000000"/>
+          <w:sz w:val="2"/>
+          <w:szCs w:val="2"/>
+        </w:rPr>
+        <w:t>ccllllllllccccccccccccccccccccc:::::;;;;;,,,;;;;;;;;;;;::::;;;;;;;:::ccccccccc:::::::::cclllc:;;,,,;;;:::cccccllllllllllloollllllllllc::::coxk0KXXXXXXXXXXXXXXXXXXXXXXXXXXXXXXXXXNNNNNNNNNNNNNNNNNNNXXXXXXXXXXXXXXXXXXXKKKKKKKKKKKKKKKKKXXXXXXXXXXXXX</w:t>
       </w:r>
     </w:p>
     <w:p>
@@ -3497,15 +4417,49 @@
           <w:szCs w:val="2"/>
         </w:rPr>
       </w:pPr>
-      <w:r>
-        <w:rPr>
-          <w:b/>
-          <w:bCs/>
-          <w:color w:val="000000"/>
-          <w:sz w:val="2"/>
-          <w:szCs w:val="2"/>
-        </w:rPr>
-        <w:t>XXXXXXXXXXXXXKKKKKKKKXXXXXXXXXXXKKKKKKKKKKKKKKKKKKXXXXXXXXXXXKKKKKKKKXXXXXXXXXXXXXXXXXXXXXXXXXXXXXXXXXXXXXXXXXXXXXXKKKKKKKKKKKXXXKKKKKKKKKKKKKKKKKKKKKKKKKOkolc:::;;;;;;;;;;;;;;;;;;;;,,,,,,,;;;;;;;;,,,,,,;:cccccllllcllllllllcccccc::::::;;;;,,'.... ..............''''',,,,,,,,,,,,,;;;::cclodxO0KXXXXXXXXXXXKKKKXXXXXXXXXXXXKKKKXXXXKKKXXXNNNNNNNNNXXXXXXXXXXXXXXXXXXXXXXXXXXXXKKKKKKKKKKKKKKKKKXXXXXXXXXXXX</w:t>
+      <w:proofErr w:type="gramStart"/>
+      <w:r>
+        <w:rPr>
+          <w:b/>
+          <w:bCs/>
+          <w:color w:val="000000"/>
+          <w:sz w:val="2"/>
+          <w:szCs w:val="2"/>
+        </w:rPr>
+        <w:t>XXXXXXXXXXXXXKKKKKKKKXXXXXXXXXXXKKKKKKKKKKKKKKKKKKXXXXXXXXXXXKKKKKKKKXXXXXXXXXXXXXXXXXXXXXXXXXXXXXXXXXXXXXXXXXXXXXXKKKKKKKKKKKXXXKKKKKKKKKKKKKKKKKKKKKKKKKOkolc:::;;;;;;;;;;;;;;;;;;;;</w:t>
+      </w:r>
+      <w:proofErr w:type="gramEnd"/>
+      <w:r>
+        <w:rPr>
+          <w:b/>
+          <w:bCs/>
+          <w:color w:val="000000"/>
+          <w:sz w:val="2"/>
+          <w:szCs w:val="2"/>
+        </w:rPr>
+        <w:t>,,,,,,,;;;;;;;;,,,,,,;:cccccllllcllllllllcccccc::::::;;;;,,'.... ..............'''''</w:t>
+      </w:r>
+      <w:proofErr w:type="gramStart"/>
+      <w:r>
+        <w:rPr>
+          <w:b/>
+          <w:bCs/>
+          <w:color w:val="000000"/>
+          <w:sz w:val="2"/>
+          <w:szCs w:val="2"/>
+        </w:rPr>
+        <w:t>,,,,,,,,,,,,,;;;::</w:t>
+      </w:r>
+      <w:proofErr w:type="gramEnd"/>
+      <w:r>
+        <w:rPr>
+          <w:b/>
+          <w:bCs/>
+          <w:color w:val="000000"/>
+          <w:sz w:val="2"/>
+          <w:szCs w:val="2"/>
+        </w:rPr>
+        <w:t>cclodxO0KXXXXXXXXXXXKKKKXXXXXXXXXXXXKKKKXXXXKKKXXXNNNNNNNNNXXXXXXXXXXXXXXXXXXXXXXXXXXXXKKKKKKKKKKKKKKKKKXXXXXXXXXXXX</w:t>
       </w:r>
     </w:p>
     <w:p>
@@ -4081,79 +5035,157 @@
           <w:sz w:val="2"/>
           <w:szCs w:val="2"/>
         </w:rPr>
-        <w:t>XXXXXXXKKKK0Oxdlc;,,'''''''''''.......'''''''''''''''''''''''''''''''''''''''''''''''.....................................     ...............................,cdkO0KXXNWWNX0ko:,...............'''''''''''''',,,,,,,,,,,,,,,,,,,,,,,,,,'''''''''''',''''''''............'',;;:clodxO0KXNNNX0xolc:cclodxxkO0000KKKKKK0000000000000OOO0000OOOOO00KKKKKKKKKKKKKKKKKKKKKKKKKKKKKKK000000000000000000000000KKKKKK000</w:t>
-      </w:r>
-    </w:p>
-    <w:p>
-      <w:pPr>
-        <w:pStyle w:val="HTMLPreformatted"/>
-        <w:shd w:val="clear" w:color="auto" w:fill="FFFFFF"/>
-        <w:jc w:val="center"/>
-        <w:rPr>
-          <w:b/>
-          <w:bCs/>
-          <w:color w:val="000000"/>
-          <w:sz w:val="2"/>
-          <w:szCs w:val="2"/>
-        </w:rPr>
-      </w:pPr>
-      <w:r>
-        <w:rPr>
-          <w:b/>
-          <w:bCs/>
-          <w:color w:val="000000"/>
-          <w:sz w:val="2"/>
-          <w:szCs w:val="2"/>
-        </w:rPr>
-        <w:t>XXXXXXXKK0Okdl:;,''......''''''.............''''''''''''''''''''''''''''''''''...........................................     ................................';cdkO0KXXNNWWNXOxl:'.................''''''''''''''''',,,,,,,,,,,''''''''''''''''''''''''''..............'',;::clooxkO0KXXXKKOxoc,'.'',;:cloddxxkOOO000KKKK0000000000000000OOOOO0KKKKKKKKKKKKKKKKKKKKKKKKKKKKK0KKK000000000000000000000000000000K</w:t>
-      </w:r>
-    </w:p>
-    <w:p>
-      <w:pPr>
-        <w:pStyle w:val="HTMLPreformatted"/>
-        <w:shd w:val="clear" w:color="auto" w:fill="FFFFFF"/>
-        <w:jc w:val="center"/>
-        <w:rPr>
-          <w:b/>
-          <w:bCs/>
-          <w:color w:val="000000"/>
-          <w:sz w:val="2"/>
-          <w:szCs w:val="2"/>
-        </w:rPr>
-      </w:pPr>
-      <w:r>
-        <w:rPr>
-          <w:b/>
-          <w:bCs/>
-          <w:color w:val="000000"/>
-          <w:sz w:val="2"/>
-          <w:szCs w:val="2"/>
-        </w:rPr>
-        <w:t>XXXXXXKK0kxl:,''..................................''''''''''''''''''''''................................................    ...................................';ldk00KKXNNWWWNX0xl;'..................'''''''''''''''''''''''''''''''''''''''''''''''.................'',;;:clodxkOKKK0OOkkkkxo:,......''',,;:clodxkOO0000000000000000000OOOOO0KKKKKKKKKKKKKKKKKKKKKKKKKKK0000KK00000000000000000000000000000KK</w:t>
-      </w:r>
-    </w:p>
-    <w:p>
-      <w:pPr>
-        <w:pStyle w:val="HTMLPreformatted"/>
-        <w:shd w:val="clear" w:color="auto" w:fill="FFFFFF"/>
-        <w:jc w:val="center"/>
-        <w:rPr>
-          <w:b/>
-          <w:bCs/>
-          <w:color w:val="000000"/>
-          <w:sz w:val="2"/>
-          <w:szCs w:val="2"/>
-        </w:rPr>
-      </w:pPr>
-      <w:r>
-        <w:rPr>
-          <w:b/>
-          <w:bCs/>
-          <w:color w:val="000000"/>
-          <w:sz w:val="2"/>
-          <w:szCs w:val="2"/>
-        </w:rPr>
-        <w:t>XXXXXKKOkoc;,'..........................................'''''''''''''..................................................     ....................................':oxOO0KKXXNWWWWNKOdl;'......................'''''''''''''''''''''''''''''''''''''.....................',;;:clodxkO0K00Okxxxxxxdc;'...........',,;;:cclodxxkkOO00000000000OOOOO0000KKKKKKKKKKKKKKKKKKKKKKKKKKKKKK000000000000000000000KK000000KK</w:t>
+        <w:t>XXXXXXXKKKK0</w:t>
+      </w:r>
+      <w:proofErr w:type="gramStart"/>
+      <w:r>
+        <w:rPr>
+          <w:b/>
+          <w:bCs/>
+          <w:color w:val="000000"/>
+          <w:sz w:val="2"/>
+          <w:szCs w:val="2"/>
+        </w:rPr>
+        <w:t>Oxdlc;,,</w:t>
+      </w:r>
+      <w:proofErr w:type="gramEnd"/>
+      <w:r>
+        <w:rPr>
+          <w:b/>
+          <w:bCs/>
+          <w:color w:val="000000"/>
+          <w:sz w:val="2"/>
+          <w:szCs w:val="2"/>
+        </w:rPr>
+        <w:t>'''''''''''.......'''''''''''''''''''''''''''''''''''''''''''''''.....................................     ...............................,cdkO0KXXNWWNX0ko:,...............'''''''''''''',,,,,,,,,,,,,,,,,,,,,,,,,,'''''''''''',''''''''............'',;;:clodxO0KXNNNX0xolc:cclodxxkO0000KKKKKK0000000000000OOO0000OOOOO00KKKKKKKKKKKKKKKKKKKKKKKKKKKKKKK000000000000000000000000KKKKKK000</w:t>
+      </w:r>
+    </w:p>
+    <w:p>
+      <w:pPr>
+        <w:pStyle w:val="HTMLPreformatted"/>
+        <w:shd w:val="clear" w:color="auto" w:fill="FFFFFF"/>
+        <w:jc w:val="center"/>
+        <w:rPr>
+          <w:b/>
+          <w:bCs/>
+          <w:color w:val="000000"/>
+          <w:sz w:val="2"/>
+          <w:szCs w:val="2"/>
+        </w:rPr>
+      </w:pPr>
+      <w:r>
+        <w:rPr>
+          <w:b/>
+          <w:bCs/>
+          <w:color w:val="000000"/>
+          <w:sz w:val="2"/>
+          <w:szCs w:val="2"/>
+        </w:rPr>
+        <w:t>XXXXXXXKK0</w:t>
+      </w:r>
+      <w:proofErr w:type="gramStart"/>
+      <w:r>
+        <w:rPr>
+          <w:b/>
+          <w:bCs/>
+          <w:color w:val="000000"/>
+          <w:sz w:val="2"/>
+          <w:szCs w:val="2"/>
+        </w:rPr>
+        <w:t>Okdl:;,</w:t>
+      </w:r>
+      <w:proofErr w:type="gramEnd"/>
+      <w:r>
+        <w:rPr>
+          <w:b/>
+          <w:bCs/>
+          <w:color w:val="000000"/>
+          <w:sz w:val="2"/>
+          <w:szCs w:val="2"/>
+        </w:rPr>
+        <w:t>''......''''''.............''''''''''''''''''''''''''''''''''...........................................     ................................';cdkO0KXXNNWWNXOxl:'.................''''''''''''''''',,,,,,,,,,,''''''''''''''''''''''''''..............'',;::clooxkO0KXXXKKOxoc,'.'',;:cloddxxkOOO000KKKK0000000000000000OOOOO0KKKKKKKKKKKKKKKKKKKKKKKKKKKKK0KKK000000000000000000000000000000K</w:t>
+      </w:r>
+    </w:p>
+    <w:p>
+      <w:pPr>
+        <w:pStyle w:val="HTMLPreformatted"/>
+        <w:shd w:val="clear" w:color="auto" w:fill="FFFFFF"/>
+        <w:jc w:val="center"/>
+        <w:rPr>
+          <w:b/>
+          <w:bCs/>
+          <w:color w:val="000000"/>
+          <w:sz w:val="2"/>
+          <w:szCs w:val="2"/>
+        </w:rPr>
+      </w:pPr>
+      <w:r>
+        <w:rPr>
+          <w:b/>
+          <w:bCs/>
+          <w:color w:val="000000"/>
+          <w:sz w:val="2"/>
+          <w:szCs w:val="2"/>
+        </w:rPr>
+        <w:t>XXXXXXKK0</w:t>
+      </w:r>
+      <w:proofErr w:type="gramStart"/>
+      <w:r>
+        <w:rPr>
+          <w:b/>
+          <w:bCs/>
+          <w:color w:val="000000"/>
+          <w:sz w:val="2"/>
+          <w:szCs w:val="2"/>
+        </w:rPr>
+        <w:t>kxl:,</w:t>
+      </w:r>
+      <w:proofErr w:type="gramEnd"/>
+      <w:r>
+        <w:rPr>
+          <w:b/>
+          <w:bCs/>
+          <w:color w:val="000000"/>
+          <w:sz w:val="2"/>
+          <w:szCs w:val="2"/>
+        </w:rPr>
+        <w:t>''..................................''''''''''''''''''''''................................................    ...................................';ldk00KKXNNWWWNX0xl;'..................'''''''''''''''''''''''''''''''''''''''''''''''.................'',;;:clodxkOKKK0OOkkkkxo:,......''',,;:clodxkOO0000000000000000000OOOOO0KKKKKKKKKKKKKKKKKKKKKKKKKKK0000KK00000000000000000000000000000KK</w:t>
+      </w:r>
+    </w:p>
+    <w:p>
+      <w:pPr>
+        <w:pStyle w:val="HTMLPreformatted"/>
+        <w:shd w:val="clear" w:color="auto" w:fill="FFFFFF"/>
+        <w:jc w:val="center"/>
+        <w:rPr>
+          <w:b/>
+          <w:bCs/>
+          <w:color w:val="000000"/>
+          <w:sz w:val="2"/>
+          <w:szCs w:val="2"/>
+        </w:rPr>
+      </w:pPr>
+      <w:proofErr w:type="gramStart"/>
+      <w:r>
+        <w:rPr>
+          <w:b/>
+          <w:bCs/>
+          <w:color w:val="000000"/>
+          <w:sz w:val="2"/>
+          <w:szCs w:val="2"/>
+        </w:rPr>
+        <w:t>XXXXXKKOkoc;,</w:t>
+      </w:r>
+      <w:proofErr w:type="gramEnd"/>
+      <w:r>
+        <w:rPr>
+          <w:b/>
+          <w:bCs/>
+          <w:color w:val="000000"/>
+          <w:sz w:val="2"/>
+          <w:szCs w:val="2"/>
+        </w:rPr>
+        <w:t>'..........................................'''''''''''''..................................................     ....................................':oxOO0KKXXNWWWWNKOdl;'......................'''''''''''''''''''''''''''''''''''''.....................',;;:clodxkO0K00Okxxxxxxdc;'...........',,;;:cclodxxkkOO00000000000OOOOO0000KKKKKKKKKKKKKKKKKKKKKKKKKKKKKK000000000000000000000KK000000KK</w:t>
       </w:r>
     </w:p>
     <w:p>
@@ -4201,7 +5233,29 @@
           <w:sz w:val="2"/>
           <w:szCs w:val="2"/>
         </w:rPr>
-        <w:t>XXXK0Oxoc,'............................................................................................................. ........................................';ldxOO00KXXNWWMMMWNKOdl;,''.........................................................................',;:clodxkO00Okxxddddxxxxoc:,.....................''',,,;::clodxkkOOOOOOOO00000KKKKKKKKKKKKKKKK0000KKKKKKKKK0000000000000000000KK000000000</w:t>
+        <w:t>XXXK0Oxoc,'............................................................................................................. ........................................</w:t>
+      </w:r>
+      <w:proofErr w:type="gramStart"/>
+      <w:r>
+        <w:rPr>
+          <w:b/>
+          <w:bCs/>
+          <w:color w:val="000000"/>
+          <w:sz w:val="2"/>
+          <w:szCs w:val="2"/>
+        </w:rPr>
+        <w:t>';ldxOO</w:t>
+      </w:r>
+      <w:proofErr w:type="gramEnd"/>
+      <w:r>
+        <w:rPr>
+          <w:b/>
+          <w:bCs/>
+          <w:color w:val="000000"/>
+          <w:sz w:val="2"/>
+          <w:szCs w:val="2"/>
+        </w:rPr>
+        <w:t>00KXXNWWMMMWNKOdl;,''.........................................................................',;:clodxkO00Okxxddddxxxxoc:,.....................''',,,;::clodxkkOOOOOOOO00000KKKKKKKKKKKKKKKK0000KKKKKKKKK0000000000000000000KK000000000</w:t>
       </w:r>
     </w:p>
     <w:p>
@@ -4385,15 +5439,27 @@
           <w:szCs w:val="2"/>
         </w:rPr>
       </w:pPr>
-      <w:r>
-        <w:rPr>
-          <w:b/>
-          <w:bCs/>
-          <w:color w:val="000000"/>
-          <w:sz w:val="2"/>
-          <w:szCs w:val="2"/>
-        </w:rPr>
-        <w:t>ol:,....................................................     .........................................................    .............................................';ldkOOOkkkOO000OkkxxddddxxkkOOOOkkdoc:;;,,''''''''''''''''''''''''''''''''''''''...........';coxkkxxddoooddool:,'..................................................................''''''',,,,;;:clodxkOO0000000000000000000000000000000</w:t>
+      <w:proofErr w:type="gramStart"/>
+      <w:r>
+        <w:rPr>
+          <w:b/>
+          <w:bCs/>
+          <w:color w:val="000000"/>
+          <w:sz w:val="2"/>
+          <w:szCs w:val="2"/>
+        </w:rPr>
+        <w:t>ol:,</w:t>
+      </w:r>
+      <w:proofErr w:type="gramEnd"/>
+      <w:r>
+        <w:rPr>
+          <w:b/>
+          <w:bCs/>
+          <w:color w:val="000000"/>
+          <w:sz w:val="2"/>
+          <w:szCs w:val="2"/>
+        </w:rPr>
+        <w:t>....................................................     .........................................................    .............................................';ldkOOOkkkOO000OkkxxddddxxkkOOOOkkdoc:;;,,''''''''''''''''''''''''''''''''''''''...........';coxkkxxddoooddool:,'..................................................................''''''',,,,;;:clodxkOO0000000000000000000000000000000</w:t>
       </w:r>
     </w:p>
     <w:p>
@@ -5041,415 +6107,811 @@
           <w:sz w:val="2"/>
           <w:szCs w:val="2"/>
         </w:rPr>
-        <w:t>...............................              ..................        ............................................................  .....................................................,:ldxkO0KKKKKKKKKKK000000000KKKKKXXXNWWWMMMMMMMWNXK0OkkkkkxxxkkO00KKKKKKKK00KKXXXXKK0Okxdooc;'........................................................................................................................</w:t>
-      </w:r>
-    </w:p>
-    <w:p>
-      <w:pPr>
-        <w:pStyle w:val="HTMLPreformatted"/>
-        <w:shd w:val="clear" w:color="auto" w:fill="FFFFFF"/>
-        <w:jc w:val="center"/>
-        <w:rPr>
-          <w:b/>
-          <w:bCs/>
-          <w:color w:val="000000"/>
-          <w:sz w:val="2"/>
-          <w:szCs w:val="2"/>
-        </w:rPr>
-      </w:pPr>
-      <w:r>
-        <w:rPr>
-          <w:b/>
-          <w:bCs/>
-          <w:color w:val="000000"/>
-          <w:sz w:val="2"/>
-          <w:szCs w:val="2"/>
-        </w:rPr>
-        <w:t>..................................              ..............         ............................................................   ....................................................';codkO0KKKXXXXXXXKKKKK0KKKKKKKXXXNNWWMMMMMMWWWNX00OkkkkkkkxkkO00KKKKKKKKKKKKXXXXXXK0Okxxddo:,'.......................................................................................................................</w:t>
-      </w:r>
-    </w:p>
-    <w:p>
-      <w:pPr>
-        <w:pStyle w:val="HTMLPreformatted"/>
-        <w:shd w:val="clear" w:color="auto" w:fill="FFFFFF"/>
-        <w:jc w:val="center"/>
-        <w:rPr>
-          <w:b/>
-          <w:bCs/>
-          <w:color w:val="000000"/>
-          <w:sz w:val="2"/>
-          <w:szCs w:val="2"/>
-        </w:rPr>
-      </w:pPr>
-      <w:r>
-        <w:rPr>
-          <w:b/>
-          <w:bCs/>
-          <w:color w:val="000000"/>
-          <w:sz w:val="2"/>
-          <w:szCs w:val="2"/>
-        </w:rPr>
-        <w:t>.....................................              ...........         ............................................................   ....................................................';cldxkO0KXXXXXXXXXXXXKKKKKKKXXXXNNWWMMMMMMWWNXK00OOkOOOOkkkkO0KKKXXXXXKKKKKXXXNNXXKK0Okkxxdl:,.......................................................................................................................</w:t>
-      </w:r>
-    </w:p>
-    <w:p>
-      <w:pPr>
-        <w:pStyle w:val="HTMLPreformatted"/>
-        <w:shd w:val="clear" w:color="auto" w:fill="FFFFFF"/>
-        <w:jc w:val="center"/>
-        <w:rPr>
-          <w:b/>
-          <w:bCs/>
-          <w:color w:val="000000"/>
-          <w:sz w:val="2"/>
-          <w:szCs w:val="2"/>
-        </w:rPr>
-      </w:pPr>
-      <w:r>
-        <w:rPr>
-          <w:b/>
-          <w:bCs/>
-          <w:color w:val="000000"/>
-          <w:sz w:val="2"/>
-          <w:szCs w:val="2"/>
-        </w:rPr>
-        <w:t>.......................................              ........          .............................................................   ...................................................',:loxkO0KKXXNNNNNNNNNXXXXXXXXXNNNWWMMMMMMWWNXK0OOOOOOOOOOkkO0KXXXXXXXXXXXXXXNNNNNNXKK0Okkkdoc;'......................................................................................................................</w:t>
-      </w:r>
-    </w:p>
-    <w:p>
-      <w:pPr>
-        <w:pStyle w:val="HTMLPreformatted"/>
-        <w:shd w:val="clear" w:color="auto" w:fill="FFFFFF"/>
-        <w:jc w:val="center"/>
-        <w:rPr>
-          <w:b/>
-          <w:bCs/>
-          <w:color w:val="000000"/>
-          <w:sz w:val="2"/>
-          <w:szCs w:val="2"/>
-        </w:rPr>
-      </w:pPr>
-      <w:r>
-        <w:rPr>
-          <w:b/>
-          <w:bCs/>
-          <w:color w:val="000000"/>
-          <w:sz w:val="2"/>
-          <w:szCs w:val="2"/>
-        </w:rPr>
-        <w:t>.........................................              ......         ..............................................................     ..................................................,;coxkOO0KXNNNNNNNNNNNNNNNNNNNWWWWMMMMMWWWNXK0OOOOOO000OOOO0KXNNNXXXXXXXXXXNNWWWNNNXKK0OOkxol:,......................................................................................................................</w:t>
-      </w:r>
-    </w:p>
-    <w:p>
-      <w:pPr>
-        <w:pStyle w:val="HTMLPreformatted"/>
-        <w:shd w:val="clear" w:color="auto" w:fill="FFFFFF"/>
-        <w:jc w:val="center"/>
-        <w:rPr>
-          <w:b/>
-          <w:bCs/>
-          <w:color w:val="000000"/>
-          <w:sz w:val="2"/>
-          <w:szCs w:val="2"/>
-        </w:rPr>
-      </w:pPr>
-      <w:r>
-        <w:rPr>
-          <w:b/>
-          <w:bCs/>
-          <w:color w:val="000000"/>
-          <w:sz w:val="2"/>
-          <w:szCs w:val="2"/>
-        </w:rPr>
-        <w:t>...........................................             ....          ..............................................................     ..................................................',:oxkOO0KXXNNNWWWWWWWWWWWWWWWWWWMMMMMWWNNXK00OOO0000000000KXNWNNNXXXXXXNNNWWWWWWNNXKK00Okxdlc;'.....................................................................................................................</w:t>
-      </w:r>
-    </w:p>
-    <w:p>
-      <w:pPr>
-        <w:pStyle w:val="HTMLPreformatted"/>
-        <w:shd w:val="clear" w:color="auto" w:fill="FFFFFF"/>
-        <w:jc w:val="center"/>
-        <w:rPr>
-          <w:b/>
-          <w:bCs/>
-          <w:color w:val="000000"/>
-          <w:sz w:val="2"/>
-          <w:szCs w:val="2"/>
-        </w:rPr>
-      </w:pPr>
-      <w:r>
-        <w:rPr>
-          <w:b/>
-          <w:bCs/>
-          <w:color w:val="000000"/>
-          <w:sz w:val="2"/>
-          <w:szCs w:val="2"/>
-        </w:rPr>
-        <w:t>.............................................                         ..............................................................      ..................................................,:lxkkOO0KXNNNWWWWWWWWWWWWWWWWWMMMMWWWNNXK00000000KK0000KXNNWWWNNNNNNNNNWWWWMWWWNNXKK00Okkxol;'.....................................................................................................................</w:t>
-      </w:r>
-    </w:p>
-    <w:p>
-      <w:pPr>
-        <w:pStyle w:val="HTMLPreformatted"/>
-        <w:shd w:val="clear" w:color="auto" w:fill="FFFFFF"/>
-        <w:jc w:val="center"/>
-        <w:rPr>
-          <w:b/>
-          <w:bCs/>
-          <w:color w:val="000000"/>
-          <w:sz w:val="2"/>
-          <w:szCs w:val="2"/>
-        </w:rPr>
-      </w:pPr>
-      <w:r>
-        <w:rPr>
-          <w:b/>
-          <w:bCs/>
-          <w:color w:val="000000"/>
-          <w:sz w:val="2"/>
-          <w:szCs w:val="2"/>
-        </w:rPr>
-        <w:t>...............................................                       ...............................................................      .................................................';lxkOOO0KXNNNWWWWWMMMMMMWWWWWWMMMWWWNNXKK0000KKKKKKKKKKXNWWWWWWWNNWWWWWWMMMMWWWNNXKK00OOkxdo:'.....................................................................................................................</w:t>
-      </w:r>
-    </w:p>
-    <w:p>
-      <w:pPr>
-        <w:pStyle w:val="HTMLPreformatted"/>
-        <w:shd w:val="clear" w:color="auto" w:fill="FFFFFF"/>
-        <w:jc w:val="center"/>
-        <w:rPr>
-          <w:b/>
-          <w:bCs/>
-          <w:color w:val="000000"/>
-          <w:sz w:val="2"/>
-          <w:szCs w:val="2"/>
-        </w:rPr>
-      </w:pPr>
-      <w:r>
-        <w:rPr>
-          <w:b/>
-          <w:bCs/>
-          <w:color w:val="000000"/>
-          <w:sz w:val="2"/>
-          <w:szCs w:val="2"/>
-        </w:rPr>
-        <w:t>................................................                      ...............................................................       .................................................;lxkOOO0KKXXNNWWWMMMMMMMWWWWWMMMMWNNXXKKK0KKKKKKXXXKKKXNWWWMWWWWWWWWMMMMMMMMWWWNNXKK00OOkkxoc,.....................................................................................................................</w:t>
-      </w:r>
-    </w:p>
-    <w:p>
-      <w:pPr>
-        <w:pStyle w:val="HTMLPreformatted"/>
-        <w:shd w:val="clear" w:color="auto" w:fill="FFFFFF"/>
-        <w:jc w:val="center"/>
-        <w:rPr>
-          <w:b/>
-          <w:bCs/>
-          <w:color w:val="000000"/>
-          <w:sz w:val="2"/>
-          <w:szCs w:val="2"/>
-        </w:rPr>
-      </w:pPr>
-      <w:r>
-        <w:rPr>
-          <w:b/>
-          <w:bCs/>
-          <w:color w:val="000000"/>
-          <w:sz w:val="2"/>
-          <w:szCs w:val="2"/>
-        </w:rPr>
-        <w:t>..................................................                   ................................................................       .................................................,cdkOO000KXXXNNWWMMMMMMMWWWWMMMMWWNXXKKKKKKKKXXXXXXXXXNNWMMMWWWWWMMMMMMMMMMMWWWNNXKKK00OOkkdc;'....................................................................................................................</w:t>
-      </w:r>
-    </w:p>
-    <w:p>
-      <w:pPr>
-        <w:pStyle w:val="HTMLPreformatted"/>
-        <w:shd w:val="clear" w:color="auto" w:fill="FFFFFF"/>
-        <w:jc w:val="center"/>
-        <w:rPr>
-          <w:b/>
-          <w:bCs/>
-          <w:color w:val="000000"/>
-          <w:sz w:val="2"/>
-          <w:szCs w:val="2"/>
-        </w:rPr>
-      </w:pPr>
-      <w:r>
-        <w:rPr>
-          <w:b/>
-          <w:bCs/>
-          <w:color w:val="000000"/>
-          <w:sz w:val="2"/>
-          <w:szCs w:val="2"/>
-        </w:rPr>
-        <w:t>...................................................                  ................................................................        ................................................,cdkO0000KKKXXNWWWMMMMMWWWWWMMMWWNXXKKKKKKKXXXXXNNNNXNNWMMMMWWMMMMMMMMMMMMMMWWWNNXKKK00OOOkdl;'....................................................................................................................</w:t>
-      </w:r>
-    </w:p>
-    <w:p>
-      <w:pPr>
-        <w:pStyle w:val="HTMLPreformatted"/>
-        <w:shd w:val="clear" w:color="auto" w:fill="FFFFFF"/>
-        <w:jc w:val="center"/>
-        <w:rPr>
-          <w:b/>
-          <w:bCs/>
-          <w:color w:val="000000"/>
-          <w:sz w:val="2"/>
-          <w:szCs w:val="2"/>
-        </w:rPr>
-      </w:pPr>
-      <w:r>
-        <w:rPr>
-          <w:b/>
-          <w:bCs/>
-          <w:color w:val="000000"/>
-          <w:sz w:val="2"/>
-          <w:szCs w:val="2"/>
-        </w:rPr>
-        <w:t>....................................................                 .................................................................         ..............................................,:oxO0KK0KKKKXNNWWWMMMWWWWWMMMWWNNXKKKKKKXXXXNNNNNNNNNWWMMMMWMMMMMMMMMMMMMMMWWWNXXKKK000OOkxo:,'...................................................................................................................</w:t>
-      </w:r>
-    </w:p>
-    <w:p>
-      <w:pPr>
-        <w:pStyle w:val="HTMLPreformatted"/>
-        <w:shd w:val="clear" w:color="auto" w:fill="FFFFFF"/>
-        <w:jc w:val="center"/>
-        <w:rPr>
-          <w:b/>
-          <w:bCs/>
-          <w:color w:val="000000"/>
-          <w:sz w:val="2"/>
-          <w:szCs w:val="2"/>
-        </w:rPr>
-      </w:pPr>
-      <w:r>
-        <w:rPr>
-          <w:b/>
-          <w:bCs/>
-          <w:color w:val="000000"/>
-          <w:sz w:val="2"/>
-          <w:szCs w:val="2"/>
-        </w:rPr>
-        <w:t>.....................................................                .................................................................         ..............................................':lxOKKKKKKKKXXNWWWWMWWWWWWMMWWNNXXKKKKXXXXNNNNNNNWWWWWMMMMMWMMMMMMMMMMMMMMMWWNNXXKKK000OOkxoc;'...................................................................................................................</w:t>
-      </w:r>
-    </w:p>
-    <w:p>
-      <w:pPr>
-        <w:pStyle w:val="HTMLPreformatted"/>
-        <w:shd w:val="clear" w:color="auto" w:fill="FFFFFF"/>
-        <w:jc w:val="center"/>
-        <w:rPr>
-          <w:b/>
-          <w:bCs/>
-          <w:color w:val="000000"/>
-          <w:sz w:val="2"/>
-          <w:szCs w:val="2"/>
-        </w:rPr>
-      </w:pPr>
-      <w:r>
-        <w:rPr>
-          <w:b/>
-          <w:bCs/>
-          <w:color w:val="000000"/>
-          <w:sz w:val="2"/>
-          <w:szCs w:val="2"/>
-        </w:rPr>
-        <w:t>.....................................................                ..................................................................         .............................................';cdOKXXKKKKKXXNNWWWWWWWWWMMMWWNXXXKXXXXXXNNNNNWWWWWWWMMMMMMMMMMMMMMMMMMMMMWWWNNXXKKK0000OOkdl:,...................................................................................................................</w:t>
-      </w:r>
-    </w:p>
-    <w:p>
-      <w:pPr>
-        <w:pStyle w:val="HTMLPreformatted"/>
-        <w:shd w:val="clear" w:color="auto" w:fill="FFFFFF"/>
-        <w:jc w:val="center"/>
-        <w:rPr>
-          <w:b/>
-          <w:bCs/>
-          <w:color w:val="000000"/>
-          <w:sz w:val="2"/>
-          <w:szCs w:val="2"/>
-        </w:rPr>
-      </w:pPr>
-      <w:r>
-        <w:rPr>
-          <w:b/>
-          <w:bCs/>
-          <w:color w:val="000000"/>
-          <w:sz w:val="2"/>
-          <w:szCs w:val="2"/>
-        </w:rPr>
-        <w:t>......................................................               ..................................................................          .............................................,:oOKXXXXXXXXXNNWWWWWWWWMMMMWNNXXXXXXXXNNNNNWWWWWWMMMMMMMMMMMMMMMMMMMMMMMMWWWNNXXKKKK000OOkxoc;'..................................................................................................................</w:t>
-      </w:r>
-    </w:p>
-    <w:p>
-      <w:pPr>
-        <w:pStyle w:val="HTMLPreformatted"/>
-        <w:shd w:val="clear" w:color="auto" w:fill="FFFFFF"/>
-        <w:jc w:val="center"/>
-        <w:rPr>
-          <w:b/>
-          <w:bCs/>
-          <w:color w:val="000000"/>
-          <w:sz w:val="2"/>
-          <w:szCs w:val="2"/>
-        </w:rPr>
-      </w:pPr>
-      <w:r>
-        <w:rPr>
-          <w:b/>
-          <w:bCs/>
-          <w:color w:val="000000"/>
-          <w:sz w:val="2"/>
-          <w:szCs w:val="2"/>
-        </w:rPr>
-        <w:t>.............................................      ....              ...................................................................          ............................................';lkKNNNXXXXXNNWWWWWWWWMMMMWWNXXXXXXXNNNNNWWWWMMMMMMMMMMMMMMMMMMMMMMMMMMMMWWNNXXXKKKK0000Okxdl:'..................................................................................................................</w:t>
-      </w:r>
-    </w:p>
-    <w:p>
-      <w:pPr>
-        <w:pStyle w:val="HTMLPreformatted"/>
-        <w:shd w:val="clear" w:color="auto" w:fill="FFFFFF"/>
-        <w:jc w:val="center"/>
-        <w:rPr>
-          <w:b/>
-          <w:bCs/>
-          <w:color w:val="000000"/>
-          <w:sz w:val="2"/>
-          <w:szCs w:val="2"/>
-        </w:rPr>
-      </w:pPr>
-      <w:r>
-        <w:rPr>
-          <w:b/>
-          <w:bCs/>
-          <w:color w:val="000000"/>
-          <w:sz w:val="2"/>
-          <w:szCs w:val="2"/>
-        </w:rPr>
-        <w:t>..............................................                       ...................................................................          ............................................',lkKNWNNNNNNNWWWWWWWWWMMMWWNNXXXXXXNNNWWWWWMMMMMMMMMMMMMMMMMMMMMMMMMMMMMWWWNNXXXKKKKK000OOkxoc,..................................................................................................................</w:t>
-      </w:r>
-    </w:p>
-    <w:p>
-      <w:pPr>
-        <w:pStyle w:val="HTMLPreformatted"/>
-        <w:shd w:val="clear" w:color="auto" w:fill="FFFFFF"/>
-        <w:jc w:val="center"/>
-        <w:rPr>
-          <w:b/>
-          <w:bCs/>
-          <w:color w:val="000000"/>
-          <w:sz w:val="2"/>
-          <w:szCs w:val="2"/>
-        </w:rPr>
-      </w:pPr>
-      <w:r>
-        <w:rPr>
-          <w:b/>
-          <w:bCs/>
-          <w:color w:val="000000"/>
-          <w:sz w:val="2"/>
-          <w:szCs w:val="2"/>
-        </w:rPr>
-        <w:t>...............................................                      ....................................................................          ............................................,cxKNWWWWNNNWWWWWWWWWMMMWWWNXXKXXXNNNWWWWMMMMMMMMMMMMMMMMMMMMMMMMMMMMMMWWWWNNXXKKKKKKK00OOkkdc,..................................................................................................................</w:t>
+        <w:t xml:space="preserve">...............................              ..................        ............................................................  </w:t>
+      </w:r>
+      <w:proofErr w:type="gramStart"/>
+      <w:r>
+        <w:rPr>
+          <w:b/>
+          <w:bCs/>
+          <w:color w:val="000000"/>
+          <w:sz w:val="2"/>
+          <w:szCs w:val="2"/>
+        </w:rPr>
+        <w:t>.....................................................,:</w:t>
+      </w:r>
+      <w:proofErr w:type="gramEnd"/>
+      <w:r>
+        <w:rPr>
+          <w:b/>
+          <w:bCs/>
+          <w:color w:val="000000"/>
+          <w:sz w:val="2"/>
+          <w:szCs w:val="2"/>
+        </w:rPr>
+        <w:t>ldxkO0KKKKKKKKKKK000000000KKKKKXXXNWWWMMMMMMMWNXK0OkkkkkxxxkkO00KKKKKKKK00KKXXXXKK0Okxdooc;'........................................................................................................................</w:t>
+      </w:r>
+    </w:p>
+    <w:p>
+      <w:pPr>
+        <w:pStyle w:val="HTMLPreformatted"/>
+        <w:shd w:val="clear" w:color="auto" w:fill="FFFFFF"/>
+        <w:jc w:val="center"/>
+        <w:rPr>
+          <w:b/>
+          <w:bCs/>
+          <w:color w:val="000000"/>
+          <w:sz w:val="2"/>
+          <w:szCs w:val="2"/>
+        </w:rPr>
+      </w:pPr>
+      <w:r>
+        <w:rPr>
+          <w:b/>
+          <w:bCs/>
+          <w:color w:val="000000"/>
+          <w:sz w:val="2"/>
+          <w:szCs w:val="2"/>
+        </w:rPr>
+        <w:t>..................................              ..............         ............................................................   ....................................................</w:t>
+      </w:r>
+      <w:proofErr w:type="gramStart"/>
+      <w:r>
+        <w:rPr>
+          <w:b/>
+          <w:bCs/>
+          <w:color w:val="000000"/>
+          <w:sz w:val="2"/>
+          <w:szCs w:val="2"/>
+        </w:rPr>
+        <w:t>';codkO</w:t>
+      </w:r>
+      <w:proofErr w:type="gramEnd"/>
+      <w:r>
+        <w:rPr>
+          <w:b/>
+          <w:bCs/>
+          <w:color w:val="000000"/>
+          <w:sz w:val="2"/>
+          <w:szCs w:val="2"/>
+        </w:rPr>
+        <w:t>0KKKXXXXXXXKKKKK0KKKKKKKXXXNNWWMMMMMMWWWNX00OkkkkkkkxkkO00KKKKKKKKKKKKXXXXXXK0Okxxddo:,'.......................................................................................................................</w:t>
+      </w:r>
+    </w:p>
+    <w:p>
+      <w:pPr>
+        <w:pStyle w:val="HTMLPreformatted"/>
+        <w:shd w:val="clear" w:color="auto" w:fill="FFFFFF"/>
+        <w:jc w:val="center"/>
+        <w:rPr>
+          <w:b/>
+          <w:bCs/>
+          <w:color w:val="000000"/>
+          <w:sz w:val="2"/>
+          <w:szCs w:val="2"/>
+        </w:rPr>
+      </w:pPr>
+      <w:r>
+        <w:rPr>
+          <w:b/>
+          <w:bCs/>
+          <w:color w:val="000000"/>
+          <w:sz w:val="2"/>
+          <w:szCs w:val="2"/>
+        </w:rPr>
+        <w:t>.....................................              ...........         ............................................................   ....................................................</w:t>
+      </w:r>
+      <w:proofErr w:type="gramStart"/>
+      <w:r>
+        <w:rPr>
+          <w:b/>
+          <w:bCs/>
+          <w:color w:val="000000"/>
+          <w:sz w:val="2"/>
+          <w:szCs w:val="2"/>
+        </w:rPr>
+        <w:t>';cldxkO</w:t>
+      </w:r>
+      <w:proofErr w:type="gramEnd"/>
+      <w:r>
+        <w:rPr>
+          <w:b/>
+          <w:bCs/>
+          <w:color w:val="000000"/>
+          <w:sz w:val="2"/>
+          <w:szCs w:val="2"/>
+        </w:rPr>
+        <w:t>0KXXXXXXXXXXXXKKKKKKKXXXXNNWWMMMMMMWWNXK00OOkOOOOkkkkO0KKKXXXXXKKKKKXXXNNXXKK0Okkxxdl:,.......................................................................................................................</w:t>
+      </w:r>
+    </w:p>
+    <w:p>
+      <w:pPr>
+        <w:pStyle w:val="HTMLPreformatted"/>
+        <w:shd w:val="clear" w:color="auto" w:fill="FFFFFF"/>
+        <w:jc w:val="center"/>
+        <w:rPr>
+          <w:b/>
+          <w:bCs/>
+          <w:color w:val="000000"/>
+          <w:sz w:val="2"/>
+          <w:szCs w:val="2"/>
+        </w:rPr>
+      </w:pPr>
+      <w:r>
+        <w:rPr>
+          <w:b/>
+          <w:bCs/>
+          <w:color w:val="000000"/>
+          <w:sz w:val="2"/>
+          <w:szCs w:val="2"/>
+        </w:rPr>
+        <w:t>.......................................              ........          .............................................................   ...................................................</w:t>
+      </w:r>
+      <w:proofErr w:type="gramStart"/>
+      <w:r>
+        <w:rPr>
+          <w:b/>
+          <w:bCs/>
+          <w:color w:val="000000"/>
+          <w:sz w:val="2"/>
+          <w:szCs w:val="2"/>
+        </w:rPr>
+        <w:t>',:</w:t>
+      </w:r>
+      <w:proofErr w:type="gramEnd"/>
+      <w:r>
+        <w:rPr>
+          <w:b/>
+          <w:bCs/>
+          <w:color w:val="000000"/>
+          <w:sz w:val="2"/>
+          <w:szCs w:val="2"/>
+        </w:rPr>
+        <w:t>loxkO0KKXXNNNNNNNNNXXXXXXXXXNNNWWMMMMMMWWNXK0OOOOOOOOOOkkO0KXXXXXXXXXXXXXXNNNNNNXKK0Okkkdoc;'......................................................................................................................</w:t>
+      </w:r>
+    </w:p>
+    <w:p>
+      <w:pPr>
+        <w:pStyle w:val="HTMLPreformatted"/>
+        <w:shd w:val="clear" w:color="auto" w:fill="FFFFFF"/>
+        <w:jc w:val="center"/>
+        <w:rPr>
+          <w:b/>
+          <w:bCs/>
+          <w:color w:val="000000"/>
+          <w:sz w:val="2"/>
+          <w:szCs w:val="2"/>
+        </w:rPr>
+      </w:pPr>
+      <w:r>
+        <w:rPr>
+          <w:b/>
+          <w:bCs/>
+          <w:color w:val="000000"/>
+          <w:sz w:val="2"/>
+          <w:szCs w:val="2"/>
+        </w:rPr>
+        <w:t xml:space="preserve">.........................................              ......         ..............................................................     </w:t>
+      </w:r>
+      <w:proofErr w:type="gramStart"/>
+      <w:r>
+        <w:rPr>
+          <w:b/>
+          <w:bCs/>
+          <w:color w:val="000000"/>
+          <w:sz w:val="2"/>
+          <w:szCs w:val="2"/>
+        </w:rPr>
+        <w:t>..................................................,;</w:t>
+      </w:r>
+      <w:proofErr w:type="gramEnd"/>
+      <w:r>
+        <w:rPr>
+          <w:b/>
+          <w:bCs/>
+          <w:color w:val="000000"/>
+          <w:sz w:val="2"/>
+          <w:szCs w:val="2"/>
+        </w:rPr>
+        <w:t>coxkOO0KXNNNNNNNNNNNNNNNNNNNWWWWMMMMMWWWNXK0OOOOOO000OOOO0KXNNNXXXXXXXXXXNNWWWNNNXKK0OOkxol:,......................................................................................................................</w:t>
+      </w:r>
+    </w:p>
+    <w:p>
+      <w:pPr>
+        <w:pStyle w:val="HTMLPreformatted"/>
+        <w:shd w:val="clear" w:color="auto" w:fill="FFFFFF"/>
+        <w:jc w:val="center"/>
+        <w:rPr>
+          <w:b/>
+          <w:bCs/>
+          <w:color w:val="000000"/>
+          <w:sz w:val="2"/>
+          <w:szCs w:val="2"/>
+        </w:rPr>
+      </w:pPr>
+      <w:r>
+        <w:rPr>
+          <w:b/>
+          <w:bCs/>
+          <w:color w:val="000000"/>
+          <w:sz w:val="2"/>
+          <w:szCs w:val="2"/>
+        </w:rPr>
+        <w:t>...........................................             ....          ..............................................................     ..................................................</w:t>
+      </w:r>
+      <w:proofErr w:type="gramStart"/>
+      <w:r>
+        <w:rPr>
+          <w:b/>
+          <w:bCs/>
+          <w:color w:val="000000"/>
+          <w:sz w:val="2"/>
+          <w:szCs w:val="2"/>
+        </w:rPr>
+        <w:t>',:</w:t>
+      </w:r>
+      <w:proofErr w:type="gramEnd"/>
+      <w:r>
+        <w:rPr>
+          <w:b/>
+          <w:bCs/>
+          <w:color w:val="000000"/>
+          <w:sz w:val="2"/>
+          <w:szCs w:val="2"/>
+        </w:rPr>
+        <w:t>oxkOO0KXXNNNWWWWWWWWWWWWWWWWWWMMMMMWWNNXK00OOO0000000000KXNWNNNXXXXXXNNNWWWWWWNNXKK00Okxdlc;'.....................................................................................................................</w:t>
+      </w:r>
+    </w:p>
+    <w:p>
+      <w:pPr>
+        <w:pStyle w:val="HTMLPreformatted"/>
+        <w:shd w:val="clear" w:color="auto" w:fill="FFFFFF"/>
+        <w:jc w:val="center"/>
+        <w:rPr>
+          <w:b/>
+          <w:bCs/>
+          <w:color w:val="000000"/>
+          <w:sz w:val="2"/>
+          <w:szCs w:val="2"/>
+        </w:rPr>
+      </w:pPr>
+      <w:r>
+        <w:rPr>
+          <w:b/>
+          <w:bCs/>
+          <w:color w:val="000000"/>
+          <w:sz w:val="2"/>
+          <w:szCs w:val="2"/>
+        </w:rPr>
+        <w:t xml:space="preserve">.............................................                         ..............................................................      </w:t>
+      </w:r>
+      <w:proofErr w:type="gramStart"/>
+      <w:r>
+        <w:rPr>
+          <w:b/>
+          <w:bCs/>
+          <w:color w:val="000000"/>
+          <w:sz w:val="2"/>
+          <w:szCs w:val="2"/>
+        </w:rPr>
+        <w:t>..................................................,:</w:t>
+      </w:r>
+      <w:proofErr w:type="gramEnd"/>
+      <w:r>
+        <w:rPr>
+          <w:b/>
+          <w:bCs/>
+          <w:color w:val="000000"/>
+          <w:sz w:val="2"/>
+          <w:szCs w:val="2"/>
+        </w:rPr>
+        <w:t>lxkkOO0KXNNNWWWWWWWWWWWWWWWWWMMMMWWWNNXK00000000KK0000KXNNWWWNNNNNNNNNWWWWMWWWNNXKK00Okkxol;'.....................................................................................................................</w:t>
+      </w:r>
+    </w:p>
+    <w:p>
+      <w:pPr>
+        <w:pStyle w:val="HTMLPreformatted"/>
+        <w:shd w:val="clear" w:color="auto" w:fill="FFFFFF"/>
+        <w:jc w:val="center"/>
+        <w:rPr>
+          <w:b/>
+          <w:bCs/>
+          <w:color w:val="000000"/>
+          <w:sz w:val="2"/>
+          <w:szCs w:val="2"/>
+        </w:rPr>
+      </w:pPr>
+      <w:r>
+        <w:rPr>
+          <w:b/>
+          <w:bCs/>
+          <w:color w:val="000000"/>
+          <w:sz w:val="2"/>
+          <w:szCs w:val="2"/>
+        </w:rPr>
+        <w:t>...............................................                       ...............................................................      .................................................</w:t>
+      </w:r>
+      <w:proofErr w:type="gramStart"/>
+      <w:r>
+        <w:rPr>
+          <w:b/>
+          <w:bCs/>
+          <w:color w:val="000000"/>
+          <w:sz w:val="2"/>
+          <w:szCs w:val="2"/>
+        </w:rPr>
+        <w:t>';lxkOOO</w:t>
+      </w:r>
+      <w:proofErr w:type="gramEnd"/>
+      <w:r>
+        <w:rPr>
+          <w:b/>
+          <w:bCs/>
+          <w:color w:val="000000"/>
+          <w:sz w:val="2"/>
+          <w:szCs w:val="2"/>
+        </w:rPr>
+        <w:t>0KXNNNWWWWWMMMMMMWWWWWWMMMWWWNNXKK0000KKKKKKKKKKXNWWWWWWWNNWWWWWWMMMMWWWNNXKK00OOkxdo:'.....................................................................................................................</w:t>
+      </w:r>
+    </w:p>
+    <w:p>
+      <w:pPr>
+        <w:pStyle w:val="HTMLPreformatted"/>
+        <w:shd w:val="clear" w:color="auto" w:fill="FFFFFF"/>
+        <w:jc w:val="center"/>
+        <w:rPr>
+          <w:b/>
+          <w:bCs/>
+          <w:color w:val="000000"/>
+          <w:sz w:val="2"/>
+          <w:szCs w:val="2"/>
+        </w:rPr>
+      </w:pPr>
+      <w:r>
+        <w:rPr>
+          <w:b/>
+          <w:bCs/>
+          <w:color w:val="000000"/>
+          <w:sz w:val="2"/>
+          <w:szCs w:val="2"/>
+        </w:rPr>
+        <w:t xml:space="preserve">................................................                      ...............................................................       </w:t>
+      </w:r>
+      <w:proofErr w:type="gramStart"/>
+      <w:r>
+        <w:rPr>
+          <w:b/>
+          <w:bCs/>
+          <w:color w:val="000000"/>
+          <w:sz w:val="2"/>
+          <w:szCs w:val="2"/>
+        </w:rPr>
+        <w:t>.................................................;lxkOOO</w:t>
+      </w:r>
+      <w:proofErr w:type="gramEnd"/>
+      <w:r>
+        <w:rPr>
+          <w:b/>
+          <w:bCs/>
+          <w:color w:val="000000"/>
+          <w:sz w:val="2"/>
+          <w:szCs w:val="2"/>
+        </w:rPr>
+        <w:t>0KKXXNNWWWMMMMMMMWWWWWMMMMWNNXXKKK0KKKKKKXXXKKKXNWWWMWWWWWWWWMMMMMMMMWWWNNXKK00OOkkxoc,.....................................................................................................................</w:t>
+      </w:r>
+    </w:p>
+    <w:p>
+      <w:pPr>
+        <w:pStyle w:val="HTMLPreformatted"/>
+        <w:shd w:val="clear" w:color="auto" w:fill="FFFFFF"/>
+        <w:jc w:val="center"/>
+        <w:rPr>
+          <w:b/>
+          <w:bCs/>
+          <w:color w:val="000000"/>
+          <w:sz w:val="2"/>
+          <w:szCs w:val="2"/>
+        </w:rPr>
+      </w:pPr>
+      <w:r>
+        <w:rPr>
+          <w:b/>
+          <w:bCs/>
+          <w:color w:val="000000"/>
+          <w:sz w:val="2"/>
+          <w:szCs w:val="2"/>
+        </w:rPr>
+        <w:t xml:space="preserve">..................................................                   ................................................................       </w:t>
+      </w:r>
+      <w:proofErr w:type="gramStart"/>
+      <w:r>
+        <w:rPr>
+          <w:b/>
+          <w:bCs/>
+          <w:color w:val="000000"/>
+          <w:sz w:val="2"/>
+          <w:szCs w:val="2"/>
+        </w:rPr>
+        <w:t>.................................................,cdkOO</w:t>
+      </w:r>
+      <w:proofErr w:type="gramEnd"/>
+      <w:r>
+        <w:rPr>
+          <w:b/>
+          <w:bCs/>
+          <w:color w:val="000000"/>
+          <w:sz w:val="2"/>
+          <w:szCs w:val="2"/>
+        </w:rPr>
+        <w:t>000KXXXNNWWMMMMMMMWWWWMMMMWWNXXKKKKKKKKXXXXXXXXXNNWMMMWWWWWMMMMMMMMMMMWWWNNXKKK00OOkkdc;'....................................................................................................................</w:t>
+      </w:r>
+    </w:p>
+    <w:p>
+      <w:pPr>
+        <w:pStyle w:val="HTMLPreformatted"/>
+        <w:shd w:val="clear" w:color="auto" w:fill="FFFFFF"/>
+        <w:jc w:val="center"/>
+        <w:rPr>
+          <w:b/>
+          <w:bCs/>
+          <w:color w:val="000000"/>
+          <w:sz w:val="2"/>
+          <w:szCs w:val="2"/>
+        </w:rPr>
+      </w:pPr>
+      <w:r>
+        <w:rPr>
+          <w:b/>
+          <w:bCs/>
+          <w:color w:val="000000"/>
+          <w:sz w:val="2"/>
+          <w:szCs w:val="2"/>
+        </w:rPr>
+        <w:t xml:space="preserve">...................................................                  ................................................................        </w:t>
+      </w:r>
+      <w:proofErr w:type="gramStart"/>
+      <w:r>
+        <w:rPr>
+          <w:b/>
+          <w:bCs/>
+          <w:color w:val="000000"/>
+          <w:sz w:val="2"/>
+          <w:szCs w:val="2"/>
+        </w:rPr>
+        <w:t>................................................,cdkO</w:t>
+      </w:r>
+      <w:proofErr w:type="gramEnd"/>
+      <w:r>
+        <w:rPr>
+          <w:b/>
+          <w:bCs/>
+          <w:color w:val="000000"/>
+          <w:sz w:val="2"/>
+          <w:szCs w:val="2"/>
+        </w:rPr>
+        <w:t>0000KKKXXNWWWMMMMMWWWWWMMMWWNXXKKKKKKKXXXXXNNNNXNNWMMMMWWMMMMMMMMMMMMMMWWWNNXKKK00OOOkdl;'....................................................................................................................</w:t>
+      </w:r>
+    </w:p>
+    <w:p>
+      <w:pPr>
+        <w:pStyle w:val="HTMLPreformatted"/>
+        <w:shd w:val="clear" w:color="auto" w:fill="FFFFFF"/>
+        <w:jc w:val="center"/>
+        <w:rPr>
+          <w:b/>
+          <w:bCs/>
+          <w:color w:val="000000"/>
+          <w:sz w:val="2"/>
+          <w:szCs w:val="2"/>
+        </w:rPr>
+      </w:pPr>
+      <w:r>
+        <w:rPr>
+          <w:b/>
+          <w:bCs/>
+          <w:color w:val="000000"/>
+          <w:sz w:val="2"/>
+          <w:szCs w:val="2"/>
+        </w:rPr>
+        <w:t xml:space="preserve">....................................................                 .................................................................         </w:t>
+      </w:r>
+      <w:proofErr w:type="gramStart"/>
+      <w:r>
+        <w:rPr>
+          <w:b/>
+          <w:bCs/>
+          <w:color w:val="000000"/>
+          <w:sz w:val="2"/>
+          <w:szCs w:val="2"/>
+        </w:rPr>
+        <w:t>..............................................,:</w:t>
+      </w:r>
+      <w:proofErr w:type="gramEnd"/>
+      <w:r>
+        <w:rPr>
+          <w:b/>
+          <w:bCs/>
+          <w:color w:val="000000"/>
+          <w:sz w:val="2"/>
+          <w:szCs w:val="2"/>
+        </w:rPr>
+        <w:t>oxO0KK0KKKKXNNWWWMMMWWWWWMMMWWNNXKKKKKKXXXXNNNNNNNNNWWMMMMWMMMMMMMMMMMMMMMWWWNXXKKK000OOkxo:,'...................................................................................................................</w:t>
+      </w:r>
+    </w:p>
+    <w:p>
+      <w:pPr>
+        <w:pStyle w:val="HTMLPreformatted"/>
+        <w:shd w:val="clear" w:color="auto" w:fill="FFFFFF"/>
+        <w:jc w:val="center"/>
+        <w:rPr>
+          <w:b/>
+          <w:bCs/>
+          <w:color w:val="000000"/>
+          <w:sz w:val="2"/>
+          <w:szCs w:val="2"/>
+        </w:rPr>
+      </w:pPr>
+      <w:r>
+        <w:rPr>
+          <w:b/>
+          <w:bCs/>
+          <w:color w:val="000000"/>
+          <w:sz w:val="2"/>
+          <w:szCs w:val="2"/>
+        </w:rPr>
+        <w:t>.....................................................                .................................................................         ..............................................</w:t>
+      </w:r>
+      <w:proofErr w:type="gramStart"/>
+      <w:r>
+        <w:rPr>
+          <w:b/>
+          <w:bCs/>
+          <w:color w:val="000000"/>
+          <w:sz w:val="2"/>
+          <w:szCs w:val="2"/>
+        </w:rPr>
+        <w:t>':lxOKKKKKKKKXXNWWWWMWWWWWWMMWWNNXXKKKKXXXXNNNNNNNWWWWWMMMMMWMMMMMMMMMMMMMMMWWNNXXKKK</w:t>
+      </w:r>
+      <w:proofErr w:type="gramEnd"/>
+      <w:r>
+        <w:rPr>
+          <w:b/>
+          <w:bCs/>
+          <w:color w:val="000000"/>
+          <w:sz w:val="2"/>
+          <w:szCs w:val="2"/>
+        </w:rPr>
+        <w:t>000OOkxoc;'...................................................................................................................</w:t>
+      </w:r>
+    </w:p>
+    <w:p>
+      <w:pPr>
+        <w:pStyle w:val="HTMLPreformatted"/>
+        <w:shd w:val="clear" w:color="auto" w:fill="FFFFFF"/>
+        <w:jc w:val="center"/>
+        <w:rPr>
+          <w:b/>
+          <w:bCs/>
+          <w:color w:val="000000"/>
+          <w:sz w:val="2"/>
+          <w:szCs w:val="2"/>
+        </w:rPr>
+      </w:pPr>
+      <w:r>
+        <w:rPr>
+          <w:b/>
+          <w:bCs/>
+          <w:color w:val="000000"/>
+          <w:sz w:val="2"/>
+          <w:szCs w:val="2"/>
+        </w:rPr>
+        <w:t>.....................................................                ..................................................................         .............................................</w:t>
+      </w:r>
+      <w:proofErr w:type="gramStart"/>
+      <w:r>
+        <w:rPr>
+          <w:b/>
+          <w:bCs/>
+          <w:color w:val="000000"/>
+          <w:sz w:val="2"/>
+          <w:szCs w:val="2"/>
+        </w:rPr>
+        <w:t>';cdOKXXKKKKKXXNNWWWWWWWWWMMMWWNXXXKXXXXXXNNNNNWWWWWWWMMMMMMMMMMMMMMMMMMMMMWWWNNXXKKK</w:t>
+      </w:r>
+      <w:proofErr w:type="gramEnd"/>
+      <w:r>
+        <w:rPr>
+          <w:b/>
+          <w:bCs/>
+          <w:color w:val="000000"/>
+          <w:sz w:val="2"/>
+          <w:szCs w:val="2"/>
+        </w:rPr>
+        <w:t>0000OOkdl:,...................................................................................................................</w:t>
+      </w:r>
+    </w:p>
+    <w:p>
+      <w:pPr>
+        <w:pStyle w:val="HTMLPreformatted"/>
+        <w:shd w:val="clear" w:color="auto" w:fill="FFFFFF"/>
+        <w:jc w:val="center"/>
+        <w:rPr>
+          <w:b/>
+          <w:bCs/>
+          <w:color w:val="000000"/>
+          <w:sz w:val="2"/>
+          <w:szCs w:val="2"/>
+        </w:rPr>
+      </w:pPr>
+      <w:r>
+        <w:rPr>
+          <w:b/>
+          <w:bCs/>
+          <w:color w:val="000000"/>
+          <w:sz w:val="2"/>
+          <w:szCs w:val="2"/>
+        </w:rPr>
+        <w:t xml:space="preserve">......................................................               ..................................................................          </w:t>
+      </w:r>
+      <w:proofErr w:type="gramStart"/>
+      <w:r>
+        <w:rPr>
+          <w:b/>
+          <w:bCs/>
+          <w:color w:val="000000"/>
+          <w:sz w:val="2"/>
+          <w:szCs w:val="2"/>
+        </w:rPr>
+        <w:t>.............................................,:</w:t>
+      </w:r>
+      <w:proofErr w:type="gramEnd"/>
+      <w:r>
+        <w:rPr>
+          <w:b/>
+          <w:bCs/>
+          <w:color w:val="000000"/>
+          <w:sz w:val="2"/>
+          <w:szCs w:val="2"/>
+        </w:rPr>
+        <w:t>oOKXXXXXXXXXNNWWWWWWWWMMMMWNNXXXXXXXXNNNNNWWWWWWMMMMMMMMMMMMMMMMMMMMMMMMWWWNNXXKKKK000OOkxoc;'..................................................................................................................</w:t>
+      </w:r>
+    </w:p>
+    <w:p>
+      <w:pPr>
+        <w:pStyle w:val="HTMLPreformatted"/>
+        <w:shd w:val="clear" w:color="auto" w:fill="FFFFFF"/>
+        <w:jc w:val="center"/>
+        <w:rPr>
+          <w:b/>
+          <w:bCs/>
+          <w:color w:val="000000"/>
+          <w:sz w:val="2"/>
+          <w:szCs w:val="2"/>
+        </w:rPr>
+      </w:pPr>
+      <w:r>
+        <w:rPr>
+          <w:b/>
+          <w:bCs/>
+          <w:color w:val="000000"/>
+          <w:sz w:val="2"/>
+          <w:szCs w:val="2"/>
+        </w:rPr>
+        <w:t>.............................................      ....              ...................................................................          ............................................</w:t>
+      </w:r>
+      <w:proofErr w:type="gramStart"/>
+      <w:r>
+        <w:rPr>
+          <w:b/>
+          <w:bCs/>
+          <w:color w:val="000000"/>
+          <w:sz w:val="2"/>
+          <w:szCs w:val="2"/>
+        </w:rPr>
+        <w:t>';lkKNNNXXXXXNNWWWWWWWWMMMMWWNXXXXXXXNNNNNWWWWMMMMMMMMMMMMMMMMMMMMMMMMMMMMWWNNXXXKKKK</w:t>
+      </w:r>
+      <w:proofErr w:type="gramEnd"/>
+      <w:r>
+        <w:rPr>
+          <w:b/>
+          <w:bCs/>
+          <w:color w:val="000000"/>
+          <w:sz w:val="2"/>
+          <w:szCs w:val="2"/>
+        </w:rPr>
+        <w:t>0000Okxdl:'..................................................................................................................</w:t>
+      </w:r>
+    </w:p>
+    <w:p>
+      <w:pPr>
+        <w:pStyle w:val="HTMLPreformatted"/>
+        <w:shd w:val="clear" w:color="auto" w:fill="FFFFFF"/>
+        <w:jc w:val="center"/>
+        <w:rPr>
+          <w:b/>
+          <w:bCs/>
+          <w:color w:val="000000"/>
+          <w:sz w:val="2"/>
+          <w:szCs w:val="2"/>
+        </w:rPr>
+      </w:pPr>
+      <w:r>
+        <w:rPr>
+          <w:b/>
+          <w:bCs/>
+          <w:color w:val="000000"/>
+          <w:sz w:val="2"/>
+          <w:szCs w:val="2"/>
+        </w:rPr>
+        <w:t>..............................................                       ...................................................................          ............................................</w:t>
+      </w:r>
+      <w:proofErr w:type="gramStart"/>
+      <w:r>
+        <w:rPr>
+          <w:b/>
+          <w:bCs/>
+          <w:color w:val="000000"/>
+          <w:sz w:val="2"/>
+          <w:szCs w:val="2"/>
+        </w:rPr>
+        <w:t>',lkKNWNNNNNNNWWWWWWWWWMMMWWNNXXXXXXNNNWWWWWMMMMMMMMMMMMMMMMMMMMMMMMMMMMMWWWNNXXXKKKKK</w:t>
+      </w:r>
+      <w:proofErr w:type="gramEnd"/>
+      <w:r>
+        <w:rPr>
+          <w:b/>
+          <w:bCs/>
+          <w:color w:val="000000"/>
+          <w:sz w:val="2"/>
+          <w:szCs w:val="2"/>
+        </w:rPr>
+        <w:t>000OOkxoc,..................................................................................................................</w:t>
+      </w:r>
+    </w:p>
+    <w:p>
+      <w:pPr>
+        <w:pStyle w:val="HTMLPreformatted"/>
+        <w:shd w:val="clear" w:color="auto" w:fill="FFFFFF"/>
+        <w:jc w:val="center"/>
+        <w:rPr>
+          <w:b/>
+          <w:bCs/>
+          <w:color w:val="000000"/>
+          <w:sz w:val="2"/>
+          <w:szCs w:val="2"/>
+        </w:rPr>
+      </w:pPr>
+      <w:r>
+        <w:rPr>
+          <w:b/>
+          <w:bCs/>
+          <w:color w:val="000000"/>
+          <w:sz w:val="2"/>
+          <w:szCs w:val="2"/>
+        </w:rPr>
+        <w:t xml:space="preserve">...............................................                      ....................................................................          </w:t>
+      </w:r>
+      <w:proofErr w:type="gramStart"/>
+      <w:r>
+        <w:rPr>
+          <w:b/>
+          <w:bCs/>
+          <w:color w:val="000000"/>
+          <w:sz w:val="2"/>
+          <w:szCs w:val="2"/>
+        </w:rPr>
+        <w:t>............................................,cxKNWWWWNNNWWWWWWWWWMMMWWWNXXKXXXNNNWWWWMMMMMMMMMMMMMMMMMMMMMMMMMMMMMMWWWWNNXXKKKKKKK</w:t>
+      </w:r>
+      <w:proofErr w:type="gramEnd"/>
+      <w:r>
+        <w:rPr>
+          <w:b/>
+          <w:bCs/>
+          <w:color w:val="000000"/>
+          <w:sz w:val="2"/>
+          <w:szCs w:val="2"/>
+        </w:rPr>
+        <w:t>00OOkkdc,..................................................................................................................</w:t>
       </w:r>
     </w:p>
     <w:p>
@@ -5497,96 +6959,182 @@
           <w:sz w:val="2"/>
           <w:szCs w:val="2"/>
         </w:rPr>
-        <w:t>.................................................                   .....................................................................            ...........................................;d0XNWWWWWWWWWWWWWWWMMWWNNXXXXXXNNWWWMMMMMMMMMMMMMMMMMMMMMMMMMMMMMMMMWWWNNNXXXKKKKKKKK00OOOxo:,.................................................................................................................</w:t>
-      </w:r>
-    </w:p>
-    <w:p>
-      <w:pPr>
-        <w:pStyle w:val="HTMLPreformatted"/>
-        <w:shd w:val="clear" w:color="auto" w:fill="FFFFFF"/>
-        <w:jc w:val="center"/>
-        <w:rPr>
-          <w:b/>
-          <w:bCs/>
-          <w:color w:val="000000"/>
-          <w:sz w:val="2"/>
-          <w:szCs w:val="2"/>
-        </w:rPr>
-      </w:pPr>
-      <w:r>
-        <w:rPr>
-          <w:b/>
-          <w:bCs/>
-          <w:color w:val="000000"/>
-          <w:sz w:val="2"/>
-          <w:szCs w:val="2"/>
-        </w:rPr>
-        <w:t>..................................................                  ......................................................................            ..........................................;oOXNWWWWWWWNNWWWWWWWWWWNXXXXXXNNWWWMMMMMMMMMMMMMMMMMMMMMMMMMMMMMMMMWWWWNNXXXXKKKKKKKKK00OOkoc,'................................................................................................................</w:t>
-      </w:r>
-    </w:p>
-    <w:p>
-      <w:pPr>
-        <w:pStyle w:val="HTMLPreformatted"/>
-        <w:shd w:val="clear" w:color="auto" w:fill="FFFFFF"/>
-        <w:jc w:val="center"/>
-        <w:rPr>
-          <w:b/>
-          <w:bCs/>
-          <w:color w:val="000000"/>
-          <w:sz w:val="2"/>
-          <w:szCs w:val="2"/>
-        </w:rPr>
-      </w:pPr>
-      <w:r>
-        <w:rPr>
-          <w:b/>
-          <w:bCs/>
-          <w:color w:val="000000"/>
-          <w:sz w:val="2"/>
-          <w:szCs w:val="2"/>
-        </w:rPr>
-        <w:t>...................................................                 .......................................................................            .........................................,lkKNWWWWWWWNNNWWWWWWWWNNXXXXNNNWWWMMMMMMMMMMMMMMMMMMMMMMMMMMMMMMMMMWWWNNNXXXXXKXKKKKKK000Okdl;'................................................................................................................</w:t>
-      </w:r>
-    </w:p>
-    <w:p>
-      <w:pPr>
-        <w:pStyle w:val="HTMLPreformatted"/>
-        <w:shd w:val="clear" w:color="auto" w:fill="FFFFFF"/>
-        <w:jc w:val="center"/>
-        <w:rPr>
-          <w:color w:val="000000"/>
-        </w:rPr>
-      </w:pPr>
-      <w:r>
-        <w:rPr>
-          <w:b/>
-          <w:bCs/>
-          <w:color w:val="000000"/>
-          <w:sz w:val="2"/>
-          <w:szCs w:val="2"/>
-        </w:rPr>
-        <w:t>....................................................                .......................................................................            .........................................,lx0XWWWWWWWNNNWWWWWWWWNXXXXXNNWWWMMMMMMMMMMMMMMMMMMMMMMMMMMMMMMMMMWWWWNNXXXXXXXXXKXXKK000Okdl:,................................................................................................................</w:t>
-      </w:r>
-    </w:p>
-    <w:p>
-      <w:pPr>
-        <w:pStyle w:val="HTMLPreformatted"/>
-        <w:shd w:val="clear" w:color="auto" w:fill="FFFFFF"/>
-        <w:rPr>
-          <w:color w:val="000000"/>
-        </w:rPr>
-      </w:pPr>
-    </w:p>
-    <w:p>
-      <w:pPr>
-        <w:pStyle w:val="HTMLPreformatted"/>
-        <w:shd w:val="clear" w:color="auto" w:fill="FFFFFF"/>
-        <w:rPr>
-          <w:color w:val="000000"/>
-        </w:rPr>
-      </w:pPr>
-      <w:bookmarkStart w:id="0" w:name="_GoBack"/>
-      <w:bookmarkEnd w:id="0"/>
+        <w:t xml:space="preserve">.................................................                   .....................................................................            </w:t>
+      </w:r>
+      <w:proofErr w:type="gramStart"/>
+      <w:r>
+        <w:rPr>
+          <w:b/>
+          <w:bCs/>
+          <w:color w:val="000000"/>
+          <w:sz w:val="2"/>
+          <w:szCs w:val="2"/>
+        </w:rPr>
+        <w:t>...........................................;d</w:t>
+      </w:r>
+      <w:proofErr w:type="gramEnd"/>
+      <w:r>
+        <w:rPr>
+          <w:b/>
+          <w:bCs/>
+          <w:color w:val="000000"/>
+          <w:sz w:val="2"/>
+          <w:szCs w:val="2"/>
+        </w:rPr>
+        <w:t>0XNWWWWWWWWWWWWWWWMMWWNNXXXXXXNNWWWMMMMMMMMMMMMMMMMMMMMMMMMMMMMMMMMWWWNNNXXXKKKKKKKK00OOOxo:,.................................................................................................................</w:t>
+      </w:r>
+    </w:p>
+    <w:p>
+      <w:pPr>
+        <w:pStyle w:val="HTMLPreformatted"/>
+        <w:shd w:val="clear" w:color="auto" w:fill="FFFFFF"/>
+        <w:jc w:val="center"/>
+        <w:rPr>
+          <w:b/>
+          <w:bCs/>
+          <w:color w:val="000000"/>
+          <w:sz w:val="2"/>
+          <w:szCs w:val="2"/>
+        </w:rPr>
+      </w:pPr>
+      <w:r>
+        <w:rPr>
+          <w:b/>
+          <w:bCs/>
+          <w:color w:val="000000"/>
+          <w:sz w:val="2"/>
+          <w:szCs w:val="2"/>
+        </w:rPr>
+        <w:t xml:space="preserve">..................................................                  ......................................................................            </w:t>
+      </w:r>
+      <w:proofErr w:type="gramStart"/>
+      <w:r>
+        <w:rPr>
+          <w:b/>
+          <w:bCs/>
+          <w:color w:val="000000"/>
+          <w:sz w:val="2"/>
+          <w:szCs w:val="2"/>
+        </w:rPr>
+        <w:t>..........................................;oOXNWWWWWWWNNWWWWWWWWWWNXXXXXXNNWWWMMMMMMMMMMMMMMMMMMMMMMMMMMMMMMMMWWWWNNXXXXKKKKKKKKK</w:t>
+      </w:r>
+      <w:proofErr w:type="gramEnd"/>
+      <w:r>
+        <w:rPr>
+          <w:b/>
+          <w:bCs/>
+          <w:color w:val="000000"/>
+          <w:sz w:val="2"/>
+          <w:szCs w:val="2"/>
+        </w:rPr>
+        <w:t>00OOkoc,'................................................................................................................</w:t>
+      </w:r>
+    </w:p>
+    <w:p>
+      <w:pPr>
+        <w:pStyle w:val="HTMLPreformatted"/>
+        <w:shd w:val="clear" w:color="auto" w:fill="FFFFFF"/>
+        <w:jc w:val="center"/>
+        <w:rPr>
+          <w:b/>
+          <w:bCs/>
+          <w:color w:val="000000"/>
+          <w:sz w:val="2"/>
+          <w:szCs w:val="2"/>
+        </w:rPr>
+      </w:pPr>
+      <w:r>
+        <w:rPr>
+          <w:b/>
+          <w:bCs/>
+          <w:color w:val="000000"/>
+          <w:sz w:val="2"/>
+          <w:szCs w:val="2"/>
+        </w:rPr>
+        <w:t xml:space="preserve">...................................................                 .......................................................................            </w:t>
+      </w:r>
+      <w:proofErr w:type="gramStart"/>
+      <w:r>
+        <w:rPr>
+          <w:b/>
+          <w:bCs/>
+          <w:color w:val="000000"/>
+          <w:sz w:val="2"/>
+          <w:szCs w:val="2"/>
+        </w:rPr>
+        <w:t>.........................................,lkKNWWWWWWWNNNWWWWWWWWNNXXXXNNNWWWMMMMMMMMMMMMMMMMMMMMMMMMMMMMMMMMMWWWNNNXXXXXKXKKKKKK</w:t>
+      </w:r>
+      <w:proofErr w:type="gramEnd"/>
+      <w:r>
+        <w:rPr>
+          <w:b/>
+          <w:bCs/>
+          <w:color w:val="000000"/>
+          <w:sz w:val="2"/>
+          <w:szCs w:val="2"/>
+        </w:rPr>
+        <w:t>000Okdl;'................................................................................................................</w:t>
+      </w:r>
+    </w:p>
+    <w:p>
+      <w:pPr>
+        <w:pStyle w:val="HTMLPreformatted"/>
+        <w:shd w:val="clear" w:color="auto" w:fill="FFFFFF"/>
+        <w:jc w:val="center"/>
+        <w:rPr>
+          <w:color w:val="000000"/>
+        </w:rPr>
+      </w:pPr>
+      <w:r>
+        <w:rPr>
+          <w:b/>
+          <w:bCs/>
+          <w:color w:val="000000"/>
+          <w:sz w:val="2"/>
+          <w:szCs w:val="2"/>
+        </w:rPr>
+        <w:t xml:space="preserve">....................................................                .......................................................................            </w:t>
+      </w:r>
+      <w:proofErr w:type="gramStart"/>
+      <w:r>
+        <w:rPr>
+          <w:b/>
+          <w:bCs/>
+          <w:color w:val="000000"/>
+          <w:sz w:val="2"/>
+          <w:szCs w:val="2"/>
+        </w:rPr>
+        <w:t>.........................................,lx</w:t>
+      </w:r>
+      <w:proofErr w:type="gramEnd"/>
+      <w:r>
+        <w:rPr>
+          <w:b/>
+          <w:bCs/>
+          <w:color w:val="000000"/>
+          <w:sz w:val="2"/>
+          <w:szCs w:val="2"/>
+        </w:rPr>
+        <w:t>0XWWWWWWWNNNWWWWWWWWNXXXXXNNWWWMMMMMMMMMMMMMMMMMMMMMMMMMMMMMMMMMWWWWNNXXXXXXXXXKXXKK000Okdl:,................................................................................................................</w:t>
+      </w:r>
+    </w:p>
+    <w:p>
+      <w:pPr>
+        <w:pStyle w:val="HTMLPreformatted"/>
+        <w:shd w:val="clear" w:color="auto" w:fill="FFFFFF"/>
+        <w:rPr>
+          <w:color w:val="000000"/>
+        </w:rPr>
+      </w:pPr>
+    </w:p>
+    <w:p>
+      <w:pPr>
+        <w:pStyle w:val="HTMLPreformatted"/>
+        <w:shd w:val="clear" w:color="auto" w:fill="FFFFFF"/>
+        <w:rPr>
+          <w:color w:val="000000"/>
+        </w:rPr>
+      </w:pPr>
     </w:p>
     <w:p>
       <w:pPr>
@@ -7079,7 +8627,25 @@
           <w:color w:val="000000"/>
           <w:lang w:eastAsia="en-US"/>
         </w:rPr>
-        <w:t xml:space="preserve">   //  o  \\</w:t>
+        <w:t xml:space="preserve">   /</w:t>
+      </w:r>
+      <w:proofErr w:type="gramStart"/>
+      <w:r>
+        <w:rPr>
+          <w:rFonts w:ascii="Courier New" w:eastAsia="Calibri" w:hAnsi="Courier New" w:cs="Courier New"/>
+          <w:color w:val="000000"/>
+          <w:lang w:eastAsia="en-US"/>
+        </w:rPr>
+        <w:t>/  o</w:t>
+      </w:r>
+      <w:proofErr w:type="gramEnd"/>
+      <w:r>
+        <w:rPr>
+          <w:rFonts w:ascii="Courier New" w:eastAsia="Calibri" w:hAnsi="Courier New" w:cs="Courier New"/>
+          <w:color w:val="000000"/>
+          <w:lang w:eastAsia="en-US"/>
+        </w:rPr>
+        <w:t xml:space="preserve">  \\</w:t>
       </w:r>
     </w:p>
     <w:p>
@@ -7113,7 +8679,25 @@
           <w:color w:val="000000"/>
           <w:lang w:eastAsia="en-US"/>
         </w:rPr>
-        <w:t xml:space="preserve"> //  o      \\</w:t>
+        <w:t xml:space="preserve"> /</w:t>
+      </w:r>
+      <w:proofErr w:type="gramStart"/>
+      <w:r>
+        <w:rPr>
+          <w:rFonts w:ascii="Courier New" w:eastAsia="Calibri" w:hAnsi="Courier New" w:cs="Courier New"/>
+          <w:color w:val="000000"/>
+          <w:lang w:eastAsia="en-US"/>
+        </w:rPr>
+        <w:t>/  o</w:t>
+      </w:r>
+      <w:proofErr w:type="gramEnd"/>
+      <w:r>
+        <w:rPr>
+          <w:rFonts w:ascii="Courier New" w:eastAsia="Calibri" w:hAnsi="Courier New" w:cs="Courier New"/>
+          <w:color w:val="000000"/>
+          <w:lang w:eastAsia="en-US"/>
+        </w:rPr>
+        <w:t xml:space="preserve">      \\</w:t>
       </w:r>
     </w:p>
     <w:p>
@@ -7531,7 +9115,23 @@
           <w:rFonts w:ascii="Courier New" w:eastAsia="Calibri" w:hAnsi="Courier New" w:cs="Courier New"/>
           <w:lang w:eastAsia="en-US"/>
         </w:rPr>
-        <w:t>On a one horse open sleigh</w:t>
+        <w:t xml:space="preserve">On a </w:t>
+      </w:r>
+      <w:proofErr w:type="gramStart"/>
+      <w:r>
+        <w:rPr>
+          <w:rFonts w:ascii="Courier New" w:eastAsia="Calibri" w:hAnsi="Courier New" w:cs="Courier New"/>
+          <w:lang w:eastAsia="en-US"/>
+        </w:rPr>
+        <w:t>one horse</w:t>
+      </w:r>
+      <w:proofErr w:type="gramEnd"/>
+      <w:r>
+        <w:rPr>
+          <w:rFonts w:ascii="Courier New" w:eastAsia="Calibri" w:hAnsi="Courier New" w:cs="Courier New"/>
+          <w:lang w:eastAsia="en-US"/>
+        </w:rPr>
+        <w:t xml:space="preserve"> open sleigh</w:t>
       </w:r>
     </w:p>
     <w:p>
@@ -7855,7 +9455,23 @@
           <w:rFonts w:ascii="Courier New" w:eastAsia="Calibri" w:hAnsi="Courier New" w:cs="Courier New"/>
           <w:lang w:eastAsia="en-US"/>
         </w:rPr>
-        <w:t>In a one horse open sleigh</w:t>
+        <w:t xml:space="preserve">In a </w:t>
+      </w:r>
+      <w:proofErr w:type="gramStart"/>
+      <w:r>
+        <w:rPr>
+          <w:rFonts w:ascii="Courier New" w:eastAsia="Calibri" w:hAnsi="Courier New" w:cs="Courier New"/>
+          <w:lang w:eastAsia="en-US"/>
+        </w:rPr>
+        <w:t>one horse</w:t>
+      </w:r>
+      <w:proofErr w:type="gramEnd"/>
+      <w:r>
+        <w:rPr>
+          <w:rFonts w:ascii="Courier New" w:eastAsia="Calibri" w:hAnsi="Courier New" w:cs="Courier New"/>
+          <w:lang w:eastAsia="en-US"/>
+        </w:rPr>
+        <w:t xml:space="preserve"> open sleigh</w:t>
       </w:r>
     </w:p>
     <w:p>
@@ -7977,7 +9593,23 @@
           <w:rFonts w:ascii="Courier New" w:eastAsia="Calibri" w:hAnsi="Courier New" w:cs="Courier New"/>
           <w:lang w:eastAsia="en-US"/>
         </w:rPr>
-        <w:t>In a one horse open sleigh</w:t>
+        <w:t xml:space="preserve">In a </w:t>
+      </w:r>
+      <w:proofErr w:type="gramStart"/>
+      <w:r>
+        <w:rPr>
+          <w:rFonts w:ascii="Courier New" w:eastAsia="Calibri" w:hAnsi="Courier New" w:cs="Courier New"/>
+          <w:lang w:eastAsia="en-US"/>
+        </w:rPr>
+        <w:t>one horse</w:t>
+      </w:r>
+      <w:proofErr w:type="gramEnd"/>
+      <w:r>
+        <w:rPr>
+          <w:rFonts w:ascii="Courier New" w:eastAsia="Calibri" w:hAnsi="Courier New" w:cs="Courier New"/>
+          <w:lang w:eastAsia="en-US"/>
+        </w:rPr>
+        <w:t xml:space="preserve"> open sleigh</w:t>
       </w:r>
     </w:p>
     <w:p>
@@ -8129,10 +9761,12 @@
         <w:t xml:space="preserve"> lines will each consist of </w:t>
       </w:r>
       <w:proofErr w:type="spellStart"/>
+      <w:proofErr w:type="gramStart"/>
       <w:r>
         <w:t>a</w:t>
       </w:r>
       <w:proofErr w:type="spellEnd"/>
+      <w:proofErr w:type="gramEnd"/>
       <w:r>
         <w:t xml:space="preserve"> item.</w:t>
       </w:r>
@@ -8683,10 +10317,21 @@
         <w:rPr>
           <w:rFonts w:ascii="Courier New" w:hAnsi="Courier New" w:cs="Courier New"/>
         </w:rPr>
-        <w:t xml:space="preserve">Accuracy Percentage: </w:t>
-      </w:r>
-      <w:r>
-        <w:t>’’, followed by the accuracy percentage calculated using the formula aforementioned and rounded to a whole number. If no strings were found to have even one character in the corresponding place, print “</w:t>
+        <w:t>Accuracy Percentage</w:t>
+      </w:r>
+      <w:proofErr w:type="gramStart"/>
+      <w:r>
+        <w:rPr>
+          <w:rFonts w:ascii="Courier New" w:hAnsi="Courier New" w:cs="Courier New"/>
+        </w:rPr>
+        <w:t xml:space="preserve">: </w:t>
+      </w:r>
+      <w:r>
+        <w:t>’</w:t>
+      </w:r>
+      <w:proofErr w:type="gramEnd"/>
+      <w:r>
+        <w:t>’, followed by the accuracy percentage calculated using the formula aforementioned and rounded to a whole number. If no strings were found to have even one character in the corresponding place, print “</w:t>
       </w:r>
       <w:r>
         <w:rPr>
@@ -8893,7 +10538,6 @@
         <w:rPr>
           <w:rFonts w:ascii="Courier New" w:hAnsi="Courier New" w:cs="Courier New"/>
           <w:color w:val="000000"/>
-          <w:u w:val="single"/>
         </w:rPr>
         <w:t>qdisu</w:t>
       </w:r>
@@ -8911,10 +10555,11 @@
         <w:rPr>
           <w:rFonts w:ascii="Courier New" w:hAnsi="Courier New" w:cs="Courier New"/>
           <w:color w:val="000000"/>
-          <w:u w:val="single"/>
         </w:rPr>
         <w:t>qsidu</w:t>
       </w:r>
+      <w:bookmarkStart w:id="0" w:name="_GoBack"/>
+      <w:bookmarkEnd w:id="0"/>
       <w:proofErr w:type="spellEnd"/>
     </w:p>
     <w:p>
@@ -8929,7 +10574,6 @@
         <w:rPr>
           <w:rFonts w:ascii="Courier New" w:hAnsi="Courier New" w:cs="Courier New"/>
           <w:color w:val="000000"/>
-          <w:u w:val="single"/>
         </w:rPr>
         <w:t>diqus</w:t>
       </w:r>
@@ -8940,7 +10584,6 @@
         <w:rPr>
           <w:rFonts w:ascii="Courier New" w:hAnsi="Courier New" w:cs="Courier New"/>
           <w:color w:val="000000"/>
-          <w:u w:val="single"/>
         </w:rPr>
       </w:pPr>
       <w:proofErr w:type="spellStart"/>
@@ -8948,7 +10591,6 @@
         <w:rPr>
           <w:rFonts w:ascii="Courier New" w:hAnsi="Courier New" w:cs="Courier New"/>
           <w:color w:val="000000"/>
-          <w:u w:val="single"/>
         </w:rPr>
         <w:t>usqdi</w:t>
       </w:r>
@@ -9705,13 +11347,24 @@
     </w:p>
     <w:p>
       <w:r>
-        <w:t xml:space="preserve">The first line of input contains 1 integer  </w:t>
+        <w:t xml:space="preserve">The first line of input contains 1 </w:t>
+      </w:r>
+      <w:proofErr w:type="gramStart"/>
+      <w:r>
+        <w:t xml:space="preserve">integer  </w:t>
       </w:r>
       <w:r>
         <w:rPr>
           <w:rFonts w:ascii="Courier New" w:hAnsi="Courier New" w:cs="Courier New"/>
         </w:rPr>
-        <w:t xml:space="preserve">n, </w:t>
+        <w:t>n</w:t>
+      </w:r>
+      <w:proofErr w:type="gramEnd"/>
+      <w:r>
+        <w:rPr>
+          <w:rFonts w:ascii="Courier New" w:hAnsi="Courier New" w:cs="Courier New"/>
+        </w:rPr>
+        <w:t xml:space="preserve">, </w:t>
       </w:r>
       <w:r>
         <w:t>the number of test cases to follow</w:t>
@@ -11501,8 +13154,17 @@
           <w:rFonts w:ascii="Courier New" w:eastAsia="Calibri" w:hAnsi="Courier New" w:cs="Courier New"/>
           <w:lang w:eastAsia="en-US"/>
         </w:rPr>
-        <w:t xml:space="preserve"> problem</w:t>
-      </w:r>
+        <w:t xml:space="preserve"> </w:t>
+      </w:r>
+      <w:proofErr w:type="gramStart"/>
+      <w:r>
+        <w:rPr>
+          <w:rFonts w:ascii="Courier New" w:eastAsia="Calibri" w:hAnsi="Courier New" w:cs="Courier New"/>
+          <w:lang w:eastAsia="en-US"/>
+        </w:rPr>
+        <w:t>problem</w:t>
+      </w:r>
+      <w:proofErr w:type="gramEnd"/>
     </w:p>
     <w:p>
       <w:pPr>
@@ -11601,8 +13263,18 @@
           <w:color w:val="000000"/>
           <w:lang w:eastAsia="en-US"/>
         </w:rPr>
-        <w:t>What if we wrote more contest problems about stupid stuff</w:t>
-      </w:r>
+        <w:t xml:space="preserve">What if we wrote more contest problems about stupid </w:t>
+      </w:r>
+      <w:proofErr w:type="gramStart"/>
+      <w:r>
+        <w:rPr>
+          <w:rFonts w:ascii="Courier New" w:eastAsia="Calibri" w:hAnsi="Courier New" w:cs="Courier New"/>
+          <w:color w:val="000000"/>
+          <w:lang w:eastAsia="en-US"/>
+        </w:rPr>
+        <w:t>stuff</w:t>
+      </w:r>
+      <w:proofErr w:type="gramEnd"/>
     </w:p>
     <w:p>
       <w:pPr>
@@ -11670,25 +13342,45 @@
           <w:color w:val="000000"/>
           <w:lang w:eastAsia="en-US"/>
         </w:rPr>
-        <w:t xml:space="preserve"> problem</w:t>
-      </w:r>
-    </w:p>
-    <w:p>
-      <w:pPr>
-        <w:rPr>
-          <w:rFonts w:ascii="Courier New" w:eastAsia="Calibri" w:hAnsi="Courier New" w:cs="Courier New"/>
-          <w:color w:val="000000"/>
-          <w:lang w:eastAsia="en-US"/>
-        </w:rPr>
-      </w:pPr>
-      <w:r>
-        <w:rPr>
-          <w:rFonts w:ascii="Courier New" w:eastAsia="Calibri" w:hAnsi="Courier New" w:cs="Courier New"/>
-          <w:color w:val="000000"/>
-          <w:lang w:eastAsia="en-US"/>
-        </w:rPr>
-        <w:t>What about the equation for the left branches</w:t>
-      </w:r>
+        <w:t xml:space="preserve"> </w:t>
+      </w:r>
+      <w:proofErr w:type="gramStart"/>
+      <w:r>
+        <w:rPr>
+          <w:rFonts w:ascii="Courier New" w:eastAsia="Calibri" w:hAnsi="Courier New" w:cs="Courier New"/>
+          <w:color w:val="000000"/>
+          <w:lang w:eastAsia="en-US"/>
+        </w:rPr>
+        <w:t>problem</w:t>
+      </w:r>
+      <w:proofErr w:type="gramEnd"/>
+    </w:p>
+    <w:p>
+      <w:pPr>
+        <w:rPr>
+          <w:rFonts w:ascii="Courier New" w:eastAsia="Calibri" w:hAnsi="Courier New" w:cs="Courier New"/>
+          <w:color w:val="000000"/>
+          <w:lang w:eastAsia="en-US"/>
+        </w:rPr>
+      </w:pPr>
+      <w:r>
+        <w:rPr>
+          <w:rFonts w:ascii="Courier New" w:eastAsia="Calibri" w:hAnsi="Courier New" w:cs="Courier New"/>
+          <w:color w:val="000000"/>
+          <w:lang w:eastAsia="en-US"/>
+        </w:rPr>
+        <w:t xml:space="preserve">What about the equation for the left </w:t>
+      </w:r>
+      <w:proofErr w:type="gramStart"/>
+      <w:r>
+        <w:rPr>
+          <w:rFonts w:ascii="Courier New" w:eastAsia="Calibri" w:hAnsi="Courier New" w:cs="Courier New"/>
+          <w:color w:val="000000"/>
+          <w:lang w:eastAsia="en-US"/>
+        </w:rPr>
+        <w:t>branches</w:t>
+      </w:r>
+      <w:proofErr w:type="gramEnd"/>
     </w:p>
     <w:p>
       <w:pPr>
@@ -12760,36 +14452,52 @@
           <w:rFonts w:ascii="Courier New" w:eastAsia="Courier New" w:hAnsi="Courier New" w:cs="Courier New"/>
         </w:rPr>
       </w:pPr>
+      <w:proofErr w:type="gramStart"/>
       <w:r>
         <w:rPr>
           <w:rFonts w:ascii="Courier New" w:eastAsia="Courier New" w:hAnsi="Courier New" w:cs="Courier New"/>
         </w:rPr>
-        <w:t>.S.####</w:t>
-      </w:r>
-    </w:p>
-    <w:p>
-      <w:pPr>
+        <w:t>.S.</w:t>
+      </w:r>
+      <w:proofErr w:type="gramEnd"/>
+      <w:r>
         <w:rPr>
           <w:rFonts w:ascii="Courier New" w:eastAsia="Courier New" w:hAnsi="Courier New" w:cs="Courier New"/>
         </w:rPr>
-      </w:pPr>
-      <w:r>
+        <w:t>####</w:t>
+      </w:r>
+    </w:p>
+    <w:p>
+      <w:pPr>
         <w:rPr>
           <w:rFonts w:ascii="Courier New" w:eastAsia="Courier New" w:hAnsi="Courier New" w:cs="Courier New"/>
         </w:rPr>
-        <w:t>.#P..##</w:t>
-      </w:r>
-    </w:p>
-    <w:p>
-      <w:pPr>
+      </w:pPr>
+      <w:proofErr w:type="gramStart"/>
+      <w:r>
         <w:rPr>
           <w:rFonts w:ascii="Courier New" w:eastAsia="Courier New" w:hAnsi="Courier New" w:cs="Courier New"/>
         </w:rPr>
-      </w:pPr>
+        <w:t>.#</w:t>
+      </w:r>
+      <w:proofErr w:type="gramEnd"/>
       <w:r>
         <w:rPr>
           <w:rFonts w:ascii="Courier New" w:eastAsia="Courier New" w:hAnsi="Courier New" w:cs="Courier New"/>
         </w:rPr>
+        <w:t>P..##</w:t>
+      </w:r>
+    </w:p>
+    <w:p>
+      <w:pPr>
+        <w:rPr>
+          <w:rFonts w:ascii="Courier New" w:eastAsia="Courier New" w:hAnsi="Courier New" w:cs="Courier New"/>
+        </w:rPr>
+      </w:pPr>
+      <w:r>
+        <w:rPr>
+          <w:rFonts w:ascii="Courier New" w:eastAsia="Courier New" w:hAnsi="Courier New" w:cs="Courier New"/>
+        </w:rPr>
         <w:t>T.##P##</w:t>
       </w:r>
     </w:p>
@@ -12803,19 +14511,33 @@
         <w:rPr>
           <w:rFonts w:ascii="Courier New" w:eastAsia="Courier New" w:hAnsi="Courier New" w:cs="Courier New"/>
         </w:rPr>
-        <w:t>...#..S</w:t>
-      </w:r>
-    </w:p>
-    <w:p>
-      <w:pPr>
+        <w:t>...</w:t>
+      </w:r>
+      <w:proofErr w:type="gramStart"/>
+      <w:r>
         <w:rPr>
           <w:rFonts w:ascii="Courier New" w:eastAsia="Courier New" w:hAnsi="Courier New" w:cs="Courier New"/>
         </w:rPr>
-      </w:pPr>
+        <w:t>#..</w:t>
+      </w:r>
+      <w:proofErr w:type="gramEnd"/>
       <w:r>
         <w:rPr>
           <w:rFonts w:ascii="Courier New" w:eastAsia="Courier New" w:hAnsi="Courier New" w:cs="Courier New"/>
         </w:rPr>
+        <w:t>S</w:t>
+      </w:r>
+    </w:p>
+    <w:p>
+      <w:pPr>
+        <w:rPr>
+          <w:rFonts w:ascii="Courier New" w:eastAsia="Courier New" w:hAnsi="Courier New" w:cs="Courier New"/>
+        </w:rPr>
+      </w:pPr>
+      <w:r>
+        <w:rPr>
+          <w:rFonts w:ascii="Courier New" w:eastAsia="Courier New" w:hAnsi="Courier New" w:cs="Courier New"/>
+        </w:rPr>
         <w:t>#....##</w:t>
       </w:r>
     </w:p>
@@ -12864,12 +14586,14 @@
           <w:rFonts w:ascii="Courier New" w:eastAsia="Courier New" w:hAnsi="Courier New" w:cs="Courier New"/>
         </w:rPr>
       </w:pPr>
+      <w:proofErr w:type="gramStart"/>
       <w:r>
         <w:rPr>
           <w:rFonts w:ascii="Courier New" w:eastAsia="Courier New" w:hAnsi="Courier New" w:cs="Courier New"/>
         </w:rPr>
         <w:t>....S</w:t>
       </w:r>
+      <w:proofErr w:type="gramEnd"/>
     </w:p>
     <w:p>
       <w:pPr>
@@ -12877,23 +14601,31 @@
           <w:rFonts w:ascii="Courier New" w:eastAsia="Courier New" w:hAnsi="Courier New" w:cs="Courier New"/>
         </w:rPr>
       </w:pPr>
+      <w:proofErr w:type="gramStart"/>
       <w:r>
         <w:rPr>
           <w:rFonts w:ascii="Courier New" w:eastAsia="Courier New" w:hAnsi="Courier New" w:cs="Courier New"/>
         </w:rPr>
-        <w:t>..P.#</w:t>
-      </w:r>
-    </w:p>
-    <w:p>
-      <w:pPr>
+        <w:t>..</w:t>
+      </w:r>
+      <w:proofErr w:type="gramEnd"/>
+      <w:r>
         <w:rPr>
           <w:rFonts w:ascii="Courier New" w:eastAsia="Courier New" w:hAnsi="Courier New" w:cs="Courier New"/>
         </w:rPr>
-      </w:pPr>
-      <w:r>
+        <w:t>P.#</w:t>
+      </w:r>
+    </w:p>
+    <w:p>
+      <w:pPr>
         <w:rPr>
           <w:rFonts w:ascii="Courier New" w:eastAsia="Courier New" w:hAnsi="Courier New" w:cs="Courier New"/>
         </w:rPr>
+      </w:pPr>
+      <w:r>
+        <w:rPr>
+          <w:rFonts w:ascii="Courier New" w:eastAsia="Courier New" w:hAnsi="Courier New" w:cs="Courier New"/>
+        </w:rPr>
         <w:t>..#.#</w:t>
       </w:r>
     </w:p>
@@ -12907,8 +14639,16 @@
         <w:rPr>
           <w:rFonts w:ascii="Courier New" w:eastAsia="Courier New" w:hAnsi="Courier New" w:cs="Courier New"/>
         </w:rPr>
-        <w:t>T...#</w:t>
-      </w:r>
+        <w:t>T.</w:t>
+      </w:r>
+      <w:proofErr w:type="gramStart"/>
+      <w:r>
+        <w:rPr>
+          <w:rFonts w:ascii="Courier New" w:eastAsia="Courier New" w:hAnsi="Courier New" w:cs="Courier New"/>
+        </w:rPr>
+        <w:t>..#</w:t>
+      </w:r>
+      <w:proofErr w:type="gramEnd"/>
     </w:p>
     <w:p>
       <w:pPr>

--- a/2019PacketV2.docx
+++ b/2019PacketV2.docx
@@ -1705,843 +1705,391 @@
           <w:sz w:val="2"/>
           <w:szCs w:val="2"/>
         </w:rPr>
-        <w:t>XXXXXXXXXXXXXXXXXXXXXXXXXXKKXXXXXXXXXXXXXXXXXXXXXXXXXXXXXXXXXXXXXXXXXXXXXXXXXXNNXXXXXXXXXXXXXXXXXXXXXXXXXXXXXXXXXXXNNNXXXXXXXXXXXXXXXXXNNNNNXXXXXXXXXXXXXXXXXXXXXXXXXXXXXXXXNNNNNNNNNNNNNNNNNNNNNNNXKK0</w:t>
-      </w:r>
-      <w:proofErr w:type="gramStart"/>
-      <w:r>
-        <w:rPr>
-          <w:b/>
-          <w:bCs/>
-          <w:color w:val="000000"/>
-          <w:sz w:val="2"/>
-          <w:szCs w:val="2"/>
-        </w:rPr>
-        <w:t>OOOkxxddolllccccc::::::;;;;;;;;;;;;;,,,;;;;::</w:t>
-      </w:r>
-      <w:proofErr w:type="gramEnd"/>
-      <w:r>
-        <w:rPr>
-          <w:b/>
-          <w:bCs/>
-          <w:color w:val="000000"/>
-          <w:sz w:val="2"/>
-          <w:szCs w:val="2"/>
-        </w:rPr>
-        <w:t>cloddxxkOO00KKXXXNNNNNNNNNNNNNNNNNNNNNNNNXXXNNNNNNNNNNNNNXXXXXNNNNNNNXXXXXXXXXXXXXXXXXXNNNNNNNNNXXXXXXXXXXKKKXXXXXXXXXXXXXXXXXXXXXXXXXXXXXXXXXXXXXXXXXXXXXXX</w:t>
-      </w:r>
-    </w:p>
-    <w:p>
-      <w:pPr>
-        <w:pStyle w:val="HTMLPreformatted"/>
-        <w:shd w:val="clear" w:color="auto" w:fill="FFFFFF"/>
-        <w:jc w:val="center"/>
-        <w:rPr>
-          <w:b/>
-          <w:bCs/>
-          <w:color w:val="000000"/>
-          <w:sz w:val="2"/>
-          <w:szCs w:val="2"/>
-        </w:rPr>
-      </w:pPr>
-      <w:r>
-        <w:rPr>
-          <w:b/>
-          <w:bCs/>
-          <w:color w:val="000000"/>
-          <w:sz w:val="2"/>
-          <w:szCs w:val="2"/>
-        </w:rPr>
-        <w:t>XXXXXXXXXXXXXXXXXXXXXXXXXXXXXXXXXXXXXXXXXXXXXXXXXXXXXXXXXXXXXXXXXXXXXXXXXXXXXXNNNXXXXXXXXXXXXNNNXXXXXXXXXXXXXXXXXXXNNNNXXXXXXXXXXXXXXXXXNNNNXXXXXXXXXXXXXXXXXXXXXXXXXXXXXNNNNNNNNNNNNNNNNNNNNNNXXK00</w:t>
-      </w:r>
-      <w:proofErr w:type="gramStart"/>
-      <w:r>
-        <w:rPr>
-          <w:b/>
-          <w:bCs/>
-          <w:color w:val="000000"/>
-          <w:sz w:val="2"/>
-          <w:szCs w:val="2"/>
-        </w:rPr>
-        <w:t>kxdooolccc:::::;;:::;;;;;;;;;;;</w:t>
-      </w:r>
-      <w:proofErr w:type="gramEnd"/>
-      <w:r>
-        <w:rPr>
-          <w:b/>
-          <w:bCs/>
-          <w:color w:val="000000"/>
-          <w:sz w:val="2"/>
-          <w:szCs w:val="2"/>
-        </w:rPr>
-        <w:t>,,,,,,,,,,,,,,,,,,,;;;::clodxkO0KXXXNNNNNNNNNNNNNNNNNNNNNNNNNNNNNNNNNNNNNNXXXNNNNNNNNXXXXXXXXXXXXXXXXXXNNNNNNNNNNXXXXXXXXXXXXXXXXXXXXXXXXXXXXXXXXXXXXXXXXXXXXXXXXXXXXXXXXXXXX</w:t>
-      </w:r>
-    </w:p>
-    <w:p>
-      <w:pPr>
-        <w:pStyle w:val="HTMLPreformatted"/>
-        <w:shd w:val="clear" w:color="auto" w:fill="FFFFFF"/>
-        <w:jc w:val="center"/>
-        <w:rPr>
-          <w:b/>
-          <w:bCs/>
-          <w:color w:val="000000"/>
-          <w:sz w:val="2"/>
-          <w:szCs w:val="2"/>
-        </w:rPr>
-      </w:pPr>
-      <w:r>
-        <w:rPr>
-          <w:b/>
-          <w:bCs/>
-          <w:color w:val="000000"/>
-          <w:sz w:val="2"/>
-          <w:szCs w:val="2"/>
-        </w:rPr>
-        <w:t>XXXXXXXXXXXXXXXXXXXXXXXXXXXXXXXXXXXXXXXXXXXXXXXXXXXXXXXXXXXXXXXXXXXXXXXXXXXXXXXXXXXXXXXKKXXXNNXXXXXXXXXXXXXXXXXXXXXNNNNXXXXXXXXXXXXXXXXXNNNNXXXXXXXXXXXXXXXXXXXXXXXXXXXXXNNNNNNNNNNNNNNNNNNXXXK0</w:t>
-      </w:r>
-      <w:proofErr w:type="gramStart"/>
-      <w:r>
-        <w:rPr>
-          <w:b/>
-          <w:bCs/>
-          <w:color w:val="000000"/>
-          <w:sz w:val="2"/>
-          <w:szCs w:val="2"/>
-        </w:rPr>
-        <w:t>Okdoolcc::::;;;;;;;;;;;;;;;;;;;;;;;</w:t>
-      </w:r>
-      <w:proofErr w:type="gramEnd"/>
-      <w:r>
-        <w:rPr>
-          <w:b/>
-          <w:bCs/>
-          <w:color w:val="000000"/>
-          <w:sz w:val="2"/>
-          <w:szCs w:val="2"/>
-        </w:rPr>
-        <w:t>,,,,,,,,,,,''''''''''',,,;;:clodxkOKKXNNNNNNNNNNNNNNNNNNNNNNNNNNNNNNNNNNNNXXXNNNNNNNXXXXXXXXXXXXXXXXXXXNNNNNNNNNNNNXXXXXXXXXXXXXXXXXXXXXXXXXXXXXXXXXXXXXXXXXXXXXXXXXXXXXXXXXX</w:t>
-      </w:r>
-    </w:p>
-    <w:p>
-      <w:pPr>
-        <w:pStyle w:val="HTMLPreformatted"/>
-        <w:shd w:val="clear" w:color="auto" w:fill="FFFFFF"/>
-        <w:jc w:val="center"/>
-        <w:rPr>
-          <w:b/>
-          <w:bCs/>
-          <w:color w:val="000000"/>
-          <w:sz w:val="2"/>
-          <w:szCs w:val="2"/>
-        </w:rPr>
-      </w:pPr>
-      <w:r>
-        <w:rPr>
-          <w:b/>
-          <w:bCs/>
-          <w:color w:val="000000"/>
-          <w:sz w:val="2"/>
-          <w:szCs w:val="2"/>
-        </w:rPr>
-        <w:t>NNXXXXXXXXXXXXXXXXXXXXXXXXXXXXXXXXXXXXXXXXXXXXXXXXXXXXXXXKKXXXXXXXXXXXXXKKXXXXXXXXXXXXXKKKXXXXXXXXXXXXXXXXXXXXXXXXXXXXXXXXXXXXXXXXXXXXXXXXXXXXXXXXXXXXXXXXXXXXXXXXXXXXXXXXNNNNNNNNNNNNNXXXK00</w:t>
-      </w:r>
-      <w:proofErr w:type="gramStart"/>
-      <w:r>
-        <w:rPr>
-          <w:b/>
-          <w:bCs/>
-          <w:color w:val="000000"/>
-          <w:sz w:val="2"/>
-          <w:szCs w:val="2"/>
-        </w:rPr>
-        <w:t>Oxdolc:::;;;;;;;;;;;;;;;;;;;;;;;;;;;</w:t>
-      </w:r>
-      <w:proofErr w:type="gramEnd"/>
-      <w:r>
-        <w:rPr>
-          <w:b/>
-          <w:bCs/>
-          <w:color w:val="000000"/>
-          <w:sz w:val="2"/>
-          <w:szCs w:val="2"/>
-        </w:rPr>
-        <w:t>,,,,,,,,,,,,,''''''''''''''''',,;:cloxk0KXXNNNNNNNNNNNNNNNNNNNNNNNNNNNNNNNXXXXXNNNNNNNXXXXXXXXXXXXXXXXXXNNNNNNNNNNNNNXXXXXXXXXXXXXXXXXXXXXXXXXXXXXXXXXXXXXXXXXXXXXXXXXXXXXXXXXX</w:t>
-      </w:r>
-    </w:p>
-    <w:p>
-      <w:pPr>
-        <w:pStyle w:val="HTMLPreformatted"/>
-        <w:shd w:val="clear" w:color="auto" w:fill="FFFFFF"/>
-        <w:jc w:val="center"/>
-        <w:rPr>
-          <w:b/>
-          <w:bCs/>
-          <w:color w:val="000000"/>
-          <w:sz w:val="2"/>
-          <w:szCs w:val="2"/>
-        </w:rPr>
-      </w:pPr>
-      <w:r>
-        <w:rPr>
-          <w:b/>
-          <w:bCs/>
-          <w:color w:val="000000"/>
-          <w:sz w:val="2"/>
-          <w:szCs w:val="2"/>
-        </w:rPr>
-        <w:t>XXXXXXXXXXXXXXXXXXXXXXXXXXXXXXXXXXXXXXXXXXXXXXXXXXXXXXXXXXXXXXXXXXXXXXKKKKXXXXXXXXXXXXXXXXXXXXXXXXXXXXXXXXXXXXXXXXXXXXXXXXXXXXXXXXXXXXXXXXXXXXXXXXXXXXXXXXXXXNNNXXXXXNNNXXXNNNNNNNXXXXXK00</w:t>
-      </w:r>
-      <w:proofErr w:type="gramStart"/>
-      <w:r>
-        <w:rPr>
-          <w:b/>
-          <w:bCs/>
-          <w:color w:val="000000"/>
-          <w:sz w:val="2"/>
-          <w:szCs w:val="2"/>
-        </w:rPr>
-        <w:t>kxolcc::;;;;;;;;;;;</w:t>
-      </w:r>
-      <w:proofErr w:type="gramEnd"/>
-      <w:r>
-        <w:rPr>
-          <w:b/>
-          <w:bCs/>
-          <w:color w:val="000000"/>
-          <w:sz w:val="2"/>
-          <w:szCs w:val="2"/>
-        </w:rPr>
-        <w:t>,,,,,,;,,,;;,,,,,,,,,,,,,,,,,,,,','''''''''''''''''',,,;;:loxO0XXNNNNNNNNNNNNNNNNNNNNNNNNNNNNNXXXXNNNNNNNNNXXXXXXXXXXXXXXXXXNNNNNNNNNNNNNNXXXXXXXXXXXXXXXXXXXXXXXXXXXXXXXXXXXXXXXXXXXXXXXXXXXXXXXXX</w:t>
-      </w:r>
-    </w:p>
-    <w:p>
-      <w:pPr>
-        <w:pStyle w:val="HTMLPreformatted"/>
-        <w:shd w:val="clear" w:color="auto" w:fill="FFFFFF"/>
-        <w:jc w:val="center"/>
-        <w:rPr>
-          <w:b/>
-          <w:bCs/>
-          <w:color w:val="000000"/>
-          <w:sz w:val="2"/>
-          <w:szCs w:val="2"/>
-        </w:rPr>
-      </w:pPr>
-      <w:r>
-        <w:rPr>
-          <w:b/>
-          <w:bCs/>
-          <w:color w:val="000000"/>
-          <w:sz w:val="2"/>
-          <w:szCs w:val="2"/>
-        </w:rPr>
-        <w:t>XXXXXXXXXXXXXXXXXXXXXXXXXXXXXXXXXXXXXXXXXXXXXXXXXXXXXXXXXXXXXXKXXXXXXKKKKKXXXXXXXXKXXXXXXXXXXXXXXXXXXXXXXXXXXXXXXXXXXXXXXXXXXXXXXXXXXXXXXXXXXXXXXXXXXXXXXXXXXXXNNXXNNNNXXXXXNNNNNXXXK0</w:t>
-      </w:r>
-      <w:proofErr w:type="gramStart"/>
-      <w:r>
-        <w:rPr>
-          <w:b/>
-          <w:bCs/>
-          <w:color w:val="000000"/>
-          <w:sz w:val="2"/>
-          <w:szCs w:val="2"/>
-        </w:rPr>
-        <w:t>Okxdolc:;;;;;;;;</w:t>
-      </w:r>
-      <w:proofErr w:type="gramEnd"/>
-      <w:r>
-        <w:rPr>
-          <w:b/>
-          <w:bCs/>
-          <w:color w:val="000000"/>
-          <w:sz w:val="2"/>
-          <w:szCs w:val="2"/>
-        </w:rPr>
-        <w:t>,,,,,,,,,,,,,,,,,,,,,,'',,,,,,,,''''''''''''''''''''''''''''''',,;:codk0KXNNNNNNNNNNNNNNNNNNNNNNNNNNNNNNXXNNNNNNNNNNXXXXXXXXXXXXXXXXNNNNNNNNNNNNNNXXXXXXXXXXXXXXXXXXXXXXXXXXXKKXXXXXXXKKKKKXXXXXXXXXXXXXXX</w:t>
-      </w:r>
-    </w:p>
-    <w:p>
-      <w:pPr>
-        <w:pStyle w:val="HTMLPreformatted"/>
-        <w:shd w:val="clear" w:color="auto" w:fill="FFFFFF"/>
-        <w:jc w:val="center"/>
-        <w:rPr>
-          <w:b/>
-          <w:bCs/>
-          <w:color w:val="000000"/>
-          <w:sz w:val="2"/>
-          <w:szCs w:val="2"/>
-        </w:rPr>
-      </w:pPr>
-      <w:r>
-        <w:rPr>
-          <w:b/>
-          <w:bCs/>
-          <w:color w:val="000000"/>
-          <w:sz w:val="2"/>
-          <w:szCs w:val="2"/>
-        </w:rPr>
-        <w:t>XXXXXXXXXXXXXXXXXXXXXXXXXXXXXXXXXXXXXXXXXXXXXXXXXXXXXXXXXXXXXXKXXXXXXKKKKXXXXXXXXKKKXXXXXXXXXXXXXXXXXXXXXXXXXXXXXXXXKXXXXXXXXXXXXXXXXXXXXXXXXXXXXXXXXXXXXXXXXXXXXXXNNNNNXXXXNNXXXK0</w:t>
-      </w:r>
-      <w:proofErr w:type="gramStart"/>
-      <w:r>
-        <w:rPr>
-          <w:b/>
-          <w:bCs/>
-          <w:color w:val="000000"/>
-          <w:sz w:val="2"/>
-          <w:szCs w:val="2"/>
-        </w:rPr>
-        <w:t>Okxolc:::;;;;</w:t>
-      </w:r>
-      <w:proofErr w:type="gramEnd"/>
-      <w:r>
-        <w:rPr>
-          <w:b/>
-          <w:bCs/>
-          <w:color w:val="000000"/>
-          <w:sz w:val="2"/>
-          <w:szCs w:val="2"/>
-        </w:rPr>
-        <w:t>,,,,,,,,,,,'''''''',,,,,''''''''''''''''..........................'''''',,;:ldkOKKXXXNNNNNNNNNNNNNNNNNNNNNNNNNXXNNNNNNNNNNNNXXXXXXXXXXXXXXNNNNNNNNNNNNNNXXXXXXXXXXXXXXXXXXXXXXXXXXKKKXXXXXXKKKKKKXXXXXXXXXXXXXXX</w:t>
-      </w:r>
-    </w:p>
-    <w:p>
-      <w:pPr>
-        <w:pStyle w:val="HTMLPreformatted"/>
-        <w:shd w:val="clear" w:color="auto" w:fill="FFFFFF"/>
-        <w:jc w:val="center"/>
-        <w:rPr>
-          <w:b/>
-          <w:bCs/>
-          <w:color w:val="000000"/>
-          <w:sz w:val="2"/>
-          <w:szCs w:val="2"/>
-        </w:rPr>
-      </w:pPr>
-      <w:r>
-        <w:rPr>
-          <w:b/>
-          <w:bCs/>
-          <w:color w:val="000000"/>
-          <w:sz w:val="2"/>
-          <w:szCs w:val="2"/>
-        </w:rPr>
-        <w:t>XXXXXXXXXXXXXXXXXXXXXXXXXXXXXXXXXXXXXXXXXXXXXXXXXXXXXXXKKXXXXXXXXXXXXKKKXXXXXXXXXXKXXXXXXXXXXXXXXXXXXXXXXXXXXXXXXXXXXXXXXXXXXXXXXXXXXXXXXXXXXXXXXXXXXXXXXXXXXXXXXXXXNNNNNNNNXXK0</w:t>
-      </w:r>
-      <w:proofErr w:type="gramStart"/>
-      <w:r>
-        <w:rPr>
-          <w:b/>
-          <w:bCs/>
-          <w:color w:val="000000"/>
-          <w:sz w:val="2"/>
-          <w:szCs w:val="2"/>
-        </w:rPr>
-        <w:t>Okxdllc::;;;;;,,,</w:t>
-      </w:r>
-      <w:proofErr w:type="gramEnd"/>
-      <w:r>
-        <w:rPr>
-          <w:b/>
-          <w:bCs/>
-          <w:color w:val="000000"/>
-          <w:sz w:val="2"/>
-          <w:szCs w:val="2"/>
-        </w:rPr>
-        <w:t>'''''''''''..'''''''''''''''''''''.....................................''',;:codkO0KXXXNNNNNNNNNNNNNNNNNNNNNNNNNNNNNNNNNNNNXXXXXXXXXXXXXNNNNNNNNNNNNNNNNXXXXXXXXXXXXXXXXXXXXXXXXXKKKXXXXXXKKKXXXXXXXXXXXXXXXXXX</w:t>
-      </w:r>
-    </w:p>
-    <w:p>
-      <w:pPr>
-        <w:pStyle w:val="HTMLPreformatted"/>
-        <w:shd w:val="clear" w:color="auto" w:fill="FFFFFF"/>
-        <w:jc w:val="center"/>
-        <w:rPr>
-          <w:b/>
-          <w:bCs/>
-          <w:color w:val="000000"/>
-          <w:sz w:val="2"/>
-          <w:szCs w:val="2"/>
-        </w:rPr>
-      </w:pPr>
-      <w:proofErr w:type="gramStart"/>
-      <w:r>
-        <w:rPr>
-          <w:b/>
-          <w:bCs/>
-          <w:color w:val="000000"/>
-          <w:sz w:val="2"/>
-          <w:szCs w:val="2"/>
-        </w:rPr>
-        <w:t>XXXXXXXXXXXXXXXXXXXXXXXXXXXXXXXXXXXXXXXXXXXXXXXXXXXXXXXKKKKKXXXXXXXXXXKKKKKKKKXXXXXXXXXXXXXXXXXXXXXXXXXXXXXXXXXXXXXXXXXXXXXXXXXXXXXXXXXXXXXXXXXXXXXXXXXXXXXXXXXXXXXXXNNNNNXXKKOkxolc::;;;;;;,,,</w:t>
-      </w:r>
-      <w:proofErr w:type="gramEnd"/>
-      <w:r>
-        <w:rPr>
-          <w:b/>
-          <w:bCs/>
-          <w:color w:val="000000"/>
-          <w:sz w:val="2"/>
-          <w:szCs w:val="2"/>
-        </w:rPr>
-        <w:t>'''.................''''''''''''''.........................................''',,;cldxkO0XXNNNNNNNNNNNNNNNNNNNNNNXXXNNNNNNNNNNXXXXXXXXXXKXXNNNNNNNNNNNNNNNNNXXXXXXXXXXXXXXXXXXXXXXXXXKXXXXXXXXXXXXXXXXXXXXXXXXXXXX</w:t>
-      </w:r>
-    </w:p>
-    <w:p>
-      <w:pPr>
-        <w:pStyle w:val="HTMLPreformatted"/>
-        <w:shd w:val="clear" w:color="auto" w:fill="FFFFFF"/>
-        <w:jc w:val="center"/>
-        <w:rPr>
-          <w:b/>
-          <w:bCs/>
-          <w:color w:val="000000"/>
-          <w:sz w:val="2"/>
-          <w:szCs w:val="2"/>
-        </w:rPr>
-      </w:pPr>
-      <w:r>
-        <w:rPr>
-          <w:b/>
-          <w:bCs/>
-          <w:color w:val="000000"/>
-          <w:sz w:val="2"/>
-          <w:szCs w:val="2"/>
-        </w:rPr>
-        <w:t>XXXXXXXXXXXXXXXXXXXXXXXXXXXXXXXXXXXXXXXXXXXXXXXXXXXXXXXXXXXXXXXXXXXXXKKKKKKKKKKKXXXXXXXXXXXXXXXXXXXXXXXXXXXXXXXXXXXXXXXXXXXXXXXXXXXXXXXXXXXXXXXXXXKKKXXXXXXXXXXXXXXXXXXXXXK0</w:t>
-      </w:r>
-      <w:proofErr w:type="gramStart"/>
-      <w:r>
-        <w:rPr>
-          <w:b/>
-          <w:bCs/>
-          <w:color w:val="000000"/>
-          <w:sz w:val="2"/>
-          <w:szCs w:val="2"/>
-        </w:rPr>
-        <w:t>Okdolc::;;;</w:t>
-      </w:r>
-      <w:proofErr w:type="gramEnd"/>
-      <w:r>
-        <w:rPr>
-          <w:b/>
-          <w:bCs/>
-          <w:color w:val="000000"/>
-          <w:sz w:val="2"/>
-          <w:szCs w:val="2"/>
-        </w:rPr>
-        <w:t>,,,,,,''.........................'''''...............................................''',,;:codk0KXXNNNNNNNNNNNNNNNNNNNNXXXXNNNNNNNNNNXXXXXXXXXKXXXNNNNNNXXXXNNNNNNNXXXXXXXXXXXXXXXXXXXXXXXXKXXXXXXXXXXXXXXXXXXXXXXXXXXXX</w:t>
-      </w:r>
-    </w:p>
-    <w:p>
-      <w:pPr>
-        <w:pStyle w:val="HTMLPreformatted"/>
-        <w:shd w:val="clear" w:color="auto" w:fill="FFFFFF"/>
-        <w:jc w:val="center"/>
-        <w:rPr>
-          <w:b/>
-          <w:bCs/>
-          <w:color w:val="000000"/>
-          <w:sz w:val="2"/>
-          <w:szCs w:val="2"/>
-        </w:rPr>
-      </w:pPr>
-      <w:r>
-        <w:rPr>
-          <w:b/>
-          <w:bCs/>
-          <w:color w:val="000000"/>
-          <w:sz w:val="2"/>
-          <w:szCs w:val="2"/>
-        </w:rPr>
-        <w:t>XXXXXXXXXXXXXXXXXXXXXXXXXXXXXXXXXXXXXXXXXXXXXXXXXXXXXXXXXXXXXXXXXXXXXXKKKKKKKKKKKXXXXXXXXXXXXXXXXXXXXXXXXXXXXXXXXXXXXXXXXXXXXXXXXXXXXXXXXXXXXXXXXKK00KXXXXXXXXXXXXXXXXKKK0</w:t>
-      </w:r>
-      <w:proofErr w:type="gramStart"/>
-      <w:r>
-        <w:rPr>
-          <w:b/>
-          <w:bCs/>
-          <w:color w:val="000000"/>
-          <w:sz w:val="2"/>
-          <w:szCs w:val="2"/>
-        </w:rPr>
-        <w:t>Oxdocc:;;;;,,,,</w:t>
-      </w:r>
-      <w:proofErr w:type="gramEnd"/>
-      <w:r>
-        <w:rPr>
-          <w:b/>
-          <w:bCs/>
-          <w:color w:val="000000"/>
-          <w:sz w:val="2"/>
-          <w:szCs w:val="2"/>
-        </w:rPr>
-        <w:t>''''................................................   ...........................'''''</w:t>
-      </w:r>
-      <w:proofErr w:type="gramStart"/>
-      <w:r>
-        <w:rPr>
-          <w:b/>
-          <w:bCs/>
-          <w:color w:val="000000"/>
-          <w:sz w:val="2"/>
-          <w:szCs w:val="2"/>
-        </w:rPr>
-        <w:t>',,;:</w:t>
-      </w:r>
-      <w:proofErr w:type="gramEnd"/>
-      <w:r>
-        <w:rPr>
-          <w:b/>
-          <w:bCs/>
-          <w:color w:val="000000"/>
-          <w:sz w:val="2"/>
-          <w:szCs w:val="2"/>
-        </w:rPr>
-        <w:t>ldkOKXXXNNNNNNNNNNNNNNNNNNNNNNNNNNNNNNNNXXXXXXXXXKXXXNNNNNNXXXXXXNNNNXXXXXXXXXXXXXXXXXXXXXXXXXKXXXXXXXXXXXXXXXXXXXXXXXXXXXX</w:t>
-      </w:r>
-    </w:p>
-    <w:p>
-      <w:pPr>
-        <w:pStyle w:val="HTMLPreformatted"/>
-        <w:shd w:val="clear" w:color="auto" w:fill="FFFFFF"/>
-        <w:jc w:val="center"/>
-        <w:rPr>
-          <w:b/>
-          <w:bCs/>
-          <w:color w:val="000000"/>
-          <w:sz w:val="2"/>
-          <w:szCs w:val="2"/>
-        </w:rPr>
-      </w:pPr>
-      <w:r>
-        <w:rPr>
-          <w:b/>
-          <w:bCs/>
-          <w:color w:val="000000"/>
-          <w:sz w:val="2"/>
-          <w:szCs w:val="2"/>
-        </w:rPr>
-        <w:t>XXXXXXXXXXXXXXXXXXXXXXXXXXXXXXXXXXXXXXXXXXXXXXXXXXXXXXXXXXXXXXXXXKKKXXXXXXKKKKKKKXXXXXXXXXXXXXXXXXXXXXXXXXXXXXXXXXXXXXXXXXXXXXXXXXXXXXXXXXXXXXXXXKK00KXXXXXXXXXXXXXXK0</w:t>
-      </w:r>
-      <w:proofErr w:type="gramStart"/>
-      <w:r>
-        <w:rPr>
-          <w:b/>
-          <w:bCs/>
-          <w:color w:val="000000"/>
-          <w:sz w:val="2"/>
-          <w:szCs w:val="2"/>
-        </w:rPr>
-        <w:t>OOkxolc:;;;;,,,,</w:t>
-      </w:r>
-      <w:proofErr w:type="gramEnd"/>
-      <w:r>
-        <w:rPr>
-          <w:b/>
-          <w:bCs/>
-          <w:color w:val="000000"/>
-          <w:sz w:val="2"/>
-          <w:szCs w:val="2"/>
-        </w:rPr>
-        <w:t>''''...............................................         ............................'''</w:t>
-      </w:r>
-      <w:proofErr w:type="gramStart"/>
-      <w:r>
-        <w:rPr>
-          <w:b/>
-          <w:bCs/>
-          <w:color w:val="000000"/>
-          <w:sz w:val="2"/>
-          <w:szCs w:val="2"/>
-        </w:rPr>
-        <w:t>',,,;</w:t>
-      </w:r>
-      <w:proofErr w:type="gramEnd"/>
-      <w:r>
-        <w:rPr>
-          <w:b/>
-          <w:bCs/>
-          <w:color w:val="000000"/>
-          <w:sz w:val="2"/>
-          <w:szCs w:val="2"/>
-        </w:rPr>
-        <w:t>codk0KXXXXNNNNNNNNNNNNNNNNNNNXXNNNNNNNNXXXXXXXXXKXXXNNNNNNNXXXXXXXXXXXXXXXXXXXXXXXXXXXXXXXXXXXXXXXXXXXXXXXXXXXXXXXXXXXXXXX</w:t>
-      </w:r>
-    </w:p>
-    <w:p>
-      <w:pPr>
-        <w:pStyle w:val="HTMLPreformatted"/>
-        <w:shd w:val="clear" w:color="auto" w:fill="FFFFFF"/>
-        <w:jc w:val="center"/>
-        <w:rPr>
-          <w:b/>
-          <w:bCs/>
-          <w:color w:val="000000"/>
-          <w:sz w:val="2"/>
-          <w:szCs w:val="2"/>
-        </w:rPr>
-      </w:pPr>
-      <w:r>
-        <w:rPr>
-          <w:b/>
-          <w:bCs/>
-          <w:color w:val="000000"/>
-          <w:sz w:val="2"/>
-          <w:szCs w:val="2"/>
-        </w:rPr>
-        <w:t>XXXXXXXXXXXXXXXXXXXXXXXXXXXXXXXXXXXXXXXXXXXXXXXXXXXXXXXXXXXXXXXXXXXXXXXXXXXKKKKXXXXXXXXXXXXXXXXXXXXXXXXXXXXXXXXXXXXXXXXXXXXXXXXXXXXXXXXXXXXXXKKXXXKKKXXXXXXXXXXXXXXK0</w:t>
-      </w:r>
-      <w:proofErr w:type="gramStart"/>
-      <w:r>
-        <w:rPr>
-          <w:b/>
-          <w:bCs/>
-          <w:color w:val="000000"/>
-          <w:sz w:val="2"/>
-          <w:szCs w:val="2"/>
-        </w:rPr>
-        <w:t>kxolcc:;;;,,,,</w:t>
-      </w:r>
-      <w:proofErr w:type="gramEnd"/>
-      <w:r>
-        <w:rPr>
-          <w:b/>
-          <w:bCs/>
-          <w:color w:val="000000"/>
-          <w:sz w:val="2"/>
-          <w:szCs w:val="2"/>
-        </w:rPr>
-        <w:t>''''................................................             ............................'''</w:t>
-      </w:r>
-      <w:proofErr w:type="gramStart"/>
-      <w:r>
-        <w:rPr>
-          <w:b/>
-          <w:bCs/>
-          <w:color w:val="000000"/>
-          <w:sz w:val="2"/>
-          <w:szCs w:val="2"/>
-        </w:rPr>
-        <w:t>',,;:</w:t>
-      </w:r>
-      <w:proofErr w:type="gramEnd"/>
-      <w:r>
-        <w:rPr>
-          <w:b/>
-          <w:bCs/>
-          <w:color w:val="000000"/>
-          <w:sz w:val="2"/>
-          <w:szCs w:val="2"/>
-        </w:rPr>
-        <w:t>coxO00KXXXXNNXXXXXNNNNNNNNXXXXXNNNNNNXXXXXXXXKKXXXNNNNNNNNNNNXXXXXXXXXXXXXXXXXXXXXXXXXXXXXXXXXXXXXXXXXXXXXXXXXXXXXXXXXXX</w:t>
-      </w:r>
-    </w:p>
-    <w:p>
-      <w:pPr>
-        <w:pStyle w:val="HTMLPreformatted"/>
-        <w:shd w:val="clear" w:color="auto" w:fill="FFFFFF"/>
-        <w:jc w:val="center"/>
-        <w:rPr>
-          <w:b/>
-          <w:bCs/>
-          <w:color w:val="000000"/>
-          <w:sz w:val="2"/>
-          <w:szCs w:val="2"/>
-        </w:rPr>
-      </w:pPr>
-      <w:r>
-        <w:rPr>
-          <w:b/>
-          <w:bCs/>
-          <w:color w:val="000000"/>
-          <w:sz w:val="2"/>
-          <w:szCs w:val="2"/>
-        </w:rPr>
-        <w:t>XXXXXXXXXXXXXXXXXXXXXXXXXXXXKKKXXXXXXXXXXXXXXXXXXXXXXXXXXXXXXXXXXXXXXXXXXXXXKKXXXXXXXXXXXXXXXXXXXXXXXXXXXXXXXXXXXXXXXXXXXXXXXXXXXXXXXXXXXXXXXKKKXXXXXXXXXXXXXXXXXK0</w:t>
-      </w:r>
-      <w:proofErr w:type="gramStart"/>
-      <w:r>
-        <w:rPr>
-          <w:b/>
-          <w:bCs/>
-          <w:color w:val="000000"/>
-          <w:sz w:val="2"/>
-          <w:szCs w:val="2"/>
-        </w:rPr>
-        <w:t>Oxdlc::;;,,,,</w:t>
-      </w:r>
-      <w:proofErr w:type="gramEnd"/>
-      <w:r>
-        <w:rPr>
-          <w:b/>
-          <w:bCs/>
-          <w:color w:val="000000"/>
-          <w:sz w:val="2"/>
-          <w:szCs w:val="2"/>
-        </w:rPr>
-        <w:t>'''''....................................................          ...............................'''</w:t>
-      </w:r>
-      <w:proofErr w:type="gramStart"/>
-      <w:r>
-        <w:rPr>
-          <w:b/>
-          <w:bCs/>
-          <w:color w:val="000000"/>
-          <w:sz w:val="2"/>
-          <w:szCs w:val="2"/>
-        </w:rPr>
-        <w:t>',,;:</w:t>
-      </w:r>
-      <w:proofErr w:type="gramEnd"/>
-      <w:r>
-        <w:rPr>
-          <w:b/>
-          <w:bCs/>
-          <w:color w:val="000000"/>
-          <w:sz w:val="2"/>
-          <w:szCs w:val="2"/>
-        </w:rPr>
-        <w:t>loxkO0KKXXXNXXXNNNNNNNNNXXXXXXXNXXXXXXXXXXXKKKXXXXXXXXXXNNNNXXXXXXXXXXXXXXXXXXXXXXXXXXXXXXXXXXXXXXXXXXXXXXXXXXKXXXXXXX</w:t>
-      </w:r>
-    </w:p>
-    <w:p>
-      <w:pPr>
-        <w:pStyle w:val="HTMLPreformatted"/>
-        <w:shd w:val="clear" w:color="auto" w:fill="FFFFFF"/>
-        <w:jc w:val="center"/>
-        <w:rPr>
-          <w:b/>
-          <w:bCs/>
-          <w:color w:val="000000"/>
-          <w:sz w:val="2"/>
-          <w:szCs w:val="2"/>
-        </w:rPr>
-      </w:pPr>
-      <w:r>
-        <w:rPr>
-          <w:b/>
-          <w:bCs/>
-          <w:color w:val="000000"/>
-          <w:sz w:val="2"/>
-          <w:szCs w:val="2"/>
-        </w:rPr>
-        <w:t>XXXXXXXXXXXXXXXXXXXXXXXXXXXXKKKKKXXXXXXXXXXXXXXXXXXXXXXXXXXXXXXXXXXXXXXXXXXXXKKKKXXXXXXXXXXXXXXXXXXXXXXXXXXXXXXXXXXXXXXXXXXXXXXXXXXXXXXXXXXXXKKXXXXXXXXXXXXXXXKK0</w:t>
-      </w:r>
-      <w:proofErr w:type="gramStart"/>
-      <w:r>
-        <w:rPr>
-          <w:b/>
-          <w:bCs/>
-          <w:color w:val="000000"/>
-          <w:sz w:val="2"/>
-          <w:szCs w:val="2"/>
-        </w:rPr>
-        <w:t>Okdoc:;;;;,,</w:t>
-      </w:r>
-      <w:proofErr w:type="gramEnd"/>
-      <w:r>
-        <w:rPr>
-          <w:b/>
-          <w:bCs/>
-          <w:color w:val="000000"/>
-          <w:sz w:val="2"/>
-          <w:szCs w:val="2"/>
-        </w:rPr>
-        <w:t>''''''..................................................................................................''',;;:codxO0KXXNNXNNNNNNNNXXXXXXXXXXXXXXXXXXXXXKKKXXXXXXXXXXXXXXXXXXXXXXXXXXXXXXXXXXXXXXXXXXXXXXXXXXXXXXXXXXXXXXXXXXXXXXXX</w:t>
-      </w:r>
-    </w:p>
-    <w:p>
-      <w:pPr>
-        <w:pStyle w:val="HTMLPreformatted"/>
-        <w:shd w:val="clear" w:color="auto" w:fill="FFFFFF"/>
-        <w:jc w:val="center"/>
-        <w:rPr>
-          <w:b/>
-          <w:bCs/>
-          <w:color w:val="000000"/>
-          <w:sz w:val="2"/>
-          <w:szCs w:val="2"/>
-        </w:rPr>
-      </w:pPr>
-      <w:r>
-        <w:rPr>
-          <w:b/>
-          <w:bCs/>
-          <w:color w:val="000000"/>
-          <w:sz w:val="2"/>
-          <w:szCs w:val="2"/>
-        </w:rPr>
-        <w:t>XXXXXXXXXXXXXXXXXXXXXXXXXXXXXXXKKXXXXXXXXXXXXXXXXXXXXXXXXXXXXXXXXXXXXXXXXXXXKKKKXXXXXXXXXXXXXXXXXXXXXXXXXXXXXXXXXXXXXXXXXXXXXXXXXXXXXXXXXXXXXXXXXXXXXXXXXXXXXK0</w:t>
-      </w:r>
-      <w:proofErr w:type="gramStart"/>
-      <w:r>
-        <w:rPr>
-          <w:b/>
-          <w:bCs/>
-          <w:color w:val="000000"/>
-          <w:sz w:val="2"/>
-          <w:szCs w:val="2"/>
-        </w:rPr>
-        <w:t>kxolc::;;;,,,</w:t>
-      </w:r>
-      <w:proofErr w:type="gramEnd"/>
-      <w:r>
-        <w:rPr>
-          <w:b/>
-          <w:bCs/>
-          <w:color w:val="000000"/>
-          <w:sz w:val="2"/>
-          <w:szCs w:val="2"/>
-        </w:rPr>
-        <w:t>''''.......................................................................................................''',,;:coxO0KXXXXNNNNNNNNXXXXXXXXXXXXXXXXXXXXXXKXXXNNXXXXXXXXXXXXXXXXXXXXXXXXXXXXXXXXXXXXXXXXXXXXXXXXXXXXXXXXXXXXXXXXXXXX</w:t>
-      </w:r>
-    </w:p>
-    <w:p>
-      <w:pPr>
-        <w:pStyle w:val="HTMLPreformatted"/>
-        <w:shd w:val="clear" w:color="auto" w:fill="FFFFFF"/>
-        <w:jc w:val="center"/>
-        <w:rPr>
-          <w:b/>
-          <w:bCs/>
-          <w:color w:val="000000"/>
-          <w:sz w:val="2"/>
-          <w:szCs w:val="2"/>
-        </w:rPr>
-      </w:pPr>
-      <w:r>
-        <w:rPr>
-          <w:b/>
-          <w:bCs/>
-          <w:color w:val="000000"/>
-          <w:sz w:val="2"/>
-          <w:szCs w:val="2"/>
-        </w:rPr>
-        <w:t>XXXXXXXXXXXXXXXXXXXXXXXXXXXXXXXXXXXXXXXXXXXXXXXXXXXXXXXXXXXXXXXXXXXXXXXXXXXXKKKXXXXXXXXXXXXXXXXXXXXXXXXXXXXXXXXXXXXXXXXXXXXXXXXXXXXXXXXXXXXXXXXXXXXXXXXXXXXK0</w:t>
-      </w:r>
-      <w:proofErr w:type="gramStart"/>
-      <w:r>
-        <w:rPr>
-          <w:b/>
-          <w:bCs/>
-          <w:color w:val="000000"/>
-          <w:sz w:val="2"/>
-          <w:szCs w:val="2"/>
-        </w:rPr>
-        <w:t>Oxdlc::;;;,,,</w:t>
-      </w:r>
-      <w:proofErr w:type="gramEnd"/>
-      <w:r>
-        <w:rPr>
-          <w:b/>
-          <w:bCs/>
-          <w:color w:val="000000"/>
-          <w:sz w:val="2"/>
-          <w:szCs w:val="2"/>
-        </w:rPr>
-        <w:t>'''..............................................'''''''',,,,,,,,,,,,,,,''''...................................''',,:coxO0KXXXXXNNNNNXXXXXXXXXXXXXXXXXXXXXXXXXXXNNNXXXXXXXXXXXXXXXXXXXXXXXXXXXXXXXXXXXXXXXXXXXXXXXXXXXXXXXXXXXXXXXXXXX</w:t>
+        <w:t>XXXXXXXXXXXXXXXXXXXXXXXXXXKKXXXXXXXXXXXXXXXXXXXXXXXXXXXXXXXXXXXXXXXXXXXXXXXXXXNNXXXXXXXXXXXXXXXXXXXXXXXXXXXXXXXXXXXNNNXXXXXXXXXXXXXXXXXNNNNNXXXXXXXXXXXXXXXXXXXXXXXXXXXXXXXXNNNNNNNNNNNNNNNNNNNNNNNXKK0OOOkxxddolllccccc::::::;;;;;;;;;;;;;,,,;;;;::cloddxxkOO00KKXXXNNNNNNNNNNNNNNNNNNNNNNNNXXXNNNNNNNNNNNNNXXXXXNNNNNNNXXXXXXXXXXXXXXXXXXNNNNNNNNNXXXXXXXXXXKKKXXXXXXXXXXXXXXXXXXXXXXXXXXXXXXXXXXXXXXXXXXXXXXX</w:t>
+      </w:r>
+    </w:p>
+    <w:p>
+      <w:pPr>
+        <w:pStyle w:val="HTMLPreformatted"/>
+        <w:shd w:val="clear" w:color="auto" w:fill="FFFFFF"/>
+        <w:jc w:val="center"/>
+        <w:rPr>
+          <w:b/>
+          <w:bCs/>
+          <w:color w:val="000000"/>
+          <w:sz w:val="2"/>
+          <w:szCs w:val="2"/>
+        </w:rPr>
+      </w:pPr>
+      <w:r>
+        <w:rPr>
+          <w:b/>
+          <w:bCs/>
+          <w:color w:val="000000"/>
+          <w:sz w:val="2"/>
+          <w:szCs w:val="2"/>
+        </w:rPr>
+        <w:t>XXXXXXXXXXXXXXXXXXXXXXXXXXXXXXXXXXXXXXXXXXXXXXXXXXXXXXXXXXXXXXXXXXXXXXXXXXXXXXNNNXXXXXXXXXXXXNNNXXXXXXXXXXXXXXXXXXXNNNNXXXXXXXXXXXXXXXXXNNNNXXXXXXXXXXXXXXXXXXXXXXXXXXXXXNNNNNNNNNNNNNNNNNNNNNNXXK00kxdooolccc:::::;;:::;;;;;;;;;;;,,,,,,,,,,,,,,,,,,,;;;::clodxkO0KXXXNNNNNNNNNNNNNNNNNNNNNNNNNNNNNNNNNNNNNNXXXNNNNNNNNXXXXXXXXXXXXXXXXXXNNNNNNNNNNXXXXXXXXXXXXXXXXXXXXXXXXXXXXXXXXXXXXXXXXXXXXXXXXXXXXXXXXXXXX</w:t>
+      </w:r>
+    </w:p>
+    <w:p>
+      <w:pPr>
+        <w:pStyle w:val="HTMLPreformatted"/>
+        <w:shd w:val="clear" w:color="auto" w:fill="FFFFFF"/>
+        <w:jc w:val="center"/>
+        <w:rPr>
+          <w:b/>
+          <w:bCs/>
+          <w:color w:val="000000"/>
+          <w:sz w:val="2"/>
+          <w:szCs w:val="2"/>
+        </w:rPr>
+      </w:pPr>
+      <w:r>
+        <w:rPr>
+          <w:b/>
+          <w:bCs/>
+          <w:color w:val="000000"/>
+          <w:sz w:val="2"/>
+          <w:szCs w:val="2"/>
+        </w:rPr>
+        <w:t>XXXXXXXXXXXXXXXXXXXXXXXXXXXXXXXXXXXXXXXXXXXXXXXXXXXXXXXXXXXXXXXXXXXXXXXXXXXXXXXXXXXXXXXKKXXXNNXXXXXXXXXXXXXXXXXXXXXNNNNXXXXXXXXXXXXXXXXXNNNNXXXXXXXXXXXXXXXXXXXXXXXXXXXXXNNNNNNNNNNNNNNNNNNXXXK0Okdoolcc::::;;;;;;;;;;;;;;;;;;;;;;;,,,,,,,,,,,''''''''''',,,;;:clodxkOKKXNNNNNNNNNNNNNNNNNNNNNNNNNNNNNNNNNNNNXXXNNNNNNNXXXXXXXXXXXXXXXXXXXNNNNNNNNNNNNXXXXXXXXXXXXXXXXXXXXXXXXXXXXXXXXXXXXXXXXXXXXXXXXXXXXXXXXXX</w:t>
+      </w:r>
+    </w:p>
+    <w:p>
+      <w:pPr>
+        <w:pStyle w:val="HTMLPreformatted"/>
+        <w:shd w:val="clear" w:color="auto" w:fill="FFFFFF"/>
+        <w:jc w:val="center"/>
+        <w:rPr>
+          <w:b/>
+          <w:bCs/>
+          <w:color w:val="000000"/>
+          <w:sz w:val="2"/>
+          <w:szCs w:val="2"/>
+        </w:rPr>
+      </w:pPr>
+      <w:r>
+        <w:rPr>
+          <w:b/>
+          <w:bCs/>
+          <w:color w:val="000000"/>
+          <w:sz w:val="2"/>
+          <w:szCs w:val="2"/>
+        </w:rPr>
+        <w:t>NNXXXXXXXXXXXXXXXXXXXXXXXXXXXXXXXXXXXXXXXXXXXXXXXXXXXXXXXKKXXXXXXXXXXXXXKKXXXXXXXXXXXXXKKKXXXXXXXXXXXXXXXXXXXXXXXXXXXXXXXXXXXXXXXXXXXXXXXXXXXXXXXXXXXXXXXXXXXXXXXXXXXXXXXXNNNNNNNNNNNNNXXXK00Oxdolc:::;;;;;;;;;;;;;;;;;;;;;;;;;;;,,,,,,,,,,,,,''''''''''''''''',,;:cloxk0KXXNNNNNNNNNNNNNNNNNNNNNNNNNNNNNNNXXXXXNNNNNNNXXXXXXXXXXXXXXXXXXNNNNNNNNNNNNNXXXXXXXXXXXXXXXXXXXXXXXXXXXXXXXXXXXXXXXXXXXXXXXXXXXXXXXXXX</w:t>
+      </w:r>
+    </w:p>
+    <w:p>
+      <w:pPr>
+        <w:pStyle w:val="HTMLPreformatted"/>
+        <w:shd w:val="clear" w:color="auto" w:fill="FFFFFF"/>
+        <w:jc w:val="center"/>
+        <w:rPr>
+          <w:b/>
+          <w:bCs/>
+          <w:color w:val="000000"/>
+          <w:sz w:val="2"/>
+          <w:szCs w:val="2"/>
+        </w:rPr>
+      </w:pPr>
+      <w:r>
+        <w:rPr>
+          <w:b/>
+          <w:bCs/>
+          <w:color w:val="000000"/>
+          <w:sz w:val="2"/>
+          <w:szCs w:val="2"/>
+        </w:rPr>
+        <w:t>XXXXXXXXXXXXXXXXXXXXXXXXXXXXXXXXXXXXXXXXXXXXXXXXXXXXXXXXXXXXXXXXXXXXXXKKKKXXXXXXXXXXXXXXXXXXXXXXXXXXXXXXXXXXXXXXXXXXXXXXXXXXXXXXXXXXXXXXXXXXXXXXXXXXXXXXXXXXXNNNXXXXXNNNXXXNNNNNNNXXXXXK00kxolcc::;;;;;;;;;;;,,,,,,;,,,;;,,,,,,,,,,,,,,,,,,,,','''''''''''''''''',,,;;:loxO0XXNNNNNNNNNNNNNNNNNNNNNNNNNNNNNXXXXNNNNNNNNNXXXXXXXXXXXXXXXXXNNNNNNNNNNNNNNXXXXXXXXXXXXXXXXXXXXXXXXXXXXXXXXXXXXXXXXXXXXXXXXXXXXXXXXX</w:t>
+      </w:r>
+    </w:p>
+    <w:p>
+      <w:pPr>
+        <w:pStyle w:val="HTMLPreformatted"/>
+        <w:shd w:val="clear" w:color="auto" w:fill="FFFFFF"/>
+        <w:jc w:val="center"/>
+        <w:rPr>
+          <w:b/>
+          <w:bCs/>
+          <w:color w:val="000000"/>
+          <w:sz w:val="2"/>
+          <w:szCs w:val="2"/>
+        </w:rPr>
+      </w:pPr>
+      <w:r>
+        <w:rPr>
+          <w:b/>
+          <w:bCs/>
+          <w:color w:val="000000"/>
+          <w:sz w:val="2"/>
+          <w:szCs w:val="2"/>
+        </w:rPr>
+        <w:t>XXXXXXXXXXXXXXXXXXXXXXXXXXXXXXXXXXXXXXXXXXXXXXXXXXXXXXXXXXXXXXKXXXXXXKKKKKXXXXXXXXKXXXXXXXXXXXXXXXXXXXXXXXXXXXXXXXXXXXXXXXXXXXXXXXXXXXXXXXXXXXXXXXXXXXXXXXXXXXXNNXXNNNNXXXXXNNNNNXXXK0Okxdolc:;;;;;;;;,,,,,,,,,,,,,,,,,,,,,,'',,,,,,,,''''''''''''''''''''''''''''''',,;:codk0KXNNNNNNNNNNNNNNNNNNNNNNNNNNNNNNXXNNNNNNNNNNXXXXXXXXXXXXXXXXNNNNNNNNNNNNNNXXXXXXXXXXXXXXXXXXXXXXXXXXXKKXXXXXXXKKKKKXXXXXXXXXXXXXXX</w:t>
+      </w:r>
+    </w:p>
+    <w:p>
+      <w:pPr>
+        <w:pStyle w:val="HTMLPreformatted"/>
+        <w:shd w:val="clear" w:color="auto" w:fill="FFFFFF"/>
+        <w:jc w:val="center"/>
+        <w:rPr>
+          <w:b/>
+          <w:bCs/>
+          <w:color w:val="000000"/>
+          <w:sz w:val="2"/>
+          <w:szCs w:val="2"/>
+        </w:rPr>
+      </w:pPr>
+      <w:r>
+        <w:rPr>
+          <w:b/>
+          <w:bCs/>
+          <w:color w:val="000000"/>
+          <w:sz w:val="2"/>
+          <w:szCs w:val="2"/>
+        </w:rPr>
+        <w:t>XXXXXXXXXXXXXXXXXXXXXXXXXXXXXXXXXXXXXXXXXXXXXXXXXXXXXXXXXXXXXXKXXXXXXKKKKXXXXXXXXKKKXXXXXXXXXXXXXXXXXXXXXXXXXXXXXXXXKXXXXXXXXXXXXXXXXXXXXXXXXXXXXXXXXXXXXXXXXXXXXXXNNNNNXXXXNNXXXK0Okxolc:::;;;;,,,,,,,,,,,'''''''',,,,,''''''''''''''''..........................'''''',,;:ldkOKKXXXNNNNNNNNNNNNNNNNNNNNNNNNNXXNNNNNNNNNNNNXXXXXXXXXXXXXXNNNNNNNNNNNNNNXXXXXXXXXXXXXXXXXXXXXXXXXXKKKXXXXXXKKKKKKXXXXXXXXXXXXXXX</w:t>
+      </w:r>
+    </w:p>
+    <w:p>
+      <w:pPr>
+        <w:pStyle w:val="HTMLPreformatted"/>
+        <w:shd w:val="clear" w:color="auto" w:fill="FFFFFF"/>
+        <w:jc w:val="center"/>
+        <w:rPr>
+          <w:b/>
+          <w:bCs/>
+          <w:color w:val="000000"/>
+          <w:sz w:val="2"/>
+          <w:szCs w:val="2"/>
+        </w:rPr>
+      </w:pPr>
+      <w:r>
+        <w:rPr>
+          <w:b/>
+          <w:bCs/>
+          <w:color w:val="000000"/>
+          <w:sz w:val="2"/>
+          <w:szCs w:val="2"/>
+        </w:rPr>
+        <w:t>XXXXXXXXXXXXXXXXXXXXXXXXXXXXXXXXXXXXXXXXXXXXXXXXXXXXXXXKKXXXXXXXXXXXXKKKXXXXXXXXXXKXXXXXXXXXXXXXXXXXXXXXXXXXXXXXXXXXXXXXXXXXXXXXXXXXXXXXXXXXXXXXXXXXXXXXXXXXXXXXXXXXNNNNNNNNXXK0Okxdllc::;;;;;,,,'''''''''''..'''''''''''''''''''''.....................................''',;:codkO0KXXXNNNNNNNNNNNNNNNNNNNNNNNNNNNNNNNNNNNNXXXXXXXXXXXXXNNNNNNNNNNNNNNNNXXXXXXXXXXXXXXXXXXXXXXXXXKKKXXXXXXKKKXXXXXXXXXXXXXXXXXX</w:t>
+      </w:r>
+    </w:p>
+    <w:p>
+      <w:pPr>
+        <w:pStyle w:val="HTMLPreformatted"/>
+        <w:shd w:val="clear" w:color="auto" w:fill="FFFFFF"/>
+        <w:jc w:val="center"/>
+        <w:rPr>
+          <w:b/>
+          <w:bCs/>
+          <w:color w:val="000000"/>
+          <w:sz w:val="2"/>
+          <w:szCs w:val="2"/>
+        </w:rPr>
+      </w:pPr>
+      <w:r>
+        <w:rPr>
+          <w:b/>
+          <w:bCs/>
+          <w:color w:val="000000"/>
+          <w:sz w:val="2"/>
+          <w:szCs w:val="2"/>
+        </w:rPr>
+        <w:t>XXXXXXXXXXXXXXXXXXXXXXXXXXXXXXXXXXXXXXXXXXXXXXXXXXXXXXXKKKKKXXXXXXXXXXKKKKKKKKXXXXXXXXXXXXXXXXXXXXXXXXXXXXXXXXXXXXXXXXXXXXXXXXXXXXXXXXXXXXXXXXXXXXXXXXXXXXXXXXXXXXXXXNNNNNXXKKOkxolc::;;;;;;,,,'''.................''''''''''''''.........................................''',,;cldxkO0XXNNNNNNNNNNNNNNNNNNNNNNXXXNNNNNNNNNNXXXXXXXXXXKXXNNNNNNNNNNNNNNNNNXXXXXXXXXXXXXXXXXXXXXXXXXKXXXXXXXXXXXXXXXXXXXXXXXXXXXX</w:t>
+      </w:r>
+    </w:p>
+    <w:p>
+      <w:pPr>
+        <w:pStyle w:val="HTMLPreformatted"/>
+        <w:shd w:val="clear" w:color="auto" w:fill="FFFFFF"/>
+        <w:jc w:val="center"/>
+        <w:rPr>
+          <w:b/>
+          <w:bCs/>
+          <w:color w:val="000000"/>
+          <w:sz w:val="2"/>
+          <w:szCs w:val="2"/>
+        </w:rPr>
+      </w:pPr>
+      <w:r>
+        <w:rPr>
+          <w:b/>
+          <w:bCs/>
+          <w:color w:val="000000"/>
+          <w:sz w:val="2"/>
+          <w:szCs w:val="2"/>
+        </w:rPr>
+        <w:t>XXXXXXXXXXXXXXXXXXXXXXXXXXXXXXXXXXXXXXXXXXXXXXXXXXXXXXXXXXXXXXXXXXXXXKKKKKKKKKKKXXXXXXXXXXXXXXXXXXXXXXXXXXXXXXXXXXXXXXXXXXXXXXXXXXXXXXXXXXXXXXXXXXKKKXXXXXXXXXXXXXXXXXXXXXK0Okdolc::;;;,,,,,,''.........................'''''...............................................''',,;:codk0KXXNNNNNNNNNNNNNNNNNNNNXXXXNNNNNNNNNNXXXXXXXXXKXXXNNNNNNXXXXNNNNNNNXXXXXXXXXXXXXXXXXXXXXXXXKXXXXXXXXXXXXXXXXXXXXXXXXXXXX</w:t>
+      </w:r>
+    </w:p>
+    <w:p>
+      <w:pPr>
+        <w:pStyle w:val="HTMLPreformatted"/>
+        <w:shd w:val="clear" w:color="auto" w:fill="FFFFFF"/>
+        <w:jc w:val="center"/>
+        <w:rPr>
+          <w:b/>
+          <w:bCs/>
+          <w:color w:val="000000"/>
+          <w:sz w:val="2"/>
+          <w:szCs w:val="2"/>
+        </w:rPr>
+      </w:pPr>
+      <w:r>
+        <w:rPr>
+          <w:b/>
+          <w:bCs/>
+          <w:color w:val="000000"/>
+          <w:sz w:val="2"/>
+          <w:szCs w:val="2"/>
+        </w:rPr>
+        <w:t>XXXXXXXXXXXXXXXXXXXXXXXXXXXXXXXXXXXXXXXXXXXXXXXXXXXXXXXXXXXXXXXXXXXXXXKKKKKKKKKKKXXXXXXXXXXXXXXXXXXXXXXXXXXXXXXXXXXXXXXXXXXXXXXXXXXXXXXXXXXXXXXXXKK00KXXXXXXXXXXXXXXXXKKK0Oxdocc:;;;;,,,,''''................................................   ...........................'''''',,;:ldkOKXXXNNNNNNNNNNNNNNNNNNNNNNNNNNNNNNNNXXXXXXXXXKXXXNNNNNNXXXXXXNNNNXXXXXXXXXXXXXXXXXXXXXXXXXKXXXXXXXXXXXXXXXXXXXXXXXXXXXX</w:t>
+      </w:r>
+    </w:p>
+    <w:p>
+      <w:pPr>
+        <w:pStyle w:val="HTMLPreformatted"/>
+        <w:shd w:val="clear" w:color="auto" w:fill="FFFFFF"/>
+        <w:jc w:val="center"/>
+        <w:rPr>
+          <w:b/>
+          <w:bCs/>
+          <w:color w:val="000000"/>
+          <w:sz w:val="2"/>
+          <w:szCs w:val="2"/>
+        </w:rPr>
+      </w:pPr>
+      <w:r>
+        <w:rPr>
+          <w:b/>
+          <w:bCs/>
+          <w:color w:val="000000"/>
+          <w:sz w:val="2"/>
+          <w:szCs w:val="2"/>
+        </w:rPr>
+        <w:t>XXXXXXXXXXXXXXXXXXXXXXXXXXXXXXXXXXXXXXXXXXXXXXXXXXXXXXXXXXXXXXXXXKKKXXXXXXKKKKKKKXXXXXXXXXXXXXXXXXXXXXXXXXXXXXXXXXXXXXXXXXXXXXXXXXXXXXXXXXXXXXXXXKK00KXXXXXXXXXXXXXXK0OOkxolc:;;;;,,,,''''...............................................         ............................'''',,,;codk0KXXXXNNNNNNNNNNNNNNNNNNNXXNNNNNNNNXXXXXXXXXKXXXNNNNNNNXXXXXXXXXXXXXXXXXXXXXXXXXXXXXXXXXXXXXXXXXXXXXXXXXXXXXXXXXXXXXXX</w:t>
+      </w:r>
+    </w:p>
+    <w:p>
+      <w:pPr>
+        <w:pStyle w:val="HTMLPreformatted"/>
+        <w:shd w:val="clear" w:color="auto" w:fill="FFFFFF"/>
+        <w:jc w:val="center"/>
+        <w:rPr>
+          <w:b/>
+          <w:bCs/>
+          <w:color w:val="000000"/>
+          <w:sz w:val="2"/>
+          <w:szCs w:val="2"/>
+        </w:rPr>
+      </w:pPr>
+      <w:r>
+        <w:rPr>
+          <w:b/>
+          <w:bCs/>
+          <w:color w:val="000000"/>
+          <w:sz w:val="2"/>
+          <w:szCs w:val="2"/>
+        </w:rPr>
+        <w:t>XXXXXXXXXXXXXXXXXXXXXXXXXXXXXXXXXXXXXXXXXXXXXXXXXXXXXXXXXXXXXXXXXXXXXXXXXXXKKKKXXXXXXXXXXXXXXXXXXXXXXXXXXXXXXXXXXXXXXXXXXXXXXXXXXXXXXXXXXXXXXKKXXXKKKXXXXXXXXXXXXXXK0kxolcc:;;;,,,,''''................................................             ............................'''',,;:coxO00KXXXXNNXXXXXNNNNNNNNXXXXXNNNNNNXXXXXXXXKKXXXNNNNNNNNNNNXXXXXXXXXXXXXXXXXXXXXXXXXXXXXXXXXXXXXXXXXXXXXXXXXXXXXXXXXXX</w:t>
+      </w:r>
+    </w:p>
+    <w:p>
+      <w:pPr>
+        <w:pStyle w:val="HTMLPreformatted"/>
+        <w:shd w:val="clear" w:color="auto" w:fill="FFFFFF"/>
+        <w:jc w:val="center"/>
+        <w:rPr>
+          <w:b/>
+          <w:bCs/>
+          <w:color w:val="000000"/>
+          <w:sz w:val="2"/>
+          <w:szCs w:val="2"/>
+        </w:rPr>
+      </w:pPr>
+      <w:r>
+        <w:rPr>
+          <w:b/>
+          <w:bCs/>
+          <w:color w:val="000000"/>
+          <w:sz w:val="2"/>
+          <w:szCs w:val="2"/>
+        </w:rPr>
+        <w:t>XXXXXXXXXXXXXXXXXXXXXXXXXXXXKKKXXXXXXXXXXXXXXXXXXXXXXXXXXXXXXXXXXXXXXXXXXXXXKKXXXXXXXXXXXXXXXXXXXXXXXXXXXXXXXXXXXXXXXXXXXXXXXXXXXXXXXXXXXXXXXKKKXXXXXXXXXXXXXXXXXK0Oxdlc::;;,,,,'''''....................................................          ...............................'''',,;:loxkO0KKXXXNXXXNNNNNNNNNXXXXXXXNXXXXXXXXXXXKKKXXXXXXXXXXNNNNXXXXXXXXXXXXXXXXXXXXXXXXXXXXXXXXXXXXXXXXXXXXXXXXXXKXXXXXXX</w:t>
+      </w:r>
+    </w:p>
+    <w:p>
+      <w:pPr>
+        <w:pStyle w:val="HTMLPreformatted"/>
+        <w:shd w:val="clear" w:color="auto" w:fill="FFFFFF"/>
+        <w:jc w:val="center"/>
+        <w:rPr>
+          <w:b/>
+          <w:bCs/>
+          <w:color w:val="000000"/>
+          <w:sz w:val="2"/>
+          <w:szCs w:val="2"/>
+        </w:rPr>
+      </w:pPr>
+      <w:r>
+        <w:rPr>
+          <w:b/>
+          <w:bCs/>
+          <w:color w:val="000000"/>
+          <w:sz w:val="2"/>
+          <w:szCs w:val="2"/>
+        </w:rPr>
+        <w:t>XXXXXXXXXXXXXXXXXXXXXXXXXXXXKKKKKXXXXXXXXXXXXXXXXXXXXXXXXXXXXXXXXXXXXXXXXXXXXKKKKXXXXXXXXXXXXXXXXXXXXXXXXXXXXXXXXXXXXXXXXXXXXXXXXXXXXXXXXXXXXKKXXXXXXXXXXXXXXXKK0Okdoc:;;;;,,''''''..................................................................................................''',;;:codxO0KXXNNXNNNNNNNNXXXXXXXXXXXXXXXXXXXXXKKKXXXXXXXXXXXXXXXXXXXXXXXXXXXXXXXXXXXXXXXXXXXXXXXXXXXXXXXXXXXXXXXXXXXXXXXX</w:t>
+      </w:r>
+    </w:p>
+    <w:p>
+      <w:pPr>
+        <w:pStyle w:val="HTMLPreformatted"/>
+        <w:shd w:val="clear" w:color="auto" w:fill="FFFFFF"/>
+        <w:jc w:val="center"/>
+        <w:rPr>
+          <w:b/>
+          <w:bCs/>
+          <w:color w:val="000000"/>
+          <w:sz w:val="2"/>
+          <w:szCs w:val="2"/>
+        </w:rPr>
+      </w:pPr>
+      <w:r>
+        <w:rPr>
+          <w:b/>
+          <w:bCs/>
+          <w:color w:val="000000"/>
+          <w:sz w:val="2"/>
+          <w:szCs w:val="2"/>
+        </w:rPr>
+        <w:t>XXXXXXXXXXXXXXXXXXXXXXXXXXXXXXXKKXXXXXXXXXXXXXXXXXXXXXXXXXXXXXXXXXXXXXXXXXXXKKKKXXXXXXXXXXXXXXXXXXXXXXXXXXXXXXXXXXXXXXXXXXXXXXXXXXXXXXXXXXXXXXXXXXXXXXXXXXXXXK0kxolc::;;;,,,''''.......................................................................................................''',,;:coxO0KXXXXNNNNNNNNXXXXXXXXXXXXXXXXXXXXXXKXXXNNXXXXXXXXXXXXXXXXXXXXXXXXXXXXXXXXXXXXXXXXXXXXXXXXXXXXXXXXXXXXXXXXXXXX</w:t>
+      </w:r>
+    </w:p>
+    <w:p>
+      <w:pPr>
+        <w:pStyle w:val="HTMLPreformatted"/>
+        <w:shd w:val="clear" w:color="auto" w:fill="FFFFFF"/>
+        <w:jc w:val="center"/>
+        <w:rPr>
+          <w:b/>
+          <w:bCs/>
+          <w:color w:val="000000"/>
+          <w:sz w:val="2"/>
+          <w:szCs w:val="2"/>
+        </w:rPr>
+      </w:pPr>
+      <w:r>
+        <w:rPr>
+          <w:b/>
+          <w:bCs/>
+          <w:color w:val="000000"/>
+          <w:sz w:val="2"/>
+          <w:szCs w:val="2"/>
+        </w:rPr>
+        <w:t>XXXXXXXXXXXXXXXXXXXXXXXXXXXXXXXXXXXXXXXXXXXXXXXXXXXXXXXXXXXXXXXXXXXXXXXXXXXXKKKXXXXXXXXXXXXXXXXXXXXXXXXXXXXXXXXXXXXXXXXXXXXXXXXXXXXXXXXXXXXXXXXXXXXXXXXXXXXK0Oxdlc::;;;,,,'''..............................................'''''''',,,,,,,,,,,,,,,''''...................................''',,:coxO0KXXXXXNNNNNXXXXXXXXXXXXXXXXXXXXXXXXXXXNNNXXXXXXXXXXXXXXXXXXXXXXXXXXXXXXXXXXXXXXXXXXXXXXXXXXXXXXXXXXXXXXXXXXX</w:t>
       </w:r>
     </w:p>
     <w:p>
@@ -2637,531 +2185,295 @@
           <w:sz w:val="2"/>
           <w:szCs w:val="2"/>
         </w:rPr>
-        <w:t>XXXXXXXXXXXXXXXXXXXXXXXXXXXXXXXXXXXXXXXXXXXXXXXXXXXXXXXXXXXXXXXXXXXXKKKKKKKKKXXXXXXXXXXXXXXXXXXXXXXXXXXXXXXXXXXXXXXXXXXXXXXXXXXKKK0000KKXXXNXXNNNNNXXK0</w:t>
-      </w:r>
-      <w:proofErr w:type="gramStart"/>
-      <w:r>
-        <w:rPr>
-          <w:b/>
-          <w:bCs/>
-          <w:color w:val="000000"/>
-          <w:sz w:val="2"/>
-          <w:szCs w:val="2"/>
-        </w:rPr>
-        <w:t>Oxoc:;,,</w:t>
-      </w:r>
-      <w:proofErr w:type="gramEnd"/>
-      <w:r>
-        <w:rPr>
-          <w:b/>
-          <w:bCs/>
-          <w:color w:val="000000"/>
-          <w:sz w:val="2"/>
-          <w:szCs w:val="2"/>
-        </w:rPr>
-        <w:t>''''...............................'',,,;;;::::::::::::::::::ccccccccccccllllllllcccc::::;;,,''..............................'''''',;coxO0KXXXNNNNNNNNXXXXXXXXXXXXXXXXXKKXXXNNNNNNNNNNNNNXXXXXXXXXXXXXXXXXXXXXXXXXXXXXXXXXXXXXXXXXXXXXXXXXXXXXXXX</w:t>
-      </w:r>
-    </w:p>
-    <w:p>
-      <w:pPr>
-        <w:pStyle w:val="HTMLPreformatted"/>
-        <w:shd w:val="clear" w:color="auto" w:fill="FFFFFF"/>
-        <w:jc w:val="center"/>
-        <w:rPr>
-          <w:b/>
-          <w:bCs/>
-          <w:color w:val="000000"/>
-          <w:sz w:val="2"/>
-          <w:szCs w:val="2"/>
-        </w:rPr>
-      </w:pPr>
-      <w:r>
-        <w:rPr>
-          <w:b/>
-          <w:bCs/>
-          <w:color w:val="000000"/>
-          <w:sz w:val="2"/>
-          <w:szCs w:val="2"/>
-        </w:rPr>
-        <w:t>XXXXXXXXXXXXXXXXXXXXXXXXXXXXXXXXXXXXXXXXXXXXXXXXXXXXXXXXKKKXXXXXXXXXXXXXXXKKKKXXXXXXXXXXXXXXXXXXXXXXXXXXXXXXXXXXXXXXXXXXXXXXXXXXXKKKKKXXXXXNNNNNNNNXK0</w:t>
-      </w:r>
-      <w:proofErr w:type="gramStart"/>
-      <w:r>
-        <w:rPr>
-          <w:b/>
-          <w:bCs/>
-          <w:color w:val="000000"/>
-          <w:sz w:val="2"/>
-          <w:szCs w:val="2"/>
-        </w:rPr>
-        <w:t>Oxoc:;,,</w:t>
-      </w:r>
-      <w:proofErr w:type="gramEnd"/>
-      <w:r>
-        <w:rPr>
-          <w:b/>
-          <w:bCs/>
-          <w:color w:val="000000"/>
-          <w:sz w:val="2"/>
-          <w:szCs w:val="2"/>
-        </w:rPr>
-        <w:t>'''..............................'',,;;;:::::::::::::cccccccccccccccclllllllloooolllllccc:::;;,,''.................................',;coxk00KXXXNNNNNNNNXXXXXXXXXXXXXXXXXXXXXNNNNNNNNNNNNNNXXXXXXXXXXXXXXXXXXXXXXXXXXKKKKXXXXKKXXXXXXXXXXXXXXXXXXX</w:t>
-      </w:r>
-    </w:p>
-    <w:p>
-      <w:pPr>
-        <w:pStyle w:val="HTMLPreformatted"/>
-        <w:shd w:val="clear" w:color="auto" w:fill="FFFFFF"/>
-        <w:jc w:val="center"/>
-        <w:rPr>
-          <w:b/>
-          <w:bCs/>
-          <w:color w:val="000000"/>
-          <w:sz w:val="2"/>
-          <w:szCs w:val="2"/>
-        </w:rPr>
-      </w:pPr>
-      <w:proofErr w:type="gramStart"/>
-      <w:r>
-        <w:rPr>
-          <w:b/>
-          <w:bCs/>
-          <w:color w:val="000000"/>
-          <w:sz w:val="2"/>
-          <w:szCs w:val="2"/>
-        </w:rPr>
-        <w:t>XXXXXXXXXXXXXXXXXXXXXXXXXXXXXXXXXXXXXXXXXXXXXXXXXXXXXXXKKKKKXXXXXXXXXXXXXXXXKKKKXXXXXXXXXXXXXXXXXXXXXXXXXXXXXXXXXXXXXXXXXXXXXXXXXXXXXXXXXXXXNNNNNNXXKOxoc:;,</w:t>
-      </w:r>
-      <w:proofErr w:type="gramEnd"/>
-      <w:r>
-        <w:rPr>
-          <w:b/>
-          <w:bCs/>
-          <w:color w:val="000000"/>
-          <w:sz w:val="2"/>
-          <w:szCs w:val="2"/>
-        </w:rPr>
-        <w:t>'''''...........................'',,;;:::::ccccccccccccccccccccccllllllllllooooooooooooolllccc:::;,,'.................................',:codkO0KKXXNNNNNNNXXXXXXXXXXXXXXXXKKXXXNNNNNNNNNNNNNNXXXXXXXXXXXXXXNXXXXXXXXXXXKKKKKXXKKKXXXXXXXXXXXXXXXXXXX</w:t>
-      </w:r>
-    </w:p>
-    <w:p>
-      <w:pPr>
-        <w:pStyle w:val="HTMLPreformatted"/>
-        <w:shd w:val="clear" w:color="auto" w:fill="FFFFFF"/>
-        <w:jc w:val="center"/>
-        <w:rPr>
-          <w:b/>
-          <w:bCs/>
-          <w:color w:val="000000"/>
-          <w:sz w:val="2"/>
-          <w:szCs w:val="2"/>
-        </w:rPr>
-      </w:pPr>
-      <w:proofErr w:type="gramStart"/>
-      <w:r>
-        <w:rPr>
-          <w:b/>
-          <w:bCs/>
-          <w:color w:val="000000"/>
-          <w:sz w:val="2"/>
-          <w:szCs w:val="2"/>
-        </w:rPr>
-        <w:t>XXXXXXXXXXXXXXXXXXXXXXXXXXXXXXXXXXXXXXXXXXXXXXXXXXXXXXKKKKKKXXXXXXXXXXXXXXXKKKKKXXXXXXXXXXXXXXXXXXXXXXXXXXXXXXXXXXXXXXXXXXXXXXXXXXXXXXXXXXXXNNNNNXXKOxoc:;,</w:t>
-      </w:r>
-      <w:proofErr w:type="gramEnd"/>
-      <w:r>
-        <w:rPr>
-          <w:b/>
-          <w:bCs/>
-          <w:color w:val="000000"/>
-          <w:sz w:val="2"/>
-          <w:szCs w:val="2"/>
-        </w:rPr>
-        <w:t>''''''........................'',,;;::::cccccccccccccccccllllllllllllloooooooooooooooooooooollllcc::;,''.................................',;cldkO0XXNNNNNNNXXXXXXXXXXXXXXXXKKXXXNNNNNNNNNNNNNNXXXXXXXXXXXXXXXXXXXXXXXXXKKKKKXXXKKKXXXXXXXXXXXNXXXXXXX</w:t>
-      </w:r>
-    </w:p>
-    <w:p>
-      <w:pPr>
-        <w:pStyle w:val="HTMLPreformatted"/>
-        <w:shd w:val="clear" w:color="auto" w:fill="FFFFFF"/>
-        <w:jc w:val="center"/>
-        <w:rPr>
-          <w:b/>
-          <w:bCs/>
-          <w:color w:val="000000"/>
-          <w:sz w:val="2"/>
-          <w:szCs w:val="2"/>
-        </w:rPr>
-      </w:pPr>
-      <w:r>
-        <w:rPr>
-          <w:b/>
-          <w:bCs/>
-          <w:color w:val="000000"/>
-          <w:sz w:val="2"/>
-          <w:szCs w:val="2"/>
-        </w:rPr>
-        <w:t>XXXXXXXXXXXXXXXXXXXXXXXXXXXXXXXXXXXXXXXXXXXXXXXXXXXXXXXXXXXXXXXXXXXXXXXXKKKKKKKKKXXXXXXXXXXXXXXXXXXXXXXXXXXXXXXXXXXXXXXXXXXXXXXXXXXXXXXXXXXNNNNNNXK0</w:t>
-      </w:r>
-      <w:proofErr w:type="gramStart"/>
-      <w:r>
-        <w:rPr>
-          <w:b/>
-          <w:bCs/>
-          <w:color w:val="000000"/>
-          <w:sz w:val="2"/>
-          <w:szCs w:val="2"/>
-        </w:rPr>
-        <w:t>kdc;,,</w:t>
-      </w:r>
-      <w:proofErr w:type="gramEnd"/>
-      <w:r>
-        <w:rPr>
-          <w:b/>
-          <w:bCs/>
-          <w:color w:val="000000"/>
-          <w:sz w:val="2"/>
-          <w:szCs w:val="2"/>
-        </w:rPr>
-        <w:t>'''''''......................',,;;:::cccccccllllllllllllllllllllooooooooooooooooooooooooooooooollllcc::;,,'.................................',:ldk0KXXNNNXXXXXXXXXXXXXXXXXXXKKXXXNNNNNNNNNNNNNNXXXXXXXXXXXXXXXXXXXXXXXXXXKKXXXXXKKKKXXXXXXXXXXXXXXXXXX</w:t>
-      </w:r>
-    </w:p>
-    <w:p>
-      <w:pPr>
-        <w:pStyle w:val="HTMLPreformatted"/>
-        <w:shd w:val="clear" w:color="auto" w:fill="FFFFFF"/>
-        <w:jc w:val="center"/>
-        <w:rPr>
-          <w:b/>
-          <w:bCs/>
-          <w:color w:val="000000"/>
-          <w:sz w:val="2"/>
-          <w:szCs w:val="2"/>
-        </w:rPr>
-      </w:pPr>
-      <w:proofErr w:type="gramStart"/>
-      <w:r>
-        <w:rPr>
-          <w:b/>
-          <w:bCs/>
-          <w:color w:val="000000"/>
-          <w:sz w:val="2"/>
-          <w:szCs w:val="2"/>
-        </w:rPr>
-        <w:t>KKKXXXXXXXXXXXXXXXXXXXXXXXXXXXXXXXXXXXXXXXXXXXXXXXXXXXXXXXXXXXXXXXKKKKKKKKKKKKKKKKXXXXXXXXXXXXXXXXXXXXXXXXXXXXXXXXXXXXXXXXXXXXXXXXXXXXXXXXXNNNNNXXKOxo:;,</w:t>
-      </w:r>
-      <w:proofErr w:type="gramEnd"/>
-      <w:r>
-        <w:rPr>
-          <w:b/>
-          <w:bCs/>
-          <w:color w:val="000000"/>
-          <w:sz w:val="2"/>
-          <w:szCs w:val="2"/>
-        </w:rPr>
-        <w:t>''''''......................',,;:::cccllllllllllllllllllllloooooooooooddddooooooooooooooooooooooooollllcc::;,,'...............................',coxO0KXXNNXXXXXXXXXXXXXXXXXXKKKXXXNNNNNNNNNNNNNNXXXXXXXXXXXXXXXXXXXXXXXXXXXXXXXXXXKKXXXXXXXXXXXXXXXXXXX</w:t>
-      </w:r>
-    </w:p>
-    <w:p>
-      <w:pPr>
-        <w:pStyle w:val="HTMLPreformatted"/>
-        <w:shd w:val="clear" w:color="auto" w:fill="FFFFFF"/>
-        <w:jc w:val="center"/>
-        <w:rPr>
-          <w:b/>
-          <w:bCs/>
-          <w:color w:val="000000"/>
-          <w:sz w:val="2"/>
-          <w:szCs w:val="2"/>
-        </w:rPr>
-      </w:pPr>
-      <w:r>
-        <w:rPr>
-          <w:b/>
-          <w:bCs/>
-          <w:color w:val="000000"/>
-          <w:sz w:val="2"/>
-          <w:szCs w:val="2"/>
-        </w:rPr>
-        <w:t>KKKXXXXXXXXXXXXXXXXXXXXXXXXXXXXXXXXXXXXXXXXXXXXXXXKKKKXXXXXXXXXXXKKKKKKKKKKKKKKKKKKXXXXXXXXXXXXXXXXXXXXXXXXXXXXXXXXKKKKXXXXXXXXXXXXXXXXXXXXNNNNNXK0</w:t>
-      </w:r>
-      <w:proofErr w:type="gramStart"/>
-      <w:r>
-        <w:rPr>
-          <w:b/>
-          <w:bCs/>
-          <w:color w:val="000000"/>
-          <w:sz w:val="2"/>
-          <w:szCs w:val="2"/>
-        </w:rPr>
-        <w:t>kdl;,</w:t>
-      </w:r>
-      <w:proofErr w:type="gramEnd"/>
-      <w:r>
-        <w:rPr>
-          <w:b/>
-          <w:bCs/>
-          <w:color w:val="000000"/>
-          <w:sz w:val="2"/>
-          <w:szCs w:val="2"/>
-        </w:rPr>
-        <w:t>'''.........................',;;::cccllllllllllllllllloooooooooooddddddddddddoooodooooooooooooooooooooollllcc::;,,'''..........................',:ldk0KXXNNNXXXXXXXXXXXXXXXXXKKKXXXNNNNNNNNNNNNNXXXXXXXXXXXXXXXXXXXXXXXXXXXXXXXXXXXXXXXXXXXXXXXXXXXXXXXX</w:t>
-      </w:r>
-    </w:p>
-    <w:p>
-      <w:pPr>
-        <w:pStyle w:val="HTMLPreformatted"/>
-        <w:shd w:val="clear" w:color="auto" w:fill="FFFFFF"/>
-        <w:jc w:val="center"/>
-        <w:rPr>
-          <w:b/>
-          <w:bCs/>
-          <w:color w:val="000000"/>
-          <w:sz w:val="2"/>
-          <w:szCs w:val="2"/>
-        </w:rPr>
-      </w:pPr>
-      <w:r>
-        <w:rPr>
-          <w:b/>
-          <w:bCs/>
-          <w:color w:val="000000"/>
-          <w:sz w:val="2"/>
-          <w:szCs w:val="2"/>
-        </w:rPr>
-        <w:t>KKKXXXXXXXXXXXXXXXXXXXXXXXXXXXXXXXXXXXXXXXXXXXXXXKKKKKKKKXXXXXXXXXKKKKKKKKKKKKKKKKKXXXXXXXXXXXXXXXXXXXXXXXXXXXXXXXXKKKKKXXXXXXXXXXXXXXXXXXXNNNNNXKOxoc;'''.........................</w:t>
-      </w:r>
-      <w:proofErr w:type="gramStart"/>
-      <w:r>
-        <w:rPr>
-          <w:b/>
-          <w:bCs/>
-          <w:color w:val="000000"/>
-          <w:sz w:val="2"/>
-          <w:szCs w:val="2"/>
-        </w:rPr>
-        <w:t>',,;::</w:t>
-      </w:r>
-      <w:proofErr w:type="gramEnd"/>
-      <w:r>
-        <w:rPr>
-          <w:b/>
-          <w:bCs/>
-          <w:color w:val="000000"/>
-          <w:sz w:val="2"/>
-          <w:szCs w:val="2"/>
-        </w:rPr>
-        <w:t>cccllllllllllllllloooooooooooddddddddddddddddddooooooooooooooooooooooooooolllcc::;;,,,'''''....................';coxOKXXNNNNXXXXXXXXXXXXXXXXKKKXXXNNNNNNNNNNNNNNXXXXXXXXXXXXXXXXXXXXXXXXXXXXXXXXXXXXXXXXXXXXXXXXXXXXXXX</w:t>
-      </w:r>
-    </w:p>
-    <w:p>
-      <w:pPr>
-        <w:pStyle w:val="HTMLPreformatted"/>
-        <w:shd w:val="clear" w:color="auto" w:fill="FFFFFF"/>
-        <w:jc w:val="center"/>
-        <w:rPr>
-          <w:b/>
-          <w:bCs/>
-          <w:color w:val="000000"/>
-          <w:sz w:val="2"/>
-          <w:szCs w:val="2"/>
-        </w:rPr>
-      </w:pPr>
-      <w:proofErr w:type="gramStart"/>
-      <w:r>
-        <w:rPr>
-          <w:b/>
-          <w:bCs/>
-          <w:color w:val="000000"/>
-          <w:sz w:val="2"/>
-          <w:szCs w:val="2"/>
-        </w:rPr>
-        <w:t>KKKKXXXXXXXXXXXXXXXXXXXXXXXXXXXXXXXXXXXXXXXXXXXXXKKKKKKKKXXXXXXXXXKKKKKKKKKKKKKKKKKXXXXXXXXXXXXXXXXXXXXXXXXXXXXXXXXXXXXXXXXXXXXXXXXXXXXXXXXNNNNNXKOxl:,</w:t>
-      </w:r>
-      <w:proofErr w:type="gramEnd"/>
-      <w:r>
-        <w:rPr>
-          <w:b/>
-          <w:bCs/>
-          <w:color w:val="000000"/>
-          <w:sz w:val="2"/>
-          <w:szCs w:val="2"/>
-        </w:rPr>
-        <w:t>''.........................'',;;::cclllllllllloooooooooooooooooddddddddddddddddddoooooooooooodddddddddoooooooollllcc:::;;;,,,,''..................';cdOKXXNNNNXXXXXXXXXXXXXXXXKKKXXXNNNNNNNNNNNNNNXXXXXXXXXXXXXXXXXXXXXXXXXXXXXXXXXXXXXXXXXXXXXXXXXXXXXXX</w:t>
-      </w:r>
-    </w:p>
-    <w:p>
-      <w:pPr>
-        <w:pStyle w:val="HTMLPreformatted"/>
-        <w:shd w:val="clear" w:color="auto" w:fill="FFFFFF"/>
-        <w:jc w:val="center"/>
-        <w:rPr>
-          <w:b/>
-          <w:bCs/>
-          <w:color w:val="000000"/>
-          <w:sz w:val="2"/>
-          <w:szCs w:val="2"/>
-        </w:rPr>
-      </w:pPr>
-      <w:proofErr w:type="gramStart"/>
-      <w:r>
-        <w:rPr>
-          <w:b/>
-          <w:bCs/>
-          <w:color w:val="000000"/>
-          <w:sz w:val="2"/>
-          <w:szCs w:val="2"/>
-        </w:rPr>
-        <w:t>KKKKKKKXXXXXXXXXXXXXXXXXXXXXXXXXXXXXXXXXXXXXXXXXXKKKKKKKKXXXXXXXXKKKKKKKKKKKKKKKKKKKXXXXXXXXXXXXXXXXXXXXXXXXXXXXXXXXXXXXXXXXXXXXXXXXXXXXXXXXNNNNXKOxl:,</w:t>
-      </w:r>
-      <w:proofErr w:type="gramEnd"/>
-      <w:r>
-        <w:rPr>
-          <w:b/>
-          <w:bCs/>
-          <w:color w:val="000000"/>
-          <w:sz w:val="2"/>
-          <w:szCs w:val="2"/>
-        </w:rPr>
-        <w:t>'..........................',,;::cclllllllllloooooooooooooooooooooooooooddddddooooooooooooooooddddddddddoooooooolllllccc:::;;;;,''.................,:ok0KXNNNNXXXXXXXXXXXXXXXXKKKXXXNNNNNNNNNNNNNXXXXXXXXXXXXXXXXXXXXXXXXXXXXXXXXXXXXXXXXXXXXXXXXXXXXXXXX</w:t>
-      </w:r>
-    </w:p>
-    <w:p>
-      <w:pPr>
-        <w:pStyle w:val="HTMLPreformatted"/>
-        <w:shd w:val="clear" w:color="auto" w:fill="FFFFFF"/>
-        <w:jc w:val="center"/>
-        <w:rPr>
-          <w:b/>
-          <w:bCs/>
-          <w:color w:val="000000"/>
-          <w:sz w:val="2"/>
-          <w:szCs w:val="2"/>
-        </w:rPr>
-      </w:pPr>
-      <w:r>
-        <w:rPr>
-          <w:b/>
-          <w:bCs/>
-          <w:color w:val="000000"/>
-          <w:sz w:val="2"/>
-          <w:szCs w:val="2"/>
-        </w:rPr>
-        <w:t>KKKKKXKXXXXXXXXXXXXXXXXXXXXXXXXXXXXXXXXXXXXXXXXXXKKKKKKKXXXXXXXXXKKKKKKKKKKKKKKKKKKKXXXXXXXXXXXXXXXXXXXXXXXXXXXXXXXXXXXXXXXXXXXXXXXXXXXXXXXXXNNNXKOxoc,'.........................</w:t>
-      </w:r>
-      <w:proofErr w:type="gramStart"/>
-      <w:r>
-        <w:rPr>
-          <w:b/>
-          <w:bCs/>
-          <w:color w:val="000000"/>
-          <w:sz w:val="2"/>
-          <w:szCs w:val="2"/>
-        </w:rPr>
-        <w:t>',;;::</w:t>
-      </w:r>
-      <w:proofErr w:type="gramEnd"/>
-      <w:r>
-        <w:rPr>
-          <w:b/>
-          <w:bCs/>
-          <w:color w:val="000000"/>
-          <w:sz w:val="2"/>
-          <w:szCs w:val="2"/>
-        </w:rPr>
-        <w:t>cccllllllllloooooooooollllllllllloooooooooooooooooooooooooooooooddddddoooooooolllllllllcccc:::;;,,''...............,:ok0XXXNNXXXXXXXXXXXXXXXXXKKKXXXXNNNNNNNNNNXXXXKKKKXXXXXXXXXXXXXXXXXXXXXXXXXXXXXXXXXXXXXXXXXXXXXXXXXX</w:t>
-      </w:r>
-    </w:p>
-    <w:p>
-      <w:pPr>
-        <w:pStyle w:val="HTMLPreformatted"/>
-        <w:shd w:val="clear" w:color="auto" w:fill="FFFFFF"/>
-        <w:jc w:val="center"/>
-        <w:rPr>
-          <w:b/>
-          <w:bCs/>
-          <w:color w:val="000000"/>
-          <w:sz w:val="2"/>
-          <w:szCs w:val="2"/>
-        </w:rPr>
-      </w:pPr>
-      <w:r>
-        <w:rPr>
-          <w:b/>
-          <w:bCs/>
-          <w:color w:val="000000"/>
-          <w:sz w:val="2"/>
-          <w:szCs w:val="2"/>
-        </w:rPr>
-        <w:t>KKKXXXXXXXXXXXXXXXXXXXXXXXXXXXXXXXXXXXXXXXXXXXXXXXKKKKKKXXXXXXXXXKKKKKKKKKKKKKKKKKKKXXXXXXXXXXXXXXXXXXXXXXXXXXXXXXXXXXXXXXXXXXXXXXXXXXXXXXXXXXNXXK0koc;'.......................'</w:t>
-      </w:r>
-      <w:proofErr w:type="gramStart"/>
-      <w:r>
-        <w:rPr>
-          <w:b/>
-          <w:bCs/>
-          <w:color w:val="000000"/>
-          <w:sz w:val="2"/>
-          <w:szCs w:val="2"/>
-        </w:rPr>
-        <w:t>',;;:</w:t>
-      </w:r>
-      <w:proofErr w:type="gramEnd"/>
-      <w:r>
-        <w:rPr>
-          <w:b/>
-          <w:bCs/>
-          <w:color w:val="000000"/>
-          <w:sz w:val="2"/>
-          <w:szCs w:val="2"/>
-        </w:rPr>
-        <w:t>cccllllllllllllllllllllllcccccccccccccccclllllllllllllllloooloooooooooooooooollllloolllllllccc:::;,,'''.............',cdOKXXXNNXXXXXXXXXXXXXXXXXKKKXXXXXXXXNNNNXXXKK000KKXXXXXXXXXXXXXXXXXXXXXXXXXXXXXXXXXXXXXKKKKKXXXXXXXX</w:t>
-      </w:r>
-    </w:p>
-    <w:p>
-      <w:pPr>
-        <w:pStyle w:val="HTMLPreformatted"/>
-        <w:shd w:val="clear" w:color="auto" w:fill="FFFFFF"/>
-        <w:jc w:val="center"/>
-        <w:rPr>
-          <w:b/>
-          <w:bCs/>
-          <w:color w:val="000000"/>
-          <w:sz w:val="2"/>
-          <w:szCs w:val="2"/>
-        </w:rPr>
-      </w:pPr>
-      <w:r>
-        <w:rPr>
-          <w:b/>
-          <w:bCs/>
-          <w:color w:val="000000"/>
-          <w:sz w:val="2"/>
-          <w:szCs w:val="2"/>
-        </w:rPr>
-        <w:t>XXXXXXXXXXXXXXXXXXXXXXXXXXXXXXXXXXXXXXXXXXXXXXXXXXXKKKKKKXXXXKKKKKKKKKKKKKKKKKKKKKKKXXXXXXXXXXXXXXXXXXXXXXXXXXXXXXXXXXXXXXXXXXXXXXXXXXXXXXXXXXXXXK0</w:t>
-      </w:r>
-      <w:proofErr w:type="gramStart"/>
-      <w:r>
-        <w:rPr>
-          <w:b/>
-          <w:bCs/>
-          <w:color w:val="000000"/>
-          <w:sz w:val="2"/>
-          <w:szCs w:val="2"/>
-        </w:rPr>
-        <w:t>kdc;,</w:t>
-      </w:r>
-      <w:proofErr w:type="gramEnd"/>
-      <w:r>
-        <w:rPr>
-          <w:b/>
-          <w:bCs/>
-          <w:color w:val="000000"/>
-          <w:sz w:val="2"/>
-          <w:szCs w:val="2"/>
-        </w:rPr>
-        <w:t>'.....................',;;:ccclllllllllllcccccc::::::;;;;;,,,,;;;:::::::ccclllllllllllllllllllllllllllllllllllooooollllllccc::;,'''..'''..........,:ok0KXXNNXXXXXXXXXXXXXXXXXKKKXXXXXXXXXNXXXK0OOOO0KXXXXXXXXXXXXXXXXXXXXXXXXXXXXXXXXXXXXXXKKKKXXXXXXXXX</w:t>
+        <w:t>XXXXXXXXXXXXXXXXXXXXXXXXXXXXXXXXXXXXXXXXXXXXXXXXXXXXXXXXXXXXXXXXXXXXKKKKKKKKKXXXXXXXXXXXXXXXXXXXXXXXXXXXXXXXXXXXXXXXXXXXXXXXXXXKKK0000KKXXXNXXNNNNNXXK0Oxoc:;,,''''...............................'',,,;;;::::::::::::::::::ccccccccccccllllllllcccc::::;;,,''..............................'''''',;coxO0KXXXNNNNNNNNXXXXXXXXXXXXXXXXXKKXXXNNNNNNNNNNNNNXXXXXXXXXXXXXXXXXXXXXXXXXXXXXXXXXXXXXXXXXXXXXXXXXXXXXXXX</w:t>
+      </w:r>
+    </w:p>
+    <w:p>
+      <w:pPr>
+        <w:pStyle w:val="HTMLPreformatted"/>
+        <w:shd w:val="clear" w:color="auto" w:fill="FFFFFF"/>
+        <w:jc w:val="center"/>
+        <w:rPr>
+          <w:b/>
+          <w:bCs/>
+          <w:color w:val="000000"/>
+          <w:sz w:val="2"/>
+          <w:szCs w:val="2"/>
+        </w:rPr>
+      </w:pPr>
+      <w:r>
+        <w:rPr>
+          <w:b/>
+          <w:bCs/>
+          <w:color w:val="000000"/>
+          <w:sz w:val="2"/>
+          <w:szCs w:val="2"/>
+        </w:rPr>
+        <w:t>XXXXXXXXXXXXXXXXXXXXXXXXXXXXXXXXXXXXXXXXXXXXXXXXXXXXXXXXKKKXXXXXXXXXXXXXXXKKKKXXXXXXXXXXXXXXXXXXXXXXXXXXXXXXXXXXXXXXXXXXXXXXXXXXXKKKKKXXXXXNNNNNNNNXK0Oxoc:;,,'''..............................'',,;;;:::::::::::::cccccccccccccccclllllllloooolllllccc:::;;,,''.................................',;coxk00KXXXNNNNNNNNXXXXXXXXXXXXXXXXXXXXXNNNNNNNNNNNNNNXXXXXXXXXXXXXXXXXXXXXXXXXXKKKKXXXXKKXXXXXXXXXXXXXXXXXXX</w:t>
+      </w:r>
+    </w:p>
+    <w:p>
+      <w:pPr>
+        <w:pStyle w:val="HTMLPreformatted"/>
+        <w:shd w:val="clear" w:color="auto" w:fill="FFFFFF"/>
+        <w:jc w:val="center"/>
+        <w:rPr>
+          <w:b/>
+          <w:bCs/>
+          <w:color w:val="000000"/>
+          <w:sz w:val="2"/>
+          <w:szCs w:val="2"/>
+        </w:rPr>
+      </w:pPr>
+      <w:r>
+        <w:rPr>
+          <w:b/>
+          <w:bCs/>
+          <w:color w:val="000000"/>
+          <w:sz w:val="2"/>
+          <w:szCs w:val="2"/>
+        </w:rPr>
+        <w:t>XXXXXXXXXXXXXXXXXXXXXXXXXXXXXXXXXXXXXXXXXXXXXXXXXXXXXXXKKKKKXXXXXXXXXXXXXXXXKKKKXXXXXXXXXXXXXXXXXXXXXXXXXXXXXXXXXXXXXXXXXXXXXXXXXXXXXXXXXXXXNNNNNNXXKOxoc:;,'''''...........................'',,;;:::::ccccccccccccccccccccccllllllllllooooooooooooolllccc:::;,,'.................................',:codkO0KKXXNNNNNNNXXXXXXXXXXXXXXXXKKXXXNNNNNNNNNNNNNNXXXXXXXXXXXXXXNXXXXXXXXXXXKKKKKXXKKKXXXXXXXXXXXXXXXXXXX</w:t>
+      </w:r>
+    </w:p>
+    <w:p>
+      <w:pPr>
+        <w:pStyle w:val="HTMLPreformatted"/>
+        <w:shd w:val="clear" w:color="auto" w:fill="FFFFFF"/>
+        <w:jc w:val="center"/>
+        <w:rPr>
+          <w:b/>
+          <w:bCs/>
+          <w:color w:val="000000"/>
+          <w:sz w:val="2"/>
+          <w:szCs w:val="2"/>
+        </w:rPr>
+      </w:pPr>
+      <w:r>
+        <w:rPr>
+          <w:b/>
+          <w:bCs/>
+          <w:color w:val="000000"/>
+          <w:sz w:val="2"/>
+          <w:szCs w:val="2"/>
+        </w:rPr>
+        <w:t>XXXXXXXXXXXXXXXXXXXXXXXXXXXXXXXXXXXXXXXXXXXXXXXXXXXXXXKKKKKKXXXXXXXXXXXXXXXKKKKKXXXXXXXXXXXXXXXXXXXXXXXXXXXXXXXXXXXXXXXXXXXXXXXXXXXXXXXXXXXXNNNNNXXKOxoc:;,''''''........................'',,;;::::cccccccccccccccccllllllllllllloooooooooooooooooooooollllcc::;,''.................................',;cldkO0XXNNNNNNNXXXXXXXXXXXXXXXXKKXXXNNNNNNNNNNNNNNXXXXXXXXXXXXXXXXXXXXXXXXXKKKKKXXXKKKXXXXXXXXXXXNXXXXXXX</w:t>
+      </w:r>
+    </w:p>
+    <w:p>
+      <w:pPr>
+        <w:pStyle w:val="HTMLPreformatted"/>
+        <w:shd w:val="clear" w:color="auto" w:fill="FFFFFF"/>
+        <w:jc w:val="center"/>
+        <w:rPr>
+          <w:b/>
+          <w:bCs/>
+          <w:color w:val="000000"/>
+          <w:sz w:val="2"/>
+          <w:szCs w:val="2"/>
+        </w:rPr>
+      </w:pPr>
+      <w:r>
+        <w:rPr>
+          <w:b/>
+          <w:bCs/>
+          <w:color w:val="000000"/>
+          <w:sz w:val="2"/>
+          <w:szCs w:val="2"/>
+        </w:rPr>
+        <w:t>XXXXXXXXXXXXXXXXXXXXXXXXXXXXXXXXXXXXXXXXXXXXXXXXXXXXXXXXXXXXXXXXXXXXXXXXKKKKKKKKKXXXXXXXXXXXXXXXXXXXXXXXXXXXXXXXXXXXXXXXXXXXXXXXXXXXXXXXXXXNNNNNNXK0kdc;,,'''''''......................',,;;:::cccccccllllllllllllllllllllooooooooooooooooooooooooooooooollllcc::;,,'.................................',:ldk0KXXNNNXXXXXXXXXXXXXXXXXXXKKXXXNNNNNNNNNNNNNNXXXXXXXXXXXXXXXXXXXXXXXXXXKKXXXXXKKKKXXXXXXXXXXXXXXXXXX</w:t>
+      </w:r>
+    </w:p>
+    <w:p>
+      <w:pPr>
+        <w:pStyle w:val="HTMLPreformatted"/>
+        <w:shd w:val="clear" w:color="auto" w:fill="FFFFFF"/>
+        <w:jc w:val="center"/>
+        <w:rPr>
+          <w:b/>
+          <w:bCs/>
+          <w:color w:val="000000"/>
+          <w:sz w:val="2"/>
+          <w:szCs w:val="2"/>
+        </w:rPr>
+      </w:pPr>
+      <w:r>
+        <w:rPr>
+          <w:b/>
+          <w:bCs/>
+          <w:color w:val="000000"/>
+          <w:sz w:val="2"/>
+          <w:szCs w:val="2"/>
+        </w:rPr>
+        <w:t>KKKXXXXXXXXXXXXXXXXXXXXXXXXXXXXXXXXXXXXXXXXXXXXXXXXXXXXXXXXXXXXXXXKKKKKKKKKKKKKKKKXXXXXXXXXXXXXXXXXXXXXXXXXXXXXXXXXXXXXXXXXXXXXXXXXXXXXXXXXNNNNNXXKOxo:;,''''''......................',,;:::cccllllllllllllllllllllloooooooooooddddooooooooooooooooooooooooollllcc::;,,'...............................',coxO0KXXNNXXXXXXXXXXXXXXXXXXKKKXXXNNNNNNNNNNNNNNXXXXXXXXXXXXXXXXXXXXXXXXXXXXXXXXXXKKXXXXXXXXXXXXXXXXXXX</w:t>
+      </w:r>
+    </w:p>
+    <w:p>
+      <w:pPr>
+        <w:pStyle w:val="HTMLPreformatted"/>
+        <w:shd w:val="clear" w:color="auto" w:fill="FFFFFF"/>
+        <w:jc w:val="center"/>
+        <w:rPr>
+          <w:b/>
+          <w:bCs/>
+          <w:color w:val="000000"/>
+          <w:sz w:val="2"/>
+          <w:szCs w:val="2"/>
+        </w:rPr>
+      </w:pPr>
+      <w:r>
+        <w:rPr>
+          <w:b/>
+          <w:bCs/>
+          <w:color w:val="000000"/>
+          <w:sz w:val="2"/>
+          <w:szCs w:val="2"/>
+        </w:rPr>
+        <w:t>KKKXXXXXXXXXXXXXXXXXXXXXXXXXXXXXXXXXXXXXXXXXXXXXXXKKKKXXXXXXXXXXXKKKKKKKKKKKKKKKKKKXXXXXXXXXXXXXXXXXXXXXXXXXXXXXXXXKKKKXXXXXXXXXXXXXXXXXXXXNNNNNXK0kdl;,'''.........................',;;::cccllllllllllllllllloooooooooooddddddddddddoooodooooooooooooooooooooollllcc::;,,'''..........................',:ldk0KXXNNNXXXXXXXXXXXXXXXXXKKKXXXNNNNNNNNNNNNNXXXXXXXXXXXXXXXXXXXXXXXXXXXXXXXXXXXXXXXXXXXXXXXXXXXXXXXX</w:t>
+      </w:r>
+    </w:p>
+    <w:p>
+      <w:pPr>
+        <w:pStyle w:val="HTMLPreformatted"/>
+        <w:shd w:val="clear" w:color="auto" w:fill="FFFFFF"/>
+        <w:jc w:val="center"/>
+        <w:rPr>
+          <w:b/>
+          <w:bCs/>
+          <w:color w:val="000000"/>
+          <w:sz w:val="2"/>
+          <w:szCs w:val="2"/>
+        </w:rPr>
+      </w:pPr>
+      <w:r>
+        <w:rPr>
+          <w:b/>
+          <w:bCs/>
+          <w:color w:val="000000"/>
+          <w:sz w:val="2"/>
+          <w:szCs w:val="2"/>
+        </w:rPr>
+        <w:t>KKKXXXXXXXXXXXXXXXXXXXXXXXXXXXXXXXXXXXXXXXXXXXXXXKKKKKKKKXXXXXXXXXKKKKKKKKKKKKKKKKKXXXXXXXXXXXXXXXXXXXXXXXXXXXXXXXXKKKKKXXXXXXXXXXXXXXXXXXXNNNNNXKOxoc;'''.........................',,;::cccllllllllllllllloooooooooooddddddddddddddddddooooooooooooooooooooooooooolllcc::;;,,,'''''....................';coxOKXXNNNNXXXXXXXXXXXXXXXXKKKXXXNNNNNNNNNNNNNNXXXXXXXXXXXXXXXXXXXXXXXXXXXXXXXXXXXXXXXXXXXXXXXXXXXXXXX</w:t>
+      </w:r>
+    </w:p>
+    <w:p>
+      <w:pPr>
+        <w:pStyle w:val="HTMLPreformatted"/>
+        <w:shd w:val="clear" w:color="auto" w:fill="FFFFFF"/>
+        <w:jc w:val="center"/>
+        <w:rPr>
+          <w:b/>
+          <w:bCs/>
+          <w:color w:val="000000"/>
+          <w:sz w:val="2"/>
+          <w:szCs w:val="2"/>
+        </w:rPr>
+      </w:pPr>
+      <w:r>
+        <w:rPr>
+          <w:b/>
+          <w:bCs/>
+          <w:color w:val="000000"/>
+          <w:sz w:val="2"/>
+          <w:szCs w:val="2"/>
+        </w:rPr>
+        <w:t>KKKKXXXXXXXXXXXXXXXXXXXXXXXXXXXXXXXXXXXXXXXXXXXXXKKKKKKKKXXXXXXXXXKKKKKKKKKKKKKKKKKXXXXXXXXXXXXXXXXXXXXXXXXXXXXXXXXXXXXXXXXXXXXXXXXXXXXXXXXNNNNNXKOxl:,''.........................'',;;::cclllllllllloooooooooooooooooddddddddddddddddddoooooooooooodddddddddoooooooollllcc:::;;;,,,,''..................';cdOKXXNNNNXXXXXXXXXXXXXXXXKKKXXXNNNNNNNNNNNNNNXXXXXXXXXXXXXXXXXXXXXXXXXXXXXXXXXXXXXXXXXXXXXXXXXXXXXXX</w:t>
+      </w:r>
+    </w:p>
+    <w:p>
+      <w:pPr>
+        <w:pStyle w:val="HTMLPreformatted"/>
+        <w:shd w:val="clear" w:color="auto" w:fill="FFFFFF"/>
+        <w:jc w:val="center"/>
+        <w:rPr>
+          <w:b/>
+          <w:bCs/>
+          <w:color w:val="000000"/>
+          <w:sz w:val="2"/>
+          <w:szCs w:val="2"/>
+        </w:rPr>
+      </w:pPr>
+      <w:r>
+        <w:rPr>
+          <w:b/>
+          <w:bCs/>
+          <w:color w:val="000000"/>
+          <w:sz w:val="2"/>
+          <w:szCs w:val="2"/>
+        </w:rPr>
+        <w:t>KKKKKKKXXXXXXXXXXXXXXXXXXXXXXXXXXXXXXXXXXXXXXXXXXKKKKKKKKXXXXXXXXKKKKKKKKKKKKKKKKKKKXXXXXXXXXXXXXXXXXXXXXXXXXXXXXXXXXXXXXXXXXXXXXXXXXXXXXXXXNNNNXKOxl:,'..........................',,;::cclllllllllloooooooooooooooooooooooooooddddddooooooooooooooooddddddddddoooooooolllllccc:::;;;;,''.................,:ok0KXNNNNXXXXXXXXXXXXXXXXKKKXXXNNNNNNNNNNNNNXXXXXXXXXXXXXXXXXXXXXXXXXXXXXXXXXXXXXXXXXXXXXXXXXXXXXXXX</w:t>
+      </w:r>
+    </w:p>
+    <w:p>
+      <w:pPr>
+        <w:pStyle w:val="HTMLPreformatted"/>
+        <w:shd w:val="clear" w:color="auto" w:fill="FFFFFF"/>
+        <w:jc w:val="center"/>
+        <w:rPr>
+          <w:b/>
+          <w:bCs/>
+          <w:color w:val="000000"/>
+          <w:sz w:val="2"/>
+          <w:szCs w:val="2"/>
+        </w:rPr>
+      </w:pPr>
+      <w:r>
+        <w:rPr>
+          <w:b/>
+          <w:bCs/>
+          <w:color w:val="000000"/>
+          <w:sz w:val="2"/>
+          <w:szCs w:val="2"/>
+        </w:rPr>
+        <w:t>KKKKKXKXXXXXXXXXXXXXXXXXXXXXXXXXXXXXXXXXXXXXXXXXXKKKKKKKXXXXXXXXXKKKKKKKKKKKKKKKKKKKXXXXXXXXXXXXXXXXXXXXXXXXXXXXXXXXXXXXXXXXXXXXXXXXXXXXXXXXXNNNXKOxoc,'.........................',;;::cccllllllllloooooooooollllllllllloooooooooooooooooooooooooooooooddddddoooooooolllllllllcccc:::;;,,''...............,:ok0XXXNNXXXXXXXXXXXXXXXXXKKKXXXXNNNNNNNNNNXXXXKKKKXXXXXXXXXXXXXXXXXXXXXXXXXXXXXXXXXXXXXXXXXXXXXXXXXX</w:t>
+      </w:r>
+    </w:p>
+    <w:p>
+      <w:pPr>
+        <w:pStyle w:val="HTMLPreformatted"/>
+        <w:shd w:val="clear" w:color="auto" w:fill="FFFFFF"/>
+        <w:jc w:val="center"/>
+        <w:rPr>
+          <w:b/>
+          <w:bCs/>
+          <w:color w:val="000000"/>
+          <w:sz w:val="2"/>
+          <w:szCs w:val="2"/>
+        </w:rPr>
+      </w:pPr>
+      <w:r>
+        <w:rPr>
+          <w:b/>
+          <w:bCs/>
+          <w:color w:val="000000"/>
+          <w:sz w:val="2"/>
+          <w:szCs w:val="2"/>
+        </w:rPr>
+        <w:t>KKKXXXXXXXXXXXXXXXXXXXXXXXXXXXXXXXXXXXXXXXXXXXXXXXKKKKKKXXXXXXXXXKKKKKKKKKKKKKKKKKKKXXXXXXXXXXXXXXXXXXXXXXXXXXXXXXXXXXXXXXXXXXXXXXXXXXXXXXXXXXNXXK0koc;'.......................'',;;:cccllllllllllllllllllllllcccccccccccccccclllllllllllllllloooloooooooooooooooollllloolllllllccc:::;,,'''.............',cdOKXXXNNXXXXXXXXXXXXXXXXXKKKXXXXXXXXNNNNXXXKK000KKXXXXXXXXXXXXXXXXXXXXXXXXXXXXXXXXXXXXXKKKKKXXXXXXXX</w:t>
+      </w:r>
+    </w:p>
+    <w:p>
+      <w:pPr>
+        <w:pStyle w:val="HTMLPreformatted"/>
+        <w:shd w:val="clear" w:color="auto" w:fill="FFFFFF"/>
+        <w:jc w:val="center"/>
+        <w:rPr>
+          <w:b/>
+          <w:bCs/>
+          <w:color w:val="000000"/>
+          <w:sz w:val="2"/>
+          <w:szCs w:val="2"/>
+        </w:rPr>
+      </w:pPr>
+      <w:r>
+        <w:rPr>
+          <w:b/>
+          <w:bCs/>
+          <w:color w:val="000000"/>
+          <w:sz w:val="2"/>
+          <w:szCs w:val="2"/>
+        </w:rPr>
+        <w:t>XXXXXXXXXXXXXXXXXXXXXXXXXXXXXXXXXXXXXXXXXXXXXXXXXXXKKKKKKXXXXKKKKKKKKKKKKKKKKKKKKKKKXXXXXXXXXXXXXXXXXXXXXXXXXXXXXXXXXXXXXXXXXXXXXXXXXXXXXXXXXXXXXK0kdc;,'.....................',;;:ccclllllllllllcccccc::::::;;;;;,,,,;;;:::::::ccclllllllllllllllllllllllllllllllllllooooollllllccc::;,'''..'''..........,:ok0KXXNNXXXXXXXXXXXXXXXXXKKKXXXXXXXXXNXXXK0OOOO0KXXXXXXXXXXXXXXXXXXXXXXXXXXXXXXXXXXXXXXKKKKXXXXXXXXX</w:t>
       </w:r>
     </w:p>
     <w:p>
@@ -3593,479 +2905,247 @@
           <w:sz w:val="2"/>
           <w:szCs w:val="2"/>
         </w:rPr>
-        <w:t>XXXXXXXXXXXXXXXXXXXXXXKKKKKKKKKKKKKKXXXXXXXXXXKKKKKKKKKKKKKKKKKKKKKKKKKKKKKKKKKKKKKKKKKKXXXXXXXXXXXXXXXXXXXXXXXXXXXXXXXXXXXXXXXXXXXXXXXXXXXKK0</w:t>
-      </w:r>
-      <w:proofErr w:type="gramStart"/>
-      <w:r>
-        <w:rPr>
-          <w:b/>
-          <w:bCs/>
-          <w:color w:val="000000"/>
-          <w:sz w:val="2"/>
-          <w:szCs w:val="2"/>
-        </w:rPr>
-        <w:t>xl:,,,,;:</w:t>
-      </w:r>
-      <w:proofErr w:type="gramEnd"/>
-      <w:r>
-        <w:rPr>
-          <w:b/>
-          <w:bCs/>
-          <w:color w:val="000000"/>
-          <w:sz w:val="2"/>
-          <w:szCs w:val="2"/>
-        </w:rPr>
-        <w:t>cc::;;;:cllooooooooooooooooooooooollcc::::;;;;;;::::::ccccccccccccccllllooddxkkOOkkxdollc::;;;;;,,,,'''................''''',,,;;;:::cccc:;,'',:lxOKXXXXXXXXXXXXXXXXXXXXXKXXXXXXXXXXXNNNNNNNNNNNNNXXXXXXXXXXXXXXXXXXXXXXXXKKKKKKKKKKKKKKXXXXXXXXXXXXXXXXX</w:t>
-      </w:r>
-    </w:p>
-    <w:p>
-      <w:pPr>
-        <w:pStyle w:val="HTMLPreformatted"/>
-        <w:shd w:val="clear" w:color="auto" w:fill="FFFFFF"/>
-        <w:jc w:val="center"/>
-        <w:rPr>
-          <w:b/>
-          <w:bCs/>
-          <w:color w:val="000000"/>
-          <w:sz w:val="2"/>
-          <w:szCs w:val="2"/>
-        </w:rPr>
-      </w:pPr>
-      <w:r>
-        <w:rPr>
-          <w:b/>
-          <w:bCs/>
-          <w:color w:val="000000"/>
-          <w:sz w:val="2"/>
-          <w:szCs w:val="2"/>
-        </w:rPr>
-        <w:t>XXXXXXXXXXXXXXXXKKKKKKKKKKKKKKKKKKKKXXXXXXXXXXXKKKKKKKKKKKKKKKKKKKKKKKKKKKKKKKKKKKKKKKKKKXXXXXXXXXXXXXXXXXXXXXXXXXXXXXXXXXXXXXXXXXXXXXXXXXXK0</w:t>
-      </w:r>
-      <w:proofErr w:type="gramStart"/>
-      <w:r>
-        <w:rPr>
-          <w:b/>
-          <w:bCs/>
-          <w:color w:val="000000"/>
-          <w:sz w:val="2"/>
-          <w:szCs w:val="2"/>
-        </w:rPr>
-        <w:t>Oxl;,,,;:</w:t>
-      </w:r>
-      <w:proofErr w:type="gramEnd"/>
-      <w:r>
-        <w:rPr>
-          <w:b/>
-          <w:bCs/>
-          <w:color w:val="000000"/>
-          <w:sz w:val="2"/>
-          <w:szCs w:val="2"/>
-        </w:rPr>
-        <w:t>ccccc::::lloooooooooooooooooodddddddoooollllcccccllllllllllllllllcllllllooddxxkkOOkkxdoolcc::::;;;;;;,,''''.........'''''',,,;;;:::::ccccc:;;,',;:lxO0KXXXXXXXXXXXXXXXXXXXXXXXXXXXXXXXNNNNNNNNNNNNXXXXXXXXXXXXXXXXXXXXXXXXXXKKKKKKKKKKKKKXXXXXXKKXXXXKKXXX</w:t>
-      </w:r>
-    </w:p>
-    <w:p>
-      <w:pPr>
-        <w:pStyle w:val="HTMLPreformatted"/>
-        <w:shd w:val="clear" w:color="auto" w:fill="FFFFFF"/>
-        <w:jc w:val="center"/>
-        <w:rPr>
-          <w:b/>
-          <w:bCs/>
-          <w:color w:val="000000"/>
-          <w:sz w:val="2"/>
-          <w:szCs w:val="2"/>
-        </w:rPr>
-      </w:pPr>
-      <w:r>
-        <w:rPr>
-          <w:b/>
-          <w:bCs/>
-          <w:color w:val="000000"/>
-          <w:sz w:val="2"/>
-          <w:szCs w:val="2"/>
-        </w:rPr>
-        <w:t>XXXXXXXXXXXXXXXKKKKKKKKKKKKKKKKKKKKKXXXXXXXXXXXKKKKKKKKKKKKKKKKKKKKKKKKKKKKKKKKKKKKKKKKKKKXXXXXXXXXXXXXXXXXXXXXXXXXXXXXXXXXXXXXXXXXXXXXXXXXK0</w:t>
-      </w:r>
-      <w:proofErr w:type="gramStart"/>
-      <w:r>
-        <w:rPr>
-          <w:b/>
-          <w:bCs/>
-          <w:color w:val="000000"/>
-          <w:sz w:val="2"/>
-          <w:szCs w:val="2"/>
-        </w:rPr>
-        <w:t>Odc;,,;:</w:t>
-      </w:r>
-      <w:proofErr w:type="gramEnd"/>
-      <w:r>
-        <w:rPr>
-          <w:b/>
-          <w:bCs/>
-          <w:color w:val="000000"/>
-          <w:sz w:val="2"/>
-          <w:szCs w:val="2"/>
-        </w:rPr>
-        <w:t>cclllcc::clloooooooooooooooooddddddddddddddooooooooooooooooollllllllllllooodxxkkOOOOkxxdollcc:::::::::;;;,,,,''''''''''',,,;;;::::ccccccllcc:;,'',,:oxOKKXXXXXXXXXXXXXXXXXXXXXXXXXXXXXXNNNNNNNNNNNNXXXXXXXXXXXXXKKKXXXXXXXXXXXKKKKKKKKKKKKKXXXXXXXXXXXXXXXX</w:t>
-      </w:r>
-    </w:p>
-    <w:p>
-      <w:pPr>
-        <w:pStyle w:val="HTMLPreformatted"/>
-        <w:shd w:val="clear" w:color="auto" w:fill="FFFFFF"/>
-        <w:jc w:val="center"/>
-        <w:rPr>
-          <w:b/>
-          <w:bCs/>
-          <w:color w:val="000000"/>
-          <w:sz w:val="2"/>
-          <w:szCs w:val="2"/>
-        </w:rPr>
-      </w:pPr>
-      <w:r>
-        <w:rPr>
-          <w:b/>
-          <w:bCs/>
-          <w:color w:val="000000"/>
-          <w:sz w:val="2"/>
-          <w:szCs w:val="2"/>
-        </w:rPr>
-        <w:t>XXXXXXXXXXXXXXKKKKXXKKKKKKKKKKKKXKKKXXXXXXKKKKKKKKKKKKKKKKKKKKKKKKKKKKKKKKKKKKKKKKKKKKKKKKKXXXXXXXXXXXXXXXXXXXXXXXXXXXXXXXXXXXXXXXXXXXXXXXXK0</w:t>
-      </w:r>
-      <w:proofErr w:type="gramStart"/>
-      <w:r>
-        <w:rPr>
-          <w:b/>
-          <w:bCs/>
-          <w:color w:val="000000"/>
-          <w:sz w:val="2"/>
-          <w:szCs w:val="2"/>
-        </w:rPr>
-        <w:t>Odc;,;::</w:t>
-      </w:r>
-      <w:proofErr w:type="gramEnd"/>
-      <w:r>
-        <w:rPr>
-          <w:b/>
-          <w:bCs/>
-          <w:color w:val="000000"/>
-          <w:sz w:val="2"/>
-          <w:szCs w:val="2"/>
-        </w:rPr>
-        <w:t>cccccccccclloooooooooooooooooddddxxxxxxxxxdddddddooooooooolllllllllllloooddxxkkOOOOOkkxdollcc::::::::::::::::;;;;;;;;;;;;::::cccccccccclllcc:;,,''';ldO0KXXXXXXXXXXXXXXXXXXXXXXXXXXXXXXXNNNNNNNNNNXXXXXXNNXXXXXKKKKXXXXXXXXXXXXKKKKKKKKKKKKXXXXXXXXXXXXXXXX</w:t>
-      </w:r>
-    </w:p>
-    <w:p>
-      <w:pPr>
-        <w:pStyle w:val="HTMLPreformatted"/>
-        <w:shd w:val="clear" w:color="auto" w:fill="FFFFFF"/>
-        <w:jc w:val="center"/>
-        <w:rPr>
-          <w:b/>
-          <w:bCs/>
-          <w:color w:val="000000"/>
-          <w:sz w:val="2"/>
-          <w:szCs w:val="2"/>
-        </w:rPr>
-      </w:pPr>
-      <w:r>
-        <w:rPr>
-          <w:b/>
-          <w:bCs/>
-          <w:color w:val="000000"/>
-          <w:sz w:val="2"/>
-          <w:szCs w:val="2"/>
-        </w:rPr>
-        <w:t>XXXXXXXXXXXXXKKXXXXXXXXKKKKKKKKKKKKXXXKKKKKKKKKKKKKKKKKKKKKKKKKKKKKKKKKKKKKKKKKKKKKKKKKKKKXXXXXXXXXXXXXXXXXXXXXXXXXXXXXXXXXXXXXXXXXXXXXXXXKK0</w:t>
-      </w:r>
-      <w:proofErr w:type="gramStart"/>
-      <w:r>
-        <w:rPr>
-          <w:b/>
-          <w:bCs/>
-          <w:color w:val="000000"/>
-          <w:sz w:val="2"/>
-          <w:szCs w:val="2"/>
-        </w:rPr>
-        <w:t>Oxl:;;::::::;;::</w:t>
-      </w:r>
-      <w:proofErr w:type="gramEnd"/>
-      <w:r>
-        <w:rPr>
-          <w:b/>
-          <w:bCs/>
-          <w:color w:val="000000"/>
-          <w:sz w:val="2"/>
-          <w:szCs w:val="2"/>
-        </w:rPr>
-        <w:t>cclloooooooooooooooddddddxxxxxxxxdddddddooooollllccccclllllllooodddxxkkOOOOkkkxxdollc::::::cccccccccccccccccccllllllllllllccccllllcc:;;,''';lxOKXXXXXXXXXXXXXXXXXXXXXXXXXXXXKXXXNNNNNNNNNNXXXXNNXXXXXXXXXXXXXXXXXXXXXXXKKKKKKKKKKKKXXXXXXXXXXXXXXXX</w:t>
-      </w:r>
-    </w:p>
-    <w:p>
-      <w:pPr>
-        <w:pStyle w:val="HTMLPreformatted"/>
-        <w:shd w:val="clear" w:color="auto" w:fill="FFFFFF"/>
-        <w:jc w:val="center"/>
-        <w:rPr>
-          <w:b/>
-          <w:bCs/>
-          <w:color w:val="000000"/>
-          <w:sz w:val="2"/>
-          <w:szCs w:val="2"/>
-        </w:rPr>
-      </w:pPr>
-      <w:r>
-        <w:rPr>
-          <w:b/>
-          <w:bCs/>
-          <w:color w:val="000000"/>
-          <w:sz w:val="2"/>
-          <w:szCs w:val="2"/>
-        </w:rPr>
-        <w:t>XXXXXXXXXXXXXXXXXXXXXXXKKKKKKKKKKKKKKKKKKKKKKKKKKKKKKKKKKKKKKKKKKKKKKKKKKKKKKKKKKKKKKKKKKXXXXXXXXXXXXXXXXXXXXXXXXXXXXXXXXXXXXXXXXXXXXXXXXXXKK0</w:t>
-      </w:r>
-      <w:proofErr w:type="gramStart"/>
-      <w:r>
-        <w:rPr>
-          <w:b/>
-          <w:bCs/>
-          <w:color w:val="000000"/>
-          <w:sz w:val="2"/>
-          <w:szCs w:val="2"/>
-        </w:rPr>
-        <w:t>koc:::::;;;,;;:</w:t>
-      </w:r>
-      <w:proofErr w:type="gramEnd"/>
-      <w:r>
-        <w:rPr>
-          <w:b/>
-          <w:bCs/>
-          <w:color w:val="000000"/>
-          <w:sz w:val="2"/>
-          <w:szCs w:val="2"/>
-        </w:rPr>
-        <w:t>cllloooooooooooooodddddddddddddddddoooooollllccc:::ccclllooooooddddxxxxxxxxxxxxxddollcc::::::ccclllllloooooooooooooooooollllllllllcc::;,,',:ok0KXXXXXXXXXXXXXXXXXXXXXXXXXXXXKKXXNNNNNNNNNXXXXXXXXXXXXXXXXXXXXXXXXXXXXXXKKKKKKKKKKKKKXXXXXXXXXXXXXXX</w:t>
-      </w:r>
-    </w:p>
-    <w:p>
-      <w:pPr>
-        <w:pStyle w:val="HTMLPreformatted"/>
-        <w:shd w:val="clear" w:color="auto" w:fill="FFFFFF"/>
-        <w:jc w:val="center"/>
-        <w:rPr>
-          <w:b/>
-          <w:bCs/>
-          <w:color w:val="000000"/>
-          <w:sz w:val="2"/>
-          <w:szCs w:val="2"/>
-        </w:rPr>
-      </w:pPr>
-      <w:proofErr w:type="gramStart"/>
-      <w:r>
-        <w:rPr>
-          <w:b/>
-          <w:bCs/>
-          <w:color w:val="000000"/>
-          <w:sz w:val="2"/>
-          <w:szCs w:val="2"/>
-        </w:rPr>
-        <w:t>XXXXXXXXXXXXXXXXXXXXXXKKKKKKKKKKKKKKKKKKKKKKKKKKKKKKKKKKKKKKKKXKKKKKKKKKKKKKKKKKKKXKKKKKKKXXXXXXXXXXXXXXXXXXXXXXXXXXXXXXXXXXXXXXXXXXXXXXXXXXKKOdlcc::;;,,,;::</w:t>
-      </w:r>
-      <w:proofErr w:type="gramEnd"/>
-      <w:r>
-        <w:rPr>
-          <w:b/>
-          <w:bCs/>
-          <w:color w:val="000000"/>
-          <w:sz w:val="2"/>
-          <w:szCs w:val="2"/>
-        </w:rPr>
-        <w:t>cllllooooooooooooodddddddddddooooooollllcccc:::::::ccllooooooooddddddddddddddddddddoolcc::;;;::cclllooooooddddddddddooooollllllllllcc:;,,,,:dOKXXXXXXXXXXXXXXXXXXXXXXXXXXXXXXXXXNNNNNNNNXXXXXXXXXXXXXXXXXXXXXXXXXXXXXXXKKKKKKKKKKKKKXXXXXXXXXXXXXXX</w:t>
-      </w:r>
-    </w:p>
-    <w:p>
-      <w:pPr>
-        <w:pStyle w:val="HTMLPreformatted"/>
-        <w:shd w:val="clear" w:color="auto" w:fill="FFFFFF"/>
-        <w:jc w:val="center"/>
-        <w:rPr>
-          <w:b/>
-          <w:bCs/>
-          <w:color w:val="000000"/>
-          <w:sz w:val="2"/>
-          <w:szCs w:val="2"/>
-        </w:rPr>
-      </w:pPr>
-      <w:r>
-        <w:rPr>
-          <w:b/>
-          <w:bCs/>
-          <w:color w:val="000000"/>
-          <w:sz w:val="2"/>
-          <w:szCs w:val="2"/>
-        </w:rPr>
-        <w:t>XXXXXXXXXXXXXXXXXXXXXXKKKKKKKKKKKKKKKKKKKKKKKKKKKKKKKKKKKKKKKXXKKKKKKKKKKKKKKKKKKKXKKKKKKKKXXXXXXXXXXXXXXXXXXXXXXXXXXXXXXKKKKKKXXXXXXXXXXXXXXK0</w:t>
-      </w:r>
-      <w:proofErr w:type="gramStart"/>
-      <w:r>
-        <w:rPr>
-          <w:b/>
-          <w:bCs/>
-          <w:color w:val="000000"/>
-          <w:sz w:val="2"/>
-          <w:szCs w:val="2"/>
-        </w:rPr>
-        <w:t>xolcc:;;;;;;:</w:t>
-      </w:r>
-      <w:proofErr w:type="gramEnd"/>
-      <w:r>
-        <w:rPr>
-          <w:b/>
-          <w:bCs/>
-          <w:color w:val="000000"/>
-          <w:sz w:val="2"/>
-          <w:szCs w:val="2"/>
-        </w:rPr>
-        <w:t>cclllllloollloooooooooooooooooollllllcccc::::;;;;;::cllooooooooooodddddddoooooooooooooollc::;;;;::cclllooooooddddddddoooolllllllllllcc:;;,,;cd0KXXXXXXXXXXXXXXXXXXXXXXXXXXXXXXXXNNNNNNNNNNXXXXXXXXXXXXXXXXXXXXXXXXXXXXXXKKKKKKKKKKKKKXXXXXXXXXXXXXXX</w:t>
-      </w:r>
-    </w:p>
-    <w:p>
-      <w:pPr>
-        <w:pStyle w:val="HTMLPreformatted"/>
-        <w:shd w:val="clear" w:color="auto" w:fill="FFFFFF"/>
-        <w:jc w:val="center"/>
-        <w:rPr>
-          <w:b/>
-          <w:bCs/>
-          <w:color w:val="000000"/>
-          <w:sz w:val="2"/>
-          <w:szCs w:val="2"/>
-        </w:rPr>
-      </w:pPr>
-      <w:r>
-        <w:rPr>
-          <w:b/>
-          <w:bCs/>
-          <w:color w:val="000000"/>
-          <w:sz w:val="2"/>
-          <w:szCs w:val="2"/>
-        </w:rPr>
-        <w:t>XXXXXXXXXXXXXXXXXXXXXXXKKKKKKKKKKKKKKKKKKKKKKKKKKKKKKKKKKKKKKKKKKKKKKKKKKKKKKKKKKKXKKKKKKKKKKXXXXXXXXXXXXXXXXXXXXXXXXXXXXKKKKKKKXXXXXXXXXXXXXK0</w:t>
-      </w:r>
-      <w:proofErr w:type="gramStart"/>
-      <w:r>
-        <w:rPr>
-          <w:b/>
-          <w:bCs/>
-          <w:color w:val="000000"/>
-          <w:sz w:val="2"/>
-          <w:szCs w:val="2"/>
-        </w:rPr>
-        <w:t>kdolc::;;;;:</w:t>
-      </w:r>
-      <w:proofErr w:type="gramEnd"/>
-      <w:r>
-        <w:rPr>
-          <w:b/>
-          <w:bCs/>
-          <w:color w:val="000000"/>
-          <w:sz w:val="2"/>
-          <w:szCs w:val="2"/>
-        </w:rPr>
-        <w:t>ccllllllllllllllllllloooooolllllllcccc::::;;;;;;;;;;:cclloooolllllllooooooolllllllllllllooll:;,,;;;::cclllloooooooooooooooollllllllllcc::;;;clx0XXXXXXXXXXXXXXXXXXXXXXXXXXXXXXXXXNNNNNNNNNNNXXXXXXXXXXXXXXXXXXXXXXXXXXXXKKKKKKKKKKKKKKKXXXXXXKXXXXXXX</w:t>
-      </w:r>
-    </w:p>
-    <w:p>
-      <w:pPr>
-        <w:pStyle w:val="HTMLPreformatted"/>
-        <w:shd w:val="clear" w:color="auto" w:fill="FFFFFF"/>
-        <w:jc w:val="center"/>
-        <w:rPr>
-          <w:b/>
-          <w:bCs/>
-          <w:color w:val="000000"/>
-          <w:sz w:val="2"/>
-          <w:szCs w:val="2"/>
-        </w:rPr>
-      </w:pPr>
-      <w:r>
-        <w:rPr>
-          <w:b/>
-          <w:bCs/>
-          <w:color w:val="000000"/>
-          <w:sz w:val="2"/>
-          <w:szCs w:val="2"/>
-        </w:rPr>
-        <w:t>XXXXXXXXXXXXXXXXXXXXXXXXKKKKKKKKKKKKKKKKKKKKKKKKKKKKKKKKKKKKKKKKKKKKKKKKKKKKKKKKKKKKKKKKKKKKXXXXXXXXXXXXXXXXXXXXXXXXXXXXXXXXKKKKXXKKKKKKKKKXXK0</w:t>
-      </w:r>
-      <w:proofErr w:type="gramStart"/>
-      <w:r>
-        <w:rPr>
-          <w:b/>
-          <w:bCs/>
-          <w:color w:val="000000"/>
-          <w:sz w:val="2"/>
-          <w:szCs w:val="2"/>
-        </w:rPr>
-        <w:t>Oxdolc:;;;::</w:t>
-      </w:r>
-      <w:proofErr w:type="gramEnd"/>
-      <w:r>
-        <w:rPr>
-          <w:b/>
-          <w:bCs/>
-          <w:color w:val="000000"/>
-          <w:sz w:val="2"/>
-          <w:szCs w:val="2"/>
-        </w:rPr>
-        <w:t>cclllllllllllllllllllllllllllcccccc::::;;;;;;;;;;;;;:::ccllcccc::cccclllllllllccccccccclloolc:;;,;;;:::ccclllllloooooooooooollllllllccc::::cldOKXXXXXXXXXXXXXXXXXXXXXXXXXXXXXXXXXNNNNNNNNNNNXNNNNXXXXXXXXXXXXXXXXXXXXXKKKKKKKKKKKKKKKKKXXXXXXXXXXXXXX</w:t>
-      </w:r>
-    </w:p>
-    <w:p>
-      <w:pPr>
-        <w:pStyle w:val="HTMLPreformatted"/>
-        <w:shd w:val="clear" w:color="auto" w:fill="FFFFFF"/>
-        <w:jc w:val="center"/>
-        <w:rPr>
-          <w:b/>
-          <w:bCs/>
-          <w:color w:val="000000"/>
-          <w:sz w:val="2"/>
-          <w:szCs w:val="2"/>
-        </w:rPr>
-      </w:pPr>
-      <w:r>
-        <w:rPr>
-          <w:b/>
-          <w:bCs/>
-          <w:color w:val="000000"/>
-          <w:sz w:val="2"/>
-          <w:szCs w:val="2"/>
-        </w:rPr>
-        <w:t>XXXXXXXXXXXXXXXXXXXXXXXXXKKKKKKKKKKKKKKKKKKKKKKKKKKKKKKKKKKKKKKKKKKKKKKKKKKKKKKKKKKKKKXXXXXXXXXXXXXXXXXXXXXXXXXXXXXXXXXXXXXXXXKKKKKKKKKKKKKKKK0</w:t>
-      </w:r>
-      <w:proofErr w:type="gramStart"/>
-      <w:r>
-        <w:rPr>
-          <w:b/>
-          <w:bCs/>
-          <w:color w:val="000000"/>
-          <w:sz w:val="2"/>
-          <w:szCs w:val="2"/>
-        </w:rPr>
-        <w:t>Okxdocc:::::</w:t>
-      </w:r>
-      <w:proofErr w:type="gramEnd"/>
-      <w:r>
-        <w:rPr>
-          <w:b/>
-          <w:bCs/>
-          <w:color w:val="000000"/>
-          <w:sz w:val="2"/>
-          <w:szCs w:val="2"/>
-        </w:rPr>
-        <w:t>ccllllllllccccccccccccccccccccc:::::;;;;;,,,;;;;;;;;;;;::::;;;;;;;:::ccccccccc:::::::::cclllc:;;,,,;;;:::cccccllllllllllloollllllllllc::::coxk0KXXXXXXXXXXXXXXXXXXXXXXXXXXXXXXXXXNNNNNNNNNNNNNNNNNNNXXXXXXXXXXXXXXXXXXXKKKKKKKKKKKKKKKKKXXXXXXXXXXXXX</w:t>
+        <w:t>XXXXXXXXXXXXXXXXXXXXXXKKKKKKKKKKKKKKXXXXXXXXXXKKKKKKKKKKKKKKKKKKKKKKKKKKKKKKKKKKKKKKKKKKXXXXXXXXXXXXXXXXXXXXXXXXXXXXXXXXXXXXXXXXXXXXXXXXXXXKK0xl:,,,,;:cc::;;;:cllooooooooooooooooooooooollcc::::;;;;;;::::::ccccccccccccccllllooddxkkOOkkxdollc::;;;;;,,,,'''................''''',,,;;;:::cccc:;,'',:lxOKXXXXXXXXXXXXXXXXXXXXXKXXXXXXXXXXXNNNNNNNNNNNNNXXXXXXXXXXXXXXXXXXXXXXXXKKKKKKKKKKKKKKXXXXXXXXXXXXXXXXX</w:t>
+      </w:r>
+    </w:p>
+    <w:p>
+      <w:pPr>
+        <w:pStyle w:val="HTMLPreformatted"/>
+        <w:shd w:val="clear" w:color="auto" w:fill="FFFFFF"/>
+        <w:jc w:val="center"/>
+        <w:rPr>
+          <w:b/>
+          <w:bCs/>
+          <w:color w:val="000000"/>
+          <w:sz w:val="2"/>
+          <w:szCs w:val="2"/>
+        </w:rPr>
+      </w:pPr>
+      <w:r>
+        <w:rPr>
+          <w:b/>
+          <w:bCs/>
+          <w:color w:val="000000"/>
+          <w:sz w:val="2"/>
+          <w:szCs w:val="2"/>
+        </w:rPr>
+        <w:t>XXXXXXXXXXXXXXXXKKKKKKKKKKKKKKKKKKKKXXXXXXXXXXXKKKKKKKKKKKKKKKKKKKKKKKKKKKKKKKKKKKKKKKKKKXXXXXXXXXXXXXXXXXXXXXXXXXXXXXXXXXXXXXXXXXXXXXXXXXXK0Oxl;,,,;:ccccc::::lloooooooooooooooooodddddddoooollllcccccllllllllllllllllcllllllooddxxkkOOkkxdoolcc::::;;;;;;,,''''.........'''''',,,;;;:::::ccccc:;;,',;:lxO0KXXXXXXXXXXXXXXXXXXXXXXXXXXXXXXXNNNNNNNNNNNNXXXXXXXXXXXXXXXXXXXXXXXXXXKKKKKKKKKKKKKXXXXXXKKXXXXKKXXX</w:t>
+      </w:r>
+    </w:p>
+    <w:p>
+      <w:pPr>
+        <w:pStyle w:val="HTMLPreformatted"/>
+        <w:shd w:val="clear" w:color="auto" w:fill="FFFFFF"/>
+        <w:jc w:val="center"/>
+        <w:rPr>
+          <w:b/>
+          <w:bCs/>
+          <w:color w:val="000000"/>
+          <w:sz w:val="2"/>
+          <w:szCs w:val="2"/>
+        </w:rPr>
+      </w:pPr>
+      <w:r>
+        <w:rPr>
+          <w:b/>
+          <w:bCs/>
+          <w:color w:val="000000"/>
+          <w:sz w:val="2"/>
+          <w:szCs w:val="2"/>
+        </w:rPr>
+        <w:t>XXXXXXXXXXXXXXXKKKKKKKKKKKKKKKKKKKKKXXXXXXXXXXXKKKKKKKKKKKKKKKKKKKKKKKKKKKKKKKKKKKKKKKKKKKXXXXXXXXXXXXXXXXXXXXXXXXXXXXXXXXXXXXXXXXXXXXXXXXXK0Odc;,,;:cclllcc::clloooooooooooooooooddddddddddddddooooooooooooooooollllllllllllooodxxkkOOOOkxxdollcc:::::::::;;;,,,,''''''''''',,,;;;::::ccccccllcc:;,'',,:oxOKKXXXXXXXXXXXXXXXXXXXXXXXXXXXXXXNNNNNNNNNNNNXXXXXXXXXXXXXKKKXXXXXXXXXXXKKKKKKKKKKKKKXXXXXXXXXXXXXXXX</w:t>
+      </w:r>
+    </w:p>
+    <w:p>
+      <w:pPr>
+        <w:pStyle w:val="HTMLPreformatted"/>
+        <w:shd w:val="clear" w:color="auto" w:fill="FFFFFF"/>
+        <w:jc w:val="center"/>
+        <w:rPr>
+          <w:b/>
+          <w:bCs/>
+          <w:color w:val="000000"/>
+          <w:sz w:val="2"/>
+          <w:szCs w:val="2"/>
+        </w:rPr>
+      </w:pPr>
+      <w:r>
+        <w:rPr>
+          <w:b/>
+          <w:bCs/>
+          <w:color w:val="000000"/>
+          <w:sz w:val="2"/>
+          <w:szCs w:val="2"/>
+        </w:rPr>
+        <w:t>XXXXXXXXXXXXXXKKKKXXKKKKKKKKKKKKXKKKXXXXXXKKKKKKKKKKKKKKKKKKKKKKKKKKKKKKKKKKKKKKKKKKKKKKKKKXXXXXXXXXXXXXXXXXXXXXXXXXXXXXXXXXXXXXXXXXXXXXXXXK0Odc;,;::cccccccccclloooooooooooooooooddddxxxxxxxxxdddddddooooooooolllllllllllloooddxxkkOOOOOkkxdollcc::::::::::::::::;;;;;;;;;;;;::::cccccccccclllcc:;,,''';ldO0KXXXXXXXXXXXXXXXXXXXXXXXXXXXXXXXNNNNNNNNNNXXXXXXNNXXXXXKKKKXXXXXXXXXXXXKKKKKKKKKKKKXXXXXXXXXXXXXXXX</w:t>
+      </w:r>
+    </w:p>
+    <w:p>
+      <w:pPr>
+        <w:pStyle w:val="HTMLPreformatted"/>
+        <w:shd w:val="clear" w:color="auto" w:fill="FFFFFF"/>
+        <w:jc w:val="center"/>
+        <w:rPr>
+          <w:b/>
+          <w:bCs/>
+          <w:color w:val="000000"/>
+          <w:sz w:val="2"/>
+          <w:szCs w:val="2"/>
+        </w:rPr>
+      </w:pPr>
+      <w:r>
+        <w:rPr>
+          <w:b/>
+          <w:bCs/>
+          <w:color w:val="000000"/>
+          <w:sz w:val="2"/>
+          <w:szCs w:val="2"/>
+        </w:rPr>
+        <w:t>XXXXXXXXXXXXXKKXXXXXXXXKKKKKKKKKKKKXXXKKKKKKKKKKKKKKKKKKKKKKKKKKKKKKKKKKKKKKKKKKKKKKKKKKKKXXXXXXXXXXXXXXXXXXXXXXXXXXXXXXXXXXXXXXXXXXXXXXXXKK0Oxl:;;::::::;;::cclloooooooooooooooddddddxxxxxxxxdddddddooooollllccccclllllllooodddxxkkOOOOkkkxxdollc::::::cccccccccccccccccccllllllllllllccccllllcc:;;,''';lxOKXXXXXXXXXXXXXXXXXXXXXXXXXXXXKXXXNNNNNNNNNNXXXXNNXXXXXXXXXXXXXXXXXXXXXXXKKKKKKKKKKKKXXXXXXXXXXXXXXXX</w:t>
+      </w:r>
+    </w:p>
+    <w:p>
+      <w:pPr>
+        <w:pStyle w:val="HTMLPreformatted"/>
+        <w:shd w:val="clear" w:color="auto" w:fill="FFFFFF"/>
+        <w:jc w:val="center"/>
+        <w:rPr>
+          <w:b/>
+          <w:bCs/>
+          <w:color w:val="000000"/>
+          <w:sz w:val="2"/>
+          <w:szCs w:val="2"/>
+        </w:rPr>
+      </w:pPr>
+      <w:r>
+        <w:rPr>
+          <w:b/>
+          <w:bCs/>
+          <w:color w:val="000000"/>
+          <w:sz w:val="2"/>
+          <w:szCs w:val="2"/>
+        </w:rPr>
+        <w:t>XXXXXXXXXXXXXXXXXXXXXXXKKKKKKKKKKKKKKKKKKKKKKKKKKKKKKKKKKKKKKKKKKKKKKKKKKKKKKKKKKKKKKKKKKXXXXXXXXXXXXXXXXXXXXXXXXXXXXXXXXXXXXXXXXXXXXXXXXXXKK0koc:::::;;;,;;:cllloooooooooooooodddddddddddddddddoooooollllccc:::ccclllooooooddddxxxxxxxxxxxxxddollcc::::::ccclllllloooooooooooooooooollllllllllcc::;,,',:ok0KXXXXXXXXXXXXXXXXXXXXXXXXXXXXKKXXNNNNNNNNNXXXXXXXXXXXXXXXXXXXXXXXXXXXXXXKKKKKKKKKKKKKXXXXXXXXXXXXXXX</w:t>
+      </w:r>
+    </w:p>
+    <w:p>
+      <w:pPr>
+        <w:pStyle w:val="HTMLPreformatted"/>
+        <w:shd w:val="clear" w:color="auto" w:fill="FFFFFF"/>
+        <w:jc w:val="center"/>
+        <w:rPr>
+          <w:b/>
+          <w:bCs/>
+          <w:color w:val="000000"/>
+          <w:sz w:val="2"/>
+          <w:szCs w:val="2"/>
+        </w:rPr>
+      </w:pPr>
+      <w:r>
+        <w:rPr>
+          <w:b/>
+          <w:bCs/>
+          <w:color w:val="000000"/>
+          <w:sz w:val="2"/>
+          <w:szCs w:val="2"/>
+        </w:rPr>
+        <w:t>XXXXXXXXXXXXXXXXXXXXXXKKKKKKKKKKKKKKKKKKKKKKKKKKKKKKKKKKKKKKKKXKKKKKKKKKKKKKKKKKKKXKKKKKKKXXXXXXXXXXXXXXXXXXXXXXXXXXXXXXXXXXXXXXXXXXXXXXXXXXKKOdlcc::;;,,,;::cllllooooooooooooodddddddddddooooooollllcccc:::::::ccllooooooooddddddddddddddddddddoolcc::;;;::cclllooooooddddddddddooooollllllllllcc:;,,,,:dOKXXXXXXXXXXXXXXXXXXXXXXXXXXXXXXXXXNNNNNNNNXXXXXXXXXXXXXXXXXXXXXXXXXXXXXXXKKKKKKKKKKKKKXXXXXXXXXXXXXXX</w:t>
+      </w:r>
+    </w:p>
+    <w:p>
+      <w:pPr>
+        <w:pStyle w:val="HTMLPreformatted"/>
+        <w:shd w:val="clear" w:color="auto" w:fill="FFFFFF"/>
+        <w:jc w:val="center"/>
+        <w:rPr>
+          <w:b/>
+          <w:bCs/>
+          <w:color w:val="000000"/>
+          <w:sz w:val="2"/>
+          <w:szCs w:val="2"/>
+        </w:rPr>
+      </w:pPr>
+      <w:r>
+        <w:rPr>
+          <w:b/>
+          <w:bCs/>
+          <w:color w:val="000000"/>
+          <w:sz w:val="2"/>
+          <w:szCs w:val="2"/>
+        </w:rPr>
+        <w:t>XXXXXXXXXXXXXXXXXXXXXXKKKKKKKKKKKKKKKKKKKKKKKKKKKKKKKKKKKKKKKXXKKKKKKKKKKKKKKKKKKKXKKKKKKKKXXXXXXXXXXXXXXXXXXXXXXXXXXXXXXKKKKKKXXXXXXXXXXXXXXK0xolcc:;;;;;;:cclllllloollloooooooooooooooooollllllcccc::::;;;;;::cllooooooooooodddddddoooooooooooooollc::;;;;::cclllooooooddddddddoooolllllllllllcc:;;,,;cd0KXXXXXXXXXXXXXXXXXXXXXXXXXXXXXXXXNNNNNNNNNNXXXXXXXXXXXXXXXXXXXXXXXXXXXXXXKKKKKKKKKKKKKXXXXXXXXXXXXXXX</w:t>
+      </w:r>
+    </w:p>
+    <w:p>
+      <w:pPr>
+        <w:pStyle w:val="HTMLPreformatted"/>
+        <w:shd w:val="clear" w:color="auto" w:fill="FFFFFF"/>
+        <w:jc w:val="center"/>
+        <w:rPr>
+          <w:b/>
+          <w:bCs/>
+          <w:color w:val="000000"/>
+          <w:sz w:val="2"/>
+          <w:szCs w:val="2"/>
+        </w:rPr>
+      </w:pPr>
+      <w:r>
+        <w:rPr>
+          <w:b/>
+          <w:bCs/>
+          <w:color w:val="000000"/>
+          <w:sz w:val="2"/>
+          <w:szCs w:val="2"/>
+        </w:rPr>
+        <w:t>XXXXXXXXXXXXXXXXXXXXXXXKKKKKKKKKKKKKKKKKKKKKKKKKKKKKKKKKKKKKKKKKKKKKKKKKKKKKKKKKKKXKKKKKKKKKKXXXXXXXXXXXXXXXXXXXXXXXXXXXXKKKKKKKXXXXXXXXXXXXXK0kdolc::;;;;:ccllllllllllllllllllloooooolllllllcccc::::;;;;;;;;;;:cclloooolllllllooooooolllllllllllllooll:;,,;;;::cclllloooooooooooooooollllllllllcc::;;;clx0XXXXXXXXXXXXXXXXXXXXXXXXXXXXXXXXXNNNNNNNNNNNXXXXXXXXXXXXXXXXXXXXXXXXXXXXKKKKKKKKKKKKKKKXXXXXXKXXXXXXX</w:t>
+      </w:r>
+    </w:p>
+    <w:p>
+      <w:pPr>
+        <w:pStyle w:val="HTMLPreformatted"/>
+        <w:shd w:val="clear" w:color="auto" w:fill="FFFFFF"/>
+        <w:jc w:val="center"/>
+        <w:rPr>
+          <w:b/>
+          <w:bCs/>
+          <w:color w:val="000000"/>
+          <w:sz w:val="2"/>
+          <w:szCs w:val="2"/>
+        </w:rPr>
+      </w:pPr>
+      <w:r>
+        <w:rPr>
+          <w:b/>
+          <w:bCs/>
+          <w:color w:val="000000"/>
+          <w:sz w:val="2"/>
+          <w:szCs w:val="2"/>
+        </w:rPr>
+        <w:t>XXXXXXXXXXXXXXXXXXXXXXXXKKKKKKKKKKKKKKKKKKKKKKKKKKKKKKKKKKKKKKKKKKKKKKKKKKKKKKKKKKKKKKKKKKKKXXXXXXXXXXXXXXXXXXXXXXXXXXXXXXXXKKKKXXKKKKKKKKKXXK0Oxdolc:;;;::cclllllllllllllllllllllllllllcccccc::::;;;;;;;;;;;;;:::ccllcccc::cccclllllllllccccccccclloolc:;;,;;;:::ccclllllloooooooooooollllllllccc::::cldOKXXXXXXXXXXXXXXXXXXXXXXXXXXXXXXXXXNNNNNNNNNNNXNNNNXXXXXXXXXXXXXXXXXXXXXKKKKKKKKKKKKKKKKKXXXXXXXXXXXXXX</w:t>
+      </w:r>
+    </w:p>
+    <w:p>
+      <w:pPr>
+        <w:pStyle w:val="HTMLPreformatted"/>
+        <w:shd w:val="clear" w:color="auto" w:fill="FFFFFF"/>
+        <w:jc w:val="center"/>
+        <w:rPr>
+          <w:b/>
+          <w:bCs/>
+          <w:color w:val="000000"/>
+          <w:sz w:val="2"/>
+          <w:szCs w:val="2"/>
+        </w:rPr>
+      </w:pPr>
+      <w:r>
+        <w:rPr>
+          <w:b/>
+          <w:bCs/>
+          <w:color w:val="000000"/>
+          <w:sz w:val="2"/>
+          <w:szCs w:val="2"/>
+        </w:rPr>
+        <w:t>XXXXXXXXXXXXXXXXXXXXXXXXXKKKKKKKKKKKKKKKKKKKKKKKKKKKKKKKKKKKKKKKKKKKKKKKKKKKKKKKKKKKKKXXXXXXXXXXXXXXXXXXXXXXXXXXXXXXXXXXXXXXXXKKKKKKKKKKKKKKKK0Okxdocc:::::ccllllllllccccccccccccccccccccc:::::;;;;;,,,;;;;;;;;;;;::::;;;;;;;:::ccccccccc:::::::::cclllc:;;,,,;;;:::cccccllllllllllloollllllllllc::::coxk0KXXXXXXXXXXXXXXXXXXXXXXXXXXXXXXXXXNNNNNNNNNNNNNNNNNNNXXXXXXXXXXXXXXXXXXXKKKKKKKKKKKKKKKKKXXXXXXXXXXXXX</w:t>
       </w:r>
     </w:p>
     <w:p>
@@ -4417,49 +3497,15 @@
           <w:szCs w:val="2"/>
         </w:rPr>
       </w:pPr>
-      <w:proofErr w:type="gramStart"/>
-      <w:r>
-        <w:rPr>
-          <w:b/>
-          <w:bCs/>
-          <w:color w:val="000000"/>
-          <w:sz w:val="2"/>
-          <w:szCs w:val="2"/>
-        </w:rPr>
-        <w:t>XXXXXXXXXXXXXKKKKKKKKXXXXXXXXXXXKKKKKKKKKKKKKKKKKKXXXXXXXXXXXKKKKKKKKXXXXXXXXXXXXXXXXXXXXXXXXXXXXXXXXXXXXXXXXXXXXXXKKKKKKKKKKKXXXKKKKKKKKKKKKKKKKKKKKKKKKKOkolc:::;;;;;;;;;;;;;;;;;;;;</w:t>
-      </w:r>
-      <w:proofErr w:type="gramEnd"/>
-      <w:r>
-        <w:rPr>
-          <w:b/>
-          <w:bCs/>
-          <w:color w:val="000000"/>
-          <w:sz w:val="2"/>
-          <w:szCs w:val="2"/>
-        </w:rPr>
-        <w:t>,,,,,,,;;;;;;;;,,,,,,;:cccccllllcllllllllcccccc::::::;;;;,,'.... ..............'''''</w:t>
-      </w:r>
-      <w:proofErr w:type="gramStart"/>
-      <w:r>
-        <w:rPr>
-          <w:b/>
-          <w:bCs/>
-          <w:color w:val="000000"/>
-          <w:sz w:val="2"/>
-          <w:szCs w:val="2"/>
-        </w:rPr>
-        <w:t>,,,,,,,,,,,,,;;;::</w:t>
-      </w:r>
-      <w:proofErr w:type="gramEnd"/>
-      <w:r>
-        <w:rPr>
-          <w:b/>
-          <w:bCs/>
-          <w:color w:val="000000"/>
-          <w:sz w:val="2"/>
-          <w:szCs w:val="2"/>
-        </w:rPr>
-        <w:t>cclodxO0KXXXXXXXXXXXKKKKXXXXXXXXXXXXKKKKXXXXKKKXXXNNNNNNNNNXXXXXXXXXXXXXXXXXXXXXXXXXXXXKKKKKKKKKKKKKKKKKXXXXXXXXXXXX</w:t>
+      <w:r>
+        <w:rPr>
+          <w:b/>
+          <w:bCs/>
+          <w:color w:val="000000"/>
+          <w:sz w:val="2"/>
+          <w:szCs w:val="2"/>
+        </w:rPr>
+        <w:t>XXXXXXXXXXXXXKKKKKKKKXXXXXXXXXXXKKKKKKKKKKKKKKKKKKXXXXXXXXXXXKKKKKKKKXXXXXXXXXXXXXXXXXXXXXXXXXXXXXXXXXXXXXXXXXXXXXXKKKKKKKKKKKXXXKKKKKKKKKKKKKKKKKKKKKKKKKOkolc:::;;;;;;;;;;;;;;;;;;;;,,,,,,,;;;;;;;;,,,,,,;:cccccllllcllllllllcccccc::::::;;;;,,'.... ..............''''',,,,,,,,,,,,,;;;::cclodxO0KXXXXXXXXXXXKKKKXXXXXXXXXXXXKKKKXXXXKKKXXXNNNNNNNNNXXXXXXXXXXXXXXXXXXXXXXXXXXXXKKKKKKKKKKKKKKKKKXXXXXXXXXXXX</w:t>
       </w:r>
     </w:p>
     <w:p>
@@ -5035,157 +4081,79 @@
           <w:sz w:val="2"/>
           <w:szCs w:val="2"/>
         </w:rPr>
-        <w:t>XXXXXXXKKKK0</w:t>
-      </w:r>
-      <w:proofErr w:type="gramStart"/>
-      <w:r>
-        <w:rPr>
-          <w:b/>
-          <w:bCs/>
-          <w:color w:val="000000"/>
-          <w:sz w:val="2"/>
-          <w:szCs w:val="2"/>
-        </w:rPr>
-        <w:t>Oxdlc;,,</w:t>
-      </w:r>
-      <w:proofErr w:type="gramEnd"/>
-      <w:r>
-        <w:rPr>
-          <w:b/>
-          <w:bCs/>
-          <w:color w:val="000000"/>
-          <w:sz w:val="2"/>
-          <w:szCs w:val="2"/>
-        </w:rPr>
-        <w:t>'''''''''''.......'''''''''''''''''''''''''''''''''''''''''''''''.....................................     ...............................,cdkO0KXXNWWNX0ko:,...............'''''''''''''',,,,,,,,,,,,,,,,,,,,,,,,,,'''''''''''',''''''''............'',;;:clodxO0KXNNNX0xolc:cclodxxkO0000KKKKKK0000000000000OOO0000OOOOO00KKKKKKKKKKKKKKKKKKKKKKKKKKKKKKK000000000000000000000000KKKKKK000</w:t>
-      </w:r>
-    </w:p>
-    <w:p>
-      <w:pPr>
-        <w:pStyle w:val="HTMLPreformatted"/>
-        <w:shd w:val="clear" w:color="auto" w:fill="FFFFFF"/>
-        <w:jc w:val="center"/>
-        <w:rPr>
-          <w:b/>
-          <w:bCs/>
-          <w:color w:val="000000"/>
-          <w:sz w:val="2"/>
-          <w:szCs w:val="2"/>
-        </w:rPr>
-      </w:pPr>
-      <w:r>
-        <w:rPr>
-          <w:b/>
-          <w:bCs/>
-          <w:color w:val="000000"/>
-          <w:sz w:val="2"/>
-          <w:szCs w:val="2"/>
-        </w:rPr>
-        <w:t>XXXXXXXKK0</w:t>
-      </w:r>
-      <w:proofErr w:type="gramStart"/>
-      <w:r>
-        <w:rPr>
-          <w:b/>
-          <w:bCs/>
-          <w:color w:val="000000"/>
-          <w:sz w:val="2"/>
-          <w:szCs w:val="2"/>
-        </w:rPr>
-        <w:t>Okdl:;,</w:t>
-      </w:r>
-      <w:proofErr w:type="gramEnd"/>
-      <w:r>
-        <w:rPr>
-          <w:b/>
-          <w:bCs/>
-          <w:color w:val="000000"/>
-          <w:sz w:val="2"/>
-          <w:szCs w:val="2"/>
-        </w:rPr>
-        <w:t>''......''''''.............''''''''''''''''''''''''''''''''''...........................................     ................................';cdkO0KXXNNWWNXOxl:'.................''''''''''''''''',,,,,,,,,,,''''''''''''''''''''''''''..............'',;::clooxkO0KXXXKKOxoc,'.'',;:cloddxxkOOO000KKKK0000000000000000OOOOO0KKKKKKKKKKKKKKKKKKKKKKKKKKKKK0KKK000000000000000000000000000000K</w:t>
-      </w:r>
-    </w:p>
-    <w:p>
-      <w:pPr>
-        <w:pStyle w:val="HTMLPreformatted"/>
-        <w:shd w:val="clear" w:color="auto" w:fill="FFFFFF"/>
-        <w:jc w:val="center"/>
-        <w:rPr>
-          <w:b/>
-          <w:bCs/>
-          <w:color w:val="000000"/>
-          <w:sz w:val="2"/>
-          <w:szCs w:val="2"/>
-        </w:rPr>
-      </w:pPr>
-      <w:r>
-        <w:rPr>
-          <w:b/>
-          <w:bCs/>
-          <w:color w:val="000000"/>
-          <w:sz w:val="2"/>
-          <w:szCs w:val="2"/>
-        </w:rPr>
-        <w:t>XXXXXXKK0</w:t>
-      </w:r>
-      <w:proofErr w:type="gramStart"/>
-      <w:r>
-        <w:rPr>
-          <w:b/>
-          <w:bCs/>
-          <w:color w:val="000000"/>
-          <w:sz w:val="2"/>
-          <w:szCs w:val="2"/>
-        </w:rPr>
-        <w:t>kxl:,</w:t>
-      </w:r>
-      <w:proofErr w:type="gramEnd"/>
-      <w:r>
-        <w:rPr>
-          <w:b/>
-          <w:bCs/>
-          <w:color w:val="000000"/>
-          <w:sz w:val="2"/>
-          <w:szCs w:val="2"/>
-        </w:rPr>
-        <w:t>''..................................''''''''''''''''''''''................................................    ...................................';ldk00KKXNNWWWNX0xl;'..................'''''''''''''''''''''''''''''''''''''''''''''''.................'',;;:clodxkOKKK0OOkkkkxo:,......''',,;:clodxkOO0000000000000000000OOOOO0KKKKKKKKKKKKKKKKKKKKKKKKKKK0000KK00000000000000000000000000000KK</w:t>
-      </w:r>
-    </w:p>
-    <w:p>
-      <w:pPr>
-        <w:pStyle w:val="HTMLPreformatted"/>
-        <w:shd w:val="clear" w:color="auto" w:fill="FFFFFF"/>
-        <w:jc w:val="center"/>
-        <w:rPr>
-          <w:b/>
-          <w:bCs/>
-          <w:color w:val="000000"/>
-          <w:sz w:val="2"/>
-          <w:szCs w:val="2"/>
-        </w:rPr>
-      </w:pPr>
-      <w:proofErr w:type="gramStart"/>
-      <w:r>
-        <w:rPr>
-          <w:b/>
-          <w:bCs/>
-          <w:color w:val="000000"/>
-          <w:sz w:val="2"/>
-          <w:szCs w:val="2"/>
-        </w:rPr>
-        <w:t>XXXXXKKOkoc;,</w:t>
-      </w:r>
-      <w:proofErr w:type="gramEnd"/>
-      <w:r>
-        <w:rPr>
-          <w:b/>
-          <w:bCs/>
-          <w:color w:val="000000"/>
-          <w:sz w:val="2"/>
-          <w:szCs w:val="2"/>
-        </w:rPr>
-        <w:t>'..........................................'''''''''''''..................................................     ....................................':oxOO0KKXXNWWWWNKOdl;'......................'''''''''''''''''''''''''''''''''''''.....................',;;:clodxkO0K00Okxxxxxxdc;'...........',,;;:cclodxxkkOO00000000000OOOOO0000KKKKKKKKKKKKKKKKKKKKKKKKKKKKKK000000000000000000000KK000000KK</w:t>
+        <w:t>XXXXXXXKKKK0Oxdlc;,,'''''''''''.......'''''''''''''''''''''''''''''''''''''''''''''''.....................................     ...............................,cdkO0KXXNWWNX0ko:,...............'''''''''''''',,,,,,,,,,,,,,,,,,,,,,,,,,'''''''''''',''''''''............'',;;:clodxO0KXNNNX0xolc:cclodxxkO0000KKKKKK0000000000000OOO0000OOOOO00KKKKKKKKKKKKKKKKKKKKKKKKKKKKKKK000000000000000000000000KKKKKK000</w:t>
+      </w:r>
+    </w:p>
+    <w:p>
+      <w:pPr>
+        <w:pStyle w:val="HTMLPreformatted"/>
+        <w:shd w:val="clear" w:color="auto" w:fill="FFFFFF"/>
+        <w:jc w:val="center"/>
+        <w:rPr>
+          <w:b/>
+          <w:bCs/>
+          <w:color w:val="000000"/>
+          <w:sz w:val="2"/>
+          <w:szCs w:val="2"/>
+        </w:rPr>
+      </w:pPr>
+      <w:r>
+        <w:rPr>
+          <w:b/>
+          <w:bCs/>
+          <w:color w:val="000000"/>
+          <w:sz w:val="2"/>
+          <w:szCs w:val="2"/>
+        </w:rPr>
+        <w:t>XXXXXXXKK0Okdl:;,''......''''''.............''''''''''''''''''''''''''''''''''...........................................     ................................';cdkO0KXXNNWWNXOxl:'.................''''''''''''''''',,,,,,,,,,,''''''''''''''''''''''''''..............'',;::clooxkO0KXXXKKOxoc,'.'',;:cloddxxkOOO000KKKK0000000000000000OOOOO0KKKKKKKKKKKKKKKKKKKKKKKKKKKKK0KKK000000000000000000000000000000K</w:t>
+      </w:r>
+    </w:p>
+    <w:p>
+      <w:pPr>
+        <w:pStyle w:val="HTMLPreformatted"/>
+        <w:shd w:val="clear" w:color="auto" w:fill="FFFFFF"/>
+        <w:jc w:val="center"/>
+        <w:rPr>
+          <w:b/>
+          <w:bCs/>
+          <w:color w:val="000000"/>
+          <w:sz w:val="2"/>
+          <w:szCs w:val="2"/>
+        </w:rPr>
+      </w:pPr>
+      <w:r>
+        <w:rPr>
+          <w:b/>
+          <w:bCs/>
+          <w:color w:val="000000"/>
+          <w:sz w:val="2"/>
+          <w:szCs w:val="2"/>
+        </w:rPr>
+        <w:t>XXXXXXKK0kxl:,''..................................''''''''''''''''''''''................................................    ...................................';ldk00KKXNNWWWNX0xl;'..................'''''''''''''''''''''''''''''''''''''''''''''''.................'',;;:clodxkOKKK0OOkkkkxo:,......''',,;:clodxkOO0000000000000000000OOOOO0KKKKKKKKKKKKKKKKKKKKKKKKKKK0000KK00000000000000000000000000000KK</w:t>
+      </w:r>
+    </w:p>
+    <w:p>
+      <w:pPr>
+        <w:pStyle w:val="HTMLPreformatted"/>
+        <w:shd w:val="clear" w:color="auto" w:fill="FFFFFF"/>
+        <w:jc w:val="center"/>
+        <w:rPr>
+          <w:b/>
+          <w:bCs/>
+          <w:color w:val="000000"/>
+          <w:sz w:val="2"/>
+          <w:szCs w:val="2"/>
+        </w:rPr>
+      </w:pPr>
+      <w:r>
+        <w:rPr>
+          <w:b/>
+          <w:bCs/>
+          <w:color w:val="000000"/>
+          <w:sz w:val="2"/>
+          <w:szCs w:val="2"/>
+        </w:rPr>
+        <w:t>XXXXXKKOkoc;,'..........................................'''''''''''''..................................................     ....................................':oxOO0KKXXNWWWWNKOdl;'......................'''''''''''''''''''''''''''''''''''''.....................',;;:clodxkO0K00Okxxxxxxdc;'...........',,;;:cclodxxkkOO00000000000OOOOO0000KKKKKKKKKKKKKKKKKKKKKKKKKKKKKK000000000000000000000KK000000KK</w:t>
       </w:r>
     </w:p>
     <w:p>
@@ -5233,29 +4201,7 @@
           <w:sz w:val="2"/>
           <w:szCs w:val="2"/>
         </w:rPr>
-        <w:t>XXXK0Oxoc,'............................................................................................................. ........................................</w:t>
-      </w:r>
-      <w:proofErr w:type="gramStart"/>
-      <w:r>
-        <w:rPr>
-          <w:b/>
-          <w:bCs/>
-          <w:color w:val="000000"/>
-          <w:sz w:val="2"/>
-          <w:szCs w:val="2"/>
-        </w:rPr>
-        <w:t>';ldxOO</w:t>
-      </w:r>
-      <w:proofErr w:type="gramEnd"/>
-      <w:r>
-        <w:rPr>
-          <w:b/>
-          <w:bCs/>
-          <w:color w:val="000000"/>
-          <w:sz w:val="2"/>
-          <w:szCs w:val="2"/>
-        </w:rPr>
-        <w:t>00KXXNWWMMMWNKOdl;,''.........................................................................',;:clodxkO00Okxxddddxxxxoc:,.....................''',,,;::clodxkkOOOOOOOO00000KKKKKKKKKKKKKKKK0000KKKKKKKKK0000000000000000000KK000000000</w:t>
+        <w:t>XXXK0Oxoc,'............................................................................................................. ........................................';ldxOO00KXXNWWMMMWNKOdl;,''.........................................................................',;:clodxkO00Okxxddddxxxxoc:,.....................''',,,;::clodxkkOOOOOOOO00000KKKKKKKKKKKKKKKK0000KKKKKKKKK0000000000000000000KK000000000</w:t>
       </w:r>
     </w:p>
     <w:p>
@@ -5439,27 +4385,15 @@
           <w:szCs w:val="2"/>
         </w:rPr>
       </w:pPr>
-      <w:proofErr w:type="gramStart"/>
-      <w:r>
-        <w:rPr>
-          <w:b/>
-          <w:bCs/>
-          <w:color w:val="000000"/>
-          <w:sz w:val="2"/>
-          <w:szCs w:val="2"/>
-        </w:rPr>
-        <w:t>ol:,</w:t>
-      </w:r>
-      <w:proofErr w:type="gramEnd"/>
-      <w:r>
-        <w:rPr>
-          <w:b/>
-          <w:bCs/>
-          <w:color w:val="000000"/>
-          <w:sz w:val="2"/>
-          <w:szCs w:val="2"/>
-        </w:rPr>
-        <w:t>....................................................     .........................................................    .............................................';ldkOOOkkkOO000OkkxxddddxxkkOOOOkkdoc:;;,,''''''''''''''''''''''''''''''''''''''...........';coxkkxxddoooddool:,'..................................................................''''''',,,,;;:clodxkOO0000000000000000000000000000000</w:t>
+      <w:r>
+        <w:rPr>
+          <w:b/>
+          <w:bCs/>
+          <w:color w:val="000000"/>
+          <w:sz w:val="2"/>
+          <w:szCs w:val="2"/>
+        </w:rPr>
+        <w:t>ol:,....................................................     .........................................................    .............................................';ldkOOOkkkOO000OkkxxddddxxkkOOOOkkdoc:;;,,''''''''''''''''''''''''''''''''''''''...........';coxkkxxddoooddool:,'..................................................................''''''',,,,;;:clodxkOO0000000000000000000000000000000</w:t>
       </w:r>
     </w:p>
     <w:p>
@@ -6107,811 +5041,415 @@
           <w:sz w:val="2"/>
           <w:szCs w:val="2"/>
         </w:rPr>
-        <w:t xml:space="preserve">...............................              ..................        ............................................................  </w:t>
-      </w:r>
-      <w:proofErr w:type="gramStart"/>
-      <w:r>
-        <w:rPr>
-          <w:b/>
-          <w:bCs/>
-          <w:color w:val="000000"/>
-          <w:sz w:val="2"/>
-          <w:szCs w:val="2"/>
-        </w:rPr>
-        <w:t>.....................................................,:</w:t>
-      </w:r>
-      <w:proofErr w:type="gramEnd"/>
-      <w:r>
-        <w:rPr>
-          <w:b/>
-          <w:bCs/>
-          <w:color w:val="000000"/>
-          <w:sz w:val="2"/>
-          <w:szCs w:val="2"/>
-        </w:rPr>
-        <w:t>ldxkO0KKKKKKKKKKK000000000KKKKKXXXNWWWMMMMMMMWNXK0OkkkkkxxxkkO00KKKKKKKK00KKXXXXKK0Okxdooc;'........................................................................................................................</w:t>
-      </w:r>
-    </w:p>
-    <w:p>
-      <w:pPr>
-        <w:pStyle w:val="HTMLPreformatted"/>
-        <w:shd w:val="clear" w:color="auto" w:fill="FFFFFF"/>
-        <w:jc w:val="center"/>
-        <w:rPr>
-          <w:b/>
-          <w:bCs/>
-          <w:color w:val="000000"/>
-          <w:sz w:val="2"/>
-          <w:szCs w:val="2"/>
-        </w:rPr>
-      </w:pPr>
-      <w:r>
-        <w:rPr>
-          <w:b/>
-          <w:bCs/>
-          <w:color w:val="000000"/>
-          <w:sz w:val="2"/>
-          <w:szCs w:val="2"/>
-        </w:rPr>
-        <w:t>..................................              ..............         ............................................................   ....................................................</w:t>
-      </w:r>
-      <w:proofErr w:type="gramStart"/>
-      <w:r>
-        <w:rPr>
-          <w:b/>
-          <w:bCs/>
-          <w:color w:val="000000"/>
-          <w:sz w:val="2"/>
-          <w:szCs w:val="2"/>
-        </w:rPr>
-        <w:t>';codkO</w:t>
-      </w:r>
-      <w:proofErr w:type="gramEnd"/>
-      <w:r>
-        <w:rPr>
-          <w:b/>
-          <w:bCs/>
-          <w:color w:val="000000"/>
-          <w:sz w:val="2"/>
-          <w:szCs w:val="2"/>
-        </w:rPr>
-        <w:t>0KKKXXXXXXXKKKKK0KKKKKKKXXXNNWWMMMMMMWWWNX00OkkkkkkkxkkO00KKKKKKKKKKKKXXXXXXK0Okxxddo:,'.......................................................................................................................</w:t>
-      </w:r>
-    </w:p>
-    <w:p>
-      <w:pPr>
-        <w:pStyle w:val="HTMLPreformatted"/>
-        <w:shd w:val="clear" w:color="auto" w:fill="FFFFFF"/>
-        <w:jc w:val="center"/>
-        <w:rPr>
-          <w:b/>
-          <w:bCs/>
-          <w:color w:val="000000"/>
-          <w:sz w:val="2"/>
-          <w:szCs w:val="2"/>
-        </w:rPr>
-      </w:pPr>
-      <w:r>
-        <w:rPr>
-          <w:b/>
-          <w:bCs/>
-          <w:color w:val="000000"/>
-          <w:sz w:val="2"/>
-          <w:szCs w:val="2"/>
-        </w:rPr>
-        <w:t>.....................................              ...........         ............................................................   ....................................................</w:t>
-      </w:r>
-      <w:proofErr w:type="gramStart"/>
-      <w:r>
-        <w:rPr>
-          <w:b/>
-          <w:bCs/>
-          <w:color w:val="000000"/>
-          <w:sz w:val="2"/>
-          <w:szCs w:val="2"/>
-        </w:rPr>
-        <w:t>';cldxkO</w:t>
-      </w:r>
-      <w:proofErr w:type="gramEnd"/>
-      <w:r>
-        <w:rPr>
-          <w:b/>
-          <w:bCs/>
-          <w:color w:val="000000"/>
-          <w:sz w:val="2"/>
-          <w:szCs w:val="2"/>
-        </w:rPr>
-        <w:t>0KXXXXXXXXXXXXKKKKKKKXXXXNNWWMMMMMMWWNXK00OOkOOOOkkkkO0KKKXXXXXKKKKKXXXNNXXKK0Okkxxdl:,.......................................................................................................................</w:t>
-      </w:r>
-    </w:p>
-    <w:p>
-      <w:pPr>
-        <w:pStyle w:val="HTMLPreformatted"/>
-        <w:shd w:val="clear" w:color="auto" w:fill="FFFFFF"/>
-        <w:jc w:val="center"/>
-        <w:rPr>
-          <w:b/>
-          <w:bCs/>
-          <w:color w:val="000000"/>
-          <w:sz w:val="2"/>
-          <w:szCs w:val="2"/>
-        </w:rPr>
-      </w:pPr>
-      <w:r>
-        <w:rPr>
-          <w:b/>
-          <w:bCs/>
-          <w:color w:val="000000"/>
-          <w:sz w:val="2"/>
-          <w:szCs w:val="2"/>
-        </w:rPr>
-        <w:t>.......................................              ........          .............................................................   ...................................................</w:t>
-      </w:r>
-      <w:proofErr w:type="gramStart"/>
-      <w:r>
-        <w:rPr>
-          <w:b/>
-          <w:bCs/>
-          <w:color w:val="000000"/>
-          <w:sz w:val="2"/>
-          <w:szCs w:val="2"/>
-        </w:rPr>
-        <w:t>',:</w:t>
-      </w:r>
-      <w:proofErr w:type="gramEnd"/>
-      <w:r>
-        <w:rPr>
-          <w:b/>
-          <w:bCs/>
-          <w:color w:val="000000"/>
-          <w:sz w:val="2"/>
-          <w:szCs w:val="2"/>
-        </w:rPr>
-        <w:t>loxkO0KKXXNNNNNNNNNXXXXXXXXXNNNWWMMMMMMWWNXK0OOOOOOOOOOkkO0KXXXXXXXXXXXXXXNNNNNNXKK0Okkkdoc;'......................................................................................................................</w:t>
-      </w:r>
-    </w:p>
-    <w:p>
-      <w:pPr>
-        <w:pStyle w:val="HTMLPreformatted"/>
-        <w:shd w:val="clear" w:color="auto" w:fill="FFFFFF"/>
-        <w:jc w:val="center"/>
-        <w:rPr>
-          <w:b/>
-          <w:bCs/>
-          <w:color w:val="000000"/>
-          <w:sz w:val="2"/>
-          <w:szCs w:val="2"/>
-        </w:rPr>
-      </w:pPr>
-      <w:r>
-        <w:rPr>
-          <w:b/>
-          <w:bCs/>
-          <w:color w:val="000000"/>
-          <w:sz w:val="2"/>
-          <w:szCs w:val="2"/>
-        </w:rPr>
-        <w:t xml:space="preserve">.........................................              ......         ..............................................................     </w:t>
-      </w:r>
-      <w:proofErr w:type="gramStart"/>
-      <w:r>
-        <w:rPr>
-          <w:b/>
-          <w:bCs/>
-          <w:color w:val="000000"/>
-          <w:sz w:val="2"/>
-          <w:szCs w:val="2"/>
-        </w:rPr>
-        <w:t>..................................................,;</w:t>
-      </w:r>
-      <w:proofErr w:type="gramEnd"/>
-      <w:r>
-        <w:rPr>
-          <w:b/>
-          <w:bCs/>
-          <w:color w:val="000000"/>
-          <w:sz w:val="2"/>
-          <w:szCs w:val="2"/>
-        </w:rPr>
-        <w:t>coxkOO0KXNNNNNNNNNNNNNNNNNNNWWWWMMMMMWWWNXK0OOOOOO000OOOO0KXNNNXXXXXXXXXXNNWWWNNNXKK0OOkxol:,......................................................................................................................</w:t>
-      </w:r>
-    </w:p>
-    <w:p>
-      <w:pPr>
-        <w:pStyle w:val="HTMLPreformatted"/>
-        <w:shd w:val="clear" w:color="auto" w:fill="FFFFFF"/>
-        <w:jc w:val="center"/>
-        <w:rPr>
-          <w:b/>
-          <w:bCs/>
-          <w:color w:val="000000"/>
-          <w:sz w:val="2"/>
-          <w:szCs w:val="2"/>
-        </w:rPr>
-      </w:pPr>
-      <w:r>
-        <w:rPr>
-          <w:b/>
-          <w:bCs/>
-          <w:color w:val="000000"/>
-          <w:sz w:val="2"/>
-          <w:szCs w:val="2"/>
-        </w:rPr>
-        <w:t>...........................................             ....          ..............................................................     ..................................................</w:t>
-      </w:r>
-      <w:proofErr w:type="gramStart"/>
-      <w:r>
-        <w:rPr>
-          <w:b/>
-          <w:bCs/>
-          <w:color w:val="000000"/>
-          <w:sz w:val="2"/>
-          <w:szCs w:val="2"/>
-        </w:rPr>
-        <w:t>',:</w:t>
-      </w:r>
-      <w:proofErr w:type="gramEnd"/>
-      <w:r>
-        <w:rPr>
-          <w:b/>
-          <w:bCs/>
-          <w:color w:val="000000"/>
-          <w:sz w:val="2"/>
-          <w:szCs w:val="2"/>
-        </w:rPr>
-        <w:t>oxkOO0KXXNNNWWWWWWWWWWWWWWWWWWMMMMMWWNNXK00OOO0000000000KXNWNNNXXXXXXNNNWWWWWWNNXKK00Okxdlc;'.....................................................................................................................</w:t>
-      </w:r>
-    </w:p>
-    <w:p>
-      <w:pPr>
-        <w:pStyle w:val="HTMLPreformatted"/>
-        <w:shd w:val="clear" w:color="auto" w:fill="FFFFFF"/>
-        <w:jc w:val="center"/>
-        <w:rPr>
-          <w:b/>
-          <w:bCs/>
-          <w:color w:val="000000"/>
-          <w:sz w:val="2"/>
-          <w:szCs w:val="2"/>
-        </w:rPr>
-      </w:pPr>
-      <w:r>
-        <w:rPr>
-          <w:b/>
-          <w:bCs/>
-          <w:color w:val="000000"/>
-          <w:sz w:val="2"/>
-          <w:szCs w:val="2"/>
-        </w:rPr>
-        <w:t xml:space="preserve">.............................................                         ..............................................................      </w:t>
-      </w:r>
-      <w:proofErr w:type="gramStart"/>
-      <w:r>
-        <w:rPr>
-          <w:b/>
-          <w:bCs/>
-          <w:color w:val="000000"/>
-          <w:sz w:val="2"/>
-          <w:szCs w:val="2"/>
-        </w:rPr>
-        <w:t>..................................................,:</w:t>
-      </w:r>
-      <w:proofErr w:type="gramEnd"/>
-      <w:r>
-        <w:rPr>
-          <w:b/>
-          <w:bCs/>
-          <w:color w:val="000000"/>
-          <w:sz w:val="2"/>
-          <w:szCs w:val="2"/>
-        </w:rPr>
-        <w:t>lxkkOO0KXNNNWWWWWWWWWWWWWWWWWMMMMWWWNNXK00000000KK0000KXNNWWWNNNNNNNNNWWWWMWWWNNXKK00Okkxol;'.....................................................................................................................</w:t>
-      </w:r>
-    </w:p>
-    <w:p>
-      <w:pPr>
-        <w:pStyle w:val="HTMLPreformatted"/>
-        <w:shd w:val="clear" w:color="auto" w:fill="FFFFFF"/>
-        <w:jc w:val="center"/>
-        <w:rPr>
-          <w:b/>
-          <w:bCs/>
-          <w:color w:val="000000"/>
-          <w:sz w:val="2"/>
-          <w:szCs w:val="2"/>
-        </w:rPr>
-      </w:pPr>
-      <w:r>
-        <w:rPr>
-          <w:b/>
-          <w:bCs/>
-          <w:color w:val="000000"/>
-          <w:sz w:val="2"/>
-          <w:szCs w:val="2"/>
-        </w:rPr>
-        <w:t>...............................................                       ...............................................................      .................................................</w:t>
-      </w:r>
-      <w:proofErr w:type="gramStart"/>
-      <w:r>
-        <w:rPr>
-          <w:b/>
-          <w:bCs/>
-          <w:color w:val="000000"/>
-          <w:sz w:val="2"/>
-          <w:szCs w:val="2"/>
-        </w:rPr>
-        <w:t>';lxkOOO</w:t>
-      </w:r>
-      <w:proofErr w:type="gramEnd"/>
-      <w:r>
-        <w:rPr>
-          <w:b/>
-          <w:bCs/>
-          <w:color w:val="000000"/>
-          <w:sz w:val="2"/>
-          <w:szCs w:val="2"/>
-        </w:rPr>
-        <w:t>0KXNNNWWWWWMMMMMMWWWWWWMMMWWWNNXKK0000KKKKKKKKKKXNWWWWWWWNNWWWWWWMMMMWWWNNXKK00OOkxdo:'.....................................................................................................................</w:t>
-      </w:r>
-    </w:p>
-    <w:p>
-      <w:pPr>
-        <w:pStyle w:val="HTMLPreformatted"/>
-        <w:shd w:val="clear" w:color="auto" w:fill="FFFFFF"/>
-        <w:jc w:val="center"/>
-        <w:rPr>
-          <w:b/>
-          <w:bCs/>
-          <w:color w:val="000000"/>
-          <w:sz w:val="2"/>
-          <w:szCs w:val="2"/>
-        </w:rPr>
-      </w:pPr>
-      <w:r>
-        <w:rPr>
-          <w:b/>
-          <w:bCs/>
-          <w:color w:val="000000"/>
-          <w:sz w:val="2"/>
-          <w:szCs w:val="2"/>
-        </w:rPr>
-        <w:t xml:space="preserve">................................................                      ...............................................................       </w:t>
-      </w:r>
-      <w:proofErr w:type="gramStart"/>
-      <w:r>
-        <w:rPr>
-          <w:b/>
-          <w:bCs/>
-          <w:color w:val="000000"/>
-          <w:sz w:val="2"/>
-          <w:szCs w:val="2"/>
-        </w:rPr>
-        <w:t>.................................................;lxkOOO</w:t>
-      </w:r>
-      <w:proofErr w:type="gramEnd"/>
-      <w:r>
-        <w:rPr>
-          <w:b/>
-          <w:bCs/>
-          <w:color w:val="000000"/>
-          <w:sz w:val="2"/>
-          <w:szCs w:val="2"/>
-        </w:rPr>
-        <w:t>0KKXXNNWWWMMMMMMMWWWWWMMMMWNNXXKKK0KKKKKKXXXKKKXNWWWMWWWWWWWWMMMMMMMMWWWNNXKK00OOkkxoc,.....................................................................................................................</w:t>
-      </w:r>
-    </w:p>
-    <w:p>
-      <w:pPr>
-        <w:pStyle w:val="HTMLPreformatted"/>
-        <w:shd w:val="clear" w:color="auto" w:fill="FFFFFF"/>
-        <w:jc w:val="center"/>
-        <w:rPr>
-          <w:b/>
-          <w:bCs/>
-          <w:color w:val="000000"/>
-          <w:sz w:val="2"/>
-          <w:szCs w:val="2"/>
-        </w:rPr>
-      </w:pPr>
-      <w:r>
-        <w:rPr>
-          <w:b/>
-          <w:bCs/>
-          <w:color w:val="000000"/>
-          <w:sz w:val="2"/>
-          <w:szCs w:val="2"/>
-        </w:rPr>
-        <w:t xml:space="preserve">..................................................                   ................................................................       </w:t>
-      </w:r>
-      <w:proofErr w:type="gramStart"/>
-      <w:r>
-        <w:rPr>
-          <w:b/>
-          <w:bCs/>
-          <w:color w:val="000000"/>
-          <w:sz w:val="2"/>
-          <w:szCs w:val="2"/>
-        </w:rPr>
-        <w:t>.................................................,cdkOO</w:t>
-      </w:r>
-      <w:proofErr w:type="gramEnd"/>
-      <w:r>
-        <w:rPr>
-          <w:b/>
-          <w:bCs/>
-          <w:color w:val="000000"/>
-          <w:sz w:val="2"/>
-          <w:szCs w:val="2"/>
-        </w:rPr>
-        <w:t>000KXXXNNWWMMMMMMMWWWWMMMMWWNXXKKKKKKKKXXXXXXXXXNNWMMMWWWWWMMMMMMMMMMMWWWNNXKKK00OOkkdc;'....................................................................................................................</w:t>
-      </w:r>
-    </w:p>
-    <w:p>
-      <w:pPr>
-        <w:pStyle w:val="HTMLPreformatted"/>
-        <w:shd w:val="clear" w:color="auto" w:fill="FFFFFF"/>
-        <w:jc w:val="center"/>
-        <w:rPr>
-          <w:b/>
-          <w:bCs/>
-          <w:color w:val="000000"/>
-          <w:sz w:val="2"/>
-          <w:szCs w:val="2"/>
-        </w:rPr>
-      </w:pPr>
-      <w:r>
-        <w:rPr>
-          <w:b/>
-          <w:bCs/>
-          <w:color w:val="000000"/>
-          <w:sz w:val="2"/>
-          <w:szCs w:val="2"/>
-        </w:rPr>
-        <w:t xml:space="preserve">...................................................                  ................................................................        </w:t>
-      </w:r>
-      <w:proofErr w:type="gramStart"/>
-      <w:r>
-        <w:rPr>
-          <w:b/>
-          <w:bCs/>
-          <w:color w:val="000000"/>
-          <w:sz w:val="2"/>
-          <w:szCs w:val="2"/>
-        </w:rPr>
-        <w:t>................................................,cdkO</w:t>
-      </w:r>
-      <w:proofErr w:type="gramEnd"/>
-      <w:r>
-        <w:rPr>
-          <w:b/>
-          <w:bCs/>
-          <w:color w:val="000000"/>
-          <w:sz w:val="2"/>
-          <w:szCs w:val="2"/>
-        </w:rPr>
-        <w:t>0000KKKXXNWWWMMMMMWWWWWMMMWWNXXKKKKKKKXXXXXNNNNXNNWMMMMWWMMMMMMMMMMMMMMWWWNNXKKK00OOOkdl;'....................................................................................................................</w:t>
-      </w:r>
-    </w:p>
-    <w:p>
-      <w:pPr>
-        <w:pStyle w:val="HTMLPreformatted"/>
-        <w:shd w:val="clear" w:color="auto" w:fill="FFFFFF"/>
-        <w:jc w:val="center"/>
-        <w:rPr>
-          <w:b/>
-          <w:bCs/>
-          <w:color w:val="000000"/>
-          <w:sz w:val="2"/>
-          <w:szCs w:val="2"/>
-        </w:rPr>
-      </w:pPr>
-      <w:r>
-        <w:rPr>
-          <w:b/>
-          <w:bCs/>
-          <w:color w:val="000000"/>
-          <w:sz w:val="2"/>
-          <w:szCs w:val="2"/>
-        </w:rPr>
-        <w:t xml:space="preserve">....................................................                 .................................................................         </w:t>
-      </w:r>
-      <w:proofErr w:type="gramStart"/>
-      <w:r>
-        <w:rPr>
-          <w:b/>
-          <w:bCs/>
-          <w:color w:val="000000"/>
-          <w:sz w:val="2"/>
-          <w:szCs w:val="2"/>
-        </w:rPr>
-        <w:t>..............................................,:</w:t>
-      </w:r>
-      <w:proofErr w:type="gramEnd"/>
-      <w:r>
-        <w:rPr>
-          <w:b/>
-          <w:bCs/>
-          <w:color w:val="000000"/>
-          <w:sz w:val="2"/>
-          <w:szCs w:val="2"/>
-        </w:rPr>
-        <w:t>oxO0KK0KKKKXNNWWWMMMWWWWWMMMWWNNXKKKKKKXXXXNNNNNNNNNWWMMMMWMMMMMMMMMMMMMMMWWWNXXKKK000OOkxo:,'...................................................................................................................</w:t>
-      </w:r>
-    </w:p>
-    <w:p>
-      <w:pPr>
-        <w:pStyle w:val="HTMLPreformatted"/>
-        <w:shd w:val="clear" w:color="auto" w:fill="FFFFFF"/>
-        <w:jc w:val="center"/>
-        <w:rPr>
-          <w:b/>
-          <w:bCs/>
-          <w:color w:val="000000"/>
-          <w:sz w:val="2"/>
-          <w:szCs w:val="2"/>
-        </w:rPr>
-      </w:pPr>
-      <w:r>
-        <w:rPr>
-          <w:b/>
-          <w:bCs/>
-          <w:color w:val="000000"/>
-          <w:sz w:val="2"/>
-          <w:szCs w:val="2"/>
-        </w:rPr>
-        <w:t>.....................................................                .................................................................         ..............................................</w:t>
-      </w:r>
-      <w:proofErr w:type="gramStart"/>
-      <w:r>
-        <w:rPr>
-          <w:b/>
-          <w:bCs/>
-          <w:color w:val="000000"/>
-          <w:sz w:val="2"/>
-          <w:szCs w:val="2"/>
-        </w:rPr>
-        <w:t>':lxOKKKKKKKKXXNWWWWMWWWWWWMMWWNNXXKKKKXXXXNNNNNNNWWWWWMMMMMWMMMMMMMMMMMMMMMWWNNXXKKK</w:t>
-      </w:r>
-      <w:proofErr w:type="gramEnd"/>
-      <w:r>
-        <w:rPr>
-          <w:b/>
-          <w:bCs/>
-          <w:color w:val="000000"/>
-          <w:sz w:val="2"/>
-          <w:szCs w:val="2"/>
-        </w:rPr>
-        <w:t>000OOkxoc;'...................................................................................................................</w:t>
-      </w:r>
-    </w:p>
-    <w:p>
-      <w:pPr>
-        <w:pStyle w:val="HTMLPreformatted"/>
-        <w:shd w:val="clear" w:color="auto" w:fill="FFFFFF"/>
-        <w:jc w:val="center"/>
-        <w:rPr>
-          <w:b/>
-          <w:bCs/>
-          <w:color w:val="000000"/>
-          <w:sz w:val="2"/>
-          <w:szCs w:val="2"/>
-        </w:rPr>
-      </w:pPr>
-      <w:r>
-        <w:rPr>
-          <w:b/>
-          <w:bCs/>
-          <w:color w:val="000000"/>
-          <w:sz w:val="2"/>
-          <w:szCs w:val="2"/>
-        </w:rPr>
-        <w:t>.....................................................                ..................................................................         .............................................</w:t>
-      </w:r>
-      <w:proofErr w:type="gramStart"/>
-      <w:r>
-        <w:rPr>
-          <w:b/>
-          <w:bCs/>
-          <w:color w:val="000000"/>
-          <w:sz w:val="2"/>
-          <w:szCs w:val="2"/>
-        </w:rPr>
-        <w:t>';cdOKXXKKKKKXXNNWWWWWWWWWMMMWWNXXXKXXXXXXNNNNNWWWWWWWMMMMMMMMMMMMMMMMMMMMMWWWNNXXKKK</w:t>
-      </w:r>
-      <w:proofErr w:type="gramEnd"/>
-      <w:r>
-        <w:rPr>
-          <w:b/>
-          <w:bCs/>
-          <w:color w:val="000000"/>
-          <w:sz w:val="2"/>
-          <w:szCs w:val="2"/>
-        </w:rPr>
-        <w:t>0000OOkdl:,...................................................................................................................</w:t>
-      </w:r>
-    </w:p>
-    <w:p>
-      <w:pPr>
-        <w:pStyle w:val="HTMLPreformatted"/>
-        <w:shd w:val="clear" w:color="auto" w:fill="FFFFFF"/>
-        <w:jc w:val="center"/>
-        <w:rPr>
-          <w:b/>
-          <w:bCs/>
-          <w:color w:val="000000"/>
-          <w:sz w:val="2"/>
-          <w:szCs w:val="2"/>
-        </w:rPr>
-      </w:pPr>
-      <w:r>
-        <w:rPr>
-          <w:b/>
-          <w:bCs/>
-          <w:color w:val="000000"/>
-          <w:sz w:val="2"/>
-          <w:szCs w:val="2"/>
-        </w:rPr>
-        <w:t xml:space="preserve">......................................................               ..................................................................          </w:t>
-      </w:r>
-      <w:proofErr w:type="gramStart"/>
-      <w:r>
-        <w:rPr>
-          <w:b/>
-          <w:bCs/>
-          <w:color w:val="000000"/>
-          <w:sz w:val="2"/>
-          <w:szCs w:val="2"/>
-        </w:rPr>
-        <w:t>.............................................,:</w:t>
-      </w:r>
-      <w:proofErr w:type="gramEnd"/>
-      <w:r>
-        <w:rPr>
-          <w:b/>
-          <w:bCs/>
-          <w:color w:val="000000"/>
-          <w:sz w:val="2"/>
-          <w:szCs w:val="2"/>
-        </w:rPr>
-        <w:t>oOKXXXXXXXXXNNWWWWWWWWMMMMWNNXXXXXXXXNNNNNWWWWWWMMMMMMMMMMMMMMMMMMMMMMMMWWWNNXXKKKK000OOkxoc;'..................................................................................................................</w:t>
-      </w:r>
-    </w:p>
-    <w:p>
-      <w:pPr>
-        <w:pStyle w:val="HTMLPreformatted"/>
-        <w:shd w:val="clear" w:color="auto" w:fill="FFFFFF"/>
-        <w:jc w:val="center"/>
-        <w:rPr>
-          <w:b/>
-          <w:bCs/>
-          <w:color w:val="000000"/>
-          <w:sz w:val="2"/>
-          <w:szCs w:val="2"/>
-        </w:rPr>
-      </w:pPr>
-      <w:r>
-        <w:rPr>
-          <w:b/>
-          <w:bCs/>
-          <w:color w:val="000000"/>
-          <w:sz w:val="2"/>
-          <w:szCs w:val="2"/>
-        </w:rPr>
-        <w:t>.............................................      ....              ...................................................................          ............................................</w:t>
-      </w:r>
-      <w:proofErr w:type="gramStart"/>
-      <w:r>
-        <w:rPr>
-          <w:b/>
-          <w:bCs/>
-          <w:color w:val="000000"/>
-          <w:sz w:val="2"/>
-          <w:szCs w:val="2"/>
-        </w:rPr>
-        <w:t>';lkKNNNXXXXXNNWWWWWWWWMMMMWWNXXXXXXXNNNNNWWWWMMMMMMMMMMMMMMMMMMMMMMMMMMMMWWNNXXXKKKK</w:t>
-      </w:r>
-      <w:proofErr w:type="gramEnd"/>
-      <w:r>
-        <w:rPr>
-          <w:b/>
-          <w:bCs/>
-          <w:color w:val="000000"/>
-          <w:sz w:val="2"/>
-          <w:szCs w:val="2"/>
-        </w:rPr>
-        <w:t>0000Okxdl:'..................................................................................................................</w:t>
-      </w:r>
-    </w:p>
-    <w:p>
-      <w:pPr>
-        <w:pStyle w:val="HTMLPreformatted"/>
-        <w:shd w:val="clear" w:color="auto" w:fill="FFFFFF"/>
-        <w:jc w:val="center"/>
-        <w:rPr>
-          <w:b/>
-          <w:bCs/>
-          <w:color w:val="000000"/>
-          <w:sz w:val="2"/>
-          <w:szCs w:val="2"/>
-        </w:rPr>
-      </w:pPr>
-      <w:r>
-        <w:rPr>
-          <w:b/>
-          <w:bCs/>
-          <w:color w:val="000000"/>
-          <w:sz w:val="2"/>
-          <w:szCs w:val="2"/>
-        </w:rPr>
-        <w:t>..............................................                       ...................................................................          ............................................</w:t>
-      </w:r>
-      <w:proofErr w:type="gramStart"/>
-      <w:r>
-        <w:rPr>
-          <w:b/>
-          <w:bCs/>
-          <w:color w:val="000000"/>
-          <w:sz w:val="2"/>
-          <w:szCs w:val="2"/>
-        </w:rPr>
-        <w:t>',lkKNWNNNNNNNWWWWWWWWWMMMWWNNXXXXXXNNNWWWWWMMMMMMMMMMMMMMMMMMMMMMMMMMMMMWWWNNXXXKKKKK</w:t>
-      </w:r>
-      <w:proofErr w:type="gramEnd"/>
-      <w:r>
-        <w:rPr>
-          <w:b/>
-          <w:bCs/>
-          <w:color w:val="000000"/>
-          <w:sz w:val="2"/>
-          <w:szCs w:val="2"/>
-        </w:rPr>
-        <w:t>000OOkxoc,..................................................................................................................</w:t>
-      </w:r>
-    </w:p>
-    <w:p>
-      <w:pPr>
-        <w:pStyle w:val="HTMLPreformatted"/>
-        <w:shd w:val="clear" w:color="auto" w:fill="FFFFFF"/>
-        <w:jc w:val="center"/>
-        <w:rPr>
-          <w:b/>
-          <w:bCs/>
-          <w:color w:val="000000"/>
-          <w:sz w:val="2"/>
-          <w:szCs w:val="2"/>
-        </w:rPr>
-      </w:pPr>
-      <w:r>
-        <w:rPr>
-          <w:b/>
-          <w:bCs/>
-          <w:color w:val="000000"/>
-          <w:sz w:val="2"/>
-          <w:szCs w:val="2"/>
-        </w:rPr>
-        <w:t xml:space="preserve">...............................................                      ....................................................................          </w:t>
-      </w:r>
-      <w:proofErr w:type="gramStart"/>
-      <w:r>
-        <w:rPr>
-          <w:b/>
-          <w:bCs/>
-          <w:color w:val="000000"/>
-          <w:sz w:val="2"/>
-          <w:szCs w:val="2"/>
-        </w:rPr>
-        <w:t>............................................,cxKNWWWWNNNWWWWWWWWWMMMWWWNXXKXXXNNNWWWWMMMMMMMMMMMMMMMMMMMMMMMMMMMMMMWWWWNNXXKKKKKKK</w:t>
-      </w:r>
-      <w:proofErr w:type="gramEnd"/>
-      <w:r>
-        <w:rPr>
-          <w:b/>
-          <w:bCs/>
-          <w:color w:val="000000"/>
-          <w:sz w:val="2"/>
-          <w:szCs w:val="2"/>
-        </w:rPr>
-        <w:t>00OOkkdc,..................................................................................................................</w:t>
+        <w:t>...............................              ..................        ............................................................  .....................................................,:ldxkO0KKKKKKKKKKK000000000KKKKKXXXNWWWMMMMMMMWNXK0OkkkkkxxxkkO00KKKKKKKK00KKXXXXKK0Okxdooc;'........................................................................................................................</w:t>
+      </w:r>
+    </w:p>
+    <w:p>
+      <w:pPr>
+        <w:pStyle w:val="HTMLPreformatted"/>
+        <w:shd w:val="clear" w:color="auto" w:fill="FFFFFF"/>
+        <w:jc w:val="center"/>
+        <w:rPr>
+          <w:b/>
+          <w:bCs/>
+          <w:color w:val="000000"/>
+          <w:sz w:val="2"/>
+          <w:szCs w:val="2"/>
+        </w:rPr>
+      </w:pPr>
+      <w:r>
+        <w:rPr>
+          <w:b/>
+          <w:bCs/>
+          <w:color w:val="000000"/>
+          <w:sz w:val="2"/>
+          <w:szCs w:val="2"/>
+        </w:rPr>
+        <w:t>..................................              ..............         ............................................................   ....................................................';codkO0KKKXXXXXXXKKKKK0KKKKKKKXXXNNWWMMMMMMWWWNX00OkkkkkkkxkkO00KKKKKKKKKKKKXXXXXXK0Okxxddo:,'.......................................................................................................................</w:t>
+      </w:r>
+    </w:p>
+    <w:p>
+      <w:pPr>
+        <w:pStyle w:val="HTMLPreformatted"/>
+        <w:shd w:val="clear" w:color="auto" w:fill="FFFFFF"/>
+        <w:jc w:val="center"/>
+        <w:rPr>
+          <w:b/>
+          <w:bCs/>
+          <w:color w:val="000000"/>
+          <w:sz w:val="2"/>
+          <w:szCs w:val="2"/>
+        </w:rPr>
+      </w:pPr>
+      <w:r>
+        <w:rPr>
+          <w:b/>
+          <w:bCs/>
+          <w:color w:val="000000"/>
+          <w:sz w:val="2"/>
+          <w:szCs w:val="2"/>
+        </w:rPr>
+        <w:t>.....................................              ...........         ............................................................   ....................................................';cldxkO0KXXXXXXXXXXXXKKKKKKKXXXXNNWWMMMMMMWWNXK00OOkOOOOkkkkO0KKKXXXXXKKKKKXXXNNXXKK0Okkxxdl:,.......................................................................................................................</w:t>
+      </w:r>
+    </w:p>
+    <w:p>
+      <w:pPr>
+        <w:pStyle w:val="HTMLPreformatted"/>
+        <w:shd w:val="clear" w:color="auto" w:fill="FFFFFF"/>
+        <w:jc w:val="center"/>
+        <w:rPr>
+          <w:b/>
+          <w:bCs/>
+          <w:color w:val="000000"/>
+          <w:sz w:val="2"/>
+          <w:szCs w:val="2"/>
+        </w:rPr>
+      </w:pPr>
+      <w:r>
+        <w:rPr>
+          <w:b/>
+          <w:bCs/>
+          <w:color w:val="000000"/>
+          <w:sz w:val="2"/>
+          <w:szCs w:val="2"/>
+        </w:rPr>
+        <w:t>.......................................              ........          .............................................................   ...................................................',:loxkO0KKXXNNNNNNNNNXXXXXXXXXNNNWWMMMMMMWWNXK0OOOOOOOOOOkkO0KXXXXXXXXXXXXXXNNNNNNXKK0Okkkdoc;'......................................................................................................................</w:t>
+      </w:r>
+    </w:p>
+    <w:p>
+      <w:pPr>
+        <w:pStyle w:val="HTMLPreformatted"/>
+        <w:shd w:val="clear" w:color="auto" w:fill="FFFFFF"/>
+        <w:jc w:val="center"/>
+        <w:rPr>
+          <w:b/>
+          <w:bCs/>
+          <w:color w:val="000000"/>
+          <w:sz w:val="2"/>
+          <w:szCs w:val="2"/>
+        </w:rPr>
+      </w:pPr>
+      <w:r>
+        <w:rPr>
+          <w:b/>
+          <w:bCs/>
+          <w:color w:val="000000"/>
+          <w:sz w:val="2"/>
+          <w:szCs w:val="2"/>
+        </w:rPr>
+        <w:t>.........................................              ......         ..............................................................     ..................................................,;coxkOO0KXNNNNNNNNNNNNNNNNNNNWWWWMMMMMWWWNXK0OOOOOO000OOOO0KXNNNXXXXXXXXXXNNWWWNNNXKK0OOkxol:,......................................................................................................................</w:t>
+      </w:r>
+    </w:p>
+    <w:p>
+      <w:pPr>
+        <w:pStyle w:val="HTMLPreformatted"/>
+        <w:shd w:val="clear" w:color="auto" w:fill="FFFFFF"/>
+        <w:jc w:val="center"/>
+        <w:rPr>
+          <w:b/>
+          <w:bCs/>
+          <w:color w:val="000000"/>
+          <w:sz w:val="2"/>
+          <w:szCs w:val="2"/>
+        </w:rPr>
+      </w:pPr>
+      <w:r>
+        <w:rPr>
+          <w:b/>
+          <w:bCs/>
+          <w:color w:val="000000"/>
+          <w:sz w:val="2"/>
+          <w:szCs w:val="2"/>
+        </w:rPr>
+        <w:t>...........................................             ....          ..............................................................     ..................................................',:oxkOO0KXXNNNWWWWWWWWWWWWWWWWWWMMMMMWWNNXK00OOO0000000000KXNWNNNXXXXXXNNNWWWWWWNNXKK00Okxdlc;'.....................................................................................................................</w:t>
+      </w:r>
+    </w:p>
+    <w:p>
+      <w:pPr>
+        <w:pStyle w:val="HTMLPreformatted"/>
+        <w:shd w:val="clear" w:color="auto" w:fill="FFFFFF"/>
+        <w:jc w:val="center"/>
+        <w:rPr>
+          <w:b/>
+          <w:bCs/>
+          <w:color w:val="000000"/>
+          <w:sz w:val="2"/>
+          <w:szCs w:val="2"/>
+        </w:rPr>
+      </w:pPr>
+      <w:r>
+        <w:rPr>
+          <w:b/>
+          <w:bCs/>
+          <w:color w:val="000000"/>
+          <w:sz w:val="2"/>
+          <w:szCs w:val="2"/>
+        </w:rPr>
+        <w:t>.............................................                         ..............................................................      ..................................................,:lxkkOO0KXNNNWWWWWWWWWWWWWWWWWMMMMWWWNNXK00000000KK0000KXNNWWWNNNNNNNNNWWWWMWWWNNXKK00Okkxol;'.....................................................................................................................</w:t>
+      </w:r>
+    </w:p>
+    <w:p>
+      <w:pPr>
+        <w:pStyle w:val="HTMLPreformatted"/>
+        <w:shd w:val="clear" w:color="auto" w:fill="FFFFFF"/>
+        <w:jc w:val="center"/>
+        <w:rPr>
+          <w:b/>
+          <w:bCs/>
+          <w:color w:val="000000"/>
+          <w:sz w:val="2"/>
+          <w:szCs w:val="2"/>
+        </w:rPr>
+      </w:pPr>
+      <w:r>
+        <w:rPr>
+          <w:b/>
+          <w:bCs/>
+          <w:color w:val="000000"/>
+          <w:sz w:val="2"/>
+          <w:szCs w:val="2"/>
+        </w:rPr>
+        <w:t>...............................................                       ...............................................................      .................................................';lxkOOO0KXNNNWWWWWMMMMMMWWWWWWMMMWWWNNXKK0000KKKKKKKKKKXNWWWWWWWNNWWWWWWMMMMWWWNNXKK00OOkxdo:'.....................................................................................................................</w:t>
+      </w:r>
+    </w:p>
+    <w:p>
+      <w:pPr>
+        <w:pStyle w:val="HTMLPreformatted"/>
+        <w:shd w:val="clear" w:color="auto" w:fill="FFFFFF"/>
+        <w:jc w:val="center"/>
+        <w:rPr>
+          <w:b/>
+          <w:bCs/>
+          <w:color w:val="000000"/>
+          <w:sz w:val="2"/>
+          <w:szCs w:val="2"/>
+        </w:rPr>
+      </w:pPr>
+      <w:r>
+        <w:rPr>
+          <w:b/>
+          <w:bCs/>
+          <w:color w:val="000000"/>
+          <w:sz w:val="2"/>
+          <w:szCs w:val="2"/>
+        </w:rPr>
+        <w:t>................................................                      ...............................................................       .................................................;lxkOOO0KKXXNNWWWMMMMMMMWWWWWMMMMWNNXXKKK0KKKKKKXXXKKKXNWWWMWWWWWWWWMMMMMMMMWWWNNXKK00OOkkxoc,.....................................................................................................................</w:t>
+      </w:r>
+    </w:p>
+    <w:p>
+      <w:pPr>
+        <w:pStyle w:val="HTMLPreformatted"/>
+        <w:shd w:val="clear" w:color="auto" w:fill="FFFFFF"/>
+        <w:jc w:val="center"/>
+        <w:rPr>
+          <w:b/>
+          <w:bCs/>
+          <w:color w:val="000000"/>
+          <w:sz w:val="2"/>
+          <w:szCs w:val="2"/>
+        </w:rPr>
+      </w:pPr>
+      <w:r>
+        <w:rPr>
+          <w:b/>
+          <w:bCs/>
+          <w:color w:val="000000"/>
+          <w:sz w:val="2"/>
+          <w:szCs w:val="2"/>
+        </w:rPr>
+        <w:t>..................................................                   ................................................................       .................................................,cdkOO000KXXXNNWWMMMMMMMWWWWMMMMWWNXXKKKKKKKKXXXXXXXXXNNWMMMWWWWWMMMMMMMMMMMWWWNNXKKK00OOkkdc;'....................................................................................................................</w:t>
+      </w:r>
+    </w:p>
+    <w:p>
+      <w:pPr>
+        <w:pStyle w:val="HTMLPreformatted"/>
+        <w:shd w:val="clear" w:color="auto" w:fill="FFFFFF"/>
+        <w:jc w:val="center"/>
+        <w:rPr>
+          <w:b/>
+          <w:bCs/>
+          <w:color w:val="000000"/>
+          <w:sz w:val="2"/>
+          <w:szCs w:val="2"/>
+        </w:rPr>
+      </w:pPr>
+      <w:r>
+        <w:rPr>
+          <w:b/>
+          <w:bCs/>
+          <w:color w:val="000000"/>
+          <w:sz w:val="2"/>
+          <w:szCs w:val="2"/>
+        </w:rPr>
+        <w:t>...................................................                  ................................................................        ................................................,cdkO0000KKKXXNWWWMMMMMWWWWWMMMWWNXXKKKKKKKXXXXXNNNNXNNWMMMMWWMMMMMMMMMMMMMMWWWNNXKKK00OOOkdl;'....................................................................................................................</w:t>
+      </w:r>
+    </w:p>
+    <w:p>
+      <w:pPr>
+        <w:pStyle w:val="HTMLPreformatted"/>
+        <w:shd w:val="clear" w:color="auto" w:fill="FFFFFF"/>
+        <w:jc w:val="center"/>
+        <w:rPr>
+          <w:b/>
+          <w:bCs/>
+          <w:color w:val="000000"/>
+          <w:sz w:val="2"/>
+          <w:szCs w:val="2"/>
+        </w:rPr>
+      </w:pPr>
+      <w:r>
+        <w:rPr>
+          <w:b/>
+          <w:bCs/>
+          <w:color w:val="000000"/>
+          <w:sz w:val="2"/>
+          <w:szCs w:val="2"/>
+        </w:rPr>
+        <w:t>....................................................                 .................................................................         ..............................................,:oxO0KK0KKKKXNNWWWMMMWWWWWMMMWWNNXKKKKKKXXXXNNNNNNNNNWWMMMMWMMMMMMMMMMMMMMMWWWNXXKKK000OOkxo:,'...................................................................................................................</w:t>
+      </w:r>
+    </w:p>
+    <w:p>
+      <w:pPr>
+        <w:pStyle w:val="HTMLPreformatted"/>
+        <w:shd w:val="clear" w:color="auto" w:fill="FFFFFF"/>
+        <w:jc w:val="center"/>
+        <w:rPr>
+          <w:b/>
+          <w:bCs/>
+          <w:color w:val="000000"/>
+          <w:sz w:val="2"/>
+          <w:szCs w:val="2"/>
+        </w:rPr>
+      </w:pPr>
+      <w:r>
+        <w:rPr>
+          <w:b/>
+          <w:bCs/>
+          <w:color w:val="000000"/>
+          <w:sz w:val="2"/>
+          <w:szCs w:val="2"/>
+        </w:rPr>
+        <w:t>.....................................................                .................................................................         ..............................................':lxOKKKKKKKKXXNWWWWMWWWWWWMMWWNNXXKKKKXXXXNNNNNNNWWWWWMMMMMWMMMMMMMMMMMMMMMWWNNXXKKK000OOkxoc;'...................................................................................................................</w:t>
+      </w:r>
+    </w:p>
+    <w:p>
+      <w:pPr>
+        <w:pStyle w:val="HTMLPreformatted"/>
+        <w:shd w:val="clear" w:color="auto" w:fill="FFFFFF"/>
+        <w:jc w:val="center"/>
+        <w:rPr>
+          <w:b/>
+          <w:bCs/>
+          <w:color w:val="000000"/>
+          <w:sz w:val="2"/>
+          <w:szCs w:val="2"/>
+        </w:rPr>
+      </w:pPr>
+      <w:r>
+        <w:rPr>
+          <w:b/>
+          <w:bCs/>
+          <w:color w:val="000000"/>
+          <w:sz w:val="2"/>
+          <w:szCs w:val="2"/>
+        </w:rPr>
+        <w:t>.....................................................                ..................................................................         .............................................';cdOKXXKKKKKXXNNWWWWWWWWWMMMWWNXXXKXXXXXXNNNNNWWWWWWWMMMMMMMMMMMMMMMMMMMMMWWWNNXXKKK0000OOkdl:,...................................................................................................................</w:t>
+      </w:r>
+    </w:p>
+    <w:p>
+      <w:pPr>
+        <w:pStyle w:val="HTMLPreformatted"/>
+        <w:shd w:val="clear" w:color="auto" w:fill="FFFFFF"/>
+        <w:jc w:val="center"/>
+        <w:rPr>
+          <w:b/>
+          <w:bCs/>
+          <w:color w:val="000000"/>
+          <w:sz w:val="2"/>
+          <w:szCs w:val="2"/>
+        </w:rPr>
+      </w:pPr>
+      <w:r>
+        <w:rPr>
+          <w:b/>
+          <w:bCs/>
+          <w:color w:val="000000"/>
+          <w:sz w:val="2"/>
+          <w:szCs w:val="2"/>
+        </w:rPr>
+        <w:t>......................................................               ..................................................................          .............................................,:oOKXXXXXXXXXNNWWWWWWWWMMMMWNNXXXXXXXXNNNNNWWWWWWMMMMMMMMMMMMMMMMMMMMMMMMWWWNNXXKKKK000OOkxoc;'..................................................................................................................</w:t>
+      </w:r>
+    </w:p>
+    <w:p>
+      <w:pPr>
+        <w:pStyle w:val="HTMLPreformatted"/>
+        <w:shd w:val="clear" w:color="auto" w:fill="FFFFFF"/>
+        <w:jc w:val="center"/>
+        <w:rPr>
+          <w:b/>
+          <w:bCs/>
+          <w:color w:val="000000"/>
+          <w:sz w:val="2"/>
+          <w:szCs w:val="2"/>
+        </w:rPr>
+      </w:pPr>
+      <w:r>
+        <w:rPr>
+          <w:b/>
+          <w:bCs/>
+          <w:color w:val="000000"/>
+          <w:sz w:val="2"/>
+          <w:szCs w:val="2"/>
+        </w:rPr>
+        <w:t>.............................................      ....              ...................................................................          ............................................';lkKNNNXXXXXNNWWWWWWWWMMMMWWNXXXXXXXNNNNNWWWWMMMMMMMMMMMMMMMMMMMMMMMMMMMMWWNNXXXKKKK0000Okxdl:'..................................................................................................................</w:t>
+      </w:r>
+    </w:p>
+    <w:p>
+      <w:pPr>
+        <w:pStyle w:val="HTMLPreformatted"/>
+        <w:shd w:val="clear" w:color="auto" w:fill="FFFFFF"/>
+        <w:jc w:val="center"/>
+        <w:rPr>
+          <w:b/>
+          <w:bCs/>
+          <w:color w:val="000000"/>
+          <w:sz w:val="2"/>
+          <w:szCs w:val="2"/>
+        </w:rPr>
+      </w:pPr>
+      <w:r>
+        <w:rPr>
+          <w:b/>
+          <w:bCs/>
+          <w:color w:val="000000"/>
+          <w:sz w:val="2"/>
+          <w:szCs w:val="2"/>
+        </w:rPr>
+        <w:t>..............................................                       ...................................................................          ............................................',lkKNWNNNNNNNWWWWWWWWWMMMWWNNXXXXXXNNNWWWWWMMMMMMMMMMMMMMMMMMMMMMMMMMMMMWWWNNXXXKKKKK000OOkxoc,..................................................................................................................</w:t>
+      </w:r>
+    </w:p>
+    <w:p>
+      <w:pPr>
+        <w:pStyle w:val="HTMLPreformatted"/>
+        <w:shd w:val="clear" w:color="auto" w:fill="FFFFFF"/>
+        <w:jc w:val="center"/>
+        <w:rPr>
+          <w:b/>
+          <w:bCs/>
+          <w:color w:val="000000"/>
+          <w:sz w:val="2"/>
+          <w:szCs w:val="2"/>
+        </w:rPr>
+      </w:pPr>
+      <w:r>
+        <w:rPr>
+          <w:b/>
+          <w:bCs/>
+          <w:color w:val="000000"/>
+          <w:sz w:val="2"/>
+          <w:szCs w:val="2"/>
+        </w:rPr>
+        <w:t>...............................................                      ....................................................................          ............................................,cxKNWWWWNNNWWWWWWWWWMMMWWWNXXKXXXNNNWWWWMMMMMMMMMMMMMMMMMMMMMMMMMMMMMMWWWWNNXXKKKKKKK00OOkkdc,..................................................................................................................</w:t>
       </w:r>
     </w:p>
     <w:p>
@@ -6959,163 +5497,75 @@
           <w:sz w:val="2"/>
           <w:szCs w:val="2"/>
         </w:rPr>
-        <w:t xml:space="preserve">.................................................                   .....................................................................            </w:t>
-      </w:r>
-      <w:proofErr w:type="gramStart"/>
-      <w:r>
-        <w:rPr>
-          <w:b/>
-          <w:bCs/>
-          <w:color w:val="000000"/>
-          <w:sz w:val="2"/>
-          <w:szCs w:val="2"/>
-        </w:rPr>
-        <w:t>...........................................;d</w:t>
-      </w:r>
-      <w:proofErr w:type="gramEnd"/>
-      <w:r>
-        <w:rPr>
-          <w:b/>
-          <w:bCs/>
-          <w:color w:val="000000"/>
-          <w:sz w:val="2"/>
-          <w:szCs w:val="2"/>
-        </w:rPr>
-        <w:t>0XNWWWWWWWWWWWWWWWMMWWNNXXXXXXNNWWWMMMMMMMMMMMMMMMMMMMMMMMMMMMMMMMMWWWNNNXXXKKKKKKKK00OOOxo:,.................................................................................................................</w:t>
-      </w:r>
-    </w:p>
-    <w:p>
-      <w:pPr>
-        <w:pStyle w:val="HTMLPreformatted"/>
-        <w:shd w:val="clear" w:color="auto" w:fill="FFFFFF"/>
-        <w:jc w:val="center"/>
-        <w:rPr>
-          <w:b/>
-          <w:bCs/>
-          <w:color w:val="000000"/>
-          <w:sz w:val="2"/>
-          <w:szCs w:val="2"/>
-        </w:rPr>
-      </w:pPr>
-      <w:r>
-        <w:rPr>
-          <w:b/>
-          <w:bCs/>
-          <w:color w:val="000000"/>
-          <w:sz w:val="2"/>
-          <w:szCs w:val="2"/>
-        </w:rPr>
-        <w:t xml:space="preserve">..................................................                  ......................................................................            </w:t>
-      </w:r>
-      <w:proofErr w:type="gramStart"/>
-      <w:r>
-        <w:rPr>
-          <w:b/>
-          <w:bCs/>
-          <w:color w:val="000000"/>
-          <w:sz w:val="2"/>
-          <w:szCs w:val="2"/>
-        </w:rPr>
-        <w:t>..........................................;oOXNWWWWWWWNNWWWWWWWWWWNXXXXXXNNWWWMMMMMMMMMMMMMMMMMMMMMMMMMMMMMMMMWWWWNNXXXXKKKKKKKKK</w:t>
-      </w:r>
-      <w:proofErr w:type="gramEnd"/>
-      <w:r>
-        <w:rPr>
-          <w:b/>
-          <w:bCs/>
-          <w:color w:val="000000"/>
-          <w:sz w:val="2"/>
-          <w:szCs w:val="2"/>
-        </w:rPr>
-        <w:t>00OOkoc,'................................................................................................................</w:t>
-      </w:r>
-    </w:p>
-    <w:p>
-      <w:pPr>
-        <w:pStyle w:val="HTMLPreformatted"/>
-        <w:shd w:val="clear" w:color="auto" w:fill="FFFFFF"/>
-        <w:jc w:val="center"/>
-        <w:rPr>
-          <w:b/>
-          <w:bCs/>
-          <w:color w:val="000000"/>
-          <w:sz w:val="2"/>
-          <w:szCs w:val="2"/>
-        </w:rPr>
-      </w:pPr>
-      <w:r>
-        <w:rPr>
-          <w:b/>
-          <w:bCs/>
-          <w:color w:val="000000"/>
-          <w:sz w:val="2"/>
-          <w:szCs w:val="2"/>
-        </w:rPr>
-        <w:t xml:space="preserve">...................................................                 .......................................................................            </w:t>
-      </w:r>
-      <w:proofErr w:type="gramStart"/>
-      <w:r>
-        <w:rPr>
-          <w:b/>
-          <w:bCs/>
-          <w:color w:val="000000"/>
-          <w:sz w:val="2"/>
-          <w:szCs w:val="2"/>
-        </w:rPr>
-        <w:t>.........................................,lkKNWWWWWWWNNNWWWWWWWWNNXXXXNNNWWWMMMMMMMMMMMMMMMMMMMMMMMMMMMMMMMMMWWWNNNXXXXXKXKKKKKK</w:t>
-      </w:r>
-      <w:proofErr w:type="gramEnd"/>
-      <w:r>
-        <w:rPr>
-          <w:b/>
-          <w:bCs/>
-          <w:color w:val="000000"/>
-          <w:sz w:val="2"/>
-          <w:szCs w:val="2"/>
-        </w:rPr>
-        <w:t>000Okdl;'................................................................................................................</w:t>
-      </w:r>
-    </w:p>
-    <w:p>
-      <w:pPr>
-        <w:pStyle w:val="HTMLPreformatted"/>
-        <w:shd w:val="clear" w:color="auto" w:fill="FFFFFF"/>
-        <w:jc w:val="center"/>
-        <w:rPr>
-          <w:color w:val="000000"/>
-        </w:rPr>
-      </w:pPr>
-      <w:r>
-        <w:rPr>
-          <w:b/>
-          <w:bCs/>
-          <w:color w:val="000000"/>
-          <w:sz w:val="2"/>
-          <w:szCs w:val="2"/>
-        </w:rPr>
-        <w:t xml:space="preserve">....................................................                .......................................................................            </w:t>
-      </w:r>
-      <w:proofErr w:type="gramStart"/>
-      <w:r>
-        <w:rPr>
-          <w:b/>
-          <w:bCs/>
-          <w:color w:val="000000"/>
-          <w:sz w:val="2"/>
-          <w:szCs w:val="2"/>
-        </w:rPr>
-        <w:t>.........................................,lx</w:t>
-      </w:r>
-      <w:proofErr w:type="gramEnd"/>
-      <w:r>
-        <w:rPr>
-          <w:b/>
-          <w:bCs/>
-          <w:color w:val="000000"/>
-          <w:sz w:val="2"/>
-          <w:szCs w:val="2"/>
-        </w:rPr>
-        <w:t>0XWWWWWWWNNNWWWWWWWWNXXXXXNNWWWMMMMMMMMMMMMMMMMMMMMMMMMMMMMMMMMMWWWWNNXXXXXXXXXKXXKK000Okdl:,................................................................................................................</w:t>
+        <w:t>.................................................                   .....................................................................            ...........................................;d0XNWWWWWWWWWWWWWWWMMWWNNXXXXXXNNWWWMMMMMMMMMMMMMMMMMMMMMMMMMMMMMMMMWWWNNNXXXKKKKKKKK00OOOxo:,.................................................................................................................</w:t>
+      </w:r>
+    </w:p>
+    <w:p>
+      <w:pPr>
+        <w:pStyle w:val="HTMLPreformatted"/>
+        <w:shd w:val="clear" w:color="auto" w:fill="FFFFFF"/>
+        <w:jc w:val="center"/>
+        <w:rPr>
+          <w:b/>
+          <w:bCs/>
+          <w:color w:val="000000"/>
+          <w:sz w:val="2"/>
+          <w:szCs w:val="2"/>
+        </w:rPr>
+      </w:pPr>
+      <w:r>
+        <w:rPr>
+          <w:b/>
+          <w:bCs/>
+          <w:color w:val="000000"/>
+          <w:sz w:val="2"/>
+          <w:szCs w:val="2"/>
+        </w:rPr>
+        <w:t>..................................................                  ......................................................................            ..........................................;oOXNWWWWWWWNNWWWWWWWWWWNXXXXXXNNWWWMMMMMMMMMMMMMMMMMMMMMMMMMMMMMMMMWWWWNNXXXXKKKKKKKKK00OOkoc,'................................................................................................................</w:t>
+      </w:r>
+    </w:p>
+    <w:p>
+      <w:pPr>
+        <w:pStyle w:val="HTMLPreformatted"/>
+        <w:shd w:val="clear" w:color="auto" w:fill="FFFFFF"/>
+        <w:jc w:val="center"/>
+        <w:rPr>
+          <w:b/>
+          <w:bCs/>
+          <w:color w:val="000000"/>
+          <w:sz w:val="2"/>
+          <w:szCs w:val="2"/>
+        </w:rPr>
+      </w:pPr>
+      <w:r>
+        <w:rPr>
+          <w:b/>
+          <w:bCs/>
+          <w:color w:val="000000"/>
+          <w:sz w:val="2"/>
+          <w:szCs w:val="2"/>
+        </w:rPr>
+        <w:t>...................................................                 .......................................................................            .........................................,lkKNWWWWWWWNNNWWWWWWWWNNXXXXNNNWWWMMMMMMMMMMMMMMMMMMMMMMMMMMMMMMMMMWWWNNNXXXXXKXKKKKKK000Okdl;'................................................................................................................</w:t>
+      </w:r>
+    </w:p>
+    <w:p>
+      <w:pPr>
+        <w:pStyle w:val="HTMLPreformatted"/>
+        <w:shd w:val="clear" w:color="auto" w:fill="FFFFFF"/>
+        <w:jc w:val="center"/>
+        <w:rPr>
+          <w:color w:val="000000"/>
+        </w:rPr>
+      </w:pPr>
+      <w:r>
+        <w:rPr>
+          <w:b/>
+          <w:bCs/>
+          <w:color w:val="000000"/>
+          <w:sz w:val="2"/>
+          <w:szCs w:val="2"/>
+        </w:rPr>
+        <w:t>....................................................                .......................................................................            .........................................,lx0XWWWWWWWNNNWWWWWWWWNXXXXXNNWWWMMMMMMMMMMMMMMMMMMMMMMMMMMMMMMMMMWWWWNNXXXXXXXXXKXXKK000Okdl:,................................................................................................................</w:t>
       </w:r>
     </w:p>
     <w:p>
@@ -7558,14 +6008,12 @@
                 <w:sz w:val="44"/>
               </w:rPr>
             </w:pPr>
-            <w:proofErr w:type="spellStart"/>
             <w:r>
               <w:rPr>
                 <w:sz w:val="44"/>
               </w:rPr>
               <w:t>ChristMaths</w:t>
             </w:r>
-            <w:proofErr w:type="spellEnd"/>
           </w:p>
         </w:tc>
         <w:tc>
@@ -7672,14 +6120,12 @@
                 <w:sz w:val="44"/>
               </w:rPr>
             </w:pPr>
-            <w:proofErr w:type="spellStart"/>
             <w:r>
               <w:rPr>
                 <w:sz w:val="44"/>
               </w:rPr>
               <w:t>Ocho</w:t>
             </w:r>
-            <w:proofErr w:type="spellEnd"/>
           </w:p>
         </w:tc>
         <w:tc>
@@ -7842,19 +6288,11 @@
                 <w:sz w:val="44"/>
               </w:rPr>
             </w:pPr>
-            <w:proofErr w:type="spellStart"/>
             <w:r>
               <w:rPr>
                 <w:sz w:val="44"/>
               </w:rPr>
-              <w:t>Yeet</w:t>
-            </w:r>
-            <w:proofErr w:type="spellEnd"/>
-            <w:r>
-              <w:rPr>
-                <w:sz w:val="44"/>
-              </w:rPr>
-              <w:t xml:space="preserve"> Theorem</w:t>
+              <w:t>Yeet Theorem</w:t>
             </w:r>
           </w:p>
         </w:tc>
@@ -8074,14 +6512,12 @@
                 <w:sz w:val="44"/>
               </w:rPr>
             </w:pPr>
-            <w:proofErr w:type="spellStart"/>
             <w:r>
               <w:rPr>
                 <w:sz w:val="44"/>
               </w:rPr>
               <w:t>QuizBot</w:t>
             </w:r>
-            <w:proofErr w:type="spellEnd"/>
           </w:p>
         </w:tc>
         <w:tc>
@@ -8627,25 +7063,7 @@
           <w:color w:val="000000"/>
           <w:lang w:eastAsia="en-US"/>
         </w:rPr>
-        <w:t xml:space="preserve">   /</w:t>
-      </w:r>
-      <w:proofErr w:type="gramStart"/>
-      <w:r>
-        <w:rPr>
-          <w:rFonts w:ascii="Courier New" w:eastAsia="Calibri" w:hAnsi="Courier New" w:cs="Courier New"/>
-          <w:color w:val="000000"/>
-          <w:lang w:eastAsia="en-US"/>
-        </w:rPr>
-        <w:t>/  o</w:t>
-      </w:r>
-      <w:proofErr w:type="gramEnd"/>
-      <w:r>
-        <w:rPr>
-          <w:rFonts w:ascii="Courier New" w:eastAsia="Calibri" w:hAnsi="Courier New" w:cs="Courier New"/>
-          <w:color w:val="000000"/>
-          <w:lang w:eastAsia="en-US"/>
-        </w:rPr>
-        <w:t xml:space="preserve">  \\</w:t>
+        <w:t xml:space="preserve">   //  o  \\</w:t>
       </w:r>
     </w:p>
     <w:p>
@@ -8679,25 +7097,7 @@
           <w:color w:val="000000"/>
           <w:lang w:eastAsia="en-US"/>
         </w:rPr>
-        <w:t xml:space="preserve"> /</w:t>
-      </w:r>
-      <w:proofErr w:type="gramStart"/>
-      <w:r>
-        <w:rPr>
-          <w:rFonts w:ascii="Courier New" w:eastAsia="Calibri" w:hAnsi="Courier New" w:cs="Courier New"/>
-          <w:color w:val="000000"/>
-          <w:lang w:eastAsia="en-US"/>
-        </w:rPr>
-        <w:t>/  o</w:t>
-      </w:r>
-      <w:proofErr w:type="gramEnd"/>
-      <w:r>
-        <w:rPr>
-          <w:rFonts w:ascii="Courier New" w:eastAsia="Calibri" w:hAnsi="Courier New" w:cs="Courier New"/>
-          <w:color w:val="000000"/>
-          <w:lang w:eastAsia="en-US"/>
-        </w:rPr>
-        <w:t xml:space="preserve">      \\</w:t>
+        <w:t xml:space="preserve"> //  o      \\</w:t>
       </w:r>
     </w:p>
     <w:p>
@@ -9115,23 +7515,7 @@
           <w:rFonts w:ascii="Courier New" w:eastAsia="Calibri" w:hAnsi="Courier New" w:cs="Courier New"/>
           <w:lang w:eastAsia="en-US"/>
         </w:rPr>
-        <w:t xml:space="preserve">On a </w:t>
-      </w:r>
-      <w:proofErr w:type="gramStart"/>
-      <w:r>
-        <w:rPr>
-          <w:rFonts w:ascii="Courier New" w:eastAsia="Calibri" w:hAnsi="Courier New" w:cs="Courier New"/>
-          <w:lang w:eastAsia="en-US"/>
-        </w:rPr>
-        <w:t>one horse</w:t>
-      </w:r>
-      <w:proofErr w:type="gramEnd"/>
-      <w:r>
-        <w:rPr>
-          <w:rFonts w:ascii="Courier New" w:eastAsia="Calibri" w:hAnsi="Courier New" w:cs="Courier New"/>
-          <w:lang w:eastAsia="en-US"/>
-        </w:rPr>
-        <w:t xml:space="preserve"> open sleigh</w:t>
+        <w:t>On a one horse open sleigh</w:t>
       </w:r>
     </w:p>
     <w:p>
@@ -9249,21 +7633,12 @@
           <w:lang w:eastAsia="en-US"/>
         </w:rPr>
       </w:pPr>
-      <w:proofErr w:type="spellStart"/>
-      <w:r>
-        <w:rPr>
-          <w:rFonts w:ascii="Courier New" w:eastAsia="Calibri" w:hAnsi="Courier New" w:cs="Courier New"/>
-          <w:lang w:eastAsia="en-US"/>
-        </w:rPr>
-        <w:t>Eyeoosh</w:t>
-      </w:r>
-      <w:proofErr w:type="spellEnd"/>
-      <w:r>
-        <w:rPr>
-          <w:rFonts w:ascii="Courier New" w:eastAsia="Calibri" w:hAnsi="Courier New" w:cs="Courier New"/>
-          <w:lang w:eastAsia="en-US"/>
-        </w:rPr>
-        <w:t xml:space="preserve">: </w:t>
+      <w:r>
+        <w:rPr>
+          <w:rFonts w:ascii="Courier New" w:eastAsia="Calibri" w:hAnsi="Courier New" w:cs="Courier New"/>
+          <w:lang w:eastAsia="en-US"/>
+        </w:rPr>
+        <w:t xml:space="preserve">Eyeoosh: </w:t>
       </w:r>
       <w:r>
         <w:rPr>
@@ -9284,21 +7659,12 @@
           <w:lang w:eastAsia="en-US"/>
         </w:rPr>
       </w:pPr>
-      <w:proofErr w:type="spellStart"/>
-      <w:r>
-        <w:rPr>
-          <w:rFonts w:ascii="Courier New" w:eastAsia="Calibri" w:hAnsi="Courier New" w:cs="Courier New"/>
-          <w:lang w:eastAsia="en-US"/>
-        </w:rPr>
-        <w:t>SkeletonKing</w:t>
-      </w:r>
-      <w:proofErr w:type="spellEnd"/>
-      <w:r>
-        <w:rPr>
-          <w:rFonts w:ascii="Courier New" w:eastAsia="Calibri" w:hAnsi="Courier New" w:cs="Courier New"/>
-          <w:lang w:eastAsia="en-US"/>
-        </w:rPr>
-        <w:t xml:space="preserve">: </w:t>
+      <w:r>
+        <w:rPr>
+          <w:rFonts w:ascii="Courier New" w:eastAsia="Calibri" w:hAnsi="Courier New" w:cs="Courier New"/>
+          <w:lang w:eastAsia="en-US"/>
+        </w:rPr>
+        <w:t xml:space="preserve">SkeletonKing: </w:t>
       </w:r>
       <w:r>
         <w:rPr>
@@ -9319,21 +7685,12 @@
           <w:lang w:eastAsia="en-US"/>
         </w:rPr>
       </w:pPr>
-      <w:proofErr w:type="spellStart"/>
-      <w:r>
-        <w:rPr>
-          <w:rFonts w:ascii="Courier New" w:eastAsia="Calibri" w:hAnsi="Courier New" w:cs="Courier New"/>
-          <w:lang w:eastAsia="en-US"/>
-        </w:rPr>
-        <w:t>Ral</w:t>
-      </w:r>
-      <w:proofErr w:type="spellEnd"/>
-      <w:r>
-        <w:rPr>
-          <w:rFonts w:ascii="Courier New" w:eastAsia="Calibri" w:hAnsi="Courier New" w:cs="Courier New"/>
-          <w:lang w:eastAsia="en-US"/>
-        </w:rPr>
-        <w:t xml:space="preserve">: </w:t>
+      <w:r>
+        <w:rPr>
+          <w:rFonts w:ascii="Courier New" w:eastAsia="Calibri" w:hAnsi="Courier New" w:cs="Courier New"/>
+          <w:lang w:eastAsia="en-US"/>
+        </w:rPr>
+        <w:t xml:space="preserve">Ral: </w:t>
       </w:r>
       <w:r>
         <w:rPr>
@@ -9354,21 +7711,12 @@
           <w:lang w:eastAsia="en-US"/>
         </w:rPr>
       </w:pPr>
-      <w:proofErr w:type="spellStart"/>
-      <w:r>
-        <w:rPr>
-          <w:rFonts w:ascii="Courier New" w:eastAsia="Calibri" w:hAnsi="Courier New" w:cs="Courier New"/>
-          <w:lang w:eastAsia="en-US"/>
-        </w:rPr>
-        <w:t>Steben</w:t>
-      </w:r>
-      <w:proofErr w:type="spellEnd"/>
-      <w:r>
-        <w:rPr>
-          <w:rFonts w:ascii="Courier New" w:eastAsia="Calibri" w:hAnsi="Courier New" w:cs="Courier New"/>
-          <w:lang w:eastAsia="en-US"/>
-        </w:rPr>
-        <w:t xml:space="preserve">: </w:t>
+      <w:r>
+        <w:rPr>
+          <w:rFonts w:ascii="Courier New" w:eastAsia="Calibri" w:hAnsi="Courier New" w:cs="Courier New"/>
+          <w:lang w:eastAsia="en-US"/>
+        </w:rPr>
+        <w:t xml:space="preserve">Steben: </w:t>
       </w:r>
       <w:r>
         <w:rPr>
@@ -9434,44 +7782,19 @@
           <w:lang w:eastAsia="en-US"/>
         </w:rPr>
       </w:pPr>
-      <w:proofErr w:type="spellStart"/>
-      <w:r>
-        <w:rPr>
-          <w:rFonts w:ascii="Courier New" w:eastAsia="Calibri" w:hAnsi="Courier New" w:cs="Courier New"/>
-          <w:lang w:eastAsia="en-US"/>
-        </w:rPr>
-        <w:t>TTNorth</w:t>
-      </w:r>
-      <w:proofErr w:type="spellEnd"/>
-      <w:r>
-        <w:rPr>
-          <w:rFonts w:ascii="Courier New" w:eastAsia="Calibri" w:hAnsi="Courier New" w:cs="Courier New"/>
-          <w:lang w:eastAsia="en-US"/>
-        </w:rPr>
-        <w:t xml:space="preserve">: </w:t>
-      </w:r>
-      <w:r>
-        <w:rPr>
-          <w:rFonts w:ascii="Courier New" w:eastAsia="Calibri" w:hAnsi="Courier New" w:cs="Courier New"/>
-          <w:lang w:eastAsia="en-US"/>
-        </w:rPr>
-        <w:t xml:space="preserve">In a </w:t>
-      </w:r>
-      <w:proofErr w:type="gramStart"/>
-      <w:r>
-        <w:rPr>
-          <w:rFonts w:ascii="Courier New" w:eastAsia="Calibri" w:hAnsi="Courier New" w:cs="Courier New"/>
-          <w:lang w:eastAsia="en-US"/>
-        </w:rPr>
-        <w:t>one horse</w:t>
-      </w:r>
-      <w:proofErr w:type="gramEnd"/>
-      <w:r>
-        <w:rPr>
-          <w:rFonts w:ascii="Courier New" w:eastAsia="Calibri" w:hAnsi="Courier New" w:cs="Courier New"/>
-          <w:lang w:eastAsia="en-US"/>
-        </w:rPr>
-        <w:t xml:space="preserve"> open sleigh</w:t>
+      <w:r>
+        <w:rPr>
+          <w:rFonts w:ascii="Courier New" w:eastAsia="Calibri" w:hAnsi="Courier New" w:cs="Courier New"/>
+          <w:lang w:eastAsia="en-US"/>
+        </w:rPr>
+        <w:t xml:space="preserve">TTNorth: </w:t>
+      </w:r>
+      <w:r>
+        <w:rPr>
+          <w:rFonts w:ascii="Courier New" w:eastAsia="Calibri" w:hAnsi="Courier New" w:cs="Courier New"/>
+          <w:lang w:eastAsia="en-US"/>
+        </w:rPr>
+        <w:t>In a one horse open sleigh</w:t>
       </w:r>
     </w:p>
     <w:p>
@@ -9485,21 +7808,12 @@
           <w:lang w:eastAsia="en-US"/>
         </w:rPr>
       </w:pPr>
-      <w:proofErr w:type="spellStart"/>
-      <w:r>
-        <w:rPr>
-          <w:rFonts w:ascii="Courier New" w:eastAsia="Calibri" w:hAnsi="Courier New" w:cs="Courier New"/>
-          <w:lang w:eastAsia="en-US"/>
-        </w:rPr>
-        <w:t>TTSouth</w:t>
-      </w:r>
-      <w:proofErr w:type="spellEnd"/>
-      <w:r>
-        <w:rPr>
-          <w:rFonts w:ascii="Courier New" w:eastAsia="Calibri" w:hAnsi="Courier New" w:cs="Courier New"/>
-          <w:lang w:eastAsia="en-US"/>
-        </w:rPr>
-        <w:t xml:space="preserve">: </w:t>
+      <w:r>
+        <w:rPr>
+          <w:rFonts w:ascii="Courier New" w:eastAsia="Calibri" w:hAnsi="Courier New" w:cs="Courier New"/>
+          <w:lang w:eastAsia="en-US"/>
+        </w:rPr>
+        <w:t xml:space="preserve">TTSouth: </w:t>
       </w:r>
       <w:r>
         <w:rPr>
@@ -9572,44 +7886,19 @@
           <w:lang w:eastAsia="en-US"/>
         </w:rPr>
       </w:pPr>
-      <w:proofErr w:type="spellStart"/>
-      <w:r>
-        <w:rPr>
-          <w:rFonts w:ascii="Courier New" w:eastAsia="Calibri" w:hAnsi="Courier New" w:cs="Courier New"/>
-          <w:lang w:eastAsia="en-US"/>
-        </w:rPr>
-        <w:t>Roneck</w:t>
-      </w:r>
-      <w:proofErr w:type="spellEnd"/>
-      <w:r>
-        <w:rPr>
-          <w:rFonts w:ascii="Courier New" w:eastAsia="Calibri" w:hAnsi="Courier New" w:cs="Courier New"/>
-          <w:lang w:eastAsia="en-US"/>
-        </w:rPr>
-        <w:t xml:space="preserve">: </w:t>
-      </w:r>
-      <w:r>
-        <w:rPr>
-          <w:rFonts w:ascii="Courier New" w:eastAsia="Calibri" w:hAnsi="Courier New" w:cs="Courier New"/>
-          <w:lang w:eastAsia="en-US"/>
-        </w:rPr>
-        <w:t xml:space="preserve">In a </w:t>
-      </w:r>
-      <w:proofErr w:type="gramStart"/>
-      <w:r>
-        <w:rPr>
-          <w:rFonts w:ascii="Courier New" w:eastAsia="Calibri" w:hAnsi="Courier New" w:cs="Courier New"/>
-          <w:lang w:eastAsia="en-US"/>
-        </w:rPr>
-        <w:t>one horse</w:t>
-      </w:r>
-      <w:proofErr w:type="gramEnd"/>
-      <w:r>
-        <w:rPr>
-          <w:rFonts w:ascii="Courier New" w:eastAsia="Calibri" w:hAnsi="Courier New" w:cs="Courier New"/>
-          <w:lang w:eastAsia="en-US"/>
-        </w:rPr>
-        <w:t xml:space="preserve"> open sleigh</w:t>
+      <w:r>
+        <w:rPr>
+          <w:rFonts w:ascii="Courier New" w:eastAsia="Calibri" w:hAnsi="Courier New" w:cs="Courier New"/>
+          <w:lang w:eastAsia="en-US"/>
+        </w:rPr>
+        <w:t xml:space="preserve">Roneck: </w:t>
+      </w:r>
+      <w:r>
+        <w:rPr>
+          <w:rFonts w:ascii="Courier New" w:eastAsia="Calibri" w:hAnsi="Courier New" w:cs="Courier New"/>
+          <w:lang w:eastAsia="en-US"/>
+        </w:rPr>
+        <w:t>In a one horse open sleigh</w:t>
       </w:r>
     </w:p>
     <w:p>
@@ -9758,17 +8047,7 @@
         <w:t>n</w:t>
       </w:r>
       <w:r>
-        <w:t xml:space="preserve"> lines will each consist of </w:t>
-      </w:r>
-      <w:proofErr w:type="spellStart"/>
-      <w:proofErr w:type="gramStart"/>
-      <w:r>
-        <w:t>a</w:t>
-      </w:r>
-      <w:proofErr w:type="spellEnd"/>
-      <w:proofErr w:type="gramEnd"/>
-      <w:r>
-        <w:t xml:space="preserve"> item.</w:t>
+        <w:t xml:space="preserve"> lines will each consist of a item.</w:t>
       </w:r>
     </w:p>
     <w:p>
@@ -9873,23 +8152,7 @@
           <w:rFonts w:ascii="Courier New" w:eastAsia="Calibri" w:hAnsi="Courier New" w:cs="Courier New"/>
           <w:lang w:eastAsia="en-US"/>
         </w:rPr>
-        <w:t xml:space="preserve">three </w:t>
-      </w:r>
-      <w:proofErr w:type="spellStart"/>
-      <w:r>
-        <w:rPr>
-          <w:rFonts w:ascii="Courier New" w:eastAsia="Calibri" w:hAnsi="Courier New" w:cs="Courier New"/>
-          <w:lang w:eastAsia="en-US"/>
-        </w:rPr>
-        <w:t>french</w:t>
-      </w:r>
-      <w:proofErr w:type="spellEnd"/>
-      <w:r>
-        <w:rPr>
-          <w:rFonts w:ascii="Courier New" w:eastAsia="Calibri" w:hAnsi="Courier New" w:cs="Courier New"/>
-          <w:lang w:eastAsia="en-US"/>
-        </w:rPr>
-        <w:t xml:space="preserve"> hens</w:t>
+        <w:t>three french hens</w:t>
       </w:r>
     </w:p>
     <w:p>
@@ -9987,25 +8250,7 @@
           <w:color w:val="000000"/>
           <w:lang w:eastAsia="en-US"/>
         </w:rPr>
-        <w:t xml:space="preserve">The next gift is three </w:t>
-      </w:r>
-      <w:proofErr w:type="spellStart"/>
-      <w:r>
-        <w:rPr>
-          <w:rFonts w:ascii="Courier New" w:eastAsia="Calibri" w:hAnsi="Courier New" w:cs="Courier New"/>
-          <w:color w:val="000000"/>
-          <w:lang w:eastAsia="en-US"/>
-        </w:rPr>
-        <w:t>french</w:t>
-      </w:r>
-      <w:proofErr w:type="spellEnd"/>
-      <w:r>
-        <w:rPr>
-          <w:rFonts w:ascii="Courier New" w:eastAsia="Calibri" w:hAnsi="Courier New" w:cs="Courier New"/>
-          <w:color w:val="000000"/>
-          <w:lang w:eastAsia="en-US"/>
-        </w:rPr>
-        <w:t xml:space="preserve"> hens.</w:t>
+        <w:t>The next gift is three french hens.</w:t>
       </w:r>
     </w:p>
     <w:p>
@@ -10120,7 +8365,51 @@
           <w:sz w:val="20"/>
           <w:szCs w:val="20"/>
         </w:rPr>
-        <w:t>Sammy Claws, the eternal spirit of Christmas, has returned to give the good students their presents and the bad students their coal. Usually, this would not be a difficult task, since Sammy does the same thing every year and has a very efficient system in place. However, Sammy practiced a little too much computer science this year, and his vision has gotten a lot worse to the point where he sometimes cannot distinguish similar-looking names. This is a problem, because a lot of kids on his naughty list have similar names to the kids on his nice list, so he’s enlisted you to write a program to see if the names are actually right. Given the correct name and a list of other names that Sammy thinks are the same but may be slightly different, find the name that has the most correct characters in the same spot of the correct name. If no character is correctly placed, a failed message will be printed. If more than one name has the same number of characters in their correct places, the name that appeared first in the original dataset will be printed first. Print out each similar name, followed by an accuracy percentage that represents the percentage of letters that were in the correct position using this equation:</w:t>
+        <w:t xml:space="preserve">Sammy </w:t>
+      </w:r>
+      <w:r>
+        <w:rPr>
+          <w:sz w:val="20"/>
+          <w:szCs w:val="20"/>
+        </w:rPr>
+        <w:t>K</w:t>
+      </w:r>
+      <w:r>
+        <w:rPr>
+          <w:sz w:val="20"/>
+          <w:szCs w:val="20"/>
+        </w:rPr>
+        <w:t xml:space="preserve">laws, the eternal spirit of Christmas, has returned to </w:t>
+      </w:r>
+      <w:r>
+        <w:rPr>
+          <w:sz w:val="20"/>
+          <w:szCs w:val="20"/>
+        </w:rPr>
+        <w:t xml:space="preserve">continue the annual tradition of </w:t>
+      </w:r>
+      <w:r>
+        <w:rPr>
+          <w:sz w:val="20"/>
+          <w:szCs w:val="20"/>
+        </w:rPr>
+        <w:t>giv</w:t>
+      </w:r>
+      <w:r>
+        <w:rPr>
+          <w:sz w:val="20"/>
+          <w:szCs w:val="20"/>
+        </w:rPr>
+        <w:t>ing</w:t>
+      </w:r>
+      <w:bookmarkStart w:id="0" w:name="_GoBack"/>
+      <w:bookmarkEnd w:id="0"/>
+      <w:r>
+        <w:rPr>
+          <w:sz w:val="20"/>
+          <w:szCs w:val="20"/>
+        </w:rPr>
+        <w:t xml:space="preserve"> the good students their presents and the bad students their coal. Usually, this would not be a difficult task, since Sammy does the same thing every year and has a very efficient system in place. However, Sammy practiced a little too much computer science this year, and his vision has gotten a lot worse to the point where he sometimes cannot distinguish similar-looking names. This is a problem, because a lot of kids on his naughty list have similar names to the kids on his nice list, so he’s enlisted you to write a program to see if the names are actually right. Given the correct name and a list of other names that Sammy thinks are the same but may be slightly different, find the name that has the most correct characters in the same spot of the correct name. If no character is correctly placed, a failed message will be printed. If more than one name has the same number of characters in their correct places, the name that appeared first in the original dataset will be printed first. Print out each similar name, followed by an accuracy percentage that represents the percentage of letters that were in the correct position using this equation:</w:t>
       </w:r>
     </w:p>
     <w:p>
@@ -10317,39 +8606,26 @@
         <w:rPr>
           <w:rFonts w:ascii="Courier New" w:hAnsi="Courier New" w:cs="Courier New"/>
         </w:rPr>
-        <w:t>Accuracy Percentage</w:t>
-      </w:r>
-      <w:proofErr w:type="gramStart"/>
+        <w:t xml:space="preserve">Accuracy Percentage: </w:t>
+      </w:r>
+      <w:r>
+        <w:t>’’, followed by the accuracy percentage calculated using the formula aforementioned and rounded to a whole number. If no strings were found to have even one character in the corresponding place, print “</w:t>
+      </w:r>
       <w:r>
         <w:rPr>
           <w:rFonts w:ascii="Courier New" w:hAnsi="Courier New" w:cs="Courier New"/>
         </w:rPr>
-        <w:t xml:space="preserve">: </w:t>
-      </w:r>
-      <w:r>
-        <w:t>’</w:t>
-      </w:r>
-      <w:proofErr w:type="gramEnd"/>
-      <w:r>
-        <w:t>’, followed by the accuracy percentage calculated using the formula aforementioned and rounded to a whole number. If no strings were found to have even one character in the corresponding place, print “</w:t>
+        <w:t>FAILED</w:t>
+      </w:r>
+      <w:r>
+        <w:t>” on a new line instead of the corresponding string and for the accuracy percentage, print “</w:t>
       </w:r>
       <w:r>
         <w:rPr>
           <w:rFonts w:ascii="Courier New" w:hAnsi="Courier New" w:cs="Courier New"/>
         </w:rPr>
-        <w:t>FAILED</w:t>
-      </w:r>
-      <w:r>
-        <w:t>” on a new line instead of the corresponding string and for the accuracy percentage, print “</w:t>
-      </w:r>
-      <w:proofErr w:type="spellStart"/>
-      <w:r>
-        <w:rPr>
-          <w:rFonts w:ascii="Courier New" w:hAnsi="Courier New" w:cs="Courier New"/>
-        </w:rPr>
         <w:t>NaN</w:t>
       </w:r>
-      <w:proofErr w:type="spellEnd"/>
       <w:r>
         <w:t>” instead of a percentage.</w:t>
       </w:r>
@@ -10440,7 +8716,6 @@
           <w:color w:val="000000"/>
         </w:rPr>
       </w:pPr>
-      <w:proofErr w:type="spellStart"/>
       <w:r>
         <w:rPr>
           <w:rFonts w:ascii="Courier New" w:hAnsi="Courier New" w:cs="Courier New"/>
@@ -10448,7 +8723,6 @@
         </w:rPr>
         <w:t>wdatlci</w:t>
       </w:r>
-      <w:proofErr w:type="spellEnd"/>
     </w:p>
     <w:p>
       <w:pPr>
@@ -10461,7 +8735,6 @@
           <w:color w:val="000000"/>
         </w:rPr>
       </w:pPr>
-      <w:proofErr w:type="spellStart"/>
       <w:r>
         <w:rPr>
           <w:rFonts w:ascii="Courier New" w:hAnsi="Courier New" w:cs="Courier New"/>
@@ -10469,7 +8742,6 @@
         </w:rPr>
         <w:t>awtcdil</w:t>
       </w:r>
-      <w:proofErr w:type="spellEnd"/>
     </w:p>
     <w:p>
       <w:pPr>
@@ -10482,7 +8754,6 @@
           <w:color w:val="000000"/>
         </w:rPr>
       </w:pPr>
-      <w:proofErr w:type="spellStart"/>
       <w:r>
         <w:rPr>
           <w:rFonts w:ascii="Courier New" w:hAnsi="Courier New" w:cs="Courier New"/>
@@ -10490,7 +8761,6 @@
         </w:rPr>
         <w:t>wiadclt</w:t>
       </w:r>
-      <w:proofErr w:type="spellEnd"/>
     </w:p>
     <w:p>
       <w:pPr>
@@ -10533,7 +8803,6 @@
           <w:color w:val="000000"/>
         </w:rPr>
       </w:pPr>
-      <w:proofErr w:type="spellStart"/>
       <w:r>
         <w:rPr>
           <w:rFonts w:ascii="Courier New" w:hAnsi="Courier New" w:cs="Courier New"/>
@@ -10541,7 +8810,6 @@
         </w:rPr>
         <w:t>qdisu</w:t>
       </w:r>
-      <w:proofErr w:type="spellEnd"/>
     </w:p>
     <w:p>
       <w:pPr>
@@ -10550,7 +8818,6 @@
           <w:color w:val="000000"/>
         </w:rPr>
       </w:pPr>
-      <w:proofErr w:type="spellStart"/>
       <w:r>
         <w:rPr>
           <w:rFonts w:ascii="Courier New" w:hAnsi="Courier New" w:cs="Courier New"/>
@@ -10558,9 +8825,6 @@
         </w:rPr>
         <w:t>qsidu</w:t>
       </w:r>
-      <w:bookmarkStart w:id="0" w:name="_GoBack"/>
-      <w:bookmarkEnd w:id="0"/>
-      <w:proofErr w:type="spellEnd"/>
     </w:p>
     <w:p>
       <w:pPr>
@@ -10569,7 +8833,6 @@
           <w:color w:val="000000"/>
         </w:rPr>
       </w:pPr>
-      <w:proofErr w:type="spellStart"/>
       <w:r>
         <w:rPr>
           <w:rFonts w:ascii="Courier New" w:hAnsi="Courier New" w:cs="Courier New"/>
@@ -10577,7 +8840,6 @@
         </w:rPr>
         <w:t>diqus</w:t>
       </w:r>
-      <w:proofErr w:type="spellEnd"/>
     </w:p>
     <w:p>
       <w:pPr>
@@ -10586,7 +8848,6 @@
           <w:color w:val="000000"/>
         </w:rPr>
       </w:pPr>
-      <w:proofErr w:type="spellStart"/>
       <w:r>
         <w:rPr>
           <w:rFonts w:ascii="Courier New" w:hAnsi="Courier New" w:cs="Courier New"/>
@@ -10594,7 +8855,6 @@
         </w:rPr>
         <w:t>usqdi</w:t>
       </w:r>
-      <w:proofErr w:type="spellEnd"/>
     </w:p>
     <w:p>
       <w:pPr>
@@ -10633,7 +8893,6 @@
           <w:color w:val="000000"/>
         </w:rPr>
       </w:pPr>
-      <w:proofErr w:type="spellStart"/>
       <w:r>
         <w:rPr>
           <w:rFonts w:ascii="Courier New" w:hAnsi="Courier New" w:cs="Courier New"/>
@@ -10648,7 +8907,6 @@
         </w:rPr>
         <w:t>iadclt</w:t>
       </w:r>
-      <w:proofErr w:type="spellEnd"/>
     </w:p>
     <w:p>
       <w:pPr>
@@ -10716,17 +8974,8 @@
           <w:rFonts w:ascii="Courier New" w:hAnsi="Courier New" w:cs="Courier New"/>
           <w:color w:val="000000"/>
         </w:rPr>
-        <w:t xml:space="preserve">Accuracy Percentage: </w:t>
-      </w:r>
-      <w:proofErr w:type="spellStart"/>
-      <w:r>
-        <w:rPr>
-          <w:rFonts w:ascii="Courier New" w:hAnsi="Courier New" w:cs="Courier New"/>
-          <w:color w:val="000000"/>
-        </w:rPr>
-        <w:t>NaN</w:t>
-      </w:r>
-      <w:proofErr w:type="spellEnd"/>
+        <w:t>Accuracy Percentage: NaN</w:t>
+      </w:r>
     </w:p>
     <w:p>
       <w:pPr>
@@ -10804,7 +9053,21 @@
           <w:sz w:val="20"/>
           <w:szCs w:val="20"/>
         </w:rPr>
-        <w:t>Sammy Claws always keeps his reindeer fed. After all, to drive his operations, his reindeer have to be healthy and fit. The reindeer are very picky and only eat handmade sandwiches. However, Sammy has recently become more and more busy and is looking at outsourcing the job of feeding his reindeer, and he has outsourced it to you because it means he won’t have to pay taxes. To make a sandwich, you need bread, meat, and cheese. You went to the grocery store earlier this week and made a log of what items you bought as you were putting them in your refrigerator. Being an organized person, you separated each type of food into different drawers. However, this also means the first item you wrote down is at the very back of your refrigerator, and you don’t want to just go off the list and dig out everything from the back. So, you’ve decided to write a program to create sandwich combinations for you to eat. Items will not be put back into the refrigerator once you have eaten them for obvious reasons. If any of the three items are missing, then you cannot make a sandwich.</w:t>
+        <w:t xml:space="preserve">Sammy </w:t>
+      </w:r>
+      <w:r>
+        <w:rPr>
+          <w:sz w:val="20"/>
+          <w:szCs w:val="20"/>
+        </w:rPr>
+        <w:t>K</w:t>
+      </w:r>
+      <w:r>
+        <w:rPr>
+          <w:sz w:val="20"/>
+          <w:szCs w:val="20"/>
+        </w:rPr>
+        <w:t>laws always keeps his reindeer fed. After all, to drive his operations, his reindeer have to be healthy and fit. The reindeer are very picky and only eat handmade sandwiches. However, Sammy has recently become more and more busy and is looking at outsourcing the job of feeding his reindeer, and he has outsourced it to you because it means he won’t have to pay taxes. To make a sandwich, you need bread, meat, and cheese. You went to the grocery store earlier this week and made a log of what items you bought as you were putting them in your refrigerator. Being an organized person, you separated each type of food into different drawers. However, this also means the first item you wrote down is at the very back of your refrigerator, and you don’t want to just go off the list and dig out everything from the back. So, you’ve decided to write a program to create sandwich combinations for you to eat. Items will not be put back into the refrigerator once you have eaten them for obvious reasons. If any of the three items are missing, then you cannot make a sandwich.</w:t>
       </w:r>
     </w:p>
     <w:p>
@@ -11263,18 +9526,8 @@
           <w:b/>
           <w:sz w:val="32"/>
         </w:rPr>
-        <w:t xml:space="preserve">. </w:t>
-      </w:r>
-      <w:proofErr w:type="spellStart"/>
-      <w:r>
-        <w:rPr>
-          <w:rFonts w:ascii="Arial" w:hAnsi="Arial"/>
-          <w:b/>
-          <w:sz w:val="32"/>
-        </w:rPr>
-        <w:t>ChristMaths</w:t>
-      </w:r>
-      <w:proofErr w:type="spellEnd"/>
+        <w:t>. ChristMaths</w:t>
+      </w:r>
     </w:p>
     <w:p>
       <w:pPr>
@@ -11309,7 +9562,21 @@
           <w:sz w:val="20"/>
           <w:szCs w:val="20"/>
         </w:rPr>
-        <w:t xml:space="preserve">Sammy Claws is finally finished giving all his presents to the good children, and he’s ready to call it a night. Sammy is feeling extra generous this Christmas, however, and decides to give all the children on the naughty list a second chance. He wants to see if the children have learned anything in their math classes, so he decides to give them a basic arithmetic problem. Unfortunately, it turns out that Sammy dropped out of school a little too early in order to pursue the art of gift giving, so he has no concept of order of operations. Instead, Sammy does each operation in the order that it is given to him. Given a mathematical expression and a child’s answer to the expression, determine whether Santa will give them a present or not. Sammy will give the child a present if and only if the child’s answer to the expression is equal to what Sammy would have gotten. (Note: Sammy can use all 4 basic operators: </w:t>
+        <w:t xml:space="preserve">Sammy </w:t>
+      </w:r>
+      <w:r>
+        <w:rPr>
+          <w:sz w:val="20"/>
+          <w:szCs w:val="20"/>
+        </w:rPr>
+        <w:t>K</w:t>
+      </w:r>
+      <w:r>
+        <w:rPr>
+          <w:sz w:val="20"/>
+          <w:szCs w:val="20"/>
+        </w:rPr>
+        <w:t xml:space="preserve">laws is finally finished giving all his presents to the good children, and he’s ready to call it a night. Sammy is feeling extra generous this Christmas, however, and decides to give all the children on the naughty list a second chance. He wants to see if the children have learned anything in their math classes, so he decides to give them a basic arithmetic problem. Unfortunately, it turns out that Sammy dropped out of school a little too early in order to pursue the art of gift giving, so he has no concept of order of operations. Instead, Sammy does each operation in the order that it is given to him. Given a mathematical expression and a child’s answer to the expression, determine whether Santa will give them a present or not. Sammy will give the child a present if and only if the child’s answer to the expression is equal to what Sammy would have gotten. (Note: Sammy can use all 4 basic operators: </w:t>
       </w:r>
       <w:r>
         <w:rPr>
@@ -11347,24 +9614,13 @@
     </w:p>
     <w:p>
       <w:r>
-        <w:t xml:space="preserve">The first line of input contains 1 </w:t>
-      </w:r>
-      <w:proofErr w:type="gramStart"/>
-      <w:r>
-        <w:t xml:space="preserve">integer  </w:t>
+        <w:t xml:space="preserve">The first line of input contains 1 integer  </w:t>
       </w:r>
       <w:r>
         <w:rPr>
           <w:rFonts w:ascii="Courier New" w:hAnsi="Courier New" w:cs="Courier New"/>
         </w:rPr>
-        <w:t>n</w:t>
-      </w:r>
-      <w:proofErr w:type="gramEnd"/>
-      <w:r>
-        <w:rPr>
-          <w:rFonts w:ascii="Courier New" w:hAnsi="Courier New" w:cs="Courier New"/>
-        </w:rPr>
-        <w:t xml:space="preserve">, </w:t>
+        <w:t xml:space="preserve">n, </w:t>
       </w:r>
       <w:r>
         <w:t>the number of test cases to follow</w:t>
@@ -11675,7 +9931,19 @@
         <w:spacing w:before="240" w:after="240"/>
       </w:pPr>
       <w:r>
-        <w:t>Sammy Claws is trying to deliver presents to the CS kids, but there are too many Bens. Being human, Sammy Claws cannot hope to deliver a high-quality present to every Ben. Instead, he must prioritize the bens first based on their grade in AP/K Level Basket Weaving, then their vocal range, and finally the length of their femur. The Bens will get better presents based on the hierarchy below:</w:t>
+        <w:t xml:space="preserve">Sammy </w:t>
+      </w:r>
+      <w:r>
+        <w:t>K</w:t>
+      </w:r>
+      <w:r>
+        <w:t xml:space="preserve">laws is trying to deliver presents to the CS kids, but there are too many Bens. Being human, Sammy </w:t>
+      </w:r>
+      <w:r>
+        <w:t>K</w:t>
+      </w:r>
+      <w:r>
+        <w:t>laws cannot hope to deliver a high-quality present to every Ben. Instead, he must prioritize the bens first based on their grade in AP/K Level Basket Weaving, then their vocal range, and finally the length of their femur. The Bens will get better presents based on the hierarchy below:</w:t>
       </w:r>
     </w:p>
     <w:p>
@@ -12018,18 +10286,8 @@
           <w:sz w:val="32"/>
         </w:rPr>
         <w:lastRenderedPageBreak/>
-        <w:t xml:space="preserve">8. </w:t>
-      </w:r>
-      <w:proofErr w:type="spellStart"/>
-      <w:r>
-        <w:rPr>
-          <w:rFonts w:ascii="Arial" w:hAnsi="Arial"/>
-          <w:b/>
-          <w:sz w:val="32"/>
-        </w:rPr>
-        <w:t>Ocho</w:t>
-      </w:r>
-      <w:proofErr w:type="spellEnd"/>
+        <w:t>8. Ocho</w:t>
+      </w:r>
     </w:p>
     <w:p>
       <w:pPr>
@@ -12064,7 +10322,21 @@
           <w:sz w:val="20"/>
           <w:szCs w:val="20"/>
         </w:rPr>
-        <w:t>After demonstrating your soft skills at the job interview, you’ve landed a job at Nine Oceans, a prestigious software development company. For some weird reason, your first task is to convers numbers written in Spanish and compare them to other numbers. While this is simple enough, your boss graduated from 8 Rivers Middle School and enforces a policy requiring 8 to be greater than everything (except for itself, in which it is equal to 8). Write a program to do your job for you.</w:t>
+        <w:t>After demonstrating your soft skills at the job interview, you’ve landed a job at Nine Oceans, a prestigious software development company. For some weird reason, your first task is to conver</w:t>
+      </w:r>
+      <w:r>
+        <w:rPr>
+          <w:sz w:val="20"/>
+          <w:szCs w:val="20"/>
+        </w:rPr>
+        <w:t>t</w:t>
+      </w:r>
+      <w:r>
+        <w:rPr>
+          <w:sz w:val="20"/>
+          <w:szCs w:val="20"/>
+        </w:rPr>
+        <w:t xml:space="preserve"> numbers written in Spanish and compare them to other numbers. While this is simple enough, your boss graduated from 8 Rivers Middle School and enforces a policy requiring 8 to be greater than everything (except for itself, in which it is equal to 8). Write a program to do your job for you.</w:t>
       </w:r>
     </w:p>
     <w:p>
@@ -12518,15 +10790,7 @@
         <w:spacing w:before="280" w:after="280"/>
       </w:pPr>
       <w:r>
-        <w:t xml:space="preserve">Written tests are hard to grade, and sometimes, something goes wrong. At the 8 Rivers Middle School Computer Science Competition, </w:t>
-      </w:r>
-      <w:proofErr w:type="spellStart"/>
-      <w:r>
-        <w:t>Ral</w:t>
-      </w:r>
-      <w:proofErr w:type="spellEnd"/>
-      <w:r>
-        <w:t xml:space="preserve"> received a 236 on the written test! The way written tests are scored is 6 points for every question correct, no points awarded for skipped questions, and -2 points for incorrect answers. There are always 40 questions on a written test, so some scores shouldn’t be possible. Write a program to determine whether a given written score is possible.</w:t>
+        <w:t>Written tests are hard to grade, and sometimes, something goes wrong. At the 8 Rivers Middle School Computer Science Competition, Ral received a 236 on the written test! The way written tests are scored is 6 points for every question correct, no points awarded for skipped questions, and -2 points for incorrect answers. There are always 40 questions on a written test, so some scores shouldn’t be possible. Write a program to determine whether a given written score is possible.</w:t>
       </w:r>
     </w:p>
     <w:p>
@@ -12911,23 +11175,13 @@
         </w:rPr>
         <w:t xml:space="preserve">Alex stutters when he talks too much, and fills up the empty space with words like </w:t>
       </w:r>
-      <w:proofErr w:type="spellStart"/>
       <w:r>
         <w:rPr>
           <w:rFonts w:ascii="Courier New" w:hAnsi="Courier New" w:cs="Courier New"/>
           <w:sz w:val="20"/>
           <w:szCs w:val="20"/>
         </w:rPr>
-        <w:t>like</w:t>
-      </w:r>
-      <w:proofErr w:type="spellEnd"/>
-      <w:r>
-        <w:rPr>
-          <w:rFonts w:ascii="Courier New" w:hAnsi="Courier New" w:cs="Courier New"/>
-          <w:sz w:val="20"/>
-          <w:szCs w:val="20"/>
-        </w:rPr>
-        <w:t xml:space="preserve">, um, </w:t>
+        <w:t xml:space="preserve">like, um, </w:t>
       </w:r>
       <w:r>
         <w:rPr>
@@ -13138,33 +11392,8 @@
           <w:rFonts w:ascii="Courier New" w:eastAsia="Calibri" w:hAnsi="Courier New" w:cs="Courier New"/>
           <w:lang w:eastAsia="en-US"/>
         </w:rPr>
-        <w:t xml:space="preserve">Can you like please help me solve this </w:t>
-      </w:r>
-      <w:proofErr w:type="spellStart"/>
-      <w:r>
-        <w:rPr>
-          <w:rFonts w:ascii="Courier New" w:eastAsia="Calibri" w:hAnsi="Courier New" w:cs="Courier New"/>
-          <w:lang w:eastAsia="en-US"/>
-        </w:rPr>
-        <w:t>foobar</w:t>
-      </w:r>
-      <w:proofErr w:type="spellEnd"/>
-      <w:r>
-        <w:rPr>
-          <w:rFonts w:ascii="Courier New" w:eastAsia="Calibri" w:hAnsi="Courier New" w:cs="Courier New"/>
-          <w:lang w:eastAsia="en-US"/>
-        </w:rPr>
-        <w:t xml:space="preserve"> </w:t>
-      </w:r>
-      <w:proofErr w:type="gramStart"/>
-      <w:r>
-        <w:rPr>
-          <w:rFonts w:ascii="Courier New" w:eastAsia="Calibri" w:hAnsi="Courier New" w:cs="Courier New"/>
-          <w:lang w:eastAsia="en-US"/>
-        </w:rPr>
-        <w:t>problem</w:t>
-      </w:r>
-      <w:proofErr w:type="gramEnd"/>
+        <w:t>Can you like please help me solve this foobar problem</w:t>
+      </w:r>
     </w:p>
     <w:p>
       <w:pPr>
@@ -13263,18 +11492,8 @@
           <w:color w:val="000000"/>
           <w:lang w:eastAsia="en-US"/>
         </w:rPr>
-        <w:t xml:space="preserve">What if we wrote more contest problems about stupid </w:t>
-      </w:r>
-      <w:proofErr w:type="gramStart"/>
-      <w:r>
-        <w:rPr>
-          <w:rFonts w:ascii="Courier New" w:eastAsia="Calibri" w:hAnsi="Courier New" w:cs="Courier New"/>
-          <w:color w:val="000000"/>
-          <w:lang w:eastAsia="en-US"/>
-        </w:rPr>
-        <w:t>stuff</w:t>
-      </w:r>
-      <w:proofErr w:type="gramEnd"/>
+        <w:t>What if we wrote more contest problems about stupid stuff</w:t>
+      </w:r>
     </w:p>
     <w:p>
       <w:pPr>
@@ -13324,63 +11543,25 @@
           <w:color w:val="000000"/>
           <w:lang w:eastAsia="en-US"/>
         </w:rPr>
-        <w:t xml:space="preserve">Can you please help me solve this </w:t>
-      </w:r>
-      <w:proofErr w:type="spellStart"/>
-      <w:r>
-        <w:rPr>
-          <w:rFonts w:ascii="Courier New" w:eastAsia="Calibri" w:hAnsi="Courier New" w:cs="Courier New"/>
-          <w:color w:val="000000"/>
-          <w:lang w:eastAsia="en-US"/>
-        </w:rPr>
-        <w:t>foobar</w:t>
-      </w:r>
-      <w:proofErr w:type="spellEnd"/>
-      <w:r>
-        <w:rPr>
-          <w:rFonts w:ascii="Courier New" w:eastAsia="Calibri" w:hAnsi="Courier New" w:cs="Courier New"/>
-          <w:color w:val="000000"/>
-          <w:lang w:eastAsia="en-US"/>
-        </w:rPr>
-        <w:t xml:space="preserve"> </w:t>
-      </w:r>
-      <w:proofErr w:type="gramStart"/>
-      <w:r>
-        <w:rPr>
-          <w:rFonts w:ascii="Courier New" w:eastAsia="Calibri" w:hAnsi="Courier New" w:cs="Courier New"/>
-          <w:color w:val="000000"/>
-          <w:lang w:eastAsia="en-US"/>
-        </w:rPr>
-        <w:t>problem</w:t>
-      </w:r>
-      <w:proofErr w:type="gramEnd"/>
-    </w:p>
-    <w:p>
-      <w:pPr>
-        <w:rPr>
-          <w:rFonts w:ascii="Courier New" w:eastAsia="Calibri" w:hAnsi="Courier New" w:cs="Courier New"/>
-          <w:color w:val="000000"/>
-          <w:lang w:eastAsia="en-US"/>
-        </w:rPr>
-      </w:pPr>
-      <w:r>
-        <w:rPr>
-          <w:rFonts w:ascii="Courier New" w:eastAsia="Calibri" w:hAnsi="Courier New" w:cs="Courier New"/>
-          <w:color w:val="000000"/>
-          <w:lang w:eastAsia="en-US"/>
-        </w:rPr>
-        <w:t xml:space="preserve">What about the equation for the left </w:t>
-      </w:r>
-      <w:proofErr w:type="gramStart"/>
-      <w:r>
-        <w:rPr>
-          <w:rFonts w:ascii="Courier New" w:eastAsia="Calibri" w:hAnsi="Courier New" w:cs="Courier New"/>
-          <w:color w:val="000000"/>
-          <w:lang w:eastAsia="en-US"/>
-        </w:rPr>
-        <w:t>branches</w:t>
-      </w:r>
-      <w:proofErr w:type="gramEnd"/>
+        <w:t>Can you please help me solve this foobar problem</w:t>
+      </w:r>
+    </w:p>
+    <w:p>
+      <w:pPr>
+        <w:rPr>
+          <w:rFonts w:ascii="Courier New" w:eastAsia="Calibri" w:hAnsi="Courier New" w:cs="Courier New"/>
+          <w:color w:val="000000"/>
+          <w:lang w:eastAsia="en-US"/>
+        </w:rPr>
+      </w:pPr>
+      <w:r>
+        <w:rPr>
+          <w:rFonts w:ascii="Courier New" w:eastAsia="Calibri" w:hAnsi="Courier New" w:cs="Courier New"/>
+          <w:color w:val="000000"/>
+          <w:lang w:eastAsia="en-US"/>
+        </w:rPr>
+        <w:t>What about the equation for the left branches</w:t>
+      </w:r>
     </w:p>
     <w:p>
       <w:pPr>
@@ -13466,25 +11647,7 @@
           <w:b/>
           <w:sz w:val="32"/>
         </w:rPr>
-        <w:t xml:space="preserve">. </w:t>
-      </w:r>
-      <w:proofErr w:type="spellStart"/>
-      <w:r>
-        <w:rPr>
-          <w:rFonts w:ascii="Arial" w:hAnsi="Arial"/>
-          <w:b/>
-          <w:sz w:val="32"/>
-        </w:rPr>
-        <w:t>Yeet</w:t>
-      </w:r>
-      <w:proofErr w:type="spellEnd"/>
-      <w:r>
-        <w:rPr>
-          <w:rFonts w:ascii="Arial" w:hAnsi="Arial"/>
-          <w:b/>
-          <w:sz w:val="32"/>
-        </w:rPr>
-        <w:t xml:space="preserve"> Theorem</w:t>
+        <w:t>. Yeet Theorem</w:t>
       </w:r>
     </w:p>
     <w:p>
@@ -13520,39 +11683,7 @@
           <w:sz w:val="20"/>
           <w:szCs w:val="20"/>
         </w:rPr>
-        <w:t xml:space="preserve">Zeki is really convinced that </w:t>
-      </w:r>
-      <w:proofErr w:type="spellStart"/>
-      <w:r>
-        <w:rPr>
-          <w:sz w:val="20"/>
-          <w:szCs w:val="20"/>
-        </w:rPr>
-        <w:t>Yeet</w:t>
-      </w:r>
-      <w:proofErr w:type="spellEnd"/>
-      <w:r>
-        <w:rPr>
-          <w:sz w:val="20"/>
-          <w:szCs w:val="20"/>
-        </w:rPr>
-        <w:t xml:space="preserve"> Theorem really works, and decides to dedicate a whole line of research behind this theorem. </w:t>
-      </w:r>
-      <w:proofErr w:type="spellStart"/>
-      <w:r>
-        <w:rPr>
-          <w:sz w:val="20"/>
-          <w:szCs w:val="20"/>
-        </w:rPr>
-        <w:t>Yeet</w:t>
-      </w:r>
-      <w:proofErr w:type="spellEnd"/>
-      <w:r>
-        <w:rPr>
-          <w:sz w:val="20"/>
-          <w:szCs w:val="20"/>
-        </w:rPr>
-        <w:t xml:space="preserve"> Theorem states that to raise a number </w:t>
+        <w:t xml:space="preserve">Zeki is really convinced that Yeet Theorem really works, and decides to dedicate a whole line of research behind this theorem. Yeet Theorem states that to raise a number </w:t>
       </w:r>
       <w:r>
         <w:rPr>
@@ -13582,55 +11713,7 @@
           <w:sz w:val="20"/>
           <w:szCs w:val="20"/>
         </w:rPr>
-        <w:t>, you can “</w:t>
-      </w:r>
-      <w:proofErr w:type="spellStart"/>
-      <w:r>
-        <w:rPr>
-          <w:sz w:val="20"/>
-          <w:szCs w:val="20"/>
-        </w:rPr>
-        <w:t>yeet</w:t>
-      </w:r>
-      <w:proofErr w:type="spellEnd"/>
-      <w:r>
-        <w:rPr>
-          <w:sz w:val="20"/>
-          <w:szCs w:val="20"/>
-        </w:rPr>
-        <w:t xml:space="preserve">” the power in front of the number and concatenate them to get your resultant number. However, Zeki is really stupid and needs your help to both determine the result using </w:t>
-      </w:r>
-      <w:proofErr w:type="spellStart"/>
-      <w:r>
-        <w:rPr>
-          <w:sz w:val="20"/>
-          <w:szCs w:val="20"/>
-        </w:rPr>
-        <w:t>Yeet</w:t>
-      </w:r>
-      <w:proofErr w:type="spellEnd"/>
-      <w:r>
-        <w:rPr>
-          <w:sz w:val="20"/>
-          <w:szCs w:val="20"/>
-        </w:rPr>
-        <w:t xml:space="preserve"> Theorem and find out if it equals the real value of n raised </w:t>
-      </w:r>
-      <w:proofErr w:type="spellStart"/>
-      <w:r>
-        <w:rPr>
-          <w:sz w:val="20"/>
-          <w:szCs w:val="20"/>
-        </w:rPr>
-        <w:t>to p</w:t>
-      </w:r>
-      <w:proofErr w:type="spellEnd"/>
-      <w:r>
-        <w:rPr>
-          <w:sz w:val="20"/>
-          <w:szCs w:val="20"/>
-        </w:rPr>
-        <w:t>.</w:t>
+        <w:t>, you can “yeet” the power in front of the number and concatenate them to get your resultant number. However, Zeki is really stupid and needs your help to both determine the result using Yeet Theorem and find out if it equals the real value of n raised to p.</w:t>
       </w:r>
     </w:p>
     <w:p>
@@ -13683,31 +11766,7 @@
         </w:rPr>
       </w:pPr>
       <w:r>
-        <w:t xml:space="preserve">Return the value after </w:t>
-      </w:r>
-      <w:proofErr w:type="spellStart"/>
-      <w:r>
-        <w:t>yeeting</w:t>
-      </w:r>
-      <w:proofErr w:type="spellEnd"/>
-      <w:r>
-        <w:t xml:space="preserve"> the power and if the value is valid. If the value equals </w:t>
-      </w:r>
-      <w:proofErr w:type="spellStart"/>
-      <w:r>
-        <w:t>n^p</w:t>
-      </w:r>
-      <w:proofErr w:type="spellEnd"/>
-      <w:r>
-        <w:t>, print “</w:t>
-      </w:r>
-      <w:proofErr w:type="spellStart"/>
-      <w:r>
-        <w:t>Yeet</w:t>
-      </w:r>
-      <w:proofErr w:type="spellEnd"/>
-      <w:r>
-        <w:t>”. Otherwise, print “Get Yoted”.</w:t>
+        <w:t>Return the value after yeeting the power and if the value is valid. If the value equals n^p, print “Yeet”. Otherwise, print “Get Yoted”.</w:t>
       </w:r>
     </w:p>
     <w:p>
@@ -13844,18 +11903,8 @@
           <w:color w:val="000000"/>
           <w:lang w:eastAsia="en-US"/>
         </w:rPr>
-        <w:t xml:space="preserve">25 </w:t>
-      </w:r>
-      <w:proofErr w:type="spellStart"/>
-      <w:r>
-        <w:rPr>
-          <w:rFonts w:ascii="Courier New" w:eastAsia="Calibri" w:hAnsi="Courier New" w:cs="Courier New"/>
-          <w:color w:val="000000"/>
-          <w:lang w:eastAsia="en-US"/>
-        </w:rPr>
-        <w:t>Yeet</w:t>
-      </w:r>
-      <w:proofErr w:type="spellEnd"/>
+        <w:t>25 Yeet</w:t>
+      </w:r>
     </w:p>
     <w:p>
       <w:pPr>
@@ -13950,15 +11999,7 @@
     </w:p>
     <w:p>
       <w:r>
-        <w:t xml:space="preserve">After having his business idea brutally rejected by Mark Cuban, Lil’ Willy </w:t>
-      </w:r>
-      <w:proofErr w:type="spellStart"/>
-      <w:r>
-        <w:t>Brazofuerte</w:t>
-      </w:r>
-      <w:proofErr w:type="spellEnd"/>
-      <w:r>
-        <w:t>, world-renowned rapper, is feeling a little upset. As his best friend, you want to help him cope with his struggles, so you tell him that “there’s always tomorrow”. “But what is tomorrow?” Lil’ Willy B. asks you. Now, your task is to tell him.</w:t>
+        <w:t>After having his business idea brutally rejected by Mark Cuban, Lil’ Willy Brazofuerte, world-renowned rapper, is feeling a little upset. As his best friend, you want to help him cope with his struggles, so you tell him that “there’s always tomorrow”. “But what is tomorrow?” Lil’ Willy B. asks you. Now, your task is to tell him.</w:t>
       </w:r>
     </w:p>
     <w:p>
@@ -14250,23 +12291,7 @@
         </w:rPr>
       </w:pPr>
       <w:r>
-        <w:t xml:space="preserve">Mr. A just killed someone. He has tasked his butler, Tristan </w:t>
-      </w:r>
-      <w:proofErr w:type="spellStart"/>
-      <w:r>
-        <w:t>Weaslepopsicle</w:t>
-      </w:r>
-      <w:proofErr w:type="spellEnd"/>
-      <w:r>
-        <w:t xml:space="preserve">, to dispose of the body at night. Mr. A has already identified possible sites to dispose of the body, but there are police officers who roam around, so Butler </w:t>
-      </w:r>
-      <w:proofErr w:type="spellStart"/>
-      <w:r>
-        <w:t>Weaslepopsicle</w:t>
-      </w:r>
-      <w:proofErr w:type="spellEnd"/>
-      <w:r>
-        <w:t xml:space="preserve"> must by very stealthy. Write a program to see if Tristan can dispose of the body without being caught by the police.</w:t>
+        <w:t>Mr. A just killed someone. He has tasked his butler, Tristan Weaslepopsicle, to dispose of the body at night. Mr. A has already identified possible sites to dispose of the body, but there are police officers who roam around, so Butler Weaslepopsicle must by very stealthy. Write a program to see if Tristan can dispose of the body without being caught by the police.</w:t>
       </w:r>
     </w:p>
     <w:p>
@@ -14331,15 +12356,7 @@
         <w:t>“#”</w:t>
       </w:r>
       <w:r>
-        <w:t xml:space="preserve">. You can assume Tristan’s starting position won’t be right next to a police officer, but a possible site could be right next to a police officer, making it automatically </w:t>
-      </w:r>
-      <w:proofErr w:type="spellStart"/>
-      <w:r>
-        <w:t>unaccessible</w:t>
-      </w:r>
-      <w:proofErr w:type="spellEnd"/>
-      <w:r>
-        <w:t>.</w:t>
+        <w:t>. You can assume Tristan’s starting position won’t be right next to a police officer, but a possible site could be right next to a police officer, making it automatically unaccessible.</w:t>
       </w:r>
     </w:p>
     <w:p>
@@ -14388,21 +12405,204 @@
         <w:rPr>
           <w:rFonts w:ascii="Courier New" w:eastAsia="Courier New" w:hAnsi="Courier New" w:cs="Courier New"/>
         </w:rPr>
-        <w:t xml:space="preserve">“Mission Failed. We’ll get </w:t>
-      </w:r>
-      <w:proofErr w:type="spellStart"/>
-      <w:r>
+        <w:t>“Mission Failed. We’ll get em next time.”</w:t>
+      </w:r>
+    </w:p>
+    <w:p>
+      <w:pPr>
+        <w:spacing w:before="280"/>
+        <w:rPr>
+          <w:rFonts w:ascii="Arial-BoldMT" w:eastAsia="Arial-BoldMT" w:hAnsi="Arial-BoldMT" w:cs="Arial-BoldMT"/>
+        </w:rPr>
+      </w:pPr>
+      <w:r>
+        <w:rPr>
+          <w:rFonts w:ascii="Arial-BoldMT" w:eastAsia="Arial-BoldMT" w:hAnsi="Arial-BoldMT" w:cs="Arial-BoldMT"/>
+          <w:b/>
+        </w:rPr>
+        <w:t>Example Input File</w:t>
+      </w:r>
+    </w:p>
+    <w:p>
+      <w:pPr>
         <w:rPr>
           <w:rFonts w:ascii="Courier New" w:eastAsia="Courier New" w:hAnsi="Courier New" w:cs="Courier New"/>
         </w:rPr>
-        <w:t>em</w:t>
-      </w:r>
-      <w:proofErr w:type="spellEnd"/>
+      </w:pPr>
       <w:r>
         <w:rPr>
           <w:rFonts w:ascii="Courier New" w:eastAsia="Courier New" w:hAnsi="Courier New" w:cs="Courier New"/>
         </w:rPr>
-        <w:t xml:space="preserve"> next time.”</w:t>
+        <w:t>2</w:t>
+      </w:r>
+    </w:p>
+    <w:p>
+      <w:pPr>
+        <w:rPr>
+          <w:rFonts w:ascii="Courier New" w:eastAsia="Courier New" w:hAnsi="Courier New" w:cs="Courier New"/>
+        </w:rPr>
+      </w:pPr>
+      <w:r>
+        <w:rPr>
+          <w:rFonts w:ascii="Courier New" w:eastAsia="Courier New" w:hAnsi="Courier New" w:cs="Courier New"/>
+        </w:rPr>
+        <w:t>6 7</w:t>
+      </w:r>
+    </w:p>
+    <w:p>
+      <w:pPr>
+        <w:rPr>
+          <w:rFonts w:ascii="Courier New" w:eastAsia="Courier New" w:hAnsi="Courier New" w:cs="Courier New"/>
+        </w:rPr>
+      </w:pPr>
+      <w:r>
+        <w:rPr>
+          <w:rFonts w:ascii="Courier New" w:eastAsia="Courier New" w:hAnsi="Courier New" w:cs="Courier New"/>
+        </w:rPr>
+        <w:t>.S.####</w:t>
+      </w:r>
+    </w:p>
+    <w:p>
+      <w:pPr>
+        <w:rPr>
+          <w:rFonts w:ascii="Courier New" w:eastAsia="Courier New" w:hAnsi="Courier New" w:cs="Courier New"/>
+        </w:rPr>
+      </w:pPr>
+      <w:r>
+        <w:rPr>
+          <w:rFonts w:ascii="Courier New" w:eastAsia="Courier New" w:hAnsi="Courier New" w:cs="Courier New"/>
+        </w:rPr>
+        <w:t>.#P..##</w:t>
+      </w:r>
+    </w:p>
+    <w:p>
+      <w:pPr>
+        <w:rPr>
+          <w:rFonts w:ascii="Courier New" w:eastAsia="Courier New" w:hAnsi="Courier New" w:cs="Courier New"/>
+        </w:rPr>
+      </w:pPr>
+      <w:r>
+        <w:rPr>
+          <w:rFonts w:ascii="Courier New" w:eastAsia="Courier New" w:hAnsi="Courier New" w:cs="Courier New"/>
+        </w:rPr>
+        <w:t>T.##P##</w:t>
+      </w:r>
+    </w:p>
+    <w:p>
+      <w:pPr>
+        <w:rPr>
+          <w:rFonts w:ascii="Courier New" w:eastAsia="Courier New" w:hAnsi="Courier New" w:cs="Courier New"/>
+        </w:rPr>
+      </w:pPr>
+      <w:r>
+        <w:rPr>
+          <w:rFonts w:ascii="Courier New" w:eastAsia="Courier New" w:hAnsi="Courier New" w:cs="Courier New"/>
+        </w:rPr>
+        <w:t>...#..S</w:t>
+      </w:r>
+    </w:p>
+    <w:p>
+      <w:pPr>
+        <w:rPr>
+          <w:rFonts w:ascii="Courier New" w:eastAsia="Courier New" w:hAnsi="Courier New" w:cs="Courier New"/>
+        </w:rPr>
+      </w:pPr>
+      <w:r>
+        <w:rPr>
+          <w:rFonts w:ascii="Courier New" w:eastAsia="Courier New" w:hAnsi="Courier New" w:cs="Courier New"/>
+        </w:rPr>
+        <w:t>#....##</w:t>
+      </w:r>
+    </w:p>
+    <w:p>
+      <w:pPr>
+        <w:rPr>
+          <w:rFonts w:ascii="Courier New" w:eastAsia="Courier New" w:hAnsi="Courier New" w:cs="Courier New"/>
+        </w:rPr>
+      </w:pPr>
+      <w:r>
+        <w:rPr>
+          <w:rFonts w:ascii="Courier New" w:eastAsia="Courier New" w:hAnsi="Courier New" w:cs="Courier New"/>
+        </w:rPr>
+        <w:t>#####S.</w:t>
+      </w:r>
+    </w:p>
+    <w:p>
+      <w:pPr>
+        <w:rPr>
+          <w:rFonts w:ascii="Courier New" w:eastAsia="Courier New" w:hAnsi="Courier New" w:cs="Courier New"/>
+        </w:rPr>
+      </w:pPr>
+      <w:r>
+        <w:rPr>
+          <w:rFonts w:ascii="Courier New" w:eastAsia="Courier New" w:hAnsi="Courier New" w:cs="Courier New"/>
+        </w:rPr>
+        <w:t>5 5</w:t>
+      </w:r>
+    </w:p>
+    <w:p>
+      <w:pPr>
+        <w:rPr>
+          <w:rFonts w:ascii="Courier New" w:eastAsia="Courier New" w:hAnsi="Courier New" w:cs="Courier New"/>
+        </w:rPr>
+      </w:pPr>
+      <w:r>
+        <w:rPr>
+          <w:rFonts w:ascii="Courier New" w:eastAsia="Courier New" w:hAnsi="Courier New" w:cs="Courier New"/>
+        </w:rPr>
+        <w:t>.....</w:t>
+      </w:r>
+    </w:p>
+    <w:p>
+      <w:pPr>
+        <w:rPr>
+          <w:rFonts w:ascii="Courier New" w:eastAsia="Courier New" w:hAnsi="Courier New" w:cs="Courier New"/>
+        </w:rPr>
+      </w:pPr>
+      <w:r>
+        <w:rPr>
+          <w:rFonts w:ascii="Courier New" w:eastAsia="Courier New" w:hAnsi="Courier New" w:cs="Courier New"/>
+        </w:rPr>
+        <w:t>....S</w:t>
+      </w:r>
+    </w:p>
+    <w:p>
+      <w:pPr>
+        <w:rPr>
+          <w:rFonts w:ascii="Courier New" w:eastAsia="Courier New" w:hAnsi="Courier New" w:cs="Courier New"/>
+        </w:rPr>
+      </w:pPr>
+      <w:r>
+        <w:rPr>
+          <w:rFonts w:ascii="Courier New" w:eastAsia="Courier New" w:hAnsi="Courier New" w:cs="Courier New"/>
+        </w:rPr>
+        <w:t>..P.#</w:t>
+      </w:r>
+    </w:p>
+    <w:p>
+      <w:pPr>
+        <w:rPr>
+          <w:rFonts w:ascii="Courier New" w:eastAsia="Courier New" w:hAnsi="Courier New" w:cs="Courier New"/>
+        </w:rPr>
+      </w:pPr>
+      <w:r>
+        <w:rPr>
+          <w:rFonts w:ascii="Courier New" w:eastAsia="Courier New" w:hAnsi="Courier New" w:cs="Courier New"/>
+        </w:rPr>
+        <w:t>..#.#</w:t>
+      </w:r>
+    </w:p>
+    <w:p>
+      <w:pPr>
+        <w:rPr>
+          <w:rFonts w:ascii="Courier New" w:eastAsia="Courier New" w:hAnsi="Courier New" w:cs="Courier New"/>
+        </w:rPr>
+      </w:pPr>
+      <w:r>
+        <w:rPr>
+          <w:rFonts w:ascii="Courier New" w:eastAsia="Courier New" w:hAnsi="Courier New" w:cs="Courier New"/>
+        </w:rPr>
+        <w:t>T...#</w:t>
       </w:r>
     </w:p>
     <w:p>
@@ -14417,7 +12617,7 @@
           <w:rFonts w:ascii="Arial-BoldMT" w:eastAsia="Arial-BoldMT" w:hAnsi="Arial-BoldMT" w:cs="Arial-BoldMT"/>
           <w:b/>
         </w:rPr>
-        <w:t>Example Input File</w:t>
+        <w:t>Example Output to Screen</w:t>
       </w:r>
     </w:p>
     <w:p>
@@ -14430,266 +12630,7 @@
         <w:rPr>
           <w:rFonts w:ascii="Courier New" w:eastAsia="Courier New" w:hAnsi="Courier New" w:cs="Courier New"/>
         </w:rPr>
-        <w:t>2</w:t>
-      </w:r>
-    </w:p>
-    <w:p>
-      <w:pPr>
-        <w:rPr>
-          <w:rFonts w:ascii="Courier New" w:eastAsia="Courier New" w:hAnsi="Courier New" w:cs="Courier New"/>
-        </w:rPr>
-      </w:pPr>
-      <w:r>
-        <w:rPr>
-          <w:rFonts w:ascii="Courier New" w:eastAsia="Courier New" w:hAnsi="Courier New" w:cs="Courier New"/>
-        </w:rPr>
-        <w:t>6 7</w:t>
-      </w:r>
-    </w:p>
-    <w:p>
-      <w:pPr>
-        <w:rPr>
-          <w:rFonts w:ascii="Courier New" w:eastAsia="Courier New" w:hAnsi="Courier New" w:cs="Courier New"/>
-        </w:rPr>
-      </w:pPr>
-      <w:proofErr w:type="gramStart"/>
-      <w:r>
-        <w:rPr>
-          <w:rFonts w:ascii="Courier New" w:eastAsia="Courier New" w:hAnsi="Courier New" w:cs="Courier New"/>
-        </w:rPr>
-        <w:t>.S.</w:t>
-      </w:r>
-      <w:proofErr w:type="gramEnd"/>
-      <w:r>
-        <w:rPr>
-          <w:rFonts w:ascii="Courier New" w:eastAsia="Courier New" w:hAnsi="Courier New" w:cs="Courier New"/>
-        </w:rPr>
-        <w:t>####</w:t>
-      </w:r>
-    </w:p>
-    <w:p>
-      <w:pPr>
-        <w:rPr>
-          <w:rFonts w:ascii="Courier New" w:eastAsia="Courier New" w:hAnsi="Courier New" w:cs="Courier New"/>
-        </w:rPr>
-      </w:pPr>
-      <w:proofErr w:type="gramStart"/>
-      <w:r>
-        <w:rPr>
-          <w:rFonts w:ascii="Courier New" w:eastAsia="Courier New" w:hAnsi="Courier New" w:cs="Courier New"/>
-        </w:rPr>
-        <w:t>.#</w:t>
-      </w:r>
-      <w:proofErr w:type="gramEnd"/>
-      <w:r>
-        <w:rPr>
-          <w:rFonts w:ascii="Courier New" w:eastAsia="Courier New" w:hAnsi="Courier New" w:cs="Courier New"/>
-        </w:rPr>
-        <w:t>P..##</w:t>
-      </w:r>
-    </w:p>
-    <w:p>
-      <w:pPr>
-        <w:rPr>
-          <w:rFonts w:ascii="Courier New" w:eastAsia="Courier New" w:hAnsi="Courier New" w:cs="Courier New"/>
-        </w:rPr>
-      </w:pPr>
-      <w:r>
-        <w:rPr>
-          <w:rFonts w:ascii="Courier New" w:eastAsia="Courier New" w:hAnsi="Courier New" w:cs="Courier New"/>
-        </w:rPr>
-        <w:t>T.##P##</w:t>
-      </w:r>
-    </w:p>
-    <w:p>
-      <w:pPr>
-        <w:rPr>
-          <w:rFonts w:ascii="Courier New" w:eastAsia="Courier New" w:hAnsi="Courier New" w:cs="Courier New"/>
-        </w:rPr>
-      </w:pPr>
-      <w:r>
-        <w:rPr>
-          <w:rFonts w:ascii="Courier New" w:eastAsia="Courier New" w:hAnsi="Courier New" w:cs="Courier New"/>
-        </w:rPr>
-        <w:t>...</w:t>
-      </w:r>
-      <w:proofErr w:type="gramStart"/>
-      <w:r>
-        <w:rPr>
-          <w:rFonts w:ascii="Courier New" w:eastAsia="Courier New" w:hAnsi="Courier New" w:cs="Courier New"/>
-        </w:rPr>
-        <w:t>#..</w:t>
-      </w:r>
-      <w:proofErr w:type="gramEnd"/>
-      <w:r>
-        <w:rPr>
-          <w:rFonts w:ascii="Courier New" w:eastAsia="Courier New" w:hAnsi="Courier New" w:cs="Courier New"/>
-        </w:rPr>
-        <w:t>S</w:t>
-      </w:r>
-    </w:p>
-    <w:p>
-      <w:pPr>
-        <w:rPr>
-          <w:rFonts w:ascii="Courier New" w:eastAsia="Courier New" w:hAnsi="Courier New" w:cs="Courier New"/>
-        </w:rPr>
-      </w:pPr>
-      <w:r>
-        <w:rPr>
-          <w:rFonts w:ascii="Courier New" w:eastAsia="Courier New" w:hAnsi="Courier New" w:cs="Courier New"/>
-        </w:rPr>
-        <w:t>#....##</w:t>
-      </w:r>
-    </w:p>
-    <w:p>
-      <w:pPr>
-        <w:rPr>
-          <w:rFonts w:ascii="Courier New" w:eastAsia="Courier New" w:hAnsi="Courier New" w:cs="Courier New"/>
-        </w:rPr>
-      </w:pPr>
-      <w:r>
-        <w:rPr>
-          <w:rFonts w:ascii="Courier New" w:eastAsia="Courier New" w:hAnsi="Courier New" w:cs="Courier New"/>
-        </w:rPr>
-        <w:t>#####S.</w:t>
-      </w:r>
-    </w:p>
-    <w:p>
-      <w:pPr>
-        <w:rPr>
-          <w:rFonts w:ascii="Courier New" w:eastAsia="Courier New" w:hAnsi="Courier New" w:cs="Courier New"/>
-        </w:rPr>
-      </w:pPr>
-      <w:r>
-        <w:rPr>
-          <w:rFonts w:ascii="Courier New" w:eastAsia="Courier New" w:hAnsi="Courier New" w:cs="Courier New"/>
-        </w:rPr>
-        <w:t>5 5</w:t>
-      </w:r>
-    </w:p>
-    <w:p>
-      <w:pPr>
-        <w:rPr>
-          <w:rFonts w:ascii="Courier New" w:eastAsia="Courier New" w:hAnsi="Courier New" w:cs="Courier New"/>
-        </w:rPr>
-      </w:pPr>
-      <w:r>
-        <w:rPr>
-          <w:rFonts w:ascii="Courier New" w:eastAsia="Courier New" w:hAnsi="Courier New" w:cs="Courier New"/>
-        </w:rPr>
-        <w:t>.....</w:t>
-      </w:r>
-    </w:p>
-    <w:p>
-      <w:pPr>
-        <w:rPr>
-          <w:rFonts w:ascii="Courier New" w:eastAsia="Courier New" w:hAnsi="Courier New" w:cs="Courier New"/>
-        </w:rPr>
-      </w:pPr>
-      <w:proofErr w:type="gramStart"/>
-      <w:r>
-        <w:rPr>
-          <w:rFonts w:ascii="Courier New" w:eastAsia="Courier New" w:hAnsi="Courier New" w:cs="Courier New"/>
-        </w:rPr>
-        <w:t>....S</w:t>
-      </w:r>
-      <w:proofErr w:type="gramEnd"/>
-    </w:p>
-    <w:p>
-      <w:pPr>
-        <w:rPr>
-          <w:rFonts w:ascii="Courier New" w:eastAsia="Courier New" w:hAnsi="Courier New" w:cs="Courier New"/>
-        </w:rPr>
-      </w:pPr>
-      <w:proofErr w:type="gramStart"/>
-      <w:r>
-        <w:rPr>
-          <w:rFonts w:ascii="Courier New" w:eastAsia="Courier New" w:hAnsi="Courier New" w:cs="Courier New"/>
-        </w:rPr>
-        <w:t>..</w:t>
-      </w:r>
-      <w:proofErr w:type="gramEnd"/>
-      <w:r>
-        <w:rPr>
-          <w:rFonts w:ascii="Courier New" w:eastAsia="Courier New" w:hAnsi="Courier New" w:cs="Courier New"/>
-        </w:rPr>
-        <w:t>P.#</w:t>
-      </w:r>
-    </w:p>
-    <w:p>
-      <w:pPr>
-        <w:rPr>
-          <w:rFonts w:ascii="Courier New" w:eastAsia="Courier New" w:hAnsi="Courier New" w:cs="Courier New"/>
-        </w:rPr>
-      </w:pPr>
-      <w:r>
-        <w:rPr>
-          <w:rFonts w:ascii="Courier New" w:eastAsia="Courier New" w:hAnsi="Courier New" w:cs="Courier New"/>
-        </w:rPr>
-        <w:t>..#.#</w:t>
-      </w:r>
-    </w:p>
-    <w:p>
-      <w:pPr>
-        <w:rPr>
-          <w:rFonts w:ascii="Courier New" w:eastAsia="Courier New" w:hAnsi="Courier New" w:cs="Courier New"/>
-        </w:rPr>
-      </w:pPr>
-      <w:r>
-        <w:rPr>
-          <w:rFonts w:ascii="Courier New" w:eastAsia="Courier New" w:hAnsi="Courier New" w:cs="Courier New"/>
-        </w:rPr>
-        <w:t>T.</w:t>
-      </w:r>
-      <w:proofErr w:type="gramStart"/>
-      <w:r>
-        <w:rPr>
-          <w:rFonts w:ascii="Courier New" w:eastAsia="Courier New" w:hAnsi="Courier New" w:cs="Courier New"/>
-        </w:rPr>
-        <w:t>..#</w:t>
-      </w:r>
-      <w:proofErr w:type="gramEnd"/>
-    </w:p>
-    <w:p>
-      <w:pPr>
-        <w:spacing w:before="280"/>
-        <w:rPr>
-          <w:rFonts w:ascii="Arial-BoldMT" w:eastAsia="Arial-BoldMT" w:hAnsi="Arial-BoldMT" w:cs="Arial-BoldMT"/>
-        </w:rPr>
-      </w:pPr>
-      <w:r>
-        <w:rPr>
-          <w:rFonts w:ascii="Arial-BoldMT" w:eastAsia="Arial-BoldMT" w:hAnsi="Arial-BoldMT" w:cs="Arial-BoldMT"/>
-          <w:b/>
-        </w:rPr>
-        <w:t>Example Output to Screen</w:t>
-      </w:r>
-    </w:p>
-    <w:p>
-      <w:pPr>
-        <w:rPr>
-          <w:rFonts w:ascii="Courier New" w:eastAsia="Courier New" w:hAnsi="Courier New" w:cs="Courier New"/>
-        </w:rPr>
-      </w:pPr>
-      <w:r>
-        <w:rPr>
-          <w:rFonts w:ascii="Courier New" w:eastAsia="Courier New" w:hAnsi="Courier New" w:cs="Courier New"/>
-        </w:rPr>
-        <w:t xml:space="preserve">Bravo Six Going Dark... Mission Failed. We'll get </w:t>
-      </w:r>
-      <w:proofErr w:type="spellStart"/>
-      <w:r>
-        <w:rPr>
-          <w:rFonts w:ascii="Courier New" w:eastAsia="Courier New" w:hAnsi="Courier New" w:cs="Courier New"/>
-        </w:rPr>
-        <w:t>em</w:t>
-      </w:r>
-      <w:proofErr w:type="spellEnd"/>
-      <w:r>
-        <w:rPr>
-          <w:rFonts w:ascii="Courier New" w:eastAsia="Courier New" w:hAnsi="Courier New" w:cs="Courier New"/>
-        </w:rPr>
-        <w:t xml:space="preserve"> next time.</w:t>
+        <w:t>Bravo Six Going Dark... Mission Failed. We'll get em next time.</w:t>
       </w:r>
     </w:p>
     <w:p>
@@ -15240,25 +13181,7 @@
           <w:b/>
           <w:sz w:val="32"/>
         </w:rPr>
-        <w:t xml:space="preserve">. </w:t>
-      </w:r>
-      <w:proofErr w:type="spellStart"/>
-      <w:r>
-        <w:rPr>
-          <w:rFonts w:ascii="Arial" w:hAnsi="Arial"/>
-          <w:b/>
-          <w:sz w:val="32"/>
-        </w:rPr>
-        <w:t>QuizBot</w:t>
-      </w:r>
-      <w:proofErr w:type="spellEnd"/>
-      <w:r>
-        <w:rPr>
-          <w:rFonts w:ascii="Arial" w:hAnsi="Arial"/>
-          <w:b/>
-          <w:sz w:val="32"/>
-        </w:rPr>
-        <w:t xml:space="preserve"> (no good theme yet)</w:t>
+        <w:t>. QuizBot (no good theme yet)</w:t>
       </w:r>
     </w:p>
     <w:p>
@@ -15389,31 +13312,13 @@
           <w:lang w:eastAsia="en-US"/>
         </w:rPr>
       </w:pPr>
-      <w:proofErr w:type="spellStart"/>
-      <w:r>
-        <w:rPr>
-          <w:rFonts w:ascii="Courier New" w:eastAsia="Calibri" w:hAnsi="Courier New" w:cs="Courier New"/>
-          <w:lang w:eastAsia="en-US"/>
-        </w:rPr>
-        <w:t>JohnChris</w:t>
-      </w:r>
-      <w:proofErr w:type="spellEnd"/>
-      <w:r>
-        <w:rPr>
-          <w:rFonts w:ascii="Courier New" w:eastAsia="Calibri" w:hAnsi="Courier New" w:cs="Courier New"/>
-          <w:lang w:eastAsia="en-US"/>
-        </w:rPr>
-        <w:t xml:space="preserve"> </w:t>
-      </w:r>
-      <w:proofErr w:type="spellStart"/>
-      <w:r>
-        <w:rPr>
-          <w:rFonts w:ascii="Courier New" w:eastAsia="Calibri" w:hAnsi="Courier New" w:cs="Courier New"/>
-          <w:lang w:eastAsia="en-US"/>
-        </w:rPr>
-        <w:t>ChrisJohn</w:t>
-      </w:r>
-      <w:proofErr w:type="spellEnd"/>
+      <w:r>
+        <w:rPr>
+          <w:rFonts w:ascii="Courier New" w:eastAsia="Calibri" w:hAnsi="Courier New" w:cs="Courier New"/>
+          <w:lang w:eastAsia="en-US"/>
+        </w:rPr>
+        <w:t>JohnChris ChrisJohn</w:t>
+      </w:r>
     </w:p>
     <w:p>
       <w:pPr>
@@ -15450,23 +13355,7 @@
           <w:rFonts w:ascii="Courier New" w:eastAsia="Calibri" w:hAnsi="Courier New" w:cs="Courier New"/>
           <w:lang w:eastAsia="en-US"/>
         </w:rPr>
-        <w:t xml:space="preserve">Five Blue </w:t>
-      </w:r>
-      <w:proofErr w:type="spellStart"/>
-      <w:r>
-        <w:rPr>
-          <w:rFonts w:ascii="Courier New" w:eastAsia="Calibri" w:hAnsi="Courier New" w:cs="Courier New"/>
-          <w:lang w:eastAsia="en-US"/>
-        </w:rPr>
-        <w:t>Blue</w:t>
-      </w:r>
-      <w:proofErr w:type="spellEnd"/>
-      <w:r>
-        <w:rPr>
-          <w:rFonts w:ascii="Courier New" w:eastAsia="Calibri" w:hAnsi="Courier New" w:cs="Courier New"/>
-          <w:lang w:eastAsia="en-US"/>
-        </w:rPr>
-        <w:t xml:space="preserve"> Green Orange Green Orange Yellow</w:t>
+        <w:t>Five Blue Blue Green Orange Green Orange Yellow</w:t>
       </w:r>
     </w:p>
     <w:p>
@@ -15485,17 +13374,8 @@
           <w:rFonts w:ascii="Courier New" w:eastAsia="Calibri" w:hAnsi="Courier New" w:cs="Courier New"/>
           <w:lang w:eastAsia="en-US"/>
         </w:rPr>
-        <w:t xml:space="preserve">Marie </w:t>
-      </w:r>
-      <w:proofErr w:type="spellStart"/>
-      <w:r>
-        <w:rPr>
-          <w:rFonts w:ascii="Courier New" w:eastAsia="Calibri" w:hAnsi="Courier New" w:cs="Courier New"/>
-          <w:lang w:eastAsia="en-US"/>
-        </w:rPr>
-        <w:t>Clarie</w:t>
-      </w:r>
-      <w:proofErr w:type="spellEnd"/>
+        <w:t>Marie Clarie</w:t>
+      </w:r>
     </w:p>
     <w:p>
       <w:pPr>
@@ -15569,23 +13449,13 @@
           <w:lang w:eastAsia="en-US"/>
         </w:rPr>
       </w:pPr>
-      <w:proofErr w:type="spellStart"/>
-      <w:r>
-        <w:rPr>
-          <w:rFonts w:ascii="Courier New" w:eastAsia="Calibri" w:hAnsi="Courier New" w:cs="Courier New"/>
-          <w:color w:val="000000"/>
-          <w:lang w:eastAsia="en-US"/>
-        </w:rPr>
-        <w:t>JohnChris</w:t>
-      </w:r>
-      <w:proofErr w:type="spellEnd"/>
-      <w:r>
-        <w:rPr>
-          <w:rFonts w:ascii="Courier New" w:eastAsia="Calibri" w:hAnsi="Courier New" w:cs="Courier New"/>
-          <w:color w:val="000000"/>
-          <w:lang w:eastAsia="en-US"/>
-        </w:rPr>
-        <w:t xml:space="preserve"> has won this round!</w:t>
+      <w:r>
+        <w:rPr>
+          <w:rFonts w:ascii="Courier New" w:eastAsia="Calibri" w:hAnsi="Courier New" w:cs="Courier New"/>
+          <w:color w:val="000000"/>
+          <w:lang w:eastAsia="en-US"/>
+        </w:rPr>
+        <w:t>JohnChris has won this round!</w:t>
       </w:r>
     </w:p>
     <w:p>
@@ -15871,21 +13741,12 @@
           <w:lang w:eastAsia="en-US"/>
         </w:rPr>
       </w:pPr>
-      <w:proofErr w:type="spellStart"/>
-      <w:r>
-        <w:rPr>
-          <w:rFonts w:ascii="Courier New" w:eastAsia="Calibri" w:hAnsi="Courier New" w:cs="Courier New"/>
-          <w:lang w:eastAsia="en-US"/>
-        </w:rPr>
-        <w:t>jangry</w:t>
-      </w:r>
-      <w:proofErr w:type="spellEnd"/>
-      <w:r>
-        <w:rPr>
-          <w:rFonts w:ascii="Courier New" w:eastAsia="Calibri" w:hAnsi="Courier New" w:cs="Courier New"/>
-          <w:lang w:eastAsia="en-US"/>
-        </w:rPr>
-        <w:t xml:space="preserve"> hungry angry</w:t>
+      <w:r>
+        <w:rPr>
+          <w:rFonts w:ascii="Courier New" w:eastAsia="Calibri" w:hAnsi="Courier New" w:cs="Courier New"/>
+          <w:lang w:eastAsia="en-US"/>
+        </w:rPr>
+        <w:t>jangry hungry angry</w:t>
       </w:r>
     </w:p>
     <w:p>
@@ -15899,21 +13760,12 @@
           <w:lang w:eastAsia="en-US"/>
         </w:rPr>
       </w:pPr>
-      <w:proofErr w:type="spellStart"/>
-      <w:r>
-        <w:rPr>
-          <w:rFonts w:ascii="Courier New" w:eastAsia="Calibri" w:hAnsi="Courier New" w:cs="Courier New"/>
-          <w:lang w:eastAsia="en-US"/>
-        </w:rPr>
-        <w:t>whism</w:t>
-      </w:r>
-      <w:proofErr w:type="spellEnd"/>
-      <w:r>
-        <w:rPr>
-          <w:rFonts w:ascii="Courier New" w:eastAsia="Calibri" w:hAnsi="Courier New" w:cs="Courier New"/>
-          <w:lang w:eastAsia="en-US"/>
-        </w:rPr>
-        <w:t xml:space="preserve"> antidisestablishmentarianism what</w:t>
+      <w:r>
+        <w:rPr>
+          <w:rFonts w:ascii="Courier New" w:eastAsia="Calibri" w:hAnsi="Courier New" w:cs="Courier New"/>
+          <w:lang w:eastAsia="en-US"/>
+        </w:rPr>
+        <w:t>whism antidisestablishmentarianism what</w:t>
       </w:r>
     </w:p>
     <w:p>
@@ -16309,21 +14161,12 @@
           <w:lang w:eastAsia="en-US"/>
         </w:rPr>
       </w:pPr>
-      <w:proofErr w:type="spellStart"/>
-      <w:r>
-        <w:rPr>
-          <w:rFonts w:ascii="Courier New" w:eastAsia="Calibri" w:hAnsi="Courier New" w:cs="Courier New"/>
-          <w:lang w:eastAsia="en-US"/>
-        </w:rPr>
-        <w:t>Ashay</w:t>
-      </w:r>
-      <w:proofErr w:type="spellEnd"/>
-      <w:r>
-        <w:rPr>
-          <w:rFonts w:ascii="Courier New" w:eastAsia="Calibri" w:hAnsi="Courier New" w:cs="Courier New"/>
-          <w:lang w:eastAsia="en-US"/>
-        </w:rPr>
-        <w:t>-Team A</w:t>
+      <w:r>
+        <w:rPr>
+          <w:rFonts w:ascii="Courier New" w:eastAsia="Calibri" w:hAnsi="Courier New" w:cs="Courier New"/>
+          <w:lang w:eastAsia="en-US"/>
+        </w:rPr>
+        <w:t>Ashay-Team A</w:t>
       </w:r>
     </w:p>
     <w:p>
@@ -16337,21 +14180,12 @@
           <w:lang w:eastAsia="en-US"/>
         </w:rPr>
       </w:pPr>
-      <w:proofErr w:type="spellStart"/>
-      <w:r>
-        <w:rPr>
-          <w:rFonts w:ascii="Courier New" w:eastAsia="Calibri" w:hAnsi="Courier New" w:cs="Courier New"/>
-          <w:lang w:eastAsia="en-US"/>
-        </w:rPr>
-        <w:t>Sidh</w:t>
-      </w:r>
-      <w:proofErr w:type="spellEnd"/>
-      <w:r>
-        <w:rPr>
-          <w:rFonts w:ascii="Courier New" w:eastAsia="Calibri" w:hAnsi="Courier New" w:cs="Courier New"/>
-          <w:lang w:eastAsia="en-US"/>
-        </w:rPr>
-        <w:t>-Team A</w:t>
+      <w:r>
+        <w:rPr>
+          <w:rFonts w:ascii="Courier New" w:eastAsia="Calibri" w:hAnsi="Courier New" w:cs="Courier New"/>
+          <w:lang w:eastAsia="en-US"/>
+        </w:rPr>
+        <w:t>Sidh-Team A</w:t>
       </w:r>
     </w:p>
     <w:p>
@@ -16403,7 +14237,6 @@
           <w:lang w:eastAsia="en-US"/>
         </w:rPr>
       </w:pPr>
-      <w:proofErr w:type="spellStart"/>
       <w:r>
         <w:rPr>
           <w:rFonts w:ascii="Courier New" w:eastAsia="Calibri" w:hAnsi="Courier New" w:cs="Courier New"/>
@@ -16411,7 +14244,6 @@
         </w:rPr>
         <w:t>Ral</w:t>
       </w:r>
-      <w:proofErr w:type="spellEnd"/>
     </w:p>
     <w:p>
       <w:pPr>
@@ -16675,7 +14507,6 @@
           <w:lang w:eastAsia="en-US"/>
         </w:rPr>
       </w:pPr>
-      <w:proofErr w:type="spellStart"/>
       <w:r>
         <w:rPr>
           <w:rFonts w:ascii="Courier New" w:eastAsia="Calibri" w:hAnsi="Courier New" w:cs="Courier New"/>
@@ -16684,7 +14515,6 @@
         </w:rPr>
         <w:t>Ashay</w:t>
       </w:r>
-      <w:proofErr w:type="spellEnd"/>
     </w:p>
     <w:p>
       <w:pPr>
@@ -16797,7 +14627,6 @@
           <w:lang w:eastAsia="en-US"/>
         </w:rPr>
       </w:pPr>
-      <w:proofErr w:type="spellStart"/>
       <w:r>
         <w:rPr>
           <w:rFonts w:ascii="Courier New" w:eastAsia="Calibri" w:hAnsi="Courier New" w:cs="Courier New"/>
@@ -16806,17 +14635,15 @@
         </w:rPr>
         <w:t>Ral</w:t>
       </w:r>
-      <w:proofErr w:type="spellEnd"/>
-    </w:p>
-    <w:p>
-      <w:pPr>
-        <w:rPr>
-          <w:rFonts w:ascii="Courier New" w:eastAsia="Calibri" w:hAnsi="Courier New" w:cs="Courier New"/>
-          <w:color w:val="000000"/>
-          <w:lang w:eastAsia="en-US"/>
-        </w:rPr>
-      </w:pPr>
-      <w:proofErr w:type="spellStart"/>
+    </w:p>
+    <w:p>
+      <w:pPr>
+        <w:rPr>
+          <w:rFonts w:ascii="Courier New" w:eastAsia="Calibri" w:hAnsi="Courier New" w:cs="Courier New"/>
+          <w:color w:val="000000"/>
+          <w:lang w:eastAsia="en-US"/>
+        </w:rPr>
+      </w:pPr>
       <w:r>
         <w:rPr>
           <w:rFonts w:ascii="Courier New" w:eastAsia="Calibri" w:hAnsi="Courier New" w:cs="Courier New"/>
@@ -16825,7 +14652,6 @@
         </w:rPr>
         <w:t>Sidh</w:t>
       </w:r>
-      <w:proofErr w:type="spellEnd"/>
     </w:p>
     <w:p>
       <w:pPr>

--- a/2019PacketV2.docx
+++ b/2019PacketV2.docx
@@ -1705,391 +1705,843 @@
           <w:sz w:val="2"/>
           <w:szCs w:val="2"/>
         </w:rPr>
-        <w:t>XXXXXXXXXXXXXXXXXXXXXXXXXXKKXXXXXXXXXXXXXXXXXXXXXXXXXXXXXXXXXXXXXXXXXXXXXXXXXXNNXXXXXXXXXXXXXXXXXXXXXXXXXXXXXXXXXXXNNNXXXXXXXXXXXXXXXXXNNNNNXXXXXXXXXXXXXXXXXXXXXXXXXXXXXXXXNNNNNNNNNNNNNNNNNNNNNNNXKK0OOOkxxddolllccccc::::::;;;;;;;;;;;;;,,,;;;;::cloddxxkOO00KKXXXNNNNNNNNNNNNNNNNNNNNNNNNXXXNNNNNNNNNNNNNXXXXXNNNNNNNXXXXXXXXXXXXXXXXXXNNNNNNNNNXXXXXXXXXXKKKXXXXXXXXXXXXXXXXXXXXXXXXXXXXXXXXXXXXXXXXXXXXXXX</w:t>
-      </w:r>
-    </w:p>
-    <w:p>
-      <w:pPr>
-        <w:pStyle w:val="HTMLPreformatted"/>
-        <w:shd w:val="clear" w:color="auto" w:fill="FFFFFF"/>
-        <w:jc w:val="center"/>
-        <w:rPr>
-          <w:b/>
-          <w:bCs/>
-          <w:color w:val="000000"/>
-          <w:sz w:val="2"/>
-          <w:szCs w:val="2"/>
-        </w:rPr>
-      </w:pPr>
-      <w:r>
-        <w:rPr>
-          <w:b/>
-          <w:bCs/>
-          <w:color w:val="000000"/>
-          <w:sz w:val="2"/>
-          <w:szCs w:val="2"/>
-        </w:rPr>
-        <w:t>XXXXXXXXXXXXXXXXXXXXXXXXXXXXXXXXXXXXXXXXXXXXXXXXXXXXXXXXXXXXXXXXXXXXXXXXXXXXXXNNNXXXXXXXXXXXXNNNXXXXXXXXXXXXXXXXXXXNNNNXXXXXXXXXXXXXXXXXNNNNXXXXXXXXXXXXXXXXXXXXXXXXXXXXXNNNNNNNNNNNNNNNNNNNNNNXXK00kxdooolccc:::::;;:::;;;;;;;;;;;,,,,,,,,,,,,,,,,,,,;;;::clodxkO0KXXXNNNNNNNNNNNNNNNNNNNNNNNNNNNNNNNNNNNNNNXXXNNNNNNNNXXXXXXXXXXXXXXXXXXNNNNNNNNNNXXXXXXXXXXXXXXXXXXXXXXXXXXXXXXXXXXXXXXXXXXXXXXXXXXXXXXXXXXXX</w:t>
-      </w:r>
-    </w:p>
-    <w:p>
-      <w:pPr>
-        <w:pStyle w:val="HTMLPreformatted"/>
-        <w:shd w:val="clear" w:color="auto" w:fill="FFFFFF"/>
-        <w:jc w:val="center"/>
-        <w:rPr>
-          <w:b/>
-          <w:bCs/>
-          <w:color w:val="000000"/>
-          <w:sz w:val="2"/>
-          <w:szCs w:val="2"/>
-        </w:rPr>
-      </w:pPr>
-      <w:r>
-        <w:rPr>
-          <w:b/>
-          <w:bCs/>
-          <w:color w:val="000000"/>
-          <w:sz w:val="2"/>
-          <w:szCs w:val="2"/>
-        </w:rPr>
-        <w:t>XXXXXXXXXXXXXXXXXXXXXXXXXXXXXXXXXXXXXXXXXXXXXXXXXXXXXXXXXXXXXXXXXXXXXXXXXXXXXXXXXXXXXXXKKXXXNNXXXXXXXXXXXXXXXXXXXXXNNNNXXXXXXXXXXXXXXXXXNNNNXXXXXXXXXXXXXXXXXXXXXXXXXXXXXNNNNNNNNNNNNNNNNNNXXXK0Okdoolcc::::;;;;;;;;;;;;;;;;;;;;;;;,,,,,,,,,,,''''''''''',,,;;:clodxkOKKXNNNNNNNNNNNNNNNNNNNNNNNNNNNNNNNNNNNNXXXNNNNNNNXXXXXXXXXXXXXXXXXXXNNNNNNNNNNNNXXXXXXXXXXXXXXXXXXXXXXXXXXXXXXXXXXXXXXXXXXXXXXXXXXXXXXXXXX</w:t>
-      </w:r>
-    </w:p>
-    <w:p>
-      <w:pPr>
-        <w:pStyle w:val="HTMLPreformatted"/>
-        <w:shd w:val="clear" w:color="auto" w:fill="FFFFFF"/>
-        <w:jc w:val="center"/>
-        <w:rPr>
-          <w:b/>
-          <w:bCs/>
-          <w:color w:val="000000"/>
-          <w:sz w:val="2"/>
-          <w:szCs w:val="2"/>
-        </w:rPr>
-      </w:pPr>
-      <w:r>
-        <w:rPr>
-          <w:b/>
-          <w:bCs/>
-          <w:color w:val="000000"/>
-          <w:sz w:val="2"/>
-          <w:szCs w:val="2"/>
-        </w:rPr>
-        <w:t>NNXXXXXXXXXXXXXXXXXXXXXXXXXXXXXXXXXXXXXXXXXXXXXXXXXXXXXXXKKXXXXXXXXXXXXXKKXXXXXXXXXXXXXKKKXXXXXXXXXXXXXXXXXXXXXXXXXXXXXXXXXXXXXXXXXXXXXXXXXXXXXXXXXXXXXXXXXXXXXXXXXXXXXXXXNNNNNNNNNNNNNXXXK00Oxdolc:::;;;;;;;;;;;;;;;;;;;;;;;;;;;,,,,,,,,,,,,,''''''''''''''''',,;:cloxk0KXXNNNNNNNNNNNNNNNNNNNNNNNNNNNNNNNXXXXXNNNNNNNXXXXXXXXXXXXXXXXXXNNNNNNNNNNNNNXXXXXXXXXXXXXXXXXXXXXXXXXXXXXXXXXXXXXXXXXXXXXXXXXXXXXXXXXX</w:t>
-      </w:r>
-    </w:p>
-    <w:p>
-      <w:pPr>
-        <w:pStyle w:val="HTMLPreformatted"/>
-        <w:shd w:val="clear" w:color="auto" w:fill="FFFFFF"/>
-        <w:jc w:val="center"/>
-        <w:rPr>
-          <w:b/>
-          <w:bCs/>
-          <w:color w:val="000000"/>
-          <w:sz w:val="2"/>
-          <w:szCs w:val="2"/>
-        </w:rPr>
-      </w:pPr>
-      <w:r>
-        <w:rPr>
-          <w:b/>
-          <w:bCs/>
-          <w:color w:val="000000"/>
-          <w:sz w:val="2"/>
-          <w:szCs w:val="2"/>
-        </w:rPr>
-        <w:t>XXXXXXXXXXXXXXXXXXXXXXXXXXXXXXXXXXXXXXXXXXXXXXXXXXXXXXXXXXXXXXXXXXXXXXKKKKXXXXXXXXXXXXXXXXXXXXXXXXXXXXXXXXXXXXXXXXXXXXXXXXXXXXXXXXXXXXXXXXXXXXXXXXXXXXXXXXXXXNNNXXXXXNNNXXXNNNNNNNXXXXXK00kxolcc::;;;;;;;;;;;,,,,,,;,,,;;,,,,,,,,,,,,,,,,,,,,','''''''''''''''''',,,;;:loxO0XXNNNNNNNNNNNNNNNNNNNNNNNNNNNNNXXXXNNNNNNNNNXXXXXXXXXXXXXXXXXNNNNNNNNNNNNNNXXXXXXXXXXXXXXXXXXXXXXXXXXXXXXXXXXXXXXXXXXXXXXXXXXXXXXXXX</w:t>
-      </w:r>
-    </w:p>
-    <w:p>
-      <w:pPr>
-        <w:pStyle w:val="HTMLPreformatted"/>
-        <w:shd w:val="clear" w:color="auto" w:fill="FFFFFF"/>
-        <w:jc w:val="center"/>
-        <w:rPr>
-          <w:b/>
-          <w:bCs/>
-          <w:color w:val="000000"/>
-          <w:sz w:val="2"/>
-          <w:szCs w:val="2"/>
-        </w:rPr>
-      </w:pPr>
-      <w:r>
-        <w:rPr>
-          <w:b/>
-          <w:bCs/>
-          <w:color w:val="000000"/>
-          <w:sz w:val="2"/>
-          <w:szCs w:val="2"/>
-        </w:rPr>
-        <w:t>XXXXXXXXXXXXXXXXXXXXXXXXXXXXXXXXXXXXXXXXXXXXXXXXXXXXXXXXXXXXXXKXXXXXXKKKKKXXXXXXXXKXXXXXXXXXXXXXXXXXXXXXXXXXXXXXXXXXXXXXXXXXXXXXXXXXXXXXXXXXXXXXXXXXXXXXXXXXXXXNNXXNNNNXXXXXNNNNNXXXK0Okxdolc:;;;;;;;;,,,,,,,,,,,,,,,,,,,,,,'',,,,,,,,''''''''''''''''''''''''''''''',,;:codk0KXNNNNNNNNNNNNNNNNNNNNNNNNNNNNNNXXNNNNNNNNNNXXXXXXXXXXXXXXXXNNNNNNNNNNNNNNXXXXXXXXXXXXXXXXXXXXXXXXXXXKKXXXXXXXKKKKKXXXXXXXXXXXXXXX</w:t>
-      </w:r>
-    </w:p>
-    <w:p>
-      <w:pPr>
-        <w:pStyle w:val="HTMLPreformatted"/>
-        <w:shd w:val="clear" w:color="auto" w:fill="FFFFFF"/>
-        <w:jc w:val="center"/>
-        <w:rPr>
-          <w:b/>
-          <w:bCs/>
-          <w:color w:val="000000"/>
-          <w:sz w:val="2"/>
-          <w:szCs w:val="2"/>
-        </w:rPr>
-      </w:pPr>
-      <w:r>
-        <w:rPr>
-          <w:b/>
-          <w:bCs/>
-          <w:color w:val="000000"/>
-          <w:sz w:val="2"/>
-          <w:szCs w:val="2"/>
-        </w:rPr>
-        <w:t>XXXXXXXXXXXXXXXXXXXXXXXXXXXXXXXXXXXXXXXXXXXXXXXXXXXXXXXXXXXXXXKXXXXXXKKKKXXXXXXXXKKKXXXXXXXXXXXXXXXXXXXXXXXXXXXXXXXXKXXXXXXXXXXXXXXXXXXXXXXXXXXXXXXXXXXXXXXXXXXXXXXNNNNNXXXXNNXXXK0Okxolc:::;;;;,,,,,,,,,,,'''''''',,,,,''''''''''''''''..........................'''''',,;:ldkOKKXXXNNNNNNNNNNNNNNNNNNNNNNNNNXXNNNNNNNNNNNNXXXXXXXXXXXXXXNNNNNNNNNNNNNNXXXXXXXXXXXXXXXXXXXXXXXXXXKKKXXXXXXKKKKKKXXXXXXXXXXXXXXX</w:t>
-      </w:r>
-    </w:p>
-    <w:p>
-      <w:pPr>
-        <w:pStyle w:val="HTMLPreformatted"/>
-        <w:shd w:val="clear" w:color="auto" w:fill="FFFFFF"/>
-        <w:jc w:val="center"/>
-        <w:rPr>
-          <w:b/>
-          <w:bCs/>
-          <w:color w:val="000000"/>
-          <w:sz w:val="2"/>
-          <w:szCs w:val="2"/>
-        </w:rPr>
-      </w:pPr>
-      <w:r>
-        <w:rPr>
-          <w:b/>
-          <w:bCs/>
-          <w:color w:val="000000"/>
-          <w:sz w:val="2"/>
-          <w:szCs w:val="2"/>
-        </w:rPr>
-        <w:t>XXXXXXXXXXXXXXXXXXXXXXXXXXXXXXXXXXXXXXXXXXXXXXXXXXXXXXXKKXXXXXXXXXXXXKKKXXXXXXXXXXKXXXXXXXXXXXXXXXXXXXXXXXXXXXXXXXXXXXXXXXXXXXXXXXXXXXXXXXXXXXXXXXXXXXXXXXXXXXXXXXXXNNNNNNNNXXK0Okxdllc::;;;;;,,,'''''''''''..'''''''''''''''''''''.....................................''',;:codkO0KXXXNNNNNNNNNNNNNNNNNNNNNNNNNNNNNNNNNNNNXXXXXXXXXXXXXNNNNNNNNNNNNNNNNXXXXXXXXXXXXXXXXXXXXXXXXXKKKXXXXXXKKKXXXXXXXXXXXXXXXXXX</w:t>
-      </w:r>
-    </w:p>
-    <w:p>
-      <w:pPr>
-        <w:pStyle w:val="HTMLPreformatted"/>
-        <w:shd w:val="clear" w:color="auto" w:fill="FFFFFF"/>
-        <w:jc w:val="center"/>
-        <w:rPr>
-          <w:b/>
-          <w:bCs/>
-          <w:color w:val="000000"/>
-          <w:sz w:val="2"/>
-          <w:szCs w:val="2"/>
-        </w:rPr>
-      </w:pPr>
-      <w:r>
-        <w:rPr>
-          <w:b/>
-          <w:bCs/>
-          <w:color w:val="000000"/>
-          <w:sz w:val="2"/>
-          <w:szCs w:val="2"/>
-        </w:rPr>
-        <w:t>XXXXXXXXXXXXXXXXXXXXXXXXXXXXXXXXXXXXXXXXXXXXXXXXXXXXXXXKKKKKXXXXXXXXXXKKKKKKKKXXXXXXXXXXXXXXXXXXXXXXXXXXXXXXXXXXXXXXXXXXXXXXXXXXXXXXXXXXXXXXXXXXXXXXXXXXXXXXXXXXXXXXXNNNNNXXKKOkxolc::;;;;;;,,,'''.................''''''''''''''.........................................''',,;cldxkO0XXNNNNNNNNNNNNNNNNNNNNNNXXXNNNNNNNNNNXXXXXXXXXXKXXNNNNNNNNNNNNNNNNNXXXXXXXXXXXXXXXXXXXXXXXXXKXXXXXXXXXXXXXXXXXXXXXXXXXXXX</w:t>
-      </w:r>
-    </w:p>
-    <w:p>
-      <w:pPr>
-        <w:pStyle w:val="HTMLPreformatted"/>
-        <w:shd w:val="clear" w:color="auto" w:fill="FFFFFF"/>
-        <w:jc w:val="center"/>
-        <w:rPr>
-          <w:b/>
-          <w:bCs/>
-          <w:color w:val="000000"/>
-          <w:sz w:val="2"/>
-          <w:szCs w:val="2"/>
-        </w:rPr>
-      </w:pPr>
-      <w:r>
-        <w:rPr>
-          <w:b/>
-          <w:bCs/>
-          <w:color w:val="000000"/>
-          <w:sz w:val="2"/>
-          <w:szCs w:val="2"/>
-        </w:rPr>
-        <w:t>XXXXXXXXXXXXXXXXXXXXXXXXXXXXXXXXXXXXXXXXXXXXXXXXXXXXXXXXXXXXXXXXXXXXXKKKKKKKKKKKXXXXXXXXXXXXXXXXXXXXXXXXXXXXXXXXXXXXXXXXXXXXXXXXXXXXXXXXXXXXXXXXXXKKKXXXXXXXXXXXXXXXXXXXXXK0Okdolc::;;;,,,,,,''.........................'''''...............................................''',,;:codk0KXXNNNNNNNNNNNNNNNNNNNNXXXXNNNNNNNNNNXXXXXXXXXKXXXNNNNNNXXXXNNNNNNNXXXXXXXXXXXXXXXXXXXXXXXXKXXXXXXXXXXXXXXXXXXXXXXXXXXXX</w:t>
-      </w:r>
-    </w:p>
-    <w:p>
-      <w:pPr>
-        <w:pStyle w:val="HTMLPreformatted"/>
-        <w:shd w:val="clear" w:color="auto" w:fill="FFFFFF"/>
-        <w:jc w:val="center"/>
-        <w:rPr>
-          <w:b/>
-          <w:bCs/>
-          <w:color w:val="000000"/>
-          <w:sz w:val="2"/>
-          <w:szCs w:val="2"/>
-        </w:rPr>
-      </w:pPr>
-      <w:r>
-        <w:rPr>
-          <w:b/>
-          <w:bCs/>
-          <w:color w:val="000000"/>
-          <w:sz w:val="2"/>
-          <w:szCs w:val="2"/>
-        </w:rPr>
-        <w:t>XXXXXXXXXXXXXXXXXXXXXXXXXXXXXXXXXXXXXXXXXXXXXXXXXXXXXXXXXXXXXXXXXXXXXXKKKKKKKKKKKXXXXXXXXXXXXXXXXXXXXXXXXXXXXXXXXXXXXXXXXXXXXXXXXXXXXXXXXXXXXXXXXKK00KXXXXXXXXXXXXXXXXKKK0Oxdocc:;;;;,,,,''''................................................   ...........................'''''',,;:ldkOKXXXNNNNNNNNNNNNNNNNNNNNNNNNNNNNNNNNXXXXXXXXXKXXXNNNNNNXXXXXXNNNNXXXXXXXXXXXXXXXXXXXXXXXXXKXXXXXXXXXXXXXXXXXXXXXXXXXXXX</w:t>
-      </w:r>
-    </w:p>
-    <w:p>
-      <w:pPr>
-        <w:pStyle w:val="HTMLPreformatted"/>
-        <w:shd w:val="clear" w:color="auto" w:fill="FFFFFF"/>
-        <w:jc w:val="center"/>
-        <w:rPr>
-          <w:b/>
-          <w:bCs/>
-          <w:color w:val="000000"/>
-          <w:sz w:val="2"/>
-          <w:szCs w:val="2"/>
-        </w:rPr>
-      </w:pPr>
-      <w:r>
-        <w:rPr>
-          <w:b/>
-          <w:bCs/>
-          <w:color w:val="000000"/>
-          <w:sz w:val="2"/>
-          <w:szCs w:val="2"/>
-        </w:rPr>
-        <w:t>XXXXXXXXXXXXXXXXXXXXXXXXXXXXXXXXXXXXXXXXXXXXXXXXXXXXXXXXXXXXXXXXXKKKXXXXXXKKKKKKKXXXXXXXXXXXXXXXXXXXXXXXXXXXXXXXXXXXXXXXXXXXXXXXXXXXXXXXXXXXXXXXXKK00KXXXXXXXXXXXXXXK0OOkxolc:;;;;,,,,''''...............................................         ............................'''',,,;codk0KXXXXNNNNNNNNNNNNNNNNNNNXXNNNNNNNNXXXXXXXXXKXXXNNNNNNNXXXXXXXXXXXXXXXXXXXXXXXXXXXXXXXXXXXXXXXXXXXXXXXXXXXXXXXXXXXXXXX</w:t>
-      </w:r>
-    </w:p>
-    <w:p>
-      <w:pPr>
-        <w:pStyle w:val="HTMLPreformatted"/>
-        <w:shd w:val="clear" w:color="auto" w:fill="FFFFFF"/>
-        <w:jc w:val="center"/>
-        <w:rPr>
-          <w:b/>
-          <w:bCs/>
-          <w:color w:val="000000"/>
-          <w:sz w:val="2"/>
-          <w:szCs w:val="2"/>
-        </w:rPr>
-      </w:pPr>
-      <w:r>
-        <w:rPr>
-          <w:b/>
-          <w:bCs/>
-          <w:color w:val="000000"/>
-          <w:sz w:val="2"/>
-          <w:szCs w:val="2"/>
-        </w:rPr>
-        <w:t>XXXXXXXXXXXXXXXXXXXXXXXXXXXXXXXXXXXXXXXXXXXXXXXXXXXXXXXXXXXXXXXXXXXXXXXXXXXKKKKXXXXXXXXXXXXXXXXXXXXXXXXXXXXXXXXXXXXXXXXXXXXXXXXXXXXXXXXXXXXXXKKXXXKKKXXXXXXXXXXXXXXK0kxolcc:;;;,,,,''''................................................             ............................'''',,;:coxO00KXXXXNNXXXXXNNNNNNNNXXXXXNNNNNNXXXXXXXXKKXXXNNNNNNNNNNNXXXXXXXXXXXXXXXXXXXXXXXXXXXXXXXXXXXXXXXXXXXXXXXXXXXXXXXXXXX</w:t>
-      </w:r>
-    </w:p>
-    <w:p>
-      <w:pPr>
-        <w:pStyle w:val="HTMLPreformatted"/>
-        <w:shd w:val="clear" w:color="auto" w:fill="FFFFFF"/>
-        <w:jc w:val="center"/>
-        <w:rPr>
-          <w:b/>
-          <w:bCs/>
-          <w:color w:val="000000"/>
-          <w:sz w:val="2"/>
-          <w:szCs w:val="2"/>
-        </w:rPr>
-      </w:pPr>
-      <w:r>
-        <w:rPr>
-          <w:b/>
-          <w:bCs/>
-          <w:color w:val="000000"/>
-          <w:sz w:val="2"/>
-          <w:szCs w:val="2"/>
-        </w:rPr>
-        <w:t>XXXXXXXXXXXXXXXXXXXXXXXXXXXXKKKXXXXXXXXXXXXXXXXXXXXXXXXXXXXXXXXXXXXXXXXXXXXXKKXXXXXXXXXXXXXXXXXXXXXXXXXXXXXXXXXXXXXXXXXXXXXXXXXXXXXXXXXXXXXXXKKKXXXXXXXXXXXXXXXXXK0Oxdlc::;;,,,,'''''....................................................          ...............................'''',,;:loxkO0KKXXXNXXXNNNNNNNNNXXXXXXXNXXXXXXXXXXXKKKXXXXXXXXXXNNNNXXXXXXXXXXXXXXXXXXXXXXXXXXXXXXXXXXXXXXXXXXXXXXXXXXKXXXXXXX</w:t>
-      </w:r>
-    </w:p>
-    <w:p>
-      <w:pPr>
-        <w:pStyle w:val="HTMLPreformatted"/>
-        <w:shd w:val="clear" w:color="auto" w:fill="FFFFFF"/>
-        <w:jc w:val="center"/>
-        <w:rPr>
-          <w:b/>
-          <w:bCs/>
-          <w:color w:val="000000"/>
-          <w:sz w:val="2"/>
-          <w:szCs w:val="2"/>
-        </w:rPr>
-      </w:pPr>
-      <w:r>
-        <w:rPr>
-          <w:b/>
-          <w:bCs/>
-          <w:color w:val="000000"/>
-          <w:sz w:val="2"/>
-          <w:szCs w:val="2"/>
-        </w:rPr>
-        <w:t>XXXXXXXXXXXXXXXXXXXXXXXXXXXXKKKKKXXXXXXXXXXXXXXXXXXXXXXXXXXXXXXXXXXXXXXXXXXXXKKKKXXXXXXXXXXXXXXXXXXXXXXXXXXXXXXXXXXXXXXXXXXXXXXXXXXXXXXXXXXXXKKXXXXXXXXXXXXXXXKK0Okdoc:;;;;,,''''''..................................................................................................''',;;:codxO0KXXNNXNNNNNNNNXXXXXXXXXXXXXXXXXXXXXKKKXXXXXXXXXXXXXXXXXXXXXXXXXXXXXXXXXXXXXXXXXXXXXXXXXXXXXXXXXXXXXXXXXXXXXXXX</w:t>
-      </w:r>
-    </w:p>
-    <w:p>
-      <w:pPr>
-        <w:pStyle w:val="HTMLPreformatted"/>
-        <w:shd w:val="clear" w:color="auto" w:fill="FFFFFF"/>
-        <w:jc w:val="center"/>
-        <w:rPr>
-          <w:b/>
-          <w:bCs/>
-          <w:color w:val="000000"/>
-          <w:sz w:val="2"/>
-          <w:szCs w:val="2"/>
-        </w:rPr>
-      </w:pPr>
-      <w:r>
-        <w:rPr>
-          <w:b/>
-          <w:bCs/>
-          <w:color w:val="000000"/>
-          <w:sz w:val="2"/>
-          <w:szCs w:val="2"/>
-        </w:rPr>
-        <w:t>XXXXXXXXXXXXXXXXXXXXXXXXXXXXXXXKKXXXXXXXXXXXXXXXXXXXXXXXXXXXXXXXXXXXXXXXXXXXKKKKXXXXXXXXXXXXXXXXXXXXXXXXXXXXXXXXXXXXXXXXXXXXXXXXXXXXXXXXXXXXXXXXXXXXXXXXXXXXXK0kxolc::;;;,,,''''.......................................................................................................''',,;:coxO0KXXXXNNNNNNNNXXXXXXXXXXXXXXXXXXXXXXKXXXNNXXXXXXXXXXXXXXXXXXXXXXXXXXXXXXXXXXXXXXXXXXXXXXXXXXXXXXXXXXXXXXXXXXXX</w:t>
-      </w:r>
-    </w:p>
-    <w:p>
-      <w:pPr>
-        <w:pStyle w:val="HTMLPreformatted"/>
-        <w:shd w:val="clear" w:color="auto" w:fill="FFFFFF"/>
-        <w:jc w:val="center"/>
-        <w:rPr>
-          <w:b/>
-          <w:bCs/>
-          <w:color w:val="000000"/>
-          <w:sz w:val="2"/>
-          <w:szCs w:val="2"/>
-        </w:rPr>
-      </w:pPr>
-      <w:r>
-        <w:rPr>
-          <w:b/>
-          <w:bCs/>
-          <w:color w:val="000000"/>
-          <w:sz w:val="2"/>
-          <w:szCs w:val="2"/>
-        </w:rPr>
-        <w:t>XXXXXXXXXXXXXXXXXXXXXXXXXXXXXXXXXXXXXXXXXXXXXXXXXXXXXXXXXXXXXXXXXXXXXXXXXXXXKKKXXXXXXXXXXXXXXXXXXXXXXXXXXXXXXXXXXXXXXXXXXXXXXXXXXXXXXXXXXXXXXXXXXXXXXXXXXXXK0Oxdlc::;;;,,,'''..............................................'''''''',,,,,,,,,,,,,,,''''...................................''',,:coxO0KXXXXXNNNNNXXXXXXXXXXXXXXXXXXXXXXXXXXXNNNXXXXXXXXXXXXXXXXXXXXXXXXXXXXXXXXXXXXXXXXXXXXXXXXXXXXXXXXXXXXXXXXXXX</w:t>
+        <w:t>XXXXXXXXXXXXXXXXXXXXXXXXXXKKXXXXXXXXXXXXXXXXXXXXXXXXXXXXXXXXXXXXXXXXXXXXXXXXXXNNXXXXXXXXXXXXXXXXXXXXXXXXXXXXXXXXXXXNNNXXXXXXXXXXXXXXXXXNNNNNXXXXXXXXXXXXXXXXXXXXXXXXXXXXXXXXNNNNNNNNNNNNNNNNNNNNNNNXKK0</w:t>
+      </w:r>
+      <w:proofErr w:type="gramStart"/>
+      <w:r>
+        <w:rPr>
+          <w:b/>
+          <w:bCs/>
+          <w:color w:val="000000"/>
+          <w:sz w:val="2"/>
+          <w:szCs w:val="2"/>
+        </w:rPr>
+        <w:t>OOOkxxddolllccccc::::::;;;;;;;;;;;;;,,,;;;;::</w:t>
+      </w:r>
+      <w:proofErr w:type="gramEnd"/>
+      <w:r>
+        <w:rPr>
+          <w:b/>
+          <w:bCs/>
+          <w:color w:val="000000"/>
+          <w:sz w:val="2"/>
+          <w:szCs w:val="2"/>
+        </w:rPr>
+        <w:t>cloddxxkOO00KKXXXNNNNNNNNNNNNNNNNNNNNNNNNXXXNNNNNNNNNNNNNXXXXXNNNNNNNXXXXXXXXXXXXXXXXXXNNNNNNNNNXXXXXXXXXXKKKXXXXXXXXXXXXXXXXXXXXXXXXXXXXXXXXXXXXXXXXXXXXXXX</w:t>
+      </w:r>
+    </w:p>
+    <w:p>
+      <w:pPr>
+        <w:pStyle w:val="HTMLPreformatted"/>
+        <w:shd w:val="clear" w:color="auto" w:fill="FFFFFF"/>
+        <w:jc w:val="center"/>
+        <w:rPr>
+          <w:b/>
+          <w:bCs/>
+          <w:color w:val="000000"/>
+          <w:sz w:val="2"/>
+          <w:szCs w:val="2"/>
+        </w:rPr>
+      </w:pPr>
+      <w:r>
+        <w:rPr>
+          <w:b/>
+          <w:bCs/>
+          <w:color w:val="000000"/>
+          <w:sz w:val="2"/>
+          <w:szCs w:val="2"/>
+        </w:rPr>
+        <w:t>XXXXXXXXXXXXXXXXXXXXXXXXXXXXXXXXXXXXXXXXXXXXXXXXXXXXXXXXXXXXXXXXXXXXXXXXXXXXXXNNNXXXXXXXXXXXXNNNXXXXXXXXXXXXXXXXXXXNNNNXXXXXXXXXXXXXXXXXNNNNXXXXXXXXXXXXXXXXXXXXXXXXXXXXXNNNNNNNNNNNNNNNNNNNNNNXXK00</w:t>
+      </w:r>
+      <w:proofErr w:type="gramStart"/>
+      <w:r>
+        <w:rPr>
+          <w:b/>
+          <w:bCs/>
+          <w:color w:val="000000"/>
+          <w:sz w:val="2"/>
+          <w:szCs w:val="2"/>
+        </w:rPr>
+        <w:t>kxdooolccc:::::;;:::;;;;;;;;;;;</w:t>
+      </w:r>
+      <w:proofErr w:type="gramEnd"/>
+      <w:r>
+        <w:rPr>
+          <w:b/>
+          <w:bCs/>
+          <w:color w:val="000000"/>
+          <w:sz w:val="2"/>
+          <w:szCs w:val="2"/>
+        </w:rPr>
+        <w:t>,,,,,,,,,,,,,,,,,,,;;;::clodxkO0KXXXNNNNNNNNNNNNNNNNNNNNNNNNNNNNNNNNNNNNNNXXXNNNNNNNNXXXXXXXXXXXXXXXXXXNNNNNNNNNNXXXXXXXXXXXXXXXXXXXXXXXXXXXXXXXXXXXXXXXXXXXXXXXXXXXXXXXXXXXX</w:t>
+      </w:r>
+    </w:p>
+    <w:p>
+      <w:pPr>
+        <w:pStyle w:val="HTMLPreformatted"/>
+        <w:shd w:val="clear" w:color="auto" w:fill="FFFFFF"/>
+        <w:jc w:val="center"/>
+        <w:rPr>
+          <w:b/>
+          <w:bCs/>
+          <w:color w:val="000000"/>
+          <w:sz w:val="2"/>
+          <w:szCs w:val="2"/>
+        </w:rPr>
+      </w:pPr>
+      <w:r>
+        <w:rPr>
+          <w:b/>
+          <w:bCs/>
+          <w:color w:val="000000"/>
+          <w:sz w:val="2"/>
+          <w:szCs w:val="2"/>
+        </w:rPr>
+        <w:t>XXXXXXXXXXXXXXXXXXXXXXXXXXXXXXXXXXXXXXXXXXXXXXXXXXXXXXXXXXXXXXXXXXXXXXXXXXXXXXXXXXXXXXXKKXXXNNXXXXXXXXXXXXXXXXXXXXXNNNNXXXXXXXXXXXXXXXXXNNNNXXXXXXXXXXXXXXXXXXXXXXXXXXXXXNNNNNNNNNNNNNNNNNNXXXK0</w:t>
+      </w:r>
+      <w:proofErr w:type="gramStart"/>
+      <w:r>
+        <w:rPr>
+          <w:b/>
+          <w:bCs/>
+          <w:color w:val="000000"/>
+          <w:sz w:val="2"/>
+          <w:szCs w:val="2"/>
+        </w:rPr>
+        <w:t>Okdoolcc::::;;;;;;;;;;;;;;;;;;;;;;;</w:t>
+      </w:r>
+      <w:proofErr w:type="gramEnd"/>
+      <w:r>
+        <w:rPr>
+          <w:b/>
+          <w:bCs/>
+          <w:color w:val="000000"/>
+          <w:sz w:val="2"/>
+          <w:szCs w:val="2"/>
+        </w:rPr>
+        <w:t>,,,,,,,,,,,''''''''''',,,;;:clodxkOKKXNNNNNNNNNNNNNNNNNNNNNNNNNNNNNNNNNNNNXXXNNNNNNNXXXXXXXXXXXXXXXXXXXNNNNNNNNNNNNXXXXXXXXXXXXXXXXXXXXXXXXXXXXXXXXXXXXXXXXXXXXXXXXXXXXXXXXXX</w:t>
+      </w:r>
+    </w:p>
+    <w:p>
+      <w:pPr>
+        <w:pStyle w:val="HTMLPreformatted"/>
+        <w:shd w:val="clear" w:color="auto" w:fill="FFFFFF"/>
+        <w:jc w:val="center"/>
+        <w:rPr>
+          <w:b/>
+          <w:bCs/>
+          <w:color w:val="000000"/>
+          <w:sz w:val="2"/>
+          <w:szCs w:val="2"/>
+        </w:rPr>
+      </w:pPr>
+      <w:r>
+        <w:rPr>
+          <w:b/>
+          <w:bCs/>
+          <w:color w:val="000000"/>
+          <w:sz w:val="2"/>
+          <w:szCs w:val="2"/>
+        </w:rPr>
+        <w:t>NNXXXXXXXXXXXXXXXXXXXXXXXXXXXXXXXXXXXXXXXXXXXXXXXXXXXXXXXKKXXXXXXXXXXXXXKKXXXXXXXXXXXXXKKKXXXXXXXXXXXXXXXXXXXXXXXXXXXXXXXXXXXXXXXXXXXXXXXXXXXXXXXXXXXXXXXXXXXXXXXXXXXXXXXXNNNNNNNNNNNNNXXXK00</w:t>
+      </w:r>
+      <w:proofErr w:type="gramStart"/>
+      <w:r>
+        <w:rPr>
+          <w:b/>
+          <w:bCs/>
+          <w:color w:val="000000"/>
+          <w:sz w:val="2"/>
+          <w:szCs w:val="2"/>
+        </w:rPr>
+        <w:t>Oxdolc:::;;;;;;;;;;;;;;;;;;;;;;;;;;;</w:t>
+      </w:r>
+      <w:proofErr w:type="gramEnd"/>
+      <w:r>
+        <w:rPr>
+          <w:b/>
+          <w:bCs/>
+          <w:color w:val="000000"/>
+          <w:sz w:val="2"/>
+          <w:szCs w:val="2"/>
+        </w:rPr>
+        <w:t>,,,,,,,,,,,,,''''''''''''''''',,;:cloxk0KXXNNNNNNNNNNNNNNNNNNNNNNNNNNNNNNNXXXXXNNNNNNNXXXXXXXXXXXXXXXXXXNNNNNNNNNNNNNXXXXXXXXXXXXXXXXXXXXXXXXXXXXXXXXXXXXXXXXXXXXXXXXXXXXXXXXXX</w:t>
+      </w:r>
+    </w:p>
+    <w:p>
+      <w:pPr>
+        <w:pStyle w:val="HTMLPreformatted"/>
+        <w:shd w:val="clear" w:color="auto" w:fill="FFFFFF"/>
+        <w:jc w:val="center"/>
+        <w:rPr>
+          <w:b/>
+          <w:bCs/>
+          <w:color w:val="000000"/>
+          <w:sz w:val="2"/>
+          <w:szCs w:val="2"/>
+        </w:rPr>
+      </w:pPr>
+      <w:r>
+        <w:rPr>
+          <w:b/>
+          <w:bCs/>
+          <w:color w:val="000000"/>
+          <w:sz w:val="2"/>
+          <w:szCs w:val="2"/>
+        </w:rPr>
+        <w:t>XXXXXXXXXXXXXXXXXXXXXXXXXXXXXXXXXXXXXXXXXXXXXXXXXXXXXXXXXXXXXXXXXXXXXXKKKKXXXXXXXXXXXXXXXXXXXXXXXXXXXXXXXXXXXXXXXXXXXXXXXXXXXXXXXXXXXXXXXXXXXXXXXXXXXXXXXXXXXNNNXXXXXNNNXXXNNNNNNNXXXXXK00</w:t>
+      </w:r>
+      <w:proofErr w:type="gramStart"/>
+      <w:r>
+        <w:rPr>
+          <w:b/>
+          <w:bCs/>
+          <w:color w:val="000000"/>
+          <w:sz w:val="2"/>
+          <w:szCs w:val="2"/>
+        </w:rPr>
+        <w:t>kxolcc::;;;;;;;;;;;</w:t>
+      </w:r>
+      <w:proofErr w:type="gramEnd"/>
+      <w:r>
+        <w:rPr>
+          <w:b/>
+          <w:bCs/>
+          <w:color w:val="000000"/>
+          <w:sz w:val="2"/>
+          <w:szCs w:val="2"/>
+        </w:rPr>
+        <w:t>,,,,,,;,,,;;,,,,,,,,,,,,,,,,,,,,','''''''''''''''''',,,;;:loxO0XXNNNNNNNNNNNNNNNNNNNNNNNNNNNNNXXXXNNNNNNNNNXXXXXXXXXXXXXXXXXNNNNNNNNNNNNNNXXXXXXXXXXXXXXXXXXXXXXXXXXXXXXXXXXXXXXXXXXXXXXXXXXXXXXXXX</w:t>
+      </w:r>
+    </w:p>
+    <w:p>
+      <w:pPr>
+        <w:pStyle w:val="HTMLPreformatted"/>
+        <w:shd w:val="clear" w:color="auto" w:fill="FFFFFF"/>
+        <w:jc w:val="center"/>
+        <w:rPr>
+          <w:b/>
+          <w:bCs/>
+          <w:color w:val="000000"/>
+          <w:sz w:val="2"/>
+          <w:szCs w:val="2"/>
+        </w:rPr>
+      </w:pPr>
+      <w:r>
+        <w:rPr>
+          <w:b/>
+          <w:bCs/>
+          <w:color w:val="000000"/>
+          <w:sz w:val="2"/>
+          <w:szCs w:val="2"/>
+        </w:rPr>
+        <w:t>XXXXXXXXXXXXXXXXXXXXXXXXXXXXXXXXXXXXXXXXXXXXXXXXXXXXXXXXXXXXXXKXXXXXXKKKKKXXXXXXXXKXXXXXXXXXXXXXXXXXXXXXXXXXXXXXXXXXXXXXXXXXXXXXXXXXXXXXXXXXXXXXXXXXXXXXXXXXXXXNNXXNNNNXXXXXNNNNNXXXK0</w:t>
+      </w:r>
+      <w:proofErr w:type="gramStart"/>
+      <w:r>
+        <w:rPr>
+          <w:b/>
+          <w:bCs/>
+          <w:color w:val="000000"/>
+          <w:sz w:val="2"/>
+          <w:szCs w:val="2"/>
+        </w:rPr>
+        <w:t>Okxdolc:;;;;;;;;</w:t>
+      </w:r>
+      <w:proofErr w:type="gramEnd"/>
+      <w:r>
+        <w:rPr>
+          <w:b/>
+          <w:bCs/>
+          <w:color w:val="000000"/>
+          <w:sz w:val="2"/>
+          <w:szCs w:val="2"/>
+        </w:rPr>
+        <w:t>,,,,,,,,,,,,,,,,,,,,,,'',,,,,,,,''''''''''''''''''''''''''''''',,;:codk0KXNNNNNNNNNNNNNNNNNNNNNNNNNNNNNNXXNNNNNNNNNNXXXXXXXXXXXXXXXXNNNNNNNNNNNNNNXXXXXXXXXXXXXXXXXXXXXXXXXXXKKXXXXXXXKKKKKXXXXXXXXXXXXXXX</w:t>
+      </w:r>
+    </w:p>
+    <w:p>
+      <w:pPr>
+        <w:pStyle w:val="HTMLPreformatted"/>
+        <w:shd w:val="clear" w:color="auto" w:fill="FFFFFF"/>
+        <w:jc w:val="center"/>
+        <w:rPr>
+          <w:b/>
+          <w:bCs/>
+          <w:color w:val="000000"/>
+          <w:sz w:val="2"/>
+          <w:szCs w:val="2"/>
+        </w:rPr>
+      </w:pPr>
+      <w:r>
+        <w:rPr>
+          <w:b/>
+          <w:bCs/>
+          <w:color w:val="000000"/>
+          <w:sz w:val="2"/>
+          <w:szCs w:val="2"/>
+        </w:rPr>
+        <w:t>XXXXXXXXXXXXXXXXXXXXXXXXXXXXXXXXXXXXXXXXXXXXXXXXXXXXXXXXXXXXXXKXXXXXXKKKKXXXXXXXXKKKXXXXXXXXXXXXXXXXXXXXXXXXXXXXXXXXKXXXXXXXXXXXXXXXXXXXXXXXXXXXXXXXXXXXXXXXXXXXXXXNNNNNXXXXNNXXXK0</w:t>
+      </w:r>
+      <w:proofErr w:type="gramStart"/>
+      <w:r>
+        <w:rPr>
+          <w:b/>
+          <w:bCs/>
+          <w:color w:val="000000"/>
+          <w:sz w:val="2"/>
+          <w:szCs w:val="2"/>
+        </w:rPr>
+        <w:t>Okxolc:::;;;;</w:t>
+      </w:r>
+      <w:proofErr w:type="gramEnd"/>
+      <w:r>
+        <w:rPr>
+          <w:b/>
+          <w:bCs/>
+          <w:color w:val="000000"/>
+          <w:sz w:val="2"/>
+          <w:szCs w:val="2"/>
+        </w:rPr>
+        <w:t>,,,,,,,,,,,'''''''',,,,,''''''''''''''''..........................'''''',,;:ldkOKKXXXNNNNNNNNNNNNNNNNNNNNNNNNNXXNNNNNNNNNNNNXXXXXXXXXXXXXXNNNNNNNNNNNNNNXXXXXXXXXXXXXXXXXXXXXXXXXXKKKXXXXXXKKKKKKXXXXXXXXXXXXXXX</w:t>
+      </w:r>
+    </w:p>
+    <w:p>
+      <w:pPr>
+        <w:pStyle w:val="HTMLPreformatted"/>
+        <w:shd w:val="clear" w:color="auto" w:fill="FFFFFF"/>
+        <w:jc w:val="center"/>
+        <w:rPr>
+          <w:b/>
+          <w:bCs/>
+          <w:color w:val="000000"/>
+          <w:sz w:val="2"/>
+          <w:szCs w:val="2"/>
+        </w:rPr>
+      </w:pPr>
+      <w:r>
+        <w:rPr>
+          <w:b/>
+          <w:bCs/>
+          <w:color w:val="000000"/>
+          <w:sz w:val="2"/>
+          <w:szCs w:val="2"/>
+        </w:rPr>
+        <w:t>XXXXXXXXXXXXXXXXXXXXXXXXXXXXXXXXXXXXXXXXXXXXXXXXXXXXXXXKKXXXXXXXXXXXXKKKXXXXXXXXXXKXXXXXXXXXXXXXXXXXXXXXXXXXXXXXXXXXXXXXXXXXXXXXXXXXXXXXXXXXXXXXXXXXXXXXXXXXXXXXXXXXNNNNNNNNXXK0</w:t>
+      </w:r>
+      <w:proofErr w:type="gramStart"/>
+      <w:r>
+        <w:rPr>
+          <w:b/>
+          <w:bCs/>
+          <w:color w:val="000000"/>
+          <w:sz w:val="2"/>
+          <w:szCs w:val="2"/>
+        </w:rPr>
+        <w:t>Okxdllc::;;;;;,,,</w:t>
+      </w:r>
+      <w:proofErr w:type="gramEnd"/>
+      <w:r>
+        <w:rPr>
+          <w:b/>
+          <w:bCs/>
+          <w:color w:val="000000"/>
+          <w:sz w:val="2"/>
+          <w:szCs w:val="2"/>
+        </w:rPr>
+        <w:t>'''''''''''..'''''''''''''''''''''.....................................''',;:codkO0KXXXNNNNNNNNNNNNNNNNNNNNNNNNNNNNNNNNNNNNXXXXXXXXXXXXXNNNNNNNNNNNNNNNNXXXXXXXXXXXXXXXXXXXXXXXXXKKKXXXXXXKKKXXXXXXXXXXXXXXXXXX</w:t>
+      </w:r>
+    </w:p>
+    <w:p>
+      <w:pPr>
+        <w:pStyle w:val="HTMLPreformatted"/>
+        <w:shd w:val="clear" w:color="auto" w:fill="FFFFFF"/>
+        <w:jc w:val="center"/>
+        <w:rPr>
+          <w:b/>
+          <w:bCs/>
+          <w:color w:val="000000"/>
+          <w:sz w:val="2"/>
+          <w:szCs w:val="2"/>
+        </w:rPr>
+      </w:pPr>
+      <w:proofErr w:type="gramStart"/>
+      <w:r>
+        <w:rPr>
+          <w:b/>
+          <w:bCs/>
+          <w:color w:val="000000"/>
+          <w:sz w:val="2"/>
+          <w:szCs w:val="2"/>
+        </w:rPr>
+        <w:t>XXXXXXXXXXXXXXXXXXXXXXXXXXXXXXXXXXXXXXXXXXXXXXXXXXXXXXXKKKKKXXXXXXXXXXKKKKKKKKXXXXXXXXXXXXXXXXXXXXXXXXXXXXXXXXXXXXXXXXXXXXXXXXXXXXXXXXXXXXXXXXXXXXXXXXXXXXXXXXXXXXXXXNNNNNXXKKOkxolc::;;;;;;,,,</w:t>
+      </w:r>
+      <w:proofErr w:type="gramEnd"/>
+      <w:r>
+        <w:rPr>
+          <w:b/>
+          <w:bCs/>
+          <w:color w:val="000000"/>
+          <w:sz w:val="2"/>
+          <w:szCs w:val="2"/>
+        </w:rPr>
+        <w:t>'''.................''''''''''''''.........................................''',,;cldxkO0XXNNNNNNNNNNNNNNNNNNNNNNXXXNNNNNNNNNNXXXXXXXXXXKXXNNNNNNNNNNNNNNNNNXXXXXXXXXXXXXXXXXXXXXXXXXKXXXXXXXXXXXXXXXXXXXXXXXXXXXX</w:t>
+      </w:r>
+    </w:p>
+    <w:p>
+      <w:pPr>
+        <w:pStyle w:val="HTMLPreformatted"/>
+        <w:shd w:val="clear" w:color="auto" w:fill="FFFFFF"/>
+        <w:jc w:val="center"/>
+        <w:rPr>
+          <w:b/>
+          <w:bCs/>
+          <w:color w:val="000000"/>
+          <w:sz w:val="2"/>
+          <w:szCs w:val="2"/>
+        </w:rPr>
+      </w:pPr>
+      <w:r>
+        <w:rPr>
+          <w:b/>
+          <w:bCs/>
+          <w:color w:val="000000"/>
+          <w:sz w:val="2"/>
+          <w:szCs w:val="2"/>
+        </w:rPr>
+        <w:t>XXXXXXXXXXXXXXXXXXXXXXXXXXXXXXXXXXXXXXXXXXXXXXXXXXXXXXXXXXXXXXXXXXXXXKKKKKKKKKKKXXXXXXXXXXXXXXXXXXXXXXXXXXXXXXXXXXXXXXXXXXXXXXXXXXXXXXXXXXXXXXXXXXKKKXXXXXXXXXXXXXXXXXXXXXK0</w:t>
+      </w:r>
+      <w:proofErr w:type="gramStart"/>
+      <w:r>
+        <w:rPr>
+          <w:b/>
+          <w:bCs/>
+          <w:color w:val="000000"/>
+          <w:sz w:val="2"/>
+          <w:szCs w:val="2"/>
+        </w:rPr>
+        <w:t>Okdolc::;;;</w:t>
+      </w:r>
+      <w:proofErr w:type="gramEnd"/>
+      <w:r>
+        <w:rPr>
+          <w:b/>
+          <w:bCs/>
+          <w:color w:val="000000"/>
+          <w:sz w:val="2"/>
+          <w:szCs w:val="2"/>
+        </w:rPr>
+        <w:t>,,,,,,''.........................'''''...............................................''',,;:codk0KXXNNNNNNNNNNNNNNNNNNNNXXXXNNNNNNNNNNXXXXXXXXXKXXXNNNNNNXXXXNNNNNNNXXXXXXXXXXXXXXXXXXXXXXXXKXXXXXXXXXXXXXXXXXXXXXXXXXXXX</w:t>
+      </w:r>
+    </w:p>
+    <w:p>
+      <w:pPr>
+        <w:pStyle w:val="HTMLPreformatted"/>
+        <w:shd w:val="clear" w:color="auto" w:fill="FFFFFF"/>
+        <w:jc w:val="center"/>
+        <w:rPr>
+          <w:b/>
+          <w:bCs/>
+          <w:color w:val="000000"/>
+          <w:sz w:val="2"/>
+          <w:szCs w:val="2"/>
+        </w:rPr>
+      </w:pPr>
+      <w:r>
+        <w:rPr>
+          <w:b/>
+          <w:bCs/>
+          <w:color w:val="000000"/>
+          <w:sz w:val="2"/>
+          <w:szCs w:val="2"/>
+        </w:rPr>
+        <w:t>XXXXXXXXXXXXXXXXXXXXXXXXXXXXXXXXXXXXXXXXXXXXXXXXXXXXXXXXXXXXXXXXXXXXXXKKKKKKKKKKKXXXXXXXXXXXXXXXXXXXXXXXXXXXXXXXXXXXXXXXXXXXXXXXXXXXXXXXXXXXXXXXXKK00KXXXXXXXXXXXXXXXXKKK0</w:t>
+      </w:r>
+      <w:proofErr w:type="gramStart"/>
+      <w:r>
+        <w:rPr>
+          <w:b/>
+          <w:bCs/>
+          <w:color w:val="000000"/>
+          <w:sz w:val="2"/>
+          <w:szCs w:val="2"/>
+        </w:rPr>
+        <w:t>Oxdocc:;;;;,,,,</w:t>
+      </w:r>
+      <w:proofErr w:type="gramEnd"/>
+      <w:r>
+        <w:rPr>
+          <w:b/>
+          <w:bCs/>
+          <w:color w:val="000000"/>
+          <w:sz w:val="2"/>
+          <w:szCs w:val="2"/>
+        </w:rPr>
+        <w:t>''''................................................   ...........................'''''</w:t>
+      </w:r>
+      <w:proofErr w:type="gramStart"/>
+      <w:r>
+        <w:rPr>
+          <w:b/>
+          <w:bCs/>
+          <w:color w:val="000000"/>
+          <w:sz w:val="2"/>
+          <w:szCs w:val="2"/>
+        </w:rPr>
+        <w:t>',,;:</w:t>
+      </w:r>
+      <w:proofErr w:type="gramEnd"/>
+      <w:r>
+        <w:rPr>
+          <w:b/>
+          <w:bCs/>
+          <w:color w:val="000000"/>
+          <w:sz w:val="2"/>
+          <w:szCs w:val="2"/>
+        </w:rPr>
+        <w:t>ldkOKXXXNNNNNNNNNNNNNNNNNNNNNNNNNNNNNNNNXXXXXXXXXKXXXNNNNNNXXXXXXNNNNXXXXXXXXXXXXXXXXXXXXXXXXXKXXXXXXXXXXXXXXXXXXXXXXXXXXXX</w:t>
+      </w:r>
+    </w:p>
+    <w:p>
+      <w:pPr>
+        <w:pStyle w:val="HTMLPreformatted"/>
+        <w:shd w:val="clear" w:color="auto" w:fill="FFFFFF"/>
+        <w:jc w:val="center"/>
+        <w:rPr>
+          <w:b/>
+          <w:bCs/>
+          <w:color w:val="000000"/>
+          <w:sz w:val="2"/>
+          <w:szCs w:val="2"/>
+        </w:rPr>
+      </w:pPr>
+      <w:r>
+        <w:rPr>
+          <w:b/>
+          <w:bCs/>
+          <w:color w:val="000000"/>
+          <w:sz w:val="2"/>
+          <w:szCs w:val="2"/>
+        </w:rPr>
+        <w:t>XXXXXXXXXXXXXXXXXXXXXXXXXXXXXXXXXXXXXXXXXXXXXXXXXXXXXXXXXXXXXXXXXKKKXXXXXXKKKKKKKXXXXXXXXXXXXXXXXXXXXXXXXXXXXXXXXXXXXXXXXXXXXXXXXXXXXXXXXXXXXXXXXKK00KXXXXXXXXXXXXXXK0</w:t>
+      </w:r>
+      <w:proofErr w:type="gramStart"/>
+      <w:r>
+        <w:rPr>
+          <w:b/>
+          <w:bCs/>
+          <w:color w:val="000000"/>
+          <w:sz w:val="2"/>
+          <w:szCs w:val="2"/>
+        </w:rPr>
+        <w:t>OOkxolc:;;;;,,,,</w:t>
+      </w:r>
+      <w:proofErr w:type="gramEnd"/>
+      <w:r>
+        <w:rPr>
+          <w:b/>
+          <w:bCs/>
+          <w:color w:val="000000"/>
+          <w:sz w:val="2"/>
+          <w:szCs w:val="2"/>
+        </w:rPr>
+        <w:t>''''...............................................         ............................'''</w:t>
+      </w:r>
+      <w:proofErr w:type="gramStart"/>
+      <w:r>
+        <w:rPr>
+          <w:b/>
+          <w:bCs/>
+          <w:color w:val="000000"/>
+          <w:sz w:val="2"/>
+          <w:szCs w:val="2"/>
+        </w:rPr>
+        <w:t>',,,;</w:t>
+      </w:r>
+      <w:proofErr w:type="gramEnd"/>
+      <w:r>
+        <w:rPr>
+          <w:b/>
+          <w:bCs/>
+          <w:color w:val="000000"/>
+          <w:sz w:val="2"/>
+          <w:szCs w:val="2"/>
+        </w:rPr>
+        <w:t>codk0KXXXXNNNNNNNNNNNNNNNNNNNXXNNNNNNNNXXXXXXXXXKXXXNNNNNNNXXXXXXXXXXXXXXXXXXXXXXXXXXXXXXXXXXXXXXXXXXXXXXXXXXXXXXXXXXXXXXX</w:t>
+      </w:r>
+    </w:p>
+    <w:p>
+      <w:pPr>
+        <w:pStyle w:val="HTMLPreformatted"/>
+        <w:shd w:val="clear" w:color="auto" w:fill="FFFFFF"/>
+        <w:jc w:val="center"/>
+        <w:rPr>
+          <w:b/>
+          <w:bCs/>
+          <w:color w:val="000000"/>
+          <w:sz w:val="2"/>
+          <w:szCs w:val="2"/>
+        </w:rPr>
+      </w:pPr>
+      <w:r>
+        <w:rPr>
+          <w:b/>
+          <w:bCs/>
+          <w:color w:val="000000"/>
+          <w:sz w:val="2"/>
+          <w:szCs w:val="2"/>
+        </w:rPr>
+        <w:t>XXXXXXXXXXXXXXXXXXXXXXXXXXXXXXXXXXXXXXXXXXXXXXXXXXXXXXXXXXXXXXXXXXXXXXXXXXXKKKKXXXXXXXXXXXXXXXXXXXXXXXXXXXXXXXXXXXXXXXXXXXXXXXXXXXXXXXXXXXXXXKKXXXKKKXXXXXXXXXXXXXXK0</w:t>
+      </w:r>
+      <w:proofErr w:type="gramStart"/>
+      <w:r>
+        <w:rPr>
+          <w:b/>
+          <w:bCs/>
+          <w:color w:val="000000"/>
+          <w:sz w:val="2"/>
+          <w:szCs w:val="2"/>
+        </w:rPr>
+        <w:t>kxolcc:;;;,,,,</w:t>
+      </w:r>
+      <w:proofErr w:type="gramEnd"/>
+      <w:r>
+        <w:rPr>
+          <w:b/>
+          <w:bCs/>
+          <w:color w:val="000000"/>
+          <w:sz w:val="2"/>
+          <w:szCs w:val="2"/>
+        </w:rPr>
+        <w:t>''''................................................             ............................'''</w:t>
+      </w:r>
+      <w:proofErr w:type="gramStart"/>
+      <w:r>
+        <w:rPr>
+          <w:b/>
+          <w:bCs/>
+          <w:color w:val="000000"/>
+          <w:sz w:val="2"/>
+          <w:szCs w:val="2"/>
+        </w:rPr>
+        <w:t>',,;:</w:t>
+      </w:r>
+      <w:proofErr w:type="gramEnd"/>
+      <w:r>
+        <w:rPr>
+          <w:b/>
+          <w:bCs/>
+          <w:color w:val="000000"/>
+          <w:sz w:val="2"/>
+          <w:szCs w:val="2"/>
+        </w:rPr>
+        <w:t>coxO00KXXXXNNXXXXXNNNNNNNNXXXXXNNNNNNXXXXXXXXKKXXXNNNNNNNNNNNXXXXXXXXXXXXXXXXXXXXXXXXXXXXXXXXXXXXXXXXXXXXXXXXXXXXXXXXXXX</w:t>
+      </w:r>
+    </w:p>
+    <w:p>
+      <w:pPr>
+        <w:pStyle w:val="HTMLPreformatted"/>
+        <w:shd w:val="clear" w:color="auto" w:fill="FFFFFF"/>
+        <w:jc w:val="center"/>
+        <w:rPr>
+          <w:b/>
+          <w:bCs/>
+          <w:color w:val="000000"/>
+          <w:sz w:val="2"/>
+          <w:szCs w:val="2"/>
+        </w:rPr>
+      </w:pPr>
+      <w:r>
+        <w:rPr>
+          <w:b/>
+          <w:bCs/>
+          <w:color w:val="000000"/>
+          <w:sz w:val="2"/>
+          <w:szCs w:val="2"/>
+        </w:rPr>
+        <w:t>XXXXXXXXXXXXXXXXXXXXXXXXXXXXKKKXXXXXXXXXXXXXXXXXXXXXXXXXXXXXXXXXXXXXXXXXXXXXKKXXXXXXXXXXXXXXXXXXXXXXXXXXXXXXXXXXXXXXXXXXXXXXXXXXXXXXXXXXXXXXXKKKXXXXXXXXXXXXXXXXXK0</w:t>
+      </w:r>
+      <w:proofErr w:type="gramStart"/>
+      <w:r>
+        <w:rPr>
+          <w:b/>
+          <w:bCs/>
+          <w:color w:val="000000"/>
+          <w:sz w:val="2"/>
+          <w:szCs w:val="2"/>
+        </w:rPr>
+        <w:t>Oxdlc::;;,,,,</w:t>
+      </w:r>
+      <w:proofErr w:type="gramEnd"/>
+      <w:r>
+        <w:rPr>
+          <w:b/>
+          <w:bCs/>
+          <w:color w:val="000000"/>
+          <w:sz w:val="2"/>
+          <w:szCs w:val="2"/>
+        </w:rPr>
+        <w:t>'''''....................................................          ...............................'''</w:t>
+      </w:r>
+      <w:proofErr w:type="gramStart"/>
+      <w:r>
+        <w:rPr>
+          <w:b/>
+          <w:bCs/>
+          <w:color w:val="000000"/>
+          <w:sz w:val="2"/>
+          <w:szCs w:val="2"/>
+        </w:rPr>
+        <w:t>',,;:</w:t>
+      </w:r>
+      <w:proofErr w:type="gramEnd"/>
+      <w:r>
+        <w:rPr>
+          <w:b/>
+          <w:bCs/>
+          <w:color w:val="000000"/>
+          <w:sz w:val="2"/>
+          <w:szCs w:val="2"/>
+        </w:rPr>
+        <w:t>loxkO0KKXXXNXXXNNNNNNNNNXXXXXXXNXXXXXXXXXXXKKKXXXXXXXXXXNNNNXXXXXXXXXXXXXXXXXXXXXXXXXXXXXXXXXXXXXXXXXXXXXXXXXXKXXXXXXX</w:t>
+      </w:r>
+    </w:p>
+    <w:p>
+      <w:pPr>
+        <w:pStyle w:val="HTMLPreformatted"/>
+        <w:shd w:val="clear" w:color="auto" w:fill="FFFFFF"/>
+        <w:jc w:val="center"/>
+        <w:rPr>
+          <w:b/>
+          <w:bCs/>
+          <w:color w:val="000000"/>
+          <w:sz w:val="2"/>
+          <w:szCs w:val="2"/>
+        </w:rPr>
+      </w:pPr>
+      <w:r>
+        <w:rPr>
+          <w:b/>
+          <w:bCs/>
+          <w:color w:val="000000"/>
+          <w:sz w:val="2"/>
+          <w:szCs w:val="2"/>
+        </w:rPr>
+        <w:t>XXXXXXXXXXXXXXXXXXXXXXXXXXXXKKKKKXXXXXXXXXXXXXXXXXXXXXXXXXXXXXXXXXXXXXXXXXXXXKKKKXXXXXXXXXXXXXXXXXXXXXXXXXXXXXXXXXXXXXXXXXXXXXXXXXXXXXXXXXXXXKKXXXXXXXXXXXXXXXKK0</w:t>
+      </w:r>
+      <w:proofErr w:type="gramStart"/>
+      <w:r>
+        <w:rPr>
+          <w:b/>
+          <w:bCs/>
+          <w:color w:val="000000"/>
+          <w:sz w:val="2"/>
+          <w:szCs w:val="2"/>
+        </w:rPr>
+        <w:t>Okdoc:;;;;,,</w:t>
+      </w:r>
+      <w:proofErr w:type="gramEnd"/>
+      <w:r>
+        <w:rPr>
+          <w:b/>
+          <w:bCs/>
+          <w:color w:val="000000"/>
+          <w:sz w:val="2"/>
+          <w:szCs w:val="2"/>
+        </w:rPr>
+        <w:t>''''''..................................................................................................''',;;:codxO0KXXNNXNNNNNNNNXXXXXXXXXXXXXXXXXXXXXKKKXXXXXXXXXXXXXXXXXXXXXXXXXXXXXXXXXXXXXXXXXXXXXXXXXXXXXXXXXXXXXXXXXXXXXXXX</w:t>
+      </w:r>
+    </w:p>
+    <w:p>
+      <w:pPr>
+        <w:pStyle w:val="HTMLPreformatted"/>
+        <w:shd w:val="clear" w:color="auto" w:fill="FFFFFF"/>
+        <w:jc w:val="center"/>
+        <w:rPr>
+          <w:b/>
+          <w:bCs/>
+          <w:color w:val="000000"/>
+          <w:sz w:val="2"/>
+          <w:szCs w:val="2"/>
+        </w:rPr>
+      </w:pPr>
+      <w:r>
+        <w:rPr>
+          <w:b/>
+          <w:bCs/>
+          <w:color w:val="000000"/>
+          <w:sz w:val="2"/>
+          <w:szCs w:val="2"/>
+        </w:rPr>
+        <w:t>XXXXXXXXXXXXXXXXXXXXXXXXXXXXXXXKKXXXXXXXXXXXXXXXXXXXXXXXXXXXXXXXXXXXXXXXXXXXKKKKXXXXXXXXXXXXXXXXXXXXXXXXXXXXXXXXXXXXXXXXXXXXXXXXXXXXXXXXXXXXXXXXXXXXXXXXXXXXXK0</w:t>
+      </w:r>
+      <w:proofErr w:type="gramStart"/>
+      <w:r>
+        <w:rPr>
+          <w:b/>
+          <w:bCs/>
+          <w:color w:val="000000"/>
+          <w:sz w:val="2"/>
+          <w:szCs w:val="2"/>
+        </w:rPr>
+        <w:t>kxolc::;;;,,,</w:t>
+      </w:r>
+      <w:proofErr w:type="gramEnd"/>
+      <w:r>
+        <w:rPr>
+          <w:b/>
+          <w:bCs/>
+          <w:color w:val="000000"/>
+          <w:sz w:val="2"/>
+          <w:szCs w:val="2"/>
+        </w:rPr>
+        <w:t>''''.......................................................................................................''',,;:coxO0KXXXXNNNNNNNNXXXXXXXXXXXXXXXXXXXXXXKXXXNNXXXXXXXXXXXXXXXXXXXXXXXXXXXXXXXXXXXXXXXXXXXXXXXXXXXXXXXXXXXXXXXXXXXX</w:t>
+      </w:r>
+    </w:p>
+    <w:p>
+      <w:pPr>
+        <w:pStyle w:val="HTMLPreformatted"/>
+        <w:shd w:val="clear" w:color="auto" w:fill="FFFFFF"/>
+        <w:jc w:val="center"/>
+        <w:rPr>
+          <w:b/>
+          <w:bCs/>
+          <w:color w:val="000000"/>
+          <w:sz w:val="2"/>
+          <w:szCs w:val="2"/>
+        </w:rPr>
+      </w:pPr>
+      <w:r>
+        <w:rPr>
+          <w:b/>
+          <w:bCs/>
+          <w:color w:val="000000"/>
+          <w:sz w:val="2"/>
+          <w:szCs w:val="2"/>
+        </w:rPr>
+        <w:t>XXXXXXXXXXXXXXXXXXXXXXXXXXXXXXXXXXXXXXXXXXXXXXXXXXXXXXXXXXXXXXXXXXXXXXXXXXXXKKKXXXXXXXXXXXXXXXXXXXXXXXXXXXXXXXXXXXXXXXXXXXXXXXXXXXXXXXXXXXXXXXXXXXXXXXXXXXXK0</w:t>
+      </w:r>
+      <w:proofErr w:type="gramStart"/>
+      <w:r>
+        <w:rPr>
+          <w:b/>
+          <w:bCs/>
+          <w:color w:val="000000"/>
+          <w:sz w:val="2"/>
+          <w:szCs w:val="2"/>
+        </w:rPr>
+        <w:t>Oxdlc::;;;,,,</w:t>
+      </w:r>
+      <w:proofErr w:type="gramEnd"/>
+      <w:r>
+        <w:rPr>
+          <w:b/>
+          <w:bCs/>
+          <w:color w:val="000000"/>
+          <w:sz w:val="2"/>
+          <w:szCs w:val="2"/>
+        </w:rPr>
+        <w:t>'''..............................................'''''''',,,,,,,,,,,,,,,''''...................................''',,:coxO0KXXXXXNNNNNXXXXXXXXXXXXXXXXXXXXXXXXXXXNNNXXXXXXXXXXXXXXXXXXXXXXXXXXXXXXXXXXXXXXXXXXXXXXXXXXXXXXXXXXXXXXXXXXX</w:t>
       </w:r>
     </w:p>
     <w:p>
@@ -2185,295 +2637,531 @@
           <w:sz w:val="2"/>
           <w:szCs w:val="2"/>
         </w:rPr>
-        <w:t>XXXXXXXXXXXXXXXXXXXXXXXXXXXXXXXXXXXXXXXXXXXXXXXXXXXXXXXXXXXXXXXXXXXXKKKKKKKKKXXXXXXXXXXXXXXXXXXXXXXXXXXXXXXXXXXXXXXXXXXXXXXXXXXKKK0000KKXXXNXXNNNNNXXK0Oxoc:;,,''''...............................'',,,;;;::::::::::::::::::ccccccccccccllllllllcccc::::;;,,''..............................'''''',;coxO0KXXXNNNNNNNNXXXXXXXXXXXXXXXXXKKXXXNNNNNNNNNNNNNXXXXXXXXXXXXXXXXXXXXXXXXXXXXXXXXXXXXXXXXXXXXXXXXXXXXXXXX</w:t>
-      </w:r>
-    </w:p>
-    <w:p>
-      <w:pPr>
-        <w:pStyle w:val="HTMLPreformatted"/>
-        <w:shd w:val="clear" w:color="auto" w:fill="FFFFFF"/>
-        <w:jc w:val="center"/>
-        <w:rPr>
-          <w:b/>
-          <w:bCs/>
-          <w:color w:val="000000"/>
-          <w:sz w:val="2"/>
-          <w:szCs w:val="2"/>
-        </w:rPr>
-      </w:pPr>
-      <w:r>
-        <w:rPr>
-          <w:b/>
-          <w:bCs/>
-          <w:color w:val="000000"/>
-          <w:sz w:val="2"/>
-          <w:szCs w:val="2"/>
-        </w:rPr>
-        <w:t>XXXXXXXXXXXXXXXXXXXXXXXXXXXXXXXXXXXXXXXXXXXXXXXXXXXXXXXXKKKXXXXXXXXXXXXXXXKKKKXXXXXXXXXXXXXXXXXXXXXXXXXXXXXXXXXXXXXXXXXXXXXXXXXXXKKKKKXXXXXNNNNNNNNXK0Oxoc:;,,'''..............................'',,;;;:::::::::::::cccccccccccccccclllllllloooolllllccc:::;;,,''.................................',;coxk00KXXXNNNNNNNNXXXXXXXXXXXXXXXXXXXXXNNNNNNNNNNNNNNXXXXXXXXXXXXXXXXXXXXXXXXXXKKKKXXXXKKXXXXXXXXXXXXXXXXXXX</w:t>
-      </w:r>
-    </w:p>
-    <w:p>
-      <w:pPr>
-        <w:pStyle w:val="HTMLPreformatted"/>
-        <w:shd w:val="clear" w:color="auto" w:fill="FFFFFF"/>
-        <w:jc w:val="center"/>
-        <w:rPr>
-          <w:b/>
-          <w:bCs/>
-          <w:color w:val="000000"/>
-          <w:sz w:val="2"/>
-          <w:szCs w:val="2"/>
-        </w:rPr>
-      </w:pPr>
-      <w:r>
-        <w:rPr>
-          <w:b/>
-          <w:bCs/>
-          <w:color w:val="000000"/>
-          <w:sz w:val="2"/>
-          <w:szCs w:val="2"/>
-        </w:rPr>
-        <w:t>XXXXXXXXXXXXXXXXXXXXXXXXXXXXXXXXXXXXXXXXXXXXXXXXXXXXXXXKKKKKXXXXXXXXXXXXXXXXKKKKXXXXXXXXXXXXXXXXXXXXXXXXXXXXXXXXXXXXXXXXXXXXXXXXXXXXXXXXXXXXNNNNNNXXKOxoc:;,'''''...........................'',,;;:::::ccccccccccccccccccccccllllllllllooooooooooooolllccc:::;,,'.................................',:codkO0KKXXNNNNNNNXXXXXXXXXXXXXXXXKKXXXNNNNNNNNNNNNNNXXXXXXXXXXXXXXNXXXXXXXXXXXKKKKKXXKKKXXXXXXXXXXXXXXXXXXX</w:t>
-      </w:r>
-    </w:p>
-    <w:p>
-      <w:pPr>
-        <w:pStyle w:val="HTMLPreformatted"/>
-        <w:shd w:val="clear" w:color="auto" w:fill="FFFFFF"/>
-        <w:jc w:val="center"/>
-        <w:rPr>
-          <w:b/>
-          <w:bCs/>
-          <w:color w:val="000000"/>
-          <w:sz w:val="2"/>
-          <w:szCs w:val="2"/>
-        </w:rPr>
-      </w:pPr>
-      <w:r>
-        <w:rPr>
-          <w:b/>
-          <w:bCs/>
-          <w:color w:val="000000"/>
-          <w:sz w:val="2"/>
-          <w:szCs w:val="2"/>
-        </w:rPr>
-        <w:t>XXXXXXXXXXXXXXXXXXXXXXXXXXXXXXXXXXXXXXXXXXXXXXXXXXXXXXKKKKKKXXXXXXXXXXXXXXXKKKKKXXXXXXXXXXXXXXXXXXXXXXXXXXXXXXXXXXXXXXXXXXXXXXXXXXXXXXXXXXXXNNNNNXXKOxoc:;,''''''........................'',,;;::::cccccccccccccccccllllllllllllloooooooooooooooooooooollllcc::;,''.................................',;cldkO0XXNNNNNNNXXXXXXXXXXXXXXXXKKXXXNNNNNNNNNNNNNNXXXXXXXXXXXXXXXXXXXXXXXXXKKKKKXXXKKKXXXXXXXXXXXNXXXXXXX</w:t>
-      </w:r>
-    </w:p>
-    <w:p>
-      <w:pPr>
-        <w:pStyle w:val="HTMLPreformatted"/>
-        <w:shd w:val="clear" w:color="auto" w:fill="FFFFFF"/>
-        <w:jc w:val="center"/>
-        <w:rPr>
-          <w:b/>
-          <w:bCs/>
-          <w:color w:val="000000"/>
-          <w:sz w:val="2"/>
-          <w:szCs w:val="2"/>
-        </w:rPr>
-      </w:pPr>
-      <w:r>
-        <w:rPr>
-          <w:b/>
-          <w:bCs/>
-          <w:color w:val="000000"/>
-          <w:sz w:val="2"/>
-          <w:szCs w:val="2"/>
-        </w:rPr>
-        <w:t>XXXXXXXXXXXXXXXXXXXXXXXXXXXXXXXXXXXXXXXXXXXXXXXXXXXXXXXXXXXXXXXXXXXXXXXXKKKKKKKKKXXXXXXXXXXXXXXXXXXXXXXXXXXXXXXXXXXXXXXXXXXXXXXXXXXXXXXXXXXNNNNNNXK0kdc;,,'''''''......................',,;;:::cccccccllllllllllllllllllllooooooooooooooooooooooooooooooollllcc::;,,'.................................',:ldk0KXXNNNXXXXXXXXXXXXXXXXXXXKKXXXNNNNNNNNNNNNNNXXXXXXXXXXXXXXXXXXXXXXXXXXKKXXXXXKKKKXXXXXXXXXXXXXXXXXX</w:t>
-      </w:r>
-    </w:p>
-    <w:p>
-      <w:pPr>
-        <w:pStyle w:val="HTMLPreformatted"/>
-        <w:shd w:val="clear" w:color="auto" w:fill="FFFFFF"/>
-        <w:jc w:val="center"/>
-        <w:rPr>
-          <w:b/>
-          <w:bCs/>
-          <w:color w:val="000000"/>
-          <w:sz w:val="2"/>
-          <w:szCs w:val="2"/>
-        </w:rPr>
-      </w:pPr>
-      <w:r>
-        <w:rPr>
-          <w:b/>
-          <w:bCs/>
-          <w:color w:val="000000"/>
-          <w:sz w:val="2"/>
-          <w:szCs w:val="2"/>
-        </w:rPr>
-        <w:t>KKKXXXXXXXXXXXXXXXXXXXXXXXXXXXXXXXXXXXXXXXXXXXXXXXXXXXXXXXXXXXXXXXKKKKKKKKKKKKKKKKXXXXXXXXXXXXXXXXXXXXXXXXXXXXXXXXXXXXXXXXXXXXXXXXXXXXXXXXXNNNNNXXKOxo:;,''''''......................',,;:::cccllllllllllllllllllllloooooooooooddddooooooooooooooooooooooooollllcc::;,,'...............................',coxO0KXXNNXXXXXXXXXXXXXXXXXXKKKXXXNNNNNNNNNNNNNNXXXXXXXXXXXXXXXXXXXXXXXXXXXXXXXXXXKKXXXXXXXXXXXXXXXXXXX</w:t>
-      </w:r>
-    </w:p>
-    <w:p>
-      <w:pPr>
-        <w:pStyle w:val="HTMLPreformatted"/>
-        <w:shd w:val="clear" w:color="auto" w:fill="FFFFFF"/>
-        <w:jc w:val="center"/>
-        <w:rPr>
-          <w:b/>
-          <w:bCs/>
-          <w:color w:val="000000"/>
-          <w:sz w:val="2"/>
-          <w:szCs w:val="2"/>
-        </w:rPr>
-      </w:pPr>
-      <w:r>
-        <w:rPr>
-          <w:b/>
-          <w:bCs/>
-          <w:color w:val="000000"/>
-          <w:sz w:val="2"/>
-          <w:szCs w:val="2"/>
-        </w:rPr>
-        <w:t>KKKXXXXXXXXXXXXXXXXXXXXXXXXXXXXXXXXXXXXXXXXXXXXXXXKKKKXXXXXXXXXXXKKKKKKKKKKKKKKKKKKXXXXXXXXXXXXXXXXXXXXXXXXXXXXXXXXKKKKXXXXXXXXXXXXXXXXXXXXNNNNNXK0kdl;,'''.........................',;;::cccllllllllllllllllloooooooooooddddddddddddoooodooooooooooooooooooooollllcc::;,,'''..........................',:ldk0KXXNNNXXXXXXXXXXXXXXXXXKKKXXXNNNNNNNNNNNNNXXXXXXXXXXXXXXXXXXXXXXXXXXXXXXXXXXXXXXXXXXXXXXXXXXXXXXXX</w:t>
-      </w:r>
-    </w:p>
-    <w:p>
-      <w:pPr>
-        <w:pStyle w:val="HTMLPreformatted"/>
-        <w:shd w:val="clear" w:color="auto" w:fill="FFFFFF"/>
-        <w:jc w:val="center"/>
-        <w:rPr>
-          <w:b/>
-          <w:bCs/>
-          <w:color w:val="000000"/>
-          <w:sz w:val="2"/>
-          <w:szCs w:val="2"/>
-        </w:rPr>
-      </w:pPr>
-      <w:r>
-        <w:rPr>
-          <w:b/>
-          <w:bCs/>
-          <w:color w:val="000000"/>
-          <w:sz w:val="2"/>
-          <w:szCs w:val="2"/>
-        </w:rPr>
-        <w:t>KKKXXXXXXXXXXXXXXXXXXXXXXXXXXXXXXXXXXXXXXXXXXXXXXKKKKKKKKXXXXXXXXXKKKKKKKKKKKKKKKKKXXXXXXXXXXXXXXXXXXXXXXXXXXXXXXXXKKKKKXXXXXXXXXXXXXXXXXXXNNNNNXKOxoc;'''.........................',,;::cccllllllllllllllloooooooooooddddddddddddddddddooooooooooooooooooooooooooolllcc::;;,,,'''''....................';coxOKXXNNNNXXXXXXXXXXXXXXXXKKKXXXNNNNNNNNNNNNNNXXXXXXXXXXXXXXXXXXXXXXXXXXXXXXXXXXXXXXXXXXXXXXXXXXXXXXX</w:t>
-      </w:r>
-    </w:p>
-    <w:p>
-      <w:pPr>
-        <w:pStyle w:val="HTMLPreformatted"/>
-        <w:shd w:val="clear" w:color="auto" w:fill="FFFFFF"/>
-        <w:jc w:val="center"/>
-        <w:rPr>
-          <w:b/>
-          <w:bCs/>
-          <w:color w:val="000000"/>
-          <w:sz w:val="2"/>
-          <w:szCs w:val="2"/>
-        </w:rPr>
-      </w:pPr>
-      <w:r>
-        <w:rPr>
-          <w:b/>
-          <w:bCs/>
-          <w:color w:val="000000"/>
-          <w:sz w:val="2"/>
-          <w:szCs w:val="2"/>
-        </w:rPr>
-        <w:t>KKKKXXXXXXXXXXXXXXXXXXXXXXXXXXXXXXXXXXXXXXXXXXXXXKKKKKKKKXXXXXXXXXKKKKKKKKKKKKKKKKKXXXXXXXXXXXXXXXXXXXXXXXXXXXXXXXXXXXXXXXXXXXXXXXXXXXXXXXXNNNNNXKOxl:,''.........................'',;;::cclllllllllloooooooooooooooooddddddddddddddddddoooooooooooodddddddddoooooooollllcc:::;;;,,,,''..................';cdOKXXNNNNXXXXXXXXXXXXXXXXKKKXXXNNNNNNNNNNNNNNXXXXXXXXXXXXXXXXXXXXXXXXXXXXXXXXXXXXXXXXXXXXXXXXXXXXXXX</w:t>
-      </w:r>
-    </w:p>
-    <w:p>
-      <w:pPr>
-        <w:pStyle w:val="HTMLPreformatted"/>
-        <w:shd w:val="clear" w:color="auto" w:fill="FFFFFF"/>
-        <w:jc w:val="center"/>
-        <w:rPr>
-          <w:b/>
-          <w:bCs/>
-          <w:color w:val="000000"/>
-          <w:sz w:val="2"/>
-          <w:szCs w:val="2"/>
-        </w:rPr>
-      </w:pPr>
-      <w:r>
-        <w:rPr>
-          <w:b/>
-          <w:bCs/>
-          <w:color w:val="000000"/>
-          <w:sz w:val="2"/>
-          <w:szCs w:val="2"/>
-        </w:rPr>
-        <w:t>KKKKKKKXXXXXXXXXXXXXXXXXXXXXXXXXXXXXXXXXXXXXXXXXXKKKKKKKKXXXXXXXXKKKKKKKKKKKKKKKKKKKXXXXXXXXXXXXXXXXXXXXXXXXXXXXXXXXXXXXXXXXXXXXXXXXXXXXXXXXNNNNXKOxl:,'..........................',,;::cclllllllllloooooooooooooooooooooooooooddddddooooooooooooooooddddddddddoooooooolllllccc:::;;;;,''.................,:ok0KXNNNNXXXXXXXXXXXXXXXXKKKXXXNNNNNNNNNNNNNXXXXXXXXXXXXXXXXXXXXXXXXXXXXXXXXXXXXXXXXXXXXXXXXXXXXXXXX</w:t>
-      </w:r>
-    </w:p>
-    <w:p>
-      <w:pPr>
-        <w:pStyle w:val="HTMLPreformatted"/>
-        <w:shd w:val="clear" w:color="auto" w:fill="FFFFFF"/>
-        <w:jc w:val="center"/>
-        <w:rPr>
-          <w:b/>
-          <w:bCs/>
-          <w:color w:val="000000"/>
-          <w:sz w:val="2"/>
-          <w:szCs w:val="2"/>
-        </w:rPr>
-      </w:pPr>
-      <w:r>
-        <w:rPr>
-          <w:b/>
-          <w:bCs/>
-          <w:color w:val="000000"/>
-          <w:sz w:val="2"/>
-          <w:szCs w:val="2"/>
-        </w:rPr>
-        <w:t>KKKKKXKXXXXXXXXXXXXXXXXXXXXXXXXXXXXXXXXXXXXXXXXXXKKKKKKKXXXXXXXXXKKKKKKKKKKKKKKKKKKKXXXXXXXXXXXXXXXXXXXXXXXXXXXXXXXXXXXXXXXXXXXXXXXXXXXXXXXXXNNNXKOxoc,'.........................',;;::cccllllllllloooooooooollllllllllloooooooooooooooooooooooooooooooddddddoooooooolllllllllcccc:::;;,,''...............,:ok0XXXNNXXXXXXXXXXXXXXXXXKKKXXXXNNNNNNNNNNXXXXKKKKXXXXXXXXXXXXXXXXXXXXXXXXXXXXXXXXXXXXXXXXXXXXXXXXXX</w:t>
-      </w:r>
-    </w:p>
-    <w:p>
-      <w:pPr>
-        <w:pStyle w:val="HTMLPreformatted"/>
-        <w:shd w:val="clear" w:color="auto" w:fill="FFFFFF"/>
-        <w:jc w:val="center"/>
-        <w:rPr>
-          <w:b/>
-          <w:bCs/>
-          <w:color w:val="000000"/>
-          <w:sz w:val="2"/>
-          <w:szCs w:val="2"/>
-        </w:rPr>
-      </w:pPr>
-      <w:r>
-        <w:rPr>
-          <w:b/>
-          <w:bCs/>
-          <w:color w:val="000000"/>
-          <w:sz w:val="2"/>
-          <w:szCs w:val="2"/>
-        </w:rPr>
-        <w:t>KKKXXXXXXXXXXXXXXXXXXXXXXXXXXXXXXXXXXXXXXXXXXXXXXXKKKKKKXXXXXXXXXKKKKKKKKKKKKKKKKKKKXXXXXXXXXXXXXXXXXXXXXXXXXXXXXXXXXXXXXXXXXXXXXXXXXXXXXXXXXXNXXK0koc;'.......................'',;;:cccllllllllllllllllllllllcccccccccccccccclllllllllllllllloooloooooooooooooooollllloolllllllccc:::;,,'''.............',cdOKXXXNNXXXXXXXXXXXXXXXXXKKKXXXXXXXXNNNNXXXKK000KKXXXXXXXXXXXXXXXXXXXXXXXXXXXXXXXXXXXXXKKKKKXXXXXXXX</w:t>
-      </w:r>
-    </w:p>
-    <w:p>
-      <w:pPr>
-        <w:pStyle w:val="HTMLPreformatted"/>
-        <w:shd w:val="clear" w:color="auto" w:fill="FFFFFF"/>
-        <w:jc w:val="center"/>
-        <w:rPr>
-          <w:b/>
-          <w:bCs/>
-          <w:color w:val="000000"/>
-          <w:sz w:val="2"/>
-          <w:szCs w:val="2"/>
-        </w:rPr>
-      </w:pPr>
-      <w:r>
-        <w:rPr>
-          <w:b/>
-          <w:bCs/>
-          <w:color w:val="000000"/>
-          <w:sz w:val="2"/>
-          <w:szCs w:val="2"/>
-        </w:rPr>
-        <w:t>XXXXXXXXXXXXXXXXXXXXXXXXXXXXXXXXXXXXXXXXXXXXXXXXXXXKKKKKKXXXXKKKKKKKKKKKKKKKKKKKKKKKXXXXXXXXXXXXXXXXXXXXXXXXXXXXXXXXXXXXXXXXXXXXXXXXXXXXXXXXXXXXXK0kdc;,'.....................',;;:ccclllllllllllcccccc::::::;;;;;,,,,;;;:::::::ccclllllllllllllllllllllllllllllllllllooooollllllccc::;,'''..'''..........,:ok0KXXNNXXXXXXXXXXXXXXXXXKKKXXXXXXXXXNXXXK0OOOO0KXXXXXXXXXXXXXXXXXXXXXXXXXXXXXXXXXXXXXXKKKKXXXXXXXXX</w:t>
+        <w:t>XXXXXXXXXXXXXXXXXXXXXXXXXXXXXXXXXXXXXXXXXXXXXXXXXXXXXXXXXXXXXXXXXXXXKKKKKKKKKXXXXXXXXXXXXXXXXXXXXXXXXXXXXXXXXXXXXXXXXXXXXXXXXXXKKK0000KKXXXNXXNNNNNXXK0</w:t>
+      </w:r>
+      <w:proofErr w:type="gramStart"/>
+      <w:r>
+        <w:rPr>
+          <w:b/>
+          <w:bCs/>
+          <w:color w:val="000000"/>
+          <w:sz w:val="2"/>
+          <w:szCs w:val="2"/>
+        </w:rPr>
+        <w:t>Oxoc:;,,</w:t>
+      </w:r>
+      <w:proofErr w:type="gramEnd"/>
+      <w:r>
+        <w:rPr>
+          <w:b/>
+          <w:bCs/>
+          <w:color w:val="000000"/>
+          <w:sz w:val="2"/>
+          <w:szCs w:val="2"/>
+        </w:rPr>
+        <w:t>''''...............................'',,,;;;::::::::::::::::::ccccccccccccllllllllcccc::::;;,,''..............................'''''',;coxO0KXXXNNNNNNNNXXXXXXXXXXXXXXXXXKKXXXNNNNNNNNNNNNNXXXXXXXXXXXXXXXXXXXXXXXXXXXXXXXXXXXXXXXXXXXXXXXXXXXXXXXX</w:t>
+      </w:r>
+    </w:p>
+    <w:p>
+      <w:pPr>
+        <w:pStyle w:val="HTMLPreformatted"/>
+        <w:shd w:val="clear" w:color="auto" w:fill="FFFFFF"/>
+        <w:jc w:val="center"/>
+        <w:rPr>
+          <w:b/>
+          <w:bCs/>
+          <w:color w:val="000000"/>
+          <w:sz w:val="2"/>
+          <w:szCs w:val="2"/>
+        </w:rPr>
+      </w:pPr>
+      <w:r>
+        <w:rPr>
+          <w:b/>
+          <w:bCs/>
+          <w:color w:val="000000"/>
+          <w:sz w:val="2"/>
+          <w:szCs w:val="2"/>
+        </w:rPr>
+        <w:t>XXXXXXXXXXXXXXXXXXXXXXXXXXXXXXXXXXXXXXXXXXXXXXXXXXXXXXXXKKKXXXXXXXXXXXXXXXKKKKXXXXXXXXXXXXXXXXXXXXXXXXXXXXXXXXXXXXXXXXXXXXXXXXXXXKKKKKXXXXXNNNNNNNNXK0</w:t>
+      </w:r>
+      <w:proofErr w:type="gramStart"/>
+      <w:r>
+        <w:rPr>
+          <w:b/>
+          <w:bCs/>
+          <w:color w:val="000000"/>
+          <w:sz w:val="2"/>
+          <w:szCs w:val="2"/>
+        </w:rPr>
+        <w:t>Oxoc:;,,</w:t>
+      </w:r>
+      <w:proofErr w:type="gramEnd"/>
+      <w:r>
+        <w:rPr>
+          <w:b/>
+          <w:bCs/>
+          <w:color w:val="000000"/>
+          <w:sz w:val="2"/>
+          <w:szCs w:val="2"/>
+        </w:rPr>
+        <w:t>'''..............................'',,;;;:::::::::::::cccccccccccccccclllllllloooolllllccc:::;;,,''.................................',;coxk00KXXXNNNNNNNNXXXXXXXXXXXXXXXXXXXXXNNNNNNNNNNNNNNXXXXXXXXXXXXXXXXXXXXXXXXXXKKKKXXXXKKXXXXXXXXXXXXXXXXXXX</w:t>
+      </w:r>
+    </w:p>
+    <w:p>
+      <w:pPr>
+        <w:pStyle w:val="HTMLPreformatted"/>
+        <w:shd w:val="clear" w:color="auto" w:fill="FFFFFF"/>
+        <w:jc w:val="center"/>
+        <w:rPr>
+          <w:b/>
+          <w:bCs/>
+          <w:color w:val="000000"/>
+          <w:sz w:val="2"/>
+          <w:szCs w:val="2"/>
+        </w:rPr>
+      </w:pPr>
+      <w:proofErr w:type="gramStart"/>
+      <w:r>
+        <w:rPr>
+          <w:b/>
+          <w:bCs/>
+          <w:color w:val="000000"/>
+          <w:sz w:val="2"/>
+          <w:szCs w:val="2"/>
+        </w:rPr>
+        <w:t>XXXXXXXXXXXXXXXXXXXXXXXXXXXXXXXXXXXXXXXXXXXXXXXXXXXXXXXKKKKKXXXXXXXXXXXXXXXXKKKKXXXXXXXXXXXXXXXXXXXXXXXXXXXXXXXXXXXXXXXXXXXXXXXXXXXXXXXXXXXXNNNNNNXXKOxoc:;,</w:t>
+      </w:r>
+      <w:proofErr w:type="gramEnd"/>
+      <w:r>
+        <w:rPr>
+          <w:b/>
+          <w:bCs/>
+          <w:color w:val="000000"/>
+          <w:sz w:val="2"/>
+          <w:szCs w:val="2"/>
+        </w:rPr>
+        <w:t>'''''...........................'',,;;:::::ccccccccccccccccccccccllllllllllooooooooooooolllccc:::;,,'.................................',:codkO0KKXXNNNNNNNXXXXXXXXXXXXXXXXKKXXXNNNNNNNNNNNNNNXXXXXXXXXXXXXXNXXXXXXXXXXXKKKKKXXKKKXXXXXXXXXXXXXXXXXXX</w:t>
+      </w:r>
+    </w:p>
+    <w:p>
+      <w:pPr>
+        <w:pStyle w:val="HTMLPreformatted"/>
+        <w:shd w:val="clear" w:color="auto" w:fill="FFFFFF"/>
+        <w:jc w:val="center"/>
+        <w:rPr>
+          <w:b/>
+          <w:bCs/>
+          <w:color w:val="000000"/>
+          <w:sz w:val="2"/>
+          <w:szCs w:val="2"/>
+        </w:rPr>
+      </w:pPr>
+      <w:proofErr w:type="gramStart"/>
+      <w:r>
+        <w:rPr>
+          <w:b/>
+          <w:bCs/>
+          <w:color w:val="000000"/>
+          <w:sz w:val="2"/>
+          <w:szCs w:val="2"/>
+        </w:rPr>
+        <w:t>XXXXXXXXXXXXXXXXXXXXXXXXXXXXXXXXXXXXXXXXXXXXXXXXXXXXXXKKKKKKXXXXXXXXXXXXXXXKKKKKXXXXXXXXXXXXXXXXXXXXXXXXXXXXXXXXXXXXXXXXXXXXXXXXXXXXXXXXXXXXNNNNNXXKOxoc:;,</w:t>
+      </w:r>
+      <w:proofErr w:type="gramEnd"/>
+      <w:r>
+        <w:rPr>
+          <w:b/>
+          <w:bCs/>
+          <w:color w:val="000000"/>
+          <w:sz w:val="2"/>
+          <w:szCs w:val="2"/>
+        </w:rPr>
+        <w:t>''''''........................'',,;;::::cccccccccccccccccllllllllllllloooooooooooooooooooooollllcc::;,''.................................',;cldkO0XXNNNNNNNXXXXXXXXXXXXXXXXKKXXXNNNNNNNNNNNNNNXXXXXXXXXXXXXXXXXXXXXXXXXKKKKKXXXKKKXXXXXXXXXXXNXXXXXXX</w:t>
+      </w:r>
+    </w:p>
+    <w:p>
+      <w:pPr>
+        <w:pStyle w:val="HTMLPreformatted"/>
+        <w:shd w:val="clear" w:color="auto" w:fill="FFFFFF"/>
+        <w:jc w:val="center"/>
+        <w:rPr>
+          <w:b/>
+          <w:bCs/>
+          <w:color w:val="000000"/>
+          <w:sz w:val="2"/>
+          <w:szCs w:val="2"/>
+        </w:rPr>
+      </w:pPr>
+      <w:r>
+        <w:rPr>
+          <w:b/>
+          <w:bCs/>
+          <w:color w:val="000000"/>
+          <w:sz w:val="2"/>
+          <w:szCs w:val="2"/>
+        </w:rPr>
+        <w:t>XXXXXXXXXXXXXXXXXXXXXXXXXXXXXXXXXXXXXXXXXXXXXXXXXXXXXXXXXXXXXXXXXXXXXXXXKKKKKKKKKXXXXXXXXXXXXXXXXXXXXXXXXXXXXXXXXXXXXXXXXXXXXXXXXXXXXXXXXXXNNNNNNXK0</w:t>
+      </w:r>
+      <w:proofErr w:type="gramStart"/>
+      <w:r>
+        <w:rPr>
+          <w:b/>
+          <w:bCs/>
+          <w:color w:val="000000"/>
+          <w:sz w:val="2"/>
+          <w:szCs w:val="2"/>
+        </w:rPr>
+        <w:t>kdc;,,</w:t>
+      </w:r>
+      <w:proofErr w:type="gramEnd"/>
+      <w:r>
+        <w:rPr>
+          <w:b/>
+          <w:bCs/>
+          <w:color w:val="000000"/>
+          <w:sz w:val="2"/>
+          <w:szCs w:val="2"/>
+        </w:rPr>
+        <w:t>'''''''......................',,;;:::cccccccllllllllllllllllllllooooooooooooooooooooooooooooooollllcc::;,,'.................................',:ldk0KXXNNNXXXXXXXXXXXXXXXXXXXKKXXXNNNNNNNNNNNNNNXXXXXXXXXXXXXXXXXXXXXXXXXXKKXXXXXKKKKXXXXXXXXXXXXXXXXXX</w:t>
+      </w:r>
+    </w:p>
+    <w:p>
+      <w:pPr>
+        <w:pStyle w:val="HTMLPreformatted"/>
+        <w:shd w:val="clear" w:color="auto" w:fill="FFFFFF"/>
+        <w:jc w:val="center"/>
+        <w:rPr>
+          <w:b/>
+          <w:bCs/>
+          <w:color w:val="000000"/>
+          <w:sz w:val="2"/>
+          <w:szCs w:val="2"/>
+        </w:rPr>
+      </w:pPr>
+      <w:proofErr w:type="gramStart"/>
+      <w:r>
+        <w:rPr>
+          <w:b/>
+          <w:bCs/>
+          <w:color w:val="000000"/>
+          <w:sz w:val="2"/>
+          <w:szCs w:val="2"/>
+        </w:rPr>
+        <w:t>KKKXXXXXXXXXXXXXXXXXXXXXXXXXXXXXXXXXXXXXXXXXXXXXXXXXXXXXXXXXXXXXXXKKKKKKKKKKKKKKKKXXXXXXXXXXXXXXXXXXXXXXXXXXXXXXXXXXXXXXXXXXXXXXXXXXXXXXXXXNNNNNXXKOxo:;,</w:t>
+      </w:r>
+      <w:proofErr w:type="gramEnd"/>
+      <w:r>
+        <w:rPr>
+          <w:b/>
+          <w:bCs/>
+          <w:color w:val="000000"/>
+          <w:sz w:val="2"/>
+          <w:szCs w:val="2"/>
+        </w:rPr>
+        <w:t>''''''......................',,;:::cccllllllllllllllllllllloooooooooooddddooooooooooooooooooooooooollllcc::;,,'...............................',coxO0KXXNNXXXXXXXXXXXXXXXXXXKKKXXXNNNNNNNNNNNNNNXXXXXXXXXXXXXXXXXXXXXXXXXXXXXXXXXXKKXXXXXXXXXXXXXXXXXXX</w:t>
+      </w:r>
+    </w:p>
+    <w:p>
+      <w:pPr>
+        <w:pStyle w:val="HTMLPreformatted"/>
+        <w:shd w:val="clear" w:color="auto" w:fill="FFFFFF"/>
+        <w:jc w:val="center"/>
+        <w:rPr>
+          <w:b/>
+          <w:bCs/>
+          <w:color w:val="000000"/>
+          <w:sz w:val="2"/>
+          <w:szCs w:val="2"/>
+        </w:rPr>
+      </w:pPr>
+      <w:r>
+        <w:rPr>
+          <w:b/>
+          <w:bCs/>
+          <w:color w:val="000000"/>
+          <w:sz w:val="2"/>
+          <w:szCs w:val="2"/>
+        </w:rPr>
+        <w:t>KKKXXXXXXXXXXXXXXXXXXXXXXXXXXXXXXXXXXXXXXXXXXXXXXXKKKKXXXXXXXXXXXKKKKKKKKKKKKKKKKKKXXXXXXXXXXXXXXXXXXXXXXXXXXXXXXXXKKKKXXXXXXXXXXXXXXXXXXXXNNNNNXK0</w:t>
+      </w:r>
+      <w:proofErr w:type="gramStart"/>
+      <w:r>
+        <w:rPr>
+          <w:b/>
+          <w:bCs/>
+          <w:color w:val="000000"/>
+          <w:sz w:val="2"/>
+          <w:szCs w:val="2"/>
+        </w:rPr>
+        <w:t>kdl;,</w:t>
+      </w:r>
+      <w:proofErr w:type="gramEnd"/>
+      <w:r>
+        <w:rPr>
+          <w:b/>
+          <w:bCs/>
+          <w:color w:val="000000"/>
+          <w:sz w:val="2"/>
+          <w:szCs w:val="2"/>
+        </w:rPr>
+        <w:t>'''.........................',;;::cccllllllllllllllllloooooooooooddddddddddddoooodooooooooooooooooooooollllcc::;,,'''..........................',:ldk0KXXNNNXXXXXXXXXXXXXXXXXKKKXXXNNNNNNNNNNNNNXXXXXXXXXXXXXXXXXXXXXXXXXXXXXXXXXXXXXXXXXXXXXXXXXXXXXXXX</w:t>
+      </w:r>
+    </w:p>
+    <w:p>
+      <w:pPr>
+        <w:pStyle w:val="HTMLPreformatted"/>
+        <w:shd w:val="clear" w:color="auto" w:fill="FFFFFF"/>
+        <w:jc w:val="center"/>
+        <w:rPr>
+          <w:b/>
+          <w:bCs/>
+          <w:color w:val="000000"/>
+          <w:sz w:val="2"/>
+          <w:szCs w:val="2"/>
+        </w:rPr>
+      </w:pPr>
+      <w:r>
+        <w:rPr>
+          <w:b/>
+          <w:bCs/>
+          <w:color w:val="000000"/>
+          <w:sz w:val="2"/>
+          <w:szCs w:val="2"/>
+        </w:rPr>
+        <w:t>KKKXXXXXXXXXXXXXXXXXXXXXXXXXXXXXXXXXXXXXXXXXXXXXXKKKKKKKKXXXXXXXXXKKKKKKKKKKKKKKKKKXXXXXXXXXXXXXXXXXXXXXXXXXXXXXXXXKKKKKXXXXXXXXXXXXXXXXXXXNNNNNXKOxoc;'''.........................</w:t>
+      </w:r>
+      <w:proofErr w:type="gramStart"/>
+      <w:r>
+        <w:rPr>
+          <w:b/>
+          <w:bCs/>
+          <w:color w:val="000000"/>
+          <w:sz w:val="2"/>
+          <w:szCs w:val="2"/>
+        </w:rPr>
+        <w:t>',,;::</w:t>
+      </w:r>
+      <w:proofErr w:type="gramEnd"/>
+      <w:r>
+        <w:rPr>
+          <w:b/>
+          <w:bCs/>
+          <w:color w:val="000000"/>
+          <w:sz w:val="2"/>
+          <w:szCs w:val="2"/>
+        </w:rPr>
+        <w:t>cccllllllllllllllloooooooooooddddddddddddddddddooooooooooooooooooooooooooolllcc::;;,,,'''''....................';coxOKXXNNNNXXXXXXXXXXXXXXXXKKKXXXNNNNNNNNNNNNNNXXXXXXXXXXXXXXXXXXXXXXXXXXXXXXXXXXXXXXXXXXXXXXXXXXXXXXX</w:t>
+      </w:r>
+    </w:p>
+    <w:p>
+      <w:pPr>
+        <w:pStyle w:val="HTMLPreformatted"/>
+        <w:shd w:val="clear" w:color="auto" w:fill="FFFFFF"/>
+        <w:jc w:val="center"/>
+        <w:rPr>
+          <w:b/>
+          <w:bCs/>
+          <w:color w:val="000000"/>
+          <w:sz w:val="2"/>
+          <w:szCs w:val="2"/>
+        </w:rPr>
+      </w:pPr>
+      <w:proofErr w:type="gramStart"/>
+      <w:r>
+        <w:rPr>
+          <w:b/>
+          <w:bCs/>
+          <w:color w:val="000000"/>
+          <w:sz w:val="2"/>
+          <w:szCs w:val="2"/>
+        </w:rPr>
+        <w:t>KKKKXXXXXXXXXXXXXXXXXXXXXXXXXXXXXXXXXXXXXXXXXXXXXKKKKKKKKXXXXXXXXXKKKKKKKKKKKKKKKKKXXXXXXXXXXXXXXXXXXXXXXXXXXXXXXXXXXXXXXXXXXXXXXXXXXXXXXXXNNNNNXKOxl:,</w:t>
+      </w:r>
+      <w:proofErr w:type="gramEnd"/>
+      <w:r>
+        <w:rPr>
+          <w:b/>
+          <w:bCs/>
+          <w:color w:val="000000"/>
+          <w:sz w:val="2"/>
+          <w:szCs w:val="2"/>
+        </w:rPr>
+        <w:t>''.........................'',;;::cclllllllllloooooooooooooooooddddddddddddddddddoooooooooooodddddddddoooooooollllcc:::;;;,,,,''..................';cdOKXXNNNNXXXXXXXXXXXXXXXXKKKXXXNNNNNNNNNNNNNNXXXXXXXXXXXXXXXXXXXXXXXXXXXXXXXXXXXXXXXXXXXXXXXXXXXXXXX</w:t>
+      </w:r>
+    </w:p>
+    <w:p>
+      <w:pPr>
+        <w:pStyle w:val="HTMLPreformatted"/>
+        <w:shd w:val="clear" w:color="auto" w:fill="FFFFFF"/>
+        <w:jc w:val="center"/>
+        <w:rPr>
+          <w:b/>
+          <w:bCs/>
+          <w:color w:val="000000"/>
+          <w:sz w:val="2"/>
+          <w:szCs w:val="2"/>
+        </w:rPr>
+      </w:pPr>
+      <w:proofErr w:type="gramStart"/>
+      <w:r>
+        <w:rPr>
+          <w:b/>
+          <w:bCs/>
+          <w:color w:val="000000"/>
+          <w:sz w:val="2"/>
+          <w:szCs w:val="2"/>
+        </w:rPr>
+        <w:t>KKKKKKKXXXXXXXXXXXXXXXXXXXXXXXXXXXXXXXXXXXXXXXXXXKKKKKKKKXXXXXXXXKKKKKKKKKKKKKKKKKKKXXXXXXXXXXXXXXXXXXXXXXXXXXXXXXXXXXXXXXXXXXXXXXXXXXXXXXXXNNNNXKOxl:,</w:t>
+      </w:r>
+      <w:proofErr w:type="gramEnd"/>
+      <w:r>
+        <w:rPr>
+          <w:b/>
+          <w:bCs/>
+          <w:color w:val="000000"/>
+          <w:sz w:val="2"/>
+          <w:szCs w:val="2"/>
+        </w:rPr>
+        <w:t>'..........................',,;::cclllllllllloooooooooooooooooooooooooooddddddooooooooooooooooddddddddddoooooooolllllccc:::;;;;,''.................,:ok0KXNNNNXXXXXXXXXXXXXXXXKKKXXXNNNNNNNNNNNNNXXXXXXXXXXXXXXXXXXXXXXXXXXXXXXXXXXXXXXXXXXXXXXXXXXXXXXXX</w:t>
+      </w:r>
+    </w:p>
+    <w:p>
+      <w:pPr>
+        <w:pStyle w:val="HTMLPreformatted"/>
+        <w:shd w:val="clear" w:color="auto" w:fill="FFFFFF"/>
+        <w:jc w:val="center"/>
+        <w:rPr>
+          <w:b/>
+          <w:bCs/>
+          <w:color w:val="000000"/>
+          <w:sz w:val="2"/>
+          <w:szCs w:val="2"/>
+        </w:rPr>
+      </w:pPr>
+      <w:r>
+        <w:rPr>
+          <w:b/>
+          <w:bCs/>
+          <w:color w:val="000000"/>
+          <w:sz w:val="2"/>
+          <w:szCs w:val="2"/>
+        </w:rPr>
+        <w:t>KKKKKXKXXXXXXXXXXXXXXXXXXXXXXXXXXXXXXXXXXXXXXXXXXKKKKKKKXXXXXXXXXKKKKKKKKKKKKKKKKKKKXXXXXXXXXXXXXXXXXXXXXXXXXXXXXXXXXXXXXXXXXXXXXXXXXXXXXXXXXNNNXKOxoc,'.........................</w:t>
+      </w:r>
+      <w:proofErr w:type="gramStart"/>
+      <w:r>
+        <w:rPr>
+          <w:b/>
+          <w:bCs/>
+          <w:color w:val="000000"/>
+          <w:sz w:val="2"/>
+          <w:szCs w:val="2"/>
+        </w:rPr>
+        <w:t>',;;::</w:t>
+      </w:r>
+      <w:proofErr w:type="gramEnd"/>
+      <w:r>
+        <w:rPr>
+          <w:b/>
+          <w:bCs/>
+          <w:color w:val="000000"/>
+          <w:sz w:val="2"/>
+          <w:szCs w:val="2"/>
+        </w:rPr>
+        <w:t>cccllllllllloooooooooollllllllllloooooooooooooooooooooooooooooooddddddoooooooolllllllllcccc:::;;,,''...............,:ok0XXXNNXXXXXXXXXXXXXXXXXKKKXXXXNNNNNNNNNNXXXXKKKKXXXXXXXXXXXXXXXXXXXXXXXXXXXXXXXXXXXXXXXXXXXXXXXXXX</w:t>
+      </w:r>
+    </w:p>
+    <w:p>
+      <w:pPr>
+        <w:pStyle w:val="HTMLPreformatted"/>
+        <w:shd w:val="clear" w:color="auto" w:fill="FFFFFF"/>
+        <w:jc w:val="center"/>
+        <w:rPr>
+          <w:b/>
+          <w:bCs/>
+          <w:color w:val="000000"/>
+          <w:sz w:val="2"/>
+          <w:szCs w:val="2"/>
+        </w:rPr>
+      </w:pPr>
+      <w:r>
+        <w:rPr>
+          <w:b/>
+          <w:bCs/>
+          <w:color w:val="000000"/>
+          <w:sz w:val="2"/>
+          <w:szCs w:val="2"/>
+        </w:rPr>
+        <w:t>KKKXXXXXXXXXXXXXXXXXXXXXXXXXXXXXXXXXXXXXXXXXXXXXXXKKKKKKXXXXXXXXXKKKKKKKKKKKKKKKKKKKXXXXXXXXXXXXXXXXXXXXXXXXXXXXXXXXXXXXXXXXXXXXXXXXXXXXXXXXXXNXXK0koc;'.......................'</w:t>
+      </w:r>
+      <w:proofErr w:type="gramStart"/>
+      <w:r>
+        <w:rPr>
+          <w:b/>
+          <w:bCs/>
+          <w:color w:val="000000"/>
+          <w:sz w:val="2"/>
+          <w:szCs w:val="2"/>
+        </w:rPr>
+        <w:t>',;;:</w:t>
+      </w:r>
+      <w:proofErr w:type="gramEnd"/>
+      <w:r>
+        <w:rPr>
+          <w:b/>
+          <w:bCs/>
+          <w:color w:val="000000"/>
+          <w:sz w:val="2"/>
+          <w:szCs w:val="2"/>
+        </w:rPr>
+        <w:t>cccllllllllllllllllllllllcccccccccccccccclllllllllllllllloooloooooooooooooooollllloolllllllccc:::;,,'''.............',cdOKXXXNNXXXXXXXXXXXXXXXXXKKKXXXXXXXXNNNNXXXKK000KKXXXXXXXXXXXXXXXXXXXXXXXXXXXXXXXXXXXXXKKKKKXXXXXXXX</w:t>
+      </w:r>
+    </w:p>
+    <w:p>
+      <w:pPr>
+        <w:pStyle w:val="HTMLPreformatted"/>
+        <w:shd w:val="clear" w:color="auto" w:fill="FFFFFF"/>
+        <w:jc w:val="center"/>
+        <w:rPr>
+          <w:b/>
+          <w:bCs/>
+          <w:color w:val="000000"/>
+          <w:sz w:val="2"/>
+          <w:szCs w:val="2"/>
+        </w:rPr>
+      </w:pPr>
+      <w:r>
+        <w:rPr>
+          <w:b/>
+          <w:bCs/>
+          <w:color w:val="000000"/>
+          <w:sz w:val="2"/>
+          <w:szCs w:val="2"/>
+        </w:rPr>
+        <w:t>XXXXXXXXXXXXXXXXXXXXXXXXXXXXXXXXXXXXXXXXXXXXXXXXXXXKKKKKKXXXXKKKKKKKKKKKKKKKKKKKKKKKXXXXXXXXXXXXXXXXXXXXXXXXXXXXXXXXXXXXXXXXXXXXXXXXXXXXXXXXXXXXXK0</w:t>
+      </w:r>
+      <w:proofErr w:type="gramStart"/>
+      <w:r>
+        <w:rPr>
+          <w:b/>
+          <w:bCs/>
+          <w:color w:val="000000"/>
+          <w:sz w:val="2"/>
+          <w:szCs w:val="2"/>
+        </w:rPr>
+        <w:t>kdc;,</w:t>
+      </w:r>
+      <w:proofErr w:type="gramEnd"/>
+      <w:r>
+        <w:rPr>
+          <w:b/>
+          <w:bCs/>
+          <w:color w:val="000000"/>
+          <w:sz w:val="2"/>
+          <w:szCs w:val="2"/>
+        </w:rPr>
+        <w:t>'.....................',;;:ccclllllllllllcccccc::::::;;;;;,,,,;;;:::::::ccclllllllllllllllllllllllllllllllllllooooollllllccc::;,'''..'''..........,:ok0KXXNNXXXXXXXXXXXXXXXXXKKKXXXXXXXXXNXXXK0OOOO0KXXXXXXXXXXXXXXXXXXXXXXXXXXXXXXXXXXXXXXKKKKXXXXXXXXX</w:t>
       </w:r>
     </w:p>
     <w:p>
@@ -2905,247 +3593,479 @@
           <w:sz w:val="2"/>
           <w:szCs w:val="2"/>
         </w:rPr>
-        <w:t>XXXXXXXXXXXXXXXXXXXXXXKKKKKKKKKKKKKKXXXXXXXXXXKKKKKKKKKKKKKKKKKKKKKKKKKKKKKKKKKKKKKKKKKKXXXXXXXXXXXXXXXXXXXXXXXXXXXXXXXXXXXXXXXXXXXXXXXXXXXKK0xl:,,,,;:cc::;;;:cllooooooooooooooooooooooollcc::::;;;;;;::::::ccccccccccccccllllooddxkkOOkkxdollc::;;;;;,,,,'''................''''',,,;;;:::cccc:;,'',:lxOKXXXXXXXXXXXXXXXXXXXXXKXXXXXXXXXXXNNNNNNNNNNNNNXXXXXXXXXXXXXXXXXXXXXXXXKKKKKKKKKKKKKKXXXXXXXXXXXXXXXXX</w:t>
-      </w:r>
-    </w:p>
-    <w:p>
-      <w:pPr>
-        <w:pStyle w:val="HTMLPreformatted"/>
-        <w:shd w:val="clear" w:color="auto" w:fill="FFFFFF"/>
-        <w:jc w:val="center"/>
-        <w:rPr>
-          <w:b/>
-          <w:bCs/>
-          <w:color w:val="000000"/>
-          <w:sz w:val="2"/>
-          <w:szCs w:val="2"/>
-        </w:rPr>
-      </w:pPr>
-      <w:r>
-        <w:rPr>
-          <w:b/>
-          <w:bCs/>
-          <w:color w:val="000000"/>
-          <w:sz w:val="2"/>
-          <w:szCs w:val="2"/>
-        </w:rPr>
-        <w:t>XXXXXXXXXXXXXXXXKKKKKKKKKKKKKKKKKKKKXXXXXXXXXXXKKKKKKKKKKKKKKKKKKKKKKKKKKKKKKKKKKKKKKKKKKXXXXXXXXXXXXXXXXXXXXXXXXXXXXXXXXXXXXXXXXXXXXXXXXXXK0Oxl;,,,;:ccccc::::lloooooooooooooooooodddddddoooollllcccccllllllllllllllllcllllllooddxxkkOOkkxdoolcc::::;;;;;;,,''''.........'''''',,,;;;:::::ccccc:;;,',;:lxO0KXXXXXXXXXXXXXXXXXXXXXXXXXXXXXXXNNNNNNNNNNNNXXXXXXXXXXXXXXXXXXXXXXXXXXKKKKKKKKKKKKKXXXXXXKKXXXXKKXXX</w:t>
-      </w:r>
-    </w:p>
-    <w:p>
-      <w:pPr>
-        <w:pStyle w:val="HTMLPreformatted"/>
-        <w:shd w:val="clear" w:color="auto" w:fill="FFFFFF"/>
-        <w:jc w:val="center"/>
-        <w:rPr>
-          <w:b/>
-          <w:bCs/>
-          <w:color w:val="000000"/>
-          <w:sz w:val="2"/>
-          <w:szCs w:val="2"/>
-        </w:rPr>
-      </w:pPr>
-      <w:r>
-        <w:rPr>
-          <w:b/>
-          <w:bCs/>
-          <w:color w:val="000000"/>
-          <w:sz w:val="2"/>
-          <w:szCs w:val="2"/>
-        </w:rPr>
-        <w:t>XXXXXXXXXXXXXXXKKKKKKKKKKKKKKKKKKKKKXXXXXXXXXXXKKKKKKKKKKKKKKKKKKKKKKKKKKKKKKKKKKKKKKKKKKKXXXXXXXXXXXXXXXXXXXXXXXXXXXXXXXXXXXXXXXXXXXXXXXXXK0Odc;,,;:cclllcc::clloooooooooooooooooddddddddddddddooooooooooooooooollllllllllllooodxxkkOOOOkxxdollcc:::::::::;;;,,,,''''''''''',,,;;;::::ccccccllcc:;,'',,:oxOKKXXXXXXXXXXXXXXXXXXXXXXXXXXXXXXNNNNNNNNNNNNXXXXXXXXXXXXXKKKXXXXXXXXXXXKKKKKKKKKKKKKXXXXXXXXXXXXXXXX</w:t>
-      </w:r>
-    </w:p>
-    <w:p>
-      <w:pPr>
-        <w:pStyle w:val="HTMLPreformatted"/>
-        <w:shd w:val="clear" w:color="auto" w:fill="FFFFFF"/>
-        <w:jc w:val="center"/>
-        <w:rPr>
-          <w:b/>
-          <w:bCs/>
-          <w:color w:val="000000"/>
-          <w:sz w:val="2"/>
-          <w:szCs w:val="2"/>
-        </w:rPr>
-      </w:pPr>
-      <w:r>
-        <w:rPr>
-          <w:b/>
-          <w:bCs/>
-          <w:color w:val="000000"/>
-          <w:sz w:val="2"/>
-          <w:szCs w:val="2"/>
-        </w:rPr>
-        <w:t>XXXXXXXXXXXXXXKKKKXXKKKKKKKKKKKKXKKKXXXXXXKKKKKKKKKKKKKKKKKKKKKKKKKKKKKKKKKKKKKKKKKKKKKKKKKXXXXXXXXXXXXXXXXXXXXXXXXXXXXXXXXXXXXXXXXXXXXXXXXK0Odc;,;::cccccccccclloooooooooooooooooddddxxxxxxxxxdddddddooooooooolllllllllllloooddxxkkOOOOOkkxdollcc::::::::::::::::;;;;;;;;;;;;::::cccccccccclllcc:;,,''';ldO0KXXXXXXXXXXXXXXXXXXXXXXXXXXXXXXXNNNNNNNNNNXXXXXXNNXXXXXKKKKXXXXXXXXXXXXKKKKKKKKKKKKXXXXXXXXXXXXXXXX</w:t>
-      </w:r>
-    </w:p>
-    <w:p>
-      <w:pPr>
-        <w:pStyle w:val="HTMLPreformatted"/>
-        <w:shd w:val="clear" w:color="auto" w:fill="FFFFFF"/>
-        <w:jc w:val="center"/>
-        <w:rPr>
-          <w:b/>
-          <w:bCs/>
-          <w:color w:val="000000"/>
-          <w:sz w:val="2"/>
-          <w:szCs w:val="2"/>
-        </w:rPr>
-      </w:pPr>
-      <w:r>
-        <w:rPr>
-          <w:b/>
-          <w:bCs/>
-          <w:color w:val="000000"/>
-          <w:sz w:val="2"/>
-          <w:szCs w:val="2"/>
-        </w:rPr>
-        <w:t>XXXXXXXXXXXXXKKXXXXXXXXKKKKKKKKKKKKXXXKKKKKKKKKKKKKKKKKKKKKKKKKKKKKKKKKKKKKKKKKKKKKKKKKKKKXXXXXXXXXXXXXXXXXXXXXXXXXXXXXXXXXXXXXXXXXXXXXXXXKK0Oxl:;;::::::;;::cclloooooooooooooooddddddxxxxxxxxdddddddooooollllccccclllllllooodddxxkkOOOOkkkxxdollc::::::cccccccccccccccccccllllllllllllccccllllcc:;;,''';lxOKXXXXXXXXXXXXXXXXXXXXXXXXXXXXKXXXNNNNNNNNNNXXXXNNXXXXXXXXXXXXXXXXXXXXXXXKKKKKKKKKKKKXXXXXXXXXXXXXXXX</w:t>
-      </w:r>
-    </w:p>
-    <w:p>
-      <w:pPr>
-        <w:pStyle w:val="HTMLPreformatted"/>
-        <w:shd w:val="clear" w:color="auto" w:fill="FFFFFF"/>
-        <w:jc w:val="center"/>
-        <w:rPr>
-          <w:b/>
-          <w:bCs/>
-          <w:color w:val="000000"/>
-          <w:sz w:val="2"/>
-          <w:szCs w:val="2"/>
-        </w:rPr>
-      </w:pPr>
-      <w:r>
-        <w:rPr>
-          <w:b/>
-          <w:bCs/>
-          <w:color w:val="000000"/>
-          <w:sz w:val="2"/>
-          <w:szCs w:val="2"/>
-        </w:rPr>
-        <w:t>XXXXXXXXXXXXXXXXXXXXXXXKKKKKKKKKKKKKKKKKKKKKKKKKKKKKKKKKKKKKKKKKKKKKKKKKKKKKKKKKKKKKKKKKKXXXXXXXXXXXXXXXXXXXXXXXXXXXXXXXXXXXXXXXXXXXXXXXXXXKK0koc:::::;;;,;;:cllloooooooooooooodddddddddddddddddoooooollllccc:::ccclllooooooddddxxxxxxxxxxxxxddollcc::::::ccclllllloooooooooooooooooollllllllllcc::;,,',:ok0KXXXXXXXXXXXXXXXXXXXXXXXXXXXXKKXXNNNNNNNNNXXXXXXXXXXXXXXXXXXXXXXXXXXXXXXKKKKKKKKKKKKKXXXXXXXXXXXXXXX</w:t>
-      </w:r>
-    </w:p>
-    <w:p>
-      <w:pPr>
-        <w:pStyle w:val="HTMLPreformatted"/>
-        <w:shd w:val="clear" w:color="auto" w:fill="FFFFFF"/>
-        <w:jc w:val="center"/>
-        <w:rPr>
-          <w:b/>
-          <w:bCs/>
-          <w:color w:val="000000"/>
-          <w:sz w:val="2"/>
-          <w:szCs w:val="2"/>
-        </w:rPr>
-      </w:pPr>
-      <w:r>
-        <w:rPr>
-          <w:b/>
-          <w:bCs/>
-          <w:color w:val="000000"/>
-          <w:sz w:val="2"/>
-          <w:szCs w:val="2"/>
-        </w:rPr>
-        <w:t>XXXXXXXXXXXXXXXXXXXXXXKKKKKKKKKKKKKKKKKKKKKKKKKKKKKKKKKKKKKKKKXKKKKKKKKKKKKKKKKKKKXKKKKKKKXXXXXXXXXXXXXXXXXXXXXXXXXXXXXXXXXXXXXXXXXXXXXXXXXXKKOdlcc::;;,,,;::cllllooooooooooooodddddddddddooooooollllcccc:::::::ccllooooooooddddddddddddddddddddoolcc::;;;::cclllooooooddddddddddooooollllllllllcc:;,,,,:dOKXXXXXXXXXXXXXXXXXXXXXXXXXXXXXXXXXNNNNNNNNXXXXXXXXXXXXXXXXXXXXXXXXXXXXXXXKKKKKKKKKKKKKXXXXXXXXXXXXXXX</w:t>
-      </w:r>
-    </w:p>
-    <w:p>
-      <w:pPr>
-        <w:pStyle w:val="HTMLPreformatted"/>
-        <w:shd w:val="clear" w:color="auto" w:fill="FFFFFF"/>
-        <w:jc w:val="center"/>
-        <w:rPr>
-          <w:b/>
-          <w:bCs/>
-          <w:color w:val="000000"/>
-          <w:sz w:val="2"/>
-          <w:szCs w:val="2"/>
-        </w:rPr>
-      </w:pPr>
-      <w:r>
-        <w:rPr>
-          <w:b/>
-          <w:bCs/>
-          <w:color w:val="000000"/>
-          <w:sz w:val="2"/>
-          <w:szCs w:val="2"/>
-        </w:rPr>
-        <w:t>XXXXXXXXXXXXXXXXXXXXXXKKKKKKKKKKKKKKKKKKKKKKKKKKKKKKKKKKKKKKKXXKKKKKKKKKKKKKKKKKKKXKKKKKKKKXXXXXXXXXXXXXXXXXXXXXXXXXXXXXXKKKKKKXXXXXXXXXXXXXXK0xolcc:;;;;;;:cclllllloollloooooooooooooooooollllllcccc::::;;;;;::cllooooooooooodddddddoooooooooooooollc::;;;;::cclllooooooddddddddoooolllllllllllcc:;;,,;cd0KXXXXXXXXXXXXXXXXXXXXXXXXXXXXXXXXNNNNNNNNNNXXXXXXXXXXXXXXXXXXXXXXXXXXXXXXKKKKKKKKKKKKKXXXXXXXXXXXXXXX</w:t>
-      </w:r>
-    </w:p>
-    <w:p>
-      <w:pPr>
-        <w:pStyle w:val="HTMLPreformatted"/>
-        <w:shd w:val="clear" w:color="auto" w:fill="FFFFFF"/>
-        <w:jc w:val="center"/>
-        <w:rPr>
-          <w:b/>
-          <w:bCs/>
-          <w:color w:val="000000"/>
-          <w:sz w:val="2"/>
-          <w:szCs w:val="2"/>
-        </w:rPr>
-      </w:pPr>
-      <w:r>
-        <w:rPr>
-          <w:b/>
-          <w:bCs/>
-          <w:color w:val="000000"/>
-          <w:sz w:val="2"/>
-          <w:szCs w:val="2"/>
-        </w:rPr>
-        <w:t>XXXXXXXXXXXXXXXXXXXXXXXKKKKKKKKKKKKKKKKKKKKKKKKKKKKKKKKKKKKKKKKKKKKKKKKKKKKKKKKKKKXKKKKKKKKKKXXXXXXXXXXXXXXXXXXXXXXXXXXXXKKKKKKKXXXXXXXXXXXXXK0kdolc::;;;;:ccllllllllllllllllllloooooolllllllcccc::::;;;;;;;;;;:cclloooolllllllooooooolllllllllllllooll:;,,;;;::cclllloooooooooooooooollllllllllcc::;;;clx0XXXXXXXXXXXXXXXXXXXXXXXXXXXXXXXXXNNNNNNNNNNNXXXXXXXXXXXXXXXXXXXXXXXXXXXXKKKKKKKKKKKKKKKXXXXXXKXXXXXXX</w:t>
-      </w:r>
-    </w:p>
-    <w:p>
-      <w:pPr>
-        <w:pStyle w:val="HTMLPreformatted"/>
-        <w:shd w:val="clear" w:color="auto" w:fill="FFFFFF"/>
-        <w:jc w:val="center"/>
-        <w:rPr>
-          <w:b/>
-          <w:bCs/>
-          <w:color w:val="000000"/>
-          <w:sz w:val="2"/>
-          <w:szCs w:val="2"/>
-        </w:rPr>
-      </w:pPr>
-      <w:r>
-        <w:rPr>
-          <w:b/>
-          <w:bCs/>
-          <w:color w:val="000000"/>
-          <w:sz w:val="2"/>
-          <w:szCs w:val="2"/>
-        </w:rPr>
-        <w:t>XXXXXXXXXXXXXXXXXXXXXXXXKKKKKKKKKKKKKKKKKKKKKKKKKKKKKKKKKKKKKKKKKKKKKKKKKKKKKKKKKKKKKKKKKKKKXXXXXXXXXXXXXXXXXXXXXXXXXXXXXXXXKKKKXXKKKKKKKKKXXK0Oxdolc:;;;::cclllllllllllllllllllllllllllcccccc::::;;;;;;;;;;;;;:::ccllcccc::cccclllllllllccccccccclloolc:;;,;;;:::ccclllllloooooooooooollllllllccc::::cldOKXXXXXXXXXXXXXXXXXXXXXXXXXXXXXXXXXNNNNNNNNNNNXNNNNXXXXXXXXXXXXXXXXXXXXXKKKKKKKKKKKKKKKKKXXXXXXXXXXXXXX</w:t>
-      </w:r>
-    </w:p>
-    <w:p>
-      <w:pPr>
-        <w:pStyle w:val="HTMLPreformatted"/>
-        <w:shd w:val="clear" w:color="auto" w:fill="FFFFFF"/>
-        <w:jc w:val="center"/>
-        <w:rPr>
-          <w:b/>
-          <w:bCs/>
-          <w:color w:val="000000"/>
-          <w:sz w:val="2"/>
-          <w:szCs w:val="2"/>
-        </w:rPr>
-      </w:pPr>
-      <w:r>
-        <w:rPr>
-          <w:b/>
-          <w:bCs/>
-          <w:color w:val="000000"/>
-          <w:sz w:val="2"/>
-          <w:szCs w:val="2"/>
-        </w:rPr>
-        <w:t>XXXXXXXXXXXXXXXXXXXXXXXXXKKKKKKKKKKKKKKKKKKKKKKKKKKKKKKKKKKKKKKKKKKKKKKKKKKKKKKKKKKKKKXXXXXXXXXXXXXXXXXXXXXXXXXXXXXXXXXXXXXXXXKKKKKKKKKKKKKKKK0Okxdocc:::::ccllllllllccccccccccccccccccccc:::::;;;;;,,,;;;;;;;;;;;::::;;;;;;;:::ccccccccc:::::::::cclllc:;;,,,;;;:::cccccllllllllllloollllllllllc::::coxk0KXXXXXXXXXXXXXXXXXXXXXXXXXXXXXXXXXNNNNNNNNNNNNNNNNNNNXXXXXXXXXXXXXXXXXXXKKKKKKKKKKKKKKKKKXXXXXXXXXXXXX</w:t>
+        <w:t>XXXXXXXXXXXXXXXXXXXXXXKKKKKKKKKKKKKKXXXXXXXXXXKKKKKKKKKKKKKKKKKKKKKKKKKKKKKKKKKKKKKKKKKKXXXXXXXXXXXXXXXXXXXXXXXXXXXXXXXXXXXXXXXXXXXXXXXXXXXKK0</w:t>
+      </w:r>
+      <w:proofErr w:type="gramStart"/>
+      <w:r>
+        <w:rPr>
+          <w:b/>
+          <w:bCs/>
+          <w:color w:val="000000"/>
+          <w:sz w:val="2"/>
+          <w:szCs w:val="2"/>
+        </w:rPr>
+        <w:t>xl:,,,,;:</w:t>
+      </w:r>
+      <w:proofErr w:type="gramEnd"/>
+      <w:r>
+        <w:rPr>
+          <w:b/>
+          <w:bCs/>
+          <w:color w:val="000000"/>
+          <w:sz w:val="2"/>
+          <w:szCs w:val="2"/>
+        </w:rPr>
+        <w:t>cc::;;;:cllooooooooooooooooooooooollcc::::;;;;;;::::::ccccccccccccccllllooddxkkOOkkxdollc::;;;;;,,,,'''................''''',,,;;;:::cccc:;,'',:lxOKXXXXXXXXXXXXXXXXXXXXXKXXXXXXXXXXXNNNNNNNNNNNNNXXXXXXXXXXXXXXXXXXXXXXXXKKKKKKKKKKKKKKXXXXXXXXXXXXXXXXX</w:t>
+      </w:r>
+    </w:p>
+    <w:p>
+      <w:pPr>
+        <w:pStyle w:val="HTMLPreformatted"/>
+        <w:shd w:val="clear" w:color="auto" w:fill="FFFFFF"/>
+        <w:jc w:val="center"/>
+        <w:rPr>
+          <w:b/>
+          <w:bCs/>
+          <w:color w:val="000000"/>
+          <w:sz w:val="2"/>
+          <w:szCs w:val="2"/>
+        </w:rPr>
+      </w:pPr>
+      <w:r>
+        <w:rPr>
+          <w:b/>
+          <w:bCs/>
+          <w:color w:val="000000"/>
+          <w:sz w:val="2"/>
+          <w:szCs w:val="2"/>
+        </w:rPr>
+        <w:t>XXXXXXXXXXXXXXXXKKKKKKKKKKKKKKKKKKKKXXXXXXXXXXXKKKKKKKKKKKKKKKKKKKKKKKKKKKKKKKKKKKKKKKKKKXXXXXXXXXXXXXXXXXXXXXXXXXXXXXXXXXXXXXXXXXXXXXXXXXXK0</w:t>
+      </w:r>
+      <w:proofErr w:type="gramStart"/>
+      <w:r>
+        <w:rPr>
+          <w:b/>
+          <w:bCs/>
+          <w:color w:val="000000"/>
+          <w:sz w:val="2"/>
+          <w:szCs w:val="2"/>
+        </w:rPr>
+        <w:t>Oxl;,,,;:</w:t>
+      </w:r>
+      <w:proofErr w:type="gramEnd"/>
+      <w:r>
+        <w:rPr>
+          <w:b/>
+          <w:bCs/>
+          <w:color w:val="000000"/>
+          <w:sz w:val="2"/>
+          <w:szCs w:val="2"/>
+        </w:rPr>
+        <w:t>ccccc::::lloooooooooooooooooodddddddoooollllcccccllllllllllllllllcllllllooddxxkkOOkkxdoolcc::::;;;;;;,,''''.........'''''',,,;;;:::::ccccc:;;,',;:lxO0KXXXXXXXXXXXXXXXXXXXXXXXXXXXXXXXNNNNNNNNNNNNXXXXXXXXXXXXXXXXXXXXXXXXXXKKKKKKKKKKKKKXXXXXXKKXXXXKKXXX</w:t>
+      </w:r>
+    </w:p>
+    <w:p>
+      <w:pPr>
+        <w:pStyle w:val="HTMLPreformatted"/>
+        <w:shd w:val="clear" w:color="auto" w:fill="FFFFFF"/>
+        <w:jc w:val="center"/>
+        <w:rPr>
+          <w:b/>
+          <w:bCs/>
+          <w:color w:val="000000"/>
+          <w:sz w:val="2"/>
+          <w:szCs w:val="2"/>
+        </w:rPr>
+      </w:pPr>
+      <w:r>
+        <w:rPr>
+          <w:b/>
+          <w:bCs/>
+          <w:color w:val="000000"/>
+          <w:sz w:val="2"/>
+          <w:szCs w:val="2"/>
+        </w:rPr>
+        <w:t>XXXXXXXXXXXXXXXKKKKKKKKKKKKKKKKKKKKKXXXXXXXXXXXKKKKKKKKKKKKKKKKKKKKKKKKKKKKKKKKKKKKKKKKKKKXXXXXXXXXXXXXXXXXXXXXXXXXXXXXXXXXXXXXXXXXXXXXXXXXK0</w:t>
+      </w:r>
+      <w:proofErr w:type="gramStart"/>
+      <w:r>
+        <w:rPr>
+          <w:b/>
+          <w:bCs/>
+          <w:color w:val="000000"/>
+          <w:sz w:val="2"/>
+          <w:szCs w:val="2"/>
+        </w:rPr>
+        <w:t>Odc;,,;:</w:t>
+      </w:r>
+      <w:proofErr w:type="gramEnd"/>
+      <w:r>
+        <w:rPr>
+          <w:b/>
+          <w:bCs/>
+          <w:color w:val="000000"/>
+          <w:sz w:val="2"/>
+          <w:szCs w:val="2"/>
+        </w:rPr>
+        <w:t>cclllcc::clloooooooooooooooooddddddddddddddooooooooooooooooollllllllllllooodxxkkOOOOkxxdollcc:::::::::;;;,,,,''''''''''',,,;;;::::ccccccllcc:;,'',,:oxOKKXXXXXXXXXXXXXXXXXXXXXXXXXXXXXXNNNNNNNNNNNNXXXXXXXXXXXXXKKKXXXXXXXXXXXKKKKKKKKKKKKKXXXXXXXXXXXXXXXX</w:t>
+      </w:r>
+    </w:p>
+    <w:p>
+      <w:pPr>
+        <w:pStyle w:val="HTMLPreformatted"/>
+        <w:shd w:val="clear" w:color="auto" w:fill="FFFFFF"/>
+        <w:jc w:val="center"/>
+        <w:rPr>
+          <w:b/>
+          <w:bCs/>
+          <w:color w:val="000000"/>
+          <w:sz w:val="2"/>
+          <w:szCs w:val="2"/>
+        </w:rPr>
+      </w:pPr>
+      <w:r>
+        <w:rPr>
+          <w:b/>
+          <w:bCs/>
+          <w:color w:val="000000"/>
+          <w:sz w:val="2"/>
+          <w:szCs w:val="2"/>
+        </w:rPr>
+        <w:t>XXXXXXXXXXXXXXKKKKXXKKKKKKKKKKKKXKKKXXXXXXKKKKKKKKKKKKKKKKKKKKKKKKKKKKKKKKKKKKKKKKKKKKKKKKKXXXXXXXXXXXXXXXXXXXXXXXXXXXXXXXXXXXXXXXXXXXXXXXXK0</w:t>
+      </w:r>
+      <w:proofErr w:type="gramStart"/>
+      <w:r>
+        <w:rPr>
+          <w:b/>
+          <w:bCs/>
+          <w:color w:val="000000"/>
+          <w:sz w:val="2"/>
+          <w:szCs w:val="2"/>
+        </w:rPr>
+        <w:t>Odc;,;::</w:t>
+      </w:r>
+      <w:proofErr w:type="gramEnd"/>
+      <w:r>
+        <w:rPr>
+          <w:b/>
+          <w:bCs/>
+          <w:color w:val="000000"/>
+          <w:sz w:val="2"/>
+          <w:szCs w:val="2"/>
+        </w:rPr>
+        <w:t>cccccccccclloooooooooooooooooddddxxxxxxxxxdddddddooooooooolllllllllllloooddxxkkOOOOOkkxdollcc::::::::::::::::;;;;;;;;;;;;::::cccccccccclllcc:;,,''';ldO0KXXXXXXXXXXXXXXXXXXXXXXXXXXXXXXXNNNNNNNNNNXXXXXXNNXXXXXKKKKXXXXXXXXXXXXKKKKKKKKKKKKXXXXXXXXXXXXXXXX</w:t>
+      </w:r>
+    </w:p>
+    <w:p>
+      <w:pPr>
+        <w:pStyle w:val="HTMLPreformatted"/>
+        <w:shd w:val="clear" w:color="auto" w:fill="FFFFFF"/>
+        <w:jc w:val="center"/>
+        <w:rPr>
+          <w:b/>
+          <w:bCs/>
+          <w:color w:val="000000"/>
+          <w:sz w:val="2"/>
+          <w:szCs w:val="2"/>
+        </w:rPr>
+      </w:pPr>
+      <w:r>
+        <w:rPr>
+          <w:b/>
+          <w:bCs/>
+          <w:color w:val="000000"/>
+          <w:sz w:val="2"/>
+          <w:szCs w:val="2"/>
+        </w:rPr>
+        <w:t>XXXXXXXXXXXXXKKXXXXXXXXKKKKKKKKKKKKXXXKKKKKKKKKKKKKKKKKKKKKKKKKKKKKKKKKKKKKKKKKKKKKKKKKKKKXXXXXXXXXXXXXXXXXXXXXXXXXXXXXXXXXXXXXXXXXXXXXXXXKK0</w:t>
+      </w:r>
+      <w:proofErr w:type="gramStart"/>
+      <w:r>
+        <w:rPr>
+          <w:b/>
+          <w:bCs/>
+          <w:color w:val="000000"/>
+          <w:sz w:val="2"/>
+          <w:szCs w:val="2"/>
+        </w:rPr>
+        <w:t>Oxl:;;::::::;;::</w:t>
+      </w:r>
+      <w:proofErr w:type="gramEnd"/>
+      <w:r>
+        <w:rPr>
+          <w:b/>
+          <w:bCs/>
+          <w:color w:val="000000"/>
+          <w:sz w:val="2"/>
+          <w:szCs w:val="2"/>
+        </w:rPr>
+        <w:t>cclloooooooooooooooddddddxxxxxxxxdddddddooooollllccccclllllllooodddxxkkOOOOkkkxxdollc::::::cccccccccccccccccccllllllllllllccccllllcc:;;,''';lxOKXXXXXXXXXXXXXXXXXXXXXXXXXXXXKXXXNNNNNNNNNNXXXXNNXXXXXXXXXXXXXXXXXXXXXXXKKKKKKKKKKKKXXXXXXXXXXXXXXXX</w:t>
+      </w:r>
+    </w:p>
+    <w:p>
+      <w:pPr>
+        <w:pStyle w:val="HTMLPreformatted"/>
+        <w:shd w:val="clear" w:color="auto" w:fill="FFFFFF"/>
+        <w:jc w:val="center"/>
+        <w:rPr>
+          <w:b/>
+          <w:bCs/>
+          <w:color w:val="000000"/>
+          <w:sz w:val="2"/>
+          <w:szCs w:val="2"/>
+        </w:rPr>
+      </w:pPr>
+      <w:r>
+        <w:rPr>
+          <w:b/>
+          <w:bCs/>
+          <w:color w:val="000000"/>
+          <w:sz w:val="2"/>
+          <w:szCs w:val="2"/>
+        </w:rPr>
+        <w:t>XXXXXXXXXXXXXXXXXXXXXXXKKKKKKKKKKKKKKKKKKKKKKKKKKKKKKKKKKKKKKKKKKKKKKKKKKKKKKKKKKKKKKKKKKXXXXXXXXXXXXXXXXXXXXXXXXXXXXXXXXXXXXXXXXXXXXXXXXXXKK0</w:t>
+      </w:r>
+      <w:proofErr w:type="gramStart"/>
+      <w:r>
+        <w:rPr>
+          <w:b/>
+          <w:bCs/>
+          <w:color w:val="000000"/>
+          <w:sz w:val="2"/>
+          <w:szCs w:val="2"/>
+        </w:rPr>
+        <w:t>koc:::::;;;,;;:</w:t>
+      </w:r>
+      <w:proofErr w:type="gramEnd"/>
+      <w:r>
+        <w:rPr>
+          <w:b/>
+          <w:bCs/>
+          <w:color w:val="000000"/>
+          <w:sz w:val="2"/>
+          <w:szCs w:val="2"/>
+        </w:rPr>
+        <w:t>cllloooooooooooooodddddddddddddddddoooooollllccc:::ccclllooooooddddxxxxxxxxxxxxxddollcc::::::ccclllllloooooooooooooooooollllllllllcc::;,,',:ok0KXXXXXXXXXXXXXXXXXXXXXXXXXXXXKKXXNNNNNNNNNXXXXXXXXXXXXXXXXXXXXXXXXXXXXXXKKKKKKKKKKKKKXXXXXXXXXXXXXXX</w:t>
+      </w:r>
+    </w:p>
+    <w:p>
+      <w:pPr>
+        <w:pStyle w:val="HTMLPreformatted"/>
+        <w:shd w:val="clear" w:color="auto" w:fill="FFFFFF"/>
+        <w:jc w:val="center"/>
+        <w:rPr>
+          <w:b/>
+          <w:bCs/>
+          <w:color w:val="000000"/>
+          <w:sz w:val="2"/>
+          <w:szCs w:val="2"/>
+        </w:rPr>
+      </w:pPr>
+      <w:proofErr w:type="gramStart"/>
+      <w:r>
+        <w:rPr>
+          <w:b/>
+          <w:bCs/>
+          <w:color w:val="000000"/>
+          <w:sz w:val="2"/>
+          <w:szCs w:val="2"/>
+        </w:rPr>
+        <w:t>XXXXXXXXXXXXXXXXXXXXXXKKKKKKKKKKKKKKKKKKKKKKKKKKKKKKKKKKKKKKKKXKKKKKKKKKKKKKKKKKKKXKKKKKKKXXXXXXXXXXXXXXXXXXXXXXXXXXXXXXXXXXXXXXXXXXXXXXXXXXKKOdlcc::;;,,,;::</w:t>
+      </w:r>
+      <w:proofErr w:type="gramEnd"/>
+      <w:r>
+        <w:rPr>
+          <w:b/>
+          <w:bCs/>
+          <w:color w:val="000000"/>
+          <w:sz w:val="2"/>
+          <w:szCs w:val="2"/>
+        </w:rPr>
+        <w:t>cllllooooooooooooodddddddddddooooooollllcccc:::::::ccllooooooooddddddddddddddddddddoolcc::;;;::cclllooooooddddddddddooooollllllllllcc:;,,,,:dOKXXXXXXXXXXXXXXXXXXXXXXXXXXXXXXXXXNNNNNNNNXXXXXXXXXXXXXXXXXXXXXXXXXXXXXXXKKKKKKKKKKKKKXXXXXXXXXXXXXXX</w:t>
+      </w:r>
+    </w:p>
+    <w:p>
+      <w:pPr>
+        <w:pStyle w:val="HTMLPreformatted"/>
+        <w:shd w:val="clear" w:color="auto" w:fill="FFFFFF"/>
+        <w:jc w:val="center"/>
+        <w:rPr>
+          <w:b/>
+          <w:bCs/>
+          <w:color w:val="000000"/>
+          <w:sz w:val="2"/>
+          <w:szCs w:val="2"/>
+        </w:rPr>
+      </w:pPr>
+      <w:r>
+        <w:rPr>
+          <w:b/>
+          <w:bCs/>
+          <w:color w:val="000000"/>
+          <w:sz w:val="2"/>
+          <w:szCs w:val="2"/>
+        </w:rPr>
+        <w:t>XXXXXXXXXXXXXXXXXXXXXXKKKKKKKKKKKKKKKKKKKKKKKKKKKKKKKKKKKKKKKXXKKKKKKKKKKKKKKKKKKKXKKKKKKKKXXXXXXXXXXXXXXXXXXXXXXXXXXXXXXKKKKKKXXXXXXXXXXXXXXK0</w:t>
+      </w:r>
+      <w:proofErr w:type="gramStart"/>
+      <w:r>
+        <w:rPr>
+          <w:b/>
+          <w:bCs/>
+          <w:color w:val="000000"/>
+          <w:sz w:val="2"/>
+          <w:szCs w:val="2"/>
+        </w:rPr>
+        <w:t>xolcc:;;;;;;:</w:t>
+      </w:r>
+      <w:proofErr w:type="gramEnd"/>
+      <w:r>
+        <w:rPr>
+          <w:b/>
+          <w:bCs/>
+          <w:color w:val="000000"/>
+          <w:sz w:val="2"/>
+          <w:szCs w:val="2"/>
+        </w:rPr>
+        <w:t>cclllllloollloooooooooooooooooollllllcccc::::;;;;;::cllooooooooooodddddddoooooooooooooollc::;;;;::cclllooooooddddddddoooolllllllllllcc:;;,,;cd0KXXXXXXXXXXXXXXXXXXXXXXXXXXXXXXXXNNNNNNNNNNXXXXXXXXXXXXXXXXXXXXXXXXXXXXXXKKKKKKKKKKKKKXXXXXXXXXXXXXXX</w:t>
+      </w:r>
+    </w:p>
+    <w:p>
+      <w:pPr>
+        <w:pStyle w:val="HTMLPreformatted"/>
+        <w:shd w:val="clear" w:color="auto" w:fill="FFFFFF"/>
+        <w:jc w:val="center"/>
+        <w:rPr>
+          <w:b/>
+          <w:bCs/>
+          <w:color w:val="000000"/>
+          <w:sz w:val="2"/>
+          <w:szCs w:val="2"/>
+        </w:rPr>
+      </w:pPr>
+      <w:r>
+        <w:rPr>
+          <w:b/>
+          <w:bCs/>
+          <w:color w:val="000000"/>
+          <w:sz w:val="2"/>
+          <w:szCs w:val="2"/>
+        </w:rPr>
+        <w:t>XXXXXXXXXXXXXXXXXXXXXXXKKKKKKKKKKKKKKKKKKKKKKKKKKKKKKKKKKKKKKKKKKKKKKKKKKKKKKKKKKKXKKKKKKKKKKXXXXXXXXXXXXXXXXXXXXXXXXXXXXKKKKKKKXXXXXXXXXXXXXK0</w:t>
+      </w:r>
+      <w:proofErr w:type="gramStart"/>
+      <w:r>
+        <w:rPr>
+          <w:b/>
+          <w:bCs/>
+          <w:color w:val="000000"/>
+          <w:sz w:val="2"/>
+          <w:szCs w:val="2"/>
+        </w:rPr>
+        <w:t>kdolc::;;;;:</w:t>
+      </w:r>
+      <w:proofErr w:type="gramEnd"/>
+      <w:r>
+        <w:rPr>
+          <w:b/>
+          <w:bCs/>
+          <w:color w:val="000000"/>
+          <w:sz w:val="2"/>
+          <w:szCs w:val="2"/>
+        </w:rPr>
+        <w:t>ccllllllllllllllllllloooooolllllllcccc::::;;;;;;;;;;:cclloooolllllllooooooolllllllllllllooll:;,,;;;::cclllloooooooooooooooollllllllllcc::;;;clx0XXXXXXXXXXXXXXXXXXXXXXXXXXXXXXXXXNNNNNNNNNNNXXXXXXXXXXXXXXXXXXXXXXXXXXXXKKKKKKKKKKKKKKKXXXXXXKXXXXXXX</w:t>
+      </w:r>
+    </w:p>
+    <w:p>
+      <w:pPr>
+        <w:pStyle w:val="HTMLPreformatted"/>
+        <w:shd w:val="clear" w:color="auto" w:fill="FFFFFF"/>
+        <w:jc w:val="center"/>
+        <w:rPr>
+          <w:b/>
+          <w:bCs/>
+          <w:color w:val="000000"/>
+          <w:sz w:val="2"/>
+          <w:szCs w:val="2"/>
+        </w:rPr>
+      </w:pPr>
+      <w:r>
+        <w:rPr>
+          <w:b/>
+          <w:bCs/>
+          <w:color w:val="000000"/>
+          <w:sz w:val="2"/>
+          <w:szCs w:val="2"/>
+        </w:rPr>
+        <w:t>XXXXXXXXXXXXXXXXXXXXXXXXKKKKKKKKKKKKKKKKKKKKKKKKKKKKKKKKKKKKKKKKKKKKKKKKKKKKKKKKKKKKKKKKKKKKXXXXXXXXXXXXXXXXXXXXXXXXXXXXXXXXKKKKXXKKKKKKKKKXXK0</w:t>
+      </w:r>
+      <w:proofErr w:type="gramStart"/>
+      <w:r>
+        <w:rPr>
+          <w:b/>
+          <w:bCs/>
+          <w:color w:val="000000"/>
+          <w:sz w:val="2"/>
+          <w:szCs w:val="2"/>
+        </w:rPr>
+        <w:t>Oxdolc:;;;::</w:t>
+      </w:r>
+      <w:proofErr w:type="gramEnd"/>
+      <w:r>
+        <w:rPr>
+          <w:b/>
+          <w:bCs/>
+          <w:color w:val="000000"/>
+          <w:sz w:val="2"/>
+          <w:szCs w:val="2"/>
+        </w:rPr>
+        <w:t>cclllllllllllllllllllllllllllcccccc::::;;;;;;;;;;;;;:::ccllcccc::cccclllllllllccccccccclloolc:;;,;;;:::ccclllllloooooooooooollllllllccc::::cldOKXXXXXXXXXXXXXXXXXXXXXXXXXXXXXXXXXNNNNNNNNNNNXNNNNXXXXXXXXXXXXXXXXXXXXXKKKKKKKKKKKKKKKKKXXXXXXXXXXXXXX</w:t>
+      </w:r>
+    </w:p>
+    <w:p>
+      <w:pPr>
+        <w:pStyle w:val="HTMLPreformatted"/>
+        <w:shd w:val="clear" w:color="auto" w:fill="FFFFFF"/>
+        <w:jc w:val="center"/>
+        <w:rPr>
+          <w:b/>
+          <w:bCs/>
+          <w:color w:val="000000"/>
+          <w:sz w:val="2"/>
+          <w:szCs w:val="2"/>
+        </w:rPr>
+      </w:pPr>
+      <w:r>
+        <w:rPr>
+          <w:b/>
+          <w:bCs/>
+          <w:color w:val="000000"/>
+          <w:sz w:val="2"/>
+          <w:szCs w:val="2"/>
+        </w:rPr>
+        <w:t>XXXXXXXXXXXXXXXXXXXXXXXXXKKKKKKKKKKKKKKKKKKKKKKKKKKKKKKKKKKKKKKKKKKKKKKKKKKKKKKKKKKKKKXXXXXXXXXXXXXXXXXXXXXXXXXXXXXXXXXXXXXXXXKKKKKKKKKKKKKKKK0</w:t>
+      </w:r>
+      <w:proofErr w:type="gramStart"/>
+      <w:r>
+        <w:rPr>
+          <w:b/>
+          <w:bCs/>
+          <w:color w:val="000000"/>
+          <w:sz w:val="2"/>
+          <w:szCs w:val="2"/>
+        </w:rPr>
+        <w:t>Okxdocc:::::</w:t>
+      </w:r>
+      <w:proofErr w:type="gramEnd"/>
+      <w:r>
+        <w:rPr>
+          <w:b/>
+          <w:bCs/>
+          <w:color w:val="000000"/>
+          <w:sz w:val="2"/>
+          <w:szCs w:val="2"/>
+        </w:rPr>
+        <w:t>ccllllllllccccccccccccccccccccc:::::;;;;;,,,;;;;;;;;;;;::::;;;;;;;:::ccccccccc:::::::::cclllc:;;,,,;;;:::cccccllllllllllloollllllllllc::::coxk0KXXXXXXXXXXXXXXXXXXXXXXXXXXXXXXXXXNNNNNNNNNNNNNNNNNNNXXXXXXXXXXXXXXXXXXXKKKKKKKKKKKKKKKKKXXXXXXXXXXXXX</w:t>
       </w:r>
     </w:p>
     <w:p>
@@ -3497,15 +4417,49 @@
           <w:szCs w:val="2"/>
         </w:rPr>
       </w:pPr>
-      <w:r>
-        <w:rPr>
-          <w:b/>
-          <w:bCs/>
-          <w:color w:val="000000"/>
-          <w:sz w:val="2"/>
-          <w:szCs w:val="2"/>
-        </w:rPr>
-        <w:t>XXXXXXXXXXXXXKKKKKKKKXXXXXXXXXXXKKKKKKKKKKKKKKKKKKXXXXXXXXXXXKKKKKKKKXXXXXXXXXXXXXXXXXXXXXXXXXXXXXXXXXXXXXXXXXXXXXXKKKKKKKKKKKXXXKKKKKKKKKKKKKKKKKKKKKKKKKOkolc:::;;;;;;;;;;;;;;;;;;;;,,,,,,,;;;;;;;;,,,,,,;:cccccllllcllllllllcccccc::::::;;;;,,'.... ..............''''',,,,,,,,,,,,,;;;::cclodxO0KXXXXXXXXXXXKKKKXXXXXXXXXXXXKKKKXXXXKKKXXXNNNNNNNNNXXXXXXXXXXXXXXXXXXXXXXXXXXXXKKKKKKKKKKKKKKKKKXXXXXXXXXXXX</w:t>
+      <w:proofErr w:type="gramStart"/>
+      <w:r>
+        <w:rPr>
+          <w:b/>
+          <w:bCs/>
+          <w:color w:val="000000"/>
+          <w:sz w:val="2"/>
+          <w:szCs w:val="2"/>
+        </w:rPr>
+        <w:t>XXXXXXXXXXXXXKKKKKKKKXXXXXXXXXXXKKKKKKKKKKKKKKKKKKXXXXXXXXXXXKKKKKKKKXXXXXXXXXXXXXXXXXXXXXXXXXXXXXXXXXXXXXXXXXXXXXXKKKKKKKKKKKXXXKKKKKKKKKKKKKKKKKKKKKKKKKOkolc:::;;;;;;;;;;;;;;;;;;;;</w:t>
+      </w:r>
+      <w:proofErr w:type="gramEnd"/>
+      <w:r>
+        <w:rPr>
+          <w:b/>
+          <w:bCs/>
+          <w:color w:val="000000"/>
+          <w:sz w:val="2"/>
+          <w:szCs w:val="2"/>
+        </w:rPr>
+        <w:t>,,,,,,,;;;;;;;;,,,,,,;:cccccllllcllllllllcccccc::::::;;;;,,'.... ..............'''''</w:t>
+      </w:r>
+      <w:proofErr w:type="gramStart"/>
+      <w:r>
+        <w:rPr>
+          <w:b/>
+          <w:bCs/>
+          <w:color w:val="000000"/>
+          <w:sz w:val="2"/>
+          <w:szCs w:val="2"/>
+        </w:rPr>
+        <w:t>,,,,,,,,,,,,,;;;::</w:t>
+      </w:r>
+      <w:proofErr w:type="gramEnd"/>
+      <w:r>
+        <w:rPr>
+          <w:b/>
+          <w:bCs/>
+          <w:color w:val="000000"/>
+          <w:sz w:val="2"/>
+          <w:szCs w:val="2"/>
+        </w:rPr>
+        <w:t>cclodxO0KXXXXXXXXXXXKKKKXXXXXXXXXXXXKKKKXXXXKKKXXXNNNNNNNNNXXXXXXXXXXXXXXXXXXXXXXXXXXXXKKKKKKKKKKKKKKKKKXXXXXXXXXXXX</w:t>
       </w:r>
     </w:p>
     <w:p>
@@ -4081,79 +5035,157 @@
           <w:sz w:val="2"/>
           <w:szCs w:val="2"/>
         </w:rPr>
-        <w:t>XXXXXXXKKKK0Oxdlc;,,'''''''''''.......'''''''''''''''''''''''''''''''''''''''''''''''.....................................     ...............................,cdkO0KXXNWWNX0ko:,...............'''''''''''''',,,,,,,,,,,,,,,,,,,,,,,,,,'''''''''''',''''''''............'',;;:clodxO0KXNNNX0xolc:cclodxxkO0000KKKKKK0000000000000OOO0000OOOOO00KKKKKKKKKKKKKKKKKKKKKKKKKKKKKKK000000000000000000000000KKKKKK000</w:t>
-      </w:r>
-    </w:p>
-    <w:p>
-      <w:pPr>
-        <w:pStyle w:val="HTMLPreformatted"/>
-        <w:shd w:val="clear" w:color="auto" w:fill="FFFFFF"/>
-        <w:jc w:val="center"/>
-        <w:rPr>
-          <w:b/>
-          <w:bCs/>
-          <w:color w:val="000000"/>
-          <w:sz w:val="2"/>
-          <w:szCs w:val="2"/>
-        </w:rPr>
-      </w:pPr>
-      <w:r>
-        <w:rPr>
-          <w:b/>
-          <w:bCs/>
-          <w:color w:val="000000"/>
-          <w:sz w:val="2"/>
-          <w:szCs w:val="2"/>
-        </w:rPr>
-        <w:t>XXXXXXXKK0Okdl:;,''......''''''.............''''''''''''''''''''''''''''''''''...........................................     ................................';cdkO0KXXNNWWNXOxl:'.................''''''''''''''''',,,,,,,,,,,''''''''''''''''''''''''''..............'',;::clooxkO0KXXXKKOxoc,'.'',;:cloddxxkOOO000KKKK0000000000000000OOOOO0KKKKKKKKKKKKKKKKKKKKKKKKKKKKK0KKK000000000000000000000000000000K</w:t>
-      </w:r>
-    </w:p>
-    <w:p>
-      <w:pPr>
-        <w:pStyle w:val="HTMLPreformatted"/>
-        <w:shd w:val="clear" w:color="auto" w:fill="FFFFFF"/>
-        <w:jc w:val="center"/>
-        <w:rPr>
-          <w:b/>
-          <w:bCs/>
-          <w:color w:val="000000"/>
-          <w:sz w:val="2"/>
-          <w:szCs w:val="2"/>
-        </w:rPr>
-      </w:pPr>
-      <w:r>
-        <w:rPr>
-          <w:b/>
-          <w:bCs/>
-          <w:color w:val="000000"/>
-          <w:sz w:val="2"/>
-          <w:szCs w:val="2"/>
-        </w:rPr>
-        <w:t>XXXXXXKK0kxl:,''..................................''''''''''''''''''''''................................................    ...................................';ldk00KKXNNWWWNX0xl;'..................'''''''''''''''''''''''''''''''''''''''''''''''.................'',;;:clodxkOKKK0OOkkkkxo:,......''',,;:clodxkOO0000000000000000000OOOOO0KKKKKKKKKKKKKKKKKKKKKKKKKKK0000KK00000000000000000000000000000KK</w:t>
-      </w:r>
-    </w:p>
-    <w:p>
-      <w:pPr>
-        <w:pStyle w:val="HTMLPreformatted"/>
-        <w:shd w:val="clear" w:color="auto" w:fill="FFFFFF"/>
-        <w:jc w:val="center"/>
-        <w:rPr>
-          <w:b/>
-          <w:bCs/>
-          <w:color w:val="000000"/>
-          <w:sz w:val="2"/>
-          <w:szCs w:val="2"/>
-        </w:rPr>
-      </w:pPr>
-      <w:r>
-        <w:rPr>
-          <w:b/>
-          <w:bCs/>
-          <w:color w:val="000000"/>
-          <w:sz w:val="2"/>
-          <w:szCs w:val="2"/>
-        </w:rPr>
-        <w:t>XXXXXKKOkoc;,'..........................................'''''''''''''..................................................     ....................................':oxOO0KKXXNWWWWNKOdl;'......................'''''''''''''''''''''''''''''''''''''.....................',;;:clodxkO0K00Okxxxxxxdc;'...........',,;;:cclodxxkkOO00000000000OOOOO0000KKKKKKKKKKKKKKKKKKKKKKKKKKKKKK000000000000000000000KK000000KK</w:t>
+        <w:t>XXXXXXXKKKK0</w:t>
+      </w:r>
+      <w:proofErr w:type="gramStart"/>
+      <w:r>
+        <w:rPr>
+          <w:b/>
+          <w:bCs/>
+          <w:color w:val="000000"/>
+          <w:sz w:val="2"/>
+          <w:szCs w:val="2"/>
+        </w:rPr>
+        <w:t>Oxdlc;,,</w:t>
+      </w:r>
+      <w:proofErr w:type="gramEnd"/>
+      <w:r>
+        <w:rPr>
+          <w:b/>
+          <w:bCs/>
+          <w:color w:val="000000"/>
+          <w:sz w:val="2"/>
+          <w:szCs w:val="2"/>
+        </w:rPr>
+        <w:t>'''''''''''.......'''''''''''''''''''''''''''''''''''''''''''''''.....................................     ...............................,cdkO0KXXNWWNX0ko:,...............'''''''''''''',,,,,,,,,,,,,,,,,,,,,,,,,,'''''''''''',''''''''............'',;;:clodxO0KXNNNX0xolc:cclodxxkO0000KKKKKK0000000000000OOO0000OOOOO00KKKKKKKKKKKKKKKKKKKKKKKKKKKKKKK000000000000000000000000KKKKKK000</w:t>
+      </w:r>
+    </w:p>
+    <w:p>
+      <w:pPr>
+        <w:pStyle w:val="HTMLPreformatted"/>
+        <w:shd w:val="clear" w:color="auto" w:fill="FFFFFF"/>
+        <w:jc w:val="center"/>
+        <w:rPr>
+          <w:b/>
+          <w:bCs/>
+          <w:color w:val="000000"/>
+          <w:sz w:val="2"/>
+          <w:szCs w:val="2"/>
+        </w:rPr>
+      </w:pPr>
+      <w:r>
+        <w:rPr>
+          <w:b/>
+          <w:bCs/>
+          <w:color w:val="000000"/>
+          <w:sz w:val="2"/>
+          <w:szCs w:val="2"/>
+        </w:rPr>
+        <w:t>XXXXXXXKK0</w:t>
+      </w:r>
+      <w:proofErr w:type="gramStart"/>
+      <w:r>
+        <w:rPr>
+          <w:b/>
+          <w:bCs/>
+          <w:color w:val="000000"/>
+          <w:sz w:val="2"/>
+          <w:szCs w:val="2"/>
+        </w:rPr>
+        <w:t>Okdl:;,</w:t>
+      </w:r>
+      <w:proofErr w:type="gramEnd"/>
+      <w:r>
+        <w:rPr>
+          <w:b/>
+          <w:bCs/>
+          <w:color w:val="000000"/>
+          <w:sz w:val="2"/>
+          <w:szCs w:val="2"/>
+        </w:rPr>
+        <w:t>''......''''''.............''''''''''''''''''''''''''''''''''...........................................     ................................';cdkO0KXXNNWWNXOxl:'.................''''''''''''''''',,,,,,,,,,,''''''''''''''''''''''''''..............'',;::clooxkO0KXXXKKOxoc,'.'',;:cloddxxkOOO000KKKK0000000000000000OOOOO0KKKKKKKKKKKKKKKKKKKKKKKKKKKKK0KKK000000000000000000000000000000K</w:t>
+      </w:r>
+    </w:p>
+    <w:p>
+      <w:pPr>
+        <w:pStyle w:val="HTMLPreformatted"/>
+        <w:shd w:val="clear" w:color="auto" w:fill="FFFFFF"/>
+        <w:jc w:val="center"/>
+        <w:rPr>
+          <w:b/>
+          <w:bCs/>
+          <w:color w:val="000000"/>
+          <w:sz w:val="2"/>
+          <w:szCs w:val="2"/>
+        </w:rPr>
+      </w:pPr>
+      <w:r>
+        <w:rPr>
+          <w:b/>
+          <w:bCs/>
+          <w:color w:val="000000"/>
+          <w:sz w:val="2"/>
+          <w:szCs w:val="2"/>
+        </w:rPr>
+        <w:t>XXXXXXKK0</w:t>
+      </w:r>
+      <w:proofErr w:type="gramStart"/>
+      <w:r>
+        <w:rPr>
+          <w:b/>
+          <w:bCs/>
+          <w:color w:val="000000"/>
+          <w:sz w:val="2"/>
+          <w:szCs w:val="2"/>
+        </w:rPr>
+        <w:t>kxl:,</w:t>
+      </w:r>
+      <w:proofErr w:type="gramEnd"/>
+      <w:r>
+        <w:rPr>
+          <w:b/>
+          <w:bCs/>
+          <w:color w:val="000000"/>
+          <w:sz w:val="2"/>
+          <w:szCs w:val="2"/>
+        </w:rPr>
+        <w:t>''..................................''''''''''''''''''''''................................................    ...................................';ldk00KKXNNWWWNX0xl;'..................'''''''''''''''''''''''''''''''''''''''''''''''.................'',;;:clodxkOKKK0OOkkkkxo:,......''',,;:clodxkOO0000000000000000000OOOOO0KKKKKKKKKKKKKKKKKKKKKKKKKKK0000KK00000000000000000000000000000KK</w:t>
+      </w:r>
+    </w:p>
+    <w:p>
+      <w:pPr>
+        <w:pStyle w:val="HTMLPreformatted"/>
+        <w:shd w:val="clear" w:color="auto" w:fill="FFFFFF"/>
+        <w:jc w:val="center"/>
+        <w:rPr>
+          <w:b/>
+          <w:bCs/>
+          <w:color w:val="000000"/>
+          <w:sz w:val="2"/>
+          <w:szCs w:val="2"/>
+        </w:rPr>
+      </w:pPr>
+      <w:proofErr w:type="gramStart"/>
+      <w:r>
+        <w:rPr>
+          <w:b/>
+          <w:bCs/>
+          <w:color w:val="000000"/>
+          <w:sz w:val="2"/>
+          <w:szCs w:val="2"/>
+        </w:rPr>
+        <w:t>XXXXXKKOkoc;,</w:t>
+      </w:r>
+      <w:proofErr w:type="gramEnd"/>
+      <w:r>
+        <w:rPr>
+          <w:b/>
+          <w:bCs/>
+          <w:color w:val="000000"/>
+          <w:sz w:val="2"/>
+          <w:szCs w:val="2"/>
+        </w:rPr>
+        <w:t>'..........................................'''''''''''''..................................................     ....................................':oxOO0KKXXNWWWWNKOdl;'......................'''''''''''''''''''''''''''''''''''''.....................',;;:clodxkO0K00Okxxxxxxdc;'...........',,;;:cclodxxkkOO00000000000OOOOO0000KKKKKKKKKKKKKKKKKKKKKKKKKKKKKK000000000000000000000KK000000KK</w:t>
       </w:r>
     </w:p>
     <w:p>
@@ -4201,7 +5233,29 @@
           <w:sz w:val="2"/>
           <w:szCs w:val="2"/>
         </w:rPr>
-        <w:t>XXXK0Oxoc,'............................................................................................................. ........................................';ldxOO00KXXNWWMMMWNKOdl;,''.........................................................................',;:clodxkO00Okxxddddxxxxoc:,.....................''',,,;::clodxkkOOOOOOOO00000KKKKKKKKKKKKKKKK0000KKKKKKKKK0000000000000000000KK000000000</w:t>
+        <w:t>XXXK0Oxoc,'............................................................................................................. ........................................</w:t>
+      </w:r>
+      <w:proofErr w:type="gramStart"/>
+      <w:r>
+        <w:rPr>
+          <w:b/>
+          <w:bCs/>
+          <w:color w:val="000000"/>
+          <w:sz w:val="2"/>
+          <w:szCs w:val="2"/>
+        </w:rPr>
+        <w:t>';ldxOO</w:t>
+      </w:r>
+      <w:proofErr w:type="gramEnd"/>
+      <w:r>
+        <w:rPr>
+          <w:b/>
+          <w:bCs/>
+          <w:color w:val="000000"/>
+          <w:sz w:val="2"/>
+          <w:szCs w:val="2"/>
+        </w:rPr>
+        <w:t>00KXXNWWMMMWNKOdl;,''.........................................................................',;:clodxkO00Okxxddddxxxxoc:,.....................''',,,;::clodxkkOOOOOOOO00000KKKKKKKKKKKKKKKK0000KKKKKKKKK0000000000000000000KK000000000</w:t>
       </w:r>
     </w:p>
     <w:p>
@@ -4385,15 +5439,27 @@
           <w:szCs w:val="2"/>
         </w:rPr>
       </w:pPr>
-      <w:r>
-        <w:rPr>
-          <w:b/>
-          <w:bCs/>
-          <w:color w:val="000000"/>
-          <w:sz w:val="2"/>
-          <w:szCs w:val="2"/>
-        </w:rPr>
-        <w:t>ol:,....................................................     .........................................................    .............................................';ldkOOOkkkOO000OkkxxddddxxkkOOOOkkdoc:;;,,''''''''''''''''''''''''''''''''''''''...........';coxkkxxddoooddool:,'..................................................................''''''',,,,;;:clodxkOO0000000000000000000000000000000</w:t>
+      <w:proofErr w:type="gramStart"/>
+      <w:r>
+        <w:rPr>
+          <w:b/>
+          <w:bCs/>
+          <w:color w:val="000000"/>
+          <w:sz w:val="2"/>
+          <w:szCs w:val="2"/>
+        </w:rPr>
+        <w:t>ol:,</w:t>
+      </w:r>
+      <w:proofErr w:type="gramEnd"/>
+      <w:r>
+        <w:rPr>
+          <w:b/>
+          <w:bCs/>
+          <w:color w:val="000000"/>
+          <w:sz w:val="2"/>
+          <w:szCs w:val="2"/>
+        </w:rPr>
+        <w:t>....................................................     .........................................................    .............................................';ldkOOOkkkOO000OkkxxddddxxkkOOOOkkdoc:;;,,''''''''''''''''''''''''''''''''''''''...........';coxkkxxddoooddool:,'..................................................................''''''',,,,;;:clodxkOO0000000000000000000000000000000</w:t>
       </w:r>
     </w:p>
     <w:p>
@@ -5041,415 +6107,811 @@
           <w:sz w:val="2"/>
           <w:szCs w:val="2"/>
         </w:rPr>
-        <w:t>...............................              ..................        ............................................................  .....................................................,:ldxkO0KKKKKKKKKKK000000000KKKKKXXXNWWWMMMMMMMWNXK0OkkkkkxxxkkO00KKKKKKKK00KKXXXXKK0Okxdooc;'........................................................................................................................</w:t>
-      </w:r>
-    </w:p>
-    <w:p>
-      <w:pPr>
-        <w:pStyle w:val="HTMLPreformatted"/>
-        <w:shd w:val="clear" w:color="auto" w:fill="FFFFFF"/>
-        <w:jc w:val="center"/>
-        <w:rPr>
-          <w:b/>
-          <w:bCs/>
-          <w:color w:val="000000"/>
-          <w:sz w:val="2"/>
-          <w:szCs w:val="2"/>
-        </w:rPr>
-      </w:pPr>
-      <w:r>
-        <w:rPr>
-          <w:b/>
-          <w:bCs/>
-          <w:color w:val="000000"/>
-          <w:sz w:val="2"/>
-          <w:szCs w:val="2"/>
-        </w:rPr>
-        <w:t>..................................              ..............         ............................................................   ....................................................';codkO0KKKXXXXXXXKKKKK0KKKKKKKXXXNNWWMMMMMMWWWNX00OkkkkkkkxkkO00KKKKKKKKKKKKXXXXXXK0Okxxddo:,'.......................................................................................................................</w:t>
-      </w:r>
-    </w:p>
-    <w:p>
-      <w:pPr>
-        <w:pStyle w:val="HTMLPreformatted"/>
-        <w:shd w:val="clear" w:color="auto" w:fill="FFFFFF"/>
-        <w:jc w:val="center"/>
-        <w:rPr>
-          <w:b/>
-          <w:bCs/>
-          <w:color w:val="000000"/>
-          <w:sz w:val="2"/>
-          <w:szCs w:val="2"/>
-        </w:rPr>
-      </w:pPr>
-      <w:r>
-        <w:rPr>
-          <w:b/>
-          <w:bCs/>
-          <w:color w:val="000000"/>
-          <w:sz w:val="2"/>
-          <w:szCs w:val="2"/>
-        </w:rPr>
-        <w:t>.....................................              ...........         ............................................................   ....................................................';cldxkO0KXXXXXXXXXXXXKKKKKKKXXXXNNWWMMMMMMWWNXK00OOkOOOOkkkkO0KKKXXXXXKKKKKXXXNNXXKK0Okkxxdl:,.......................................................................................................................</w:t>
-      </w:r>
-    </w:p>
-    <w:p>
-      <w:pPr>
-        <w:pStyle w:val="HTMLPreformatted"/>
-        <w:shd w:val="clear" w:color="auto" w:fill="FFFFFF"/>
-        <w:jc w:val="center"/>
-        <w:rPr>
-          <w:b/>
-          <w:bCs/>
-          <w:color w:val="000000"/>
-          <w:sz w:val="2"/>
-          <w:szCs w:val="2"/>
-        </w:rPr>
-      </w:pPr>
-      <w:r>
-        <w:rPr>
-          <w:b/>
-          <w:bCs/>
-          <w:color w:val="000000"/>
-          <w:sz w:val="2"/>
-          <w:szCs w:val="2"/>
-        </w:rPr>
-        <w:t>.......................................              ........          .............................................................   ...................................................',:loxkO0KKXXNNNNNNNNNXXXXXXXXXNNNWWMMMMMMWWNXK0OOOOOOOOOOkkO0KXXXXXXXXXXXXXXNNNNNNXKK0Okkkdoc;'......................................................................................................................</w:t>
-      </w:r>
-    </w:p>
-    <w:p>
-      <w:pPr>
-        <w:pStyle w:val="HTMLPreformatted"/>
-        <w:shd w:val="clear" w:color="auto" w:fill="FFFFFF"/>
-        <w:jc w:val="center"/>
-        <w:rPr>
-          <w:b/>
-          <w:bCs/>
-          <w:color w:val="000000"/>
-          <w:sz w:val="2"/>
-          <w:szCs w:val="2"/>
-        </w:rPr>
-      </w:pPr>
-      <w:r>
-        <w:rPr>
-          <w:b/>
-          <w:bCs/>
-          <w:color w:val="000000"/>
-          <w:sz w:val="2"/>
-          <w:szCs w:val="2"/>
-        </w:rPr>
-        <w:t>.........................................              ......         ..............................................................     ..................................................,;coxkOO0KXNNNNNNNNNNNNNNNNNNNWWWWMMMMMWWWNXK0OOOOOO000OOOO0KXNNNXXXXXXXXXXNNWWWNNNXKK0OOkxol:,......................................................................................................................</w:t>
-      </w:r>
-    </w:p>
-    <w:p>
-      <w:pPr>
-        <w:pStyle w:val="HTMLPreformatted"/>
-        <w:shd w:val="clear" w:color="auto" w:fill="FFFFFF"/>
-        <w:jc w:val="center"/>
-        <w:rPr>
-          <w:b/>
-          <w:bCs/>
-          <w:color w:val="000000"/>
-          <w:sz w:val="2"/>
-          <w:szCs w:val="2"/>
-        </w:rPr>
-      </w:pPr>
-      <w:r>
-        <w:rPr>
-          <w:b/>
-          <w:bCs/>
-          <w:color w:val="000000"/>
-          <w:sz w:val="2"/>
-          <w:szCs w:val="2"/>
-        </w:rPr>
-        <w:t>...........................................             ....          ..............................................................     ..................................................',:oxkOO0KXXNNNWWWWWWWWWWWWWWWWWWMMMMMWWNNXK00OOO0000000000KXNWNNNXXXXXXNNNWWWWWWNNXKK00Okxdlc;'.....................................................................................................................</w:t>
-      </w:r>
-    </w:p>
-    <w:p>
-      <w:pPr>
-        <w:pStyle w:val="HTMLPreformatted"/>
-        <w:shd w:val="clear" w:color="auto" w:fill="FFFFFF"/>
-        <w:jc w:val="center"/>
-        <w:rPr>
-          <w:b/>
-          <w:bCs/>
-          <w:color w:val="000000"/>
-          <w:sz w:val="2"/>
-          <w:szCs w:val="2"/>
-        </w:rPr>
-      </w:pPr>
-      <w:r>
-        <w:rPr>
-          <w:b/>
-          <w:bCs/>
-          <w:color w:val="000000"/>
-          <w:sz w:val="2"/>
-          <w:szCs w:val="2"/>
-        </w:rPr>
-        <w:t>.............................................                         ..............................................................      ..................................................,:lxkkOO0KXNNNWWWWWWWWWWWWWWWWWMMMMWWWNNXK00000000KK0000KXNNWWWNNNNNNNNNWWWWMWWWNNXKK00Okkxol;'.....................................................................................................................</w:t>
-      </w:r>
-    </w:p>
-    <w:p>
-      <w:pPr>
-        <w:pStyle w:val="HTMLPreformatted"/>
-        <w:shd w:val="clear" w:color="auto" w:fill="FFFFFF"/>
-        <w:jc w:val="center"/>
-        <w:rPr>
-          <w:b/>
-          <w:bCs/>
-          <w:color w:val="000000"/>
-          <w:sz w:val="2"/>
-          <w:szCs w:val="2"/>
-        </w:rPr>
-      </w:pPr>
-      <w:r>
-        <w:rPr>
-          <w:b/>
-          <w:bCs/>
-          <w:color w:val="000000"/>
-          <w:sz w:val="2"/>
-          <w:szCs w:val="2"/>
-        </w:rPr>
-        <w:t>...............................................                       ...............................................................      .................................................';lxkOOO0KXNNNWWWWWMMMMMMWWWWWWMMMWWWNNXKK0000KKKKKKKKKKXNWWWWWWWNNWWWWWWMMMMWWWNNXKK00OOkxdo:'.....................................................................................................................</w:t>
-      </w:r>
-    </w:p>
-    <w:p>
-      <w:pPr>
-        <w:pStyle w:val="HTMLPreformatted"/>
-        <w:shd w:val="clear" w:color="auto" w:fill="FFFFFF"/>
-        <w:jc w:val="center"/>
-        <w:rPr>
-          <w:b/>
-          <w:bCs/>
-          <w:color w:val="000000"/>
-          <w:sz w:val="2"/>
-          <w:szCs w:val="2"/>
-        </w:rPr>
-      </w:pPr>
-      <w:r>
-        <w:rPr>
-          <w:b/>
-          <w:bCs/>
-          <w:color w:val="000000"/>
-          <w:sz w:val="2"/>
-          <w:szCs w:val="2"/>
-        </w:rPr>
-        <w:t>................................................                      ...............................................................       .................................................;lxkOOO0KKXXNNWWWMMMMMMMWWWWWMMMMWNNXXKKK0KKKKKKXXXKKKXNWWWMWWWWWWWWMMMMMMMMWWWNNXKK00OOkkxoc,.....................................................................................................................</w:t>
-      </w:r>
-    </w:p>
-    <w:p>
-      <w:pPr>
-        <w:pStyle w:val="HTMLPreformatted"/>
-        <w:shd w:val="clear" w:color="auto" w:fill="FFFFFF"/>
-        <w:jc w:val="center"/>
-        <w:rPr>
-          <w:b/>
-          <w:bCs/>
-          <w:color w:val="000000"/>
-          <w:sz w:val="2"/>
-          <w:szCs w:val="2"/>
-        </w:rPr>
-      </w:pPr>
-      <w:r>
-        <w:rPr>
-          <w:b/>
-          <w:bCs/>
-          <w:color w:val="000000"/>
-          <w:sz w:val="2"/>
-          <w:szCs w:val="2"/>
-        </w:rPr>
-        <w:t>..................................................                   ................................................................       .................................................,cdkOO000KXXXNNWWMMMMMMMWWWWMMMMWWNXXKKKKKKKKXXXXXXXXXNNWMMMWWWWWMMMMMMMMMMMWWWNNXKKK00OOkkdc;'....................................................................................................................</w:t>
-      </w:r>
-    </w:p>
-    <w:p>
-      <w:pPr>
-        <w:pStyle w:val="HTMLPreformatted"/>
-        <w:shd w:val="clear" w:color="auto" w:fill="FFFFFF"/>
-        <w:jc w:val="center"/>
-        <w:rPr>
-          <w:b/>
-          <w:bCs/>
-          <w:color w:val="000000"/>
-          <w:sz w:val="2"/>
-          <w:szCs w:val="2"/>
-        </w:rPr>
-      </w:pPr>
-      <w:r>
-        <w:rPr>
-          <w:b/>
-          <w:bCs/>
-          <w:color w:val="000000"/>
-          <w:sz w:val="2"/>
-          <w:szCs w:val="2"/>
-        </w:rPr>
-        <w:t>...................................................                  ................................................................        ................................................,cdkO0000KKKXXNWWWMMMMMWWWWWMMMWWNXXKKKKKKKXXXXXNNNNXNNWMMMMWWMMMMMMMMMMMMMMWWWNNXKKK00OOOkdl;'....................................................................................................................</w:t>
-      </w:r>
-    </w:p>
-    <w:p>
-      <w:pPr>
-        <w:pStyle w:val="HTMLPreformatted"/>
-        <w:shd w:val="clear" w:color="auto" w:fill="FFFFFF"/>
-        <w:jc w:val="center"/>
-        <w:rPr>
-          <w:b/>
-          <w:bCs/>
-          <w:color w:val="000000"/>
-          <w:sz w:val="2"/>
-          <w:szCs w:val="2"/>
-        </w:rPr>
-      </w:pPr>
-      <w:r>
-        <w:rPr>
-          <w:b/>
-          <w:bCs/>
-          <w:color w:val="000000"/>
-          <w:sz w:val="2"/>
-          <w:szCs w:val="2"/>
-        </w:rPr>
-        <w:t>....................................................                 .................................................................         ..............................................,:oxO0KK0KKKKXNNWWWMMMWWWWWMMMWWNNXKKKKKKXXXXNNNNNNNNNWWMMMMWMMMMMMMMMMMMMMMWWWNXXKKK000OOkxo:,'...................................................................................................................</w:t>
-      </w:r>
-    </w:p>
-    <w:p>
-      <w:pPr>
-        <w:pStyle w:val="HTMLPreformatted"/>
-        <w:shd w:val="clear" w:color="auto" w:fill="FFFFFF"/>
-        <w:jc w:val="center"/>
-        <w:rPr>
-          <w:b/>
-          <w:bCs/>
-          <w:color w:val="000000"/>
-          <w:sz w:val="2"/>
-          <w:szCs w:val="2"/>
-        </w:rPr>
-      </w:pPr>
-      <w:r>
-        <w:rPr>
-          <w:b/>
-          <w:bCs/>
-          <w:color w:val="000000"/>
-          <w:sz w:val="2"/>
-          <w:szCs w:val="2"/>
-        </w:rPr>
-        <w:t>.....................................................                .................................................................         ..............................................':lxOKKKKKKKKXXNWWWWMWWWWWWMMWWNNXXKKKKXXXXNNNNNNNWWWWWMMMMMWMMMMMMMMMMMMMMMWWNNXXKKK000OOkxoc;'...................................................................................................................</w:t>
-      </w:r>
-    </w:p>
-    <w:p>
-      <w:pPr>
-        <w:pStyle w:val="HTMLPreformatted"/>
-        <w:shd w:val="clear" w:color="auto" w:fill="FFFFFF"/>
-        <w:jc w:val="center"/>
-        <w:rPr>
-          <w:b/>
-          <w:bCs/>
-          <w:color w:val="000000"/>
-          <w:sz w:val="2"/>
-          <w:szCs w:val="2"/>
-        </w:rPr>
-      </w:pPr>
-      <w:r>
-        <w:rPr>
-          <w:b/>
-          <w:bCs/>
-          <w:color w:val="000000"/>
-          <w:sz w:val="2"/>
-          <w:szCs w:val="2"/>
-        </w:rPr>
-        <w:t>.....................................................                ..................................................................         .............................................';cdOKXXKKKKKXXNNWWWWWWWWWMMMWWNXXXKXXXXXXNNNNNWWWWWWWMMMMMMMMMMMMMMMMMMMMMWWWNNXXKKK0000OOkdl:,...................................................................................................................</w:t>
-      </w:r>
-    </w:p>
-    <w:p>
-      <w:pPr>
-        <w:pStyle w:val="HTMLPreformatted"/>
-        <w:shd w:val="clear" w:color="auto" w:fill="FFFFFF"/>
-        <w:jc w:val="center"/>
-        <w:rPr>
-          <w:b/>
-          <w:bCs/>
-          <w:color w:val="000000"/>
-          <w:sz w:val="2"/>
-          <w:szCs w:val="2"/>
-        </w:rPr>
-      </w:pPr>
-      <w:r>
-        <w:rPr>
-          <w:b/>
-          <w:bCs/>
-          <w:color w:val="000000"/>
-          <w:sz w:val="2"/>
-          <w:szCs w:val="2"/>
-        </w:rPr>
-        <w:t>......................................................               ..................................................................          .............................................,:oOKXXXXXXXXXNNWWWWWWWWMMMMWNNXXXXXXXXNNNNNWWWWWWMMMMMMMMMMMMMMMMMMMMMMMMWWWNNXXKKKK000OOkxoc;'..................................................................................................................</w:t>
-      </w:r>
-    </w:p>
-    <w:p>
-      <w:pPr>
-        <w:pStyle w:val="HTMLPreformatted"/>
-        <w:shd w:val="clear" w:color="auto" w:fill="FFFFFF"/>
-        <w:jc w:val="center"/>
-        <w:rPr>
-          <w:b/>
-          <w:bCs/>
-          <w:color w:val="000000"/>
-          <w:sz w:val="2"/>
-          <w:szCs w:val="2"/>
-        </w:rPr>
-      </w:pPr>
-      <w:r>
-        <w:rPr>
-          <w:b/>
-          <w:bCs/>
-          <w:color w:val="000000"/>
-          <w:sz w:val="2"/>
-          <w:szCs w:val="2"/>
-        </w:rPr>
-        <w:t>.............................................      ....              ...................................................................          ............................................';lkKNNNXXXXXNNWWWWWWWWMMMMWWNXXXXXXXNNNNNWWWWMMMMMMMMMMMMMMMMMMMMMMMMMMMMWWNNXXXKKKK0000Okxdl:'..................................................................................................................</w:t>
-      </w:r>
-    </w:p>
-    <w:p>
-      <w:pPr>
-        <w:pStyle w:val="HTMLPreformatted"/>
-        <w:shd w:val="clear" w:color="auto" w:fill="FFFFFF"/>
-        <w:jc w:val="center"/>
-        <w:rPr>
-          <w:b/>
-          <w:bCs/>
-          <w:color w:val="000000"/>
-          <w:sz w:val="2"/>
-          <w:szCs w:val="2"/>
-        </w:rPr>
-      </w:pPr>
-      <w:r>
-        <w:rPr>
-          <w:b/>
-          <w:bCs/>
-          <w:color w:val="000000"/>
-          <w:sz w:val="2"/>
-          <w:szCs w:val="2"/>
-        </w:rPr>
-        <w:t>..............................................                       ...................................................................          ............................................',lkKNWNNNNNNNWWWWWWWWWMMMWWNNXXXXXXNNNWWWWWMMMMMMMMMMMMMMMMMMMMMMMMMMMMMWWWNNXXXKKKKK000OOkxoc,..................................................................................................................</w:t>
-      </w:r>
-    </w:p>
-    <w:p>
-      <w:pPr>
-        <w:pStyle w:val="HTMLPreformatted"/>
-        <w:shd w:val="clear" w:color="auto" w:fill="FFFFFF"/>
-        <w:jc w:val="center"/>
-        <w:rPr>
-          <w:b/>
-          <w:bCs/>
-          <w:color w:val="000000"/>
-          <w:sz w:val="2"/>
-          <w:szCs w:val="2"/>
-        </w:rPr>
-      </w:pPr>
-      <w:r>
-        <w:rPr>
-          <w:b/>
-          <w:bCs/>
-          <w:color w:val="000000"/>
-          <w:sz w:val="2"/>
-          <w:szCs w:val="2"/>
-        </w:rPr>
-        <w:t>...............................................                      ....................................................................          ............................................,cxKNWWWWNNNWWWWWWWWWMMMWWWNXXKXXXNNNWWWWMMMMMMMMMMMMMMMMMMMMMMMMMMMMMMWWWWNNXXKKKKKKK00OOkkdc,..................................................................................................................</w:t>
+        <w:t xml:space="preserve">...............................              ..................        ............................................................  </w:t>
+      </w:r>
+      <w:proofErr w:type="gramStart"/>
+      <w:r>
+        <w:rPr>
+          <w:b/>
+          <w:bCs/>
+          <w:color w:val="000000"/>
+          <w:sz w:val="2"/>
+          <w:szCs w:val="2"/>
+        </w:rPr>
+        <w:t>.....................................................,:</w:t>
+      </w:r>
+      <w:proofErr w:type="gramEnd"/>
+      <w:r>
+        <w:rPr>
+          <w:b/>
+          <w:bCs/>
+          <w:color w:val="000000"/>
+          <w:sz w:val="2"/>
+          <w:szCs w:val="2"/>
+        </w:rPr>
+        <w:t>ldxkO0KKKKKKKKKKK000000000KKKKKXXXNWWWMMMMMMMWNXK0OkkkkkxxxkkO00KKKKKKKK00KKXXXXKK0Okxdooc;'........................................................................................................................</w:t>
+      </w:r>
+    </w:p>
+    <w:p>
+      <w:pPr>
+        <w:pStyle w:val="HTMLPreformatted"/>
+        <w:shd w:val="clear" w:color="auto" w:fill="FFFFFF"/>
+        <w:jc w:val="center"/>
+        <w:rPr>
+          <w:b/>
+          <w:bCs/>
+          <w:color w:val="000000"/>
+          <w:sz w:val="2"/>
+          <w:szCs w:val="2"/>
+        </w:rPr>
+      </w:pPr>
+      <w:r>
+        <w:rPr>
+          <w:b/>
+          <w:bCs/>
+          <w:color w:val="000000"/>
+          <w:sz w:val="2"/>
+          <w:szCs w:val="2"/>
+        </w:rPr>
+        <w:t>..................................              ..............         ............................................................   ....................................................</w:t>
+      </w:r>
+      <w:proofErr w:type="gramStart"/>
+      <w:r>
+        <w:rPr>
+          <w:b/>
+          <w:bCs/>
+          <w:color w:val="000000"/>
+          <w:sz w:val="2"/>
+          <w:szCs w:val="2"/>
+        </w:rPr>
+        <w:t>';codkO</w:t>
+      </w:r>
+      <w:proofErr w:type="gramEnd"/>
+      <w:r>
+        <w:rPr>
+          <w:b/>
+          <w:bCs/>
+          <w:color w:val="000000"/>
+          <w:sz w:val="2"/>
+          <w:szCs w:val="2"/>
+        </w:rPr>
+        <w:t>0KKKXXXXXXXKKKKK0KKKKKKKXXXNNWWMMMMMMWWWNX00OkkkkkkkxkkO00KKKKKKKKKKKKXXXXXXK0Okxxddo:,'.......................................................................................................................</w:t>
+      </w:r>
+    </w:p>
+    <w:p>
+      <w:pPr>
+        <w:pStyle w:val="HTMLPreformatted"/>
+        <w:shd w:val="clear" w:color="auto" w:fill="FFFFFF"/>
+        <w:jc w:val="center"/>
+        <w:rPr>
+          <w:b/>
+          <w:bCs/>
+          <w:color w:val="000000"/>
+          <w:sz w:val="2"/>
+          <w:szCs w:val="2"/>
+        </w:rPr>
+      </w:pPr>
+      <w:r>
+        <w:rPr>
+          <w:b/>
+          <w:bCs/>
+          <w:color w:val="000000"/>
+          <w:sz w:val="2"/>
+          <w:szCs w:val="2"/>
+        </w:rPr>
+        <w:t>.....................................              ...........         ............................................................   ....................................................</w:t>
+      </w:r>
+      <w:proofErr w:type="gramStart"/>
+      <w:r>
+        <w:rPr>
+          <w:b/>
+          <w:bCs/>
+          <w:color w:val="000000"/>
+          <w:sz w:val="2"/>
+          <w:szCs w:val="2"/>
+        </w:rPr>
+        <w:t>';cldxkO</w:t>
+      </w:r>
+      <w:proofErr w:type="gramEnd"/>
+      <w:r>
+        <w:rPr>
+          <w:b/>
+          <w:bCs/>
+          <w:color w:val="000000"/>
+          <w:sz w:val="2"/>
+          <w:szCs w:val="2"/>
+        </w:rPr>
+        <w:t>0KXXXXXXXXXXXXKKKKKKKXXXXNNWWMMMMMMWWNXK00OOkOOOOkkkkO0KKKXXXXXKKKKKXXXNNXXKK0Okkxxdl:,.......................................................................................................................</w:t>
+      </w:r>
+    </w:p>
+    <w:p>
+      <w:pPr>
+        <w:pStyle w:val="HTMLPreformatted"/>
+        <w:shd w:val="clear" w:color="auto" w:fill="FFFFFF"/>
+        <w:jc w:val="center"/>
+        <w:rPr>
+          <w:b/>
+          <w:bCs/>
+          <w:color w:val="000000"/>
+          <w:sz w:val="2"/>
+          <w:szCs w:val="2"/>
+        </w:rPr>
+      </w:pPr>
+      <w:r>
+        <w:rPr>
+          <w:b/>
+          <w:bCs/>
+          <w:color w:val="000000"/>
+          <w:sz w:val="2"/>
+          <w:szCs w:val="2"/>
+        </w:rPr>
+        <w:t>.......................................              ........          .............................................................   ...................................................</w:t>
+      </w:r>
+      <w:proofErr w:type="gramStart"/>
+      <w:r>
+        <w:rPr>
+          <w:b/>
+          <w:bCs/>
+          <w:color w:val="000000"/>
+          <w:sz w:val="2"/>
+          <w:szCs w:val="2"/>
+        </w:rPr>
+        <w:t>',:</w:t>
+      </w:r>
+      <w:proofErr w:type="gramEnd"/>
+      <w:r>
+        <w:rPr>
+          <w:b/>
+          <w:bCs/>
+          <w:color w:val="000000"/>
+          <w:sz w:val="2"/>
+          <w:szCs w:val="2"/>
+        </w:rPr>
+        <w:t>loxkO0KKXXNNNNNNNNNXXXXXXXXXNNNWWMMMMMMWWNXK0OOOOOOOOOOkkO0KXXXXXXXXXXXXXXNNNNNNXKK0Okkkdoc;'......................................................................................................................</w:t>
+      </w:r>
+    </w:p>
+    <w:p>
+      <w:pPr>
+        <w:pStyle w:val="HTMLPreformatted"/>
+        <w:shd w:val="clear" w:color="auto" w:fill="FFFFFF"/>
+        <w:jc w:val="center"/>
+        <w:rPr>
+          <w:b/>
+          <w:bCs/>
+          <w:color w:val="000000"/>
+          <w:sz w:val="2"/>
+          <w:szCs w:val="2"/>
+        </w:rPr>
+      </w:pPr>
+      <w:r>
+        <w:rPr>
+          <w:b/>
+          <w:bCs/>
+          <w:color w:val="000000"/>
+          <w:sz w:val="2"/>
+          <w:szCs w:val="2"/>
+        </w:rPr>
+        <w:t xml:space="preserve">.........................................              ......         ..............................................................     </w:t>
+      </w:r>
+      <w:proofErr w:type="gramStart"/>
+      <w:r>
+        <w:rPr>
+          <w:b/>
+          <w:bCs/>
+          <w:color w:val="000000"/>
+          <w:sz w:val="2"/>
+          <w:szCs w:val="2"/>
+        </w:rPr>
+        <w:t>..................................................,;</w:t>
+      </w:r>
+      <w:proofErr w:type="gramEnd"/>
+      <w:r>
+        <w:rPr>
+          <w:b/>
+          <w:bCs/>
+          <w:color w:val="000000"/>
+          <w:sz w:val="2"/>
+          <w:szCs w:val="2"/>
+        </w:rPr>
+        <w:t>coxkOO0KXNNNNNNNNNNNNNNNNNNNWWWWMMMMMWWWNXK0OOOOOO000OOOO0KXNNNXXXXXXXXXXNNWWWNNNXKK0OOkxol:,......................................................................................................................</w:t>
+      </w:r>
+    </w:p>
+    <w:p>
+      <w:pPr>
+        <w:pStyle w:val="HTMLPreformatted"/>
+        <w:shd w:val="clear" w:color="auto" w:fill="FFFFFF"/>
+        <w:jc w:val="center"/>
+        <w:rPr>
+          <w:b/>
+          <w:bCs/>
+          <w:color w:val="000000"/>
+          <w:sz w:val="2"/>
+          <w:szCs w:val="2"/>
+        </w:rPr>
+      </w:pPr>
+      <w:r>
+        <w:rPr>
+          <w:b/>
+          <w:bCs/>
+          <w:color w:val="000000"/>
+          <w:sz w:val="2"/>
+          <w:szCs w:val="2"/>
+        </w:rPr>
+        <w:t>...........................................             ....          ..............................................................     ..................................................</w:t>
+      </w:r>
+      <w:proofErr w:type="gramStart"/>
+      <w:r>
+        <w:rPr>
+          <w:b/>
+          <w:bCs/>
+          <w:color w:val="000000"/>
+          <w:sz w:val="2"/>
+          <w:szCs w:val="2"/>
+        </w:rPr>
+        <w:t>',:</w:t>
+      </w:r>
+      <w:proofErr w:type="gramEnd"/>
+      <w:r>
+        <w:rPr>
+          <w:b/>
+          <w:bCs/>
+          <w:color w:val="000000"/>
+          <w:sz w:val="2"/>
+          <w:szCs w:val="2"/>
+        </w:rPr>
+        <w:t>oxkOO0KXXNNNWWWWWWWWWWWWWWWWWWMMMMMWWNNXK00OOO0000000000KXNWNNNXXXXXXNNNWWWWWWNNXKK00Okxdlc;'.....................................................................................................................</w:t>
+      </w:r>
+    </w:p>
+    <w:p>
+      <w:pPr>
+        <w:pStyle w:val="HTMLPreformatted"/>
+        <w:shd w:val="clear" w:color="auto" w:fill="FFFFFF"/>
+        <w:jc w:val="center"/>
+        <w:rPr>
+          <w:b/>
+          <w:bCs/>
+          <w:color w:val="000000"/>
+          <w:sz w:val="2"/>
+          <w:szCs w:val="2"/>
+        </w:rPr>
+      </w:pPr>
+      <w:r>
+        <w:rPr>
+          <w:b/>
+          <w:bCs/>
+          <w:color w:val="000000"/>
+          <w:sz w:val="2"/>
+          <w:szCs w:val="2"/>
+        </w:rPr>
+        <w:t xml:space="preserve">.............................................                         ..............................................................      </w:t>
+      </w:r>
+      <w:proofErr w:type="gramStart"/>
+      <w:r>
+        <w:rPr>
+          <w:b/>
+          <w:bCs/>
+          <w:color w:val="000000"/>
+          <w:sz w:val="2"/>
+          <w:szCs w:val="2"/>
+        </w:rPr>
+        <w:t>..................................................,:</w:t>
+      </w:r>
+      <w:proofErr w:type="gramEnd"/>
+      <w:r>
+        <w:rPr>
+          <w:b/>
+          <w:bCs/>
+          <w:color w:val="000000"/>
+          <w:sz w:val="2"/>
+          <w:szCs w:val="2"/>
+        </w:rPr>
+        <w:t>lxkkOO0KXNNNWWWWWWWWWWWWWWWWWMMMMWWWNNXK00000000KK0000KXNNWWWNNNNNNNNNWWWWMWWWNNXKK00Okkxol;'.....................................................................................................................</w:t>
+      </w:r>
+    </w:p>
+    <w:p>
+      <w:pPr>
+        <w:pStyle w:val="HTMLPreformatted"/>
+        <w:shd w:val="clear" w:color="auto" w:fill="FFFFFF"/>
+        <w:jc w:val="center"/>
+        <w:rPr>
+          <w:b/>
+          <w:bCs/>
+          <w:color w:val="000000"/>
+          <w:sz w:val="2"/>
+          <w:szCs w:val="2"/>
+        </w:rPr>
+      </w:pPr>
+      <w:r>
+        <w:rPr>
+          <w:b/>
+          <w:bCs/>
+          <w:color w:val="000000"/>
+          <w:sz w:val="2"/>
+          <w:szCs w:val="2"/>
+        </w:rPr>
+        <w:t>...............................................                       ...............................................................      .................................................</w:t>
+      </w:r>
+      <w:proofErr w:type="gramStart"/>
+      <w:r>
+        <w:rPr>
+          <w:b/>
+          <w:bCs/>
+          <w:color w:val="000000"/>
+          <w:sz w:val="2"/>
+          <w:szCs w:val="2"/>
+        </w:rPr>
+        <w:t>';lxkOOO</w:t>
+      </w:r>
+      <w:proofErr w:type="gramEnd"/>
+      <w:r>
+        <w:rPr>
+          <w:b/>
+          <w:bCs/>
+          <w:color w:val="000000"/>
+          <w:sz w:val="2"/>
+          <w:szCs w:val="2"/>
+        </w:rPr>
+        <w:t>0KXNNNWWWWWMMMMMMWWWWWWMMMWWWNNXKK0000KKKKKKKKKKXNWWWWWWWNNWWWWWWMMMMWWWNNXKK00OOkxdo:'.....................................................................................................................</w:t>
+      </w:r>
+    </w:p>
+    <w:p>
+      <w:pPr>
+        <w:pStyle w:val="HTMLPreformatted"/>
+        <w:shd w:val="clear" w:color="auto" w:fill="FFFFFF"/>
+        <w:jc w:val="center"/>
+        <w:rPr>
+          <w:b/>
+          <w:bCs/>
+          <w:color w:val="000000"/>
+          <w:sz w:val="2"/>
+          <w:szCs w:val="2"/>
+        </w:rPr>
+      </w:pPr>
+      <w:r>
+        <w:rPr>
+          <w:b/>
+          <w:bCs/>
+          <w:color w:val="000000"/>
+          <w:sz w:val="2"/>
+          <w:szCs w:val="2"/>
+        </w:rPr>
+        <w:t xml:space="preserve">................................................                      ...............................................................       </w:t>
+      </w:r>
+      <w:proofErr w:type="gramStart"/>
+      <w:r>
+        <w:rPr>
+          <w:b/>
+          <w:bCs/>
+          <w:color w:val="000000"/>
+          <w:sz w:val="2"/>
+          <w:szCs w:val="2"/>
+        </w:rPr>
+        <w:t>.................................................;lxkOOO</w:t>
+      </w:r>
+      <w:proofErr w:type="gramEnd"/>
+      <w:r>
+        <w:rPr>
+          <w:b/>
+          <w:bCs/>
+          <w:color w:val="000000"/>
+          <w:sz w:val="2"/>
+          <w:szCs w:val="2"/>
+        </w:rPr>
+        <w:t>0KKXXNNWWWMMMMMMMWWWWWMMMMWNNXXKKK0KKKKKKXXXKKKXNWWWMWWWWWWWWMMMMMMMMWWWNNXKK00OOkkxoc,.....................................................................................................................</w:t>
+      </w:r>
+    </w:p>
+    <w:p>
+      <w:pPr>
+        <w:pStyle w:val="HTMLPreformatted"/>
+        <w:shd w:val="clear" w:color="auto" w:fill="FFFFFF"/>
+        <w:jc w:val="center"/>
+        <w:rPr>
+          <w:b/>
+          <w:bCs/>
+          <w:color w:val="000000"/>
+          <w:sz w:val="2"/>
+          <w:szCs w:val="2"/>
+        </w:rPr>
+      </w:pPr>
+      <w:r>
+        <w:rPr>
+          <w:b/>
+          <w:bCs/>
+          <w:color w:val="000000"/>
+          <w:sz w:val="2"/>
+          <w:szCs w:val="2"/>
+        </w:rPr>
+        <w:t xml:space="preserve">..................................................                   ................................................................       </w:t>
+      </w:r>
+      <w:proofErr w:type="gramStart"/>
+      <w:r>
+        <w:rPr>
+          <w:b/>
+          <w:bCs/>
+          <w:color w:val="000000"/>
+          <w:sz w:val="2"/>
+          <w:szCs w:val="2"/>
+        </w:rPr>
+        <w:t>.................................................,cdkOO</w:t>
+      </w:r>
+      <w:proofErr w:type="gramEnd"/>
+      <w:r>
+        <w:rPr>
+          <w:b/>
+          <w:bCs/>
+          <w:color w:val="000000"/>
+          <w:sz w:val="2"/>
+          <w:szCs w:val="2"/>
+        </w:rPr>
+        <w:t>000KXXXNNWWMMMMMMMWWWWMMMMWWNXXKKKKKKKKXXXXXXXXXNNWMMMWWWWWMMMMMMMMMMMWWWNNXKKK00OOkkdc;'....................................................................................................................</w:t>
+      </w:r>
+    </w:p>
+    <w:p>
+      <w:pPr>
+        <w:pStyle w:val="HTMLPreformatted"/>
+        <w:shd w:val="clear" w:color="auto" w:fill="FFFFFF"/>
+        <w:jc w:val="center"/>
+        <w:rPr>
+          <w:b/>
+          <w:bCs/>
+          <w:color w:val="000000"/>
+          <w:sz w:val="2"/>
+          <w:szCs w:val="2"/>
+        </w:rPr>
+      </w:pPr>
+      <w:r>
+        <w:rPr>
+          <w:b/>
+          <w:bCs/>
+          <w:color w:val="000000"/>
+          <w:sz w:val="2"/>
+          <w:szCs w:val="2"/>
+        </w:rPr>
+        <w:t xml:space="preserve">...................................................                  ................................................................        </w:t>
+      </w:r>
+      <w:proofErr w:type="gramStart"/>
+      <w:r>
+        <w:rPr>
+          <w:b/>
+          <w:bCs/>
+          <w:color w:val="000000"/>
+          <w:sz w:val="2"/>
+          <w:szCs w:val="2"/>
+        </w:rPr>
+        <w:t>................................................,cdkO</w:t>
+      </w:r>
+      <w:proofErr w:type="gramEnd"/>
+      <w:r>
+        <w:rPr>
+          <w:b/>
+          <w:bCs/>
+          <w:color w:val="000000"/>
+          <w:sz w:val="2"/>
+          <w:szCs w:val="2"/>
+        </w:rPr>
+        <w:t>0000KKKXXNWWWMMMMMWWWWWMMMWWNXXKKKKKKKXXXXXNNNNXNNWMMMMWWMMMMMMMMMMMMMMWWWNNXKKK00OOOkdl;'....................................................................................................................</w:t>
+      </w:r>
+    </w:p>
+    <w:p>
+      <w:pPr>
+        <w:pStyle w:val="HTMLPreformatted"/>
+        <w:shd w:val="clear" w:color="auto" w:fill="FFFFFF"/>
+        <w:jc w:val="center"/>
+        <w:rPr>
+          <w:b/>
+          <w:bCs/>
+          <w:color w:val="000000"/>
+          <w:sz w:val="2"/>
+          <w:szCs w:val="2"/>
+        </w:rPr>
+      </w:pPr>
+      <w:r>
+        <w:rPr>
+          <w:b/>
+          <w:bCs/>
+          <w:color w:val="000000"/>
+          <w:sz w:val="2"/>
+          <w:szCs w:val="2"/>
+        </w:rPr>
+        <w:t xml:space="preserve">....................................................                 .................................................................         </w:t>
+      </w:r>
+      <w:proofErr w:type="gramStart"/>
+      <w:r>
+        <w:rPr>
+          <w:b/>
+          <w:bCs/>
+          <w:color w:val="000000"/>
+          <w:sz w:val="2"/>
+          <w:szCs w:val="2"/>
+        </w:rPr>
+        <w:t>..............................................,:</w:t>
+      </w:r>
+      <w:proofErr w:type="gramEnd"/>
+      <w:r>
+        <w:rPr>
+          <w:b/>
+          <w:bCs/>
+          <w:color w:val="000000"/>
+          <w:sz w:val="2"/>
+          <w:szCs w:val="2"/>
+        </w:rPr>
+        <w:t>oxO0KK0KKKKXNNWWWMMMWWWWWMMMWWNNXKKKKKKXXXXNNNNNNNNNWWMMMMWMMMMMMMMMMMMMMMWWWNXXKKK000OOkxo:,'...................................................................................................................</w:t>
+      </w:r>
+    </w:p>
+    <w:p>
+      <w:pPr>
+        <w:pStyle w:val="HTMLPreformatted"/>
+        <w:shd w:val="clear" w:color="auto" w:fill="FFFFFF"/>
+        <w:jc w:val="center"/>
+        <w:rPr>
+          <w:b/>
+          <w:bCs/>
+          <w:color w:val="000000"/>
+          <w:sz w:val="2"/>
+          <w:szCs w:val="2"/>
+        </w:rPr>
+      </w:pPr>
+      <w:r>
+        <w:rPr>
+          <w:b/>
+          <w:bCs/>
+          <w:color w:val="000000"/>
+          <w:sz w:val="2"/>
+          <w:szCs w:val="2"/>
+        </w:rPr>
+        <w:t>.....................................................                .................................................................         ..............................................</w:t>
+      </w:r>
+      <w:proofErr w:type="gramStart"/>
+      <w:r>
+        <w:rPr>
+          <w:b/>
+          <w:bCs/>
+          <w:color w:val="000000"/>
+          <w:sz w:val="2"/>
+          <w:szCs w:val="2"/>
+        </w:rPr>
+        <w:t>':lxOKKKKKKKKXXNWWWWMWWWWWWMMWWNNXXKKKKXXXXNNNNNNNWWWWWMMMMMWMMMMMMMMMMMMMMMWWNNXXKKK</w:t>
+      </w:r>
+      <w:proofErr w:type="gramEnd"/>
+      <w:r>
+        <w:rPr>
+          <w:b/>
+          <w:bCs/>
+          <w:color w:val="000000"/>
+          <w:sz w:val="2"/>
+          <w:szCs w:val="2"/>
+        </w:rPr>
+        <w:t>000OOkxoc;'...................................................................................................................</w:t>
+      </w:r>
+    </w:p>
+    <w:p>
+      <w:pPr>
+        <w:pStyle w:val="HTMLPreformatted"/>
+        <w:shd w:val="clear" w:color="auto" w:fill="FFFFFF"/>
+        <w:jc w:val="center"/>
+        <w:rPr>
+          <w:b/>
+          <w:bCs/>
+          <w:color w:val="000000"/>
+          <w:sz w:val="2"/>
+          <w:szCs w:val="2"/>
+        </w:rPr>
+      </w:pPr>
+      <w:r>
+        <w:rPr>
+          <w:b/>
+          <w:bCs/>
+          <w:color w:val="000000"/>
+          <w:sz w:val="2"/>
+          <w:szCs w:val="2"/>
+        </w:rPr>
+        <w:t>.....................................................                ..................................................................         .............................................</w:t>
+      </w:r>
+      <w:proofErr w:type="gramStart"/>
+      <w:r>
+        <w:rPr>
+          <w:b/>
+          <w:bCs/>
+          <w:color w:val="000000"/>
+          <w:sz w:val="2"/>
+          <w:szCs w:val="2"/>
+        </w:rPr>
+        <w:t>';cdOKXXKKKKKXXNNWWWWWWWWWMMMWWNXXXKXXXXXXNNNNNWWWWWWWMMMMMMMMMMMMMMMMMMMMMWWWNNXXKKK</w:t>
+      </w:r>
+      <w:proofErr w:type="gramEnd"/>
+      <w:r>
+        <w:rPr>
+          <w:b/>
+          <w:bCs/>
+          <w:color w:val="000000"/>
+          <w:sz w:val="2"/>
+          <w:szCs w:val="2"/>
+        </w:rPr>
+        <w:t>0000OOkdl:,...................................................................................................................</w:t>
+      </w:r>
+    </w:p>
+    <w:p>
+      <w:pPr>
+        <w:pStyle w:val="HTMLPreformatted"/>
+        <w:shd w:val="clear" w:color="auto" w:fill="FFFFFF"/>
+        <w:jc w:val="center"/>
+        <w:rPr>
+          <w:b/>
+          <w:bCs/>
+          <w:color w:val="000000"/>
+          <w:sz w:val="2"/>
+          <w:szCs w:val="2"/>
+        </w:rPr>
+      </w:pPr>
+      <w:r>
+        <w:rPr>
+          <w:b/>
+          <w:bCs/>
+          <w:color w:val="000000"/>
+          <w:sz w:val="2"/>
+          <w:szCs w:val="2"/>
+        </w:rPr>
+        <w:t xml:space="preserve">......................................................               ..................................................................          </w:t>
+      </w:r>
+      <w:proofErr w:type="gramStart"/>
+      <w:r>
+        <w:rPr>
+          <w:b/>
+          <w:bCs/>
+          <w:color w:val="000000"/>
+          <w:sz w:val="2"/>
+          <w:szCs w:val="2"/>
+        </w:rPr>
+        <w:t>.............................................,:</w:t>
+      </w:r>
+      <w:proofErr w:type="gramEnd"/>
+      <w:r>
+        <w:rPr>
+          <w:b/>
+          <w:bCs/>
+          <w:color w:val="000000"/>
+          <w:sz w:val="2"/>
+          <w:szCs w:val="2"/>
+        </w:rPr>
+        <w:t>oOKXXXXXXXXXNNWWWWWWWWMMMMWNNXXXXXXXXNNNNNWWWWWWMMMMMMMMMMMMMMMMMMMMMMMMWWWNNXXKKKK000OOkxoc;'..................................................................................................................</w:t>
+      </w:r>
+    </w:p>
+    <w:p>
+      <w:pPr>
+        <w:pStyle w:val="HTMLPreformatted"/>
+        <w:shd w:val="clear" w:color="auto" w:fill="FFFFFF"/>
+        <w:jc w:val="center"/>
+        <w:rPr>
+          <w:b/>
+          <w:bCs/>
+          <w:color w:val="000000"/>
+          <w:sz w:val="2"/>
+          <w:szCs w:val="2"/>
+        </w:rPr>
+      </w:pPr>
+      <w:r>
+        <w:rPr>
+          <w:b/>
+          <w:bCs/>
+          <w:color w:val="000000"/>
+          <w:sz w:val="2"/>
+          <w:szCs w:val="2"/>
+        </w:rPr>
+        <w:t>.............................................      ....              ...................................................................          ............................................</w:t>
+      </w:r>
+      <w:proofErr w:type="gramStart"/>
+      <w:r>
+        <w:rPr>
+          <w:b/>
+          <w:bCs/>
+          <w:color w:val="000000"/>
+          <w:sz w:val="2"/>
+          <w:szCs w:val="2"/>
+        </w:rPr>
+        <w:t>';lkKNNNXXXXXNNWWWWWWWWMMMMWWNXXXXXXXNNNNNWWWWMMMMMMMMMMMMMMMMMMMMMMMMMMMMWWNNXXXKKKK</w:t>
+      </w:r>
+      <w:proofErr w:type="gramEnd"/>
+      <w:r>
+        <w:rPr>
+          <w:b/>
+          <w:bCs/>
+          <w:color w:val="000000"/>
+          <w:sz w:val="2"/>
+          <w:szCs w:val="2"/>
+        </w:rPr>
+        <w:t>0000Okxdl:'..................................................................................................................</w:t>
+      </w:r>
+    </w:p>
+    <w:p>
+      <w:pPr>
+        <w:pStyle w:val="HTMLPreformatted"/>
+        <w:shd w:val="clear" w:color="auto" w:fill="FFFFFF"/>
+        <w:jc w:val="center"/>
+        <w:rPr>
+          <w:b/>
+          <w:bCs/>
+          <w:color w:val="000000"/>
+          <w:sz w:val="2"/>
+          <w:szCs w:val="2"/>
+        </w:rPr>
+      </w:pPr>
+      <w:r>
+        <w:rPr>
+          <w:b/>
+          <w:bCs/>
+          <w:color w:val="000000"/>
+          <w:sz w:val="2"/>
+          <w:szCs w:val="2"/>
+        </w:rPr>
+        <w:t>..............................................                       ...................................................................          ............................................</w:t>
+      </w:r>
+      <w:proofErr w:type="gramStart"/>
+      <w:r>
+        <w:rPr>
+          <w:b/>
+          <w:bCs/>
+          <w:color w:val="000000"/>
+          <w:sz w:val="2"/>
+          <w:szCs w:val="2"/>
+        </w:rPr>
+        <w:t>',lkKNWNNNNNNNWWWWWWWWWMMMWWNNXXXXXXNNNWWWWWMMMMMMMMMMMMMMMMMMMMMMMMMMMMMWWWNNXXXKKKKK</w:t>
+      </w:r>
+      <w:proofErr w:type="gramEnd"/>
+      <w:r>
+        <w:rPr>
+          <w:b/>
+          <w:bCs/>
+          <w:color w:val="000000"/>
+          <w:sz w:val="2"/>
+          <w:szCs w:val="2"/>
+        </w:rPr>
+        <w:t>000OOkxoc,..................................................................................................................</w:t>
+      </w:r>
+    </w:p>
+    <w:p>
+      <w:pPr>
+        <w:pStyle w:val="HTMLPreformatted"/>
+        <w:shd w:val="clear" w:color="auto" w:fill="FFFFFF"/>
+        <w:jc w:val="center"/>
+        <w:rPr>
+          <w:b/>
+          <w:bCs/>
+          <w:color w:val="000000"/>
+          <w:sz w:val="2"/>
+          <w:szCs w:val="2"/>
+        </w:rPr>
+      </w:pPr>
+      <w:r>
+        <w:rPr>
+          <w:b/>
+          <w:bCs/>
+          <w:color w:val="000000"/>
+          <w:sz w:val="2"/>
+          <w:szCs w:val="2"/>
+        </w:rPr>
+        <w:t xml:space="preserve">...............................................                      ....................................................................          </w:t>
+      </w:r>
+      <w:proofErr w:type="gramStart"/>
+      <w:r>
+        <w:rPr>
+          <w:b/>
+          <w:bCs/>
+          <w:color w:val="000000"/>
+          <w:sz w:val="2"/>
+          <w:szCs w:val="2"/>
+        </w:rPr>
+        <w:t>............................................,cxKNWWWWNNNWWWWWWWWWMMMWWWNXXKXXXNNNWWWWMMMMMMMMMMMMMMMMMMMMMMMMMMMMMMWWWWNNXXKKKKKKK</w:t>
+      </w:r>
+      <w:proofErr w:type="gramEnd"/>
+      <w:r>
+        <w:rPr>
+          <w:b/>
+          <w:bCs/>
+          <w:color w:val="000000"/>
+          <w:sz w:val="2"/>
+          <w:szCs w:val="2"/>
+        </w:rPr>
+        <w:t>00OOkkdc,..................................................................................................................</w:t>
       </w:r>
     </w:p>
     <w:p>
@@ -5497,75 +6959,163 @@
           <w:sz w:val="2"/>
           <w:szCs w:val="2"/>
         </w:rPr>
-        <w:t>.................................................                   .....................................................................            ...........................................;d0XNWWWWWWWWWWWWWWWMMWWNNXXXXXXNNWWWMMMMMMMMMMMMMMMMMMMMMMMMMMMMMMMMWWWNNNXXXKKKKKKKK00OOOxo:,.................................................................................................................</w:t>
-      </w:r>
-    </w:p>
-    <w:p>
-      <w:pPr>
-        <w:pStyle w:val="HTMLPreformatted"/>
-        <w:shd w:val="clear" w:color="auto" w:fill="FFFFFF"/>
-        <w:jc w:val="center"/>
-        <w:rPr>
-          <w:b/>
-          <w:bCs/>
-          <w:color w:val="000000"/>
-          <w:sz w:val="2"/>
-          <w:szCs w:val="2"/>
-        </w:rPr>
-      </w:pPr>
-      <w:r>
-        <w:rPr>
-          <w:b/>
-          <w:bCs/>
-          <w:color w:val="000000"/>
-          <w:sz w:val="2"/>
-          <w:szCs w:val="2"/>
-        </w:rPr>
-        <w:t>..................................................                  ......................................................................            ..........................................;oOXNWWWWWWWNNWWWWWWWWWWNXXXXXXNNWWWMMMMMMMMMMMMMMMMMMMMMMMMMMMMMMMMWWWWNNXXXXKKKKKKKKK00OOkoc,'................................................................................................................</w:t>
-      </w:r>
-    </w:p>
-    <w:p>
-      <w:pPr>
-        <w:pStyle w:val="HTMLPreformatted"/>
-        <w:shd w:val="clear" w:color="auto" w:fill="FFFFFF"/>
-        <w:jc w:val="center"/>
-        <w:rPr>
-          <w:b/>
-          <w:bCs/>
-          <w:color w:val="000000"/>
-          <w:sz w:val="2"/>
-          <w:szCs w:val="2"/>
-        </w:rPr>
-      </w:pPr>
-      <w:r>
-        <w:rPr>
-          <w:b/>
-          <w:bCs/>
-          <w:color w:val="000000"/>
-          <w:sz w:val="2"/>
-          <w:szCs w:val="2"/>
-        </w:rPr>
-        <w:t>...................................................                 .......................................................................            .........................................,lkKNWWWWWWWNNNWWWWWWWWNNXXXXNNNWWWMMMMMMMMMMMMMMMMMMMMMMMMMMMMMMMMMWWWNNNXXXXXKXKKKKKK000Okdl;'................................................................................................................</w:t>
-      </w:r>
-    </w:p>
-    <w:p>
-      <w:pPr>
-        <w:pStyle w:val="HTMLPreformatted"/>
-        <w:shd w:val="clear" w:color="auto" w:fill="FFFFFF"/>
-        <w:jc w:val="center"/>
-        <w:rPr>
-          <w:color w:val="000000"/>
-        </w:rPr>
-      </w:pPr>
-      <w:r>
-        <w:rPr>
-          <w:b/>
-          <w:bCs/>
-          <w:color w:val="000000"/>
-          <w:sz w:val="2"/>
-          <w:szCs w:val="2"/>
-        </w:rPr>
-        <w:t>....................................................                .......................................................................            .........................................,lx0XWWWWWWWNNNWWWWWWWWNXXXXXNNWWWMMMMMMMMMMMMMMMMMMMMMMMMMMMMMMMMMWWWWNNXXXXXXXXXKXXKK000Okdl:,................................................................................................................</w:t>
+        <w:t xml:space="preserve">.................................................                   .....................................................................            </w:t>
+      </w:r>
+      <w:proofErr w:type="gramStart"/>
+      <w:r>
+        <w:rPr>
+          <w:b/>
+          <w:bCs/>
+          <w:color w:val="000000"/>
+          <w:sz w:val="2"/>
+          <w:szCs w:val="2"/>
+        </w:rPr>
+        <w:t>...........................................;d</w:t>
+      </w:r>
+      <w:proofErr w:type="gramEnd"/>
+      <w:r>
+        <w:rPr>
+          <w:b/>
+          <w:bCs/>
+          <w:color w:val="000000"/>
+          <w:sz w:val="2"/>
+          <w:szCs w:val="2"/>
+        </w:rPr>
+        <w:t>0XNWWWWWWWWWWWWWWWMMWWNNXXXXXXNNWWWMMMMMMMMMMMMMMMMMMMMMMMMMMMMMMMMWWWNNNXXXKKKKKKKK00OOOxo:,.................................................................................................................</w:t>
+      </w:r>
+    </w:p>
+    <w:p>
+      <w:pPr>
+        <w:pStyle w:val="HTMLPreformatted"/>
+        <w:shd w:val="clear" w:color="auto" w:fill="FFFFFF"/>
+        <w:jc w:val="center"/>
+        <w:rPr>
+          <w:b/>
+          <w:bCs/>
+          <w:color w:val="000000"/>
+          <w:sz w:val="2"/>
+          <w:szCs w:val="2"/>
+        </w:rPr>
+      </w:pPr>
+      <w:r>
+        <w:rPr>
+          <w:b/>
+          <w:bCs/>
+          <w:color w:val="000000"/>
+          <w:sz w:val="2"/>
+          <w:szCs w:val="2"/>
+        </w:rPr>
+        <w:t xml:space="preserve">..................................................                  ......................................................................            </w:t>
+      </w:r>
+      <w:proofErr w:type="gramStart"/>
+      <w:r>
+        <w:rPr>
+          <w:b/>
+          <w:bCs/>
+          <w:color w:val="000000"/>
+          <w:sz w:val="2"/>
+          <w:szCs w:val="2"/>
+        </w:rPr>
+        <w:t>..........................................;oOXNWWWWWWWNNWWWWWWWWWWNXXXXXXNNWWWMMMMMMMMMMMMMMMMMMMMMMMMMMMMMMMMWWWWNNXXXXKKKKKKKKK</w:t>
+      </w:r>
+      <w:proofErr w:type="gramEnd"/>
+      <w:r>
+        <w:rPr>
+          <w:b/>
+          <w:bCs/>
+          <w:color w:val="000000"/>
+          <w:sz w:val="2"/>
+          <w:szCs w:val="2"/>
+        </w:rPr>
+        <w:t>00OOkoc,'................................................................................................................</w:t>
+      </w:r>
+    </w:p>
+    <w:p>
+      <w:pPr>
+        <w:pStyle w:val="HTMLPreformatted"/>
+        <w:shd w:val="clear" w:color="auto" w:fill="FFFFFF"/>
+        <w:jc w:val="center"/>
+        <w:rPr>
+          <w:b/>
+          <w:bCs/>
+          <w:color w:val="000000"/>
+          <w:sz w:val="2"/>
+          <w:szCs w:val="2"/>
+        </w:rPr>
+      </w:pPr>
+      <w:r>
+        <w:rPr>
+          <w:b/>
+          <w:bCs/>
+          <w:color w:val="000000"/>
+          <w:sz w:val="2"/>
+          <w:szCs w:val="2"/>
+        </w:rPr>
+        <w:t xml:space="preserve">...................................................                 .......................................................................            </w:t>
+      </w:r>
+      <w:proofErr w:type="gramStart"/>
+      <w:r>
+        <w:rPr>
+          <w:b/>
+          <w:bCs/>
+          <w:color w:val="000000"/>
+          <w:sz w:val="2"/>
+          <w:szCs w:val="2"/>
+        </w:rPr>
+        <w:t>.........................................,lkKNWWWWWWWNNNWWWWWWWWNNXXXXNNNWWWMMMMMMMMMMMMMMMMMMMMMMMMMMMMMMMMMWWWNNNXXXXXKXKKKKKK</w:t>
+      </w:r>
+      <w:proofErr w:type="gramEnd"/>
+      <w:r>
+        <w:rPr>
+          <w:b/>
+          <w:bCs/>
+          <w:color w:val="000000"/>
+          <w:sz w:val="2"/>
+          <w:szCs w:val="2"/>
+        </w:rPr>
+        <w:t>000Okdl;'................................................................................................................</w:t>
+      </w:r>
+    </w:p>
+    <w:p>
+      <w:pPr>
+        <w:pStyle w:val="HTMLPreformatted"/>
+        <w:shd w:val="clear" w:color="auto" w:fill="FFFFFF"/>
+        <w:jc w:val="center"/>
+        <w:rPr>
+          <w:color w:val="000000"/>
+        </w:rPr>
+      </w:pPr>
+      <w:r>
+        <w:rPr>
+          <w:b/>
+          <w:bCs/>
+          <w:color w:val="000000"/>
+          <w:sz w:val="2"/>
+          <w:szCs w:val="2"/>
+        </w:rPr>
+        <w:t xml:space="preserve">....................................................                .......................................................................            </w:t>
+      </w:r>
+      <w:proofErr w:type="gramStart"/>
+      <w:r>
+        <w:rPr>
+          <w:b/>
+          <w:bCs/>
+          <w:color w:val="000000"/>
+          <w:sz w:val="2"/>
+          <w:szCs w:val="2"/>
+        </w:rPr>
+        <w:t>.........................................,lx</w:t>
+      </w:r>
+      <w:proofErr w:type="gramEnd"/>
+      <w:r>
+        <w:rPr>
+          <w:b/>
+          <w:bCs/>
+          <w:color w:val="000000"/>
+          <w:sz w:val="2"/>
+          <w:szCs w:val="2"/>
+        </w:rPr>
+        <w:t>0XWWWWWWWNNNWWWWWWWWNXXXXXNNWWWMMMMMMMMMMMMMMMMMMMMMMMMMMMMMMMMMWWWWNNXXXXXXXXXKXXKK000Okdl:,................................................................................................................</w:t>
       </w:r>
     </w:p>
     <w:p>
@@ -6008,12 +7558,14 @@
                 <w:sz w:val="44"/>
               </w:rPr>
             </w:pPr>
+            <w:proofErr w:type="spellStart"/>
             <w:r>
               <w:rPr>
                 <w:sz w:val="44"/>
               </w:rPr>
               <w:t>ChristMaths</w:t>
             </w:r>
+            <w:proofErr w:type="spellEnd"/>
           </w:p>
         </w:tc>
         <w:tc>
@@ -6120,12 +7672,14 @@
                 <w:sz w:val="44"/>
               </w:rPr>
             </w:pPr>
+            <w:proofErr w:type="spellStart"/>
             <w:r>
               <w:rPr>
                 <w:sz w:val="44"/>
               </w:rPr>
               <w:t>Ocho</w:t>
             </w:r>
+            <w:proofErr w:type="spellEnd"/>
           </w:p>
         </w:tc>
         <w:tc>
@@ -6288,11 +7842,19 @@
                 <w:sz w:val="44"/>
               </w:rPr>
             </w:pPr>
+            <w:proofErr w:type="spellStart"/>
             <w:r>
               <w:rPr>
                 <w:sz w:val="44"/>
               </w:rPr>
-              <w:t>Yeet Theorem</w:t>
+              <w:t>Yeet</w:t>
+            </w:r>
+            <w:proofErr w:type="spellEnd"/>
+            <w:r>
+              <w:rPr>
+                <w:sz w:val="44"/>
+              </w:rPr>
+              <w:t xml:space="preserve"> Theorem</w:t>
             </w:r>
           </w:p>
         </w:tc>
@@ -6512,12 +8074,14 @@
                 <w:sz w:val="44"/>
               </w:rPr>
             </w:pPr>
+            <w:proofErr w:type="spellStart"/>
             <w:r>
               <w:rPr>
                 <w:sz w:val="44"/>
               </w:rPr>
               <w:t>QuizBot</w:t>
             </w:r>
+            <w:proofErr w:type="spellEnd"/>
           </w:p>
         </w:tc>
         <w:tc>
@@ -7063,7 +8627,25 @@
           <w:color w:val="000000"/>
           <w:lang w:eastAsia="en-US"/>
         </w:rPr>
-        <w:t xml:space="preserve">   //  o  \\</w:t>
+        <w:t xml:space="preserve">   /</w:t>
+      </w:r>
+      <w:proofErr w:type="gramStart"/>
+      <w:r>
+        <w:rPr>
+          <w:rFonts w:ascii="Courier New" w:eastAsia="Calibri" w:hAnsi="Courier New" w:cs="Courier New"/>
+          <w:color w:val="000000"/>
+          <w:lang w:eastAsia="en-US"/>
+        </w:rPr>
+        <w:t>/  o</w:t>
+      </w:r>
+      <w:proofErr w:type="gramEnd"/>
+      <w:r>
+        <w:rPr>
+          <w:rFonts w:ascii="Courier New" w:eastAsia="Calibri" w:hAnsi="Courier New" w:cs="Courier New"/>
+          <w:color w:val="000000"/>
+          <w:lang w:eastAsia="en-US"/>
+        </w:rPr>
+        <w:t xml:space="preserve">  \\</w:t>
       </w:r>
     </w:p>
     <w:p>
@@ -7097,7 +8679,25 @@
           <w:color w:val="000000"/>
           <w:lang w:eastAsia="en-US"/>
         </w:rPr>
-        <w:t xml:space="preserve"> //  o      \\</w:t>
+        <w:t xml:space="preserve"> /</w:t>
+      </w:r>
+      <w:proofErr w:type="gramStart"/>
+      <w:r>
+        <w:rPr>
+          <w:rFonts w:ascii="Courier New" w:eastAsia="Calibri" w:hAnsi="Courier New" w:cs="Courier New"/>
+          <w:color w:val="000000"/>
+          <w:lang w:eastAsia="en-US"/>
+        </w:rPr>
+        <w:t>/  o</w:t>
+      </w:r>
+      <w:proofErr w:type="gramEnd"/>
+      <w:r>
+        <w:rPr>
+          <w:rFonts w:ascii="Courier New" w:eastAsia="Calibri" w:hAnsi="Courier New" w:cs="Courier New"/>
+          <w:color w:val="000000"/>
+          <w:lang w:eastAsia="en-US"/>
+        </w:rPr>
+        <w:t xml:space="preserve">      \\</w:t>
       </w:r>
     </w:p>
     <w:p>
@@ -7515,7 +9115,23 @@
           <w:rFonts w:ascii="Courier New" w:eastAsia="Calibri" w:hAnsi="Courier New" w:cs="Courier New"/>
           <w:lang w:eastAsia="en-US"/>
         </w:rPr>
-        <w:t>On a one horse open sleigh</w:t>
+        <w:t xml:space="preserve">On a </w:t>
+      </w:r>
+      <w:proofErr w:type="gramStart"/>
+      <w:r>
+        <w:rPr>
+          <w:rFonts w:ascii="Courier New" w:eastAsia="Calibri" w:hAnsi="Courier New" w:cs="Courier New"/>
+          <w:lang w:eastAsia="en-US"/>
+        </w:rPr>
+        <w:t>one horse</w:t>
+      </w:r>
+      <w:proofErr w:type="gramEnd"/>
+      <w:r>
+        <w:rPr>
+          <w:rFonts w:ascii="Courier New" w:eastAsia="Calibri" w:hAnsi="Courier New" w:cs="Courier New"/>
+          <w:lang w:eastAsia="en-US"/>
+        </w:rPr>
+        <w:t xml:space="preserve"> open sleigh</w:t>
       </w:r>
     </w:p>
     <w:p>
@@ -7633,12 +9249,21 @@
           <w:lang w:eastAsia="en-US"/>
         </w:rPr>
       </w:pPr>
-      <w:r>
-        <w:rPr>
-          <w:rFonts w:ascii="Courier New" w:eastAsia="Calibri" w:hAnsi="Courier New" w:cs="Courier New"/>
-          <w:lang w:eastAsia="en-US"/>
-        </w:rPr>
-        <w:t xml:space="preserve">Eyeoosh: </w:t>
+      <w:proofErr w:type="spellStart"/>
+      <w:r>
+        <w:rPr>
+          <w:rFonts w:ascii="Courier New" w:eastAsia="Calibri" w:hAnsi="Courier New" w:cs="Courier New"/>
+          <w:lang w:eastAsia="en-US"/>
+        </w:rPr>
+        <w:t>Eyeoosh</w:t>
+      </w:r>
+      <w:proofErr w:type="spellEnd"/>
+      <w:r>
+        <w:rPr>
+          <w:rFonts w:ascii="Courier New" w:eastAsia="Calibri" w:hAnsi="Courier New" w:cs="Courier New"/>
+          <w:lang w:eastAsia="en-US"/>
+        </w:rPr>
+        <w:t xml:space="preserve">: </w:t>
       </w:r>
       <w:r>
         <w:rPr>
@@ -7659,12 +9284,21 @@
           <w:lang w:eastAsia="en-US"/>
         </w:rPr>
       </w:pPr>
-      <w:r>
-        <w:rPr>
-          <w:rFonts w:ascii="Courier New" w:eastAsia="Calibri" w:hAnsi="Courier New" w:cs="Courier New"/>
-          <w:lang w:eastAsia="en-US"/>
-        </w:rPr>
-        <w:t xml:space="preserve">SkeletonKing: </w:t>
+      <w:proofErr w:type="spellStart"/>
+      <w:r>
+        <w:rPr>
+          <w:rFonts w:ascii="Courier New" w:eastAsia="Calibri" w:hAnsi="Courier New" w:cs="Courier New"/>
+          <w:lang w:eastAsia="en-US"/>
+        </w:rPr>
+        <w:t>SkeletonKing</w:t>
+      </w:r>
+      <w:proofErr w:type="spellEnd"/>
+      <w:r>
+        <w:rPr>
+          <w:rFonts w:ascii="Courier New" w:eastAsia="Calibri" w:hAnsi="Courier New" w:cs="Courier New"/>
+          <w:lang w:eastAsia="en-US"/>
+        </w:rPr>
+        <w:t xml:space="preserve">: </w:t>
       </w:r>
       <w:r>
         <w:rPr>
@@ -7685,12 +9319,21 @@
           <w:lang w:eastAsia="en-US"/>
         </w:rPr>
       </w:pPr>
-      <w:r>
-        <w:rPr>
-          <w:rFonts w:ascii="Courier New" w:eastAsia="Calibri" w:hAnsi="Courier New" w:cs="Courier New"/>
-          <w:lang w:eastAsia="en-US"/>
-        </w:rPr>
-        <w:t xml:space="preserve">Ral: </w:t>
+      <w:proofErr w:type="spellStart"/>
+      <w:r>
+        <w:rPr>
+          <w:rFonts w:ascii="Courier New" w:eastAsia="Calibri" w:hAnsi="Courier New" w:cs="Courier New"/>
+          <w:lang w:eastAsia="en-US"/>
+        </w:rPr>
+        <w:t>Ral</w:t>
+      </w:r>
+      <w:proofErr w:type="spellEnd"/>
+      <w:r>
+        <w:rPr>
+          <w:rFonts w:ascii="Courier New" w:eastAsia="Calibri" w:hAnsi="Courier New" w:cs="Courier New"/>
+          <w:lang w:eastAsia="en-US"/>
+        </w:rPr>
+        <w:t xml:space="preserve">: </w:t>
       </w:r>
       <w:r>
         <w:rPr>
@@ -7711,12 +9354,21 @@
           <w:lang w:eastAsia="en-US"/>
         </w:rPr>
       </w:pPr>
-      <w:r>
-        <w:rPr>
-          <w:rFonts w:ascii="Courier New" w:eastAsia="Calibri" w:hAnsi="Courier New" w:cs="Courier New"/>
-          <w:lang w:eastAsia="en-US"/>
-        </w:rPr>
-        <w:t xml:space="preserve">Steben: </w:t>
+      <w:proofErr w:type="spellStart"/>
+      <w:r>
+        <w:rPr>
+          <w:rFonts w:ascii="Courier New" w:eastAsia="Calibri" w:hAnsi="Courier New" w:cs="Courier New"/>
+          <w:lang w:eastAsia="en-US"/>
+        </w:rPr>
+        <w:t>Steben</w:t>
+      </w:r>
+      <w:proofErr w:type="spellEnd"/>
+      <w:r>
+        <w:rPr>
+          <w:rFonts w:ascii="Courier New" w:eastAsia="Calibri" w:hAnsi="Courier New" w:cs="Courier New"/>
+          <w:lang w:eastAsia="en-US"/>
+        </w:rPr>
+        <w:t xml:space="preserve">: </w:t>
       </w:r>
       <w:r>
         <w:rPr>
@@ -7782,19 +9434,44 @@
           <w:lang w:eastAsia="en-US"/>
         </w:rPr>
       </w:pPr>
-      <w:r>
-        <w:rPr>
-          <w:rFonts w:ascii="Courier New" w:eastAsia="Calibri" w:hAnsi="Courier New" w:cs="Courier New"/>
-          <w:lang w:eastAsia="en-US"/>
-        </w:rPr>
-        <w:t xml:space="preserve">TTNorth: </w:t>
-      </w:r>
-      <w:r>
-        <w:rPr>
-          <w:rFonts w:ascii="Courier New" w:eastAsia="Calibri" w:hAnsi="Courier New" w:cs="Courier New"/>
-          <w:lang w:eastAsia="en-US"/>
-        </w:rPr>
-        <w:t>In a one horse open sleigh</w:t>
+      <w:proofErr w:type="spellStart"/>
+      <w:r>
+        <w:rPr>
+          <w:rFonts w:ascii="Courier New" w:eastAsia="Calibri" w:hAnsi="Courier New" w:cs="Courier New"/>
+          <w:lang w:eastAsia="en-US"/>
+        </w:rPr>
+        <w:t>TTNorth</w:t>
+      </w:r>
+      <w:proofErr w:type="spellEnd"/>
+      <w:r>
+        <w:rPr>
+          <w:rFonts w:ascii="Courier New" w:eastAsia="Calibri" w:hAnsi="Courier New" w:cs="Courier New"/>
+          <w:lang w:eastAsia="en-US"/>
+        </w:rPr>
+        <w:t xml:space="preserve">: </w:t>
+      </w:r>
+      <w:r>
+        <w:rPr>
+          <w:rFonts w:ascii="Courier New" w:eastAsia="Calibri" w:hAnsi="Courier New" w:cs="Courier New"/>
+          <w:lang w:eastAsia="en-US"/>
+        </w:rPr>
+        <w:t xml:space="preserve">In a </w:t>
+      </w:r>
+      <w:proofErr w:type="gramStart"/>
+      <w:r>
+        <w:rPr>
+          <w:rFonts w:ascii="Courier New" w:eastAsia="Calibri" w:hAnsi="Courier New" w:cs="Courier New"/>
+          <w:lang w:eastAsia="en-US"/>
+        </w:rPr>
+        <w:t>one horse</w:t>
+      </w:r>
+      <w:proofErr w:type="gramEnd"/>
+      <w:r>
+        <w:rPr>
+          <w:rFonts w:ascii="Courier New" w:eastAsia="Calibri" w:hAnsi="Courier New" w:cs="Courier New"/>
+          <w:lang w:eastAsia="en-US"/>
+        </w:rPr>
+        <w:t xml:space="preserve"> open sleigh</w:t>
       </w:r>
     </w:p>
     <w:p>
@@ -7808,12 +9485,21 @@
           <w:lang w:eastAsia="en-US"/>
         </w:rPr>
       </w:pPr>
-      <w:r>
-        <w:rPr>
-          <w:rFonts w:ascii="Courier New" w:eastAsia="Calibri" w:hAnsi="Courier New" w:cs="Courier New"/>
-          <w:lang w:eastAsia="en-US"/>
-        </w:rPr>
-        <w:t xml:space="preserve">TTSouth: </w:t>
+      <w:proofErr w:type="spellStart"/>
+      <w:r>
+        <w:rPr>
+          <w:rFonts w:ascii="Courier New" w:eastAsia="Calibri" w:hAnsi="Courier New" w:cs="Courier New"/>
+          <w:lang w:eastAsia="en-US"/>
+        </w:rPr>
+        <w:t>TTSouth</w:t>
+      </w:r>
+      <w:proofErr w:type="spellEnd"/>
+      <w:r>
+        <w:rPr>
+          <w:rFonts w:ascii="Courier New" w:eastAsia="Calibri" w:hAnsi="Courier New" w:cs="Courier New"/>
+          <w:lang w:eastAsia="en-US"/>
+        </w:rPr>
+        <w:t xml:space="preserve">: </w:t>
       </w:r>
       <w:r>
         <w:rPr>
@@ -7886,19 +9572,44 @@
           <w:lang w:eastAsia="en-US"/>
         </w:rPr>
       </w:pPr>
-      <w:r>
-        <w:rPr>
-          <w:rFonts w:ascii="Courier New" w:eastAsia="Calibri" w:hAnsi="Courier New" w:cs="Courier New"/>
-          <w:lang w:eastAsia="en-US"/>
-        </w:rPr>
-        <w:t xml:space="preserve">Roneck: </w:t>
-      </w:r>
-      <w:r>
-        <w:rPr>
-          <w:rFonts w:ascii="Courier New" w:eastAsia="Calibri" w:hAnsi="Courier New" w:cs="Courier New"/>
-          <w:lang w:eastAsia="en-US"/>
-        </w:rPr>
-        <w:t>In a one horse open sleigh</w:t>
+      <w:proofErr w:type="spellStart"/>
+      <w:r>
+        <w:rPr>
+          <w:rFonts w:ascii="Courier New" w:eastAsia="Calibri" w:hAnsi="Courier New" w:cs="Courier New"/>
+          <w:lang w:eastAsia="en-US"/>
+        </w:rPr>
+        <w:t>Roneck</w:t>
+      </w:r>
+      <w:proofErr w:type="spellEnd"/>
+      <w:r>
+        <w:rPr>
+          <w:rFonts w:ascii="Courier New" w:eastAsia="Calibri" w:hAnsi="Courier New" w:cs="Courier New"/>
+          <w:lang w:eastAsia="en-US"/>
+        </w:rPr>
+        <w:t xml:space="preserve">: </w:t>
+      </w:r>
+      <w:r>
+        <w:rPr>
+          <w:rFonts w:ascii="Courier New" w:eastAsia="Calibri" w:hAnsi="Courier New" w:cs="Courier New"/>
+          <w:lang w:eastAsia="en-US"/>
+        </w:rPr>
+        <w:t xml:space="preserve">In a </w:t>
+      </w:r>
+      <w:proofErr w:type="gramStart"/>
+      <w:r>
+        <w:rPr>
+          <w:rFonts w:ascii="Courier New" w:eastAsia="Calibri" w:hAnsi="Courier New" w:cs="Courier New"/>
+          <w:lang w:eastAsia="en-US"/>
+        </w:rPr>
+        <w:t>one horse</w:t>
+      </w:r>
+      <w:proofErr w:type="gramEnd"/>
+      <w:r>
+        <w:rPr>
+          <w:rFonts w:ascii="Courier New" w:eastAsia="Calibri" w:hAnsi="Courier New" w:cs="Courier New"/>
+          <w:lang w:eastAsia="en-US"/>
+        </w:rPr>
+        <w:t xml:space="preserve"> open sleigh</w:t>
       </w:r>
     </w:p>
     <w:p>
@@ -8047,7 +9758,17 @@
         <w:t>n</w:t>
       </w:r>
       <w:r>
-        <w:t xml:space="preserve"> lines will each consist of a item.</w:t>
+        <w:t xml:space="preserve"> lines will each consist of </w:t>
+      </w:r>
+      <w:proofErr w:type="spellStart"/>
+      <w:proofErr w:type="gramStart"/>
+      <w:r>
+        <w:t>a</w:t>
+      </w:r>
+      <w:proofErr w:type="spellEnd"/>
+      <w:proofErr w:type="gramEnd"/>
+      <w:r>
+        <w:t xml:space="preserve"> item.</w:t>
       </w:r>
     </w:p>
     <w:p>
@@ -8152,7 +9873,23 @@
           <w:rFonts w:ascii="Courier New" w:eastAsia="Calibri" w:hAnsi="Courier New" w:cs="Courier New"/>
           <w:lang w:eastAsia="en-US"/>
         </w:rPr>
-        <w:t>three french hens</w:t>
+        <w:t xml:space="preserve">three </w:t>
+      </w:r>
+      <w:proofErr w:type="spellStart"/>
+      <w:r>
+        <w:rPr>
+          <w:rFonts w:ascii="Courier New" w:eastAsia="Calibri" w:hAnsi="Courier New" w:cs="Courier New"/>
+          <w:lang w:eastAsia="en-US"/>
+        </w:rPr>
+        <w:t>french</w:t>
+      </w:r>
+      <w:proofErr w:type="spellEnd"/>
+      <w:r>
+        <w:rPr>
+          <w:rFonts w:ascii="Courier New" w:eastAsia="Calibri" w:hAnsi="Courier New" w:cs="Courier New"/>
+          <w:lang w:eastAsia="en-US"/>
+        </w:rPr>
+        <w:t xml:space="preserve"> hens</w:t>
       </w:r>
     </w:p>
     <w:p>
@@ -8250,7 +9987,25 @@
           <w:color w:val="000000"/>
           <w:lang w:eastAsia="en-US"/>
         </w:rPr>
-        <w:t>The next gift is three french hens.</w:t>
+        <w:t xml:space="preserve">The next gift is three </w:t>
+      </w:r>
+      <w:proofErr w:type="spellStart"/>
+      <w:r>
+        <w:rPr>
+          <w:rFonts w:ascii="Courier New" w:eastAsia="Calibri" w:hAnsi="Courier New" w:cs="Courier New"/>
+          <w:color w:val="000000"/>
+          <w:lang w:eastAsia="en-US"/>
+        </w:rPr>
+        <w:t>french</w:t>
+      </w:r>
+      <w:proofErr w:type="spellEnd"/>
+      <w:r>
+        <w:rPr>
+          <w:rFonts w:ascii="Courier New" w:eastAsia="Calibri" w:hAnsi="Courier New" w:cs="Courier New"/>
+          <w:color w:val="000000"/>
+          <w:lang w:eastAsia="en-US"/>
+        </w:rPr>
+        <w:t xml:space="preserve"> hens.</w:t>
       </w:r>
     </w:p>
     <w:p>
@@ -8367,6 +10122,7 @@
         </w:rPr>
         <w:t xml:space="preserve">Sammy </w:t>
       </w:r>
+      <w:proofErr w:type="spellStart"/>
       <w:r>
         <w:rPr>
           <w:sz w:val="20"/>
@@ -8379,31 +10135,37 @@
           <w:sz w:val="20"/>
           <w:szCs w:val="20"/>
         </w:rPr>
-        <w:t xml:space="preserve">laws, the eternal spirit of Christmas, has returned to </w:t>
-      </w:r>
+        <w:t>laws</w:t>
+      </w:r>
+      <w:proofErr w:type="spellEnd"/>
       <w:r>
         <w:rPr>
           <w:sz w:val="20"/>
           <w:szCs w:val="20"/>
         </w:rPr>
-        <w:t xml:space="preserve">continue the annual tradition of </w:t>
+        <w:t xml:space="preserve">, the eternal spirit of Christmas, has returned to </w:t>
       </w:r>
       <w:r>
         <w:rPr>
           <w:sz w:val="20"/>
           <w:szCs w:val="20"/>
         </w:rPr>
-        <w:t>giv</w:t>
+        <w:t xml:space="preserve">continue the annual tradition of </w:t>
       </w:r>
       <w:r>
         <w:rPr>
           <w:sz w:val="20"/>
           <w:szCs w:val="20"/>
         </w:rPr>
+        <w:t>giv</w:t>
+      </w:r>
+      <w:r>
+        <w:rPr>
+          <w:sz w:val="20"/>
+          <w:szCs w:val="20"/>
+        </w:rPr>
         <w:t>ing</w:t>
       </w:r>
-      <w:bookmarkStart w:id="0" w:name="_GoBack"/>
-      <w:bookmarkEnd w:id="0"/>
       <w:r>
         <w:rPr>
           <w:sz w:val="20"/>
@@ -8606,26 +10368,39 @@
         <w:rPr>
           <w:rFonts w:ascii="Courier New" w:hAnsi="Courier New" w:cs="Courier New"/>
         </w:rPr>
-        <w:t xml:space="preserve">Accuracy Percentage: </w:t>
-      </w:r>
-      <w:r>
-        <w:t>’’, followed by the accuracy percentage calculated using the formula aforementioned and rounded to a whole number. If no strings were found to have even one character in the corresponding place, print “</w:t>
-      </w:r>
+        <w:t>Accuracy Percentage</w:t>
+      </w:r>
+      <w:proofErr w:type="gramStart"/>
       <w:r>
         <w:rPr>
           <w:rFonts w:ascii="Courier New" w:hAnsi="Courier New" w:cs="Courier New"/>
         </w:rPr>
+        <w:t xml:space="preserve">: </w:t>
+      </w:r>
+      <w:r>
+        <w:t>’</w:t>
+      </w:r>
+      <w:proofErr w:type="gramEnd"/>
+      <w:r>
+        <w:t>’, followed by the accuracy percentage calculated using the formula aforementioned and rounded to a whole number. If no strings were found to have even one character in the corresponding place, print “</w:t>
+      </w:r>
+      <w:r>
+        <w:rPr>
+          <w:rFonts w:ascii="Courier New" w:hAnsi="Courier New" w:cs="Courier New"/>
+        </w:rPr>
         <w:t>FAILED</w:t>
       </w:r>
       <w:r>
         <w:t>” on a new line instead of the corresponding string and for the accuracy percentage, print “</w:t>
       </w:r>
+      <w:proofErr w:type="spellStart"/>
       <w:r>
         <w:rPr>
           <w:rFonts w:ascii="Courier New" w:hAnsi="Courier New" w:cs="Courier New"/>
         </w:rPr>
         <w:t>NaN</w:t>
       </w:r>
+      <w:proofErr w:type="spellEnd"/>
       <w:r>
         <w:t>” instead of a percentage.</w:t>
       </w:r>
@@ -8716,6 +10491,7 @@
           <w:color w:val="000000"/>
         </w:rPr>
       </w:pPr>
+      <w:proofErr w:type="spellStart"/>
       <w:r>
         <w:rPr>
           <w:rFonts w:ascii="Courier New" w:hAnsi="Courier New" w:cs="Courier New"/>
@@ -8723,6 +10499,7 @@
         </w:rPr>
         <w:t>wdatlci</w:t>
       </w:r>
+      <w:proofErr w:type="spellEnd"/>
     </w:p>
     <w:p>
       <w:pPr>
@@ -8735,6 +10512,7 @@
           <w:color w:val="000000"/>
         </w:rPr>
       </w:pPr>
+      <w:proofErr w:type="spellStart"/>
       <w:r>
         <w:rPr>
           <w:rFonts w:ascii="Courier New" w:hAnsi="Courier New" w:cs="Courier New"/>
@@ -8742,6 +10520,7 @@
         </w:rPr>
         <w:t>awtcdil</w:t>
       </w:r>
+      <w:proofErr w:type="spellEnd"/>
     </w:p>
     <w:p>
       <w:pPr>
@@ -8754,6 +10533,7 @@
           <w:color w:val="000000"/>
         </w:rPr>
       </w:pPr>
+      <w:proofErr w:type="spellStart"/>
       <w:r>
         <w:rPr>
           <w:rFonts w:ascii="Courier New" w:hAnsi="Courier New" w:cs="Courier New"/>
@@ -8761,6 +10541,7 @@
         </w:rPr>
         <w:t>wiadclt</w:t>
       </w:r>
+      <w:proofErr w:type="spellEnd"/>
     </w:p>
     <w:p>
       <w:pPr>
@@ -8803,6 +10584,7 @@
           <w:color w:val="000000"/>
         </w:rPr>
       </w:pPr>
+      <w:proofErr w:type="spellStart"/>
       <w:r>
         <w:rPr>
           <w:rFonts w:ascii="Courier New" w:hAnsi="Courier New" w:cs="Courier New"/>
@@ -8810,6 +10592,7 @@
         </w:rPr>
         <w:t>qdisu</w:t>
       </w:r>
+      <w:proofErr w:type="spellEnd"/>
     </w:p>
     <w:p>
       <w:pPr>
@@ -8818,6 +10601,7 @@
           <w:color w:val="000000"/>
         </w:rPr>
       </w:pPr>
+      <w:proofErr w:type="spellStart"/>
       <w:r>
         <w:rPr>
           <w:rFonts w:ascii="Courier New" w:hAnsi="Courier New" w:cs="Courier New"/>
@@ -8825,6 +10609,7 @@
         </w:rPr>
         <w:t>qsidu</w:t>
       </w:r>
+      <w:proofErr w:type="spellEnd"/>
     </w:p>
     <w:p>
       <w:pPr>
@@ -8833,6 +10618,7 @@
           <w:color w:val="000000"/>
         </w:rPr>
       </w:pPr>
+      <w:proofErr w:type="spellStart"/>
       <w:r>
         <w:rPr>
           <w:rFonts w:ascii="Courier New" w:hAnsi="Courier New" w:cs="Courier New"/>
@@ -8840,6 +10626,7 @@
         </w:rPr>
         <w:t>diqus</w:t>
       </w:r>
+      <w:proofErr w:type="spellEnd"/>
     </w:p>
     <w:p>
       <w:pPr>
@@ -8848,6 +10635,7 @@
           <w:color w:val="000000"/>
         </w:rPr>
       </w:pPr>
+      <w:proofErr w:type="spellStart"/>
       <w:r>
         <w:rPr>
           <w:rFonts w:ascii="Courier New" w:hAnsi="Courier New" w:cs="Courier New"/>
@@ -8855,6 +10643,7 @@
         </w:rPr>
         <w:t>usqdi</w:t>
       </w:r>
+      <w:proofErr w:type="spellEnd"/>
     </w:p>
     <w:p>
       <w:pPr>
@@ -8893,6 +10682,7 @@
           <w:color w:val="000000"/>
         </w:rPr>
       </w:pPr>
+      <w:proofErr w:type="spellStart"/>
       <w:r>
         <w:rPr>
           <w:rFonts w:ascii="Courier New" w:hAnsi="Courier New" w:cs="Courier New"/>
@@ -8907,6 +10697,7 @@
         </w:rPr>
         <w:t>iadclt</w:t>
       </w:r>
+      <w:proofErr w:type="spellEnd"/>
     </w:p>
     <w:p>
       <w:pPr>
@@ -8974,8 +10765,17 @@
           <w:rFonts w:ascii="Courier New" w:hAnsi="Courier New" w:cs="Courier New"/>
           <w:color w:val="000000"/>
         </w:rPr>
-        <w:t>Accuracy Percentage: NaN</w:t>
-      </w:r>
+        <w:t xml:space="preserve">Accuracy Percentage: </w:t>
+      </w:r>
+      <w:proofErr w:type="spellStart"/>
+      <w:r>
+        <w:rPr>
+          <w:rFonts w:ascii="Courier New" w:hAnsi="Courier New" w:cs="Courier New"/>
+          <w:color w:val="000000"/>
+        </w:rPr>
+        <w:t>NaN</w:t>
+      </w:r>
+      <w:proofErr w:type="spellEnd"/>
     </w:p>
     <w:p>
       <w:pPr>
@@ -9055,6 +10855,7 @@
         </w:rPr>
         <w:t xml:space="preserve">Sammy </w:t>
       </w:r>
+      <w:proofErr w:type="spellStart"/>
       <w:r>
         <w:rPr>
           <w:sz w:val="20"/>
@@ -9067,7 +10868,15 @@
           <w:sz w:val="20"/>
           <w:szCs w:val="20"/>
         </w:rPr>
-        <w:t>laws always keeps his reindeer fed. After all, to drive his operations, his reindeer have to be healthy and fit. The reindeer are very picky and only eat handmade sandwiches. However, Sammy has recently become more and more busy and is looking at outsourcing the job of feeding his reindeer, and he has outsourced it to you because it means he won’t have to pay taxes. To make a sandwich, you need bread, meat, and cheese. You went to the grocery store earlier this week and made a log of what items you bought as you were putting them in your refrigerator. Being an organized person, you separated each type of food into different drawers. However, this also means the first item you wrote down is at the very back of your refrigerator, and you don’t want to just go off the list and dig out everything from the back. So, you’ve decided to write a program to create sandwich combinations for you to eat. Items will not be put back into the refrigerator once you have eaten them for obvious reasons. If any of the three items are missing, then you cannot make a sandwich.</w:t>
+        <w:t>laws</w:t>
+      </w:r>
+      <w:proofErr w:type="spellEnd"/>
+      <w:r>
+        <w:rPr>
+          <w:sz w:val="20"/>
+          <w:szCs w:val="20"/>
+        </w:rPr>
+        <w:t xml:space="preserve"> always keeps his reindeer fed. After all, to drive his operations, his reindeer have to be healthy and fit. The reindeer are very picky and only eat handmade sandwiches. However, Sammy has recently become more and more busy and is looking at outsourcing the job of feeding his reindeer, and he has outsourced it to you because it means he won’t have to pay taxes. To make a sandwich, you need bread, meat, and cheese. You went to the grocery store earlier this week and made a log of what items you bought as you were putting them in your refrigerator. Being an organized person, you separated each type of food into different drawers. However, this also means the first item you wrote down is at the very back of your refrigerator, and you don’t want to just go off the list and dig out everything from the back. So, you’ve decided to write a program to create sandwich combinations for you to eat. Items will not be put back into the refrigerator once you have eaten them for obvious reasons. If any of the three items are missing, then you cannot make a sandwich.</w:t>
       </w:r>
     </w:p>
     <w:p>
@@ -9526,8 +11335,18 @@
           <w:b/>
           <w:sz w:val="32"/>
         </w:rPr>
-        <w:t>. ChristMaths</w:t>
-      </w:r>
+        <w:t xml:space="preserve">. </w:t>
+      </w:r>
+      <w:proofErr w:type="spellStart"/>
+      <w:r>
+        <w:rPr>
+          <w:rFonts w:ascii="Arial" w:hAnsi="Arial"/>
+          <w:b/>
+          <w:sz w:val="32"/>
+        </w:rPr>
+        <w:t>ChristMaths</w:t>
+      </w:r>
+      <w:proofErr w:type="spellEnd"/>
     </w:p>
     <w:p>
       <w:pPr>
@@ -9564,6 +11383,7 @@
         </w:rPr>
         <w:t xml:space="preserve">Sammy </w:t>
       </w:r>
+      <w:proofErr w:type="spellStart"/>
       <w:r>
         <w:rPr>
           <w:sz w:val="20"/>
@@ -9576,7 +11396,15 @@
           <w:sz w:val="20"/>
           <w:szCs w:val="20"/>
         </w:rPr>
-        <w:t xml:space="preserve">laws is finally finished giving all his presents to the good children, and he’s ready to call it a night. Sammy is feeling extra generous this Christmas, however, and decides to give all the children on the naughty list a second chance. He wants to see if the children have learned anything in their math classes, so he decides to give them a basic arithmetic problem. Unfortunately, it turns out that Sammy dropped out of school a little too early in order to pursue the art of gift giving, so he has no concept of order of operations. Instead, Sammy does each operation in the order that it is given to him. Given a mathematical expression and a child’s answer to the expression, determine whether Santa will give them a present or not. Sammy will give the child a present if and only if the child’s answer to the expression is equal to what Sammy would have gotten. (Note: Sammy can use all 4 basic operators: </w:t>
+        <w:t>laws</w:t>
+      </w:r>
+      <w:proofErr w:type="spellEnd"/>
+      <w:r>
+        <w:rPr>
+          <w:sz w:val="20"/>
+          <w:szCs w:val="20"/>
+        </w:rPr>
+        <w:t xml:space="preserve"> is finally finished giving all his presents to the good children, and he’s ready to call it a night. Sammy is feeling extra generous this Christmas, however, and decides to give all the children on the naughty list a second chance. He wants to see if the children have learned anything in their math classes, so he decides to give them a basic arithmetic problem. Unfortunately, it turns out that Sammy dropped out of school a little too early in order to pursue the art of gift giving, so he has no concept of order of operations. Instead, Sammy does each operation in the order that it is given to him. Given a mathematical expression and a child’s answer to the expression, determine whether Santa will give them a present or not. Sammy will give the child a present if and only if the child’s answer to the expression is equal to what Sammy would have gotten. (Note: Sammy can use all 4 basic operators: </w:t>
       </w:r>
       <w:r>
         <w:rPr>
@@ -9614,13 +11442,24 @@
     </w:p>
     <w:p>
       <w:r>
-        <w:t xml:space="preserve">The first line of input contains 1 integer  </w:t>
+        <w:t xml:space="preserve">The first line of input contains 1 </w:t>
+      </w:r>
+      <w:proofErr w:type="gramStart"/>
+      <w:r>
+        <w:t xml:space="preserve">integer  </w:t>
       </w:r>
       <w:r>
         <w:rPr>
           <w:rFonts w:ascii="Courier New" w:hAnsi="Courier New" w:cs="Courier New"/>
         </w:rPr>
-        <w:t xml:space="preserve">n, </w:t>
+        <w:t>n</w:t>
+      </w:r>
+      <w:proofErr w:type="gramEnd"/>
+      <w:r>
+        <w:rPr>
+          <w:rFonts w:ascii="Courier New" w:hAnsi="Courier New" w:cs="Courier New"/>
+        </w:rPr>
+        <w:t xml:space="preserve">, </w:t>
       </w:r>
       <w:r>
         <w:t>the number of test cases to follow</w:t>
@@ -9933,17 +11772,27 @@
       <w:r>
         <w:t xml:space="preserve">Sammy </w:t>
       </w:r>
+      <w:proofErr w:type="spellStart"/>
       <w:r>
         <w:t>K</w:t>
       </w:r>
       <w:r>
-        <w:t xml:space="preserve">laws is trying to deliver presents to the CS kids, but there are too many Bens. Being human, Sammy </w:t>
-      </w:r>
+        <w:t>laws</w:t>
+      </w:r>
+      <w:proofErr w:type="spellEnd"/>
+      <w:r>
+        <w:t xml:space="preserve"> is trying to deliver presents to the CS kids, but there are too many Bens. Being human, Sammy </w:t>
+      </w:r>
+      <w:proofErr w:type="spellStart"/>
       <w:r>
         <w:t>K</w:t>
       </w:r>
       <w:r>
-        <w:t>laws cannot hope to deliver a high-quality present to every Ben. Instead, he must prioritize the bens first based on their grade in AP/K Level Basket Weaving, then their vocal range, and finally the length of their femur. The Bens will get better presents based on the hierarchy below:</w:t>
+        <w:t>laws</w:t>
+      </w:r>
+      <w:proofErr w:type="spellEnd"/>
+      <w:r>
+        <w:t xml:space="preserve"> cannot hope to deliver a high-quality present to every Ben. Instead, he must prioritize the bens first based on their grade in AP/K Level Basket Weaving, then their vocal range, and finally the length of their femur. The Bens will get better presents based on the hierarchy below:</w:t>
       </w:r>
     </w:p>
     <w:p>
@@ -10286,8 +12135,18 @@
           <w:sz w:val="32"/>
         </w:rPr>
         <w:lastRenderedPageBreak/>
-        <w:t>8. Ocho</w:t>
-      </w:r>
+        <w:t xml:space="preserve">8. </w:t>
+      </w:r>
+      <w:proofErr w:type="spellStart"/>
+      <w:r>
+        <w:rPr>
+          <w:rFonts w:ascii="Arial" w:hAnsi="Arial"/>
+          <w:b/>
+          <w:sz w:val="32"/>
+        </w:rPr>
+        <w:t>Ocho</w:t>
+      </w:r>
+      <w:proofErr w:type="spellEnd"/>
     </w:p>
     <w:p>
       <w:pPr>
@@ -10359,7 +12218,19 @@
     </w:p>
     <w:p>
       <w:r>
-        <w:t>The first number t indicates the number of test cases that follow. For each test case, there are two all uppercase words in Spanish. Spanish numbers are as follows:</w:t>
+        <w:t xml:space="preserve">The first number </w:t>
+      </w:r>
+      <w:r>
+        <w:rPr>
+          <w:rFonts w:ascii="Courier New" w:hAnsi="Courier New" w:cs="Courier New"/>
+        </w:rPr>
+        <w:t>t</w:t>
+      </w:r>
+      <w:r>
+        <w:t xml:space="preserve"> indicates the number of test cases that follow. For each test case, there are two all uppercase words in Spanish</w:t>
+      </w:r>
+      <w:r>
+        <w:t>. Spanish numbers are as follows:</w:t>
       </w:r>
     </w:p>
     <w:p>
@@ -10511,6 +12382,9 @@
       </w:pPr>
       <w:r>
         <w:t>For each test case, output the first number followed by a greater than, equal to, or less than sign followed by the second number</w:t>
+      </w:r>
+      <w:r>
+        <w:t>.</w:t>
       </w:r>
     </w:p>
     <w:p>
@@ -10790,7 +12664,15 @@
         <w:spacing w:before="280" w:after="280"/>
       </w:pPr>
       <w:r>
-        <w:t>Written tests are hard to grade, and sometimes, something goes wrong. At the 8 Rivers Middle School Computer Science Competition, Ral received a 236 on the written test! The way written tests are scored is 6 points for every question correct, no points awarded for skipped questions, and -2 points for incorrect answers. There are always 40 questions on a written test, so some scores shouldn’t be possible. Write a program to determine whether a given written score is possible.</w:t>
+        <w:t xml:space="preserve">Written tests are hard to grade, and sometimes, something goes wrong. At the 8 Rivers Middle School Computer Science Competition, </w:t>
+      </w:r>
+      <w:proofErr w:type="spellStart"/>
+      <w:r>
+        <w:t>Ral</w:t>
+      </w:r>
+      <w:proofErr w:type="spellEnd"/>
+      <w:r>
+        <w:t xml:space="preserve"> received a 236 on the written test! The way written tests are scored is 6 points for every question correct, no points awarded for skipped questions, and -2 points for incorrect answers. There are always 40 questions on a written test, so some scores shouldn’t be possible. Write a program to determine whether a given written score is possible.</w:t>
       </w:r>
     </w:p>
     <w:p>
@@ -10816,10 +12698,19 @@
         <w:rPr>
           <w:rFonts w:ascii="Courier New" w:eastAsia="Courier New" w:hAnsi="Courier New" w:cs="Courier New"/>
         </w:rPr>
-        <w:t xml:space="preserve">n, </w:t>
-      </w:r>
-      <w:r>
-        <w:t xml:space="preserve">the number of data sets to follow. The next </w:t>
+        <w:t>n</w:t>
+      </w:r>
+      <w:r>
+        <w:rPr>
+          <w:rFonts w:eastAsia="Courier New"/>
+        </w:rPr>
+        <w:t xml:space="preserve">, </w:t>
+      </w:r>
+      <w:r>
+        <w:t>the</w:t>
+      </w:r>
+      <w:r>
+        <w:t xml:space="preserve"> number of data sets to follow. The next </w:t>
       </w:r>
       <w:r>
         <w:rPr>
@@ -10846,7 +12737,7 @@
         <w:t>240</w:t>
       </w:r>
       <w:r>
-        <w:t xml:space="preserve">. </w:t>
+        <w:t>, inclusive.</w:t>
       </w:r>
     </w:p>
     <w:p>
@@ -11175,13 +13066,23 @@
         </w:rPr>
         <w:t xml:space="preserve">Alex stutters when he talks too much, and fills up the empty space with words like </w:t>
       </w:r>
+      <w:proofErr w:type="spellStart"/>
       <w:r>
         <w:rPr>
           <w:rFonts w:ascii="Courier New" w:hAnsi="Courier New" w:cs="Courier New"/>
           <w:sz w:val="20"/>
           <w:szCs w:val="20"/>
         </w:rPr>
-        <w:t xml:space="preserve">like, um, </w:t>
+        <w:t>like</w:t>
+      </w:r>
+      <w:proofErr w:type="spellEnd"/>
+      <w:r>
+        <w:rPr>
+          <w:rFonts w:ascii="Courier New" w:hAnsi="Courier New" w:cs="Courier New"/>
+          <w:sz w:val="20"/>
+          <w:szCs w:val="20"/>
+        </w:rPr>
+        <w:t xml:space="preserve">, um, </w:t>
       </w:r>
       <w:r>
         <w:rPr>
@@ -11392,8 +13293,33 @@
           <w:rFonts w:ascii="Courier New" w:eastAsia="Calibri" w:hAnsi="Courier New" w:cs="Courier New"/>
           <w:lang w:eastAsia="en-US"/>
         </w:rPr>
-        <w:t>Can you like please help me solve this foobar problem</w:t>
-      </w:r>
+        <w:t xml:space="preserve">Can you like please help me solve this </w:t>
+      </w:r>
+      <w:proofErr w:type="spellStart"/>
+      <w:r>
+        <w:rPr>
+          <w:rFonts w:ascii="Courier New" w:eastAsia="Calibri" w:hAnsi="Courier New" w:cs="Courier New"/>
+          <w:lang w:eastAsia="en-US"/>
+        </w:rPr>
+        <w:t>foobar</w:t>
+      </w:r>
+      <w:proofErr w:type="spellEnd"/>
+      <w:r>
+        <w:rPr>
+          <w:rFonts w:ascii="Courier New" w:eastAsia="Calibri" w:hAnsi="Courier New" w:cs="Courier New"/>
+          <w:lang w:eastAsia="en-US"/>
+        </w:rPr>
+        <w:t xml:space="preserve"> </w:t>
+      </w:r>
+      <w:proofErr w:type="gramStart"/>
+      <w:r>
+        <w:rPr>
+          <w:rFonts w:ascii="Courier New" w:eastAsia="Calibri" w:hAnsi="Courier New" w:cs="Courier New"/>
+          <w:lang w:eastAsia="en-US"/>
+        </w:rPr>
+        <w:t>problem</w:t>
+      </w:r>
+      <w:proofErr w:type="gramEnd"/>
     </w:p>
     <w:p>
       <w:pPr>
@@ -11492,8 +13418,18 @@
           <w:color w:val="000000"/>
           <w:lang w:eastAsia="en-US"/>
         </w:rPr>
-        <w:t>What if we wrote more contest problems about stupid stuff</w:t>
-      </w:r>
+        <w:t xml:space="preserve">What if we wrote more contest problems about stupid </w:t>
+      </w:r>
+      <w:proofErr w:type="gramStart"/>
+      <w:r>
+        <w:rPr>
+          <w:rFonts w:ascii="Courier New" w:eastAsia="Calibri" w:hAnsi="Courier New" w:cs="Courier New"/>
+          <w:color w:val="000000"/>
+          <w:lang w:eastAsia="en-US"/>
+        </w:rPr>
+        <w:t>stuff</w:t>
+      </w:r>
+      <w:proofErr w:type="gramEnd"/>
     </w:p>
     <w:p>
       <w:pPr>
@@ -11543,25 +13479,63 @@
           <w:color w:val="000000"/>
           <w:lang w:eastAsia="en-US"/>
         </w:rPr>
-        <w:t>Can you please help me solve this foobar problem</w:t>
-      </w:r>
-    </w:p>
-    <w:p>
-      <w:pPr>
-        <w:rPr>
-          <w:rFonts w:ascii="Courier New" w:eastAsia="Calibri" w:hAnsi="Courier New" w:cs="Courier New"/>
-          <w:color w:val="000000"/>
-          <w:lang w:eastAsia="en-US"/>
-        </w:rPr>
-      </w:pPr>
-      <w:r>
-        <w:rPr>
-          <w:rFonts w:ascii="Courier New" w:eastAsia="Calibri" w:hAnsi="Courier New" w:cs="Courier New"/>
-          <w:color w:val="000000"/>
-          <w:lang w:eastAsia="en-US"/>
-        </w:rPr>
-        <w:t>What about the equation for the left branches</w:t>
-      </w:r>
+        <w:t xml:space="preserve">Can you please help me solve this </w:t>
+      </w:r>
+      <w:proofErr w:type="spellStart"/>
+      <w:r>
+        <w:rPr>
+          <w:rFonts w:ascii="Courier New" w:eastAsia="Calibri" w:hAnsi="Courier New" w:cs="Courier New"/>
+          <w:color w:val="000000"/>
+          <w:lang w:eastAsia="en-US"/>
+        </w:rPr>
+        <w:t>foobar</w:t>
+      </w:r>
+      <w:proofErr w:type="spellEnd"/>
+      <w:r>
+        <w:rPr>
+          <w:rFonts w:ascii="Courier New" w:eastAsia="Calibri" w:hAnsi="Courier New" w:cs="Courier New"/>
+          <w:color w:val="000000"/>
+          <w:lang w:eastAsia="en-US"/>
+        </w:rPr>
+        <w:t xml:space="preserve"> </w:t>
+      </w:r>
+      <w:proofErr w:type="gramStart"/>
+      <w:r>
+        <w:rPr>
+          <w:rFonts w:ascii="Courier New" w:eastAsia="Calibri" w:hAnsi="Courier New" w:cs="Courier New"/>
+          <w:color w:val="000000"/>
+          <w:lang w:eastAsia="en-US"/>
+        </w:rPr>
+        <w:t>problem</w:t>
+      </w:r>
+      <w:proofErr w:type="gramEnd"/>
+    </w:p>
+    <w:p>
+      <w:pPr>
+        <w:rPr>
+          <w:rFonts w:ascii="Courier New" w:eastAsia="Calibri" w:hAnsi="Courier New" w:cs="Courier New"/>
+          <w:color w:val="000000"/>
+          <w:lang w:eastAsia="en-US"/>
+        </w:rPr>
+      </w:pPr>
+      <w:r>
+        <w:rPr>
+          <w:rFonts w:ascii="Courier New" w:eastAsia="Calibri" w:hAnsi="Courier New" w:cs="Courier New"/>
+          <w:color w:val="000000"/>
+          <w:lang w:eastAsia="en-US"/>
+        </w:rPr>
+        <w:t xml:space="preserve">What about the equation for the left </w:t>
+      </w:r>
+      <w:proofErr w:type="gramStart"/>
+      <w:r>
+        <w:rPr>
+          <w:rFonts w:ascii="Courier New" w:eastAsia="Calibri" w:hAnsi="Courier New" w:cs="Courier New"/>
+          <w:color w:val="000000"/>
+          <w:lang w:eastAsia="en-US"/>
+        </w:rPr>
+        <w:t>branches</w:t>
+      </w:r>
+      <w:proofErr w:type="gramEnd"/>
     </w:p>
     <w:p>
       <w:pPr>
@@ -11647,7 +13621,25 @@
           <w:b/>
           <w:sz w:val="32"/>
         </w:rPr>
-        <w:t>. Yeet Theorem</w:t>
+        <w:t xml:space="preserve">. </w:t>
+      </w:r>
+      <w:proofErr w:type="spellStart"/>
+      <w:r>
+        <w:rPr>
+          <w:rFonts w:ascii="Arial" w:hAnsi="Arial"/>
+          <w:b/>
+          <w:sz w:val="32"/>
+        </w:rPr>
+        <w:t>Yeet</w:t>
+      </w:r>
+      <w:proofErr w:type="spellEnd"/>
+      <w:r>
+        <w:rPr>
+          <w:rFonts w:ascii="Arial" w:hAnsi="Arial"/>
+          <w:b/>
+          <w:sz w:val="32"/>
+        </w:rPr>
+        <w:t xml:space="preserve"> Theorem</w:t>
       </w:r>
     </w:p>
     <w:p>
@@ -11683,7 +13675,39 @@
           <w:sz w:val="20"/>
           <w:szCs w:val="20"/>
         </w:rPr>
-        <w:t xml:space="preserve">Zeki is really convinced that Yeet Theorem really works, and decides to dedicate a whole line of research behind this theorem. Yeet Theorem states that to raise a number </w:t>
+        <w:t xml:space="preserve">Zeki is really convinced that </w:t>
+      </w:r>
+      <w:proofErr w:type="spellStart"/>
+      <w:r>
+        <w:rPr>
+          <w:sz w:val="20"/>
+          <w:szCs w:val="20"/>
+        </w:rPr>
+        <w:t>Yeet</w:t>
+      </w:r>
+      <w:proofErr w:type="spellEnd"/>
+      <w:r>
+        <w:rPr>
+          <w:sz w:val="20"/>
+          <w:szCs w:val="20"/>
+        </w:rPr>
+        <w:t xml:space="preserve"> Theorem really works, and decides to dedicate a whole line of research behind this theorem. </w:t>
+      </w:r>
+      <w:proofErr w:type="spellStart"/>
+      <w:r>
+        <w:rPr>
+          <w:sz w:val="20"/>
+          <w:szCs w:val="20"/>
+        </w:rPr>
+        <w:t>Yeet</w:t>
+      </w:r>
+      <w:proofErr w:type="spellEnd"/>
+      <w:r>
+        <w:rPr>
+          <w:sz w:val="20"/>
+          <w:szCs w:val="20"/>
+        </w:rPr>
+        <w:t xml:space="preserve"> Theorem states that to raise a number </w:t>
       </w:r>
       <w:r>
         <w:rPr>
@@ -11713,7 +13737,78 @@
           <w:sz w:val="20"/>
           <w:szCs w:val="20"/>
         </w:rPr>
-        <w:t>, you can “yeet” the power in front of the number and concatenate them to get your resultant number. However, Zeki is really stupid and needs your help to both determine the result using Yeet Theorem and find out if it equals the real value of n raised to p.</w:t>
+        <w:t>, you can “</w:t>
+      </w:r>
+      <w:proofErr w:type="spellStart"/>
+      <w:r>
+        <w:rPr>
+          <w:sz w:val="20"/>
+          <w:szCs w:val="20"/>
+        </w:rPr>
+        <w:t>yeet</w:t>
+      </w:r>
+      <w:proofErr w:type="spellEnd"/>
+      <w:r>
+        <w:rPr>
+          <w:sz w:val="20"/>
+          <w:szCs w:val="20"/>
+        </w:rPr>
+        <w:t xml:space="preserve">” the power in front of the number and concatenate them to get your resultant number. However, Zeki is really stupid and needs your help to both determine the result using </w:t>
+      </w:r>
+      <w:proofErr w:type="spellStart"/>
+      <w:r>
+        <w:rPr>
+          <w:sz w:val="20"/>
+          <w:szCs w:val="20"/>
+        </w:rPr>
+        <w:t>Yeet</w:t>
+      </w:r>
+      <w:proofErr w:type="spellEnd"/>
+      <w:r>
+        <w:rPr>
+          <w:sz w:val="20"/>
+          <w:szCs w:val="20"/>
+        </w:rPr>
+        <w:t xml:space="preserve"> Theorem and find out if it equals the real value of </w:t>
+      </w:r>
+      <w:r>
+        <w:rPr>
+          <w:rFonts w:ascii="Courier New" w:hAnsi="Courier New" w:cs="Courier New"/>
+          <w:sz w:val="20"/>
+          <w:szCs w:val="20"/>
+        </w:rPr>
+        <w:t>n</w:t>
+      </w:r>
+      <w:r>
+        <w:rPr>
+          <w:sz w:val="20"/>
+          <w:szCs w:val="20"/>
+        </w:rPr>
+        <w:t xml:space="preserve"> raised </w:t>
+      </w:r>
+      <w:proofErr w:type="spellStart"/>
+      <w:r>
+        <w:rPr>
+          <w:sz w:val="20"/>
+          <w:szCs w:val="20"/>
+        </w:rPr>
+        <w:t xml:space="preserve">to </w:t>
+      </w:r>
+      <w:r>
+        <w:rPr>
+          <w:rFonts w:ascii="Courier New" w:hAnsi="Courier New" w:cs="Courier New"/>
+          <w:sz w:val="20"/>
+          <w:szCs w:val="20"/>
+        </w:rPr>
+        <w:t>p</w:t>
+      </w:r>
+      <w:proofErr w:type="spellEnd"/>
+      <w:r>
+        <w:rPr>
+          <w:sz w:val="20"/>
+          <w:szCs w:val="20"/>
+        </w:rPr>
+        <w:t>.</w:t>
       </w:r>
     </w:p>
     <w:p>
@@ -11736,7 +13831,34 @@
     </w:p>
     <w:p>
       <w:r>
-        <w:t>Given t describing the number of test cases. For each test case, you are given n and p (0 ≤ n, p ≤ 15).</w:t>
+        <w:t xml:space="preserve">Given t describing the number of test cases. For each test case, you are given </w:t>
+      </w:r>
+      <w:r>
+        <w:rPr>
+          <w:rFonts w:ascii="Courier New" w:hAnsi="Courier New" w:cs="Courier New"/>
+        </w:rPr>
+        <w:t>n</w:t>
+      </w:r>
+      <w:r>
+        <w:t xml:space="preserve"> and </w:t>
+      </w:r>
+      <w:r>
+        <w:rPr>
+          <w:rFonts w:ascii="Courier New" w:hAnsi="Courier New" w:cs="Courier New"/>
+        </w:rPr>
+        <w:t>p</w:t>
+      </w:r>
+      <w:r>
+        <w:t xml:space="preserve"> (</w:t>
+      </w:r>
+      <w:r>
+        <w:rPr>
+          <w:rFonts w:ascii="Courier New" w:hAnsi="Courier New" w:cs="Courier New"/>
+        </w:rPr>
+        <w:t>0 ≤ n, p ≤ 15</w:t>
+      </w:r>
+      <w:r>
+        <w:t>).</w:t>
       </w:r>
     </w:p>
     <w:p>
@@ -11766,7 +13888,46 @@
         </w:rPr>
       </w:pPr>
       <w:r>
-        <w:t>Return the value after yeeting the power and if the value is valid. If the value equals n^p, print “Yeet”. Otherwise, print “Get Yoted”.</w:t>
+        <w:t xml:space="preserve">Return the value after </w:t>
+      </w:r>
+      <w:proofErr w:type="spellStart"/>
+      <w:r>
+        <w:t>yeeting</w:t>
+      </w:r>
+      <w:proofErr w:type="spellEnd"/>
+      <w:r>
+        <w:t xml:space="preserve"> the power and if the value is valid. If the value equals </w:t>
+      </w:r>
+      <w:proofErr w:type="spellStart"/>
+      <w:r>
+        <w:rPr>
+          <w:rFonts w:ascii="Courier New" w:hAnsi="Courier New" w:cs="Courier New"/>
+        </w:rPr>
+        <w:t>n^p</w:t>
+      </w:r>
+      <w:proofErr w:type="spellEnd"/>
+      <w:r>
+        <w:t>, print “</w:t>
+      </w:r>
+      <w:proofErr w:type="spellStart"/>
+      <w:r>
+        <w:rPr>
+          <w:rFonts w:ascii="Courier New" w:hAnsi="Courier New" w:cs="Courier New"/>
+        </w:rPr>
+        <w:t>Yeet</w:t>
+      </w:r>
+      <w:proofErr w:type="spellEnd"/>
+      <w:r>
+        <w:t>”. Otherwise, print “</w:t>
+      </w:r>
+      <w:r>
+        <w:rPr>
+          <w:rFonts w:ascii="Courier New" w:hAnsi="Courier New" w:cs="Courier New"/>
+        </w:rPr>
+        <w:t>Get Yoted</w:t>
+      </w:r>
+      <w:r>
+        <w:t>”.</w:t>
       </w:r>
     </w:p>
     <w:p>
@@ -11903,8 +14064,18 @@
           <w:color w:val="000000"/>
           <w:lang w:eastAsia="en-US"/>
         </w:rPr>
-        <w:t>25 Yeet</w:t>
-      </w:r>
+        <w:t xml:space="preserve">25 </w:t>
+      </w:r>
+      <w:proofErr w:type="spellStart"/>
+      <w:r>
+        <w:rPr>
+          <w:rFonts w:ascii="Courier New" w:eastAsia="Calibri" w:hAnsi="Courier New" w:cs="Courier New"/>
+          <w:color w:val="000000"/>
+          <w:lang w:eastAsia="en-US"/>
+        </w:rPr>
+        <w:t>Yeet</w:t>
+      </w:r>
+      <w:proofErr w:type="spellEnd"/>
     </w:p>
     <w:p>
       <w:pPr>
@@ -11939,16 +14110,6 @@
         </w:rPr>
         <w:t>15 Get Yoted</w:t>
       </w:r>
-    </w:p>
-    <w:p>
-      <w:pPr>
-        <w:suppressAutoHyphens w:val="0"/>
-        <w:rPr>
-          <w:rFonts w:ascii="Courier New" w:eastAsia="Calibri" w:hAnsi="Courier New" w:cs="Courier New"/>
-          <w:color w:val="000000"/>
-          <w:lang w:eastAsia="en-US"/>
-        </w:rPr>
-      </w:pPr>
       <w:r>
         <w:rPr>
           <w:rFonts w:ascii="Courier New" w:eastAsia="Calibri" w:hAnsi="Courier New" w:cs="Courier New"/>
@@ -11999,7 +14160,15 @@
     </w:p>
     <w:p>
       <w:r>
-        <w:t>After having his business idea brutally rejected by Mark Cuban, Lil’ Willy Brazofuerte, world-renowned rapper, is feeling a little upset. As his best friend, you want to help him cope with his struggles, so you tell him that “there’s always tomorrow”. “But what is tomorrow?” Lil’ Willy B. asks you. Now, your task is to tell him.</w:t>
+        <w:t xml:space="preserve">After having his business idea brutally rejected by Mark Cuban, Lil’ Willy </w:t>
+      </w:r>
+      <w:proofErr w:type="spellStart"/>
+      <w:r>
+        <w:t>Brazofuerte</w:t>
+      </w:r>
+      <w:proofErr w:type="spellEnd"/>
+      <w:r>
+        <w:t>, world-renowned rapper, is feeling a little upset. As his best friend, you want to help him cope with his struggles, so you tell him that “there’s always tomorrow”. “But what is tomorrow?” Lil’ Willy B. asks you. Now, your task is to tell him.</w:t>
       </w:r>
     </w:p>
     <w:p>
@@ -12054,7 +14223,10 @@
     </w:p>
     <w:p>
       <w:r>
-        <w:t>Output the date of exactly one day after the date given, taking into account leap years. Please output each date in the MM DD YYYY format and do not print blank lines between each test case.</w:t>
+        <w:t xml:space="preserve">Output the date of exactly one day after the date given, taking into account leap years. Please output each date in the MM DD YYYY format </w:t>
+      </w:r>
+      <w:r>
+        <w:t>on its own line.</w:t>
       </w:r>
     </w:p>
     <w:p>
@@ -12291,7 +14463,23 @@
         </w:rPr>
       </w:pPr>
       <w:r>
-        <w:t>Mr. A just killed someone. He has tasked his butler, Tristan Weaslepopsicle, to dispose of the body at night. Mr. A has already identified possible sites to dispose of the body, but there are police officers who roam around, so Butler Weaslepopsicle must by very stealthy. Write a program to see if Tristan can dispose of the body without being caught by the police.</w:t>
+        <w:t xml:space="preserve">Mr. A just killed someone. He has tasked his butler, Tristan </w:t>
+      </w:r>
+      <w:proofErr w:type="spellStart"/>
+      <w:r>
+        <w:t>Weaslepopsicle</w:t>
+      </w:r>
+      <w:proofErr w:type="spellEnd"/>
+      <w:r>
+        <w:t xml:space="preserve">, to dispose of the body at night. Mr. A has already identified possible sites to dispose of the body, but there are police officers who roam around, so Butler </w:t>
+      </w:r>
+      <w:proofErr w:type="spellStart"/>
+      <w:r>
+        <w:t>Weaslepopsicle</w:t>
+      </w:r>
+      <w:proofErr w:type="spellEnd"/>
+      <w:r>
+        <w:t xml:space="preserve"> must by very stealthy. Write a program to see if Tristan can dispose of the body without being caught by the police. Tristan can move in the four cardinal directions (north, west, south, east), but not diagonally.</w:t>
       </w:r>
     </w:p>
     <w:p>
@@ -12317,7 +14505,7 @@
         <w:rPr>
           <w:rFonts w:ascii="Courier New" w:eastAsia="Courier New" w:hAnsi="Courier New" w:cs="Courier New"/>
         </w:rPr>
-        <w:t>“r”</w:t>
+        <w:t>r</w:t>
       </w:r>
       <w:r>
         <w:t xml:space="preserve"> lines will contain the map. The </w:t>
@@ -12326,7 +14514,7 @@
         <w:rPr>
           <w:rFonts w:ascii="Courier New" w:eastAsia="Courier New" w:hAnsi="Courier New" w:cs="Courier New"/>
         </w:rPr>
-        <w:t>“T”</w:t>
+        <w:t>T</w:t>
       </w:r>
       <w:r>
         <w:t xml:space="preserve"> represents where Tristan starts. There can be 1 to 3 </w:t>
@@ -12335,7 +14523,7 @@
         <w:rPr>
           <w:rFonts w:ascii="Courier New" w:eastAsia="Courier New" w:hAnsi="Courier New" w:cs="Courier New"/>
         </w:rPr>
-        <w:t>“S”</w:t>
+        <w:t>S</w:t>
       </w:r>
       <w:r>
         <w:t xml:space="preserve">’s, which represents possible sites to dispose of the body. There can be 0 to 3 </w:t>
@@ -12344,7 +14532,7 @@
         <w:rPr>
           <w:rFonts w:ascii="Courier New" w:eastAsia="Courier New" w:hAnsi="Courier New" w:cs="Courier New"/>
         </w:rPr>
-        <w:t>“P”</w:t>
+        <w:t>P</w:t>
       </w:r>
       <w:r>
         <w:t xml:space="preserve">’s, which represent police officers. Tristan can travel in any square except one space around a police officer, including diagonals, or a wall, denoted by a </w:t>
@@ -12353,10 +14541,10 @@
         <w:rPr>
           <w:rFonts w:ascii="Courier New" w:eastAsia="Courier New" w:hAnsi="Courier New" w:cs="Courier New"/>
         </w:rPr>
-        <w:t>“#”</w:t>
-      </w:r>
-      <w:r>
-        <w:t>. You can assume Tristan’s starting position won’t be right next to a police officer, but a possible site could be right next to a police officer, making it automatically unaccessible.</w:t>
+        <w:t>#</w:t>
+      </w:r>
+      <w:r>
+        <w:t>. You can assume Tristan’s starting position won’t be right next to a police officer, but a possible site could be right next to a police officer, making it automatically inaccessible.</w:t>
       </w:r>
     </w:p>
     <w:p>
@@ -12405,7 +14593,21 @@
         <w:rPr>
           <w:rFonts w:ascii="Courier New" w:eastAsia="Courier New" w:hAnsi="Courier New" w:cs="Courier New"/>
         </w:rPr>
-        <w:t>“Mission Failed. We’ll get em next time.”</w:t>
+        <w:t xml:space="preserve">“Mission Failed. We’ll get </w:t>
+      </w:r>
+      <w:proofErr w:type="spellStart"/>
+      <w:r>
+        <w:rPr>
+          <w:rFonts w:ascii="Courier New" w:eastAsia="Courier New" w:hAnsi="Courier New" w:cs="Courier New"/>
+        </w:rPr>
+        <w:t>em</w:t>
+      </w:r>
+      <w:proofErr w:type="spellEnd"/>
+      <w:r>
+        <w:rPr>
+          <w:rFonts w:ascii="Courier New" w:eastAsia="Courier New" w:hAnsi="Courier New" w:cs="Courier New"/>
+        </w:rPr>
+        <w:t xml:space="preserve"> next time.”</w:t>
       </w:r>
     </w:p>
     <w:p>
@@ -12455,36 +14657,52 @@
           <w:rFonts w:ascii="Courier New" w:eastAsia="Courier New" w:hAnsi="Courier New" w:cs="Courier New"/>
         </w:rPr>
       </w:pPr>
+      <w:proofErr w:type="gramStart"/>
       <w:r>
         <w:rPr>
           <w:rFonts w:ascii="Courier New" w:eastAsia="Courier New" w:hAnsi="Courier New" w:cs="Courier New"/>
         </w:rPr>
-        <w:t>.S.####</w:t>
-      </w:r>
-    </w:p>
-    <w:p>
-      <w:pPr>
+        <w:t>.S.</w:t>
+      </w:r>
+      <w:proofErr w:type="gramEnd"/>
+      <w:r>
         <w:rPr>
           <w:rFonts w:ascii="Courier New" w:eastAsia="Courier New" w:hAnsi="Courier New" w:cs="Courier New"/>
         </w:rPr>
-      </w:pPr>
-      <w:r>
+        <w:t>####</w:t>
+      </w:r>
+    </w:p>
+    <w:p>
+      <w:pPr>
         <w:rPr>
           <w:rFonts w:ascii="Courier New" w:eastAsia="Courier New" w:hAnsi="Courier New" w:cs="Courier New"/>
         </w:rPr>
-        <w:t>.#P..##</w:t>
-      </w:r>
-    </w:p>
-    <w:p>
-      <w:pPr>
+      </w:pPr>
+      <w:proofErr w:type="gramStart"/>
+      <w:r>
         <w:rPr>
           <w:rFonts w:ascii="Courier New" w:eastAsia="Courier New" w:hAnsi="Courier New" w:cs="Courier New"/>
         </w:rPr>
-      </w:pPr>
+        <w:t>.#</w:t>
+      </w:r>
+      <w:proofErr w:type="gramEnd"/>
       <w:r>
         <w:rPr>
           <w:rFonts w:ascii="Courier New" w:eastAsia="Courier New" w:hAnsi="Courier New" w:cs="Courier New"/>
         </w:rPr>
+        <w:t>P..##</w:t>
+      </w:r>
+    </w:p>
+    <w:p>
+      <w:pPr>
+        <w:rPr>
+          <w:rFonts w:ascii="Courier New" w:eastAsia="Courier New" w:hAnsi="Courier New" w:cs="Courier New"/>
+        </w:rPr>
+      </w:pPr>
+      <w:r>
+        <w:rPr>
+          <w:rFonts w:ascii="Courier New" w:eastAsia="Courier New" w:hAnsi="Courier New" w:cs="Courier New"/>
+        </w:rPr>
         <w:t>T.##P##</w:t>
       </w:r>
     </w:p>
@@ -12498,19 +14716,33 @@
         <w:rPr>
           <w:rFonts w:ascii="Courier New" w:eastAsia="Courier New" w:hAnsi="Courier New" w:cs="Courier New"/>
         </w:rPr>
-        <w:t>...#..S</w:t>
-      </w:r>
-    </w:p>
-    <w:p>
-      <w:pPr>
+        <w:t>...</w:t>
+      </w:r>
+      <w:proofErr w:type="gramStart"/>
+      <w:r>
         <w:rPr>
           <w:rFonts w:ascii="Courier New" w:eastAsia="Courier New" w:hAnsi="Courier New" w:cs="Courier New"/>
         </w:rPr>
-      </w:pPr>
+        <w:t>#..</w:t>
+      </w:r>
+      <w:proofErr w:type="gramEnd"/>
       <w:r>
         <w:rPr>
           <w:rFonts w:ascii="Courier New" w:eastAsia="Courier New" w:hAnsi="Courier New" w:cs="Courier New"/>
         </w:rPr>
+        <w:t>S</w:t>
+      </w:r>
+    </w:p>
+    <w:p>
+      <w:pPr>
+        <w:rPr>
+          <w:rFonts w:ascii="Courier New" w:eastAsia="Courier New" w:hAnsi="Courier New" w:cs="Courier New"/>
+        </w:rPr>
+      </w:pPr>
+      <w:r>
+        <w:rPr>
+          <w:rFonts w:ascii="Courier New" w:eastAsia="Courier New" w:hAnsi="Courier New" w:cs="Courier New"/>
+        </w:rPr>
         <w:t>#....##</w:t>
       </w:r>
     </w:p>
@@ -12559,12 +14791,14 @@
           <w:rFonts w:ascii="Courier New" w:eastAsia="Courier New" w:hAnsi="Courier New" w:cs="Courier New"/>
         </w:rPr>
       </w:pPr>
+      <w:proofErr w:type="gramStart"/>
       <w:r>
         <w:rPr>
           <w:rFonts w:ascii="Courier New" w:eastAsia="Courier New" w:hAnsi="Courier New" w:cs="Courier New"/>
         </w:rPr>
         <w:t>....S</w:t>
       </w:r>
+      <w:proofErr w:type="gramEnd"/>
     </w:p>
     <w:p>
       <w:pPr>
@@ -12572,23 +14806,31 @@
           <w:rFonts w:ascii="Courier New" w:eastAsia="Courier New" w:hAnsi="Courier New" w:cs="Courier New"/>
         </w:rPr>
       </w:pPr>
+      <w:proofErr w:type="gramStart"/>
       <w:r>
         <w:rPr>
           <w:rFonts w:ascii="Courier New" w:eastAsia="Courier New" w:hAnsi="Courier New" w:cs="Courier New"/>
         </w:rPr>
-        <w:t>..P.#</w:t>
-      </w:r>
-    </w:p>
-    <w:p>
-      <w:pPr>
+        <w:t>..</w:t>
+      </w:r>
+      <w:proofErr w:type="gramEnd"/>
+      <w:r>
         <w:rPr>
           <w:rFonts w:ascii="Courier New" w:eastAsia="Courier New" w:hAnsi="Courier New" w:cs="Courier New"/>
         </w:rPr>
-      </w:pPr>
-      <w:r>
+        <w:t>P.#</w:t>
+      </w:r>
+    </w:p>
+    <w:p>
+      <w:pPr>
         <w:rPr>
           <w:rFonts w:ascii="Courier New" w:eastAsia="Courier New" w:hAnsi="Courier New" w:cs="Courier New"/>
         </w:rPr>
+      </w:pPr>
+      <w:r>
+        <w:rPr>
+          <w:rFonts w:ascii="Courier New" w:eastAsia="Courier New" w:hAnsi="Courier New" w:cs="Courier New"/>
+        </w:rPr>
         <w:t>..#.#</w:t>
       </w:r>
     </w:p>
@@ -12602,8 +14844,16 @@
         <w:rPr>
           <w:rFonts w:ascii="Courier New" w:eastAsia="Courier New" w:hAnsi="Courier New" w:cs="Courier New"/>
         </w:rPr>
-        <w:t>T...#</w:t>
-      </w:r>
+        <w:t>T.</w:t>
+      </w:r>
+      <w:proofErr w:type="gramStart"/>
+      <w:r>
+        <w:rPr>
+          <w:rFonts w:ascii="Courier New" w:eastAsia="Courier New" w:hAnsi="Courier New" w:cs="Courier New"/>
+        </w:rPr>
+        <w:t>..#</w:t>
+      </w:r>
+      <w:proofErr w:type="gramEnd"/>
     </w:p>
     <w:p>
       <w:pPr>
@@ -12630,7 +14880,21 @@
         <w:rPr>
           <w:rFonts w:ascii="Courier New" w:eastAsia="Courier New" w:hAnsi="Courier New" w:cs="Courier New"/>
         </w:rPr>
-        <w:t>Bravo Six Going Dark... Mission Failed. We'll get em next time.</w:t>
+        <w:t xml:space="preserve">Bravo Six Going Dark... Mission Failed. We'll get </w:t>
+      </w:r>
+      <w:proofErr w:type="spellStart"/>
+      <w:r>
+        <w:rPr>
+          <w:rFonts w:ascii="Courier New" w:eastAsia="Courier New" w:hAnsi="Courier New" w:cs="Courier New"/>
+        </w:rPr>
+        <w:t>em</w:t>
+      </w:r>
+      <w:proofErr w:type="spellEnd"/>
+      <w:r>
+        <w:rPr>
+          <w:rFonts w:ascii="Courier New" w:eastAsia="Courier New" w:hAnsi="Courier New" w:cs="Courier New"/>
+        </w:rPr>
+        <w:t xml:space="preserve"> next time.</w:t>
       </w:r>
     </w:p>
     <w:p>
@@ -13181,7 +15445,25 @@
           <w:b/>
           <w:sz w:val="32"/>
         </w:rPr>
-        <w:t>. QuizBot (no good theme yet)</w:t>
+        <w:t xml:space="preserve">. </w:t>
+      </w:r>
+      <w:proofErr w:type="spellStart"/>
+      <w:r>
+        <w:rPr>
+          <w:rFonts w:ascii="Arial" w:hAnsi="Arial"/>
+          <w:b/>
+          <w:sz w:val="32"/>
+        </w:rPr>
+        <w:t>QuizBot</w:t>
+      </w:r>
+      <w:proofErr w:type="spellEnd"/>
+      <w:r>
+        <w:rPr>
+          <w:rFonts w:ascii="Arial" w:hAnsi="Arial"/>
+          <w:b/>
+          <w:sz w:val="32"/>
+        </w:rPr>
+        <w:t xml:space="preserve"> (no good theme yet)</w:t>
       </w:r>
     </w:p>
     <w:p>
@@ -13229,7 +15511,7 @@
     </w:p>
     <w:p>
       <w:r>
-        <w:t>The first line will have an integer n, the number of test cases to follow. Each test case consists of 3 lines: The first line is the two names of the players separated by a space. The second line contains the proper answers to the questions separated by a space and the last line is the answers that each player has put in player1 player2 order. There will always be two player answers for each question answer. The answers will always be in the same case.</w:t>
+        <w:t>The first line will have an integer n, the number of test cases to follow. Each test case consists of 3 lines: The first line is the two names of the players separated by a space. The second line contains the proper answers to the questions separated by a space. The last line is the answers that each player has put in player1 player2 order. There will always be two player answers for each question answer. The answers will always be in the same case.</w:t>
       </w:r>
     </w:p>
     <w:p>
@@ -13252,7 +15534,25 @@
     </w:p>
     <w:p>
       <w:r>
-        <w:t>The output will be a single line that says who won the round in the format “(Winner) has won this round!”. If the round ends as a tie, output “(player1) and (player2) are tied this round!</w:t>
+        <w:t>The output will be a single line that says who won the round in the format “</w:t>
+      </w:r>
+      <w:r>
+        <w:rPr>
+          <w:rFonts w:ascii="Courier New" w:hAnsi="Courier New" w:cs="Courier New"/>
+        </w:rPr>
+        <w:t>(Winner) has won this round!</w:t>
+      </w:r>
+      <w:r>
+        <w:t>”. If the round ends as a tie, output “</w:t>
+      </w:r>
+      <w:r>
+        <w:rPr>
+          <w:rFonts w:ascii="Courier New" w:hAnsi="Courier New" w:cs="Courier New"/>
+        </w:rPr>
+        <w:t>(player1) and (player2) are tied this round!</w:t>
+      </w:r>
+      <w:r>
+        <w:t>”.</w:t>
       </w:r>
     </w:p>
     <w:p>
@@ -13312,13 +15612,31 @@
           <w:lang w:eastAsia="en-US"/>
         </w:rPr>
       </w:pPr>
-      <w:r>
-        <w:rPr>
-          <w:rFonts w:ascii="Courier New" w:eastAsia="Calibri" w:hAnsi="Courier New" w:cs="Courier New"/>
-          <w:lang w:eastAsia="en-US"/>
-        </w:rPr>
-        <w:t>JohnChris ChrisJohn</w:t>
-      </w:r>
+      <w:proofErr w:type="spellStart"/>
+      <w:r>
+        <w:rPr>
+          <w:rFonts w:ascii="Courier New" w:eastAsia="Calibri" w:hAnsi="Courier New" w:cs="Courier New"/>
+          <w:lang w:eastAsia="en-US"/>
+        </w:rPr>
+        <w:t>JohnChris</w:t>
+      </w:r>
+      <w:proofErr w:type="spellEnd"/>
+      <w:r>
+        <w:rPr>
+          <w:rFonts w:ascii="Courier New" w:eastAsia="Calibri" w:hAnsi="Courier New" w:cs="Courier New"/>
+          <w:lang w:eastAsia="en-US"/>
+        </w:rPr>
+        <w:t xml:space="preserve"> </w:t>
+      </w:r>
+      <w:proofErr w:type="spellStart"/>
+      <w:r>
+        <w:rPr>
+          <w:rFonts w:ascii="Courier New" w:eastAsia="Calibri" w:hAnsi="Courier New" w:cs="Courier New"/>
+          <w:lang w:eastAsia="en-US"/>
+        </w:rPr>
+        <w:t>ChrisJohn</w:t>
+      </w:r>
+      <w:proofErr w:type="spellEnd"/>
     </w:p>
     <w:p>
       <w:pPr>
@@ -13355,7 +15673,23 @@
           <w:rFonts w:ascii="Courier New" w:eastAsia="Calibri" w:hAnsi="Courier New" w:cs="Courier New"/>
           <w:lang w:eastAsia="en-US"/>
         </w:rPr>
-        <w:t>Five Blue Blue Green Orange Green Orange Yellow</w:t>
+        <w:t xml:space="preserve">Five Blue </w:t>
+      </w:r>
+      <w:proofErr w:type="spellStart"/>
+      <w:r>
+        <w:rPr>
+          <w:rFonts w:ascii="Courier New" w:eastAsia="Calibri" w:hAnsi="Courier New" w:cs="Courier New"/>
+          <w:lang w:eastAsia="en-US"/>
+        </w:rPr>
+        <w:t>Blue</w:t>
+      </w:r>
+      <w:proofErr w:type="spellEnd"/>
+      <w:r>
+        <w:rPr>
+          <w:rFonts w:ascii="Courier New" w:eastAsia="Calibri" w:hAnsi="Courier New" w:cs="Courier New"/>
+          <w:lang w:eastAsia="en-US"/>
+        </w:rPr>
+        <w:t xml:space="preserve"> Green Orange Green Orange Yellow</w:t>
       </w:r>
     </w:p>
     <w:p>
@@ -13374,8 +15708,17 @@
           <w:rFonts w:ascii="Courier New" w:eastAsia="Calibri" w:hAnsi="Courier New" w:cs="Courier New"/>
           <w:lang w:eastAsia="en-US"/>
         </w:rPr>
-        <w:t>Marie Clarie</w:t>
-      </w:r>
+        <w:t xml:space="preserve">Marie </w:t>
+      </w:r>
+      <w:proofErr w:type="spellStart"/>
+      <w:r>
+        <w:rPr>
+          <w:rFonts w:ascii="Courier New" w:eastAsia="Calibri" w:hAnsi="Courier New" w:cs="Courier New"/>
+          <w:lang w:eastAsia="en-US"/>
+        </w:rPr>
+        <w:t>Clarie</w:t>
+      </w:r>
+      <w:proofErr w:type="spellEnd"/>
     </w:p>
     <w:p>
       <w:pPr>
@@ -13449,13 +15792,23 @@
           <w:lang w:eastAsia="en-US"/>
         </w:rPr>
       </w:pPr>
-      <w:r>
-        <w:rPr>
-          <w:rFonts w:ascii="Courier New" w:eastAsia="Calibri" w:hAnsi="Courier New" w:cs="Courier New"/>
-          <w:color w:val="000000"/>
-          <w:lang w:eastAsia="en-US"/>
-        </w:rPr>
-        <w:t>JohnChris has won this round!</w:t>
+      <w:proofErr w:type="spellStart"/>
+      <w:r>
+        <w:rPr>
+          <w:rFonts w:ascii="Courier New" w:eastAsia="Calibri" w:hAnsi="Courier New" w:cs="Courier New"/>
+          <w:color w:val="000000"/>
+          <w:lang w:eastAsia="en-US"/>
+        </w:rPr>
+        <w:t>JohnChris</w:t>
+      </w:r>
+      <w:proofErr w:type="spellEnd"/>
+      <w:r>
+        <w:rPr>
+          <w:rFonts w:ascii="Courier New" w:eastAsia="Calibri" w:hAnsi="Courier New" w:cs="Courier New"/>
+          <w:color w:val="000000"/>
+          <w:lang w:eastAsia="en-US"/>
+        </w:rPr>
+        <w:t xml:space="preserve"> has won this round!</w:t>
       </w:r>
     </w:p>
     <w:p>
@@ -13474,16 +15827,6 @@
         </w:rPr>
         <w:t>Marie and Claire are tied this round!</w:t>
       </w:r>
-    </w:p>
-    <w:p>
-      <w:pPr>
-        <w:suppressAutoHyphens w:val="0"/>
-        <w:rPr>
-          <w:rFonts w:ascii="Courier New" w:eastAsia="Calibri" w:hAnsi="Courier New" w:cs="Courier New"/>
-          <w:color w:val="000000"/>
-          <w:lang w:eastAsia="en-US"/>
-        </w:rPr>
-      </w:pPr>
       <w:r>
         <w:rPr>
           <w:rFonts w:ascii="Courier New" w:eastAsia="Calibri" w:hAnsi="Courier New" w:cs="Courier New"/>
@@ -13741,12 +16084,21 @@
           <w:lang w:eastAsia="en-US"/>
         </w:rPr>
       </w:pPr>
-      <w:r>
-        <w:rPr>
-          <w:rFonts w:ascii="Courier New" w:eastAsia="Calibri" w:hAnsi="Courier New" w:cs="Courier New"/>
-          <w:lang w:eastAsia="en-US"/>
-        </w:rPr>
-        <w:t>jangry hungry angry</w:t>
+      <w:proofErr w:type="spellStart"/>
+      <w:r>
+        <w:rPr>
+          <w:rFonts w:ascii="Courier New" w:eastAsia="Calibri" w:hAnsi="Courier New" w:cs="Courier New"/>
+          <w:lang w:eastAsia="en-US"/>
+        </w:rPr>
+        <w:t>jangry</w:t>
+      </w:r>
+      <w:proofErr w:type="spellEnd"/>
+      <w:r>
+        <w:rPr>
+          <w:rFonts w:ascii="Courier New" w:eastAsia="Calibri" w:hAnsi="Courier New" w:cs="Courier New"/>
+          <w:lang w:eastAsia="en-US"/>
+        </w:rPr>
+        <w:t xml:space="preserve"> hungry angry</w:t>
       </w:r>
     </w:p>
     <w:p>
@@ -13760,12 +16112,21 @@
           <w:lang w:eastAsia="en-US"/>
         </w:rPr>
       </w:pPr>
-      <w:r>
-        <w:rPr>
-          <w:rFonts w:ascii="Courier New" w:eastAsia="Calibri" w:hAnsi="Courier New" w:cs="Courier New"/>
-          <w:lang w:eastAsia="en-US"/>
-        </w:rPr>
-        <w:t>whism antidisestablishmentarianism what</w:t>
+      <w:proofErr w:type="spellStart"/>
+      <w:r>
+        <w:rPr>
+          <w:rFonts w:ascii="Courier New" w:eastAsia="Calibri" w:hAnsi="Courier New" w:cs="Courier New"/>
+          <w:lang w:eastAsia="en-US"/>
+        </w:rPr>
+        <w:t>whism</w:t>
+      </w:r>
+      <w:proofErr w:type="spellEnd"/>
+      <w:r>
+        <w:rPr>
+          <w:rFonts w:ascii="Courier New" w:eastAsia="Calibri" w:hAnsi="Courier New" w:cs="Courier New"/>
+          <w:lang w:eastAsia="en-US"/>
+        </w:rPr>
+        <w:t xml:space="preserve"> antidisestablishmentarianism what</w:t>
       </w:r>
     </w:p>
     <w:p>
@@ -14025,7 +16386,22 @@
         <w:t>Untitled Team X</w:t>
       </w:r>
       <w:r>
-        <w:t xml:space="preserve">, where X is a number that starts at 1 and increments for each untitled team that is created. The untitled teams will be sorted together with the titled teams in alphabetical order. Separate each team with a newline, and separate each test case with </w:t>
+        <w:t xml:space="preserve">, where </w:t>
+      </w:r>
+      <w:r>
+        <w:rPr>
+          <w:rFonts w:ascii="Courier New" w:hAnsi="Courier New" w:cs="Courier New"/>
+        </w:rPr>
+        <w:t>X</w:t>
+      </w:r>
+      <w:r>
+        <w:t xml:space="preserve"> </w:t>
+      </w:r>
+      <w:r>
+        <w:t>is</w:t>
+      </w:r>
+      <w:r>
+        <w:t xml:space="preserve"> a number that starts at 1 and increments for each untitled team that is created. The untitled teams will be sorted together with the titled teams in alphabetical order. Separate each team with a newline, and separate each test case with </w:t>
       </w:r>
       <w:r>
         <w:rPr>
@@ -14161,13 +16537,24 @@
           <w:lang w:eastAsia="en-US"/>
         </w:rPr>
       </w:pPr>
-      <w:r>
-        <w:rPr>
-          <w:rFonts w:ascii="Courier New" w:eastAsia="Calibri" w:hAnsi="Courier New" w:cs="Courier New"/>
-          <w:lang w:eastAsia="en-US"/>
-        </w:rPr>
-        <w:t>Ashay-Team A</w:t>
-      </w:r>
+      <w:proofErr w:type="spellStart"/>
+      <w:r>
+        <w:rPr>
+          <w:rFonts w:ascii="Courier New" w:eastAsia="Calibri" w:hAnsi="Courier New" w:cs="Courier New"/>
+          <w:lang w:eastAsia="en-US"/>
+        </w:rPr>
+        <w:t>Ashay</w:t>
+      </w:r>
+      <w:proofErr w:type="spellEnd"/>
+      <w:r>
+        <w:rPr>
+          <w:rFonts w:ascii="Courier New" w:eastAsia="Calibri" w:hAnsi="Courier New" w:cs="Courier New"/>
+          <w:lang w:eastAsia="en-US"/>
+        </w:rPr>
+        <w:t>-Team A</w:t>
+      </w:r>
+      <w:bookmarkStart w:id="0" w:name="_GoBack"/>
+      <w:bookmarkEnd w:id="0"/>
     </w:p>
     <w:p>
       <w:pPr>
@@ -14180,12 +16567,21 @@
           <w:lang w:eastAsia="en-US"/>
         </w:rPr>
       </w:pPr>
-      <w:r>
-        <w:rPr>
-          <w:rFonts w:ascii="Courier New" w:eastAsia="Calibri" w:hAnsi="Courier New" w:cs="Courier New"/>
-          <w:lang w:eastAsia="en-US"/>
-        </w:rPr>
-        <w:t>Sidh-Team A</w:t>
+      <w:proofErr w:type="spellStart"/>
+      <w:r>
+        <w:rPr>
+          <w:rFonts w:ascii="Courier New" w:eastAsia="Calibri" w:hAnsi="Courier New" w:cs="Courier New"/>
+          <w:lang w:eastAsia="en-US"/>
+        </w:rPr>
+        <w:t>Sidh</w:t>
+      </w:r>
+      <w:proofErr w:type="spellEnd"/>
+      <w:r>
+        <w:rPr>
+          <w:rFonts w:ascii="Courier New" w:eastAsia="Calibri" w:hAnsi="Courier New" w:cs="Courier New"/>
+          <w:lang w:eastAsia="en-US"/>
+        </w:rPr>
+        <w:t>-Team A</w:t>
       </w:r>
     </w:p>
     <w:p>
@@ -14237,6 +16633,7 @@
           <w:lang w:eastAsia="en-US"/>
         </w:rPr>
       </w:pPr>
+      <w:proofErr w:type="spellStart"/>
       <w:r>
         <w:rPr>
           <w:rFonts w:ascii="Courier New" w:eastAsia="Calibri" w:hAnsi="Courier New" w:cs="Courier New"/>
@@ -14244,6 +16641,7 @@
         </w:rPr>
         <w:t>Ral</w:t>
       </w:r>
+      <w:proofErr w:type="spellEnd"/>
     </w:p>
     <w:p>
       <w:pPr>
@@ -14507,6 +16905,7 @@
           <w:lang w:eastAsia="en-US"/>
         </w:rPr>
       </w:pPr>
+      <w:proofErr w:type="spellStart"/>
       <w:r>
         <w:rPr>
           <w:rFonts w:ascii="Courier New" w:eastAsia="Calibri" w:hAnsi="Courier New" w:cs="Courier New"/>
@@ -14515,6 +16914,7 @@
         </w:rPr>
         <w:t>Ashay</w:t>
       </w:r>
+      <w:proofErr w:type="spellEnd"/>
     </w:p>
     <w:p>
       <w:pPr>
@@ -14627,6 +17027,7 @@
           <w:lang w:eastAsia="en-US"/>
         </w:rPr>
       </w:pPr>
+      <w:proofErr w:type="spellStart"/>
       <w:r>
         <w:rPr>
           <w:rFonts w:ascii="Courier New" w:eastAsia="Calibri" w:hAnsi="Courier New" w:cs="Courier New"/>
@@ -14635,15 +17036,17 @@
         </w:rPr>
         <w:t>Ral</w:t>
       </w:r>
-    </w:p>
-    <w:p>
-      <w:pPr>
-        <w:rPr>
-          <w:rFonts w:ascii="Courier New" w:eastAsia="Calibri" w:hAnsi="Courier New" w:cs="Courier New"/>
-          <w:color w:val="000000"/>
-          <w:lang w:eastAsia="en-US"/>
-        </w:rPr>
-      </w:pPr>
+      <w:proofErr w:type="spellEnd"/>
+    </w:p>
+    <w:p>
+      <w:pPr>
+        <w:rPr>
+          <w:rFonts w:ascii="Courier New" w:eastAsia="Calibri" w:hAnsi="Courier New" w:cs="Courier New"/>
+          <w:color w:val="000000"/>
+          <w:lang w:eastAsia="en-US"/>
+        </w:rPr>
+      </w:pPr>
+      <w:proofErr w:type="spellStart"/>
       <w:r>
         <w:rPr>
           <w:rFonts w:ascii="Courier New" w:eastAsia="Calibri" w:hAnsi="Courier New" w:cs="Courier New"/>
@@ -14652,6 +17055,7 @@
         </w:rPr>
         <w:t>Sidh</w:t>
       </w:r>
+      <w:proofErr w:type="spellEnd"/>
     </w:p>
     <w:p>
       <w:pPr>

--- a/2019PacketV2.docx
+++ b/2019PacketV2.docx
@@ -1705,843 +1705,391 @@
           <w:sz w:val="2"/>
           <w:szCs w:val="2"/>
         </w:rPr>
-        <w:t>XXXXXXXXXXXXXXXXXXXXXXXXXXKKXXXXXXXXXXXXXXXXXXXXXXXXXXXXXXXXXXXXXXXXXXXXXXXXXXNNXXXXXXXXXXXXXXXXXXXXXXXXXXXXXXXXXXXNNNXXXXXXXXXXXXXXXXXNNNNNXXXXXXXXXXXXXXXXXXXXXXXXXXXXXXXXNNNNNNNNNNNNNNNNNNNNNNNXKK0</w:t>
-      </w:r>
-      <w:proofErr w:type="gramStart"/>
-      <w:r>
-        <w:rPr>
-          <w:b/>
-          <w:bCs/>
-          <w:color w:val="000000"/>
-          <w:sz w:val="2"/>
-          <w:szCs w:val="2"/>
-        </w:rPr>
-        <w:t>OOOkxxddolllccccc::::::;;;;;;;;;;;;;,,,;;;;::</w:t>
-      </w:r>
-      <w:proofErr w:type="gramEnd"/>
-      <w:r>
-        <w:rPr>
-          <w:b/>
-          <w:bCs/>
-          <w:color w:val="000000"/>
-          <w:sz w:val="2"/>
-          <w:szCs w:val="2"/>
-        </w:rPr>
-        <w:t>cloddxxkOO00KKXXXNNNNNNNNNNNNNNNNNNNNNNNNXXXNNNNNNNNNNNNNXXXXXNNNNNNNXXXXXXXXXXXXXXXXXXNNNNNNNNNXXXXXXXXXXKKKXXXXXXXXXXXXXXXXXXXXXXXXXXXXXXXXXXXXXXXXXXXXXXX</w:t>
-      </w:r>
-    </w:p>
-    <w:p>
-      <w:pPr>
-        <w:pStyle w:val="HTMLPreformatted"/>
-        <w:shd w:val="clear" w:color="auto" w:fill="FFFFFF"/>
-        <w:jc w:val="center"/>
-        <w:rPr>
-          <w:b/>
-          <w:bCs/>
-          <w:color w:val="000000"/>
-          <w:sz w:val="2"/>
-          <w:szCs w:val="2"/>
-        </w:rPr>
-      </w:pPr>
-      <w:r>
-        <w:rPr>
-          <w:b/>
-          <w:bCs/>
-          <w:color w:val="000000"/>
-          <w:sz w:val="2"/>
-          <w:szCs w:val="2"/>
-        </w:rPr>
-        <w:t>XXXXXXXXXXXXXXXXXXXXXXXXXXXXXXXXXXXXXXXXXXXXXXXXXXXXXXXXXXXXXXXXXXXXXXXXXXXXXXNNNXXXXXXXXXXXXNNNXXXXXXXXXXXXXXXXXXXNNNNXXXXXXXXXXXXXXXXXNNNNXXXXXXXXXXXXXXXXXXXXXXXXXXXXXNNNNNNNNNNNNNNNNNNNNNNXXK00</w:t>
-      </w:r>
-      <w:proofErr w:type="gramStart"/>
-      <w:r>
-        <w:rPr>
-          <w:b/>
-          <w:bCs/>
-          <w:color w:val="000000"/>
-          <w:sz w:val="2"/>
-          <w:szCs w:val="2"/>
-        </w:rPr>
-        <w:t>kxdooolccc:::::;;:::;;;;;;;;;;;</w:t>
-      </w:r>
-      <w:proofErr w:type="gramEnd"/>
-      <w:r>
-        <w:rPr>
-          <w:b/>
-          <w:bCs/>
-          <w:color w:val="000000"/>
-          <w:sz w:val="2"/>
-          <w:szCs w:val="2"/>
-        </w:rPr>
-        <w:t>,,,,,,,,,,,,,,,,,,,;;;::clodxkO0KXXXNNNNNNNNNNNNNNNNNNNNNNNNNNNNNNNNNNNNNNXXXNNNNNNNNXXXXXXXXXXXXXXXXXXNNNNNNNNNNXXXXXXXXXXXXXXXXXXXXXXXXXXXXXXXXXXXXXXXXXXXXXXXXXXXXXXXXXXXX</w:t>
-      </w:r>
-    </w:p>
-    <w:p>
-      <w:pPr>
-        <w:pStyle w:val="HTMLPreformatted"/>
-        <w:shd w:val="clear" w:color="auto" w:fill="FFFFFF"/>
-        <w:jc w:val="center"/>
-        <w:rPr>
-          <w:b/>
-          <w:bCs/>
-          <w:color w:val="000000"/>
-          <w:sz w:val="2"/>
-          <w:szCs w:val="2"/>
-        </w:rPr>
-      </w:pPr>
-      <w:r>
-        <w:rPr>
-          <w:b/>
-          <w:bCs/>
-          <w:color w:val="000000"/>
-          <w:sz w:val="2"/>
-          <w:szCs w:val="2"/>
-        </w:rPr>
-        <w:t>XXXXXXXXXXXXXXXXXXXXXXXXXXXXXXXXXXXXXXXXXXXXXXXXXXXXXXXXXXXXXXXXXXXXXXXXXXXXXXXXXXXXXXXKKXXXNNXXXXXXXXXXXXXXXXXXXXXNNNNXXXXXXXXXXXXXXXXXNNNNXXXXXXXXXXXXXXXXXXXXXXXXXXXXXNNNNNNNNNNNNNNNNNNXXXK0</w:t>
-      </w:r>
-      <w:proofErr w:type="gramStart"/>
-      <w:r>
-        <w:rPr>
-          <w:b/>
-          <w:bCs/>
-          <w:color w:val="000000"/>
-          <w:sz w:val="2"/>
-          <w:szCs w:val="2"/>
-        </w:rPr>
-        <w:t>Okdoolcc::::;;;;;;;;;;;;;;;;;;;;;;;</w:t>
-      </w:r>
-      <w:proofErr w:type="gramEnd"/>
-      <w:r>
-        <w:rPr>
-          <w:b/>
-          <w:bCs/>
-          <w:color w:val="000000"/>
-          <w:sz w:val="2"/>
-          <w:szCs w:val="2"/>
-        </w:rPr>
-        <w:t>,,,,,,,,,,,''''''''''',,,;;:clodxkOKKXNNNNNNNNNNNNNNNNNNNNNNNNNNNNNNNNNNNNXXXNNNNNNNXXXXXXXXXXXXXXXXXXXNNNNNNNNNNNNXXXXXXXXXXXXXXXXXXXXXXXXXXXXXXXXXXXXXXXXXXXXXXXXXXXXXXXXXX</w:t>
-      </w:r>
-    </w:p>
-    <w:p>
-      <w:pPr>
-        <w:pStyle w:val="HTMLPreformatted"/>
-        <w:shd w:val="clear" w:color="auto" w:fill="FFFFFF"/>
-        <w:jc w:val="center"/>
-        <w:rPr>
-          <w:b/>
-          <w:bCs/>
-          <w:color w:val="000000"/>
-          <w:sz w:val="2"/>
-          <w:szCs w:val="2"/>
-        </w:rPr>
-      </w:pPr>
-      <w:r>
-        <w:rPr>
-          <w:b/>
-          <w:bCs/>
-          <w:color w:val="000000"/>
-          <w:sz w:val="2"/>
-          <w:szCs w:val="2"/>
-        </w:rPr>
-        <w:t>NNXXXXXXXXXXXXXXXXXXXXXXXXXXXXXXXXXXXXXXXXXXXXXXXXXXXXXXXKKXXXXXXXXXXXXXKKXXXXXXXXXXXXXKKKXXXXXXXXXXXXXXXXXXXXXXXXXXXXXXXXXXXXXXXXXXXXXXXXXXXXXXXXXXXXXXXXXXXXXXXXXXXXXXXXNNNNNNNNNNNNNXXXK00</w:t>
-      </w:r>
-      <w:proofErr w:type="gramStart"/>
-      <w:r>
-        <w:rPr>
-          <w:b/>
-          <w:bCs/>
-          <w:color w:val="000000"/>
-          <w:sz w:val="2"/>
-          <w:szCs w:val="2"/>
-        </w:rPr>
-        <w:t>Oxdolc:::;;;;;;;;;;;;;;;;;;;;;;;;;;;</w:t>
-      </w:r>
-      <w:proofErr w:type="gramEnd"/>
-      <w:r>
-        <w:rPr>
-          <w:b/>
-          <w:bCs/>
-          <w:color w:val="000000"/>
-          <w:sz w:val="2"/>
-          <w:szCs w:val="2"/>
-        </w:rPr>
-        <w:t>,,,,,,,,,,,,,''''''''''''''''',,;:cloxk0KXXNNNNNNNNNNNNNNNNNNNNNNNNNNNNNNNXXXXXNNNNNNNXXXXXXXXXXXXXXXXXXNNNNNNNNNNNNNXXXXXXXXXXXXXXXXXXXXXXXXXXXXXXXXXXXXXXXXXXXXXXXXXXXXXXXXXX</w:t>
-      </w:r>
-    </w:p>
-    <w:p>
-      <w:pPr>
-        <w:pStyle w:val="HTMLPreformatted"/>
-        <w:shd w:val="clear" w:color="auto" w:fill="FFFFFF"/>
-        <w:jc w:val="center"/>
-        <w:rPr>
-          <w:b/>
-          <w:bCs/>
-          <w:color w:val="000000"/>
-          <w:sz w:val="2"/>
-          <w:szCs w:val="2"/>
-        </w:rPr>
-      </w:pPr>
-      <w:r>
-        <w:rPr>
-          <w:b/>
-          <w:bCs/>
-          <w:color w:val="000000"/>
-          <w:sz w:val="2"/>
-          <w:szCs w:val="2"/>
-        </w:rPr>
-        <w:t>XXXXXXXXXXXXXXXXXXXXXXXXXXXXXXXXXXXXXXXXXXXXXXXXXXXXXXXXXXXXXXXXXXXXXXKKKKXXXXXXXXXXXXXXXXXXXXXXXXXXXXXXXXXXXXXXXXXXXXXXXXXXXXXXXXXXXXXXXXXXXXXXXXXXXXXXXXXXXNNNXXXXXNNNXXXNNNNNNNXXXXXK00</w:t>
-      </w:r>
-      <w:proofErr w:type="gramStart"/>
-      <w:r>
-        <w:rPr>
-          <w:b/>
-          <w:bCs/>
-          <w:color w:val="000000"/>
-          <w:sz w:val="2"/>
-          <w:szCs w:val="2"/>
-        </w:rPr>
-        <w:t>kxolcc::;;;;;;;;;;;</w:t>
-      </w:r>
-      <w:proofErr w:type="gramEnd"/>
-      <w:r>
-        <w:rPr>
-          <w:b/>
-          <w:bCs/>
-          <w:color w:val="000000"/>
-          <w:sz w:val="2"/>
-          <w:szCs w:val="2"/>
-        </w:rPr>
-        <w:t>,,,,,,;,,,;;,,,,,,,,,,,,,,,,,,,,','''''''''''''''''',,,;;:loxO0XXNNNNNNNNNNNNNNNNNNNNNNNNNNNNNXXXXNNNNNNNNNXXXXXXXXXXXXXXXXXNNNNNNNNNNNNNNXXXXXXXXXXXXXXXXXXXXXXXXXXXXXXXXXXXXXXXXXXXXXXXXXXXXXXXXX</w:t>
-      </w:r>
-    </w:p>
-    <w:p>
-      <w:pPr>
-        <w:pStyle w:val="HTMLPreformatted"/>
-        <w:shd w:val="clear" w:color="auto" w:fill="FFFFFF"/>
-        <w:jc w:val="center"/>
-        <w:rPr>
-          <w:b/>
-          <w:bCs/>
-          <w:color w:val="000000"/>
-          <w:sz w:val="2"/>
-          <w:szCs w:val="2"/>
-        </w:rPr>
-      </w:pPr>
-      <w:r>
-        <w:rPr>
-          <w:b/>
-          <w:bCs/>
-          <w:color w:val="000000"/>
-          <w:sz w:val="2"/>
-          <w:szCs w:val="2"/>
-        </w:rPr>
-        <w:t>XXXXXXXXXXXXXXXXXXXXXXXXXXXXXXXXXXXXXXXXXXXXXXXXXXXXXXXXXXXXXXKXXXXXXKKKKKXXXXXXXXKXXXXXXXXXXXXXXXXXXXXXXXXXXXXXXXXXXXXXXXXXXXXXXXXXXXXXXXXXXXXXXXXXXXXXXXXXXXXNNXXNNNNXXXXXNNNNNXXXK0</w:t>
-      </w:r>
-      <w:proofErr w:type="gramStart"/>
-      <w:r>
-        <w:rPr>
-          <w:b/>
-          <w:bCs/>
-          <w:color w:val="000000"/>
-          <w:sz w:val="2"/>
-          <w:szCs w:val="2"/>
-        </w:rPr>
-        <w:t>Okxdolc:;;;;;;;;</w:t>
-      </w:r>
-      <w:proofErr w:type="gramEnd"/>
-      <w:r>
-        <w:rPr>
-          <w:b/>
-          <w:bCs/>
-          <w:color w:val="000000"/>
-          <w:sz w:val="2"/>
-          <w:szCs w:val="2"/>
-        </w:rPr>
-        <w:t>,,,,,,,,,,,,,,,,,,,,,,'',,,,,,,,''''''''''''''''''''''''''''''',,;:codk0KXNNNNNNNNNNNNNNNNNNNNNNNNNNNNNNXXNNNNNNNNNNXXXXXXXXXXXXXXXXNNNNNNNNNNNNNNXXXXXXXXXXXXXXXXXXXXXXXXXXXKKXXXXXXXKKKKKXXXXXXXXXXXXXXX</w:t>
-      </w:r>
-    </w:p>
-    <w:p>
-      <w:pPr>
-        <w:pStyle w:val="HTMLPreformatted"/>
-        <w:shd w:val="clear" w:color="auto" w:fill="FFFFFF"/>
-        <w:jc w:val="center"/>
-        <w:rPr>
-          <w:b/>
-          <w:bCs/>
-          <w:color w:val="000000"/>
-          <w:sz w:val="2"/>
-          <w:szCs w:val="2"/>
-        </w:rPr>
-      </w:pPr>
-      <w:r>
-        <w:rPr>
-          <w:b/>
-          <w:bCs/>
-          <w:color w:val="000000"/>
-          <w:sz w:val="2"/>
-          <w:szCs w:val="2"/>
-        </w:rPr>
-        <w:t>XXXXXXXXXXXXXXXXXXXXXXXXXXXXXXXXXXXXXXXXXXXXXXXXXXXXXXXXXXXXXXKXXXXXXKKKKXXXXXXXXKKKXXXXXXXXXXXXXXXXXXXXXXXXXXXXXXXXKXXXXXXXXXXXXXXXXXXXXXXXXXXXXXXXXXXXXXXXXXXXXXXNNNNNXXXXNNXXXK0</w:t>
-      </w:r>
-      <w:proofErr w:type="gramStart"/>
-      <w:r>
-        <w:rPr>
-          <w:b/>
-          <w:bCs/>
-          <w:color w:val="000000"/>
-          <w:sz w:val="2"/>
-          <w:szCs w:val="2"/>
-        </w:rPr>
-        <w:t>Okxolc:::;;;;</w:t>
-      </w:r>
-      <w:proofErr w:type="gramEnd"/>
-      <w:r>
-        <w:rPr>
-          <w:b/>
-          <w:bCs/>
-          <w:color w:val="000000"/>
-          <w:sz w:val="2"/>
-          <w:szCs w:val="2"/>
-        </w:rPr>
-        <w:t>,,,,,,,,,,,'''''''',,,,,''''''''''''''''..........................'''''',,;:ldkOKKXXXNNNNNNNNNNNNNNNNNNNNNNNNNXXNNNNNNNNNNNNXXXXXXXXXXXXXXNNNNNNNNNNNNNNXXXXXXXXXXXXXXXXXXXXXXXXXXKKKXXXXXXKKKKKKXXXXXXXXXXXXXXX</w:t>
-      </w:r>
-    </w:p>
-    <w:p>
-      <w:pPr>
-        <w:pStyle w:val="HTMLPreformatted"/>
-        <w:shd w:val="clear" w:color="auto" w:fill="FFFFFF"/>
-        <w:jc w:val="center"/>
-        <w:rPr>
-          <w:b/>
-          <w:bCs/>
-          <w:color w:val="000000"/>
-          <w:sz w:val="2"/>
-          <w:szCs w:val="2"/>
-        </w:rPr>
-      </w:pPr>
-      <w:r>
-        <w:rPr>
-          <w:b/>
-          <w:bCs/>
-          <w:color w:val="000000"/>
-          <w:sz w:val="2"/>
-          <w:szCs w:val="2"/>
-        </w:rPr>
-        <w:t>XXXXXXXXXXXXXXXXXXXXXXXXXXXXXXXXXXXXXXXXXXXXXXXXXXXXXXXKKXXXXXXXXXXXXKKKXXXXXXXXXXKXXXXXXXXXXXXXXXXXXXXXXXXXXXXXXXXXXXXXXXXXXXXXXXXXXXXXXXXXXXXXXXXXXXXXXXXXXXXXXXXXNNNNNNNNXXK0</w:t>
-      </w:r>
-      <w:proofErr w:type="gramStart"/>
-      <w:r>
-        <w:rPr>
-          <w:b/>
-          <w:bCs/>
-          <w:color w:val="000000"/>
-          <w:sz w:val="2"/>
-          <w:szCs w:val="2"/>
-        </w:rPr>
-        <w:t>Okxdllc::;;;;;,,,</w:t>
-      </w:r>
-      <w:proofErr w:type="gramEnd"/>
-      <w:r>
-        <w:rPr>
-          <w:b/>
-          <w:bCs/>
-          <w:color w:val="000000"/>
-          <w:sz w:val="2"/>
-          <w:szCs w:val="2"/>
-        </w:rPr>
-        <w:t>'''''''''''..'''''''''''''''''''''.....................................''',;:codkO0KXXXNNNNNNNNNNNNNNNNNNNNNNNNNNNNNNNNNNNNXXXXXXXXXXXXXNNNNNNNNNNNNNNNNXXXXXXXXXXXXXXXXXXXXXXXXXKKKXXXXXXKKKXXXXXXXXXXXXXXXXXX</w:t>
-      </w:r>
-    </w:p>
-    <w:p>
-      <w:pPr>
-        <w:pStyle w:val="HTMLPreformatted"/>
-        <w:shd w:val="clear" w:color="auto" w:fill="FFFFFF"/>
-        <w:jc w:val="center"/>
-        <w:rPr>
-          <w:b/>
-          <w:bCs/>
-          <w:color w:val="000000"/>
-          <w:sz w:val="2"/>
-          <w:szCs w:val="2"/>
-        </w:rPr>
-      </w:pPr>
-      <w:proofErr w:type="gramStart"/>
-      <w:r>
-        <w:rPr>
-          <w:b/>
-          <w:bCs/>
-          <w:color w:val="000000"/>
-          <w:sz w:val="2"/>
-          <w:szCs w:val="2"/>
-        </w:rPr>
-        <w:t>XXXXXXXXXXXXXXXXXXXXXXXXXXXXXXXXXXXXXXXXXXXXXXXXXXXXXXXKKKKKXXXXXXXXXXKKKKKKKKXXXXXXXXXXXXXXXXXXXXXXXXXXXXXXXXXXXXXXXXXXXXXXXXXXXXXXXXXXXXXXXXXXXXXXXXXXXXXXXXXXXXXXXNNNNNXXKKOkxolc::;;;;;;,,,</w:t>
-      </w:r>
-      <w:proofErr w:type="gramEnd"/>
-      <w:r>
-        <w:rPr>
-          <w:b/>
-          <w:bCs/>
-          <w:color w:val="000000"/>
-          <w:sz w:val="2"/>
-          <w:szCs w:val="2"/>
-        </w:rPr>
-        <w:t>'''.................''''''''''''''.........................................''',,;cldxkO0XXNNNNNNNNNNNNNNNNNNNNNNXXXNNNNNNNNNNXXXXXXXXXXKXXNNNNNNNNNNNNNNNNNXXXXXXXXXXXXXXXXXXXXXXXXXKXXXXXXXXXXXXXXXXXXXXXXXXXXXX</w:t>
-      </w:r>
-    </w:p>
-    <w:p>
-      <w:pPr>
-        <w:pStyle w:val="HTMLPreformatted"/>
-        <w:shd w:val="clear" w:color="auto" w:fill="FFFFFF"/>
-        <w:jc w:val="center"/>
-        <w:rPr>
-          <w:b/>
-          <w:bCs/>
-          <w:color w:val="000000"/>
-          <w:sz w:val="2"/>
-          <w:szCs w:val="2"/>
-        </w:rPr>
-      </w:pPr>
-      <w:r>
-        <w:rPr>
-          <w:b/>
-          <w:bCs/>
-          <w:color w:val="000000"/>
-          <w:sz w:val="2"/>
-          <w:szCs w:val="2"/>
-        </w:rPr>
-        <w:t>XXXXXXXXXXXXXXXXXXXXXXXXXXXXXXXXXXXXXXXXXXXXXXXXXXXXXXXXXXXXXXXXXXXXXKKKKKKKKKKKXXXXXXXXXXXXXXXXXXXXXXXXXXXXXXXXXXXXXXXXXXXXXXXXXXXXXXXXXXXXXXXXXXKKKXXXXXXXXXXXXXXXXXXXXXK0</w:t>
-      </w:r>
-      <w:proofErr w:type="gramStart"/>
-      <w:r>
-        <w:rPr>
-          <w:b/>
-          <w:bCs/>
-          <w:color w:val="000000"/>
-          <w:sz w:val="2"/>
-          <w:szCs w:val="2"/>
-        </w:rPr>
-        <w:t>Okdolc::;;;</w:t>
-      </w:r>
-      <w:proofErr w:type="gramEnd"/>
-      <w:r>
-        <w:rPr>
-          <w:b/>
-          <w:bCs/>
-          <w:color w:val="000000"/>
-          <w:sz w:val="2"/>
-          <w:szCs w:val="2"/>
-        </w:rPr>
-        <w:t>,,,,,,''.........................'''''...............................................''',,;:codk0KXXNNNNNNNNNNNNNNNNNNNNXXXXNNNNNNNNNNXXXXXXXXXKXXXNNNNNNXXXXNNNNNNNXXXXXXXXXXXXXXXXXXXXXXXXKXXXXXXXXXXXXXXXXXXXXXXXXXXXX</w:t>
-      </w:r>
-    </w:p>
-    <w:p>
-      <w:pPr>
-        <w:pStyle w:val="HTMLPreformatted"/>
-        <w:shd w:val="clear" w:color="auto" w:fill="FFFFFF"/>
-        <w:jc w:val="center"/>
-        <w:rPr>
-          <w:b/>
-          <w:bCs/>
-          <w:color w:val="000000"/>
-          <w:sz w:val="2"/>
-          <w:szCs w:val="2"/>
-        </w:rPr>
-      </w:pPr>
-      <w:r>
-        <w:rPr>
-          <w:b/>
-          <w:bCs/>
-          <w:color w:val="000000"/>
-          <w:sz w:val="2"/>
-          <w:szCs w:val="2"/>
-        </w:rPr>
-        <w:t>XXXXXXXXXXXXXXXXXXXXXXXXXXXXXXXXXXXXXXXXXXXXXXXXXXXXXXXXXXXXXXXXXXXXXXKKKKKKKKKKKXXXXXXXXXXXXXXXXXXXXXXXXXXXXXXXXXXXXXXXXXXXXXXXXXXXXXXXXXXXXXXXXKK00KXXXXXXXXXXXXXXXXKKK0</w:t>
-      </w:r>
-      <w:proofErr w:type="gramStart"/>
-      <w:r>
-        <w:rPr>
-          <w:b/>
-          <w:bCs/>
-          <w:color w:val="000000"/>
-          <w:sz w:val="2"/>
-          <w:szCs w:val="2"/>
-        </w:rPr>
-        <w:t>Oxdocc:;;;;,,,,</w:t>
-      </w:r>
-      <w:proofErr w:type="gramEnd"/>
-      <w:r>
-        <w:rPr>
-          <w:b/>
-          <w:bCs/>
-          <w:color w:val="000000"/>
-          <w:sz w:val="2"/>
-          <w:szCs w:val="2"/>
-        </w:rPr>
-        <w:t>''''................................................   ...........................'''''</w:t>
-      </w:r>
-      <w:proofErr w:type="gramStart"/>
-      <w:r>
-        <w:rPr>
-          <w:b/>
-          <w:bCs/>
-          <w:color w:val="000000"/>
-          <w:sz w:val="2"/>
-          <w:szCs w:val="2"/>
-        </w:rPr>
-        <w:t>',,;:</w:t>
-      </w:r>
-      <w:proofErr w:type="gramEnd"/>
-      <w:r>
-        <w:rPr>
-          <w:b/>
-          <w:bCs/>
-          <w:color w:val="000000"/>
-          <w:sz w:val="2"/>
-          <w:szCs w:val="2"/>
-        </w:rPr>
-        <w:t>ldkOKXXXNNNNNNNNNNNNNNNNNNNNNNNNNNNNNNNNXXXXXXXXXKXXXNNNNNNXXXXXXNNNNXXXXXXXXXXXXXXXXXXXXXXXXXKXXXXXXXXXXXXXXXXXXXXXXXXXXXX</w:t>
-      </w:r>
-    </w:p>
-    <w:p>
-      <w:pPr>
-        <w:pStyle w:val="HTMLPreformatted"/>
-        <w:shd w:val="clear" w:color="auto" w:fill="FFFFFF"/>
-        <w:jc w:val="center"/>
-        <w:rPr>
-          <w:b/>
-          <w:bCs/>
-          <w:color w:val="000000"/>
-          <w:sz w:val="2"/>
-          <w:szCs w:val="2"/>
-        </w:rPr>
-      </w:pPr>
-      <w:r>
-        <w:rPr>
-          <w:b/>
-          <w:bCs/>
-          <w:color w:val="000000"/>
-          <w:sz w:val="2"/>
-          <w:szCs w:val="2"/>
-        </w:rPr>
-        <w:t>XXXXXXXXXXXXXXXXXXXXXXXXXXXXXXXXXXXXXXXXXXXXXXXXXXXXXXXXXXXXXXXXXKKKXXXXXXKKKKKKKXXXXXXXXXXXXXXXXXXXXXXXXXXXXXXXXXXXXXXXXXXXXXXXXXXXXXXXXXXXXXXXXKK00KXXXXXXXXXXXXXXK0</w:t>
-      </w:r>
-      <w:proofErr w:type="gramStart"/>
-      <w:r>
-        <w:rPr>
-          <w:b/>
-          <w:bCs/>
-          <w:color w:val="000000"/>
-          <w:sz w:val="2"/>
-          <w:szCs w:val="2"/>
-        </w:rPr>
-        <w:t>OOkxolc:;;;;,,,,</w:t>
-      </w:r>
-      <w:proofErr w:type="gramEnd"/>
-      <w:r>
-        <w:rPr>
-          <w:b/>
-          <w:bCs/>
-          <w:color w:val="000000"/>
-          <w:sz w:val="2"/>
-          <w:szCs w:val="2"/>
-        </w:rPr>
-        <w:t>''''...............................................         ............................'''</w:t>
-      </w:r>
-      <w:proofErr w:type="gramStart"/>
-      <w:r>
-        <w:rPr>
-          <w:b/>
-          <w:bCs/>
-          <w:color w:val="000000"/>
-          <w:sz w:val="2"/>
-          <w:szCs w:val="2"/>
-        </w:rPr>
-        <w:t>',,,;</w:t>
-      </w:r>
-      <w:proofErr w:type="gramEnd"/>
-      <w:r>
-        <w:rPr>
-          <w:b/>
-          <w:bCs/>
-          <w:color w:val="000000"/>
-          <w:sz w:val="2"/>
-          <w:szCs w:val="2"/>
-        </w:rPr>
-        <w:t>codk0KXXXXNNNNNNNNNNNNNNNNNNNXXNNNNNNNNXXXXXXXXXKXXXNNNNNNNXXXXXXXXXXXXXXXXXXXXXXXXXXXXXXXXXXXXXXXXXXXXXXXXXXXXXXXXXXXXXXX</w:t>
-      </w:r>
-    </w:p>
-    <w:p>
-      <w:pPr>
-        <w:pStyle w:val="HTMLPreformatted"/>
-        <w:shd w:val="clear" w:color="auto" w:fill="FFFFFF"/>
-        <w:jc w:val="center"/>
-        <w:rPr>
-          <w:b/>
-          <w:bCs/>
-          <w:color w:val="000000"/>
-          <w:sz w:val="2"/>
-          <w:szCs w:val="2"/>
-        </w:rPr>
-      </w:pPr>
-      <w:r>
-        <w:rPr>
-          <w:b/>
-          <w:bCs/>
-          <w:color w:val="000000"/>
-          <w:sz w:val="2"/>
-          <w:szCs w:val="2"/>
-        </w:rPr>
-        <w:t>XXXXXXXXXXXXXXXXXXXXXXXXXXXXXXXXXXXXXXXXXXXXXXXXXXXXXXXXXXXXXXXXXXXXXXXXXXXKKKKXXXXXXXXXXXXXXXXXXXXXXXXXXXXXXXXXXXXXXXXXXXXXXXXXXXXXXXXXXXXXXKKXXXKKKXXXXXXXXXXXXXXK0</w:t>
-      </w:r>
-      <w:proofErr w:type="gramStart"/>
-      <w:r>
-        <w:rPr>
-          <w:b/>
-          <w:bCs/>
-          <w:color w:val="000000"/>
-          <w:sz w:val="2"/>
-          <w:szCs w:val="2"/>
-        </w:rPr>
-        <w:t>kxolcc:;;;,,,,</w:t>
-      </w:r>
-      <w:proofErr w:type="gramEnd"/>
-      <w:r>
-        <w:rPr>
-          <w:b/>
-          <w:bCs/>
-          <w:color w:val="000000"/>
-          <w:sz w:val="2"/>
-          <w:szCs w:val="2"/>
-        </w:rPr>
-        <w:t>''''................................................             ............................'''</w:t>
-      </w:r>
-      <w:proofErr w:type="gramStart"/>
-      <w:r>
-        <w:rPr>
-          <w:b/>
-          <w:bCs/>
-          <w:color w:val="000000"/>
-          <w:sz w:val="2"/>
-          <w:szCs w:val="2"/>
-        </w:rPr>
-        <w:t>',,;:</w:t>
-      </w:r>
-      <w:proofErr w:type="gramEnd"/>
-      <w:r>
-        <w:rPr>
-          <w:b/>
-          <w:bCs/>
-          <w:color w:val="000000"/>
-          <w:sz w:val="2"/>
-          <w:szCs w:val="2"/>
-        </w:rPr>
-        <w:t>coxO00KXXXXNNXXXXXNNNNNNNNXXXXXNNNNNNXXXXXXXXKKXXXNNNNNNNNNNNXXXXXXXXXXXXXXXXXXXXXXXXXXXXXXXXXXXXXXXXXXXXXXXXXXXXXXXXXXX</w:t>
-      </w:r>
-    </w:p>
-    <w:p>
-      <w:pPr>
-        <w:pStyle w:val="HTMLPreformatted"/>
-        <w:shd w:val="clear" w:color="auto" w:fill="FFFFFF"/>
-        <w:jc w:val="center"/>
-        <w:rPr>
-          <w:b/>
-          <w:bCs/>
-          <w:color w:val="000000"/>
-          <w:sz w:val="2"/>
-          <w:szCs w:val="2"/>
-        </w:rPr>
-      </w:pPr>
-      <w:r>
-        <w:rPr>
-          <w:b/>
-          <w:bCs/>
-          <w:color w:val="000000"/>
-          <w:sz w:val="2"/>
-          <w:szCs w:val="2"/>
-        </w:rPr>
-        <w:t>XXXXXXXXXXXXXXXXXXXXXXXXXXXXKKKXXXXXXXXXXXXXXXXXXXXXXXXXXXXXXXXXXXXXXXXXXXXXKKXXXXXXXXXXXXXXXXXXXXXXXXXXXXXXXXXXXXXXXXXXXXXXXXXXXXXXXXXXXXXXXKKKXXXXXXXXXXXXXXXXXK0</w:t>
-      </w:r>
-      <w:proofErr w:type="gramStart"/>
-      <w:r>
-        <w:rPr>
-          <w:b/>
-          <w:bCs/>
-          <w:color w:val="000000"/>
-          <w:sz w:val="2"/>
-          <w:szCs w:val="2"/>
-        </w:rPr>
-        <w:t>Oxdlc::;;,,,,</w:t>
-      </w:r>
-      <w:proofErr w:type="gramEnd"/>
-      <w:r>
-        <w:rPr>
-          <w:b/>
-          <w:bCs/>
-          <w:color w:val="000000"/>
-          <w:sz w:val="2"/>
-          <w:szCs w:val="2"/>
-        </w:rPr>
-        <w:t>'''''....................................................          ...............................'''</w:t>
-      </w:r>
-      <w:proofErr w:type="gramStart"/>
-      <w:r>
-        <w:rPr>
-          <w:b/>
-          <w:bCs/>
-          <w:color w:val="000000"/>
-          <w:sz w:val="2"/>
-          <w:szCs w:val="2"/>
-        </w:rPr>
-        <w:t>',,;:</w:t>
-      </w:r>
-      <w:proofErr w:type="gramEnd"/>
-      <w:r>
-        <w:rPr>
-          <w:b/>
-          <w:bCs/>
-          <w:color w:val="000000"/>
-          <w:sz w:val="2"/>
-          <w:szCs w:val="2"/>
-        </w:rPr>
-        <w:t>loxkO0KKXXXNXXXNNNNNNNNNXXXXXXXNXXXXXXXXXXXKKKXXXXXXXXXXNNNNXXXXXXXXXXXXXXXXXXXXXXXXXXXXXXXXXXXXXXXXXXXXXXXXXXKXXXXXXX</w:t>
-      </w:r>
-    </w:p>
-    <w:p>
-      <w:pPr>
-        <w:pStyle w:val="HTMLPreformatted"/>
-        <w:shd w:val="clear" w:color="auto" w:fill="FFFFFF"/>
-        <w:jc w:val="center"/>
-        <w:rPr>
-          <w:b/>
-          <w:bCs/>
-          <w:color w:val="000000"/>
-          <w:sz w:val="2"/>
-          <w:szCs w:val="2"/>
-        </w:rPr>
-      </w:pPr>
-      <w:r>
-        <w:rPr>
-          <w:b/>
-          <w:bCs/>
-          <w:color w:val="000000"/>
-          <w:sz w:val="2"/>
-          <w:szCs w:val="2"/>
-        </w:rPr>
-        <w:t>XXXXXXXXXXXXXXXXXXXXXXXXXXXXKKKKKXXXXXXXXXXXXXXXXXXXXXXXXXXXXXXXXXXXXXXXXXXXXKKKKXXXXXXXXXXXXXXXXXXXXXXXXXXXXXXXXXXXXXXXXXXXXXXXXXXXXXXXXXXXXKKXXXXXXXXXXXXXXXKK0</w:t>
-      </w:r>
-      <w:proofErr w:type="gramStart"/>
-      <w:r>
-        <w:rPr>
-          <w:b/>
-          <w:bCs/>
-          <w:color w:val="000000"/>
-          <w:sz w:val="2"/>
-          <w:szCs w:val="2"/>
-        </w:rPr>
-        <w:t>Okdoc:;;;;,,</w:t>
-      </w:r>
-      <w:proofErr w:type="gramEnd"/>
-      <w:r>
-        <w:rPr>
-          <w:b/>
-          <w:bCs/>
-          <w:color w:val="000000"/>
-          <w:sz w:val="2"/>
-          <w:szCs w:val="2"/>
-        </w:rPr>
-        <w:t>''''''..................................................................................................''',;;:codxO0KXXNNXNNNNNNNNXXXXXXXXXXXXXXXXXXXXXKKKXXXXXXXXXXXXXXXXXXXXXXXXXXXXXXXXXXXXXXXXXXXXXXXXXXXXXXXXXXXXXXXXXXXXXXXX</w:t>
-      </w:r>
-    </w:p>
-    <w:p>
-      <w:pPr>
-        <w:pStyle w:val="HTMLPreformatted"/>
-        <w:shd w:val="clear" w:color="auto" w:fill="FFFFFF"/>
-        <w:jc w:val="center"/>
-        <w:rPr>
-          <w:b/>
-          <w:bCs/>
-          <w:color w:val="000000"/>
-          <w:sz w:val="2"/>
-          <w:szCs w:val="2"/>
-        </w:rPr>
-      </w:pPr>
-      <w:r>
-        <w:rPr>
-          <w:b/>
-          <w:bCs/>
-          <w:color w:val="000000"/>
-          <w:sz w:val="2"/>
-          <w:szCs w:val="2"/>
-        </w:rPr>
-        <w:t>XXXXXXXXXXXXXXXXXXXXXXXXXXXXXXXKKXXXXXXXXXXXXXXXXXXXXXXXXXXXXXXXXXXXXXXXXXXXKKKKXXXXXXXXXXXXXXXXXXXXXXXXXXXXXXXXXXXXXXXXXXXXXXXXXXXXXXXXXXXXXXXXXXXXXXXXXXXXXK0</w:t>
-      </w:r>
-      <w:proofErr w:type="gramStart"/>
-      <w:r>
-        <w:rPr>
-          <w:b/>
-          <w:bCs/>
-          <w:color w:val="000000"/>
-          <w:sz w:val="2"/>
-          <w:szCs w:val="2"/>
-        </w:rPr>
-        <w:t>kxolc::;;;,,,</w:t>
-      </w:r>
-      <w:proofErr w:type="gramEnd"/>
-      <w:r>
-        <w:rPr>
-          <w:b/>
-          <w:bCs/>
-          <w:color w:val="000000"/>
-          <w:sz w:val="2"/>
-          <w:szCs w:val="2"/>
-        </w:rPr>
-        <w:t>''''.......................................................................................................''',,;:coxO0KXXXXNNNNNNNNXXXXXXXXXXXXXXXXXXXXXXKXXXNNXXXXXXXXXXXXXXXXXXXXXXXXXXXXXXXXXXXXXXXXXXXXXXXXXXXXXXXXXXXXXXXXXXXX</w:t>
-      </w:r>
-    </w:p>
-    <w:p>
-      <w:pPr>
-        <w:pStyle w:val="HTMLPreformatted"/>
-        <w:shd w:val="clear" w:color="auto" w:fill="FFFFFF"/>
-        <w:jc w:val="center"/>
-        <w:rPr>
-          <w:b/>
-          <w:bCs/>
-          <w:color w:val="000000"/>
-          <w:sz w:val="2"/>
-          <w:szCs w:val="2"/>
-        </w:rPr>
-      </w:pPr>
-      <w:r>
-        <w:rPr>
-          <w:b/>
-          <w:bCs/>
-          <w:color w:val="000000"/>
-          <w:sz w:val="2"/>
-          <w:szCs w:val="2"/>
-        </w:rPr>
-        <w:t>XXXXXXXXXXXXXXXXXXXXXXXXXXXXXXXXXXXXXXXXXXXXXXXXXXXXXXXXXXXXXXXXXXXXXXXXXXXXKKKXXXXXXXXXXXXXXXXXXXXXXXXXXXXXXXXXXXXXXXXXXXXXXXXXXXXXXXXXXXXXXXXXXXXXXXXXXXXK0</w:t>
-      </w:r>
-      <w:proofErr w:type="gramStart"/>
-      <w:r>
-        <w:rPr>
-          <w:b/>
-          <w:bCs/>
-          <w:color w:val="000000"/>
-          <w:sz w:val="2"/>
-          <w:szCs w:val="2"/>
-        </w:rPr>
-        <w:t>Oxdlc::;;;,,,</w:t>
-      </w:r>
-      <w:proofErr w:type="gramEnd"/>
-      <w:r>
-        <w:rPr>
-          <w:b/>
-          <w:bCs/>
-          <w:color w:val="000000"/>
-          <w:sz w:val="2"/>
-          <w:szCs w:val="2"/>
-        </w:rPr>
-        <w:t>'''..............................................'''''''',,,,,,,,,,,,,,,''''...................................''',,:coxO0KXXXXXNNNNNXXXXXXXXXXXXXXXXXXXXXXXXXXXNNNXXXXXXXXXXXXXXXXXXXXXXXXXXXXXXXXXXXXXXXXXXXXXXXXXXXXXXXXXXXXXXXXXXX</w:t>
+        <w:t>XXXXXXXXXXXXXXXXXXXXXXXXXXKKXXXXXXXXXXXXXXXXXXXXXXXXXXXXXXXXXXXXXXXXXXXXXXXXXXNNXXXXXXXXXXXXXXXXXXXXXXXXXXXXXXXXXXXNNNXXXXXXXXXXXXXXXXXNNNNNXXXXXXXXXXXXXXXXXXXXXXXXXXXXXXXXNNNNNNNNNNNNNNNNNNNNNNNXKK0OOOkxxddolllccccc::::::;;;;;;;;;;;;;,,,;;;;::cloddxxkOO00KKXXXNNNNNNNNNNNNNNNNNNNNNNNNXXXNNNNNNNNNNNNNXXXXXNNNNNNNXXXXXXXXXXXXXXXXXXNNNNNNNNNXXXXXXXXXXKKKXXXXXXXXXXXXXXXXXXXXXXXXXXXXXXXXXXXXXXXXXXXXXXX</w:t>
+      </w:r>
+    </w:p>
+    <w:p>
+      <w:pPr>
+        <w:pStyle w:val="HTMLPreformatted"/>
+        <w:shd w:val="clear" w:color="auto" w:fill="FFFFFF"/>
+        <w:jc w:val="center"/>
+        <w:rPr>
+          <w:b/>
+          <w:bCs/>
+          <w:color w:val="000000"/>
+          <w:sz w:val="2"/>
+          <w:szCs w:val="2"/>
+        </w:rPr>
+      </w:pPr>
+      <w:r>
+        <w:rPr>
+          <w:b/>
+          <w:bCs/>
+          <w:color w:val="000000"/>
+          <w:sz w:val="2"/>
+          <w:szCs w:val="2"/>
+        </w:rPr>
+        <w:t>XXXXXXXXXXXXXXXXXXXXXXXXXXXXXXXXXXXXXXXXXXXXXXXXXXXXXXXXXXXXXXXXXXXXXXXXXXXXXXNNNXXXXXXXXXXXXNNNXXXXXXXXXXXXXXXXXXXNNNNXXXXXXXXXXXXXXXXXNNNNXXXXXXXXXXXXXXXXXXXXXXXXXXXXXNNNNNNNNNNNNNNNNNNNNNNXXK00kxdooolccc:::::;;:::;;;;;;;;;;;,,,,,,,,,,,,,,,,,,,;;;::clodxkO0KXXXNNNNNNNNNNNNNNNNNNNNNNNNNNNNNNNNNNNNNNXXXNNNNNNNNXXXXXXXXXXXXXXXXXXNNNNNNNNNNXXXXXXXXXXXXXXXXXXXXXXXXXXXXXXXXXXXXXXXXXXXXXXXXXXXXXXXXXXXX</w:t>
+      </w:r>
+    </w:p>
+    <w:p>
+      <w:pPr>
+        <w:pStyle w:val="HTMLPreformatted"/>
+        <w:shd w:val="clear" w:color="auto" w:fill="FFFFFF"/>
+        <w:jc w:val="center"/>
+        <w:rPr>
+          <w:b/>
+          <w:bCs/>
+          <w:color w:val="000000"/>
+          <w:sz w:val="2"/>
+          <w:szCs w:val="2"/>
+        </w:rPr>
+      </w:pPr>
+      <w:r>
+        <w:rPr>
+          <w:b/>
+          <w:bCs/>
+          <w:color w:val="000000"/>
+          <w:sz w:val="2"/>
+          <w:szCs w:val="2"/>
+        </w:rPr>
+        <w:t>XXXXXXXXXXXXXXXXXXXXXXXXXXXXXXXXXXXXXXXXXXXXXXXXXXXXXXXXXXXXXXXXXXXXXXXXXXXXXXXXXXXXXXXKKXXXNNXXXXXXXXXXXXXXXXXXXXXNNNNXXXXXXXXXXXXXXXXXNNNNXXXXXXXXXXXXXXXXXXXXXXXXXXXXXNNNNNNNNNNNNNNNNNNXXXK0Okdoolcc::::;;;;;;;;;;;;;;;;;;;;;;;,,,,,,,,,,,''''''''''',,,;;:clodxkOKKXNNNNNNNNNNNNNNNNNNNNNNNNNNNNNNNNNNNNXXXNNNNNNNXXXXXXXXXXXXXXXXXXXNNNNNNNNNNNNXXXXXXXXXXXXXXXXXXXXXXXXXXXXXXXXXXXXXXXXXXXXXXXXXXXXXXXXXX</w:t>
+      </w:r>
+    </w:p>
+    <w:p>
+      <w:pPr>
+        <w:pStyle w:val="HTMLPreformatted"/>
+        <w:shd w:val="clear" w:color="auto" w:fill="FFFFFF"/>
+        <w:jc w:val="center"/>
+        <w:rPr>
+          <w:b/>
+          <w:bCs/>
+          <w:color w:val="000000"/>
+          <w:sz w:val="2"/>
+          <w:szCs w:val="2"/>
+        </w:rPr>
+      </w:pPr>
+      <w:r>
+        <w:rPr>
+          <w:b/>
+          <w:bCs/>
+          <w:color w:val="000000"/>
+          <w:sz w:val="2"/>
+          <w:szCs w:val="2"/>
+        </w:rPr>
+        <w:t>NNXXXXXXXXXXXXXXXXXXXXXXXXXXXXXXXXXXXXXXXXXXXXXXXXXXXXXXXKKXXXXXXXXXXXXXKKXXXXXXXXXXXXXKKKXXXXXXXXXXXXXXXXXXXXXXXXXXXXXXXXXXXXXXXXXXXXXXXXXXXXXXXXXXXXXXXXXXXXXXXXXXXXXXXXNNNNNNNNNNNNNXXXK00Oxdolc:::;;;;;;;;;;;;;;;;;;;;;;;;;;;,,,,,,,,,,,,,''''''''''''''''',,;:cloxk0KXXNNNNNNNNNNNNNNNNNNNNNNNNNNNNNNNXXXXXNNNNNNNXXXXXXXXXXXXXXXXXXNNNNNNNNNNNNNXXXXXXXXXXXXXXXXXXXXXXXXXXXXXXXXXXXXXXXXXXXXXXXXXXXXXXXXXX</w:t>
+      </w:r>
+    </w:p>
+    <w:p>
+      <w:pPr>
+        <w:pStyle w:val="HTMLPreformatted"/>
+        <w:shd w:val="clear" w:color="auto" w:fill="FFFFFF"/>
+        <w:jc w:val="center"/>
+        <w:rPr>
+          <w:b/>
+          <w:bCs/>
+          <w:color w:val="000000"/>
+          <w:sz w:val="2"/>
+          <w:szCs w:val="2"/>
+        </w:rPr>
+      </w:pPr>
+      <w:r>
+        <w:rPr>
+          <w:b/>
+          <w:bCs/>
+          <w:color w:val="000000"/>
+          <w:sz w:val="2"/>
+          <w:szCs w:val="2"/>
+        </w:rPr>
+        <w:t>XXXXXXXXXXXXXXXXXXXXXXXXXXXXXXXXXXXXXXXXXXXXXXXXXXXXXXXXXXXXXXXXXXXXXXKKKKXXXXXXXXXXXXXXXXXXXXXXXXXXXXXXXXXXXXXXXXXXXXXXXXXXXXXXXXXXXXXXXXXXXXXXXXXXXXXXXXXXXNNNXXXXXNNNXXXNNNNNNNXXXXXK00kxolcc::;;;;;;;;;;;,,,,,,;,,,;;,,,,,,,,,,,,,,,,,,,,','''''''''''''''''',,,;;:loxO0XXNNNNNNNNNNNNNNNNNNNNNNNNNNNNNXXXXNNNNNNNNNXXXXXXXXXXXXXXXXXNNNNNNNNNNNNNNXXXXXXXXXXXXXXXXXXXXXXXXXXXXXXXXXXXXXXXXXXXXXXXXXXXXXXXXX</w:t>
+      </w:r>
+    </w:p>
+    <w:p>
+      <w:pPr>
+        <w:pStyle w:val="HTMLPreformatted"/>
+        <w:shd w:val="clear" w:color="auto" w:fill="FFFFFF"/>
+        <w:jc w:val="center"/>
+        <w:rPr>
+          <w:b/>
+          <w:bCs/>
+          <w:color w:val="000000"/>
+          <w:sz w:val="2"/>
+          <w:szCs w:val="2"/>
+        </w:rPr>
+      </w:pPr>
+      <w:r>
+        <w:rPr>
+          <w:b/>
+          <w:bCs/>
+          <w:color w:val="000000"/>
+          <w:sz w:val="2"/>
+          <w:szCs w:val="2"/>
+        </w:rPr>
+        <w:t>XXXXXXXXXXXXXXXXXXXXXXXXXXXXXXXXXXXXXXXXXXXXXXXXXXXXXXXXXXXXXXKXXXXXXKKKKKXXXXXXXXKXXXXXXXXXXXXXXXXXXXXXXXXXXXXXXXXXXXXXXXXXXXXXXXXXXXXXXXXXXXXXXXXXXXXXXXXXXXXNNXXNNNNXXXXXNNNNNXXXK0Okxdolc:;;;;;;;;,,,,,,,,,,,,,,,,,,,,,,'',,,,,,,,''''''''''''''''''''''''''''''',,;:codk0KXNNNNNNNNNNNNNNNNNNNNNNNNNNNNNNXXNNNNNNNNNNXXXXXXXXXXXXXXXXNNNNNNNNNNNNNNXXXXXXXXXXXXXXXXXXXXXXXXXXXKKXXXXXXXKKKKKXXXXXXXXXXXXXXX</w:t>
+      </w:r>
+    </w:p>
+    <w:p>
+      <w:pPr>
+        <w:pStyle w:val="HTMLPreformatted"/>
+        <w:shd w:val="clear" w:color="auto" w:fill="FFFFFF"/>
+        <w:jc w:val="center"/>
+        <w:rPr>
+          <w:b/>
+          <w:bCs/>
+          <w:color w:val="000000"/>
+          <w:sz w:val="2"/>
+          <w:szCs w:val="2"/>
+        </w:rPr>
+      </w:pPr>
+      <w:r>
+        <w:rPr>
+          <w:b/>
+          <w:bCs/>
+          <w:color w:val="000000"/>
+          <w:sz w:val="2"/>
+          <w:szCs w:val="2"/>
+        </w:rPr>
+        <w:t>XXXXXXXXXXXXXXXXXXXXXXXXXXXXXXXXXXXXXXXXXXXXXXXXXXXXXXXXXXXXXXKXXXXXXKKKKXXXXXXXXKKKXXXXXXXXXXXXXXXXXXXXXXXXXXXXXXXXKXXXXXXXXXXXXXXXXXXXXXXXXXXXXXXXXXXXXXXXXXXXXXXNNNNNXXXXNNXXXK0Okxolc:::;;;;,,,,,,,,,,,'''''''',,,,,''''''''''''''''..........................'''''',,;:ldkOKKXXXNNNNNNNNNNNNNNNNNNNNNNNNNXXNNNNNNNNNNNNXXXXXXXXXXXXXXNNNNNNNNNNNNNNXXXXXXXXXXXXXXXXXXXXXXXXXXKKKXXXXXXKKKKKKXXXXXXXXXXXXXXX</w:t>
+      </w:r>
+    </w:p>
+    <w:p>
+      <w:pPr>
+        <w:pStyle w:val="HTMLPreformatted"/>
+        <w:shd w:val="clear" w:color="auto" w:fill="FFFFFF"/>
+        <w:jc w:val="center"/>
+        <w:rPr>
+          <w:b/>
+          <w:bCs/>
+          <w:color w:val="000000"/>
+          <w:sz w:val="2"/>
+          <w:szCs w:val="2"/>
+        </w:rPr>
+      </w:pPr>
+      <w:r>
+        <w:rPr>
+          <w:b/>
+          <w:bCs/>
+          <w:color w:val="000000"/>
+          <w:sz w:val="2"/>
+          <w:szCs w:val="2"/>
+        </w:rPr>
+        <w:t>XXXXXXXXXXXXXXXXXXXXXXXXXXXXXXXXXXXXXXXXXXXXXXXXXXXXXXXKKXXXXXXXXXXXXKKKXXXXXXXXXXKXXXXXXXXXXXXXXXXXXXXXXXXXXXXXXXXXXXXXXXXXXXXXXXXXXXXXXXXXXXXXXXXXXXXXXXXXXXXXXXXXNNNNNNNNXXK0Okxdllc::;;;;;,,,'''''''''''..'''''''''''''''''''''.....................................''',;:codkO0KXXXNNNNNNNNNNNNNNNNNNNNNNNNNNNNNNNNNNNNXXXXXXXXXXXXXNNNNNNNNNNNNNNNNXXXXXXXXXXXXXXXXXXXXXXXXXKKKXXXXXXKKKXXXXXXXXXXXXXXXXXX</w:t>
+      </w:r>
+    </w:p>
+    <w:p>
+      <w:pPr>
+        <w:pStyle w:val="HTMLPreformatted"/>
+        <w:shd w:val="clear" w:color="auto" w:fill="FFFFFF"/>
+        <w:jc w:val="center"/>
+        <w:rPr>
+          <w:b/>
+          <w:bCs/>
+          <w:color w:val="000000"/>
+          <w:sz w:val="2"/>
+          <w:szCs w:val="2"/>
+        </w:rPr>
+      </w:pPr>
+      <w:r>
+        <w:rPr>
+          <w:b/>
+          <w:bCs/>
+          <w:color w:val="000000"/>
+          <w:sz w:val="2"/>
+          <w:szCs w:val="2"/>
+        </w:rPr>
+        <w:t>XXXXXXXXXXXXXXXXXXXXXXXXXXXXXXXXXXXXXXXXXXXXXXXXXXXXXXXKKKKKXXXXXXXXXXKKKKKKKKXXXXXXXXXXXXXXXXXXXXXXXXXXXXXXXXXXXXXXXXXXXXXXXXXXXXXXXXXXXXXXXXXXXXXXXXXXXXXXXXXXXXXXXNNNNNXXKKOkxolc::;;;;;;,,,'''.................''''''''''''''.........................................''',,;cldxkO0XXNNNNNNNNNNNNNNNNNNNNNNXXXNNNNNNNNNNXXXXXXXXXXKXXNNNNNNNNNNNNNNNNNXXXXXXXXXXXXXXXXXXXXXXXXXKXXXXXXXXXXXXXXXXXXXXXXXXXXXX</w:t>
+      </w:r>
+    </w:p>
+    <w:p>
+      <w:pPr>
+        <w:pStyle w:val="HTMLPreformatted"/>
+        <w:shd w:val="clear" w:color="auto" w:fill="FFFFFF"/>
+        <w:jc w:val="center"/>
+        <w:rPr>
+          <w:b/>
+          <w:bCs/>
+          <w:color w:val="000000"/>
+          <w:sz w:val="2"/>
+          <w:szCs w:val="2"/>
+        </w:rPr>
+      </w:pPr>
+      <w:r>
+        <w:rPr>
+          <w:b/>
+          <w:bCs/>
+          <w:color w:val="000000"/>
+          <w:sz w:val="2"/>
+          <w:szCs w:val="2"/>
+        </w:rPr>
+        <w:t>XXXXXXXXXXXXXXXXXXXXXXXXXXXXXXXXXXXXXXXXXXXXXXXXXXXXXXXXXXXXXXXXXXXXXKKKKKKKKKKKXXXXXXXXXXXXXXXXXXXXXXXXXXXXXXXXXXXXXXXXXXXXXXXXXXXXXXXXXXXXXXXXXXKKKXXXXXXXXXXXXXXXXXXXXXK0Okdolc::;;;,,,,,,''.........................'''''...............................................''',,;:codk0KXXNNNNNNNNNNNNNNNNNNNNXXXXNNNNNNNNNNXXXXXXXXXKXXXNNNNNNXXXXNNNNNNNXXXXXXXXXXXXXXXXXXXXXXXXKXXXXXXXXXXXXXXXXXXXXXXXXXXXX</w:t>
+      </w:r>
+    </w:p>
+    <w:p>
+      <w:pPr>
+        <w:pStyle w:val="HTMLPreformatted"/>
+        <w:shd w:val="clear" w:color="auto" w:fill="FFFFFF"/>
+        <w:jc w:val="center"/>
+        <w:rPr>
+          <w:b/>
+          <w:bCs/>
+          <w:color w:val="000000"/>
+          <w:sz w:val="2"/>
+          <w:szCs w:val="2"/>
+        </w:rPr>
+      </w:pPr>
+      <w:r>
+        <w:rPr>
+          <w:b/>
+          <w:bCs/>
+          <w:color w:val="000000"/>
+          <w:sz w:val="2"/>
+          <w:szCs w:val="2"/>
+        </w:rPr>
+        <w:t>XXXXXXXXXXXXXXXXXXXXXXXXXXXXXXXXXXXXXXXXXXXXXXXXXXXXXXXXXXXXXXXXXXXXXXKKKKKKKKKKKXXXXXXXXXXXXXXXXXXXXXXXXXXXXXXXXXXXXXXXXXXXXXXXXXXXXXXXXXXXXXXXXKK00KXXXXXXXXXXXXXXXXKKK0Oxdocc:;;;;,,,,''''................................................   ...........................'''''',,;:ldkOKXXXNNNNNNNNNNNNNNNNNNNNNNNNNNNNNNNNXXXXXXXXXKXXXNNNNNNXXXXXXNNNNXXXXXXXXXXXXXXXXXXXXXXXXXKXXXXXXXXXXXXXXXXXXXXXXXXXXXX</w:t>
+      </w:r>
+    </w:p>
+    <w:p>
+      <w:pPr>
+        <w:pStyle w:val="HTMLPreformatted"/>
+        <w:shd w:val="clear" w:color="auto" w:fill="FFFFFF"/>
+        <w:jc w:val="center"/>
+        <w:rPr>
+          <w:b/>
+          <w:bCs/>
+          <w:color w:val="000000"/>
+          <w:sz w:val="2"/>
+          <w:szCs w:val="2"/>
+        </w:rPr>
+      </w:pPr>
+      <w:r>
+        <w:rPr>
+          <w:b/>
+          <w:bCs/>
+          <w:color w:val="000000"/>
+          <w:sz w:val="2"/>
+          <w:szCs w:val="2"/>
+        </w:rPr>
+        <w:t>XXXXXXXXXXXXXXXXXXXXXXXXXXXXXXXXXXXXXXXXXXXXXXXXXXXXXXXXXXXXXXXXXKKKXXXXXXKKKKKKKXXXXXXXXXXXXXXXXXXXXXXXXXXXXXXXXXXXXXXXXXXXXXXXXXXXXXXXXXXXXXXXXKK00KXXXXXXXXXXXXXXK0OOkxolc:;;;;,,,,''''...............................................         ............................'''',,,;codk0KXXXXNNNNNNNNNNNNNNNNNNNXXNNNNNNNNXXXXXXXXXKXXXNNNNNNNXXXXXXXXXXXXXXXXXXXXXXXXXXXXXXXXXXXXXXXXXXXXXXXXXXXXXXXXXXXXXXX</w:t>
+      </w:r>
+    </w:p>
+    <w:p>
+      <w:pPr>
+        <w:pStyle w:val="HTMLPreformatted"/>
+        <w:shd w:val="clear" w:color="auto" w:fill="FFFFFF"/>
+        <w:jc w:val="center"/>
+        <w:rPr>
+          <w:b/>
+          <w:bCs/>
+          <w:color w:val="000000"/>
+          <w:sz w:val="2"/>
+          <w:szCs w:val="2"/>
+        </w:rPr>
+      </w:pPr>
+      <w:r>
+        <w:rPr>
+          <w:b/>
+          <w:bCs/>
+          <w:color w:val="000000"/>
+          <w:sz w:val="2"/>
+          <w:szCs w:val="2"/>
+        </w:rPr>
+        <w:t>XXXXXXXXXXXXXXXXXXXXXXXXXXXXXXXXXXXXXXXXXXXXXXXXXXXXXXXXXXXXXXXXXXXXXXXXXXXKKKKXXXXXXXXXXXXXXXXXXXXXXXXXXXXXXXXXXXXXXXXXXXXXXXXXXXXXXXXXXXXXXKKXXXKKKXXXXXXXXXXXXXXK0kxolcc:;;;,,,,''''................................................             ............................'''',,;:coxO00KXXXXNNXXXXXNNNNNNNNXXXXXNNNNNNXXXXXXXXKKXXXNNNNNNNNNNNXXXXXXXXXXXXXXXXXXXXXXXXXXXXXXXXXXXXXXXXXXXXXXXXXXXXXXXXXXX</w:t>
+      </w:r>
+    </w:p>
+    <w:p>
+      <w:pPr>
+        <w:pStyle w:val="HTMLPreformatted"/>
+        <w:shd w:val="clear" w:color="auto" w:fill="FFFFFF"/>
+        <w:jc w:val="center"/>
+        <w:rPr>
+          <w:b/>
+          <w:bCs/>
+          <w:color w:val="000000"/>
+          <w:sz w:val="2"/>
+          <w:szCs w:val="2"/>
+        </w:rPr>
+      </w:pPr>
+      <w:r>
+        <w:rPr>
+          <w:b/>
+          <w:bCs/>
+          <w:color w:val="000000"/>
+          <w:sz w:val="2"/>
+          <w:szCs w:val="2"/>
+        </w:rPr>
+        <w:t>XXXXXXXXXXXXXXXXXXXXXXXXXXXXKKKXXXXXXXXXXXXXXXXXXXXXXXXXXXXXXXXXXXXXXXXXXXXXKKXXXXXXXXXXXXXXXXXXXXXXXXXXXXXXXXXXXXXXXXXXXXXXXXXXXXXXXXXXXXXXXKKKXXXXXXXXXXXXXXXXXK0Oxdlc::;;,,,,'''''....................................................          ...............................'''',,;:loxkO0KKXXXNXXXNNNNNNNNNXXXXXXXNXXXXXXXXXXXKKKXXXXXXXXXXNNNNXXXXXXXXXXXXXXXXXXXXXXXXXXXXXXXXXXXXXXXXXXXXXXXXXXKXXXXXXX</w:t>
+      </w:r>
+    </w:p>
+    <w:p>
+      <w:pPr>
+        <w:pStyle w:val="HTMLPreformatted"/>
+        <w:shd w:val="clear" w:color="auto" w:fill="FFFFFF"/>
+        <w:jc w:val="center"/>
+        <w:rPr>
+          <w:b/>
+          <w:bCs/>
+          <w:color w:val="000000"/>
+          <w:sz w:val="2"/>
+          <w:szCs w:val="2"/>
+        </w:rPr>
+      </w:pPr>
+      <w:r>
+        <w:rPr>
+          <w:b/>
+          <w:bCs/>
+          <w:color w:val="000000"/>
+          <w:sz w:val="2"/>
+          <w:szCs w:val="2"/>
+        </w:rPr>
+        <w:t>XXXXXXXXXXXXXXXXXXXXXXXXXXXXKKKKKXXXXXXXXXXXXXXXXXXXXXXXXXXXXXXXXXXXXXXXXXXXXKKKKXXXXXXXXXXXXXXXXXXXXXXXXXXXXXXXXXXXXXXXXXXXXXXXXXXXXXXXXXXXXKKXXXXXXXXXXXXXXXKK0Okdoc:;;;;,,''''''..................................................................................................''',;;:codxO0KXXNNXNNNNNNNNXXXXXXXXXXXXXXXXXXXXXKKKXXXXXXXXXXXXXXXXXXXXXXXXXXXXXXXXXXXXXXXXXXXXXXXXXXXXXXXXXXXXXXXXXXXXXXXX</w:t>
+      </w:r>
+    </w:p>
+    <w:p>
+      <w:pPr>
+        <w:pStyle w:val="HTMLPreformatted"/>
+        <w:shd w:val="clear" w:color="auto" w:fill="FFFFFF"/>
+        <w:jc w:val="center"/>
+        <w:rPr>
+          <w:b/>
+          <w:bCs/>
+          <w:color w:val="000000"/>
+          <w:sz w:val="2"/>
+          <w:szCs w:val="2"/>
+        </w:rPr>
+      </w:pPr>
+      <w:r>
+        <w:rPr>
+          <w:b/>
+          <w:bCs/>
+          <w:color w:val="000000"/>
+          <w:sz w:val="2"/>
+          <w:szCs w:val="2"/>
+        </w:rPr>
+        <w:t>XXXXXXXXXXXXXXXXXXXXXXXXXXXXXXXKKXXXXXXXXXXXXXXXXXXXXXXXXXXXXXXXXXXXXXXXXXXXKKKKXXXXXXXXXXXXXXXXXXXXXXXXXXXXXXXXXXXXXXXXXXXXXXXXXXXXXXXXXXXXXXXXXXXXXXXXXXXXXK0kxolc::;;;,,,''''.......................................................................................................''',,;:coxO0KXXXXNNNNNNNNXXXXXXXXXXXXXXXXXXXXXXKXXXNNXXXXXXXXXXXXXXXXXXXXXXXXXXXXXXXXXXXXXXXXXXXXXXXXXXXXXXXXXXXXXXXXXXXX</w:t>
+      </w:r>
+    </w:p>
+    <w:p>
+      <w:pPr>
+        <w:pStyle w:val="HTMLPreformatted"/>
+        <w:shd w:val="clear" w:color="auto" w:fill="FFFFFF"/>
+        <w:jc w:val="center"/>
+        <w:rPr>
+          <w:b/>
+          <w:bCs/>
+          <w:color w:val="000000"/>
+          <w:sz w:val="2"/>
+          <w:szCs w:val="2"/>
+        </w:rPr>
+      </w:pPr>
+      <w:r>
+        <w:rPr>
+          <w:b/>
+          <w:bCs/>
+          <w:color w:val="000000"/>
+          <w:sz w:val="2"/>
+          <w:szCs w:val="2"/>
+        </w:rPr>
+        <w:t>XXXXXXXXXXXXXXXXXXXXXXXXXXXXXXXXXXXXXXXXXXXXXXXXXXXXXXXXXXXXXXXXXXXXXXXXXXXXKKKXXXXXXXXXXXXXXXXXXXXXXXXXXXXXXXXXXXXXXXXXXXXXXXXXXXXXXXXXXXXXXXXXXXXXXXXXXXXK0Oxdlc::;;;,,,'''..............................................'''''''',,,,,,,,,,,,,,,''''...................................''',,:coxO0KXXXXXNNNNNXXXXXXXXXXXXXXXXXXXXXXXXXXXNNNXXXXXXXXXXXXXXXXXXXXXXXXXXXXXXXXXXXXXXXXXXXXXXXXXXXXXXXXXXXXXXXXXXX</w:t>
       </w:r>
     </w:p>
     <w:p>
@@ -2637,531 +2185,295 @@
           <w:sz w:val="2"/>
           <w:szCs w:val="2"/>
         </w:rPr>
-        <w:t>XXXXXXXXXXXXXXXXXXXXXXXXXXXXXXXXXXXXXXXXXXXXXXXXXXXXXXXXXXXXXXXXXXXXKKKKKKKKKXXXXXXXXXXXXXXXXXXXXXXXXXXXXXXXXXXXXXXXXXXXXXXXXXXKKK0000KKXXXNXXNNNNNXXK0</w:t>
-      </w:r>
-      <w:proofErr w:type="gramStart"/>
-      <w:r>
-        <w:rPr>
-          <w:b/>
-          <w:bCs/>
-          <w:color w:val="000000"/>
-          <w:sz w:val="2"/>
-          <w:szCs w:val="2"/>
-        </w:rPr>
-        <w:t>Oxoc:;,,</w:t>
-      </w:r>
-      <w:proofErr w:type="gramEnd"/>
-      <w:r>
-        <w:rPr>
-          <w:b/>
-          <w:bCs/>
-          <w:color w:val="000000"/>
-          <w:sz w:val="2"/>
-          <w:szCs w:val="2"/>
-        </w:rPr>
-        <w:t>''''...............................'',,,;;;::::::::::::::::::ccccccccccccllllllllcccc::::;;,,''..............................'''''',;coxO0KXXXNNNNNNNNXXXXXXXXXXXXXXXXXKKXXXNNNNNNNNNNNNNXXXXXXXXXXXXXXXXXXXXXXXXXXXXXXXXXXXXXXXXXXXXXXXXXXXXXXXX</w:t>
-      </w:r>
-    </w:p>
-    <w:p>
-      <w:pPr>
-        <w:pStyle w:val="HTMLPreformatted"/>
-        <w:shd w:val="clear" w:color="auto" w:fill="FFFFFF"/>
-        <w:jc w:val="center"/>
-        <w:rPr>
-          <w:b/>
-          <w:bCs/>
-          <w:color w:val="000000"/>
-          <w:sz w:val="2"/>
-          <w:szCs w:val="2"/>
-        </w:rPr>
-      </w:pPr>
-      <w:r>
-        <w:rPr>
-          <w:b/>
-          <w:bCs/>
-          <w:color w:val="000000"/>
-          <w:sz w:val="2"/>
-          <w:szCs w:val="2"/>
-        </w:rPr>
-        <w:t>XXXXXXXXXXXXXXXXXXXXXXXXXXXXXXXXXXXXXXXXXXXXXXXXXXXXXXXXKKKXXXXXXXXXXXXXXXKKKKXXXXXXXXXXXXXXXXXXXXXXXXXXXXXXXXXXXXXXXXXXXXXXXXXXXKKKKKXXXXXNNNNNNNNXK0</w:t>
-      </w:r>
-      <w:proofErr w:type="gramStart"/>
-      <w:r>
-        <w:rPr>
-          <w:b/>
-          <w:bCs/>
-          <w:color w:val="000000"/>
-          <w:sz w:val="2"/>
-          <w:szCs w:val="2"/>
-        </w:rPr>
-        <w:t>Oxoc:;,,</w:t>
-      </w:r>
-      <w:proofErr w:type="gramEnd"/>
-      <w:r>
-        <w:rPr>
-          <w:b/>
-          <w:bCs/>
-          <w:color w:val="000000"/>
-          <w:sz w:val="2"/>
-          <w:szCs w:val="2"/>
-        </w:rPr>
-        <w:t>'''..............................'',,;;;:::::::::::::cccccccccccccccclllllllloooolllllccc:::;;,,''.................................',;coxk00KXXXNNNNNNNNXXXXXXXXXXXXXXXXXXXXXNNNNNNNNNNNNNNXXXXXXXXXXXXXXXXXXXXXXXXXXKKKKXXXXKKXXXXXXXXXXXXXXXXXXX</w:t>
-      </w:r>
-    </w:p>
-    <w:p>
-      <w:pPr>
-        <w:pStyle w:val="HTMLPreformatted"/>
-        <w:shd w:val="clear" w:color="auto" w:fill="FFFFFF"/>
-        <w:jc w:val="center"/>
-        <w:rPr>
-          <w:b/>
-          <w:bCs/>
-          <w:color w:val="000000"/>
-          <w:sz w:val="2"/>
-          <w:szCs w:val="2"/>
-        </w:rPr>
-      </w:pPr>
-      <w:proofErr w:type="gramStart"/>
-      <w:r>
-        <w:rPr>
-          <w:b/>
-          <w:bCs/>
-          <w:color w:val="000000"/>
-          <w:sz w:val="2"/>
-          <w:szCs w:val="2"/>
-        </w:rPr>
-        <w:t>XXXXXXXXXXXXXXXXXXXXXXXXXXXXXXXXXXXXXXXXXXXXXXXXXXXXXXXKKKKKXXXXXXXXXXXXXXXXKKKKXXXXXXXXXXXXXXXXXXXXXXXXXXXXXXXXXXXXXXXXXXXXXXXXXXXXXXXXXXXXNNNNNNXXKOxoc:;,</w:t>
-      </w:r>
-      <w:proofErr w:type="gramEnd"/>
-      <w:r>
-        <w:rPr>
-          <w:b/>
-          <w:bCs/>
-          <w:color w:val="000000"/>
-          <w:sz w:val="2"/>
-          <w:szCs w:val="2"/>
-        </w:rPr>
-        <w:t>'''''...........................'',,;;:::::ccccccccccccccccccccccllllllllllooooooooooooolllccc:::;,,'.................................',:codkO0KKXXNNNNNNNXXXXXXXXXXXXXXXXKKXXXNNNNNNNNNNNNNNXXXXXXXXXXXXXXNXXXXXXXXXXXKKKKKXXKKKXXXXXXXXXXXXXXXXXXX</w:t>
-      </w:r>
-    </w:p>
-    <w:p>
-      <w:pPr>
-        <w:pStyle w:val="HTMLPreformatted"/>
-        <w:shd w:val="clear" w:color="auto" w:fill="FFFFFF"/>
-        <w:jc w:val="center"/>
-        <w:rPr>
-          <w:b/>
-          <w:bCs/>
-          <w:color w:val="000000"/>
-          <w:sz w:val="2"/>
-          <w:szCs w:val="2"/>
-        </w:rPr>
-      </w:pPr>
-      <w:proofErr w:type="gramStart"/>
-      <w:r>
-        <w:rPr>
-          <w:b/>
-          <w:bCs/>
-          <w:color w:val="000000"/>
-          <w:sz w:val="2"/>
-          <w:szCs w:val="2"/>
-        </w:rPr>
-        <w:t>XXXXXXXXXXXXXXXXXXXXXXXXXXXXXXXXXXXXXXXXXXXXXXXXXXXXXXKKKKKKXXXXXXXXXXXXXXXKKKKKXXXXXXXXXXXXXXXXXXXXXXXXXXXXXXXXXXXXXXXXXXXXXXXXXXXXXXXXXXXXNNNNNXXKOxoc:;,</w:t>
-      </w:r>
-      <w:proofErr w:type="gramEnd"/>
-      <w:r>
-        <w:rPr>
-          <w:b/>
-          <w:bCs/>
-          <w:color w:val="000000"/>
-          <w:sz w:val="2"/>
-          <w:szCs w:val="2"/>
-        </w:rPr>
-        <w:t>''''''........................'',,;;::::cccccccccccccccccllllllllllllloooooooooooooooooooooollllcc::;,''.................................',;cldkO0XXNNNNNNNXXXXXXXXXXXXXXXXKKXXXNNNNNNNNNNNNNNXXXXXXXXXXXXXXXXXXXXXXXXXKKKKKXXXKKKXXXXXXXXXXXNXXXXXXX</w:t>
-      </w:r>
-    </w:p>
-    <w:p>
-      <w:pPr>
-        <w:pStyle w:val="HTMLPreformatted"/>
-        <w:shd w:val="clear" w:color="auto" w:fill="FFFFFF"/>
-        <w:jc w:val="center"/>
-        <w:rPr>
-          <w:b/>
-          <w:bCs/>
-          <w:color w:val="000000"/>
-          <w:sz w:val="2"/>
-          <w:szCs w:val="2"/>
-        </w:rPr>
-      </w:pPr>
-      <w:r>
-        <w:rPr>
-          <w:b/>
-          <w:bCs/>
-          <w:color w:val="000000"/>
-          <w:sz w:val="2"/>
-          <w:szCs w:val="2"/>
-        </w:rPr>
-        <w:t>XXXXXXXXXXXXXXXXXXXXXXXXXXXXXXXXXXXXXXXXXXXXXXXXXXXXXXXXXXXXXXXXXXXXXXXXKKKKKKKKKXXXXXXXXXXXXXXXXXXXXXXXXXXXXXXXXXXXXXXXXXXXXXXXXXXXXXXXXXXNNNNNNXK0</w:t>
-      </w:r>
-      <w:proofErr w:type="gramStart"/>
-      <w:r>
-        <w:rPr>
-          <w:b/>
-          <w:bCs/>
-          <w:color w:val="000000"/>
-          <w:sz w:val="2"/>
-          <w:szCs w:val="2"/>
-        </w:rPr>
-        <w:t>kdc;,,</w:t>
-      </w:r>
-      <w:proofErr w:type="gramEnd"/>
-      <w:r>
-        <w:rPr>
-          <w:b/>
-          <w:bCs/>
-          <w:color w:val="000000"/>
-          <w:sz w:val="2"/>
-          <w:szCs w:val="2"/>
-        </w:rPr>
-        <w:t>'''''''......................',,;;:::cccccccllllllllllllllllllllooooooooooooooooooooooooooooooollllcc::;,,'.................................',:ldk0KXXNNNXXXXXXXXXXXXXXXXXXXKKXXXNNNNNNNNNNNNNNXXXXXXXXXXXXXXXXXXXXXXXXXXKKXXXXXKKKKXXXXXXXXXXXXXXXXXX</w:t>
-      </w:r>
-    </w:p>
-    <w:p>
-      <w:pPr>
-        <w:pStyle w:val="HTMLPreformatted"/>
-        <w:shd w:val="clear" w:color="auto" w:fill="FFFFFF"/>
-        <w:jc w:val="center"/>
-        <w:rPr>
-          <w:b/>
-          <w:bCs/>
-          <w:color w:val="000000"/>
-          <w:sz w:val="2"/>
-          <w:szCs w:val="2"/>
-        </w:rPr>
-      </w:pPr>
-      <w:proofErr w:type="gramStart"/>
-      <w:r>
-        <w:rPr>
-          <w:b/>
-          <w:bCs/>
-          <w:color w:val="000000"/>
-          <w:sz w:val="2"/>
-          <w:szCs w:val="2"/>
-        </w:rPr>
-        <w:t>KKKXXXXXXXXXXXXXXXXXXXXXXXXXXXXXXXXXXXXXXXXXXXXXXXXXXXXXXXXXXXXXXXKKKKKKKKKKKKKKKKXXXXXXXXXXXXXXXXXXXXXXXXXXXXXXXXXXXXXXXXXXXXXXXXXXXXXXXXXNNNNNXXKOxo:;,</w:t>
-      </w:r>
-      <w:proofErr w:type="gramEnd"/>
-      <w:r>
-        <w:rPr>
-          <w:b/>
-          <w:bCs/>
-          <w:color w:val="000000"/>
-          <w:sz w:val="2"/>
-          <w:szCs w:val="2"/>
-        </w:rPr>
-        <w:t>''''''......................',,;:::cccllllllllllllllllllllloooooooooooddddooooooooooooooooooooooooollllcc::;,,'...............................',coxO0KXXNNXXXXXXXXXXXXXXXXXXKKKXXXNNNNNNNNNNNNNNXXXXXXXXXXXXXXXXXXXXXXXXXXXXXXXXXXKKXXXXXXXXXXXXXXXXXXX</w:t>
-      </w:r>
-    </w:p>
-    <w:p>
-      <w:pPr>
-        <w:pStyle w:val="HTMLPreformatted"/>
-        <w:shd w:val="clear" w:color="auto" w:fill="FFFFFF"/>
-        <w:jc w:val="center"/>
-        <w:rPr>
-          <w:b/>
-          <w:bCs/>
-          <w:color w:val="000000"/>
-          <w:sz w:val="2"/>
-          <w:szCs w:val="2"/>
-        </w:rPr>
-      </w:pPr>
-      <w:r>
-        <w:rPr>
-          <w:b/>
-          <w:bCs/>
-          <w:color w:val="000000"/>
-          <w:sz w:val="2"/>
-          <w:szCs w:val="2"/>
-        </w:rPr>
-        <w:t>KKKXXXXXXXXXXXXXXXXXXXXXXXXXXXXXXXXXXXXXXXXXXXXXXXKKKKXXXXXXXXXXXKKKKKKKKKKKKKKKKKKXXXXXXXXXXXXXXXXXXXXXXXXXXXXXXXXKKKKXXXXXXXXXXXXXXXXXXXXNNNNNXK0</w:t>
-      </w:r>
-      <w:proofErr w:type="gramStart"/>
-      <w:r>
-        <w:rPr>
-          <w:b/>
-          <w:bCs/>
-          <w:color w:val="000000"/>
-          <w:sz w:val="2"/>
-          <w:szCs w:val="2"/>
-        </w:rPr>
-        <w:t>kdl;,</w:t>
-      </w:r>
-      <w:proofErr w:type="gramEnd"/>
-      <w:r>
-        <w:rPr>
-          <w:b/>
-          <w:bCs/>
-          <w:color w:val="000000"/>
-          <w:sz w:val="2"/>
-          <w:szCs w:val="2"/>
-        </w:rPr>
-        <w:t>'''.........................',;;::cccllllllllllllllllloooooooooooddddddddddddoooodooooooooooooooooooooollllcc::;,,'''..........................',:ldk0KXXNNNXXXXXXXXXXXXXXXXXKKKXXXNNNNNNNNNNNNNXXXXXXXXXXXXXXXXXXXXXXXXXXXXXXXXXXXXXXXXXXXXXXXXXXXXXXXX</w:t>
-      </w:r>
-    </w:p>
-    <w:p>
-      <w:pPr>
-        <w:pStyle w:val="HTMLPreformatted"/>
-        <w:shd w:val="clear" w:color="auto" w:fill="FFFFFF"/>
-        <w:jc w:val="center"/>
-        <w:rPr>
-          <w:b/>
-          <w:bCs/>
-          <w:color w:val="000000"/>
-          <w:sz w:val="2"/>
-          <w:szCs w:val="2"/>
-        </w:rPr>
-      </w:pPr>
-      <w:r>
-        <w:rPr>
-          <w:b/>
-          <w:bCs/>
-          <w:color w:val="000000"/>
-          <w:sz w:val="2"/>
-          <w:szCs w:val="2"/>
-        </w:rPr>
-        <w:t>KKKXXXXXXXXXXXXXXXXXXXXXXXXXXXXXXXXXXXXXXXXXXXXXXKKKKKKKKXXXXXXXXXKKKKKKKKKKKKKKKKKXXXXXXXXXXXXXXXXXXXXXXXXXXXXXXXXKKKKKXXXXXXXXXXXXXXXXXXXNNNNNXKOxoc;'''.........................</w:t>
-      </w:r>
-      <w:proofErr w:type="gramStart"/>
-      <w:r>
-        <w:rPr>
-          <w:b/>
-          <w:bCs/>
-          <w:color w:val="000000"/>
-          <w:sz w:val="2"/>
-          <w:szCs w:val="2"/>
-        </w:rPr>
-        <w:t>',,;::</w:t>
-      </w:r>
-      <w:proofErr w:type="gramEnd"/>
-      <w:r>
-        <w:rPr>
-          <w:b/>
-          <w:bCs/>
-          <w:color w:val="000000"/>
-          <w:sz w:val="2"/>
-          <w:szCs w:val="2"/>
-        </w:rPr>
-        <w:t>cccllllllllllllllloooooooooooddddddddddddddddddooooooooooooooooooooooooooolllcc::;;,,,'''''....................';coxOKXXNNNNXXXXXXXXXXXXXXXXKKKXXXNNNNNNNNNNNNNNXXXXXXXXXXXXXXXXXXXXXXXXXXXXXXXXXXXXXXXXXXXXXXXXXXXXXXX</w:t>
-      </w:r>
-    </w:p>
-    <w:p>
-      <w:pPr>
-        <w:pStyle w:val="HTMLPreformatted"/>
-        <w:shd w:val="clear" w:color="auto" w:fill="FFFFFF"/>
-        <w:jc w:val="center"/>
-        <w:rPr>
-          <w:b/>
-          <w:bCs/>
-          <w:color w:val="000000"/>
-          <w:sz w:val="2"/>
-          <w:szCs w:val="2"/>
-        </w:rPr>
-      </w:pPr>
-      <w:proofErr w:type="gramStart"/>
-      <w:r>
-        <w:rPr>
-          <w:b/>
-          <w:bCs/>
-          <w:color w:val="000000"/>
-          <w:sz w:val="2"/>
-          <w:szCs w:val="2"/>
-        </w:rPr>
-        <w:t>KKKKXXXXXXXXXXXXXXXXXXXXXXXXXXXXXXXXXXXXXXXXXXXXXKKKKKKKKXXXXXXXXXKKKKKKKKKKKKKKKKKXXXXXXXXXXXXXXXXXXXXXXXXXXXXXXXXXXXXXXXXXXXXXXXXXXXXXXXXNNNNNXKOxl:,</w:t>
-      </w:r>
-      <w:proofErr w:type="gramEnd"/>
-      <w:r>
-        <w:rPr>
-          <w:b/>
-          <w:bCs/>
-          <w:color w:val="000000"/>
-          <w:sz w:val="2"/>
-          <w:szCs w:val="2"/>
-        </w:rPr>
-        <w:t>''.........................'',;;::cclllllllllloooooooooooooooooddddddddddddddddddoooooooooooodddddddddoooooooollllcc:::;;;,,,,''..................';cdOKXXNNNNXXXXXXXXXXXXXXXXKKKXXXNNNNNNNNNNNNNNXXXXXXXXXXXXXXXXXXXXXXXXXXXXXXXXXXXXXXXXXXXXXXXXXXXXXXX</w:t>
-      </w:r>
-    </w:p>
-    <w:p>
-      <w:pPr>
-        <w:pStyle w:val="HTMLPreformatted"/>
-        <w:shd w:val="clear" w:color="auto" w:fill="FFFFFF"/>
-        <w:jc w:val="center"/>
-        <w:rPr>
-          <w:b/>
-          <w:bCs/>
-          <w:color w:val="000000"/>
-          <w:sz w:val="2"/>
-          <w:szCs w:val="2"/>
-        </w:rPr>
-      </w:pPr>
-      <w:proofErr w:type="gramStart"/>
-      <w:r>
-        <w:rPr>
-          <w:b/>
-          <w:bCs/>
-          <w:color w:val="000000"/>
-          <w:sz w:val="2"/>
-          <w:szCs w:val="2"/>
-        </w:rPr>
-        <w:t>KKKKKKKXXXXXXXXXXXXXXXXXXXXXXXXXXXXXXXXXXXXXXXXXXKKKKKKKKXXXXXXXXKKKKKKKKKKKKKKKKKKKXXXXXXXXXXXXXXXXXXXXXXXXXXXXXXXXXXXXXXXXXXXXXXXXXXXXXXXXNNNNXKOxl:,</w:t>
-      </w:r>
-      <w:proofErr w:type="gramEnd"/>
-      <w:r>
-        <w:rPr>
-          <w:b/>
-          <w:bCs/>
-          <w:color w:val="000000"/>
-          <w:sz w:val="2"/>
-          <w:szCs w:val="2"/>
-        </w:rPr>
-        <w:t>'..........................',,;::cclllllllllloooooooooooooooooooooooooooddddddooooooooooooooooddddddddddoooooooolllllccc:::;;;;,''.................,:ok0KXNNNNXXXXXXXXXXXXXXXXKKKXXXNNNNNNNNNNNNNXXXXXXXXXXXXXXXXXXXXXXXXXXXXXXXXXXXXXXXXXXXXXXXXXXXXXXXX</w:t>
-      </w:r>
-    </w:p>
-    <w:p>
-      <w:pPr>
-        <w:pStyle w:val="HTMLPreformatted"/>
-        <w:shd w:val="clear" w:color="auto" w:fill="FFFFFF"/>
-        <w:jc w:val="center"/>
-        <w:rPr>
-          <w:b/>
-          <w:bCs/>
-          <w:color w:val="000000"/>
-          <w:sz w:val="2"/>
-          <w:szCs w:val="2"/>
-        </w:rPr>
-      </w:pPr>
-      <w:r>
-        <w:rPr>
-          <w:b/>
-          <w:bCs/>
-          <w:color w:val="000000"/>
-          <w:sz w:val="2"/>
-          <w:szCs w:val="2"/>
-        </w:rPr>
-        <w:t>KKKKKXKXXXXXXXXXXXXXXXXXXXXXXXXXXXXXXXXXXXXXXXXXXKKKKKKKXXXXXXXXXKKKKKKKKKKKKKKKKKKKXXXXXXXXXXXXXXXXXXXXXXXXXXXXXXXXXXXXXXXXXXXXXXXXXXXXXXXXXNNNXKOxoc,'.........................</w:t>
-      </w:r>
-      <w:proofErr w:type="gramStart"/>
-      <w:r>
-        <w:rPr>
-          <w:b/>
-          <w:bCs/>
-          <w:color w:val="000000"/>
-          <w:sz w:val="2"/>
-          <w:szCs w:val="2"/>
-        </w:rPr>
-        <w:t>',;;::</w:t>
-      </w:r>
-      <w:proofErr w:type="gramEnd"/>
-      <w:r>
-        <w:rPr>
-          <w:b/>
-          <w:bCs/>
-          <w:color w:val="000000"/>
-          <w:sz w:val="2"/>
-          <w:szCs w:val="2"/>
-        </w:rPr>
-        <w:t>cccllllllllloooooooooollllllllllloooooooooooooooooooooooooooooooddddddoooooooolllllllllcccc:::;;,,''...............,:ok0XXXNNXXXXXXXXXXXXXXXXXKKKXXXXNNNNNNNNNNXXXXKKKKXXXXXXXXXXXXXXXXXXXXXXXXXXXXXXXXXXXXXXXXXXXXXXXXXX</w:t>
-      </w:r>
-    </w:p>
-    <w:p>
-      <w:pPr>
-        <w:pStyle w:val="HTMLPreformatted"/>
-        <w:shd w:val="clear" w:color="auto" w:fill="FFFFFF"/>
-        <w:jc w:val="center"/>
-        <w:rPr>
-          <w:b/>
-          <w:bCs/>
-          <w:color w:val="000000"/>
-          <w:sz w:val="2"/>
-          <w:szCs w:val="2"/>
-        </w:rPr>
-      </w:pPr>
-      <w:r>
-        <w:rPr>
-          <w:b/>
-          <w:bCs/>
-          <w:color w:val="000000"/>
-          <w:sz w:val="2"/>
-          <w:szCs w:val="2"/>
-        </w:rPr>
-        <w:t>KKKXXXXXXXXXXXXXXXXXXXXXXXXXXXXXXXXXXXXXXXXXXXXXXXKKKKKKXXXXXXXXXKKKKKKKKKKKKKKKKKKKXXXXXXXXXXXXXXXXXXXXXXXXXXXXXXXXXXXXXXXXXXXXXXXXXXXXXXXXXXNXXK0koc;'.......................'</w:t>
-      </w:r>
-      <w:proofErr w:type="gramStart"/>
-      <w:r>
-        <w:rPr>
-          <w:b/>
-          <w:bCs/>
-          <w:color w:val="000000"/>
-          <w:sz w:val="2"/>
-          <w:szCs w:val="2"/>
-        </w:rPr>
-        <w:t>',;;:</w:t>
-      </w:r>
-      <w:proofErr w:type="gramEnd"/>
-      <w:r>
-        <w:rPr>
-          <w:b/>
-          <w:bCs/>
-          <w:color w:val="000000"/>
-          <w:sz w:val="2"/>
-          <w:szCs w:val="2"/>
-        </w:rPr>
-        <w:t>cccllllllllllllllllllllllcccccccccccccccclllllllllllllllloooloooooooooooooooollllloolllllllccc:::;,,'''.............',cdOKXXXNNXXXXXXXXXXXXXXXXXKKKXXXXXXXXNNNNXXXKK000KKXXXXXXXXXXXXXXXXXXXXXXXXXXXXXXXXXXXXXKKKKKXXXXXXXX</w:t>
-      </w:r>
-    </w:p>
-    <w:p>
-      <w:pPr>
-        <w:pStyle w:val="HTMLPreformatted"/>
-        <w:shd w:val="clear" w:color="auto" w:fill="FFFFFF"/>
-        <w:jc w:val="center"/>
-        <w:rPr>
-          <w:b/>
-          <w:bCs/>
-          <w:color w:val="000000"/>
-          <w:sz w:val="2"/>
-          <w:szCs w:val="2"/>
-        </w:rPr>
-      </w:pPr>
-      <w:r>
-        <w:rPr>
-          <w:b/>
-          <w:bCs/>
-          <w:color w:val="000000"/>
-          <w:sz w:val="2"/>
-          <w:szCs w:val="2"/>
-        </w:rPr>
-        <w:t>XXXXXXXXXXXXXXXXXXXXXXXXXXXXXXXXXXXXXXXXXXXXXXXXXXXKKKKKKXXXXKKKKKKKKKKKKKKKKKKKKKKKXXXXXXXXXXXXXXXXXXXXXXXXXXXXXXXXXXXXXXXXXXXXXXXXXXXXXXXXXXXXXK0</w:t>
-      </w:r>
-      <w:proofErr w:type="gramStart"/>
-      <w:r>
-        <w:rPr>
-          <w:b/>
-          <w:bCs/>
-          <w:color w:val="000000"/>
-          <w:sz w:val="2"/>
-          <w:szCs w:val="2"/>
-        </w:rPr>
-        <w:t>kdc;,</w:t>
-      </w:r>
-      <w:proofErr w:type="gramEnd"/>
-      <w:r>
-        <w:rPr>
-          <w:b/>
-          <w:bCs/>
-          <w:color w:val="000000"/>
-          <w:sz w:val="2"/>
-          <w:szCs w:val="2"/>
-        </w:rPr>
-        <w:t>'.....................',;;:ccclllllllllllcccccc::::::;;;;;,,,,;;;:::::::ccclllllllllllllllllllllllllllllllllllooooollllllccc::;,'''..'''..........,:ok0KXXNNXXXXXXXXXXXXXXXXXKKKXXXXXXXXXNXXXK0OOOO0KXXXXXXXXXXXXXXXXXXXXXXXXXXXXXXXXXXXXXXKKKKXXXXXXXXX</w:t>
+        <w:t>XXXXXXXXXXXXXXXXXXXXXXXXXXXXXXXXXXXXXXXXXXXXXXXXXXXXXXXXXXXXXXXXXXXXKKKKKKKKKXXXXXXXXXXXXXXXXXXXXXXXXXXXXXXXXXXXXXXXXXXXXXXXXXXKKK0000KKXXXNXXNNNNNXXK0Oxoc:;,,''''...............................'',,,;;;::::::::::::::::::ccccccccccccllllllllcccc::::;;,,''..............................'''''',;coxO0KXXXNNNNNNNNXXXXXXXXXXXXXXXXXKKXXXNNNNNNNNNNNNNXXXXXXXXXXXXXXXXXXXXXXXXXXXXXXXXXXXXXXXXXXXXXXXXXXXXXXXX</w:t>
+      </w:r>
+    </w:p>
+    <w:p>
+      <w:pPr>
+        <w:pStyle w:val="HTMLPreformatted"/>
+        <w:shd w:val="clear" w:color="auto" w:fill="FFFFFF"/>
+        <w:jc w:val="center"/>
+        <w:rPr>
+          <w:b/>
+          <w:bCs/>
+          <w:color w:val="000000"/>
+          <w:sz w:val="2"/>
+          <w:szCs w:val="2"/>
+        </w:rPr>
+      </w:pPr>
+      <w:r>
+        <w:rPr>
+          <w:b/>
+          <w:bCs/>
+          <w:color w:val="000000"/>
+          <w:sz w:val="2"/>
+          <w:szCs w:val="2"/>
+        </w:rPr>
+        <w:t>XXXXXXXXXXXXXXXXXXXXXXXXXXXXXXXXXXXXXXXXXXXXXXXXXXXXXXXXKKKXXXXXXXXXXXXXXXKKKKXXXXXXXXXXXXXXXXXXXXXXXXXXXXXXXXXXXXXXXXXXXXXXXXXXXKKKKKXXXXXNNNNNNNNXK0Oxoc:;,,'''..............................'',,;;;:::::::::::::cccccccccccccccclllllllloooolllllccc:::;;,,''.................................',;coxk00KXXXNNNNNNNNXXXXXXXXXXXXXXXXXXXXXNNNNNNNNNNNNNNXXXXXXXXXXXXXXXXXXXXXXXXXXKKKKXXXXKKXXXXXXXXXXXXXXXXXXX</w:t>
+      </w:r>
+    </w:p>
+    <w:p>
+      <w:pPr>
+        <w:pStyle w:val="HTMLPreformatted"/>
+        <w:shd w:val="clear" w:color="auto" w:fill="FFFFFF"/>
+        <w:jc w:val="center"/>
+        <w:rPr>
+          <w:b/>
+          <w:bCs/>
+          <w:color w:val="000000"/>
+          <w:sz w:val="2"/>
+          <w:szCs w:val="2"/>
+        </w:rPr>
+      </w:pPr>
+      <w:r>
+        <w:rPr>
+          <w:b/>
+          <w:bCs/>
+          <w:color w:val="000000"/>
+          <w:sz w:val="2"/>
+          <w:szCs w:val="2"/>
+        </w:rPr>
+        <w:t>XXXXXXXXXXXXXXXXXXXXXXXXXXXXXXXXXXXXXXXXXXXXXXXXXXXXXXXKKKKKXXXXXXXXXXXXXXXXKKKKXXXXXXXXXXXXXXXXXXXXXXXXXXXXXXXXXXXXXXXXXXXXXXXXXXXXXXXXXXXXNNNNNNXXKOxoc:;,'''''...........................'',,;;:::::ccccccccccccccccccccccllllllllllooooooooooooolllccc:::;,,'.................................',:codkO0KKXXNNNNNNNXXXXXXXXXXXXXXXXKKXXXNNNNNNNNNNNNNNXXXXXXXXXXXXXXNXXXXXXXXXXXKKKKKXXKKKXXXXXXXXXXXXXXXXXXX</w:t>
+      </w:r>
+    </w:p>
+    <w:p>
+      <w:pPr>
+        <w:pStyle w:val="HTMLPreformatted"/>
+        <w:shd w:val="clear" w:color="auto" w:fill="FFFFFF"/>
+        <w:jc w:val="center"/>
+        <w:rPr>
+          <w:b/>
+          <w:bCs/>
+          <w:color w:val="000000"/>
+          <w:sz w:val="2"/>
+          <w:szCs w:val="2"/>
+        </w:rPr>
+      </w:pPr>
+      <w:r>
+        <w:rPr>
+          <w:b/>
+          <w:bCs/>
+          <w:color w:val="000000"/>
+          <w:sz w:val="2"/>
+          <w:szCs w:val="2"/>
+        </w:rPr>
+        <w:t>XXXXXXXXXXXXXXXXXXXXXXXXXXXXXXXXXXXXXXXXXXXXXXXXXXXXXXKKKKKKXXXXXXXXXXXXXXXKKKKKXXXXXXXXXXXXXXXXXXXXXXXXXXXXXXXXXXXXXXXXXXXXXXXXXXXXXXXXXXXXNNNNNXXKOxoc:;,''''''........................'',,;;::::cccccccccccccccccllllllllllllloooooooooooooooooooooollllcc::;,''.................................',;cldkO0XXNNNNNNNXXXXXXXXXXXXXXXXKKXXXNNNNNNNNNNNNNNXXXXXXXXXXXXXXXXXXXXXXXXXKKKKKXXXKKKXXXXXXXXXXXNXXXXXXX</w:t>
+      </w:r>
+    </w:p>
+    <w:p>
+      <w:pPr>
+        <w:pStyle w:val="HTMLPreformatted"/>
+        <w:shd w:val="clear" w:color="auto" w:fill="FFFFFF"/>
+        <w:jc w:val="center"/>
+        <w:rPr>
+          <w:b/>
+          <w:bCs/>
+          <w:color w:val="000000"/>
+          <w:sz w:val="2"/>
+          <w:szCs w:val="2"/>
+        </w:rPr>
+      </w:pPr>
+      <w:r>
+        <w:rPr>
+          <w:b/>
+          <w:bCs/>
+          <w:color w:val="000000"/>
+          <w:sz w:val="2"/>
+          <w:szCs w:val="2"/>
+        </w:rPr>
+        <w:t>XXXXXXXXXXXXXXXXXXXXXXXXXXXXXXXXXXXXXXXXXXXXXXXXXXXXXXXXXXXXXXXXXXXXXXXXKKKKKKKKKXXXXXXXXXXXXXXXXXXXXXXXXXXXXXXXXXXXXXXXXXXXXXXXXXXXXXXXXXXNNNNNNXK0kdc;,,'''''''......................',,;;:::cccccccllllllllllllllllllllooooooooooooooooooooooooooooooollllcc::;,,'.................................',:ldk0KXXNNNXXXXXXXXXXXXXXXXXXXKKXXXNNNNNNNNNNNNNNXXXXXXXXXXXXXXXXXXXXXXXXXXKKXXXXXKKKKXXXXXXXXXXXXXXXXXX</w:t>
+      </w:r>
+    </w:p>
+    <w:p>
+      <w:pPr>
+        <w:pStyle w:val="HTMLPreformatted"/>
+        <w:shd w:val="clear" w:color="auto" w:fill="FFFFFF"/>
+        <w:jc w:val="center"/>
+        <w:rPr>
+          <w:b/>
+          <w:bCs/>
+          <w:color w:val="000000"/>
+          <w:sz w:val="2"/>
+          <w:szCs w:val="2"/>
+        </w:rPr>
+      </w:pPr>
+      <w:r>
+        <w:rPr>
+          <w:b/>
+          <w:bCs/>
+          <w:color w:val="000000"/>
+          <w:sz w:val="2"/>
+          <w:szCs w:val="2"/>
+        </w:rPr>
+        <w:t>KKKXXXXXXXXXXXXXXXXXXXXXXXXXXXXXXXXXXXXXXXXXXXXXXXXXXXXXXXXXXXXXXXKKKKKKKKKKKKKKKKXXXXXXXXXXXXXXXXXXXXXXXXXXXXXXXXXXXXXXXXXXXXXXXXXXXXXXXXXNNNNNXXKOxo:;,''''''......................',,;:::cccllllllllllllllllllllloooooooooooddddooooooooooooooooooooooooollllcc::;,,'...............................',coxO0KXXNNXXXXXXXXXXXXXXXXXXKKKXXXNNNNNNNNNNNNNNXXXXXXXXXXXXXXXXXXXXXXXXXXXXXXXXXXKKXXXXXXXXXXXXXXXXXXX</w:t>
+      </w:r>
+    </w:p>
+    <w:p>
+      <w:pPr>
+        <w:pStyle w:val="HTMLPreformatted"/>
+        <w:shd w:val="clear" w:color="auto" w:fill="FFFFFF"/>
+        <w:jc w:val="center"/>
+        <w:rPr>
+          <w:b/>
+          <w:bCs/>
+          <w:color w:val="000000"/>
+          <w:sz w:val="2"/>
+          <w:szCs w:val="2"/>
+        </w:rPr>
+      </w:pPr>
+      <w:r>
+        <w:rPr>
+          <w:b/>
+          <w:bCs/>
+          <w:color w:val="000000"/>
+          <w:sz w:val="2"/>
+          <w:szCs w:val="2"/>
+        </w:rPr>
+        <w:t>KKKXXXXXXXXXXXXXXXXXXXXXXXXXXXXXXXXXXXXXXXXXXXXXXXKKKKXXXXXXXXXXXKKKKKKKKKKKKKKKKKKXXXXXXXXXXXXXXXXXXXXXXXXXXXXXXXXKKKKXXXXXXXXXXXXXXXXXXXXNNNNNXK0kdl;,'''.........................',;;::cccllllllllllllllllloooooooooooddddddddddddoooodooooooooooooooooooooollllcc::;,,'''..........................',:ldk0KXXNNNXXXXXXXXXXXXXXXXXKKKXXXNNNNNNNNNNNNNXXXXXXXXXXXXXXXXXXXXXXXXXXXXXXXXXXXXXXXXXXXXXXXXXXXXXXXX</w:t>
+      </w:r>
+    </w:p>
+    <w:p>
+      <w:pPr>
+        <w:pStyle w:val="HTMLPreformatted"/>
+        <w:shd w:val="clear" w:color="auto" w:fill="FFFFFF"/>
+        <w:jc w:val="center"/>
+        <w:rPr>
+          <w:b/>
+          <w:bCs/>
+          <w:color w:val="000000"/>
+          <w:sz w:val="2"/>
+          <w:szCs w:val="2"/>
+        </w:rPr>
+      </w:pPr>
+      <w:r>
+        <w:rPr>
+          <w:b/>
+          <w:bCs/>
+          <w:color w:val="000000"/>
+          <w:sz w:val="2"/>
+          <w:szCs w:val="2"/>
+        </w:rPr>
+        <w:t>KKKXXXXXXXXXXXXXXXXXXXXXXXXXXXXXXXXXXXXXXXXXXXXXXKKKKKKKKXXXXXXXXXKKKKKKKKKKKKKKKKKXXXXXXXXXXXXXXXXXXXXXXXXXXXXXXXXKKKKKXXXXXXXXXXXXXXXXXXXNNNNNXKOxoc;'''.........................',,;::cccllllllllllllllloooooooooooddddddddddddddddddooooooooooooooooooooooooooolllcc::;;,,,'''''....................';coxOKXXNNNNXXXXXXXXXXXXXXXXKKKXXXNNNNNNNNNNNNNNXXXXXXXXXXXXXXXXXXXXXXXXXXXXXXXXXXXXXXXXXXXXXXXXXXXXXXX</w:t>
+      </w:r>
+    </w:p>
+    <w:p>
+      <w:pPr>
+        <w:pStyle w:val="HTMLPreformatted"/>
+        <w:shd w:val="clear" w:color="auto" w:fill="FFFFFF"/>
+        <w:jc w:val="center"/>
+        <w:rPr>
+          <w:b/>
+          <w:bCs/>
+          <w:color w:val="000000"/>
+          <w:sz w:val="2"/>
+          <w:szCs w:val="2"/>
+        </w:rPr>
+      </w:pPr>
+      <w:r>
+        <w:rPr>
+          <w:b/>
+          <w:bCs/>
+          <w:color w:val="000000"/>
+          <w:sz w:val="2"/>
+          <w:szCs w:val="2"/>
+        </w:rPr>
+        <w:t>KKKKXXXXXXXXXXXXXXXXXXXXXXXXXXXXXXXXXXXXXXXXXXXXXKKKKKKKKXXXXXXXXXKKKKKKKKKKKKKKKKKXXXXXXXXXXXXXXXXXXXXXXXXXXXXXXXXXXXXXXXXXXXXXXXXXXXXXXXXNNNNNXKOxl:,''.........................'',;;::cclllllllllloooooooooooooooooddddddddddddddddddoooooooooooodddddddddoooooooollllcc:::;;;,,,,''..................';cdOKXXNNNNXXXXXXXXXXXXXXXXKKKXXXNNNNNNNNNNNNNNXXXXXXXXXXXXXXXXXXXXXXXXXXXXXXXXXXXXXXXXXXXXXXXXXXXXXXX</w:t>
+      </w:r>
+    </w:p>
+    <w:p>
+      <w:pPr>
+        <w:pStyle w:val="HTMLPreformatted"/>
+        <w:shd w:val="clear" w:color="auto" w:fill="FFFFFF"/>
+        <w:jc w:val="center"/>
+        <w:rPr>
+          <w:b/>
+          <w:bCs/>
+          <w:color w:val="000000"/>
+          <w:sz w:val="2"/>
+          <w:szCs w:val="2"/>
+        </w:rPr>
+      </w:pPr>
+      <w:r>
+        <w:rPr>
+          <w:b/>
+          <w:bCs/>
+          <w:color w:val="000000"/>
+          <w:sz w:val="2"/>
+          <w:szCs w:val="2"/>
+        </w:rPr>
+        <w:t>KKKKKKKXXXXXXXXXXXXXXXXXXXXXXXXXXXXXXXXXXXXXXXXXXKKKKKKKKXXXXXXXXKKKKKKKKKKKKKKKKKKKXXXXXXXXXXXXXXXXXXXXXXXXXXXXXXXXXXXXXXXXXXXXXXXXXXXXXXXXNNNNXKOxl:,'..........................',,;::cclllllllllloooooooooooooooooooooooooooddddddooooooooooooooooddddddddddoooooooolllllccc:::;;;;,''.................,:ok0KXNNNNXXXXXXXXXXXXXXXXKKKXXXNNNNNNNNNNNNNXXXXXXXXXXXXXXXXXXXXXXXXXXXXXXXXXXXXXXXXXXXXXXXXXXXXXXXX</w:t>
+      </w:r>
+    </w:p>
+    <w:p>
+      <w:pPr>
+        <w:pStyle w:val="HTMLPreformatted"/>
+        <w:shd w:val="clear" w:color="auto" w:fill="FFFFFF"/>
+        <w:jc w:val="center"/>
+        <w:rPr>
+          <w:b/>
+          <w:bCs/>
+          <w:color w:val="000000"/>
+          <w:sz w:val="2"/>
+          <w:szCs w:val="2"/>
+        </w:rPr>
+      </w:pPr>
+      <w:r>
+        <w:rPr>
+          <w:b/>
+          <w:bCs/>
+          <w:color w:val="000000"/>
+          <w:sz w:val="2"/>
+          <w:szCs w:val="2"/>
+        </w:rPr>
+        <w:t>KKKKKXKXXXXXXXXXXXXXXXXXXXXXXXXXXXXXXXXXXXXXXXXXXKKKKKKKXXXXXXXXXKKKKKKKKKKKKKKKKKKKXXXXXXXXXXXXXXXXXXXXXXXXXXXXXXXXXXXXXXXXXXXXXXXXXXXXXXXXXNNNXKOxoc,'.........................',;;::cccllllllllloooooooooollllllllllloooooooooooooooooooooooooooooooddddddoooooooolllllllllcccc:::;;,,''...............,:ok0XXXNNXXXXXXXXXXXXXXXXXKKKXXXXNNNNNNNNNNXXXXKKKKXXXXXXXXXXXXXXXXXXXXXXXXXXXXXXXXXXXXXXXXXXXXXXXXXX</w:t>
+      </w:r>
+    </w:p>
+    <w:p>
+      <w:pPr>
+        <w:pStyle w:val="HTMLPreformatted"/>
+        <w:shd w:val="clear" w:color="auto" w:fill="FFFFFF"/>
+        <w:jc w:val="center"/>
+        <w:rPr>
+          <w:b/>
+          <w:bCs/>
+          <w:color w:val="000000"/>
+          <w:sz w:val="2"/>
+          <w:szCs w:val="2"/>
+        </w:rPr>
+      </w:pPr>
+      <w:r>
+        <w:rPr>
+          <w:b/>
+          <w:bCs/>
+          <w:color w:val="000000"/>
+          <w:sz w:val="2"/>
+          <w:szCs w:val="2"/>
+        </w:rPr>
+        <w:t>KKKXXXXXXXXXXXXXXXXXXXXXXXXXXXXXXXXXXXXXXXXXXXXXXXKKKKKKXXXXXXXXXKKKKKKKKKKKKKKKKKKKXXXXXXXXXXXXXXXXXXXXXXXXXXXXXXXXXXXXXXXXXXXXXXXXXXXXXXXXXXNXXK0koc;'.......................'',;;:cccllllllllllllllllllllllcccccccccccccccclllllllllllllllloooloooooooooooooooollllloolllllllccc:::;,,'''.............',cdOKXXXNNXXXXXXXXXXXXXXXXXKKKXXXXXXXXNNNNXXXKK000KKXXXXXXXXXXXXXXXXXXXXXXXXXXXXXXXXXXXXXKKKKKXXXXXXXX</w:t>
+      </w:r>
+    </w:p>
+    <w:p>
+      <w:pPr>
+        <w:pStyle w:val="HTMLPreformatted"/>
+        <w:shd w:val="clear" w:color="auto" w:fill="FFFFFF"/>
+        <w:jc w:val="center"/>
+        <w:rPr>
+          <w:b/>
+          <w:bCs/>
+          <w:color w:val="000000"/>
+          <w:sz w:val="2"/>
+          <w:szCs w:val="2"/>
+        </w:rPr>
+      </w:pPr>
+      <w:r>
+        <w:rPr>
+          <w:b/>
+          <w:bCs/>
+          <w:color w:val="000000"/>
+          <w:sz w:val="2"/>
+          <w:szCs w:val="2"/>
+        </w:rPr>
+        <w:t>XXXXXXXXXXXXXXXXXXXXXXXXXXXXXXXXXXXXXXXXXXXXXXXXXXXKKKKKKXXXXKKKKKKKKKKKKKKKKKKKKKKKXXXXXXXXXXXXXXXXXXXXXXXXXXXXXXXXXXXXXXXXXXXXXXXXXXXXXXXXXXXXXK0kdc;,'.....................',;;:ccclllllllllllcccccc::::::;;;;;,,,,;;;:::::::ccclllllllllllllllllllllllllllllllllllooooollllllccc::;,'''..'''..........,:ok0KXXNNXXXXXXXXXXXXXXXXXKKKXXXXXXXXXNXXXK0OOOO0KXXXXXXXXXXXXXXXXXXXXXXXXXXXXXXXXXXXXXXKKKKXXXXXXXXX</w:t>
       </w:r>
     </w:p>
     <w:p>
@@ -3593,479 +2905,247 @@
           <w:sz w:val="2"/>
           <w:szCs w:val="2"/>
         </w:rPr>
-        <w:t>XXXXXXXXXXXXXXXXXXXXXXKKKKKKKKKKKKKKXXXXXXXXXXKKKKKKKKKKKKKKKKKKKKKKKKKKKKKKKKKKKKKKKKKKXXXXXXXXXXXXXXXXXXXXXXXXXXXXXXXXXXXXXXXXXXXXXXXXXXXKK0</w:t>
-      </w:r>
-      <w:proofErr w:type="gramStart"/>
-      <w:r>
-        <w:rPr>
-          <w:b/>
-          <w:bCs/>
-          <w:color w:val="000000"/>
-          <w:sz w:val="2"/>
-          <w:szCs w:val="2"/>
-        </w:rPr>
-        <w:t>xl:,,,,;:</w:t>
-      </w:r>
-      <w:proofErr w:type="gramEnd"/>
-      <w:r>
-        <w:rPr>
-          <w:b/>
-          <w:bCs/>
-          <w:color w:val="000000"/>
-          <w:sz w:val="2"/>
-          <w:szCs w:val="2"/>
-        </w:rPr>
-        <w:t>cc::;;;:cllooooooooooooooooooooooollcc::::;;;;;;::::::ccccccccccccccllllooddxkkOOkkxdollc::;;;;;,,,,'''................''''',,,;;;:::cccc:;,'',:lxOKXXXXXXXXXXXXXXXXXXXXXKXXXXXXXXXXXNNNNNNNNNNNNNXXXXXXXXXXXXXXXXXXXXXXXXKKKKKKKKKKKKKKXXXXXXXXXXXXXXXXX</w:t>
-      </w:r>
-    </w:p>
-    <w:p>
-      <w:pPr>
-        <w:pStyle w:val="HTMLPreformatted"/>
-        <w:shd w:val="clear" w:color="auto" w:fill="FFFFFF"/>
-        <w:jc w:val="center"/>
-        <w:rPr>
-          <w:b/>
-          <w:bCs/>
-          <w:color w:val="000000"/>
-          <w:sz w:val="2"/>
-          <w:szCs w:val="2"/>
-        </w:rPr>
-      </w:pPr>
-      <w:r>
-        <w:rPr>
-          <w:b/>
-          <w:bCs/>
-          <w:color w:val="000000"/>
-          <w:sz w:val="2"/>
-          <w:szCs w:val="2"/>
-        </w:rPr>
-        <w:t>XXXXXXXXXXXXXXXXKKKKKKKKKKKKKKKKKKKKXXXXXXXXXXXKKKKKKKKKKKKKKKKKKKKKKKKKKKKKKKKKKKKKKKKKKXXXXXXXXXXXXXXXXXXXXXXXXXXXXXXXXXXXXXXXXXXXXXXXXXXK0</w:t>
-      </w:r>
-      <w:proofErr w:type="gramStart"/>
-      <w:r>
-        <w:rPr>
-          <w:b/>
-          <w:bCs/>
-          <w:color w:val="000000"/>
-          <w:sz w:val="2"/>
-          <w:szCs w:val="2"/>
-        </w:rPr>
-        <w:t>Oxl;,,,;:</w:t>
-      </w:r>
-      <w:proofErr w:type="gramEnd"/>
-      <w:r>
-        <w:rPr>
-          <w:b/>
-          <w:bCs/>
-          <w:color w:val="000000"/>
-          <w:sz w:val="2"/>
-          <w:szCs w:val="2"/>
-        </w:rPr>
-        <w:t>ccccc::::lloooooooooooooooooodddddddoooollllcccccllllllllllllllllcllllllooddxxkkOOkkxdoolcc::::;;;;;;,,''''.........'''''',,,;;;:::::ccccc:;;,',;:lxO0KXXXXXXXXXXXXXXXXXXXXXXXXXXXXXXXNNNNNNNNNNNNXXXXXXXXXXXXXXXXXXXXXXXXXXKKKKKKKKKKKKKXXXXXXKKXXXXKKXXX</w:t>
-      </w:r>
-    </w:p>
-    <w:p>
-      <w:pPr>
-        <w:pStyle w:val="HTMLPreformatted"/>
-        <w:shd w:val="clear" w:color="auto" w:fill="FFFFFF"/>
-        <w:jc w:val="center"/>
-        <w:rPr>
-          <w:b/>
-          <w:bCs/>
-          <w:color w:val="000000"/>
-          <w:sz w:val="2"/>
-          <w:szCs w:val="2"/>
-        </w:rPr>
-      </w:pPr>
-      <w:r>
-        <w:rPr>
-          <w:b/>
-          <w:bCs/>
-          <w:color w:val="000000"/>
-          <w:sz w:val="2"/>
-          <w:szCs w:val="2"/>
-        </w:rPr>
-        <w:t>XXXXXXXXXXXXXXXKKKKKKKKKKKKKKKKKKKKKXXXXXXXXXXXKKKKKKKKKKKKKKKKKKKKKKKKKKKKKKKKKKKKKKKKKKKXXXXXXXXXXXXXXXXXXXXXXXXXXXXXXXXXXXXXXXXXXXXXXXXXK0</w:t>
-      </w:r>
-      <w:proofErr w:type="gramStart"/>
-      <w:r>
-        <w:rPr>
-          <w:b/>
-          <w:bCs/>
-          <w:color w:val="000000"/>
-          <w:sz w:val="2"/>
-          <w:szCs w:val="2"/>
-        </w:rPr>
-        <w:t>Odc;,,;:</w:t>
-      </w:r>
-      <w:proofErr w:type="gramEnd"/>
-      <w:r>
-        <w:rPr>
-          <w:b/>
-          <w:bCs/>
-          <w:color w:val="000000"/>
-          <w:sz w:val="2"/>
-          <w:szCs w:val="2"/>
-        </w:rPr>
-        <w:t>cclllcc::clloooooooooooooooooddddddddddddddooooooooooooooooollllllllllllooodxxkkOOOOkxxdollcc:::::::::;;;,,,,''''''''''',,,;;;::::ccccccllcc:;,'',,:oxOKKXXXXXXXXXXXXXXXXXXXXXXXXXXXXXXNNNNNNNNNNNNXXXXXXXXXXXXXKKKXXXXXXXXXXXKKKKKKKKKKKKKXXXXXXXXXXXXXXXX</w:t>
-      </w:r>
-    </w:p>
-    <w:p>
-      <w:pPr>
-        <w:pStyle w:val="HTMLPreformatted"/>
-        <w:shd w:val="clear" w:color="auto" w:fill="FFFFFF"/>
-        <w:jc w:val="center"/>
-        <w:rPr>
-          <w:b/>
-          <w:bCs/>
-          <w:color w:val="000000"/>
-          <w:sz w:val="2"/>
-          <w:szCs w:val="2"/>
-        </w:rPr>
-      </w:pPr>
-      <w:r>
-        <w:rPr>
-          <w:b/>
-          <w:bCs/>
-          <w:color w:val="000000"/>
-          <w:sz w:val="2"/>
-          <w:szCs w:val="2"/>
-        </w:rPr>
-        <w:t>XXXXXXXXXXXXXXKKKKXXKKKKKKKKKKKKXKKKXXXXXXKKKKKKKKKKKKKKKKKKKKKKKKKKKKKKKKKKKKKKKKKKKKKKKKKXXXXXXXXXXXXXXXXXXXXXXXXXXXXXXXXXXXXXXXXXXXXXXXXK0</w:t>
-      </w:r>
-      <w:proofErr w:type="gramStart"/>
-      <w:r>
-        <w:rPr>
-          <w:b/>
-          <w:bCs/>
-          <w:color w:val="000000"/>
-          <w:sz w:val="2"/>
-          <w:szCs w:val="2"/>
-        </w:rPr>
-        <w:t>Odc;,;::</w:t>
-      </w:r>
-      <w:proofErr w:type="gramEnd"/>
-      <w:r>
-        <w:rPr>
-          <w:b/>
-          <w:bCs/>
-          <w:color w:val="000000"/>
-          <w:sz w:val="2"/>
-          <w:szCs w:val="2"/>
-        </w:rPr>
-        <w:t>cccccccccclloooooooooooooooooddddxxxxxxxxxdddddddooooooooolllllllllllloooddxxkkOOOOOkkxdollcc::::::::::::::::;;;;;;;;;;;;::::cccccccccclllcc:;,,''';ldO0KXXXXXXXXXXXXXXXXXXXXXXXXXXXXXXXNNNNNNNNNNXXXXXXNNXXXXXKKKKXXXXXXXXXXXXKKKKKKKKKKKKXXXXXXXXXXXXXXXX</w:t>
-      </w:r>
-    </w:p>
-    <w:p>
-      <w:pPr>
-        <w:pStyle w:val="HTMLPreformatted"/>
-        <w:shd w:val="clear" w:color="auto" w:fill="FFFFFF"/>
-        <w:jc w:val="center"/>
-        <w:rPr>
-          <w:b/>
-          <w:bCs/>
-          <w:color w:val="000000"/>
-          <w:sz w:val="2"/>
-          <w:szCs w:val="2"/>
-        </w:rPr>
-      </w:pPr>
-      <w:r>
-        <w:rPr>
-          <w:b/>
-          <w:bCs/>
-          <w:color w:val="000000"/>
-          <w:sz w:val="2"/>
-          <w:szCs w:val="2"/>
-        </w:rPr>
-        <w:t>XXXXXXXXXXXXXKKXXXXXXXXKKKKKKKKKKKKXXXKKKKKKKKKKKKKKKKKKKKKKKKKKKKKKKKKKKKKKKKKKKKKKKKKKKKXXXXXXXXXXXXXXXXXXXXXXXXXXXXXXXXXXXXXXXXXXXXXXXXKK0</w:t>
-      </w:r>
-      <w:proofErr w:type="gramStart"/>
-      <w:r>
-        <w:rPr>
-          <w:b/>
-          <w:bCs/>
-          <w:color w:val="000000"/>
-          <w:sz w:val="2"/>
-          <w:szCs w:val="2"/>
-        </w:rPr>
-        <w:t>Oxl:;;::::::;;::</w:t>
-      </w:r>
-      <w:proofErr w:type="gramEnd"/>
-      <w:r>
-        <w:rPr>
-          <w:b/>
-          <w:bCs/>
-          <w:color w:val="000000"/>
-          <w:sz w:val="2"/>
-          <w:szCs w:val="2"/>
-        </w:rPr>
-        <w:t>cclloooooooooooooooddddddxxxxxxxxdddddddooooollllccccclllllllooodddxxkkOOOOkkkxxdollc::::::cccccccccccccccccccllllllllllllccccllllcc:;;,''';lxOKXXXXXXXXXXXXXXXXXXXXXXXXXXXXKXXXNNNNNNNNNNXXXXNNXXXXXXXXXXXXXXXXXXXXXXXKKKKKKKKKKKKXXXXXXXXXXXXXXXX</w:t>
-      </w:r>
-    </w:p>
-    <w:p>
-      <w:pPr>
-        <w:pStyle w:val="HTMLPreformatted"/>
-        <w:shd w:val="clear" w:color="auto" w:fill="FFFFFF"/>
-        <w:jc w:val="center"/>
-        <w:rPr>
-          <w:b/>
-          <w:bCs/>
-          <w:color w:val="000000"/>
-          <w:sz w:val="2"/>
-          <w:szCs w:val="2"/>
-        </w:rPr>
-      </w:pPr>
-      <w:r>
-        <w:rPr>
-          <w:b/>
-          <w:bCs/>
-          <w:color w:val="000000"/>
-          <w:sz w:val="2"/>
-          <w:szCs w:val="2"/>
-        </w:rPr>
-        <w:t>XXXXXXXXXXXXXXXXXXXXXXXKKKKKKKKKKKKKKKKKKKKKKKKKKKKKKKKKKKKKKKKKKKKKKKKKKKKKKKKKKKKKKKKKKXXXXXXXXXXXXXXXXXXXXXXXXXXXXXXXXXXXXXXXXXXXXXXXXXXKK0</w:t>
-      </w:r>
-      <w:proofErr w:type="gramStart"/>
-      <w:r>
-        <w:rPr>
-          <w:b/>
-          <w:bCs/>
-          <w:color w:val="000000"/>
-          <w:sz w:val="2"/>
-          <w:szCs w:val="2"/>
-        </w:rPr>
-        <w:t>koc:::::;;;,;;:</w:t>
-      </w:r>
-      <w:proofErr w:type="gramEnd"/>
-      <w:r>
-        <w:rPr>
-          <w:b/>
-          <w:bCs/>
-          <w:color w:val="000000"/>
-          <w:sz w:val="2"/>
-          <w:szCs w:val="2"/>
-        </w:rPr>
-        <w:t>cllloooooooooooooodddddddddddddddddoooooollllccc:::ccclllooooooddddxxxxxxxxxxxxxddollcc::::::ccclllllloooooooooooooooooollllllllllcc::;,,',:ok0KXXXXXXXXXXXXXXXXXXXXXXXXXXXXKKXXNNNNNNNNNXXXXXXXXXXXXXXXXXXXXXXXXXXXXXXKKKKKKKKKKKKKXXXXXXXXXXXXXXX</w:t>
-      </w:r>
-    </w:p>
-    <w:p>
-      <w:pPr>
-        <w:pStyle w:val="HTMLPreformatted"/>
-        <w:shd w:val="clear" w:color="auto" w:fill="FFFFFF"/>
-        <w:jc w:val="center"/>
-        <w:rPr>
-          <w:b/>
-          <w:bCs/>
-          <w:color w:val="000000"/>
-          <w:sz w:val="2"/>
-          <w:szCs w:val="2"/>
-        </w:rPr>
-      </w:pPr>
-      <w:proofErr w:type="gramStart"/>
-      <w:r>
-        <w:rPr>
-          <w:b/>
-          <w:bCs/>
-          <w:color w:val="000000"/>
-          <w:sz w:val="2"/>
-          <w:szCs w:val="2"/>
-        </w:rPr>
-        <w:t>XXXXXXXXXXXXXXXXXXXXXXKKKKKKKKKKKKKKKKKKKKKKKKKKKKKKKKKKKKKKKKXKKKKKKKKKKKKKKKKKKKXKKKKKKKXXXXXXXXXXXXXXXXXXXXXXXXXXXXXXXXXXXXXXXXXXXXXXXXXXKKOdlcc::;;,,,;::</w:t>
-      </w:r>
-      <w:proofErr w:type="gramEnd"/>
-      <w:r>
-        <w:rPr>
-          <w:b/>
-          <w:bCs/>
-          <w:color w:val="000000"/>
-          <w:sz w:val="2"/>
-          <w:szCs w:val="2"/>
-        </w:rPr>
-        <w:t>cllllooooooooooooodddddddddddooooooollllcccc:::::::ccllooooooooddddddddddddddddddddoolcc::;;;::cclllooooooddddddddddooooollllllllllcc:;,,,,:dOKXXXXXXXXXXXXXXXXXXXXXXXXXXXXXXXXXNNNNNNNNXXXXXXXXXXXXXXXXXXXXXXXXXXXXXXXKKKKKKKKKKKKKXXXXXXXXXXXXXXX</w:t>
-      </w:r>
-    </w:p>
-    <w:p>
-      <w:pPr>
-        <w:pStyle w:val="HTMLPreformatted"/>
-        <w:shd w:val="clear" w:color="auto" w:fill="FFFFFF"/>
-        <w:jc w:val="center"/>
-        <w:rPr>
-          <w:b/>
-          <w:bCs/>
-          <w:color w:val="000000"/>
-          <w:sz w:val="2"/>
-          <w:szCs w:val="2"/>
-        </w:rPr>
-      </w:pPr>
-      <w:r>
-        <w:rPr>
-          <w:b/>
-          <w:bCs/>
-          <w:color w:val="000000"/>
-          <w:sz w:val="2"/>
-          <w:szCs w:val="2"/>
-        </w:rPr>
-        <w:t>XXXXXXXXXXXXXXXXXXXXXXKKKKKKKKKKKKKKKKKKKKKKKKKKKKKKKKKKKKKKKXXKKKKKKKKKKKKKKKKKKKXKKKKKKKKXXXXXXXXXXXXXXXXXXXXXXXXXXXXXXKKKKKKXXXXXXXXXXXXXXK0</w:t>
-      </w:r>
-      <w:proofErr w:type="gramStart"/>
-      <w:r>
-        <w:rPr>
-          <w:b/>
-          <w:bCs/>
-          <w:color w:val="000000"/>
-          <w:sz w:val="2"/>
-          <w:szCs w:val="2"/>
-        </w:rPr>
-        <w:t>xolcc:;;;;;;:</w:t>
-      </w:r>
-      <w:proofErr w:type="gramEnd"/>
-      <w:r>
-        <w:rPr>
-          <w:b/>
-          <w:bCs/>
-          <w:color w:val="000000"/>
-          <w:sz w:val="2"/>
-          <w:szCs w:val="2"/>
-        </w:rPr>
-        <w:t>cclllllloollloooooooooooooooooollllllcccc::::;;;;;::cllooooooooooodddddddoooooooooooooollc::;;;;::cclllooooooddddddddoooolllllllllllcc:;;,,;cd0KXXXXXXXXXXXXXXXXXXXXXXXXXXXXXXXXNNNNNNNNNNXXXXXXXXXXXXXXXXXXXXXXXXXXXXXXKKKKKKKKKKKKKXXXXXXXXXXXXXXX</w:t>
-      </w:r>
-    </w:p>
-    <w:p>
-      <w:pPr>
-        <w:pStyle w:val="HTMLPreformatted"/>
-        <w:shd w:val="clear" w:color="auto" w:fill="FFFFFF"/>
-        <w:jc w:val="center"/>
-        <w:rPr>
-          <w:b/>
-          <w:bCs/>
-          <w:color w:val="000000"/>
-          <w:sz w:val="2"/>
-          <w:szCs w:val="2"/>
-        </w:rPr>
-      </w:pPr>
-      <w:r>
-        <w:rPr>
-          <w:b/>
-          <w:bCs/>
-          <w:color w:val="000000"/>
-          <w:sz w:val="2"/>
-          <w:szCs w:val="2"/>
-        </w:rPr>
-        <w:t>XXXXXXXXXXXXXXXXXXXXXXXKKKKKKKKKKKKKKKKKKKKKKKKKKKKKKKKKKKKKKKKKKKKKKKKKKKKKKKKKKKXKKKKKKKKKKXXXXXXXXXXXXXXXXXXXXXXXXXXXXKKKKKKKXXXXXXXXXXXXXK0</w:t>
-      </w:r>
-      <w:proofErr w:type="gramStart"/>
-      <w:r>
-        <w:rPr>
-          <w:b/>
-          <w:bCs/>
-          <w:color w:val="000000"/>
-          <w:sz w:val="2"/>
-          <w:szCs w:val="2"/>
-        </w:rPr>
-        <w:t>kdolc::;;;;:</w:t>
-      </w:r>
-      <w:proofErr w:type="gramEnd"/>
-      <w:r>
-        <w:rPr>
-          <w:b/>
-          <w:bCs/>
-          <w:color w:val="000000"/>
-          <w:sz w:val="2"/>
-          <w:szCs w:val="2"/>
-        </w:rPr>
-        <w:t>ccllllllllllllllllllloooooolllllllcccc::::;;;;;;;;;;:cclloooolllllllooooooolllllllllllllooll:;,,;;;::cclllloooooooooooooooollllllllllcc::;;;clx0XXXXXXXXXXXXXXXXXXXXXXXXXXXXXXXXXNNNNNNNNNNNXXXXXXXXXXXXXXXXXXXXXXXXXXXXKKKKKKKKKKKKKKKXXXXXXKXXXXXXX</w:t>
-      </w:r>
-    </w:p>
-    <w:p>
-      <w:pPr>
-        <w:pStyle w:val="HTMLPreformatted"/>
-        <w:shd w:val="clear" w:color="auto" w:fill="FFFFFF"/>
-        <w:jc w:val="center"/>
-        <w:rPr>
-          <w:b/>
-          <w:bCs/>
-          <w:color w:val="000000"/>
-          <w:sz w:val="2"/>
-          <w:szCs w:val="2"/>
-        </w:rPr>
-      </w:pPr>
-      <w:r>
-        <w:rPr>
-          <w:b/>
-          <w:bCs/>
-          <w:color w:val="000000"/>
-          <w:sz w:val="2"/>
-          <w:szCs w:val="2"/>
-        </w:rPr>
-        <w:t>XXXXXXXXXXXXXXXXXXXXXXXXKKKKKKKKKKKKKKKKKKKKKKKKKKKKKKKKKKKKKKKKKKKKKKKKKKKKKKKKKKKKKKKKKKKKXXXXXXXXXXXXXXXXXXXXXXXXXXXXXXXXKKKKXXKKKKKKKKKXXK0</w:t>
-      </w:r>
-      <w:proofErr w:type="gramStart"/>
-      <w:r>
-        <w:rPr>
-          <w:b/>
-          <w:bCs/>
-          <w:color w:val="000000"/>
-          <w:sz w:val="2"/>
-          <w:szCs w:val="2"/>
-        </w:rPr>
-        <w:t>Oxdolc:;;;::</w:t>
-      </w:r>
-      <w:proofErr w:type="gramEnd"/>
-      <w:r>
-        <w:rPr>
-          <w:b/>
-          <w:bCs/>
-          <w:color w:val="000000"/>
-          <w:sz w:val="2"/>
-          <w:szCs w:val="2"/>
-        </w:rPr>
-        <w:t>cclllllllllllllllllllllllllllcccccc::::;;;;;;;;;;;;;:::ccllcccc::cccclllllllllccccccccclloolc:;;,;;;:::ccclllllloooooooooooollllllllccc::::cldOKXXXXXXXXXXXXXXXXXXXXXXXXXXXXXXXXXNNNNNNNNNNNXNNNNXXXXXXXXXXXXXXXXXXXXXKKKKKKKKKKKKKKKKKXXXXXXXXXXXXXX</w:t>
-      </w:r>
-    </w:p>
-    <w:p>
-      <w:pPr>
-        <w:pStyle w:val="HTMLPreformatted"/>
-        <w:shd w:val="clear" w:color="auto" w:fill="FFFFFF"/>
-        <w:jc w:val="center"/>
-        <w:rPr>
-          <w:b/>
-          <w:bCs/>
-          <w:color w:val="000000"/>
-          <w:sz w:val="2"/>
-          <w:szCs w:val="2"/>
-        </w:rPr>
-      </w:pPr>
-      <w:r>
-        <w:rPr>
-          <w:b/>
-          <w:bCs/>
-          <w:color w:val="000000"/>
-          <w:sz w:val="2"/>
-          <w:szCs w:val="2"/>
-        </w:rPr>
-        <w:t>XXXXXXXXXXXXXXXXXXXXXXXXXKKKKKKKKKKKKKKKKKKKKKKKKKKKKKKKKKKKKKKKKKKKKKKKKKKKKKKKKKKKKKXXXXXXXXXXXXXXXXXXXXXXXXXXXXXXXXXXXXXXXXKKKKKKKKKKKKKKKK0</w:t>
-      </w:r>
-      <w:proofErr w:type="gramStart"/>
-      <w:r>
-        <w:rPr>
-          <w:b/>
-          <w:bCs/>
-          <w:color w:val="000000"/>
-          <w:sz w:val="2"/>
-          <w:szCs w:val="2"/>
-        </w:rPr>
-        <w:t>Okxdocc:::::</w:t>
-      </w:r>
-      <w:proofErr w:type="gramEnd"/>
-      <w:r>
-        <w:rPr>
-          <w:b/>
-          <w:bCs/>
-          <w:color w:val="000000"/>
-          <w:sz w:val="2"/>
-          <w:szCs w:val="2"/>
-        </w:rPr>
-        <w:t>ccllllllllccccccccccccccccccccc:::::;;;;;,,,;;;;;;;;;;;::::;;;;;;;:::ccccccccc:::::::::cclllc:;;,,,;;;:::cccccllllllllllloollllllllllc::::coxk0KXXXXXXXXXXXXXXXXXXXXXXXXXXXXXXXXXNNNNNNNNNNNNNNNNNNNXXXXXXXXXXXXXXXXXXXKKKKKKKKKKKKKKKKKXXXXXXXXXXXXX</w:t>
+        <w:t>XXXXXXXXXXXXXXXXXXXXXXKKKKKKKKKKKKKKXXXXXXXXXXKKKKKKKKKKKKKKKKKKKKKKKKKKKKKKKKKKKKKKKKKKXXXXXXXXXXXXXXXXXXXXXXXXXXXXXXXXXXXXXXXXXXXXXXXXXXXKK0xl:,,,,;:cc::;;;:cllooooooooooooooooooooooollcc::::;;;;;;::::::ccccccccccccccllllooddxkkOOkkxdollc::;;;;;,,,,'''................''''',,,;;;:::cccc:;,'',:lxOKXXXXXXXXXXXXXXXXXXXXXKXXXXXXXXXXXNNNNNNNNNNNNNXXXXXXXXXXXXXXXXXXXXXXXXKKKKKKKKKKKKKKXXXXXXXXXXXXXXXXX</w:t>
+      </w:r>
+    </w:p>
+    <w:p>
+      <w:pPr>
+        <w:pStyle w:val="HTMLPreformatted"/>
+        <w:shd w:val="clear" w:color="auto" w:fill="FFFFFF"/>
+        <w:jc w:val="center"/>
+        <w:rPr>
+          <w:b/>
+          <w:bCs/>
+          <w:color w:val="000000"/>
+          <w:sz w:val="2"/>
+          <w:szCs w:val="2"/>
+        </w:rPr>
+      </w:pPr>
+      <w:r>
+        <w:rPr>
+          <w:b/>
+          <w:bCs/>
+          <w:color w:val="000000"/>
+          <w:sz w:val="2"/>
+          <w:szCs w:val="2"/>
+        </w:rPr>
+        <w:t>XXXXXXXXXXXXXXXXKKKKKKKKKKKKKKKKKKKKXXXXXXXXXXXKKKKKKKKKKKKKKKKKKKKKKKKKKKKKKKKKKKKKKKKKKXXXXXXXXXXXXXXXXXXXXXXXXXXXXXXXXXXXXXXXXXXXXXXXXXXK0Oxl;,,,;:ccccc::::lloooooooooooooooooodddddddoooollllcccccllllllllllllllllcllllllooddxxkkOOkkxdoolcc::::;;;;;;,,''''.........'''''',,,;;;:::::ccccc:;;,',;:lxO0KXXXXXXXXXXXXXXXXXXXXXXXXXXXXXXXNNNNNNNNNNNNXXXXXXXXXXXXXXXXXXXXXXXXXXKKKKKKKKKKKKKXXXXXXKKXXXXKKXXX</w:t>
+      </w:r>
+    </w:p>
+    <w:p>
+      <w:pPr>
+        <w:pStyle w:val="HTMLPreformatted"/>
+        <w:shd w:val="clear" w:color="auto" w:fill="FFFFFF"/>
+        <w:jc w:val="center"/>
+        <w:rPr>
+          <w:b/>
+          <w:bCs/>
+          <w:color w:val="000000"/>
+          <w:sz w:val="2"/>
+          <w:szCs w:val="2"/>
+        </w:rPr>
+      </w:pPr>
+      <w:r>
+        <w:rPr>
+          <w:b/>
+          <w:bCs/>
+          <w:color w:val="000000"/>
+          <w:sz w:val="2"/>
+          <w:szCs w:val="2"/>
+        </w:rPr>
+        <w:t>XXXXXXXXXXXXXXXKKKKKKKKKKKKKKKKKKKKKXXXXXXXXXXXKKKKKKKKKKKKKKKKKKKKKKKKKKKKKKKKKKKKKKKKKKKXXXXXXXXXXXXXXXXXXXXXXXXXXXXXXXXXXXXXXXXXXXXXXXXXK0Odc;,,;:cclllcc::clloooooooooooooooooddddddddddddddooooooooooooooooollllllllllllooodxxkkOOOOkxxdollcc:::::::::;;;,,,,''''''''''',,,;;;::::ccccccllcc:;,'',,:oxOKKXXXXXXXXXXXXXXXXXXXXXXXXXXXXXXNNNNNNNNNNNNXXXXXXXXXXXXXKKKXXXXXXXXXXXKKKKKKKKKKKKKXXXXXXXXXXXXXXXX</w:t>
+      </w:r>
+    </w:p>
+    <w:p>
+      <w:pPr>
+        <w:pStyle w:val="HTMLPreformatted"/>
+        <w:shd w:val="clear" w:color="auto" w:fill="FFFFFF"/>
+        <w:jc w:val="center"/>
+        <w:rPr>
+          <w:b/>
+          <w:bCs/>
+          <w:color w:val="000000"/>
+          <w:sz w:val="2"/>
+          <w:szCs w:val="2"/>
+        </w:rPr>
+      </w:pPr>
+      <w:r>
+        <w:rPr>
+          <w:b/>
+          <w:bCs/>
+          <w:color w:val="000000"/>
+          <w:sz w:val="2"/>
+          <w:szCs w:val="2"/>
+        </w:rPr>
+        <w:t>XXXXXXXXXXXXXXKKKKXXKKKKKKKKKKKKXKKKXXXXXXKKKKKKKKKKKKKKKKKKKKKKKKKKKKKKKKKKKKKKKKKKKKKKKKKXXXXXXXXXXXXXXXXXXXXXXXXXXXXXXXXXXXXXXXXXXXXXXXXK0Odc;,;::cccccccccclloooooooooooooooooddddxxxxxxxxxdddddddooooooooolllllllllllloooddxxkkOOOOOkkxdollcc::::::::::::::::;;;;;;;;;;;;::::cccccccccclllcc:;,,''';ldO0KXXXXXXXXXXXXXXXXXXXXXXXXXXXXXXXNNNNNNNNNNXXXXXXNNXXXXXKKKKXXXXXXXXXXXXKKKKKKKKKKKKXXXXXXXXXXXXXXXX</w:t>
+      </w:r>
+    </w:p>
+    <w:p>
+      <w:pPr>
+        <w:pStyle w:val="HTMLPreformatted"/>
+        <w:shd w:val="clear" w:color="auto" w:fill="FFFFFF"/>
+        <w:jc w:val="center"/>
+        <w:rPr>
+          <w:b/>
+          <w:bCs/>
+          <w:color w:val="000000"/>
+          <w:sz w:val="2"/>
+          <w:szCs w:val="2"/>
+        </w:rPr>
+      </w:pPr>
+      <w:r>
+        <w:rPr>
+          <w:b/>
+          <w:bCs/>
+          <w:color w:val="000000"/>
+          <w:sz w:val="2"/>
+          <w:szCs w:val="2"/>
+        </w:rPr>
+        <w:t>XXXXXXXXXXXXXKKXXXXXXXXKKKKKKKKKKKKXXXKKKKKKKKKKKKKKKKKKKKKKKKKKKKKKKKKKKKKKKKKKKKKKKKKKKKXXXXXXXXXXXXXXXXXXXXXXXXXXXXXXXXXXXXXXXXXXXXXXXXKK0Oxl:;;::::::;;::cclloooooooooooooooddddddxxxxxxxxdddddddooooollllccccclllllllooodddxxkkOOOOkkkxxdollc::::::cccccccccccccccccccllllllllllllccccllllcc:;;,''';lxOKXXXXXXXXXXXXXXXXXXXXXXXXXXXXKXXXNNNNNNNNNNXXXXNNXXXXXXXXXXXXXXXXXXXXXXXKKKKKKKKKKKKXXXXXXXXXXXXXXXX</w:t>
+      </w:r>
+    </w:p>
+    <w:p>
+      <w:pPr>
+        <w:pStyle w:val="HTMLPreformatted"/>
+        <w:shd w:val="clear" w:color="auto" w:fill="FFFFFF"/>
+        <w:jc w:val="center"/>
+        <w:rPr>
+          <w:b/>
+          <w:bCs/>
+          <w:color w:val="000000"/>
+          <w:sz w:val="2"/>
+          <w:szCs w:val="2"/>
+        </w:rPr>
+      </w:pPr>
+      <w:r>
+        <w:rPr>
+          <w:b/>
+          <w:bCs/>
+          <w:color w:val="000000"/>
+          <w:sz w:val="2"/>
+          <w:szCs w:val="2"/>
+        </w:rPr>
+        <w:t>XXXXXXXXXXXXXXXXXXXXXXXKKKKKKKKKKKKKKKKKKKKKKKKKKKKKKKKKKKKKKKKKKKKKKKKKKKKKKKKKKKKKKKKKKXXXXXXXXXXXXXXXXXXXXXXXXXXXXXXXXXXXXXXXXXXXXXXXXXXKK0koc:::::;;;,;;:cllloooooooooooooodddddddddddddddddoooooollllccc:::ccclllooooooddddxxxxxxxxxxxxxddollcc::::::ccclllllloooooooooooooooooollllllllllcc::;,,',:ok0KXXXXXXXXXXXXXXXXXXXXXXXXXXXXKKXXNNNNNNNNNXXXXXXXXXXXXXXXXXXXXXXXXXXXXXXKKKKKKKKKKKKKXXXXXXXXXXXXXXX</w:t>
+      </w:r>
+    </w:p>
+    <w:p>
+      <w:pPr>
+        <w:pStyle w:val="HTMLPreformatted"/>
+        <w:shd w:val="clear" w:color="auto" w:fill="FFFFFF"/>
+        <w:jc w:val="center"/>
+        <w:rPr>
+          <w:b/>
+          <w:bCs/>
+          <w:color w:val="000000"/>
+          <w:sz w:val="2"/>
+          <w:szCs w:val="2"/>
+        </w:rPr>
+      </w:pPr>
+      <w:r>
+        <w:rPr>
+          <w:b/>
+          <w:bCs/>
+          <w:color w:val="000000"/>
+          <w:sz w:val="2"/>
+          <w:szCs w:val="2"/>
+        </w:rPr>
+        <w:t>XXXXXXXXXXXXXXXXXXXXXXKKKKKKKKKKKKKKKKKKKKKKKKKKKKKKKKKKKKKKKKXKKKKKKKKKKKKKKKKKKKXKKKKKKKXXXXXXXXXXXXXXXXXXXXXXXXXXXXXXXXXXXXXXXXXXXXXXXXXXKKOdlcc::;;,,,;::cllllooooooooooooodddddddddddooooooollllcccc:::::::ccllooooooooddddddddddddddddddddoolcc::;;;::cclllooooooddddddddddooooollllllllllcc:;,,,,:dOKXXXXXXXXXXXXXXXXXXXXXXXXXXXXXXXXXNNNNNNNNXXXXXXXXXXXXXXXXXXXXXXXXXXXXXXXKKKKKKKKKKKKKXXXXXXXXXXXXXXX</w:t>
+      </w:r>
+    </w:p>
+    <w:p>
+      <w:pPr>
+        <w:pStyle w:val="HTMLPreformatted"/>
+        <w:shd w:val="clear" w:color="auto" w:fill="FFFFFF"/>
+        <w:jc w:val="center"/>
+        <w:rPr>
+          <w:b/>
+          <w:bCs/>
+          <w:color w:val="000000"/>
+          <w:sz w:val="2"/>
+          <w:szCs w:val="2"/>
+        </w:rPr>
+      </w:pPr>
+      <w:r>
+        <w:rPr>
+          <w:b/>
+          <w:bCs/>
+          <w:color w:val="000000"/>
+          <w:sz w:val="2"/>
+          <w:szCs w:val="2"/>
+        </w:rPr>
+        <w:t>XXXXXXXXXXXXXXXXXXXXXXKKKKKKKKKKKKKKKKKKKKKKKKKKKKKKKKKKKKKKKXXKKKKKKKKKKKKKKKKKKKXKKKKKKKKXXXXXXXXXXXXXXXXXXXXXXXXXXXXXXKKKKKKXXXXXXXXXXXXXXK0xolcc:;;;;;;:cclllllloollloooooooooooooooooollllllcccc::::;;;;;::cllooooooooooodddddddoooooooooooooollc::;;;;::cclllooooooddddddddoooolllllllllllcc:;;,,;cd0KXXXXXXXXXXXXXXXXXXXXXXXXXXXXXXXXNNNNNNNNNNXXXXXXXXXXXXXXXXXXXXXXXXXXXXXXKKKKKKKKKKKKKXXXXXXXXXXXXXXX</w:t>
+      </w:r>
+    </w:p>
+    <w:p>
+      <w:pPr>
+        <w:pStyle w:val="HTMLPreformatted"/>
+        <w:shd w:val="clear" w:color="auto" w:fill="FFFFFF"/>
+        <w:jc w:val="center"/>
+        <w:rPr>
+          <w:b/>
+          <w:bCs/>
+          <w:color w:val="000000"/>
+          <w:sz w:val="2"/>
+          <w:szCs w:val="2"/>
+        </w:rPr>
+      </w:pPr>
+      <w:r>
+        <w:rPr>
+          <w:b/>
+          <w:bCs/>
+          <w:color w:val="000000"/>
+          <w:sz w:val="2"/>
+          <w:szCs w:val="2"/>
+        </w:rPr>
+        <w:t>XXXXXXXXXXXXXXXXXXXXXXXKKKKKKKKKKKKKKKKKKKKKKKKKKKKKKKKKKKKKKKKKKKKKKKKKKKKKKKKKKKXKKKKKKKKKKXXXXXXXXXXXXXXXXXXXXXXXXXXXXKKKKKKKXXXXXXXXXXXXXK0kdolc::;;;;:ccllllllllllllllllllloooooolllllllcccc::::;;;;;;;;;;:cclloooolllllllooooooolllllllllllllooll:;,,;;;::cclllloooooooooooooooollllllllllcc::;;;clx0XXXXXXXXXXXXXXXXXXXXXXXXXXXXXXXXXNNNNNNNNNNNXXXXXXXXXXXXXXXXXXXXXXXXXXXXKKKKKKKKKKKKKKKXXXXXXKXXXXXXX</w:t>
+      </w:r>
+    </w:p>
+    <w:p>
+      <w:pPr>
+        <w:pStyle w:val="HTMLPreformatted"/>
+        <w:shd w:val="clear" w:color="auto" w:fill="FFFFFF"/>
+        <w:jc w:val="center"/>
+        <w:rPr>
+          <w:b/>
+          <w:bCs/>
+          <w:color w:val="000000"/>
+          <w:sz w:val="2"/>
+          <w:szCs w:val="2"/>
+        </w:rPr>
+      </w:pPr>
+      <w:r>
+        <w:rPr>
+          <w:b/>
+          <w:bCs/>
+          <w:color w:val="000000"/>
+          <w:sz w:val="2"/>
+          <w:szCs w:val="2"/>
+        </w:rPr>
+        <w:t>XXXXXXXXXXXXXXXXXXXXXXXXKKKKKKKKKKKKKKKKKKKKKKKKKKKKKKKKKKKKKKKKKKKKKKKKKKKKKKKKKKKKKKKKKKKKXXXXXXXXXXXXXXXXXXXXXXXXXXXXXXXXKKKKXXKKKKKKKKKXXK0Oxdolc:;;;::cclllllllllllllllllllllllllllcccccc::::;;;;;;;;;;;;;:::ccllcccc::cccclllllllllccccccccclloolc:;;,;;;:::ccclllllloooooooooooollllllllccc::::cldOKXXXXXXXXXXXXXXXXXXXXXXXXXXXXXXXXXNNNNNNNNNNNXNNNNXXXXXXXXXXXXXXXXXXXXXKKKKKKKKKKKKKKKKKXXXXXXXXXXXXXX</w:t>
+      </w:r>
+    </w:p>
+    <w:p>
+      <w:pPr>
+        <w:pStyle w:val="HTMLPreformatted"/>
+        <w:shd w:val="clear" w:color="auto" w:fill="FFFFFF"/>
+        <w:jc w:val="center"/>
+        <w:rPr>
+          <w:b/>
+          <w:bCs/>
+          <w:color w:val="000000"/>
+          <w:sz w:val="2"/>
+          <w:szCs w:val="2"/>
+        </w:rPr>
+      </w:pPr>
+      <w:r>
+        <w:rPr>
+          <w:b/>
+          <w:bCs/>
+          <w:color w:val="000000"/>
+          <w:sz w:val="2"/>
+          <w:szCs w:val="2"/>
+        </w:rPr>
+        <w:t>XXXXXXXXXXXXXXXXXXXXXXXXXKKKKKKKKKKKKKKKKKKKKKKKKKKKKKKKKKKKKKKKKKKKKKKKKKKKKKKKKKKKKKXXXXXXXXXXXXXXXXXXXXXXXXXXXXXXXXXXXXXXXXKKKKKKKKKKKKKKKK0Okxdocc:::::ccllllllllccccccccccccccccccccc:::::;;;;;,,,;;;;;;;;;;;::::;;;;;;;:::ccccccccc:::::::::cclllc:;;,,,;;;:::cccccllllllllllloollllllllllc::::coxk0KXXXXXXXXXXXXXXXXXXXXXXXXXXXXXXXXXNNNNNNNNNNNNNNNNNNNXXXXXXXXXXXXXXXXXXXKKKKKKKKKKKKKKKKKXXXXXXXXXXXXX</w:t>
       </w:r>
     </w:p>
     <w:p>
@@ -4417,49 +3497,15 @@
           <w:szCs w:val="2"/>
         </w:rPr>
       </w:pPr>
-      <w:proofErr w:type="gramStart"/>
-      <w:r>
-        <w:rPr>
-          <w:b/>
-          <w:bCs/>
-          <w:color w:val="000000"/>
-          <w:sz w:val="2"/>
-          <w:szCs w:val="2"/>
-        </w:rPr>
-        <w:t>XXXXXXXXXXXXXKKKKKKKKXXXXXXXXXXXKKKKKKKKKKKKKKKKKKXXXXXXXXXXXKKKKKKKKXXXXXXXXXXXXXXXXXXXXXXXXXXXXXXXXXXXXXXXXXXXXXXKKKKKKKKKKKXXXKKKKKKKKKKKKKKKKKKKKKKKKKOkolc:::;;;;;;;;;;;;;;;;;;;;</w:t>
-      </w:r>
-      <w:proofErr w:type="gramEnd"/>
-      <w:r>
-        <w:rPr>
-          <w:b/>
-          <w:bCs/>
-          <w:color w:val="000000"/>
-          <w:sz w:val="2"/>
-          <w:szCs w:val="2"/>
-        </w:rPr>
-        <w:t>,,,,,,,;;;;;;;;,,,,,,;:cccccllllcllllllllcccccc::::::;;;;,,'.... ..............'''''</w:t>
-      </w:r>
-      <w:proofErr w:type="gramStart"/>
-      <w:r>
-        <w:rPr>
-          <w:b/>
-          <w:bCs/>
-          <w:color w:val="000000"/>
-          <w:sz w:val="2"/>
-          <w:szCs w:val="2"/>
-        </w:rPr>
-        <w:t>,,,,,,,,,,,,,;;;::</w:t>
-      </w:r>
-      <w:proofErr w:type="gramEnd"/>
-      <w:r>
-        <w:rPr>
-          <w:b/>
-          <w:bCs/>
-          <w:color w:val="000000"/>
-          <w:sz w:val="2"/>
-          <w:szCs w:val="2"/>
-        </w:rPr>
-        <w:t>cclodxO0KXXXXXXXXXXXKKKKXXXXXXXXXXXXKKKKXXXXKKKXXXNNNNNNNNNXXXXXXXXXXXXXXXXXXXXXXXXXXXXKKKKKKKKKKKKKKKKKXXXXXXXXXXXX</w:t>
+      <w:r>
+        <w:rPr>
+          <w:b/>
+          <w:bCs/>
+          <w:color w:val="000000"/>
+          <w:sz w:val="2"/>
+          <w:szCs w:val="2"/>
+        </w:rPr>
+        <w:t>XXXXXXXXXXXXXKKKKKKKKXXXXXXXXXXXKKKKKKKKKKKKKKKKKKXXXXXXXXXXXKKKKKKKKXXXXXXXXXXXXXXXXXXXXXXXXXXXXXXXXXXXXXXXXXXXXXXKKKKKKKKKKKXXXKKKKKKKKKKKKKKKKKKKKKKKKKOkolc:::;;;;;;;;;;;;;;;;;;;;,,,,,,,;;;;;;;;,,,,,,;:cccccllllcllllllllcccccc::::::;;;;,,'.... ..............''''',,,,,,,,,,,,,;;;::cclodxO0KXXXXXXXXXXXKKKKXXXXXXXXXXXXKKKKXXXXKKKXXXNNNNNNNNNXXXXXXXXXXXXXXXXXXXXXXXXXXXXKKKKKKKKKKKKKKKKKXXXXXXXXXXXX</w:t>
       </w:r>
     </w:p>
     <w:p>
@@ -5035,157 +4081,79 @@
           <w:sz w:val="2"/>
           <w:szCs w:val="2"/>
         </w:rPr>
-        <w:t>XXXXXXXKKKK0</w:t>
-      </w:r>
-      <w:proofErr w:type="gramStart"/>
-      <w:r>
-        <w:rPr>
-          <w:b/>
-          <w:bCs/>
-          <w:color w:val="000000"/>
-          <w:sz w:val="2"/>
-          <w:szCs w:val="2"/>
-        </w:rPr>
-        <w:t>Oxdlc;,,</w:t>
-      </w:r>
-      <w:proofErr w:type="gramEnd"/>
-      <w:r>
-        <w:rPr>
-          <w:b/>
-          <w:bCs/>
-          <w:color w:val="000000"/>
-          <w:sz w:val="2"/>
-          <w:szCs w:val="2"/>
-        </w:rPr>
-        <w:t>'''''''''''.......'''''''''''''''''''''''''''''''''''''''''''''''.....................................     ...............................,cdkO0KXXNWWNX0ko:,...............'''''''''''''',,,,,,,,,,,,,,,,,,,,,,,,,,'''''''''''',''''''''............'',;;:clodxO0KXNNNX0xolc:cclodxxkO0000KKKKKK0000000000000OOO0000OOOOO00KKKKKKKKKKKKKKKKKKKKKKKKKKKKKKK000000000000000000000000KKKKKK000</w:t>
-      </w:r>
-    </w:p>
-    <w:p>
-      <w:pPr>
-        <w:pStyle w:val="HTMLPreformatted"/>
-        <w:shd w:val="clear" w:color="auto" w:fill="FFFFFF"/>
-        <w:jc w:val="center"/>
-        <w:rPr>
-          <w:b/>
-          <w:bCs/>
-          <w:color w:val="000000"/>
-          <w:sz w:val="2"/>
-          <w:szCs w:val="2"/>
-        </w:rPr>
-      </w:pPr>
-      <w:r>
-        <w:rPr>
-          <w:b/>
-          <w:bCs/>
-          <w:color w:val="000000"/>
-          <w:sz w:val="2"/>
-          <w:szCs w:val="2"/>
-        </w:rPr>
-        <w:t>XXXXXXXKK0</w:t>
-      </w:r>
-      <w:proofErr w:type="gramStart"/>
-      <w:r>
-        <w:rPr>
-          <w:b/>
-          <w:bCs/>
-          <w:color w:val="000000"/>
-          <w:sz w:val="2"/>
-          <w:szCs w:val="2"/>
-        </w:rPr>
-        <w:t>Okdl:;,</w:t>
-      </w:r>
-      <w:proofErr w:type="gramEnd"/>
-      <w:r>
-        <w:rPr>
-          <w:b/>
-          <w:bCs/>
-          <w:color w:val="000000"/>
-          <w:sz w:val="2"/>
-          <w:szCs w:val="2"/>
-        </w:rPr>
-        <w:t>''......''''''.............''''''''''''''''''''''''''''''''''...........................................     ................................';cdkO0KXXNNWWNXOxl:'.................''''''''''''''''',,,,,,,,,,,''''''''''''''''''''''''''..............'',;::clooxkO0KXXXKKOxoc,'.'',;:cloddxxkOOO000KKKK0000000000000000OOOOO0KKKKKKKKKKKKKKKKKKKKKKKKKKKKK0KKK000000000000000000000000000000K</w:t>
-      </w:r>
-    </w:p>
-    <w:p>
-      <w:pPr>
-        <w:pStyle w:val="HTMLPreformatted"/>
-        <w:shd w:val="clear" w:color="auto" w:fill="FFFFFF"/>
-        <w:jc w:val="center"/>
-        <w:rPr>
-          <w:b/>
-          <w:bCs/>
-          <w:color w:val="000000"/>
-          <w:sz w:val="2"/>
-          <w:szCs w:val="2"/>
-        </w:rPr>
-      </w:pPr>
-      <w:r>
-        <w:rPr>
-          <w:b/>
-          <w:bCs/>
-          <w:color w:val="000000"/>
-          <w:sz w:val="2"/>
-          <w:szCs w:val="2"/>
-        </w:rPr>
-        <w:t>XXXXXXKK0</w:t>
-      </w:r>
-      <w:proofErr w:type="gramStart"/>
-      <w:r>
-        <w:rPr>
-          <w:b/>
-          <w:bCs/>
-          <w:color w:val="000000"/>
-          <w:sz w:val="2"/>
-          <w:szCs w:val="2"/>
-        </w:rPr>
-        <w:t>kxl:,</w:t>
-      </w:r>
-      <w:proofErr w:type="gramEnd"/>
-      <w:r>
-        <w:rPr>
-          <w:b/>
-          <w:bCs/>
-          <w:color w:val="000000"/>
-          <w:sz w:val="2"/>
-          <w:szCs w:val="2"/>
-        </w:rPr>
-        <w:t>''..................................''''''''''''''''''''''................................................    ...................................';ldk00KKXNNWWWNX0xl;'..................'''''''''''''''''''''''''''''''''''''''''''''''.................'',;;:clodxkOKKK0OOkkkkxo:,......''',,;:clodxkOO0000000000000000000OOOOO0KKKKKKKKKKKKKKKKKKKKKKKKKKK0000KK00000000000000000000000000000KK</w:t>
-      </w:r>
-    </w:p>
-    <w:p>
-      <w:pPr>
-        <w:pStyle w:val="HTMLPreformatted"/>
-        <w:shd w:val="clear" w:color="auto" w:fill="FFFFFF"/>
-        <w:jc w:val="center"/>
-        <w:rPr>
-          <w:b/>
-          <w:bCs/>
-          <w:color w:val="000000"/>
-          <w:sz w:val="2"/>
-          <w:szCs w:val="2"/>
-        </w:rPr>
-      </w:pPr>
-      <w:proofErr w:type="gramStart"/>
-      <w:r>
-        <w:rPr>
-          <w:b/>
-          <w:bCs/>
-          <w:color w:val="000000"/>
-          <w:sz w:val="2"/>
-          <w:szCs w:val="2"/>
-        </w:rPr>
-        <w:t>XXXXXKKOkoc;,</w:t>
-      </w:r>
-      <w:proofErr w:type="gramEnd"/>
-      <w:r>
-        <w:rPr>
-          <w:b/>
-          <w:bCs/>
-          <w:color w:val="000000"/>
-          <w:sz w:val="2"/>
-          <w:szCs w:val="2"/>
-        </w:rPr>
-        <w:t>'..........................................'''''''''''''..................................................     ....................................':oxOO0KKXXNWWWWNKOdl;'......................'''''''''''''''''''''''''''''''''''''.....................',;;:clodxkO0K00Okxxxxxxdc;'...........',,;;:cclodxxkkOO00000000000OOOOO0000KKKKKKKKKKKKKKKKKKKKKKKKKKKKKK000000000000000000000KK000000KK</w:t>
+        <w:t>XXXXXXXKKKK0Oxdlc;,,'''''''''''.......'''''''''''''''''''''''''''''''''''''''''''''''.....................................     ...............................,cdkO0KXXNWWNX0ko:,...............'''''''''''''',,,,,,,,,,,,,,,,,,,,,,,,,,'''''''''''',''''''''............'',;;:clodxO0KXNNNX0xolc:cclodxxkO0000KKKKKK0000000000000OOO0000OOOOO00KKKKKKKKKKKKKKKKKKKKKKKKKKKKKKK000000000000000000000000KKKKKK000</w:t>
+      </w:r>
+    </w:p>
+    <w:p>
+      <w:pPr>
+        <w:pStyle w:val="HTMLPreformatted"/>
+        <w:shd w:val="clear" w:color="auto" w:fill="FFFFFF"/>
+        <w:jc w:val="center"/>
+        <w:rPr>
+          <w:b/>
+          <w:bCs/>
+          <w:color w:val="000000"/>
+          <w:sz w:val="2"/>
+          <w:szCs w:val="2"/>
+        </w:rPr>
+      </w:pPr>
+      <w:r>
+        <w:rPr>
+          <w:b/>
+          <w:bCs/>
+          <w:color w:val="000000"/>
+          <w:sz w:val="2"/>
+          <w:szCs w:val="2"/>
+        </w:rPr>
+        <w:t>XXXXXXXKK0Okdl:;,''......''''''.............''''''''''''''''''''''''''''''''''...........................................     ................................';cdkO0KXXNNWWNXOxl:'.................''''''''''''''''',,,,,,,,,,,''''''''''''''''''''''''''..............'',;::clooxkO0KXXXKKOxoc,'.'',;:cloddxxkOOO000KKKK0000000000000000OOOOO0KKKKKKKKKKKKKKKKKKKKKKKKKKKKK0KKK000000000000000000000000000000K</w:t>
+      </w:r>
+    </w:p>
+    <w:p>
+      <w:pPr>
+        <w:pStyle w:val="HTMLPreformatted"/>
+        <w:shd w:val="clear" w:color="auto" w:fill="FFFFFF"/>
+        <w:jc w:val="center"/>
+        <w:rPr>
+          <w:b/>
+          <w:bCs/>
+          <w:color w:val="000000"/>
+          <w:sz w:val="2"/>
+          <w:szCs w:val="2"/>
+        </w:rPr>
+      </w:pPr>
+      <w:r>
+        <w:rPr>
+          <w:b/>
+          <w:bCs/>
+          <w:color w:val="000000"/>
+          <w:sz w:val="2"/>
+          <w:szCs w:val="2"/>
+        </w:rPr>
+        <w:t>XXXXXXKK0kxl:,''..................................''''''''''''''''''''''................................................    ...................................';ldk00KKXNNWWWNX0xl;'..................'''''''''''''''''''''''''''''''''''''''''''''''.................'',;;:clodxkOKKK0OOkkkkxo:,......''',,;:clodxkOO0000000000000000000OOOOO0KKKKKKKKKKKKKKKKKKKKKKKKKKK0000KK00000000000000000000000000000KK</w:t>
+      </w:r>
+    </w:p>
+    <w:p>
+      <w:pPr>
+        <w:pStyle w:val="HTMLPreformatted"/>
+        <w:shd w:val="clear" w:color="auto" w:fill="FFFFFF"/>
+        <w:jc w:val="center"/>
+        <w:rPr>
+          <w:b/>
+          <w:bCs/>
+          <w:color w:val="000000"/>
+          <w:sz w:val="2"/>
+          <w:szCs w:val="2"/>
+        </w:rPr>
+      </w:pPr>
+      <w:r>
+        <w:rPr>
+          <w:b/>
+          <w:bCs/>
+          <w:color w:val="000000"/>
+          <w:sz w:val="2"/>
+          <w:szCs w:val="2"/>
+        </w:rPr>
+        <w:t>XXXXXKKOkoc;,'..........................................'''''''''''''..................................................     ....................................':oxOO0KKXXNWWWWNKOdl;'......................'''''''''''''''''''''''''''''''''''''.....................',;;:clodxkO0K00Okxxxxxxdc;'...........',,;;:cclodxxkkOO00000000000OOOOO0000KKKKKKKKKKKKKKKKKKKKKKKKKKKKKK000000000000000000000KK000000KK</w:t>
       </w:r>
     </w:p>
     <w:p>
@@ -5233,29 +4201,7 @@
           <w:sz w:val="2"/>
           <w:szCs w:val="2"/>
         </w:rPr>
-        <w:t>XXXK0Oxoc,'............................................................................................................. ........................................</w:t>
-      </w:r>
-      <w:proofErr w:type="gramStart"/>
-      <w:r>
-        <w:rPr>
-          <w:b/>
-          <w:bCs/>
-          <w:color w:val="000000"/>
-          <w:sz w:val="2"/>
-          <w:szCs w:val="2"/>
-        </w:rPr>
-        <w:t>';ldxOO</w:t>
-      </w:r>
-      <w:proofErr w:type="gramEnd"/>
-      <w:r>
-        <w:rPr>
-          <w:b/>
-          <w:bCs/>
-          <w:color w:val="000000"/>
-          <w:sz w:val="2"/>
-          <w:szCs w:val="2"/>
-        </w:rPr>
-        <w:t>00KXXNWWMMMWNKOdl;,''.........................................................................',;:clodxkO00Okxxddddxxxxoc:,.....................''',,,;::clodxkkOOOOOOOO00000KKKKKKKKKKKKKKKK0000KKKKKKKKK0000000000000000000KK000000000</w:t>
+        <w:t>XXXK0Oxoc,'............................................................................................................. ........................................';ldxOO00KXXNWWMMMWNKOdl;,''.........................................................................',;:clodxkO00Okxxddddxxxxoc:,.....................''',,,;::clodxkkOOOOOOOO00000KKKKKKKKKKKKKKKK0000KKKKKKKKK0000000000000000000KK000000000</w:t>
       </w:r>
     </w:p>
     <w:p>
@@ -5439,27 +4385,15 @@
           <w:szCs w:val="2"/>
         </w:rPr>
       </w:pPr>
-      <w:proofErr w:type="gramStart"/>
-      <w:r>
-        <w:rPr>
-          <w:b/>
-          <w:bCs/>
-          <w:color w:val="000000"/>
-          <w:sz w:val="2"/>
-          <w:szCs w:val="2"/>
-        </w:rPr>
-        <w:t>ol:,</w:t>
-      </w:r>
-      <w:proofErr w:type="gramEnd"/>
-      <w:r>
-        <w:rPr>
-          <w:b/>
-          <w:bCs/>
-          <w:color w:val="000000"/>
-          <w:sz w:val="2"/>
-          <w:szCs w:val="2"/>
-        </w:rPr>
-        <w:t>....................................................     .........................................................    .............................................';ldkOOOkkkOO000OkkxxddddxxkkOOOOkkdoc:;;,,''''''''''''''''''''''''''''''''''''''...........';coxkkxxddoooddool:,'..................................................................''''''',,,,;;:clodxkOO0000000000000000000000000000000</w:t>
+      <w:r>
+        <w:rPr>
+          <w:b/>
+          <w:bCs/>
+          <w:color w:val="000000"/>
+          <w:sz w:val="2"/>
+          <w:szCs w:val="2"/>
+        </w:rPr>
+        <w:t>ol:,....................................................     .........................................................    .............................................';ldkOOOkkkOO000OkkxxddddxxkkOOOOkkdoc:;;,,''''''''''''''''''''''''''''''''''''''...........';coxkkxxddoooddool:,'..................................................................''''''',,,,;;:clodxkOO0000000000000000000000000000000</w:t>
       </w:r>
     </w:p>
     <w:p>
@@ -6107,811 +5041,415 @@
           <w:sz w:val="2"/>
           <w:szCs w:val="2"/>
         </w:rPr>
-        <w:t xml:space="preserve">...............................              ..................        ............................................................  </w:t>
-      </w:r>
-      <w:proofErr w:type="gramStart"/>
-      <w:r>
-        <w:rPr>
-          <w:b/>
-          <w:bCs/>
-          <w:color w:val="000000"/>
-          <w:sz w:val="2"/>
-          <w:szCs w:val="2"/>
-        </w:rPr>
-        <w:t>.....................................................,:</w:t>
-      </w:r>
-      <w:proofErr w:type="gramEnd"/>
-      <w:r>
-        <w:rPr>
-          <w:b/>
-          <w:bCs/>
-          <w:color w:val="000000"/>
-          <w:sz w:val="2"/>
-          <w:szCs w:val="2"/>
-        </w:rPr>
-        <w:t>ldxkO0KKKKKKKKKKK000000000KKKKKXXXNWWWMMMMMMMWNXK0OkkkkkxxxkkO00KKKKKKKK00KKXXXXKK0Okxdooc;'........................................................................................................................</w:t>
-      </w:r>
-    </w:p>
-    <w:p>
-      <w:pPr>
-        <w:pStyle w:val="HTMLPreformatted"/>
-        <w:shd w:val="clear" w:color="auto" w:fill="FFFFFF"/>
-        <w:jc w:val="center"/>
-        <w:rPr>
-          <w:b/>
-          <w:bCs/>
-          <w:color w:val="000000"/>
-          <w:sz w:val="2"/>
-          <w:szCs w:val="2"/>
-        </w:rPr>
-      </w:pPr>
-      <w:r>
-        <w:rPr>
-          <w:b/>
-          <w:bCs/>
-          <w:color w:val="000000"/>
-          <w:sz w:val="2"/>
-          <w:szCs w:val="2"/>
-        </w:rPr>
-        <w:t>..................................              ..............         ............................................................   ....................................................</w:t>
-      </w:r>
-      <w:proofErr w:type="gramStart"/>
-      <w:r>
-        <w:rPr>
-          <w:b/>
-          <w:bCs/>
-          <w:color w:val="000000"/>
-          <w:sz w:val="2"/>
-          <w:szCs w:val="2"/>
-        </w:rPr>
-        <w:t>';codkO</w:t>
-      </w:r>
-      <w:proofErr w:type="gramEnd"/>
-      <w:r>
-        <w:rPr>
-          <w:b/>
-          <w:bCs/>
-          <w:color w:val="000000"/>
-          <w:sz w:val="2"/>
-          <w:szCs w:val="2"/>
-        </w:rPr>
-        <w:t>0KKKXXXXXXXKKKKK0KKKKKKKXXXNNWWMMMMMMWWWNX00OkkkkkkkxkkO00KKKKKKKKKKKKXXXXXXK0Okxxddo:,'.......................................................................................................................</w:t>
-      </w:r>
-    </w:p>
-    <w:p>
-      <w:pPr>
-        <w:pStyle w:val="HTMLPreformatted"/>
-        <w:shd w:val="clear" w:color="auto" w:fill="FFFFFF"/>
-        <w:jc w:val="center"/>
-        <w:rPr>
-          <w:b/>
-          <w:bCs/>
-          <w:color w:val="000000"/>
-          <w:sz w:val="2"/>
-          <w:szCs w:val="2"/>
-        </w:rPr>
-      </w:pPr>
-      <w:r>
-        <w:rPr>
-          <w:b/>
-          <w:bCs/>
-          <w:color w:val="000000"/>
-          <w:sz w:val="2"/>
-          <w:szCs w:val="2"/>
-        </w:rPr>
-        <w:t>.....................................              ...........         ............................................................   ....................................................</w:t>
-      </w:r>
-      <w:proofErr w:type="gramStart"/>
-      <w:r>
-        <w:rPr>
-          <w:b/>
-          <w:bCs/>
-          <w:color w:val="000000"/>
-          <w:sz w:val="2"/>
-          <w:szCs w:val="2"/>
-        </w:rPr>
-        <w:t>';cldxkO</w:t>
-      </w:r>
-      <w:proofErr w:type="gramEnd"/>
-      <w:r>
-        <w:rPr>
-          <w:b/>
-          <w:bCs/>
-          <w:color w:val="000000"/>
-          <w:sz w:val="2"/>
-          <w:szCs w:val="2"/>
-        </w:rPr>
-        <w:t>0KXXXXXXXXXXXXKKKKKKKXXXXNNWWMMMMMMWWNXK00OOkOOOOkkkkO0KKKXXXXXKKKKKXXXNNXXKK0Okkxxdl:,.......................................................................................................................</w:t>
-      </w:r>
-    </w:p>
-    <w:p>
-      <w:pPr>
-        <w:pStyle w:val="HTMLPreformatted"/>
-        <w:shd w:val="clear" w:color="auto" w:fill="FFFFFF"/>
-        <w:jc w:val="center"/>
-        <w:rPr>
-          <w:b/>
-          <w:bCs/>
-          <w:color w:val="000000"/>
-          <w:sz w:val="2"/>
-          <w:szCs w:val="2"/>
-        </w:rPr>
-      </w:pPr>
-      <w:r>
-        <w:rPr>
-          <w:b/>
-          <w:bCs/>
-          <w:color w:val="000000"/>
-          <w:sz w:val="2"/>
-          <w:szCs w:val="2"/>
-        </w:rPr>
-        <w:t>.......................................              ........          .............................................................   ...................................................</w:t>
-      </w:r>
-      <w:proofErr w:type="gramStart"/>
-      <w:r>
-        <w:rPr>
-          <w:b/>
-          <w:bCs/>
-          <w:color w:val="000000"/>
-          <w:sz w:val="2"/>
-          <w:szCs w:val="2"/>
-        </w:rPr>
-        <w:t>',:</w:t>
-      </w:r>
-      <w:proofErr w:type="gramEnd"/>
-      <w:r>
-        <w:rPr>
-          <w:b/>
-          <w:bCs/>
-          <w:color w:val="000000"/>
-          <w:sz w:val="2"/>
-          <w:szCs w:val="2"/>
-        </w:rPr>
-        <w:t>loxkO0KKXXNNNNNNNNNXXXXXXXXXNNNWWMMMMMMWWNXK0OOOOOOOOOOkkO0KXXXXXXXXXXXXXXNNNNNNXKK0Okkkdoc;'......................................................................................................................</w:t>
-      </w:r>
-    </w:p>
-    <w:p>
-      <w:pPr>
-        <w:pStyle w:val="HTMLPreformatted"/>
-        <w:shd w:val="clear" w:color="auto" w:fill="FFFFFF"/>
-        <w:jc w:val="center"/>
-        <w:rPr>
-          <w:b/>
-          <w:bCs/>
-          <w:color w:val="000000"/>
-          <w:sz w:val="2"/>
-          <w:szCs w:val="2"/>
-        </w:rPr>
-      </w:pPr>
-      <w:r>
-        <w:rPr>
-          <w:b/>
-          <w:bCs/>
-          <w:color w:val="000000"/>
-          <w:sz w:val="2"/>
-          <w:szCs w:val="2"/>
-        </w:rPr>
-        <w:t xml:space="preserve">.........................................              ......         ..............................................................     </w:t>
-      </w:r>
-      <w:proofErr w:type="gramStart"/>
-      <w:r>
-        <w:rPr>
-          <w:b/>
-          <w:bCs/>
-          <w:color w:val="000000"/>
-          <w:sz w:val="2"/>
-          <w:szCs w:val="2"/>
-        </w:rPr>
-        <w:t>..................................................,;</w:t>
-      </w:r>
-      <w:proofErr w:type="gramEnd"/>
-      <w:r>
-        <w:rPr>
-          <w:b/>
-          <w:bCs/>
-          <w:color w:val="000000"/>
-          <w:sz w:val="2"/>
-          <w:szCs w:val="2"/>
-        </w:rPr>
-        <w:t>coxkOO0KXNNNNNNNNNNNNNNNNNNNWWWWMMMMMWWWNXK0OOOOOO000OOOO0KXNNNXXXXXXXXXXNNWWWNNNXKK0OOkxol:,......................................................................................................................</w:t>
-      </w:r>
-    </w:p>
-    <w:p>
-      <w:pPr>
-        <w:pStyle w:val="HTMLPreformatted"/>
-        <w:shd w:val="clear" w:color="auto" w:fill="FFFFFF"/>
-        <w:jc w:val="center"/>
-        <w:rPr>
-          <w:b/>
-          <w:bCs/>
-          <w:color w:val="000000"/>
-          <w:sz w:val="2"/>
-          <w:szCs w:val="2"/>
-        </w:rPr>
-      </w:pPr>
-      <w:r>
-        <w:rPr>
-          <w:b/>
-          <w:bCs/>
-          <w:color w:val="000000"/>
-          <w:sz w:val="2"/>
-          <w:szCs w:val="2"/>
-        </w:rPr>
-        <w:t>...........................................             ....          ..............................................................     ..................................................</w:t>
-      </w:r>
-      <w:proofErr w:type="gramStart"/>
-      <w:r>
-        <w:rPr>
-          <w:b/>
-          <w:bCs/>
-          <w:color w:val="000000"/>
-          <w:sz w:val="2"/>
-          <w:szCs w:val="2"/>
-        </w:rPr>
-        <w:t>',:</w:t>
-      </w:r>
-      <w:proofErr w:type="gramEnd"/>
-      <w:r>
-        <w:rPr>
-          <w:b/>
-          <w:bCs/>
-          <w:color w:val="000000"/>
-          <w:sz w:val="2"/>
-          <w:szCs w:val="2"/>
-        </w:rPr>
-        <w:t>oxkOO0KXXNNNWWWWWWWWWWWWWWWWWWMMMMMWWNNXK00OOO0000000000KXNWNNNXXXXXXNNNWWWWWWNNXKK00Okxdlc;'.....................................................................................................................</w:t>
-      </w:r>
-    </w:p>
-    <w:p>
-      <w:pPr>
-        <w:pStyle w:val="HTMLPreformatted"/>
-        <w:shd w:val="clear" w:color="auto" w:fill="FFFFFF"/>
-        <w:jc w:val="center"/>
-        <w:rPr>
-          <w:b/>
-          <w:bCs/>
-          <w:color w:val="000000"/>
-          <w:sz w:val="2"/>
-          <w:szCs w:val="2"/>
-        </w:rPr>
-      </w:pPr>
-      <w:r>
-        <w:rPr>
-          <w:b/>
-          <w:bCs/>
-          <w:color w:val="000000"/>
-          <w:sz w:val="2"/>
-          <w:szCs w:val="2"/>
-        </w:rPr>
-        <w:t xml:space="preserve">.............................................                         ..............................................................      </w:t>
-      </w:r>
-      <w:proofErr w:type="gramStart"/>
-      <w:r>
-        <w:rPr>
-          <w:b/>
-          <w:bCs/>
-          <w:color w:val="000000"/>
-          <w:sz w:val="2"/>
-          <w:szCs w:val="2"/>
-        </w:rPr>
-        <w:t>..................................................,:</w:t>
-      </w:r>
-      <w:proofErr w:type="gramEnd"/>
-      <w:r>
-        <w:rPr>
-          <w:b/>
-          <w:bCs/>
-          <w:color w:val="000000"/>
-          <w:sz w:val="2"/>
-          <w:szCs w:val="2"/>
-        </w:rPr>
-        <w:t>lxkkOO0KXNNNWWWWWWWWWWWWWWWWWMMMMWWWNNXK00000000KK0000KXNNWWWNNNNNNNNNWWWWMWWWNNXKK00Okkxol;'.....................................................................................................................</w:t>
-      </w:r>
-    </w:p>
-    <w:p>
-      <w:pPr>
-        <w:pStyle w:val="HTMLPreformatted"/>
-        <w:shd w:val="clear" w:color="auto" w:fill="FFFFFF"/>
-        <w:jc w:val="center"/>
-        <w:rPr>
-          <w:b/>
-          <w:bCs/>
-          <w:color w:val="000000"/>
-          <w:sz w:val="2"/>
-          <w:szCs w:val="2"/>
-        </w:rPr>
-      </w:pPr>
-      <w:r>
-        <w:rPr>
-          <w:b/>
-          <w:bCs/>
-          <w:color w:val="000000"/>
-          <w:sz w:val="2"/>
-          <w:szCs w:val="2"/>
-        </w:rPr>
-        <w:t>...............................................                       ...............................................................      .................................................</w:t>
-      </w:r>
-      <w:proofErr w:type="gramStart"/>
-      <w:r>
-        <w:rPr>
-          <w:b/>
-          <w:bCs/>
-          <w:color w:val="000000"/>
-          <w:sz w:val="2"/>
-          <w:szCs w:val="2"/>
-        </w:rPr>
-        <w:t>';lxkOOO</w:t>
-      </w:r>
-      <w:proofErr w:type="gramEnd"/>
-      <w:r>
-        <w:rPr>
-          <w:b/>
-          <w:bCs/>
-          <w:color w:val="000000"/>
-          <w:sz w:val="2"/>
-          <w:szCs w:val="2"/>
-        </w:rPr>
-        <w:t>0KXNNNWWWWWMMMMMMWWWWWWMMMWWWNNXKK0000KKKKKKKKKKXNWWWWWWWNNWWWWWWMMMMWWWNNXKK00OOkxdo:'.....................................................................................................................</w:t>
-      </w:r>
-    </w:p>
-    <w:p>
-      <w:pPr>
-        <w:pStyle w:val="HTMLPreformatted"/>
-        <w:shd w:val="clear" w:color="auto" w:fill="FFFFFF"/>
-        <w:jc w:val="center"/>
-        <w:rPr>
-          <w:b/>
-          <w:bCs/>
-          <w:color w:val="000000"/>
-          <w:sz w:val="2"/>
-          <w:szCs w:val="2"/>
-        </w:rPr>
-      </w:pPr>
-      <w:r>
-        <w:rPr>
-          <w:b/>
-          <w:bCs/>
-          <w:color w:val="000000"/>
-          <w:sz w:val="2"/>
-          <w:szCs w:val="2"/>
-        </w:rPr>
-        <w:t xml:space="preserve">................................................                      ...............................................................       </w:t>
-      </w:r>
-      <w:proofErr w:type="gramStart"/>
-      <w:r>
-        <w:rPr>
-          <w:b/>
-          <w:bCs/>
-          <w:color w:val="000000"/>
-          <w:sz w:val="2"/>
-          <w:szCs w:val="2"/>
-        </w:rPr>
-        <w:t>.................................................;lxkOOO</w:t>
-      </w:r>
-      <w:proofErr w:type="gramEnd"/>
-      <w:r>
-        <w:rPr>
-          <w:b/>
-          <w:bCs/>
-          <w:color w:val="000000"/>
-          <w:sz w:val="2"/>
-          <w:szCs w:val="2"/>
-        </w:rPr>
-        <w:t>0KKXXNNWWWMMMMMMMWWWWWMMMMWNNXXKKK0KKKKKKXXXKKKXNWWWMWWWWWWWWMMMMMMMMWWWNNXKK00OOkkxoc,.....................................................................................................................</w:t>
-      </w:r>
-    </w:p>
-    <w:p>
-      <w:pPr>
-        <w:pStyle w:val="HTMLPreformatted"/>
-        <w:shd w:val="clear" w:color="auto" w:fill="FFFFFF"/>
-        <w:jc w:val="center"/>
-        <w:rPr>
-          <w:b/>
-          <w:bCs/>
-          <w:color w:val="000000"/>
-          <w:sz w:val="2"/>
-          <w:szCs w:val="2"/>
-        </w:rPr>
-      </w:pPr>
-      <w:r>
-        <w:rPr>
-          <w:b/>
-          <w:bCs/>
-          <w:color w:val="000000"/>
-          <w:sz w:val="2"/>
-          <w:szCs w:val="2"/>
-        </w:rPr>
-        <w:t xml:space="preserve">..................................................                   ................................................................       </w:t>
-      </w:r>
-      <w:proofErr w:type="gramStart"/>
-      <w:r>
-        <w:rPr>
-          <w:b/>
-          <w:bCs/>
-          <w:color w:val="000000"/>
-          <w:sz w:val="2"/>
-          <w:szCs w:val="2"/>
-        </w:rPr>
-        <w:t>.................................................,cdkOO</w:t>
-      </w:r>
-      <w:proofErr w:type="gramEnd"/>
-      <w:r>
-        <w:rPr>
-          <w:b/>
-          <w:bCs/>
-          <w:color w:val="000000"/>
-          <w:sz w:val="2"/>
-          <w:szCs w:val="2"/>
-        </w:rPr>
-        <w:t>000KXXXNNWWMMMMMMMWWWWMMMMWWNXXKKKKKKKKXXXXXXXXXNNWMMMWWWWWMMMMMMMMMMMWWWNNXKKK00OOkkdc;'....................................................................................................................</w:t>
-      </w:r>
-    </w:p>
-    <w:p>
-      <w:pPr>
-        <w:pStyle w:val="HTMLPreformatted"/>
-        <w:shd w:val="clear" w:color="auto" w:fill="FFFFFF"/>
-        <w:jc w:val="center"/>
-        <w:rPr>
-          <w:b/>
-          <w:bCs/>
-          <w:color w:val="000000"/>
-          <w:sz w:val="2"/>
-          <w:szCs w:val="2"/>
-        </w:rPr>
-      </w:pPr>
-      <w:r>
-        <w:rPr>
-          <w:b/>
-          <w:bCs/>
-          <w:color w:val="000000"/>
-          <w:sz w:val="2"/>
-          <w:szCs w:val="2"/>
-        </w:rPr>
-        <w:t xml:space="preserve">...................................................                  ................................................................        </w:t>
-      </w:r>
-      <w:proofErr w:type="gramStart"/>
-      <w:r>
-        <w:rPr>
-          <w:b/>
-          <w:bCs/>
-          <w:color w:val="000000"/>
-          <w:sz w:val="2"/>
-          <w:szCs w:val="2"/>
-        </w:rPr>
-        <w:t>................................................,cdkO</w:t>
-      </w:r>
-      <w:proofErr w:type="gramEnd"/>
-      <w:r>
-        <w:rPr>
-          <w:b/>
-          <w:bCs/>
-          <w:color w:val="000000"/>
-          <w:sz w:val="2"/>
-          <w:szCs w:val="2"/>
-        </w:rPr>
-        <w:t>0000KKKXXNWWWMMMMMWWWWWMMMWWNXXKKKKKKKXXXXXNNNNXNNWMMMMWWMMMMMMMMMMMMMMWWWNNXKKK00OOOkdl;'....................................................................................................................</w:t>
-      </w:r>
-    </w:p>
-    <w:p>
-      <w:pPr>
-        <w:pStyle w:val="HTMLPreformatted"/>
-        <w:shd w:val="clear" w:color="auto" w:fill="FFFFFF"/>
-        <w:jc w:val="center"/>
-        <w:rPr>
-          <w:b/>
-          <w:bCs/>
-          <w:color w:val="000000"/>
-          <w:sz w:val="2"/>
-          <w:szCs w:val="2"/>
-        </w:rPr>
-      </w:pPr>
-      <w:r>
-        <w:rPr>
-          <w:b/>
-          <w:bCs/>
-          <w:color w:val="000000"/>
-          <w:sz w:val="2"/>
-          <w:szCs w:val="2"/>
-        </w:rPr>
-        <w:t xml:space="preserve">....................................................                 .................................................................         </w:t>
-      </w:r>
-      <w:proofErr w:type="gramStart"/>
-      <w:r>
-        <w:rPr>
-          <w:b/>
-          <w:bCs/>
-          <w:color w:val="000000"/>
-          <w:sz w:val="2"/>
-          <w:szCs w:val="2"/>
-        </w:rPr>
-        <w:t>..............................................,:</w:t>
-      </w:r>
-      <w:proofErr w:type="gramEnd"/>
-      <w:r>
-        <w:rPr>
-          <w:b/>
-          <w:bCs/>
-          <w:color w:val="000000"/>
-          <w:sz w:val="2"/>
-          <w:szCs w:val="2"/>
-        </w:rPr>
-        <w:t>oxO0KK0KKKKXNNWWWMMMWWWWWMMMWWNNXKKKKKKXXXXNNNNNNNNNWWMMMMWMMMMMMMMMMMMMMMWWWNXXKKK000OOkxo:,'...................................................................................................................</w:t>
-      </w:r>
-    </w:p>
-    <w:p>
-      <w:pPr>
-        <w:pStyle w:val="HTMLPreformatted"/>
-        <w:shd w:val="clear" w:color="auto" w:fill="FFFFFF"/>
-        <w:jc w:val="center"/>
-        <w:rPr>
-          <w:b/>
-          <w:bCs/>
-          <w:color w:val="000000"/>
-          <w:sz w:val="2"/>
-          <w:szCs w:val="2"/>
-        </w:rPr>
-      </w:pPr>
-      <w:r>
-        <w:rPr>
-          <w:b/>
-          <w:bCs/>
-          <w:color w:val="000000"/>
-          <w:sz w:val="2"/>
-          <w:szCs w:val="2"/>
-        </w:rPr>
-        <w:t>.....................................................                .................................................................         ..............................................</w:t>
-      </w:r>
-      <w:proofErr w:type="gramStart"/>
-      <w:r>
-        <w:rPr>
-          <w:b/>
-          <w:bCs/>
-          <w:color w:val="000000"/>
-          <w:sz w:val="2"/>
-          <w:szCs w:val="2"/>
-        </w:rPr>
-        <w:t>':lxOKKKKKKKKXXNWWWWMWWWWWWMMWWNNXXKKKKXXXXNNNNNNNWWWWWMMMMMWMMMMMMMMMMMMMMMWWNNXXKKK</w:t>
-      </w:r>
-      <w:proofErr w:type="gramEnd"/>
-      <w:r>
-        <w:rPr>
-          <w:b/>
-          <w:bCs/>
-          <w:color w:val="000000"/>
-          <w:sz w:val="2"/>
-          <w:szCs w:val="2"/>
-        </w:rPr>
-        <w:t>000OOkxoc;'...................................................................................................................</w:t>
-      </w:r>
-    </w:p>
-    <w:p>
-      <w:pPr>
-        <w:pStyle w:val="HTMLPreformatted"/>
-        <w:shd w:val="clear" w:color="auto" w:fill="FFFFFF"/>
-        <w:jc w:val="center"/>
-        <w:rPr>
-          <w:b/>
-          <w:bCs/>
-          <w:color w:val="000000"/>
-          <w:sz w:val="2"/>
-          <w:szCs w:val="2"/>
-        </w:rPr>
-      </w:pPr>
-      <w:r>
-        <w:rPr>
-          <w:b/>
-          <w:bCs/>
-          <w:color w:val="000000"/>
-          <w:sz w:val="2"/>
-          <w:szCs w:val="2"/>
-        </w:rPr>
-        <w:t>.....................................................                ..................................................................         .............................................</w:t>
-      </w:r>
-      <w:proofErr w:type="gramStart"/>
-      <w:r>
-        <w:rPr>
-          <w:b/>
-          <w:bCs/>
-          <w:color w:val="000000"/>
-          <w:sz w:val="2"/>
-          <w:szCs w:val="2"/>
-        </w:rPr>
-        <w:t>';cdOKXXKKKKKXXNNWWWWWWWWWMMMWWNXXXKXXXXXXNNNNNWWWWWWWMMMMMMMMMMMMMMMMMMMMMWWWNNXXKKK</w:t>
-      </w:r>
-      <w:proofErr w:type="gramEnd"/>
-      <w:r>
-        <w:rPr>
-          <w:b/>
-          <w:bCs/>
-          <w:color w:val="000000"/>
-          <w:sz w:val="2"/>
-          <w:szCs w:val="2"/>
-        </w:rPr>
-        <w:t>0000OOkdl:,...................................................................................................................</w:t>
-      </w:r>
-    </w:p>
-    <w:p>
-      <w:pPr>
-        <w:pStyle w:val="HTMLPreformatted"/>
-        <w:shd w:val="clear" w:color="auto" w:fill="FFFFFF"/>
-        <w:jc w:val="center"/>
-        <w:rPr>
-          <w:b/>
-          <w:bCs/>
-          <w:color w:val="000000"/>
-          <w:sz w:val="2"/>
-          <w:szCs w:val="2"/>
-        </w:rPr>
-      </w:pPr>
-      <w:r>
-        <w:rPr>
-          <w:b/>
-          <w:bCs/>
-          <w:color w:val="000000"/>
-          <w:sz w:val="2"/>
-          <w:szCs w:val="2"/>
-        </w:rPr>
-        <w:t xml:space="preserve">......................................................               ..................................................................          </w:t>
-      </w:r>
-      <w:proofErr w:type="gramStart"/>
-      <w:r>
-        <w:rPr>
-          <w:b/>
-          <w:bCs/>
-          <w:color w:val="000000"/>
-          <w:sz w:val="2"/>
-          <w:szCs w:val="2"/>
-        </w:rPr>
-        <w:t>.............................................,:</w:t>
-      </w:r>
-      <w:proofErr w:type="gramEnd"/>
-      <w:r>
-        <w:rPr>
-          <w:b/>
-          <w:bCs/>
-          <w:color w:val="000000"/>
-          <w:sz w:val="2"/>
-          <w:szCs w:val="2"/>
-        </w:rPr>
-        <w:t>oOKXXXXXXXXXNNWWWWWWWWMMMMWNNXXXXXXXXNNNNNWWWWWWMMMMMMMMMMMMMMMMMMMMMMMMWWWNNXXKKKK000OOkxoc;'..................................................................................................................</w:t>
-      </w:r>
-    </w:p>
-    <w:p>
-      <w:pPr>
-        <w:pStyle w:val="HTMLPreformatted"/>
-        <w:shd w:val="clear" w:color="auto" w:fill="FFFFFF"/>
-        <w:jc w:val="center"/>
-        <w:rPr>
-          <w:b/>
-          <w:bCs/>
-          <w:color w:val="000000"/>
-          <w:sz w:val="2"/>
-          <w:szCs w:val="2"/>
-        </w:rPr>
-      </w:pPr>
-      <w:r>
-        <w:rPr>
-          <w:b/>
-          <w:bCs/>
-          <w:color w:val="000000"/>
-          <w:sz w:val="2"/>
-          <w:szCs w:val="2"/>
-        </w:rPr>
-        <w:t>.............................................      ....              ...................................................................          ............................................</w:t>
-      </w:r>
-      <w:proofErr w:type="gramStart"/>
-      <w:r>
-        <w:rPr>
-          <w:b/>
-          <w:bCs/>
-          <w:color w:val="000000"/>
-          <w:sz w:val="2"/>
-          <w:szCs w:val="2"/>
-        </w:rPr>
-        <w:t>';lkKNNNXXXXXNNWWWWWWWWMMMMWWNXXXXXXXNNNNNWWWWMMMMMMMMMMMMMMMMMMMMMMMMMMMMWWNNXXXKKKK</w:t>
-      </w:r>
-      <w:proofErr w:type="gramEnd"/>
-      <w:r>
-        <w:rPr>
-          <w:b/>
-          <w:bCs/>
-          <w:color w:val="000000"/>
-          <w:sz w:val="2"/>
-          <w:szCs w:val="2"/>
-        </w:rPr>
-        <w:t>0000Okxdl:'..................................................................................................................</w:t>
-      </w:r>
-    </w:p>
-    <w:p>
-      <w:pPr>
-        <w:pStyle w:val="HTMLPreformatted"/>
-        <w:shd w:val="clear" w:color="auto" w:fill="FFFFFF"/>
-        <w:jc w:val="center"/>
-        <w:rPr>
-          <w:b/>
-          <w:bCs/>
-          <w:color w:val="000000"/>
-          <w:sz w:val="2"/>
-          <w:szCs w:val="2"/>
-        </w:rPr>
-      </w:pPr>
-      <w:r>
-        <w:rPr>
-          <w:b/>
-          <w:bCs/>
-          <w:color w:val="000000"/>
-          <w:sz w:val="2"/>
-          <w:szCs w:val="2"/>
-        </w:rPr>
-        <w:t>..............................................                       ...................................................................          ............................................</w:t>
-      </w:r>
-      <w:proofErr w:type="gramStart"/>
-      <w:r>
-        <w:rPr>
-          <w:b/>
-          <w:bCs/>
-          <w:color w:val="000000"/>
-          <w:sz w:val="2"/>
-          <w:szCs w:val="2"/>
-        </w:rPr>
-        <w:t>',lkKNWNNNNNNNWWWWWWWWWMMMWWNNXXXXXXNNNWWWWWMMMMMMMMMMMMMMMMMMMMMMMMMMMMMWWWNNXXXKKKKK</w:t>
-      </w:r>
-      <w:proofErr w:type="gramEnd"/>
-      <w:r>
-        <w:rPr>
-          <w:b/>
-          <w:bCs/>
-          <w:color w:val="000000"/>
-          <w:sz w:val="2"/>
-          <w:szCs w:val="2"/>
-        </w:rPr>
-        <w:t>000OOkxoc,..................................................................................................................</w:t>
-      </w:r>
-    </w:p>
-    <w:p>
-      <w:pPr>
-        <w:pStyle w:val="HTMLPreformatted"/>
-        <w:shd w:val="clear" w:color="auto" w:fill="FFFFFF"/>
-        <w:jc w:val="center"/>
-        <w:rPr>
-          <w:b/>
-          <w:bCs/>
-          <w:color w:val="000000"/>
-          <w:sz w:val="2"/>
-          <w:szCs w:val="2"/>
-        </w:rPr>
-      </w:pPr>
-      <w:r>
-        <w:rPr>
-          <w:b/>
-          <w:bCs/>
-          <w:color w:val="000000"/>
-          <w:sz w:val="2"/>
-          <w:szCs w:val="2"/>
-        </w:rPr>
-        <w:t xml:space="preserve">...............................................                      ....................................................................          </w:t>
-      </w:r>
-      <w:proofErr w:type="gramStart"/>
-      <w:r>
-        <w:rPr>
-          <w:b/>
-          <w:bCs/>
-          <w:color w:val="000000"/>
-          <w:sz w:val="2"/>
-          <w:szCs w:val="2"/>
-        </w:rPr>
-        <w:t>............................................,cxKNWWWWNNNWWWWWWWWWMMMWWWNXXKXXXNNNWWWWMMMMMMMMMMMMMMMMMMMMMMMMMMMMMMWWWWNNXXKKKKKKK</w:t>
-      </w:r>
-      <w:proofErr w:type="gramEnd"/>
-      <w:r>
-        <w:rPr>
-          <w:b/>
-          <w:bCs/>
-          <w:color w:val="000000"/>
-          <w:sz w:val="2"/>
-          <w:szCs w:val="2"/>
-        </w:rPr>
-        <w:t>00OOkkdc,..................................................................................................................</w:t>
+        <w:t>...............................              ..................        ............................................................  .....................................................,:ldxkO0KKKKKKKKKKK000000000KKKKKXXXNWWWMMMMMMMWNXK0OkkkkkxxxkkO00KKKKKKKK00KKXXXXKK0Okxdooc;'........................................................................................................................</w:t>
+      </w:r>
+    </w:p>
+    <w:p>
+      <w:pPr>
+        <w:pStyle w:val="HTMLPreformatted"/>
+        <w:shd w:val="clear" w:color="auto" w:fill="FFFFFF"/>
+        <w:jc w:val="center"/>
+        <w:rPr>
+          <w:b/>
+          <w:bCs/>
+          <w:color w:val="000000"/>
+          <w:sz w:val="2"/>
+          <w:szCs w:val="2"/>
+        </w:rPr>
+      </w:pPr>
+      <w:r>
+        <w:rPr>
+          <w:b/>
+          <w:bCs/>
+          <w:color w:val="000000"/>
+          <w:sz w:val="2"/>
+          <w:szCs w:val="2"/>
+        </w:rPr>
+        <w:t>..................................              ..............         ............................................................   ....................................................';codkO0KKKXXXXXXXKKKKK0KKKKKKKXXXNNWWMMMMMMWWWNX00OkkkkkkkxkkO00KKKKKKKKKKKKXXXXXXK0Okxxddo:,'.......................................................................................................................</w:t>
+      </w:r>
+    </w:p>
+    <w:p>
+      <w:pPr>
+        <w:pStyle w:val="HTMLPreformatted"/>
+        <w:shd w:val="clear" w:color="auto" w:fill="FFFFFF"/>
+        <w:jc w:val="center"/>
+        <w:rPr>
+          <w:b/>
+          <w:bCs/>
+          <w:color w:val="000000"/>
+          <w:sz w:val="2"/>
+          <w:szCs w:val="2"/>
+        </w:rPr>
+      </w:pPr>
+      <w:r>
+        <w:rPr>
+          <w:b/>
+          <w:bCs/>
+          <w:color w:val="000000"/>
+          <w:sz w:val="2"/>
+          <w:szCs w:val="2"/>
+        </w:rPr>
+        <w:t>.....................................              ...........         ............................................................   ....................................................';cldxkO0KXXXXXXXXXXXXKKKKKKKXXXXNNWWMMMMMMWWNXK00OOkOOOOkkkkO0KKKXXXXXKKKKKXXXNNXXKK0Okkxxdl:,.......................................................................................................................</w:t>
+      </w:r>
+    </w:p>
+    <w:p>
+      <w:pPr>
+        <w:pStyle w:val="HTMLPreformatted"/>
+        <w:shd w:val="clear" w:color="auto" w:fill="FFFFFF"/>
+        <w:jc w:val="center"/>
+        <w:rPr>
+          <w:b/>
+          <w:bCs/>
+          <w:color w:val="000000"/>
+          <w:sz w:val="2"/>
+          <w:szCs w:val="2"/>
+        </w:rPr>
+      </w:pPr>
+      <w:r>
+        <w:rPr>
+          <w:b/>
+          <w:bCs/>
+          <w:color w:val="000000"/>
+          <w:sz w:val="2"/>
+          <w:szCs w:val="2"/>
+        </w:rPr>
+        <w:t>.......................................              ........          .............................................................   ...................................................',:loxkO0KKXXNNNNNNNNNXXXXXXXXXNNNWWMMMMMMWWNXK0OOOOOOOOOOkkO0KXXXXXXXXXXXXXXNNNNNNXKK0Okkkdoc;'......................................................................................................................</w:t>
+      </w:r>
+    </w:p>
+    <w:p>
+      <w:pPr>
+        <w:pStyle w:val="HTMLPreformatted"/>
+        <w:shd w:val="clear" w:color="auto" w:fill="FFFFFF"/>
+        <w:jc w:val="center"/>
+        <w:rPr>
+          <w:b/>
+          <w:bCs/>
+          <w:color w:val="000000"/>
+          <w:sz w:val="2"/>
+          <w:szCs w:val="2"/>
+        </w:rPr>
+      </w:pPr>
+      <w:r>
+        <w:rPr>
+          <w:b/>
+          <w:bCs/>
+          <w:color w:val="000000"/>
+          <w:sz w:val="2"/>
+          <w:szCs w:val="2"/>
+        </w:rPr>
+        <w:t>.........................................              ......         ..............................................................     ..................................................,;coxkOO0KXNNNNNNNNNNNNNNNNNNNWWWWMMMMMWWWNXK0OOOOOO000OOOO0KXNNNXXXXXXXXXXNNWWWNNNXKK0OOkxol:,......................................................................................................................</w:t>
+      </w:r>
+    </w:p>
+    <w:p>
+      <w:pPr>
+        <w:pStyle w:val="HTMLPreformatted"/>
+        <w:shd w:val="clear" w:color="auto" w:fill="FFFFFF"/>
+        <w:jc w:val="center"/>
+        <w:rPr>
+          <w:b/>
+          <w:bCs/>
+          <w:color w:val="000000"/>
+          <w:sz w:val="2"/>
+          <w:szCs w:val="2"/>
+        </w:rPr>
+      </w:pPr>
+      <w:r>
+        <w:rPr>
+          <w:b/>
+          <w:bCs/>
+          <w:color w:val="000000"/>
+          <w:sz w:val="2"/>
+          <w:szCs w:val="2"/>
+        </w:rPr>
+        <w:t>...........................................             ....          ..............................................................     ..................................................',:oxkOO0KXXNNNWWWWWWWWWWWWWWWWWWMMMMMWWNNXK00OOO0000000000KXNWNNNXXXXXXNNNWWWWWWNNXKK00Okxdlc;'.....................................................................................................................</w:t>
+      </w:r>
+    </w:p>
+    <w:p>
+      <w:pPr>
+        <w:pStyle w:val="HTMLPreformatted"/>
+        <w:shd w:val="clear" w:color="auto" w:fill="FFFFFF"/>
+        <w:jc w:val="center"/>
+        <w:rPr>
+          <w:b/>
+          <w:bCs/>
+          <w:color w:val="000000"/>
+          <w:sz w:val="2"/>
+          <w:szCs w:val="2"/>
+        </w:rPr>
+      </w:pPr>
+      <w:r>
+        <w:rPr>
+          <w:b/>
+          <w:bCs/>
+          <w:color w:val="000000"/>
+          <w:sz w:val="2"/>
+          <w:szCs w:val="2"/>
+        </w:rPr>
+        <w:t>.............................................                         ..............................................................      ..................................................,:lxkkOO0KXNNNWWWWWWWWWWWWWWWWWMMMMWWWNNXK00000000KK0000KXNNWWWNNNNNNNNNWWWWMWWWNNXKK00Okkxol;'.....................................................................................................................</w:t>
+      </w:r>
+    </w:p>
+    <w:p>
+      <w:pPr>
+        <w:pStyle w:val="HTMLPreformatted"/>
+        <w:shd w:val="clear" w:color="auto" w:fill="FFFFFF"/>
+        <w:jc w:val="center"/>
+        <w:rPr>
+          <w:b/>
+          <w:bCs/>
+          <w:color w:val="000000"/>
+          <w:sz w:val="2"/>
+          <w:szCs w:val="2"/>
+        </w:rPr>
+      </w:pPr>
+      <w:r>
+        <w:rPr>
+          <w:b/>
+          <w:bCs/>
+          <w:color w:val="000000"/>
+          <w:sz w:val="2"/>
+          <w:szCs w:val="2"/>
+        </w:rPr>
+        <w:t>...............................................                       ...............................................................      .................................................';lxkOOO0KXNNNWWWWWMMMMMMWWWWWWMMMWWWNNXKK0000KKKKKKKKKKXNWWWWWWWNNWWWWWWMMMMWWWNNXKK00OOkxdo:'.....................................................................................................................</w:t>
+      </w:r>
+    </w:p>
+    <w:p>
+      <w:pPr>
+        <w:pStyle w:val="HTMLPreformatted"/>
+        <w:shd w:val="clear" w:color="auto" w:fill="FFFFFF"/>
+        <w:jc w:val="center"/>
+        <w:rPr>
+          <w:b/>
+          <w:bCs/>
+          <w:color w:val="000000"/>
+          <w:sz w:val="2"/>
+          <w:szCs w:val="2"/>
+        </w:rPr>
+      </w:pPr>
+      <w:r>
+        <w:rPr>
+          <w:b/>
+          <w:bCs/>
+          <w:color w:val="000000"/>
+          <w:sz w:val="2"/>
+          <w:szCs w:val="2"/>
+        </w:rPr>
+        <w:t>................................................                      ...............................................................       .................................................;lxkOOO0KKXXNNWWWMMMMMMMWWWWWMMMMWNNXXKKK0KKKKKKXXXKKKXNWWWMWWWWWWWWMMMMMMMMWWWNNXKK00OOkkxoc,.....................................................................................................................</w:t>
+      </w:r>
+    </w:p>
+    <w:p>
+      <w:pPr>
+        <w:pStyle w:val="HTMLPreformatted"/>
+        <w:shd w:val="clear" w:color="auto" w:fill="FFFFFF"/>
+        <w:jc w:val="center"/>
+        <w:rPr>
+          <w:b/>
+          <w:bCs/>
+          <w:color w:val="000000"/>
+          <w:sz w:val="2"/>
+          <w:szCs w:val="2"/>
+        </w:rPr>
+      </w:pPr>
+      <w:r>
+        <w:rPr>
+          <w:b/>
+          <w:bCs/>
+          <w:color w:val="000000"/>
+          <w:sz w:val="2"/>
+          <w:szCs w:val="2"/>
+        </w:rPr>
+        <w:t>..................................................                   ................................................................       .................................................,cdkOO000KXXXNNWWMMMMMMMWWWWMMMMWWNXXKKKKKKKKXXXXXXXXXNNWMMMWWWWWMMMMMMMMMMMWWWNNXKKK00OOkkdc;'....................................................................................................................</w:t>
+      </w:r>
+    </w:p>
+    <w:p>
+      <w:pPr>
+        <w:pStyle w:val="HTMLPreformatted"/>
+        <w:shd w:val="clear" w:color="auto" w:fill="FFFFFF"/>
+        <w:jc w:val="center"/>
+        <w:rPr>
+          <w:b/>
+          <w:bCs/>
+          <w:color w:val="000000"/>
+          <w:sz w:val="2"/>
+          <w:szCs w:val="2"/>
+        </w:rPr>
+      </w:pPr>
+      <w:r>
+        <w:rPr>
+          <w:b/>
+          <w:bCs/>
+          <w:color w:val="000000"/>
+          <w:sz w:val="2"/>
+          <w:szCs w:val="2"/>
+        </w:rPr>
+        <w:t>...................................................                  ................................................................        ................................................,cdkO0000KKKXXNWWWMMMMMWWWWWMMMWWNXXKKKKKKKXXXXXNNNNXNNWMMMMWWMMMMMMMMMMMMMMWWWNNXKKK00OOOkdl;'....................................................................................................................</w:t>
+      </w:r>
+    </w:p>
+    <w:p>
+      <w:pPr>
+        <w:pStyle w:val="HTMLPreformatted"/>
+        <w:shd w:val="clear" w:color="auto" w:fill="FFFFFF"/>
+        <w:jc w:val="center"/>
+        <w:rPr>
+          <w:b/>
+          <w:bCs/>
+          <w:color w:val="000000"/>
+          <w:sz w:val="2"/>
+          <w:szCs w:val="2"/>
+        </w:rPr>
+      </w:pPr>
+      <w:r>
+        <w:rPr>
+          <w:b/>
+          <w:bCs/>
+          <w:color w:val="000000"/>
+          <w:sz w:val="2"/>
+          <w:szCs w:val="2"/>
+        </w:rPr>
+        <w:t>....................................................                 .................................................................         ..............................................,:oxO0KK0KKKKXNNWWWMMMWWWWWMMMWWNNXKKKKKKXXXXNNNNNNNNNWWMMMMWMMMMMMMMMMMMMMMWWWNXXKKK000OOkxo:,'...................................................................................................................</w:t>
+      </w:r>
+    </w:p>
+    <w:p>
+      <w:pPr>
+        <w:pStyle w:val="HTMLPreformatted"/>
+        <w:shd w:val="clear" w:color="auto" w:fill="FFFFFF"/>
+        <w:jc w:val="center"/>
+        <w:rPr>
+          <w:b/>
+          <w:bCs/>
+          <w:color w:val="000000"/>
+          <w:sz w:val="2"/>
+          <w:szCs w:val="2"/>
+        </w:rPr>
+      </w:pPr>
+      <w:r>
+        <w:rPr>
+          <w:b/>
+          <w:bCs/>
+          <w:color w:val="000000"/>
+          <w:sz w:val="2"/>
+          <w:szCs w:val="2"/>
+        </w:rPr>
+        <w:t>.....................................................                .................................................................         ..............................................':lxOKKKKKKKKXXNWWWWMWWWWWWMMWWNNXXKKKKXXXXNNNNNNNWWWWWMMMMMWMMMMMMMMMMMMMMMWWNNXXKKK000OOkxoc;'...................................................................................................................</w:t>
+      </w:r>
+    </w:p>
+    <w:p>
+      <w:pPr>
+        <w:pStyle w:val="HTMLPreformatted"/>
+        <w:shd w:val="clear" w:color="auto" w:fill="FFFFFF"/>
+        <w:jc w:val="center"/>
+        <w:rPr>
+          <w:b/>
+          <w:bCs/>
+          <w:color w:val="000000"/>
+          <w:sz w:val="2"/>
+          <w:szCs w:val="2"/>
+        </w:rPr>
+      </w:pPr>
+      <w:r>
+        <w:rPr>
+          <w:b/>
+          <w:bCs/>
+          <w:color w:val="000000"/>
+          <w:sz w:val="2"/>
+          <w:szCs w:val="2"/>
+        </w:rPr>
+        <w:t>.....................................................                ..................................................................         .............................................';cdOKXXKKKKKXXNNWWWWWWWWWMMMWWNXXXKXXXXXXNNNNNWWWWWWWMMMMMMMMMMMMMMMMMMMMMWWWNNXXKKK0000OOkdl:,...................................................................................................................</w:t>
+      </w:r>
+    </w:p>
+    <w:p>
+      <w:pPr>
+        <w:pStyle w:val="HTMLPreformatted"/>
+        <w:shd w:val="clear" w:color="auto" w:fill="FFFFFF"/>
+        <w:jc w:val="center"/>
+        <w:rPr>
+          <w:b/>
+          <w:bCs/>
+          <w:color w:val="000000"/>
+          <w:sz w:val="2"/>
+          <w:szCs w:val="2"/>
+        </w:rPr>
+      </w:pPr>
+      <w:r>
+        <w:rPr>
+          <w:b/>
+          <w:bCs/>
+          <w:color w:val="000000"/>
+          <w:sz w:val="2"/>
+          <w:szCs w:val="2"/>
+        </w:rPr>
+        <w:t>......................................................               ..................................................................          .............................................,:oOKXXXXXXXXXNNWWWWWWWWMMMMWNNXXXXXXXXNNNNNWWWWWWMMMMMMMMMMMMMMMMMMMMMMMMWWWNNXXKKKK000OOkxoc;'..................................................................................................................</w:t>
+      </w:r>
+    </w:p>
+    <w:p>
+      <w:pPr>
+        <w:pStyle w:val="HTMLPreformatted"/>
+        <w:shd w:val="clear" w:color="auto" w:fill="FFFFFF"/>
+        <w:jc w:val="center"/>
+        <w:rPr>
+          <w:b/>
+          <w:bCs/>
+          <w:color w:val="000000"/>
+          <w:sz w:val="2"/>
+          <w:szCs w:val="2"/>
+        </w:rPr>
+      </w:pPr>
+      <w:r>
+        <w:rPr>
+          <w:b/>
+          <w:bCs/>
+          <w:color w:val="000000"/>
+          <w:sz w:val="2"/>
+          <w:szCs w:val="2"/>
+        </w:rPr>
+        <w:t>.............................................      ....              ...................................................................          ............................................';lkKNNNXXXXXNNWWWWWWWWMMMMWWNXXXXXXXNNNNNWWWWMMMMMMMMMMMMMMMMMMMMMMMMMMMMWWNNXXXKKKK0000Okxdl:'..................................................................................................................</w:t>
+      </w:r>
+    </w:p>
+    <w:p>
+      <w:pPr>
+        <w:pStyle w:val="HTMLPreformatted"/>
+        <w:shd w:val="clear" w:color="auto" w:fill="FFFFFF"/>
+        <w:jc w:val="center"/>
+        <w:rPr>
+          <w:b/>
+          <w:bCs/>
+          <w:color w:val="000000"/>
+          <w:sz w:val="2"/>
+          <w:szCs w:val="2"/>
+        </w:rPr>
+      </w:pPr>
+      <w:r>
+        <w:rPr>
+          <w:b/>
+          <w:bCs/>
+          <w:color w:val="000000"/>
+          <w:sz w:val="2"/>
+          <w:szCs w:val="2"/>
+        </w:rPr>
+        <w:t>..............................................                       ...................................................................          ............................................',lkKNWNNNNNNNWWWWWWWWWMMMWWNNXXXXXXNNNWWWWWMMMMMMMMMMMMMMMMMMMMMMMMMMMMMWWWNNXXXKKKKK000OOkxoc,..................................................................................................................</w:t>
+      </w:r>
+    </w:p>
+    <w:p>
+      <w:pPr>
+        <w:pStyle w:val="HTMLPreformatted"/>
+        <w:shd w:val="clear" w:color="auto" w:fill="FFFFFF"/>
+        <w:jc w:val="center"/>
+        <w:rPr>
+          <w:b/>
+          <w:bCs/>
+          <w:color w:val="000000"/>
+          <w:sz w:val="2"/>
+          <w:szCs w:val="2"/>
+        </w:rPr>
+      </w:pPr>
+      <w:r>
+        <w:rPr>
+          <w:b/>
+          <w:bCs/>
+          <w:color w:val="000000"/>
+          <w:sz w:val="2"/>
+          <w:szCs w:val="2"/>
+        </w:rPr>
+        <w:t>...............................................                      ....................................................................          ............................................,cxKNWWWWNNNWWWWWWWWWMMMWWWNXXKXXXNNNWWWWMMMMMMMMMMMMMMMMMMMMMMMMMMMMMMWWWWNNXXKKKKKKK00OOkkdc,..................................................................................................................</w:t>
       </w:r>
     </w:p>
     <w:p>
@@ -6959,205 +5497,125 @@
           <w:sz w:val="2"/>
           <w:szCs w:val="2"/>
         </w:rPr>
-        <w:t xml:space="preserve">.................................................                   .....................................................................            </w:t>
-      </w:r>
-      <w:proofErr w:type="gramStart"/>
-      <w:r>
-        <w:rPr>
-          <w:b/>
-          <w:bCs/>
-          <w:color w:val="000000"/>
-          <w:sz w:val="2"/>
-          <w:szCs w:val="2"/>
-        </w:rPr>
-        <w:t>...........................................;d</w:t>
-      </w:r>
-      <w:proofErr w:type="gramEnd"/>
-      <w:r>
-        <w:rPr>
-          <w:b/>
-          <w:bCs/>
-          <w:color w:val="000000"/>
-          <w:sz w:val="2"/>
-          <w:szCs w:val="2"/>
-        </w:rPr>
-        <w:t>0XNWWWWWWWWWWWWWWWMMWWNNXXXXXXNNWWWMMMMMMMMMMMMMMMMMMMMMMMMMMMMMMMMWWWNNNXXXKKKKKKKK00OOOxo:,.................................................................................................................</w:t>
-      </w:r>
-    </w:p>
-    <w:p>
-      <w:pPr>
-        <w:pStyle w:val="HTMLPreformatted"/>
-        <w:shd w:val="clear" w:color="auto" w:fill="FFFFFF"/>
-        <w:jc w:val="center"/>
-        <w:rPr>
-          <w:b/>
-          <w:bCs/>
-          <w:color w:val="000000"/>
-          <w:sz w:val="2"/>
-          <w:szCs w:val="2"/>
-        </w:rPr>
-      </w:pPr>
-      <w:r>
-        <w:rPr>
-          <w:b/>
-          <w:bCs/>
-          <w:color w:val="000000"/>
-          <w:sz w:val="2"/>
-          <w:szCs w:val="2"/>
-        </w:rPr>
-        <w:t xml:space="preserve">..................................................                  ......................................................................            </w:t>
-      </w:r>
-      <w:proofErr w:type="gramStart"/>
-      <w:r>
-        <w:rPr>
-          <w:b/>
-          <w:bCs/>
-          <w:color w:val="000000"/>
-          <w:sz w:val="2"/>
-          <w:szCs w:val="2"/>
-        </w:rPr>
-        <w:t>..........................................;oOXNWWWWWWWNNWWWWWWWWWWNXXXXXXNNWWWMMMMMMMMMMMMMMMMMMMMMMMMMMMMMMMMWWWWNNXXXXKKKKKKKKK</w:t>
-      </w:r>
-      <w:proofErr w:type="gramEnd"/>
-      <w:r>
-        <w:rPr>
-          <w:b/>
-          <w:bCs/>
-          <w:color w:val="000000"/>
-          <w:sz w:val="2"/>
-          <w:szCs w:val="2"/>
-        </w:rPr>
-        <w:t>00OOkoc,'................................................................................................................</w:t>
-      </w:r>
-    </w:p>
-    <w:p>
-      <w:pPr>
-        <w:pStyle w:val="HTMLPreformatted"/>
-        <w:shd w:val="clear" w:color="auto" w:fill="FFFFFF"/>
-        <w:jc w:val="center"/>
-        <w:rPr>
-          <w:b/>
-          <w:bCs/>
-          <w:color w:val="000000"/>
-          <w:sz w:val="2"/>
-          <w:szCs w:val="2"/>
-        </w:rPr>
-      </w:pPr>
-      <w:r>
-        <w:rPr>
-          <w:b/>
-          <w:bCs/>
-          <w:color w:val="000000"/>
-          <w:sz w:val="2"/>
-          <w:szCs w:val="2"/>
-        </w:rPr>
-        <w:t xml:space="preserve">...................................................                 .......................................................................            </w:t>
-      </w:r>
-      <w:proofErr w:type="gramStart"/>
-      <w:r>
-        <w:rPr>
-          <w:b/>
-          <w:bCs/>
-          <w:color w:val="000000"/>
-          <w:sz w:val="2"/>
-          <w:szCs w:val="2"/>
-        </w:rPr>
-        <w:t>.........................................,lkKNWWWWWWWNNNWWWWWWWWNNXXXXNNNWWWMMMMMMMMMMMMMMMMMMMMMMMMMMMMMMMMMWWWNNNXXXXXKXKKKKKK</w:t>
-      </w:r>
-      <w:proofErr w:type="gramEnd"/>
-      <w:r>
-        <w:rPr>
-          <w:b/>
-          <w:bCs/>
-          <w:color w:val="000000"/>
-          <w:sz w:val="2"/>
-          <w:szCs w:val="2"/>
-        </w:rPr>
-        <w:t>000Okdl;'................................................................................................................</w:t>
-      </w:r>
-    </w:p>
-    <w:p>
-      <w:pPr>
-        <w:pStyle w:val="HTMLPreformatted"/>
-        <w:shd w:val="clear" w:color="auto" w:fill="FFFFFF"/>
-        <w:jc w:val="center"/>
-        <w:rPr>
-          <w:color w:val="000000"/>
-        </w:rPr>
-      </w:pPr>
-      <w:r>
-        <w:rPr>
-          <w:b/>
-          <w:bCs/>
-          <w:color w:val="000000"/>
-          <w:sz w:val="2"/>
-          <w:szCs w:val="2"/>
-        </w:rPr>
-        <w:t xml:space="preserve">....................................................                .......................................................................            </w:t>
-      </w:r>
-      <w:proofErr w:type="gramStart"/>
-      <w:r>
-        <w:rPr>
-          <w:b/>
-          <w:bCs/>
-          <w:color w:val="000000"/>
-          <w:sz w:val="2"/>
-          <w:szCs w:val="2"/>
-        </w:rPr>
-        <w:t>.........................................,lx</w:t>
-      </w:r>
-      <w:proofErr w:type="gramEnd"/>
-      <w:r>
-        <w:rPr>
-          <w:b/>
-          <w:bCs/>
-          <w:color w:val="000000"/>
-          <w:sz w:val="2"/>
-          <w:szCs w:val="2"/>
-        </w:rPr>
-        <w:t>0XWWWWWWWNNNWWWWWWWWNXXXXXNNWWWMMMMMMMMMMMMMMMMMMMMMMMMMMMMMMMMMWWWWNNXXXXXXXXXKXXKK000Okdl:,................................................................................................................</w:t>
-      </w:r>
-    </w:p>
-    <w:p>
-      <w:pPr>
-        <w:pStyle w:val="HTMLPreformatted"/>
-        <w:shd w:val="clear" w:color="auto" w:fill="FFFFFF"/>
-        <w:rPr>
-          <w:color w:val="000000"/>
-        </w:rPr>
-      </w:pPr>
-    </w:p>
-    <w:p>
-      <w:pPr>
-        <w:pStyle w:val="HTMLPreformatted"/>
-        <w:shd w:val="clear" w:color="auto" w:fill="FFFFFF"/>
-        <w:rPr>
-          <w:color w:val="000000"/>
-        </w:rPr>
-      </w:pPr>
-    </w:p>
-    <w:p>
-      <w:pPr>
-        <w:pStyle w:val="HTMLPreformatted"/>
-        <w:shd w:val="clear" w:color="auto" w:fill="FFFFFF"/>
-        <w:rPr>
-          <w:color w:val="000000"/>
-        </w:rPr>
-      </w:pPr>
-      <w:r>
-        <w:rPr>
-          <w:color w:val="000000"/>
-        </w:rPr>
-        <w:t>v2.1</w:t>
-      </w:r>
-    </w:p>
-    <w:p>
-      <w:pPr>
-        <w:pStyle w:val="HTMLPreformatted"/>
-        <w:shd w:val="clear" w:color="auto" w:fill="FFFFFF"/>
-      </w:pPr>
-      <w:r>
-        <w:t>12/04/2019</w:t>
+        <w:t>.................................................                   .....................................................................            ...........................................;d0XNWWWWWWWWWWWWWWWMMWWNNXXXXXXNNWWWMMMMMMMMMMMMMMMMMMMMMMMMMMMMMMMMWWWNNNXXXKKKKKKKK00OOOxo:,.................................................................................................................</w:t>
+      </w:r>
+    </w:p>
+    <w:p>
+      <w:pPr>
+        <w:pStyle w:val="HTMLPreformatted"/>
+        <w:shd w:val="clear" w:color="auto" w:fill="FFFFFF"/>
+        <w:jc w:val="center"/>
+        <w:rPr>
+          <w:b/>
+          <w:bCs/>
+          <w:color w:val="000000"/>
+          <w:sz w:val="2"/>
+          <w:szCs w:val="2"/>
+        </w:rPr>
+      </w:pPr>
+      <w:r>
+        <w:rPr>
+          <w:b/>
+          <w:bCs/>
+          <w:color w:val="000000"/>
+          <w:sz w:val="2"/>
+          <w:szCs w:val="2"/>
+        </w:rPr>
+        <w:t>..................................................                  ......................................................................            ..........................................;oOXNWWWWWWWNNWWWWWWWWWWNXXXXXXNNWWWMMMMMMMMMMMMMMMMMMMMMMMMMMMMMMMMWWWWNNXXXXKKKKKKKKK00OOkoc,'................................................................................................................</w:t>
+      </w:r>
+    </w:p>
+    <w:p>
+      <w:pPr>
+        <w:pStyle w:val="HTMLPreformatted"/>
+        <w:shd w:val="clear" w:color="auto" w:fill="FFFFFF"/>
+        <w:jc w:val="center"/>
+        <w:rPr>
+          <w:b/>
+          <w:bCs/>
+          <w:color w:val="000000"/>
+          <w:sz w:val="2"/>
+          <w:szCs w:val="2"/>
+        </w:rPr>
+      </w:pPr>
+      <w:r>
+        <w:rPr>
+          <w:b/>
+          <w:bCs/>
+          <w:color w:val="000000"/>
+          <w:sz w:val="2"/>
+          <w:szCs w:val="2"/>
+        </w:rPr>
+        <w:t>...................................................                 .......................................................................            .........................................,lkKNWWWWWWWNNNWWWWWWWWNNXXXXNNNWWWMMMMMMMMMMMMMMMMMMMMMMMMMMMMMMMMMWWWNNNXXXXXKXKKKKKK000Okdl;'................................................................................................................</w:t>
+      </w:r>
+    </w:p>
+    <w:p>
+      <w:pPr>
+        <w:pStyle w:val="HTMLPreformatted"/>
+        <w:shd w:val="clear" w:color="auto" w:fill="FFFFFF"/>
+        <w:jc w:val="center"/>
+        <w:rPr>
+          <w:color w:val="000000"/>
+        </w:rPr>
+      </w:pPr>
+      <w:r>
+        <w:rPr>
+          <w:b/>
+          <w:bCs/>
+          <w:color w:val="000000"/>
+          <w:sz w:val="2"/>
+          <w:szCs w:val="2"/>
+        </w:rPr>
+        <w:t>....................................................                .......................................................................            .........................................,lx0XWWWWWWWNNNWWWWWWWWNXXXXXNNWWWMMMMMMMMMMMMMMMMMMMMMMMMMMMMMMMMMWWWWNNXXXXXXXXXKXXKK000Okdl:,................................................................................................................</w:t>
+      </w:r>
+    </w:p>
+    <w:p>
+      <w:pPr>
+        <w:pStyle w:val="HTMLPreformatted"/>
+        <w:shd w:val="clear" w:color="auto" w:fill="FFFFFF"/>
+        <w:rPr>
+          <w:color w:val="000000"/>
+        </w:rPr>
+      </w:pPr>
+    </w:p>
+    <w:p>
+      <w:pPr>
+        <w:pStyle w:val="HTMLPreformatted"/>
+        <w:shd w:val="clear" w:color="auto" w:fill="FFFFFF"/>
+        <w:rPr>
+          <w:color w:val="000000"/>
+        </w:rPr>
+      </w:pPr>
+    </w:p>
+    <w:p>
+      <w:pPr>
+        <w:pStyle w:val="HTMLPreformatted"/>
+        <w:shd w:val="clear" w:color="auto" w:fill="FFFFFF"/>
+        <w:rPr>
+          <w:color w:val="000000"/>
+        </w:rPr>
+      </w:pPr>
+      <w:r>
+        <w:rPr>
+          <w:color w:val="000000"/>
+        </w:rPr>
+        <w:t>v3.0</w:t>
+      </w:r>
+    </w:p>
+    <w:p>
+      <w:pPr>
+        <w:pStyle w:val="HTMLPreformatted"/>
+        <w:shd w:val="clear" w:color="auto" w:fill="FFFFFF"/>
+      </w:pPr>
+      <w:r>
+        <w:t>12/0</w:t>
+      </w:r>
+      <w:r>
+        <w:t>5</w:t>
+      </w:r>
+      <w:bookmarkStart w:id="0" w:name="_GoBack"/>
+      <w:bookmarkEnd w:id="0"/>
+      <w:r>
+        <w:t>/2019</w:t>
       </w:r>
       <w:r>
         <w:br w:type="page"/>
@@ -7558,14 +6016,12 @@
                 <w:sz w:val="44"/>
               </w:rPr>
             </w:pPr>
-            <w:proofErr w:type="spellStart"/>
             <w:r>
               <w:rPr>
                 <w:sz w:val="44"/>
               </w:rPr>
               <w:t>ChristMaths</w:t>
             </w:r>
-            <w:proofErr w:type="spellEnd"/>
           </w:p>
         </w:tc>
         <w:tc>
@@ -7672,14 +6128,12 @@
                 <w:sz w:val="44"/>
               </w:rPr>
             </w:pPr>
-            <w:proofErr w:type="spellStart"/>
             <w:r>
               <w:rPr>
                 <w:sz w:val="44"/>
               </w:rPr>
               <w:t>Ocho</w:t>
             </w:r>
-            <w:proofErr w:type="spellEnd"/>
           </w:p>
         </w:tc>
         <w:tc>
@@ -7842,19 +6296,11 @@
                 <w:sz w:val="44"/>
               </w:rPr>
             </w:pPr>
-            <w:proofErr w:type="spellStart"/>
             <w:r>
               <w:rPr>
                 <w:sz w:val="44"/>
               </w:rPr>
-              <w:t>Yeet</w:t>
-            </w:r>
-            <w:proofErr w:type="spellEnd"/>
-            <w:r>
-              <w:rPr>
-                <w:sz w:val="44"/>
-              </w:rPr>
-              <w:t xml:space="preserve"> Theorem</w:t>
+              <w:t>Yeet Theorem</w:t>
             </w:r>
           </w:p>
         </w:tc>
@@ -8074,14 +6520,12 @@
                 <w:sz w:val="44"/>
               </w:rPr>
             </w:pPr>
-            <w:proofErr w:type="spellStart"/>
             <w:r>
               <w:rPr>
                 <w:sz w:val="44"/>
               </w:rPr>
               <w:t>QuizBot</w:t>
             </w:r>
-            <w:proofErr w:type="spellEnd"/>
           </w:p>
         </w:tc>
         <w:tc>
@@ -8627,25 +7071,7 @@
           <w:color w:val="000000"/>
           <w:lang w:eastAsia="en-US"/>
         </w:rPr>
-        <w:t xml:space="preserve">   /</w:t>
-      </w:r>
-      <w:proofErr w:type="gramStart"/>
-      <w:r>
-        <w:rPr>
-          <w:rFonts w:ascii="Courier New" w:eastAsia="Calibri" w:hAnsi="Courier New" w:cs="Courier New"/>
-          <w:color w:val="000000"/>
-          <w:lang w:eastAsia="en-US"/>
-        </w:rPr>
-        <w:t>/  o</w:t>
-      </w:r>
-      <w:proofErr w:type="gramEnd"/>
-      <w:r>
-        <w:rPr>
-          <w:rFonts w:ascii="Courier New" w:eastAsia="Calibri" w:hAnsi="Courier New" w:cs="Courier New"/>
-          <w:color w:val="000000"/>
-          <w:lang w:eastAsia="en-US"/>
-        </w:rPr>
-        <w:t xml:space="preserve">  \\</w:t>
+        <w:t xml:space="preserve">   //  o  \\</w:t>
       </w:r>
     </w:p>
     <w:p>
@@ -8679,25 +7105,7 @@
           <w:color w:val="000000"/>
           <w:lang w:eastAsia="en-US"/>
         </w:rPr>
-        <w:t xml:space="preserve"> /</w:t>
-      </w:r>
-      <w:proofErr w:type="gramStart"/>
-      <w:r>
-        <w:rPr>
-          <w:rFonts w:ascii="Courier New" w:eastAsia="Calibri" w:hAnsi="Courier New" w:cs="Courier New"/>
-          <w:color w:val="000000"/>
-          <w:lang w:eastAsia="en-US"/>
-        </w:rPr>
-        <w:t>/  o</w:t>
-      </w:r>
-      <w:proofErr w:type="gramEnd"/>
-      <w:r>
-        <w:rPr>
-          <w:rFonts w:ascii="Courier New" w:eastAsia="Calibri" w:hAnsi="Courier New" w:cs="Courier New"/>
-          <w:color w:val="000000"/>
-          <w:lang w:eastAsia="en-US"/>
-        </w:rPr>
-        <w:t xml:space="preserve">      \\</w:t>
+        <w:t xml:space="preserve"> //  o      \\</w:t>
       </w:r>
     </w:p>
     <w:p>
@@ -9115,23 +7523,7 @@
           <w:rFonts w:ascii="Courier New" w:eastAsia="Calibri" w:hAnsi="Courier New" w:cs="Courier New"/>
           <w:lang w:eastAsia="en-US"/>
         </w:rPr>
-        <w:t xml:space="preserve">On a </w:t>
-      </w:r>
-      <w:proofErr w:type="gramStart"/>
-      <w:r>
-        <w:rPr>
-          <w:rFonts w:ascii="Courier New" w:eastAsia="Calibri" w:hAnsi="Courier New" w:cs="Courier New"/>
-          <w:lang w:eastAsia="en-US"/>
-        </w:rPr>
-        <w:t>one horse</w:t>
-      </w:r>
-      <w:proofErr w:type="gramEnd"/>
-      <w:r>
-        <w:rPr>
-          <w:rFonts w:ascii="Courier New" w:eastAsia="Calibri" w:hAnsi="Courier New" w:cs="Courier New"/>
-          <w:lang w:eastAsia="en-US"/>
-        </w:rPr>
-        <w:t xml:space="preserve"> open sleigh</w:t>
+        <w:t>On a one horse open sleigh</w:t>
       </w:r>
     </w:p>
     <w:p>
@@ -9249,21 +7641,12 @@
           <w:lang w:eastAsia="en-US"/>
         </w:rPr>
       </w:pPr>
-      <w:proofErr w:type="spellStart"/>
-      <w:r>
-        <w:rPr>
-          <w:rFonts w:ascii="Courier New" w:eastAsia="Calibri" w:hAnsi="Courier New" w:cs="Courier New"/>
-          <w:lang w:eastAsia="en-US"/>
-        </w:rPr>
-        <w:t>Eyeoosh</w:t>
-      </w:r>
-      <w:proofErr w:type="spellEnd"/>
-      <w:r>
-        <w:rPr>
-          <w:rFonts w:ascii="Courier New" w:eastAsia="Calibri" w:hAnsi="Courier New" w:cs="Courier New"/>
-          <w:lang w:eastAsia="en-US"/>
-        </w:rPr>
-        <w:t xml:space="preserve">: </w:t>
+      <w:r>
+        <w:rPr>
+          <w:rFonts w:ascii="Courier New" w:eastAsia="Calibri" w:hAnsi="Courier New" w:cs="Courier New"/>
+          <w:lang w:eastAsia="en-US"/>
+        </w:rPr>
+        <w:t xml:space="preserve">Eyeoosh: </w:t>
       </w:r>
       <w:r>
         <w:rPr>
@@ -9284,21 +7667,12 @@
           <w:lang w:eastAsia="en-US"/>
         </w:rPr>
       </w:pPr>
-      <w:proofErr w:type="spellStart"/>
-      <w:r>
-        <w:rPr>
-          <w:rFonts w:ascii="Courier New" w:eastAsia="Calibri" w:hAnsi="Courier New" w:cs="Courier New"/>
-          <w:lang w:eastAsia="en-US"/>
-        </w:rPr>
-        <w:t>SkeletonKing</w:t>
-      </w:r>
-      <w:proofErr w:type="spellEnd"/>
-      <w:r>
-        <w:rPr>
-          <w:rFonts w:ascii="Courier New" w:eastAsia="Calibri" w:hAnsi="Courier New" w:cs="Courier New"/>
-          <w:lang w:eastAsia="en-US"/>
-        </w:rPr>
-        <w:t xml:space="preserve">: </w:t>
+      <w:r>
+        <w:rPr>
+          <w:rFonts w:ascii="Courier New" w:eastAsia="Calibri" w:hAnsi="Courier New" w:cs="Courier New"/>
+          <w:lang w:eastAsia="en-US"/>
+        </w:rPr>
+        <w:t xml:space="preserve">SkeletonKing: </w:t>
       </w:r>
       <w:r>
         <w:rPr>
@@ -9319,21 +7693,12 @@
           <w:lang w:eastAsia="en-US"/>
         </w:rPr>
       </w:pPr>
-      <w:proofErr w:type="spellStart"/>
-      <w:r>
-        <w:rPr>
-          <w:rFonts w:ascii="Courier New" w:eastAsia="Calibri" w:hAnsi="Courier New" w:cs="Courier New"/>
-          <w:lang w:eastAsia="en-US"/>
-        </w:rPr>
-        <w:t>Ral</w:t>
-      </w:r>
-      <w:proofErr w:type="spellEnd"/>
-      <w:r>
-        <w:rPr>
-          <w:rFonts w:ascii="Courier New" w:eastAsia="Calibri" w:hAnsi="Courier New" w:cs="Courier New"/>
-          <w:lang w:eastAsia="en-US"/>
-        </w:rPr>
-        <w:t xml:space="preserve">: </w:t>
+      <w:r>
+        <w:rPr>
+          <w:rFonts w:ascii="Courier New" w:eastAsia="Calibri" w:hAnsi="Courier New" w:cs="Courier New"/>
+          <w:lang w:eastAsia="en-US"/>
+        </w:rPr>
+        <w:t xml:space="preserve">Ral: </w:t>
       </w:r>
       <w:r>
         <w:rPr>
@@ -9354,21 +7719,12 @@
           <w:lang w:eastAsia="en-US"/>
         </w:rPr>
       </w:pPr>
-      <w:proofErr w:type="spellStart"/>
-      <w:r>
-        <w:rPr>
-          <w:rFonts w:ascii="Courier New" w:eastAsia="Calibri" w:hAnsi="Courier New" w:cs="Courier New"/>
-          <w:lang w:eastAsia="en-US"/>
-        </w:rPr>
-        <w:t>Steben</w:t>
-      </w:r>
-      <w:proofErr w:type="spellEnd"/>
-      <w:r>
-        <w:rPr>
-          <w:rFonts w:ascii="Courier New" w:eastAsia="Calibri" w:hAnsi="Courier New" w:cs="Courier New"/>
-          <w:lang w:eastAsia="en-US"/>
-        </w:rPr>
-        <w:t xml:space="preserve">: </w:t>
+      <w:r>
+        <w:rPr>
+          <w:rFonts w:ascii="Courier New" w:eastAsia="Calibri" w:hAnsi="Courier New" w:cs="Courier New"/>
+          <w:lang w:eastAsia="en-US"/>
+        </w:rPr>
+        <w:t xml:space="preserve">Steben: </w:t>
       </w:r>
       <w:r>
         <w:rPr>
@@ -9434,44 +7790,19 @@
           <w:lang w:eastAsia="en-US"/>
         </w:rPr>
       </w:pPr>
-      <w:proofErr w:type="spellStart"/>
-      <w:r>
-        <w:rPr>
-          <w:rFonts w:ascii="Courier New" w:eastAsia="Calibri" w:hAnsi="Courier New" w:cs="Courier New"/>
-          <w:lang w:eastAsia="en-US"/>
-        </w:rPr>
-        <w:t>TTNorth</w:t>
-      </w:r>
-      <w:proofErr w:type="spellEnd"/>
-      <w:r>
-        <w:rPr>
-          <w:rFonts w:ascii="Courier New" w:eastAsia="Calibri" w:hAnsi="Courier New" w:cs="Courier New"/>
-          <w:lang w:eastAsia="en-US"/>
-        </w:rPr>
-        <w:t xml:space="preserve">: </w:t>
-      </w:r>
-      <w:r>
-        <w:rPr>
-          <w:rFonts w:ascii="Courier New" w:eastAsia="Calibri" w:hAnsi="Courier New" w:cs="Courier New"/>
-          <w:lang w:eastAsia="en-US"/>
-        </w:rPr>
-        <w:t xml:space="preserve">In a </w:t>
-      </w:r>
-      <w:proofErr w:type="gramStart"/>
-      <w:r>
-        <w:rPr>
-          <w:rFonts w:ascii="Courier New" w:eastAsia="Calibri" w:hAnsi="Courier New" w:cs="Courier New"/>
-          <w:lang w:eastAsia="en-US"/>
-        </w:rPr>
-        <w:t>one horse</w:t>
-      </w:r>
-      <w:proofErr w:type="gramEnd"/>
-      <w:r>
-        <w:rPr>
-          <w:rFonts w:ascii="Courier New" w:eastAsia="Calibri" w:hAnsi="Courier New" w:cs="Courier New"/>
-          <w:lang w:eastAsia="en-US"/>
-        </w:rPr>
-        <w:t xml:space="preserve"> open sleigh</w:t>
+      <w:r>
+        <w:rPr>
+          <w:rFonts w:ascii="Courier New" w:eastAsia="Calibri" w:hAnsi="Courier New" w:cs="Courier New"/>
+          <w:lang w:eastAsia="en-US"/>
+        </w:rPr>
+        <w:t xml:space="preserve">TTNorth: </w:t>
+      </w:r>
+      <w:r>
+        <w:rPr>
+          <w:rFonts w:ascii="Courier New" w:eastAsia="Calibri" w:hAnsi="Courier New" w:cs="Courier New"/>
+          <w:lang w:eastAsia="en-US"/>
+        </w:rPr>
+        <w:t>In a one horse open sleigh</w:t>
       </w:r>
     </w:p>
     <w:p>
@@ -9485,21 +7816,12 @@
           <w:lang w:eastAsia="en-US"/>
         </w:rPr>
       </w:pPr>
-      <w:proofErr w:type="spellStart"/>
-      <w:r>
-        <w:rPr>
-          <w:rFonts w:ascii="Courier New" w:eastAsia="Calibri" w:hAnsi="Courier New" w:cs="Courier New"/>
-          <w:lang w:eastAsia="en-US"/>
-        </w:rPr>
-        <w:t>TTSouth</w:t>
-      </w:r>
-      <w:proofErr w:type="spellEnd"/>
-      <w:r>
-        <w:rPr>
-          <w:rFonts w:ascii="Courier New" w:eastAsia="Calibri" w:hAnsi="Courier New" w:cs="Courier New"/>
-          <w:lang w:eastAsia="en-US"/>
-        </w:rPr>
-        <w:t xml:space="preserve">: </w:t>
+      <w:r>
+        <w:rPr>
+          <w:rFonts w:ascii="Courier New" w:eastAsia="Calibri" w:hAnsi="Courier New" w:cs="Courier New"/>
+          <w:lang w:eastAsia="en-US"/>
+        </w:rPr>
+        <w:t xml:space="preserve">TTSouth: </w:t>
       </w:r>
       <w:r>
         <w:rPr>
@@ -9572,44 +7894,19 @@
           <w:lang w:eastAsia="en-US"/>
         </w:rPr>
       </w:pPr>
-      <w:proofErr w:type="spellStart"/>
-      <w:r>
-        <w:rPr>
-          <w:rFonts w:ascii="Courier New" w:eastAsia="Calibri" w:hAnsi="Courier New" w:cs="Courier New"/>
-          <w:lang w:eastAsia="en-US"/>
-        </w:rPr>
-        <w:t>Roneck</w:t>
-      </w:r>
-      <w:proofErr w:type="spellEnd"/>
-      <w:r>
-        <w:rPr>
-          <w:rFonts w:ascii="Courier New" w:eastAsia="Calibri" w:hAnsi="Courier New" w:cs="Courier New"/>
-          <w:lang w:eastAsia="en-US"/>
-        </w:rPr>
-        <w:t xml:space="preserve">: </w:t>
-      </w:r>
-      <w:r>
-        <w:rPr>
-          <w:rFonts w:ascii="Courier New" w:eastAsia="Calibri" w:hAnsi="Courier New" w:cs="Courier New"/>
-          <w:lang w:eastAsia="en-US"/>
-        </w:rPr>
-        <w:t xml:space="preserve">In a </w:t>
-      </w:r>
-      <w:proofErr w:type="gramStart"/>
-      <w:r>
-        <w:rPr>
-          <w:rFonts w:ascii="Courier New" w:eastAsia="Calibri" w:hAnsi="Courier New" w:cs="Courier New"/>
-          <w:lang w:eastAsia="en-US"/>
-        </w:rPr>
-        <w:t>one horse</w:t>
-      </w:r>
-      <w:proofErr w:type="gramEnd"/>
-      <w:r>
-        <w:rPr>
-          <w:rFonts w:ascii="Courier New" w:eastAsia="Calibri" w:hAnsi="Courier New" w:cs="Courier New"/>
-          <w:lang w:eastAsia="en-US"/>
-        </w:rPr>
-        <w:t xml:space="preserve"> open sleigh</w:t>
+      <w:r>
+        <w:rPr>
+          <w:rFonts w:ascii="Courier New" w:eastAsia="Calibri" w:hAnsi="Courier New" w:cs="Courier New"/>
+          <w:lang w:eastAsia="en-US"/>
+        </w:rPr>
+        <w:t xml:space="preserve">Roneck: </w:t>
+      </w:r>
+      <w:r>
+        <w:rPr>
+          <w:rFonts w:ascii="Courier New" w:eastAsia="Calibri" w:hAnsi="Courier New" w:cs="Courier New"/>
+          <w:lang w:eastAsia="en-US"/>
+        </w:rPr>
+        <w:t>In a one horse open sleigh</w:t>
       </w:r>
     </w:p>
     <w:p>
@@ -9758,17 +8055,7 @@
         <w:t>n</w:t>
       </w:r>
       <w:r>
-        <w:t xml:space="preserve"> lines will each consist of </w:t>
-      </w:r>
-      <w:proofErr w:type="spellStart"/>
-      <w:proofErr w:type="gramStart"/>
-      <w:r>
-        <w:t>a</w:t>
-      </w:r>
-      <w:proofErr w:type="spellEnd"/>
-      <w:proofErr w:type="gramEnd"/>
-      <w:r>
-        <w:t xml:space="preserve"> item.</w:t>
+        <w:t xml:space="preserve"> lines will each consist of a item.</w:t>
       </w:r>
     </w:p>
     <w:p>
@@ -9873,23 +8160,7 @@
           <w:rFonts w:ascii="Courier New" w:eastAsia="Calibri" w:hAnsi="Courier New" w:cs="Courier New"/>
           <w:lang w:eastAsia="en-US"/>
         </w:rPr>
-        <w:t xml:space="preserve">three </w:t>
-      </w:r>
-      <w:proofErr w:type="spellStart"/>
-      <w:r>
-        <w:rPr>
-          <w:rFonts w:ascii="Courier New" w:eastAsia="Calibri" w:hAnsi="Courier New" w:cs="Courier New"/>
-          <w:lang w:eastAsia="en-US"/>
-        </w:rPr>
-        <w:t>french</w:t>
-      </w:r>
-      <w:proofErr w:type="spellEnd"/>
-      <w:r>
-        <w:rPr>
-          <w:rFonts w:ascii="Courier New" w:eastAsia="Calibri" w:hAnsi="Courier New" w:cs="Courier New"/>
-          <w:lang w:eastAsia="en-US"/>
-        </w:rPr>
-        <w:t xml:space="preserve"> hens</w:t>
+        <w:t>three french hens</w:t>
       </w:r>
     </w:p>
     <w:p>
@@ -9987,25 +8258,7 @@
           <w:color w:val="000000"/>
           <w:lang w:eastAsia="en-US"/>
         </w:rPr>
-        <w:t xml:space="preserve">The next gift is three </w:t>
-      </w:r>
-      <w:proofErr w:type="spellStart"/>
-      <w:r>
-        <w:rPr>
-          <w:rFonts w:ascii="Courier New" w:eastAsia="Calibri" w:hAnsi="Courier New" w:cs="Courier New"/>
-          <w:color w:val="000000"/>
-          <w:lang w:eastAsia="en-US"/>
-        </w:rPr>
-        <w:t>french</w:t>
-      </w:r>
-      <w:proofErr w:type="spellEnd"/>
-      <w:r>
-        <w:rPr>
-          <w:rFonts w:ascii="Courier New" w:eastAsia="Calibri" w:hAnsi="Courier New" w:cs="Courier New"/>
-          <w:color w:val="000000"/>
-          <w:lang w:eastAsia="en-US"/>
-        </w:rPr>
-        <w:t xml:space="preserve"> hens.</w:t>
+        <w:t>The next gift is three french hens.</w:t>
       </w:r>
     </w:p>
     <w:p>
@@ -10122,7 +8375,6 @@
         </w:rPr>
         <w:t xml:space="preserve">Sammy </w:t>
       </w:r>
-      <w:proofErr w:type="spellStart"/>
       <w:r>
         <w:rPr>
           <w:sz w:val="20"/>
@@ -10135,15 +8387,7 @@
           <w:sz w:val="20"/>
           <w:szCs w:val="20"/>
         </w:rPr>
-        <w:t>laws</w:t>
-      </w:r>
-      <w:proofErr w:type="spellEnd"/>
-      <w:r>
-        <w:rPr>
-          <w:sz w:val="20"/>
-          <w:szCs w:val="20"/>
-        </w:rPr>
-        <w:t xml:space="preserve">, the eternal spirit of Christmas, has returned to </w:t>
+        <w:t xml:space="preserve">laws, the eternal spirit of Christmas, has returned to </w:t>
       </w:r>
       <w:r>
         <w:rPr>
@@ -10368,39 +8612,26 @@
         <w:rPr>
           <w:rFonts w:ascii="Courier New" w:hAnsi="Courier New" w:cs="Courier New"/>
         </w:rPr>
-        <w:t>Accuracy Percentage</w:t>
-      </w:r>
-      <w:proofErr w:type="gramStart"/>
+        <w:t xml:space="preserve">Accuracy Percentage: </w:t>
+      </w:r>
+      <w:r>
+        <w:t>’’, followed by the accuracy percentage calculated using the formula aforementioned and rounded to a whole number. If no strings were found to have even one character in the corresponding place, print “</w:t>
+      </w:r>
       <w:r>
         <w:rPr>
           <w:rFonts w:ascii="Courier New" w:hAnsi="Courier New" w:cs="Courier New"/>
         </w:rPr>
-        <w:t xml:space="preserve">: </w:t>
-      </w:r>
-      <w:r>
-        <w:t>’</w:t>
-      </w:r>
-      <w:proofErr w:type="gramEnd"/>
-      <w:r>
-        <w:t>’, followed by the accuracy percentage calculated using the formula aforementioned and rounded to a whole number. If no strings were found to have even one character in the corresponding place, print “</w:t>
+        <w:t>FAILED</w:t>
+      </w:r>
+      <w:r>
+        <w:t>” on a new line instead of the corresponding string and for the accuracy percentage, print “</w:t>
       </w:r>
       <w:r>
         <w:rPr>
           <w:rFonts w:ascii="Courier New" w:hAnsi="Courier New" w:cs="Courier New"/>
         </w:rPr>
-        <w:t>FAILED</w:t>
-      </w:r>
-      <w:r>
-        <w:t>” on a new line instead of the corresponding string and for the accuracy percentage, print “</w:t>
-      </w:r>
-      <w:proofErr w:type="spellStart"/>
-      <w:r>
-        <w:rPr>
-          <w:rFonts w:ascii="Courier New" w:hAnsi="Courier New" w:cs="Courier New"/>
-        </w:rPr>
         <w:t>NaN</w:t>
       </w:r>
-      <w:proofErr w:type="spellEnd"/>
       <w:r>
         <w:t>” instead of a percentage.</w:t>
       </w:r>
@@ -10491,7 +8722,6 @@
           <w:color w:val="000000"/>
         </w:rPr>
       </w:pPr>
-      <w:proofErr w:type="spellStart"/>
       <w:r>
         <w:rPr>
           <w:rFonts w:ascii="Courier New" w:hAnsi="Courier New" w:cs="Courier New"/>
@@ -10499,7 +8729,6 @@
         </w:rPr>
         <w:t>wdatlci</w:t>
       </w:r>
-      <w:proofErr w:type="spellEnd"/>
     </w:p>
     <w:p>
       <w:pPr>
@@ -10512,7 +8741,6 @@
           <w:color w:val="000000"/>
         </w:rPr>
       </w:pPr>
-      <w:proofErr w:type="spellStart"/>
       <w:r>
         <w:rPr>
           <w:rFonts w:ascii="Courier New" w:hAnsi="Courier New" w:cs="Courier New"/>
@@ -10520,7 +8748,6 @@
         </w:rPr>
         <w:t>awtcdil</w:t>
       </w:r>
-      <w:proofErr w:type="spellEnd"/>
     </w:p>
     <w:p>
       <w:pPr>
@@ -10533,7 +8760,6 @@
           <w:color w:val="000000"/>
         </w:rPr>
       </w:pPr>
-      <w:proofErr w:type="spellStart"/>
       <w:r>
         <w:rPr>
           <w:rFonts w:ascii="Courier New" w:hAnsi="Courier New" w:cs="Courier New"/>
@@ -10541,7 +8767,6 @@
         </w:rPr>
         <w:t>wiadclt</w:t>
       </w:r>
-      <w:proofErr w:type="spellEnd"/>
     </w:p>
     <w:p>
       <w:pPr>
@@ -10584,7 +8809,6 @@
           <w:color w:val="000000"/>
         </w:rPr>
       </w:pPr>
-      <w:proofErr w:type="spellStart"/>
       <w:r>
         <w:rPr>
           <w:rFonts w:ascii="Courier New" w:hAnsi="Courier New" w:cs="Courier New"/>
@@ -10592,7 +8816,6 @@
         </w:rPr>
         <w:t>qdisu</w:t>
       </w:r>
-      <w:proofErr w:type="spellEnd"/>
     </w:p>
     <w:p>
       <w:pPr>
@@ -10601,7 +8824,6 @@
           <w:color w:val="000000"/>
         </w:rPr>
       </w:pPr>
-      <w:proofErr w:type="spellStart"/>
       <w:r>
         <w:rPr>
           <w:rFonts w:ascii="Courier New" w:hAnsi="Courier New" w:cs="Courier New"/>
@@ -10609,7 +8831,6 @@
         </w:rPr>
         <w:t>qsidu</w:t>
       </w:r>
-      <w:proofErr w:type="spellEnd"/>
     </w:p>
     <w:p>
       <w:pPr>
@@ -10618,7 +8839,6 @@
           <w:color w:val="000000"/>
         </w:rPr>
       </w:pPr>
-      <w:proofErr w:type="spellStart"/>
       <w:r>
         <w:rPr>
           <w:rFonts w:ascii="Courier New" w:hAnsi="Courier New" w:cs="Courier New"/>
@@ -10626,7 +8846,6 @@
         </w:rPr>
         <w:t>diqus</w:t>
       </w:r>
-      <w:proofErr w:type="spellEnd"/>
     </w:p>
     <w:p>
       <w:pPr>
@@ -10635,7 +8854,6 @@
           <w:color w:val="000000"/>
         </w:rPr>
       </w:pPr>
-      <w:proofErr w:type="spellStart"/>
       <w:r>
         <w:rPr>
           <w:rFonts w:ascii="Courier New" w:hAnsi="Courier New" w:cs="Courier New"/>
@@ -10643,7 +8861,6 @@
         </w:rPr>
         <w:t>usqdi</w:t>
       </w:r>
-      <w:proofErr w:type="spellEnd"/>
     </w:p>
     <w:p>
       <w:pPr>
@@ -10682,7 +8899,6 @@
           <w:color w:val="000000"/>
         </w:rPr>
       </w:pPr>
-      <w:proofErr w:type="spellStart"/>
       <w:r>
         <w:rPr>
           <w:rFonts w:ascii="Courier New" w:hAnsi="Courier New" w:cs="Courier New"/>
@@ -10697,7 +8913,6 @@
         </w:rPr>
         <w:t>iadclt</w:t>
       </w:r>
-      <w:proofErr w:type="spellEnd"/>
     </w:p>
     <w:p>
       <w:pPr>
@@ -10765,17 +8980,8 @@
           <w:rFonts w:ascii="Courier New" w:hAnsi="Courier New" w:cs="Courier New"/>
           <w:color w:val="000000"/>
         </w:rPr>
-        <w:t xml:space="preserve">Accuracy Percentage: </w:t>
-      </w:r>
-      <w:proofErr w:type="spellStart"/>
-      <w:r>
-        <w:rPr>
-          <w:rFonts w:ascii="Courier New" w:hAnsi="Courier New" w:cs="Courier New"/>
-          <w:color w:val="000000"/>
-        </w:rPr>
-        <w:t>NaN</w:t>
-      </w:r>
-      <w:proofErr w:type="spellEnd"/>
+        <w:t>Accuracy Percentage: NaN</w:t>
+      </w:r>
     </w:p>
     <w:p>
       <w:pPr>
@@ -10855,7 +9061,6 @@
         </w:rPr>
         <w:t xml:space="preserve">Sammy </w:t>
       </w:r>
-      <w:proofErr w:type="spellStart"/>
       <w:r>
         <w:rPr>
           <w:sz w:val="20"/>
@@ -10868,15 +9073,7 @@
           <w:sz w:val="20"/>
           <w:szCs w:val="20"/>
         </w:rPr>
-        <w:t>laws</w:t>
-      </w:r>
-      <w:proofErr w:type="spellEnd"/>
-      <w:r>
-        <w:rPr>
-          <w:sz w:val="20"/>
-          <w:szCs w:val="20"/>
-        </w:rPr>
-        <w:t xml:space="preserve"> always keeps his reindeer fed. After all, to drive his operations, his reindeer have to be healthy and fit. The reindeer are very picky and only eat handmade sandwiches. However, Sammy has recently become more and more busy and is looking at outsourcing the job of feeding his reindeer, and he has outsourced it to you because it means he won’t have to pay taxes. To make a sandwich, you need bread, meat, and cheese. You went to the grocery store earlier this week and made a log of what items you bought as you were putting them in your refrigerator. Being an organized person, you separated each type of food into different drawers. However, this also means the first item you wrote down is at the very back of your refrigerator, and you don’t want to just go off the list and dig out everything from the back. So, you’ve decided to write a program to create sandwich combinations for you to eat. Items will not be put back into the refrigerator once you have eaten them for obvious reasons. If any of the three items are missing, then you cannot make a sandwich.</w:t>
+        <w:t>laws always keeps his reindeer fed. After all, to drive his operations, his reindeer have to be healthy and fit. The reindeer are very picky and only eat handmade sandwiches. However, Sammy has recently become more and more busy and is looking at outsourcing the job of feeding his reindeer, and he has outsourced it to you because it means he won’t have to pay taxes. To make a sandwich, you need bread, meat, and cheese. You went to the grocery store earlier this week and made a log of what items you bought as you were putting them in your refrigerator. Being an organized person, you separated each type of food into different drawers. However, this also means the first item you wrote down is at the very back of your refrigerator, and you don’t want to just go off the list and dig out everything from the back. So, you’ve decided to write a program to create sandwich combinations for you to eat. Items will not be put back into the refrigerator once you have eaten them for obvious reasons. If any of the three items are missing, then you cannot make a sandwich.</w:t>
       </w:r>
     </w:p>
     <w:p>
@@ -11335,18 +9532,8 @@
           <w:b/>
           <w:sz w:val="32"/>
         </w:rPr>
-        <w:t xml:space="preserve">. </w:t>
-      </w:r>
-      <w:proofErr w:type="spellStart"/>
-      <w:r>
-        <w:rPr>
-          <w:rFonts w:ascii="Arial" w:hAnsi="Arial"/>
-          <w:b/>
-          <w:sz w:val="32"/>
-        </w:rPr>
-        <w:t>ChristMaths</w:t>
-      </w:r>
-      <w:proofErr w:type="spellEnd"/>
+        <w:t>. ChristMaths</w:t>
+      </w:r>
     </w:p>
     <w:p>
       <w:pPr>
@@ -11383,7 +9570,6 @@
         </w:rPr>
         <w:t xml:space="preserve">Sammy </w:t>
       </w:r>
-      <w:proofErr w:type="spellStart"/>
       <w:r>
         <w:rPr>
           <w:sz w:val="20"/>
@@ -11396,15 +9582,7 @@
           <w:sz w:val="20"/>
           <w:szCs w:val="20"/>
         </w:rPr>
-        <w:t>laws</w:t>
-      </w:r>
-      <w:proofErr w:type="spellEnd"/>
-      <w:r>
-        <w:rPr>
-          <w:sz w:val="20"/>
-          <w:szCs w:val="20"/>
-        </w:rPr>
-        <w:t xml:space="preserve"> is finally finished giving all his presents to the good children, and he’s ready to call it a night. Sammy is feeling extra generous this Christmas, however, and decides to give all the children on the naughty list a second chance. He wants to see if the children have learned anything in their math classes, so he decides to give them a basic arithmetic problem. Unfortunately, it turns out that Sammy dropped out of school a little too early in order to pursue the art of gift giving, so he has no concept of order of operations. Instead, Sammy does each operation in the order that it is given to him. Given a mathematical expression and a child’s answer to the expression, determine whether Santa will give them a present or not. Sammy will give the child a present if and only if the child’s answer to the expression is equal to what Sammy would have gotten. (Note: Sammy can use all 4 basic operators: </w:t>
+        <w:t xml:space="preserve">laws is finally finished giving all his presents to the good children, and he’s ready to call it a night. Sammy is feeling extra generous this Christmas, however, and decides to give all the children on the naughty list a second chance. He wants to see if the children have learned anything in their math classes, so he decides to give them a basic arithmetic problem. Unfortunately, it turns out that Sammy dropped out of school a little too early in order to pursue the art of gift giving, so he has no concept of order of operations. Instead, Sammy does each operation in the order that it is given to him. Given a mathematical expression and a child’s answer to the expression, determine whether Santa will give them a present or not. Sammy will give the child a present if and only if the child’s answer to the expression is equal to what Sammy would have gotten. (Note: Sammy can use all 4 basic operators: </w:t>
       </w:r>
       <w:r>
         <w:rPr>
@@ -11442,24 +9620,13 @@
     </w:p>
     <w:p>
       <w:r>
-        <w:t xml:space="preserve">The first line of input contains 1 </w:t>
-      </w:r>
-      <w:proofErr w:type="gramStart"/>
-      <w:r>
-        <w:t xml:space="preserve">integer  </w:t>
+        <w:t xml:space="preserve">The first line of input contains 1 integer  </w:t>
       </w:r>
       <w:r>
         <w:rPr>
           <w:rFonts w:ascii="Courier New" w:hAnsi="Courier New" w:cs="Courier New"/>
         </w:rPr>
-        <w:t>n</w:t>
-      </w:r>
-      <w:proofErr w:type="gramEnd"/>
-      <w:r>
-        <w:rPr>
-          <w:rFonts w:ascii="Courier New" w:hAnsi="Courier New" w:cs="Courier New"/>
-        </w:rPr>
-        <w:t xml:space="preserve">, </w:t>
+        <w:t xml:space="preserve">n, </w:t>
       </w:r>
       <w:r>
         <w:t>the number of test cases to follow</w:t>
@@ -11772,27 +9939,17 @@
       <w:r>
         <w:t xml:space="preserve">Sammy </w:t>
       </w:r>
-      <w:proofErr w:type="spellStart"/>
       <w:r>
         <w:t>K</w:t>
       </w:r>
       <w:r>
-        <w:t>laws</w:t>
-      </w:r>
-      <w:proofErr w:type="spellEnd"/>
-      <w:r>
-        <w:t xml:space="preserve"> is trying to deliver presents to the CS kids, but there are too many Bens. Being human, Sammy </w:t>
-      </w:r>
-      <w:proofErr w:type="spellStart"/>
+        <w:t xml:space="preserve">laws is trying to deliver presents to the CS kids, but there are too many Bens. Being human, Sammy </w:t>
+      </w:r>
       <w:r>
         <w:t>K</w:t>
       </w:r>
       <w:r>
-        <w:t>laws</w:t>
-      </w:r>
-      <w:proofErr w:type="spellEnd"/>
-      <w:r>
-        <w:t xml:space="preserve"> cannot hope to deliver a high-quality present to every Ben. Instead, he must prioritize the bens first based on their grade in AP/K Level Basket Weaving, then their vocal range, and finally the length of their femur. The Bens will get better presents based on the hierarchy below:</w:t>
+        <w:t>laws cannot hope to deliver a high-quality present to every Ben. Instead, he must prioritize the bens first based on their grade in AP/K Level Basket Weaving, then their vocal range, and finally the length of their femur. The Bens will get better presents based on the hierarchy below:</w:t>
       </w:r>
     </w:p>
     <w:p>
@@ -12135,18 +10292,8 @@
           <w:sz w:val="32"/>
         </w:rPr>
         <w:lastRenderedPageBreak/>
-        <w:t xml:space="preserve">8. </w:t>
-      </w:r>
-      <w:proofErr w:type="spellStart"/>
-      <w:r>
-        <w:rPr>
-          <w:rFonts w:ascii="Arial" w:hAnsi="Arial"/>
-          <w:b/>
-          <w:sz w:val="32"/>
-        </w:rPr>
-        <w:t>Ocho</w:t>
-      </w:r>
-      <w:proofErr w:type="spellEnd"/>
+        <w:t>8. Ocho</w:t>
+      </w:r>
     </w:p>
     <w:p>
       <w:pPr>
@@ -12664,15 +10811,7 @@
         <w:spacing w:before="280" w:after="280"/>
       </w:pPr>
       <w:r>
-        <w:t xml:space="preserve">Written tests are hard to grade, and sometimes, something goes wrong. At the 8 Rivers Middle School Computer Science Competition, </w:t>
-      </w:r>
-      <w:proofErr w:type="spellStart"/>
-      <w:r>
-        <w:t>Ral</w:t>
-      </w:r>
-      <w:proofErr w:type="spellEnd"/>
-      <w:r>
-        <w:t xml:space="preserve"> received a 236 on the written test! The way written tests are scored is 6 points for every question correct, no points awarded for skipped questions, and -2 points for incorrect answers. There are always 40 questions on a written test, so some scores shouldn’t be possible. Write a program to determine whether a given written score is possible.</w:t>
+        <w:t>Written tests are hard to grade, and sometimes, something goes wrong. At the 8 Rivers Middle School Computer Science Competition, Ral received a 236 on the written test! The way written tests are scored is 6 points for every question correct, no points awarded for skipped questions, and -2 points for incorrect answers. There are always 40 questions on a written test, so some scores shouldn’t be possible. Write a program to determine whether a given written score is possible.</w:t>
       </w:r>
     </w:p>
     <w:p>
@@ -13066,23 +11205,13 @@
         </w:rPr>
         <w:t xml:space="preserve">Alex stutters when he talks too much, and fills up the empty space with words like </w:t>
       </w:r>
-      <w:proofErr w:type="spellStart"/>
       <w:r>
         <w:rPr>
           <w:rFonts w:ascii="Courier New" w:hAnsi="Courier New" w:cs="Courier New"/>
           <w:sz w:val="20"/>
           <w:szCs w:val="20"/>
         </w:rPr>
-        <w:t>like</w:t>
-      </w:r>
-      <w:proofErr w:type="spellEnd"/>
-      <w:r>
-        <w:rPr>
-          <w:rFonts w:ascii="Courier New" w:hAnsi="Courier New" w:cs="Courier New"/>
-          <w:sz w:val="20"/>
-          <w:szCs w:val="20"/>
-        </w:rPr>
-        <w:t xml:space="preserve">, um, </w:t>
+        <w:t xml:space="preserve">like, um, </w:t>
       </w:r>
       <w:r>
         <w:rPr>
@@ -13293,33 +11422,8 @@
           <w:rFonts w:ascii="Courier New" w:eastAsia="Calibri" w:hAnsi="Courier New" w:cs="Courier New"/>
           <w:lang w:eastAsia="en-US"/>
         </w:rPr>
-        <w:t xml:space="preserve">Can you like please help me solve this </w:t>
-      </w:r>
-      <w:proofErr w:type="spellStart"/>
-      <w:r>
-        <w:rPr>
-          <w:rFonts w:ascii="Courier New" w:eastAsia="Calibri" w:hAnsi="Courier New" w:cs="Courier New"/>
-          <w:lang w:eastAsia="en-US"/>
-        </w:rPr>
-        <w:t>foobar</w:t>
-      </w:r>
-      <w:proofErr w:type="spellEnd"/>
-      <w:r>
-        <w:rPr>
-          <w:rFonts w:ascii="Courier New" w:eastAsia="Calibri" w:hAnsi="Courier New" w:cs="Courier New"/>
-          <w:lang w:eastAsia="en-US"/>
-        </w:rPr>
-        <w:t xml:space="preserve"> </w:t>
-      </w:r>
-      <w:proofErr w:type="gramStart"/>
-      <w:r>
-        <w:rPr>
-          <w:rFonts w:ascii="Courier New" w:eastAsia="Calibri" w:hAnsi="Courier New" w:cs="Courier New"/>
-          <w:lang w:eastAsia="en-US"/>
-        </w:rPr>
-        <w:t>problem</w:t>
-      </w:r>
-      <w:proofErr w:type="gramEnd"/>
+        <w:t>Can you like please help me solve this foobar problem</w:t>
+      </w:r>
     </w:p>
     <w:p>
       <w:pPr>
@@ -13418,18 +11522,8 @@
           <w:color w:val="000000"/>
           <w:lang w:eastAsia="en-US"/>
         </w:rPr>
-        <w:t xml:space="preserve">What if we wrote more contest problems about stupid </w:t>
-      </w:r>
-      <w:proofErr w:type="gramStart"/>
-      <w:r>
-        <w:rPr>
-          <w:rFonts w:ascii="Courier New" w:eastAsia="Calibri" w:hAnsi="Courier New" w:cs="Courier New"/>
-          <w:color w:val="000000"/>
-          <w:lang w:eastAsia="en-US"/>
-        </w:rPr>
-        <w:t>stuff</w:t>
-      </w:r>
-      <w:proofErr w:type="gramEnd"/>
+        <w:t>What if we wrote more contest problems about stupid stuff</w:t>
+      </w:r>
     </w:p>
     <w:p>
       <w:pPr>
@@ -13479,63 +11573,25 @@
           <w:color w:val="000000"/>
           <w:lang w:eastAsia="en-US"/>
         </w:rPr>
-        <w:t xml:space="preserve">Can you please help me solve this </w:t>
-      </w:r>
-      <w:proofErr w:type="spellStart"/>
-      <w:r>
-        <w:rPr>
-          <w:rFonts w:ascii="Courier New" w:eastAsia="Calibri" w:hAnsi="Courier New" w:cs="Courier New"/>
-          <w:color w:val="000000"/>
-          <w:lang w:eastAsia="en-US"/>
-        </w:rPr>
-        <w:t>foobar</w:t>
-      </w:r>
-      <w:proofErr w:type="spellEnd"/>
-      <w:r>
-        <w:rPr>
-          <w:rFonts w:ascii="Courier New" w:eastAsia="Calibri" w:hAnsi="Courier New" w:cs="Courier New"/>
-          <w:color w:val="000000"/>
-          <w:lang w:eastAsia="en-US"/>
-        </w:rPr>
-        <w:t xml:space="preserve"> </w:t>
-      </w:r>
-      <w:proofErr w:type="gramStart"/>
-      <w:r>
-        <w:rPr>
-          <w:rFonts w:ascii="Courier New" w:eastAsia="Calibri" w:hAnsi="Courier New" w:cs="Courier New"/>
-          <w:color w:val="000000"/>
-          <w:lang w:eastAsia="en-US"/>
-        </w:rPr>
-        <w:t>problem</w:t>
-      </w:r>
-      <w:proofErr w:type="gramEnd"/>
-    </w:p>
-    <w:p>
-      <w:pPr>
-        <w:rPr>
-          <w:rFonts w:ascii="Courier New" w:eastAsia="Calibri" w:hAnsi="Courier New" w:cs="Courier New"/>
-          <w:color w:val="000000"/>
-          <w:lang w:eastAsia="en-US"/>
-        </w:rPr>
-      </w:pPr>
-      <w:r>
-        <w:rPr>
-          <w:rFonts w:ascii="Courier New" w:eastAsia="Calibri" w:hAnsi="Courier New" w:cs="Courier New"/>
-          <w:color w:val="000000"/>
-          <w:lang w:eastAsia="en-US"/>
-        </w:rPr>
-        <w:t xml:space="preserve">What about the equation for the left </w:t>
-      </w:r>
-      <w:proofErr w:type="gramStart"/>
-      <w:r>
-        <w:rPr>
-          <w:rFonts w:ascii="Courier New" w:eastAsia="Calibri" w:hAnsi="Courier New" w:cs="Courier New"/>
-          <w:color w:val="000000"/>
-          <w:lang w:eastAsia="en-US"/>
-        </w:rPr>
-        <w:t>branches</w:t>
-      </w:r>
-      <w:proofErr w:type="gramEnd"/>
+        <w:t>Can you please help me solve this foobar problem</w:t>
+      </w:r>
+    </w:p>
+    <w:p>
+      <w:pPr>
+        <w:rPr>
+          <w:rFonts w:ascii="Courier New" w:eastAsia="Calibri" w:hAnsi="Courier New" w:cs="Courier New"/>
+          <w:color w:val="000000"/>
+          <w:lang w:eastAsia="en-US"/>
+        </w:rPr>
+      </w:pPr>
+      <w:r>
+        <w:rPr>
+          <w:rFonts w:ascii="Courier New" w:eastAsia="Calibri" w:hAnsi="Courier New" w:cs="Courier New"/>
+          <w:color w:val="000000"/>
+          <w:lang w:eastAsia="en-US"/>
+        </w:rPr>
+        <w:t>What about the equation for the left branches</w:t>
+      </w:r>
     </w:p>
     <w:p>
       <w:pPr>
@@ -13621,25 +11677,7 @@
           <w:b/>
           <w:sz w:val="32"/>
         </w:rPr>
-        <w:t xml:space="preserve">. </w:t>
-      </w:r>
-      <w:proofErr w:type="spellStart"/>
-      <w:r>
-        <w:rPr>
-          <w:rFonts w:ascii="Arial" w:hAnsi="Arial"/>
-          <w:b/>
-          <w:sz w:val="32"/>
-        </w:rPr>
-        <w:t>Yeet</w:t>
-      </w:r>
-      <w:proofErr w:type="spellEnd"/>
-      <w:r>
-        <w:rPr>
-          <w:rFonts w:ascii="Arial" w:hAnsi="Arial"/>
-          <w:b/>
-          <w:sz w:val="32"/>
-        </w:rPr>
-        <w:t xml:space="preserve"> Theorem</w:t>
+        <w:t>. Yeet Theorem</w:t>
       </w:r>
     </w:p>
     <w:p>
@@ -13675,39 +11713,7 @@
           <w:sz w:val="20"/>
           <w:szCs w:val="20"/>
         </w:rPr>
-        <w:t xml:space="preserve">Zeki is really convinced that </w:t>
-      </w:r>
-      <w:proofErr w:type="spellStart"/>
-      <w:r>
-        <w:rPr>
-          <w:sz w:val="20"/>
-          <w:szCs w:val="20"/>
-        </w:rPr>
-        <w:t>Yeet</w:t>
-      </w:r>
-      <w:proofErr w:type="spellEnd"/>
-      <w:r>
-        <w:rPr>
-          <w:sz w:val="20"/>
-          <w:szCs w:val="20"/>
-        </w:rPr>
-        <w:t xml:space="preserve"> Theorem really works, and decides to dedicate a whole line of research behind this theorem. </w:t>
-      </w:r>
-      <w:proofErr w:type="spellStart"/>
-      <w:r>
-        <w:rPr>
-          <w:sz w:val="20"/>
-          <w:szCs w:val="20"/>
-        </w:rPr>
-        <w:t>Yeet</w:t>
-      </w:r>
-      <w:proofErr w:type="spellEnd"/>
-      <w:r>
-        <w:rPr>
-          <w:sz w:val="20"/>
-          <w:szCs w:val="20"/>
-        </w:rPr>
-        <w:t xml:space="preserve"> Theorem states that to raise a number </w:t>
+        <w:t xml:space="preserve">Zeki is really convinced that Yeet Theorem really works, and decides to dedicate a whole line of research behind this theorem. Yeet Theorem states that to raise a number </w:t>
       </w:r>
       <w:r>
         <w:rPr>
@@ -13737,39 +11743,7 @@
           <w:sz w:val="20"/>
           <w:szCs w:val="20"/>
         </w:rPr>
-        <w:t>, you can “</w:t>
-      </w:r>
-      <w:proofErr w:type="spellStart"/>
-      <w:r>
-        <w:rPr>
-          <w:sz w:val="20"/>
-          <w:szCs w:val="20"/>
-        </w:rPr>
-        <w:t>yeet</w:t>
-      </w:r>
-      <w:proofErr w:type="spellEnd"/>
-      <w:r>
-        <w:rPr>
-          <w:sz w:val="20"/>
-          <w:szCs w:val="20"/>
-        </w:rPr>
-        <w:t xml:space="preserve">” the power in front of the number and concatenate them to get your resultant number. However, Zeki is really stupid and needs your help to both determine the result using </w:t>
-      </w:r>
-      <w:proofErr w:type="spellStart"/>
-      <w:r>
-        <w:rPr>
-          <w:sz w:val="20"/>
-          <w:szCs w:val="20"/>
-        </w:rPr>
-        <w:t>Yeet</w:t>
-      </w:r>
-      <w:proofErr w:type="spellEnd"/>
-      <w:r>
-        <w:rPr>
-          <w:sz w:val="20"/>
-          <w:szCs w:val="20"/>
-        </w:rPr>
-        <w:t xml:space="preserve"> Theorem and find out if it equals the real value of </w:t>
+        <w:t xml:space="preserve">, you can “yeet” the power in front of the number and concatenate them to get your resultant number. However, Zeki is really stupid and needs your help to both determine the result using Yeet Theorem and find out if it equals the real value of </w:t>
       </w:r>
       <w:r>
         <w:rPr>
@@ -13784,15 +11758,7 @@
           <w:sz w:val="20"/>
           <w:szCs w:val="20"/>
         </w:rPr>
-        <w:t xml:space="preserve"> raised </w:t>
-      </w:r>
-      <w:proofErr w:type="spellStart"/>
-      <w:r>
-        <w:rPr>
-          <w:sz w:val="20"/>
-          <w:szCs w:val="20"/>
-        </w:rPr>
-        <w:t xml:space="preserve">to </w:t>
+        <w:t xml:space="preserve"> raised to </w:t>
       </w:r>
       <w:r>
         <w:rPr>
@@ -13802,7 +11768,6 @@
         </w:rPr>
         <w:t>p</w:t>
       </w:r>
-      <w:proofErr w:type="spellEnd"/>
       <w:r>
         <w:rPr>
           <w:sz w:val="20"/>
@@ -13888,35 +11853,23 @@
         </w:rPr>
       </w:pPr>
       <w:r>
-        <w:t xml:space="preserve">Return the value after </w:t>
-      </w:r>
-      <w:proofErr w:type="spellStart"/>
-      <w:r>
-        <w:t>yeeting</w:t>
-      </w:r>
-      <w:proofErr w:type="spellEnd"/>
-      <w:r>
-        <w:t xml:space="preserve"> the power and if the value is valid. If the value equals </w:t>
-      </w:r>
-      <w:proofErr w:type="spellStart"/>
+        <w:t xml:space="preserve">Return the value after yeeting the power and if the value is valid. If the value equals </w:t>
+      </w:r>
       <w:r>
         <w:rPr>
           <w:rFonts w:ascii="Courier New" w:hAnsi="Courier New" w:cs="Courier New"/>
         </w:rPr>
         <w:t>n^p</w:t>
       </w:r>
-      <w:proofErr w:type="spellEnd"/>
       <w:r>
         <w:t>, print “</w:t>
       </w:r>
-      <w:proofErr w:type="spellStart"/>
       <w:r>
         <w:rPr>
           <w:rFonts w:ascii="Courier New" w:hAnsi="Courier New" w:cs="Courier New"/>
         </w:rPr>
         <w:t>Yeet</w:t>
       </w:r>
-      <w:proofErr w:type="spellEnd"/>
       <w:r>
         <w:t>”. Otherwise, print “</w:t>
       </w:r>
@@ -14064,18 +12017,8 @@
           <w:color w:val="000000"/>
           <w:lang w:eastAsia="en-US"/>
         </w:rPr>
-        <w:t xml:space="preserve">25 </w:t>
-      </w:r>
-      <w:proofErr w:type="spellStart"/>
-      <w:r>
-        <w:rPr>
-          <w:rFonts w:ascii="Courier New" w:eastAsia="Calibri" w:hAnsi="Courier New" w:cs="Courier New"/>
-          <w:color w:val="000000"/>
-          <w:lang w:eastAsia="en-US"/>
-        </w:rPr>
-        <w:t>Yeet</w:t>
-      </w:r>
-      <w:proofErr w:type="spellEnd"/>
+        <w:t>25 Yeet</w:t>
+      </w:r>
     </w:p>
     <w:p>
       <w:pPr>
@@ -14160,15 +12103,7 @@
     </w:p>
     <w:p>
       <w:r>
-        <w:t xml:space="preserve">After having his business idea brutally rejected by Mark Cuban, Lil’ Willy </w:t>
-      </w:r>
-      <w:proofErr w:type="spellStart"/>
-      <w:r>
-        <w:t>Brazofuerte</w:t>
-      </w:r>
-      <w:proofErr w:type="spellEnd"/>
-      <w:r>
-        <w:t>, world-renowned rapper, is feeling a little upset. As his best friend, you want to help him cope with his struggles, so you tell him that “there’s always tomorrow”. “But what is tomorrow?” Lil’ Willy B. asks you. Now, your task is to tell him.</w:t>
+        <w:t>After having his business idea brutally rejected by Mark Cuban, Lil’ Willy Brazofuerte, world-renowned rapper, is feeling a little upset. As his best friend, you want to help him cope with his struggles, so you tell him that “there’s always tomorrow”. “But what is tomorrow?” Lil’ Willy B. asks you. Now, your task is to tell him.</w:t>
       </w:r>
     </w:p>
     <w:p>
@@ -14463,23 +12398,7 @@
         </w:rPr>
       </w:pPr>
       <w:r>
-        <w:t xml:space="preserve">Mr. A just killed someone. He has tasked his butler, Tristan </w:t>
-      </w:r>
-      <w:proofErr w:type="spellStart"/>
-      <w:r>
-        <w:t>Weaslepopsicle</w:t>
-      </w:r>
-      <w:proofErr w:type="spellEnd"/>
-      <w:r>
-        <w:t xml:space="preserve">, to dispose of the body at night. Mr. A has already identified possible sites to dispose of the body, but there are police officers who roam around, so Butler </w:t>
-      </w:r>
-      <w:proofErr w:type="spellStart"/>
-      <w:r>
-        <w:t>Weaslepopsicle</w:t>
-      </w:r>
-      <w:proofErr w:type="spellEnd"/>
-      <w:r>
-        <w:t xml:space="preserve"> must by very stealthy. Write a program to see if Tristan can dispose of the body without being caught by the police. Tristan can move in the four cardinal directions (north, west, south, east), but not diagonally.</w:t>
+        <w:t>Mr. A just killed someone. He has tasked his butler, Tristan Weaslepopsicle, to dispose of the body at night. Mr. A has already identified possible sites to dispose of the body, but there are police officers who roam around, so Butler Weaslepopsicle must by very stealthy. Write a program to see if Tristan can dispose of the body without being caught by the police. Tristan can move in the four cardinal directions (north, west, south, east), but not diagonally.</w:t>
       </w:r>
     </w:p>
     <w:p>
@@ -14593,21 +12512,204 @@
         <w:rPr>
           <w:rFonts w:ascii="Courier New" w:eastAsia="Courier New" w:hAnsi="Courier New" w:cs="Courier New"/>
         </w:rPr>
-        <w:t xml:space="preserve">“Mission Failed. We’ll get </w:t>
-      </w:r>
-      <w:proofErr w:type="spellStart"/>
-      <w:r>
+        <w:t>“Mission Failed. We’ll get em next time.”</w:t>
+      </w:r>
+    </w:p>
+    <w:p>
+      <w:pPr>
+        <w:spacing w:before="280"/>
+        <w:rPr>
+          <w:rFonts w:ascii="Arial-BoldMT" w:eastAsia="Arial-BoldMT" w:hAnsi="Arial-BoldMT" w:cs="Arial-BoldMT"/>
+        </w:rPr>
+      </w:pPr>
+      <w:r>
+        <w:rPr>
+          <w:rFonts w:ascii="Arial-BoldMT" w:eastAsia="Arial-BoldMT" w:hAnsi="Arial-BoldMT" w:cs="Arial-BoldMT"/>
+          <w:b/>
+        </w:rPr>
+        <w:t>Example Input File</w:t>
+      </w:r>
+    </w:p>
+    <w:p>
+      <w:pPr>
         <w:rPr>
           <w:rFonts w:ascii="Courier New" w:eastAsia="Courier New" w:hAnsi="Courier New" w:cs="Courier New"/>
         </w:rPr>
-        <w:t>em</w:t>
-      </w:r>
-      <w:proofErr w:type="spellEnd"/>
+      </w:pPr>
       <w:r>
         <w:rPr>
           <w:rFonts w:ascii="Courier New" w:eastAsia="Courier New" w:hAnsi="Courier New" w:cs="Courier New"/>
         </w:rPr>
-        <w:t xml:space="preserve"> next time.”</w:t>
+        <w:t>2</w:t>
+      </w:r>
+    </w:p>
+    <w:p>
+      <w:pPr>
+        <w:rPr>
+          <w:rFonts w:ascii="Courier New" w:eastAsia="Courier New" w:hAnsi="Courier New" w:cs="Courier New"/>
+        </w:rPr>
+      </w:pPr>
+      <w:r>
+        <w:rPr>
+          <w:rFonts w:ascii="Courier New" w:eastAsia="Courier New" w:hAnsi="Courier New" w:cs="Courier New"/>
+        </w:rPr>
+        <w:t>6 7</w:t>
+      </w:r>
+    </w:p>
+    <w:p>
+      <w:pPr>
+        <w:rPr>
+          <w:rFonts w:ascii="Courier New" w:eastAsia="Courier New" w:hAnsi="Courier New" w:cs="Courier New"/>
+        </w:rPr>
+      </w:pPr>
+      <w:r>
+        <w:rPr>
+          <w:rFonts w:ascii="Courier New" w:eastAsia="Courier New" w:hAnsi="Courier New" w:cs="Courier New"/>
+        </w:rPr>
+        <w:t>.S.####</w:t>
+      </w:r>
+    </w:p>
+    <w:p>
+      <w:pPr>
+        <w:rPr>
+          <w:rFonts w:ascii="Courier New" w:eastAsia="Courier New" w:hAnsi="Courier New" w:cs="Courier New"/>
+        </w:rPr>
+      </w:pPr>
+      <w:r>
+        <w:rPr>
+          <w:rFonts w:ascii="Courier New" w:eastAsia="Courier New" w:hAnsi="Courier New" w:cs="Courier New"/>
+        </w:rPr>
+        <w:t>.#P..##</w:t>
+      </w:r>
+    </w:p>
+    <w:p>
+      <w:pPr>
+        <w:rPr>
+          <w:rFonts w:ascii="Courier New" w:eastAsia="Courier New" w:hAnsi="Courier New" w:cs="Courier New"/>
+        </w:rPr>
+      </w:pPr>
+      <w:r>
+        <w:rPr>
+          <w:rFonts w:ascii="Courier New" w:eastAsia="Courier New" w:hAnsi="Courier New" w:cs="Courier New"/>
+        </w:rPr>
+        <w:t>T.##P##</w:t>
+      </w:r>
+    </w:p>
+    <w:p>
+      <w:pPr>
+        <w:rPr>
+          <w:rFonts w:ascii="Courier New" w:eastAsia="Courier New" w:hAnsi="Courier New" w:cs="Courier New"/>
+        </w:rPr>
+      </w:pPr>
+      <w:r>
+        <w:rPr>
+          <w:rFonts w:ascii="Courier New" w:eastAsia="Courier New" w:hAnsi="Courier New" w:cs="Courier New"/>
+        </w:rPr>
+        <w:t>...#..S</w:t>
+      </w:r>
+    </w:p>
+    <w:p>
+      <w:pPr>
+        <w:rPr>
+          <w:rFonts w:ascii="Courier New" w:eastAsia="Courier New" w:hAnsi="Courier New" w:cs="Courier New"/>
+        </w:rPr>
+      </w:pPr>
+      <w:r>
+        <w:rPr>
+          <w:rFonts w:ascii="Courier New" w:eastAsia="Courier New" w:hAnsi="Courier New" w:cs="Courier New"/>
+        </w:rPr>
+        <w:t>#....##</w:t>
+      </w:r>
+    </w:p>
+    <w:p>
+      <w:pPr>
+        <w:rPr>
+          <w:rFonts w:ascii="Courier New" w:eastAsia="Courier New" w:hAnsi="Courier New" w:cs="Courier New"/>
+        </w:rPr>
+      </w:pPr>
+      <w:r>
+        <w:rPr>
+          <w:rFonts w:ascii="Courier New" w:eastAsia="Courier New" w:hAnsi="Courier New" w:cs="Courier New"/>
+        </w:rPr>
+        <w:t>#####S.</w:t>
+      </w:r>
+    </w:p>
+    <w:p>
+      <w:pPr>
+        <w:rPr>
+          <w:rFonts w:ascii="Courier New" w:eastAsia="Courier New" w:hAnsi="Courier New" w:cs="Courier New"/>
+        </w:rPr>
+      </w:pPr>
+      <w:r>
+        <w:rPr>
+          <w:rFonts w:ascii="Courier New" w:eastAsia="Courier New" w:hAnsi="Courier New" w:cs="Courier New"/>
+        </w:rPr>
+        <w:t>5 5</w:t>
+      </w:r>
+    </w:p>
+    <w:p>
+      <w:pPr>
+        <w:rPr>
+          <w:rFonts w:ascii="Courier New" w:eastAsia="Courier New" w:hAnsi="Courier New" w:cs="Courier New"/>
+        </w:rPr>
+      </w:pPr>
+      <w:r>
+        <w:rPr>
+          <w:rFonts w:ascii="Courier New" w:eastAsia="Courier New" w:hAnsi="Courier New" w:cs="Courier New"/>
+        </w:rPr>
+        <w:t>.....</w:t>
+      </w:r>
+    </w:p>
+    <w:p>
+      <w:pPr>
+        <w:rPr>
+          <w:rFonts w:ascii="Courier New" w:eastAsia="Courier New" w:hAnsi="Courier New" w:cs="Courier New"/>
+        </w:rPr>
+      </w:pPr>
+      <w:r>
+        <w:rPr>
+          <w:rFonts w:ascii="Courier New" w:eastAsia="Courier New" w:hAnsi="Courier New" w:cs="Courier New"/>
+        </w:rPr>
+        <w:t>....S</w:t>
+      </w:r>
+    </w:p>
+    <w:p>
+      <w:pPr>
+        <w:rPr>
+          <w:rFonts w:ascii="Courier New" w:eastAsia="Courier New" w:hAnsi="Courier New" w:cs="Courier New"/>
+        </w:rPr>
+      </w:pPr>
+      <w:r>
+        <w:rPr>
+          <w:rFonts w:ascii="Courier New" w:eastAsia="Courier New" w:hAnsi="Courier New" w:cs="Courier New"/>
+        </w:rPr>
+        <w:t>..P.#</w:t>
+      </w:r>
+    </w:p>
+    <w:p>
+      <w:pPr>
+        <w:rPr>
+          <w:rFonts w:ascii="Courier New" w:eastAsia="Courier New" w:hAnsi="Courier New" w:cs="Courier New"/>
+        </w:rPr>
+      </w:pPr>
+      <w:r>
+        <w:rPr>
+          <w:rFonts w:ascii="Courier New" w:eastAsia="Courier New" w:hAnsi="Courier New" w:cs="Courier New"/>
+        </w:rPr>
+        <w:t>..#.#</w:t>
+      </w:r>
+    </w:p>
+    <w:p>
+      <w:pPr>
+        <w:rPr>
+          <w:rFonts w:ascii="Courier New" w:eastAsia="Courier New" w:hAnsi="Courier New" w:cs="Courier New"/>
+        </w:rPr>
+      </w:pPr>
+      <w:r>
+        <w:rPr>
+          <w:rFonts w:ascii="Courier New" w:eastAsia="Courier New" w:hAnsi="Courier New" w:cs="Courier New"/>
+        </w:rPr>
+        <w:t>T...#</w:t>
       </w:r>
     </w:p>
     <w:p>
@@ -14622,7 +12724,7 @@
           <w:rFonts w:ascii="Arial-BoldMT" w:eastAsia="Arial-BoldMT" w:hAnsi="Arial-BoldMT" w:cs="Arial-BoldMT"/>
           <w:b/>
         </w:rPr>
-        <w:t>Example Input File</w:t>
+        <w:t>Example Output to Screen</w:t>
       </w:r>
     </w:p>
     <w:p>
@@ -14635,266 +12737,7 @@
         <w:rPr>
           <w:rFonts w:ascii="Courier New" w:eastAsia="Courier New" w:hAnsi="Courier New" w:cs="Courier New"/>
         </w:rPr>
-        <w:t>2</w:t>
-      </w:r>
-    </w:p>
-    <w:p>
-      <w:pPr>
-        <w:rPr>
-          <w:rFonts w:ascii="Courier New" w:eastAsia="Courier New" w:hAnsi="Courier New" w:cs="Courier New"/>
-        </w:rPr>
-      </w:pPr>
-      <w:r>
-        <w:rPr>
-          <w:rFonts w:ascii="Courier New" w:eastAsia="Courier New" w:hAnsi="Courier New" w:cs="Courier New"/>
-        </w:rPr>
-        <w:t>6 7</w:t>
-      </w:r>
-    </w:p>
-    <w:p>
-      <w:pPr>
-        <w:rPr>
-          <w:rFonts w:ascii="Courier New" w:eastAsia="Courier New" w:hAnsi="Courier New" w:cs="Courier New"/>
-        </w:rPr>
-      </w:pPr>
-      <w:proofErr w:type="gramStart"/>
-      <w:r>
-        <w:rPr>
-          <w:rFonts w:ascii="Courier New" w:eastAsia="Courier New" w:hAnsi="Courier New" w:cs="Courier New"/>
-        </w:rPr>
-        <w:t>.S.</w:t>
-      </w:r>
-      <w:proofErr w:type="gramEnd"/>
-      <w:r>
-        <w:rPr>
-          <w:rFonts w:ascii="Courier New" w:eastAsia="Courier New" w:hAnsi="Courier New" w:cs="Courier New"/>
-        </w:rPr>
-        <w:t>####</w:t>
-      </w:r>
-    </w:p>
-    <w:p>
-      <w:pPr>
-        <w:rPr>
-          <w:rFonts w:ascii="Courier New" w:eastAsia="Courier New" w:hAnsi="Courier New" w:cs="Courier New"/>
-        </w:rPr>
-      </w:pPr>
-      <w:proofErr w:type="gramStart"/>
-      <w:r>
-        <w:rPr>
-          <w:rFonts w:ascii="Courier New" w:eastAsia="Courier New" w:hAnsi="Courier New" w:cs="Courier New"/>
-        </w:rPr>
-        <w:t>.#</w:t>
-      </w:r>
-      <w:proofErr w:type="gramEnd"/>
-      <w:r>
-        <w:rPr>
-          <w:rFonts w:ascii="Courier New" w:eastAsia="Courier New" w:hAnsi="Courier New" w:cs="Courier New"/>
-        </w:rPr>
-        <w:t>P..##</w:t>
-      </w:r>
-    </w:p>
-    <w:p>
-      <w:pPr>
-        <w:rPr>
-          <w:rFonts w:ascii="Courier New" w:eastAsia="Courier New" w:hAnsi="Courier New" w:cs="Courier New"/>
-        </w:rPr>
-      </w:pPr>
-      <w:r>
-        <w:rPr>
-          <w:rFonts w:ascii="Courier New" w:eastAsia="Courier New" w:hAnsi="Courier New" w:cs="Courier New"/>
-        </w:rPr>
-        <w:t>T.##P##</w:t>
-      </w:r>
-    </w:p>
-    <w:p>
-      <w:pPr>
-        <w:rPr>
-          <w:rFonts w:ascii="Courier New" w:eastAsia="Courier New" w:hAnsi="Courier New" w:cs="Courier New"/>
-        </w:rPr>
-      </w:pPr>
-      <w:r>
-        <w:rPr>
-          <w:rFonts w:ascii="Courier New" w:eastAsia="Courier New" w:hAnsi="Courier New" w:cs="Courier New"/>
-        </w:rPr>
-        <w:t>...</w:t>
-      </w:r>
-      <w:proofErr w:type="gramStart"/>
-      <w:r>
-        <w:rPr>
-          <w:rFonts w:ascii="Courier New" w:eastAsia="Courier New" w:hAnsi="Courier New" w:cs="Courier New"/>
-        </w:rPr>
-        <w:t>#..</w:t>
-      </w:r>
-      <w:proofErr w:type="gramEnd"/>
-      <w:r>
-        <w:rPr>
-          <w:rFonts w:ascii="Courier New" w:eastAsia="Courier New" w:hAnsi="Courier New" w:cs="Courier New"/>
-        </w:rPr>
-        <w:t>S</w:t>
-      </w:r>
-    </w:p>
-    <w:p>
-      <w:pPr>
-        <w:rPr>
-          <w:rFonts w:ascii="Courier New" w:eastAsia="Courier New" w:hAnsi="Courier New" w:cs="Courier New"/>
-        </w:rPr>
-      </w:pPr>
-      <w:r>
-        <w:rPr>
-          <w:rFonts w:ascii="Courier New" w:eastAsia="Courier New" w:hAnsi="Courier New" w:cs="Courier New"/>
-        </w:rPr>
-        <w:t>#....##</w:t>
-      </w:r>
-    </w:p>
-    <w:p>
-      <w:pPr>
-        <w:rPr>
-          <w:rFonts w:ascii="Courier New" w:eastAsia="Courier New" w:hAnsi="Courier New" w:cs="Courier New"/>
-        </w:rPr>
-      </w:pPr>
-      <w:r>
-        <w:rPr>
-          <w:rFonts w:ascii="Courier New" w:eastAsia="Courier New" w:hAnsi="Courier New" w:cs="Courier New"/>
-        </w:rPr>
-        <w:t>#####S.</w:t>
-      </w:r>
-    </w:p>
-    <w:p>
-      <w:pPr>
-        <w:rPr>
-          <w:rFonts w:ascii="Courier New" w:eastAsia="Courier New" w:hAnsi="Courier New" w:cs="Courier New"/>
-        </w:rPr>
-      </w:pPr>
-      <w:r>
-        <w:rPr>
-          <w:rFonts w:ascii="Courier New" w:eastAsia="Courier New" w:hAnsi="Courier New" w:cs="Courier New"/>
-        </w:rPr>
-        <w:t>5 5</w:t>
-      </w:r>
-    </w:p>
-    <w:p>
-      <w:pPr>
-        <w:rPr>
-          <w:rFonts w:ascii="Courier New" w:eastAsia="Courier New" w:hAnsi="Courier New" w:cs="Courier New"/>
-        </w:rPr>
-      </w:pPr>
-      <w:r>
-        <w:rPr>
-          <w:rFonts w:ascii="Courier New" w:eastAsia="Courier New" w:hAnsi="Courier New" w:cs="Courier New"/>
-        </w:rPr>
-        <w:t>.....</w:t>
-      </w:r>
-    </w:p>
-    <w:p>
-      <w:pPr>
-        <w:rPr>
-          <w:rFonts w:ascii="Courier New" w:eastAsia="Courier New" w:hAnsi="Courier New" w:cs="Courier New"/>
-        </w:rPr>
-      </w:pPr>
-      <w:proofErr w:type="gramStart"/>
-      <w:r>
-        <w:rPr>
-          <w:rFonts w:ascii="Courier New" w:eastAsia="Courier New" w:hAnsi="Courier New" w:cs="Courier New"/>
-        </w:rPr>
-        <w:t>....S</w:t>
-      </w:r>
-      <w:proofErr w:type="gramEnd"/>
-    </w:p>
-    <w:p>
-      <w:pPr>
-        <w:rPr>
-          <w:rFonts w:ascii="Courier New" w:eastAsia="Courier New" w:hAnsi="Courier New" w:cs="Courier New"/>
-        </w:rPr>
-      </w:pPr>
-      <w:proofErr w:type="gramStart"/>
-      <w:r>
-        <w:rPr>
-          <w:rFonts w:ascii="Courier New" w:eastAsia="Courier New" w:hAnsi="Courier New" w:cs="Courier New"/>
-        </w:rPr>
-        <w:t>..</w:t>
-      </w:r>
-      <w:proofErr w:type="gramEnd"/>
-      <w:r>
-        <w:rPr>
-          <w:rFonts w:ascii="Courier New" w:eastAsia="Courier New" w:hAnsi="Courier New" w:cs="Courier New"/>
-        </w:rPr>
-        <w:t>P.#</w:t>
-      </w:r>
-    </w:p>
-    <w:p>
-      <w:pPr>
-        <w:rPr>
-          <w:rFonts w:ascii="Courier New" w:eastAsia="Courier New" w:hAnsi="Courier New" w:cs="Courier New"/>
-        </w:rPr>
-      </w:pPr>
-      <w:r>
-        <w:rPr>
-          <w:rFonts w:ascii="Courier New" w:eastAsia="Courier New" w:hAnsi="Courier New" w:cs="Courier New"/>
-        </w:rPr>
-        <w:t>..#.#</w:t>
-      </w:r>
-    </w:p>
-    <w:p>
-      <w:pPr>
-        <w:rPr>
-          <w:rFonts w:ascii="Courier New" w:eastAsia="Courier New" w:hAnsi="Courier New" w:cs="Courier New"/>
-        </w:rPr>
-      </w:pPr>
-      <w:r>
-        <w:rPr>
-          <w:rFonts w:ascii="Courier New" w:eastAsia="Courier New" w:hAnsi="Courier New" w:cs="Courier New"/>
-        </w:rPr>
-        <w:t>T.</w:t>
-      </w:r>
-      <w:proofErr w:type="gramStart"/>
-      <w:r>
-        <w:rPr>
-          <w:rFonts w:ascii="Courier New" w:eastAsia="Courier New" w:hAnsi="Courier New" w:cs="Courier New"/>
-        </w:rPr>
-        <w:t>..#</w:t>
-      </w:r>
-      <w:proofErr w:type="gramEnd"/>
-    </w:p>
-    <w:p>
-      <w:pPr>
-        <w:spacing w:before="280"/>
-        <w:rPr>
-          <w:rFonts w:ascii="Arial-BoldMT" w:eastAsia="Arial-BoldMT" w:hAnsi="Arial-BoldMT" w:cs="Arial-BoldMT"/>
-        </w:rPr>
-      </w:pPr>
-      <w:r>
-        <w:rPr>
-          <w:rFonts w:ascii="Arial-BoldMT" w:eastAsia="Arial-BoldMT" w:hAnsi="Arial-BoldMT" w:cs="Arial-BoldMT"/>
-          <w:b/>
-        </w:rPr>
-        <w:t>Example Output to Screen</w:t>
-      </w:r>
-    </w:p>
-    <w:p>
-      <w:pPr>
-        <w:rPr>
-          <w:rFonts w:ascii="Courier New" w:eastAsia="Courier New" w:hAnsi="Courier New" w:cs="Courier New"/>
-        </w:rPr>
-      </w:pPr>
-      <w:r>
-        <w:rPr>
-          <w:rFonts w:ascii="Courier New" w:eastAsia="Courier New" w:hAnsi="Courier New" w:cs="Courier New"/>
-        </w:rPr>
-        <w:t xml:space="preserve">Bravo Six Going Dark... Mission Failed. We'll get </w:t>
-      </w:r>
-      <w:proofErr w:type="spellStart"/>
-      <w:r>
-        <w:rPr>
-          <w:rFonts w:ascii="Courier New" w:eastAsia="Courier New" w:hAnsi="Courier New" w:cs="Courier New"/>
-        </w:rPr>
-        <w:t>em</w:t>
-      </w:r>
-      <w:proofErr w:type="spellEnd"/>
-      <w:r>
-        <w:rPr>
-          <w:rFonts w:ascii="Courier New" w:eastAsia="Courier New" w:hAnsi="Courier New" w:cs="Courier New"/>
-        </w:rPr>
-        <w:t xml:space="preserve"> next time.</w:t>
+        <w:t>Bravo Six Going Dark... Mission Failed. We'll get em next time.</w:t>
       </w:r>
     </w:p>
     <w:p>
@@ -15445,25 +13288,7 @@
           <w:b/>
           <w:sz w:val="32"/>
         </w:rPr>
-        <w:t xml:space="preserve">. </w:t>
-      </w:r>
-      <w:proofErr w:type="spellStart"/>
-      <w:r>
-        <w:rPr>
-          <w:rFonts w:ascii="Arial" w:hAnsi="Arial"/>
-          <w:b/>
-          <w:sz w:val="32"/>
-        </w:rPr>
-        <w:t>QuizBot</w:t>
-      </w:r>
-      <w:proofErr w:type="spellEnd"/>
-      <w:r>
-        <w:rPr>
-          <w:rFonts w:ascii="Arial" w:hAnsi="Arial"/>
-          <w:b/>
-          <w:sz w:val="32"/>
-        </w:rPr>
-        <w:t xml:space="preserve"> (no good theme yet)</w:t>
+        <w:t>. QuizBot (no good theme yet)</w:t>
       </w:r>
     </w:p>
     <w:p>
@@ -15612,31 +13437,13 @@
           <w:lang w:eastAsia="en-US"/>
         </w:rPr>
       </w:pPr>
-      <w:proofErr w:type="spellStart"/>
-      <w:r>
-        <w:rPr>
-          <w:rFonts w:ascii="Courier New" w:eastAsia="Calibri" w:hAnsi="Courier New" w:cs="Courier New"/>
-          <w:lang w:eastAsia="en-US"/>
-        </w:rPr>
-        <w:t>JohnChris</w:t>
-      </w:r>
-      <w:proofErr w:type="spellEnd"/>
-      <w:r>
-        <w:rPr>
-          <w:rFonts w:ascii="Courier New" w:eastAsia="Calibri" w:hAnsi="Courier New" w:cs="Courier New"/>
-          <w:lang w:eastAsia="en-US"/>
-        </w:rPr>
-        <w:t xml:space="preserve"> </w:t>
-      </w:r>
-      <w:proofErr w:type="spellStart"/>
-      <w:r>
-        <w:rPr>
-          <w:rFonts w:ascii="Courier New" w:eastAsia="Calibri" w:hAnsi="Courier New" w:cs="Courier New"/>
-          <w:lang w:eastAsia="en-US"/>
-        </w:rPr>
-        <w:t>ChrisJohn</w:t>
-      </w:r>
-      <w:proofErr w:type="spellEnd"/>
+      <w:r>
+        <w:rPr>
+          <w:rFonts w:ascii="Courier New" w:eastAsia="Calibri" w:hAnsi="Courier New" w:cs="Courier New"/>
+          <w:lang w:eastAsia="en-US"/>
+        </w:rPr>
+        <w:t>JohnChris ChrisJohn</w:t>
+      </w:r>
     </w:p>
     <w:p>
       <w:pPr>
@@ -15673,23 +13480,7 @@
           <w:rFonts w:ascii="Courier New" w:eastAsia="Calibri" w:hAnsi="Courier New" w:cs="Courier New"/>
           <w:lang w:eastAsia="en-US"/>
         </w:rPr>
-        <w:t xml:space="preserve">Five Blue </w:t>
-      </w:r>
-      <w:proofErr w:type="spellStart"/>
-      <w:r>
-        <w:rPr>
-          <w:rFonts w:ascii="Courier New" w:eastAsia="Calibri" w:hAnsi="Courier New" w:cs="Courier New"/>
-          <w:lang w:eastAsia="en-US"/>
-        </w:rPr>
-        <w:t>Blue</w:t>
-      </w:r>
-      <w:proofErr w:type="spellEnd"/>
-      <w:r>
-        <w:rPr>
-          <w:rFonts w:ascii="Courier New" w:eastAsia="Calibri" w:hAnsi="Courier New" w:cs="Courier New"/>
-          <w:lang w:eastAsia="en-US"/>
-        </w:rPr>
-        <w:t xml:space="preserve"> Green Orange Green Orange Yellow</w:t>
+        <w:t>Five Blue Blue Green Orange Green Orange Yellow</w:t>
       </w:r>
     </w:p>
     <w:p>
@@ -15708,17 +13499,8 @@
           <w:rFonts w:ascii="Courier New" w:eastAsia="Calibri" w:hAnsi="Courier New" w:cs="Courier New"/>
           <w:lang w:eastAsia="en-US"/>
         </w:rPr>
-        <w:t xml:space="preserve">Marie </w:t>
-      </w:r>
-      <w:proofErr w:type="spellStart"/>
-      <w:r>
-        <w:rPr>
-          <w:rFonts w:ascii="Courier New" w:eastAsia="Calibri" w:hAnsi="Courier New" w:cs="Courier New"/>
-          <w:lang w:eastAsia="en-US"/>
-        </w:rPr>
-        <w:t>Clarie</w:t>
-      </w:r>
-      <w:proofErr w:type="spellEnd"/>
+        <w:t>Marie Clarie</w:t>
+      </w:r>
     </w:p>
     <w:p>
       <w:pPr>
@@ -15792,23 +13574,13 @@
           <w:lang w:eastAsia="en-US"/>
         </w:rPr>
       </w:pPr>
-      <w:proofErr w:type="spellStart"/>
-      <w:r>
-        <w:rPr>
-          <w:rFonts w:ascii="Courier New" w:eastAsia="Calibri" w:hAnsi="Courier New" w:cs="Courier New"/>
-          <w:color w:val="000000"/>
-          <w:lang w:eastAsia="en-US"/>
-        </w:rPr>
-        <w:t>JohnChris</w:t>
-      </w:r>
-      <w:proofErr w:type="spellEnd"/>
-      <w:r>
-        <w:rPr>
-          <w:rFonts w:ascii="Courier New" w:eastAsia="Calibri" w:hAnsi="Courier New" w:cs="Courier New"/>
-          <w:color w:val="000000"/>
-          <w:lang w:eastAsia="en-US"/>
-        </w:rPr>
-        <w:t xml:space="preserve"> has won this round!</w:t>
+      <w:r>
+        <w:rPr>
+          <w:rFonts w:ascii="Courier New" w:eastAsia="Calibri" w:hAnsi="Courier New" w:cs="Courier New"/>
+          <w:color w:val="000000"/>
+          <w:lang w:eastAsia="en-US"/>
+        </w:rPr>
+        <w:t>JohnChris has won this round!</w:t>
       </w:r>
     </w:p>
     <w:p>
@@ -16084,21 +13856,12 @@
           <w:lang w:eastAsia="en-US"/>
         </w:rPr>
       </w:pPr>
-      <w:proofErr w:type="spellStart"/>
-      <w:r>
-        <w:rPr>
-          <w:rFonts w:ascii="Courier New" w:eastAsia="Calibri" w:hAnsi="Courier New" w:cs="Courier New"/>
-          <w:lang w:eastAsia="en-US"/>
-        </w:rPr>
-        <w:t>jangry</w:t>
-      </w:r>
-      <w:proofErr w:type="spellEnd"/>
-      <w:r>
-        <w:rPr>
-          <w:rFonts w:ascii="Courier New" w:eastAsia="Calibri" w:hAnsi="Courier New" w:cs="Courier New"/>
-          <w:lang w:eastAsia="en-US"/>
-        </w:rPr>
-        <w:t xml:space="preserve"> hungry angry</w:t>
+      <w:r>
+        <w:rPr>
+          <w:rFonts w:ascii="Courier New" w:eastAsia="Calibri" w:hAnsi="Courier New" w:cs="Courier New"/>
+          <w:lang w:eastAsia="en-US"/>
+        </w:rPr>
+        <w:t>jangry hungry angry</w:t>
       </w:r>
     </w:p>
     <w:p>
@@ -16112,21 +13875,12 @@
           <w:lang w:eastAsia="en-US"/>
         </w:rPr>
       </w:pPr>
-      <w:proofErr w:type="spellStart"/>
-      <w:r>
-        <w:rPr>
-          <w:rFonts w:ascii="Courier New" w:eastAsia="Calibri" w:hAnsi="Courier New" w:cs="Courier New"/>
-          <w:lang w:eastAsia="en-US"/>
-        </w:rPr>
-        <w:t>whism</w:t>
-      </w:r>
-      <w:proofErr w:type="spellEnd"/>
-      <w:r>
-        <w:rPr>
-          <w:rFonts w:ascii="Courier New" w:eastAsia="Calibri" w:hAnsi="Courier New" w:cs="Courier New"/>
-          <w:lang w:eastAsia="en-US"/>
-        </w:rPr>
-        <w:t xml:space="preserve"> antidisestablishmentarianism what</w:t>
+      <w:r>
+        <w:rPr>
+          <w:rFonts w:ascii="Courier New" w:eastAsia="Calibri" w:hAnsi="Courier New" w:cs="Courier New"/>
+          <w:lang w:eastAsia="en-US"/>
+        </w:rPr>
+        <w:t>whism antidisestablishmentarianism what</w:t>
       </w:r>
     </w:p>
     <w:p>
@@ -16537,24 +14291,13 @@
           <w:lang w:eastAsia="en-US"/>
         </w:rPr>
       </w:pPr>
-      <w:proofErr w:type="spellStart"/>
-      <w:r>
-        <w:rPr>
-          <w:rFonts w:ascii="Courier New" w:eastAsia="Calibri" w:hAnsi="Courier New" w:cs="Courier New"/>
-          <w:lang w:eastAsia="en-US"/>
-        </w:rPr>
-        <w:t>Ashay</w:t>
-      </w:r>
-      <w:proofErr w:type="spellEnd"/>
-      <w:r>
-        <w:rPr>
-          <w:rFonts w:ascii="Courier New" w:eastAsia="Calibri" w:hAnsi="Courier New" w:cs="Courier New"/>
-          <w:lang w:eastAsia="en-US"/>
-        </w:rPr>
-        <w:t>-Team A</w:t>
-      </w:r>
-      <w:bookmarkStart w:id="0" w:name="_GoBack"/>
-      <w:bookmarkEnd w:id="0"/>
+      <w:r>
+        <w:rPr>
+          <w:rFonts w:ascii="Courier New" w:eastAsia="Calibri" w:hAnsi="Courier New" w:cs="Courier New"/>
+          <w:lang w:eastAsia="en-US"/>
+        </w:rPr>
+        <w:t>Ashay-Team A</w:t>
+      </w:r>
     </w:p>
     <w:p>
       <w:pPr>
@@ -16567,21 +14310,12 @@
           <w:lang w:eastAsia="en-US"/>
         </w:rPr>
       </w:pPr>
-      <w:proofErr w:type="spellStart"/>
-      <w:r>
-        <w:rPr>
-          <w:rFonts w:ascii="Courier New" w:eastAsia="Calibri" w:hAnsi="Courier New" w:cs="Courier New"/>
-          <w:lang w:eastAsia="en-US"/>
-        </w:rPr>
-        <w:t>Sidh</w:t>
-      </w:r>
-      <w:proofErr w:type="spellEnd"/>
-      <w:r>
-        <w:rPr>
-          <w:rFonts w:ascii="Courier New" w:eastAsia="Calibri" w:hAnsi="Courier New" w:cs="Courier New"/>
-          <w:lang w:eastAsia="en-US"/>
-        </w:rPr>
-        <w:t>-Team A</w:t>
+      <w:r>
+        <w:rPr>
+          <w:rFonts w:ascii="Courier New" w:eastAsia="Calibri" w:hAnsi="Courier New" w:cs="Courier New"/>
+          <w:lang w:eastAsia="en-US"/>
+        </w:rPr>
+        <w:t>Sidh-Team A</w:t>
       </w:r>
     </w:p>
     <w:p>
@@ -16633,7 +14367,6 @@
           <w:lang w:eastAsia="en-US"/>
         </w:rPr>
       </w:pPr>
-      <w:proofErr w:type="spellStart"/>
       <w:r>
         <w:rPr>
           <w:rFonts w:ascii="Courier New" w:eastAsia="Calibri" w:hAnsi="Courier New" w:cs="Courier New"/>
@@ -16641,7 +14374,6 @@
         </w:rPr>
         <w:t>Ral</w:t>
       </w:r>
-      <w:proofErr w:type="spellEnd"/>
     </w:p>
     <w:p>
       <w:pPr>
@@ -16905,7 +14637,6 @@
           <w:lang w:eastAsia="en-US"/>
         </w:rPr>
       </w:pPr>
-      <w:proofErr w:type="spellStart"/>
       <w:r>
         <w:rPr>
           <w:rFonts w:ascii="Courier New" w:eastAsia="Calibri" w:hAnsi="Courier New" w:cs="Courier New"/>
@@ -16914,7 +14645,6 @@
         </w:rPr>
         <w:t>Ashay</w:t>
       </w:r>
-      <w:proofErr w:type="spellEnd"/>
     </w:p>
     <w:p>
       <w:pPr>
@@ -17027,7 +14757,6 @@
           <w:lang w:eastAsia="en-US"/>
         </w:rPr>
       </w:pPr>
-      <w:proofErr w:type="spellStart"/>
       <w:r>
         <w:rPr>
           <w:rFonts w:ascii="Courier New" w:eastAsia="Calibri" w:hAnsi="Courier New" w:cs="Courier New"/>
@@ -17036,17 +14765,15 @@
         </w:rPr>
         <w:t>Ral</w:t>
       </w:r>
-      <w:proofErr w:type="spellEnd"/>
-    </w:p>
-    <w:p>
-      <w:pPr>
-        <w:rPr>
-          <w:rFonts w:ascii="Courier New" w:eastAsia="Calibri" w:hAnsi="Courier New" w:cs="Courier New"/>
-          <w:color w:val="000000"/>
-          <w:lang w:eastAsia="en-US"/>
-        </w:rPr>
-      </w:pPr>
-      <w:proofErr w:type="spellStart"/>
+    </w:p>
+    <w:p>
+      <w:pPr>
+        <w:rPr>
+          <w:rFonts w:ascii="Courier New" w:eastAsia="Calibri" w:hAnsi="Courier New" w:cs="Courier New"/>
+          <w:color w:val="000000"/>
+          <w:lang w:eastAsia="en-US"/>
+        </w:rPr>
+      </w:pPr>
       <w:r>
         <w:rPr>
           <w:rFonts w:ascii="Courier New" w:eastAsia="Calibri" w:hAnsi="Courier New" w:cs="Courier New"/>
@@ -17055,7 +14782,6 @@
         </w:rPr>
         <w:t>Sidh</w:t>
       </w:r>
-      <w:proofErr w:type="spellEnd"/>
     </w:p>
     <w:p>
       <w:pPr>
